--- a/libs/Interim report.docx
+++ b/libs/Interim report.docx
@@ -1,6 +1,6 @@
 
 <file path=word/document.xml><?xml version="1.0" encoding="utf-8"?>
-<w:document xmlns:wpc="http://schemas.microsoft.com/office/word/2010/wordprocessingCanvas" xmlns:mc="http://schemas.openxmlformats.org/markup-compatibility/2006" xmlns:o="urn:schemas-microsoft-com:office:office" xmlns:r="http://schemas.openxmlformats.org/officeDocument/2006/relationships" xmlns:m="http://schemas.openxmlformats.org/officeDocument/2006/math" xmlns:v="urn:schemas-microsoft-com:vml" xmlns:wp14="http://schemas.microsoft.com/office/word/2010/wordprocessingDrawing" xmlns:wp="http://schemas.openxmlformats.org/drawingml/2006/wordprocessingDrawing" xmlns:w10="urn:schemas-microsoft-com:office:word" xmlns:w="http://schemas.openxmlformats.org/wordprocessingml/2006/main" xmlns:w14="http://schemas.microsoft.com/office/word/2010/wordml" xmlns:w15="http://schemas.microsoft.com/office/word/2012/wordml" xmlns:wpg="http://schemas.microsoft.com/office/word/2010/wordprocessingGroup" xmlns:wpi="http://schemas.microsoft.com/office/word/2010/wordprocessingInk" xmlns:wne="http://schemas.microsoft.com/office/word/2006/wordml" xmlns:wps="http://schemas.microsoft.com/office/word/2010/wordprocessingShape" mc:Ignorable="w14 w15 wp14">
+<w:document xmlns:wpc="http://schemas.microsoft.com/office/word/2010/wordprocessingCanvas" xmlns:mo="http://schemas.microsoft.com/office/mac/office/2008/main" xmlns:mc="http://schemas.openxmlformats.org/markup-compatibility/2006" xmlns:mv="urn:schemas-microsoft-com:mac:vml" xmlns:o="urn:schemas-microsoft-com:office:office" xmlns:r="http://schemas.openxmlformats.org/officeDocument/2006/relationships" xmlns:m="http://schemas.openxmlformats.org/officeDocument/2006/math" xmlns:v="urn:schemas-microsoft-com:vml" xmlns:wp14="http://schemas.microsoft.com/office/word/2010/wordprocessingDrawing" xmlns:wp="http://schemas.openxmlformats.org/drawingml/2006/wordprocessingDrawing" xmlns:w10="urn:schemas-microsoft-com:office:word" xmlns:w="http://schemas.openxmlformats.org/wordprocessingml/2006/main" xmlns:w14="http://schemas.microsoft.com/office/word/2010/wordml" xmlns:wpg="http://schemas.microsoft.com/office/word/2010/wordprocessingGroup" xmlns:wpi="http://schemas.microsoft.com/office/word/2010/wordprocessingInk" xmlns:wne="http://schemas.microsoft.com/office/word/2006/wordml" xmlns:wps="http://schemas.microsoft.com/office/word/2010/wordprocessingShape" mc:Ignorable="w14 wp14">
   <w:body>
     <w:p>
       <w:pPr>
@@ -127,6 +127,7 @@
           <w:szCs w:val="24"/>
         </w:rPr>
       </w:pPr>
+      <w:proofErr w:type="gramStart"/>
       <w:r>
         <w:rPr>
           <w:rFonts w:cs="Arial"/>
@@ -143,6 +144,7 @@
         </w:rPr>
         <w:t>y</w:t>
       </w:r>
+      <w:proofErr w:type="gramEnd"/>
     </w:p>
     <w:p>
       <w:pPr>
@@ -235,9 +237,9 @@
           <w:szCs w:val="24"/>
         </w:rPr>
         <w:sectPr>
-          <w:headerReference w:type="even" r:id="rId11"/>
-          <w:footerReference w:type="default" r:id="rId12"/>
-          <w:headerReference w:type="first" r:id="rId13"/>
+          <w:headerReference w:type="even" r:id="rId12"/>
+          <w:footerReference w:type="default" r:id="rId13"/>
+          <w:headerReference w:type="first" r:id="rId14"/>
           <w:pgSz w:w="11906" w:h="16838"/>
           <w:pgMar w:top="1440" w:right="1440" w:bottom="1440" w:left="1440" w:header="709" w:footer="709" w:gutter="0"/>
           <w:cols w:space="708"/>
@@ -2878,7 +2880,13 @@
         <w:rPr>
           <w:color w:val="404040" w:themeColor="text1" w:themeTint="BF"/>
         </w:rPr>
-        <w:t xml:space="preserve"> (businessdictionary, 2015)</w:t>
+        <w:t xml:space="preserve"> (B</w:t>
+      </w:r>
+      <w:r>
+        <w:rPr>
+          <w:color w:val="404040" w:themeColor="text1" w:themeTint="BF"/>
+        </w:rPr>
+        <w:t>usinessdictionary, 2015)</w:t>
       </w:r>
       <w:r>
         <w:rPr>
@@ -2904,13 +2912,486 @@
         <w:rPr>
           <w:color w:val="000000" w:themeColor="text1"/>
         </w:rPr>
-        <w:t>A typical workflow for all software engineers requires heavy use of an Integrated Development Environment (IDE). A text editor which is tailored especially for the production of computer code in various languages. IDE’s improve</w:t>
+        <w:t>A typical workflow for all software en</w:t>
       </w:r>
       <w:r>
         <w:rPr>
           <w:color w:val="000000" w:themeColor="text1"/>
         </w:rPr>
-        <w:t xml:space="preserve"> the development speed of code through the use of syntax-highlighting and code formatting. Some even take it a step further by integrating functions such as auto-complete, built-in compilers and error handling. An IDE has extreme importance when it comes to programming so it is imperative that the software can work under high amounts of stress whilst still remaining accurate and reliable.</w:t>
+        <w:t>gineers requires heavy use of a</w:t>
+      </w:r>
+      <w:r>
+        <w:rPr>
+          <w:color w:val="000000" w:themeColor="text1"/>
+        </w:rPr>
+        <w:t xml:space="preserve"> </w:t>
+      </w:r>
+      <w:r>
+        <w:rPr>
+          <w:color w:val="000000" w:themeColor="text1"/>
+        </w:rPr>
+        <w:t>code editor:</w:t>
+      </w:r>
+      <w:r>
+        <w:rPr>
+          <w:color w:val="000000" w:themeColor="text1"/>
+        </w:rPr>
+        <w:t xml:space="preserve"> A text </w:t>
+      </w:r>
+      <w:r>
+        <w:rPr>
+          <w:color w:val="000000" w:themeColor="text1"/>
+        </w:rPr>
+        <w:t>editor, which</w:t>
+      </w:r>
+      <w:r>
+        <w:rPr>
+          <w:color w:val="000000" w:themeColor="text1"/>
+        </w:rPr>
+        <w:t xml:space="preserve"> is tailored especially for the production of computer c</w:t>
+      </w:r>
+      <w:r>
+        <w:rPr>
+          <w:color w:val="000000" w:themeColor="text1"/>
+        </w:rPr>
+        <w:t xml:space="preserve">ode in various languages. Code editors </w:t>
+      </w:r>
+      <w:r>
+        <w:rPr>
+          <w:color w:val="000000" w:themeColor="text1"/>
+        </w:rPr>
+        <w:t>improve</w:t>
+      </w:r>
+      <w:r>
+        <w:rPr>
+          <w:color w:val="000000" w:themeColor="text1"/>
+        </w:rPr>
+        <w:t xml:space="preserve"> the development speed of programming</w:t>
+      </w:r>
+      <w:r>
+        <w:rPr>
+          <w:color w:val="000000" w:themeColor="text1"/>
+        </w:rPr>
+        <w:t xml:space="preserve"> through the use of </w:t>
+      </w:r>
+      <w:r>
+        <w:rPr>
+          <w:color w:val="000000" w:themeColor="text1"/>
+        </w:rPr>
+        <w:t xml:space="preserve">various features such as </w:t>
+      </w:r>
+      <w:r>
+        <w:rPr>
+          <w:color w:val="000000" w:themeColor="text1"/>
+        </w:rPr>
+        <w:t xml:space="preserve">syntax </w:t>
+      </w:r>
+      <w:r>
+        <w:rPr>
+          <w:color w:val="000000" w:themeColor="text1"/>
+        </w:rPr>
+        <w:t>highlighting, code</w:t>
+      </w:r>
+      <w:r>
+        <w:rPr>
+          <w:color w:val="000000" w:themeColor="text1"/>
+        </w:rPr>
+        <w:t xml:space="preserve"> formatting</w:t>
+      </w:r>
+      <w:r>
+        <w:rPr>
+          <w:color w:val="000000" w:themeColor="text1"/>
+        </w:rPr>
+        <w:t>, auto-complete</w:t>
+      </w:r>
+      <w:r>
+        <w:rPr>
+          <w:color w:val="000000" w:themeColor="text1"/>
+        </w:rPr>
+        <w:t>.</w:t>
+      </w:r>
+      <w:r>
+        <w:rPr>
+          <w:color w:val="000000" w:themeColor="text1"/>
+        </w:rPr>
+        <w:t xml:space="preserve"> </w:t>
+      </w:r>
+    </w:p>
+    <w:p>
+      <w:pPr>
+        <w:rPr>
+          <w:rFonts w:eastAsia="Times New Roman" w:cs="Times New Roman"/>
+          <w:lang w:eastAsia="en-US"/>
+        </w:rPr>
+      </w:pPr>
+      <w:r>
+        <w:rPr>
+          <w:color w:val="000000" w:themeColor="text1"/>
+        </w:rPr>
+        <w:t>Syntax highlighters</w:t>
+      </w:r>
+      <w:r>
+        <w:rPr>
+          <w:color w:val="000000" w:themeColor="text1"/>
+        </w:rPr>
+        <w:t xml:space="preserve"> </w:t>
+      </w:r>
+      <w:r>
+        <w:rPr>
+          <w:color w:val="000000" w:themeColor="text1"/>
+        </w:rPr>
+        <w:t>c</w:t>
+      </w:r>
+      <w:r>
+        <w:rPr>
+          <w:color w:val="000000" w:themeColor="text1"/>
+        </w:rPr>
+        <w:t>olour in specific keywords with</w:t>
+      </w:r>
+      <w:r>
+        <w:rPr>
+          <w:color w:val="000000" w:themeColor="text1"/>
+        </w:rPr>
+        <w:t xml:space="preserve">in the code in order to </w:t>
+      </w:r>
+      <w:r>
+        <w:rPr>
+          <w:color w:val="000000" w:themeColor="text1"/>
+        </w:rPr>
+        <w:t xml:space="preserve">quickly draw the users attention/eye focus </w:t>
+      </w:r>
+      <w:r>
+        <w:rPr>
+          <w:color w:val="000000" w:themeColor="text1"/>
+        </w:rPr>
+        <w:t>towards the more important areas</w:t>
+      </w:r>
+      <w:r>
+        <w:rPr>
+          <w:color w:val="000000" w:themeColor="text1"/>
+        </w:rPr>
+        <w:t xml:space="preserve"> of the code</w:t>
+      </w:r>
+      <w:r>
+        <w:rPr>
+          <w:color w:val="000000" w:themeColor="text1"/>
+        </w:rPr>
+        <w:t>.</w:t>
+      </w:r>
+      <w:r>
+        <w:rPr>
+          <w:color w:val="000000" w:themeColor="text1"/>
+        </w:rPr>
+        <w:t xml:space="preserve"> </w:t>
+      </w:r>
+      <w:r>
+        <w:rPr>
+          <w:color w:val="000000" w:themeColor="text1"/>
+        </w:rPr>
+        <w:t xml:space="preserve"> Research into the speed of program comprehen</w:t>
+      </w:r>
+      <w:r>
+        <w:rPr>
+          <w:color w:val="000000" w:themeColor="text1"/>
+        </w:rPr>
+        <w:t xml:space="preserve">sion and syntax highlighting showed that </w:t>
+      </w:r>
+      <w:r>
+        <w:rPr>
+          <w:color w:val="000000" w:themeColor="text1"/>
+        </w:rPr>
+        <w:t>“</w:t>
+      </w:r>
+      <w:r>
+        <w:rPr>
+          <w:rFonts w:eastAsia="Times New Roman" w:cs="Times New Roman"/>
+          <w:lang w:eastAsia="en-US"/>
+        </w:rPr>
+        <w:t>The presence of syntax highlighting significantly reduces context switches</w:t>
+      </w:r>
+      <w:r>
+        <w:rPr>
+          <w:rFonts w:eastAsia="Times New Roman" w:cs="Times New Roman"/>
+          <w:lang w:eastAsia="en-US"/>
+        </w:rPr>
+        <w:t xml:space="preserve">” </w:t>
+      </w:r>
+      <w:r>
+        <w:rPr>
+          <w:color w:val="000000" w:themeColor="text1"/>
+        </w:rPr>
+        <w:t>(Advait Sarkar, 2015)</w:t>
+      </w:r>
+      <w:r>
+        <w:rPr>
+          <w:color w:val="000000" w:themeColor="text1"/>
+        </w:rPr>
+        <w:t>.</w:t>
+      </w:r>
+      <w:r>
+        <w:rPr>
+          <w:color w:val="000000" w:themeColor="text1"/>
+        </w:rPr>
+        <w:t xml:space="preserve"> </w:t>
+      </w:r>
+      <w:r>
+        <w:rPr>
+          <w:color w:val="000000" w:themeColor="text1"/>
+        </w:rPr>
+        <w:t xml:space="preserve">Autocompleting aids the speeds and accuracy of the user by providing suggestions that cave been calculated whilst the user types. This functions </w:t>
+      </w:r>
+      <w:r>
+        <w:rPr>
+          <w:color w:val="000000" w:themeColor="text1"/>
+        </w:rPr>
+        <w:t>efficiency improves depending on the size of the sequence that the user attempting to type. Code formatting optimises the writing speed of the user since it automatically performs tedious text management tasks such as indentation and inserting syntax symb</w:t>
+      </w:r>
+      <w:bookmarkStart w:id="1" w:name="_GoBack"/>
+      <w:bookmarkEnd w:id="1"/>
+      <w:r>
+        <w:rPr>
+          <w:color w:val="000000" w:themeColor="text1"/>
+        </w:rPr>
+        <w:t xml:space="preserve">ols. </w:t>
+      </w:r>
+    </w:p>
+    <w:p>
+      <w:pPr>
+        <w:spacing w:line="210" w:lineRule="atLeast"/>
+        <w:rPr>
+          <w:color w:val="000000" w:themeColor="text1"/>
+        </w:rPr>
+      </w:pPr>
+      <w:r>
+        <w:rPr>
+          <w:color w:val="000000" w:themeColor="text1"/>
+        </w:rPr>
+        <w:t>This report will aim to cover:</w:t>
+      </w:r>
+    </w:p>
+    <w:p>
+      <w:pPr>
+        <w:pStyle w:val="ListParagraph"/>
+        <w:numPr>
+          <w:ilvl w:val="0"/>
+          <w:numId w:val="32"/>
+        </w:numPr>
+        <w:spacing w:line="210" w:lineRule="atLeast"/>
+        <w:rPr>
+          <w:color w:val="000000" w:themeColor="text1"/>
+        </w:rPr>
+      </w:pPr>
+      <w:r>
+        <w:rPr>
+          <w:color w:val="000000" w:themeColor="text1"/>
+        </w:rPr>
+        <w:t>The initial brief and project description</w:t>
+      </w:r>
+    </w:p>
+    <w:p>
+      <w:pPr>
+        <w:pStyle w:val="ListParagraph"/>
+        <w:numPr>
+          <w:ilvl w:val="0"/>
+          <w:numId w:val="32"/>
+        </w:numPr>
+        <w:spacing w:line="210" w:lineRule="atLeast"/>
+        <w:rPr>
+          <w:color w:val="000000" w:themeColor="text1"/>
+        </w:rPr>
+      </w:pPr>
+      <w:r>
+        <w:rPr>
+          <w:color w:val="000000" w:themeColor="text1"/>
+        </w:rPr>
+        <w:t>The background on existing code editors and their features</w:t>
+      </w:r>
+    </w:p>
+    <w:p>
+      <w:pPr>
+        <w:pStyle w:val="ListParagraph"/>
+        <w:numPr>
+          <w:ilvl w:val="0"/>
+          <w:numId w:val="32"/>
+        </w:numPr>
+        <w:spacing w:line="210" w:lineRule="atLeast"/>
+        <w:rPr>
+          <w:color w:val="000000" w:themeColor="text1"/>
+        </w:rPr>
+      </w:pPr>
+      <w:r>
+        <w:rPr>
+          <w:color w:val="000000" w:themeColor="text1"/>
+        </w:rPr>
+        <w:t>The aims and objectives of the project</w:t>
+      </w:r>
+    </w:p>
+    <w:p>
+      <w:pPr>
+        <w:pStyle w:val="ListParagraph"/>
+        <w:numPr>
+          <w:ilvl w:val="0"/>
+          <w:numId w:val="32"/>
+        </w:numPr>
+        <w:spacing w:line="210" w:lineRule="atLeast"/>
+        <w:rPr>
+          <w:color w:val="000000" w:themeColor="text1"/>
+        </w:rPr>
+      </w:pPr>
+      <w:r>
+        <w:rPr>
+          <w:color w:val="000000" w:themeColor="text1"/>
+        </w:rPr>
+        <w:t>The design and implementation of technologies in the development of the project</w:t>
+      </w:r>
+    </w:p>
+    <w:p>
+      <w:pPr>
+        <w:pStyle w:val="ListParagraph"/>
+        <w:numPr>
+          <w:ilvl w:val="0"/>
+          <w:numId w:val="32"/>
+        </w:numPr>
+        <w:spacing w:line="210" w:lineRule="atLeast"/>
+        <w:rPr>
+          <w:color w:val="000000" w:themeColor="text1"/>
+        </w:rPr>
+      </w:pPr>
+      <w:r>
+        <w:rPr>
+          <w:color w:val="000000" w:themeColor="text1"/>
+        </w:rPr>
+        <w:t>The task list with detailed timelines and progression</w:t>
+      </w:r>
+    </w:p>
+    <w:p>
+      <w:pPr>
+        <w:pStyle w:val="ListParagraph"/>
+        <w:numPr>
+          <w:ilvl w:val="0"/>
+          <w:numId w:val="32"/>
+        </w:numPr>
+        <w:spacing w:line="210" w:lineRule="atLeast"/>
+        <w:rPr>
+          <w:color w:val="000000" w:themeColor="text1"/>
+        </w:rPr>
+      </w:pPr>
+      <w:r>
+        <w:rPr>
+          <w:color w:val="000000" w:themeColor="text1"/>
+        </w:rPr>
+        <w:t>Ethics and risk analysis</w:t>
+      </w:r>
+    </w:p>
+    <w:p>
+      <w:pPr>
+        <w:pStyle w:val="ListParagraph"/>
+        <w:spacing w:line="210" w:lineRule="atLeast"/>
+        <w:jc w:val="center"/>
+        <w:rPr>
+          <w:color w:val="000000" w:themeColor="text1"/>
+        </w:rPr>
+      </w:pPr>
+    </w:p>
+    <w:p>
+      <w:pPr>
+        <w:pStyle w:val="Heading2"/>
+      </w:pPr>
+      <w:bookmarkStart w:id="2" w:name="_Toc440645729"/>
+      <w:r>
+        <w:t>1.1 Initial brief</w:t>
+      </w:r>
+      <w:bookmarkEnd w:id="2"/>
+    </w:p>
+    <w:p>
+      <w:r>
+        <w:t>Project description given:</w:t>
+      </w:r>
+    </w:p>
+    <w:p>
+      <w:pPr>
+        <w:ind w:left="720"/>
+        <w:rPr>
+          <w:color w:val="404040" w:themeColor="text1" w:themeTint="BF"/>
+        </w:rPr>
+      </w:pPr>
+      <w:r>
+        <w:rPr>
+          <w:color w:val="404040" w:themeColor="text1" w:themeTint="BF"/>
+        </w:rPr>
+        <w:t xml:space="preserve">“Although it is possible to program using nothing more than Notepad and a compiler, it is much easier to use an Interactive Development Environment (IDE) as the GUI for programming. Typical features include syntax highlighting, so that the keywords are readily visible, and autocomplete (e.g. like Visual Studio’s Intellisense) to improve efficiency or gain context dependent help. </w:t>
+      </w:r>
+      <w:r>
+        <w:rPr>
+          <w:rFonts w:ascii="Verdana" w:hAnsi="Verdana"/>
+          <w:color w:val="404040" w:themeColor="text1" w:themeTint="BF"/>
+          <w:sz w:val="17"/>
+          <w:szCs w:val="17"/>
+        </w:rPr>
+        <w:t>This project would involve creating your own IDE, such as a simple Notepad++ style program</w:t>
+      </w:r>
+      <w:r>
+        <w:rPr>
+          <w:color w:val="404040" w:themeColor="text1" w:themeTint="BF"/>
+        </w:rPr>
+        <w:t>” (Walker, 2013)</w:t>
+      </w:r>
+    </w:p>
+    <w:p>
+      <w:pPr>
+        <w:pStyle w:val="Heading2"/>
+      </w:pPr>
+      <w:bookmarkStart w:id="3" w:name="_Toc440645730"/>
+      <w:r>
+        <w:t>1.2 Project context</w:t>
+      </w:r>
+      <w:bookmarkEnd w:id="3"/>
+    </w:p>
+    <w:p>
+      <w:r>
+        <w:t>The outcome</w:t>
+      </w:r>
+      <w:r>
+        <w:t xml:space="preserve"> of this project would be a code </w:t>
+      </w:r>
+      <w:r>
+        <w:t>editor, which</w:t>
+      </w:r>
+      <w:r>
+        <w:t xml:space="preserve"> gives the user the ability to create and modify code even when under high amounts of stress and dealing with large amounts of data. The Extra features should rapidly increase development time and provide a clean and minimalistic environment for the user to work with. Syntax highlighting will help the user to better understand the code.</w:t>
+      </w:r>
+    </w:p>
+    <w:p>
+      <w:pPr>
+        <w:spacing w:line="210" w:lineRule="atLeast"/>
+        <w:rPr>
+          <w:color w:val="000000" w:themeColor="text1"/>
+        </w:rPr>
+      </w:pPr>
+      <w:r>
+        <w:rPr>
+          <w:color w:val="000000" w:themeColor="text1"/>
+        </w:rPr>
+        <w:lastRenderedPageBreak/>
+        <w:t xml:space="preserve">This section will describe the </w:t>
+      </w:r>
+      <w:r>
+        <w:rPr>
+          <w:color w:val="000000" w:themeColor="text1"/>
+        </w:rPr>
+        <w:t>relevant concepts and terminologies that were researched during the creation of this project and report</w:t>
+      </w:r>
+      <w:r>
+        <w:rPr>
+          <w:color w:val="000000" w:themeColor="text1"/>
+        </w:rPr>
+        <w:t>.</w:t>
+      </w:r>
+      <w:r>
+        <w:rPr>
+          <w:color w:val="000000" w:themeColor="text1"/>
+        </w:rPr>
+        <w:t xml:space="preserve"> Firstly, a code editor needs to understand the grammar of the specified language; these are the different techniques of doing so:</w:t>
       </w:r>
     </w:p>
     <w:p>
@@ -2962,19 +3443,7 @@
         <w:rPr>
           <w:color w:val="000000" w:themeColor="text1"/>
         </w:rPr>
-        <w:t xml:space="preserve">Improves readability and understanding of code with syntax highlighting and </w:t>
-      </w:r>
-      <w:r>
-        <w:rPr>
-          <w:color w:val="000000" w:themeColor="text1"/>
-        </w:rPr>
-        <w:t xml:space="preserve">text </w:t>
-      </w:r>
-      <w:r>
-        <w:rPr>
-          <w:color w:val="000000" w:themeColor="text1"/>
-        </w:rPr>
-        <w:t>formatting.</w:t>
+        <w:t>Improves readability and understanding of code with syntax highlighting and text formatting.</w:t>
       </w:r>
     </w:p>
     <w:p>
@@ -2993,13 +3462,7 @@
         <w:rPr>
           <w:color w:val="000000" w:themeColor="text1"/>
         </w:rPr>
-        <w:t>Has a knowledge of programming codes/conventions</w:t>
-      </w:r>
-      <w:r>
-        <w:rPr>
-          <w:color w:val="000000" w:themeColor="text1"/>
-        </w:rPr>
-        <w:t xml:space="preserve"> so it can help manipulate data</w:t>
+        <w:t>Has a knowledge of programming codes/conventions so it can help manipulate data</w:t>
       </w:r>
     </w:p>
     <w:p>
@@ -3018,7 +3481,7 @@
         <w:rPr>
           <w:color w:val="000000" w:themeColor="text1"/>
         </w:rPr>
-        <w:t>Some IDE’s come with a built in compiler and error handling which can help highlight unwanted bugs that would otherwise go unnoticed.</w:t>
+        <w:t>Some editors come with a built in compiler and error handling which can help highlight unwanted bugs that would otherwise go unnoticed.</w:t>
       </w:r>
     </w:p>
     <w:p>
@@ -3051,7 +3514,33 @@
         <w:rPr>
           <w:color w:val="000000" w:themeColor="text1"/>
         </w:rPr>
-        <w:t>Comparisons of the most popular IDE’s:</w:t>
+        <w:t xml:space="preserve">The table below (1.1) demonstrates how the current existing code editors share some of the same core </w:t>
+      </w:r>
+      <w:r>
+        <w:rPr>
+          <w:color w:val="000000" w:themeColor="text1"/>
+        </w:rPr>
+        <w:t>functions, which</w:t>
+      </w:r>
+      <w:r>
+        <w:rPr>
+          <w:color w:val="000000" w:themeColor="text1"/>
+        </w:rPr>
+        <w:t xml:space="preserve"> have been described in this report, however fail to provide </w:t>
+      </w:r>
+      <w:proofErr w:type="gramStart"/>
+      <w:r>
+        <w:rPr>
+          <w:color w:val="000000" w:themeColor="text1"/>
+        </w:rPr>
+        <w:t>a solutions</w:t>
+      </w:r>
+      <w:proofErr w:type="gramEnd"/>
+      <w:r>
+        <w:rPr>
+          <w:color w:val="000000" w:themeColor="text1"/>
+        </w:rPr>
+        <w:t xml:space="preserve"> which meets all of the requirements.</w:t>
       </w:r>
     </w:p>
     <w:tbl>
@@ -3298,12 +3787,14 @@
                 <w:color w:val="FFFFFF" w:themeColor="background1"/>
               </w:rPr>
             </w:pPr>
+            <w:proofErr w:type="gramStart"/>
             <w:r>
               <w:rPr>
                 <w:color w:val="FFFFFF" w:themeColor="background1"/>
               </w:rPr>
               <w:t>learning</w:t>
             </w:r>
+            <w:proofErr w:type="gramEnd"/>
           </w:p>
         </w:tc>
         <w:tc>
@@ -3370,6 +3861,35 @@
               <w:t>Notepad++</w:t>
             </w:r>
           </w:p>
+          <w:p>
+            <w:pPr>
+              <w:pStyle w:val="ListParagraph"/>
+              <w:spacing w:line="210" w:lineRule="atLeast"/>
+              <w:ind w:left="0"/>
+              <w:jc w:val="center"/>
+              <w:rPr>
+                <w:color w:val="548DD4" w:themeColor="text2" w:themeTint="99"/>
+                <w:sz w:val="18"/>
+                <w:szCs w:val="18"/>
+              </w:rPr>
+            </w:pPr>
+            <w:r>
+              <w:rPr>
+                <w:color w:val="548DD4" w:themeColor="text2" w:themeTint="99"/>
+                <w:sz w:val="18"/>
+                <w:szCs w:val="18"/>
+              </w:rPr>
+              <w:t>(Notepad++, 2016</w:t>
+            </w:r>
+            <w:r>
+              <w:rPr>
+                <w:color w:val="548DD4" w:themeColor="text2" w:themeTint="99"/>
+                <w:sz w:val="18"/>
+                <w:szCs w:val="18"/>
+              </w:rPr>
+              <w:t>)</w:t>
+            </w:r>
+          </w:p>
         </w:tc>
         <w:tc>
           <w:tcPr>
@@ -3601,6 +4121,41 @@
               <w:t>Sublime 2</w:t>
             </w:r>
           </w:p>
+          <w:p>
+            <w:pPr>
+              <w:pStyle w:val="ListParagraph"/>
+              <w:spacing w:line="210" w:lineRule="atLeast"/>
+              <w:ind w:left="0"/>
+              <w:jc w:val="center"/>
+              <w:rPr>
+                <w:color w:val="000000" w:themeColor="text1"/>
+              </w:rPr>
+            </w:pPr>
+            <w:r>
+              <w:rPr>
+                <w:color w:val="548DD4" w:themeColor="text2" w:themeTint="99"/>
+                <w:sz w:val="18"/>
+                <w:szCs w:val="18"/>
+              </w:rPr>
+              <w:t>(</w:t>
+            </w:r>
+            <w:r>
+              <w:rPr>
+                <w:color w:val="548DD4" w:themeColor="text2" w:themeTint="99"/>
+                <w:sz w:val="18"/>
+                <w:szCs w:val="18"/>
+              </w:rPr>
+              <w:t>Sublime 2, 2013</w:t>
+            </w:r>
+            <w:r>
+              <w:rPr>
+                <w:color w:val="548DD4" w:themeColor="text2" w:themeTint="99"/>
+                <w:sz w:val="18"/>
+                <w:szCs w:val="18"/>
+              </w:rPr>
+              <w:t>)</w:t>
+            </w:r>
+          </w:p>
         </w:tc>
         <w:tc>
           <w:tcPr>
@@ -3832,6 +4387,41 @@
               <w:t>Atom</w:t>
             </w:r>
           </w:p>
+          <w:p>
+            <w:pPr>
+              <w:pStyle w:val="ListParagraph"/>
+              <w:spacing w:line="210" w:lineRule="atLeast"/>
+              <w:ind w:left="0"/>
+              <w:jc w:val="center"/>
+              <w:rPr>
+                <w:color w:val="000000" w:themeColor="text1"/>
+              </w:rPr>
+            </w:pPr>
+            <w:r>
+              <w:rPr>
+                <w:color w:val="548DD4" w:themeColor="text2" w:themeTint="99"/>
+                <w:sz w:val="18"/>
+                <w:szCs w:val="18"/>
+              </w:rPr>
+              <w:t>(</w:t>
+            </w:r>
+            <w:r>
+              <w:rPr>
+                <w:color w:val="548DD4" w:themeColor="text2" w:themeTint="99"/>
+                <w:sz w:val="18"/>
+                <w:szCs w:val="18"/>
+              </w:rPr>
+              <w:t>Atom</w:t>
+            </w:r>
+            <w:r>
+              <w:rPr>
+                <w:color w:val="548DD4" w:themeColor="text2" w:themeTint="99"/>
+                <w:sz w:val="18"/>
+                <w:szCs w:val="18"/>
+              </w:rPr>
+              <w:t>, 2015)</w:t>
+            </w:r>
+          </w:p>
         </w:tc>
         <w:tc>
           <w:tcPr>
@@ -4073,17 +4663,7 @@
     </w:p>
     <w:p>
       <w:pPr>
-        <w:pStyle w:val="ListParagraph"/>
         <w:spacing w:line="210" w:lineRule="atLeast"/>
-        <w:jc w:val="center"/>
-        <w:rPr>
-          <w:color w:val="365F91" w:themeColor="accent1" w:themeShade="BF"/>
-        </w:rPr>
-      </w:pPr>
-    </w:p>
-    <w:p>
-      <w:pPr>
-        <w:spacing w:line="210" w:lineRule="atLeast"/>
         <w:rPr>
           <w:color w:val="000000" w:themeColor="text1"/>
         </w:rPr>
@@ -4092,46 +4672,26 @@
         <w:rPr>
           <w:color w:val="000000" w:themeColor="text1"/>
         </w:rPr>
-        <w:t xml:space="preserve">The project aims to create a </w:t>
+        <w:t>This</w:t>
       </w:r>
       <w:r>
         <w:rPr>
           <w:color w:val="000000" w:themeColor="text1"/>
         </w:rPr>
-        <w:t>lightweight</w:t>
+        <w:t xml:space="preserve"> project aims to create a lightweight IDE that combines syntax-highlighting, auto-complete, machine learning and a plug-in system whilst still remaining extremely efficient and reliable. The users experience with the software will be taken into consideration. A minimalistic and clean GUI will be designed to create a friendly and </w:t>
       </w:r>
       <w:r>
         <w:rPr>
           <w:color w:val="000000" w:themeColor="text1"/>
         </w:rPr>
-        <w:t xml:space="preserve"> IDE that combines syntax-highlighting, auto-complete, machine learning and a plug-in system whilst still remaining extremely efficient and reliable. The users experience with the software w</w:t>
+        <w:t>refreshing</w:t>
       </w:r>
       <w:r>
         <w:rPr>
           <w:color w:val="000000" w:themeColor="text1"/>
         </w:rPr>
-        <w:t xml:space="preserve">ill be taken into consideration. A minimalistic and clean GUI will be designed to create a friendly and minimalistic </w:t>
-      </w:r>
-      <w:r>
-        <w:rPr>
-          <w:color w:val="000000" w:themeColor="text1"/>
-        </w:rPr>
-        <w:t>environment, which</w:t>
-      </w:r>
-      <w:r>
-        <w:rPr>
-          <w:color w:val="000000" w:themeColor="text1"/>
-        </w:rPr>
-        <w:t xml:space="preserve"> would help for long periods of usage.</w:t>
-      </w:r>
-    </w:p>
-    <w:p>
-      <w:pPr>
-        <w:spacing w:line="210" w:lineRule="atLeast"/>
-        <w:rPr>
-          <w:color w:val="000000" w:themeColor="text1"/>
-        </w:rPr>
-      </w:pPr>
+        <w:t xml:space="preserve"> environment, which would help for long periods of usage.</w:t>
+      </w:r>
     </w:p>
     <w:tbl>
       <w:tblPr>
@@ -4377,12 +4937,14 @@
                 <w:color w:val="FFFFFF" w:themeColor="background1"/>
               </w:rPr>
             </w:pPr>
+            <w:proofErr w:type="gramStart"/>
             <w:r>
               <w:rPr>
                 <w:color w:val="FFFFFF" w:themeColor="background1"/>
               </w:rPr>
               <w:t>learning</w:t>
             </w:r>
+            <w:proofErr w:type="gramEnd"/>
           </w:p>
         </w:tc>
         <w:tc>
@@ -4684,88 +5246,564 @@
     </w:p>
     <w:p>
       <w:pPr>
-        <w:pStyle w:val="ListParagraph"/>
+        <w:spacing w:line="210" w:lineRule="atLeast"/>
+        <w:rPr>
+          <w:color w:val="365F91" w:themeColor="accent1" w:themeShade="BF"/>
+        </w:rPr>
+      </w:pPr>
+    </w:p>
+    <w:p>
+      <w:pPr>
+        <w:pStyle w:val="Heading1"/>
+      </w:pPr>
+      <w:r>
+        <w:t xml:space="preserve">2. </w:t>
+      </w:r>
+      <w:bookmarkStart w:id="4" w:name="_Toc440645731"/>
+      <w:r>
+        <w:t>Background</w:t>
+      </w:r>
+      <w:bookmarkEnd w:id="4"/>
+    </w:p>
+    <w:p>
+      <w:pPr>
+        <w:spacing w:line="210" w:lineRule="atLeast"/>
+        <w:rPr>
+          <w:color w:val="000000" w:themeColor="text1"/>
+          <w:u w:val="single"/>
+        </w:rPr>
+      </w:pPr>
+      <w:r>
+        <w:rPr>
+          <w:color w:val="000000" w:themeColor="text1"/>
+          <w:u w:val="single"/>
+        </w:rPr>
+        <w:t>Lexical</w:t>
+      </w:r>
+      <w:r>
+        <w:rPr>
+          <w:color w:val="000000" w:themeColor="text1"/>
+          <w:u w:val="single"/>
+        </w:rPr>
+        <w:t xml:space="preserve"> </w:t>
+      </w:r>
+      <w:r>
+        <w:rPr>
+          <w:color w:val="000000" w:themeColor="text1"/>
+          <w:u w:val="single"/>
+        </w:rPr>
+        <w:t>analysis</w:t>
+      </w:r>
+    </w:p>
+    <w:p>
+      <w:pPr>
+        <w:spacing w:line="210" w:lineRule="atLeast"/>
+        <w:jc w:val="both"/>
+        <w:rPr>
+          <w:color w:val="000000" w:themeColor="text1"/>
+        </w:rPr>
+      </w:pPr>
+      <w:r>
+        <w:rPr>
+          <w:color w:val="000000" w:themeColor="text1"/>
+        </w:rPr>
+        <w:t>Lexical analysis is the first phase of understanding grammar and is used in compilers, syntax highlighters and auto completers. It takes a stream of characters and converts them into a table of ‘lexemes’ and ‘tokens’. A lexeme is the literal piece of source code and the token is its corresponding label. This is massively important because it means the program is split up into understandable tokens such as ‘keywords’, ‘symbols’,   ‘numbers’ and more. These tokens can then be used inside of the syntax analysis and/or in other functions such as syntax highlighting or autocomplete.</w:t>
+      </w:r>
+    </w:p>
+    <w:p>
+      <w:pPr>
+        <w:spacing w:line="210" w:lineRule="atLeast"/>
+        <w:jc w:val="both"/>
+        <w:rPr>
+          <w:color w:val="000000" w:themeColor="text1"/>
+        </w:rPr>
+      </w:pPr>
+    </w:p>
+    <w:p>
+      <w:pPr>
         <w:spacing w:line="210" w:lineRule="atLeast"/>
         <w:jc w:val="center"/>
         <w:rPr>
           <w:color w:val="000000" w:themeColor="text1"/>
         </w:rPr>
       </w:pPr>
+      <w:r>
+        <w:rPr>
+          <w:noProof/>
+          <w:color w:val="000000" w:themeColor="text1"/>
+          <w:lang w:val="en-US" w:eastAsia="en-US"/>
+        </w:rPr>
+        <w:lastRenderedPageBreak/>
+        <w:drawing>
+          <wp:inline distT="0" distB="0" distL="0" distR="0" wp14:anchorId="289D6E16" wp14:editId="3A950B59">
+            <wp:extent cx="4419255" cy="1134248"/>
+            <wp:effectExtent l="0" t="0" r="635" b="8890"/>
+            <wp:docPr id="16" name="Picture 3"/>
+            <wp:cNvGraphicFramePr>
+              <a:graphicFrameLocks xmlns:a="http://schemas.openxmlformats.org/drawingml/2006/main" noChangeAspect="1"/>
+            </wp:cNvGraphicFramePr>
+            <a:graphic xmlns:a="http://schemas.openxmlformats.org/drawingml/2006/main">
+              <a:graphicData uri="http://schemas.openxmlformats.org/drawingml/2006/picture">
+                <pic:pic xmlns:pic="http://schemas.openxmlformats.org/drawingml/2006/picture">
+                  <pic:nvPicPr>
+                    <pic:cNvPr id="0" name="Picture 3"/>
+                    <pic:cNvPicPr>
+                      <a:picLocks noChangeAspect="1" noChangeArrowheads="1"/>
+                    </pic:cNvPicPr>
+                  </pic:nvPicPr>
+                  <pic:blipFill>
+                    <a:blip r:embed="rId15">
+                      <a:extLst>
+                        <a:ext uri="{28A0092B-C50C-407E-A947-70E740481C1C}">
+                          <a14:useLocalDpi xmlns:a14="http://schemas.microsoft.com/office/drawing/2010/main" val="0"/>
+                        </a:ext>
+                      </a:extLst>
+                    </a:blip>
+                    <a:srcRect/>
+                    <a:stretch>
+                      <a:fillRect/>
+                    </a:stretch>
+                  </pic:blipFill>
+                  <pic:spPr bwMode="auto">
+                    <a:xfrm>
+                      <a:off x="0" y="0"/>
+                      <a:ext cx="4423392" cy="1135310"/>
+                    </a:xfrm>
+                    <a:prstGeom prst="rect">
+                      <a:avLst/>
+                    </a:prstGeom>
+                    <a:noFill/>
+                    <a:ln>
+                      <a:noFill/>
+                    </a:ln>
+                  </pic:spPr>
+                </pic:pic>
+              </a:graphicData>
+            </a:graphic>
+          </wp:inline>
+        </w:drawing>
+      </w:r>
     </w:p>
     <w:p>
       <w:pPr>
-        <w:pStyle w:val="Heading2"/>
-      </w:pPr>
-      <w:bookmarkStart w:id="1" w:name="_Toc440645729"/>
-      <w:r>
-        <w:t>1.1 Initial brief</w:t>
-      </w:r>
-      <w:bookmarkEnd w:id="1"/>
+        <w:spacing w:line="210" w:lineRule="atLeast"/>
+        <w:jc w:val="center"/>
+        <w:rPr>
+          <w:color w:val="365F91" w:themeColor="accent1" w:themeShade="BF"/>
+        </w:rPr>
+      </w:pPr>
+      <w:r>
+        <w:rPr>
+          <w:color w:val="365F91" w:themeColor="accent1" w:themeShade="BF"/>
+        </w:rPr>
+        <w:t>Figure 1.2 – Lexical analysis of assignment statement</w:t>
+      </w:r>
     </w:p>
     <w:p>
-      <w:r>
-        <w:t>Project description given:</w:t>
-      </w:r>
+      <w:pPr>
+        <w:spacing w:line="210" w:lineRule="atLeast"/>
+      </w:pPr>
     </w:p>
     <w:p>
       <w:pPr>
-        <w:ind w:left="720"/>
-        <w:rPr>
-          <w:color w:val="404040" w:themeColor="text1" w:themeTint="BF"/>
-        </w:rPr>
-      </w:pPr>
-      <w:r>
-        <w:rPr>
-          <w:color w:val="404040" w:themeColor="text1" w:themeTint="BF"/>
-        </w:rPr>
-        <w:lastRenderedPageBreak/>
-        <w:t xml:space="preserve">“Although it is possible to program using nothing more than Notepad and a compiler, it is much easier to use an Interactive Development Environment (IDE) as the GUI for programming. Typical features include syntax highlighting, so that the keywords are readily visible, and autocomplete (e.g. like Visual Studio’s Intellisense) to improve efficiency or gain context dependent help. </w:t>
-      </w:r>
-      <w:r>
-        <w:rPr>
-          <w:rFonts w:ascii="Verdana" w:hAnsi="Verdana"/>
-          <w:color w:val="404040" w:themeColor="text1" w:themeTint="BF"/>
-          <w:sz w:val="17"/>
-          <w:szCs w:val="17"/>
-        </w:rPr>
-        <w:t>This project would involve creating your own IDE, such as a simple Notepad++ style program</w:t>
-      </w:r>
-      <w:r>
-        <w:rPr>
-          <w:color w:val="404040" w:themeColor="text1" w:themeTint="BF"/>
-        </w:rPr>
-        <w:t>” (Walker, 2013)</w:t>
+        <w:spacing w:line="210" w:lineRule="atLeast"/>
+        <w:jc w:val="both"/>
+        <w:rPr>
+          <w:color w:val="000000" w:themeColor="text1"/>
+        </w:rPr>
+      </w:pPr>
+      <w:r>
+        <w:rPr>
+          <w:color w:val="000000" w:themeColor="text1"/>
+          <w:u w:val="single"/>
+        </w:rPr>
+        <w:t>Syntax</w:t>
+      </w:r>
+      <w:r>
+        <w:rPr>
+          <w:color w:val="000000" w:themeColor="text1"/>
+          <w:u w:val="single"/>
+        </w:rPr>
+        <w:t xml:space="preserve"> analysis</w:t>
       </w:r>
     </w:p>
     <w:p>
       <w:pPr>
-        <w:pStyle w:val="Heading2"/>
-      </w:pPr>
-      <w:bookmarkStart w:id="2" w:name="_Toc440645730"/>
-      <w:r>
-        <w:t>1.2 Project context</w:t>
-      </w:r>
-      <w:bookmarkEnd w:id="2"/>
+        <w:spacing w:line="210" w:lineRule="atLeast"/>
+        <w:jc w:val="both"/>
+        <w:rPr>
+          <w:color w:val="000000" w:themeColor="text1"/>
+        </w:rPr>
+      </w:pPr>
+      <w:r>
+        <w:rPr>
+          <w:color w:val="000000" w:themeColor="text1"/>
+        </w:rPr>
+        <w:t>The syntax analyser is a lot more complex than the lexical analyser since the program must decide on what statements have been used depending on both the syntax and the tokens that have been used within the statement. The program will then generate a data structure called a parse tree using the tokens provided by the lexical analyser, which gives the code syntactic meaning:</w:t>
+      </w:r>
     </w:p>
     <w:p>
-      <w:r>
-        <w:t>The outcome of this project would be an IDE which gives the user the ability to create and modify code even when under high amounts of stress and dealing with large amounts of data. The Extra features should rapidly increase development time and provide a clean and minimalistic environment for the user to work with. Syntax highlighting will help the user to better understand the code.</w:t>
+      <w:pPr>
+        <w:spacing w:line="210" w:lineRule="atLeast"/>
+        <w:ind w:left="1440" w:firstLine="720"/>
+        <w:rPr>
+          <w:color w:val="000000" w:themeColor="text1"/>
+        </w:rPr>
+      </w:pPr>
+      <w:r>
+        <w:rPr>
+          <w:color w:val="000000" w:themeColor="text1"/>
+        </w:rPr>
+        <w:t xml:space="preserve">         </w:t>
+      </w:r>
+      <w:r>
+        <w:rPr>
+          <w:noProof/>
+          <w:color w:val="000000" w:themeColor="text1"/>
+          <w:lang w:val="en-US" w:eastAsia="en-US"/>
+        </w:rPr>
+        <w:drawing>
+          <wp:inline distT="0" distB="0" distL="0" distR="0" wp14:anchorId="02E12882" wp14:editId="12DBA82B">
+            <wp:extent cx="2279374" cy="1608225"/>
+            <wp:effectExtent l="0" t="0" r="6985" b="0"/>
+            <wp:docPr id="15" name="Picture 2"/>
+            <wp:cNvGraphicFramePr>
+              <a:graphicFrameLocks xmlns:a="http://schemas.openxmlformats.org/drawingml/2006/main" noChangeAspect="1"/>
+            </wp:cNvGraphicFramePr>
+            <a:graphic xmlns:a="http://schemas.openxmlformats.org/drawingml/2006/main">
+              <a:graphicData uri="http://schemas.openxmlformats.org/drawingml/2006/picture">
+                <pic:pic xmlns:pic="http://schemas.openxmlformats.org/drawingml/2006/picture">
+                  <pic:nvPicPr>
+                    <pic:cNvPr id="0" name="Picture 2"/>
+                    <pic:cNvPicPr>
+                      <a:picLocks noChangeAspect="1" noChangeArrowheads="1"/>
+                    </pic:cNvPicPr>
+                  </pic:nvPicPr>
+                  <pic:blipFill>
+                    <a:blip r:embed="rId16">
+                      <a:extLst>
+                        <a:ext uri="{28A0092B-C50C-407E-A947-70E740481C1C}">
+                          <a14:useLocalDpi xmlns:a14="http://schemas.microsoft.com/office/drawing/2010/main" val="0"/>
+                        </a:ext>
+                      </a:extLst>
+                    </a:blip>
+                    <a:srcRect/>
+                    <a:stretch>
+                      <a:fillRect/>
+                    </a:stretch>
+                  </pic:blipFill>
+                  <pic:spPr bwMode="auto">
+                    <a:xfrm>
+                      <a:off x="0" y="0"/>
+                      <a:ext cx="2279852" cy="1608562"/>
+                    </a:xfrm>
+                    <a:prstGeom prst="rect">
+                      <a:avLst/>
+                    </a:prstGeom>
+                    <a:noFill/>
+                    <a:ln>
+                      <a:noFill/>
+                    </a:ln>
+                  </pic:spPr>
+                </pic:pic>
+              </a:graphicData>
+            </a:graphic>
+          </wp:inline>
+        </w:drawing>
       </w:r>
     </w:p>
     <w:p>
       <w:pPr>
+        <w:spacing w:line="210" w:lineRule="atLeast"/>
+        <w:jc w:val="center"/>
+        <w:rPr>
+          <w:color w:val="365F91" w:themeColor="accent1" w:themeShade="BF"/>
+        </w:rPr>
+      </w:pPr>
+      <w:r>
+        <w:rPr>
+          <w:color w:val="365F91" w:themeColor="accent1" w:themeShade="BF"/>
+        </w:rPr>
+        <w:t>Figure 1.2 – Lexical analysis of a ‘C’ styled assignment statement</w:t>
+      </w:r>
+    </w:p>
+    <w:p>
+      <w:pPr>
+        <w:spacing w:line="210" w:lineRule="atLeast"/>
+      </w:pPr>
+      <w:r>
+        <w:t>In order to describe the syntax, a meta-language can be used: a language that is used to describe another languages. Commonly, “Backus-Naur-Form” (BNF) or “Extended Backus-Naur Form” (EBNF) is used. Here is an example a BNF rule</w:t>
+      </w:r>
+    </w:p>
+    <w:p>
+      <w:pPr>
+        <w:spacing w:line="210" w:lineRule="atLeast"/>
+        <w:rPr>
+          <w:color w:val="365F91" w:themeColor="accent1" w:themeShade="BF"/>
+        </w:rPr>
+      </w:pPr>
+      <w:r>
+        <w:rPr>
+          <w:noProof/>
+          <w:lang w:val="en-US" w:eastAsia="en-US"/>
+        </w:rPr>
+        <w:drawing>
+          <wp:inline distT="0" distB="0" distL="0" distR="0" wp14:anchorId="0FCF4228" wp14:editId="1D29BC6B">
+            <wp:extent cx="5731510" cy="604993"/>
+            <wp:effectExtent l="0" t="0" r="0" b="5080"/>
+            <wp:docPr id="18" name="Picture 5"/>
+            <wp:cNvGraphicFramePr>
+              <a:graphicFrameLocks xmlns:a="http://schemas.openxmlformats.org/drawingml/2006/main" noChangeAspect="1"/>
+            </wp:cNvGraphicFramePr>
+            <a:graphic xmlns:a="http://schemas.openxmlformats.org/drawingml/2006/main">
+              <a:graphicData uri="http://schemas.openxmlformats.org/drawingml/2006/picture">
+                <pic:pic xmlns:pic="http://schemas.openxmlformats.org/drawingml/2006/picture">
+                  <pic:nvPicPr>
+                    <pic:cNvPr id="0" name="Picture 5"/>
+                    <pic:cNvPicPr>
+                      <a:picLocks noChangeAspect="1" noChangeArrowheads="1"/>
+                    </pic:cNvPicPr>
+                  </pic:nvPicPr>
+                  <pic:blipFill>
+                    <a:blip r:embed="rId17">
+                      <a:extLst>
+                        <a:ext uri="{28A0092B-C50C-407E-A947-70E740481C1C}">
+                          <a14:useLocalDpi xmlns:a14="http://schemas.microsoft.com/office/drawing/2010/main" val="0"/>
+                        </a:ext>
+                      </a:extLst>
+                    </a:blip>
+                    <a:srcRect/>
+                    <a:stretch>
+                      <a:fillRect/>
+                    </a:stretch>
+                  </pic:blipFill>
+                  <pic:spPr bwMode="auto">
+                    <a:xfrm>
+                      <a:off x="0" y="0"/>
+                      <a:ext cx="5731510" cy="604993"/>
+                    </a:xfrm>
+                    <a:prstGeom prst="rect">
+                      <a:avLst/>
+                    </a:prstGeom>
+                    <a:noFill/>
+                    <a:ln>
+                      <a:noFill/>
+                    </a:ln>
+                  </pic:spPr>
+                </pic:pic>
+              </a:graphicData>
+            </a:graphic>
+          </wp:inline>
+        </w:drawing>
+      </w:r>
+    </w:p>
+    <w:p>
+      <w:pPr>
+        <w:spacing w:line="210" w:lineRule="atLeast"/>
+        <w:jc w:val="center"/>
+        <w:rPr>
+          <w:color w:val="365F91" w:themeColor="accent1" w:themeShade="BF"/>
+        </w:rPr>
+      </w:pPr>
+      <w:r>
+        <w:rPr>
+          <w:color w:val="365F91" w:themeColor="accent1" w:themeShade="BF"/>
+        </w:rPr>
+        <w:t>Figure 1.3 – BNF description of assignment and ‘IF’ statement</w:t>
+      </w:r>
+    </w:p>
+    <w:p>
+      <w:pPr>
+        <w:spacing w:line="210" w:lineRule="atLeast"/>
+        <w:rPr>
+          <w:color w:val="000000" w:themeColor="text1"/>
+        </w:rPr>
+      </w:pPr>
+      <w:r>
+        <w:t xml:space="preserve">The combination of lexical and syntax analyser is usually adopted by IDE’s since they contribute to the implementation of a compiler system: A piece of software that converts one language into another. And also provide a higher level of understanding. However, code editors, which aim to accommodate multiple languages often avoid this time consuming approach and use regular </w:t>
+      </w:r>
+    </w:p>
+    <w:p/>
+    <w:p>
+      <w:pPr>
+        <w:pStyle w:val="Heading2"/>
+      </w:pPr>
+      <w:bookmarkStart w:id="5" w:name="_Toc440645732"/>
+      <w:r>
+        <w:t>2.1 General context</w:t>
+      </w:r>
+      <w:bookmarkEnd w:id="5"/>
+    </w:p>
+    <w:p>
+      <w:r>
+        <w:t xml:space="preserve">A code editor is an essential piece of equipment that all software engineers and computer programmer </w:t>
+      </w:r>
+      <w:r>
+        <w:t>would struggle to work without</w:t>
+      </w:r>
+      <w:r>
+        <w:t xml:space="preserve">. </w:t>
+      </w:r>
+      <w:r>
+        <w:t>Typical usage of a programming development environment would include high amounts of workload/stress and usage that can last for very long periods of time</w:t>
+      </w:r>
+      <w:r>
+        <w:t>.</w:t>
+      </w:r>
+      <w:r>
+        <w:t xml:space="preserve"> Therefore, it is</w:t>
+      </w:r>
+      <w:r>
+        <w:t xml:space="preserve"> important that</w:t>
+      </w:r>
+      <w:r>
+        <w:t xml:space="preserve"> the software provides the user with a clean working environment and the ability to work on </w:t>
+      </w:r>
+      <w:r>
+        <w:t>multiple</w:t>
+      </w:r>
+      <w:r>
+        <w:t xml:space="preserve"> projects with large amounts of data</w:t>
+      </w:r>
+      <w:r>
+        <w:t xml:space="preserve"> </w:t>
+      </w:r>
+      <w:r>
+        <w:t>and no</w:t>
+      </w:r>
+      <w:r>
+        <w:t xml:space="preserve"> signs of </w:t>
+      </w:r>
+      <w:r>
+        <w:lastRenderedPageBreak/>
+        <w:t>stress</w:t>
+      </w:r>
+      <w:r>
+        <w:t>.</w:t>
+      </w:r>
+      <w:r>
+        <w:t xml:space="preserve"> The majority of this project focuses on creating an adaptable</w:t>
+      </w:r>
+      <w:r>
+        <w:t>, efficient</w:t>
+      </w:r>
+      <w:r>
+        <w:t xml:space="preserve"> piece of software </w:t>
+      </w:r>
+      <w:r>
+        <w:t>that can be tailored to the users desires and needs through the use of support files and plug-ins</w:t>
+      </w:r>
+      <w:r>
+        <w:t>.</w:t>
+      </w:r>
+    </w:p>
+    <w:p>
+      <w:pPr>
+        <w:pStyle w:val="Heading2"/>
+        <w:rPr>
+          <w:sz w:val="22"/>
+        </w:rPr>
+      </w:pPr>
+      <w:bookmarkStart w:id="6" w:name="_Toc440645733"/>
+      <w:r>
+        <w:rPr>
+          <w:sz w:val="22"/>
+        </w:rPr>
+        <w:t>2.</w:t>
+      </w:r>
+      <w:r>
+        <w:rPr>
+          <w:sz w:val="22"/>
+        </w:rPr>
+        <w:t>1.1</w:t>
+      </w:r>
+      <w:r>
+        <w:rPr>
+          <w:sz w:val="22"/>
+        </w:rPr>
+        <w:t xml:space="preserve"> Syntax highlighting</w:t>
+      </w:r>
+      <w:bookmarkEnd w:id="6"/>
+    </w:p>
+    <w:p>
+      <w:r>
+        <w:t>Syntax highlighting</w:t>
+      </w:r>
+      <w:r>
+        <w:t>, as mentioned in the Project Context,</w:t>
+      </w:r>
+      <w:r>
+        <w:t xml:space="preserve"> is a feature that all modern code editors and IDE’s require and it consists of a </w:t>
+      </w:r>
+      <w:r>
+        <w:t>process</w:t>
+      </w:r>
+      <w:r>
+        <w:t xml:space="preserve"> which searches through the user written code</w:t>
+      </w:r>
+      <w:r>
+        <w:t xml:space="preserve"> to</w:t>
+      </w:r>
+      <w:r>
+        <w:t xml:space="preserve"> find and</w:t>
+      </w:r>
+      <w:r>
+        <w:t xml:space="preserve"> </w:t>
+      </w:r>
+      <w:r>
+        <w:t>manipulate</w:t>
+      </w:r>
+      <w:r>
+        <w:t xml:space="preserve"> </w:t>
+      </w:r>
+      <w:r>
+        <w:t>keywords</w:t>
+      </w:r>
+      <w:r>
+        <w:t>, identifiers and operators</w:t>
+      </w:r>
+      <w:r>
+        <w:t>.</w:t>
+      </w:r>
+      <w:r>
+        <w:t xml:space="preserve"> </w:t>
+      </w:r>
+      <w:r>
+        <w:t xml:space="preserve">The highlighter </w:t>
+      </w:r>
+      <w:r>
+        <w:t>changes</w:t>
+      </w:r>
+      <w:r>
+        <w:t xml:space="preserve"> </w:t>
+      </w:r>
+      <w:r>
+        <w:t>the a</w:t>
+      </w:r>
+      <w:r>
+        <w:t>esthetics</w:t>
+      </w:r>
+      <w:r>
+        <w:t xml:space="preserve"> of these variables in order to make them easier to distinguish from the rest of the code, therefore improving the readability</w:t>
+      </w:r>
+      <w:r>
+        <w:t>.</w:t>
+      </w:r>
+    </w:p>
+    <w:p>
+      <w:pPr>
         <w:ind w:left="720"/>
       </w:pPr>
       <w:r>
         <w:rPr>
           <w:noProof/>
-          <w:lang w:eastAsia="zh-CN"/>
+          <w:lang w:val="en-US" w:eastAsia="en-US"/>
         </w:rPr>
         <w:drawing>
-          <wp:inline distT="0" distB="0" distL="0" distR="0" wp14:anchorId="18FE8656" wp14:editId="49AD3C99">
+          <wp:inline distT="0" distB="0" distL="0" distR="0" wp14:anchorId="045F980E" wp14:editId="625916B1">
             <wp:extent cx="2562045" cy="774835"/>
             <wp:effectExtent l="19050" t="19050" r="10160" b="25400"/>
-            <wp:docPr id="2" name="Picture 2" descr="\\data.adir.hull.ac.uk\home4\462\462710\My Pictures\code_w_sh.PNG"/>
+            <wp:docPr id="22" name="Picture 22" descr="\\data.adir.hull.ac.uk\home4\462\462710\My Pictures\code_w_sh.PNG"/>
             <wp:cNvGraphicFramePr>
               <a:graphicFrameLocks xmlns:a="http://schemas.openxmlformats.org/drawingml/2006/main" noChangeAspect="1"/>
             </wp:cNvGraphicFramePr>
@@ -4779,7 +5817,7 @@
                     </pic:cNvPicPr>
                   </pic:nvPicPr>
                   <pic:blipFill>
-                    <a:blip r:embed="rId14">
+                    <a:blip r:embed="rId18">
                       <a:extLst>
                         <a:ext uri="{28A0092B-C50C-407E-A947-70E740481C1C}">
                           <a14:useLocalDpi xmlns:a14="http://schemas.microsoft.com/office/drawing/2010/main" val="0"/>
@@ -4815,13 +5853,13 @@
       <w:r>
         <w:rPr>
           <w:noProof/>
-          <w:lang w:eastAsia="zh-CN"/>
+          <w:lang w:val="en-US" w:eastAsia="en-US"/>
         </w:rPr>
         <w:drawing>
-          <wp:inline distT="0" distB="0" distL="0" distR="0" wp14:anchorId="4A7DFDAE" wp14:editId="5823A2A3">
+          <wp:inline distT="0" distB="0" distL="0" distR="0" wp14:anchorId="0EC87AB1" wp14:editId="3C178B7A">
             <wp:extent cx="2613533" cy="793630"/>
             <wp:effectExtent l="19050" t="19050" r="15875" b="26035"/>
-            <wp:docPr id="3" name="Picture 3" descr="\\data.adir.hull.ac.uk\home4\462\462710\My Pictures\code_sh.PNG"/>
+            <wp:docPr id="23" name="Picture 23" descr="\\data.adir.hull.ac.uk\home4\462\462710\My Pictures\code_sh.PNG"/>
             <wp:cNvGraphicFramePr>
               <a:graphicFrameLocks xmlns:a="http://schemas.openxmlformats.org/drawingml/2006/main" noChangeAspect="1"/>
             </wp:cNvGraphicFramePr>
@@ -4835,7 +5873,7 @@
                     </pic:cNvPicPr>
                   </pic:nvPicPr>
                   <pic:blipFill>
-                    <a:blip r:embed="rId15">
+                    <a:blip r:embed="rId19">
                       <a:extLst>
                         <a:ext uri="{28A0092B-C50C-407E-A947-70E740481C1C}">
                           <a14:useLocalDpi xmlns:a14="http://schemas.microsoft.com/office/drawing/2010/main" val="0"/>
@@ -4881,82 +5919,254 @@
         <w:rPr>
           <w:color w:val="365F91" w:themeColor="accent1" w:themeShade="BF"/>
         </w:rPr>
-        <w:t>Figure 1.1 – with and without syntax highlighting</w:t>
+        <w:t>Figure 1.1 – with and without syntax highlighting (Notepad++, 2016)</w:t>
       </w:r>
     </w:p>
     <w:p>
-      <w:pPr>
-        <w:spacing w:line="210" w:lineRule="atLeast"/>
-        <w:jc w:val="both"/>
-        <w:rPr>
-          <w:color w:val="000000" w:themeColor="text1"/>
-        </w:rPr>
-      </w:pPr>
-      <w:r>
-        <w:rPr>
-          <w:color w:val="000000" w:themeColor="text1"/>
-        </w:rPr>
-        <w:t>Figure 1.1 shows</w:t>
-      </w:r>
-      <w:r>
-        <w:rPr>
-          <w:color w:val="000000" w:themeColor="text1"/>
-        </w:rPr>
-        <w:t xml:space="preserve"> Notepad++’s syntax highlighting and</w:t>
-      </w:r>
-      <w:r>
-        <w:rPr>
-          <w:color w:val="000000" w:themeColor="text1"/>
-        </w:rPr>
-        <w:t xml:space="preserve"> the difference that </w:t>
-      </w:r>
-      <w:r>
-        <w:rPr>
-          <w:color w:val="000000" w:themeColor="text1"/>
-        </w:rPr>
-        <w:t>it</w:t>
-      </w:r>
-      <w:r>
-        <w:rPr>
-          <w:color w:val="000000" w:themeColor="text1"/>
-        </w:rPr>
-        <w:t xml:space="preserve"> makes when trying to understand code. The most popular way of highlighting syntax involves selected set identifiers (such as “IF”, “FOR”, “ELSE” etc.) and changing the appearance. More complex algorithms will also locate string and comments.</w:t>
+      <w:r>
+        <w:t xml:space="preserve">The main aim of the syntax highlighter is to direct user eye focus towards the more important parts of the code. For example, in the </w:t>
+      </w:r>
+      <w:r>
+        <w:t>figure</w:t>
+      </w:r>
+      <w:r>
+        <w:t xml:space="preserve"> below you can see that function calls, operators and keywords stand out whereas comments and strings are slightly harder to notice</w:t>
+      </w:r>
+      <w:r>
+        <w:t xml:space="preserve"> and require closer attention</w:t>
+      </w:r>
+      <w:r>
+        <w:t>:</w:t>
       </w:r>
     </w:p>
     <w:p>
-      <w:pPr>
-        <w:spacing w:line="210" w:lineRule="atLeast"/>
-        <w:rPr>
-          <w:color w:val="000000" w:themeColor="text1"/>
-        </w:rPr>
-      </w:pPr>
-      <w:r>
-        <w:rPr>
-          <w:color w:val="000000" w:themeColor="text1"/>
-        </w:rPr>
-        <w:t xml:space="preserve">Auto complete is a function that speeds up the workflow of the user by offering them with numerous predictions in order to help them finish the instruction they are currently writing. The program will display a list of predictions below their current typing position and the user is able to navigate and select one of the predicted items. In order to increase the intelligence of the program a </w:t>
-      </w:r>
-      <w:r>
-        <w:rPr>
-          <w:color w:val="000000" w:themeColor="text1"/>
-        </w:rPr>
-        <w:t>machine-learning</w:t>
-      </w:r>
-      <w:r>
-        <w:rPr>
-          <w:color w:val="000000" w:themeColor="text1"/>
-        </w:rPr>
-        <w:t xml:space="preserve"> algorithm will be implemented which learns the users programming style and the frequency of which predictions are the most successful.</w:t>
+      <w:r>
+        <w:rPr>
+          <w:noProof/>
+          <w:lang w:val="en-US" w:eastAsia="en-US"/>
+        </w:rPr>
+        <w:drawing>
+          <wp:inline distT="0" distB="0" distL="0" distR="0" wp14:anchorId="2740C832" wp14:editId="4BC3E335">
+            <wp:extent cx="5731510" cy="1376207"/>
+            <wp:effectExtent l="0" t="0" r="8890" b="0"/>
+            <wp:docPr id="8" name="Picture 1"/>
+            <wp:cNvGraphicFramePr>
+              <a:graphicFrameLocks xmlns:a="http://schemas.openxmlformats.org/drawingml/2006/main" noChangeAspect="1"/>
+            </wp:cNvGraphicFramePr>
+            <a:graphic xmlns:a="http://schemas.openxmlformats.org/drawingml/2006/main">
+              <a:graphicData uri="http://schemas.openxmlformats.org/drawingml/2006/picture">
+                <pic:pic xmlns:pic="http://schemas.openxmlformats.org/drawingml/2006/picture">
+                  <pic:nvPicPr>
+                    <pic:cNvPr id="0" name="Picture 1"/>
+                    <pic:cNvPicPr>
+                      <a:picLocks noChangeAspect="1" noChangeArrowheads="1"/>
+                    </pic:cNvPicPr>
+                  </pic:nvPicPr>
+                  <pic:blipFill>
+                    <a:blip r:embed="rId20">
+                      <a:extLst>
+                        <a:ext uri="{28A0092B-C50C-407E-A947-70E740481C1C}">
+                          <a14:useLocalDpi xmlns:a14="http://schemas.microsoft.com/office/drawing/2010/main" val="0"/>
+                        </a:ext>
+                      </a:extLst>
+                    </a:blip>
+                    <a:srcRect/>
+                    <a:stretch>
+                      <a:fillRect/>
+                    </a:stretch>
+                  </pic:blipFill>
+                  <pic:spPr bwMode="auto">
+                    <a:xfrm>
+                      <a:off x="0" y="0"/>
+                      <a:ext cx="5731510" cy="1376207"/>
+                    </a:xfrm>
+                    <a:prstGeom prst="rect">
+                      <a:avLst/>
+                    </a:prstGeom>
+                    <a:noFill/>
+                    <a:ln>
+                      <a:noFill/>
+                    </a:ln>
+                  </pic:spPr>
+                </pic:pic>
+              </a:graphicData>
+            </a:graphic>
+          </wp:inline>
+        </w:drawing>
       </w:r>
     </w:p>
     <w:p>
       <w:pPr>
         <w:spacing w:line="210" w:lineRule="atLeast"/>
-        <w:ind w:left="720"/>
-        <w:rPr>
-          <w:color w:val="000000" w:themeColor="text1"/>
-        </w:rPr>
-      </w:pPr>
+        <w:ind w:firstLine="720"/>
+        <w:jc w:val="center"/>
+        <w:rPr>
+          <w:color w:val="365F91" w:themeColor="accent1" w:themeShade="BF"/>
+        </w:rPr>
+      </w:pPr>
+      <w:r>
+        <w:rPr>
+          <w:color w:val="365F91" w:themeColor="accent1" w:themeShade="BF"/>
+        </w:rPr>
+        <w:t xml:space="preserve">Figure 2.1.1 – </w:t>
+      </w:r>
+      <w:r>
+        <w:rPr>
+          <w:color w:val="365F91" w:themeColor="accent1" w:themeShade="BF"/>
+        </w:rPr>
+        <w:t>Atom</w:t>
+      </w:r>
+      <w:r>
+        <w:rPr>
+          <w:color w:val="365F91" w:themeColor="accent1" w:themeShade="BF"/>
+        </w:rPr>
+        <w:t xml:space="preserve"> </w:t>
+      </w:r>
+      <w:r>
+        <w:rPr>
+          <w:color w:val="365F91" w:themeColor="accent1" w:themeShade="BF"/>
+        </w:rPr>
+        <w:t>Syntax highlighted piece of</w:t>
+      </w:r>
+      <w:r>
+        <w:rPr>
+          <w:color w:val="365F91" w:themeColor="accent1" w:themeShade="BF"/>
+        </w:rPr>
+        <w:t xml:space="preserve"> C++</w:t>
+      </w:r>
+      <w:r>
+        <w:rPr>
+          <w:color w:val="365F91" w:themeColor="accent1" w:themeShade="BF"/>
+        </w:rPr>
+        <w:t xml:space="preserve"> code </w:t>
+      </w:r>
+      <w:r>
+        <w:rPr>
+          <w:color w:val="365F91" w:themeColor="accent1" w:themeShade="BF"/>
+        </w:rPr>
+        <w:t>(Atom, 2015)</w:t>
+      </w:r>
+    </w:p>
+    <w:p>
+      <w:r>
+        <w:t>This helps to improve the understanding and readability of the code, but syntax highlighting also helps to prevent syntax errors by forcing the writer to conform to certain standards. If the user was to accidentally spell a keyword wrong or miss the closing symbol when writing a comment then the highlighter would bring this to the users attention by behaving unexpectedly.</w:t>
+      </w:r>
+    </w:p>
+    <w:p>
+      <w:r>
+        <w:t>There are many ways to build a syntax highlighter; one of the most popular methods involves a lexical analyser and parser</w:t>
+      </w:r>
+      <w:r>
+        <w:t>, this method makes it extremely hard to accommodate different programming languages</w:t>
+      </w:r>
+      <w:r>
+        <w:t xml:space="preserve">. However, Able purely utilises </w:t>
+      </w:r>
+      <w:proofErr w:type="spellStart"/>
+      <w:r>
+        <w:t>Qt’s</w:t>
+      </w:r>
+      <w:proofErr w:type="spellEnd"/>
+      <w:r>
+        <w:t xml:space="preserve"> regular expression engine. This gives the software greater flexibility and allows for the usage of language support files, which</w:t>
+      </w:r>
+      <w:r>
+        <w:t xml:space="preserve"> essentially</w:t>
+      </w:r>
+      <w:r>
+        <w:t xml:space="preserve"> provide</w:t>
+      </w:r>
+      <w:r>
+        <w:t>s</w:t>
+      </w:r>
+      <w:r>
+        <w:t xml:space="preserve"> the ability to accommodate any programming language.</w:t>
+      </w:r>
+    </w:p>
+    <w:p>
+      <w:pPr>
+        <w:pStyle w:val="Heading2"/>
+        <w:rPr>
+          <w:sz w:val="22"/>
+        </w:rPr>
+      </w:pPr>
+      <w:bookmarkStart w:id="7" w:name="_Toc440645734"/>
+      <w:r>
+        <w:rPr>
+          <w:sz w:val="22"/>
+        </w:rPr>
+        <w:t>2.</w:t>
+      </w:r>
+      <w:r>
+        <w:rPr>
+          <w:sz w:val="22"/>
+        </w:rPr>
+        <w:t>1.2</w:t>
+      </w:r>
+      <w:r>
+        <w:rPr>
+          <w:sz w:val="22"/>
+        </w:rPr>
+        <w:t xml:space="preserve"> Auto complete</w:t>
+      </w:r>
+      <w:bookmarkEnd w:id="7"/>
+    </w:p>
+    <w:p>
+      <w:pPr>
+        <w:spacing w:line="210" w:lineRule="atLeast"/>
+      </w:pPr>
+      <w:r>
+        <w:t xml:space="preserve">Auto-completion is another feature that can dramatically increase </w:t>
+      </w:r>
+      <w:r>
+        <w:t>the usability of the software and the rate at which the user can develop code.</w:t>
+      </w:r>
+      <w:r>
+        <w:t xml:space="preserve"> Like Syntax highlighting, most editors usually cannot provide autocomplete for numerous different programming languages, so the user is bound to a small </w:t>
+      </w:r>
+      <w:r>
+        <w:t>set</w:t>
+      </w:r>
+      <w:r>
+        <w:t xml:space="preserve"> of languages in which he can write within the software.</w:t>
+      </w:r>
+      <w:r>
+        <w:t xml:space="preserve"> This is due to the difficulty of implementing lexical analysers and parser for different languages. Able tackles this problem by</w:t>
+      </w:r>
+      <w:r>
+        <w:t>, instead,</w:t>
+      </w:r>
+      <w:r>
+        <w:t xml:space="preserve"> introducing language support files and regular expres</w:t>
+      </w:r>
+      <w:r>
+        <w:t>sions.</w:t>
+      </w:r>
+      <w:r>
+        <w:t xml:space="preserve"> </w:t>
+      </w:r>
+      <w:r>
+        <w:t>Auto-completion helps the user</w:t>
+      </w:r>
+      <w:r>
+        <w:t xml:space="preserve"> by attempting to</w:t>
+      </w:r>
+      <w:r>
+        <w:t xml:space="preserve"> </w:t>
+      </w:r>
+      <w:r>
+        <w:t>predict</w:t>
+      </w:r>
+      <w:r>
+        <w:t xml:space="preserve"> the word that they are currently writing.</w:t>
+      </w:r>
+      <w:r>
+        <w:t xml:space="preserve"> The user can then select the </w:t>
+      </w:r>
+      <w:r>
+        <w:lastRenderedPageBreak/>
+        <w:t>prediction, which would cause for the word to be instantly completed. Smarter auto-completers will provide a list of predictions:</w:t>
+      </w:r>
     </w:p>
     <w:p>
       <w:pPr>
@@ -4970,11 +6180,18 @@
       <w:r>
         <w:rPr>
           <w:noProof/>
+          <w:lang w:val="en-US" w:eastAsia="en-US"/>
+        </w:rPr>
+        <w:t xml:space="preserve"> </w:t>
+      </w:r>
+      <w:r>
+        <w:rPr>
+          <w:noProof/>
           <w:color w:val="000000" w:themeColor="text1"/>
-          <w:lang w:eastAsia="zh-CN"/>
+          <w:lang w:val="en-US" w:eastAsia="en-US"/>
         </w:rPr>
         <w:drawing>
-          <wp:inline distT="0" distB="0" distL="0" distR="0" wp14:anchorId="1DBB9EA7" wp14:editId="50A37BED">
+          <wp:inline distT="0" distB="0" distL="0" distR="0" wp14:anchorId="0110EDF8" wp14:editId="0185FC91">
             <wp:extent cx="2733675" cy="1454455"/>
             <wp:effectExtent l="0" t="0" r="0" b="0"/>
             <wp:docPr id="4" name="Picture 4" descr="\\data.adir.hull.ac.uk\home4\462\462710\My Pictures\code_auto_complete.PNG"/>
@@ -4991,7 +6208,7 @@
                     </pic:cNvPicPr>
                   </pic:nvPicPr>
                   <pic:blipFill>
-                    <a:blip r:embed="rId16">
+                    <a:blip r:embed="rId21">
                       <a:extLst>
                         <a:ext uri="{28A0092B-C50C-407E-A947-70E740481C1C}">
                           <a14:useLocalDpi xmlns:a14="http://schemas.microsoft.com/office/drawing/2010/main" val="0"/>
@@ -5040,121 +6257,27 @@
       </w:r>
     </w:p>
     <w:p>
-      <w:pPr>
-        <w:spacing w:line="210" w:lineRule="atLeast"/>
-        <w:rPr>
-          <w:color w:val="000000" w:themeColor="text1"/>
-        </w:rPr>
-      </w:pPr>
-      <w:r>
-        <w:rPr>
-          <w:color w:val="000000" w:themeColor="text1"/>
-        </w:rPr>
-        <w:t>Figure 1.2 displays an example of an auto-complete function, taken from the visual studios IDE.</w:t>
+      <w:r>
+        <w:t>By predicting and replacing the currently typed word, the software reduces the amount of key presses</w:t>
+      </w:r>
+      <w:r>
+        <w:t xml:space="preserve"> required for the user</w:t>
+      </w:r>
+      <w:r>
+        <w:t xml:space="preserve"> </w:t>
+      </w:r>
+      <w:r>
+        <w:t>to reach their goal. Due to the nature of programming, it is often required for the user to re-write the same word countless times and auto-completion removes the need for this tedious task and therefore increasing development speed and making it easier to write code.</w:t>
       </w:r>
     </w:p>
     <w:p>
       <w:pPr>
-        <w:spacing w:line="210" w:lineRule="atLeast"/>
-        <w:rPr>
-          <w:color w:val="000000" w:themeColor="text1"/>
-        </w:rPr>
-      </w:pPr>
-    </w:p>
-    <w:p>
-      <w:pPr>
-        <w:pStyle w:val="Heading1"/>
-      </w:pPr>
-      <w:bookmarkStart w:id="3" w:name="_Toc440645731"/>
-      <w:r>
-        <w:t xml:space="preserve">2. </w:t>
-      </w:r>
-      <w:r>
-        <w:t>Background</w:t>
-      </w:r>
-      <w:bookmarkEnd w:id="3"/>
-    </w:p>
-    <w:p>
-      <w:pPr>
         <w:pStyle w:val="Heading2"/>
-      </w:pPr>
-      <w:bookmarkStart w:id="4" w:name="_Toc440645732"/>
-      <w:r>
-        <w:t>2.1 General context</w:t>
-      </w:r>
-      <w:bookmarkEnd w:id="4"/>
-    </w:p>
-    <w:p>
-      <w:r>
-        <w:t xml:space="preserve">A code editor is an essential piece of equipment that all software engineers and computer programmer </w:t>
-      </w:r>
-      <w:r>
-        <w:t>would struggle to work without</w:t>
-      </w:r>
-      <w:r>
-        <w:t xml:space="preserve">. </w:t>
-      </w:r>
-      <w:r>
-        <w:t xml:space="preserve">Typical usage of a programming development </w:t>
-      </w:r>
-      <w:r>
-        <w:lastRenderedPageBreak/>
-        <w:t>environment would include high amounts of workload/stress and usage that can last for very long periods of time</w:t>
-      </w:r>
-      <w:r>
-        <w:t>.</w:t>
-      </w:r>
-      <w:r>
-        <w:t xml:space="preserve"> Therefore, it is</w:t>
-      </w:r>
-      <w:r>
-        <w:t xml:space="preserve"> important that</w:t>
-      </w:r>
-      <w:r>
-        <w:t xml:space="preserve"> the software provides the user with a clean working environment and the ability to work on </w:t>
-      </w:r>
-      <w:r>
-        <w:t>multiple</w:t>
-      </w:r>
-      <w:r>
-        <w:t xml:space="preserve"> projects with large amounts of data</w:t>
-      </w:r>
-      <w:r>
-        <w:t xml:space="preserve"> </w:t>
-      </w:r>
-      <w:r>
-        <w:t>and no</w:t>
-      </w:r>
-      <w:r>
-        <w:t xml:space="preserve"> signs of stress</w:t>
-      </w:r>
-      <w:r>
-        <w:t>.</w:t>
-      </w:r>
-      <w:r>
-        <w:t xml:space="preserve"> The majority of this project focuses on creating an adaptable</w:t>
-      </w:r>
-      <w:r>
-        <w:t>, efficient</w:t>
-      </w:r>
-      <w:r>
-        <w:t xml:space="preserve"> piece of software </w:t>
-      </w:r>
-      <w:r>
-        <w:t>that can be tailored to the users desires and needs through the use of support files and plug-ins</w:t>
-      </w:r>
-      <w:r>
-        <w:t>.</w:t>
-      </w:r>
-    </w:p>
-    <w:p>
-      <w:pPr>
-        <w:pStyle w:val="Heading2"/>
         <w:rPr>
           <w:sz w:val="22"/>
         </w:rPr>
       </w:pPr>
-      <w:bookmarkStart w:id="5" w:name="_Toc440645733"/>
+      <w:bookmarkStart w:id="8" w:name="_Toc440645735"/>
       <w:r>
         <w:rPr>
           <w:sz w:val="22"/>
@@ -5165,439 +6288,15 @@
         <w:rPr>
           <w:sz w:val="22"/>
         </w:rPr>
-        <w:t>1.1</w:t>
+        <w:t>1.3</w:t>
       </w:r>
       <w:r>
         <w:rPr>
           <w:sz w:val="22"/>
         </w:rPr>
-        <w:t xml:space="preserve"> Syntax highlighting</w:t>
-      </w:r>
-      <w:bookmarkEnd w:id="5"/>
-    </w:p>
-    <w:p>
-      <w:r>
-        <w:t xml:space="preserve">Syntax highlighting is a feature that all modern code editors and IDE’s require and it consists of a </w:t>
-      </w:r>
-      <w:r>
-        <w:t>process</w:t>
-      </w:r>
-      <w:r>
-        <w:t xml:space="preserve"> which searches through the user written code</w:t>
-      </w:r>
-      <w:r>
-        <w:t xml:space="preserve"> to</w:t>
-      </w:r>
-      <w:r>
-        <w:t xml:space="preserve"> find and</w:t>
-      </w:r>
-      <w:r>
-        <w:t xml:space="preserve"> </w:t>
-      </w:r>
-      <w:r>
-        <w:t>manipulate</w:t>
-      </w:r>
-      <w:r>
-        <w:t xml:space="preserve"> all keywords</w:t>
-      </w:r>
-      <w:r>
-        <w:t>, identifiers and operators</w:t>
-      </w:r>
-      <w:r>
-        <w:t>.</w:t>
-      </w:r>
-      <w:r>
-        <w:t xml:space="preserve"> </w:t>
-      </w:r>
-      <w:r>
-        <w:t xml:space="preserve">The highlighter </w:t>
-      </w:r>
-      <w:r>
-        <w:t>changes</w:t>
-      </w:r>
-      <w:r>
-        <w:t xml:space="preserve"> </w:t>
-      </w:r>
-      <w:r>
-        <w:t>the a</w:t>
-      </w:r>
-      <w:r>
-        <w:t>esthetics</w:t>
-      </w:r>
-      <w:r>
-        <w:t xml:space="preserve"> of these variables in order to make them easier to distinguish from the rest of the code, therefore improving the readability</w:t>
-      </w:r>
-      <w:r>
-        <w:t xml:space="preserve"> and making debugging easier</w:t>
-      </w:r>
-      <w:r>
-        <w:t>.</w:t>
-      </w:r>
-    </w:p>
-    <w:p>
-      <w:r>
-        <w:rPr>
-          <w:noProof/>
-          <w:lang w:eastAsia="zh-CN"/>
-        </w:rPr>
-        <w:drawing>
-          <wp:anchor distT="0" distB="0" distL="114300" distR="114300" simplePos="0" relativeHeight="251618816" behindDoc="0" locked="0" layoutInCell="1" allowOverlap="1" wp14:anchorId="4BBBF9E1" wp14:editId="5FD70751">
-            <wp:simplePos x="0" y="0"/>
-            <wp:positionH relativeFrom="column">
-              <wp:posOffset>0</wp:posOffset>
-            </wp:positionH>
-            <wp:positionV relativeFrom="paragraph">
-              <wp:posOffset>1082040</wp:posOffset>
-            </wp:positionV>
-            <wp:extent cx="5731510" cy="1181100"/>
-            <wp:effectExtent l="25400" t="25400" r="34290" b="38100"/>
-            <wp:wrapSquare wrapText="bothSides"/>
-            <wp:docPr id="7" name="Picture 7"/>
-            <wp:cNvGraphicFramePr>
-              <a:graphicFrameLocks xmlns:a="http://schemas.openxmlformats.org/drawingml/2006/main" noChangeAspect="1"/>
-            </wp:cNvGraphicFramePr>
-            <a:graphic xmlns:a="http://schemas.openxmlformats.org/drawingml/2006/main">
-              <a:graphicData uri="http://schemas.openxmlformats.org/drawingml/2006/picture">
-                <pic:pic xmlns:pic="http://schemas.openxmlformats.org/drawingml/2006/picture">
-                  <pic:nvPicPr>
-                    <pic:cNvPr id="0" name="Picture 1"/>
-                    <pic:cNvPicPr>
-                      <a:picLocks noChangeAspect="1" noChangeArrowheads="1"/>
-                    </pic:cNvPicPr>
-                  </pic:nvPicPr>
-                  <pic:blipFill>
-                    <a:blip r:embed="rId17">
-                      <a:extLst>
-                        <a:ext uri="{28A0092B-C50C-407E-A947-70E740481C1C}">
-                          <a14:useLocalDpi xmlns:a14="http://schemas.microsoft.com/office/drawing/2010/main" val="0"/>
-                        </a:ext>
-                      </a:extLst>
-                    </a:blip>
-                    <a:srcRect/>
-                    <a:stretch>
-                      <a:fillRect/>
-                    </a:stretch>
-                  </pic:blipFill>
-                  <pic:spPr bwMode="auto">
-                    <a:xfrm>
-                      <a:off x="0" y="0"/>
-                      <a:ext cx="5731510" cy="1181100"/>
-                    </a:xfrm>
-                    <a:prstGeom prst="rect">
-                      <a:avLst/>
-                    </a:prstGeom>
-                    <a:noFill/>
-                    <a:ln>
-                      <a:solidFill>
-                        <a:schemeClr val="bg1">
-                          <a:lumMod val="75000"/>
-                        </a:schemeClr>
-                      </a:solidFill>
-                    </a:ln>
-                    <a:extLst>
-                      <a:ext uri="{FAA26D3D-D897-4be2-8F04-BA451C77F1D7}">
-                        <ma14:placeholderFlag xmlns:ma14="http://schemas.microsoft.com/office/mac/drawingml/2011/main" xmlns:w="http://schemas.openxmlformats.org/wordprocessingml/2006/main" xmlns:w10="urn:schemas-microsoft-com:office:word" xmlns:v="urn:schemas-microsoft-com:vml" xmlns:o="urn:schemas-microsoft-com:office:office" xmlns:mv="urn:schemas-microsoft-com:mac:vml" xmlns:mo="http://schemas.microsoft.com/office/mac/office/2008/main" xmlns=""/>
-                      </a:ext>
-                    </a:extLst>
-                  </pic:spPr>
-                </pic:pic>
-              </a:graphicData>
-            </a:graphic>
-            <wp14:sizeRelH relativeFrom="page">
-              <wp14:pctWidth>0</wp14:pctWidth>
-            </wp14:sizeRelH>
-            <wp14:sizeRelV relativeFrom="page">
-              <wp14:pctHeight>0</wp14:pctHeight>
-            </wp14:sizeRelV>
-          </wp:anchor>
-        </w:drawing>
-      </w:r>
-      <w:r>
-        <w:t>The main aim of the syntax highlighter is to direct user eye focus towards the more important parts of the code. For example, in the snipped below you can see that function calls, operators and keywords stand out whereas comments and strings are slightly harder to notice</w:t>
-      </w:r>
-      <w:r>
-        <w:t xml:space="preserve"> and require closer attention</w:t>
-      </w:r>
-      <w:r>
-        <w:t>:</w:t>
-      </w:r>
-    </w:p>
-    <w:p>
-      <w:pPr>
-        <w:spacing w:line="210" w:lineRule="atLeast"/>
-        <w:ind w:firstLine="720"/>
-        <w:jc w:val="center"/>
-        <w:rPr>
-          <w:color w:val="365F91" w:themeColor="accent1" w:themeShade="BF"/>
-        </w:rPr>
-      </w:pPr>
-      <w:r>
-        <w:rPr>
-          <w:color w:val="365F91" w:themeColor="accent1" w:themeShade="BF"/>
-        </w:rPr>
-        <w:t xml:space="preserve">Figure 2.1.1 – Able </w:t>
-      </w:r>
-      <w:r>
-        <w:rPr>
-          <w:color w:val="365F91" w:themeColor="accent1" w:themeShade="BF"/>
-        </w:rPr>
-        <w:t>Syntax highlighted piece of</w:t>
-      </w:r>
-      <w:r>
-        <w:rPr>
-          <w:color w:val="365F91" w:themeColor="accent1" w:themeShade="BF"/>
-        </w:rPr>
-        <w:t xml:space="preserve"> C++</w:t>
-      </w:r>
-      <w:r>
-        <w:rPr>
-          <w:color w:val="365F91" w:themeColor="accent1" w:themeShade="BF"/>
-        </w:rPr>
-        <w:t xml:space="preserve"> code </w:t>
-      </w:r>
-      <w:r>
-        <w:rPr>
-          <w:color w:val="365F91" w:themeColor="accent1" w:themeShade="BF"/>
-        </w:rPr>
-        <w:t>(light-theme)</w:t>
-      </w:r>
-    </w:p>
-    <w:p>
-      <w:r>
-        <w:t>This helps to improve the understanding and readability of the code, but syntax highlighting also helps to prevent syntax errors by forcing the writer to conform to certain standards. If the user was to accidentally spell a keyword wrong or miss the closing symbol when writing a comment then the highlighter would bring this to the users attention by behaving unexpectedly.</w:t>
-      </w:r>
-    </w:p>
-    <w:p>
-      <w:r>
-        <w:t>There are many ways to build a syntax highlighter; one of the most popular methods involves a lexical analyser and parser</w:t>
-      </w:r>
-      <w:r>
-        <w:t>, this method makes it extremely hard to accommodate different programming languages</w:t>
-      </w:r>
-      <w:r>
-        <w:t>. However, Able purely utilises Qt’s regular expression engine. This gives the software greater flexibility and allows for the usage of language support files, which</w:t>
-      </w:r>
-      <w:r>
-        <w:t xml:space="preserve"> essentially</w:t>
-      </w:r>
-      <w:r>
-        <w:t xml:space="preserve"> provide</w:t>
-      </w:r>
-      <w:r>
-        <w:t>s</w:t>
-      </w:r>
-      <w:r>
-        <w:t xml:space="preserve"> the ability to accommodate any programming language.</w:t>
-      </w:r>
-    </w:p>
-    <w:p>
-      <w:pPr>
-        <w:pStyle w:val="Heading2"/>
-        <w:rPr>
-          <w:sz w:val="22"/>
-        </w:rPr>
-      </w:pPr>
-      <w:bookmarkStart w:id="6" w:name="_Toc440645734"/>
-      <w:r>
-        <w:rPr>
-          <w:sz w:val="22"/>
-        </w:rPr>
-        <w:t>2.</w:t>
-      </w:r>
-      <w:r>
-        <w:rPr>
-          <w:sz w:val="22"/>
-        </w:rPr>
-        <w:t>1.2</w:t>
-      </w:r>
-      <w:r>
-        <w:rPr>
-          <w:sz w:val="22"/>
-        </w:rPr>
-        <w:t xml:space="preserve"> Auto complete</w:t>
-      </w:r>
-      <w:bookmarkEnd w:id="6"/>
-    </w:p>
-    <w:p>
-      <w:r>
-        <w:t xml:space="preserve">Auto-completion is another feature that can dramatically increase </w:t>
-      </w:r>
-      <w:r>
-        <w:t>the usability of the software and the rate at which the user can develop code.</w:t>
-      </w:r>
-      <w:r>
-        <w:t xml:space="preserve"> Like Syntax highlighting, most editors usually cannot provide autocomplete for numerous different programming languages, so the user is bound to a small </w:t>
-      </w:r>
-      <w:r>
-        <w:t>set</w:t>
-      </w:r>
-      <w:r>
-        <w:t xml:space="preserve"> of languages in which he can write within the software.</w:t>
-      </w:r>
-      <w:r>
-        <w:t xml:space="preserve"> This is due to the difficulty of implementing lexical analysers and parser for different languages. Able tackles this problem by</w:t>
-      </w:r>
-      <w:r>
-        <w:t>, instead,</w:t>
-      </w:r>
-      <w:r>
-        <w:t xml:space="preserve"> introducing language support files and regular expres</w:t>
-      </w:r>
-      <w:r>
-        <w:t>sions.</w:t>
-      </w:r>
-      <w:r>
-        <w:t xml:space="preserve"> </w:t>
-      </w:r>
-      <w:r>
-        <w:t>Auto-completion helps the user</w:t>
-      </w:r>
-      <w:r>
-        <w:t xml:space="preserve"> by attempting to</w:t>
-      </w:r>
-      <w:r>
-        <w:t xml:space="preserve"> </w:t>
-      </w:r>
-      <w:r>
-        <w:t>predict</w:t>
-      </w:r>
-      <w:r>
-        <w:t xml:space="preserve"> the word that they are currently writing.</w:t>
-      </w:r>
-      <w:r>
-        <w:t xml:space="preserve"> The user can then select the </w:t>
-      </w:r>
-      <w:r>
-        <w:rPr>
-          <w:noProof/>
-          <w:lang w:eastAsia="zh-CN"/>
-        </w:rPr>
-        <w:drawing>
-          <wp:anchor distT="0" distB="0" distL="114300" distR="114300" simplePos="0" relativeHeight="251668992" behindDoc="1" locked="0" layoutInCell="1" allowOverlap="1" wp14:anchorId="57409C45" wp14:editId="69E948A2">
-            <wp:simplePos x="0" y="0"/>
-            <wp:positionH relativeFrom="column">
-              <wp:posOffset>19685</wp:posOffset>
-            </wp:positionH>
-            <wp:positionV relativeFrom="paragraph">
-              <wp:posOffset>508726</wp:posOffset>
-            </wp:positionV>
-            <wp:extent cx="5731510" cy="1410335"/>
-            <wp:effectExtent l="19050" t="19050" r="21590" b="18415"/>
-            <wp:wrapSquare wrapText="bothSides"/>
-            <wp:docPr id="9" name="Picture 3"/>
-            <wp:cNvGraphicFramePr>
-              <a:graphicFrameLocks xmlns:a="http://schemas.openxmlformats.org/drawingml/2006/main" noChangeAspect="1"/>
-            </wp:cNvGraphicFramePr>
-            <a:graphic xmlns:a="http://schemas.openxmlformats.org/drawingml/2006/main">
-              <a:graphicData uri="http://schemas.openxmlformats.org/drawingml/2006/picture">
-                <pic:pic xmlns:pic="http://schemas.openxmlformats.org/drawingml/2006/picture">
-                  <pic:nvPicPr>
-                    <pic:cNvPr id="0" name="Picture 3"/>
-                    <pic:cNvPicPr>
-                      <a:picLocks noChangeAspect="1" noChangeArrowheads="1"/>
-                    </pic:cNvPicPr>
-                  </pic:nvPicPr>
-                  <pic:blipFill>
-                    <a:blip r:embed="rId18">
-                      <a:extLst>
-                        <a:ext uri="{28A0092B-C50C-407E-A947-70E740481C1C}">
-                          <a14:useLocalDpi xmlns:a14="http://schemas.microsoft.com/office/drawing/2010/main" val="0"/>
-                        </a:ext>
-                      </a:extLst>
-                    </a:blip>
-                    <a:srcRect/>
-                    <a:stretch>
-                      <a:fillRect/>
-                    </a:stretch>
-                  </pic:blipFill>
-                  <pic:spPr bwMode="auto">
-                    <a:xfrm>
-                      <a:off x="0" y="0"/>
-                      <a:ext cx="5731510" cy="1410335"/>
-                    </a:xfrm>
-                    <a:prstGeom prst="rect">
-                      <a:avLst/>
-                    </a:prstGeom>
-                    <a:noFill/>
-                    <a:ln>
-                      <a:solidFill>
-                        <a:srgbClr val="BFBFBF"/>
-                      </a:solidFill>
-                    </a:ln>
-                  </pic:spPr>
-                </pic:pic>
-              </a:graphicData>
-            </a:graphic>
-            <wp14:sizeRelH relativeFrom="page">
-              <wp14:pctWidth>0</wp14:pctWidth>
-            </wp14:sizeRelH>
-            <wp14:sizeRelV relativeFrom="page">
-              <wp14:pctHeight>0</wp14:pctHeight>
-            </wp14:sizeRelV>
-          </wp:anchor>
-        </w:drawing>
-      </w:r>
-      <w:r>
-        <w:t>prediction, which would cause for the word to be instantly completed. Smarter auto-completers will provide a list of predictions:</w:t>
-      </w:r>
-    </w:p>
-    <w:p>
-      <w:pPr>
-        <w:spacing w:line="210" w:lineRule="atLeast"/>
-        <w:ind w:firstLine="720"/>
-        <w:jc w:val="center"/>
-        <w:rPr>
-          <w:color w:val="365F91" w:themeColor="accent1" w:themeShade="BF"/>
-        </w:rPr>
-      </w:pPr>
-      <w:r>
-        <w:rPr>
-          <w:color w:val="365F91" w:themeColor="accent1" w:themeShade="BF"/>
-        </w:rPr>
-        <w:t>Figure 2.1.2 – Able python auto-completion (light-theme)</w:t>
-      </w:r>
-    </w:p>
-    <w:p>
-      <w:r>
-        <w:t>By predicting and replacing the currently typed word, the software reduces the amount of key presses</w:t>
-      </w:r>
-      <w:r>
-        <w:t xml:space="preserve"> required for the user</w:t>
-      </w:r>
-      <w:r>
-        <w:t xml:space="preserve"> </w:t>
-      </w:r>
-      <w:r>
-        <w:t>to reach their goal. Due to the nature of programming, it is often required for the user to re-write the same word countless times and auto-completion removes the need for this tedious task and therefore increasing development speed and making it easier to write code.</w:t>
-      </w:r>
-    </w:p>
-    <w:p>
-      <w:pPr>
-        <w:pStyle w:val="Heading2"/>
-        <w:rPr>
-          <w:sz w:val="22"/>
-        </w:rPr>
-      </w:pPr>
-      <w:bookmarkStart w:id="7" w:name="_Toc440645735"/>
-      <w:r>
-        <w:rPr>
-          <w:sz w:val="22"/>
-        </w:rPr>
-        <w:t>2.</w:t>
-      </w:r>
-      <w:r>
-        <w:rPr>
-          <w:sz w:val="22"/>
-        </w:rPr>
-        <w:t>1.3</w:t>
-      </w:r>
-      <w:r>
-        <w:rPr>
-          <w:sz w:val="22"/>
-        </w:rPr>
         <w:t xml:space="preserve"> Language support</w:t>
       </w:r>
-      <w:bookmarkEnd w:id="7"/>
+      <w:bookmarkEnd w:id="8"/>
     </w:p>
     <w:tbl>
       <w:tblPr>
@@ -5837,7 +6536,51 @@
                 <w:szCs w:val="24"/>
                 <w:lang w:eastAsia="en-US"/>
               </w:rPr>
-              <w:t>[-a-zA-Z_]+:\s</w:t>
+              <w:t>[-</w:t>
+            </w:r>
+            <w:proofErr w:type="gramStart"/>
+            <w:r>
+              <w:rPr>
+                <w:rFonts w:ascii="Calibri" w:eastAsia="Times New Roman" w:hAnsi="Calibri" w:cs="Times New Roman"/>
+                <w:color w:val="000000"/>
+                <w:sz w:val="24"/>
+                <w:szCs w:val="24"/>
+                <w:lang w:eastAsia="en-US"/>
+              </w:rPr>
+              <w:t>a</w:t>
+            </w:r>
+            <w:proofErr w:type="gramEnd"/>
+            <w:r>
+              <w:rPr>
+                <w:rFonts w:ascii="Calibri" w:eastAsia="Times New Roman" w:hAnsi="Calibri" w:cs="Times New Roman"/>
+                <w:color w:val="000000"/>
+                <w:sz w:val="24"/>
+                <w:szCs w:val="24"/>
+                <w:lang w:eastAsia="en-US"/>
+              </w:rPr>
+              <w:t>-</w:t>
+            </w:r>
+            <w:proofErr w:type="spellStart"/>
+            <w:r>
+              <w:rPr>
+                <w:rFonts w:ascii="Calibri" w:eastAsia="Times New Roman" w:hAnsi="Calibri" w:cs="Times New Roman"/>
+                <w:color w:val="000000"/>
+                <w:sz w:val="24"/>
+                <w:szCs w:val="24"/>
+                <w:lang w:eastAsia="en-US"/>
+              </w:rPr>
+              <w:t>zA</w:t>
+            </w:r>
+            <w:proofErr w:type="spellEnd"/>
+            <w:r>
+              <w:rPr>
+                <w:rFonts w:ascii="Calibri" w:eastAsia="Times New Roman" w:hAnsi="Calibri" w:cs="Times New Roman"/>
+                <w:color w:val="000000"/>
+                <w:sz w:val="24"/>
+                <w:szCs w:val="24"/>
+                <w:lang w:eastAsia="en-US"/>
+              </w:rPr>
+              <w:t>-Z_]+:\s</w:t>
             </w:r>
           </w:p>
         </w:tc>
@@ -5952,7 +6695,51 @@
                 <w:szCs w:val="24"/>
                 <w:lang w:eastAsia="en-US"/>
               </w:rPr>
-              <w:t>[a-zA-Z]+[ ]*=</w:t>
+              <w:t>[</w:t>
+            </w:r>
+            <w:proofErr w:type="gramStart"/>
+            <w:r>
+              <w:rPr>
+                <w:rFonts w:ascii="Calibri" w:eastAsia="Times New Roman" w:hAnsi="Calibri" w:cs="Times New Roman"/>
+                <w:color w:val="000000"/>
+                <w:sz w:val="24"/>
+                <w:szCs w:val="24"/>
+                <w:lang w:eastAsia="en-US"/>
+              </w:rPr>
+              <w:t>a</w:t>
+            </w:r>
+            <w:proofErr w:type="gramEnd"/>
+            <w:r>
+              <w:rPr>
+                <w:rFonts w:ascii="Calibri" w:eastAsia="Times New Roman" w:hAnsi="Calibri" w:cs="Times New Roman"/>
+                <w:color w:val="000000"/>
+                <w:sz w:val="24"/>
+                <w:szCs w:val="24"/>
+                <w:lang w:eastAsia="en-US"/>
+              </w:rPr>
+              <w:t>-</w:t>
+            </w:r>
+            <w:proofErr w:type="spellStart"/>
+            <w:r>
+              <w:rPr>
+                <w:rFonts w:ascii="Calibri" w:eastAsia="Times New Roman" w:hAnsi="Calibri" w:cs="Times New Roman"/>
+                <w:color w:val="000000"/>
+                <w:sz w:val="24"/>
+                <w:szCs w:val="24"/>
+                <w:lang w:eastAsia="en-US"/>
+              </w:rPr>
+              <w:t>zA</w:t>
+            </w:r>
+            <w:proofErr w:type="spellEnd"/>
+            <w:r>
+              <w:rPr>
+                <w:rFonts w:ascii="Calibri" w:eastAsia="Times New Roman" w:hAnsi="Calibri" w:cs="Times New Roman"/>
+                <w:color w:val="000000"/>
+                <w:sz w:val="24"/>
+                <w:szCs w:val="24"/>
+                <w:lang w:eastAsia="en-US"/>
+              </w:rPr>
+              <w:t>-Z]+[ ]*=</w:t>
             </w:r>
           </w:p>
         </w:tc>
@@ -6068,7 +6855,29 @@
                 <w:szCs w:val="24"/>
                 <w:lang w:eastAsia="en-US"/>
               </w:rPr>
-              <w:t>[#][^\n]*</w:t>
+              <w:t>[#][^\</w:t>
+            </w:r>
+            <w:proofErr w:type="gramStart"/>
+            <w:r>
+              <w:rPr>
+                <w:rFonts w:ascii="Calibri" w:eastAsia="Times New Roman" w:hAnsi="Calibri" w:cs="Times New Roman"/>
+                <w:color w:val="000000"/>
+                <w:sz w:val="24"/>
+                <w:szCs w:val="24"/>
+                <w:lang w:eastAsia="en-US"/>
+              </w:rPr>
+              <w:t>n</w:t>
+            </w:r>
+            <w:proofErr w:type="gramEnd"/>
+            <w:r>
+              <w:rPr>
+                <w:rFonts w:ascii="Calibri" w:eastAsia="Times New Roman" w:hAnsi="Calibri" w:cs="Times New Roman"/>
+                <w:color w:val="000000"/>
+                <w:sz w:val="24"/>
+                <w:szCs w:val="24"/>
+                <w:lang w:eastAsia="en-US"/>
+              </w:rPr>
+              <w:t>]*</w:t>
             </w:r>
           </w:p>
         </w:tc>
@@ -6176,15 +6985,27 @@
                 <w:lang w:eastAsia="en-US"/>
               </w:rPr>
             </w:pPr>
-            <w:r>
-              <w:rPr>
-                <w:rFonts w:ascii="Calibri" w:eastAsia="Times New Roman" w:hAnsi="Calibri" w:cs="Times New Roman"/>
-                <w:color w:val="000000"/>
-                <w:sz w:val="24"/>
-                <w:szCs w:val="24"/>
-                <w:lang w:eastAsia="en-US"/>
-              </w:rPr>
-              <w:t>&lt;.*&gt;</w:t>
+            <w:proofErr w:type="gramStart"/>
+            <w:r>
+              <w:rPr>
+                <w:rFonts w:ascii="Calibri" w:eastAsia="Times New Roman" w:hAnsi="Calibri" w:cs="Times New Roman"/>
+                <w:color w:val="000000"/>
+                <w:sz w:val="24"/>
+                <w:szCs w:val="24"/>
+                <w:lang w:eastAsia="en-US"/>
+              </w:rPr>
+              <w:t>&lt;.*</w:t>
+            </w:r>
+            <w:proofErr w:type="gramEnd"/>
+            <w:r>
+              <w:rPr>
+                <w:rFonts w:ascii="Calibri" w:eastAsia="Times New Roman" w:hAnsi="Calibri" w:cs="Times New Roman"/>
+                <w:color w:val="000000"/>
+                <w:sz w:val="24"/>
+                <w:szCs w:val="24"/>
+                <w:lang w:eastAsia="en-US"/>
+              </w:rPr>
+              <w:t>&gt;</w:t>
             </w:r>
           </w:p>
         </w:tc>
@@ -6299,7 +7120,51 @@
                 <w:szCs w:val="24"/>
                 <w:lang w:eastAsia="en-US"/>
               </w:rPr>
-              <w:t>[a-zA-Z]+[ ]*[=;]</w:t>
+              <w:t>[</w:t>
+            </w:r>
+            <w:proofErr w:type="gramStart"/>
+            <w:r>
+              <w:rPr>
+                <w:rFonts w:ascii="Calibri" w:eastAsia="Times New Roman" w:hAnsi="Calibri" w:cs="Times New Roman"/>
+                <w:color w:val="000000"/>
+                <w:sz w:val="24"/>
+                <w:szCs w:val="24"/>
+                <w:lang w:eastAsia="en-US"/>
+              </w:rPr>
+              <w:t>a</w:t>
+            </w:r>
+            <w:proofErr w:type="gramEnd"/>
+            <w:r>
+              <w:rPr>
+                <w:rFonts w:ascii="Calibri" w:eastAsia="Times New Roman" w:hAnsi="Calibri" w:cs="Times New Roman"/>
+                <w:color w:val="000000"/>
+                <w:sz w:val="24"/>
+                <w:szCs w:val="24"/>
+                <w:lang w:eastAsia="en-US"/>
+              </w:rPr>
+              <w:t>-</w:t>
+            </w:r>
+            <w:proofErr w:type="spellStart"/>
+            <w:r>
+              <w:rPr>
+                <w:rFonts w:ascii="Calibri" w:eastAsia="Times New Roman" w:hAnsi="Calibri" w:cs="Times New Roman"/>
+                <w:color w:val="000000"/>
+                <w:sz w:val="24"/>
+                <w:szCs w:val="24"/>
+                <w:lang w:eastAsia="en-US"/>
+              </w:rPr>
+              <w:t>zA</w:t>
+            </w:r>
+            <w:proofErr w:type="spellEnd"/>
+            <w:r>
+              <w:rPr>
+                <w:rFonts w:ascii="Calibri" w:eastAsia="Times New Roman" w:hAnsi="Calibri" w:cs="Times New Roman"/>
+                <w:color w:val="000000"/>
+                <w:sz w:val="24"/>
+                <w:szCs w:val="24"/>
+                <w:lang w:eastAsia="en-US"/>
+              </w:rPr>
+              <w:t>-Z]+[ ]*[=;]</w:t>
             </w:r>
           </w:p>
         </w:tc>
@@ -6415,7 +7280,29 @@
                 <w:szCs w:val="24"/>
                 <w:lang w:eastAsia="en-US"/>
               </w:rPr>
-              <w:t>//[^\n]*</w:t>
+              <w:t>//[^\</w:t>
+            </w:r>
+            <w:proofErr w:type="gramStart"/>
+            <w:r>
+              <w:rPr>
+                <w:rFonts w:ascii="Calibri" w:eastAsia="Times New Roman" w:hAnsi="Calibri" w:cs="Times New Roman"/>
+                <w:color w:val="000000"/>
+                <w:sz w:val="24"/>
+                <w:szCs w:val="24"/>
+                <w:lang w:eastAsia="en-US"/>
+              </w:rPr>
+              <w:t>n</w:t>
+            </w:r>
+            <w:proofErr w:type="gramEnd"/>
+            <w:r>
+              <w:rPr>
+                <w:rFonts w:ascii="Calibri" w:eastAsia="Times New Roman" w:hAnsi="Calibri" w:cs="Times New Roman"/>
+                <w:color w:val="000000"/>
+                <w:sz w:val="24"/>
+                <w:szCs w:val="24"/>
+                <w:lang w:eastAsia="en-US"/>
+              </w:rPr>
+              <w:t>]*</w:t>
             </w:r>
           </w:p>
         </w:tc>
@@ -6531,7 +7418,29 @@
                 <w:szCs w:val="24"/>
                 <w:lang w:eastAsia="en-US"/>
               </w:rPr>
-              <w:t>(&lt;/?[a-zA-Z0-9]+&gt;?)|&gt;</w:t>
+              <w:t>(&lt;/</w:t>
+            </w:r>
+            <w:proofErr w:type="gramStart"/>
+            <w:r>
+              <w:rPr>
+                <w:rFonts w:ascii="Calibri" w:eastAsia="Times New Roman" w:hAnsi="Calibri" w:cs="Times New Roman"/>
+                <w:color w:val="000000"/>
+                <w:sz w:val="24"/>
+                <w:szCs w:val="24"/>
+                <w:lang w:eastAsia="en-US"/>
+              </w:rPr>
+              <w:t>?[</w:t>
+            </w:r>
+            <w:proofErr w:type="gramEnd"/>
+            <w:r>
+              <w:rPr>
+                <w:rFonts w:ascii="Calibri" w:eastAsia="Times New Roman" w:hAnsi="Calibri" w:cs="Times New Roman"/>
+                <w:color w:val="000000"/>
+                <w:sz w:val="24"/>
+                <w:szCs w:val="24"/>
+                <w:lang w:eastAsia="en-US"/>
+              </w:rPr>
+              <w:t>a-zA-Z0-9]+&gt;?)|&gt;</w:t>
             </w:r>
           </w:p>
         </w:tc>
@@ -6762,7 +7671,29 @@
                 <w:szCs w:val="24"/>
                 <w:lang w:eastAsia="en-US"/>
               </w:rPr>
-              <w:t>&lt;![-]*.+[-]{2}&gt;</w:t>
+              <w:t>&lt;</w:t>
+            </w:r>
+            <w:proofErr w:type="gramStart"/>
+            <w:r>
+              <w:rPr>
+                <w:rFonts w:ascii="Calibri" w:eastAsia="Times New Roman" w:hAnsi="Calibri" w:cs="Times New Roman"/>
+                <w:color w:val="000000"/>
+                <w:sz w:val="24"/>
+                <w:szCs w:val="24"/>
+                <w:lang w:eastAsia="en-US"/>
+              </w:rPr>
+              <w:t>![</w:t>
+            </w:r>
+            <w:proofErr w:type="gramEnd"/>
+            <w:r>
+              <w:rPr>
+                <w:rFonts w:ascii="Calibri" w:eastAsia="Times New Roman" w:hAnsi="Calibri" w:cs="Times New Roman"/>
+                <w:color w:val="000000"/>
+                <w:sz w:val="24"/>
+                <w:szCs w:val="24"/>
+                <w:lang w:eastAsia="en-US"/>
+              </w:rPr>
+              <w:t>-]*.+[-]{2}&gt;</w:t>
             </w:r>
           </w:p>
         </w:tc>
@@ -6878,7 +7809,51 @@
                 <w:szCs w:val="24"/>
                 <w:lang w:eastAsia="en-US"/>
               </w:rPr>
-              <w:t>[-a-zA-Z_]+:\s</w:t>
+              <w:t>[-</w:t>
+            </w:r>
+            <w:proofErr w:type="gramStart"/>
+            <w:r>
+              <w:rPr>
+                <w:rFonts w:ascii="Calibri" w:eastAsia="Times New Roman" w:hAnsi="Calibri" w:cs="Times New Roman"/>
+                <w:color w:val="000000"/>
+                <w:sz w:val="24"/>
+                <w:szCs w:val="24"/>
+                <w:lang w:eastAsia="en-US"/>
+              </w:rPr>
+              <w:t>a</w:t>
+            </w:r>
+            <w:proofErr w:type="gramEnd"/>
+            <w:r>
+              <w:rPr>
+                <w:rFonts w:ascii="Calibri" w:eastAsia="Times New Roman" w:hAnsi="Calibri" w:cs="Times New Roman"/>
+                <w:color w:val="000000"/>
+                <w:sz w:val="24"/>
+                <w:szCs w:val="24"/>
+                <w:lang w:eastAsia="en-US"/>
+              </w:rPr>
+              <w:t>-</w:t>
+            </w:r>
+            <w:proofErr w:type="spellStart"/>
+            <w:r>
+              <w:rPr>
+                <w:rFonts w:ascii="Calibri" w:eastAsia="Times New Roman" w:hAnsi="Calibri" w:cs="Times New Roman"/>
+                <w:color w:val="000000"/>
+                <w:sz w:val="24"/>
+                <w:szCs w:val="24"/>
+                <w:lang w:eastAsia="en-US"/>
+              </w:rPr>
+              <w:t>zA</w:t>
+            </w:r>
+            <w:proofErr w:type="spellEnd"/>
+            <w:r>
+              <w:rPr>
+                <w:rFonts w:ascii="Calibri" w:eastAsia="Times New Roman" w:hAnsi="Calibri" w:cs="Times New Roman"/>
+                <w:color w:val="000000"/>
+                <w:sz w:val="24"/>
+                <w:szCs w:val="24"/>
+                <w:lang w:eastAsia="en-US"/>
+              </w:rPr>
+              <w:t>-Z_]+:\s</w:t>
             </w:r>
           </w:p>
         </w:tc>
@@ -6985,15 +7960,49 @@
                 <w:lang w:eastAsia="en-US"/>
               </w:rPr>
             </w:pPr>
-            <w:r>
-              <w:rPr>
-                <w:rFonts w:ascii="Calibri" w:eastAsia="Times New Roman" w:hAnsi="Calibri" w:cs="Times New Roman"/>
-                <w:color w:val="000000"/>
-                <w:sz w:val="24"/>
-                <w:szCs w:val="24"/>
-                <w:lang w:eastAsia="en-US"/>
-              </w:rPr>
-              <w:t>.[a-zA-Z]+</w:t>
+            <w:proofErr w:type="gramStart"/>
+            <w:r>
+              <w:rPr>
+                <w:rFonts w:ascii="Calibri" w:eastAsia="Times New Roman" w:hAnsi="Calibri" w:cs="Times New Roman"/>
+                <w:color w:val="000000"/>
+                <w:sz w:val="24"/>
+                <w:szCs w:val="24"/>
+                <w:lang w:eastAsia="en-US"/>
+              </w:rPr>
+              <w:t>.[</w:t>
+            </w:r>
+            <w:proofErr w:type="gramEnd"/>
+            <w:r>
+              <w:rPr>
+                <w:rFonts w:ascii="Calibri" w:eastAsia="Times New Roman" w:hAnsi="Calibri" w:cs="Times New Roman"/>
+                <w:color w:val="000000"/>
+                <w:sz w:val="24"/>
+                <w:szCs w:val="24"/>
+                <w:lang w:eastAsia="en-US"/>
+              </w:rPr>
+              <w:t>a-</w:t>
+            </w:r>
+            <w:proofErr w:type="spellStart"/>
+            <w:r>
+              <w:rPr>
+                <w:rFonts w:ascii="Calibri" w:eastAsia="Times New Roman" w:hAnsi="Calibri" w:cs="Times New Roman"/>
+                <w:color w:val="000000"/>
+                <w:sz w:val="24"/>
+                <w:szCs w:val="24"/>
+                <w:lang w:eastAsia="en-US"/>
+              </w:rPr>
+              <w:t>zA</w:t>
+            </w:r>
+            <w:proofErr w:type="spellEnd"/>
+            <w:r>
+              <w:rPr>
+                <w:rFonts w:ascii="Calibri" w:eastAsia="Times New Roman" w:hAnsi="Calibri" w:cs="Times New Roman"/>
+                <w:color w:val="000000"/>
+                <w:sz w:val="24"/>
+                <w:szCs w:val="24"/>
+                <w:lang w:eastAsia="en-US"/>
+              </w:rPr>
+              <w:t>-Z]+</w:t>
             </w:r>
           </w:p>
         </w:tc>
@@ -7109,7 +8118,29 @@
                 <w:szCs w:val="24"/>
                 <w:lang w:eastAsia="en-US"/>
               </w:rPr>
-              <w:t>//[^\n]*</w:t>
+              <w:t>//[^\</w:t>
+            </w:r>
+            <w:proofErr w:type="gramStart"/>
+            <w:r>
+              <w:rPr>
+                <w:rFonts w:ascii="Calibri" w:eastAsia="Times New Roman" w:hAnsi="Calibri" w:cs="Times New Roman"/>
+                <w:color w:val="000000"/>
+                <w:sz w:val="24"/>
+                <w:szCs w:val="24"/>
+                <w:lang w:eastAsia="en-US"/>
+              </w:rPr>
+              <w:t>n</w:t>
+            </w:r>
+            <w:proofErr w:type="gramEnd"/>
+            <w:r>
+              <w:rPr>
+                <w:rFonts w:ascii="Calibri" w:eastAsia="Times New Roman" w:hAnsi="Calibri" w:cs="Times New Roman"/>
+                <w:color w:val="000000"/>
+                <w:sz w:val="24"/>
+                <w:szCs w:val="24"/>
+                <w:lang w:eastAsia="en-US"/>
+              </w:rPr>
+              <w:t>]*</w:t>
             </w:r>
           </w:p>
         </w:tc>
@@ -7132,7 +8163,15 @@
         <w:t>vide the same Able experience for</w:t>
       </w:r>
       <w:r>
-        <w:t xml:space="preserve"> that language. By default, Able already has support files for Html, Java, JavaScript, Python, CSS and C++. However, it is designed to be as simple as possible for users to create and implement their own.</w:t>
+        <w:t xml:space="preserve"> that language. By default, Able already has support files for Html, Java, JavaScript, Python, CSS and C++. However, it is designed to be as simple as possible for users to create and implement </w:t>
+      </w:r>
+      <w:proofErr w:type="gramStart"/>
+      <w:r>
+        <w:t>their own</w:t>
+      </w:r>
+      <w:proofErr w:type="gramEnd"/>
+      <w:r>
+        <w:t>.</w:t>
       </w:r>
     </w:p>
     <w:p>
@@ -7153,7 +8192,39 @@
     </w:p>
     <w:p>
       <w:r>
-        <w:t>Table 2.1.3 shows some example rules taken from the language support files: python.cfg, cpp.cfg, html.cfg and css.cfg. The class rule handles functional</w:t>
+        <w:t xml:space="preserve">Table 2.1.3 shows some example rules taken from the language support files: </w:t>
+      </w:r>
+      <w:proofErr w:type="spellStart"/>
+      <w:r>
+        <w:t>python.cfg</w:t>
+      </w:r>
+      <w:proofErr w:type="spellEnd"/>
+      <w:r>
+        <w:t xml:space="preserve">, </w:t>
+      </w:r>
+      <w:proofErr w:type="spellStart"/>
+      <w:r>
+        <w:t>cpp.cfg</w:t>
+      </w:r>
+      <w:proofErr w:type="spellEnd"/>
+      <w:r>
+        <w:t xml:space="preserve">, </w:t>
+      </w:r>
+      <w:proofErr w:type="spellStart"/>
+      <w:r>
+        <w:t>html.cfg</w:t>
+      </w:r>
+      <w:proofErr w:type="spellEnd"/>
+      <w:r>
+        <w:t xml:space="preserve"> and </w:t>
+      </w:r>
+      <w:proofErr w:type="spellStart"/>
+      <w:r>
+        <w:t>css.cfg</w:t>
+      </w:r>
+      <w:proofErr w:type="spellEnd"/>
+      <w:r>
+        <w:t>. The class rule handles functional</w:t>
       </w:r>
       <w:r>
         <w:t xml:space="preserve"> and keyword related objects, the auto-completer</w:t>
@@ -7169,11 +8240,12 @@
       <w:pPr>
         <w:pStyle w:val="Heading2"/>
       </w:pPr>
-      <w:bookmarkStart w:id="8" w:name="_Toc440645736"/>
+      <w:bookmarkStart w:id="9" w:name="_Toc440645736"/>
       <w:r>
         <w:rPr>
           <w:sz w:val="22"/>
         </w:rPr>
+        <w:lastRenderedPageBreak/>
         <w:t>2.</w:t>
       </w:r>
       <w:r>
@@ -7188,7 +8260,7 @@
         </w:rPr>
         <w:t xml:space="preserve"> Software functionality</w:t>
       </w:r>
-      <w:bookmarkEnd w:id="8"/>
+      <w:bookmarkEnd w:id="9"/>
     </w:p>
     <w:p>
       <w:r>
@@ -7201,7 +8273,23 @@
         <w:t xml:space="preserve"> entire </w:t>
       </w:r>
       <w:r>
-        <w:t>projects; it does this by including a solutions file (.sln and .suo) inside of the directory, which describes all of the files included in the project</w:t>
+        <w:t>projects; it does this by including a solutions file (.</w:t>
+      </w:r>
+      <w:proofErr w:type="spellStart"/>
+      <w:r>
+        <w:t>sln</w:t>
+      </w:r>
+      <w:proofErr w:type="spellEnd"/>
+      <w:r>
+        <w:t xml:space="preserve"> and .</w:t>
+      </w:r>
+      <w:proofErr w:type="spellStart"/>
+      <w:r>
+        <w:t>suo</w:t>
+      </w:r>
+      <w:proofErr w:type="spellEnd"/>
+      <w:r>
+        <w:t>) inside of the directory, which describes all of the files included in the project</w:t>
       </w:r>
       <w:r>
         <w:t>.</w:t>
@@ -7224,20 +8312,12 @@
       <w:r>
         <w:rPr>
           <w:noProof/>
-          <w:lang w:eastAsia="zh-CN"/>
+          <w:lang w:val="en-US" w:eastAsia="en-US"/>
         </w:rPr>
         <w:drawing>
-          <wp:anchor distT="0" distB="0" distL="114300" distR="114300" simplePos="0" relativeHeight="251670016" behindDoc="0" locked="0" layoutInCell="1" allowOverlap="1" wp14:anchorId="098E32A1" wp14:editId="3D4DDAA0">
-            <wp:simplePos x="0" y="0"/>
-            <wp:positionH relativeFrom="column">
-              <wp:posOffset>0</wp:posOffset>
-            </wp:positionH>
-            <wp:positionV relativeFrom="paragraph">
-              <wp:posOffset>34290</wp:posOffset>
-            </wp:positionV>
+          <wp:inline distT="0" distB="0" distL="0" distR="0" wp14:anchorId="5E165312" wp14:editId="42F172B7">
             <wp:extent cx="5731510" cy="2240915"/>
             <wp:effectExtent l="25400" t="25400" r="34290" b="19685"/>
-            <wp:wrapSquare wrapText="bothSides"/>
             <wp:docPr id="10" name="Picture 4"/>
             <wp:cNvGraphicFramePr>
               <a:graphicFrameLocks xmlns:a="http://schemas.openxmlformats.org/drawingml/2006/main" noChangeAspect="1"/>
@@ -7252,7 +8332,7 @@
                     </pic:cNvPicPr>
                   </pic:nvPicPr>
                   <pic:blipFill>
-                    <a:blip r:embed="rId19">
+                    <a:blip r:embed="rId22">
                       <a:extLst>
                         <a:ext uri="{28A0092B-C50C-407E-A947-70E740481C1C}">
                           <a14:useLocalDpi xmlns:a14="http://schemas.microsoft.com/office/drawing/2010/main" val="0"/>
@@ -7282,13 +8362,7 @@
                 </pic:pic>
               </a:graphicData>
             </a:graphic>
-            <wp14:sizeRelH relativeFrom="page">
-              <wp14:pctWidth>0</wp14:pctWidth>
-            </wp14:sizeRelH>
-            <wp14:sizeRelV relativeFrom="page">
-              <wp14:pctHeight>0</wp14:pctHeight>
-            </wp14:sizeRelV>
-          </wp:anchor>
+          </wp:inline>
         </w:drawing>
       </w:r>
       <w:r>
@@ -7380,14 +8454,14 @@
       <w:pPr>
         <w:pStyle w:val="Heading2"/>
       </w:pPr>
-      <w:bookmarkStart w:id="9" w:name="_Toc440645737"/>
+      <w:bookmarkStart w:id="10" w:name="_Toc440645737"/>
       <w:r>
         <w:t>2.2</w:t>
       </w:r>
       <w:r>
         <w:t xml:space="preserve"> Technologies</w:t>
       </w:r>
-      <w:bookmarkEnd w:id="9"/>
+      <w:bookmarkEnd w:id="10"/>
     </w:p>
     <w:p>
       <w:r>
@@ -7429,8 +8503,9 @@
       <w:r>
         <w:rPr>
           <w:noProof/>
-          <w:lang w:eastAsia="zh-CN"/>
-        </w:rPr>
+          <w:lang w:val="en-US" w:eastAsia="en-US"/>
+        </w:rPr>
+        <w:lastRenderedPageBreak/>
         <w:drawing>
           <wp:inline distT="0" distB="0" distL="0" distR="0" wp14:anchorId="505D73DA" wp14:editId="2C325241">
             <wp:extent cx="4000500" cy="3400425"/>
@@ -7447,7 +8522,7 @@
                     <pic:cNvPicPr/>
                   </pic:nvPicPr>
                   <pic:blipFill>
-                    <a:blip r:embed="rId20"/>
+                    <a:blip r:embed="rId23"/>
                     <a:stretch>
                       <a:fillRect/>
                     </a:stretch>
@@ -7493,7 +8568,21 @@
         <w:rPr>
           <w:color w:val="365F91" w:themeColor="accent1" w:themeShade="BF"/>
         </w:rPr>
-        <w:t xml:space="preserve"> (biomedcentral, 2015)</w:t>
+        <w:t xml:space="preserve"> (</w:t>
+      </w:r>
+      <w:proofErr w:type="spellStart"/>
+      <w:r>
+        <w:rPr>
+          <w:color w:val="365F91" w:themeColor="accent1" w:themeShade="BF"/>
+        </w:rPr>
+        <w:t>biomedcentral</w:t>
+      </w:r>
+      <w:proofErr w:type="spellEnd"/>
+      <w:r>
+        <w:rPr>
+          <w:color w:val="365F91" w:themeColor="accent1" w:themeShade="BF"/>
+        </w:rPr>
+        <w:t>, 2015)</w:t>
       </w:r>
     </w:p>
     <w:p>
@@ -7528,14 +8617,14 @@
       <w:pPr>
         <w:pStyle w:val="Heading2"/>
       </w:pPr>
-      <w:bookmarkStart w:id="10" w:name="_Toc440645738"/>
+      <w:bookmarkStart w:id="11" w:name="_Toc440645738"/>
       <w:r>
         <w:t>2.3</w:t>
       </w:r>
       <w:r>
         <w:t xml:space="preserve"> Algorithms and data structures</w:t>
       </w:r>
-      <w:bookmarkEnd w:id="10"/>
+      <w:bookmarkEnd w:id="11"/>
     </w:p>
     <w:p>
       <w:r>
@@ -7574,7 +8663,7 @@
       <w:r>
         <w:rPr>
           <w:noProof/>
-          <w:lang w:eastAsia="zh-CN"/>
+          <w:lang w:val="en-US" w:eastAsia="en-US"/>
         </w:rPr>
         <w:drawing>
           <wp:inline distT="0" distB="0" distL="0" distR="0" wp14:anchorId="3A51476F" wp14:editId="5B2E2D89">
@@ -7594,7 +8683,7 @@
                     </pic:cNvPicPr>
                   </pic:nvPicPr>
                   <pic:blipFill>
-                    <a:blip r:embed="rId21">
+                    <a:blip r:embed="rId24">
                       <a:extLst>
                         <a:ext uri="{28A0092B-C50C-407E-A947-70E740481C1C}">
                           <a14:useLocalDpi xmlns:a14="http://schemas.microsoft.com/office/drawing/2010/main" val="0"/>
@@ -7662,11 +8751,20 @@
         <w:t>were</w:t>
       </w:r>
       <w:r>
-        <w:t xml:space="preserve"> to enter “Math.Vector.” then only ‘Transform’ would be suggested.</w:t>
+        <w:t xml:space="preserve"> to enter “</w:t>
+      </w:r>
+      <w:proofErr w:type="spellStart"/>
+      <w:r>
+        <w:t>Math.Vector</w:t>
+      </w:r>
+      <w:proofErr w:type="spellEnd"/>
+      <w:r>
+        <w:t>.” then only ‘Transform’ would be suggested.</w:t>
       </w:r>
     </w:p>
     <w:p>
       <w:r>
+        <w:lastRenderedPageBreak/>
         <w:t xml:space="preserve">All scope variables would be contained inside of a dynamic </w:t>
       </w:r>
       <w:r>
@@ -7687,7 +8785,15 @@
     </w:p>
     <w:p>
       <w:r>
-        <w:t xml:space="preserve">Syntax highlighting would not have to run as frequently as the autocorrect algorithm, it would be sufficient to run this function every time the user presses the space bar to indicate a new word has been created. It would run through the current line of text and match the newly completed word with a cfg file full of </w:t>
+        <w:t xml:space="preserve">Syntax highlighting would not have to run as frequently as the autocorrect algorithm, it would be sufficient to run this function every time the user presses the space bar to indicate a new word has been created. It would run through the current line of text and match the newly completed word with a </w:t>
+      </w:r>
+      <w:proofErr w:type="spellStart"/>
+      <w:r>
+        <w:t>cfg</w:t>
+      </w:r>
+      <w:proofErr w:type="spellEnd"/>
+      <w:r>
+        <w:t xml:space="preserve"> file full of </w:t>
       </w:r>
       <w:r>
         <w:t>colour-coded</w:t>
@@ -7707,8 +8813,13 @@
       <w:r>
         <w:t xml:space="preserve"> file with one that supports the selected language. Adding support for a new language would be as easy as adding another </w:t>
       </w:r>
-      <w:r>
-        <w:t>cfg file</w:t>
+      <w:proofErr w:type="spellStart"/>
+      <w:r>
+        <w:t>cfg</w:t>
+      </w:r>
+      <w:proofErr w:type="spellEnd"/>
+      <w:r>
+        <w:t xml:space="preserve"> file</w:t>
       </w:r>
       <w:r>
         <w:t>.</w:t>
@@ -7725,7 +8836,7 @@
           <w:sz w:val="22"/>
         </w:rPr>
       </w:pPr>
-      <w:bookmarkStart w:id="11" w:name="_Toc440645739"/>
+      <w:bookmarkStart w:id="12" w:name="_Toc440645739"/>
       <w:r>
         <w:rPr>
           <w:sz w:val="22"/>
@@ -7744,7 +8855,7 @@
         </w:rPr>
         <w:t>Lexical analysis vs. regular expression</w:t>
       </w:r>
-      <w:bookmarkEnd w:id="11"/>
+      <w:bookmarkEnd w:id="12"/>
     </w:p>
     <w:p>
       <w:r>
@@ -7845,7 +8956,7 @@
       <w:pPr>
         <w:pStyle w:val="Heading2"/>
       </w:pPr>
-      <w:bookmarkStart w:id="12" w:name="_Toc440645740"/>
+      <w:bookmarkStart w:id="13" w:name="_Toc440645740"/>
       <w:r>
         <w:t>2.4</w:t>
       </w:r>
@@ -7855,7 +8966,7 @@
       <w:r>
         <w:t>lternative solutions</w:t>
       </w:r>
-      <w:bookmarkEnd w:id="12"/>
+      <w:bookmarkEnd w:id="13"/>
     </w:p>
     <w:p>
       <w:r>
@@ -7886,36 +8997,31 @@
           <w:sz w:val="22"/>
         </w:rPr>
       </w:pPr>
-      <w:bookmarkStart w:id="13" w:name="_Toc440645741"/>
+      <w:bookmarkStart w:id="14" w:name="_Toc440645741"/>
       <w:r>
         <w:rPr>
           <w:sz w:val="22"/>
         </w:rPr>
         <w:t>2.4.1 Critical appraisal of Atom</w:t>
       </w:r>
-      <w:bookmarkEnd w:id="13"/>
+      <w:bookmarkEnd w:id="14"/>
     </w:p>
     <w:p>
       <w:pPr>
         <w:jc w:val="center"/>
+        <w:rPr>
+          <w:color w:val="365F91" w:themeColor="accent1" w:themeShade="BF"/>
+        </w:rPr>
       </w:pPr>
       <w:r>
         <w:rPr>
           <w:noProof/>
-          <w:lang w:eastAsia="zh-CN"/>
+          <w:lang w:val="en-US" w:eastAsia="en-US"/>
         </w:rPr>
         <w:drawing>
-          <wp:anchor distT="0" distB="0" distL="114300" distR="114300" simplePos="0" relativeHeight="251673088" behindDoc="0" locked="0" layoutInCell="1" allowOverlap="1" wp14:anchorId="5FFCAB73" wp14:editId="1BD56F2D">
-            <wp:simplePos x="0" y="0"/>
-            <wp:positionH relativeFrom="column">
-              <wp:posOffset>457200</wp:posOffset>
-            </wp:positionH>
-            <wp:positionV relativeFrom="paragraph">
-              <wp:posOffset>23495</wp:posOffset>
-            </wp:positionV>
+          <wp:inline distT="0" distB="0" distL="0" distR="0" wp14:anchorId="20B052F4" wp14:editId="59963534">
             <wp:extent cx="4877435" cy="3314700"/>
             <wp:effectExtent l="0" t="0" r="0" b="12700"/>
-            <wp:wrapSquare wrapText="bothSides"/>
             <wp:docPr id="12" name="Picture 6"/>
             <wp:cNvGraphicFramePr>
               <a:graphicFrameLocks xmlns:a="http://schemas.openxmlformats.org/drawingml/2006/main" noChangeAspect="1"/>
@@ -7930,7 +9036,7 @@
                     </pic:cNvPicPr>
                   </pic:nvPicPr>
                   <pic:blipFill>
-                    <a:blip r:embed="rId22">
+                    <a:blip r:embed="rId25">
                       <a:extLst>
                         <a:ext uri="{28A0092B-C50C-407E-A947-70E740481C1C}">
                           <a14:useLocalDpi xmlns:a14="http://schemas.microsoft.com/office/drawing/2010/main" val="0"/>
@@ -7958,36 +9064,35 @@
                 </pic:pic>
               </a:graphicData>
             </a:graphic>
-            <wp14:sizeRelH relativeFrom="page">
-              <wp14:pctWidth>0</wp14:pctWidth>
-            </wp14:sizeRelH>
-            <wp14:sizeRelV relativeFrom="page">
-              <wp14:pctHeight>0</wp14:pctHeight>
-            </wp14:sizeRelV>
-          </wp:anchor>
+          </wp:inline>
         </w:drawing>
-      </w:r>
-      <w:r>
-        <w:rPr>
-          <w:color w:val="365F91" w:themeColor="accent1" w:themeShade="BF"/>
-        </w:rPr>
-        <w:t>Figure 2.4.1 – Atom editing window containing python code</w:t>
-      </w:r>
-      <w:r>
-        <w:rPr>
-          <w:color w:val="365F91" w:themeColor="accent1" w:themeShade="BF"/>
-        </w:rPr>
-        <w:t xml:space="preserve"> </w:t>
-      </w:r>
-      <w:r>
-        <w:rPr>
-          <w:color w:val="000000" w:themeColor="text1"/>
-        </w:rPr>
-        <w:t>(Atom, 2013)</w:t>
       </w:r>
     </w:p>
     <w:p>
       <w:pPr>
+        <w:jc w:val="center"/>
+      </w:pPr>
+      <w:r>
+        <w:rPr>
+          <w:color w:val="365F91" w:themeColor="accent1" w:themeShade="BF"/>
+        </w:rPr>
+        <w:t>Figure 2.4.1 – Atom editing window containing python code</w:t>
+      </w:r>
+      <w:r>
+        <w:rPr>
+          <w:color w:val="365F91" w:themeColor="accent1" w:themeShade="BF"/>
+        </w:rPr>
+        <w:t xml:space="preserve"> </w:t>
+      </w:r>
+      <w:r>
+        <w:rPr>
+          <w:color w:val="000000" w:themeColor="text1"/>
+        </w:rPr>
+        <w:t>(Atom, 2013)</w:t>
+      </w:r>
+    </w:p>
+    <w:p>
+      <w:pPr>
         <w:rPr>
           <w:color w:val="404040" w:themeColor="text1" w:themeTint="BF"/>
         </w:rPr>
@@ -8047,12 +9152,40 @@
         <w:rPr>
           <w:color w:val="000000" w:themeColor="text1"/>
         </w:rPr>
-        <w:t>works inside of a web environment using NodeJs and node-webkit to render web apps inside of a desktop window natively, which allows</w:t>
-      </w:r>
+        <w:t xml:space="preserve">works inside of a web environment using </w:t>
+      </w:r>
+      <w:proofErr w:type="spellStart"/>
       <w:r>
         <w:rPr>
           <w:color w:val="000000" w:themeColor="text1"/>
         </w:rPr>
+        <w:t>NodeJs</w:t>
+      </w:r>
+      <w:proofErr w:type="spellEnd"/>
+      <w:r>
+        <w:rPr>
+          <w:color w:val="000000" w:themeColor="text1"/>
+        </w:rPr>
+        <w:t xml:space="preserve"> and node-</w:t>
+      </w:r>
+      <w:proofErr w:type="spellStart"/>
+      <w:r>
+        <w:rPr>
+          <w:color w:val="000000" w:themeColor="text1"/>
+        </w:rPr>
+        <w:t>webkit</w:t>
+      </w:r>
+      <w:proofErr w:type="spellEnd"/>
+      <w:r>
+        <w:rPr>
+          <w:color w:val="000000" w:themeColor="text1"/>
+        </w:rPr>
+        <w:t xml:space="preserve"> to render web apps inside of a desktop window natively, which allows</w:t>
+      </w:r>
+      <w:r>
+        <w:rPr>
+          <w:color w:val="000000" w:themeColor="text1"/>
+        </w:rPr>
         <w:t xml:space="preserve"> for</w:t>
       </w:r>
       <w:r>
@@ -8089,19 +9222,47 @@
         <w:rPr>
           <w:color w:val="000000" w:themeColor="text1"/>
         </w:rPr>
-        <w:t>. This also creates great plug-in opportunities because users can share their hacks on a large GitHub powered marketplace.</w:t>
-      </w:r>
+        <w:t xml:space="preserve">. This also creates great plug-in opportunities because users can share their hacks on a large </w:t>
+      </w:r>
+      <w:proofErr w:type="spellStart"/>
       <w:r>
         <w:rPr>
           <w:color w:val="000000" w:themeColor="text1"/>
         </w:rPr>
+        <w:t>GitHub</w:t>
+      </w:r>
+      <w:proofErr w:type="spellEnd"/>
+      <w:r>
+        <w:rPr>
+          <w:color w:val="000000" w:themeColor="text1"/>
+        </w:rPr>
+        <w:t xml:space="preserve"> powered marketplace.</w:t>
+      </w:r>
+      <w:r>
+        <w:rPr>
+          <w:color w:val="000000" w:themeColor="text1"/>
+        </w:rPr>
         <w:t xml:space="preserve"> </w:t>
       </w:r>
       <w:r>
         <w:rPr>
           <w:color w:val="000000" w:themeColor="text1"/>
         </w:rPr>
-        <w:t>The UI for Atom is extremely well designed and is similar to both sublime and Able. It attempts to attract users attention to key areas, such as the code editing window and file tree view whilst providing an extremely easy to use interface.</w:t>
+        <w:t xml:space="preserve">The UI for Atom is extremely well designed and is similar to both sublime and </w:t>
+      </w:r>
+      <w:proofErr w:type="gramStart"/>
+      <w:r>
+        <w:rPr>
+          <w:color w:val="000000" w:themeColor="text1"/>
+        </w:rPr>
+        <w:t>Able</w:t>
+      </w:r>
+      <w:proofErr w:type="gramEnd"/>
+      <w:r>
+        <w:rPr>
+          <w:color w:val="000000" w:themeColor="text1"/>
+        </w:rPr>
+        <w:t>. It attempts to attract users attention to key areas, such as the code editing window and file tree view whilst providing an extremely easy to use interface.</w:t>
       </w:r>
     </w:p>
     <w:p>
@@ -8117,24 +9278,36 @@
           <w:sz w:val="22"/>
         </w:rPr>
       </w:pPr>
-      <w:bookmarkStart w:id="14" w:name="_Toc440645742"/>
+      <w:bookmarkStart w:id="15" w:name="_Toc440645742"/>
+      <w:r>
+        <w:rPr>
+          <w:sz w:val="22"/>
+        </w:rPr>
+        <w:lastRenderedPageBreak/>
+        <w:t>2.4.2</w:t>
+      </w:r>
+      <w:r>
+        <w:rPr>
+          <w:sz w:val="22"/>
+        </w:rPr>
+        <w:t xml:space="preserve"> Critical appraisal of </w:t>
+      </w:r>
+      <w:r>
+        <w:rPr>
+          <w:sz w:val="22"/>
+        </w:rPr>
+        <w:t>Sublime</w:t>
+      </w:r>
+      <w:bookmarkEnd w:id="15"/>
       <w:r>
         <w:rPr>
           <w:noProof/>
-          <w:lang w:eastAsia="zh-CN"/>
+          <w:lang w:val="en-US" w:eastAsia="en-US"/>
         </w:rPr>
         <w:drawing>
-          <wp:anchor distT="0" distB="0" distL="114300" distR="114300" simplePos="0" relativeHeight="251675136" behindDoc="0" locked="0" layoutInCell="1" allowOverlap="1" wp14:anchorId="3332FEE6" wp14:editId="56EE62C2">
-            <wp:simplePos x="0" y="0"/>
-            <wp:positionH relativeFrom="column">
-              <wp:posOffset>228600</wp:posOffset>
-            </wp:positionH>
-            <wp:positionV relativeFrom="paragraph">
-              <wp:posOffset>222885</wp:posOffset>
-            </wp:positionV>
+          <wp:inline distT="0" distB="0" distL="0" distR="0" wp14:anchorId="5BDDE630" wp14:editId="6AD49467">
             <wp:extent cx="5257800" cy="3436620"/>
             <wp:effectExtent l="0" t="0" r="0" b="0"/>
-            <wp:wrapSquare wrapText="bothSides"/>
             <wp:docPr id="13" name="Picture 7"/>
             <wp:cNvGraphicFramePr>
               <a:graphicFrameLocks xmlns:a="http://schemas.openxmlformats.org/drawingml/2006/main" noChangeAspect="1"/>
@@ -8149,7 +9322,7 @@
                     </pic:cNvPicPr>
                   </pic:nvPicPr>
                   <pic:blipFill>
-                    <a:blip r:embed="rId23">
+                    <a:blip r:embed="rId26">
                       <a:extLst>
                         <a:ext uri="{28A0092B-C50C-407E-A947-70E740481C1C}">
                           <a14:useLocalDpi xmlns:a14="http://schemas.microsoft.com/office/drawing/2010/main" val="0"/>
@@ -8177,34 +9350,9 @@
                 </pic:pic>
               </a:graphicData>
             </a:graphic>
-            <wp14:sizeRelH relativeFrom="page">
-              <wp14:pctWidth>0</wp14:pctWidth>
-            </wp14:sizeRelH>
-            <wp14:sizeRelV relativeFrom="page">
-              <wp14:pctHeight>0</wp14:pctHeight>
-            </wp14:sizeRelV>
-          </wp:anchor>
+          </wp:inline>
         </w:drawing>
       </w:r>
-      <w:r>
-        <w:rPr>
-          <w:sz w:val="22"/>
-        </w:rPr>
-        <w:t>2.4.2</w:t>
-      </w:r>
-      <w:r>
-        <w:rPr>
-          <w:sz w:val="22"/>
-        </w:rPr>
-        <w:t xml:space="preserve"> Critical appraisal of </w:t>
-      </w:r>
-      <w:r>
-        <w:rPr>
-          <w:sz w:val="22"/>
-        </w:rPr>
-        <w:t>Sublime</w:t>
-      </w:r>
-      <w:bookmarkEnd w:id="14"/>
     </w:p>
     <w:p>
       <w:pPr>
@@ -8252,12 +9400,7 @@
     </w:p>
     <w:p>
       <w:r>
-        <w:t xml:space="preserve">At first glance Sublime resembles Atoms UI design greatly, but this is a commonality found in most </w:t>
-      </w:r>
-      <w:bookmarkStart w:id="15" w:name="_GoBack"/>
-      <w:bookmarkEnd w:id="15"/>
-      <w:r>
-        <w:t xml:space="preserve">popular code editors. The users eye focus is directed towards the editing window and file tree view and is again, extremely easy to use. Sublime isn’t hack-able, but it makes developing custom plug-ins very easy which also helped to generate </w:t>
+        <w:t xml:space="preserve">At first glance Sublime resembles Atoms UI design greatly, but this is a commonality found in most popular code editors. The users eye focus is directed towards the editing window and file tree view and is again, extremely easy to use. Sublime isn’t hack-able, but it makes developing custom plug-ins very easy which also helped to generate </w:t>
       </w:r>
       <w:r>
         <w:t xml:space="preserve">a very large community of developers, so you can get a plug-in for pretty much anything. Apart from the plug in system (which uses python) the entire software package is written in C++ making it fast yet efficient and this is one of the main selling points of the editor. Even though the software is written in C++, sublime still can be downloaded and used on all of the major platforms: OS X, Windows and Linux. </w:t>
@@ -8285,6 +9428,7 @@
       </w:pPr>
       <w:bookmarkStart w:id="16" w:name="_Toc440645743"/>
       <w:r>
+        <w:lastRenderedPageBreak/>
         <w:t>3. Designs</w:t>
       </w:r>
       <w:bookmarkEnd w:id="16"/>
@@ -8324,7 +9468,7 @@
       <w:r>
         <w:rPr>
           <w:noProof/>
-          <w:lang w:eastAsia="zh-CN"/>
+          <w:lang w:val="en-US" w:eastAsia="en-US"/>
         </w:rPr>
         <w:drawing>
           <wp:inline distT="0" distB="0" distL="0" distR="0" wp14:anchorId="1CEB5CDF" wp14:editId="69744D4A">
@@ -8342,7 +9486,7 @@
                     <pic:cNvPicPr/>
                   </pic:nvPicPr>
                   <pic:blipFill>
-                    <a:blip r:embed="rId24"/>
+                    <a:blip r:embed="rId27"/>
                     <a:stretch>
                       <a:fillRect/>
                     </a:stretch>
@@ -8424,7 +9568,7 @@
       <w:r>
         <w:rPr>
           <w:noProof/>
-          <w:lang w:eastAsia="zh-CN"/>
+          <w:lang w:val="en-US" w:eastAsia="en-US"/>
         </w:rPr>
         <w:drawing>
           <wp:inline distT="0" distB="0" distL="0" distR="0" wp14:anchorId="5CC96A74" wp14:editId="646141F0">
@@ -8444,7 +9588,7 @@
                     </pic:cNvPicPr>
                   </pic:nvPicPr>
                   <pic:blipFill>
-                    <a:blip r:embed="rId25">
+                    <a:blip r:embed="rId28">
                       <a:extLst>
                         <a:ext uri="{28A0092B-C50C-407E-A947-70E740481C1C}">
                           <a14:useLocalDpi xmlns:a14="http://schemas.microsoft.com/office/drawing/2010/main" val="0"/>
@@ -8512,6 +9656,7 @@
         <w:spacing w:line="210" w:lineRule="atLeast"/>
       </w:pPr>
       <w:r>
+        <w:lastRenderedPageBreak/>
         <w:t xml:space="preserve">As displayed in figure 3.1.2 it is easy to see that the base UI elements are exactly the same. The project manager tree, tabs bar and code editor window are all located in the same positions and look similar. However, the author has decided to switch the default theme from dark to light since it seems less stressful on the eyes, but there will be a dark theme included that the user can select and there is always the ability for the user to create their own. </w:t>
       </w:r>
     </w:p>
@@ -8547,30 +9692,24 @@
     </w:p>
     <w:p>
       <w:r>
+        <w:t>Before development began on Able a simplified UML class diagram was designed to outline Able’s main system architecture, which can be seen below.</w:t>
+      </w:r>
+      <w:r>
         <w:rPr>
           <w:noProof/>
-          <w:lang w:eastAsia="zh-CN"/>
+          <w:lang w:val="en-US" w:eastAsia="en-US"/>
+        </w:rPr>
+        <w:t xml:space="preserve"> </w:t>
+      </w:r>
+      <w:r>
+        <w:rPr>
+          <w:noProof/>
+          <w:lang w:val="en-US" w:eastAsia="en-US"/>
         </w:rPr>
         <w:drawing>
-          <wp:anchor distT="0" distB="0" distL="114300" distR="114300" simplePos="0" relativeHeight="251697664" behindDoc="1" locked="0" layoutInCell="1" allowOverlap="1" wp14:anchorId="6C432971" wp14:editId="73F208B6">
-            <wp:simplePos x="0" y="0"/>
-            <wp:positionH relativeFrom="column">
-              <wp:posOffset>105059</wp:posOffset>
-            </wp:positionH>
-            <wp:positionV relativeFrom="paragraph">
-              <wp:posOffset>471480</wp:posOffset>
-            </wp:positionV>
+          <wp:inline distT="0" distB="0" distL="0" distR="0" wp14:anchorId="2F14E933" wp14:editId="047AEB83">
             <wp:extent cx="5731510" cy="5481955"/>
-            <wp:effectExtent l="19050" t="19050" r="21590" b="23495"/>
-            <wp:wrapTight wrapText="bothSides">
-              <wp:wrapPolygon edited="0">
-                <wp:start x="-72" y="-75"/>
-                <wp:lineTo x="-72" y="21618"/>
-                <wp:lineTo x="21610" y="21618"/>
-                <wp:lineTo x="21610" y="-75"/>
-                <wp:lineTo x="-72" y="-75"/>
-              </wp:wrapPolygon>
-            </wp:wrapTight>
+            <wp:effectExtent l="25400" t="25400" r="34290" b="29845"/>
             <wp:docPr id="14" name="Picture 14"/>
             <wp:cNvGraphicFramePr>
               <a:graphicFrameLocks xmlns:a="http://schemas.openxmlformats.org/drawingml/2006/main" noChangeAspect="1"/>
@@ -8583,7 +9722,7 @@
                     <pic:cNvPicPr/>
                   </pic:nvPicPr>
                   <pic:blipFill>
-                    <a:blip r:embed="rId26">
+                    <a:blip r:embed="rId29">
                       <a:extLst>
                         <a:ext uri="{28A0092B-C50C-407E-A947-70E740481C1C}">
                           <a14:useLocalDpi xmlns:a14="http://schemas.microsoft.com/office/drawing/2010/main" val="0"/>
@@ -8613,17 +9752,8 @@
                 </pic:pic>
               </a:graphicData>
             </a:graphic>
-            <wp14:sizeRelH relativeFrom="page">
-              <wp14:pctWidth>0</wp14:pctWidth>
-            </wp14:sizeRelH>
-            <wp14:sizeRelV relativeFrom="page">
-              <wp14:pctHeight>0</wp14:pctHeight>
-            </wp14:sizeRelV>
-          </wp:anchor>
+          </wp:inline>
         </w:drawing>
-      </w:r>
-      <w:r>
-        <w:t>Before development began on Able a simplified UML class diagram was designed to outline Able’s main system architecture, which can be seen below.</w:t>
       </w:r>
     </w:p>
     <w:p>
@@ -8656,7 +9786,16 @@
     </w:p>
     <w:p>
       <w:r>
-        <w:t>As seen in figure 3.2.1 the simplified class diagram shows how the software is broken down into individual classes. In order to reduce complexity, all of the I/O functions are handled in one place, which is inside of the FileSystemManager class. The user interface has also been split up into separate objects, this</w:t>
+        <w:lastRenderedPageBreak/>
+        <w:t xml:space="preserve">As seen in figure 3.2.1 the simplified class diagram shows how the software is broken down into individual classes. In order to reduce complexity, all of the I/O functions are handled in one place, which is inside of the </w:t>
+      </w:r>
+      <w:proofErr w:type="spellStart"/>
+      <w:r>
+        <w:t>FileSystemManager</w:t>
+      </w:r>
+      <w:proofErr w:type="spellEnd"/>
+      <w:r>
+        <w:t xml:space="preserve"> class. The user interface has also been split up into separate objects, this</w:t>
       </w:r>
       <w:r>
         <w:t xml:space="preserve"> allows for the software to more flexible in adding/removing UI objects</w:t>
@@ -8679,7 +9818,15 @@
         <w:t>.</w:t>
       </w:r>
       <w:r>
-        <w:t xml:space="preserve"> Both of these algorithms use regular expressions to search through the code editors ‘PlainText’ variable in order to find auto-complete suggestions and to colour certain elements to produce a syntax highlighting effect.</w:t>
+        <w:t xml:space="preserve"> Both of these algorithms use regular expressions to search through the code editors ‘</w:t>
+      </w:r>
+      <w:proofErr w:type="spellStart"/>
+      <w:r>
+        <w:t>PlainText</w:t>
+      </w:r>
+      <w:proofErr w:type="spellEnd"/>
+      <w:r>
+        <w:t>’ variable in order to find auto-complete suggestions and to colour certain elements to produce a syntax highlighting effect.</w:t>
       </w:r>
     </w:p>
     <w:p>
@@ -8693,7 +9840,15 @@
         <w:t xml:space="preserve">. </w:t>
       </w:r>
       <w:r>
-        <w:t>The asset manager class is static, this helps to remove the need to constantly re-load resources</w:t>
+        <w:t xml:space="preserve">The asset manager class is </w:t>
+      </w:r>
+      <w:proofErr w:type="gramStart"/>
+      <w:r>
+        <w:t>static,</w:t>
+      </w:r>
+      <w:proofErr w:type="gramEnd"/>
+      <w:r>
+        <w:t xml:space="preserve"> this helps to remove the need to constantly re-load resources</w:t>
       </w:r>
       <w:r>
         <w:t>.</w:t>
@@ -9761,7 +10916,15 @@
         <w:spacing w:line="210" w:lineRule="atLeast"/>
       </w:pPr>
       <w:r>
-        <w:t>Standard usage tests were carried out on these machines to simulate a typical user usage scenario. Usage test consisted of: loading/saving and renaming files, editing large resource files, editing simultaneous files at once, editing files of various language and UI unctionality.</w:t>
+        <w:t xml:space="preserve">Standard usage tests were carried out on these machines to simulate a typical user usage scenario. Usage test consisted of: loading/saving and renaming files, editing large resource files, editing simultaneous files at once, editing files of various language and UI </w:t>
+      </w:r>
+      <w:proofErr w:type="spellStart"/>
+      <w:r>
+        <w:t>unctionality</w:t>
+      </w:r>
+      <w:proofErr w:type="spellEnd"/>
+      <w:r>
+        <w:t>.</w:t>
       </w:r>
     </w:p>
     <w:p>
@@ -10051,7 +11214,29 @@
                 <w:szCs w:val="24"/>
                 <w:lang w:eastAsia="en-US"/>
               </w:rPr>
-              <w:t>Time (ms)</w:t>
+              <w:t>Time (</w:t>
+            </w:r>
+            <w:proofErr w:type="spellStart"/>
+            <w:r>
+              <w:rPr>
+                <w:rFonts w:ascii="Calibri" w:eastAsia="Times New Roman" w:hAnsi="Calibri" w:cs="Times New Roman"/>
+                <w:color w:val="FFFFFF" w:themeColor="background1"/>
+                <w:sz w:val="24"/>
+                <w:szCs w:val="24"/>
+                <w:lang w:eastAsia="en-US"/>
+              </w:rPr>
+              <w:t>ms</w:t>
+            </w:r>
+            <w:proofErr w:type="spellEnd"/>
+            <w:r>
+              <w:rPr>
+                <w:rFonts w:ascii="Calibri" w:eastAsia="Times New Roman" w:hAnsi="Calibri" w:cs="Times New Roman"/>
+                <w:color w:val="FFFFFF" w:themeColor="background1"/>
+                <w:sz w:val="24"/>
+                <w:szCs w:val="24"/>
+                <w:lang w:eastAsia="en-US"/>
+              </w:rPr>
+              <w:t>)</w:t>
             </w:r>
           </w:p>
         </w:tc>
@@ -13667,7 +14852,29 @@
                 <w:szCs w:val="24"/>
                 <w:lang w:eastAsia="en-US"/>
               </w:rPr>
-              <w:t>Time (ms)</w:t>
+              <w:t>Time (</w:t>
+            </w:r>
+            <w:proofErr w:type="spellStart"/>
+            <w:r>
+              <w:rPr>
+                <w:rFonts w:ascii="Calibri" w:eastAsia="Times New Roman" w:hAnsi="Calibri" w:cs="Times New Roman"/>
+                <w:color w:val="000000"/>
+                <w:sz w:val="24"/>
+                <w:szCs w:val="24"/>
+                <w:lang w:eastAsia="en-US"/>
+              </w:rPr>
+              <w:t>ms</w:t>
+            </w:r>
+            <w:proofErr w:type="spellEnd"/>
+            <w:r>
+              <w:rPr>
+                <w:rFonts w:ascii="Calibri" w:eastAsia="Times New Roman" w:hAnsi="Calibri" w:cs="Times New Roman"/>
+                <w:color w:val="000000"/>
+                <w:sz w:val="24"/>
+                <w:szCs w:val="24"/>
+                <w:lang w:eastAsia="en-US"/>
+              </w:rPr>
+              <w:t>)</w:t>
             </w:r>
           </w:p>
         </w:tc>
@@ -15345,7 +16552,15 @@
     </w:p>
     <w:p>
       <w:r>
-        <w:t>Develop a clean and minimalistic interface which allows the user to write and manipulate code. The GUI should be responsive, simple and comfortable for users to use for long periods of time.</w:t>
+        <w:t xml:space="preserve">Develop a clean and minimalistic </w:t>
+      </w:r>
+      <w:proofErr w:type="gramStart"/>
+      <w:r>
+        <w:t>interface which</w:t>
+      </w:r>
+      <w:proofErr w:type="gramEnd"/>
+      <w:r>
+        <w:t xml:space="preserve"> allows the user to write and manipulate code. The GUI should be responsive, simple and comfortable for users to use for long periods of time.</w:t>
       </w:r>
     </w:p>
     <w:p>
@@ -15650,7 +16865,27 @@
           <w:color w:val="000000" w:themeColor="text1"/>
           <w:sz w:val="22"/>
         </w:rPr>
-        <w:t>Develop a system which allows 3</w:t>
+        <w:t xml:space="preserve">Develop a </w:t>
+      </w:r>
+      <w:proofErr w:type="gramStart"/>
+      <w:r>
+        <w:rPr>
+          <w:b w:val="0"/>
+          <w:bCs/>
+          <w:color w:val="000000" w:themeColor="text1"/>
+          <w:sz w:val="22"/>
+        </w:rPr>
+        <w:t>system which</w:t>
+      </w:r>
+      <w:proofErr w:type="gramEnd"/>
+      <w:r>
+        <w:rPr>
+          <w:b w:val="0"/>
+          <w:bCs/>
+          <w:color w:val="000000" w:themeColor="text1"/>
+          <w:sz w:val="22"/>
+        </w:rPr>
+        <w:t xml:space="preserve"> allows 3</w:t>
       </w:r>
       <w:r>
         <w:rPr>
@@ -15669,7 +16904,27 @@
           <w:color w:val="000000" w:themeColor="text1"/>
           <w:sz w:val="22"/>
         </w:rPr>
-        <w:t xml:space="preserve"> party plug-ins to be creates and implemented into the software. These plug-ins should have th</w:t>
+        <w:t xml:space="preserve"> party plug-ins to be creates and implemented into the software. </w:t>
+      </w:r>
+      <w:proofErr w:type="gramStart"/>
+      <w:r>
+        <w:rPr>
+          <w:b w:val="0"/>
+          <w:bCs/>
+          <w:color w:val="000000" w:themeColor="text1"/>
+          <w:sz w:val="22"/>
+        </w:rPr>
+        <w:t>These</w:t>
+      </w:r>
+      <w:proofErr w:type="gramEnd"/>
+      <w:r>
+        <w:rPr>
+          <w:b w:val="0"/>
+          <w:bCs/>
+          <w:color w:val="000000" w:themeColor="text1"/>
+          <w:sz w:val="22"/>
+        </w:rPr>
+        <w:t xml:space="preserve"> plug-ins should have th</w:t>
       </w:r>
       <w:r>
         <w:rPr>
@@ -15747,6 +17002,7 @@
           <w:color w:val="000000" w:themeColor="text1"/>
           <w:sz w:val="22"/>
         </w:rPr>
+        <w:lastRenderedPageBreak/>
         <w:t xml:space="preserve">Develop and provide the auto-complete algorithm with the ability to utilize machine learning in order to predict and complete the </w:t>
       </w:r>
       <w:r>
@@ -15811,7 +17067,27 @@
           <w:color w:val="000000" w:themeColor="text1"/>
           <w:sz w:val="22"/>
         </w:rPr>
-        <w:t>Implement a system which allows the syntax-highlighting algorithm to work on multiple languages through the use of configuration files which can be customized for each language.</w:t>
+        <w:t xml:space="preserve">Implement a system </w:t>
+      </w:r>
+      <w:proofErr w:type="gramStart"/>
+      <w:r>
+        <w:rPr>
+          <w:b w:val="0"/>
+          <w:bCs/>
+          <w:color w:val="000000" w:themeColor="text1"/>
+          <w:sz w:val="22"/>
+        </w:rPr>
+        <w:t>which</w:t>
+      </w:r>
+      <w:proofErr w:type="gramEnd"/>
+      <w:r>
+        <w:rPr>
+          <w:b w:val="0"/>
+          <w:bCs/>
+          <w:color w:val="000000" w:themeColor="text1"/>
+          <w:sz w:val="22"/>
+        </w:rPr>
+        <w:t xml:space="preserve"> allows the syntax-highlighting algorithm to work on multiple languages through the use of configuration files which can be customized for each language.</w:t>
       </w:r>
     </w:p>
     <w:p>
@@ -15859,7 +17135,7 @@
     <w:p>
       <w:pPr>
         <w:sectPr>
-          <w:headerReference w:type="default" r:id="rId27"/>
+          <w:headerReference w:type="default" r:id="rId30"/>
           <w:pgSz w:w="11906" w:h="16838"/>
           <w:pgMar w:top="1361" w:right="1440" w:bottom="1361" w:left="1440" w:header="708" w:footer="708" w:gutter="0"/>
           <w:cols w:space="708"/>
@@ -15874,6 +17150,7 @@
       </w:pPr>
       <w:bookmarkStart w:id="24" w:name="_Toc440645751"/>
       <w:r>
+        <w:lastRenderedPageBreak/>
         <w:t>5</w:t>
       </w:r>
       <w:r>
@@ -16020,7 +17297,21 @@
               <w:rPr>
                 <w:color w:val="FFFFFF" w:themeColor="background1"/>
               </w:rPr>
-              <w:t>(days)</w:t>
+              <w:t>(</w:t>
+            </w:r>
+            <w:proofErr w:type="gramStart"/>
+            <w:r>
+              <w:rPr>
+                <w:color w:val="FFFFFF" w:themeColor="background1"/>
+              </w:rPr>
+              <w:t>days</w:t>
+            </w:r>
+            <w:proofErr w:type="gramEnd"/>
+            <w:r>
+              <w:rPr>
+                <w:color w:val="FFFFFF" w:themeColor="background1"/>
+              </w:rPr>
+              <w:t>)</w:t>
             </w:r>
           </w:p>
         </w:tc>
@@ -17778,6 +19069,7 @@
       </w:pPr>
       <w:bookmarkStart w:id="26" w:name="_Toc440645753"/>
       <w:r>
+        <w:lastRenderedPageBreak/>
         <w:t>5</w:t>
       </w:r>
       <w:r>
@@ -17908,7 +19200,21 @@
               <w:rPr>
                 <w:color w:val="FFFFFF" w:themeColor="background1"/>
               </w:rPr>
-              <w:t>(days)</w:t>
+              <w:t>(</w:t>
+            </w:r>
+            <w:proofErr w:type="gramStart"/>
+            <w:r>
+              <w:rPr>
+                <w:color w:val="FFFFFF" w:themeColor="background1"/>
+              </w:rPr>
+              <w:t>days</w:t>
+            </w:r>
+            <w:proofErr w:type="gramEnd"/>
+            <w:r>
+              <w:rPr>
+                <w:color w:val="FFFFFF" w:themeColor="background1"/>
+              </w:rPr>
+              <w:t>)</w:t>
             </w:r>
           </w:p>
         </w:tc>
@@ -18059,11 +19365,19 @@
                 <w:color w:val="00B050"/>
               </w:rPr>
             </w:pPr>
+            <w:proofErr w:type="gramStart"/>
             <w:r>
               <w:rPr>
                 <w:color w:val="0D0D0D" w:themeColor="text1" w:themeTint="F2"/>
               </w:rPr>
-              <w:t>initial report</w:t>
+              <w:t>initial</w:t>
+            </w:r>
+            <w:proofErr w:type="gramEnd"/>
+            <w:r>
+              <w:rPr>
+                <w:color w:val="0D0D0D" w:themeColor="text1" w:themeTint="F2"/>
+              </w:rPr>
+              <w:t xml:space="preserve"> report</w:t>
             </w:r>
           </w:p>
         </w:tc>
@@ -20539,6 +21853,7 @@
       </w:pPr>
       <w:bookmarkStart w:id="27" w:name="_Toc440645754"/>
       <w:r>
+        <w:lastRenderedPageBreak/>
         <w:t>5.3 Time plan</w:t>
       </w:r>
       <w:bookmarkEnd w:id="27"/>
@@ -29458,6 +30773,7 @@
       </w:pPr>
       <w:bookmarkStart w:id="28" w:name="_Toc440645755"/>
       <w:r>
+        <w:lastRenderedPageBreak/>
         <w:t xml:space="preserve">6. </w:t>
       </w:r>
       <w:r>
@@ -29647,7 +30963,25 @@
                 <w:color w:val="FFFFFF" w:themeColor="background1"/>
                 <w:szCs w:val="24"/>
               </w:rPr>
-              <w:t>(Sev. x Like.)</w:t>
+              <w:t>(</w:t>
+            </w:r>
+            <w:proofErr w:type="spellStart"/>
+            <w:r>
+              <w:rPr>
+                <w:bCs/>
+                <w:color w:val="FFFFFF" w:themeColor="background1"/>
+                <w:szCs w:val="24"/>
+              </w:rPr>
+              <w:t>Sev</w:t>
+            </w:r>
+            <w:proofErr w:type="spellEnd"/>
+            <w:r>
+              <w:rPr>
+                <w:bCs/>
+                <w:color w:val="FFFFFF" w:themeColor="background1"/>
+                <w:szCs w:val="24"/>
+              </w:rPr>
+              <w:t>. x Like.)</w:t>
             </w:r>
           </w:p>
         </w:tc>
@@ -30242,8 +31576,16 @@
               <w:rPr>
                 <w:color w:val="FFFFFF" w:themeColor="background1"/>
               </w:rPr>
-              <w:t xml:space="preserve">) interfering with time allocation  </w:t>
-            </w:r>
+              <w:t xml:space="preserve">) interfering with time </w:t>
+            </w:r>
+            <w:proofErr w:type="gramStart"/>
+            <w:r>
+              <w:rPr>
+                <w:color w:val="FFFFFF" w:themeColor="background1"/>
+              </w:rPr>
+              <w:t xml:space="preserve">allocation  </w:t>
+            </w:r>
+            <w:proofErr w:type="gramEnd"/>
           </w:p>
         </w:tc>
         <w:tc>
@@ -30717,6 +32059,7 @@
       </w:pPr>
       <w:bookmarkStart w:id="29" w:name="_Toc440645756"/>
       <w:r>
+        <w:lastRenderedPageBreak/>
         <w:t xml:space="preserve">7. </w:t>
       </w:r>
       <w:r>
@@ -30835,22 +32178,176 @@
             </w:p>
             <w:p>
               <w:pPr>
+                <w:spacing w:after="0" w:line="240" w:lineRule="auto"/>
+                <w:ind w:left="720"/>
+                <w:rPr>
+                  <w:rFonts w:ascii="Verdana" w:eastAsia="Times New Roman" w:hAnsi="Verdana" w:cs="Times New Roman"/>
+                  <w:color w:val="000000"/>
+                  <w:sz w:val="20"/>
+                  <w:szCs w:val="20"/>
+                  <w:lang w:eastAsia="en-US"/>
+                </w:rPr>
+              </w:pPr>
+              <w:bookmarkStart w:id="31" w:name="_Toc440645758"/>
+              <w:proofErr w:type="spellStart"/>
+              <w:r>
+                <w:rPr>
+                  <w:rFonts w:ascii="Verdana" w:eastAsia="Times New Roman" w:hAnsi="Verdana" w:cs="Times New Roman"/>
+                  <w:color w:val="000000"/>
+                  <w:sz w:val="20"/>
+                  <w:szCs w:val="20"/>
+                  <w:lang w:eastAsia="en-US"/>
+                </w:rPr>
+                <w:t>Advait</w:t>
+              </w:r>
+              <w:proofErr w:type="spellEnd"/>
+              <w:r>
+                <w:rPr>
+                  <w:rFonts w:ascii="Verdana" w:eastAsia="Times New Roman" w:hAnsi="Verdana" w:cs="Times New Roman"/>
+                  <w:color w:val="000000"/>
+                  <w:sz w:val="20"/>
+                  <w:szCs w:val="20"/>
+                  <w:lang w:eastAsia="en-US"/>
+                </w:rPr>
+                <w:t xml:space="preserve"> </w:t>
+              </w:r>
+              <w:proofErr w:type="spellStart"/>
+              <w:r>
+                <w:rPr>
+                  <w:rFonts w:ascii="Verdana" w:eastAsia="Times New Roman" w:hAnsi="Verdana" w:cs="Times New Roman"/>
+                  <w:color w:val="000000"/>
+                  <w:sz w:val="20"/>
+                  <w:szCs w:val="20"/>
+                  <w:lang w:eastAsia="en-US"/>
+                </w:rPr>
+                <w:t>Sarkar</w:t>
+              </w:r>
+              <w:proofErr w:type="spellEnd"/>
+              <w:r>
+                <w:rPr>
+                  <w:rFonts w:ascii="Verdana" w:eastAsia="Times New Roman" w:hAnsi="Verdana" w:cs="Times New Roman"/>
+                  <w:color w:val="000000"/>
+                  <w:sz w:val="20"/>
+                  <w:szCs w:val="20"/>
+                  <w:lang w:eastAsia="en-US"/>
+                </w:rPr>
+                <w:t>. (2015)</w:t>
+              </w:r>
+              <w:proofErr w:type="gramStart"/>
+              <w:r>
+                <w:rPr>
+                  <w:rFonts w:ascii="Verdana" w:eastAsia="Times New Roman" w:hAnsi="Verdana" w:cs="Times New Roman"/>
+                  <w:color w:val="000000"/>
+                  <w:sz w:val="20"/>
+                  <w:szCs w:val="20"/>
+                  <w:lang w:eastAsia="en-US"/>
+                </w:rPr>
+                <w:t>. </w:t>
+              </w:r>
+              <w:r>
+                <w:rPr>
+                  <w:rFonts w:ascii="Verdana" w:eastAsia="Times New Roman" w:hAnsi="Verdana" w:cs="Times New Roman"/>
+                  <w:i/>
+                  <w:iCs/>
+                  <w:color w:val="000000"/>
+                  <w:sz w:val="20"/>
+                  <w:szCs w:val="20"/>
+                  <w:lang w:eastAsia="en-US"/>
+                </w:rPr>
+                <w:t>The impact of syntax colouring on program comprehension.</w:t>
+              </w:r>
+              <w:proofErr w:type="gramEnd"/>
+              <w:r>
+                <w:rPr>
+                  <w:rFonts w:ascii="Verdana" w:eastAsia="Times New Roman" w:hAnsi="Verdana" w:cs="Times New Roman"/>
+                  <w:color w:val="000000"/>
+                  <w:sz w:val="20"/>
+                  <w:szCs w:val="20"/>
+                  <w:lang w:eastAsia="en-US"/>
+                </w:rPr>
+                <w:t> Available: https://www.cl.cam.ac.uk/~as2006/files/sarkar_2015_syntax_colouring.pdf. Last accessed 6th March 2016.</w:t>
+              </w:r>
+            </w:p>
+            <w:p>
+              <w:pPr>
                 <w:pStyle w:val="ReferenceHeading"/>
-                <w:ind w:left="720"/>
+                <w:ind w:firstLine="720"/>
                 <w:rPr>
                   <w:rFonts w:asciiTheme="minorHAnsi" w:eastAsiaTheme="minorEastAsia" w:hAnsiTheme="minorHAnsi" w:cstheme="minorBidi"/>
                   <w:bCs w:val="0"/>
                   <w:sz w:val="22"/>
                 </w:rPr>
               </w:pPr>
-              <w:bookmarkStart w:id="31" w:name="_Toc440645758"/>
+              <w:bookmarkStart w:id="32" w:name="_Toc440645761"/>
+              <w:proofErr w:type="gramStart"/>
               <w:r>
                 <w:rPr>
                   <w:rFonts w:asciiTheme="minorHAnsi" w:eastAsiaTheme="minorEastAsia" w:hAnsiTheme="minorHAnsi" w:cstheme="minorBidi"/>
                   <w:bCs w:val="0"/>
                   <w:sz w:val="22"/>
                 </w:rPr>
-                <w:t>Biomedcentral, 2015. Efficiency comparison of languages [online]</w:t>
+                <w:t>Atom, 2015.</w:t>
+              </w:r>
+              <w:proofErr w:type="gramEnd"/>
+              <w:r>
+                <w:rPr>
+                  <w:rFonts w:asciiTheme="minorHAnsi" w:eastAsiaTheme="minorEastAsia" w:hAnsiTheme="minorHAnsi" w:cstheme="minorBidi"/>
+                  <w:bCs w:val="0"/>
+                  <w:sz w:val="22"/>
+                </w:rPr>
+                <w:t xml:space="preserve"> Code editor [online]</w:t>
+              </w:r>
+              <w:bookmarkEnd w:id="32"/>
+            </w:p>
+            <w:p>
+              <w:r>
+                <w:tab/>
+                <w:t xml:space="preserve">Available at: </w:t>
+              </w:r>
+              <w:r>
+                <w:t>http://www.</w:t>
+              </w:r>
+              <w:r>
+                <w:t>atom.io  [Accessed 2015 October 12]</w:t>
+              </w:r>
+            </w:p>
+            <w:p>
+              <w:pPr>
+                <w:pStyle w:val="ReferenceHeading"/>
+                <w:ind w:firstLine="720"/>
+                <w:rPr>
+                  <w:rFonts w:asciiTheme="minorHAnsi" w:eastAsiaTheme="minorEastAsia" w:hAnsiTheme="minorHAnsi" w:cstheme="minorBidi"/>
+                  <w:bCs w:val="0"/>
+                  <w:sz w:val="22"/>
+                </w:rPr>
+              </w:pPr>
+              <w:proofErr w:type="spellStart"/>
+              <w:proofErr w:type="gramStart"/>
+              <w:r>
+                <w:rPr>
+                  <w:rFonts w:asciiTheme="minorHAnsi" w:eastAsiaTheme="minorEastAsia" w:hAnsiTheme="minorHAnsi" w:cstheme="minorBidi"/>
+                  <w:bCs w:val="0"/>
+                  <w:sz w:val="22"/>
+                </w:rPr>
+                <w:t>Biomedcentral</w:t>
+              </w:r>
+              <w:proofErr w:type="spellEnd"/>
+              <w:r>
+                <w:rPr>
+                  <w:rFonts w:asciiTheme="minorHAnsi" w:eastAsiaTheme="minorEastAsia" w:hAnsiTheme="minorHAnsi" w:cstheme="minorBidi"/>
+                  <w:bCs w:val="0"/>
+                  <w:sz w:val="22"/>
+                </w:rPr>
+                <w:t>, 2015.</w:t>
+              </w:r>
+              <w:proofErr w:type="gramEnd"/>
+              <w:r>
+                <w:rPr>
+                  <w:rFonts w:asciiTheme="minorHAnsi" w:eastAsiaTheme="minorEastAsia" w:hAnsiTheme="minorHAnsi" w:cstheme="minorBidi"/>
+                  <w:bCs w:val="0"/>
+                  <w:sz w:val="22"/>
+                </w:rPr>
+                <w:t xml:space="preserve"> Efficiency comparison of languages [online]</w:t>
               </w:r>
               <w:bookmarkEnd w:id="31"/>
             </w:p>
@@ -30873,14 +32370,15 @@
             <w:p>
               <w:pPr>
                 <w:pStyle w:val="ReferenceHeading"/>
-                <w:ind w:left="720"/>
+                <w:ind w:firstLine="720"/>
                 <w:rPr>
                   <w:rFonts w:asciiTheme="minorHAnsi" w:eastAsiaTheme="minorEastAsia" w:hAnsiTheme="minorHAnsi" w:cstheme="minorBidi"/>
                   <w:bCs w:val="0"/>
                   <w:sz w:val="22"/>
                 </w:rPr>
               </w:pPr>
-              <w:bookmarkStart w:id="32" w:name="_Toc440645759"/>
+              <w:bookmarkStart w:id="33" w:name="_Toc440645759"/>
+              <w:proofErr w:type="gramStart"/>
               <w:r>
                 <w:rPr>
                   <w:rFonts w:asciiTheme="minorHAnsi" w:eastAsiaTheme="minorEastAsia" w:hAnsiTheme="minorHAnsi" w:cstheme="minorBidi"/>
@@ -30895,9 +32393,18 @@
                   <w:bCs w:val="0"/>
                   <w:sz w:val="22"/>
                 </w:rPr>
-                <w:t>, 2015. Software engineering definition [online]</w:t>
+                <w:t>, 2015.</w:t>
               </w:r>
-              <w:bookmarkEnd w:id="32"/>
+              <w:proofErr w:type="gramEnd"/>
+              <w:r>
+                <w:rPr>
+                  <w:rFonts w:asciiTheme="minorHAnsi" w:eastAsiaTheme="minorEastAsia" w:hAnsiTheme="minorHAnsi" w:cstheme="minorBidi"/>
+                  <w:bCs w:val="0"/>
+                  <w:sz w:val="22"/>
+                </w:rPr>
+                <w:t xml:space="preserve"> Software engineering definition [online]</w:t>
+              </w:r>
+              <w:bookmarkEnd w:id="33"/>
             </w:p>
             <w:p>
               <w:r>
@@ -30912,7 +32419,195 @@
                 <w:t>[Accessed 2015 October 12]</w:t>
               </w:r>
             </w:p>
-            <w:bookmarkStart w:id="33" w:name="_Toc440645760" w:displacedByCustomXml="next"/>
+            <w:p>
+              <w:pPr>
+                <w:pStyle w:val="ReferenceHeading"/>
+                <w:ind w:firstLine="720"/>
+                <w:rPr>
+                  <w:rFonts w:asciiTheme="minorHAnsi" w:eastAsiaTheme="minorEastAsia" w:hAnsiTheme="minorHAnsi" w:cstheme="minorBidi"/>
+                  <w:bCs w:val="0"/>
+                  <w:sz w:val="22"/>
+                </w:rPr>
+              </w:pPr>
+              <w:proofErr w:type="gramStart"/>
+              <w:r>
+                <w:rPr>
+                  <w:rFonts w:asciiTheme="minorHAnsi" w:eastAsiaTheme="minorEastAsia" w:hAnsiTheme="minorHAnsi" w:cstheme="minorBidi"/>
+                  <w:bCs w:val="0"/>
+                  <w:sz w:val="22"/>
+                </w:rPr>
+                <w:t>Microsoft, 2013.</w:t>
+              </w:r>
+              <w:proofErr w:type="gramEnd"/>
+              <w:r>
+                <w:rPr>
+                  <w:rFonts w:asciiTheme="minorHAnsi" w:eastAsiaTheme="minorEastAsia" w:hAnsiTheme="minorHAnsi" w:cstheme="minorBidi"/>
+                  <w:bCs w:val="0"/>
+                  <w:sz w:val="22"/>
+                </w:rPr>
+                <w:t xml:space="preserve"> Visual studios 2013 [online]</w:t>
+              </w:r>
+            </w:p>
+            <w:p>
+              <w:r>
+                <w:tab/>
+                <w:t xml:space="preserve">Available at: </w:t>
+              </w:r>
+              <w:hyperlink r:id="rId31" w:history="1">
+                <w:r>
+                  <w:rPr>
+                    <w:rStyle w:val="Hyperlink"/>
+                  </w:rPr>
+                  <w:t>http://www.visualstudios.c</w:t>
+                </w:r>
+                <w:r>
+                  <w:rPr>
+                    <w:rStyle w:val="Hyperlink"/>
+                  </w:rPr>
+                  <w:t>o</w:t>
+                </w:r>
+                <w:r>
+                  <w:rPr>
+                    <w:rStyle w:val="Hyperlink"/>
+                  </w:rPr>
+                  <w:t>m</w:t>
+                </w:r>
+              </w:hyperlink>
+              <w:r>
+                <w:t xml:space="preserve">  [Accessed 2016 March 3]</w:t>
+              </w:r>
+            </w:p>
+            <w:p>
+              <w:pPr>
+                <w:pStyle w:val="ReferenceHeading"/>
+                <w:ind w:firstLine="720"/>
+                <w:rPr>
+                  <w:rFonts w:asciiTheme="minorHAnsi" w:eastAsiaTheme="minorEastAsia" w:hAnsiTheme="minorHAnsi" w:cstheme="minorBidi"/>
+                  <w:bCs w:val="0"/>
+                  <w:sz w:val="22"/>
+                </w:rPr>
+              </w:pPr>
+              <w:proofErr w:type="gramStart"/>
+              <w:r>
+                <w:rPr>
+                  <w:rFonts w:asciiTheme="minorHAnsi" w:eastAsiaTheme="minorEastAsia" w:hAnsiTheme="minorHAnsi" w:cstheme="minorBidi"/>
+                  <w:bCs w:val="0"/>
+                  <w:sz w:val="22"/>
+                </w:rPr>
+                <w:t>Notepad ++, 2016.</w:t>
+              </w:r>
+              <w:proofErr w:type="gramEnd"/>
+              <w:r>
+                <w:rPr>
+                  <w:rFonts w:asciiTheme="minorHAnsi" w:eastAsiaTheme="minorEastAsia" w:hAnsiTheme="minorHAnsi" w:cstheme="minorBidi"/>
+                  <w:bCs w:val="0"/>
+                  <w:sz w:val="22"/>
+                </w:rPr>
+                <w:t xml:space="preserve"> Code/Rich text editor [online]</w:t>
+              </w:r>
+            </w:p>
+            <w:p>
+              <w:r>
+                <w:tab/>
+                <w:t xml:space="preserve">Available at: </w:t>
+              </w:r>
+              <w:r>
+                <w:t xml:space="preserve">https://notepad-plus-plus.org/ </w:t>
+              </w:r>
+              <w:r>
+                <w:t>[Accessed 2016 March 3]</w:t>
+              </w:r>
+            </w:p>
+            <w:p>
+              <w:pPr>
+                <w:pStyle w:val="ReferenceHeading"/>
+                <w:ind w:firstLine="720"/>
+                <w:rPr>
+                  <w:rFonts w:asciiTheme="minorHAnsi" w:eastAsiaTheme="minorEastAsia" w:hAnsiTheme="minorHAnsi" w:cstheme="minorBidi"/>
+                  <w:bCs w:val="0"/>
+                  <w:sz w:val="22"/>
+                </w:rPr>
+              </w:pPr>
+              <w:proofErr w:type="gramStart"/>
+              <w:r>
+                <w:rPr>
+                  <w:rFonts w:asciiTheme="minorHAnsi" w:eastAsiaTheme="minorEastAsia" w:hAnsiTheme="minorHAnsi" w:cstheme="minorBidi"/>
+                  <w:bCs w:val="0"/>
+                  <w:sz w:val="22"/>
+                </w:rPr>
+                <w:t>Yourdictionary, 2015.</w:t>
+              </w:r>
+              <w:proofErr w:type="gramEnd"/>
+              <w:r>
+                <w:rPr>
+                  <w:rFonts w:asciiTheme="minorHAnsi" w:eastAsiaTheme="minorEastAsia" w:hAnsiTheme="minorHAnsi" w:cstheme="minorBidi"/>
+                  <w:bCs w:val="0"/>
+                  <w:sz w:val="22"/>
+                </w:rPr>
+                <w:t xml:space="preserve"> Software engineering definition [online]</w:t>
+              </w:r>
+            </w:p>
+            <w:p>
+              <w:r>
+                <w:tab/>
+                <w:t xml:space="preserve">Available at: </w:t>
+              </w:r>
+              <w:r>
+                <w:t>http://www.yourdictionary.com/software-engineering</w:t>
+              </w:r>
+              <w:r>
+                <w:tab/>
+              </w:r>
+              <w:r>
+                <w:tab/>
+              </w:r>
+              <w:r>
+                <w:tab/>
+                <w:t>[Accessed 2015 October 12]</w:t>
+              </w:r>
+            </w:p>
+            <w:p>
+              <w:pPr>
+                <w:pStyle w:val="ReferenceHeading"/>
+                <w:ind w:firstLine="720"/>
+                <w:rPr>
+                  <w:rFonts w:asciiTheme="minorHAnsi" w:eastAsiaTheme="minorEastAsia" w:hAnsiTheme="minorHAnsi" w:cstheme="minorBidi"/>
+                  <w:bCs w:val="0"/>
+                  <w:sz w:val="22"/>
+                </w:rPr>
+              </w:pPr>
+              <w:proofErr w:type="gramStart"/>
+              <w:r>
+                <w:rPr>
+                  <w:rFonts w:asciiTheme="minorHAnsi" w:eastAsiaTheme="minorEastAsia" w:hAnsiTheme="minorHAnsi" w:cstheme="minorBidi"/>
+                  <w:bCs w:val="0"/>
+                  <w:sz w:val="22"/>
+                </w:rPr>
+                <w:t>Sublime 2, 2015.</w:t>
+              </w:r>
+              <w:proofErr w:type="gramEnd"/>
+              <w:r>
+                <w:rPr>
+                  <w:rFonts w:asciiTheme="minorHAnsi" w:eastAsiaTheme="minorEastAsia" w:hAnsiTheme="minorHAnsi" w:cstheme="minorBidi"/>
+                  <w:bCs w:val="0"/>
+                  <w:sz w:val="22"/>
+                </w:rPr>
+                <w:t xml:space="preserve"> Code editor [online]</w:t>
+              </w:r>
+            </w:p>
+            <w:p>
+              <w:r>
+                <w:tab/>
+                <w:t xml:space="preserve">Available at: </w:t>
+              </w:r>
+              <w:r>
+                <w:t>http://www.sublimetext.com/2</w:t>
+              </w:r>
+              <w:r>
+                <w:t xml:space="preserve">  [Accessed 2016 March 3]</w:t>
+              </w:r>
+            </w:p>
+            <w:bookmarkStart w:id="34" w:name="_Toc440645760" w:displacedByCustomXml="next"/>
             <w:sdt>
               <w:sdtPr>
                 <w:rPr>
@@ -30924,51 +32619,24 @@
                 <w:bibliography/>
               </w:sdtPr>
               <w:sdtContent>
+                <w:bookmarkEnd w:id="34" w:displacedByCustomXml="prev"/>
                 <w:p>
                   <w:pPr>
                     <w:pStyle w:val="ReferenceHeading"/>
                     <w:ind w:firstLine="720"/>
-                    <w:rPr>
-                      <w:rFonts w:asciiTheme="minorHAnsi" w:eastAsiaTheme="minorEastAsia" w:hAnsiTheme="minorHAnsi" w:cstheme="minorBidi"/>
-                      <w:bCs w:val="0"/>
-                      <w:sz w:val="22"/>
-                    </w:rPr>
                   </w:pPr>
-                  <w:r>
-                    <w:rPr>
-                      <w:rFonts w:asciiTheme="minorHAnsi" w:eastAsiaTheme="minorEastAsia" w:hAnsiTheme="minorHAnsi" w:cstheme="minorBidi"/>
-                      <w:bCs w:val="0"/>
-                      <w:sz w:val="22"/>
-                    </w:rPr>
-                    <w:t>Yourdictionary, 2015. Software engineering definition [online]</w:t>
-                  </w:r>
-                  <w:bookmarkEnd w:id="33"/>
-                </w:p>
-                <w:p>
-                  <w:r>
-                    <w:tab/>
-                    <w:t xml:space="preserve">Available at: </w:t>
-                  </w:r>
-                  <w:r>
-                    <w:t>http://www.yourdictionary.com/software-engineering</w:t>
-                  </w:r>
-                  <w:r>
-                    <w:tab/>
-                  </w:r>
-                  <w:r>
-                    <w:tab/>
-                  </w:r>
-                  <w:r>
-                    <w:tab/>
-                    <w:t>[Accessed 2015 October 12]</w:t>
-                  </w:r>
                 </w:p>
                 <w:p>
                   <w:pPr>
                     <w:ind w:left="720"/>
                   </w:pPr>
+                  <w:proofErr w:type="gramStart"/>
                   <w:r>
-                    <w:t xml:space="preserve">Walker, D. M., 2013. </w:t>
+                    <w:t>Walker, D. M., 2013.</w:t>
+                  </w:r>
+                  <w:proofErr w:type="gramEnd"/>
+                  <w:r>
+                    <w:t xml:space="preserve"> </w:t>
                   </w:r>
                   <w:r>
                     <w:rPr>
@@ -30983,76 +32651,10 @@
                 </w:p>
                 <w:p>
                   <w:pPr>
-                    <w:pStyle w:val="ReferenceHeading"/>
-                    <w:ind w:firstLine="720"/>
-                    <w:rPr>
-                      <w:rFonts w:asciiTheme="minorHAnsi" w:eastAsiaTheme="minorEastAsia" w:hAnsiTheme="minorHAnsi" w:cstheme="minorBidi"/>
-                      <w:bCs w:val="0"/>
-                      <w:sz w:val="22"/>
-                    </w:rPr>
-                  </w:pPr>
-                  <w:bookmarkStart w:id="34" w:name="_Toc440645761"/>
-                  <w:r>
-                    <w:rPr>
-                      <w:rFonts w:asciiTheme="minorHAnsi" w:eastAsiaTheme="minorEastAsia" w:hAnsiTheme="minorHAnsi" w:cstheme="minorBidi"/>
-                      <w:bCs w:val="0"/>
-                      <w:sz w:val="22"/>
-                    </w:rPr>
-                    <w:t>Atom, 2015. Code editor [online]</w:t>
-                  </w:r>
-                  <w:bookmarkEnd w:id="34"/>
-                </w:p>
-                <w:p>
-                  <w:r>
-                    <w:tab/>
-                    <w:t xml:space="preserve">Available at: </w:t>
-                  </w:r>
-                  <w:r>
-                    <w:t>http://www.</w:t>
-                  </w:r>
-                  <w:r>
-                    <w:t>atom.io  [Accessed 2015 October 12]</w:t>
-                  </w:r>
-                </w:p>
-                <w:p>
-                  <w:pPr>
-                    <w:pStyle w:val="ReferenceHeading"/>
-                    <w:ind w:firstLine="720"/>
-                    <w:rPr>
-                      <w:rFonts w:asciiTheme="minorHAnsi" w:eastAsiaTheme="minorEastAsia" w:hAnsiTheme="minorHAnsi" w:cstheme="minorBidi"/>
-                      <w:bCs w:val="0"/>
-                      <w:sz w:val="22"/>
-                    </w:rPr>
-                  </w:pPr>
-                  <w:bookmarkStart w:id="35" w:name="_Toc440645762"/>
-                  <w:r>
-                    <w:rPr>
-                      <w:rFonts w:asciiTheme="minorHAnsi" w:eastAsiaTheme="minorEastAsia" w:hAnsiTheme="minorHAnsi" w:cstheme="minorBidi"/>
-                      <w:bCs w:val="0"/>
-                      <w:sz w:val="22"/>
-                    </w:rPr>
-                    <w:t>Sublime, 2015. Code editor [online]</w:t>
-                  </w:r>
-                  <w:bookmarkEnd w:id="35"/>
-                </w:p>
-                <w:p>
-                  <w:r>
-                    <w:tab/>
-                    <w:t xml:space="preserve">Available at: </w:t>
-                  </w:r>
-                  <w:r>
-                    <w:t xml:space="preserve">http://www.sublimetext.com/2 </w:t>
-                  </w:r>
-                  <w:r>
-                    <w:t>[Accessed 2015 October 12]</w:t>
-                  </w:r>
-                </w:p>
-                <w:p/>
-                <w:p>
-                  <w:pPr>
                     <w:ind w:left="720"/>
                   </w:pPr>
                 </w:p>
+                <w:p/>
                 <w:p>
                   <w:pPr>
                     <w:pStyle w:val="Bibliography"/>
@@ -31081,7 +32683,7 @@
 </file>
 
 <file path=word/endnotes.xml><?xml version="1.0" encoding="utf-8"?>
-<w:endnotes xmlns:wpc="http://schemas.microsoft.com/office/word/2010/wordprocessingCanvas" xmlns:mc="http://schemas.openxmlformats.org/markup-compatibility/2006" xmlns:o="urn:schemas-microsoft-com:office:office" xmlns:r="http://schemas.openxmlformats.org/officeDocument/2006/relationships" xmlns:m="http://schemas.openxmlformats.org/officeDocument/2006/math" xmlns:v="urn:schemas-microsoft-com:vml" xmlns:wp14="http://schemas.microsoft.com/office/word/2010/wordprocessingDrawing" xmlns:wp="http://schemas.openxmlformats.org/drawingml/2006/wordprocessingDrawing" xmlns:w10="urn:schemas-microsoft-com:office:word" xmlns:w="http://schemas.openxmlformats.org/wordprocessingml/2006/main" xmlns:w14="http://schemas.microsoft.com/office/word/2010/wordml" xmlns:w15="http://schemas.microsoft.com/office/word/2012/wordml" xmlns:wpg="http://schemas.microsoft.com/office/word/2010/wordprocessingGroup" xmlns:wpi="http://schemas.microsoft.com/office/word/2010/wordprocessingInk" xmlns:wne="http://schemas.microsoft.com/office/word/2006/wordml" xmlns:wps="http://schemas.microsoft.com/office/word/2010/wordprocessingShape" mc:Ignorable="w14 w15 wp14">
+<w:endnotes xmlns:wpc="http://schemas.microsoft.com/office/word/2010/wordprocessingCanvas" xmlns:mo="http://schemas.microsoft.com/office/mac/office/2008/main" xmlns:mc="http://schemas.openxmlformats.org/markup-compatibility/2006" xmlns:mv="urn:schemas-microsoft-com:mac:vml" xmlns:o="urn:schemas-microsoft-com:office:office" xmlns:r="http://schemas.openxmlformats.org/officeDocument/2006/relationships" xmlns:m="http://schemas.openxmlformats.org/officeDocument/2006/math" xmlns:v="urn:schemas-microsoft-com:vml" xmlns:wp14="http://schemas.microsoft.com/office/word/2010/wordprocessingDrawing" xmlns:wp="http://schemas.openxmlformats.org/drawingml/2006/wordprocessingDrawing" xmlns:w10="urn:schemas-microsoft-com:office:word" xmlns:w="http://schemas.openxmlformats.org/wordprocessingml/2006/main" xmlns:w14="http://schemas.microsoft.com/office/word/2010/wordml" xmlns:wpg="http://schemas.microsoft.com/office/word/2010/wordprocessingGroup" xmlns:wpi="http://schemas.microsoft.com/office/word/2010/wordprocessingInk" xmlns:wne="http://schemas.microsoft.com/office/word/2006/wordml" xmlns:wps="http://schemas.microsoft.com/office/word/2010/wordprocessingShape" mc:Ignorable="w14 wp14">
   <w:endnote w:type="separator" w:id="-1">
     <w:p>
       <w:r>
@@ -31100,7 +32702,7 @@
 </file>
 
 <file path=word/footer1.xml><?xml version="1.0" encoding="utf-8"?>
-<w:ftr xmlns:wpc="http://schemas.microsoft.com/office/word/2010/wordprocessingCanvas" xmlns:mc="http://schemas.openxmlformats.org/markup-compatibility/2006" xmlns:o="urn:schemas-microsoft-com:office:office" xmlns:r="http://schemas.openxmlformats.org/officeDocument/2006/relationships" xmlns:m="http://schemas.openxmlformats.org/officeDocument/2006/math" xmlns:v="urn:schemas-microsoft-com:vml" xmlns:wp14="http://schemas.microsoft.com/office/word/2010/wordprocessingDrawing" xmlns:wp="http://schemas.openxmlformats.org/drawingml/2006/wordprocessingDrawing" xmlns:w10="urn:schemas-microsoft-com:office:word" xmlns:w="http://schemas.openxmlformats.org/wordprocessingml/2006/main" xmlns:w14="http://schemas.microsoft.com/office/word/2010/wordml" xmlns:w15="http://schemas.microsoft.com/office/word/2012/wordml" xmlns:wpg="http://schemas.microsoft.com/office/word/2010/wordprocessingGroup" xmlns:wpi="http://schemas.microsoft.com/office/word/2010/wordprocessingInk" xmlns:wne="http://schemas.microsoft.com/office/word/2006/wordml" xmlns:wps="http://schemas.microsoft.com/office/word/2010/wordprocessingShape" mc:Ignorable="w14 w15 wp14">
+<w:ftr xmlns:wpc="http://schemas.microsoft.com/office/word/2010/wordprocessingCanvas" xmlns:mo="http://schemas.microsoft.com/office/mac/office/2008/main" xmlns:mc="http://schemas.openxmlformats.org/markup-compatibility/2006" xmlns:mv="urn:schemas-microsoft-com:mac:vml" xmlns:o="urn:schemas-microsoft-com:office:office" xmlns:r="http://schemas.openxmlformats.org/officeDocument/2006/relationships" xmlns:m="http://schemas.openxmlformats.org/officeDocument/2006/math" xmlns:v="urn:schemas-microsoft-com:vml" xmlns:wp14="http://schemas.microsoft.com/office/word/2010/wordprocessingDrawing" xmlns:wp="http://schemas.openxmlformats.org/drawingml/2006/wordprocessingDrawing" xmlns:w10="urn:schemas-microsoft-com:office:word" xmlns:w="http://schemas.openxmlformats.org/wordprocessingml/2006/main" xmlns:w14="http://schemas.microsoft.com/office/word/2010/wordml" xmlns:wpg="http://schemas.microsoft.com/office/word/2010/wordprocessingGroup" xmlns:wpi="http://schemas.microsoft.com/office/word/2010/wordprocessingInk" xmlns:wne="http://schemas.microsoft.com/office/word/2006/wordml" xmlns:wps="http://schemas.microsoft.com/office/word/2010/wordprocessingShape" mc:Ignorable="w14 wp14">
   <w:p>
     <w:pPr>
       <w:pStyle w:val="Footer"/>
@@ -31133,7 +32735,7 @@
           <w:rPr>
             <w:noProof/>
           </w:rPr>
-          <w:t>21</w:t>
+          <w:t>5</w:t>
         </w:r>
         <w:r>
           <w:rPr>
@@ -31148,7 +32750,7 @@
 </file>
 
 <file path=word/footnotes.xml><?xml version="1.0" encoding="utf-8"?>
-<w:footnotes xmlns:wpc="http://schemas.microsoft.com/office/word/2010/wordprocessingCanvas" xmlns:mc="http://schemas.openxmlformats.org/markup-compatibility/2006" xmlns:o="urn:schemas-microsoft-com:office:office" xmlns:r="http://schemas.openxmlformats.org/officeDocument/2006/relationships" xmlns:m="http://schemas.openxmlformats.org/officeDocument/2006/math" xmlns:v="urn:schemas-microsoft-com:vml" xmlns:wp14="http://schemas.microsoft.com/office/word/2010/wordprocessingDrawing" xmlns:wp="http://schemas.openxmlformats.org/drawingml/2006/wordprocessingDrawing" xmlns:w10="urn:schemas-microsoft-com:office:word" xmlns:w="http://schemas.openxmlformats.org/wordprocessingml/2006/main" xmlns:w14="http://schemas.microsoft.com/office/word/2010/wordml" xmlns:w15="http://schemas.microsoft.com/office/word/2012/wordml" xmlns:wpg="http://schemas.microsoft.com/office/word/2010/wordprocessingGroup" xmlns:wpi="http://schemas.microsoft.com/office/word/2010/wordprocessingInk" xmlns:wne="http://schemas.microsoft.com/office/word/2006/wordml" xmlns:wps="http://schemas.microsoft.com/office/word/2010/wordprocessingShape" mc:Ignorable="w14 w15 wp14">
+<w:footnotes xmlns:wpc="http://schemas.microsoft.com/office/word/2010/wordprocessingCanvas" xmlns:mo="http://schemas.microsoft.com/office/mac/office/2008/main" xmlns:mc="http://schemas.openxmlformats.org/markup-compatibility/2006" xmlns:mv="urn:schemas-microsoft-com:mac:vml" xmlns:o="urn:schemas-microsoft-com:office:office" xmlns:r="http://schemas.openxmlformats.org/officeDocument/2006/relationships" xmlns:m="http://schemas.openxmlformats.org/officeDocument/2006/math" xmlns:v="urn:schemas-microsoft-com:vml" xmlns:wp14="http://schemas.microsoft.com/office/word/2010/wordprocessingDrawing" xmlns:wp="http://schemas.openxmlformats.org/drawingml/2006/wordprocessingDrawing" xmlns:w10="urn:schemas-microsoft-com:office:word" xmlns:w="http://schemas.openxmlformats.org/wordprocessingml/2006/main" xmlns:w14="http://schemas.microsoft.com/office/word/2010/wordml" xmlns:wpg="http://schemas.microsoft.com/office/word/2010/wordprocessingGroup" xmlns:wpi="http://schemas.microsoft.com/office/word/2010/wordprocessingInk" xmlns:wne="http://schemas.microsoft.com/office/word/2006/wordml" xmlns:wps="http://schemas.microsoft.com/office/word/2010/wordprocessingShape" mc:Ignorable="w14 wp14">
   <w:footnote w:type="separator" w:id="-1">
     <w:p>
       <w:r>
@@ -31167,7 +32769,7 @@
 </file>
 
 <file path=word/header1.xml><?xml version="1.0" encoding="utf-8"?>
-<w:hdr xmlns:wpc="http://schemas.microsoft.com/office/word/2010/wordprocessingCanvas" xmlns:mc="http://schemas.openxmlformats.org/markup-compatibility/2006" xmlns:o="urn:schemas-microsoft-com:office:office" xmlns:r="http://schemas.openxmlformats.org/officeDocument/2006/relationships" xmlns:m="http://schemas.openxmlformats.org/officeDocument/2006/math" xmlns:v="urn:schemas-microsoft-com:vml" xmlns:wp14="http://schemas.microsoft.com/office/word/2010/wordprocessingDrawing" xmlns:wp="http://schemas.openxmlformats.org/drawingml/2006/wordprocessingDrawing" xmlns:w10="urn:schemas-microsoft-com:office:word" xmlns:w="http://schemas.openxmlformats.org/wordprocessingml/2006/main" xmlns:w14="http://schemas.microsoft.com/office/word/2010/wordml" xmlns:w15="http://schemas.microsoft.com/office/word/2012/wordml" xmlns:wpg="http://schemas.microsoft.com/office/word/2010/wordprocessingGroup" xmlns:wpi="http://schemas.microsoft.com/office/word/2010/wordprocessingInk" xmlns:wne="http://schemas.microsoft.com/office/word/2006/wordml" xmlns:wps="http://schemas.microsoft.com/office/word/2010/wordprocessingShape" mc:Ignorable="w14 w15 wp14">
+<w:hdr xmlns:wpc="http://schemas.microsoft.com/office/word/2010/wordprocessingCanvas" xmlns:mo="http://schemas.microsoft.com/office/mac/office/2008/main" xmlns:mc="http://schemas.openxmlformats.org/markup-compatibility/2006" xmlns:mv="urn:schemas-microsoft-com:mac:vml" xmlns:o="urn:schemas-microsoft-com:office:office" xmlns:r="http://schemas.openxmlformats.org/officeDocument/2006/relationships" xmlns:m="http://schemas.openxmlformats.org/officeDocument/2006/math" xmlns:v="urn:schemas-microsoft-com:vml" xmlns:wp14="http://schemas.microsoft.com/office/word/2010/wordprocessingDrawing" xmlns:wp="http://schemas.openxmlformats.org/drawingml/2006/wordprocessingDrawing" xmlns:w10="urn:schemas-microsoft-com:office:word" xmlns:w="http://schemas.openxmlformats.org/wordprocessingml/2006/main" xmlns:w14="http://schemas.microsoft.com/office/word/2010/wordml" xmlns:wpg="http://schemas.microsoft.com/office/word/2010/wordprocessingGroup" xmlns:wpi="http://schemas.microsoft.com/office/word/2010/wordprocessingInk" xmlns:wne="http://schemas.microsoft.com/office/word/2006/wordml" xmlns:wps="http://schemas.microsoft.com/office/word/2010/wordprocessingShape" mc:Ignorable="w14 wp14">
   <w:p>
     <w:pPr>
       <w:pStyle w:val="Header"/>
@@ -31190,7 +32792,7 @@
 </file>
 
 <file path=word/header2.xml><?xml version="1.0" encoding="utf-8"?>
-<w:hdr xmlns:wpc="http://schemas.microsoft.com/office/word/2010/wordprocessingCanvas" xmlns:mc="http://schemas.openxmlformats.org/markup-compatibility/2006" xmlns:o="urn:schemas-microsoft-com:office:office" xmlns:r="http://schemas.openxmlformats.org/officeDocument/2006/relationships" xmlns:m="http://schemas.openxmlformats.org/officeDocument/2006/math" xmlns:v="urn:schemas-microsoft-com:vml" xmlns:wp14="http://schemas.microsoft.com/office/word/2010/wordprocessingDrawing" xmlns:wp="http://schemas.openxmlformats.org/drawingml/2006/wordprocessingDrawing" xmlns:w10="urn:schemas-microsoft-com:office:word" xmlns:w="http://schemas.openxmlformats.org/wordprocessingml/2006/main" xmlns:w14="http://schemas.microsoft.com/office/word/2010/wordml" xmlns:w15="http://schemas.microsoft.com/office/word/2012/wordml" xmlns:wpg="http://schemas.microsoft.com/office/word/2010/wordprocessingGroup" xmlns:wpi="http://schemas.microsoft.com/office/word/2010/wordprocessingInk" xmlns:wne="http://schemas.microsoft.com/office/word/2006/wordml" xmlns:wps="http://schemas.microsoft.com/office/word/2010/wordprocessingShape" mc:Ignorable="w14 w15 wp14">
+<w:hdr xmlns:wpc="http://schemas.microsoft.com/office/word/2010/wordprocessingCanvas" xmlns:mo="http://schemas.microsoft.com/office/mac/office/2008/main" xmlns:mc="http://schemas.openxmlformats.org/markup-compatibility/2006" xmlns:mv="urn:schemas-microsoft-com:mac:vml" xmlns:o="urn:schemas-microsoft-com:office:office" xmlns:r="http://schemas.openxmlformats.org/officeDocument/2006/relationships" xmlns:m="http://schemas.openxmlformats.org/officeDocument/2006/math" xmlns:v="urn:schemas-microsoft-com:vml" xmlns:wp14="http://schemas.microsoft.com/office/word/2010/wordprocessingDrawing" xmlns:wp="http://schemas.openxmlformats.org/drawingml/2006/wordprocessingDrawing" xmlns:w10="urn:schemas-microsoft-com:office:word" xmlns:w="http://schemas.openxmlformats.org/wordprocessingml/2006/main" xmlns:w14="http://schemas.microsoft.com/office/word/2010/wordml" xmlns:wpg="http://schemas.microsoft.com/office/word/2010/wordprocessingGroup" xmlns:wpi="http://schemas.microsoft.com/office/word/2010/wordprocessingInk" xmlns:wne="http://schemas.microsoft.com/office/word/2006/wordml" xmlns:wps="http://schemas.microsoft.com/office/word/2010/wordprocessingShape" mc:Ignorable="w14 wp14">
   <w:p>
     <w:pPr>
       <w:pStyle w:val="Header"/>
@@ -31214,7 +32816,7 @@
 </file>
 
 <file path=word/header3.xml><?xml version="1.0" encoding="utf-8"?>
-<w:hdr xmlns:wpc="http://schemas.microsoft.com/office/word/2010/wordprocessingCanvas" xmlns:mc="http://schemas.openxmlformats.org/markup-compatibility/2006" xmlns:o="urn:schemas-microsoft-com:office:office" xmlns:r="http://schemas.openxmlformats.org/officeDocument/2006/relationships" xmlns:m="http://schemas.openxmlformats.org/officeDocument/2006/math" xmlns:v="urn:schemas-microsoft-com:vml" xmlns:wp14="http://schemas.microsoft.com/office/word/2010/wordprocessingDrawing" xmlns:wp="http://schemas.openxmlformats.org/drawingml/2006/wordprocessingDrawing" xmlns:w10="urn:schemas-microsoft-com:office:word" xmlns:w="http://schemas.openxmlformats.org/wordprocessingml/2006/main" xmlns:w14="http://schemas.microsoft.com/office/word/2010/wordml" xmlns:w15="http://schemas.microsoft.com/office/word/2012/wordml" xmlns:wpg="http://schemas.microsoft.com/office/word/2010/wordprocessingGroup" xmlns:wpi="http://schemas.microsoft.com/office/word/2010/wordprocessingInk" xmlns:wne="http://schemas.microsoft.com/office/word/2006/wordml" xmlns:wps="http://schemas.microsoft.com/office/word/2010/wordprocessingShape" mc:Ignorable="w14 w15 wp14">
+<w:hdr xmlns:wpc="http://schemas.microsoft.com/office/word/2010/wordprocessingCanvas" xmlns:mo="http://schemas.microsoft.com/office/mac/office/2008/main" xmlns:mc="http://schemas.openxmlformats.org/markup-compatibility/2006" xmlns:mv="urn:schemas-microsoft-com:mac:vml" xmlns:o="urn:schemas-microsoft-com:office:office" xmlns:r="http://schemas.openxmlformats.org/officeDocument/2006/relationships" xmlns:m="http://schemas.openxmlformats.org/officeDocument/2006/math" xmlns:v="urn:schemas-microsoft-com:vml" xmlns:wp14="http://schemas.microsoft.com/office/word/2010/wordprocessingDrawing" xmlns:wp="http://schemas.openxmlformats.org/drawingml/2006/wordprocessingDrawing" xmlns:w10="urn:schemas-microsoft-com:office:word" xmlns:w="http://schemas.openxmlformats.org/wordprocessingml/2006/main" xmlns:w14="http://schemas.microsoft.com/office/word/2010/wordml" xmlns:wpg="http://schemas.microsoft.com/office/word/2010/wordprocessingGroup" xmlns:wpi="http://schemas.microsoft.com/office/word/2010/wordprocessingInk" xmlns:wne="http://schemas.microsoft.com/office/word/2006/wordml" xmlns:wps="http://schemas.microsoft.com/office/word/2010/wordprocessingShape" mc:Ignorable="w14 wp14">
   <w:p>
     <w:pPr>
       <w:pStyle w:val="Header"/>
@@ -31233,8 +32835,8 @@
 </file>
 
 <file path=word/numbering.xml><?xml version="1.0" encoding="utf-8"?>
-<w:numbering xmlns:wpc="http://schemas.microsoft.com/office/word/2010/wordprocessingCanvas" xmlns:mc="http://schemas.openxmlformats.org/markup-compatibility/2006" xmlns:o="urn:schemas-microsoft-com:office:office" xmlns:r="http://schemas.openxmlformats.org/officeDocument/2006/relationships" xmlns:m="http://schemas.openxmlformats.org/officeDocument/2006/math" xmlns:v="urn:schemas-microsoft-com:vml" xmlns:wp14="http://schemas.microsoft.com/office/word/2010/wordprocessingDrawing" xmlns:wp="http://schemas.openxmlformats.org/drawingml/2006/wordprocessingDrawing" xmlns:w10="urn:schemas-microsoft-com:office:word" xmlns:w="http://schemas.openxmlformats.org/wordprocessingml/2006/main" xmlns:w14="http://schemas.microsoft.com/office/word/2010/wordml" xmlns:w15="http://schemas.microsoft.com/office/word/2012/wordml" xmlns:wpg="http://schemas.microsoft.com/office/word/2010/wordprocessingGroup" xmlns:wpi="http://schemas.microsoft.com/office/word/2010/wordprocessingInk" xmlns:wne="http://schemas.microsoft.com/office/word/2006/wordml" xmlns:wps="http://schemas.microsoft.com/office/word/2010/wordprocessingShape" mc:Ignorable="w14 w15 wp14">
-  <w:abstractNum w:abstractNumId="0" w15:restartNumberingAfterBreak="0">
+<w:numbering xmlns:wpc="http://schemas.microsoft.com/office/word/2010/wordprocessingCanvas" xmlns:mo="http://schemas.microsoft.com/office/mac/office/2008/main" xmlns:mc="http://schemas.openxmlformats.org/markup-compatibility/2006" xmlns:mv="urn:schemas-microsoft-com:mac:vml" xmlns:o="urn:schemas-microsoft-com:office:office" xmlns:r="http://schemas.openxmlformats.org/officeDocument/2006/relationships" xmlns:m="http://schemas.openxmlformats.org/officeDocument/2006/math" xmlns:v="urn:schemas-microsoft-com:vml" xmlns:wp14="http://schemas.microsoft.com/office/word/2010/wordprocessingDrawing" xmlns:wp="http://schemas.openxmlformats.org/drawingml/2006/wordprocessingDrawing" xmlns:w10="urn:schemas-microsoft-com:office:word" xmlns:w="http://schemas.openxmlformats.org/wordprocessingml/2006/main" xmlns:w14="http://schemas.microsoft.com/office/word/2010/wordml" xmlns:wpg="http://schemas.microsoft.com/office/word/2010/wordprocessingGroup" xmlns:wpi="http://schemas.microsoft.com/office/word/2010/wordprocessingInk" xmlns:wne="http://schemas.microsoft.com/office/word/2006/wordml" xmlns:wps="http://schemas.microsoft.com/office/word/2010/wordprocessingShape" mc:Ignorable="w14 wp14">
+  <w:abstractNum w:abstractNumId="0">
     <w:nsid w:val="01C0596B"/>
     <w:multiLevelType w:val="multilevel"/>
     <w:tmpl w:val="8D96584A"/>
@@ -31320,7 +32922,7 @@
       </w:pPr>
     </w:lvl>
   </w:abstractNum>
-  <w:abstractNum w:abstractNumId="1" w15:restartNumberingAfterBreak="0">
+  <w:abstractNum w:abstractNumId="1">
     <w:nsid w:val="02F113CD"/>
     <w:multiLevelType w:val="multilevel"/>
     <w:tmpl w:val="8F6A488A"/>
@@ -31441,7 +33043,7 @@
       </w:rPr>
     </w:lvl>
   </w:abstractNum>
-  <w:abstractNum w:abstractNumId="2" w15:restartNumberingAfterBreak="0">
+  <w:abstractNum w:abstractNumId="2">
     <w:nsid w:val="06341C66"/>
     <w:multiLevelType w:val="hybridMultilevel"/>
     <w:tmpl w:val="740C5A1C"/>
@@ -31554,7 +33156,7 @@
       </w:rPr>
     </w:lvl>
   </w:abstractNum>
-  <w:abstractNum w:abstractNumId="3" w15:restartNumberingAfterBreak="0">
+  <w:abstractNum w:abstractNumId="3">
     <w:nsid w:val="0A8963FB"/>
     <w:multiLevelType w:val="hybridMultilevel"/>
     <w:tmpl w:val="045ED9B4"/>
@@ -31666,7 +33268,7 @@
       </w:rPr>
     </w:lvl>
   </w:abstractNum>
-  <w:abstractNum w:abstractNumId="4" w15:restartNumberingAfterBreak="0">
+  <w:abstractNum w:abstractNumId="4">
     <w:nsid w:val="0B020624"/>
     <w:multiLevelType w:val="hybridMultilevel"/>
     <w:tmpl w:val="3BA475D4"/>
@@ -31755,7 +33357,7 @@
       </w:pPr>
     </w:lvl>
   </w:abstractNum>
-  <w:abstractNum w:abstractNumId="5" w15:restartNumberingAfterBreak="0">
+  <w:abstractNum w:abstractNumId="5">
     <w:nsid w:val="0FCC31C7"/>
     <w:multiLevelType w:val="hybridMultilevel"/>
     <w:tmpl w:val="D4484EF0"/>
@@ -31841,7 +33443,7 @@
       </w:pPr>
     </w:lvl>
   </w:abstractNum>
-  <w:abstractNum w:abstractNumId="6" w15:restartNumberingAfterBreak="0">
+  <w:abstractNum w:abstractNumId="6">
     <w:nsid w:val="10913A52"/>
     <w:multiLevelType w:val="multilevel"/>
     <w:tmpl w:val="390261C0"/>
@@ -31962,7 +33564,7 @@
       </w:rPr>
     </w:lvl>
   </w:abstractNum>
-  <w:abstractNum w:abstractNumId="7" w15:restartNumberingAfterBreak="0">
+  <w:abstractNum w:abstractNumId="7">
     <w:nsid w:val="10EE265E"/>
     <w:multiLevelType w:val="multilevel"/>
     <w:tmpl w:val="191464AA"/>
@@ -32075,7 +33677,7 @@
       </w:rPr>
     </w:lvl>
   </w:abstractNum>
-  <w:abstractNum w:abstractNumId="8" w15:restartNumberingAfterBreak="0">
+  <w:abstractNum w:abstractNumId="8">
     <w:nsid w:val="17426324"/>
     <w:multiLevelType w:val="multilevel"/>
     <w:tmpl w:val="3BA475D4"/>
@@ -32164,7 +33766,7 @@
       </w:pPr>
     </w:lvl>
   </w:abstractNum>
-  <w:abstractNum w:abstractNumId="9" w15:restartNumberingAfterBreak="0">
+  <w:abstractNum w:abstractNumId="9">
     <w:nsid w:val="1E3C290A"/>
     <w:multiLevelType w:val="hybridMultilevel"/>
     <w:tmpl w:val="18B4FFD8"/>
@@ -32254,7 +33856,7 @@
       </w:pPr>
     </w:lvl>
   </w:abstractNum>
-  <w:abstractNum w:abstractNumId="10" w15:restartNumberingAfterBreak="0">
+  <w:abstractNum w:abstractNumId="10">
     <w:nsid w:val="27290975"/>
     <w:multiLevelType w:val="hybridMultilevel"/>
     <w:tmpl w:val="96DCDDC0"/>
@@ -32343,7 +33945,7 @@
       </w:pPr>
     </w:lvl>
   </w:abstractNum>
-  <w:abstractNum w:abstractNumId="11" w15:restartNumberingAfterBreak="0">
+  <w:abstractNum w:abstractNumId="11">
     <w:nsid w:val="2DAE34B6"/>
     <w:multiLevelType w:val="hybridMultilevel"/>
     <w:tmpl w:val="FAD09946"/>
@@ -32432,7 +34034,7 @@
       </w:pPr>
     </w:lvl>
   </w:abstractNum>
-  <w:abstractNum w:abstractNumId="12" w15:restartNumberingAfterBreak="0">
+  <w:abstractNum w:abstractNumId="12">
     <w:nsid w:val="2E9A0070"/>
     <w:multiLevelType w:val="hybridMultilevel"/>
     <w:tmpl w:val="8D48AC46"/>
@@ -32521,7 +34123,7 @@
       </w:pPr>
     </w:lvl>
   </w:abstractNum>
-  <w:abstractNum w:abstractNumId="13" w15:restartNumberingAfterBreak="0">
+  <w:abstractNum w:abstractNumId="13">
     <w:nsid w:val="2F23081B"/>
     <w:multiLevelType w:val="hybridMultilevel"/>
     <w:tmpl w:val="B540EBC2"/>
@@ -32633,7 +34235,7 @@
       </w:rPr>
     </w:lvl>
   </w:abstractNum>
-  <w:abstractNum w:abstractNumId="14" w15:restartNumberingAfterBreak="0">
+  <w:abstractNum w:abstractNumId="14">
     <w:nsid w:val="363F3F01"/>
     <w:multiLevelType w:val="hybridMultilevel"/>
     <w:tmpl w:val="8A6823F0"/>
@@ -32722,7 +34324,7 @@
       </w:pPr>
     </w:lvl>
   </w:abstractNum>
-  <w:abstractNum w:abstractNumId="15" w15:restartNumberingAfterBreak="0">
+  <w:abstractNum w:abstractNumId="15">
     <w:nsid w:val="3B933F0A"/>
     <w:multiLevelType w:val="hybridMultilevel"/>
     <w:tmpl w:val="6D9C8858"/>
@@ -32834,7 +34436,7 @@
       </w:rPr>
     </w:lvl>
   </w:abstractNum>
-  <w:abstractNum w:abstractNumId="16" w15:restartNumberingAfterBreak="0">
+  <w:abstractNum w:abstractNumId="16">
     <w:nsid w:val="44855B39"/>
     <w:multiLevelType w:val="hybridMultilevel"/>
     <w:tmpl w:val="EEBAFEC8"/>
@@ -32946,7 +34548,120 @@
       </w:rPr>
     </w:lvl>
   </w:abstractNum>
-  <w:abstractNum w:abstractNumId="17" w15:restartNumberingAfterBreak="0">
+  <w:abstractNum w:abstractNumId="17">
+    <w:nsid w:val="47CB7FCE"/>
+    <w:multiLevelType w:val="hybridMultilevel"/>
+    <w:tmpl w:val="919CAC6A"/>
+    <w:lvl w:ilvl="0" w:tplc="04090001">
+      <w:start w:val="1"/>
+      <w:numFmt w:val="bullet"/>
+      <w:lvlText w:val=""/>
+      <w:lvlJc w:val="left"/>
+      <w:pPr>
+        <w:ind w:left="720" w:hanging="360"/>
+      </w:pPr>
+      <w:rPr>
+        <w:rFonts w:ascii="Symbol" w:hAnsi="Symbol" w:hint="default"/>
+      </w:rPr>
+    </w:lvl>
+    <w:lvl w:ilvl="1" w:tplc="04090003" w:tentative="1">
+      <w:start w:val="1"/>
+      <w:numFmt w:val="bullet"/>
+      <w:lvlText w:val="o"/>
+      <w:lvlJc w:val="left"/>
+      <w:pPr>
+        <w:ind w:left="1440" w:hanging="360"/>
+      </w:pPr>
+      <w:rPr>
+        <w:rFonts w:ascii="Courier New" w:hAnsi="Courier New" w:hint="default"/>
+      </w:rPr>
+    </w:lvl>
+    <w:lvl w:ilvl="2" w:tplc="04090005" w:tentative="1">
+      <w:start w:val="1"/>
+      <w:numFmt w:val="bullet"/>
+      <w:lvlText w:val=""/>
+      <w:lvlJc w:val="left"/>
+      <w:pPr>
+        <w:ind w:left="2160" w:hanging="360"/>
+      </w:pPr>
+      <w:rPr>
+        <w:rFonts w:ascii="Wingdings" w:hAnsi="Wingdings" w:hint="default"/>
+      </w:rPr>
+    </w:lvl>
+    <w:lvl w:ilvl="3" w:tplc="04090001" w:tentative="1">
+      <w:start w:val="1"/>
+      <w:numFmt w:val="bullet"/>
+      <w:lvlText w:val=""/>
+      <w:lvlJc w:val="left"/>
+      <w:pPr>
+        <w:ind w:left="2880" w:hanging="360"/>
+      </w:pPr>
+      <w:rPr>
+        <w:rFonts w:ascii="Symbol" w:hAnsi="Symbol" w:hint="default"/>
+      </w:rPr>
+    </w:lvl>
+    <w:lvl w:ilvl="4" w:tplc="04090003" w:tentative="1">
+      <w:start w:val="1"/>
+      <w:numFmt w:val="bullet"/>
+      <w:lvlText w:val="o"/>
+      <w:lvlJc w:val="left"/>
+      <w:pPr>
+        <w:ind w:left="3600" w:hanging="360"/>
+      </w:pPr>
+      <w:rPr>
+        <w:rFonts w:ascii="Courier New" w:hAnsi="Courier New" w:hint="default"/>
+      </w:rPr>
+    </w:lvl>
+    <w:lvl w:ilvl="5" w:tplc="04090005" w:tentative="1">
+      <w:start w:val="1"/>
+      <w:numFmt w:val="bullet"/>
+      <w:lvlText w:val=""/>
+      <w:lvlJc w:val="left"/>
+      <w:pPr>
+        <w:ind w:left="4320" w:hanging="360"/>
+      </w:pPr>
+      <w:rPr>
+        <w:rFonts w:ascii="Wingdings" w:hAnsi="Wingdings" w:hint="default"/>
+      </w:rPr>
+    </w:lvl>
+    <w:lvl w:ilvl="6" w:tplc="04090001" w:tentative="1">
+      <w:start w:val="1"/>
+      <w:numFmt w:val="bullet"/>
+      <w:lvlText w:val=""/>
+      <w:lvlJc w:val="left"/>
+      <w:pPr>
+        <w:ind w:left="5040" w:hanging="360"/>
+      </w:pPr>
+      <w:rPr>
+        <w:rFonts w:ascii="Symbol" w:hAnsi="Symbol" w:hint="default"/>
+      </w:rPr>
+    </w:lvl>
+    <w:lvl w:ilvl="7" w:tplc="04090003" w:tentative="1">
+      <w:start w:val="1"/>
+      <w:numFmt w:val="bullet"/>
+      <w:lvlText w:val="o"/>
+      <w:lvlJc w:val="left"/>
+      <w:pPr>
+        <w:ind w:left="5760" w:hanging="360"/>
+      </w:pPr>
+      <w:rPr>
+        <w:rFonts w:ascii="Courier New" w:hAnsi="Courier New" w:hint="default"/>
+      </w:rPr>
+    </w:lvl>
+    <w:lvl w:ilvl="8" w:tplc="04090005" w:tentative="1">
+      <w:start w:val="1"/>
+      <w:numFmt w:val="bullet"/>
+      <w:lvlText w:val=""/>
+      <w:lvlJc w:val="left"/>
+      <w:pPr>
+        <w:ind w:left="6480" w:hanging="360"/>
+      </w:pPr>
+      <w:rPr>
+        <w:rFonts w:ascii="Wingdings" w:hAnsi="Wingdings" w:hint="default"/>
+      </w:rPr>
+    </w:lvl>
+  </w:abstractNum>
+  <w:abstractNum w:abstractNumId="18">
     <w:nsid w:val="497E2068"/>
     <w:multiLevelType w:val="multilevel"/>
     <w:tmpl w:val="FAC62A3E"/>
@@ -33059,7 +34774,7 @@
       </w:rPr>
     </w:lvl>
   </w:abstractNum>
-  <w:abstractNum w:abstractNumId="18" w15:restartNumberingAfterBreak="0">
+  <w:abstractNum w:abstractNumId="19">
     <w:nsid w:val="4BAB2389"/>
     <w:multiLevelType w:val="multilevel"/>
     <w:tmpl w:val="F86E2A08"/>
@@ -33172,7 +34887,7 @@
       </w:rPr>
     </w:lvl>
   </w:abstractNum>
-  <w:abstractNum w:abstractNumId="19" w15:restartNumberingAfterBreak="0">
+  <w:abstractNum w:abstractNumId="20">
     <w:nsid w:val="5D666A43"/>
     <w:multiLevelType w:val="hybridMultilevel"/>
     <w:tmpl w:val="9D7AD6CE"/>
@@ -33285,7 +35000,7 @@
       </w:pPr>
     </w:lvl>
   </w:abstractNum>
-  <w:abstractNum w:abstractNumId="20" w15:restartNumberingAfterBreak="0">
+  <w:abstractNum w:abstractNumId="21">
     <w:nsid w:val="6229192D"/>
     <w:multiLevelType w:val="multilevel"/>
     <w:tmpl w:val="191464AA"/>
@@ -33398,7 +35113,7 @@
       </w:rPr>
     </w:lvl>
   </w:abstractNum>
-  <w:abstractNum w:abstractNumId="21" w15:restartNumberingAfterBreak="0">
+  <w:abstractNum w:abstractNumId="22">
     <w:nsid w:val="65C63BE5"/>
     <w:multiLevelType w:val="hybridMultilevel"/>
     <w:tmpl w:val="52D4110E"/>
@@ -33487,7 +35202,7 @@
       </w:pPr>
     </w:lvl>
   </w:abstractNum>
-  <w:abstractNum w:abstractNumId="22" w15:restartNumberingAfterBreak="0">
+  <w:abstractNum w:abstractNumId="23">
     <w:nsid w:val="68A556B3"/>
     <w:multiLevelType w:val="multilevel"/>
     <w:tmpl w:val="60146CF4"/>
@@ -33611,7 +35326,7 @@
       </w:rPr>
     </w:lvl>
   </w:abstractNum>
-  <w:abstractNum w:abstractNumId="23" w15:restartNumberingAfterBreak="0">
+  <w:abstractNum w:abstractNumId="24">
     <w:nsid w:val="68DA3BA1"/>
     <w:multiLevelType w:val="multilevel"/>
     <w:tmpl w:val="191464AA"/>
@@ -33724,7 +35439,7 @@
       </w:rPr>
     </w:lvl>
   </w:abstractNum>
-  <w:abstractNum w:abstractNumId="24" w15:restartNumberingAfterBreak="0">
+  <w:abstractNum w:abstractNumId="25">
     <w:nsid w:val="6AFA5946"/>
     <w:multiLevelType w:val="hybridMultilevel"/>
     <w:tmpl w:val="DE8E8CF6"/>
@@ -33836,7 +35551,7 @@
       </w:rPr>
     </w:lvl>
   </w:abstractNum>
-  <w:abstractNum w:abstractNumId="25" w15:restartNumberingAfterBreak="0">
+  <w:abstractNum w:abstractNumId="26">
     <w:nsid w:val="76E74721"/>
     <w:multiLevelType w:val="hybridMultilevel"/>
     <w:tmpl w:val="0486E54C"/>
@@ -33948,7 +35663,7 @@
       </w:rPr>
     </w:lvl>
   </w:abstractNum>
-  <w:abstractNum w:abstractNumId="26" w15:restartNumberingAfterBreak="0">
+  <w:abstractNum w:abstractNumId="27">
     <w:nsid w:val="772E65BF"/>
     <w:multiLevelType w:val="multilevel"/>
     <w:tmpl w:val="6068DF08"/>
@@ -34065,13 +35780,13 @@
     <w:abstractNumId w:val="0"/>
   </w:num>
   <w:num w:numId="2">
-    <w:abstractNumId w:val="19"/>
+    <w:abstractNumId w:val="20"/>
   </w:num>
   <w:num w:numId="3">
     <w:abstractNumId w:val="0"/>
   </w:num>
   <w:num w:numId="4">
-    <w:abstractNumId w:val="24"/>
+    <w:abstractNumId w:val="25"/>
   </w:num>
   <w:num w:numId="5">
     <w:abstractNumId w:val="5"/>
@@ -34098,7 +35813,7 @@
     <w:abstractNumId w:val="13"/>
   </w:num>
   <w:num w:numId="12">
-    <w:abstractNumId w:val="25"/>
+    <w:abstractNumId w:val="26"/>
   </w:num>
   <w:num w:numId="13">
     <w:abstractNumId w:val="14"/>
@@ -34152,13 +35867,13 @@
     </w:lvlOverride>
   </w:num>
   <w:num w:numId="21">
-    <w:abstractNumId w:val="17"/>
+    <w:abstractNumId w:val="18"/>
   </w:num>
   <w:num w:numId="22">
-    <w:abstractNumId w:val="18"/>
+    <w:abstractNumId w:val="19"/>
   </w:num>
   <w:num w:numId="23">
-    <w:abstractNumId w:val="22"/>
+    <w:abstractNumId w:val="23"/>
   </w:num>
   <w:num w:numId="24">
     <w:abstractNumId w:val="2"/>
@@ -34167,28 +35882,31 @@
     <w:abstractNumId w:val="16"/>
   </w:num>
   <w:num w:numId="26">
-    <w:abstractNumId w:val="26"/>
+    <w:abstractNumId w:val="27"/>
   </w:num>
   <w:num w:numId="27">
     <w:abstractNumId w:val="7"/>
   </w:num>
   <w:num w:numId="28">
-    <w:abstractNumId w:val="23"/>
+    <w:abstractNumId w:val="24"/>
   </w:num>
   <w:num w:numId="29">
-    <w:abstractNumId w:val="20"/>
+    <w:abstractNumId w:val="21"/>
   </w:num>
   <w:num w:numId="30">
-    <w:abstractNumId w:val="21"/>
+    <w:abstractNumId w:val="22"/>
   </w:num>
   <w:num w:numId="31">
     <w:abstractNumId w:val="8"/>
+  </w:num>
+  <w:num w:numId="32">
+    <w:abstractNumId w:val="17"/>
   </w:num>
 </w:numbering>
 </file>
 
 <file path=word/styles.xml><?xml version="1.0" encoding="utf-8"?>
-<w:styles xmlns:mc="http://schemas.openxmlformats.org/markup-compatibility/2006" xmlns:r="http://schemas.openxmlformats.org/officeDocument/2006/relationships" xmlns:w="http://schemas.openxmlformats.org/wordprocessingml/2006/main" xmlns:w14="http://schemas.microsoft.com/office/word/2010/wordml" xmlns:w15="http://schemas.microsoft.com/office/word/2012/wordml" mc:Ignorable="w14 w15">
+<w:styles xmlns:mc="http://schemas.openxmlformats.org/markup-compatibility/2006" xmlns:r="http://schemas.openxmlformats.org/officeDocument/2006/relationships" xmlns:w="http://schemas.openxmlformats.org/wordprocessingml/2006/main" xmlns:w14="http://schemas.microsoft.com/office/word/2010/wordml" mc:Ignorable="w14">
   <w:docDefaults>
     <w:rPrDefault>
       <w:rPr>
@@ -34204,369 +35922,153 @@
       </w:pPr>
     </w:pPrDefault>
   </w:docDefaults>
-  <w:latentStyles w:defLockedState="0" w:defUIPriority="99" w:defSemiHidden="0" w:defUnhideWhenUsed="0" w:defQFormat="0" w:count="371">
-    <w:lsdException w:name="Normal" w:uiPriority="0" w:qFormat="1"/>
-    <w:lsdException w:name="heading 1" w:uiPriority="9" w:qFormat="1"/>
-    <w:lsdException w:name="heading 2" w:semiHidden="1" w:uiPriority="9" w:unhideWhenUsed="1" w:qFormat="1"/>
-    <w:lsdException w:name="heading 3" w:semiHidden="1" w:uiPriority="9" w:unhideWhenUsed="1" w:qFormat="1"/>
-    <w:lsdException w:name="heading 4" w:semiHidden="1" w:uiPriority="9" w:unhideWhenUsed="1" w:qFormat="1"/>
-    <w:lsdException w:name="heading 5" w:semiHidden="1" w:uiPriority="9" w:unhideWhenUsed="1" w:qFormat="1"/>
-    <w:lsdException w:name="heading 6" w:semiHidden="1" w:uiPriority="9" w:unhideWhenUsed="1" w:qFormat="1"/>
-    <w:lsdException w:name="heading 7" w:semiHidden="1" w:uiPriority="9" w:unhideWhenUsed="1" w:qFormat="1"/>
-    <w:lsdException w:name="heading 8" w:semiHidden="1" w:uiPriority="9" w:unhideWhenUsed="1" w:qFormat="1"/>
-    <w:lsdException w:name="heading 9" w:semiHidden="1" w:uiPriority="9" w:unhideWhenUsed="1" w:qFormat="1"/>
-    <w:lsdException w:name="index 1" w:semiHidden="1" w:unhideWhenUsed="1"/>
-    <w:lsdException w:name="index 2" w:semiHidden="1" w:unhideWhenUsed="1"/>
-    <w:lsdException w:name="index 3" w:semiHidden="1" w:unhideWhenUsed="1"/>
-    <w:lsdException w:name="index 4" w:semiHidden="1" w:unhideWhenUsed="1"/>
-    <w:lsdException w:name="index 5" w:semiHidden="1" w:unhideWhenUsed="1"/>
-    <w:lsdException w:name="index 6" w:semiHidden="1" w:unhideWhenUsed="1"/>
-    <w:lsdException w:name="index 7" w:semiHidden="1" w:unhideWhenUsed="1"/>
-    <w:lsdException w:name="index 8" w:semiHidden="1" w:unhideWhenUsed="1"/>
-    <w:lsdException w:name="index 9" w:semiHidden="1" w:unhideWhenUsed="1"/>
-    <w:lsdException w:name="toc 1" w:semiHidden="1" w:uiPriority="39" w:unhideWhenUsed="1"/>
-    <w:lsdException w:name="toc 2" w:semiHidden="1" w:uiPriority="39" w:unhideWhenUsed="1"/>
-    <w:lsdException w:name="toc 3" w:semiHidden="1" w:uiPriority="39" w:unhideWhenUsed="1"/>
-    <w:lsdException w:name="toc 4" w:semiHidden="1" w:uiPriority="39" w:unhideWhenUsed="1"/>
-    <w:lsdException w:name="toc 5" w:semiHidden="1" w:uiPriority="39" w:unhideWhenUsed="1"/>
-    <w:lsdException w:name="toc 6" w:semiHidden="1" w:uiPriority="39" w:unhideWhenUsed="1"/>
-    <w:lsdException w:name="toc 7" w:semiHidden="1" w:uiPriority="39" w:unhideWhenUsed="1"/>
-    <w:lsdException w:name="toc 8" w:semiHidden="1" w:uiPriority="39" w:unhideWhenUsed="1"/>
-    <w:lsdException w:name="toc 9" w:semiHidden="1" w:uiPriority="39" w:unhideWhenUsed="1"/>
-    <w:lsdException w:name="Normal Indent" w:semiHidden="1" w:unhideWhenUsed="1"/>
-    <w:lsdException w:name="footnote text" w:semiHidden="1" w:unhideWhenUsed="1"/>
-    <w:lsdException w:name="annotation text" w:semiHidden="1" w:unhideWhenUsed="1"/>
-    <w:lsdException w:name="header" w:semiHidden="1" w:unhideWhenUsed="1"/>
-    <w:lsdException w:name="footer" w:semiHidden="1" w:unhideWhenUsed="1"/>
-    <w:lsdException w:name="index heading" w:semiHidden="1" w:unhideWhenUsed="1"/>
-    <w:lsdException w:name="caption" w:semiHidden="1" w:uiPriority="35" w:unhideWhenUsed="1" w:qFormat="1"/>
-    <w:lsdException w:name="table of figures" w:semiHidden="1" w:unhideWhenUsed="1"/>
-    <w:lsdException w:name="envelope address" w:semiHidden="1" w:unhideWhenUsed="1"/>
-    <w:lsdException w:name="envelope return" w:semiHidden="1" w:unhideWhenUsed="1"/>
-    <w:lsdException w:name="footnote reference" w:semiHidden="1" w:unhideWhenUsed="1"/>
-    <w:lsdException w:name="annotation reference" w:semiHidden="1" w:unhideWhenUsed="1"/>
-    <w:lsdException w:name="line number" w:semiHidden="1" w:unhideWhenUsed="1"/>
-    <w:lsdException w:name="page number" w:semiHidden="1" w:unhideWhenUsed="1"/>
-    <w:lsdException w:name="endnote reference" w:semiHidden="1" w:unhideWhenUsed="1"/>
-    <w:lsdException w:name="endnote text" w:semiHidden="1" w:unhideWhenUsed="1"/>
-    <w:lsdException w:name="table of authorities" w:semiHidden="1" w:unhideWhenUsed="1"/>
-    <w:lsdException w:name="macro" w:semiHidden="1" w:unhideWhenUsed="1"/>
-    <w:lsdException w:name="toa heading" w:semiHidden="1" w:unhideWhenUsed="1"/>
-    <w:lsdException w:name="List" w:semiHidden="1" w:unhideWhenUsed="1"/>
-    <w:lsdException w:name="List Bullet" w:semiHidden="1" w:unhideWhenUsed="1"/>
-    <w:lsdException w:name="List Number" w:semiHidden="1" w:unhideWhenUsed="1"/>
-    <w:lsdException w:name="List 2" w:semiHidden="1" w:unhideWhenUsed="1"/>
-    <w:lsdException w:name="List 3" w:semiHidden="1" w:unhideWhenUsed="1"/>
-    <w:lsdException w:name="List 4" w:semiHidden="1" w:unhideWhenUsed="1"/>
-    <w:lsdException w:name="List 5" w:semiHidden="1" w:unhideWhenUsed="1"/>
-    <w:lsdException w:name="List Bullet 2" w:semiHidden="1" w:unhideWhenUsed="1"/>
-    <w:lsdException w:name="List Bullet 3" w:semiHidden="1" w:unhideWhenUsed="1"/>
-    <w:lsdException w:name="List Bullet 4" w:semiHidden="1" w:unhideWhenUsed="1"/>
-    <w:lsdException w:name="List Bullet 5" w:semiHidden="1" w:unhideWhenUsed="1"/>
-    <w:lsdException w:name="List Number 2" w:semiHidden="1" w:unhideWhenUsed="1"/>
-    <w:lsdException w:name="List Number 3" w:semiHidden="1" w:unhideWhenUsed="1"/>
-    <w:lsdException w:name="List Number 4" w:semiHidden="1" w:unhideWhenUsed="1"/>
-    <w:lsdException w:name="List Number 5" w:semiHidden="1" w:unhideWhenUsed="1"/>
-    <w:lsdException w:name="Title" w:uiPriority="10" w:qFormat="1"/>
-    <w:lsdException w:name="Closing" w:semiHidden="1" w:unhideWhenUsed="1"/>
-    <w:lsdException w:name="Signature" w:semiHidden="1" w:unhideWhenUsed="1"/>
-    <w:lsdException w:name="Default Paragraph Font" w:semiHidden="1" w:uiPriority="1" w:unhideWhenUsed="1"/>
-    <w:lsdException w:name="Body Text" w:semiHidden="1" w:unhideWhenUsed="1"/>
-    <w:lsdException w:name="Body Text Indent" w:semiHidden="1" w:unhideWhenUsed="1"/>
-    <w:lsdException w:name="List Continue" w:semiHidden="1" w:unhideWhenUsed="1"/>
-    <w:lsdException w:name="List Continue 2" w:semiHidden="1" w:unhideWhenUsed="1"/>
-    <w:lsdException w:name="List Continue 3" w:semiHidden="1" w:unhideWhenUsed="1"/>
-    <w:lsdException w:name="List Continue 4" w:semiHidden="1" w:unhideWhenUsed="1"/>
-    <w:lsdException w:name="List Continue 5" w:semiHidden="1" w:unhideWhenUsed="1"/>
-    <w:lsdException w:name="Message Header" w:semiHidden="1" w:unhideWhenUsed="1"/>
-    <w:lsdException w:name="Subtitle" w:uiPriority="11" w:qFormat="1"/>
-    <w:lsdException w:name="Salutation" w:semiHidden="1" w:unhideWhenUsed="1"/>
-    <w:lsdException w:name="Date" w:semiHidden="1" w:unhideWhenUsed="1"/>
-    <w:lsdException w:name="Body Text First Indent" w:semiHidden="1" w:unhideWhenUsed="1"/>
-    <w:lsdException w:name="Body Text First Indent 2" w:semiHidden="1" w:unhideWhenUsed="1"/>
-    <w:lsdException w:name="Note Heading" w:semiHidden="1" w:unhideWhenUsed="1"/>
-    <w:lsdException w:name="Body Text 2" w:semiHidden="1" w:unhideWhenUsed="1"/>
-    <w:lsdException w:name="Body Text 3" w:semiHidden="1" w:unhideWhenUsed="1"/>
-    <w:lsdException w:name="Body Text Indent 2" w:semiHidden="1" w:unhideWhenUsed="1"/>
-    <w:lsdException w:name="Body Text Indent 3" w:semiHidden="1" w:unhideWhenUsed="1"/>
-    <w:lsdException w:name="Block Text" w:semiHidden="1" w:unhideWhenUsed="1"/>
-    <w:lsdException w:name="Hyperlink" w:semiHidden="1" w:unhideWhenUsed="1"/>
-    <w:lsdException w:name="FollowedHyperlink" w:semiHidden="1" w:unhideWhenUsed="1"/>
-    <w:lsdException w:name="Strong" w:uiPriority="22" w:qFormat="1"/>
-    <w:lsdException w:name="Emphasis" w:uiPriority="20" w:qFormat="1"/>
-    <w:lsdException w:name="Document Map" w:semiHidden="1" w:unhideWhenUsed="1"/>
-    <w:lsdException w:name="Plain Text" w:semiHidden="1" w:unhideWhenUsed="1"/>
-    <w:lsdException w:name="E-mail Signature" w:semiHidden="1" w:unhideWhenUsed="1"/>
-    <w:lsdException w:name="HTML Top of Form" w:semiHidden="1" w:unhideWhenUsed="1"/>
-    <w:lsdException w:name="HTML Bottom of Form" w:semiHidden="1" w:unhideWhenUsed="1"/>
-    <w:lsdException w:name="Normal (Web)" w:semiHidden="1" w:unhideWhenUsed="1"/>
-    <w:lsdException w:name="HTML Acronym" w:semiHidden="1" w:unhideWhenUsed="1"/>
-    <w:lsdException w:name="HTML Address" w:semiHidden="1" w:unhideWhenUsed="1"/>
-    <w:lsdException w:name="HTML Cite" w:semiHidden="1" w:unhideWhenUsed="1"/>
-    <w:lsdException w:name="HTML Code" w:semiHidden="1" w:unhideWhenUsed="1"/>
-    <w:lsdException w:name="HTML Definition" w:semiHidden="1" w:unhideWhenUsed="1"/>
-    <w:lsdException w:name="HTML Keyboard" w:semiHidden="1" w:unhideWhenUsed="1"/>
-    <w:lsdException w:name="HTML Preformatted" w:semiHidden="1" w:unhideWhenUsed="1"/>
-    <w:lsdException w:name="HTML Sample" w:semiHidden="1" w:unhideWhenUsed="1"/>
-    <w:lsdException w:name="HTML Typewriter" w:semiHidden="1" w:unhideWhenUsed="1"/>
-    <w:lsdException w:name="HTML Variable" w:semiHidden="1" w:unhideWhenUsed="1"/>
-    <w:lsdException w:name="Normal Table" w:semiHidden="1" w:unhideWhenUsed="1"/>
-    <w:lsdException w:name="annotation subject" w:semiHidden="1" w:unhideWhenUsed="1"/>
-    <w:lsdException w:name="No List" w:semiHidden="1" w:unhideWhenUsed="1"/>
-    <w:lsdException w:name="Outline List 1" w:semiHidden="1" w:unhideWhenUsed="1"/>
-    <w:lsdException w:name="Outline List 2" w:semiHidden="1" w:unhideWhenUsed="1"/>
-    <w:lsdException w:name="Outline List 3" w:semiHidden="1" w:unhideWhenUsed="1"/>
-    <w:lsdException w:name="Table Simple 1" w:semiHidden="1" w:unhideWhenUsed="1"/>
-    <w:lsdException w:name="Table Simple 2" w:semiHidden="1" w:unhideWhenUsed="1"/>
-    <w:lsdException w:name="Table Simple 3" w:semiHidden="1" w:unhideWhenUsed="1"/>
-    <w:lsdException w:name="Table Classic 1" w:semiHidden="1" w:unhideWhenUsed="1"/>
-    <w:lsdException w:name="Table Classic 2" w:semiHidden="1" w:unhideWhenUsed="1"/>
-    <w:lsdException w:name="Table Classic 3" w:semiHidden="1" w:unhideWhenUsed="1"/>
-    <w:lsdException w:name="Table Classic 4" w:semiHidden="1" w:unhideWhenUsed="1"/>
-    <w:lsdException w:name="Table Colorful 1" w:semiHidden="1" w:unhideWhenUsed="1"/>
-    <w:lsdException w:name="Table Colorful 2" w:semiHidden="1" w:unhideWhenUsed="1"/>
-    <w:lsdException w:name="Table Colorful 3" w:semiHidden="1" w:unhideWhenUsed="1"/>
-    <w:lsdException w:name="Table Columns 1" w:semiHidden="1" w:unhideWhenUsed="1"/>
-    <w:lsdException w:name="Table Columns 2" w:semiHidden="1" w:unhideWhenUsed="1"/>
-    <w:lsdException w:name="Table Columns 3" w:semiHidden="1" w:unhideWhenUsed="1"/>
-    <w:lsdException w:name="Table Columns 4" w:semiHidden="1" w:unhideWhenUsed="1"/>
-    <w:lsdException w:name="Table Columns 5" w:semiHidden="1" w:unhideWhenUsed="1"/>
-    <w:lsdException w:name="Table Grid 1" w:semiHidden="1" w:unhideWhenUsed="1"/>
-    <w:lsdException w:name="Table Grid 2" w:semiHidden="1" w:unhideWhenUsed="1"/>
-    <w:lsdException w:name="Table Grid 3" w:semiHidden="1" w:unhideWhenUsed="1"/>
-    <w:lsdException w:name="Table Grid 4" w:semiHidden="1" w:unhideWhenUsed="1"/>
-    <w:lsdException w:name="Table Grid 5" w:semiHidden="1" w:unhideWhenUsed="1"/>
-    <w:lsdException w:name="Table Grid 6" w:semiHidden="1" w:unhideWhenUsed="1"/>
-    <w:lsdException w:name="Table Grid 7" w:semiHidden="1" w:unhideWhenUsed="1"/>
-    <w:lsdException w:name="Table Grid 8" w:semiHidden="1" w:unhideWhenUsed="1"/>
-    <w:lsdException w:name="Table List 1" w:semiHidden="1" w:unhideWhenUsed="1"/>
-    <w:lsdException w:name="Table List 2" w:semiHidden="1" w:unhideWhenUsed="1"/>
-    <w:lsdException w:name="Table List 3" w:semiHidden="1" w:unhideWhenUsed="1"/>
-    <w:lsdException w:name="Table List 4" w:semiHidden="1" w:unhideWhenUsed="1"/>
-    <w:lsdException w:name="Table List 5" w:semiHidden="1" w:unhideWhenUsed="1"/>
-    <w:lsdException w:name="Table List 6" w:semiHidden="1" w:unhideWhenUsed="1"/>
-    <w:lsdException w:name="Table List 7" w:semiHidden="1" w:unhideWhenUsed="1"/>
-    <w:lsdException w:name="Table List 8" w:semiHidden="1" w:unhideWhenUsed="1"/>
-    <w:lsdException w:name="Table 3D effects 1" w:semiHidden="1" w:unhideWhenUsed="1"/>
-    <w:lsdException w:name="Table 3D effects 2" w:semiHidden="1" w:unhideWhenUsed="1"/>
-    <w:lsdException w:name="Table 3D effects 3" w:semiHidden="1" w:unhideWhenUsed="1"/>
-    <w:lsdException w:name="Table Contemporary" w:semiHidden="1" w:unhideWhenUsed="1"/>
-    <w:lsdException w:name="Table Elegant" w:semiHidden="1" w:unhideWhenUsed="1"/>
-    <w:lsdException w:name="Table Professional" w:semiHidden="1" w:unhideWhenUsed="1"/>
-    <w:lsdException w:name="Table Subtle 1" w:semiHidden="1" w:unhideWhenUsed="1"/>
-    <w:lsdException w:name="Table Subtle 2" w:semiHidden="1" w:unhideWhenUsed="1"/>
-    <w:lsdException w:name="Table Web 1" w:semiHidden="1" w:unhideWhenUsed="1"/>
-    <w:lsdException w:name="Table Web 2" w:semiHidden="1" w:unhideWhenUsed="1"/>
-    <w:lsdException w:name="Table Web 3" w:semiHidden="1" w:unhideWhenUsed="1"/>
-    <w:lsdException w:name="Balloon Text" w:semiHidden="1" w:unhideWhenUsed="1"/>
-    <w:lsdException w:name="Table Grid" w:uiPriority="59"/>
-    <w:lsdException w:name="Table Theme" w:semiHidden="1" w:unhideWhenUsed="1"/>
-    <w:lsdException w:name="Placeholder Text" w:semiHidden="1"/>
-    <w:lsdException w:name="No Spacing" w:uiPriority="1" w:qFormat="1"/>
-    <w:lsdException w:name="Light Shading" w:uiPriority="60"/>
-    <w:lsdException w:name="Light List" w:uiPriority="61"/>
-    <w:lsdException w:name="Light Grid" w:uiPriority="62"/>
-    <w:lsdException w:name="Medium Shading 1" w:uiPriority="63"/>
-    <w:lsdException w:name="Medium Shading 2" w:uiPriority="64"/>
-    <w:lsdException w:name="Medium List 1" w:uiPriority="65"/>
-    <w:lsdException w:name="Medium List 2" w:uiPriority="66"/>
-    <w:lsdException w:name="Medium Grid 1" w:uiPriority="67"/>
-    <w:lsdException w:name="Medium Grid 2" w:uiPriority="68"/>
-    <w:lsdException w:name="Medium Grid 3" w:uiPriority="69"/>
-    <w:lsdException w:name="Dark List" w:uiPriority="70"/>
-    <w:lsdException w:name="Colorful Shading" w:uiPriority="71"/>
-    <w:lsdException w:name="Colorful List" w:uiPriority="72"/>
-    <w:lsdException w:name="Colorful Grid" w:uiPriority="73"/>
-    <w:lsdException w:name="Light Shading Accent 1" w:uiPriority="60"/>
-    <w:lsdException w:name="Light List Accent 1" w:uiPriority="61"/>
-    <w:lsdException w:name="Light Grid Accent 1" w:uiPriority="62"/>
-    <w:lsdException w:name="Medium Shading 1 Accent 1" w:uiPriority="63"/>
-    <w:lsdException w:name="Medium Shading 2 Accent 1" w:uiPriority="64"/>
-    <w:lsdException w:name="Medium List 1 Accent 1" w:uiPriority="65"/>
-    <w:lsdException w:name="Revision" w:semiHidden="1"/>
-    <w:lsdException w:name="List Paragraph" w:uiPriority="34" w:qFormat="1"/>
-    <w:lsdException w:name="Quote" w:uiPriority="29" w:qFormat="1"/>
-    <w:lsdException w:name="Intense Quote" w:uiPriority="30" w:qFormat="1"/>
-    <w:lsdException w:name="Medium List 2 Accent 1" w:uiPriority="66"/>
-    <w:lsdException w:name="Medium Grid 1 Accent 1" w:uiPriority="67"/>
-    <w:lsdException w:name="Medium Grid 2 Accent 1" w:uiPriority="68"/>
-    <w:lsdException w:name="Medium Grid 3 Accent 1" w:uiPriority="69"/>
-    <w:lsdException w:name="Dark List Accent 1" w:uiPriority="70"/>
-    <w:lsdException w:name="Colorful Shading Accent 1" w:uiPriority="71"/>
-    <w:lsdException w:name="Colorful List Accent 1" w:uiPriority="72"/>
-    <w:lsdException w:name="Colorful Grid Accent 1" w:uiPriority="73"/>
-    <w:lsdException w:name="Light Shading Accent 2" w:uiPriority="60"/>
-    <w:lsdException w:name="Light List Accent 2" w:uiPriority="61"/>
-    <w:lsdException w:name="Light Grid Accent 2" w:uiPriority="62"/>
-    <w:lsdException w:name="Medium Shading 1 Accent 2" w:uiPriority="63"/>
-    <w:lsdException w:name="Medium Shading 2 Accent 2" w:uiPriority="64"/>
-    <w:lsdException w:name="Medium List 1 Accent 2" w:uiPriority="65"/>
-    <w:lsdException w:name="Medium List 2 Accent 2" w:uiPriority="66"/>
-    <w:lsdException w:name="Medium Grid 1 Accent 2" w:uiPriority="67"/>
-    <w:lsdException w:name="Medium Grid 2 Accent 2" w:uiPriority="68"/>
-    <w:lsdException w:name="Medium Grid 3 Accent 2" w:uiPriority="69"/>
-    <w:lsdException w:name="Dark List Accent 2" w:uiPriority="70"/>
-    <w:lsdException w:name="Colorful Shading Accent 2" w:uiPriority="71"/>
-    <w:lsdException w:name="Colorful List Accent 2" w:uiPriority="72"/>
-    <w:lsdException w:name="Colorful Grid Accent 2" w:uiPriority="73"/>
-    <w:lsdException w:name="Light Shading Accent 3" w:uiPriority="60"/>
-    <w:lsdException w:name="Light List Accent 3" w:uiPriority="61"/>
-    <w:lsdException w:name="Light Grid Accent 3" w:uiPriority="62"/>
-    <w:lsdException w:name="Medium Shading 1 Accent 3" w:uiPriority="63"/>
-    <w:lsdException w:name="Medium Shading 2 Accent 3" w:uiPriority="64"/>
-    <w:lsdException w:name="Medium List 1 Accent 3" w:uiPriority="65"/>
-    <w:lsdException w:name="Medium List 2 Accent 3" w:uiPriority="66"/>
-    <w:lsdException w:name="Medium Grid 1 Accent 3" w:uiPriority="67"/>
-    <w:lsdException w:name="Medium Grid 2 Accent 3" w:uiPriority="68"/>
-    <w:lsdException w:name="Medium Grid 3 Accent 3" w:uiPriority="69"/>
-    <w:lsdException w:name="Dark List Accent 3" w:uiPriority="70"/>
-    <w:lsdException w:name="Colorful Shading Accent 3" w:uiPriority="71"/>
-    <w:lsdException w:name="Colorful List Accent 3" w:uiPriority="72"/>
-    <w:lsdException w:name="Colorful Grid Accent 3" w:uiPriority="73"/>
-    <w:lsdException w:name="Light Shading Accent 4" w:uiPriority="60"/>
-    <w:lsdException w:name="Light List Accent 4" w:uiPriority="61"/>
-    <w:lsdException w:name="Light Grid Accent 4" w:uiPriority="62"/>
-    <w:lsdException w:name="Medium Shading 1 Accent 4" w:uiPriority="63"/>
-    <w:lsdException w:name="Medium Shading 2 Accent 4" w:uiPriority="64"/>
-    <w:lsdException w:name="Medium List 1 Accent 4" w:uiPriority="65"/>
-    <w:lsdException w:name="Medium List 2 Accent 4" w:uiPriority="66"/>
-    <w:lsdException w:name="Medium Grid 1 Accent 4" w:uiPriority="67"/>
-    <w:lsdException w:name="Medium Grid 2 Accent 4" w:uiPriority="68"/>
-    <w:lsdException w:name="Medium Grid 3 Accent 4" w:uiPriority="69"/>
-    <w:lsdException w:name="Dark List Accent 4" w:uiPriority="70"/>
-    <w:lsdException w:name="Colorful Shading Accent 4" w:uiPriority="71"/>
-    <w:lsdException w:name="Colorful List Accent 4" w:uiPriority="72"/>
-    <w:lsdException w:name="Colorful Grid Accent 4" w:uiPriority="73"/>
-    <w:lsdException w:name="Light Shading Accent 5" w:uiPriority="60"/>
-    <w:lsdException w:name="Light List Accent 5" w:uiPriority="61"/>
-    <w:lsdException w:name="Light Grid Accent 5" w:uiPriority="62"/>
-    <w:lsdException w:name="Medium Shading 1 Accent 5" w:uiPriority="63"/>
-    <w:lsdException w:name="Medium Shading 2 Accent 5" w:uiPriority="64"/>
-    <w:lsdException w:name="Medium List 1 Accent 5" w:uiPriority="65"/>
-    <w:lsdException w:name="Medium List 2 Accent 5" w:uiPriority="66"/>
-    <w:lsdException w:name="Medium Grid 1 Accent 5" w:uiPriority="67"/>
-    <w:lsdException w:name="Medium Grid 2 Accent 5" w:uiPriority="68"/>
-    <w:lsdException w:name="Medium Grid 3 Accent 5" w:uiPriority="69"/>
-    <w:lsdException w:name="Dark List Accent 5" w:uiPriority="70"/>
-    <w:lsdException w:name="Colorful Shading Accent 5" w:uiPriority="71"/>
-    <w:lsdException w:name="Colorful List Accent 5" w:uiPriority="72"/>
-    <w:lsdException w:name="Colorful Grid Accent 5" w:uiPriority="73"/>
-    <w:lsdException w:name="Light Shading Accent 6" w:uiPriority="60"/>
-    <w:lsdException w:name="Light List Accent 6" w:uiPriority="61"/>
-    <w:lsdException w:name="Light Grid Accent 6" w:uiPriority="62"/>
-    <w:lsdException w:name="Medium Shading 1 Accent 6" w:uiPriority="63"/>
-    <w:lsdException w:name="Medium Shading 2 Accent 6" w:uiPriority="64"/>
-    <w:lsdException w:name="Medium List 1 Accent 6" w:uiPriority="65"/>
-    <w:lsdException w:name="Medium List 2 Accent 6" w:uiPriority="66"/>
-    <w:lsdException w:name="Medium Grid 1 Accent 6" w:uiPriority="67"/>
-    <w:lsdException w:name="Medium Grid 2 Accent 6" w:uiPriority="68"/>
-    <w:lsdException w:name="Medium Grid 3 Accent 6" w:uiPriority="69"/>
-    <w:lsdException w:name="Dark List Accent 6" w:uiPriority="70"/>
-    <w:lsdException w:name="Colorful Shading Accent 6" w:uiPriority="71"/>
-    <w:lsdException w:name="Colorful List Accent 6" w:uiPriority="72"/>
-    <w:lsdException w:name="Colorful Grid Accent 6" w:uiPriority="73"/>
-    <w:lsdException w:name="Subtle Emphasis" w:uiPriority="19" w:qFormat="1"/>
-    <w:lsdException w:name="Intense Emphasis" w:uiPriority="21" w:qFormat="1"/>
-    <w:lsdException w:name="Subtle Reference" w:uiPriority="31" w:qFormat="1"/>
-    <w:lsdException w:name="Intense Reference" w:uiPriority="32" w:qFormat="1"/>
-    <w:lsdException w:name="Book Title" w:uiPriority="33" w:qFormat="1"/>
-    <w:lsdException w:name="Bibliography" w:semiHidden="1" w:uiPriority="37" w:unhideWhenUsed="1"/>
-    <w:lsdException w:name="TOC Heading" w:semiHidden="1" w:uiPriority="39" w:unhideWhenUsed="1" w:qFormat="1"/>
-    <w:lsdException w:name="Grid Table 4" w:uiPriority="49"/>
-    <w:lsdException w:name="Grid Table 5 Dark" w:uiPriority="50"/>
-    <w:lsdException w:name="Grid Table 6 Colorful" w:uiPriority="51"/>
-    <w:lsdException w:name="Grid Table 7 Colorful" w:uiPriority="52"/>
-    <w:lsdException w:name="Grid Table 1 Light Accent 1" w:uiPriority="46"/>
-    <w:lsdException w:name="Grid Table 2 Accent 1" w:uiPriority="47"/>
-    <w:lsdException w:name="Grid Table 3 Accent 1" w:uiPriority="48"/>
-    <w:lsdException w:name="Grid Table 4 Accent 1" w:uiPriority="49"/>
-    <w:lsdException w:name="Grid Table 5 Dark Accent 1" w:uiPriority="50"/>
-    <w:lsdException w:name="Grid Table 6 Colorful Accent 1" w:uiPriority="51"/>
-    <w:lsdException w:name="Grid Table 7 Colorful Accent 1" w:uiPriority="52"/>
-    <w:lsdException w:name="Grid Table 1 Light Accent 2" w:uiPriority="46"/>
-    <w:lsdException w:name="Grid Table 2 Accent 2" w:uiPriority="47"/>
-    <w:lsdException w:name="Grid Table 3 Accent 2" w:uiPriority="48"/>
-    <w:lsdException w:name="Grid Table 4 Accent 2" w:uiPriority="49"/>
-    <w:lsdException w:name="Grid Table 5 Dark Accent 2" w:uiPriority="50"/>
-    <w:lsdException w:name="Grid Table 6 Colorful Accent 2" w:uiPriority="51"/>
-    <w:lsdException w:name="Grid Table 7 Colorful Accent 2" w:uiPriority="52"/>
-    <w:lsdException w:name="Grid Table 1 Light Accent 3" w:uiPriority="46"/>
-    <w:lsdException w:name="Grid Table 2 Accent 3" w:uiPriority="47"/>
-    <w:lsdException w:name="Grid Table 3 Accent 3" w:uiPriority="48"/>
-    <w:lsdException w:name="Grid Table 4 Accent 3" w:uiPriority="49"/>
-    <w:lsdException w:name="Grid Table 5 Dark Accent 3" w:uiPriority="50"/>
-    <w:lsdException w:name="Grid Table 6 Colorful Accent 3" w:uiPriority="51"/>
-    <w:lsdException w:name="Grid Table 7 Colorful Accent 3" w:uiPriority="52"/>
-    <w:lsdException w:name="Grid Table 1 Light Accent 4" w:uiPriority="46"/>
-    <w:lsdException w:name="Grid Table 2 Accent 4" w:uiPriority="47"/>
-    <w:lsdException w:name="Grid Table 3 Accent 4" w:uiPriority="48"/>
-    <w:lsdException w:name="Grid Table 4 Accent 4" w:uiPriority="49"/>
-    <w:lsdException w:name="Grid Table 5 Dark Accent 4" w:uiPriority="50"/>
-    <w:lsdException w:name="Grid Table 6 Colorful Accent 4" w:uiPriority="51"/>
-    <w:lsdException w:name="Grid Table 7 Colorful Accent 4" w:uiPriority="52"/>
-    <w:lsdException w:name="Grid Table 1 Light Accent 5" w:uiPriority="46"/>
-    <w:lsdException w:name="Grid Table 2 Accent 5" w:uiPriority="47"/>
-    <w:lsdException w:name="Grid Table 3 Accent 5" w:uiPriority="48"/>
-    <w:lsdException w:name="Grid Table 4 Accent 5" w:uiPriority="49"/>
-    <w:lsdException w:name="Grid Table 5 Dark Accent 5" w:uiPriority="50"/>
-    <w:lsdException w:name="Grid Table 6 Colorful Accent 5" w:uiPriority="51"/>
-    <w:lsdException w:name="Grid Table 7 Colorful Accent 5" w:uiPriority="52"/>
-    <w:lsdException w:name="Grid Table 1 Light Accent 6" w:uiPriority="46"/>
-    <w:lsdException w:name="Grid Table 2 Accent 6" w:uiPriority="47"/>
-    <w:lsdException w:name="Grid Table 3 Accent 6" w:uiPriority="48"/>
-    <w:lsdException w:name="Grid Table 4 Accent 6" w:uiPriority="49"/>
-    <w:lsdException w:name="Grid Table 5 Dark Accent 6" w:uiPriority="50"/>
-    <w:lsdException w:name="Grid Table 6 Colorful Accent 6" w:uiPriority="51"/>
-    <w:lsdException w:name="Grid Table 7 Colorful Accent 6" w:uiPriority="52"/>
-    <w:lsdException w:name="List Table 1 Light" w:uiPriority="46"/>
-    <w:lsdException w:name="List Table 2" w:uiPriority="47"/>
-    <w:lsdException w:name="List Table 3" w:uiPriority="48"/>
-    <w:lsdException w:name="List Table 4" w:uiPriority="49"/>
-    <w:lsdException w:name="List Table 5 Dark" w:uiPriority="50"/>
-    <w:lsdException w:name="List Table 6 Colorful" w:uiPriority="51"/>
-    <w:lsdException w:name="List Table 7 Colorful" w:uiPriority="52"/>
-    <w:lsdException w:name="List Table 1 Light Accent 1" w:uiPriority="46"/>
-    <w:lsdException w:name="List Table 2 Accent 1" w:uiPriority="47"/>
-    <w:lsdException w:name="List Table 3 Accent 1" w:uiPriority="48"/>
-    <w:lsdException w:name="List Table 4 Accent 1" w:uiPriority="49"/>
-    <w:lsdException w:name="List Table 5 Dark Accent 1" w:uiPriority="50"/>
-    <w:lsdException w:name="List Table 6 Colorful Accent 1" w:uiPriority="51"/>
-    <w:lsdException w:name="List Table 7 Colorful Accent 1" w:uiPriority="52"/>
-    <w:lsdException w:name="List Table 1 Light Accent 2" w:uiPriority="46"/>
-    <w:lsdException w:name="List Table 2 Accent 2" w:uiPriority="47"/>
-    <w:lsdException w:name="List Table 3 Accent 2" w:uiPriority="48"/>
-    <w:lsdException w:name="List Table 4 Accent 2" w:uiPriority="49"/>
-    <w:lsdException w:name="List Table 5 Dark Accent 2" w:uiPriority="50"/>
-    <w:lsdException w:name="List Table 6 Colorful Accent 2" w:uiPriority="51"/>
-    <w:lsdException w:name="List Table 7 Colorful Accent 2" w:uiPriority="52"/>
-    <w:lsdException w:name="List Table 1 Light Accent 3" w:uiPriority="46"/>
-    <w:lsdException w:name="List Table 2 Accent 3" w:uiPriority="47"/>
-    <w:lsdException w:name="List Table 3 Accent 3" w:uiPriority="48"/>
-    <w:lsdException w:name="List Table 4 Accent 3" w:uiPriority="49"/>
-    <w:lsdException w:name="List Table 5 Dark Accent 3" w:uiPriority="50"/>
-    <w:lsdException w:name="List Table 6 Colorful Accent 3" w:uiPriority="51"/>
-    <w:lsdException w:name="List Table 7 Colorful Accent 3" w:uiPriority="52"/>
-    <w:lsdException w:name="List Table 1 Light Accent 4" w:uiPriority="46"/>
-    <w:lsdException w:name="List Table 2 Accent 4" w:uiPriority="47"/>
-    <w:lsdException w:name="List Table 3 Accent 4" w:uiPriority="48"/>
-    <w:lsdException w:name="List Table 4 Accent 4" w:uiPriority="49"/>
-    <w:lsdException w:name="List Table 5 Dark Accent 4" w:uiPriority="50"/>
-    <w:lsdException w:name="List Table 6 Colorful Accent 4" w:uiPriority="51"/>
-    <w:lsdException w:name="List Table 7 Colorful Accent 4" w:uiPriority="52"/>
-    <w:lsdException w:name="List Table 1 Light Accent 5" w:uiPriority="46"/>
-    <w:lsdException w:name="List Table 2 Accent 5" w:uiPriority="47"/>
-    <w:lsdException w:name="List Table 3 Accent 5" w:uiPriority="48"/>
-    <w:lsdException w:name="List Table 4 Accent 5" w:uiPriority="49"/>
-    <w:lsdException w:name="List Table 5 Dark Accent 5" w:uiPriority="50"/>
-    <w:lsdException w:name="List Table 6 Colorful Accent 5" w:uiPriority="51"/>
-    <w:lsdException w:name="List Table 7 Colorful Accent 5" w:uiPriority="52"/>
-    <w:lsdException w:name="List Table 1 Light Accent 6" w:uiPriority="46"/>
-    <w:lsdException w:name="List Table 2 Accent 6" w:uiPriority="47"/>
-    <w:lsdException w:name="List Table 3 Accent 6" w:uiPriority="48"/>
-    <w:lsdException w:name="List Table 4 Accent 6" w:uiPriority="49"/>
-    <w:lsdException w:name="List Table 5 Dark Accent 6" w:uiPriority="50"/>
-    <w:lsdException w:name="List Table 6 Colorful Accent 6" w:uiPriority="51"/>
-    <w:lsdException w:name="List Table 7 Colorful Accent 6" w:uiPriority="52"/>
+  <w:latentStyles w:defLockedState="0" w:defUIPriority="99" w:defSemiHidden="1" w:defUnhideWhenUsed="1" w:defQFormat="0" w:count="276">
+    <w:lsdException w:name="Normal" w:semiHidden="0" w:uiPriority="0" w:unhideWhenUsed="0" w:qFormat="1"/>
+    <w:lsdException w:name="heading 1" w:semiHidden="0" w:uiPriority="9" w:unhideWhenUsed="0" w:qFormat="1"/>
+    <w:lsdException w:name="heading 2" w:uiPriority="9" w:qFormat="1"/>
+    <w:lsdException w:name="heading 3" w:uiPriority="9" w:qFormat="1"/>
+    <w:lsdException w:name="heading 4" w:uiPriority="9" w:qFormat="1"/>
+    <w:lsdException w:name="heading 5" w:uiPriority="9" w:qFormat="1"/>
+    <w:lsdException w:name="heading 6" w:uiPriority="9" w:qFormat="1"/>
+    <w:lsdException w:name="heading 7" w:uiPriority="9" w:qFormat="1"/>
+    <w:lsdException w:name="heading 8" w:uiPriority="9" w:qFormat="1"/>
+    <w:lsdException w:name="heading 9" w:uiPriority="9" w:qFormat="1"/>
+    <w:lsdException w:name="toc 1" w:uiPriority="39"/>
+    <w:lsdException w:name="toc 2" w:uiPriority="39"/>
+    <w:lsdException w:name="toc 3" w:uiPriority="39"/>
+    <w:lsdException w:name="toc 4" w:uiPriority="39"/>
+    <w:lsdException w:name="toc 5" w:uiPriority="39"/>
+    <w:lsdException w:name="toc 6" w:uiPriority="39"/>
+    <w:lsdException w:name="toc 7" w:uiPriority="39"/>
+    <w:lsdException w:name="toc 8" w:uiPriority="39"/>
+    <w:lsdException w:name="toc 9" w:uiPriority="39"/>
+    <w:lsdException w:name="caption" w:uiPriority="35" w:qFormat="1"/>
+    <w:lsdException w:name="Title" w:semiHidden="0" w:uiPriority="10" w:unhideWhenUsed="0" w:qFormat="1"/>
+    <w:lsdException w:name="Default Paragraph Font" w:uiPriority="1"/>
+    <w:lsdException w:name="Subtitle" w:semiHidden="0" w:uiPriority="11" w:unhideWhenUsed="0" w:qFormat="1"/>
+    <w:lsdException w:name="Strong" w:semiHidden="0" w:uiPriority="22" w:unhideWhenUsed="0" w:qFormat="1"/>
+    <w:lsdException w:name="Emphasis" w:semiHidden="0" w:uiPriority="20" w:unhideWhenUsed="0" w:qFormat="1"/>
+    <w:lsdException w:name="Table Grid" w:semiHidden="0" w:uiPriority="59" w:unhideWhenUsed="0"/>
+    <w:lsdException w:name="Note Level 1" w:semiHidden="0" w:unhideWhenUsed="0"/>
+    <w:lsdException w:name="Note Level 2" w:semiHidden="0" w:unhideWhenUsed="0"/>
+    <w:lsdException w:name="Note Level 3" w:semiHidden="0" w:unhideWhenUsed="0"/>
+    <w:lsdException w:name="Note Level 4" w:semiHidden="0" w:unhideWhenUsed="0"/>
+    <w:lsdException w:name="Note Level 5" w:semiHidden="0" w:unhideWhenUsed="0"/>
+    <w:lsdException w:name="Note Level 6" w:semiHidden="0" w:unhideWhenUsed="0"/>
+    <w:lsdException w:name="Note Level 7" w:semiHidden="0" w:unhideWhenUsed="0"/>
+    <w:lsdException w:name="Note Level 8" w:semiHidden="0" w:unhideWhenUsed="0"/>
+    <w:lsdException w:name="Note Level 9" w:semiHidden="0" w:unhideWhenUsed="0"/>
+    <w:lsdException w:name="Placeholder Text" w:unhideWhenUsed="0"/>
+    <w:lsdException w:name="No Spacing" w:semiHidden="0" w:uiPriority="1" w:unhideWhenUsed="0" w:qFormat="1"/>
+    <w:lsdException w:name="Light Shading" w:semiHidden="0" w:uiPriority="60" w:unhideWhenUsed="0"/>
+    <w:lsdException w:name="Light List" w:semiHidden="0" w:uiPriority="61" w:unhideWhenUsed="0"/>
+    <w:lsdException w:name="Light Grid" w:semiHidden="0" w:uiPriority="62" w:unhideWhenUsed="0"/>
+    <w:lsdException w:name="Medium Shading 1" w:semiHidden="0" w:uiPriority="63" w:unhideWhenUsed="0"/>
+    <w:lsdException w:name="Medium Shading 2" w:semiHidden="0" w:uiPriority="64" w:unhideWhenUsed="0"/>
+    <w:lsdException w:name="Medium List 1" w:semiHidden="0" w:uiPriority="65" w:unhideWhenUsed="0"/>
+    <w:lsdException w:name="Medium List 2" w:semiHidden="0" w:uiPriority="66" w:unhideWhenUsed="0"/>
+    <w:lsdException w:name="Medium Grid 1" w:semiHidden="0" w:uiPriority="67" w:unhideWhenUsed="0"/>
+    <w:lsdException w:name="Medium Grid 2" w:semiHidden="0" w:uiPriority="68" w:unhideWhenUsed="0"/>
+    <w:lsdException w:name="Medium Grid 3" w:semiHidden="0" w:uiPriority="69" w:unhideWhenUsed="0"/>
+    <w:lsdException w:name="Dark List" w:semiHidden="0" w:uiPriority="70" w:unhideWhenUsed="0"/>
+    <w:lsdException w:name="Colorful Shading" w:semiHidden="0" w:uiPriority="71" w:unhideWhenUsed="0"/>
+    <w:lsdException w:name="Colorful List" w:semiHidden="0" w:uiPriority="72" w:unhideWhenUsed="0"/>
+    <w:lsdException w:name="Colorful Grid" w:semiHidden="0" w:uiPriority="73" w:unhideWhenUsed="0"/>
+    <w:lsdException w:name="Light Shading Accent 1" w:semiHidden="0" w:uiPriority="60" w:unhideWhenUsed="0"/>
+    <w:lsdException w:name="Light List Accent 1" w:semiHidden="0" w:uiPriority="61" w:unhideWhenUsed="0"/>
+    <w:lsdException w:name="Light Grid Accent 1" w:semiHidden="0" w:uiPriority="62" w:unhideWhenUsed="0"/>
+    <w:lsdException w:name="Medium Shading 1 Accent 1" w:semiHidden="0" w:uiPriority="63" w:unhideWhenUsed="0"/>
+    <w:lsdException w:name="Medium Shading 2 Accent 1" w:semiHidden="0" w:uiPriority="64" w:unhideWhenUsed="0"/>
+    <w:lsdException w:name="Medium List 1 Accent 1" w:semiHidden="0" w:uiPriority="65" w:unhideWhenUsed="0"/>
+    <w:lsdException w:name="Revision" w:unhideWhenUsed="0"/>
+    <w:lsdException w:name="List Paragraph" w:semiHidden="0" w:uiPriority="34" w:unhideWhenUsed="0" w:qFormat="1"/>
+    <w:lsdException w:name="Quote" w:semiHidden="0" w:uiPriority="29" w:unhideWhenUsed="0" w:qFormat="1"/>
+    <w:lsdException w:name="Intense Quote" w:semiHidden="0" w:uiPriority="30" w:unhideWhenUsed="0" w:qFormat="1"/>
+    <w:lsdException w:name="Medium List 2 Accent 1" w:semiHidden="0" w:uiPriority="66" w:unhideWhenUsed="0"/>
+    <w:lsdException w:name="Medium Grid 1 Accent 1" w:semiHidden="0" w:uiPriority="67" w:unhideWhenUsed="0"/>
+    <w:lsdException w:name="Medium Grid 2 Accent 1" w:semiHidden="0" w:uiPriority="68" w:unhideWhenUsed="0"/>
+    <w:lsdException w:name="Medium Grid 3 Accent 1" w:semiHidden="0" w:uiPriority="69" w:unhideWhenUsed="0"/>
+    <w:lsdException w:name="Dark List Accent 1" w:semiHidden="0" w:uiPriority="70" w:unhideWhenUsed="0"/>
+    <w:lsdException w:name="Colorful Shading Accent 1" w:semiHidden="0" w:uiPriority="71" w:unhideWhenUsed="0"/>
+    <w:lsdException w:name="Colorful List Accent 1" w:semiHidden="0" w:uiPriority="72" w:unhideWhenUsed="0"/>
+    <w:lsdException w:name="Colorful Grid Accent 1" w:semiHidden="0" w:uiPriority="73" w:unhideWhenUsed="0"/>
+    <w:lsdException w:name="Light Shading Accent 2" w:semiHidden="0" w:uiPriority="60" w:unhideWhenUsed="0"/>
+    <w:lsdException w:name="Light List Accent 2" w:semiHidden="0" w:uiPriority="61" w:unhideWhenUsed="0"/>
+    <w:lsdException w:name="Light Grid Accent 2" w:semiHidden="0" w:uiPriority="62" w:unhideWhenUsed="0"/>
+    <w:lsdException w:name="Medium Shading 1 Accent 2" w:semiHidden="0" w:uiPriority="63" w:unhideWhenUsed="0"/>
+    <w:lsdException w:name="Medium Shading 2 Accent 2" w:semiHidden="0" w:uiPriority="64" w:unhideWhenUsed="0"/>
+    <w:lsdException w:name="Medium List 1 Accent 2" w:semiHidden="0" w:uiPriority="65" w:unhideWhenUsed="0"/>
+    <w:lsdException w:name="Medium List 2 Accent 2" w:semiHidden="0" w:uiPriority="66" w:unhideWhenUsed="0"/>
+    <w:lsdException w:name="Medium Grid 1 Accent 2" w:semiHidden="0" w:uiPriority="67" w:unhideWhenUsed="0"/>
+    <w:lsdException w:name="Medium Grid 2 Accent 2" w:semiHidden="0" w:uiPriority="68" w:unhideWhenUsed="0"/>
+    <w:lsdException w:name="Medium Grid 3 Accent 2" w:semiHidden="0" w:uiPriority="69" w:unhideWhenUsed="0"/>
+    <w:lsdException w:name="Dark List Accent 2" w:semiHidden="0" w:uiPriority="70" w:unhideWhenUsed="0"/>
+    <w:lsdException w:name="Colorful Shading Accent 2" w:semiHidden="0" w:uiPriority="71" w:unhideWhenUsed="0"/>
+    <w:lsdException w:name="Colorful List Accent 2" w:semiHidden="0" w:uiPriority="72" w:unhideWhenUsed="0"/>
+    <w:lsdException w:name="Colorful Grid Accent 2" w:semiHidden="0" w:uiPriority="73" w:unhideWhenUsed="0"/>
+    <w:lsdException w:name="Light Shading Accent 3" w:semiHidden="0" w:uiPriority="60" w:unhideWhenUsed="0"/>
+    <w:lsdException w:name="Light List Accent 3" w:semiHidden="0" w:uiPriority="61" w:unhideWhenUsed="0"/>
+    <w:lsdException w:name="Light Grid Accent 3" w:semiHidden="0" w:uiPriority="62" w:unhideWhenUsed="0"/>
+    <w:lsdException w:name="Medium Shading 1 Accent 3" w:semiHidden="0" w:uiPriority="63" w:unhideWhenUsed="0"/>
+    <w:lsdException w:name="Medium Shading 2 Accent 3" w:semiHidden="0" w:uiPriority="64" w:unhideWhenUsed="0"/>
+    <w:lsdException w:name="Medium List 1 Accent 3" w:semiHidden="0" w:uiPriority="65" w:unhideWhenUsed="0"/>
+    <w:lsdException w:name="Medium List 2 Accent 3" w:semiHidden="0" w:uiPriority="66" w:unhideWhenUsed="0"/>
+    <w:lsdException w:name="Medium Grid 1 Accent 3" w:semiHidden="0" w:uiPriority="67" w:unhideWhenUsed="0"/>
+    <w:lsdException w:name="Medium Grid 2 Accent 3" w:semiHidden="0" w:uiPriority="68" w:unhideWhenUsed="0"/>
+    <w:lsdException w:name="Medium Grid 3 Accent 3" w:semiHidden="0" w:uiPriority="69" w:unhideWhenUsed="0"/>
+    <w:lsdException w:name="Dark List Accent 3" w:semiHidden="0" w:uiPriority="70" w:unhideWhenUsed="0"/>
+    <w:lsdException w:name="Colorful Shading Accent 3" w:semiHidden="0" w:uiPriority="71" w:unhideWhenUsed="0"/>
+    <w:lsdException w:name="Colorful List Accent 3" w:semiHidden="0" w:uiPriority="72" w:unhideWhenUsed="0"/>
+    <w:lsdException w:name="Colorful Grid Accent 3" w:semiHidden="0" w:uiPriority="73" w:unhideWhenUsed="0"/>
+    <w:lsdException w:name="Light Shading Accent 4" w:semiHidden="0" w:uiPriority="60" w:unhideWhenUsed="0"/>
+    <w:lsdException w:name="Light List Accent 4" w:semiHidden="0" w:uiPriority="61" w:unhideWhenUsed="0"/>
+    <w:lsdException w:name="Light Grid Accent 4" w:semiHidden="0" w:uiPriority="62" w:unhideWhenUsed="0"/>
+    <w:lsdException w:name="Medium Shading 1 Accent 4" w:semiHidden="0" w:uiPriority="63" w:unhideWhenUsed="0"/>
+    <w:lsdException w:name="Medium Shading 2 Accent 4" w:semiHidden="0" w:uiPriority="64" w:unhideWhenUsed="0"/>
+    <w:lsdException w:name="Medium List 1 Accent 4" w:semiHidden="0" w:uiPriority="65" w:unhideWhenUsed="0"/>
+    <w:lsdException w:name="Medium List 2 Accent 4" w:semiHidden="0" w:uiPriority="66" w:unhideWhenUsed="0"/>
+    <w:lsdException w:name="Medium Grid 1 Accent 4" w:semiHidden="0" w:uiPriority="67" w:unhideWhenUsed="0"/>
+    <w:lsdException w:name="Medium Grid 2 Accent 4" w:semiHidden="0" w:uiPriority="68" w:unhideWhenUsed="0"/>
+    <w:lsdException w:name="Medium Grid 3 Accent 4" w:semiHidden="0" w:uiPriority="69" w:unhideWhenUsed="0"/>
+    <w:lsdException w:name="Dark List Accent 4" w:semiHidden="0" w:uiPriority="70" w:unhideWhenUsed="0"/>
+    <w:lsdException w:name="Colorful Shading Accent 4" w:semiHidden="0" w:uiPriority="71" w:unhideWhenUsed="0"/>
+    <w:lsdException w:name="Colorful List Accent 4" w:semiHidden="0" w:uiPriority="72" w:unhideWhenUsed="0"/>
+    <w:lsdException w:name="Colorful Grid Accent 4" w:semiHidden="0" w:uiPriority="73" w:unhideWhenUsed="0"/>
+    <w:lsdException w:name="Light Shading Accent 5" w:semiHidden="0" w:uiPriority="60" w:unhideWhenUsed="0"/>
+    <w:lsdException w:name="Light List Accent 5" w:semiHidden="0" w:uiPriority="61" w:unhideWhenUsed="0"/>
+    <w:lsdException w:name="Light Grid Accent 5" w:semiHidden="0" w:uiPriority="62" w:unhideWhenUsed="0"/>
+    <w:lsdException w:name="Medium Shading 1 Accent 5" w:semiHidden="0" w:uiPriority="63" w:unhideWhenUsed="0"/>
+    <w:lsdException w:name="Medium Shading 2 Accent 5" w:semiHidden="0" w:uiPriority="64" w:unhideWhenUsed="0"/>
+    <w:lsdException w:name="Medium List 1 Accent 5" w:semiHidden="0" w:uiPriority="65" w:unhideWhenUsed="0"/>
+    <w:lsdException w:name="Medium List 2 Accent 5" w:semiHidden="0" w:uiPriority="66" w:unhideWhenUsed="0"/>
+    <w:lsdException w:name="Medium Grid 1 Accent 5" w:semiHidden="0" w:uiPriority="67" w:unhideWhenUsed="0"/>
+    <w:lsdException w:name="Medium Grid 2 Accent 5" w:semiHidden="0" w:uiPriority="68" w:unhideWhenUsed="0"/>
+    <w:lsdException w:name="Medium Grid 3 Accent 5" w:semiHidden="0" w:uiPriority="69" w:unhideWhenUsed="0"/>
+    <w:lsdException w:name="Dark List Accent 5" w:semiHidden="0" w:uiPriority="70" w:unhideWhenUsed="0"/>
+    <w:lsdException w:name="Colorful Shading Accent 5" w:semiHidden="0" w:uiPriority="71" w:unhideWhenUsed="0"/>
+    <w:lsdException w:name="Colorful List Accent 5" w:semiHidden="0" w:uiPriority="72" w:unhideWhenUsed="0"/>
+    <w:lsdException w:name="Colorful Grid Accent 5" w:semiHidden="0" w:uiPriority="73" w:unhideWhenUsed="0"/>
+    <w:lsdException w:name="Light Shading Accent 6" w:semiHidden="0" w:uiPriority="60" w:unhideWhenUsed="0"/>
+    <w:lsdException w:name="Light List Accent 6" w:semiHidden="0" w:uiPriority="61" w:unhideWhenUsed="0"/>
+    <w:lsdException w:name="Light Grid Accent 6" w:semiHidden="0" w:uiPriority="62" w:unhideWhenUsed="0"/>
+    <w:lsdException w:name="Medium Shading 1 Accent 6" w:semiHidden="0" w:uiPriority="63" w:unhideWhenUsed="0"/>
+    <w:lsdException w:name="Medium Shading 2 Accent 6" w:semiHidden="0" w:uiPriority="64" w:unhideWhenUsed="0"/>
+    <w:lsdException w:name="Medium List 1 Accent 6" w:semiHidden="0" w:uiPriority="65" w:unhideWhenUsed="0"/>
+    <w:lsdException w:name="Medium List 2 Accent 6" w:semiHidden="0" w:uiPriority="66" w:unhideWhenUsed="0"/>
+    <w:lsdException w:name="Medium Grid 1 Accent 6" w:semiHidden="0" w:uiPriority="67" w:unhideWhenUsed="0"/>
+    <w:lsdException w:name="Medium Grid 2 Accent 6" w:semiHidden="0" w:uiPriority="68" w:unhideWhenUsed="0"/>
+    <w:lsdException w:name="Medium Grid 3 Accent 6" w:semiHidden="0" w:uiPriority="69" w:unhideWhenUsed="0"/>
+    <w:lsdException w:name="Dark List Accent 6" w:semiHidden="0" w:uiPriority="70" w:unhideWhenUsed="0"/>
+    <w:lsdException w:name="Colorful Shading Accent 6" w:semiHidden="0" w:uiPriority="71" w:unhideWhenUsed="0"/>
+    <w:lsdException w:name="Colorful List Accent 6" w:semiHidden="0" w:uiPriority="72" w:unhideWhenUsed="0"/>
+    <w:lsdException w:name="Colorful Grid Accent 6" w:semiHidden="0" w:uiPriority="73" w:unhideWhenUsed="0"/>
+    <w:lsdException w:name="Subtle Emphasis" w:semiHidden="0" w:uiPriority="19" w:unhideWhenUsed="0" w:qFormat="1"/>
+    <w:lsdException w:name="Intense Emphasis" w:semiHidden="0" w:uiPriority="21" w:unhideWhenUsed="0" w:qFormat="1"/>
+    <w:lsdException w:name="Subtle Reference" w:semiHidden="0" w:uiPriority="31" w:unhideWhenUsed="0" w:qFormat="1"/>
+    <w:lsdException w:name="Intense Reference" w:semiHidden="0" w:uiPriority="32" w:unhideWhenUsed="0" w:qFormat="1"/>
+    <w:lsdException w:name="Book Title" w:semiHidden="0" w:uiPriority="33" w:unhideWhenUsed="0" w:qFormat="1"/>
+    <w:lsdException w:name="Bibliography" w:uiPriority="37"/>
+    <w:lsdException w:name="TOC Heading" w:uiPriority="39" w:qFormat="1"/>
   </w:latentStyles>
   <w:style w:type="paragraph" w:default="1" w:styleId="Normal">
     <w:name w:val="Normal"/>
@@ -35170,6 +36672,7 @@
     <w:uiPriority w:val="59"/>
     <w:rsid w:val="0099707C"/>
     <w:tblPr>
+      <w:tblInd w:w="0" w:type="dxa"/>
       <w:tblBorders>
         <w:top w:val="single" w:sz="4" w:space="0" w:color="auto"/>
         <w:left w:val="single" w:sz="4" w:space="0" w:color="auto"/>
@@ -35178,6 +36681,12 @@
         <w:insideH w:val="single" w:sz="4" w:space="0" w:color="auto"/>
         <w:insideV w:val="single" w:sz="4" w:space="0" w:color="auto"/>
       </w:tblBorders>
+      <w:tblCellMar>
+        <w:top w:w="0" w:type="dxa"/>
+        <w:left w:w="108" w:type="dxa"/>
+        <w:bottom w:w="0" w:type="dxa"/>
+        <w:right w:w="108" w:type="dxa"/>
+      </w:tblCellMar>
     </w:tblPr>
   </w:style>
   <w:style w:type="character" w:styleId="Emphasis">
@@ -35604,6 +37113,1252 @@
     <w:name w:val="apple-converted-space"/>
     <w:basedOn w:val="DefaultParagraphFont"/>
     <w:rsid w:val="001950AE"/>
+  </w:style>
+  <w:style w:type="character" w:styleId="FollowedHyperlink">
+    <w:name w:val="FollowedHyperlink"/>
+    <w:basedOn w:val="DefaultParagraphFont"/>
+    <w:uiPriority w:val="99"/>
+    <w:semiHidden/>
+    <w:unhideWhenUsed/>
+    <w:rsid w:val="00ED2DCD"/>
+    <w:rPr>
+      <w:color w:val="800080" w:themeColor="followedHyperlink"/>
+      <w:u w:val="single"/>
+    </w:rPr>
+  </w:style>
+  <w:style w:type="character" w:customStyle="1" w:styleId="selectable">
+    <w:name w:val="selectable"/>
+    <w:basedOn w:val="DefaultParagraphFont"/>
+    <w:rsid w:val="000D2C17"/>
+  </w:style>
+</w:styles>
+</file>
+
+<file path=word/stylesWithEffects.xml><?xml version="1.0" encoding="utf-8"?>
+<w:styles xmlns:wpc="http://schemas.microsoft.com/office/word/2010/wordprocessingCanvas" xmlns:mo="http://schemas.microsoft.com/office/mac/office/2008/main" xmlns:mc="http://schemas.openxmlformats.org/markup-compatibility/2006" xmlns:mv="urn:schemas-microsoft-com:mac:vml" xmlns:o="urn:schemas-microsoft-com:office:office" xmlns:r="http://schemas.openxmlformats.org/officeDocument/2006/relationships" xmlns:m="http://schemas.openxmlformats.org/officeDocument/2006/math" xmlns:v="urn:schemas-microsoft-com:vml" xmlns:wp14="http://schemas.microsoft.com/office/word/2010/wordprocessingDrawing" xmlns:wp="http://schemas.openxmlformats.org/drawingml/2006/wordprocessingDrawing" xmlns:w10="urn:schemas-microsoft-com:office:word" xmlns:w="http://schemas.openxmlformats.org/wordprocessingml/2006/main" xmlns:w14="http://schemas.microsoft.com/office/word/2010/wordml" xmlns:wpg="http://schemas.microsoft.com/office/word/2010/wordprocessingGroup" xmlns:wpi="http://schemas.microsoft.com/office/word/2010/wordprocessingInk" xmlns:wne="http://schemas.microsoft.com/office/word/2006/wordml" xmlns:wps="http://schemas.microsoft.com/office/word/2010/wordprocessingShape" mc:Ignorable="w14 wp14">
+  <w:docDefaults>
+    <w:rPrDefault>
+      <w:rPr>
+        <w:rFonts w:asciiTheme="minorHAnsi" w:eastAsiaTheme="minorEastAsia" w:hAnsiTheme="minorHAnsi" w:cstheme="minorBidi"/>
+        <w:sz w:val="22"/>
+        <w:szCs w:val="22"/>
+        <w:lang w:val="en-GB" w:eastAsia="en-GB" w:bidi="ar-SA"/>
+      </w:rPr>
+    </w:rPrDefault>
+    <w:pPrDefault>
+      <w:pPr>
+        <w:spacing w:after="160" w:line="259" w:lineRule="auto"/>
+      </w:pPr>
+    </w:pPrDefault>
+  </w:docDefaults>
+  <w:latentStyles w:defLockedState="0" w:defUIPriority="99" w:defSemiHidden="1" w:defUnhideWhenUsed="1" w:defQFormat="0" w:count="276">
+    <w:lsdException w:name="Normal" w:semiHidden="0" w:uiPriority="0" w:unhideWhenUsed="0" w:qFormat="1"/>
+    <w:lsdException w:name="heading 1" w:semiHidden="0" w:uiPriority="9" w:unhideWhenUsed="0" w:qFormat="1"/>
+    <w:lsdException w:name="heading 2" w:uiPriority="9" w:qFormat="1"/>
+    <w:lsdException w:name="heading 3" w:uiPriority="9" w:qFormat="1"/>
+    <w:lsdException w:name="heading 4" w:uiPriority="9" w:qFormat="1"/>
+    <w:lsdException w:name="heading 5" w:uiPriority="9" w:qFormat="1"/>
+    <w:lsdException w:name="heading 6" w:uiPriority="9" w:qFormat="1"/>
+    <w:lsdException w:name="heading 7" w:uiPriority="9" w:qFormat="1"/>
+    <w:lsdException w:name="heading 8" w:uiPriority="9" w:qFormat="1"/>
+    <w:lsdException w:name="heading 9" w:uiPriority="9" w:qFormat="1"/>
+    <w:lsdException w:name="toc 1" w:uiPriority="39"/>
+    <w:lsdException w:name="toc 2" w:uiPriority="39"/>
+    <w:lsdException w:name="toc 3" w:uiPriority="39"/>
+    <w:lsdException w:name="toc 4" w:uiPriority="39"/>
+    <w:lsdException w:name="toc 5" w:uiPriority="39"/>
+    <w:lsdException w:name="toc 6" w:uiPriority="39"/>
+    <w:lsdException w:name="toc 7" w:uiPriority="39"/>
+    <w:lsdException w:name="toc 8" w:uiPriority="39"/>
+    <w:lsdException w:name="toc 9" w:uiPriority="39"/>
+    <w:lsdException w:name="caption" w:uiPriority="35" w:qFormat="1"/>
+    <w:lsdException w:name="Title" w:semiHidden="0" w:uiPriority="10" w:unhideWhenUsed="0" w:qFormat="1"/>
+    <w:lsdException w:name="Default Paragraph Font" w:uiPriority="1"/>
+    <w:lsdException w:name="Subtitle" w:semiHidden="0" w:uiPriority="11" w:unhideWhenUsed="0" w:qFormat="1"/>
+    <w:lsdException w:name="Strong" w:semiHidden="0" w:uiPriority="22" w:unhideWhenUsed="0" w:qFormat="1"/>
+    <w:lsdException w:name="Emphasis" w:semiHidden="0" w:uiPriority="20" w:unhideWhenUsed="0" w:qFormat="1"/>
+    <w:lsdException w:name="Table Grid" w:semiHidden="0" w:uiPriority="59" w:unhideWhenUsed="0"/>
+    <w:lsdException w:name="Note Level 1" w:semiHidden="0" w:unhideWhenUsed="0"/>
+    <w:lsdException w:name="Note Level 2" w:semiHidden="0" w:unhideWhenUsed="0"/>
+    <w:lsdException w:name="Note Level 3" w:semiHidden="0" w:unhideWhenUsed="0"/>
+    <w:lsdException w:name="Note Level 4" w:semiHidden="0" w:unhideWhenUsed="0"/>
+    <w:lsdException w:name="Note Level 5" w:semiHidden="0" w:unhideWhenUsed="0"/>
+    <w:lsdException w:name="Note Level 6" w:semiHidden="0" w:unhideWhenUsed="0"/>
+    <w:lsdException w:name="Note Level 7" w:semiHidden="0" w:unhideWhenUsed="0"/>
+    <w:lsdException w:name="Note Level 8" w:semiHidden="0" w:unhideWhenUsed="0"/>
+    <w:lsdException w:name="Note Level 9" w:semiHidden="0" w:unhideWhenUsed="0"/>
+    <w:lsdException w:name="Placeholder Text" w:unhideWhenUsed="0"/>
+    <w:lsdException w:name="No Spacing" w:semiHidden="0" w:uiPriority="1" w:unhideWhenUsed="0" w:qFormat="1"/>
+    <w:lsdException w:name="Light Shading" w:semiHidden="0" w:uiPriority="60" w:unhideWhenUsed="0"/>
+    <w:lsdException w:name="Light List" w:semiHidden="0" w:uiPriority="61" w:unhideWhenUsed="0"/>
+    <w:lsdException w:name="Light Grid" w:semiHidden="0" w:uiPriority="62" w:unhideWhenUsed="0"/>
+    <w:lsdException w:name="Medium Shading 1" w:semiHidden="0" w:uiPriority="63" w:unhideWhenUsed="0"/>
+    <w:lsdException w:name="Medium Shading 2" w:semiHidden="0" w:uiPriority="64" w:unhideWhenUsed="0"/>
+    <w:lsdException w:name="Medium List 1" w:semiHidden="0" w:uiPriority="65" w:unhideWhenUsed="0"/>
+    <w:lsdException w:name="Medium List 2" w:semiHidden="0" w:uiPriority="66" w:unhideWhenUsed="0"/>
+    <w:lsdException w:name="Medium Grid 1" w:semiHidden="0" w:uiPriority="67" w:unhideWhenUsed="0"/>
+    <w:lsdException w:name="Medium Grid 2" w:semiHidden="0" w:uiPriority="68" w:unhideWhenUsed="0"/>
+    <w:lsdException w:name="Medium Grid 3" w:semiHidden="0" w:uiPriority="69" w:unhideWhenUsed="0"/>
+    <w:lsdException w:name="Dark List" w:semiHidden="0" w:uiPriority="70" w:unhideWhenUsed="0"/>
+    <w:lsdException w:name="Colorful Shading" w:semiHidden="0" w:uiPriority="71" w:unhideWhenUsed="0"/>
+    <w:lsdException w:name="Colorful List" w:semiHidden="0" w:uiPriority="72" w:unhideWhenUsed="0"/>
+    <w:lsdException w:name="Colorful Grid" w:semiHidden="0" w:uiPriority="73" w:unhideWhenUsed="0"/>
+    <w:lsdException w:name="Light Shading Accent 1" w:semiHidden="0" w:uiPriority="60" w:unhideWhenUsed="0"/>
+    <w:lsdException w:name="Light List Accent 1" w:semiHidden="0" w:uiPriority="61" w:unhideWhenUsed="0"/>
+    <w:lsdException w:name="Light Grid Accent 1" w:semiHidden="0" w:uiPriority="62" w:unhideWhenUsed="0"/>
+    <w:lsdException w:name="Medium Shading 1 Accent 1" w:semiHidden="0" w:uiPriority="63" w:unhideWhenUsed="0"/>
+    <w:lsdException w:name="Medium Shading 2 Accent 1" w:semiHidden="0" w:uiPriority="64" w:unhideWhenUsed="0"/>
+    <w:lsdException w:name="Medium List 1 Accent 1" w:semiHidden="0" w:uiPriority="65" w:unhideWhenUsed="0"/>
+    <w:lsdException w:name="Revision" w:unhideWhenUsed="0"/>
+    <w:lsdException w:name="List Paragraph" w:semiHidden="0" w:uiPriority="34" w:unhideWhenUsed="0" w:qFormat="1"/>
+    <w:lsdException w:name="Quote" w:semiHidden="0" w:uiPriority="29" w:unhideWhenUsed="0" w:qFormat="1"/>
+    <w:lsdException w:name="Intense Quote" w:semiHidden="0" w:uiPriority="30" w:unhideWhenUsed="0" w:qFormat="1"/>
+    <w:lsdException w:name="Medium List 2 Accent 1" w:semiHidden="0" w:uiPriority="66" w:unhideWhenUsed="0"/>
+    <w:lsdException w:name="Medium Grid 1 Accent 1" w:semiHidden="0" w:uiPriority="67" w:unhideWhenUsed="0"/>
+    <w:lsdException w:name="Medium Grid 2 Accent 1" w:semiHidden="0" w:uiPriority="68" w:unhideWhenUsed="0"/>
+    <w:lsdException w:name="Medium Grid 3 Accent 1" w:semiHidden="0" w:uiPriority="69" w:unhideWhenUsed="0"/>
+    <w:lsdException w:name="Dark List Accent 1" w:semiHidden="0" w:uiPriority="70" w:unhideWhenUsed="0"/>
+    <w:lsdException w:name="Colorful Shading Accent 1" w:semiHidden="0" w:uiPriority="71" w:unhideWhenUsed="0"/>
+    <w:lsdException w:name="Colorful List Accent 1" w:semiHidden="0" w:uiPriority="72" w:unhideWhenUsed="0"/>
+    <w:lsdException w:name="Colorful Grid Accent 1" w:semiHidden="0" w:uiPriority="73" w:unhideWhenUsed="0"/>
+    <w:lsdException w:name="Light Shading Accent 2" w:semiHidden="0" w:uiPriority="60" w:unhideWhenUsed="0"/>
+    <w:lsdException w:name="Light List Accent 2" w:semiHidden="0" w:uiPriority="61" w:unhideWhenUsed="0"/>
+    <w:lsdException w:name="Light Grid Accent 2" w:semiHidden="0" w:uiPriority="62" w:unhideWhenUsed="0"/>
+    <w:lsdException w:name="Medium Shading 1 Accent 2" w:semiHidden="0" w:uiPriority="63" w:unhideWhenUsed="0"/>
+    <w:lsdException w:name="Medium Shading 2 Accent 2" w:semiHidden="0" w:uiPriority="64" w:unhideWhenUsed="0"/>
+    <w:lsdException w:name="Medium List 1 Accent 2" w:semiHidden="0" w:uiPriority="65" w:unhideWhenUsed="0"/>
+    <w:lsdException w:name="Medium List 2 Accent 2" w:semiHidden="0" w:uiPriority="66" w:unhideWhenUsed="0"/>
+    <w:lsdException w:name="Medium Grid 1 Accent 2" w:semiHidden="0" w:uiPriority="67" w:unhideWhenUsed="0"/>
+    <w:lsdException w:name="Medium Grid 2 Accent 2" w:semiHidden="0" w:uiPriority="68" w:unhideWhenUsed="0"/>
+    <w:lsdException w:name="Medium Grid 3 Accent 2" w:semiHidden="0" w:uiPriority="69" w:unhideWhenUsed="0"/>
+    <w:lsdException w:name="Dark List Accent 2" w:semiHidden="0" w:uiPriority="70" w:unhideWhenUsed="0"/>
+    <w:lsdException w:name="Colorful Shading Accent 2" w:semiHidden="0" w:uiPriority="71" w:unhideWhenUsed="0"/>
+    <w:lsdException w:name="Colorful List Accent 2" w:semiHidden="0" w:uiPriority="72" w:unhideWhenUsed="0"/>
+    <w:lsdException w:name="Colorful Grid Accent 2" w:semiHidden="0" w:uiPriority="73" w:unhideWhenUsed="0"/>
+    <w:lsdException w:name="Light Shading Accent 3" w:semiHidden="0" w:uiPriority="60" w:unhideWhenUsed="0"/>
+    <w:lsdException w:name="Light List Accent 3" w:semiHidden="0" w:uiPriority="61" w:unhideWhenUsed="0"/>
+    <w:lsdException w:name="Light Grid Accent 3" w:semiHidden="0" w:uiPriority="62" w:unhideWhenUsed="0"/>
+    <w:lsdException w:name="Medium Shading 1 Accent 3" w:semiHidden="0" w:uiPriority="63" w:unhideWhenUsed="0"/>
+    <w:lsdException w:name="Medium Shading 2 Accent 3" w:semiHidden="0" w:uiPriority="64" w:unhideWhenUsed="0"/>
+    <w:lsdException w:name="Medium List 1 Accent 3" w:semiHidden="0" w:uiPriority="65" w:unhideWhenUsed="0"/>
+    <w:lsdException w:name="Medium List 2 Accent 3" w:semiHidden="0" w:uiPriority="66" w:unhideWhenUsed="0"/>
+    <w:lsdException w:name="Medium Grid 1 Accent 3" w:semiHidden="0" w:uiPriority="67" w:unhideWhenUsed="0"/>
+    <w:lsdException w:name="Medium Grid 2 Accent 3" w:semiHidden="0" w:uiPriority="68" w:unhideWhenUsed="0"/>
+    <w:lsdException w:name="Medium Grid 3 Accent 3" w:semiHidden="0" w:uiPriority="69" w:unhideWhenUsed="0"/>
+    <w:lsdException w:name="Dark List Accent 3" w:semiHidden="0" w:uiPriority="70" w:unhideWhenUsed="0"/>
+    <w:lsdException w:name="Colorful Shading Accent 3" w:semiHidden="0" w:uiPriority="71" w:unhideWhenUsed="0"/>
+    <w:lsdException w:name="Colorful List Accent 3" w:semiHidden="0" w:uiPriority="72" w:unhideWhenUsed="0"/>
+    <w:lsdException w:name="Colorful Grid Accent 3" w:semiHidden="0" w:uiPriority="73" w:unhideWhenUsed="0"/>
+    <w:lsdException w:name="Light Shading Accent 4" w:semiHidden="0" w:uiPriority="60" w:unhideWhenUsed="0"/>
+    <w:lsdException w:name="Light List Accent 4" w:semiHidden="0" w:uiPriority="61" w:unhideWhenUsed="0"/>
+    <w:lsdException w:name="Light Grid Accent 4" w:semiHidden="0" w:uiPriority="62" w:unhideWhenUsed="0"/>
+    <w:lsdException w:name="Medium Shading 1 Accent 4" w:semiHidden="0" w:uiPriority="63" w:unhideWhenUsed="0"/>
+    <w:lsdException w:name="Medium Shading 2 Accent 4" w:semiHidden="0" w:uiPriority="64" w:unhideWhenUsed="0"/>
+    <w:lsdException w:name="Medium List 1 Accent 4" w:semiHidden="0" w:uiPriority="65" w:unhideWhenUsed="0"/>
+    <w:lsdException w:name="Medium List 2 Accent 4" w:semiHidden="0" w:uiPriority="66" w:unhideWhenUsed="0"/>
+    <w:lsdException w:name="Medium Grid 1 Accent 4" w:semiHidden="0" w:uiPriority="67" w:unhideWhenUsed="0"/>
+    <w:lsdException w:name="Medium Grid 2 Accent 4" w:semiHidden="0" w:uiPriority="68" w:unhideWhenUsed="0"/>
+    <w:lsdException w:name="Medium Grid 3 Accent 4" w:semiHidden="0" w:uiPriority="69" w:unhideWhenUsed="0"/>
+    <w:lsdException w:name="Dark List Accent 4" w:semiHidden="0" w:uiPriority="70" w:unhideWhenUsed="0"/>
+    <w:lsdException w:name="Colorful Shading Accent 4" w:semiHidden="0" w:uiPriority="71" w:unhideWhenUsed="0"/>
+    <w:lsdException w:name="Colorful List Accent 4" w:semiHidden="0" w:uiPriority="72" w:unhideWhenUsed="0"/>
+    <w:lsdException w:name="Colorful Grid Accent 4" w:semiHidden="0" w:uiPriority="73" w:unhideWhenUsed="0"/>
+    <w:lsdException w:name="Light Shading Accent 5" w:semiHidden="0" w:uiPriority="60" w:unhideWhenUsed="0"/>
+    <w:lsdException w:name="Light List Accent 5" w:semiHidden="0" w:uiPriority="61" w:unhideWhenUsed="0"/>
+    <w:lsdException w:name="Light Grid Accent 5" w:semiHidden="0" w:uiPriority="62" w:unhideWhenUsed="0"/>
+    <w:lsdException w:name="Medium Shading 1 Accent 5" w:semiHidden="0" w:uiPriority="63" w:unhideWhenUsed="0"/>
+    <w:lsdException w:name="Medium Shading 2 Accent 5" w:semiHidden="0" w:uiPriority="64" w:unhideWhenUsed="0"/>
+    <w:lsdException w:name="Medium List 1 Accent 5" w:semiHidden="0" w:uiPriority="65" w:unhideWhenUsed="0"/>
+    <w:lsdException w:name="Medium List 2 Accent 5" w:semiHidden="0" w:uiPriority="66" w:unhideWhenUsed="0"/>
+    <w:lsdException w:name="Medium Grid 1 Accent 5" w:semiHidden="0" w:uiPriority="67" w:unhideWhenUsed="0"/>
+    <w:lsdException w:name="Medium Grid 2 Accent 5" w:semiHidden="0" w:uiPriority="68" w:unhideWhenUsed="0"/>
+    <w:lsdException w:name="Medium Grid 3 Accent 5" w:semiHidden="0" w:uiPriority="69" w:unhideWhenUsed="0"/>
+    <w:lsdException w:name="Dark List Accent 5" w:semiHidden="0" w:uiPriority="70" w:unhideWhenUsed="0"/>
+    <w:lsdException w:name="Colorful Shading Accent 5" w:semiHidden="0" w:uiPriority="71" w:unhideWhenUsed="0"/>
+    <w:lsdException w:name="Colorful List Accent 5" w:semiHidden="0" w:uiPriority="72" w:unhideWhenUsed="0"/>
+    <w:lsdException w:name="Colorful Grid Accent 5" w:semiHidden="0" w:uiPriority="73" w:unhideWhenUsed="0"/>
+    <w:lsdException w:name="Light Shading Accent 6" w:semiHidden="0" w:uiPriority="60" w:unhideWhenUsed="0"/>
+    <w:lsdException w:name="Light List Accent 6" w:semiHidden="0" w:uiPriority="61" w:unhideWhenUsed="0"/>
+    <w:lsdException w:name="Light Grid Accent 6" w:semiHidden="0" w:uiPriority="62" w:unhideWhenUsed="0"/>
+    <w:lsdException w:name="Medium Shading 1 Accent 6" w:semiHidden="0" w:uiPriority="63" w:unhideWhenUsed="0"/>
+    <w:lsdException w:name="Medium Shading 2 Accent 6" w:semiHidden="0" w:uiPriority="64" w:unhideWhenUsed="0"/>
+    <w:lsdException w:name="Medium List 1 Accent 6" w:semiHidden="0" w:uiPriority="65" w:unhideWhenUsed="0"/>
+    <w:lsdException w:name="Medium List 2 Accent 6" w:semiHidden="0" w:uiPriority="66" w:unhideWhenUsed="0"/>
+    <w:lsdException w:name="Medium Grid 1 Accent 6" w:semiHidden="0" w:uiPriority="67" w:unhideWhenUsed="0"/>
+    <w:lsdException w:name="Medium Grid 2 Accent 6" w:semiHidden="0" w:uiPriority="68" w:unhideWhenUsed="0"/>
+    <w:lsdException w:name="Medium Grid 3 Accent 6" w:semiHidden="0" w:uiPriority="69" w:unhideWhenUsed="0"/>
+    <w:lsdException w:name="Dark List Accent 6" w:semiHidden="0" w:uiPriority="70" w:unhideWhenUsed="0"/>
+    <w:lsdException w:name="Colorful Shading Accent 6" w:semiHidden="0" w:uiPriority="71" w:unhideWhenUsed="0"/>
+    <w:lsdException w:name="Colorful List Accent 6" w:semiHidden="0" w:uiPriority="72" w:unhideWhenUsed="0"/>
+    <w:lsdException w:name="Colorful Grid Accent 6" w:semiHidden="0" w:uiPriority="73" w:unhideWhenUsed="0"/>
+    <w:lsdException w:name="Subtle Emphasis" w:semiHidden="0" w:uiPriority="19" w:unhideWhenUsed="0" w:qFormat="1"/>
+    <w:lsdException w:name="Intense Emphasis" w:semiHidden="0" w:uiPriority="21" w:unhideWhenUsed="0" w:qFormat="1"/>
+    <w:lsdException w:name="Subtle Reference" w:semiHidden="0" w:uiPriority="31" w:unhideWhenUsed="0" w:qFormat="1"/>
+    <w:lsdException w:name="Intense Reference" w:semiHidden="0" w:uiPriority="32" w:unhideWhenUsed="0" w:qFormat="1"/>
+    <w:lsdException w:name="Book Title" w:semiHidden="0" w:uiPriority="33" w:unhideWhenUsed="0" w:qFormat="1"/>
+    <w:lsdException w:name="Bibliography" w:uiPriority="37"/>
+    <w:lsdException w:name="TOC Heading" w:uiPriority="39" w:qFormat="1"/>
+  </w:latentStyles>
+  <w:style w:type="paragraph" w:default="1" w:styleId="Normal">
+    <w:name w:val="Normal"/>
+    <w:qFormat/>
+    <w:rsid w:val="0032750B"/>
+  </w:style>
+  <w:style w:type="paragraph" w:styleId="Heading1">
+    <w:name w:val="heading 1"/>
+    <w:aliases w:val="Section Headings"/>
+    <w:basedOn w:val="Normal"/>
+    <w:next w:val="Normal"/>
+    <w:link w:val="Heading1Char"/>
+    <w:uiPriority w:val="9"/>
+    <w:qFormat/>
+    <w:rsid w:val="0032750B"/>
+    <w:pPr>
+      <w:keepNext/>
+      <w:keepLines/>
+      <w:spacing w:before="320" w:after="0" w:line="240" w:lineRule="auto"/>
+      <w:outlineLvl w:val="0"/>
+    </w:pPr>
+    <w:rPr>
+      <w:rFonts w:asciiTheme="majorHAnsi" w:eastAsiaTheme="majorEastAsia" w:hAnsiTheme="majorHAnsi" w:cstheme="majorBidi"/>
+      <w:color w:val="365F91" w:themeColor="accent1" w:themeShade="BF"/>
+      <w:sz w:val="30"/>
+      <w:szCs w:val="30"/>
+    </w:rPr>
+  </w:style>
+  <w:style w:type="paragraph" w:styleId="Heading2">
+    <w:name w:val="heading 2"/>
+    <w:aliases w:val="Section Sub-Heading"/>
+    <w:basedOn w:val="Normal"/>
+    <w:next w:val="Normal"/>
+    <w:link w:val="Heading2Char"/>
+    <w:uiPriority w:val="9"/>
+    <w:unhideWhenUsed/>
+    <w:qFormat/>
+    <w:rsid w:val="0032750B"/>
+    <w:pPr>
+      <w:keepNext/>
+      <w:keepLines/>
+      <w:spacing w:before="40" w:after="0" w:line="240" w:lineRule="auto"/>
+      <w:outlineLvl w:val="1"/>
+    </w:pPr>
+    <w:rPr>
+      <w:rFonts w:asciiTheme="majorHAnsi" w:eastAsiaTheme="majorEastAsia" w:hAnsiTheme="majorHAnsi" w:cstheme="majorBidi"/>
+      <w:color w:val="943634" w:themeColor="accent2" w:themeShade="BF"/>
+      <w:sz w:val="28"/>
+      <w:szCs w:val="28"/>
+    </w:rPr>
+  </w:style>
+  <w:style w:type="paragraph" w:styleId="Heading3">
+    <w:name w:val="heading 3"/>
+    <w:aliases w:val="Objective description titles"/>
+    <w:basedOn w:val="Normal"/>
+    <w:next w:val="Normal"/>
+    <w:link w:val="Heading3Char"/>
+    <w:uiPriority w:val="9"/>
+    <w:unhideWhenUsed/>
+    <w:qFormat/>
+    <w:rsid w:val="0032750B"/>
+    <w:pPr>
+      <w:keepNext/>
+      <w:keepLines/>
+      <w:spacing w:before="40" w:after="0" w:line="240" w:lineRule="auto"/>
+      <w:outlineLvl w:val="2"/>
+    </w:pPr>
+    <w:rPr>
+      <w:rFonts w:asciiTheme="majorHAnsi" w:eastAsiaTheme="majorEastAsia" w:hAnsiTheme="majorHAnsi" w:cstheme="majorBidi"/>
+      <w:color w:val="E36C0A" w:themeColor="accent6" w:themeShade="BF"/>
+      <w:sz w:val="26"/>
+      <w:szCs w:val="26"/>
+    </w:rPr>
+  </w:style>
+  <w:style w:type="paragraph" w:styleId="Heading4">
+    <w:name w:val="heading 4"/>
+    <w:basedOn w:val="Normal"/>
+    <w:next w:val="Normal"/>
+    <w:link w:val="Heading4Char"/>
+    <w:uiPriority w:val="9"/>
+    <w:semiHidden/>
+    <w:unhideWhenUsed/>
+    <w:qFormat/>
+    <w:rsid w:val="0032750B"/>
+    <w:pPr>
+      <w:keepNext/>
+      <w:keepLines/>
+      <w:spacing w:before="40" w:after="0"/>
+      <w:outlineLvl w:val="3"/>
+    </w:pPr>
+    <w:rPr>
+      <w:rFonts w:asciiTheme="majorHAnsi" w:eastAsiaTheme="majorEastAsia" w:hAnsiTheme="majorHAnsi" w:cstheme="majorBidi"/>
+      <w:i/>
+      <w:iCs/>
+      <w:color w:val="31849B" w:themeColor="accent5" w:themeShade="BF"/>
+      <w:sz w:val="25"/>
+      <w:szCs w:val="25"/>
+    </w:rPr>
+  </w:style>
+  <w:style w:type="paragraph" w:styleId="Heading5">
+    <w:name w:val="heading 5"/>
+    <w:basedOn w:val="Normal"/>
+    <w:next w:val="Normal"/>
+    <w:link w:val="Heading5Char"/>
+    <w:uiPriority w:val="9"/>
+    <w:semiHidden/>
+    <w:unhideWhenUsed/>
+    <w:qFormat/>
+    <w:rsid w:val="0032750B"/>
+    <w:pPr>
+      <w:keepNext/>
+      <w:keepLines/>
+      <w:spacing w:before="40" w:after="0"/>
+      <w:outlineLvl w:val="4"/>
+    </w:pPr>
+    <w:rPr>
+      <w:rFonts w:asciiTheme="majorHAnsi" w:eastAsiaTheme="majorEastAsia" w:hAnsiTheme="majorHAnsi" w:cstheme="majorBidi"/>
+      <w:i/>
+      <w:iCs/>
+      <w:color w:val="632423" w:themeColor="accent2" w:themeShade="80"/>
+      <w:sz w:val="24"/>
+      <w:szCs w:val="24"/>
+    </w:rPr>
+  </w:style>
+  <w:style w:type="paragraph" w:styleId="Heading6">
+    <w:name w:val="heading 6"/>
+    <w:basedOn w:val="Normal"/>
+    <w:next w:val="Normal"/>
+    <w:link w:val="Heading6Char"/>
+    <w:uiPriority w:val="9"/>
+    <w:semiHidden/>
+    <w:unhideWhenUsed/>
+    <w:qFormat/>
+    <w:rsid w:val="0032750B"/>
+    <w:pPr>
+      <w:keepNext/>
+      <w:keepLines/>
+      <w:spacing w:before="40" w:after="0"/>
+      <w:outlineLvl w:val="5"/>
+    </w:pPr>
+    <w:rPr>
+      <w:rFonts w:asciiTheme="majorHAnsi" w:eastAsiaTheme="majorEastAsia" w:hAnsiTheme="majorHAnsi" w:cstheme="majorBidi"/>
+      <w:i/>
+      <w:iCs/>
+      <w:color w:val="984806" w:themeColor="accent6" w:themeShade="80"/>
+      <w:sz w:val="23"/>
+      <w:szCs w:val="23"/>
+    </w:rPr>
+  </w:style>
+  <w:style w:type="paragraph" w:styleId="Heading7">
+    <w:name w:val="heading 7"/>
+    <w:basedOn w:val="Normal"/>
+    <w:next w:val="Normal"/>
+    <w:link w:val="Heading7Char"/>
+    <w:uiPriority w:val="9"/>
+    <w:semiHidden/>
+    <w:unhideWhenUsed/>
+    <w:qFormat/>
+    <w:rsid w:val="0032750B"/>
+    <w:pPr>
+      <w:keepNext/>
+      <w:keepLines/>
+      <w:spacing w:before="40" w:after="0"/>
+      <w:outlineLvl w:val="6"/>
+    </w:pPr>
+    <w:rPr>
+      <w:rFonts w:asciiTheme="majorHAnsi" w:eastAsiaTheme="majorEastAsia" w:hAnsiTheme="majorHAnsi" w:cstheme="majorBidi"/>
+      <w:color w:val="244061" w:themeColor="accent1" w:themeShade="80"/>
+    </w:rPr>
+  </w:style>
+  <w:style w:type="paragraph" w:styleId="Heading8">
+    <w:name w:val="heading 8"/>
+    <w:basedOn w:val="Normal"/>
+    <w:next w:val="Normal"/>
+    <w:link w:val="Heading8Char"/>
+    <w:uiPriority w:val="9"/>
+    <w:semiHidden/>
+    <w:unhideWhenUsed/>
+    <w:qFormat/>
+    <w:rsid w:val="0032750B"/>
+    <w:pPr>
+      <w:keepNext/>
+      <w:keepLines/>
+      <w:spacing w:before="40" w:after="0"/>
+      <w:outlineLvl w:val="7"/>
+    </w:pPr>
+    <w:rPr>
+      <w:rFonts w:asciiTheme="majorHAnsi" w:eastAsiaTheme="majorEastAsia" w:hAnsiTheme="majorHAnsi" w:cstheme="majorBidi"/>
+      <w:color w:val="632423" w:themeColor="accent2" w:themeShade="80"/>
+      <w:sz w:val="21"/>
+      <w:szCs w:val="21"/>
+    </w:rPr>
+  </w:style>
+  <w:style w:type="paragraph" w:styleId="Heading9">
+    <w:name w:val="heading 9"/>
+    <w:basedOn w:val="Normal"/>
+    <w:next w:val="Normal"/>
+    <w:link w:val="Heading9Char"/>
+    <w:uiPriority w:val="9"/>
+    <w:semiHidden/>
+    <w:unhideWhenUsed/>
+    <w:qFormat/>
+    <w:rsid w:val="0032750B"/>
+    <w:pPr>
+      <w:keepNext/>
+      <w:keepLines/>
+      <w:spacing w:before="40" w:after="0"/>
+      <w:outlineLvl w:val="8"/>
+    </w:pPr>
+    <w:rPr>
+      <w:rFonts w:asciiTheme="majorHAnsi" w:eastAsiaTheme="majorEastAsia" w:hAnsiTheme="majorHAnsi" w:cstheme="majorBidi"/>
+      <w:color w:val="984806" w:themeColor="accent6" w:themeShade="80"/>
+    </w:rPr>
+  </w:style>
+  <w:style w:type="character" w:default="1" w:styleId="DefaultParagraphFont">
+    <w:name w:val="Default Paragraph Font"/>
+    <w:uiPriority w:val="1"/>
+    <w:semiHidden/>
+    <w:unhideWhenUsed/>
+  </w:style>
+  <w:style w:type="table" w:default="1" w:styleId="TableNormal">
+    <w:name w:val="Normal Table"/>
+    <w:uiPriority w:val="99"/>
+    <w:semiHidden/>
+    <w:unhideWhenUsed/>
+    <w:tblPr>
+      <w:tblInd w:w="0" w:type="dxa"/>
+      <w:tblCellMar>
+        <w:top w:w="0" w:type="dxa"/>
+        <w:left w:w="108" w:type="dxa"/>
+        <w:bottom w:w="0" w:type="dxa"/>
+        <w:right w:w="108" w:type="dxa"/>
+      </w:tblCellMar>
+    </w:tblPr>
+  </w:style>
+  <w:style w:type="numbering" w:default="1" w:styleId="NoList">
+    <w:name w:val="No List"/>
+    <w:uiPriority w:val="99"/>
+    <w:semiHidden/>
+    <w:unhideWhenUsed/>
+  </w:style>
+  <w:style w:type="paragraph" w:customStyle="1" w:styleId="Default">
+    <w:name w:val="Default"/>
+    <w:rsid w:val="00AD7E79"/>
+    <w:pPr>
+      <w:autoSpaceDE w:val="0"/>
+      <w:autoSpaceDN w:val="0"/>
+      <w:adjustRightInd w:val="0"/>
+    </w:pPr>
+    <w:rPr>
+      <w:rFonts w:ascii="Georgia" w:eastAsia="Times New Roman" w:hAnsi="Georgia" w:cs="Arial"/>
+      <w:color w:val="000000"/>
+      <w:sz w:val="24"/>
+      <w:szCs w:val="24"/>
+    </w:rPr>
+  </w:style>
+  <w:style w:type="character" w:customStyle="1" w:styleId="Heading1Char">
+    <w:name w:val="Heading 1 Char"/>
+    <w:aliases w:val="Section Headings Char"/>
+    <w:basedOn w:val="DefaultParagraphFont"/>
+    <w:link w:val="Heading1"/>
+    <w:uiPriority w:val="9"/>
+    <w:rsid w:val="0032750B"/>
+    <w:rPr>
+      <w:rFonts w:asciiTheme="majorHAnsi" w:eastAsiaTheme="majorEastAsia" w:hAnsiTheme="majorHAnsi" w:cstheme="majorBidi"/>
+      <w:color w:val="365F91" w:themeColor="accent1" w:themeShade="BF"/>
+      <w:sz w:val="30"/>
+      <w:szCs w:val="30"/>
+    </w:rPr>
+  </w:style>
+  <w:style w:type="character" w:customStyle="1" w:styleId="Heading2Char">
+    <w:name w:val="Heading 2 Char"/>
+    <w:aliases w:val="Section Sub-Heading Char"/>
+    <w:basedOn w:val="DefaultParagraphFont"/>
+    <w:link w:val="Heading2"/>
+    <w:uiPriority w:val="9"/>
+    <w:rsid w:val="0032750B"/>
+    <w:rPr>
+      <w:rFonts w:asciiTheme="majorHAnsi" w:eastAsiaTheme="majorEastAsia" w:hAnsiTheme="majorHAnsi" w:cstheme="majorBidi"/>
+      <w:color w:val="943634" w:themeColor="accent2" w:themeShade="BF"/>
+      <w:sz w:val="28"/>
+      <w:szCs w:val="28"/>
+    </w:rPr>
+  </w:style>
+  <w:style w:type="paragraph" w:styleId="Header">
+    <w:name w:val="header"/>
+    <w:basedOn w:val="Normal"/>
+    <w:link w:val="HeaderChar"/>
+    <w:uiPriority w:val="99"/>
+    <w:unhideWhenUsed/>
+    <w:rsid w:val="009C527C"/>
+    <w:pPr>
+      <w:tabs>
+        <w:tab w:val="center" w:pos="4513"/>
+        <w:tab w:val="right" w:pos="9026"/>
+      </w:tabs>
+    </w:pPr>
+  </w:style>
+  <w:style w:type="character" w:customStyle="1" w:styleId="HeaderChar">
+    <w:name w:val="Header Char"/>
+    <w:link w:val="Header"/>
+    <w:uiPriority w:val="99"/>
+    <w:rsid w:val="009C527C"/>
+    <w:rPr>
+      <w:rFonts w:ascii="Garamond" w:eastAsia="Times New Roman" w:hAnsi="Garamond" w:cs="Garamond"/>
+      <w:lang w:val="en-US"/>
+    </w:rPr>
+  </w:style>
+  <w:style w:type="paragraph" w:styleId="Footer">
+    <w:name w:val="footer"/>
+    <w:basedOn w:val="Normal"/>
+    <w:link w:val="FooterChar"/>
+    <w:uiPriority w:val="99"/>
+    <w:unhideWhenUsed/>
+    <w:rsid w:val="009C527C"/>
+    <w:pPr>
+      <w:tabs>
+        <w:tab w:val="center" w:pos="4513"/>
+        <w:tab w:val="right" w:pos="9026"/>
+      </w:tabs>
+    </w:pPr>
+  </w:style>
+  <w:style w:type="character" w:customStyle="1" w:styleId="FooterChar">
+    <w:name w:val="Footer Char"/>
+    <w:link w:val="Footer"/>
+    <w:uiPriority w:val="99"/>
+    <w:rsid w:val="009C527C"/>
+    <w:rPr>
+      <w:rFonts w:ascii="Garamond" w:eastAsia="Times New Roman" w:hAnsi="Garamond" w:cs="Garamond"/>
+      <w:lang w:val="en-US"/>
+    </w:rPr>
+  </w:style>
+  <w:style w:type="character" w:styleId="PlaceholderText">
+    <w:name w:val="Placeholder Text"/>
+    <w:uiPriority w:val="99"/>
+    <w:semiHidden/>
+    <w:rsid w:val="009C527C"/>
+    <w:rPr>
+      <w:color w:val="808080"/>
+    </w:rPr>
+  </w:style>
+  <w:style w:type="paragraph" w:styleId="BalloonText">
+    <w:name w:val="Balloon Text"/>
+    <w:basedOn w:val="Normal"/>
+    <w:link w:val="BalloonTextChar"/>
+    <w:uiPriority w:val="99"/>
+    <w:semiHidden/>
+    <w:unhideWhenUsed/>
+    <w:rsid w:val="009C527C"/>
+    <w:rPr>
+      <w:rFonts w:ascii="Tahoma" w:hAnsi="Tahoma" w:cs="Tahoma"/>
+      <w:sz w:val="16"/>
+      <w:szCs w:val="16"/>
+    </w:rPr>
+  </w:style>
+  <w:style w:type="character" w:customStyle="1" w:styleId="BalloonTextChar">
+    <w:name w:val="Balloon Text Char"/>
+    <w:link w:val="BalloonText"/>
+    <w:uiPriority w:val="99"/>
+    <w:semiHidden/>
+    <w:rsid w:val="009C527C"/>
+    <w:rPr>
+      <w:rFonts w:ascii="Tahoma" w:eastAsia="Times New Roman" w:hAnsi="Tahoma" w:cs="Tahoma"/>
+      <w:sz w:val="16"/>
+      <w:szCs w:val="16"/>
+      <w:lang w:val="en-US"/>
+    </w:rPr>
+  </w:style>
+  <w:style w:type="paragraph" w:styleId="Title">
+    <w:name w:val="Title"/>
+    <w:basedOn w:val="Normal"/>
+    <w:next w:val="Normal"/>
+    <w:link w:val="TitleChar"/>
+    <w:uiPriority w:val="10"/>
+    <w:qFormat/>
+    <w:rsid w:val="0032750B"/>
+    <w:pPr>
+      <w:spacing w:after="0" w:line="240" w:lineRule="auto"/>
+      <w:contextualSpacing/>
+    </w:pPr>
+    <w:rPr>
+      <w:rFonts w:asciiTheme="majorHAnsi" w:eastAsiaTheme="majorEastAsia" w:hAnsiTheme="majorHAnsi" w:cstheme="majorBidi"/>
+      <w:color w:val="365F91" w:themeColor="accent1" w:themeShade="BF"/>
+      <w:spacing w:val="-10"/>
+      <w:sz w:val="52"/>
+      <w:szCs w:val="52"/>
+    </w:rPr>
+  </w:style>
+  <w:style w:type="character" w:customStyle="1" w:styleId="TitleChar">
+    <w:name w:val="Title Char"/>
+    <w:basedOn w:val="DefaultParagraphFont"/>
+    <w:link w:val="Title"/>
+    <w:uiPriority w:val="10"/>
+    <w:rsid w:val="0032750B"/>
+    <w:rPr>
+      <w:rFonts w:asciiTheme="majorHAnsi" w:eastAsiaTheme="majorEastAsia" w:hAnsiTheme="majorHAnsi" w:cstheme="majorBidi"/>
+      <w:color w:val="365F91" w:themeColor="accent1" w:themeShade="BF"/>
+      <w:spacing w:val="-10"/>
+      <w:sz w:val="52"/>
+      <w:szCs w:val="52"/>
+    </w:rPr>
+  </w:style>
+  <w:style w:type="character" w:styleId="Hyperlink">
+    <w:name w:val="Hyperlink"/>
+    <w:uiPriority w:val="99"/>
+    <w:unhideWhenUsed/>
+    <w:rsid w:val="00337D3D"/>
+    <w:rPr>
+      <w:color w:val="0000FF"/>
+      <w:u w:val="single"/>
+    </w:rPr>
+  </w:style>
+  <w:style w:type="paragraph" w:styleId="TOCHeading">
+    <w:name w:val="TOC Heading"/>
+    <w:basedOn w:val="Heading1"/>
+    <w:next w:val="Normal"/>
+    <w:uiPriority w:val="39"/>
+    <w:unhideWhenUsed/>
+    <w:qFormat/>
+    <w:rsid w:val="0032750B"/>
+    <w:pPr>
+      <w:outlineLvl w:val="9"/>
+    </w:pPr>
+  </w:style>
+  <w:style w:type="paragraph" w:styleId="TOC1">
+    <w:name w:val="toc 1"/>
+    <w:basedOn w:val="Normal"/>
+    <w:next w:val="Normal"/>
+    <w:autoRedefine/>
+    <w:uiPriority w:val="39"/>
+    <w:unhideWhenUsed/>
+    <w:rsid w:val="0082696C"/>
+    <w:pPr>
+      <w:tabs>
+        <w:tab w:val="right" w:leader="dot" w:pos="9016"/>
+      </w:tabs>
+      <w:spacing w:after="100"/>
+    </w:pPr>
+  </w:style>
+  <w:style w:type="paragraph" w:styleId="TOC2">
+    <w:name w:val="toc 2"/>
+    <w:basedOn w:val="Normal"/>
+    <w:next w:val="Normal"/>
+    <w:autoRedefine/>
+    <w:uiPriority w:val="39"/>
+    <w:unhideWhenUsed/>
+    <w:rsid w:val="007571F5"/>
+    <w:pPr>
+      <w:spacing w:after="100"/>
+      <w:ind w:left="220"/>
+    </w:pPr>
+  </w:style>
+  <w:style w:type="paragraph" w:customStyle="1" w:styleId="SectionDescription">
+    <w:name w:val="SectionDescription"/>
+    <w:basedOn w:val="Normal"/>
+    <w:next w:val="Normal"/>
+    <w:autoRedefine/>
+    <w:rsid w:val="003E4AA0"/>
+    <w:pPr>
+      <w:tabs>
+        <w:tab w:val="right" w:pos="9029"/>
+      </w:tabs>
+      <w:spacing w:after="120"/>
+      <w:ind w:left="29" w:right="13"/>
+      <w:jc w:val="center"/>
+    </w:pPr>
+    <w:rPr>
+      <w:rFonts w:cs="Arial"/>
+      <w:b/>
+      <w:i/>
+      <w:color w:val="FFFFFF" w:themeColor="background1"/>
+      <w:sz w:val="18"/>
+      <w:szCs w:val="18"/>
+    </w:rPr>
+  </w:style>
+  <w:style w:type="character" w:customStyle="1" w:styleId="Heading3Char">
+    <w:name w:val="Heading 3 Char"/>
+    <w:aliases w:val="Objective description titles Char"/>
+    <w:basedOn w:val="DefaultParagraphFont"/>
+    <w:link w:val="Heading3"/>
+    <w:uiPriority w:val="9"/>
+    <w:rsid w:val="0032750B"/>
+    <w:rPr>
+      <w:rFonts w:asciiTheme="majorHAnsi" w:eastAsiaTheme="majorEastAsia" w:hAnsiTheme="majorHAnsi" w:cstheme="majorBidi"/>
+      <w:color w:val="E36C0A" w:themeColor="accent6" w:themeShade="BF"/>
+      <w:sz w:val="26"/>
+      <w:szCs w:val="26"/>
+    </w:rPr>
+  </w:style>
+  <w:style w:type="paragraph" w:styleId="TOC3">
+    <w:name w:val="toc 3"/>
+    <w:basedOn w:val="Normal"/>
+    <w:next w:val="Normal"/>
+    <w:autoRedefine/>
+    <w:uiPriority w:val="39"/>
+    <w:unhideWhenUsed/>
+    <w:rsid w:val="00153E42"/>
+    <w:pPr>
+      <w:spacing w:after="100"/>
+      <w:ind w:left="440"/>
+    </w:pPr>
+  </w:style>
+  <w:style w:type="character" w:customStyle="1" w:styleId="Heading4Char">
+    <w:name w:val="Heading 4 Char"/>
+    <w:basedOn w:val="DefaultParagraphFont"/>
+    <w:link w:val="Heading4"/>
+    <w:uiPriority w:val="9"/>
+    <w:semiHidden/>
+    <w:rsid w:val="0032750B"/>
+    <w:rPr>
+      <w:rFonts w:asciiTheme="majorHAnsi" w:eastAsiaTheme="majorEastAsia" w:hAnsiTheme="majorHAnsi" w:cstheme="majorBidi"/>
+      <w:i/>
+      <w:iCs/>
+      <w:color w:val="31849B" w:themeColor="accent5" w:themeShade="BF"/>
+      <w:sz w:val="25"/>
+      <w:szCs w:val="25"/>
+    </w:rPr>
+  </w:style>
+  <w:style w:type="character" w:customStyle="1" w:styleId="Heading5Char">
+    <w:name w:val="Heading 5 Char"/>
+    <w:basedOn w:val="DefaultParagraphFont"/>
+    <w:link w:val="Heading5"/>
+    <w:uiPriority w:val="9"/>
+    <w:semiHidden/>
+    <w:rsid w:val="0032750B"/>
+    <w:rPr>
+      <w:rFonts w:asciiTheme="majorHAnsi" w:eastAsiaTheme="majorEastAsia" w:hAnsiTheme="majorHAnsi" w:cstheme="majorBidi"/>
+      <w:i/>
+      <w:iCs/>
+      <w:color w:val="632423" w:themeColor="accent2" w:themeShade="80"/>
+      <w:sz w:val="24"/>
+      <w:szCs w:val="24"/>
+    </w:rPr>
+  </w:style>
+  <w:style w:type="character" w:customStyle="1" w:styleId="Heading6Char">
+    <w:name w:val="Heading 6 Char"/>
+    <w:basedOn w:val="DefaultParagraphFont"/>
+    <w:link w:val="Heading6"/>
+    <w:uiPriority w:val="9"/>
+    <w:semiHidden/>
+    <w:rsid w:val="0032750B"/>
+    <w:rPr>
+      <w:rFonts w:asciiTheme="majorHAnsi" w:eastAsiaTheme="majorEastAsia" w:hAnsiTheme="majorHAnsi" w:cstheme="majorBidi"/>
+      <w:i/>
+      <w:iCs/>
+      <w:color w:val="984806" w:themeColor="accent6" w:themeShade="80"/>
+      <w:sz w:val="23"/>
+      <w:szCs w:val="23"/>
+    </w:rPr>
+  </w:style>
+  <w:style w:type="character" w:customStyle="1" w:styleId="Heading7Char">
+    <w:name w:val="Heading 7 Char"/>
+    <w:basedOn w:val="DefaultParagraphFont"/>
+    <w:link w:val="Heading7"/>
+    <w:uiPriority w:val="9"/>
+    <w:semiHidden/>
+    <w:rsid w:val="0032750B"/>
+    <w:rPr>
+      <w:rFonts w:asciiTheme="majorHAnsi" w:eastAsiaTheme="majorEastAsia" w:hAnsiTheme="majorHAnsi" w:cstheme="majorBidi"/>
+      <w:color w:val="244061" w:themeColor="accent1" w:themeShade="80"/>
+    </w:rPr>
+  </w:style>
+  <w:style w:type="character" w:customStyle="1" w:styleId="Heading8Char">
+    <w:name w:val="Heading 8 Char"/>
+    <w:basedOn w:val="DefaultParagraphFont"/>
+    <w:link w:val="Heading8"/>
+    <w:uiPriority w:val="9"/>
+    <w:semiHidden/>
+    <w:rsid w:val="0032750B"/>
+    <w:rPr>
+      <w:rFonts w:asciiTheme="majorHAnsi" w:eastAsiaTheme="majorEastAsia" w:hAnsiTheme="majorHAnsi" w:cstheme="majorBidi"/>
+      <w:color w:val="632423" w:themeColor="accent2" w:themeShade="80"/>
+      <w:sz w:val="21"/>
+      <w:szCs w:val="21"/>
+    </w:rPr>
+  </w:style>
+  <w:style w:type="character" w:customStyle="1" w:styleId="Heading9Char">
+    <w:name w:val="Heading 9 Char"/>
+    <w:basedOn w:val="DefaultParagraphFont"/>
+    <w:link w:val="Heading9"/>
+    <w:uiPriority w:val="9"/>
+    <w:semiHidden/>
+    <w:rsid w:val="0032750B"/>
+    <w:rPr>
+      <w:rFonts w:asciiTheme="majorHAnsi" w:eastAsiaTheme="majorEastAsia" w:hAnsiTheme="majorHAnsi" w:cstheme="majorBidi"/>
+      <w:color w:val="984806" w:themeColor="accent6" w:themeShade="80"/>
+    </w:rPr>
+  </w:style>
+  <w:style w:type="paragraph" w:styleId="NoSpacing">
+    <w:name w:val="No Spacing"/>
+    <w:uiPriority w:val="1"/>
+    <w:qFormat/>
+    <w:rsid w:val="0032750B"/>
+    <w:pPr>
+      <w:spacing w:after="0" w:line="240" w:lineRule="auto"/>
+    </w:pPr>
+  </w:style>
+  <w:style w:type="table" w:styleId="TableGrid">
+    <w:name w:val="Table Grid"/>
+    <w:basedOn w:val="TableNormal"/>
+    <w:uiPriority w:val="59"/>
+    <w:rsid w:val="0099707C"/>
+    <w:tblPr>
+      <w:tblInd w:w="0" w:type="dxa"/>
+      <w:tblBorders>
+        <w:top w:val="single" w:sz="4" w:space="0" w:color="auto"/>
+        <w:left w:val="single" w:sz="4" w:space="0" w:color="auto"/>
+        <w:bottom w:val="single" w:sz="4" w:space="0" w:color="auto"/>
+        <w:right w:val="single" w:sz="4" w:space="0" w:color="auto"/>
+        <w:insideH w:val="single" w:sz="4" w:space="0" w:color="auto"/>
+        <w:insideV w:val="single" w:sz="4" w:space="0" w:color="auto"/>
+      </w:tblBorders>
+      <w:tblCellMar>
+        <w:top w:w="0" w:type="dxa"/>
+        <w:left w:w="108" w:type="dxa"/>
+        <w:bottom w:w="0" w:type="dxa"/>
+        <w:right w:w="108" w:type="dxa"/>
+      </w:tblCellMar>
+    </w:tblPr>
+  </w:style>
+  <w:style w:type="character" w:styleId="Emphasis">
+    <w:name w:val="Emphasis"/>
+    <w:aliases w:val="Statement of Aim"/>
+    <w:basedOn w:val="DefaultParagraphFont"/>
+    <w:uiPriority w:val="20"/>
+    <w:qFormat/>
+    <w:rsid w:val="0032750B"/>
+    <w:rPr>
+      <w:i/>
+      <w:iCs/>
+    </w:rPr>
+  </w:style>
+  <w:style w:type="paragraph" w:styleId="Quote">
+    <w:name w:val="Quote"/>
+    <w:basedOn w:val="Normal"/>
+    <w:next w:val="Normal"/>
+    <w:link w:val="QuoteChar"/>
+    <w:uiPriority w:val="29"/>
+    <w:qFormat/>
+    <w:rsid w:val="0032750B"/>
+    <w:pPr>
+      <w:spacing w:before="120"/>
+      <w:ind w:left="720" w:right="720"/>
+      <w:jc w:val="center"/>
+    </w:pPr>
+    <w:rPr>
+      <w:i/>
+      <w:iCs/>
+    </w:rPr>
+  </w:style>
+  <w:style w:type="character" w:customStyle="1" w:styleId="QuoteChar">
+    <w:name w:val="Quote Char"/>
+    <w:basedOn w:val="DefaultParagraphFont"/>
+    <w:link w:val="Quote"/>
+    <w:uiPriority w:val="29"/>
+    <w:rsid w:val="0032750B"/>
+    <w:rPr>
+      <w:i/>
+      <w:iCs/>
+    </w:rPr>
+  </w:style>
+  <w:style w:type="paragraph" w:styleId="ListParagraph">
+    <w:name w:val="List Paragraph"/>
+    <w:basedOn w:val="Normal"/>
+    <w:uiPriority w:val="34"/>
+    <w:qFormat/>
+    <w:rsid w:val="000568FB"/>
+    <w:pPr>
+      <w:ind w:left="720"/>
+      <w:contextualSpacing/>
+    </w:pPr>
+  </w:style>
+  <w:style w:type="paragraph" w:styleId="Bibliography">
+    <w:name w:val="Bibliography"/>
+    <w:basedOn w:val="Normal"/>
+    <w:next w:val="Normal"/>
+    <w:uiPriority w:val="37"/>
+    <w:unhideWhenUsed/>
+    <w:rsid w:val="00440A7F"/>
+    <w:pPr>
+      <w:spacing w:after="180"/>
+    </w:pPr>
+  </w:style>
+  <w:style w:type="character" w:styleId="CommentReference">
+    <w:name w:val="annotation reference"/>
+    <w:basedOn w:val="DefaultParagraphFont"/>
+    <w:uiPriority w:val="99"/>
+    <w:semiHidden/>
+    <w:unhideWhenUsed/>
+    <w:rsid w:val="00012F29"/>
+    <w:rPr>
+      <w:sz w:val="16"/>
+      <w:szCs w:val="16"/>
+    </w:rPr>
+  </w:style>
+  <w:style w:type="paragraph" w:styleId="CommentText">
+    <w:name w:val="annotation text"/>
+    <w:basedOn w:val="Normal"/>
+    <w:link w:val="CommentTextChar"/>
+    <w:uiPriority w:val="99"/>
+    <w:unhideWhenUsed/>
+    <w:rsid w:val="00012F29"/>
+    <w:rPr>
+      <w:sz w:val="20"/>
+      <w:szCs w:val="20"/>
+    </w:rPr>
+  </w:style>
+  <w:style w:type="character" w:customStyle="1" w:styleId="CommentTextChar">
+    <w:name w:val="Comment Text Char"/>
+    <w:basedOn w:val="DefaultParagraphFont"/>
+    <w:link w:val="CommentText"/>
+    <w:uiPriority w:val="99"/>
+    <w:rsid w:val="00012F29"/>
+    <w:rPr>
+      <w:rFonts w:ascii="Arial" w:eastAsia="Times New Roman" w:hAnsi="Arial" w:cs="Garamond"/>
+      <w:lang w:val="en-US" w:eastAsia="en-US"/>
+    </w:rPr>
+  </w:style>
+  <w:style w:type="paragraph" w:styleId="CommentSubject">
+    <w:name w:val="annotation subject"/>
+    <w:basedOn w:val="CommentText"/>
+    <w:next w:val="CommentText"/>
+    <w:link w:val="CommentSubjectChar"/>
+    <w:uiPriority w:val="99"/>
+    <w:semiHidden/>
+    <w:unhideWhenUsed/>
+    <w:rsid w:val="00012F29"/>
+    <w:rPr>
+      <w:b/>
+      <w:bCs/>
+    </w:rPr>
+  </w:style>
+  <w:style w:type="character" w:customStyle="1" w:styleId="CommentSubjectChar">
+    <w:name w:val="Comment Subject Char"/>
+    <w:basedOn w:val="CommentTextChar"/>
+    <w:link w:val="CommentSubject"/>
+    <w:uiPriority w:val="99"/>
+    <w:semiHidden/>
+    <w:rsid w:val="00012F29"/>
+    <w:rPr>
+      <w:rFonts w:ascii="Arial" w:eastAsia="Times New Roman" w:hAnsi="Arial" w:cs="Garamond"/>
+      <w:b/>
+      <w:bCs/>
+      <w:lang w:val="en-US" w:eastAsia="en-US"/>
+    </w:rPr>
+  </w:style>
+  <w:style w:type="paragraph" w:customStyle="1" w:styleId="Objectiveheadingsnew">
+    <w:name w:val="Objective headings (new)"/>
+    <w:basedOn w:val="Heading3"/>
+    <w:link w:val="ObjectiveheadingsnewChar"/>
+    <w:rsid w:val="00772EB8"/>
+  </w:style>
+  <w:style w:type="paragraph" w:customStyle="1" w:styleId="Objectivesheading">
+    <w:name w:val="Objectives heading"/>
+    <w:basedOn w:val="Normal"/>
+    <w:link w:val="ObjectivesheadingChar"/>
+    <w:rsid w:val="00772EB8"/>
+    <w:pPr>
+      <w:spacing w:before="120" w:after="120"/>
+    </w:pPr>
+    <w:rPr>
+      <w:b/>
+      <w:sz w:val="24"/>
+    </w:rPr>
+  </w:style>
+  <w:style w:type="character" w:customStyle="1" w:styleId="ObjectiveheadingsnewChar">
+    <w:name w:val="Objective headings (new) Char"/>
+    <w:basedOn w:val="Heading3Char"/>
+    <w:link w:val="Objectiveheadingsnew"/>
+    <w:rsid w:val="00772EB8"/>
+    <w:rPr>
+      <w:rFonts w:ascii="Arial" w:eastAsia="Times New Roman" w:hAnsi="Arial" w:cs="Times New Roman"/>
+      <w:b w:val="0"/>
+      <w:bCs w:val="0"/>
+      <w:color w:val="000000"/>
+      <w:sz w:val="24"/>
+      <w:szCs w:val="22"/>
+      <w:lang w:val="en-US" w:eastAsia="en-US"/>
+    </w:rPr>
+  </w:style>
+  <w:style w:type="paragraph" w:customStyle="1" w:styleId="EthicsSub-Sectionsheading">
+    <w:name w:val="Ethics Sub-Sections heading"/>
+    <w:basedOn w:val="Objectivesheading"/>
+    <w:link w:val="EthicsSub-SectionsheadingChar"/>
+    <w:autoRedefine/>
+    <w:rsid w:val="00DA5581"/>
+    <w:rPr>
+      <w:b w:val="0"/>
+      <w:sz w:val="28"/>
+    </w:rPr>
+  </w:style>
+  <w:style w:type="character" w:customStyle="1" w:styleId="ObjectivesheadingChar">
+    <w:name w:val="Objectives heading Char"/>
+    <w:basedOn w:val="DefaultParagraphFont"/>
+    <w:link w:val="Objectivesheading"/>
+    <w:rsid w:val="00772EB8"/>
+    <w:rPr>
+      <w:rFonts w:ascii="Arial" w:eastAsia="Times New Roman" w:hAnsi="Arial" w:cs="Garamond"/>
+      <w:b/>
+      <w:sz w:val="24"/>
+      <w:szCs w:val="22"/>
+      <w:lang w:val="en-US" w:eastAsia="en-US"/>
+    </w:rPr>
+  </w:style>
+  <w:style w:type="character" w:customStyle="1" w:styleId="EthicsSub-SectionsheadingChar">
+    <w:name w:val="Ethics Sub-Sections heading Char"/>
+    <w:basedOn w:val="ObjectivesheadingChar"/>
+    <w:link w:val="EthicsSub-Sectionsheading"/>
+    <w:rsid w:val="00DA5581"/>
+    <w:rPr>
+      <w:rFonts w:ascii="Arial" w:eastAsia="Times New Roman" w:hAnsi="Arial" w:cs="Garamond"/>
+      <w:b w:val="0"/>
+      <w:sz w:val="28"/>
+      <w:szCs w:val="22"/>
+      <w:lang w:val="en-US" w:eastAsia="en-US"/>
+    </w:rPr>
+  </w:style>
+  <w:style w:type="paragraph" w:styleId="Revision">
+    <w:name w:val="Revision"/>
+    <w:hidden/>
+    <w:uiPriority w:val="99"/>
+    <w:semiHidden/>
+    <w:rsid w:val="007955AC"/>
+    <w:rPr>
+      <w:rFonts w:ascii="Arial" w:eastAsia="Times New Roman" w:hAnsi="Arial" w:cs="Garamond"/>
+      <w:lang w:val="en-US" w:eastAsia="en-US"/>
+    </w:rPr>
+  </w:style>
+  <w:style w:type="paragraph" w:customStyle="1" w:styleId="ReferenceHeading">
+    <w:name w:val="Reference Heading"/>
+    <w:basedOn w:val="Heading1"/>
+    <w:next w:val="Normal"/>
+    <w:link w:val="ReferenceHeadingChar"/>
+    <w:rsid w:val="00440A7F"/>
+    <w:rPr>
+      <w:rFonts w:cs="Garamond"/>
+      <w:bCs/>
+      <w:color w:val="auto"/>
+      <w:szCs w:val="22"/>
+    </w:rPr>
+  </w:style>
+  <w:style w:type="paragraph" w:customStyle="1" w:styleId="AppendixHeading">
+    <w:name w:val="Appendix Heading"/>
+    <w:basedOn w:val="Heading1"/>
+    <w:link w:val="AppendixHeadingChar"/>
+    <w:rsid w:val="00440A7F"/>
+    <w:pPr>
+      <w:numPr>
+        <w:numId w:val="7"/>
+      </w:numPr>
+      <w:ind w:left="360"/>
+    </w:pPr>
+  </w:style>
+  <w:style w:type="character" w:customStyle="1" w:styleId="ReferenceHeadingChar">
+    <w:name w:val="Reference Heading Char"/>
+    <w:basedOn w:val="Heading1Char"/>
+    <w:link w:val="ReferenceHeading"/>
+    <w:rsid w:val="00440A7F"/>
+    <w:rPr>
+      <w:rFonts w:ascii="Arial" w:eastAsia="Times New Roman" w:hAnsi="Arial" w:cs="Garamond"/>
+      <w:bCs/>
+      <w:color w:val="000000"/>
+      <w:kern w:val="32"/>
+      <w:sz w:val="32"/>
+      <w:szCs w:val="22"/>
+      <w:lang w:val="en-US" w:eastAsia="en-US"/>
+    </w:rPr>
+  </w:style>
+  <w:style w:type="character" w:customStyle="1" w:styleId="AppendixHeadingChar">
+    <w:name w:val="Appendix Heading Char"/>
+    <w:basedOn w:val="Heading1Char"/>
+    <w:link w:val="AppendixHeading"/>
+    <w:rsid w:val="00440A7F"/>
+    <w:rPr>
+      <w:rFonts w:ascii="Arial" w:eastAsia="Times New Roman" w:hAnsi="Arial" w:cstheme="majorBidi"/>
+      <w:bCs w:val="0"/>
+      <w:color w:val="000000"/>
+      <w:kern w:val="32"/>
+      <w:sz w:val="32"/>
+      <w:szCs w:val="28"/>
+      <w:lang w:val="en-US" w:eastAsia="en-US"/>
+    </w:rPr>
+  </w:style>
+  <w:style w:type="paragraph" w:styleId="Caption">
+    <w:name w:val="caption"/>
+    <w:basedOn w:val="Normal"/>
+    <w:next w:val="Normal"/>
+    <w:uiPriority w:val="35"/>
+    <w:semiHidden/>
+    <w:unhideWhenUsed/>
+    <w:qFormat/>
+    <w:rsid w:val="0032750B"/>
+    <w:pPr>
+      <w:spacing w:line="240" w:lineRule="auto"/>
+    </w:pPr>
+    <w:rPr>
+      <w:b/>
+      <w:bCs/>
+      <w:smallCaps/>
+      <w:color w:val="4F81BD" w:themeColor="accent1"/>
+      <w:spacing w:val="6"/>
+    </w:rPr>
+  </w:style>
+  <w:style w:type="paragraph" w:styleId="Subtitle">
+    <w:name w:val="Subtitle"/>
+    <w:basedOn w:val="Normal"/>
+    <w:next w:val="Normal"/>
+    <w:link w:val="SubtitleChar"/>
+    <w:uiPriority w:val="11"/>
+    <w:qFormat/>
+    <w:rsid w:val="0032750B"/>
+    <w:pPr>
+      <w:numPr>
+        <w:ilvl w:val="1"/>
+      </w:numPr>
+      <w:spacing w:line="240" w:lineRule="auto"/>
+    </w:pPr>
+    <w:rPr>
+      <w:rFonts w:asciiTheme="majorHAnsi" w:eastAsiaTheme="majorEastAsia" w:hAnsiTheme="majorHAnsi" w:cstheme="majorBidi"/>
+    </w:rPr>
+  </w:style>
+  <w:style w:type="character" w:customStyle="1" w:styleId="SubtitleChar">
+    <w:name w:val="Subtitle Char"/>
+    <w:basedOn w:val="DefaultParagraphFont"/>
+    <w:link w:val="Subtitle"/>
+    <w:uiPriority w:val="11"/>
+    <w:rsid w:val="0032750B"/>
+    <w:rPr>
+      <w:rFonts w:asciiTheme="majorHAnsi" w:eastAsiaTheme="majorEastAsia" w:hAnsiTheme="majorHAnsi" w:cstheme="majorBidi"/>
+    </w:rPr>
+  </w:style>
+  <w:style w:type="character" w:styleId="Strong">
+    <w:name w:val="Strong"/>
+    <w:basedOn w:val="DefaultParagraphFont"/>
+    <w:uiPriority w:val="22"/>
+    <w:qFormat/>
+    <w:rsid w:val="0032750B"/>
+    <w:rPr>
+      <w:b/>
+      <w:bCs/>
+    </w:rPr>
+  </w:style>
+  <w:style w:type="paragraph" w:styleId="IntenseQuote">
+    <w:name w:val="Intense Quote"/>
+    <w:basedOn w:val="Normal"/>
+    <w:next w:val="Normal"/>
+    <w:link w:val="IntenseQuoteChar"/>
+    <w:uiPriority w:val="30"/>
+    <w:qFormat/>
+    <w:rsid w:val="0032750B"/>
+    <w:pPr>
+      <w:spacing w:before="120" w:line="300" w:lineRule="auto"/>
+      <w:ind w:left="576" w:right="576"/>
+      <w:jc w:val="center"/>
+    </w:pPr>
+    <w:rPr>
+      <w:rFonts w:asciiTheme="majorHAnsi" w:eastAsiaTheme="majorEastAsia" w:hAnsiTheme="majorHAnsi" w:cstheme="majorBidi"/>
+      <w:color w:val="4F81BD" w:themeColor="accent1"/>
+      <w:sz w:val="24"/>
+      <w:szCs w:val="24"/>
+    </w:rPr>
+  </w:style>
+  <w:style w:type="character" w:customStyle="1" w:styleId="IntenseQuoteChar">
+    <w:name w:val="Intense Quote Char"/>
+    <w:basedOn w:val="DefaultParagraphFont"/>
+    <w:link w:val="IntenseQuote"/>
+    <w:uiPriority w:val="30"/>
+    <w:rsid w:val="0032750B"/>
+    <w:rPr>
+      <w:rFonts w:asciiTheme="majorHAnsi" w:eastAsiaTheme="majorEastAsia" w:hAnsiTheme="majorHAnsi" w:cstheme="majorBidi"/>
+      <w:color w:val="4F81BD" w:themeColor="accent1"/>
+      <w:sz w:val="24"/>
+      <w:szCs w:val="24"/>
+    </w:rPr>
+  </w:style>
+  <w:style w:type="character" w:styleId="SubtleEmphasis">
+    <w:name w:val="Subtle Emphasis"/>
+    <w:basedOn w:val="DefaultParagraphFont"/>
+    <w:uiPriority w:val="19"/>
+    <w:qFormat/>
+    <w:rsid w:val="0032750B"/>
+    <w:rPr>
+      <w:i/>
+      <w:iCs/>
+      <w:color w:val="404040" w:themeColor="text1" w:themeTint="BF"/>
+    </w:rPr>
+  </w:style>
+  <w:style w:type="character" w:styleId="IntenseEmphasis">
+    <w:name w:val="Intense Emphasis"/>
+    <w:basedOn w:val="DefaultParagraphFont"/>
+    <w:uiPriority w:val="21"/>
+    <w:qFormat/>
+    <w:rsid w:val="0032750B"/>
+    <w:rPr>
+      <w:b w:val="0"/>
+      <w:bCs w:val="0"/>
+      <w:i/>
+      <w:iCs/>
+      <w:color w:val="4F81BD" w:themeColor="accent1"/>
+    </w:rPr>
+  </w:style>
+  <w:style w:type="character" w:styleId="SubtleReference">
+    <w:name w:val="Subtle Reference"/>
+    <w:basedOn w:val="DefaultParagraphFont"/>
+    <w:uiPriority w:val="31"/>
+    <w:qFormat/>
+    <w:rsid w:val="0032750B"/>
+    <w:rPr>
+      <w:smallCaps/>
+      <w:color w:val="404040" w:themeColor="text1" w:themeTint="BF"/>
+      <w:u w:val="single" w:color="7F7F7F" w:themeColor="text1" w:themeTint="80"/>
+    </w:rPr>
+  </w:style>
+  <w:style w:type="character" w:styleId="IntenseReference">
+    <w:name w:val="Intense Reference"/>
+    <w:basedOn w:val="DefaultParagraphFont"/>
+    <w:uiPriority w:val="32"/>
+    <w:qFormat/>
+    <w:rsid w:val="0032750B"/>
+    <w:rPr>
+      <w:b/>
+      <w:bCs/>
+      <w:smallCaps/>
+      <w:color w:val="4F81BD" w:themeColor="accent1"/>
+      <w:spacing w:val="5"/>
+      <w:u w:val="single"/>
+    </w:rPr>
+  </w:style>
+  <w:style w:type="character" w:styleId="BookTitle">
+    <w:name w:val="Book Title"/>
+    <w:basedOn w:val="DefaultParagraphFont"/>
+    <w:uiPriority w:val="33"/>
+    <w:qFormat/>
+    <w:rsid w:val="0032750B"/>
+    <w:rPr>
+      <w:b/>
+      <w:bCs/>
+      <w:smallCaps/>
+    </w:rPr>
+  </w:style>
+  <w:style w:type="character" w:customStyle="1" w:styleId="apple-converted-space">
+    <w:name w:val="apple-converted-space"/>
+    <w:basedOn w:val="DefaultParagraphFont"/>
+    <w:rsid w:val="001950AE"/>
+  </w:style>
+  <w:style w:type="character" w:styleId="FollowedHyperlink">
+    <w:name w:val="FollowedHyperlink"/>
+    <w:basedOn w:val="DefaultParagraphFont"/>
+    <w:uiPriority w:val="99"/>
+    <w:semiHidden/>
+    <w:unhideWhenUsed/>
+    <w:rsid w:val="00ED2DCD"/>
+    <w:rPr>
+      <w:color w:val="800080" w:themeColor="followedHyperlink"/>
+      <w:u w:val="single"/>
+    </w:rPr>
+  </w:style>
+  <w:style w:type="character" w:customStyle="1" w:styleId="selectable">
+    <w:name w:val="selectable"/>
+    <w:basedOn w:val="DefaultParagraphFont"/>
+    <w:rsid w:val="000D2C17"/>
   </w:style>
 </w:styles>
 </file>
@@ -36090,7 +38845,7 @@
 </file>
 
 <file path=customXml/itemProps4.xml><?xml version="1.0" encoding="utf-8"?>
-<ds:datastoreItem xmlns:ds="http://schemas.openxmlformats.org/officeDocument/2006/customXml" ds:itemID="{883F88A6-14D5-4262-8A83-4891DC27C717}">
+<ds:datastoreItem xmlns:ds="http://schemas.openxmlformats.org/officeDocument/2006/customXml" ds:itemID="{19F56E35-A707-414B-822E-C7BE9EAEA76C}">
   <ds:schemaRefs>
     <ds:schemaRef ds:uri="http://schemas.openxmlformats.org/officeDocument/2006/bibliography"/>
   </ds:schemaRefs>

--- a/libs/Interim report.docx
+++ b/libs/Interim report.docx
@@ -127,7 +127,6 @@
           <w:szCs w:val="24"/>
         </w:rPr>
       </w:pPr>
-      <w:proofErr w:type="gramStart"/>
       <w:r>
         <w:rPr>
           <w:rFonts w:cs="Arial"/>
@@ -144,7 +143,6 @@
         </w:rPr>
         <w:t>y</w:t>
       </w:r>
-      <w:proofErr w:type="gramEnd"/>
     </w:p>
     <w:p>
       <w:pPr>
@@ -266,11 +264,13 @@
       <w:pPr>
         <w:pStyle w:val="TOC1"/>
         <w:tabs>
-          <w:tab w:val="left" w:pos="440"/>
+          <w:tab w:val="left" w:pos="407"/>
         </w:tabs>
         <w:rPr>
           <w:noProof/>
-          <w:lang w:eastAsia="zh-CN"/>
+          <w:sz w:val="24"/>
+          <w:szCs w:val="24"/>
+          <w:lang w:val="en-US" w:eastAsia="ja-JP"/>
         </w:rPr>
       </w:pPr>
       <w:r>
@@ -282,77 +282,68 @@
       <w:r>
         <w:fldChar w:fldCharType="separate"/>
       </w:r>
-      <w:hyperlink w:anchor="_Toc440645728" w:history="1">
-        <w:r>
-          <w:rPr>
-            <w:rStyle w:val="Hyperlink"/>
-            <w:noProof/>
-          </w:rPr>
-          <w:t>1.</w:t>
-        </w:r>
-        <w:r>
-          <w:rPr>
-            <w:noProof/>
-            <w:lang w:eastAsia="zh-CN"/>
-          </w:rPr>
-          <w:tab/>
-        </w:r>
-        <w:r>
-          <w:rPr>
-            <w:rStyle w:val="Hyperlink"/>
-            <w:noProof/>
-          </w:rPr>
-          <w:t>Introduction</w:t>
-        </w:r>
-        <w:r>
-          <w:rPr>
-            <w:noProof/>
-            <w:webHidden/>
-          </w:rPr>
-          <w:tab/>
-        </w:r>
-        <w:r>
-          <w:rPr>
-            <w:noProof/>
-            <w:webHidden/>
-          </w:rPr>
-          <w:fldChar w:fldCharType="begin"/>
-        </w:r>
-        <w:r>
-          <w:rPr>
-            <w:noProof/>
-            <w:webHidden/>
-          </w:rPr>
-          <w:instrText xml:space="preserve"> PAGEREF _Toc440645728 \h </w:instrText>
-        </w:r>
-        <w:r>
-          <w:rPr>
-            <w:noProof/>
-            <w:webHidden/>
-          </w:rPr>
-        </w:r>
-        <w:r>
-          <w:rPr>
-            <w:noProof/>
-            <w:webHidden/>
-          </w:rPr>
-          <w:fldChar w:fldCharType="separate"/>
-        </w:r>
-        <w:r>
-          <w:rPr>
-            <w:noProof/>
-            <w:webHidden/>
-          </w:rPr>
-          <w:t>4</w:t>
-        </w:r>
-        <w:r>
-          <w:rPr>
-            <w:noProof/>
-            <w:webHidden/>
-          </w:rPr>
-          <w:fldChar w:fldCharType="end"/>
-        </w:r>
-      </w:hyperlink>
+      <w:r>
+        <w:rPr>
+          <w:noProof/>
+        </w:rPr>
+        <w:t>1.</w:t>
+      </w:r>
+      <w:r>
+        <w:rPr>
+          <w:noProof/>
+          <w:sz w:val="24"/>
+          <w:szCs w:val="24"/>
+          <w:lang w:val="en-US" w:eastAsia="ja-JP"/>
+        </w:rPr>
+        <w:tab/>
+      </w:r>
+      <w:r>
+        <w:rPr>
+          <w:noProof/>
+        </w:rPr>
+        <w:t>Introduction</w:t>
+      </w:r>
+      <w:r>
+        <w:rPr>
+          <w:noProof/>
+        </w:rPr>
+        <w:tab/>
+      </w:r>
+      <w:r>
+        <w:rPr>
+          <w:noProof/>
+        </w:rPr>
+        <w:fldChar w:fldCharType="begin"/>
+      </w:r>
+      <w:r>
+        <w:rPr>
+          <w:noProof/>
+        </w:rPr>
+        <w:instrText xml:space="preserve"> PAGEREF _Toc318979206 \h </w:instrText>
+      </w:r>
+      <w:r>
+        <w:rPr>
+          <w:noProof/>
+        </w:rPr>
+      </w:r>
+      <w:r>
+        <w:rPr>
+          <w:noProof/>
+        </w:rPr>
+        <w:fldChar w:fldCharType="separate"/>
+      </w:r>
+      <w:r>
+        <w:rPr>
+          <w:noProof/>
+        </w:rPr>
+        <w:t>4</w:t>
+      </w:r>
+      <w:r>
+        <w:rPr>
+          <w:noProof/>
+        </w:rPr>
+        <w:fldChar w:fldCharType="end"/>
+      </w:r>
     </w:p>
     <w:p>
       <w:pPr>
@@ -362,66 +353,58 @@
         </w:tabs>
         <w:rPr>
           <w:noProof/>
-          <w:lang w:eastAsia="zh-CN"/>
-        </w:rPr>
-      </w:pPr>
-      <w:hyperlink w:anchor="_Toc440645729" w:history="1">
-        <w:r>
-          <w:rPr>
-            <w:rStyle w:val="Hyperlink"/>
-            <w:noProof/>
-          </w:rPr>
-          <w:t>1.1 Initial brief</w:t>
-        </w:r>
-        <w:r>
-          <w:rPr>
-            <w:noProof/>
-            <w:webHidden/>
-          </w:rPr>
-          <w:tab/>
-        </w:r>
-        <w:r>
-          <w:rPr>
-            <w:noProof/>
-            <w:webHidden/>
-          </w:rPr>
-          <w:fldChar w:fldCharType="begin"/>
-        </w:r>
-        <w:r>
-          <w:rPr>
-            <w:noProof/>
-            <w:webHidden/>
-          </w:rPr>
-          <w:instrText xml:space="preserve"> PAGEREF _Toc440645729 \h </w:instrText>
-        </w:r>
-        <w:r>
-          <w:rPr>
-            <w:noProof/>
-            <w:webHidden/>
-          </w:rPr>
-        </w:r>
-        <w:r>
-          <w:rPr>
-            <w:noProof/>
-            <w:webHidden/>
-          </w:rPr>
-          <w:fldChar w:fldCharType="separate"/>
-        </w:r>
-        <w:r>
-          <w:rPr>
-            <w:noProof/>
-            <w:webHidden/>
-          </w:rPr>
-          <w:t>5</w:t>
-        </w:r>
-        <w:r>
-          <w:rPr>
-            <w:noProof/>
-            <w:webHidden/>
-          </w:rPr>
-          <w:fldChar w:fldCharType="end"/>
-        </w:r>
-      </w:hyperlink>
+          <w:sz w:val="24"/>
+          <w:szCs w:val="24"/>
+          <w:lang w:val="en-US" w:eastAsia="ja-JP"/>
+        </w:rPr>
+      </w:pPr>
+      <w:r>
+        <w:rPr>
+          <w:noProof/>
+        </w:rPr>
+        <w:t>1.1 Initial brief</w:t>
+      </w:r>
+      <w:r>
+        <w:rPr>
+          <w:noProof/>
+        </w:rPr>
+        <w:tab/>
+      </w:r>
+      <w:r>
+        <w:rPr>
+          <w:noProof/>
+        </w:rPr>
+        <w:fldChar w:fldCharType="begin"/>
+      </w:r>
+      <w:r>
+        <w:rPr>
+          <w:noProof/>
+        </w:rPr>
+        <w:instrText xml:space="preserve"> PAGEREF _Toc318979207 \h </w:instrText>
+      </w:r>
+      <w:r>
+        <w:rPr>
+          <w:noProof/>
+        </w:rPr>
+      </w:r>
+      <w:r>
+        <w:rPr>
+          <w:noProof/>
+        </w:rPr>
+        <w:fldChar w:fldCharType="separate"/>
+      </w:r>
+      <w:r>
+        <w:rPr>
+          <w:noProof/>
+        </w:rPr>
+        <w:t>4</w:t>
+      </w:r>
+      <w:r>
+        <w:rPr>
+          <w:noProof/>
+        </w:rPr>
+        <w:fldChar w:fldCharType="end"/>
+      </w:r>
     </w:p>
     <w:p>
       <w:pPr>
@@ -431,132 +414,116 @@
         </w:tabs>
         <w:rPr>
           <w:noProof/>
-          <w:lang w:eastAsia="zh-CN"/>
-        </w:rPr>
-      </w:pPr>
-      <w:hyperlink w:anchor="_Toc440645730" w:history="1">
-        <w:r>
-          <w:rPr>
-            <w:rStyle w:val="Hyperlink"/>
-            <w:noProof/>
-          </w:rPr>
-          <w:t>1.2 Project context</w:t>
-        </w:r>
-        <w:r>
-          <w:rPr>
-            <w:noProof/>
-            <w:webHidden/>
-          </w:rPr>
-          <w:tab/>
-        </w:r>
-        <w:r>
-          <w:rPr>
-            <w:noProof/>
-            <w:webHidden/>
-          </w:rPr>
-          <w:fldChar w:fldCharType="begin"/>
-        </w:r>
-        <w:r>
-          <w:rPr>
-            <w:noProof/>
-            <w:webHidden/>
-          </w:rPr>
-          <w:instrText xml:space="preserve"> PAGEREF _Toc440645730 \h </w:instrText>
-        </w:r>
-        <w:r>
-          <w:rPr>
-            <w:noProof/>
-            <w:webHidden/>
-          </w:rPr>
-        </w:r>
-        <w:r>
-          <w:rPr>
-            <w:noProof/>
-            <w:webHidden/>
-          </w:rPr>
-          <w:fldChar w:fldCharType="separate"/>
-        </w:r>
-        <w:r>
-          <w:rPr>
-            <w:noProof/>
-            <w:webHidden/>
-          </w:rPr>
-          <w:t>5</w:t>
-        </w:r>
-        <w:r>
-          <w:rPr>
-            <w:noProof/>
-            <w:webHidden/>
-          </w:rPr>
-          <w:fldChar w:fldCharType="end"/>
-        </w:r>
-      </w:hyperlink>
+          <w:sz w:val="24"/>
+          <w:szCs w:val="24"/>
+          <w:lang w:val="en-US" w:eastAsia="ja-JP"/>
+        </w:rPr>
+      </w:pPr>
+      <w:r>
+        <w:rPr>
+          <w:noProof/>
+        </w:rPr>
+        <w:t>1.2 Project context</w:t>
+      </w:r>
+      <w:r>
+        <w:rPr>
+          <w:noProof/>
+        </w:rPr>
+        <w:tab/>
+      </w:r>
+      <w:r>
+        <w:rPr>
+          <w:noProof/>
+        </w:rPr>
+        <w:fldChar w:fldCharType="begin"/>
+      </w:r>
+      <w:r>
+        <w:rPr>
+          <w:noProof/>
+        </w:rPr>
+        <w:instrText xml:space="preserve"> PAGEREF _Toc318979208 \h </w:instrText>
+      </w:r>
+      <w:r>
+        <w:rPr>
+          <w:noProof/>
+        </w:rPr>
+      </w:r>
+      <w:r>
+        <w:rPr>
+          <w:noProof/>
+        </w:rPr>
+        <w:fldChar w:fldCharType="separate"/>
+      </w:r>
+      <w:r>
+        <w:rPr>
+          <w:noProof/>
+        </w:rPr>
+        <w:t>4</w:t>
+      </w:r>
+      <w:r>
+        <w:rPr>
+          <w:noProof/>
+        </w:rPr>
+        <w:fldChar w:fldCharType="end"/>
+      </w:r>
     </w:p>
     <w:p>
       <w:pPr>
         <w:pStyle w:val="TOC1"/>
         <w:rPr>
           <w:noProof/>
-          <w:lang w:eastAsia="zh-CN"/>
-        </w:rPr>
-      </w:pPr>
-      <w:hyperlink w:anchor="_Toc440645731" w:history="1">
-        <w:r>
-          <w:rPr>
-            <w:rStyle w:val="Hyperlink"/>
-            <w:noProof/>
-          </w:rPr>
-          <w:t>2. Background</w:t>
-        </w:r>
-        <w:r>
-          <w:rPr>
-            <w:noProof/>
-            <w:webHidden/>
-          </w:rPr>
-          <w:tab/>
-        </w:r>
-        <w:r>
-          <w:rPr>
-            <w:noProof/>
-            <w:webHidden/>
-          </w:rPr>
-          <w:fldChar w:fldCharType="begin"/>
-        </w:r>
-        <w:r>
-          <w:rPr>
-            <w:noProof/>
-            <w:webHidden/>
-          </w:rPr>
-          <w:instrText xml:space="preserve"> PAGEREF _Toc440645731 \h </w:instrText>
-        </w:r>
-        <w:r>
-          <w:rPr>
-            <w:noProof/>
-            <w:webHidden/>
-          </w:rPr>
-        </w:r>
-        <w:r>
-          <w:rPr>
-            <w:noProof/>
-            <w:webHidden/>
-          </w:rPr>
-          <w:fldChar w:fldCharType="separate"/>
-        </w:r>
-        <w:r>
-          <w:rPr>
-            <w:noProof/>
-            <w:webHidden/>
-          </w:rPr>
-          <w:t>6</w:t>
-        </w:r>
-        <w:r>
-          <w:rPr>
-            <w:noProof/>
-            <w:webHidden/>
-          </w:rPr>
-          <w:fldChar w:fldCharType="end"/>
-        </w:r>
-      </w:hyperlink>
+          <w:sz w:val="24"/>
+          <w:szCs w:val="24"/>
+          <w:lang w:val="en-US" w:eastAsia="ja-JP"/>
+        </w:rPr>
+      </w:pPr>
+      <w:r>
+        <w:rPr>
+          <w:noProof/>
+        </w:rPr>
+        <w:t>2. Aims and Objectives</w:t>
+      </w:r>
+      <w:r>
+        <w:rPr>
+          <w:noProof/>
+        </w:rPr>
+        <w:tab/>
+      </w:r>
+      <w:r>
+        <w:rPr>
+          <w:noProof/>
+        </w:rPr>
+        <w:fldChar w:fldCharType="begin"/>
+      </w:r>
+      <w:r>
+        <w:rPr>
+          <w:noProof/>
+        </w:rPr>
+        <w:instrText xml:space="preserve"> PAGEREF _Toc318979209 \h </w:instrText>
+      </w:r>
+      <w:r>
+        <w:rPr>
+          <w:noProof/>
+        </w:rPr>
+      </w:r>
+      <w:r>
+        <w:rPr>
+          <w:noProof/>
+        </w:rPr>
+        <w:fldChar w:fldCharType="separate"/>
+      </w:r>
+      <w:r>
+        <w:rPr>
+          <w:noProof/>
+        </w:rPr>
+        <w:t>5</w:t>
+      </w:r>
+      <w:r>
+        <w:rPr>
+          <w:noProof/>
+        </w:rPr>
+        <w:fldChar w:fldCharType="end"/>
+      </w:r>
     </w:p>
     <w:p>
       <w:pPr>
@@ -566,66 +533,58 @@
         </w:tabs>
         <w:rPr>
           <w:noProof/>
-          <w:lang w:eastAsia="zh-CN"/>
-        </w:rPr>
-      </w:pPr>
-      <w:hyperlink w:anchor="_Toc440645732" w:history="1">
-        <w:r>
-          <w:rPr>
-            <w:rStyle w:val="Hyperlink"/>
-            <w:noProof/>
-          </w:rPr>
-          <w:t>2.1 General context</w:t>
-        </w:r>
-        <w:r>
-          <w:rPr>
-            <w:noProof/>
-            <w:webHidden/>
-          </w:rPr>
-          <w:tab/>
-        </w:r>
-        <w:r>
-          <w:rPr>
-            <w:noProof/>
-            <w:webHidden/>
-          </w:rPr>
-          <w:fldChar w:fldCharType="begin"/>
-        </w:r>
-        <w:r>
-          <w:rPr>
-            <w:noProof/>
-            <w:webHidden/>
-          </w:rPr>
-          <w:instrText xml:space="preserve"> PAGEREF _Toc440645732 \h </w:instrText>
-        </w:r>
-        <w:r>
-          <w:rPr>
-            <w:noProof/>
-            <w:webHidden/>
-          </w:rPr>
-        </w:r>
-        <w:r>
-          <w:rPr>
-            <w:noProof/>
-            <w:webHidden/>
-          </w:rPr>
-          <w:fldChar w:fldCharType="separate"/>
-        </w:r>
-        <w:r>
-          <w:rPr>
-            <w:noProof/>
-            <w:webHidden/>
-          </w:rPr>
-          <w:t>6</w:t>
-        </w:r>
-        <w:r>
-          <w:rPr>
-            <w:noProof/>
-            <w:webHidden/>
-          </w:rPr>
-          <w:fldChar w:fldCharType="end"/>
-        </w:r>
-      </w:hyperlink>
+          <w:sz w:val="24"/>
+          <w:szCs w:val="24"/>
+          <w:lang w:val="en-US" w:eastAsia="ja-JP"/>
+        </w:rPr>
+      </w:pPr>
+      <w:r>
+        <w:rPr>
+          <w:noProof/>
+        </w:rPr>
+        <w:t>2.1 Primary objectives</w:t>
+      </w:r>
+      <w:r>
+        <w:rPr>
+          <w:noProof/>
+        </w:rPr>
+        <w:tab/>
+      </w:r>
+      <w:r>
+        <w:rPr>
+          <w:noProof/>
+        </w:rPr>
+        <w:fldChar w:fldCharType="begin"/>
+      </w:r>
+      <w:r>
+        <w:rPr>
+          <w:noProof/>
+        </w:rPr>
+        <w:instrText xml:space="preserve"> PAGEREF _Toc318979210 \h </w:instrText>
+      </w:r>
+      <w:r>
+        <w:rPr>
+          <w:noProof/>
+        </w:rPr>
+      </w:r>
+      <w:r>
+        <w:rPr>
+          <w:noProof/>
+        </w:rPr>
+        <w:fldChar w:fldCharType="separate"/>
+      </w:r>
+      <w:r>
+        <w:rPr>
+          <w:noProof/>
+        </w:rPr>
+        <w:t>5</w:t>
+      </w:r>
+      <w:r>
+        <w:rPr>
+          <w:noProof/>
+        </w:rPr>
+        <w:fldChar w:fldCharType="end"/>
+      </w:r>
     </w:p>
     <w:p>
       <w:pPr>
@@ -635,66 +594,116 @@
         </w:tabs>
         <w:rPr>
           <w:noProof/>
-          <w:lang w:eastAsia="zh-CN"/>
-        </w:rPr>
-      </w:pPr>
-      <w:hyperlink w:anchor="_Toc440645733" w:history="1">
-        <w:r>
-          <w:rPr>
-            <w:rStyle w:val="Hyperlink"/>
-            <w:noProof/>
-          </w:rPr>
-          <w:t>2.1.1 Syntax highlighting</w:t>
-        </w:r>
-        <w:r>
-          <w:rPr>
-            <w:noProof/>
-            <w:webHidden/>
-          </w:rPr>
-          <w:tab/>
-        </w:r>
-        <w:r>
-          <w:rPr>
-            <w:noProof/>
-            <w:webHidden/>
-          </w:rPr>
-          <w:fldChar w:fldCharType="begin"/>
-        </w:r>
-        <w:r>
-          <w:rPr>
-            <w:noProof/>
-            <w:webHidden/>
-          </w:rPr>
-          <w:instrText xml:space="preserve"> PAGEREF _Toc440645733 \h </w:instrText>
-        </w:r>
-        <w:r>
-          <w:rPr>
-            <w:noProof/>
-            <w:webHidden/>
-          </w:rPr>
-        </w:r>
-        <w:r>
-          <w:rPr>
-            <w:noProof/>
-            <w:webHidden/>
-          </w:rPr>
-          <w:fldChar w:fldCharType="separate"/>
-        </w:r>
-        <w:r>
-          <w:rPr>
-            <w:noProof/>
-            <w:webHidden/>
-          </w:rPr>
-          <w:t>6</w:t>
-        </w:r>
-        <w:r>
-          <w:rPr>
-            <w:noProof/>
-            <w:webHidden/>
-          </w:rPr>
-          <w:fldChar w:fldCharType="end"/>
-        </w:r>
-      </w:hyperlink>
+          <w:sz w:val="24"/>
+          <w:szCs w:val="24"/>
+          <w:lang w:val="en-US" w:eastAsia="ja-JP"/>
+        </w:rPr>
+      </w:pPr>
+      <w:r>
+        <w:rPr>
+          <w:noProof/>
+        </w:rPr>
+        <w:t>2.2 Secondary objectives</w:t>
+      </w:r>
+      <w:r>
+        <w:rPr>
+          <w:noProof/>
+        </w:rPr>
+        <w:tab/>
+      </w:r>
+      <w:r>
+        <w:rPr>
+          <w:noProof/>
+        </w:rPr>
+        <w:fldChar w:fldCharType="begin"/>
+      </w:r>
+      <w:r>
+        <w:rPr>
+          <w:noProof/>
+        </w:rPr>
+        <w:instrText xml:space="preserve"> PAGEREF _Toc318979211 \h </w:instrText>
+      </w:r>
+      <w:r>
+        <w:rPr>
+          <w:noProof/>
+        </w:rPr>
+      </w:r>
+      <w:r>
+        <w:rPr>
+          <w:noProof/>
+        </w:rPr>
+        <w:fldChar w:fldCharType="separate"/>
+      </w:r>
+      <w:r>
+        <w:rPr>
+          <w:noProof/>
+        </w:rPr>
+        <w:t>6</w:t>
+      </w:r>
+      <w:r>
+        <w:rPr>
+          <w:noProof/>
+        </w:rPr>
+        <w:fldChar w:fldCharType="end"/>
+      </w:r>
+    </w:p>
+    <w:p>
+      <w:pPr>
+        <w:pStyle w:val="TOC1"/>
+        <w:rPr>
+          <w:noProof/>
+          <w:sz w:val="24"/>
+          <w:szCs w:val="24"/>
+          <w:lang w:val="en-US" w:eastAsia="ja-JP"/>
+        </w:rPr>
+      </w:pPr>
+      <w:r>
+        <w:rPr>
+          <w:noProof/>
+        </w:rPr>
+        <w:t>3. Background</w:t>
+      </w:r>
+      <w:r>
+        <w:rPr>
+          <w:noProof/>
+        </w:rPr>
+        <w:tab/>
+      </w:r>
+      <w:r>
+        <w:rPr>
+          <w:noProof/>
+        </w:rPr>
+        <w:fldChar w:fldCharType="begin"/>
+      </w:r>
+      <w:r>
+        <w:rPr>
+          <w:noProof/>
+        </w:rPr>
+        <w:instrText xml:space="preserve"> PAGEREF _Toc318979212 \h </w:instrText>
+      </w:r>
+      <w:r>
+        <w:rPr>
+          <w:noProof/>
+        </w:rPr>
+      </w:r>
+      <w:r>
+        <w:rPr>
+          <w:noProof/>
+        </w:rPr>
+        <w:fldChar w:fldCharType="separate"/>
+      </w:r>
+      <w:r>
+        <w:rPr>
+          <w:noProof/>
+        </w:rPr>
+        <w:t>7</w:t>
+      </w:r>
+      <w:r>
+        <w:rPr>
+          <w:noProof/>
+        </w:rPr>
+        <w:fldChar w:fldCharType="end"/>
+      </w:r>
     </w:p>
     <w:p>
       <w:pPr>
@@ -704,66 +713,58 @@
         </w:tabs>
         <w:rPr>
           <w:noProof/>
-          <w:lang w:eastAsia="zh-CN"/>
-        </w:rPr>
-      </w:pPr>
-      <w:hyperlink w:anchor="_Toc440645734" w:history="1">
-        <w:r>
-          <w:rPr>
-            <w:rStyle w:val="Hyperlink"/>
-            <w:noProof/>
-          </w:rPr>
-          <w:t>2.1.2 Auto complete</w:t>
-        </w:r>
-        <w:r>
-          <w:rPr>
-            <w:noProof/>
-            <w:webHidden/>
-          </w:rPr>
-          <w:tab/>
-        </w:r>
-        <w:r>
-          <w:rPr>
-            <w:noProof/>
-            <w:webHidden/>
-          </w:rPr>
-          <w:fldChar w:fldCharType="begin"/>
-        </w:r>
-        <w:r>
-          <w:rPr>
-            <w:noProof/>
-            <w:webHidden/>
-          </w:rPr>
-          <w:instrText xml:space="preserve"> PAGEREF _Toc440645734 \h </w:instrText>
-        </w:r>
-        <w:r>
-          <w:rPr>
-            <w:noProof/>
-            <w:webHidden/>
-          </w:rPr>
-        </w:r>
-        <w:r>
-          <w:rPr>
-            <w:noProof/>
-            <w:webHidden/>
-          </w:rPr>
-          <w:fldChar w:fldCharType="separate"/>
-        </w:r>
-        <w:r>
-          <w:rPr>
-            <w:noProof/>
-            <w:webHidden/>
-          </w:rPr>
-          <w:t>6</w:t>
-        </w:r>
-        <w:r>
-          <w:rPr>
-            <w:noProof/>
-            <w:webHidden/>
-          </w:rPr>
-          <w:fldChar w:fldCharType="end"/>
-        </w:r>
-      </w:hyperlink>
+          <w:sz w:val="24"/>
+          <w:szCs w:val="24"/>
+          <w:lang w:val="en-US" w:eastAsia="ja-JP"/>
+        </w:rPr>
+      </w:pPr>
+      <w:r>
+        <w:rPr>
+          <w:noProof/>
+        </w:rPr>
+        <w:t>3.1 General context</w:t>
+      </w:r>
+      <w:r>
+        <w:rPr>
+          <w:noProof/>
+        </w:rPr>
+        <w:tab/>
+      </w:r>
+      <w:r>
+        <w:rPr>
+          <w:noProof/>
+        </w:rPr>
+        <w:fldChar w:fldCharType="begin"/>
+      </w:r>
+      <w:r>
+        <w:rPr>
+          <w:noProof/>
+        </w:rPr>
+        <w:instrText xml:space="preserve"> PAGEREF _Toc318979213 \h </w:instrText>
+      </w:r>
+      <w:r>
+        <w:rPr>
+          <w:noProof/>
+        </w:rPr>
+      </w:r>
+      <w:r>
+        <w:rPr>
+          <w:noProof/>
+        </w:rPr>
+        <w:fldChar w:fldCharType="separate"/>
+      </w:r>
+      <w:r>
+        <w:rPr>
+          <w:noProof/>
+        </w:rPr>
+        <w:t>7</w:t>
+      </w:r>
+      <w:r>
+        <w:rPr>
+          <w:noProof/>
+        </w:rPr>
+        <w:fldChar w:fldCharType="end"/>
+      </w:r>
     </w:p>
     <w:p>
       <w:pPr>
@@ -773,66 +774,58 @@
         </w:tabs>
         <w:rPr>
           <w:noProof/>
-          <w:lang w:eastAsia="zh-CN"/>
-        </w:rPr>
-      </w:pPr>
-      <w:hyperlink w:anchor="_Toc440645735" w:history="1">
-        <w:r>
-          <w:rPr>
-            <w:rStyle w:val="Hyperlink"/>
-            <w:noProof/>
-          </w:rPr>
-          <w:t>2.1.3 Language support</w:t>
-        </w:r>
-        <w:r>
-          <w:rPr>
-            <w:noProof/>
-            <w:webHidden/>
-          </w:rPr>
-          <w:tab/>
-        </w:r>
-        <w:r>
-          <w:rPr>
-            <w:noProof/>
-            <w:webHidden/>
-          </w:rPr>
-          <w:fldChar w:fldCharType="begin"/>
-        </w:r>
-        <w:r>
-          <w:rPr>
-            <w:noProof/>
-            <w:webHidden/>
-          </w:rPr>
-          <w:instrText xml:space="preserve"> PAGEREF _Toc440645735 \h </w:instrText>
-        </w:r>
-        <w:r>
-          <w:rPr>
-            <w:noProof/>
-            <w:webHidden/>
-          </w:rPr>
-        </w:r>
-        <w:r>
-          <w:rPr>
-            <w:noProof/>
-            <w:webHidden/>
-          </w:rPr>
-          <w:fldChar w:fldCharType="separate"/>
-        </w:r>
-        <w:r>
-          <w:rPr>
-            <w:noProof/>
-            <w:webHidden/>
-          </w:rPr>
-          <w:t>7</w:t>
-        </w:r>
-        <w:r>
-          <w:rPr>
-            <w:noProof/>
-            <w:webHidden/>
-          </w:rPr>
-          <w:fldChar w:fldCharType="end"/>
-        </w:r>
-      </w:hyperlink>
+          <w:sz w:val="24"/>
+          <w:szCs w:val="24"/>
+          <w:lang w:val="en-US" w:eastAsia="ja-JP"/>
+        </w:rPr>
+      </w:pPr>
+      <w:r>
+        <w:rPr>
+          <w:noProof/>
+        </w:rPr>
+        <w:t>3.1.1 Syntax highlighting</w:t>
+      </w:r>
+      <w:r>
+        <w:rPr>
+          <w:noProof/>
+        </w:rPr>
+        <w:tab/>
+      </w:r>
+      <w:r>
+        <w:rPr>
+          <w:noProof/>
+        </w:rPr>
+        <w:fldChar w:fldCharType="begin"/>
+      </w:r>
+      <w:r>
+        <w:rPr>
+          <w:noProof/>
+        </w:rPr>
+        <w:instrText xml:space="preserve"> PAGEREF _Toc318979214 \h </w:instrText>
+      </w:r>
+      <w:r>
+        <w:rPr>
+          <w:noProof/>
+        </w:rPr>
+      </w:r>
+      <w:r>
+        <w:rPr>
+          <w:noProof/>
+        </w:rPr>
+        <w:fldChar w:fldCharType="separate"/>
+      </w:r>
+      <w:r>
+        <w:rPr>
+          <w:noProof/>
+        </w:rPr>
+        <w:t>8</w:t>
+      </w:r>
+      <w:r>
+        <w:rPr>
+          <w:noProof/>
+        </w:rPr>
+        <w:fldChar w:fldCharType="end"/>
+      </w:r>
     </w:p>
     <w:p>
       <w:pPr>
@@ -842,66 +835,58 @@
         </w:tabs>
         <w:rPr>
           <w:noProof/>
-          <w:lang w:eastAsia="zh-CN"/>
-        </w:rPr>
-      </w:pPr>
-      <w:hyperlink w:anchor="_Toc440645736" w:history="1">
-        <w:r>
-          <w:rPr>
-            <w:rStyle w:val="Hyperlink"/>
-            <w:noProof/>
-          </w:rPr>
-          <w:t>2.1.4 Software functionality</w:t>
-        </w:r>
-        <w:r>
-          <w:rPr>
-            <w:noProof/>
-            <w:webHidden/>
-          </w:rPr>
-          <w:tab/>
-        </w:r>
-        <w:r>
-          <w:rPr>
-            <w:noProof/>
-            <w:webHidden/>
-          </w:rPr>
-          <w:fldChar w:fldCharType="begin"/>
-        </w:r>
-        <w:r>
-          <w:rPr>
-            <w:noProof/>
-            <w:webHidden/>
-          </w:rPr>
-          <w:instrText xml:space="preserve"> PAGEREF _Toc440645736 \h </w:instrText>
-        </w:r>
-        <w:r>
-          <w:rPr>
-            <w:noProof/>
-            <w:webHidden/>
-          </w:rPr>
-        </w:r>
-        <w:r>
-          <w:rPr>
-            <w:noProof/>
-            <w:webHidden/>
-          </w:rPr>
-          <w:fldChar w:fldCharType="separate"/>
-        </w:r>
-        <w:r>
-          <w:rPr>
-            <w:noProof/>
-            <w:webHidden/>
-          </w:rPr>
-          <w:t>8</w:t>
-        </w:r>
-        <w:r>
-          <w:rPr>
-            <w:noProof/>
-            <w:webHidden/>
-          </w:rPr>
-          <w:fldChar w:fldCharType="end"/>
-        </w:r>
-      </w:hyperlink>
+          <w:sz w:val="24"/>
+          <w:szCs w:val="24"/>
+          <w:lang w:val="en-US" w:eastAsia="ja-JP"/>
+        </w:rPr>
+      </w:pPr>
+      <w:r>
+        <w:rPr>
+          <w:noProof/>
+        </w:rPr>
+        <w:t>3.1.2 Auto complete</w:t>
+      </w:r>
+      <w:r>
+        <w:rPr>
+          <w:noProof/>
+        </w:rPr>
+        <w:tab/>
+      </w:r>
+      <w:r>
+        <w:rPr>
+          <w:noProof/>
+        </w:rPr>
+        <w:fldChar w:fldCharType="begin"/>
+      </w:r>
+      <w:r>
+        <w:rPr>
+          <w:noProof/>
+        </w:rPr>
+        <w:instrText xml:space="preserve"> PAGEREF _Toc318979215 \h </w:instrText>
+      </w:r>
+      <w:r>
+        <w:rPr>
+          <w:noProof/>
+        </w:rPr>
+      </w:r>
+      <w:r>
+        <w:rPr>
+          <w:noProof/>
+        </w:rPr>
+        <w:fldChar w:fldCharType="separate"/>
+      </w:r>
+      <w:r>
+        <w:rPr>
+          <w:noProof/>
+        </w:rPr>
+        <w:t>9</w:t>
+      </w:r>
+      <w:r>
+        <w:rPr>
+          <w:noProof/>
+        </w:rPr>
+        <w:fldChar w:fldCharType="end"/>
+      </w:r>
     </w:p>
     <w:p>
       <w:pPr>
@@ -911,66 +896,58 @@
         </w:tabs>
         <w:rPr>
           <w:noProof/>
-          <w:lang w:eastAsia="zh-CN"/>
-        </w:rPr>
-      </w:pPr>
-      <w:hyperlink w:anchor="_Toc440645737" w:history="1">
-        <w:r>
-          <w:rPr>
-            <w:rStyle w:val="Hyperlink"/>
-            <w:noProof/>
-          </w:rPr>
-          <w:t>2.2 Technologies</w:t>
-        </w:r>
-        <w:r>
-          <w:rPr>
-            <w:noProof/>
-            <w:webHidden/>
-          </w:rPr>
-          <w:tab/>
-        </w:r>
-        <w:r>
-          <w:rPr>
-            <w:noProof/>
-            <w:webHidden/>
-          </w:rPr>
-          <w:fldChar w:fldCharType="begin"/>
-        </w:r>
-        <w:r>
-          <w:rPr>
-            <w:noProof/>
-            <w:webHidden/>
-          </w:rPr>
-          <w:instrText xml:space="preserve"> PAGEREF _Toc440645737 \h </w:instrText>
-        </w:r>
-        <w:r>
-          <w:rPr>
-            <w:noProof/>
-            <w:webHidden/>
-          </w:rPr>
-        </w:r>
-        <w:r>
-          <w:rPr>
-            <w:noProof/>
-            <w:webHidden/>
-          </w:rPr>
-          <w:fldChar w:fldCharType="separate"/>
-        </w:r>
-        <w:r>
-          <w:rPr>
-            <w:noProof/>
-            <w:webHidden/>
-          </w:rPr>
-          <w:t>8</w:t>
-        </w:r>
-        <w:r>
-          <w:rPr>
-            <w:noProof/>
-            <w:webHidden/>
-          </w:rPr>
-          <w:fldChar w:fldCharType="end"/>
-        </w:r>
-      </w:hyperlink>
+          <w:sz w:val="24"/>
+          <w:szCs w:val="24"/>
+          <w:lang w:val="en-US" w:eastAsia="ja-JP"/>
+        </w:rPr>
+      </w:pPr>
+      <w:r>
+        <w:rPr>
+          <w:noProof/>
+        </w:rPr>
+        <w:t>3.1.3 Language support</w:t>
+      </w:r>
+      <w:r>
+        <w:rPr>
+          <w:noProof/>
+        </w:rPr>
+        <w:tab/>
+      </w:r>
+      <w:r>
+        <w:rPr>
+          <w:noProof/>
+        </w:rPr>
+        <w:fldChar w:fldCharType="begin"/>
+      </w:r>
+      <w:r>
+        <w:rPr>
+          <w:noProof/>
+        </w:rPr>
+        <w:instrText xml:space="preserve"> PAGEREF _Toc318979216 \h </w:instrText>
+      </w:r>
+      <w:r>
+        <w:rPr>
+          <w:noProof/>
+        </w:rPr>
+      </w:r>
+      <w:r>
+        <w:rPr>
+          <w:noProof/>
+        </w:rPr>
+        <w:fldChar w:fldCharType="separate"/>
+      </w:r>
+      <w:r>
+        <w:rPr>
+          <w:noProof/>
+        </w:rPr>
+        <w:t>9</w:t>
+      </w:r>
+      <w:r>
+        <w:rPr>
+          <w:noProof/>
+        </w:rPr>
+        <w:fldChar w:fldCharType="end"/>
+      </w:r>
     </w:p>
     <w:p>
       <w:pPr>
@@ -980,66 +957,58 @@
         </w:tabs>
         <w:rPr>
           <w:noProof/>
-          <w:lang w:eastAsia="zh-CN"/>
-        </w:rPr>
-      </w:pPr>
-      <w:hyperlink w:anchor="_Toc440645738" w:history="1">
-        <w:r>
-          <w:rPr>
-            <w:rStyle w:val="Hyperlink"/>
-            <w:noProof/>
-          </w:rPr>
-          <w:t>2.3 Algorithms and data structures</w:t>
-        </w:r>
-        <w:r>
-          <w:rPr>
-            <w:noProof/>
-            <w:webHidden/>
-          </w:rPr>
-          <w:tab/>
-        </w:r>
-        <w:r>
-          <w:rPr>
-            <w:noProof/>
-            <w:webHidden/>
-          </w:rPr>
-          <w:fldChar w:fldCharType="begin"/>
-        </w:r>
-        <w:r>
-          <w:rPr>
-            <w:noProof/>
-            <w:webHidden/>
-          </w:rPr>
-          <w:instrText xml:space="preserve"> PAGEREF _Toc440645738 \h </w:instrText>
-        </w:r>
-        <w:r>
-          <w:rPr>
-            <w:noProof/>
-            <w:webHidden/>
-          </w:rPr>
-        </w:r>
-        <w:r>
-          <w:rPr>
-            <w:noProof/>
-            <w:webHidden/>
-          </w:rPr>
-          <w:fldChar w:fldCharType="separate"/>
-        </w:r>
-        <w:r>
-          <w:rPr>
-            <w:noProof/>
-            <w:webHidden/>
-          </w:rPr>
-          <w:t>9</w:t>
-        </w:r>
-        <w:r>
-          <w:rPr>
-            <w:noProof/>
-            <w:webHidden/>
-          </w:rPr>
-          <w:fldChar w:fldCharType="end"/>
-        </w:r>
-      </w:hyperlink>
+          <w:sz w:val="24"/>
+          <w:szCs w:val="24"/>
+          <w:lang w:val="en-US" w:eastAsia="ja-JP"/>
+        </w:rPr>
+      </w:pPr>
+      <w:r>
+        <w:rPr>
+          <w:noProof/>
+        </w:rPr>
+        <w:t>3.1.4 Software functionality</w:t>
+      </w:r>
+      <w:r>
+        <w:rPr>
+          <w:noProof/>
+        </w:rPr>
+        <w:tab/>
+      </w:r>
+      <w:r>
+        <w:rPr>
+          <w:noProof/>
+        </w:rPr>
+        <w:fldChar w:fldCharType="begin"/>
+      </w:r>
+      <w:r>
+        <w:rPr>
+          <w:noProof/>
+        </w:rPr>
+        <w:instrText xml:space="preserve"> PAGEREF _Toc318979217 \h </w:instrText>
+      </w:r>
+      <w:r>
+        <w:rPr>
+          <w:noProof/>
+        </w:rPr>
+      </w:r>
+      <w:r>
+        <w:rPr>
+          <w:noProof/>
+        </w:rPr>
+        <w:fldChar w:fldCharType="separate"/>
+      </w:r>
+      <w:r>
+        <w:rPr>
+          <w:noProof/>
+        </w:rPr>
+        <w:t>10</w:t>
+      </w:r>
+      <w:r>
+        <w:rPr>
+          <w:noProof/>
+        </w:rPr>
+        <w:fldChar w:fldCharType="end"/>
+      </w:r>
     </w:p>
     <w:p>
       <w:pPr>
@@ -1049,66 +1018,58 @@
         </w:tabs>
         <w:rPr>
           <w:noProof/>
-          <w:lang w:eastAsia="zh-CN"/>
-        </w:rPr>
-      </w:pPr>
-      <w:hyperlink w:anchor="_Toc440645739" w:history="1">
-        <w:r>
-          <w:rPr>
-            <w:rStyle w:val="Hyperlink"/>
-            <w:noProof/>
-          </w:rPr>
-          <w:t>2.3.1 Lexical analysis vs. regular expression</w:t>
-        </w:r>
-        <w:r>
-          <w:rPr>
-            <w:noProof/>
-            <w:webHidden/>
-          </w:rPr>
-          <w:tab/>
-        </w:r>
-        <w:r>
-          <w:rPr>
-            <w:noProof/>
-            <w:webHidden/>
-          </w:rPr>
-          <w:fldChar w:fldCharType="begin"/>
-        </w:r>
-        <w:r>
-          <w:rPr>
-            <w:noProof/>
-            <w:webHidden/>
-          </w:rPr>
-          <w:instrText xml:space="preserve"> PAGEREF _Toc440645739 \h </w:instrText>
-        </w:r>
-        <w:r>
-          <w:rPr>
-            <w:noProof/>
-            <w:webHidden/>
-          </w:rPr>
-        </w:r>
-        <w:r>
-          <w:rPr>
-            <w:noProof/>
-            <w:webHidden/>
-          </w:rPr>
-          <w:fldChar w:fldCharType="separate"/>
-        </w:r>
-        <w:r>
-          <w:rPr>
-            <w:noProof/>
-            <w:webHidden/>
-          </w:rPr>
-          <w:t>10</w:t>
-        </w:r>
-        <w:r>
-          <w:rPr>
-            <w:noProof/>
-            <w:webHidden/>
-          </w:rPr>
-          <w:fldChar w:fldCharType="end"/>
-        </w:r>
-      </w:hyperlink>
+          <w:sz w:val="24"/>
+          <w:szCs w:val="24"/>
+          <w:lang w:val="en-US" w:eastAsia="ja-JP"/>
+        </w:rPr>
+      </w:pPr>
+      <w:r>
+        <w:rPr>
+          <w:noProof/>
+        </w:rPr>
+        <w:t>3.2 Technologies</w:t>
+      </w:r>
+      <w:r>
+        <w:rPr>
+          <w:noProof/>
+        </w:rPr>
+        <w:tab/>
+      </w:r>
+      <w:r>
+        <w:rPr>
+          <w:noProof/>
+        </w:rPr>
+        <w:fldChar w:fldCharType="begin"/>
+      </w:r>
+      <w:r>
+        <w:rPr>
+          <w:noProof/>
+        </w:rPr>
+        <w:instrText xml:space="preserve"> PAGEREF _Toc318979218 \h </w:instrText>
+      </w:r>
+      <w:r>
+        <w:rPr>
+          <w:noProof/>
+        </w:rPr>
+      </w:r>
+      <w:r>
+        <w:rPr>
+          <w:noProof/>
+        </w:rPr>
+        <w:fldChar w:fldCharType="separate"/>
+      </w:r>
+      <w:r>
+        <w:rPr>
+          <w:noProof/>
+        </w:rPr>
+        <w:t>11</w:t>
+      </w:r>
+      <w:r>
+        <w:rPr>
+          <w:noProof/>
+        </w:rPr>
+        <w:fldChar w:fldCharType="end"/>
+      </w:r>
     </w:p>
     <w:p>
       <w:pPr>
@@ -1118,66 +1079,58 @@
         </w:tabs>
         <w:rPr>
           <w:noProof/>
-          <w:lang w:eastAsia="zh-CN"/>
-        </w:rPr>
-      </w:pPr>
-      <w:hyperlink w:anchor="_Toc440645740" w:history="1">
-        <w:r>
-          <w:rPr>
-            <w:rStyle w:val="Hyperlink"/>
-            <w:noProof/>
-          </w:rPr>
-          <w:t>2.4 Alternative solutions</w:t>
-        </w:r>
-        <w:r>
-          <w:rPr>
-            <w:noProof/>
-            <w:webHidden/>
-          </w:rPr>
-          <w:tab/>
-        </w:r>
-        <w:r>
-          <w:rPr>
-            <w:noProof/>
-            <w:webHidden/>
-          </w:rPr>
-          <w:fldChar w:fldCharType="begin"/>
-        </w:r>
-        <w:r>
-          <w:rPr>
-            <w:noProof/>
-            <w:webHidden/>
-          </w:rPr>
-          <w:instrText xml:space="preserve"> PAGEREF _Toc440645740 \h </w:instrText>
-        </w:r>
-        <w:r>
-          <w:rPr>
-            <w:noProof/>
-            <w:webHidden/>
-          </w:rPr>
-        </w:r>
-        <w:r>
-          <w:rPr>
-            <w:noProof/>
-            <w:webHidden/>
-          </w:rPr>
-          <w:fldChar w:fldCharType="separate"/>
-        </w:r>
-        <w:r>
-          <w:rPr>
-            <w:noProof/>
-            <w:webHidden/>
-          </w:rPr>
-          <w:t>10</w:t>
-        </w:r>
-        <w:r>
-          <w:rPr>
-            <w:noProof/>
-            <w:webHidden/>
-          </w:rPr>
-          <w:fldChar w:fldCharType="end"/>
-        </w:r>
-      </w:hyperlink>
+          <w:sz w:val="24"/>
+          <w:szCs w:val="24"/>
+          <w:lang w:val="en-US" w:eastAsia="ja-JP"/>
+        </w:rPr>
+      </w:pPr>
+      <w:r>
+        <w:rPr>
+          <w:noProof/>
+        </w:rPr>
+        <w:t>3.3 Algorithms and data structures</w:t>
+      </w:r>
+      <w:r>
+        <w:rPr>
+          <w:noProof/>
+        </w:rPr>
+        <w:tab/>
+      </w:r>
+      <w:r>
+        <w:rPr>
+          <w:noProof/>
+        </w:rPr>
+        <w:fldChar w:fldCharType="begin"/>
+      </w:r>
+      <w:r>
+        <w:rPr>
+          <w:noProof/>
+        </w:rPr>
+        <w:instrText xml:space="preserve"> PAGEREF _Toc318979219 \h </w:instrText>
+      </w:r>
+      <w:r>
+        <w:rPr>
+          <w:noProof/>
+        </w:rPr>
+      </w:r>
+      <w:r>
+        <w:rPr>
+          <w:noProof/>
+        </w:rPr>
+        <w:fldChar w:fldCharType="separate"/>
+      </w:r>
+      <w:r>
+        <w:rPr>
+          <w:noProof/>
+        </w:rPr>
+        <w:t>12</w:t>
+      </w:r>
+      <w:r>
+        <w:rPr>
+          <w:noProof/>
+        </w:rPr>
+        <w:fldChar w:fldCharType="end"/>
+      </w:r>
     </w:p>
     <w:p>
       <w:pPr>
@@ -1187,66 +1140,58 @@
         </w:tabs>
         <w:rPr>
           <w:noProof/>
-          <w:lang w:eastAsia="zh-CN"/>
-        </w:rPr>
-      </w:pPr>
-      <w:hyperlink w:anchor="_Toc440645741" w:history="1">
-        <w:r>
-          <w:rPr>
-            <w:rStyle w:val="Hyperlink"/>
-            <w:noProof/>
-          </w:rPr>
-          <w:t>2.4.1 Critical appraisal of Atom</w:t>
-        </w:r>
-        <w:r>
-          <w:rPr>
-            <w:noProof/>
-            <w:webHidden/>
-          </w:rPr>
-          <w:tab/>
-        </w:r>
-        <w:r>
-          <w:rPr>
-            <w:noProof/>
-            <w:webHidden/>
-          </w:rPr>
-          <w:fldChar w:fldCharType="begin"/>
-        </w:r>
-        <w:r>
-          <w:rPr>
-            <w:noProof/>
-            <w:webHidden/>
-          </w:rPr>
-          <w:instrText xml:space="preserve"> PAGEREF _Toc440645741 \h </w:instrText>
-        </w:r>
-        <w:r>
-          <w:rPr>
-            <w:noProof/>
-            <w:webHidden/>
-          </w:rPr>
-        </w:r>
-        <w:r>
-          <w:rPr>
-            <w:noProof/>
-            <w:webHidden/>
-          </w:rPr>
-          <w:fldChar w:fldCharType="separate"/>
-        </w:r>
-        <w:r>
-          <w:rPr>
-            <w:noProof/>
-            <w:webHidden/>
-          </w:rPr>
-          <w:t>11</w:t>
-        </w:r>
-        <w:r>
-          <w:rPr>
-            <w:noProof/>
-            <w:webHidden/>
-          </w:rPr>
-          <w:fldChar w:fldCharType="end"/>
-        </w:r>
-      </w:hyperlink>
+          <w:sz w:val="24"/>
+          <w:szCs w:val="24"/>
+          <w:lang w:val="en-US" w:eastAsia="ja-JP"/>
+        </w:rPr>
+      </w:pPr>
+      <w:r>
+        <w:rPr>
+          <w:noProof/>
+        </w:rPr>
+        <w:t>3.3.1 Lexical analysis vs. regular expression</w:t>
+      </w:r>
+      <w:r>
+        <w:rPr>
+          <w:noProof/>
+        </w:rPr>
+        <w:tab/>
+      </w:r>
+      <w:r>
+        <w:rPr>
+          <w:noProof/>
+        </w:rPr>
+        <w:fldChar w:fldCharType="begin"/>
+      </w:r>
+      <w:r>
+        <w:rPr>
+          <w:noProof/>
+        </w:rPr>
+        <w:instrText xml:space="preserve"> PAGEREF _Toc318979220 \h </w:instrText>
+      </w:r>
+      <w:r>
+        <w:rPr>
+          <w:noProof/>
+        </w:rPr>
+      </w:r>
+      <w:r>
+        <w:rPr>
+          <w:noProof/>
+        </w:rPr>
+        <w:fldChar w:fldCharType="separate"/>
+      </w:r>
+      <w:r>
+        <w:rPr>
+          <w:noProof/>
+        </w:rPr>
+        <w:t>12</w:t>
+      </w:r>
+      <w:r>
+        <w:rPr>
+          <w:noProof/>
+        </w:rPr>
+        <w:fldChar w:fldCharType="end"/>
+      </w:r>
     </w:p>
     <w:p>
       <w:pPr>
@@ -1256,132 +1201,58 @@
         </w:tabs>
         <w:rPr>
           <w:noProof/>
-          <w:lang w:eastAsia="zh-CN"/>
-        </w:rPr>
-      </w:pPr>
-      <w:hyperlink w:anchor="_Toc440645742" w:history="1">
-        <w:r>
-          <w:rPr>
-            <w:rStyle w:val="Hyperlink"/>
-            <w:noProof/>
-          </w:rPr>
-          <w:t>2.4.2 Critical appraisal of Sublime</w:t>
-        </w:r>
-        <w:r>
-          <w:rPr>
-            <w:noProof/>
-            <w:webHidden/>
-          </w:rPr>
-          <w:tab/>
-        </w:r>
-        <w:r>
-          <w:rPr>
-            <w:noProof/>
-            <w:webHidden/>
-          </w:rPr>
-          <w:fldChar w:fldCharType="begin"/>
-        </w:r>
-        <w:r>
-          <w:rPr>
-            <w:noProof/>
-            <w:webHidden/>
-          </w:rPr>
-          <w:instrText xml:space="preserve"> PAGEREF _Toc440645742 \h </w:instrText>
-        </w:r>
-        <w:r>
-          <w:rPr>
-            <w:noProof/>
-            <w:webHidden/>
-          </w:rPr>
-        </w:r>
-        <w:r>
-          <w:rPr>
-            <w:noProof/>
-            <w:webHidden/>
-          </w:rPr>
-          <w:fldChar w:fldCharType="separate"/>
-        </w:r>
-        <w:r>
-          <w:rPr>
-            <w:noProof/>
-            <w:webHidden/>
-          </w:rPr>
-          <w:t>12</w:t>
-        </w:r>
-        <w:r>
-          <w:rPr>
-            <w:noProof/>
-            <w:webHidden/>
-          </w:rPr>
-          <w:fldChar w:fldCharType="end"/>
-        </w:r>
-      </w:hyperlink>
-    </w:p>
-    <w:p>
-      <w:pPr>
-        <w:pStyle w:val="TOC1"/>
+          <w:sz w:val="24"/>
+          <w:szCs w:val="24"/>
+          <w:lang w:val="en-US" w:eastAsia="ja-JP"/>
+        </w:rPr>
+      </w:pPr>
+      <w:r>
         <w:rPr>
           <w:noProof/>
-          <w:lang w:eastAsia="zh-CN"/>
-        </w:rPr>
-      </w:pPr>
-      <w:hyperlink w:anchor="_Toc440645743" w:history="1">
-        <w:r>
-          <w:rPr>
-            <w:rStyle w:val="Hyperlink"/>
-            <w:noProof/>
-          </w:rPr>
-          <w:t>3. Designs</w:t>
-        </w:r>
-        <w:r>
-          <w:rPr>
-            <w:noProof/>
-            <w:webHidden/>
-          </w:rPr>
-          <w:tab/>
-        </w:r>
-        <w:r>
-          <w:rPr>
-            <w:noProof/>
-            <w:webHidden/>
-          </w:rPr>
-          <w:fldChar w:fldCharType="begin"/>
-        </w:r>
-        <w:r>
-          <w:rPr>
-            <w:noProof/>
-            <w:webHidden/>
-          </w:rPr>
-          <w:instrText xml:space="preserve"> PAGEREF _Toc440645743 \h </w:instrText>
-        </w:r>
-        <w:r>
-          <w:rPr>
-            <w:noProof/>
-            <w:webHidden/>
-          </w:rPr>
-        </w:r>
-        <w:r>
-          <w:rPr>
-            <w:noProof/>
-            <w:webHidden/>
-          </w:rPr>
-          <w:fldChar w:fldCharType="separate"/>
-        </w:r>
-        <w:r>
-          <w:rPr>
-            <w:noProof/>
-            <w:webHidden/>
-          </w:rPr>
-          <w:t>13</w:t>
-        </w:r>
-        <w:r>
-          <w:rPr>
-            <w:noProof/>
-            <w:webHidden/>
-          </w:rPr>
-          <w:fldChar w:fldCharType="end"/>
-        </w:r>
-      </w:hyperlink>
+        </w:rPr>
+        <w:t>3.4 Alternative solutions</w:t>
+      </w:r>
+      <w:r>
+        <w:rPr>
+          <w:noProof/>
+        </w:rPr>
+        <w:tab/>
+      </w:r>
+      <w:r>
+        <w:rPr>
+          <w:noProof/>
+        </w:rPr>
+        <w:fldChar w:fldCharType="begin"/>
+      </w:r>
+      <w:r>
+        <w:rPr>
+          <w:noProof/>
+        </w:rPr>
+        <w:instrText xml:space="preserve"> PAGEREF _Toc318979221 \h </w:instrText>
+      </w:r>
+      <w:r>
+        <w:rPr>
+          <w:noProof/>
+        </w:rPr>
+      </w:r>
+      <w:r>
+        <w:rPr>
+          <w:noProof/>
+        </w:rPr>
+        <w:fldChar w:fldCharType="separate"/>
+      </w:r>
+      <w:r>
+        <w:rPr>
+          <w:noProof/>
+        </w:rPr>
+        <w:t>13</w:t>
+      </w:r>
+      <w:r>
+        <w:rPr>
+          <w:noProof/>
+        </w:rPr>
+        <w:fldChar w:fldCharType="end"/>
+      </w:r>
     </w:p>
     <w:p>
       <w:pPr>
@@ -1391,66 +1262,58 @@
         </w:tabs>
         <w:rPr>
           <w:noProof/>
-          <w:lang w:eastAsia="zh-CN"/>
-        </w:rPr>
-      </w:pPr>
-      <w:hyperlink w:anchor="_Toc440645744" w:history="1">
-        <w:r>
-          <w:rPr>
-            <w:rStyle w:val="Hyperlink"/>
-            <w:noProof/>
-          </w:rPr>
-          <w:t>3.1 User interface</w:t>
-        </w:r>
-        <w:r>
-          <w:rPr>
-            <w:noProof/>
-            <w:webHidden/>
-          </w:rPr>
-          <w:tab/>
-        </w:r>
-        <w:r>
-          <w:rPr>
-            <w:noProof/>
-            <w:webHidden/>
-          </w:rPr>
-          <w:fldChar w:fldCharType="begin"/>
-        </w:r>
-        <w:r>
-          <w:rPr>
-            <w:noProof/>
-            <w:webHidden/>
-          </w:rPr>
-          <w:instrText xml:space="preserve"> PAGEREF _Toc440645744 \h </w:instrText>
-        </w:r>
-        <w:r>
-          <w:rPr>
-            <w:noProof/>
-            <w:webHidden/>
-          </w:rPr>
-        </w:r>
-        <w:r>
-          <w:rPr>
-            <w:noProof/>
-            <w:webHidden/>
-          </w:rPr>
-          <w:fldChar w:fldCharType="separate"/>
-        </w:r>
-        <w:r>
-          <w:rPr>
-            <w:noProof/>
-            <w:webHidden/>
-          </w:rPr>
-          <w:t>13</w:t>
-        </w:r>
-        <w:r>
-          <w:rPr>
-            <w:noProof/>
-            <w:webHidden/>
-          </w:rPr>
-          <w:fldChar w:fldCharType="end"/>
-        </w:r>
-      </w:hyperlink>
+          <w:sz w:val="24"/>
+          <w:szCs w:val="24"/>
+          <w:lang w:val="en-US" w:eastAsia="ja-JP"/>
+        </w:rPr>
+      </w:pPr>
+      <w:r>
+        <w:rPr>
+          <w:noProof/>
+        </w:rPr>
+        <w:t>3.4.1 Critical appraisal of Atom</w:t>
+      </w:r>
+      <w:r>
+        <w:rPr>
+          <w:noProof/>
+        </w:rPr>
+        <w:tab/>
+      </w:r>
+      <w:r>
+        <w:rPr>
+          <w:noProof/>
+        </w:rPr>
+        <w:fldChar w:fldCharType="begin"/>
+      </w:r>
+      <w:r>
+        <w:rPr>
+          <w:noProof/>
+        </w:rPr>
+        <w:instrText xml:space="preserve"> PAGEREF _Toc318979222 \h </w:instrText>
+      </w:r>
+      <w:r>
+        <w:rPr>
+          <w:noProof/>
+        </w:rPr>
+      </w:r>
+      <w:r>
+        <w:rPr>
+          <w:noProof/>
+        </w:rPr>
+        <w:fldChar w:fldCharType="separate"/>
+      </w:r>
+      <w:r>
+        <w:rPr>
+          <w:noProof/>
+        </w:rPr>
+        <w:t>13</w:t>
+      </w:r>
+      <w:r>
+        <w:rPr>
+          <w:noProof/>
+        </w:rPr>
+        <w:fldChar w:fldCharType="end"/>
+      </w:r>
     </w:p>
     <w:p>
       <w:pPr>
@@ -1460,66 +1323,116 @@
         </w:tabs>
         <w:rPr>
           <w:noProof/>
-          <w:lang w:eastAsia="zh-CN"/>
-        </w:rPr>
-      </w:pPr>
-      <w:hyperlink w:anchor="_Toc440645745" w:history="1">
-        <w:r>
-          <w:rPr>
-            <w:rStyle w:val="Hyperlink"/>
-            <w:noProof/>
-          </w:rPr>
-          <w:t>3.2 System architecture</w:t>
-        </w:r>
-        <w:r>
-          <w:rPr>
-            <w:noProof/>
-            <w:webHidden/>
-          </w:rPr>
-          <w:tab/>
-        </w:r>
-        <w:r>
-          <w:rPr>
-            <w:noProof/>
-            <w:webHidden/>
-          </w:rPr>
-          <w:fldChar w:fldCharType="begin"/>
-        </w:r>
-        <w:r>
-          <w:rPr>
-            <w:noProof/>
-            <w:webHidden/>
-          </w:rPr>
-          <w:instrText xml:space="preserve"> PAGEREF _Toc440645745 \h </w:instrText>
-        </w:r>
-        <w:r>
-          <w:rPr>
-            <w:noProof/>
-            <w:webHidden/>
-          </w:rPr>
-        </w:r>
-        <w:r>
-          <w:rPr>
-            <w:noProof/>
-            <w:webHidden/>
-          </w:rPr>
-          <w:fldChar w:fldCharType="separate"/>
-        </w:r>
-        <w:r>
-          <w:rPr>
-            <w:noProof/>
-            <w:webHidden/>
-          </w:rPr>
-          <w:t>14</w:t>
-        </w:r>
-        <w:r>
-          <w:rPr>
-            <w:noProof/>
-            <w:webHidden/>
-          </w:rPr>
-          <w:fldChar w:fldCharType="end"/>
-        </w:r>
-      </w:hyperlink>
+          <w:sz w:val="24"/>
+          <w:szCs w:val="24"/>
+          <w:lang w:val="en-US" w:eastAsia="ja-JP"/>
+        </w:rPr>
+      </w:pPr>
+      <w:r>
+        <w:rPr>
+          <w:noProof/>
+        </w:rPr>
+        <w:t>3.4.2 Critical appraisal of Sublime</w:t>
+      </w:r>
+      <w:r>
+        <w:rPr>
+          <w:noProof/>
+        </w:rPr>
+        <w:tab/>
+      </w:r>
+      <w:r>
+        <w:rPr>
+          <w:noProof/>
+        </w:rPr>
+        <w:fldChar w:fldCharType="begin"/>
+      </w:r>
+      <w:r>
+        <w:rPr>
+          <w:noProof/>
+        </w:rPr>
+        <w:instrText xml:space="preserve"> PAGEREF _Toc318979223 \h </w:instrText>
+      </w:r>
+      <w:r>
+        <w:rPr>
+          <w:noProof/>
+        </w:rPr>
+      </w:r>
+      <w:r>
+        <w:rPr>
+          <w:noProof/>
+        </w:rPr>
+        <w:fldChar w:fldCharType="separate"/>
+      </w:r>
+      <w:r>
+        <w:rPr>
+          <w:noProof/>
+        </w:rPr>
+        <w:t>14</w:t>
+      </w:r>
+      <w:r>
+        <w:rPr>
+          <w:noProof/>
+        </w:rPr>
+        <w:fldChar w:fldCharType="end"/>
+      </w:r>
+    </w:p>
+    <w:p>
+      <w:pPr>
+        <w:pStyle w:val="TOC1"/>
+        <w:rPr>
+          <w:noProof/>
+          <w:sz w:val="24"/>
+          <w:szCs w:val="24"/>
+          <w:lang w:val="en-US" w:eastAsia="ja-JP"/>
+        </w:rPr>
+      </w:pPr>
+      <w:r>
+        <w:rPr>
+          <w:noProof/>
+        </w:rPr>
+        <w:t>4. Designs</w:t>
+      </w:r>
+      <w:r>
+        <w:rPr>
+          <w:noProof/>
+        </w:rPr>
+        <w:tab/>
+      </w:r>
+      <w:r>
+        <w:rPr>
+          <w:noProof/>
+        </w:rPr>
+        <w:fldChar w:fldCharType="begin"/>
+      </w:r>
+      <w:r>
+        <w:rPr>
+          <w:noProof/>
+        </w:rPr>
+        <w:instrText xml:space="preserve"> PAGEREF _Toc318979224 \h </w:instrText>
+      </w:r>
+      <w:r>
+        <w:rPr>
+          <w:noProof/>
+        </w:rPr>
+      </w:r>
+      <w:r>
+        <w:rPr>
+          <w:noProof/>
+        </w:rPr>
+        <w:fldChar w:fldCharType="separate"/>
+      </w:r>
+      <w:r>
+        <w:rPr>
+          <w:noProof/>
+        </w:rPr>
+        <w:t>15</w:t>
+      </w:r>
+      <w:r>
+        <w:rPr>
+          <w:noProof/>
+        </w:rPr>
+        <w:fldChar w:fldCharType="end"/>
+      </w:r>
     </w:p>
     <w:p>
       <w:pPr>
@@ -1529,66 +1442,58 @@
         </w:tabs>
         <w:rPr>
           <w:noProof/>
-          <w:lang w:eastAsia="zh-CN"/>
-        </w:rPr>
-      </w:pPr>
-      <w:hyperlink w:anchor="_Toc440645746" w:history="1">
-        <w:r>
-          <w:rPr>
-            <w:rStyle w:val="Hyperlink"/>
-            <w:noProof/>
-          </w:rPr>
-          <w:t>3.3 Testing</w:t>
-        </w:r>
-        <w:r>
-          <w:rPr>
-            <w:noProof/>
-            <w:webHidden/>
-          </w:rPr>
-          <w:tab/>
-        </w:r>
-        <w:r>
-          <w:rPr>
-            <w:noProof/>
-            <w:webHidden/>
-          </w:rPr>
-          <w:fldChar w:fldCharType="begin"/>
-        </w:r>
-        <w:r>
-          <w:rPr>
-            <w:noProof/>
-            <w:webHidden/>
-          </w:rPr>
-          <w:instrText xml:space="preserve"> PAGEREF _Toc440645746 \h </w:instrText>
-        </w:r>
-        <w:r>
-          <w:rPr>
-            <w:noProof/>
-            <w:webHidden/>
-          </w:rPr>
-        </w:r>
-        <w:r>
-          <w:rPr>
-            <w:noProof/>
-            <w:webHidden/>
-          </w:rPr>
-          <w:fldChar w:fldCharType="separate"/>
-        </w:r>
-        <w:r>
-          <w:rPr>
-            <w:noProof/>
-            <w:webHidden/>
-          </w:rPr>
-          <w:t>15</w:t>
-        </w:r>
-        <w:r>
-          <w:rPr>
-            <w:noProof/>
-            <w:webHidden/>
-          </w:rPr>
-          <w:fldChar w:fldCharType="end"/>
-        </w:r>
-      </w:hyperlink>
+          <w:sz w:val="24"/>
+          <w:szCs w:val="24"/>
+          <w:lang w:val="en-US" w:eastAsia="ja-JP"/>
+        </w:rPr>
+      </w:pPr>
+      <w:r>
+        <w:rPr>
+          <w:noProof/>
+        </w:rPr>
+        <w:t>4.1 User interface</w:t>
+      </w:r>
+      <w:r>
+        <w:rPr>
+          <w:noProof/>
+        </w:rPr>
+        <w:tab/>
+      </w:r>
+      <w:r>
+        <w:rPr>
+          <w:noProof/>
+        </w:rPr>
+        <w:fldChar w:fldCharType="begin"/>
+      </w:r>
+      <w:r>
+        <w:rPr>
+          <w:noProof/>
+        </w:rPr>
+        <w:instrText xml:space="preserve"> PAGEREF _Toc318979225 \h </w:instrText>
+      </w:r>
+      <w:r>
+        <w:rPr>
+          <w:noProof/>
+        </w:rPr>
+      </w:r>
+      <w:r>
+        <w:rPr>
+          <w:noProof/>
+        </w:rPr>
+        <w:fldChar w:fldCharType="separate"/>
+      </w:r>
+      <w:r>
+        <w:rPr>
+          <w:noProof/>
+        </w:rPr>
+        <w:t>15</w:t>
+      </w:r>
+      <w:r>
+        <w:rPr>
+          <w:noProof/>
+        </w:rPr>
+        <w:fldChar w:fldCharType="end"/>
+      </w:r>
     </w:p>
     <w:p>
       <w:pPr>
@@ -1598,132 +1503,58 @@
         </w:tabs>
         <w:rPr>
           <w:noProof/>
-          <w:lang w:eastAsia="zh-CN"/>
-        </w:rPr>
-      </w:pPr>
-      <w:hyperlink w:anchor="_Toc440645747" w:history="1">
-        <w:r>
-          <w:rPr>
-            <w:rStyle w:val="Hyperlink"/>
-            <w:noProof/>
-          </w:rPr>
-          <w:t>3.3.1 Unit testing</w:t>
-        </w:r>
-        <w:r>
-          <w:rPr>
-            <w:noProof/>
-            <w:webHidden/>
-          </w:rPr>
-          <w:tab/>
-        </w:r>
-        <w:r>
-          <w:rPr>
-            <w:noProof/>
-            <w:webHidden/>
-          </w:rPr>
-          <w:fldChar w:fldCharType="begin"/>
-        </w:r>
-        <w:r>
-          <w:rPr>
-            <w:noProof/>
-            <w:webHidden/>
-          </w:rPr>
-          <w:instrText xml:space="preserve"> PAGEREF _Toc440645747 \h </w:instrText>
-        </w:r>
-        <w:r>
-          <w:rPr>
-            <w:noProof/>
-            <w:webHidden/>
-          </w:rPr>
-        </w:r>
-        <w:r>
-          <w:rPr>
-            <w:noProof/>
-            <w:webHidden/>
-          </w:rPr>
-          <w:fldChar w:fldCharType="separate"/>
-        </w:r>
-        <w:r>
-          <w:rPr>
-            <w:noProof/>
-            <w:webHidden/>
-          </w:rPr>
-          <w:t>15</w:t>
-        </w:r>
-        <w:r>
-          <w:rPr>
-            <w:noProof/>
-            <w:webHidden/>
-          </w:rPr>
-          <w:fldChar w:fldCharType="end"/>
-        </w:r>
-      </w:hyperlink>
-    </w:p>
-    <w:p>
-      <w:pPr>
-        <w:pStyle w:val="TOC1"/>
+          <w:sz w:val="24"/>
+          <w:szCs w:val="24"/>
+          <w:lang w:val="en-US" w:eastAsia="ja-JP"/>
+        </w:rPr>
+      </w:pPr>
+      <w:r>
         <w:rPr>
           <w:noProof/>
-          <w:lang w:eastAsia="zh-CN"/>
-        </w:rPr>
-      </w:pPr>
-      <w:hyperlink w:anchor="_Toc440645748" w:history="1">
-        <w:r>
-          <w:rPr>
-            <w:rStyle w:val="Hyperlink"/>
-            <w:noProof/>
-          </w:rPr>
-          <w:t>4. Aims and Objectives</w:t>
-        </w:r>
-        <w:r>
-          <w:rPr>
-            <w:noProof/>
-            <w:webHidden/>
-          </w:rPr>
-          <w:tab/>
-        </w:r>
-        <w:r>
-          <w:rPr>
-            <w:noProof/>
-            <w:webHidden/>
-          </w:rPr>
-          <w:fldChar w:fldCharType="begin"/>
-        </w:r>
-        <w:r>
-          <w:rPr>
-            <w:noProof/>
-            <w:webHidden/>
-          </w:rPr>
-          <w:instrText xml:space="preserve"> PAGEREF _Toc440645748 \h </w:instrText>
-        </w:r>
-        <w:r>
-          <w:rPr>
-            <w:noProof/>
-            <w:webHidden/>
-          </w:rPr>
-        </w:r>
-        <w:r>
-          <w:rPr>
-            <w:noProof/>
-            <w:webHidden/>
-          </w:rPr>
-          <w:fldChar w:fldCharType="separate"/>
-        </w:r>
-        <w:r>
-          <w:rPr>
-            <w:noProof/>
-            <w:webHidden/>
-          </w:rPr>
-          <w:t>17</w:t>
-        </w:r>
-        <w:r>
-          <w:rPr>
-            <w:noProof/>
-            <w:webHidden/>
-          </w:rPr>
-          <w:fldChar w:fldCharType="end"/>
-        </w:r>
-      </w:hyperlink>
+        </w:rPr>
+        <w:t>4.2 System architecture</w:t>
+      </w:r>
+      <w:r>
+        <w:rPr>
+          <w:noProof/>
+        </w:rPr>
+        <w:tab/>
+      </w:r>
+      <w:r>
+        <w:rPr>
+          <w:noProof/>
+        </w:rPr>
+        <w:fldChar w:fldCharType="begin"/>
+      </w:r>
+      <w:r>
+        <w:rPr>
+          <w:noProof/>
+        </w:rPr>
+        <w:instrText xml:space="preserve"> PAGEREF _Toc318979226 \h </w:instrText>
+      </w:r>
+      <w:r>
+        <w:rPr>
+          <w:noProof/>
+        </w:rPr>
+      </w:r>
+      <w:r>
+        <w:rPr>
+          <w:noProof/>
+        </w:rPr>
+        <w:fldChar w:fldCharType="separate"/>
+      </w:r>
+      <w:r>
+        <w:rPr>
+          <w:noProof/>
+        </w:rPr>
+        <w:t>17</w:t>
+      </w:r>
+      <w:r>
+        <w:rPr>
+          <w:noProof/>
+        </w:rPr>
+        <w:fldChar w:fldCharType="end"/>
+      </w:r>
     </w:p>
     <w:p>
       <w:pPr>
@@ -1733,66 +1564,58 @@
         </w:tabs>
         <w:rPr>
           <w:noProof/>
-          <w:lang w:eastAsia="zh-CN"/>
-        </w:rPr>
-      </w:pPr>
-      <w:hyperlink w:anchor="_Toc440645749" w:history="1">
-        <w:r>
-          <w:rPr>
-            <w:rStyle w:val="Hyperlink"/>
-            <w:noProof/>
-          </w:rPr>
-          <w:t>4.1 Primary objectives</w:t>
-        </w:r>
-        <w:r>
-          <w:rPr>
-            <w:noProof/>
-            <w:webHidden/>
-          </w:rPr>
-          <w:tab/>
-        </w:r>
-        <w:r>
-          <w:rPr>
-            <w:noProof/>
-            <w:webHidden/>
-          </w:rPr>
-          <w:fldChar w:fldCharType="begin"/>
-        </w:r>
-        <w:r>
-          <w:rPr>
-            <w:noProof/>
-            <w:webHidden/>
-          </w:rPr>
-          <w:instrText xml:space="preserve"> PAGEREF _Toc440645749 \h </w:instrText>
-        </w:r>
-        <w:r>
-          <w:rPr>
-            <w:noProof/>
-            <w:webHidden/>
-          </w:rPr>
-        </w:r>
-        <w:r>
-          <w:rPr>
-            <w:noProof/>
-            <w:webHidden/>
-          </w:rPr>
-          <w:fldChar w:fldCharType="separate"/>
-        </w:r>
-        <w:r>
-          <w:rPr>
-            <w:noProof/>
-            <w:webHidden/>
-          </w:rPr>
-          <w:t>17</w:t>
-        </w:r>
-        <w:r>
-          <w:rPr>
-            <w:noProof/>
-            <w:webHidden/>
-          </w:rPr>
-          <w:fldChar w:fldCharType="end"/>
-        </w:r>
-      </w:hyperlink>
+          <w:sz w:val="24"/>
+          <w:szCs w:val="24"/>
+          <w:lang w:val="en-US" w:eastAsia="ja-JP"/>
+        </w:rPr>
+      </w:pPr>
+      <w:r>
+        <w:rPr>
+          <w:noProof/>
+        </w:rPr>
+        <w:t>4.3 Testing</w:t>
+      </w:r>
+      <w:r>
+        <w:rPr>
+          <w:noProof/>
+        </w:rPr>
+        <w:tab/>
+      </w:r>
+      <w:r>
+        <w:rPr>
+          <w:noProof/>
+        </w:rPr>
+        <w:fldChar w:fldCharType="begin"/>
+      </w:r>
+      <w:r>
+        <w:rPr>
+          <w:noProof/>
+        </w:rPr>
+        <w:instrText xml:space="preserve"> PAGEREF _Toc318979227 \h </w:instrText>
+      </w:r>
+      <w:r>
+        <w:rPr>
+          <w:noProof/>
+        </w:rPr>
+      </w:r>
+      <w:r>
+        <w:rPr>
+          <w:noProof/>
+        </w:rPr>
+        <w:fldChar w:fldCharType="separate"/>
+      </w:r>
+      <w:r>
+        <w:rPr>
+          <w:noProof/>
+        </w:rPr>
+        <w:t>18</w:t>
+      </w:r>
+      <w:r>
+        <w:rPr>
+          <w:noProof/>
+        </w:rPr>
+        <w:fldChar w:fldCharType="end"/>
+      </w:r>
     </w:p>
     <w:p>
       <w:pPr>
@@ -1802,132 +1625,116 @@
         </w:tabs>
         <w:rPr>
           <w:noProof/>
-          <w:lang w:eastAsia="zh-CN"/>
-        </w:rPr>
-      </w:pPr>
-      <w:hyperlink w:anchor="_Toc440645750" w:history="1">
-        <w:r>
-          <w:rPr>
-            <w:rStyle w:val="Hyperlink"/>
-            <w:noProof/>
-          </w:rPr>
-          <w:t>4.2 Secondary objectives</w:t>
-        </w:r>
-        <w:r>
-          <w:rPr>
-            <w:noProof/>
-            <w:webHidden/>
-          </w:rPr>
-          <w:tab/>
-        </w:r>
-        <w:r>
-          <w:rPr>
-            <w:noProof/>
-            <w:webHidden/>
-          </w:rPr>
-          <w:fldChar w:fldCharType="begin"/>
-        </w:r>
-        <w:r>
-          <w:rPr>
-            <w:noProof/>
-            <w:webHidden/>
-          </w:rPr>
-          <w:instrText xml:space="preserve"> PAGEREF _Toc440645750 \h </w:instrText>
-        </w:r>
-        <w:r>
-          <w:rPr>
-            <w:noProof/>
-            <w:webHidden/>
-          </w:rPr>
-        </w:r>
-        <w:r>
-          <w:rPr>
-            <w:noProof/>
-            <w:webHidden/>
-          </w:rPr>
-          <w:fldChar w:fldCharType="separate"/>
-        </w:r>
-        <w:r>
-          <w:rPr>
-            <w:noProof/>
-            <w:webHidden/>
-          </w:rPr>
-          <w:t>17</w:t>
-        </w:r>
-        <w:r>
-          <w:rPr>
-            <w:noProof/>
-            <w:webHidden/>
-          </w:rPr>
-          <w:fldChar w:fldCharType="end"/>
-        </w:r>
-      </w:hyperlink>
+          <w:sz w:val="24"/>
+          <w:szCs w:val="24"/>
+          <w:lang w:val="en-US" w:eastAsia="ja-JP"/>
+        </w:rPr>
+      </w:pPr>
+      <w:r>
+        <w:rPr>
+          <w:noProof/>
+        </w:rPr>
+        <w:t>4.3.1 Unit testing</w:t>
+      </w:r>
+      <w:r>
+        <w:rPr>
+          <w:noProof/>
+        </w:rPr>
+        <w:tab/>
+      </w:r>
+      <w:r>
+        <w:rPr>
+          <w:noProof/>
+        </w:rPr>
+        <w:fldChar w:fldCharType="begin"/>
+      </w:r>
+      <w:r>
+        <w:rPr>
+          <w:noProof/>
+        </w:rPr>
+        <w:instrText xml:space="preserve"> PAGEREF _Toc318979228 \h </w:instrText>
+      </w:r>
+      <w:r>
+        <w:rPr>
+          <w:noProof/>
+        </w:rPr>
+      </w:r>
+      <w:r>
+        <w:rPr>
+          <w:noProof/>
+        </w:rPr>
+        <w:fldChar w:fldCharType="separate"/>
+      </w:r>
+      <w:r>
+        <w:rPr>
+          <w:noProof/>
+        </w:rPr>
+        <w:t>18</w:t>
+      </w:r>
+      <w:r>
+        <w:rPr>
+          <w:noProof/>
+        </w:rPr>
+        <w:fldChar w:fldCharType="end"/>
+      </w:r>
     </w:p>
     <w:p>
       <w:pPr>
         <w:pStyle w:val="TOC1"/>
         <w:rPr>
           <w:noProof/>
-          <w:lang w:eastAsia="zh-CN"/>
-        </w:rPr>
-      </w:pPr>
-      <w:hyperlink w:anchor="_Toc440645751" w:history="1">
-        <w:r>
-          <w:rPr>
-            <w:rStyle w:val="Hyperlink"/>
-            <w:noProof/>
-          </w:rPr>
-          <w:t>5. Task List</w:t>
-        </w:r>
-        <w:r>
-          <w:rPr>
-            <w:noProof/>
-            <w:webHidden/>
-          </w:rPr>
-          <w:tab/>
-        </w:r>
-        <w:r>
-          <w:rPr>
-            <w:noProof/>
-            <w:webHidden/>
-          </w:rPr>
-          <w:fldChar w:fldCharType="begin"/>
-        </w:r>
-        <w:r>
-          <w:rPr>
-            <w:noProof/>
-            <w:webHidden/>
-          </w:rPr>
-          <w:instrText xml:space="preserve"> PAGEREF _Toc440645751 \h </w:instrText>
-        </w:r>
-        <w:r>
-          <w:rPr>
-            <w:noProof/>
-            <w:webHidden/>
-          </w:rPr>
-        </w:r>
-        <w:r>
-          <w:rPr>
-            <w:noProof/>
-            <w:webHidden/>
-          </w:rPr>
-          <w:fldChar w:fldCharType="separate"/>
-        </w:r>
-        <w:r>
-          <w:rPr>
-            <w:noProof/>
-            <w:webHidden/>
-          </w:rPr>
-          <w:t>19</w:t>
-        </w:r>
-        <w:r>
-          <w:rPr>
-            <w:noProof/>
-            <w:webHidden/>
-          </w:rPr>
-          <w:fldChar w:fldCharType="end"/>
-        </w:r>
-      </w:hyperlink>
+          <w:sz w:val="24"/>
+          <w:szCs w:val="24"/>
+          <w:lang w:val="en-US" w:eastAsia="ja-JP"/>
+        </w:rPr>
+      </w:pPr>
+      <w:r>
+        <w:rPr>
+          <w:noProof/>
+        </w:rPr>
+        <w:t>5. Task List</w:t>
+      </w:r>
+      <w:r>
+        <w:rPr>
+          <w:noProof/>
+        </w:rPr>
+        <w:tab/>
+      </w:r>
+      <w:r>
+        <w:rPr>
+          <w:noProof/>
+        </w:rPr>
+        <w:fldChar w:fldCharType="begin"/>
+      </w:r>
+      <w:r>
+        <w:rPr>
+          <w:noProof/>
+        </w:rPr>
+        <w:instrText xml:space="preserve"> PAGEREF _Toc318979229 \h </w:instrText>
+      </w:r>
+      <w:r>
+        <w:rPr>
+          <w:noProof/>
+        </w:rPr>
+      </w:r>
+      <w:r>
+        <w:rPr>
+          <w:noProof/>
+        </w:rPr>
+        <w:fldChar w:fldCharType="separate"/>
+      </w:r>
+      <w:r>
+        <w:rPr>
+          <w:noProof/>
+        </w:rPr>
+        <w:t>20</w:t>
+      </w:r>
+      <w:r>
+        <w:rPr>
+          <w:noProof/>
+        </w:rPr>
+        <w:fldChar w:fldCharType="end"/>
+      </w:r>
     </w:p>
     <w:p>
       <w:pPr>
@@ -1937,66 +1744,58 @@
         </w:tabs>
         <w:rPr>
           <w:noProof/>
-          <w:lang w:eastAsia="zh-CN"/>
-        </w:rPr>
-      </w:pPr>
-      <w:hyperlink w:anchor="_Toc440645752" w:history="1">
-        <w:r>
-          <w:rPr>
-            <w:rStyle w:val="Hyperlink"/>
-            <w:noProof/>
-          </w:rPr>
-          <w:t>5.1 Personal task list</w:t>
-        </w:r>
-        <w:r>
-          <w:rPr>
-            <w:noProof/>
-            <w:webHidden/>
-          </w:rPr>
-          <w:tab/>
-        </w:r>
-        <w:r>
-          <w:rPr>
-            <w:noProof/>
-            <w:webHidden/>
-          </w:rPr>
-          <w:fldChar w:fldCharType="begin"/>
-        </w:r>
-        <w:r>
-          <w:rPr>
-            <w:noProof/>
-            <w:webHidden/>
-          </w:rPr>
-          <w:instrText xml:space="preserve"> PAGEREF _Toc440645752 \h </w:instrText>
-        </w:r>
-        <w:r>
-          <w:rPr>
-            <w:noProof/>
-            <w:webHidden/>
-          </w:rPr>
-        </w:r>
-        <w:r>
-          <w:rPr>
-            <w:noProof/>
-            <w:webHidden/>
-          </w:rPr>
-          <w:fldChar w:fldCharType="separate"/>
-        </w:r>
-        <w:r>
-          <w:rPr>
-            <w:noProof/>
-            <w:webHidden/>
-          </w:rPr>
-          <w:t>19</w:t>
-        </w:r>
-        <w:r>
-          <w:rPr>
-            <w:noProof/>
-            <w:webHidden/>
-          </w:rPr>
-          <w:fldChar w:fldCharType="end"/>
-        </w:r>
-      </w:hyperlink>
+          <w:sz w:val="24"/>
+          <w:szCs w:val="24"/>
+          <w:lang w:val="en-US" w:eastAsia="ja-JP"/>
+        </w:rPr>
+      </w:pPr>
+      <w:r>
+        <w:rPr>
+          <w:noProof/>
+        </w:rPr>
+        <w:t>5.1 Personal task list</w:t>
+      </w:r>
+      <w:r>
+        <w:rPr>
+          <w:noProof/>
+        </w:rPr>
+        <w:tab/>
+      </w:r>
+      <w:r>
+        <w:rPr>
+          <w:noProof/>
+        </w:rPr>
+        <w:fldChar w:fldCharType="begin"/>
+      </w:r>
+      <w:r>
+        <w:rPr>
+          <w:noProof/>
+        </w:rPr>
+        <w:instrText xml:space="preserve"> PAGEREF _Toc318979230 \h </w:instrText>
+      </w:r>
+      <w:r>
+        <w:rPr>
+          <w:noProof/>
+        </w:rPr>
+      </w:r>
+      <w:r>
+        <w:rPr>
+          <w:noProof/>
+        </w:rPr>
+        <w:fldChar w:fldCharType="separate"/>
+      </w:r>
+      <w:r>
+        <w:rPr>
+          <w:noProof/>
+        </w:rPr>
+        <w:t>20</w:t>
+      </w:r>
+      <w:r>
+        <w:rPr>
+          <w:noProof/>
+        </w:rPr>
+        <w:fldChar w:fldCharType="end"/>
+      </w:r>
     </w:p>
     <w:p>
       <w:pPr>
@@ -2006,66 +1805,58 @@
         </w:tabs>
         <w:rPr>
           <w:noProof/>
-          <w:lang w:eastAsia="zh-CN"/>
-        </w:rPr>
-      </w:pPr>
-      <w:hyperlink w:anchor="_Toc440645753" w:history="1">
-        <w:r>
-          <w:rPr>
-            <w:rStyle w:val="Hyperlink"/>
-            <w:noProof/>
-          </w:rPr>
-          <w:t>5.2 Project task list</w:t>
-        </w:r>
-        <w:r>
-          <w:rPr>
-            <w:noProof/>
-            <w:webHidden/>
-          </w:rPr>
-          <w:tab/>
-        </w:r>
-        <w:r>
-          <w:rPr>
-            <w:noProof/>
-            <w:webHidden/>
-          </w:rPr>
-          <w:fldChar w:fldCharType="begin"/>
-        </w:r>
-        <w:r>
-          <w:rPr>
-            <w:noProof/>
-            <w:webHidden/>
-          </w:rPr>
-          <w:instrText xml:space="preserve"> PAGEREF _Toc440645753 \h </w:instrText>
-        </w:r>
-        <w:r>
-          <w:rPr>
-            <w:noProof/>
-            <w:webHidden/>
-          </w:rPr>
-        </w:r>
-        <w:r>
-          <w:rPr>
-            <w:noProof/>
-            <w:webHidden/>
-          </w:rPr>
-          <w:fldChar w:fldCharType="separate"/>
-        </w:r>
-        <w:r>
-          <w:rPr>
-            <w:noProof/>
-            <w:webHidden/>
-          </w:rPr>
-          <w:t>20</w:t>
-        </w:r>
-        <w:r>
-          <w:rPr>
-            <w:noProof/>
-            <w:webHidden/>
-          </w:rPr>
-          <w:fldChar w:fldCharType="end"/>
-        </w:r>
-      </w:hyperlink>
+          <w:sz w:val="24"/>
+          <w:szCs w:val="24"/>
+          <w:lang w:val="en-US" w:eastAsia="ja-JP"/>
+        </w:rPr>
+      </w:pPr>
+      <w:r>
+        <w:rPr>
+          <w:noProof/>
+        </w:rPr>
+        <w:t>5.2 Project task list</w:t>
+      </w:r>
+      <w:r>
+        <w:rPr>
+          <w:noProof/>
+        </w:rPr>
+        <w:tab/>
+      </w:r>
+      <w:r>
+        <w:rPr>
+          <w:noProof/>
+        </w:rPr>
+        <w:fldChar w:fldCharType="begin"/>
+      </w:r>
+      <w:r>
+        <w:rPr>
+          <w:noProof/>
+        </w:rPr>
+        <w:instrText xml:space="preserve"> PAGEREF _Toc318979231 \h </w:instrText>
+      </w:r>
+      <w:r>
+        <w:rPr>
+          <w:noProof/>
+        </w:rPr>
+      </w:r>
+      <w:r>
+        <w:rPr>
+          <w:noProof/>
+        </w:rPr>
+        <w:fldChar w:fldCharType="separate"/>
+      </w:r>
+      <w:r>
+        <w:rPr>
+          <w:noProof/>
+        </w:rPr>
+        <w:t>21</w:t>
+      </w:r>
+      <w:r>
+        <w:rPr>
+          <w:noProof/>
+        </w:rPr>
+        <w:fldChar w:fldCharType="end"/>
+      </w:r>
     </w:p>
     <w:p>
       <w:pPr>
@@ -2075,611 +1866,657 @@
         </w:tabs>
         <w:rPr>
           <w:noProof/>
-          <w:lang w:eastAsia="zh-CN"/>
-        </w:rPr>
-      </w:pPr>
-      <w:hyperlink w:anchor="_Toc440645754" w:history="1">
-        <w:r>
-          <w:rPr>
-            <w:rStyle w:val="Hyperlink"/>
-            <w:noProof/>
-          </w:rPr>
-          <w:t>5.3 Time plan</w:t>
-        </w:r>
-        <w:r>
-          <w:rPr>
-            <w:noProof/>
-            <w:webHidden/>
-          </w:rPr>
-          <w:tab/>
-        </w:r>
-        <w:r>
-          <w:rPr>
-            <w:noProof/>
-            <w:webHidden/>
-          </w:rPr>
-          <w:fldChar w:fldCharType="begin"/>
-        </w:r>
-        <w:r>
-          <w:rPr>
-            <w:noProof/>
-            <w:webHidden/>
-          </w:rPr>
-          <w:instrText xml:space="preserve"> PAGEREF _Toc440645754 \h </w:instrText>
-        </w:r>
-        <w:r>
-          <w:rPr>
-            <w:noProof/>
-            <w:webHidden/>
-          </w:rPr>
-        </w:r>
-        <w:r>
-          <w:rPr>
-            <w:noProof/>
-            <w:webHidden/>
-          </w:rPr>
-          <w:fldChar w:fldCharType="separate"/>
-        </w:r>
-        <w:r>
-          <w:rPr>
-            <w:noProof/>
-            <w:webHidden/>
-          </w:rPr>
-          <w:t>21</w:t>
-        </w:r>
-        <w:r>
-          <w:rPr>
-            <w:noProof/>
-            <w:webHidden/>
-          </w:rPr>
-          <w:fldChar w:fldCharType="end"/>
-        </w:r>
-      </w:hyperlink>
+          <w:sz w:val="24"/>
+          <w:szCs w:val="24"/>
+          <w:lang w:val="en-US" w:eastAsia="ja-JP"/>
+        </w:rPr>
+      </w:pPr>
+      <w:r>
+        <w:rPr>
+          <w:noProof/>
+        </w:rPr>
+        <w:t>5.3 Time plan</w:t>
+      </w:r>
+      <w:r>
+        <w:rPr>
+          <w:noProof/>
+        </w:rPr>
+        <w:tab/>
+      </w:r>
+      <w:r>
+        <w:rPr>
+          <w:noProof/>
+        </w:rPr>
+        <w:fldChar w:fldCharType="begin"/>
+      </w:r>
+      <w:r>
+        <w:rPr>
+          <w:noProof/>
+        </w:rPr>
+        <w:instrText xml:space="preserve"> PAGEREF _Toc318979232 \h </w:instrText>
+      </w:r>
+      <w:r>
+        <w:rPr>
+          <w:noProof/>
+        </w:rPr>
+      </w:r>
+      <w:r>
+        <w:rPr>
+          <w:noProof/>
+        </w:rPr>
+        <w:fldChar w:fldCharType="separate"/>
+      </w:r>
+      <w:r>
+        <w:rPr>
+          <w:noProof/>
+        </w:rPr>
+        <w:t>22</w:t>
+      </w:r>
+      <w:r>
+        <w:rPr>
+          <w:noProof/>
+        </w:rPr>
+        <w:fldChar w:fldCharType="end"/>
+      </w:r>
     </w:p>
     <w:p>
       <w:pPr>
         <w:pStyle w:val="TOC1"/>
         <w:rPr>
           <w:noProof/>
-          <w:lang w:eastAsia="zh-CN"/>
-        </w:rPr>
-      </w:pPr>
-      <w:hyperlink w:anchor="_Toc440645755" w:history="1">
-        <w:r>
-          <w:rPr>
-            <w:rStyle w:val="Hyperlink"/>
-            <w:noProof/>
-          </w:rPr>
-          <w:t>6. Risk Analysis</w:t>
-        </w:r>
-        <w:r>
-          <w:rPr>
-            <w:noProof/>
-            <w:webHidden/>
-          </w:rPr>
-          <w:tab/>
-        </w:r>
-        <w:r>
-          <w:rPr>
-            <w:noProof/>
-            <w:webHidden/>
-          </w:rPr>
-          <w:fldChar w:fldCharType="begin"/>
-        </w:r>
-        <w:r>
-          <w:rPr>
-            <w:noProof/>
-            <w:webHidden/>
-          </w:rPr>
-          <w:instrText xml:space="preserve"> PAGEREF _Toc440645755 \h </w:instrText>
-        </w:r>
-        <w:r>
-          <w:rPr>
-            <w:noProof/>
-            <w:webHidden/>
-          </w:rPr>
-        </w:r>
-        <w:r>
-          <w:rPr>
-            <w:noProof/>
-            <w:webHidden/>
-          </w:rPr>
-          <w:fldChar w:fldCharType="separate"/>
-        </w:r>
-        <w:r>
-          <w:rPr>
-            <w:noProof/>
-            <w:webHidden/>
-          </w:rPr>
-          <w:t>22</w:t>
-        </w:r>
-        <w:r>
-          <w:rPr>
-            <w:noProof/>
-            <w:webHidden/>
-          </w:rPr>
-          <w:fldChar w:fldCharType="end"/>
-        </w:r>
-      </w:hyperlink>
+          <w:sz w:val="24"/>
+          <w:szCs w:val="24"/>
+          <w:lang w:val="en-US" w:eastAsia="ja-JP"/>
+        </w:rPr>
+      </w:pPr>
+      <w:r>
+        <w:rPr>
+          <w:noProof/>
+        </w:rPr>
+        <w:t>6. Risk Analysis</w:t>
+      </w:r>
+      <w:r>
+        <w:rPr>
+          <w:noProof/>
+        </w:rPr>
+        <w:tab/>
+      </w:r>
+      <w:r>
+        <w:rPr>
+          <w:noProof/>
+        </w:rPr>
+        <w:fldChar w:fldCharType="begin"/>
+      </w:r>
+      <w:r>
+        <w:rPr>
+          <w:noProof/>
+        </w:rPr>
+        <w:instrText xml:space="preserve"> PAGEREF _Toc318979233 \h </w:instrText>
+      </w:r>
+      <w:r>
+        <w:rPr>
+          <w:noProof/>
+        </w:rPr>
+      </w:r>
+      <w:r>
+        <w:rPr>
+          <w:noProof/>
+        </w:rPr>
+        <w:fldChar w:fldCharType="separate"/>
+      </w:r>
+      <w:r>
+        <w:rPr>
+          <w:noProof/>
+        </w:rPr>
+        <w:t>23</w:t>
+      </w:r>
+      <w:r>
+        <w:rPr>
+          <w:noProof/>
+        </w:rPr>
+        <w:fldChar w:fldCharType="end"/>
+      </w:r>
     </w:p>
     <w:p>
       <w:pPr>
         <w:pStyle w:val="TOC1"/>
         <w:rPr>
           <w:noProof/>
-          <w:lang w:eastAsia="zh-CN"/>
-        </w:rPr>
-      </w:pPr>
-      <w:hyperlink w:anchor="_Toc440645756" w:history="1">
-        <w:r>
-          <w:rPr>
-            <w:rStyle w:val="Hyperlink"/>
-            <w:noProof/>
-          </w:rPr>
-          <w:t>7. Appendices</w:t>
-        </w:r>
-        <w:r>
-          <w:rPr>
-            <w:noProof/>
-            <w:webHidden/>
-          </w:rPr>
-          <w:tab/>
-        </w:r>
-        <w:r>
-          <w:rPr>
-            <w:noProof/>
-            <w:webHidden/>
-          </w:rPr>
-          <w:fldChar w:fldCharType="begin"/>
-        </w:r>
-        <w:r>
-          <w:rPr>
-            <w:noProof/>
-            <w:webHidden/>
-          </w:rPr>
-          <w:instrText xml:space="preserve"> PAGEREF _Toc440645756 \h </w:instrText>
-        </w:r>
-        <w:r>
-          <w:rPr>
-            <w:noProof/>
-            <w:webHidden/>
-          </w:rPr>
-        </w:r>
-        <w:r>
-          <w:rPr>
-            <w:noProof/>
-            <w:webHidden/>
-          </w:rPr>
-          <w:fldChar w:fldCharType="separate"/>
-        </w:r>
-        <w:r>
-          <w:rPr>
-            <w:noProof/>
-            <w:webHidden/>
-          </w:rPr>
-          <w:t>24</w:t>
-        </w:r>
-        <w:r>
-          <w:rPr>
-            <w:noProof/>
-            <w:webHidden/>
-          </w:rPr>
-          <w:fldChar w:fldCharType="end"/>
-        </w:r>
-      </w:hyperlink>
+          <w:sz w:val="24"/>
+          <w:szCs w:val="24"/>
+          <w:lang w:val="en-US" w:eastAsia="ja-JP"/>
+        </w:rPr>
+      </w:pPr>
+      <w:r>
+        <w:rPr>
+          <w:noProof/>
+        </w:rPr>
+        <w:t>7. Appendices</w:t>
+      </w:r>
+      <w:r>
+        <w:rPr>
+          <w:noProof/>
+        </w:rPr>
+        <w:tab/>
+      </w:r>
+      <w:r>
+        <w:rPr>
+          <w:noProof/>
+        </w:rPr>
+        <w:fldChar w:fldCharType="begin"/>
+      </w:r>
+      <w:r>
+        <w:rPr>
+          <w:noProof/>
+        </w:rPr>
+        <w:instrText xml:space="preserve"> PAGEREF _Toc318979234 \h </w:instrText>
+      </w:r>
+      <w:r>
+        <w:rPr>
+          <w:noProof/>
+        </w:rPr>
+      </w:r>
+      <w:r>
+        <w:rPr>
+          <w:noProof/>
+        </w:rPr>
+        <w:fldChar w:fldCharType="separate"/>
+      </w:r>
+      <w:r>
+        <w:rPr>
+          <w:noProof/>
+        </w:rPr>
+        <w:t>25</w:t>
+      </w:r>
+      <w:r>
+        <w:rPr>
+          <w:noProof/>
+        </w:rPr>
+        <w:fldChar w:fldCharType="end"/>
+      </w:r>
     </w:p>
     <w:p>
       <w:pPr>
         <w:pStyle w:val="TOC1"/>
         <w:tabs>
-          <w:tab w:val="left" w:pos="440"/>
+          <w:tab w:val="left" w:pos="407"/>
         </w:tabs>
         <w:rPr>
           <w:noProof/>
-          <w:lang w:eastAsia="zh-CN"/>
-        </w:rPr>
-      </w:pPr>
-      <w:hyperlink w:anchor="_Toc440645757" w:history="1">
-        <w:r>
-          <w:rPr>
-            <w:rStyle w:val="Hyperlink"/>
-            <w:noProof/>
-          </w:rPr>
-          <w:t>5.</w:t>
-        </w:r>
-        <w:r>
-          <w:rPr>
-            <w:noProof/>
-            <w:lang w:eastAsia="zh-CN"/>
-          </w:rPr>
-          <w:tab/>
-        </w:r>
-        <w:r>
-          <w:rPr>
-            <w:rStyle w:val="Hyperlink"/>
-            <w:noProof/>
-          </w:rPr>
-          <w:t>References</w:t>
-        </w:r>
-        <w:r>
-          <w:rPr>
-            <w:noProof/>
-            <w:webHidden/>
-          </w:rPr>
-          <w:tab/>
-        </w:r>
-        <w:r>
-          <w:rPr>
-            <w:noProof/>
-            <w:webHidden/>
-          </w:rPr>
-          <w:fldChar w:fldCharType="begin"/>
-        </w:r>
-        <w:r>
-          <w:rPr>
-            <w:noProof/>
-            <w:webHidden/>
-          </w:rPr>
-          <w:instrText xml:space="preserve"> PAGEREF _Toc440645757 \h </w:instrText>
-        </w:r>
-        <w:r>
-          <w:rPr>
-            <w:noProof/>
-            <w:webHidden/>
-          </w:rPr>
-        </w:r>
-        <w:r>
-          <w:rPr>
-            <w:noProof/>
-            <w:webHidden/>
-          </w:rPr>
-          <w:fldChar w:fldCharType="separate"/>
-        </w:r>
-        <w:r>
-          <w:rPr>
-            <w:noProof/>
-            <w:webHidden/>
-          </w:rPr>
-          <w:t>25</w:t>
-        </w:r>
-        <w:r>
-          <w:rPr>
-            <w:noProof/>
-            <w:webHidden/>
-          </w:rPr>
-          <w:fldChar w:fldCharType="end"/>
-        </w:r>
-      </w:hyperlink>
+          <w:sz w:val="24"/>
+          <w:szCs w:val="24"/>
+          <w:lang w:val="en-US" w:eastAsia="ja-JP"/>
+        </w:rPr>
+      </w:pPr>
+      <w:r>
+        <w:rPr>
+          <w:noProof/>
+        </w:rPr>
+        <w:t>5.</w:t>
+      </w:r>
+      <w:r>
+        <w:rPr>
+          <w:noProof/>
+          <w:sz w:val="24"/>
+          <w:szCs w:val="24"/>
+          <w:lang w:val="en-US" w:eastAsia="ja-JP"/>
+        </w:rPr>
+        <w:tab/>
+      </w:r>
+      <w:r>
+        <w:rPr>
+          <w:noProof/>
+        </w:rPr>
+        <w:t>References</w:t>
+      </w:r>
+      <w:r>
+        <w:rPr>
+          <w:noProof/>
+        </w:rPr>
+        <w:tab/>
+      </w:r>
+      <w:r>
+        <w:rPr>
+          <w:noProof/>
+        </w:rPr>
+        <w:fldChar w:fldCharType="begin"/>
+      </w:r>
+      <w:r>
+        <w:rPr>
+          <w:noProof/>
+        </w:rPr>
+        <w:instrText xml:space="preserve"> PAGEREF _Toc318979235 \h </w:instrText>
+      </w:r>
+      <w:r>
+        <w:rPr>
+          <w:noProof/>
+        </w:rPr>
+      </w:r>
+      <w:r>
+        <w:rPr>
+          <w:noProof/>
+        </w:rPr>
+        <w:fldChar w:fldCharType="separate"/>
+      </w:r>
+      <w:r>
+        <w:rPr>
+          <w:noProof/>
+        </w:rPr>
+        <w:t>26</w:t>
+      </w:r>
+      <w:r>
+        <w:rPr>
+          <w:noProof/>
+        </w:rPr>
+        <w:fldChar w:fldCharType="end"/>
+      </w:r>
     </w:p>
     <w:p>
       <w:pPr>
         <w:pStyle w:val="TOC1"/>
         <w:rPr>
           <w:noProof/>
-          <w:lang w:eastAsia="zh-CN"/>
-        </w:rPr>
-      </w:pPr>
-      <w:hyperlink w:anchor="_Toc440645758" w:history="1">
-        <w:r>
-          <w:rPr>
-            <w:rStyle w:val="Hyperlink"/>
-            <w:noProof/>
-          </w:rPr>
-          <w:t>Biomedcentral, 2015. Efficiency comparison of languages [online]</w:t>
-        </w:r>
-        <w:r>
-          <w:rPr>
-            <w:noProof/>
-            <w:webHidden/>
-          </w:rPr>
-          <w:tab/>
-        </w:r>
-        <w:r>
-          <w:rPr>
-            <w:noProof/>
-            <w:webHidden/>
-          </w:rPr>
-          <w:fldChar w:fldCharType="begin"/>
-        </w:r>
-        <w:r>
-          <w:rPr>
-            <w:noProof/>
-            <w:webHidden/>
-          </w:rPr>
-          <w:instrText xml:space="preserve"> PAGEREF _Toc440645758 \h </w:instrText>
-        </w:r>
-        <w:r>
-          <w:rPr>
-            <w:noProof/>
-            <w:webHidden/>
-          </w:rPr>
-        </w:r>
-        <w:r>
-          <w:rPr>
-            <w:noProof/>
-            <w:webHidden/>
-          </w:rPr>
-          <w:fldChar w:fldCharType="separate"/>
-        </w:r>
-        <w:r>
-          <w:rPr>
-            <w:noProof/>
-            <w:webHidden/>
-          </w:rPr>
-          <w:t>25</w:t>
-        </w:r>
-        <w:r>
-          <w:rPr>
-            <w:noProof/>
-            <w:webHidden/>
-          </w:rPr>
-          <w:fldChar w:fldCharType="end"/>
-        </w:r>
-      </w:hyperlink>
+          <w:sz w:val="24"/>
+          <w:szCs w:val="24"/>
+          <w:lang w:val="en-US" w:eastAsia="ja-JP"/>
+        </w:rPr>
+      </w:pPr>
+      <w:r>
+        <w:rPr>
+          <w:noProof/>
+        </w:rPr>
+        <w:t>Atom, 2015. Code editor [online]</w:t>
+      </w:r>
+      <w:r>
+        <w:rPr>
+          <w:noProof/>
+        </w:rPr>
+        <w:tab/>
+      </w:r>
+      <w:r>
+        <w:rPr>
+          <w:noProof/>
+        </w:rPr>
+        <w:fldChar w:fldCharType="begin"/>
+      </w:r>
+      <w:r>
+        <w:rPr>
+          <w:noProof/>
+        </w:rPr>
+        <w:instrText xml:space="preserve"> PAGEREF _Toc318979236 \h </w:instrText>
+      </w:r>
+      <w:r>
+        <w:rPr>
+          <w:noProof/>
+        </w:rPr>
+      </w:r>
+      <w:r>
+        <w:rPr>
+          <w:noProof/>
+        </w:rPr>
+        <w:fldChar w:fldCharType="separate"/>
+      </w:r>
+      <w:r>
+        <w:rPr>
+          <w:noProof/>
+        </w:rPr>
+        <w:t>26</w:t>
+      </w:r>
+      <w:r>
+        <w:rPr>
+          <w:noProof/>
+        </w:rPr>
+        <w:fldChar w:fldCharType="end"/>
+      </w:r>
     </w:p>
     <w:p>
       <w:pPr>
         <w:pStyle w:val="TOC1"/>
         <w:rPr>
           <w:noProof/>
-          <w:lang w:eastAsia="zh-CN"/>
-        </w:rPr>
-      </w:pPr>
-      <w:hyperlink w:anchor="_Toc440645759" w:history="1">
-        <w:r>
-          <w:rPr>
-            <w:rStyle w:val="Hyperlink"/>
-            <w:noProof/>
-          </w:rPr>
-          <w:t>Businessdictionary, 2015. Software engineering definition [online]</w:t>
-        </w:r>
-        <w:r>
-          <w:rPr>
-            <w:noProof/>
-            <w:webHidden/>
-          </w:rPr>
-          <w:tab/>
-        </w:r>
-        <w:r>
-          <w:rPr>
-            <w:noProof/>
-            <w:webHidden/>
-          </w:rPr>
-          <w:fldChar w:fldCharType="begin"/>
-        </w:r>
-        <w:r>
-          <w:rPr>
-            <w:noProof/>
-            <w:webHidden/>
-          </w:rPr>
-          <w:instrText xml:space="preserve"> PAGEREF _Toc440645759 \h </w:instrText>
-        </w:r>
-        <w:r>
-          <w:rPr>
-            <w:noProof/>
-            <w:webHidden/>
-          </w:rPr>
-        </w:r>
-        <w:r>
-          <w:rPr>
-            <w:noProof/>
-            <w:webHidden/>
-          </w:rPr>
-          <w:fldChar w:fldCharType="separate"/>
-        </w:r>
-        <w:r>
-          <w:rPr>
-            <w:noProof/>
-            <w:webHidden/>
-          </w:rPr>
-          <w:t>25</w:t>
-        </w:r>
-        <w:r>
-          <w:rPr>
-            <w:noProof/>
-            <w:webHidden/>
-          </w:rPr>
-          <w:fldChar w:fldCharType="end"/>
-        </w:r>
-      </w:hyperlink>
+          <w:sz w:val="24"/>
+          <w:szCs w:val="24"/>
+          <w:lang w:val="en-US" w:eastAsia="ja-JP"/>
+        </w:rPr>
+      </w:pPr>
+      <w:r>
+        <w:rPr>
+          <w:noProof/>
+        </w:rPr>
+        <w:t>Biomedcentral, 2015. Efficiency comparison of languages [online]</w:t>
+      </w:r>
+      <w:r>
+        <w:rPr>
+          <w:noProof/>
+        </w:rPr>
+        <w:tab/>
+      </w:r>
+      <w:r>
+        <w:rPr>
+          <w:noProof/>
+        </w:rPr>
+        <w:fldChar w:fldCharType="begin"/>
+      </w:r>
+      <w:r>
+        <w:rPr>
+          <w:noProof/>
+        </w:rPr>
+        <w:instrText xml:space="preserve"> PAGEREF _Toc318979237 \h </w:instrText>
+      </w:r>
+      <w:r>
+        <w:rPr>
+          <w:noProof/>
+        </w:rPr>
+      </w:r>
+      <w:r>
+        <w:rPr>
+          <w:noProof/>
+        </w:rPr>
+        <w:fldChar w:fldCharType="separate"/>
+      </w:r>
+      <w:r>
+        <w:rPr>
+          <w:noProof/>
+        </w:rPr>
+        <w:t>26</w:t>
+      </w:r>
+      <w:r>
+        <w:rPr>
+          <w:noProof/>
+        </w:rPr>
+        <w:fldChar w:fldCharType="end"/>
+      </w:r>
     </w:p>
     <w:p>
       <w:pPr>
         <w:pStyle w:val="TOC1"/>
         <w:rPr>
           <w:noProof/>
-          <w:lang w:eastAsia="zh-CN"/>
-        </w:rPr>
-      </w:pPr>
-      <w:hyperlink w:anchor="_Toc440645760" w:history="1">
-        <w:r>
-          <w:rPr>
-            <w:rStyle w:val="Hyperlink"/>
-            <w:noProof/>
-          </w:rPr>
-          <w:t>Yourdictionary, 2015. Software engineering definition [online]</w:t>
-        </w:r>
-        <w:r>
-          <w:rPr>
-            <w:noProof/>
-            <w:webHidden/>
-          </w:rPr>
-          <w:tab/>
-        </w:r>
-        <w:r>
-          <w:rPr>
-            <w:noProof/>
-            <w:webHidden/>
-          </w:rPr>
-          <w:fldChar w:fldCharType="begin"/>
-        </w:r>
-        <w:r>
-          <w:rPr>
-            <w:noProof/>
-            <w:webHidden/>
-          </w:rPr>
-          <w:instrText xml:space="preserve"> PAGEREF _Toc440645760 \h </w:instrText>
-        </w:r>
-        <w:r>
-          <w:rPr>
-            <w:noProof/>
-            <w:webHidden/>
-          </w:rPr>
-        </w:r>
-        <w:r>
-          <w:rPr>
-            <w:noProof/>
-            <w:webHidden/>
-          </w:rPr>
-          <w:fldChar w:fldCharType="separate"/>
-        </w:r>
-        <w:r>
-          <w:rPr>
-            <w:noProof/>
-            <w:webHidden/>
-          </w:rPr>
-          <w:t>25</w:t>
-        </w:r>
-        <w:r>
-          <w:rPr>
-            <w:noProof/>
-            <w:webHidden/>
-          </w:rPr>
-          <w:fldChar w:fldCharType="end"/>
-        </w:r>
-      </w:hyperlink>
+          <w:sz w:val="24"/>
+          <w:szCs w:val="24"/>
+          <w:lang w:val="en-US" w:eastAsia="ja-JP"/>
+        </w:rPr>
+      </w:pPr>
+      <w:r>
+        <w:rPr>
+          <w:noProof/>
+        </w:rPr>
+        <w:t>Businessdictionary, 2015. Software engineering definition [online]</w:t>
+      </w:r>
+      <w:r>
+        <w:rPr>
+          <w:noProof/>
+        </w:rPr>
+        <w:tab/>
+      </w:r>
+      <w:r>
+        <w:rPr>
+          <w:noProof/>
+        </w:rPr>
+        <w:fldChar w:fldCharType="begin"/>
+      </w:r>
+      <w:r>
+        <w:rPr>
+          <w:noProof/>
+        </w:rPr>
+        <w:instrText xml:space="preserve"> PAGEREF _Toc318979238 \h </w:instrText>
+      </w:r>
+      <w:r>
+        <w:rPr>
+          <w:noProof/>
+        </w:rPr>
+      </w:r>
+      <w:r>
+        <w:rPr>
+          <w:noProof/>
+        </w:rPr>
+        <w:fldChar w:fldCharType="separate"/>
+      </w:r>
+      <w:r>
+        <w:rPr>
+          <w:noProof/>
+        </w:rPr>
+        <w:t>26</w:t>
+      </w:r>
+      <w:r>
+        <w:rPr>
+          <w:noProof/>
+        </w:rPr>
+        <w:fldChar w:fldCharType="end"/>
+      </w:r>
     </w:p>
     <w:p>
       <w:pPr>
         <w:pStyle w:val="TOC1"/>
         <w:rPr>
           <w:noProof/>
-          <w:lang w:eastAsia="zh-CN"/>
-        </w:rPr>
-      </w:pPr>
-      <w:hyperlink w:anchor="_Toc440645761" w:history="1">
-        <w:r>
-          <w:rPr>
-            <w:rStyle w:val="Hyperlink"/>
-            <w:noProof/>
-          </w:rPr>
-          <w:t>Atom, 2015. Code editor [online]</w:t>
-        </w:r>
-        <w:r>
-          <w:rPr>
-            <w:noProof/>
-            <w:webHidden/>
-          </w:rPr>
-          <w:tab/>
-        </w:r>
-        <w:r>
-          <w:rPr>
-            <w:noProof/>
-            <w:webHidden/>
-          </w:rPr>
-          <w:fldChar w:fldCharType="begin"/>
-        </w:r>
-        <w:r>
-          <w:rPr>
-            <w:noProof/>
-            <w:webHidden/>
-          </w:rPr>
-          <w:instrText xml:space="preserve"> PAGEREF _Toc440645761 \h </w:instrText>
-        </w:r>
-        <w:r>
-          <w:rPr>
-            <w:noProof/>
-            <w:webHidden/>
-          </w:rPr>
-        </w:r>
-        <w:r>
-          <w:rPr>
-            <w:noProof/>
-            <w:webHidden/>
-          </w:rPr>
-          <w:fldChar w:fldCharType="separate"/>
-        </w:r>
-        <w:r>
-          <w:rPr>
-            <w:noProof/>
-            <w:webHidden/>
-          </w:rPr>
-          <w:t>25</w:t>
-        </w:r>
-        <w:r>
-          <w:rPr>
-            <w:noProof/>
-            <w:webHidden/>
-          </w:rPr>
-          <w:fldChar w:fldCharType="end"/>
-        </w:r>
-      </w:hyperlink>
+          <w:sz w:val="24"/>
+          <w:szCs w:val="24"/>
+          <w:lang w:val="en-US" w:eastAsia="ja-JP"/>
+        </w:rPr>
+      </w:pPr>
+      <w:r>
+        <w:rPr>
+          <w:noProof/>
+        </w:rPr>
+        <w:lastRenderedPageBreak/>
+        <w:t>Microsoft, 2013. Visual studios 2013 [online]</w:t>
+      </w:r>
+      <w:r>
+        <w:rPr>
+          <w:noProof/>
+        </w:rPr>
+        <w:tab/>
+      </w:r>
+      <w:r>
+        <w:rPr>
+          <w:noProof/>
+        </w:rPr>
+        <w:fldChar w:fldCharType="begin"/>
+      </w:r>
+      <w:r>
+        <w:rPr>
+          <w:noProof/>
+        </w:rPr>
+        <w:instrText xml:space="preserve"> PAGEREF _Toc318979239 \h </w:instrText>
+      </w:r>
+      <w:r>
+        <w:rPr>
+          <w:noProof/>
+        </w:rPr>
+      </w:r>
+      <w:r>
+        <w:rPr>
+          <w:noProof/>
+        </w:rPr>
+        <w:fldChar w:fldCharType="separate"/>
+      </w:r>
+      <w:r>
+        <w:rPr>
+          <w:noProof/>
+        </w:rPr>
+        <w:t>26</w:t>
+      </w:r>
+      <w:r>
+        <w:rPr>
+          <w:noProof/>
+        </w:rPr>
+        <w:fldChar w:fldCharType="end"/>
+      </w:r>
     </w:p>
     <w:p>
       <w:pPr>
         <w:pStyle w:val="TOC1"/>
         <w:rPr>
           <w:noProof/>
-          <w:lang w:eastAsia="zh-CN"/>
-        </w:rPr>
-      </w:pPr>
-      <w:hyperlink w:anchor="_Toc440645762" w:history="1">
-        <w:r>
-          <w:rPr>
-            <w:rStyle w:val="Hyperlink"/>
-            <w:noProof/>
-          </w:rPr>
-          <w:t>Sublime, 2015. Code editor [online]</w:t>
-        </w:r>
-        <w:r>
-          <w:rPr>
-            <w:noProof/>
-            <w:webHidden/>
-          </w:rPr>
-          <w:tab/>
-        </w:r>
-        <w:r>
-          <w:rPr>
-            <w:noProof/>
-            <w:webHidden/>
-          </w:rPr>
-          <w:fldChar w:fldCharType="begin"/>
-        </w:r>
-        <w:r>
-          <w:rPr>
-            <w:noProof/>
-            <w:webHidden/>
-          </w:rPr>
-          <w:instrText xml:space="preserve"> PAGEREF _Toc440645762 \h </w:instrText>
-        </w:r>
-        <w:r>
-          <w:rPr>
-            <w:noProof/>
-            <w:webHidden/>
-          </w:rPr>
-        </w:r>
-        <w:r>
-          <w:rPr>
-            <w:noProof/>
-            <w:webHidden/>
-          </w:rPr>
-          <w:fldChar w:fldCharType="separate"/>
-        </w:r>
-        <w:r>
-          <w:rPr>
-            <w:noProof/>
-            <w:webHidden/>
-          </w:rPr>
-          <w:t>25</w:t>
-        </w:r>
-        <w:r>
-          <w:rPr>
-            <w:noProof/>
-            <w:webHidden/>
-          </w:rPr>
-          <w:fldChar w:fldCharType="end"/>
-        </w:r>
-      </w:hyperlink>
+          <w:sz w:val="24"/>
+          <w:szCs w:val="24"/>
+          <w:lang w:val="en-US" w:eastAsia="ja-JP"/>
+        </w:rPr>
+      </w:pPr>
+      <w:r>
+        <w:rPr>
+          <w:noProof/>
+        </w:rPr>
+        <w:t>Notepad ++, 2016. Code/Rich text editor [online]</w:t>
+      </w:r>
+      <w:r>
+        <w:rPr>
+          <w:noProof/>
+        </w:rPr>
+        <w:tab/>
+      </w:r>
+      <w:r>
+        <w:rPr>
+          <w:noProof/>
+        </w:rPr>
+        <w:fldChar w:fldCharType="begin"/>
+      </w:r>
+      <w:r>
+        <w:rPr>
+          <w:noProof/>
+        </w:rPr>
+        <w:instrText xml:space="preserve"> PAGEREF _Toc318979240 \h </w:instrText>
+      </w:r>
+      <w:r>
+        <w:rPr>
+          <w:noProof/>
+        </w:rPr>
+      </w:r>
+      <w:r>
+        <w:rPr>
+          <w:noProof/>
+        </w:rPr>
+        <w:fldChar w:fldCharType="separate"/>
+      </w:r>
+      <w:r>
+        <w:rPr>
+          <w:noProof/>
+        </w:rPr>
+        <w:t>26</w:t>
+      </w:r>
+      <w:r>
+        <w:rPr>
+          <w:noProof/>
+        </w:rPr>
+        <w:fldChar w:fldCharType="end"/>
+      </w:r>
+    </w:p>
+    <w:p>
+      <w:pPr>
+        <w:pStyle w:val="TOC1"/>
+        <w:rPr>
+          <w:noProof/>
+          <w:sz w:val="24"/>
+          <w:szCs w:val="24"/>
+          <w:lang w:val="en-US" w:eastAsia="ja-JP"/>
+        </w:rPr>
+      </w:pPr>
+      <w:r>
+        <w:rPr>
+          <w:noProof/>
+        </w:rPr>
+        <w:t>Yourdictionary, 2015. Software engineering definition [online]</w:t>
+      </w:r>
+      <w:r>
+        <w:rPr>
+          <w:noProof/>
+        </w:rPr>
+        <w:tab/>
+      </w:r>
+      <w:r>
+        <w:rPr>
+          <w:noProof/>
+        </w:rPr>
+        <w:fldChar w:fldCharType="begin"/>
+      </w:r>
+      <w:r>
+        <w:rPr>
+          <w:noProof/>
+        </w:rPr>
+        <w:instrText xml:space="preserve"> PAGEREF _Toc318979241 \h </w:instrText>
+      </w:r>
+      <w:r>
+        <w:rPr>
+          <w:noProof/>
+        </w:rPr>
+      </w:r>
+      <w:r>
+        <w:rPr>
+          <w:noProof/>
+        </w:rPr>
+        <w:fldChar w:fldCharType="separate"/>
+      </w:r>
+      <w:r>
+        <w:rPr>
+          <w:noProof/>
+        </w:rPr>
+        <w:t>26</w:t>
+      </w:r>
+      <w:r>
+        <w:rPr>
+          <w:noProof/>
+        </w:rPr>
+        <w:fldChar w:fldCharType="end"/>
+      </w:r>
+    </w:p>
+    <w:p>
+      <w:pPr>
+        <w:pStyle w:val="TOC1"/>
+        <w:rPr>
+          <w:noProof/>
+          <w:sz w:val="24"/>
+          <w:szCs w:val="24"/>
+          <w:lang w:val="en-US" w:eastAsia="ja-JP"/>
+        </w:rPr>
+      </w:pPr>
+      <w:r>
+        <w:rPr>
+          <w:noProof/>
+        </w:rPr>
+        <w:t>Sublime 2, 2015. Code editor [online]</w:t>
+      </w:r>
+      <w:r>
+        <w:rPr>
+          <w:noProof/>
+        </w:rPr>
+        <w:tab/>
+      </w:r>
+      <w:r>
+        <w:rPr>
+          <w:noProof/>
+        </w:rPr>
+        <w:fldChar w:fldCharType="begin"/>
+      </w:r>
+      <w:r>
+        <w:rPr>
+          <w:noProof/>
+        </w:rPr>
+        <w:instrText xml:space="preserve"> PAGEREF _Toc318979242 \h </w:instrText>
+      </w:r>
+      <w:r>
+        <w:rPr>
+          <w:noProof/>
+        </w:rPr>
+      </w:r>
+      <w:r>
+        <w:rPr>
+          <w:noProof/>
+        </w:rPr>
+        <w:fldChar w:fldCharType="separate"/>
+      </w:r>
+      <w:r>
+        <w:rPr>
+          <w:noProof/>
+        </w:rPr>
+        <w:t>26</w:t>
+      </w:r>
+      <w:r>
+        <w:rPr>
+          <w:noProof/>
+        </w:rPr>
+        <w:fldChar w:fldCharType="end"/>
+      </w:r>
     </w:p>
     <w:p>
       <w:r>
@@ -2733,7 +2570,7 @@
           <w:numId w:val="19"/>
         </w:numPr>
       </w:pPr>
-      <w:bookmarkStart w:id="0" w:name="_Toc440645728"/>
+      <w:bookmarkStart w:id="0" w:name="_Toc318979206"/>
       <w:r>
         <w:lastRenderedPageBreak/>
         <w:t>Introduction</w:t>
@@ -3020,139 +2857,138 @@
     <w:p>
       <w:pPr>
         <w:rPr>
+          <w:color w:val="000000" w:themeColor="text1"/>
+        </w:rPr>
+      </w:pPr>
+      <w:r>
+        <w:rPr>
+          <w:color w:val="000000" w:themeColor="text1"/>
+        </w:rPr>
+        <w:t>Syntax highlighters</w:t>
+      </w:r>
+      <w:r>
+        <w:rPr>
+          <w:color w:val="000000" w:themeColor="text1"/>
+        </w:rPr>
+        <w:t xml:space="preserve"> </w:t>
+      </w:r>
+      <w:r>
+        <w:rPr>
+          <w:color w:val="000000" w:themeColor="text1"/>
+        </w:rPr>
+        <w:t>c</w:t>
+      </w:r>
+      <w:r>
+        <w:rPr>
+          <w:color w:val="000000" w:themeColor="text1"/>
+        </w:rPr>
+        <w:t>olour in specific keywords with</w:t>
+      </w:r>
+      <w:r>
+        <w:rPr>
+          <w:color w:val="000000" w:themeColor="text1"/>
+        </w:rPr>
+        <w:t xml:space="preserve">in the code in order to </w:t>
+      </w:r>
+      <w:r>
+        <w:rPr>
+          <w:color w:val="000000" w:themeColor="text1"/>
+        </w:rPr>
+        <w:t xml:space="preserve">quickly draw the users attention/eye focus </w:t>
+      </w:r>
+      <w:r>
+        <w:rPr>
+          <w:color w:val="000000" w:themeColor="text1"/>
+        </w:rPr>
+        <w:t>towards the more important areas</w:t>
+      </w:r>
+      <w:r>
+        <w:rPr>
+          <w:color w:val="000000" w:themeColor="text1"/>
+        </w:rPr>
+        <w:t xml:space="preserve"> of the code</w:t>
+      </w:r>
+      <w:r>
+        <w:rPr>
+          <w:color w:val="000000" w:themeColor="text1"/>
+        </w:rPr>
+        <w:t>.</w:t>
+      </w:r>
+      <w:r>
+        <w:rPr>
+          <w:color w:val="000000" w:themeColor="text1"/>
+        </w:rPr>
+        <w:t xml:space="preserve"> </w:t>
+      </w:r>
+      <w:r>
+        <w:rPr>
+          <w:color w:val="000000" w:themeColor="text1"/>
+        </w:rPr>
+        <w:t xml:space="preserve"> Research into the speed of program comprehen</w:t>
+      </w:r>
+      <w:r>
+        <w:rPr>
+          <w:color w:val="000000" w:themeColor="text1"/>
+        </w:rPr>
+        <w:t xml:space="preserve">sion and syntax highlighting showed that </w:t>
+      </w:r>
+      <w:r>
+        <w:rPr>
+          <w:color w:val="000000" w:themeColor="text1"/>
+        </w:rPr>
+        <w:t>“</w:t>
+      </w:r>
+      <w:r>
+        <w:rPr>
           <w:rFonts w:eastAsia="Times New Roman" w:cs="Times New Roman"/>
           <w:lang w:eastAsia="en-US"/>
         </w:rPr>
-      </w:pPr>
-      <w:r>
-        <w:rPr>
-          <w:color w:val="000000" w:themeColor="text1"/>
-        </w:rPr>
-        <w:t>Syntax highlighters</w:t>
-      </w:r>
-      <w:r>
-        <w:rPr>
-          <w:color w:val="000000" w:themeColor="text1"/>
-        </w:rPr>
-        <w:t xml:space="preserve"> </w:t>
-      </w:r>
-      <w:r>
-        <w:rPr>
-          <w:color w:val="000000" w:themeColor="text1"/>
-        </w:rPr>
-        <w:t>c</w:t>
-      </w:r>
-      <w:r>
-        <w:rPr>
-          <w:color w:val="000000" w:themeColor="text1"/>
-        </w:rPr>
-        <w:t>olour in specific keywords with</w:t>
-      </w:r>
-      <w:r>
-        <w:rPr>
-          <w:color w:val="000000" w:themeColor="text1"/>
-        </w:rPr>
-        <w:t xml:space="preserve">in the code in order to </w:t>
-      </w:r>
-      <w:r>
-        <w:rPr>
-          <w:color w:val="000000" w:themeColor="text1"/>
-        </w:rPr>
-        <w:t xml:space="preserve">quickly draw the users attention/eye focus </w:t>
-      </w:r>
-      <w:r>
-        <w:rPr>
-          <w:color w:val="000000" w:themeColor="text1"/>
-        </w:rPr>
-        <w:t>towards the more important areas</w:t>
-      </w:r>
-      <w:r>
-        <w:rPr>
-          <w:color w:val="000000" w:themeColor="text1"/>
-        </w:rPr>
-        <w:t xml:space="preserve"> of the code</w:t>
-      </w:r>
-      <w:r>
-        <w:rPr>
-          <w:color w:val="000000" w:themeColor="text1"/>
-        </w:rPr>
-        <w:t>.</w:t>
-      </w:r>
-      <w:r>
-        <w:rPr>
-          <w:color w:val="000000" w:themeColor="text1"/>
-        </w:rPr>
-        <w:t xml:space="preserve"> </w:t>
-      </w:r>
-      <w:r>
-        <w:rPr>
-          <w:color w:val="000000" w:themeColor="text1"/>
-        </w:rPr>
-        <w:t xml:space="preserve"> Research into the speed of program comprehen</w:t>
-      </w:r>
-      <w:r>
-        <w:rPr>
-          <w:color w:val="000000" w:themeColor="text1"/>
-        </w:rPr>
-        <w:t xml:space="preserve">sion and syntax highlighting showed that </w:t>
-      </w:r>
-      <w:r>
-        <w:rPr>
-          <w:color w:val="000000" w:themeColor="text1"/>
-        </w:rPr>
-        <w:t>“</w:t>
+        <w:t>The presence of syntax highlighting significantly reduces context switches</w:t>
       </w:r>
       <w:r>
         <w:rPr>
           <w:rFonts w:eastAsia="Times New Roman" w:cs="Times New Roman"/>
           <w:lang w:eastAsia="en-US"/>
         </w:rPr>
-        <w:t>The presence of syntax highlighting significantly reduces context switches</w:t>
-      </w:r>
-      <w:r>
+        <w:t xml:space="preserve">” </w:t>
+      </w:r>
+      <w:r>
+        <w:rPr>
+          <w:color w:val="000000" w:themeColor="text1"/>
+        </w:rPr>
+        <w:t>(Advait Sarkar, 2015)</w:t>
+      </w:r>
+      <w:r>
+        <w:rPr>
+          <w:color w:val="000000" w:themeColor="text1"/>
+        </w:rPr>
+        <w:t>.</w:t>
+      </w:r>
+      <w:r>
+        <w:rPr>
+          <w:color w:val="000000" w:themeColor="text1"/>
+        </w:rPr>
+        <w:t xml:space="preserve"> </w:t>
+      </w:r>
+    </w:p>
+    <w:p>
+      <w:pPr>
         <w:rPr>
           <w:rFonts w:eastAsia="Times New Roman" w:cs="Times New Roman"/>
           <w:lang w:eastAsia="en-US"/>
         </w:rPr>
-        <w:t xml:space="preserve">” </w:t>
-      </w:r>
+      </w:pPr>
       <w:r>
         <w:rPr>
           <w:color w:val="000000" w:themeColor="text1"/>
         </w:rPr>
-        <w:t>(Advait Sarkar, 2015)</w:t>
+        <w:t xml:space="preserve">Autocompleting aids the speeds and accuracy of the user by providing suggestions that cave been calculated whilst the user types. This functions </w:t>
       </w:r>
       <w:r>
         <w:rPr>
           <w:color w:val="000000" w:themeColor="text1"/>
         </w:rPr>
-        <w:t>.</w:t>
-      </w:r>
-      <w:r>
-        <w:rPr>
-          <w:color w:val="000000" w:themeColor="text1"/>
-        </w:rPr>
-        <w:t xml:space="preserve"> </w:t>
-      </w:r>
-      <w:r>
-        <w:rPr>
-          <w:color w:val="000000" w:themeColor="text1"/>
-        </w:rPr>
-        <w:t xml:space="preserve">Autocompleting aids the speeds and accuracy of the user by providing suggestions that cave been calculated whilst the user types. This functions </w:t>
-      </w:r>
-      <w:r>
-        <w:rPr>
-          <w:color w:val="000000" w:themeColor="text1"/>
-        </w:rPr>
-        <w:t>efficiency improves depending on the size of the sequence that the user attempting to type. Code formatting optimises the writing speed of the user since it automatically performs tedious text management tasks such as indentation and inserting syntax symb</w:t>
-      </w:r>
-      <w:bookmarkStart w:id="1" w:name="_GoBack"/>
-      <w:bookmarkEnd w:id="1"/>
-      <w:r>
-        <w:rPr>
-          <w:color w:val="000000" w:themeColor="text1"/>
-        </w:rPr>
-        <w:t xml:space="preserve">ols. </w:t>
+        <w:t xml:space="preserve">efficiency improves depending on the size of the sequence that the user attempting to type. Code formatting optimises the writing speed of the user since it automatically performs tedious text management tasks such as indentation and inserting syntax symbols. </w:t>
       </w:r>
     </w:p>
     <w:p>
@@ -3297,11 +3133,11 @@
       <w:pPr>
         <w:pStyle w:val="Heading2"/>
       </w:pPr>
-      <w:bookmarkStart w:id="2" w:name="_Toc440645729"/>
+      <w:bookmarkStart w:id="1" w:name="_Toc318979207"/>
       <w:r>
         <w:t>1.1 Initial brief</w:t>
       </w:r>
-      <w:bookmarkEnd w:id="2"/>
+      <w:bookmarkEnd w:id="1"/>
     </w:p>
     <w:p>
       <w:r>
@@ -3341,11 +3177,11 @@
       <w:pPr>
         <w:pStyle w:val="Heading2"/>
       </w:pPr>
-      <w:bookmarkStart w:id="3" w:name="_Toc440645730"/>
+      <w:bookmarkStart w:id="2" w:name="_Toc318979208"/>
       <w:r>
         <w:t>1.2 Project context</w:t>
       </w:r>
-      <w:bookmarkEnd w:id="3"/>
+      <w:bookmarkEnd w:id="2"/>
     </w:p>
     <w:p>
       <w:r>
@@ -3373,38 +3209,6 @@
           <w:color w:val="000000" w:themeColor="text1"/>
         </w:rPr>
         <w:lastRenderedPageBreak/>
-        <w:t xml:space="preserve">This section will describe the </w:t>
-      </w:r>
-      <w:r>
-        <w:rPr>
-          <w:color w:val="000000" w:themeColor="text1"/>
-        </w:rPr>
-        <w:t>relevant concepts and terminologies that were researched during the creation of this project and report</w:t>
-      </w:r>
-      <w:r>
-        <w:rPr>
-          <w:color w:val="000000" w:themeColor="text1"/>
-        </w:rPr>
-        <w:t>.</w:t>
-      </w:r>
-      <w:r>
-        <w:rPr>
-          <w:color w:val="000000" w:themeColor="text1"/>
-        </w:rPr>
-        <w:t xml:space="preserve"> Firstly, a code editor needs to understand the grammar of the specified language; these are the different techniques of doing so:</w:t>
-      </w:r>
-    </w:p>
-    <w:p>
-      <w:pPr>
-        <w:spacing w:line="210" w:lineRule="atLeast"/>
-        <w:rPr>
-          <w:color w:val="000000" w:themeColor="text1"/>
-        </w:rPr>
-      </w:pPr>
-      <w:r>
-        <w:rPr>
-          <w:color w:val="000000" w:themeColor="text1"/>
-        </w:rPr>
         <w:t>Advantages of using a code editor over a text editor:</w:t>
       </w:r>
     </w:p>
@@ -3528,19 +3332,23 @@
         </w:rPr>
         <w:t xml:space="preserve"> have been described in this report, however fail to provide </w:t>
       </w:r>
-      <w:proofErr w:type="gramStart"/>
       <w:r>
         <w:rPr>
           <w:color w:val="000000" w:themeColor="text1"/>
         </w:rPr>
-        <w:t>a solutions</w:t>
-      </w:r>
-      <w:proofErr w:type="gramEnd"/>
+        <w:t>a solution</w:t>
+      </w:r>
       <w:r>
         <w:rPr>
           <w:color w:val="000000" w:themeColor="text1"/>
         </w:rPr>
         <w:t xml:space="preserve"> which meets all of the requirements.</w:t>
+      </w:r>
+      <w:r>
+        <w:rPr>
+          <w:color w:val="000000" w:themeColor="text1"/>
+        </w:rPr>
+        <w:t xml:space="preserve"> Due to relevance to this project, mostly code editors will be considered and not IDE’s (Integrated development environments).</w:t>
       </w:r>
     </w:p>
     <w:tbl>
@@ -3787,14 +3595,12 @@
                 <w:color w:val="FFFFFF" w:themeColor="background1"/>
               </w:rPr>
             </w:pPr>
-            <w:proofErr w:type="gramStart"/>
             <w:r>
               <w:rPr>
                 <w:color w:val="FFFFFF" w:themeColor="background1"/>
               </w:rPr>
               <w:t>learning</w:t>
             </w:r>
-            <w:proofErr w:type="gramEnd"/>
           </w:p>
         </w:tc>
         <w:tc>
@@ -4937,14 +4743,12 @@
                 <w:color w:val="FFFFFF" w:themeColor="background1"/>
               </w:rPr>
             </w:pPr>
-            <w:proofErr w:type="gramStart"/>
             <w:r>
               <w:rPr>
                 <w:color w:val="FFFFFF" w:themeColor="background1"/>
               </w:rPr>
               <w:t>learning</w:t>
             </w:r>
-            <w:proofErr w:type="gramEnd"/>
           </w:p>
         </w:tc>
         <w:tc>
@@ -5256,17 +5060,649 @@
       <w:pPr>
         <w:pStyle w:val="Heading1"/>
       </w:pPr>
+      <w:bookmarkStart w:id="3" w:name="_Toc318979209"/>
       <w:r>
         <w:t xml:space="preserve">2. </w:t>
       </w:r>
-      <w:bookmarkStart w:id="4" w:name="_Toc440645731"/>
-      <w:r>
-        <w:t>Background</w:t>
+      <w:r>
+        <w:t>Aim</w:t>
+      </w:r>
+      <w:r>
+        <w:t>s</w:t>
+      </w:r>
+      <w:r>
+        <w:t xml:space="preserve"> and </w:t>
+      </w:r>
+      <w:r>
+        <w:t>Objectives</w:t>
+      </w:r>
+      <w:bookmarkEnd w:id="3"/>
+    </w:p>
+    <w:p>
+      <w:pPr>
+        <w:pStyle w:val="Quote"/>
+        <w:ind w:left="0"/>
+        <w:jc w:val="left"/>
+        <w:rPr>
+          <w:i w:val="0"/>
+          <w:iCs w:val="0"/>
+        </w:rPr>
+      </w:pPr>
+      <w:r>
+        <w:rPr>
+          <w:rStyle w:val="Emphasis"/>
+        </w:rPr>
+        <w:t>To create an efficient and reliable code editor with auto-complete and syntax highlighting</w:t>
+      </w:r>
+    </w:p>
+    <w:p>
+      <w:pPr>
+        <w:pStyle w:val="Heading2"/>
+      </w:pPr>
+      <w:bookmarkStart w:id="4" w:name="_Toc318979210"/>
+      <w:r>
+        <w:t>2.1 Primary objectives</w:t>
       </w:r>
       <w:bookmarkEnd w:id="4"/>
     </w:p>
     <w:p>
       <w:pPr>
+        <w:ind w:left="360"/>
+      </w:pPr>
+      <w:r>
+        <w:t>The following primary objectives would need to be implemented for this project to be considered successful:</w:t>
+      </w:r>
+    </w:p>
+    <w:p>
+      <w:pPr>
+        <w:pStyle w:val="ListParagraph"/>
+        <w:numPr>
+          <w:ilvl w:val="0"/>
+          <w:numId w:val="5"/>
+        </w:numPr>
+        <w:spacing w:before="240"/>
+      </w:pPr>
+      <w:r>
+        <w:t>Create a clean and minimalistic code editor</w:t>
+      </w:r>
+    </w:p>
+    <w:p>
+      <w:pPr>
+        <w:pStyle w:val="ListParagraph"/>
+        <w:numPr>
+          <w:ilvl w:val="0"/>
+          <w:numId w:val="5"/>
+        </w:numPr>
+        <w:spacing w:before="240"/>
+      </w:pPr>
+      <w:r>
+        <w:t>Add ability to handle files</w:t>
+      </w:r>
+    </w:p>
+    <w:p>
+      <w:pPr>
+        <w:pStyle w:val="ListParagraph"/>
+        <w:numPr>
+          <w:ilvl w:val="0"/>
+          <w:numId w:val="5"/>
+        </w:numPr>
+      </w:pPr>
+      <w:r>
+        <w:t>Include additional core features such as auto-correct and syntax highlighting</w:t>
+      </w:r>
+    </w:p>
+    <w:p>
+      <w:pPr>
+        <w:pStyle w:val="ListParagraph"/>
+        <w:numPr>
+          <w:ilvl w:val="0"/>
+          <w:numId w:val="5"/>
+        </w:numPr>
+      </w:pPr>
+      <w:r>
+        <w:t>Ensure software efficiency and reliability is at a high standard</w:t>
+      </w:r>
+    </w:p>
+    <w:p>
+      <w:pPr>
+        <w:pStyle w:val="ListParagraph"/>
+        <w:ind w:left="1080"/>
+      </w:pPr>
+    </w:p>
+    <w:p>
+      <w:pPr>
+        <w:pStyle w:val="Objectivesheading"/>
+        <w:rPr>
+          <w:color w:val="000000" w:themeColor="text1"/>
+          <w:sz w:val="22"/>
+          <w:szCs w:val="21"/>
+        </w:rPr>
+      </w:pPr>
+      <w:r>
+        <w:rPr>
+          <w:color w:val="000000" w:themeColor="text1"/>
+          <w:sz w:val="22"/>
+          <w:szCs w:val="21"/>
+        </w:rPr>
+        <w:lastRenderedPageBreak/>
+        <w:t>1. Code editor</w:t>
+      </w:r>
+    </w:p>
+    <w:p>
+      <w:r>
+        <w:t>Develop a clean and minimalistic interface which allows the user to write and manipulate code. The GUI should be responsive, simple and comfortable for users to use for long periods of time.</w:t>
+      </w:r>
+    </w:p>
+    <w:p>
+      <w:pPr>
+        <w:pStyle w:val="Objectivesheading"/>
+        <w:rPr>
+          <w:color w:val="000000" w:themeColor="text1"/>
+          <w:sz w:val="22"/>
+          <w:szCs w:val="21"/>
+        </w:rPr>
+      </w:pPr>
+      <w:r>
+        <w:rPr>
+          <w:color w:val="000000" w:themeColor="text1"/>
+          <w:sz w:val="22"/>
+          <w:szCs w:val="21"/>
+        </w:rPr>
+        <w:t>2.  File handling</w:t>
+      </w:r>
+    </w:p>
+    <w:p>
+      <w:r>
+        <w:t>The software should give the user the ability to manipulate file structures and allow them to:</w:t>
+      </w:r>
+    </w:p>
+    <w:p>
+      <w:pPr>
+        <w:pStyle w:val="ListParagraph"/>
+        <w:numPr>
+          <w:ilvl w:val="0"/>
+          <w:numId w:val="15"/>
+        </w:numPr>
+      </w:pPr>
+      <w:r>
+        <w:t>Create files</w:t>
+      </w:r>
+    </w:p>
+    <w:p>
+      <w:pPr>
+        <w:pStyle w:val="ListParagraph"/>
+        <w:numPr>
+          <w:ilvl w:val="0"/>
+          <w:numId w:val="15"/>
+        </w:numPr>
+      </w:pPr>
+      <w:r>
+        <w:t>Rename files</w:t>
+      </w:r>
+    </w:p>
+    <w:p>
+      <w:pPr>
+        <w:pStyle w:val="ListParagraph"/>
+        <w:numPr>
+          <w:ilvl w:val="0"/>
+          <w:numId w:val="15"/>
+        </w:numPr>
+      </w:pPr>
+      <w:r>
+        <w:t>Remove files</w:t>
+      </w:r>
+    </w:p>
+    <w:p>
+      <w:pPr>
+        <w:pStyle w:val="Objectivesheading"/>
+        <w:rPr>
+          <w:color w:val="000000" w:themeColor="text1"/>
+          <w:sz w:val="22"/>
+          <w:szCs w:val="21"/>
+        </w:rPr>
+      </w:pPr>
+      <w:r>
+        <w:rPr>
+          <w:color w:val="000000" w:themeColor="text1"/>
+          <w:sz w:val="22"/>
+          <w:szCs w:val="21"/>
+        </w:rPr>
+        <w:t>3. Additional core features</w:t>
+      </w:r>
+    </w:p>
+    <w:p>
+      <w:r>
+        <w:t xml:space="preserve">Develop and integrate smart algorithms that can successfully auto-complete words and highlight code syntax. The algorithms would be required to be fast, accurate and reliable. </w:t>
+      </w:r>
+    </w:p>
+    <w:p>
+      <w:pPr>
+        <w:pStyle w:val="Objectivesheading"/>
+        <w:rPr>
+          <w:color w:val="000000" w:themeColor="text1"/>
+          <w:sz w:val="22"/>
+          <w:szCs w:val="21"/>
+        </w:rPr>
+      </w:pPr>
+      <w:r>
+        <w:rPr>
+          <w:color w:val="000000" w:themeColor="text1"/>
+          <w:sz w:val="22"/>
+          <w:szCs w:val="21"/>
+        </w:rPr>
+        <w:t>4. Efficiency and reliability</w:t>
+      </w:r>
+    </w:p>
+    <w:p>
+      <w:pPr>
+        <w:pStyle w:val="Objectivesheading"/>
+        <w:rPr>
+          <w:b w:val="0"/>
+          <w:bCs/>
+          <w:sz w:val="22"/>
+        </w:rPr>
+      </w:pPr>
+      <w:r>
+        <w:rPr>
+          <w:b w:val="0"/>
+          <w:bCs/>
+          <w:sz w:val="22"/>
+        </w:rPr>
+        <w:t xml:space="preserve">Perform numerous rigorous tests to ensure that the software’s core algorithms perform as efficiently as possible. The software should be reliable and able to perform under a high amount of stress and consistent when running on other hardware configurations. </w:t>
+      </w:r>
+    </w:p>
+    <w:p>
+      <w:pPr>
+        <w:pStyle w:val="Heading2"/>
+      </w:pPr>
+      <w:bookmarkStart w:id="5" w:name="_Toc318979211"/>
+      <w:r>
+        <w:t>2.2 Secondary objectives</w:t>
+      </w:r>
+      <w:bookmarkEnd w:id="5"/>
+    </w:p>
+    <w:p>
+      <w:pPr>
+        <w:pStyle w:val="Objectivesheading"/>
+        <w:rPr>
+          <w:b w:val="0"/>
+          <w:bCs/>
+          <w:sz w:val="22"/>
+        </w:rPr>
+      </w:pPr>
+      <w:r>
+        <w:rPr>
+          <w:b w:val="0"/>
+          <w:bCs/>
+          <w:sz w:val="22"/>
+        </w:rPr>
+        <w:t>The following secondary objectives have low priority and will only be implemented when the primary objectives have achieved success:</w:t>
+      </w:r>
+    </w:p>
+    <w:p>
+      <w:pPr>
+        <w:pStyle w:val="ListParagraph"/>
+        <w:numPr>
+          <w:ilvl w:val="0"/>
+          <w:numId w:val="14"/>
+        </w:numPr>
+      </w:pPr>
+      <w:r>
+        <w:t xml:space="preserve">User generated customization </w:t>
+      </w:r>
+    </w:p>
+    <w:p>
+      <w:pPr>
+        <w:pStyle w:val="ListParagraph"/>
+        <w:numPr>
+          <w:ilvl w:val="0"/>
+          <w:numId w:val="14"/>
+        </w:numPr>
+      </w:pPr>
+      <w:r>
+        <w:t>Machine learning autocomplete</w:t>
+      </w:r>
+    </w:p>
+    <w:p>
+      <w:pPr>
+        <w:pStyle w:val="ListParagraph"/>
+        <w:numPr>
+          <w:ilvl w:val="0"/>
+          <w:numId w:val="14"/>
+        </w:numPr>
+      </w:pPr>
+      <w:r>
+        <w:t>Multi-language support</w:t>
+      </w:r>
+    </w:p>
+    <w:p>
+      <w:pPr>
+        <w:pStyle w:val="ListParagraph"/>
+        <w:numPr>
+          <w:ilvl w:val="0"/>
+          <w:numId w:val="14"/>
+        </w:numPr>
+      </w:pPr>
+      <w:r>
+        <w:t>Compilers</w:t>
+      </w:r>
+    </w:p>
+    <w:p>
+      <w:pPr>
+        <w:pStyle w:val="Objectivesheading"/>
+        <w:numPr>
+          <w:ilvl w:val="0"/>
+          <w:numId w:val="23"/>
+        </w:numPr>
+        <w:rPr>
+          <w:color w:val="000000" w:themeColor="text1"/>
+        </w:rPr>
+      </w:pPr>
+      <w:r>
+        <w:rPr>
+          <w:color w:val="000000" w:themeColor="text1"/>
+        </w:rPr>
+        <w:t xml:space="preserve"> </w:t>
+      </w:r>
+      <w:r>
+        <w:rPr>
+          <w:color w:val="000000" w:themeColor="text1"/>
+          <w:sz w:val="22"/>
+          <w:szCs w:val="21"/>
+        </w:rPr>
+        <w:t>User generated customization</w:t>
+      </w:r>
+    </w:p>
+    <w:p>
+      <w:pPr>
+        <w:pStyle w:val="Objectivesheading"/>
+        <w:rPr>
+          <w:b w:val="0"/>
+          <w:bCs/>
+          <w:color w:val="000000" w:themeColor="text1"/>
+          <w:sz w:val="22"/>
+        </w:rPr>
+      </w:pPr>
+      <w:r>
+        <w:rPr>
+          <w:b w:val="0"/>
+          <w:bCs/>
+          <w:color w:val="000000" w:themeColor="text1"/>
+          <w:sz w:val="22"/>
+        </w:rPr>
+        <w:t>Develop a system which allows 3</w:t>
+      </w:r>
+      <w:r>
+        <w:rPr>
+          <w:b w:val="0"/>
+          <w:bCs/>
+          <w:color w:val="000000" w:themeColor="text1"/>
+          <w:sz w:val="22"/>
+          <w:vertAlign w:val="superscript"/>
+        </w:rPr>
+        <w:t>rd</w:t>
+      </w:r>
+      <w:r>
+        <w:rPr>
+          <w:b w:val="0"/>
+          <w:bCs/>
+          <w:color w:val="000000" w:themeColor="text1"/>
+          <w:sz w:val="22"/>
+        </w:rPr>
+        <w:t xml:space="preserve"> party plug-ins to be creates and implemented into the software. These plug-ins should have the capability to change both the functionality and aesthetics of the software.</w:t>
+      </w:r>
+    </w:p>
+    <w:p>
+      <w:pPr>
+        <w:pStyle w:val="Objectivesheading"/>
+        <w:numPr>
+          <w:ilvl w:val="0"/>
+          <w:numId w:val="23"/>
+        </w:numPr>
+        <w:rPr>
+          <w:color w:val="000000" w:themeColor="text1"/>
+          <w:sz w:val="22"/>
+          <w:szCs w:val="21"/>
+        </w:rPr>
+      </w:pPr>
+      <w:r>
+        <w:rPr>
+          <w:color w:val="000000" w:themeColor="text1"/>
+          <w:sz w:val="22"/>
+          <w:szCs w:val="21"/>
+        </w:rPr>
+        <w:t xml:space="preserve"> Machine learning</w:t>
+      </w:r>
+    </w:p>
+    <w:p>
+      <w:pPr>
+        <w:pStyle w:val="Objectivesheading"/>
+        <w:rPr>
+          <w:b w:val="0"/>
+          <w:bCs/>
+          <w:color w:val="000000" w:themeColor="text1"/>
+          <w:sz w:val="22"/>
+        </w:rPr>
+      </w:pPr>
+      <w:r>
+        <w:rPr>
+          <w:b w:val="0"/>
+          <w:bCs/>
+          <w:color w:val="000000" w:themeColor="text1"/>
+          <w:sz w:val="22"/>
+        </w:rPr>
+        <w:t>Develop and provide the auto-complete algorithm with the ability to utilize machine learning in order to predict and complete the user’s word.</w:t>
+      </w:r>
+    </w:p>
+    <w:p>
+      <w:pPr>
+        <w:pStyle w:val="Objectivesheading"/>
+        <w:numPr>
+          <w:ilvl w:val="0"/>
+          <w:numId w:val="23"/>
+        </w:numPr>
+        <w:rPr>
+          <w:color w:val="000000" w:themeColor="text1"/>
+        </w:rPr>
+      </w:pPr>
+      <w:r>
+        <w:rPr>
+          <w:color w:val="000000" w:themeColor="text1"/>
+        </w:rPr>
+        <w:t xml:space="preserve"> </w:t>
+      </w:r>
+      <w:r>
+        <w:rPr>
+          <w:color w:val="000000" w:themeColor="text1"/>
+          <w:sz w:val="22"/>
+          <w:szCs w:val="21"/>
+        </w:rPr>
+        <w:t>Multi-language support</w:t>
+      </w:r>
+    </w:p>
+    <w:p>
+      <w:pPr>
+        <w:pStyle w:val="Objectivesheading"/>
+        <w:rPr>
+          <w:b w:val="0"/>
+          <w:bCs/>
+          <w:color w:val="000000" w:themeColor="text1"/>
+          <w:sz w:val="22"/>
+        </w:rPr>
+      </w:pPr>
+      <w:r>
+        <w:rPr>
+          <w:b w:val="0"/>
+          <w:bCs/>
+          <w:color w:val="000000" w:themeColor="text1"/>
+          <w:sz w:val="22"/>
+        </w:rPr>
+        <w:t>Implement a system which allows the syntax-highlighting algorithm to work on multiple languages through the use of configuration files which can be customized for each language.</w:t>
+      </w:r>
+    </w:p>
+    <w:p>
+      <w:pPr>
+        <w:pStyle w:val="Objectivesheading"/>
+        <w:numPr>
+          <w:ilvl w:val="0"/>
+          <w:numId w:val="23"/>
+        </w:numPr>
+        <w:rPr>
+          <w:color w:val="000000" w:themeColor="text1"/>
+          <w:sz w:val="22"/>
+          <w:szCs w:val="21"/>
+        </w:rPr>
+      </w:pPr>
+      <w:r>
+        <w:rPr>
+          <w:color w:val="000000" w:themeColor="text1"/>
+          <w:sz w:val="22"/>
+          <w:szCs w:val="21"/>
+        </w:rPr>
+        <w:t>Compiler support</w:t>
+      </w:r>
+    </w:p>
+    <w:p>
+      <w:pPr>
+        <w:pStyle w:val="Objectivesheading"/>
+        <w:rPr>
+          <w:b w:val="0"/>
+          <w:bCs/>
+          <w:color w:val="000000" w:themeColor="text1"/>
+          <w:sz w:val="22"/>
+        </w:rPr>
+      </w:pPr>
+      <w:r>
+        <w:rPr>
+          <w:b w:val="0"/>
+          <w:bCs/>
+          <w:color w:val="000000" w:themeColor="text1"/>
+          <w:sz w:val="22"/>
+        </w:rPr>
+        <w:t>Develop a built in compiler that will compile C++ code and give the plug-in system the ability to add extra user generated compilers.</w:t>
+      </w:r>
+    </w:p>
+    <w:p>
+      <w:pPr>
+        <w:spacing w:line="210" w:lineRule="atLeast"/>
+        <w:rPr>
+          <w:color w:val="365F91" w:themeColor="accent1" w:themeShade="BF"/>
+        </w:rPr>
+      </w:pPr>
+    </w:p>
+    <w:p>
+      <w:pPr>
+        <w:spacing w:line="210" w:lineRule="atLeast"/>
+        <w:rPr>
+          <w:color w:val="365F91" w:themeColor="accent1" w:themeShade="BF"/>
+        </w:rPr>
+      </w:pPr>
+    </w:p>
+    <w:p>
+      <w:pPr>
+        <w:pStyle w:val="Heading1"/>
+      </w:pPr>
+      <w:bookmarkStart w:id="6" w:name="_Toc318979212"/>
+      <w:r>
+        <w:lastRenderedPageBreak/>
+        <w:t>3</w:t>
+      </w:r>
+      <w:r>
+        <w:t xml:space="preserve">. </w:t>
+      </w:r>
+      <w:r>
+        <w:t>Background</w:t>
+      </w:r>
+      <w:bookmarkEnd w:id="6"/>
+    </w:p>
+    <w:p>
+      <w:pPr>
+        <w:pStyle w:val="Heading2"/>
+      </w:pPr>
+      <w:bookmarkStart w:id="7" w:name="_Toc318979213"/>
+      <w:r>
+        <w:t>3</w:t>
+      </w:r>
+      <w:r>
+        <w:t>.1 General context</w:t>
+      </w:r>
+      <w:bookmarkEnd w:id="7"/>
+    </w:p>
+    <w:p>
+      <w:r>
+        <w:t xml:space="preserve">A code editor is an essential piece of equipment that all software engineers and computer programmer </w:t>
+      </w:r>
+      <w:r>
+        <w:t>would struggle to work without</w:t>
+      </w:r>
+      <w:r>
+        <w:t xml:space="preserve">. </w:t>
+      </w:r>
+      <w:r>
+        <w:t>Typical usage of a programming development environment would include high amounts of workload/stress and usage that can last for very long periods of time</w:t>
+      </w:r>
+      <w:r>
+        <w:t>.</w:t>
+      </w:r>
+      <w:r>
+        <w:t xml:space="preserve"> Therefore, it is</w:t>
+      </w:r>
+      <w:r>
+        <w:t xml:space="preserve"> important that</w:t>
+      </w:r>
+      <w:r>
+        <w:t xml:space="preserve"> the software provides the user with a clean working environment and the ability to work on </w:t>
+      </w:r>
+      <w:r>
+        <w:t>multiple</w:t>
+      </w:r>
+      <w:r>
+        <w:t xml:space="preserve"> projects with large amounts of data</w:t>
+      </w:r>
+      <w:r>
+        <w:t xml:space="preserve"> </w:t>
+      </w:r>
+      <w:r>
+        <w:t>and no</w:t>
+      </w:r>
+      <w:r>
+        <w:t xml:space="preserve"> signs of stress</w:t>
+      </w:r>
+      <w:r>
+        <w:t>.</w:t>
+      </w:r>
+      <w:r>
+        <w:t xml:space="preserve"> The majority of this project focuses on creating an adaptable</w:t>
+      </w:r>
+      <w:r>
+        <w:t>, efficient</w:t>
+      </w:r>
+      <w:r>
+        <w:t xml:space="preserve"> piece of software </w:t>
+      </w:r>
+      <w:r>
+        <w:t>that can be tailored to the users desires and needs through the use of support files and plug-ins</w:t>
+      </w:r>
+      <w:r>
+        <w:t>.</w:t>
+      </w:r>
+    </w:p>
+    <w:p>
+      <w:pPr>
+        <w:spacing w:line="210" w:lineRule="atLeast"/>
+        <w:rPr>
+          <w:color w:val="000000" w:themeColor="text1"/>
+        </w:rPr>
+      </w:pPr>
+      <w:r>
+        <w:rPr>
+          <w:color w:val="000000" w:themeColor="text1"/>
+        </w:rPr>
+        <w:t>This section will describe the relevant concepts and terminologies that were researched during the development of this project. Firstly, a code editor needs to understand the grammar of the specified language in order to provide function such as syntax highlighting and autocorrect. There are 3 key areas that need to be considered when analysing a grammar:</w:t>
+      </w:r>
+    </w:p>
+    <w:p>
+      <w:pPr>
         <w:spacing w:line="210" w:lineRule="atLeast"/>
         <w:rPr>
           <w:color w:val="000000" w:themeColor="text1"/>
@@ -5333,9 +5769,8 @@
           <w:color w:val="000000" w:themeColor="text1"/>
           <w:lang w:val="en-US" w:eastAsia="en-US"/>
         </w:rPr>
-        <w:lastRenderedPageBreak/>
         <w:drawing>
-          <wp:inline distT="0" distB="0" distL="0" distR="0" wp14:anchorId="289D6E16" wp14:editId="3A950B59">
+          <wp:inline distT="0" distB="0" distL="0" distR="0" wp14:anchorId="59D73A12" wp14:editId="30DB9F21">
             <wp:extent cx="4419255" cy="1134248"/>
             <wp:effectExtent l="0" t="0" r="635" b="8890"/>
             <wp:docPr id="16" name="Picture 3"/>
@@ -5402,11 +5837,6 @@
     <w:p>
       <w:pPr>
         <w:spacing w:line="210" w:lineRule="atLeast"/>
-      </w:pPr>
-    </w:p>
-    <w:p>
-      <w:pPr>
-        <w:spacing w:line="210" w:lineRule="atLeast"/>
         <w:jc w:val="both"/>
         <w:rPr>
           <w:color w:val="000000" w:themeColor="text1"/>
@@ -5463,7 +5893,7 @@
           <w:lang w:val="en-US" w:eastAsia="en-US"/>
         </w:rPr>
         <w:drawing>
-          <wp:inline distT="0" distB="0" distL="0" distR="0" wp14:anchorId="02E12882" wp14:editId="12DBA82B">
+          <wp:inline distT="0" distB="0" distL="0" distR="0" wp14:anchorId="74747F9D" wp14:editId="3450A6F1">
             <wp:extent cx="2279374" cy="1608225"/>
             <wp:effectExtent l="0" t="0" r="6985" b="0"/>
             <wp:docPr id="15" name="Picture 2"/>
@@ -5532,6 +5962,7 @@
         <w:spacing w:line="210" w:lineRule="atLeast"/>
       </w:pPr>
       <w:r>
+        <w:lastRenderedPageBreak/>
         <w:t>In order to describe the syntax, a meta-language can be used: a language that is used to describe another languages. Commonly, “Backus-Naur-Form” (BNF) or “Extended Backus-Naur Form” (EBNF) is used. Here is an example a BNF rule</w:t>
       </w:r>
     </w:p>
@@ -5548,7 +5979,7 @@
           <w:lang w:val="en-US" w:eastAsia="en-US"/>
         </w:rPr>
         <w:drawing>
-          <wp:inline distT="0" distB="0" distL="0" distR="0" wp14:anchorId="0FCF4228" wp14:editId="1D29BC6B">
+          <wp:inline distT="0" distB="0" distL="0" distR="0" wp14:anchorId="15213D9A" wp14:editId="3744EC73">
             <wp:extent cx="5731510" cy="604993"/>
             <wp:effectExtent l="0" t="0" r="0" b="5080"/>
             <wp:docPr id="18" name="Picture 5"/>
@@ -5622,172 +6053,140 @@
       <w:r>
         <w:t xml:space="preserve">The combination of lexical and syntax analyser is usually adopted by IDE’s since they contribute to the implementation of a compiler system: A piece of software that converts one language into another. And also provide a higher level of understanding. However, code editors, which aim to accommodate multiple languages often avoid this time consuming approach and use regular </w:t>
       </w:r>
+      <w:r>
+        <w:t xml:space="preserve">to lexical analyse a language and then skip the syntax analysis phase. </w:t>
+      </w:r>
     </w:p>
     <w:p/>
     <w:p>
       <w:pPr>
         <w:pStyle w:val="Heading2"/>
-      </w:pPr>
-      <w:bookmarkStart w:id="5" w:name="_Toc440645732"/>
-      <w:r>
-        <w:t>2.1 General context</w:t>
-      </w:r>
-      <w:bookmarkEnd w:id="5"/>
+        <w:rPr>
+          <w:sz w:val="22"/>
+        </w:rPr>
+      </w:pPr>
+      <w:bookmarkStart w:id="8" w:name="_Toc318979214"/>
+      <w:r>
+        <w:rPr>
+          <w:sz w:val="22"/>
+        </w:rPr>
+        <w:t>3</w:t>
+      </w:r>
+      <w:r>
+        <w:rPr>
+          <w:sz w:val="22"/>
+        </w:rPr>
+        <w:t>.</w:t>
+      </w:r>
+      <w:r>
+        <w:rPr>
+          <w:sz w:val="22"/>
+        </w:rPr>
+        <w:t>1.1</w:t>
+      </w:r>
+      <w:r>
+        <w:rPr>
+          <w:sz w:val="22"/>
+        </w:rPr>
+        <w:t xml:space="preserve"> Syntax highlighting</w:t>
+      </w:r>
+      <w:bookmarkEnd w:id="8"/>
     </w:p>
     <w:p>
       <w:r>
-        <w:t xml:space="preserve">A code editor is an essential piece of equipment that all software engineers and computer programmer </w:t>
-      </w:r>
-      <w:r>
-        <w:t>would struggle to work without</w:t>
-      </w:r>
-      <w:r>
-        <w:t xml:space="preserve">. </w:t>
-      </w:r>
-      <w:r>
-        <w:t>Typical usage of a programming development environment would include high amounts of workload/stress and usage that can last for very long periods of time</w:t>
+        <w:t>Syntax highlighting</w:t>
+      </w:r>
+      <w:r>
+        <w:t>, as mentioned in the Project Context,</w:t>
+      </w:r>
+      <w:r>
+        <w:t xml:space="preserve"> is a feature that all modern code editors and IDE’s require and it consists of a </w:t>
+      </w:r>
+      <w:r>
+        <w:t>process</w:t>
+      </w:r>
+      <w:r>
+        <w:t xml:space="preserve"> which searches through the user written code</w:t>
+      </w:r>
+      <w:r>
+        <w:t xml:space="preserve"> to</w:t>
+      </w:r>
+      <w:r>
+        <w:t xml:space="preserve"> find and</w:t>
+      </w:r>
+      <w:r>
+        <w:t xml:space="preserve"> </w:t>
+      </w:r>
+      <w:r>
+        <w:t>manipulate</w:t>
+      </w:r>
+      <w:r>
+        <w:t xml:space="preserve"> </w:t>
+      </w:r>
+      <w:r>
+        <w:t>keywords</w:t>
+      </w:r>
+      <w:r>
+        <w:t>, identifiers and operators</w:t>
       </w:r>
       <w:r>
         <w:t>.</w:t>
       </w:r>
       <w:r>
-        <w:t xml:space="preserve"> Therefore, it is</w:t>
-      </w:r>
-      <w:r>
-        <w:t xml:space="preserve"> important that</w:t>
-      </w:r>
-      <w:r>
-        <w:t xml:space="preserve"> the software provides the user with a clean working environment and the ability to work on </w:t>
-      </w:r>
-      <w:r>
-        <w:t>multiple</w:t>
-      </w:r>
-      <w:r>
-        <w:t xml:space="preserve"> projects with large amounts of data</w:t>
-      </w:r>
-      <w:r>
         <w:t xml:space="preserve"> </w:t>
       </w:r>
       <w:r>
-        <w:t>and no</w:t>
-      </w:r>
-      <w:r>
-        <w:t xml:space="preserve"> signs of </w:t>
-      </w:r>
-      <w:r>
-        <w:lastRenderedPageBreak/>
-        <w:t>stress</w:t>
+        <w:t xml:space="preserve">The highlighter </w:t>
+      </w:r>
+      <w:r>
+        <w:t>changes</w:t>
+      </w:r>
+      <w:r>
+        <w:t xml:space="preserve"> </w:t>
+      </w:r>
+      <w:r>
+        <w:t>the</w:t>
+      </w:r>
+      <w:r>
+        <w:t xml:space="preserve"> visual elements</w:t>
+      </w:r>
+      <w:r>
+        <w:t xml:space="preserve"> of these variables in order to make them easier to distinguish from the rest of t</w:t>
+      </w:r>
+      <w:bookmarkStart w:id="9" w:name="_GoBack"/>
+      <w:bookmarkEnd w:id="9"/>
+      <w:r>
+        <w:t>he code, therefore improving the readability</w:t>
       </w:r>
       <w:r>
         <w:t>.</w:t>
       </w:r>
       <w:r>
-        <w:t xml:space="preserve"> The majority of this project focuses on creating an adaptable</w:t>
-      </w:r>
-      <w:r>
-        <w:t>, efficient</w:t>
-      </w:r>
-      <w:r>
-        <w:t xml:space="preserve"> piece of software </w:t>
-      </w:r>
-      <w:r>
-        <w:t>that can be tailored to the users desires and needs through the use of support files and plug-ins</w:t>
-      </w:r>
-      <w:r>
-        <w:t>.</w:t>
-      </w:r>
-    </w:p>
-    <w:p>
-      <w:pPr>
-        <w:pStyle w:val="Heading2"/>
-        <w:rPr>
-          <w:sz w:val="22"/>
-        </w:rPr>
-      </w:pPr>
-      <w:bookmarkStart w:id="6" w:name="_Toc440645733"/>
-      <w:r>
-        <w:rPr>
-          <w:sz w:val="22"/>
-        </w:rPr>
-        <w:t>2.</w:t>
-      </w:r>
-      <w:r>
-        <w:rPr>
-          <w:sz w:val="22"/>
-        </w:rPr>
-        <w:t>1.1</w:t>
-      </w:r>
-      <w:r>
-        <w:rPr>
-          <w:sz w:val="22"/>
-        </w:rPr>
-        <w:t xml:space="preserve"> Syntax highlighting</w:t>
-      </w:r>
-      <w:bookmarkEnd w:id="6"/>
-    </w:p>
-    <w:p>
-      <w:r>
-        <w:t>Syntax highlighting</w:t>
-      </w:r>
-      <w:r>
-        <w:t>, as mentioned in the Project Context,</w:t>
-      </w:r>
-      <w:r>
-        <w:t xml:space="preserve"> is a feature that all modern code editors and IDE’s require and it consists of a </w:t>
-      </w:r>
-      <w:r>
-        <w:t>process</w:t>
-      </w:r>
-      <w:r>
-        <w:t xml:space="preserve"> which searches through the user written code</w:t>
-      </w:r>
-      <w:r>
-        <w:t xml:space="preserve"> to</w:t>
-      </w:r>
-      <w:r>
-        <w:t xml:space="preserve"> find and</w:t>
-      </w:r>
-      <w:r>
-        <w:t xml:space="preserve"> </w:t>
-      </w:r>
-      <w:r>
-        <w:t>manipulate</w:t>
-      </w:r>
-      <w:r>
-        <w:t xml:space="preserve"> </w:t>
-      </w:r>
-      <w:r>
-        <w:t>keywords</w:t>
-      </w:r>
-      <w:r>
-        <w:t>, identifiers and operators</w:t>
-      </w:r>
-      <w:r>
-        <w:t>.</w:t>
-      </w:r>
-      <w:r>
-        <w:t xml:space="preserve"> </w:t>
-      </w:r>
-      <w:r>
-        <w:t xml:space="preserve">The highlighter </w:t>
-      </w:r>
-      <w:r>
-        <w:t>changes</w:t>
-      </w:r>
-      <w:r>
-        <w:t xml:space="preserve"> </w:t>
-      </w:r>
-      <w:r>
-        <w:t>the a</w:t>
-      </w:r>
-      <w:r>
-        <w:t>esthetics</w:t>
-      </w:r>
-      <w:r>
-        <w:t xml:space="preserve"> of these variables in order to make them easier to distinguish from the rest of the code, therefore improving the readability</w:t>
-      </w:r>
-      <w:r>
-        <w:t>.</w:t>
+        <w:t xml:space="preserve"> A study by </w:t>
+      </w:r>
+      <w:r>
+        <w:rPr>
+          <w:color w:val="000000" w:themeColor="text1"/>
+        </w:rPr>
+        <w:t>Advait Sarkar</w:t>
+      </w:r>
+      <w:r>
+        <w:rPr>
+          <w:color w:val="000000" w:themeColor="text1"/>
+        </w:rPr>
+        <w:t xml:space="preserve"> (</w:t>
+      </w:r>
+      <w:r>
+        <w:rPr>
+          <w:color w:val="000000" w:themeColor="text1"/>
+        </w:rPr>
+        <w:t>Advait Sarkar</w:t>
+      </w:r>
+      <w:r>
+        <w:rPr>
+          <w:color w:val="000000" w:themeColor="text1"/>
+        </w:rPr>
+        <w:t>, 2015) showed that the presence of syntax highlighting vastly reduced the time it took people to comprehend a program.</w:t>
       </w:r>
     </w:p>
     <w:p>
@@ -5919,7 +6318,25 @@
         <w:rPr>
           <w:color w:val="365F91" w:themeColor="accent1" w:themeShade="BF"/>
         </w:rPr>
-        <w:t>Figure 1.1 – with and without syntax highlighting (Notepad++, 2016)</w:t>
+        <w:t>Figure 3</w:t>
+      </w:r>
+      <w:r>
+        <w:rPr>
+          <w:color w:val="365F91" w:themeColor="accent1" w:themeShade="BF"/>
+        </w:rPr>
+        <w:t>.1</w:t>
+      </w:r>
+      <w:r>
+        <w:rPr>
+          <w:color w:val="365F91" w:themeColor="accent1" w:themeShade="BF"/>
+        </w:rPr>
+        <w:t>.1</w:t>
+      </w:r>
+      <w:r>
+        <w:rPr>
+          <w:color w:val="365F91" w:themeColor="accent1" w:themeShade="BF"/>
+        </w:rPr>
+        <w:t xml:space="preserve"> – with and without syntax highlighting (Notepad++, 2016)</w:t>
       </w:r>
     </w:p>
     <w:p>
@@ -5930,7 +6347,13 @@
         <w:t>figure</w:t>
       </w:r>
       <w:r>
-        <w:t xml:space="preserve"> below you can see that function calls, operators and keywords stand out whereas comments and strings are slightly harder to notice</w:t>
+        <w:t xml:space="preserve"> below you can see that function calls, operators and keywords stand out</w:t>
+      </w:r>
+      <w:r>
+        <w:t xml:space="preserve"> and are easily recognised,</w:t>
+      </w:r>
+      <w:r>
+        <w:t xml:space="preserve"> whereas comments and strings are slightly harder to notice</w:t>
       </w:r>
       <w:r>
         <w:t xml:space="preserve"> and require closer attention</w:t>
@@ -6008,7 +6431,13 @@
         <w:rPr>
           <w:color w:val="365F91" w:themeColor="accent1" w:themeShade="BF"/>
         </w:rPr>
-        <w:t xml:space="preserve">Figure 2.1.1 – </w:t>
+        <w:t>Figure 3.1.2</w:t>
+      </w:r>
+      <w:r>
+        <w:rPr>
+          <w:color w:val="365F91" w:themeColor="accent1" w:themeShade="BF"/>
+        </w:rPr>
+        <w:t xml:space="preserve"> – </w:t>
       </w:r>
       <w:r>
         <w:rPr>
@@ -6054,21 +6483,14 @@
     </w:p>
     <w:p>
       <w:r>
+        <w:lastRenderedPageBreak/>
         <w:t>There are many ways to build a syntax highlighter; one of the most popular methods involves a lexical analyser and parser</w:t>
       </w:r>
       <w:r>
         <w:t>, this method makes it extremely hard to accommodate different programming languages</w:t>
       </w:r>
       <w:r>
-        <w:t xml:space="preserve">. However, Able purely utilises </w:t>
-      </w:r>
-      <w:proofErr w:type="spellStart"/>
-      <w:r>
-        <w:t>Qt’s</w:t>
-      </w:r>
-      <w:proofErr w:type="spellEnd"/>
-      <w:r>
-        <w:t xml:space="preserve"> regular expression engine. This gives the software greater flexibility and allows for the usage of language support files, which</w:t>
+        <w:t>. However, Able purely utilises Qt’s regular expression engine. This gives the software greater flexibility and allows for the usage of language support files, which</w:t>
       </w:r>
       <w:r>
         <w:t xml:space="preserve"> essentially</w:t>
@@ -6090,17 +6512,23 @@
           <w:sz w:val="22"/>
         </w:rPr>
       </w:pPr>
-      <w:bookmarkStart w:id="7" w:name="_Toc440645734"/>
+      <w:bookmarkStart w:id="10" w:name="_Toc318979215"/>
       <w:r>
         <w:rPr>
           <w:sz w:val="22"/>
         </w:rPr>
-        <w:t>2.</w:t>
+        <w:t>3</w:t>
       </w:r>
       <w:r>
         <w:rPr>
           <w:sz w:val="22"/>
         </w:rPr>
+        <w:t>.</w:t>
+      </w:r>
+      <w:r>
+        <w:rPr>
+          <w:sz w:val="22"/>
+        </w:rPr>
         <w:t>1.2</w:t>
       </w:r>
       <w:r>
@@ -6109,7 +6537,7 @@
         </w:rPr>
         <w:t xml:space="preserve"> Auto complete</w:t>
       </w:r>
-      <w:bookmarkEnd w:id="7"/>
+      <w:bookmarkEnd w:id="10"/>
     </w:p>
     <w:p>
       <w:pPr>
@@ -6161,11 +6589,7 @@
         <w:t xml:space="preserve"> the word that they are currently writing.</w:t>
       </w:r>
       <w:r>
-        <w:t xml:space="preserve"> The user can then select the </w:t>
-      </w:r>
-      <w:r>
-        <w:lastRenderedPageBreak/>
-        <w:t>prediction, which would cause for the word to be instantly completed. Smarter auto-completers will provide a list of predictions:</w:t>
+        <w:t xml:space="preserve"> The user can then select the prediction, which would cause for the word to be instantly completed. Smarter auto-completers will provide a list of predictions:</w:t>
       </w:r>
     </w:p>
     <w:p>
@@ -6253,7 +6677,25 @@
         <w:rPr>
           <w:color w:val="365F91" w:themeColor="accent1" w:themeShade="BF"/>
         </w:rPr>
-        <w:t>Figure 1.2 – Microsoft visual studio autocomplete</w:t>
+        <w:t>Figure 3</w:t>
+      </w:r>
+      <w:r>
+        <w:rPr>
+          <w:color w:val="365F91" w:themeColor="accent1" w:themeShade="BF"/>
+        </w:rPr>
+        <w:t>.</w:t>
+      </w:r>
+      <w:r>
+        <w:rPr>
+          <w:color w:val="365F91" w:themeColor="accent1" w:themeShade="BF"/>
+        </w:rPr>
+        <w:t>1.3</w:t>
+      </w:r>
+      <w:r>
+        <w:rPr>
+          <w:color w:val="365F91" w:themeColor="accent1" w:themeShade="BF"/>
+        </w:rPr>
+        <w:t xml:space="preserve"> – Microsoft visual studio autocomplete</w:t>
       </w:r>
     </w:p>
     <w:p>
@@ -6277,17 +6719,23 @@
           <w:sz w:val="22"/>
         </w:rPr>
       </w:pPr>
-      <w:bookmarkStart w:id="8" w:name="_Toc440645735"/>
+      <w:bookmarkStart w:id="11" w:name="_Toc318979216"/>
       <w:r>
         <w:rPr>
           <w:sz w:val="22"/>
         </w:rPr>
-        <w:t>2.</w:t>
+        <w:t>3</w:t>
       </w:r>
       <w:r>
         <w:rPr>
           <w:sz w:val="22"/>
         </w:rPr>
+        <w:t>.</w:t>
+      </w:r>
+      <w:r>
+        <w:rPr>
+          <w:sz w:val="22"/>
+        </w:rPr>
         <w:t>1.3</w:t>
       </w:r>
       <w:r>
@@ -6296,7 +6744,12 @@
         </w:rPr>
         <w:t xml:space="preserve"> Language support</w:t>
       </w:r>
-      <w:bookmarkEnd w:id="8"/>
+      <w:bookmarkEnd w:id="11"/>
+    </w:p>
+    <w:p>
+      <w:r>
+        <w:t>There are over 500 different programming languages that exist today and whilst most code editors and IDE’s can only support a small number of them, able aims to give the user the ability to support all of them. Language support files are like plug-ins that can be implemented into the system directly. They contain a list of regular expressions and keywords which are then used by the syntax highlighter and auto-completer in order provide the same Able experience for that language. By default, Able already has support files for Html, Java, JavaScript, Python, CSS and C++. However, it is designed to be as simple as possible for users to create and implement their own.</w:t>
+      </w:r>
     </w:p>
     <w:tbl>
       <w:tblPr>
@@ -6462,6 +6915,7 @@
                 <w:szCs w:val="24"/>
                 <w:lang w:eastAsia="en-US"/>
               </w:rPr>
+              <w:lastRenderedPageBreak/>
               <w:t>Python</w:t>
             </w:r>
           </w:p>
@@ -6536,51 +6990,7 @@
                 <w:szCs w:val="24"/>
                 <w:lang w:eastAsia="en-US"/>
               </w:rPr>
-              <w:t>[-</w:t>
-            </w:r>
-            <w:proofErr w:type="gramStart"/>
-            <w:r>
-              <w:rPr>
-                <w:rFonts w:ascii="Calibri" w:eastAsia="Times New Roman" w:hAnsi="Calibri" w:cs="Times New Roman"/>
-                <w:color w:val="000000"/>
-                <w:sz w:val="24"/>
-                <w:szCs w:val="24"/>
-                <w:lang w:eastAsia="en-US"/>
-              </w:rPr>
-              <w:t>a</w:t>
-            </w:r>
-            <w:proofErr w:type="gramEnd"/>
-            <w:r>
-              <w:rPr>
-                <w:rFonts w:ascii="Calibri" w:eastAsia="Times New Roman" w:hAnsi="Calibri" w:cs="Times New Roman"/>
-                <w:color w:val="000000"/>
-                <w:sz w:val="24"/>
-                <w:szCs w:val="24"/>
-                <w:lang w:eastAsia="en-US"/>
-              </w:rPr>
-              <w:t>-</w:t>
-            </w:r>
-            <w:proofErr w:type="spellStart"/>
-            <w:r>
-              <w:rPr>
-                <w:rFonts w:ascii="Calibri" w:eastAsia="Times New Roman" w:hAnsi="Calibri" w:cs="Times New Roman"/>
-                <w:color w:val="000000"/>
-                <w:sz w:val="24"/>
-                <w:szCs w:val="24"/>
-                <w:lang w:eastAsia="en-US"/>
-              </w:rPr>
-              <w:t>zA</w:t>
-            </w:r>
-            <w:proofErr w:type="spellEnd"/>
-            <w:r>
-              <w:rPr>
-                <w:rFonts w:ascii="Calibri" w:eastAsia="Times New Roman" w:hAnsi="Calibri" w:cs="Times New Roman"/>
-                <w:color w:val="000000"/>
-                <w:sz w:val="24"/>
-                <w:szCs w:val="24"/>
-                <w:lang w:eastAsia="en-US"/>
-              </w:rPr>
-              <w:t>-Z_]+:\s</w:t>
+              <w:t>[-a-zA-Z_]+:\s</w:t>
             </w:r>
           </w:p>
         </w:tc>
@@ -6695,51 +7105,7 @@
                 <w:szCs w:val="24"/>
                 <w:lang w:eastAsia="en-US"/>
               </w:rPr>
-              <w:t>[</w:t>
-            </w:r>
-            <w:proofErr w:type="gramStart"/>
-            <w:r>
-              <w:rPr>
-                <w:rFonts w:ascii="Calibri" w:eastAsia="Times New Roman" w:hAnsi="Calibri" w:cs="Times New Roman"/>
-                <w:color w:val="000000"/>
-                <w:sz w:val="24"/>
-                <w:szCs w:val="24"/>
-                <w:lang w:eastAsia="en-US"/>
-              </w:rPr>
-              <w:t>a</w:t>
-            </w:r>
-            <w:proofErr w:type="gramEnd"/>
-            <w:r>
-              <w:rPr>
-                <w:rFonts w:ascii="Calibri" w:eastAsia="Times New Roman" w:hAnsi="Calibri" w:cs="Times New Roman"/>
-                <w:color w:val="000000"/>
-                <w:sz w:val="24"/>
-                <w:szCs w:val="24"/>
-                <w:lang w:eastAsia="en-US"/>
-              </w:rPr>
-              <w:t>-</w:t>
-            </w:r>
-            <w:proofErr w:type="spellStart"/>
-            <w:r>
-              <w:rPr>
-                <w:rFonts w:ascii="Calibri" w:eastAsia="Times New Roman" w:hAnsi="Calibri" w:cs="Times New Roman"/>
-                <w:color w:val="000000"/>
-                <w:sz w:val="24"/>
-                <w:szCs w:val="24"/>
-                <w:lang w:eastAsia="en-US"/>
-              </w:rPr>
-              <w:t>zA</w:t>
-            </w:r>
-            <w:proofErr w:type="spellEnd"/>
-            <w:r>
-              <w:rPr>
-                <w:rFonts w:ascii="Calibri" w:eastAsia="Times New Roman" w:hAnsi="Calibri" w:cs="Times New Roman"/>
-                <w:color w:val="000000"/>
-                <w:sz w:val="24"/>
-                <w:szCs w:val="24"/>
-                <w:lang w:eastAsia="en-US"/>
-              </w:rPr>
-              <w:t>-Z]+[ ]*=</w:t>
+              <w:t>[a-zA-Z]+[ ]*=</w:t>
             </w:r>
           </w:p>
         </w:tc>
@@ -6855,29 +7221,7 @@
                 <w:szCs w:val="24"/>
                 <w:lang w:eastAsia="en-US"/>
               </w:rPr>
-              <w:t>[#][^\</w:t>
-            </w:r>
-            <w:proofErr w:type="gramStart"/>
-            <w:r>
-              <w:rPr>
-                <w:rFonts w:ascii="Calibri" w:eastAsia="Times New Roman" w:hAnsi="Calibri" w:cs="Times New Roman"/>
-                <w:color w:val="000000"/>
-                <w:sz w:val="24"/>
-                <w:szCs w:val="24"/>
-                <w:lang w:eastAsia="en-US"/>
-              </w:rPr>
-              <w:t>n</w:t>
-            </w:r>
-            <w:proofErr w:type="gramEnd"/>
-            <w:r>
-              <w:rPr>
-                <w:rFonts w:ascii="Calibri" w:eastAsia="Times New Roman" w:hAnsi="Calibri" w:cs="Times New Roman"/>
-                <w:color w:val="000000"/>
-                <w:sz w:val="24"/>
-                <w:szCs w:val="24"/>
-                <w:lang w:eastAsia="en-US"/>
-              </w:rPr>
-              <w:t>]*</w:t>
+              <w:t>[#][^\n]*</w:t>
             </w:r>
           </w:p>
         </w:tc>
@@ -6985,7 +7329,6 @@
                 <w:lang w:eastAsia="en-US"/>
               </w:rPr>
             </w:pPr>
-            <w:proofErr w:type="gramStart"/>
             <w:r>
               <w:rPr>
                 <w:rFonts w:ascii="Calibri" w:eastAsia="Times New Roman" w:hAnsi="Calibri" w:cs="Times New Roman"/>
@@ -6994,18 +7337,7 @@
                 <w:szCs w:val="24"/>
                 <w:lang w:eastAsia="en-US"/>
               </w:rPr>
-              <w:t>&lt;.*</w:t>
-            </w:r>
-            <w:proofErr w:type="gramEnd"/>
-            <w:r>
-              <w:rPr>
-                <w:rFonts w:ascii="Calibri" w:eastAsia="Times New Roman" w:hAnsi="Calibri" w:cs="Times New Roman"/>
-                <w:color w:val="000000"/>
-                <w:sz w:val="24"/>
-                <w:szCs w:val="24"/>
-                <w:lang w:eastAsia="en-US"/>
-              </w:rPr>
-              <w:t>&gt;</w:t>
+              <w:t>&lt;.*&gt;</w:t>
             </w:r>
           </w:p>
         </w:tc>
@@ -7120,51 +7452,7 @@
                 <w:szCs w:val="24"/>
                 <w:lang w:eastAsia="en-US"/>
               </w:rPr>
-              <w:t>[</w:t>
-            </w:r>
-            <w:proofErr w:type="gramStart"/>
-            <w:r>
-              <w:rPr>
-                <w:rFonts w:ascii="Calibri" w:eastAsia="Times New Roman" w:hAnsi="Calibri" w:cs="Times New Roman"/>
-                <w:color w:val="000000"/>
-                <w:sz w:val="24"/>
-                <w:szCs w:val="24"/>
-                <w:lang w:eastAsia="en-US"/>
-              </w:rPr>
-              <w:t>a</w:t>
-            </w:r>
-            <w:proofErr w:type="gramEnd"/>
-            <w:r>
-              <w:rPr>
-                <w:rFonts w:ascii="Calibri" w:eastAsia="Times New Roman" w:hAnsi="Calibri" w:cs="Times New Roman"/>
-                <w:color w:val="000000"/>
-                <w:sz w:val="24"/>
-                <w:szCs w:val="24"/>
-                <w:lang w:eastAsia="en-US"/>
-              </w:rPr>
-              <w:t>-</w:t>
-            </w:r>
-            <w:proofErr w:type="spellStart"/>
-            <w:r>
-              <w:rPr>
-                <w:rFonts w:ascii="Calibri" w:eastAsia="Times New Roman" w:hAnsi="Calibri" w:cs="Times New Roman"/>
-                <w:color w:val="000000"/>
-                <w:sz w:val="24"/>
-                <w:szCs w:val="24"/>
-                <w:lang w:eastAsia="en-US"/>
-              </w:rPr>
-              <w:t>zA</w:t>
-            </w:r>
-            <w:proofErr w:type="spellEnd"/>
-            <w:r>
-              <w:rPr>
-                <w:rFonts w:ascii="Calibri" w:eastAsia="Times New Roman" w:hAnsi="Calibri" w:cs="Times New Roman"/>
-                <w:color w:val="000000"/>
-                <w:sz w:val="24"/>
-                <w:szCs w:val="24"/>
-                <w:lang w:eastAsia="en-US"/>
-              </w:rPr>
-              <w:t>-Z]+[ ]*[=;]</w:t>
+              <w:t>[a-zA-Z]+[ ]*[=;]</w:t>
             </w:r>
           </w:p>
         </w:tc>
@@ -7280,29 +7568,7 @@
                 <w:szCs w:val="24"/>
                 <w:lang w:eastAsia="en-US"/>
               </w:rPr>
-              <w:t>//[^\</w:t>
-            </w:r>
-            <w:proofErr w:type="gramStart"/>
-            <w:r>
-              <w:rPr>
-                <w:rFonts w:ascii="Calibri" w:eastAsia="Times New Roman" w:hAnsi="Calibri" w:cs="Times New Roman"/>
-                <w:color w:val="000000"/>
-                <w:sz w:val="24"/>
-                <w:szCs w:val="24"/>
-                <w:lang w:eastAsia="en-US"/>
-              </w:rPr>
-              <w:t>n</w:t>
-            </w:r>
-            <w:proofErr w:type="gramEnd"/>
-            <w:r>
-              <w:rPr>
-                <w:rFonts w:ascii="Calibri" w:eastAsia="Times New Roman" w:hAnsi="Calibri" w:cs="Times New Roman"/>
-                <w:color w:val="000000"/>
-                <w:sz w:val="24"/>
-                <w:szCs w:val="24"/>
-                <w:lang w:eastAsia="en-US"/>
-              </w:rPr>
-              <w:t>]*</w:t>
+              <w:t>//[^\n]*</w:t>
             </w:r>
           </w:p>
         </w:tc>
@@ -7418,29 +7684,7 @@
                 <w:szCs w:val="24"/>
                 <w:lang w:eastAsia="en-US"/>
               </w:rPr>
-              <w:t>(&lt;/</w:t>
-            </w:r>
-            <w:proofErr w:type="gramStart"/>
-            <w:r>
-              <w:rPr>
-                <w:rFonts w:ascii="Calibri" w:eastAsia="Times New Roman" w:hAnsi="Calibri" w:cs="Times New Roman"/>
-                <w:color w:val="000000"/>
-                <w:sz w:val="24"/>
-                <w:szCs w:val="24"/>
-                <w:lang w:eastAsia="en-US"/>
-              </w:rPr>
-              <w:t>?[</w:t>
-            </w:r>
-            <w:proofErr w:type="gramEnd"/>
-            <w:r>
-              <w:rPr>
-                <w:rFonts w:ascii="Calibri" w:eastAsia="Times New Roman" w:hAnsi="Calibri" w:cs="Times New Roman"/>
-                <w:color w:val="000000"/>
-                <w:sz w:val="24"/>
-                <w:szCs w:val="24"/>
-                <w:lang w:eastAsia="en-US"/>
-              </w:rPr>
-              <w:t>a-zA-Z0-9]+&gt;?)|&gt;</w:t>
+              <w:t>(&lt;/?[a-zA-Z0-9]+&gt;?)|&gt;</w:t>
             </w:r>
           </w:p>
         </w:tc>
@@ -7671,29 +7915,7 @@
                 <w:szCs w:val="24"/>
                 <w:lang w:eastAsia="en-US"/>
               </w:rPr>
-              <w:t>&lt;</w:t>
-            </w:r>
-            <w:proofErr w:type="gramStart"/>
-            <w:r>
-              <w:rPr>
-                <w:rFonts w:ascii="Calibri" w:eastAsia="Times New Roman" w:hAnsi="Calibri" w:cs="Times New Roman"/>
-                <w:color w:val="000000"/>
-                <w:sz w:val="24"/>
-                <w:szCs w:val="24"/>
-                <w:lang w:eastAsia="en-US"/>
-              </w:rPr>
-              <w:t>![</w:t>
-            </w:r>
-            <w:proofErr w:type="gramEnd"/>
-            <w:r>
-              <w:rPr>
-                <w:rFonts w:ascii="Calibri" w:eastAsia="Times New Roman" w:hAnsi="Calibri" w:cs="Times New Roman"/>
-                <w:color w:val="000000"/>
-                <w:sz w:val="24"/>
-                <w:szCs w:val="24"/>
-                <w:lang w:eastAsia="en-US"/>
-              </w:rPr>
-              <w:t>-]*.+[-]{2}&gt;</w:t>
+              <w:t>&lt;![-]*.+[-]{2}&gt;</w:t>
             </w:r>
           </w:p>
         </w:tc>
@@ -7809,51 +8031,7 @@
                 <w:szCs w:val="24"/>
                 <w:lang w:eastAsia="en-US"/>
               </w:rPr>
-              <w:t>[-</w:t>
-            </w:r>
-            <w:proofErr w:type="gramStart"/>
-            <w:r>
-              <w:rPr>
-                <w:rFonts w:ascii="Calibri" w:eastAsia="Times New Roman" w:hAnsi="Calibri" w:cs="Times New Roman"/>
-                <w:color w:val="000000"/>
-                <w:sz w:val="24"/>
-                <w:szCs w:val="24"/>
-                <w:lang w:eastAsia="en-US"/>
-              </w:rPr>
-              <w:t>a</w:t>
-            </w:r>
-            <w:proofErr w:type="gramEnd"/>
-            <w:r>
-              <w:rPr>
-                <w:rFonts w:ascii="Calibri" w:eastAsia="Times New Roman" w:hAnsi="Calibri" w:cs="Times New Roman"/>
-                <w:color w:val="000000"/>
-                <w:sz w:val="24"/>
-                <w:szCs w:val="24"/>
-                <w:lang w:eastAsia="en-US"/>
-              </w:rPr>
-              <w:t>-</w:t>
-            </w:r>
-            <w:proofErr w:type="spellStart"/>
-            <w:r>
-              <w:rPr>
-                <w:rFonts w:ascii="Calibri" w:eastAsia="Times New Roman" w:hAnsi="Calibri" w:cs="Times New Roman"/>
-                <w:color w:val="000000"/>
-                <w:sz w:val="24"/>
-                <w:szCs w:val="24"/>
-                <w:lang w:eastAsia="en-US"/>
-              </w:rPr>
-              <w:t>zA</w:t>
-            </w:r>
-            <w:proofErr w:type="spellEnd"/>
-            <w:r>
-              <w:rPr>
-                <w:rFonts w:ascii="Calibri" w:eastAsia="Times New Roman" w:hAnsi="Calibri" w:cs="Times New Roman"/>
-                <w:color w:val="000000"/>
-                <w:sz w:val="24"/>
-                <w:szCs w:val="24"/>
-                <w:lang w:eastAsia="en-US"/>
-              </w:rPr>
-              <w:t>-Z_]+:\s</w:t>
+              <w:t>[-a-zA-Z_]+:\s</w:t>
             </w:r>
           </w:p>
         </w:tc>
@@ -7960,7 +8138,6 @@
                 <w:lang w:eastAsia="en-US"/>
               </w:rPr>
             </w:pPr>
-            <w:proofErr w:type="gramStart"/>
             <w:r>
               <w:rPr>
                 <w:rFonts w:ascii="Calibri" w:eastAsia="Times New Roman" w:hAnsi="Calibri" w:cs="Times New Roman"/>
@@ -7969,40 +8146,7 @@
                 <w:szCs w:val="24"/>
                 <w:lang w:eastAsia="en-US"/>
               </w:rPr>
-              <w:t>.[</w:t>
-            </w:r>
-            <w:proofErr w:type="gramEnd"/>
-            <w:r>
-              <w:rPr>
-                <w:rFonts w:ascii="Calibri" w:eastAsia="Times New Roman" w:hAnsi="Calibri" w:cs="Times New Roman"/>
-                <w:color w:val="000000"/>
-                <w:sz w:val="24"/>
-                <w:szCs w:val="24"/>
-                <w:lang w:eastAsia="en-US"/>
-              </w:rPr>
-              <w:t>a-</w:t>
-            </w:r>
-            <w:proofErr w:type="spellStart"/>
-            <w:r>
-              <w:rPr>
-                <w:rFonts w:ascii="Calibri" w:eastAsia="Times New Roman" w:hAnsi="Calibri" w:cs="Times New Roman"/>
-                <w:color w:val="000000"/>
-                <w:sz w:val="24"/>
-                <w:szCs w:val="24"/>
-                <w:lang w:eastAsia="en-US"/>
-              </w:rPr>
-              <w:t>zA</w:t>
-            </w:r>
-            <w:proofErr w:type="spellEnd"/>
-            <w:r>
-              <w:rPr>
-                <w:rFonts w:ascii="Calibri" w:eastAsia="Times New Roman" w:hAnsi="Calibri" w:cs="Times New Roman"/>
-                <w:color w:val="000000"/>
-                <w:sz w:val="24"/>
-                <w:szCs w:val="24"/>
-                <w:lang w:eastAsia="en-US"/>
-              </w:rPr>
-              <w:t>-Z]+</w:t>
+              <w:t>.[a-zA-Z]+</w:t>
             </w:r>
           </w:p>
         </w:tc>
@@ -8118,63 +8262,13 @@
                 <w:szCs w:val="24"/>
                 <w:lang w:eastAsia="en-US"/>
               </w:rPr>
-              <w:t>//[^\</w:t>
-            </w:r>
-            <w:proofErr w:type="gramStart"/>
-            <w:r>
-              <w:rPr>
-                <w:rFonts w:ascii="Calibri" w:eastAsia="Times New Roman" w:hAnsi="Calibri" w:cs="Times New Roman"/>
-                <w:color w:val="000000"/>
-                <w:sz w:val="24"/>
-                <w:szCs w:val="24"/>
-                <w:lang w:eastAsia="en-US"/>
-              </w:rPr>
-              <w:t>n</w:t>
-            </w:r>
-            <w:proofErr w:type="gramEnd"/>
-            <w:r>
-              <w:rPr>
-                <w:rFonts w:ascii="Calibri" w:eastAsia="Times New Roman" w:hAnsi="Calibri" w:cs="Times New Roman"/>
-                <w:color w:val="000000"/>
-                <w:sz w:val="24"/>
-                <w:szCs w:val="24"/>
-                <w:lang w:eastAsia="en-US"/>
-              </w:rPr>
-              <w:t>]*</w:t>
+              <w:t>//[^\n]*</w:t>
             </w:r>
           </w:p>
         </w:tc>
       </w:tr>
     </w:tbl>
     <w:p>
-      <w:r>
-        <w:t>There are over 500 different programming languages that exist today and whilst most code editors and IDE’s can only support a small number of them, able aims to give the user the ability to support all of them. Language support files are like plug-ins that can be imple</w:t>
-      </w:r>
-      <w:r>
-        <w:t>mented into the system directly</w:t>
-      </w:r>
-      <w:r>
-        <w:t>. They</w:t>
-      </w:r>
-      <w:r>
-        <w:t xml:space="preserve"> contain a list of regular expressions and keywords which are then used by the syntax highlighter and auto-completer in order pro</w:t>
-      </w:r>
-      <w:r>
-        <w:t>vide the same Able experience for</w:t>
-      </w:r>
-      <w:r>
-        <w:t xml:space="preserve"> that language. By default, Able already has support files for Html, Java, JavaScript, Python, CSS and C++. However, it is designed to be as simple as possible for users to create and implement </w:t>
-      </w:r>
-      <w:proofErr w:type="gramStart"/>
-      <w:r>
-        <w:t>their own</w:t>
-      </w:r>
-      <w:proofErr w:type="gramEnd"/>
-      <w:r>
-        <w:t>.</w:t>
-      </w:r>
-    </w:p>
-    <w:p>
       <w:pPr>
         <w:spacing w:line="210" w:lineRule="atLeast"/>
         <w:ind w:firstLine="720"/>
@@ -8187,44 +8281,21 @@
         <w:rPr>
           <w:color w:val="365F91" w:themeColor="accent1" w:themeShade="BF"/>
         </w:rPr>
-        <w:t>Table 2.1.3 – Sample expressions taken from language support files</w:t>
+        <w:t>Table 3.1.4</w:t>
+      </w:r>
+      <w:r>
+        <w:rPr>
+          <w:color w:val="365F91" w:themeColor="accent1" w:themeShade="BF"/>
+        </w:rPr>
+        <w:t xml:space="preserve"> – Sample expressions taken from language support files</w:t>
       </w:r>
     </w:p>
     <w:p>
       <w:r>
-        <w:t xml:space="preserve">Table 2.1.3 shows some example rules taken from the language support files: </w:t>
-      </w:r>
-      <w:proofErr w:type="spellStart"/>
-      <w:r>
-        <w:t>python.cfg</w:t>
-      </w:r>
-      <w:proofErr w:type="spellEnd"/>
-      <w:r>
-        <w:t xml:space="preserve">, </w:t>
-      </w:r>
-      <w:proofErr w:type="spellStart"/>
-      <w:r>
-        <w:t>cpp.cfg</w:t>
-      </w:r>
-      <w:proofErr w:type="spellEnd"/>
-      <w:r>
-        <w:t xml:space="preserve">, </w:t>
-      </w:r>
-      <w:proofErr w:type="spellStart"/>
-      <w:r>
-        <w:t>html.cfg</w:t>
-      </w:r>
-      <w:proofErr w:type="spellEnd"/>
-      <w:r>
-        <w:t xml:space="preserve"> and </w:t>
-      </w:r>
-      <w:proofErr w:type="spellStart"/>
-      <w:r>
-        <w:t>css.cfg</w:t>
-      </w:r>
-      <w:proofErr w:type="spellEnd"/>
-      <w:r>
-        <w:t>. The class rule handles functional</w:t>
+        <w:t>Table 3</w:t>
+      </w:r>
+      <w:r>
+        <w:t>.1.3 shows some example rules taken from the language support files: python.cfg, cpp.cfg, html.cfg and css.cfg. The class rule handles functional</w:t>
       </w:r>
       <w:r>
         <w:t xml:space="preserve"> and keyword related objects, the auto-completer</w:t>
@@ -8240,18 +8311,23 @@
       <w:pPr>
         <w:pStyle w:val="Heading2"/>
       </w:pPr>
-      <w:bookmarkStart w:id="9" w:name="_Toc440645736"/>
+      <w:bookmarkStart w:id="12" w:name="_Toc318979217"/>
       <w:r>
         <w:rPr>
           <w:sz w:val="22"/>
         </w:rPr>
-        <w:lastRenderedPageBreak/>
-        <w:t>2.</w:t>
+        <w:t>3</w:t>
       </w:r>
       <w:r>
         <w:rPr>
           <w:sz w:val="22"/>
         </w:rPr>
+        <w:t>.</w:t>
+      </w:r>
+      <w:r>
+        <w:rPr>
+          <w:sz w:val="22"/>
+        </w:rPr>
         <w:t>1.4</w:t>
       </w:r>
       <w:r>
@@ -8260,7 +8336,7 @@
         </w:rPr>
         <w:t xml:space="preserve"> Software functionality</w:t>
       </w:r>
-      <w:bookmarkEnd w:id="9"/>
+      <w:bookmarkEnd w:id="12"/>
     </w:p>
     <w:p>
       <w:r>
@@ -8273,23 +8349,7 @@
         <w:t xml:space="preserve"> entire </w:t>
       </w:r>
       <w:r>
-        <w:t>projects; it does this by including a solutions file (.</w:t>
-      </w:r>
-      <w:proofErr w:type="spellStart"/>
-      <w:r>
-        <w:t>sln</w:t>
-      </w:r>
-      <w:proofErr w:type="spellEnd"/>
-      <w:r>
-        <w:t xml:space="preserve"> and .</w:t>
-      </w:r>
-      <w:proofErr w:type="spellStart"/>
-      <w:r>
-        <w:t>suo</w:t>
-      </w:r>
-      <w:proofErr w:type="spellEnd"/>
-      <w:r>
-        <w:t>) inside of the directory, which describes all of the files included in the project</w:t>
+        <w:t>projects; it does this by including a solutions file (.sln and .suo) inside of the directory, which describes all of the files included in the project</w:t>
       </w:r>
       <w:r>
         <w:t>.</w:t>
@@ -8369,7 +8429,13 @@
         <w:rPr>
           <w:color w:val="365F91" w:themeColor="accent1" w:themeShade="BF"/>
         </w:rPr>
-        <w:t>Figure 2.1.4 – Comparison of project management systems (Able on the left, Atom in the centre and Qt creator on the right)</w:t>
+        <w:t xml:space="preserve">Figure 3.1.5 </w:t>
+      </w:r>
+      <w:r>
+        <w:rPr>
+          <w:color w:val="365F91" w:themeColor="accent1" w:themeShade="BF"/>
+        </w:rPr>
+        <w:t>– Comparison of project management systems (Able on the left, Atom in the centre and Qt creator on the right)</w:t>
       </w:r>
     </w:p>
     <w:p>
@@ -8407,7 +8473,11 @@
         <w:t xml:space="preserve">since it removes the need for the user to </w:t>
       </w:r>
       <w:r>
-        <w:t xml:space="preserve">use third party tools in order to change data and provides all of the necessary control in a close to </w:t>
+        <w:t xml:space="preserve">use </w:t>
+      </w:r>
+      <w:r>
+        <w:lastRenderedPageBreak/>
+        <w:t xml:space="preserve">third party tools in order to change data and provides all of the necessary control in a close to </w:t>
       </w:r>
       <w:r>
         <w:t>hand box</w:t>
@@ -8454,14 +8524,17 @@
       <w:pPr>
         <w:pStyle w:val="Heading2"/>
       </w:pPr>
-      <w:bookmarkStart w:id="10" w:name="_Toc440645737"/>
-      <w:r>
-        <w:t>2.2</w:t>
+      <w:bookmarkStart w:id="13" w:name="_Toc318979218"/>
+      <w:r>
+        <w:t>3</w:t>
+      </w:r>
+      <w:r>
+        <w:t>.2</w:t>
       </w:r>
       <w:r>
         <w:t xml:space="preserve"> Technologies</w:t>
       </w:r>
-      <w:bookmarkEnd w:id="10"/>
+      <w:bookmarkEnd w:id="13"/>
     </w:p>
     <w:p>
       <w:r>
@@ -8505,7 +8578,6 @@
           <w:noProof/>
           <w:lang w:val="en-US" w:eastAsia="en-US"/>
         </w:rPr>
-        <w:lastRenderedPageBreak/>
         <w:drawing>
           <wp:inline distT="0" distB="0" distL="0" distR="0" wp14:anchorId="505D73DA" wp14:editId="2C325241">
             <wp:extent cx="4000500" cy="3400425"/>
@@ -8556,33 +8628,25 @@
         <w:rPr>
           <w:color w:val="365F91" w:themeColor="accent1" w:themeShade="BF"/>
         </w:rPr>
-        <w:t>Figure 2.4.1 – Efficiency comparison of languages</w:t>
+        <w:t>Figure 3.2</w:t>
       </w:r>
       <w:r>
         <w:rPr>
           <w:color w:val="365F91" w:themeColor="accent1" w:themeShade="BF"/>
         </w:rPr>
+        <w:t>.1 – Efficiency comparison of languages</w:t>
+      </w:r>
+      <w:r>
+        <w:rPr>
+          <w:color w:val="365F91" w:themeColor="accent1" w:themeShade="BF"/>
+        </w:rPr>
         <w:t xml:space="preserve"> (Neighbour-joining algorithm)</w:t>
       </w:r>
       <w:r>
         <w:rPr>
           <w:color w:val="365F91" w:themeColor="accent1" w:themeShade="BF"/>
         </w:rPr>
-        <w:t xml:space="preserve"> (</w:t>
-      </w:r>
-      <w:proofErr w:type="spellStart"/>
-      <w:r>
-        <w:rPr>
-          <w:color w:val="365F91" w:themeColor="accent1" w:themeShade="BF"/>
-        </w:rPr>
-        <w:t>biomedcentral</w:t>
-      </w:r>
-      <w:proofErr w:type="spellEnd"/>
-      <w:r>
-        <w:rPr>
-          <w:color w:val="365F91" w:themeColor="accent1" w:themeShade="BF"/>
-        </w:rPr>
-        <w:t>, 2015)</w:t>
+        <w:t xml:space="preserve"> (biomedcentral, 2015)</w:t>
       </w:r>
     </w:p>
     <w:p>
@@ -8610,21 +8674,28 @@
     </w:p>
     <w:p>
       <w:r>
-        <w:t>Implementing a machine learning system is hard since the software is written in C++, which doesn’t have very good support for machine learning technologies. So an API that allows for python commands to be executed would be implemented. The machine learning algorithms would scan the documents and understand which variables/libraries/objects that the users uses regularly and then rank them higher inside of the autocorrect prediction engine.</w:t>
+        <w:t xml:space="preserve">Implementing a machine learning system is hard since the software is written in C++, which doesn’t have very good support for machine learning technologies. So an API that allows for python </w:t>
+      </w:r>
+      <w:r>
+        <w:lastRenderedPageBreak/>
+        <w:t>commands to be executed would be implemented. The machine learning algorithms would scan the documents and understand which variables/libraries/objects that the users uses regularly and then rank them higher inside of the autocorrect prediction engine.</w:t>
       </w:r>
     </w:p>
     <w:p>
       <w:pPr>
         <w:pStyle w:val="Heading2"/>
       </w:pPr>
-      <w:bookmarkStart w:id="11" w:name="_Toc440645738"/>
-      <w:r>
-        <w:t>2.3</w:t>
+      <w:bookmarkStart w:id="14" w:name="_Toc318979219"/>
+      <w:r>
+        <w:t>3</w:t>
+      </w:r>
+      <w:r>
+        <w:t>.3</w:t>
       </w:r>
       <w:r>
         <w:t xml:space="preserve"> Algorithms and data structures</w:t>
       </w:r>
-      <w:bookmarkEnd w:id="11"/>
+      <w:bookmarkEnd w:id="14"/>
     </w:p>
     <w:p>
       <w:r>
@@ -8728,7 +8799,13 @@
         <w:rPr>
           <w:color w:val="365F91" w:themeColor="accent1" w:themeShade="BF"/>
         </w:rPr>
-        <w:t>Figure 2.4.</w:t>
+        <w:t>Figure 3.2</w:t>
+      </w:r>
+      <w:r>
+        <w:rPr>
+          <w:color w:val="365F91" w:themeColor="accent1" w:themeShade="BF"/>
+        </w:rPr>
+        <w:t>.</w:t>
       </w:r>
       <w:r>
         <w:rPr>
@@ -8751,20 +8828,11 @@
         <w:t>were</w:t>
       </w:r>
       <w:r>
-        <w:t xml:space="preserve"> to enter “</w:t>
-      </w:r>
-      <w:proofErr w:type="spellStart"/>
-      <w:r>
-        <w:t>Math.Vector</w:t>
-      </w:r>
-      <w:proofErr w:type="spellEnd"/>
-      <w:r>
-        <w:t>.” then only ‘Transform’ would be suggested.</w:t>
+        <w:t xml:space="preserve"> to enter “Math.Vector.” then only ‘Transform’ would be suggested.</w:t>
       </w:r>
     </w:p>
     <w:p>
       <w:r>
-        <w:lastRenderedPageBreak/>
         <w:t xml:space="preserve">All scope variables would be contained inside of a dynamic </w:t>
       </w:r>
       <w:r>
@@ -8785,15 +8853,7 @@
     </w:p>
     <w:p>
       <w:r>
-        <w:t xml:space="preserve">Syntax highlighting would not have to run as frequently as the autocorrect algorithm, it would be sufficient to run this function every time the user presses the space bar to indicate a new word has been created. It would run through the current line of text and match the newly completed word with a </w:t>
-      </w:r>
-      <w:proofErr w:type="spellStart"/>
-      <w:r>
-        <w:t>cfg</w:t>
-      </w:r>
-      <w:proofErr w:type="spellEnd"/>
-      <w:r>
-        <w:t xml:space="preserve"> file full of </w:t>
+        <w:t xml:space="preserve">Syntax highlighting would not have to run as frequently as the autocorrect algorithm, it would be sufficient to run this function every time the user presses the space bar to indicate a new word has been created. It would run through the current line of text and match the newly completed word with a cfg file full of </w:t>
       </w:r>
       <w:r>
         <w:t>colour-coded</w:t>
@@ -8813,13 +8873,8 @@
       <w:r>
         <w:t xml:space="preserve"> file with one that supports the selected language. Adding support for a new language would be as easy as adding another </w:t>
       </w:r>
-      <w:proofErr w:type="spellStart"/>
-      <w:r>
-        <w:t>cfg</w:t>
-      </w:r>
-      <w:proofErr w:type="spellEnd"/>
-      <w:r>
-        <w:t xml:space="preserve"> file</w:t>
+      <w:r>
+        <w:t>cfg file</w:t>
       </w:r>
       <w:r>
         <w:t>.</w:t>
@@ -8836,17 +8891,23 @@
           <w:sz w:val="22"/>
         </w:rPr>
       </w:pPr>
-      <w:bookmarkStart w:id="12" w:name="_Toc440645739"/>
+      <w:bookmarkStart w:id="15" w:name="_Toc318979220"/>
       <w:r>
         <w:rPr>
           <w:sz w:val="22"/>
         </w:rPr>
-        <w:t>2.3</w:t>
+        <w:t>3</w:t>
       </w:r>
       <w:r>
         <w:rPr>
           <w:sz w:val="22"/>
         </w:rPr>
+        <w:t>.3</w:t>
+      </w:r>
+      <w:r>
+        <w:rPr>
+          <w:sz w:val="22"/>
+        </w:rPr>
         <w:t xml:space="preserve">.1 </w:t>
       </w:r>
       <w:r>
@@ -8855,7 +8916,7 @@
         </w:rPr>
         <w:t>Lexical analysis vs. regular expression</w:t>
       </w:r>
-      <w:bookmarkEnd w:id="12"/>
+      <w:bookmarkEnd w:id="15"/>
     </w:p>
     <w:p>
       <w:r>
@@ -8936,7 +8997,11 @@
         <w:t>t</w:t>
       </w:r>
       <w:r>
-        <w:t>his is because we remove the need to tokenise an entire stream before processing it</w:t>
+        <w:t xml:space="preserve">his is because we remove the need to tokenise an entire stream before </w:t>
+      </w:r>
+      <w:r>
+        <w:lastRenderedPageBreak/>
+        <w:t>processing it</w:t>
       </w:r>
       <w:r>
         <w:t>.</w:t>
@@ -8956,9 +9021,12 @@
       <w:pPr>
         <w:pStyle w:val="Heading2"/>
       </w:pPr>
-      <w:bookmarkStart w:id="13" w:name="_Toc440645740"/>
-      <w:r>
-        <w:t>2.4</w:t>
+      <w:bookmarkStart w:id="16" w:name="_Toc318979221"/>
+      <w:r>
+        <w:t>3</w:t>
+      </w:r>
+      <w:r>
+        <w:t>.4</w:t>
       </w:r>
       <w:r>
         <w:t xml:space="preserve"> A</w:t>
@@ -8966,7 +9034,7 @@
       <w:r>
         <w:t>lternative solutions</w:t>
       </w:r>
-      <w:bookmarkEnd w:id="13"/>
+      <w:bookmarkEnd w:id="16"/>
     </w:p>
     <w:p>
       <w:r>
@@ -8985,11 +9053,6 @@
         <w:t>.</w:t>
       </w:r>
     </w:p>
-    <w:p/>
-    <w:p/>
-    <w:p/>
-    <w:p/>
-    <w:p/>
     <w:p>
       <w:pPr>
         <w:pStyle w:val="Heading2"/>
@@ -8997,14 +9060,20 @@
           <w:sz w:val="22"/>
         </w:rPr>
       </w:pPr>
-      <w:bookmarkStart w:id="14" w:name="_Toc440645741"/>
+      <w:bookmarkStart w:id="17" w:name="_Toc318979222"/>
       <w:r>
         <w:rPr>
           <w:sz w:val="22"/>
         </w:rPr>
-        <w:t>2.4.1 Critical appraisal of Atom</w:t>
-      </w:r>
-      <w:bookmarkEnd w:id="14"/>
+        <w:t>3</w:t>
+      </w:r>
+      <w:r>
+        <w:rPr>
+          <w:sz w:val="22"/>
+        </w:rPr>
+        <w:t>.4.1 Critical appraisal of Atom</w:t>
+      </w:r>
+      <w:bookmarkEnd w:id="17"/>
     </w:p>
     <w:p>
       <w:pPr>
@@ -9076,7 +9145,13 @@
         <w:rPr>
           <w:color w:val="365F91" w:themeColor="accent1" w:themeShade="BF"/>
         </w:rPr>
-        <w:t>Figure 2.4.1 – Atom editing window containing python code</w:t>
+        <w:t>Figure 3</w:t>
+      </w:r>
+      <w:r>
+        <w:rPr>
+          <w:color w:val="365F91" w:themeColor="accent1" w:themeShade="BF"/>
+        </w:rPr>
+        <w:t>.4.1 – Atom editing window containing python code</w:t>
       </w:r>
       <w:r>
         <w:rPr>
@@ -9152,121 +9227,66 @@
         <w:rPr>
           <w:color w:val="000000" w:themeColor="text1"/>
         </w:rPr>
-        <w:t xml:space="preserve">works inside of a web environment using </w:t>
-      </w:r>
-      <w:proofErr w:type="spellStart"/>
+        <w:t>works inside of a web environment using NodeJs and node-webkit to render web apps inside of a desktop window natively, which allows</w:t>
+      </w:r>
       <w:r>
         <w:rPr>
           <w:color w:val="000000" w:themeColor="text1"/>
         </w:rPr>
-        <w:t>NodeJs</w:t>
-      </w:r>
-      <w:proofErr w:type="spellEnd"/>
+        <w:t xml:space="preserve"> for</w:t>
+      </w:r>
       <w:r>
         <w:rPr>
           <w:color w:val="000000" w:themeColor="text1"/>
         </w:rPr>
-        <w:t xml:space="preserve"> and node-</w:t>
-      </w:r>
-      <w:proofErr w:type="spellStart"/>
+        <w:t xml:space="preserve"> the entire system to be built with JavaScript, Html and CSS (less).</w:t>
+      </w:r>
       <w:r>
         <w:rPr>
           <w:color w:val="000000" w:themeColor="text1"/>
         </w:rPr>
-        <w:t>webkit</w:t>
-      </w:r>
-      <w:proofErr w:type="spellEnd"/>
+        <w:t xml:space="preserve"> This allows for</w:t>
+      </w:r>
       <w:r>
         <w:rPr>
           <w:color w:val="000000" w:themeColor="text1"/>
         </w:rPr>
-        <w:t xml:space="preserve"> to render web apps inside of a desktop window natively, which allows</w:t>
+        <w:t xml:space="preserve"> both,</w:t>
       </w:r>
       <w:r>
         <w:rPr>
           <w:color w:val="000000" w:themeColor="text1"/>
         </w:rPr>
-        <w:t xml:space="preserve"> for</w:t>
+        <w:t xml:space="preserve"> the software to be easily hacked since none of its code is compiled </w:t>
       </w:r>
       <w:r>
         <w:rPr>
           <w:color w:val="000000" w:themeColor="text1"/>
         </w:rPr>
-        <w:t xml:space="preserve"> the entire system to be built with JavaScript, Html and CSS (less).</w:t>
+        <w:t>and for the software to be cross-platform</w:t>
       </w:r>
       <w:r>
         <w:rPr>
           <w:color w:val="000000" w:themeColor="text1"/>
         </w:rPr>
-        <w:t xml:space="preserve"> This allows for</w:t>
+        <w:t>. This also creates great plug-in opportunities because users can share their hacks on a large GitHub powered marketplace.</w:t>
       </w:r>
       <w:r>
         <w:rPr>
           <w:color w:val="000000" w:themeColor="text1"/>
         </w:rPr>
-        <w:t xml:space="preserve"> both,</w:t>
+        <w:t xml:space="preserve"> </w:t>
       </w:r>
       <w:r>
         <w:rPr>
           <w:color w:val="000000" w:themeColor="text1"/>
         </w:rPr>
-        <w:t xml:space="preserve"> the software to be easily hacked since none of its code is compiled </w:t>
-      </w:r>
-      <w:r>
-        <w:rPr>
-          <w:color w:val="000000" w:themeColor="text1"/>
-        </w:rPr>
-        <w:t>and for the software to be cross-platform</w:t>
-      </w:r>
-      <w:r>
-        <w:rPr>
-          <w:color w:val="000000" w:themeColor="text1"/>
-        </w:rPr>
-        <w:t xml:space="preserve">. This also creates great plug-in opportunities because users can share their hacks on a large </w:t>
-      </w:r>
-      <w:proofErr w:type="spellStart"/>
-      <w:r>
-        <w:rPr>
-          <w:color w:val="000000" w:themeColor="text1"/>
-        </w:rPr>
-        <w:t>GitHub</w:t>
-      </w:r>
-      <w:proofErr w:type="spellEnd"/>
-      <w:r>
-        <w:rPr>
-          <w:color w:val="000000" w:themeColor="text1"/>
-        </w:rPr>
-        <w:t xml:space="preserve"> powered marketplace.</w:t>
-      </w:r>
-      <w:r>
-        <w:rPr>
-          <w:color w:val="000000" w:themeColor="text1"/>
-        </w:rPr>
-        <w:t xml:space="preserve"> </w:t>
-      </w:r>
-      <w:r>
-        <w:rPr>
-          <w:color w:val="000000" w:themeColor="text1"/>
-        </w:rPr>
-        <w:t xml:space="preserve">The UI for Atom is extremely well designed and is similar to both sublime and </w:t>
-      </w:r>
-      <w:proofErr w:type="gramStart"/>
-      <w:r>
-        <w:rPr>
-          <w:color w:val="000000" w:themeColor="text1"/>
-        </w:rPr>
-        <w:t>Able</w:t>
-      </w:r>
-      <w:proofErr w:type="gramEnd"/>
-      <w:r>
-        <w:rPr>
-          <w:color w:val="000000" w:themeColor="text1"/>
-        </w:rPr>
-        <w:t>. It attempts to attract users attention to key areas, such as the code editing window and file tree view whilst providing an extremely easy to use interface.</w:t>
+        <w:t>The UI for Atom is extremely well designed and is similar to both sublime and Able. It attempts to attract users attention to key areas, such as the code editing window and file tree view whilst providing an extremely easy to use interface.</w:t>
       </w:r>
     </w:p>
     <w:p>
       <w:r>
+        <w:lastRenderedPageBreak/>
         <w:t>At this point Atom may seem as the perfect editor, but its not, a lot of programmers avoid using the software due to its in-efficiency. Since Atom is written in JavaScript and rendered in a web environment it is much slower than its competitors, and speed is very important. When attempting to control large projects or work on large files, atom will struggle.</w:t>
       </w:r>
     </w:p>
@@ -9278,18 +9298,23 @@
           <w:sz w:val="22"/>
         </w:rPr>
       </w:pPr>
-      <w:bookmarkStart w:id="15" w:name="_Toc440645742"/>
+      <w:bookmarkStart w:id="18" w:name="_Toc318979223"/>
       <w:r>
         <w:rPr>
           <w:sz w:val="22"/>
         </w:rPr>
-        <w:lastRenderedPageBreak/>
-        <w:t>2.4.2</w:t>
+        <w:t>3</w:t>
       </w:r>
       <w:r>
         <w:rPr>
           <w:sz w:val="22"/>
         </w:rPr>
+        <w:t>.4.2</w:t>
+      </w:r>
+      <w:r>
+        <w:rPr>
+          <w:sz w:val="22"/>
+        </w:rPr>
         <w:t xml:space="preserve"> Critical appraisal of </w:t>
       </w:r>
       <w:r>
@@ -9298,7 +9323,6 @@
         </w:rPr>
         <w:t>Sublime</w:t>
       </w:r>
-      <w:bookmarkEnd w:id="15"/>
       <w:r>
         <w:rPr>
           <w:noProof/>
@@ -9353,6 +9377,7 @@
           </wp:inline>
         </w:drawing>
       </w:r>
+      <w:bookmarkEnd w:id="18"/>
     </w:p>
     <w:p>
       <w:pPr>
@@ -9365,7 +9390,13 @@
         <w:rPr>
           <w:color w:val="365F91" w:themeColor="accent1" w:themeShade="BF"/>
         </w:rPr>
-        <w:t>Figure 2.4.2 – Sublime editing window containing python code</w:t>
+        <w:t>Figure 3</w:t>
+      </w:r>
+      <w:r>
+        <w:rPr>
+          <w:color w:val="365F91" w:themeColor="accent1" w:themeShade="BF"/>
+        </w:rPr>
+        <w:t>.4.2 – Sublime editing window containing python code</w:t>
       </w:r>
       <w:r>
         <w:rPr>
@@ -9426,22 +9457,27 @@
       <w:pPr>
         <w:pStyle w:val="Heading1"/>
       </w:pPr>
-      <w:bookmarkStart w:id="16" w:name="_Toc440645743"/>
-      <w:r>
-        <w:lastRenderedPageBreak/>
-        <w:t>3. Designs</w:t>
-      </w:r>
-      <w:bookmarkEnd w:id="16"/>
+      <w:bookmarkStart w:id="19" w:name="_Toc318979224"/>
+      <w:r>
+        <w:t>4</w:t>
+      </w:r>
+      <w:r>
+        <w:t>. Designs</w:t>
+      </w:r>
+      <w:bookmarkEnd w:id="19"/>
     </w:p>
     <w:p>
       <w:pPr>
         <w:pStyle w:val="Heading2"/>
       </w:pPr>
-      <w:bookmarkStart w:id="17" w:name="_Toc440645744"/>
-      <w:r>
-        <w:t>3.1 User interface</w:t>
-      </w:r>
-      <w:bookmarkEnd w:id="17"/>
+      <w:bookmarkStart w:id="20" w:name="_Toc318979225"/>
+      <w:r>
+        <w:t>4</w:t>
+      </w:r>
+      <w:r>
+        <w:t>.1 User interface</w:t>
+      </w:r>
+      <w:bookmarkEnd w:id="20"/>
     </w:p>
     <w:p>
       <w:pPr>
@@ -9525,7 +9561,13 @@
         <w:rPr>
           <w:color w:val="365F91" w:themeColor="accent1" w:themeShade="BF"/>
         </w:rPr>
-        <w:t>Figure 3.1</w:t>
+        <w:t>Figure 4</w:t>
+      </w:r>
+      <w:r>
+        <w:rPr>
+          <w:color w:val="365F91" w:themeColor="accent1" w:themeShade="BF"/>
+        </w:rPr>
+        <w:t>.1</w:t>
       </w:r>
       <w:r>
         <w:rPr>
@@ -9570,6 +9612,7 @@
           <w:noProof/>
           <w:lang w:val="en-US" w:eastAsia="en-US"/>
         </w:rPr>
+        <w:lastRenderedPageBreak/>
         <w:drawing>
           <wp:inline distT="0" distB="0" distL="0" distR="0" wp14:anchorId="5CC96A74" wp14:editId="646141F0">
             <wp:extent cx="4488993" cy="3086100"/>
@@ -9635,7 +9678,13 @@
         <w:rPr>
           <w:color w:val="365F91" w:themeColor="accent1" w:themeShade="BF"/>
         </w:rPr>
-        <w:t>Figure 3.1.2 – working version of Able (26</w:t>
+        <w:t>Figure 4</w:t>
+      </w:r>
+      <w:r>
+        <w:rPr>
+          <w:color w:val="365F91" w:themeColor="accent1" w:themeShade="BF"/>
+        </w:rPr>
+        <w:t>.1.2 – working version of Able (26</w:t>
       </w:r>
       <w:r>
         <w:rPr>
@@ -9656,7 +9705,6 @@
         <w:spacing w:line="210" w:lineRule="atLeast"/>
       </w:pPr>
       <w:r>
-        <w:lastRenderedPageBreak/>
         <w:t xml:space="preserve">As displayed in figure 3.1.2 it is easy to see that the base UI elements are exactly the same. The project manager tree, tabs bar and code editor window are all located in the same positions and look similar. However, the author has decided to switch the default theme from dark to light since it seems less stressful on the eyes, but there will be a dark theme included that the user can select and there is always the ability for the user to create their own. </w:t>
       </w:r>
     </w:p>
@@ -9681,11 +9729,15 @@
       <w:pPr>
         <w:pStyle w:val="Heading2"/>
       </w:pPr>
-      <w:bookmarkStart w:id="18" w:name="_Toc440645745"/>
-      <w:r>
-        <w:t>3.2 System architecture</w:t>
-      </w:r>
-      <w:bookmarkEnd w:id="18"/>
+      <w:bookmarkStart w:id="21" w:name="_Toc318979226"/>
+      <w:r>
+        <w:lastRenderedPageBreak/>
+        <w:t>4</w:t>
+      </w:r>
+      <w:r>
+        <w:t>.2 System architecture</w:t>
+      </w:r>
+      <w:bookmarkEnd w:id="21"/>
       <w:r>
         <w:t xml:space="preserve"> </w:t>
       </w:r>
@@ -9769,7 +9821,13 @@
         <w:rPr>
           <w:color w:val="365F91" w:themeColor="accent1" w:themeShade="BF"/>
         </w:rPr>
-        <w:t>Figure 3.2.1 – A simplified UML class diagram of Able</w:t>
+        <w:t>Figure 4</w:t>
+      </w:r>
+      <w:r>
+        <w:rPr>
+          <w:color w:val="365F91" w:themeColor="accent1" w:themeShade="BF"/>
+        </w:rPr>
+        <w:t>.2.1 – A simplified UML class diagram of Able</w:t>
       </w:r>
       <w:r>
         <w:rPr>
@@ -9786,16 +9844,7 @@
     </w:p>
     <w:p>
       <w:r>
-        <w:lastRenderedPageBreak/>
-        <w:t xml:space="preserve">As seen in figure 3.2.1 the simplified class diagram shows how the software is broken down into individual classes. In order to reduce complexity, all of the I/O functions are handled in one place, which is inside of the </w:t>
-      </w:r>
-      <w:proofErr w:type="spellStart"/>
-      <w:r>
-        <w:t>FileSystemManager</w:t>
-      </w:r>
-      <w:proofErr w:type="spellEnd"/>
-      <w:r>
-        <w:t xml:space="preserve"> class. The user interface has also been split up into separate objects, this</w:t>
+        <w:t>As seen in figure 3.2.1 the simplified class diagram shows how the software is broken down into individual classes. In order to reduce complexity, all of the I/O functions are handled in one place, which is inside of the FileSystemManager class. The user interface has also been split up into separate objects, this</w:t>
       </w:r>
       <w:r>
         <w:t xml:space="preserve"> allows for the software to more flexible in adding/removing UI objects</w:t>
@@ -9818,19 +9867,12 @@
         <w:t>.</w:t>
       </w:r>
       <w:r>
-        <w:t xml:space="preserve"> Both of these algorithms use regular expressions to search through the code editors ‘</w:t>
-      </w:r>
-      <w:proofErr w:type="spellStart"/>
-      <w:r>
-        <w:t>PlainText</w:t>
-      </w:r>
-      <w:proofErr w:type="spellEnd"/>
-      <w:r>
-        <w:t>’ variable in order to find auto-complete suggestions and to colour certain elements to produce a syntax highlighting effect.</w:t>
+        <w:t xml:space="preserve"> Both of these algorithms use regular expressions to search through the code editors ‘PlainText’ variable in order to find auto-complete suggestions and to colour certain elements to produce a syntax highlighting effect.</w:t>
       </w:r>
     </w:p>
     <w:p>
       <w:r>
+        <w:lastRenderedPageBreak/>
         <w:t>The asset manager is greatly important to the architecture of the software and this is because the software has been designed to include a plug in system. Upon initial load the main Able class tells the Asset Manager to find and load all plug-in related files and us</w:t>
       </w:r>
       <w:r>
@@ -9840,15 +9882,7 @@
         <w:t xml:space="preserve">. </w:t>
       </w:r>
       <w:r>
-        <w:t xml:space="preserve">The asset manager class is </w:t>
-      </w:r>
-      <w:proofErr w:type="gramStart"/>
-      <w:r>
-        <w:t>static,</w:t>
-      </w:r>
-      <w:proofErr w:type="gramEnd"/>
-      <w:r>
-        <w:t xml:space="preserve"> this helps to remove the need to constantly re-load resources</w:t>
+        <w:t>The asset manager class is static, this helps to remove the need to constantly re-load resources</w:t>
       </w:r>
       <w:r>
         <w:t>.</w:t>
@@ -9859,14 +9893,17 @@
       <w:pPr>
         <w:pStyle w:val="Heading2"/>
       </w:pPr>
-      <w:bookmarkStart w:id="19" w:name="_Toc440645746"/>
-      <w:r>
-        <w:t>3.3</w:t>
+      <w:bookmarkStart w:id="22" w:name="_Toc318979227"/>
+      <w:r>
+        <w:t>4</w:t>
+      </w:r>
+      <w:r>
+        <w:t>.3</w:t>
       </w:r>
       <w:r>
         <w:t xml:space="preserve"> Testing</w:t>
       </w:r>
-      <w:bookmarkEnd w:id="19"/>
+      <w:bookmarkEnd w:id="22"/>
       <w:r>
         <w:t xml:space="preserve"> </w:t>
       </w:r>
@@ -10916,15 +10953,7 @@
         <w:spacing w:line="210" w:lineRule="atLeast"/>
       </w:pPr>
       <w:r>
-        <w:t xml:space="preserve">Standard usage tests were carried out on these machines to simulate a typical user usage scenario. Usage test consisted of: loading/saving and renaming files, editing large resource files, editing simultaneous files at once, editing files of various language and UI </w:t>
-      </w:r>
-      <w:proofErr w:type="spellStart"/>
-      <w:r>
-        <w:t>unctionality</w:t>
-      </w:r>
-      <w:proofErr w:type="spellEnd"/>
-      <w:r>
-        <w:t>.</w:t>
+        <w:t>Standard usage tests were carried out on these machines to simulate a typical user usage scenario. Usage test consisted of: loading/saving and renaming files, editing large resource files, editing simultaneous files at once, editing files of various language and UI unctionality.</w:t>
       </w:r>
     </w:p>
     <w:p>
@@ -10942,17 +10971,23 @@
           <w:sz w:val="22"/>
         </w:rPr>
       </w:pPr>
-      <w:bookmarkStart w:id="20" w:name="_Toc440645747"/>
+      <w:bookmarkStart w:id="23" w:name="_Toc318979228"/>
       <w:r>
         <w:rPr>
           <w:sz w:val="22"/>
         </w:rPr>
-        <w:t>3.</w:t>
+        <w:t>4</w:t>
       </w:r>
       <w:r>
         <w:rPr>
           <w:sz w:val="22"/>
         </w:rPr>
+        <w:t>.</w:t>
+      </w:r>
+      <w:r>
+        <w:rPr>
+          <w:sz w:val="22"/>
+        </w:rPr>
         <w:t>3</w:t>
       </w:r>
       <w:r>
@@ -10961,7 +10996,7 @@
         </w:rPr>
         <w:t>.1 Unit testing</w:t>
       </w:r>
-      <w:bookmarkEnd w:id="20"/>
+      <w:bookmarkEnd w:id="23"/>
       <w:r>
         <w:rPr>
           <w:sz w:val="22"/>
@@ -11214,29 +11249,7 @@
                 <w:szCs w:val="24"/>
                 <w:lang w:eastAsia="en-US"/>
               </w:rPr>
-              <w:t>Time (</w:t>
-            </w:r>
-            <w:proofErr w:type="spellStart"/>
-            <w:r>
-              <w:rPr>
-                <w:rFonts w:ascii="Calibri" w:eastAsia="Times New Roman" w:hAnsi="Calibri" w:cs="Times New Roman"/>
-                <w:color w:val="FFFFFF" w:themeColor="background1"/>
-                <w:sz w:val="24"/>
-                <w:szCs w:val="24"/>
-                <w:lang w:eastAsia="en-US"/>
-              </w:rPr>
-              <w:t>ms</w:t>
-            </w:r>
-            <w:proofErr w:type="spellEnd"/>
-            <w:r>
-              <w:rPr>
-                <w:rFonts w:ascii="Calibri" w:eastAsia="Times New Roman" w:hAnsi="Calibri" w:cs="Times New Roman"/>
-                <w:color w:val="FFFFFF" w:themeColor="background1"/>
-                <w:sz w:val="24"/>
-                <w:szCs w:val="24"/>
-                <w:lang w:eastAsia="en-US"/>
-              </w:rPr>
-              <w:t>)</w:t>
+              <w:t>Time (ms)</w:t>
             </w:r>
           </w:p>
         </w:tc>
@@ -12772,7 +12785,18 @@
                 <w:szCs w:val="24"/>
                 <w:lang w:eastAsia="en-US"/>
               </w:rPr>
-              <w:t>(Basic syntax highlighting)</w:t>
+              <w:t xml:space="preserve">(Basic syntax </w:t>
+            </w:r>
+            <w:r>
+              <w:rPr>
+                <w:rFonts w:ascii="Calibri" w:eastAsia="Times New Roman" w:hAnsi="Calibri" w:cs="Times New Roman"/>
+                <w:color w:val="000000"/>
+                <w:sz w:val="24"/>
+                <w:szCs w:val="24"/>
+                <w:lang w:eastAsia="en-US"/>
+              </w:rPr>
+              <w:lastRenderedPageBreak/>
+              <w:t>highlighting)</w:t>
             </w:r>
           </w:p>
         </w:tc>
@@ -14628,7 +14652,13 @@
         <w:rPr>
           <w:color w:val="365F91" w:themeColor="accent1" w:themeShade="BF"/>
         </w:rPr>
-        <w:t>Table 3.4.1 – Speed tests of Able’s load code function</w:t>
+        <w:t>Table 4</w:t>
+      </w:r>
+      <w:r>
+        <w:rPr>
+          <w:color w:val="365F91" w:themeColor="accent1" w:themeShade="BF"/>
+        </w:rPr>
+        <w:t>.4.1 – Speed tests of Able’s load code function</w:t>
       </w:r>
     </w:p>
     <w:p>
@@ -14852,29 +14882,7 @@
                 <w:szCs w:val="24"/>
                 <w:lang w:eastAsia="en-US"/>
               </w:rPr>
-              <w:t>Time (</w:t>
-            </w:r>
-            <w:proofErr w:type="spellStart"/>
-            <w:r>
-              <w:rPr>
-                <w:rFonts w:ascii="Calibri" w:eastAsia="Times New Roman" w:hAnsi="Calibri" w:cs="Times New Roman"/>
-                <w:color w:val="000000"/>
-                <w:sz w:val="24"/>
-                <w:szCs w:val="24"/>
-                <w:lang w:eastAsia="en-US"/>
-              </w:rPr>
-              <w:t>ms</w:t>
-            </w:r>
-            <w:proofErr w:type="spellEnd"/>
-            <w:r>
-              <w:rPr>
-                <w:rFonts w:ascii="Calibri" w:eastAsia="Times New Roman" w:hAnsi="Calibri" w:cs="Times New Roman"/>
-                <w:color w:val="000000"/>
-                <w:sz w:val="24"/>
-                <w:szCs w:val="24"/>
-                <w:lang w:eastAsia="en-US"/>
-              </w:rPr>
-              <w:t>)</w:t>
+              <w:t>Time (ms)</w:t>
             </w:r>
           </w:p>
         </w:tc>
@@ -16383,753 +16391,6 @@
       </w:r>
       <w:r>
         <w:t>d time.</w:t>
-      </w:r>
-    </w:p>
-    <w:p>
-      <w:pPr>
-        <w:ind w:left="720"/>
-      </w:pPr>
-    </w:p>
-    <w:p>
-      <w:pPr>
-        <w:pStyle w:val="Heading1"/>
-      </w:pPr>
-      <w:bookmarkStart w:id="21" w:name="_Toc440645748"/>
-      <w:r>
-        <w:t>4</w:t>
-      </w:r>
-      <w:r>
-        <w:t xml:space="preserve">. </w:t>
-      </w:r>
-      <w:r>
-        <w:t>Aim</w:t>
-      </w:r>
-      <w:r>
-        <w:t>s</w:t>
-      </w:r>
-      <w:r>
-        <w:t xml:space="preserve"> and </w:t>
-      </w:r>
-      <w:r>
-        <w:t>Objectives</w:t>
-      </w:r>
-      <w:bookmarkEnd w:id="21"/>
-    </w:p>
-    <w:p>
-      <w:pPr>
-        <w:pStyle w:val="Quote"/>
-        <w:ind w:left="0"/>
-        <w:jc w:val="left"/>
-        <w:rPr>
-          <w:i w:val="0"/>
-          <w:iCs w:val="0"/>
-        </w:rPr>
-      </w:pPr>
-      <w:r>
-        <w:rPr>
-          <w:rStyle w:val="Emphasis"/>
-        </w:rPr>
-        <w:t>To create an efficient and reliable code editor with auto-complete and syntax highlighting</w:t>
-      </w:r>
-    </w:p>
-    <w:p>
-      <w:pPr>
-        <w:pStyle w:val="Heading2"/>
-      </w:pPr>
-      <w:bookmarkStart w:id="22" w:name="_Toc440645749"/>
-      <w:r>
-        <w:t>4</w:t>
-      </w:r>
-      <w:r>
-        <w:t>.1 Primary objectives</w:t>
-      </w:r>
-      <w:bookmarkEnd w:id="22"/>
-    </w:p>
-    <w:p>
-      <w:pPr>
-        <w:ind w:left="360"/>
-      </w:pPr>
-      <w:r>
-        <w:t>The following</w:t>
-      </w:r>
-      <w:r>
-        <w:t xml:space="preserve"> primary</w:t>
-      </w:r>
-      <w:r>
-        <w:t xml:space="preserve"> objectives would need to be implemented for this project to be considered successful</w:t>
-      </w:r>
-      <w:r>
-        <w:t>:</w:t>
-      </w:r>
-    </w:p>
-    <w:p>
-      <w:pPr>
-        <w:pStyle w:val="ListParagraph"/>
-        <w:numPr>
-          <w:ilvl w:val="0"/>
-          <w:numId w:val="5"/>
-        </w:numPr>
-        <w:spacing w:before="240"/>
-      </w:pPr>
-      <w:r>
-        <w:t>Create a clean and minimalistic code editor</w:t>
-      </w:r>
-    </w:p>
-    <w:p>
-      <w:pPr>
-        <w:pStyle w:val="ListParagraph"/>
-        <w:numPr>
-          <w:ilvl w:val="0"/>
-          <w:numId w:val="5"/>
-        </w:numPr>
-        <w:spacing w:before="240"/>
-      </w:pPr>
-      <w:r>
-        <w:t>Add ability to handle files</w:t>
-      </w:r>
-    </w:p>
-    <w:p>
-      <w:pPr>
-        <w:pStyle w:val="ListParagraph"/>
-        <w:numPr>
-          <w:ilvl w:val="0"/>
-          <w:numId w:val="5"/>
-        </w:numPr>
-      </w:pPr>
-      <w:r>
-        <w:t>Include additional</w:t>
-      </w:r>
-      <w:r>
-        <w:t xml:space="preserve"> core</w:t>
-      </w:r>
-      <w:r>
-        <w:t xml:space="preserve"> features such as auto-correct and syntax highlighting</w:t>
-      </w:r>
-    </w:p>
-    <w:p>
-      <w:pPr>
-        <w:pStyle w:val="ListParagraph"/>
-        <w:numPr>
-          <w:ilvl w:val="0"/>
-          <w:numId w:val="5"/>
-        </w:numPr>
-      </w:pPr>
-      <w:r>
-        <w:t>Ensure software efficiency and reliability is at a high standard</w:t>
-      </w:r>
-    </w:p>
-    <w:p>
-      <w:pPr>
-        <w:pStyle w:val="ListParagraph"/>
-        <w:ind w:left="1080"/>
-      </w:pPr>
-    </w:p>
-    <w:p>
-      <w:pPr>
-        <w:pStyle w:val="Objectivesheading"/>
-        <w:rPr>
-          <w:color w:val="000000" w:themeColor="text1"/>
-          <w:sz w:val="22"/>
-          <w:szCs w:val="21"/>
-        </w:rPr>
-      </w:pPr>
-      <w:r>
-        <w:rPr>
-          <w:color w:val="000000" w:themeColor="text1"/>
-          <w:sz w:val="22"/>
-          <w:szCs w:val="21"/>
-        </w:rPr>
-        <w:t xml:space="preserve">1. </w:t>
-      </w:r>
-      <w:r>
-        <w:rPr>
-          <w:color w:val="000000" w:themeColor="text1"/>
-          <w:sz w:val="22"/>
-          <w:szCs w:val="21"/>
-        </w:rPr>
-        <w:t>Code editor</w:t>
-      </w:r>
-    </w:p>
-    <w:p>
-      <w:r>
-        <w:t xml:space="preserve">Develop a clean and minimalistic </w:t>
-      </w:r>
-      <w:proofErr w:type="gramStart"/>
-      <w:r>
-        <w:t>interface which</w:t>
-      </w:r>
-      <w:proofErr w:type="gramEnd"/>
-      <w:r>
-        <w:t xml:space="preserve"> allows the user to write and manipulate code. The GUI should be responsive, simple and comfortable for users to use for long periods of time.</w:t>
-      </w:r>
-    </w:p>
-    <w:p>
-      <w:pPr>
-        <w:pStyle w:val="Objectivesheading"/>
-        <w:rPr>
-          <w:color w:val="000000" w:themeColor="text1"/>
-          <w:sz w:val="22"/>
-          <w:szCs w:val="21"/>
-        </w:rPr>
-      </w:pPr>
-      <w:r>
-        <w:rPr>
-          <w:color w:val="000000" w:themeColor="text1"/>
-          <w:sz w:val="22"/>
-          <w:szCs w:val="21"/>
-        </w:rPr>
-        <w:t xml:space="preserve">2. </w:t>
-      </w:r>
-      <w:r>
-        <w:rPr>
-          <w:color w:val="000000" w:themeColor="text1"/>
-          <w:sz w:val="22"/>
-          <w:szCs w:val="21"/>
-        </w:rPr>
-        <w:t xml:space="preserve"> File handling</w:t>
-      </w:r>
-    </w:p>
-    <w:p>
-      <w:r>
-        <w:t>The software should give the user the ability to manipulate file structures and allow them to:</w:t>
-      </w:r>
-    </w:p>
-    <w:p>
-      <w:pPr>
-        <w:pStyle w:val="ListParagraph"/>
-        <w:numPr>
-          <w:ilvl w:val="0"/>
-          <w:numId w:val="15"/>
-        </w:numPr>
-      </w:pPr>
-      <w:r>
-        <w:t>Create files</w:t>
-      </w:r>
-    </w:p>
-    <w:p>
-      <w:pPr>
-        <w:pStyle w:val="ListParagraph"/>
-        <w:numPr>
-          <w:ilvl w:val="0"/>
-          <w:numId w:val="15"/>
-        </w:numPr>
-      </w:pPr>
-      <w:r>
-        <w:t>Rename files</w:t>
-      </w:r>
-    </w:p>
-    <w:p>
-      <w:pPr>
-        <w:pStyle w:val="ListParagraph"/>
-        <w:numPr>
-          <w:ilvl w:val="0"/>
-          <w:numId w:val="15"/>
-        </w:numPr>
-      </w:pPr>
-      <w:r>
-        <w:t>Remove files</w:t>
-      </w:r>
-    </w:p>
-    <w:p>
-      <w:pPr>
-        <w:pStyle w:val="Objectivesheading"/>
-        <w:rPr>
-          <w:color w:val="000000" w:themeColor="text1"/>
-          <w:sz w:val="22"/>
-          <w:szCs w:val="21"/>
-        </w:rPr>
-      </w:pPr>
-      <w:r>
-        <w:rPr>
-          <w:color w:val="000000" w:themeColor="text1"/>
-          <w:sz w:val="22"/>
-          <w:szCs w:val="21"/>
-        </w:rPr>
-        <w:t>3.</w:t>
-      </w:r>
-      <w:r>
-        <w:rPr>
-          <w:color w:val="000000" w:themeColor="text1"/>
-          <w:sz w:val="22"/>
-          <w:szCs w:val="21"/>
-        </w:rPr>
-        <w:t xml:space="preserve"> Additional</w:t>
-      </w:r>
-      <w:r>
-        <w:rPr>
-          <w:color w:val="000000" w:themeColor="text1"/>
-          <w:sz w:val="22"/>
-          <w:szCs w:val="21"/>
-        </w:rPr>
-        <w:t xml:space="preserve"> core</w:t>
-      </w:r>
-      <w:r>
-        <w:rPr>
-          <w:color w:val="000000" w:themeColor="text1"/>
-          <w:sz w:val="22"/>
-          <w:szCs w:val="21"/>
-        </w:rPr>
-        <w:t xml:space="preserve"> features</w:t>
-      </w:r>
-    </w:p>
-    <w:p>
-      <w:r>
-        <w:t>Develop and integrate smart algorithms that can successfully auto-complete words and highlight code syntax.</w:t>
-      </w:r>
-      <w:r>
-        <w:t xml:space="preserve"> The algorithms would be required to be fast, accurate and reliable.</w:t>
-      </w:r>
-      <w:r>
-        <w:t xml:space="preserve"> </w:t>
-      </w:r>
-    </w:p>
-    <w:p>
-      <w:pPr>
-        <w:pStyle w:val="Objectivesheading"/>
-        <w:rPr>
-          <w:color w:val="000000" w:themeColor="text1"/>
-          <w:sz w:val="22"/>
-          <w:szCs w:val="21"/>
-        </w:rPr>
-      </w:pPr>
-      <w:r>
-        <w:rPr>
-          <w:color w:val="000000" w:themeColor="text1"/>
-          <w:sz w:val="22"/>
-          <w:szCs w:val="21"/>
-        </w:rPr>
-        <w:t xml:space="preserve">4. </w:t>
-      </w:r>
-      <w:r>
-        <w:rPr>
-          <w:color w:val="000000" w:themeColor="text1"/>
-          <w:sz w:val="22"/>
-          <w:szCs w:val="21"/>
-        </w:rPr>
-        <w:t>Efficiency and reliability</w:t>
-      </w:r>
-    </w:p>
-    <w:p>
-      <w:pPr>
-        <w:pStyle w:val="Objectivesheading"/>
-        <w:rPr>
-          <w:b w:val="0"/>
-          <w:bCs/>
-          <w:sz w:val="22"/>
-        </w:rPr>
-      </w:pPr>
-      <w:r>
-        <w:rPr>
-          <w:b w:val="0"/>
-          <w:bCs/>
-          <w:sz w:val="22"/>
-        </w:rPr>
-        <w:t>Perform numerous rigorous tests to ensure that the software’s core algorithms perform as efficiently as possible. The software should be reliable and able to perform under a high amount of stress</w:t>
-      </w:r>
-      <w:r>
-        <w:rPr>
-          <w:b w:val="0"/>
-          <w:bCs/>
-          <w:sz w:val="22"/>
-        </w:rPr>
-        <w:t xml:space="preserve"> and consistent when running on other hardware configurations</w:t>
-      </w:r>
-      <w:r>
-        <w:rPr>
-          <w:b w:val="0"/>
-          <w:bCs/>
-          <w:sz w:val="22"/>
-        </w:rPr>
-        <w:t xml:space="preserve">. </w:t>
-      </w:r>
-    </w:p>
-    <w:p>
-      <w:pPr>
-        <w:pStyle w:val="Heading2"/>
-      </w:pPr>
-      <w:bookmarkStart w:id="23" w:name="_Toc440645750"/>
-      <w:r>
-        <w:t>4</w:t>
-      </w:r>
-      <w:r>
-        <w:t>.2 Secondary objectives</w:t>
-      </w:r>
-      <w:bookmarkEnd w:id="23"/>
-    </w:p>
-    <w:p>
-      <w:pPr>
-        <w:pStyle w:val="Objectivesheading"/>
-        <w:rPr>
-          <w:b w:val="0"/>
-          <w:bCs/>
-          <w:sz w:val="22"/>
-        </w:rPr>
-      </w:pPr>
-      <w:r>
-        <w:rPr>
-          <w:b w:val="0"/>
-          <w:bCs/>
-          <w:sz w:val="22"/>
-        </w:rPr>
-        <w:t>The following secondary objectives have low priority and will only be implemented when the primary objectives have achieved success:</w:t>
-      </w:r>
-    </w:p>
-    <w:p>
-      <w:pPr>
-        <w:pStyle w:val="ListParagraph"/>
-        <w:numPr>
-          <w:ilvl w:val="0"/>
-          <w:numId w:val="14"/>
-        </w:numPr>
-      </w:pPr>
-      <w:r>
-        <w:t xml:space="preserve">User generated customization </w:t>
-      </w:r>
-    </w:p>
-    <w:p>
-      <w:pPr>
-        <w:pStyle w:val="ListParagraph"/>
-        <w:numPr>
-          <w:ilvl w:val="0"/>
-          <w:numId w:val="14"/>
-        </w:numPr>
-      </w:pPr>
-      <w:r>
-        <w:t>Machine learning autocomplete</w:t>
-      </w:r>
-    </w:p>
-    <w:p>
-      <w:pPr>
-        <w:pStyle w:val="ListParagraph"/>
-        <w:numPr>
-          <w:ilvl w:val="0"/>
-          <w:numId w:val="14"/>
-        </w:numPr>
-      </w:pPr>
-      <w:r>
-        <w:t>Multi-language support</w:t>
-      </w:r>
-    </w:p>
-    <w:p>
-      <w:pPr>
-        <w:pStyle w:val="ListParagraph"/>
-        <w:numPr>
-          <w:ilvl w:val="0"/>
-          <w:numId w:val="14"/>
-        </w:numPr>
-      </w:pPr>
-      <w:r>
-        <w:t>Compilers</w:t>
-      </w:r>
-    </w:p>
-    <w:p>
-      <w:pPr>
-        <w:pStyle w:val="Objectivesheading"/>
-        <w:numPr>
-          <w:ilvl w:val="0"/>
-          <w:numId w:val="23"/>
-        </w:numPr>
-        <w:rPr>
-          <w:color w:val="000000" w:themeColor="text1"/>
-        </w:rPr>
-      </w:pPr>
-      <w:r>
-        <w:rPr>
-          <w:color w:val="000000" w:themeColor="text1"/>
-        </w:rPr>
-        <w:t xml:space="preserve"> </w:t>
-      </w:r>
-      <w:r>
-        <w:rPr>
-          <w:color w:val="000000" w:themeColor="text1"/>
-          <w:sz w:val="22"/>
-          <w:szCs w:val="21"/>
-        </w:rPr>
-        <w:t>User generated customization</w:t>
-      </w:r>
-    </w:p>
-    <w:p>
-      <w:pPr>
-        <w:pStyle w:val="Objectivesheading"/>
-        <w:rPr>
-          <w:b w:val="0"/>
-          <w:bCs/>
-          <w:color w:val="000000" w:themeColor="text1"/>
-          <w:sz w:val="22"/>
-        </w:rPr>
-      </w:pPr>
-      <w:r>
-        <w:rPr>
-          <w:b w:val="0"/>
-          <w:bCs/>
-          <w:color w:val="000000" w:themeColor="text1"/>
-          <w:sz w:val="22"/>
-        </w:rPr>
-        <w:t xml:space="preserve">Develop a </w:t>
-      </w:r>
-      <w:proofErr w:type="gramStart"/>
-      <w:r>
-        <w:rPr>
-          <w:b w:val="0"/>
-          <w:bCs/>
-          <w:color w:val="000000" w:themeColor="text1"/>
-          <w:sz w:val="22"/>
-        </w:rPr>
-        <w:t>system which</w:t>
-      </w:r>
-      <w:proofErr w:type="gramEnd"/>
-      <w:r>
-        <w:rPr>
-          <w:b w:val="0"/>
-          <w:bCs/>
-          <w:color w:val="000000" w:themeColor="text1"/>
-          <w:sz w:val="22"/>
-        </w:rPr>
-        <w:t xml:space="preserve"> allows 3</w:t>
-      </w:r>
-      <w:r>
-        <w:rPr>
-          <w:b w:val="0"/>
-          <w:bCs/>
-          <w:color w:val="000000" w:themeColor="text1"/>
-          <w:sz w:val="22"/>
-          <w:vertAlign w:val="superscript"/>
-        </w:rPr>
-        <w:t>rd</w:t>
-      </w:r>
-      <w:r>
-        <w:rPr>
-          <w:b w:val="0"/>
-          <w:bCs/>
-          <w:color w:val="000000" w:themeColor="text1"/>
-          <w:sz w:val="22"/>
-        </w:rPr>
-        <w:t xml:space="preserve"> party plug-ins to be creates and implemented into the software. </w:t>
-      </w:r>
-      <w:proofErr w:type="gramStart"/>
-      <w:r>
-        <w:rPr>
-          <w:b w:val="0"/>
-          <w:bCs/>
-          <w:color w:val="000000" w:themeColor="text1"/>
-          <w:sz w:val="22"/>
-        </w:rPr>
-        <w:t>These</w:t>
-      </w:r>
-      <w:proofErr w:type="gramEnd"/>
-      <w:r>
-        <w:rPr>
-          <w:b w:val="0"/>
-          <w:bCs/>
-          <w:color w:val="000000" w:themeColor="text1"/>
-          <w:sz w:val="22"/>
-        </w:rPr>
-        <w:t xml:space="preserve"> plug-ins should have th</w:t>
-      </w:r>
-      <w:r>
-        <w:rPr>
-          <w:b w:val="0"/>
-          <w:bCs/>
-          <w:color w:val="000000" w:themeColor="text1"/>
-          <w:sz w:val="22"/>
-        </w:rPr>
-        <w:t xml:space="preserve">e capability to change both the </w:t>
-      </w:r>
-      <w:r>
-        <w:rPr>
-          <w:b w:val="0"/>
-          <w:bCs/>
-          <w:color w:val="000000" w:themeColor="text1"/>
-          <w:sz w:val="22"/>
-        </w:rPr>
-        <w:t xml:space="preserve">functionality </w:t>
-      </w:r>
-      <w:r>
-        <w:rPr>
-          <w:b w:val="0"/>
-          <w:bCs/>
-          <w:color w:val="000000" w:themeColor="text1"/>
-          <w:sz w:val="22"/>
-        </w:rPr>
-        <w:t>and aesthetics of the software</w:t>
-      </w:r>
-      <w:r>
-        <w:rPr>
-          <w:b w:val="0"/>
-          <w:bCs/>
-          <w:color w:val="000000" w:themeColor="text1"/>
-          <w:sz w:val="22"/>
-        </w:rPr>
-        <w:t>.</w:t>
-      </w:r>
-    </w:p>
-    <w:p>
-      <w:pPr>
-        <w:pStyle w:val="Objectivesheading"/>
-        <w:numPr>
-          <w:ilvl w:val="0"/>
-          <w:numId w:val="23"/>
-        </w:numPr>
-        <w:rPr>
-          <w:color w:val="000000" w:themeColor="text1"/>
-          <w:sz w:val="22"/>
-          <w:szCs w:val="21"/>
-        </w:rPr>
-      </w:pPr>
-      <w:r>
-        <w:rPr>
-          <w:color w:val="000000" w:themeColor="text1"/>
-          <w:sz w:val="22"/>
-          <w:szCs w:val="21"/>
-        </w:rPr>
-        <w:t xml:space="preserve"> Machine learning</w:t>
-      </w:r>
-    </w:p>
-    <w:p>
-      <w:pPr>
-        <w:pStyle w:val="Objectivesheading"/>
-        <w:rPr>
-          <w:b w:val="0"/>
-          <w:bCs/>
-          <w:color w:val="000000" w:themeColor="text1"/>
-          <w:sz w:val="22"/>
-        </w:rPr>
-      </w:pPr>
-      <w:r>
-        <w:rPr>
-          <w:b w:val="0"/>
-          <w:bCs/>
-          <w:color w:val="000000" w:themeColor="text1"/>
-          <w:sz w:val="22"/>
-        </w:rPr>
-        <w:lastRenderedPageBreak/>
-        <w:t xml:space="preserve">Develop and provide the auto-complete algorithm with the ability to utilize machine learning in order to predict and complete the </w:t>
-      </w:r>
-      <w:r>
-        <w:rPr>
-          <w:b w:val="0"/>
-          <w:bCs/>
-          <w:color w:val="000000" w:themeColor="text1"/>
-          <w:sz w:val="22"/>
-        </w:rPr>
-        <w:t>user’s</w:t>
-      </w:r>
-      <w:r>
-        <w:rPr>
-          <w:b w:val="0"/>
-          <w:bCs/>
-          <w:color w:val="000000" w:themeColor="text1"/>
-          <w:sz w:val="22"/>
-        </w:rPr>
-        <w:t xml:space="preserve"> word.</w:t>
-      </w:r>
-    </w:p>
-    <w:p>
-      <w:pPr>
-        <w:pStyle w:val="Objectivesheading"/>
-        <w:numPr>
-          <w:ilvl w:val="0"/>
-          <w:numId w:val="23"/>
-        </w:numPr>
-        <w:rPr>
-          <w:color w:val="000000" w:themeColor="text1"/>
-        </w:rPr>
-      </w:pPr>
-      <w:r>
-        <w:rPr>
-          <w:color w:val="000000" w:themeColor="text1"/>
-        </w:rPr>
-        <w:t xml:space="preserve"> </w:t>
-      </w:r>
-      <w:r>
-        <w:rPr>
-          <w:color w:val="000000" w:themeColor="text1"/>
-          <w:sz w:val="22"/>
-          <w:szCs w:val="21"/>
-        </w:rPr>
-        <w:t>Multi-language support</w:t>
-      </w:r>
-    </w:p>
-    <w:p>
-      <w:pPr>
-        <w:pStyle w:val="Objectivesheading"/>
-        <w:rPr>
-          <w:b w:val="0"/>
-          <w:bCs/>
-          <w:color w:val="000000" w:themeColor="text1"/>
-          <w:sz w:val="22"/>
-        </w:rPr>
-      </w:pPr>
-      <w:r>
-        <w:rPr>
-          <w:b w:val="0"/>
-          <w:bCs/>
-          <w:color w:val="000000" w:themeColor="text1"/>
-          <w:sz w:val="22"/>
-        </w:rPr>
-        <w:t xml:space="preserve">Implement a system </w:t>
-      </w:r>
-      <w:proofErr w:type="gramStart"/>
-      <w:r>
-        <w:rPr>
-          <w:b w:val="0"/>
-          <w:bCs/>
-          <w:color w:val="000000" w:themeColor="text1"/>
-          <w:sz w:val="22"/>
-        </w:rPr>
-        <w:t>which</w:t>
-      </w:r>
-      <w:proofErr w:type="gramEnd"/>
-      <w:r>
-        <w:rPr>
-          <w:b w:val="0"/>
-          <w:bCs/>
-          <w:color w:val="000000" w:themeColor="text1"/>
-          <w:sz w:val="22"/>
-        </w:rPr>
-        <w:t xml:space="preserve"> allows the syntax-highlighting algorithm to work on multiple languages through the use of configuration files which can be customized for each language.</w:t>
-      </w:r>
-    </w:p>
-    <w:p>
-      <w:pPr>
-        <w:pStyle w:val="Objectivesheading"/>
-        <w:numPr>
-          <w:ilvl w:val="0"/>
-          <w:numId w:val="23"/>
-        </w:numPr>
-        <w:rPr>
-          <w:color w:val="000000" w:themeColor="text1"/>
-          <w:sz w:val="22"/>
-          <w:szCs w:val="21"/>
-        </w:rPr>
-      </w:pPr>
-      <w:r>
-        <w:rPr>
-          <w:color w:val="000000" w:themeColor="text1"/>
-          <w:sz w:val="22"/>
-          <w:szCs w:val="21"/>
-        </w:rPr>
-        <w:t>Compiler support</w:t>
-      </w:r>
-    </w:p>
-    <w:p>
-      <w:pPr>
-        <w:pStyle w:val="Objectivesheading"/>
-        <w:rPr>
-          <w:b w:val="0"/>
-          <w:bCs/>
-          <w:color w:val="000000" w:themeColor="text1"/>
-          <w:sz w:val="22"/>
-        </w:rPr>
-      </w:pPr>
-      <w:r>
-        <w:rPr>
-          <w:b w:val="0"/>
-          <w:bCs/>
-          <w:color w:val="000000" w:themeColor="text1"/>
-          <w:sz w:val="22"/>
-        </w:rPr>
-        <w:t>Develop a built in compiler that will compile C++ code and give the plug-in system the ability to add extra user generated compilers.</w:t>
       </w:r>
     </w:p>
     <w:p>
@@ -17148,7 +16409,7 @@
         <w:pStyle w:val="Heading1"/>
         <w:ind w:firstLine="720"/>
       </w:pPr>
-      <w:bookmarkStart w:id="24" w:name="_Toc440645751"/>
+      <w:bookmarkStart w:id="24" w:name="_Toc318979229"/>
       <w:r>
         <w:lastRenderedPageBreak/>
         <w:t>5</w:t>
@@ -17165,7 +16426,7 @@
       <w:pPr>
         <w:pStyle w:val="Heading2"/>
       </w:pPr>
-      <w:bookmarkStart w:id="25" w:name="_Toc440645752"/>
+      <w:bookmarkStart w:id="25" w:name="_Toc318979230"/>
       <w:r>
         <w:t>5</w:t>
       </w:r>
@@ -17297,21 +16558,7 @@
               <w:rPr>
                 <w:color w:val="FFFFFF" w:themeColor="background1"/>
               </w:rPr>
-              <w:t>(</w:t>
-            </w:r>
-            <w:proofErr w:type="gramStart"/>
-            <w:r>
-              <w:rPr>
-                <w:color w:val="FFFFFF" w:themeColor="background1"/>
-              </w:rPr>
-              <w:t>days</w:t>
-            </w:r>
-            <w:proofErr w:type="gramEnd"/>
-            <w:r>
-              <w:rPr>
-                <w:color w:val="FFFFFF" w:themeColor="background1"/>
-              </w:rPr>
-              <w:t>)</w:t>
+              <w:t>(days)</w:t>
             </w:r>
           </w:p>
         </w:tc>
@@ -19067,7 +18314,7 @@
       <w:pPr>
         <w:pStyle w:val="Heading2"/>
       </w:pPr>
-      <w:bookmarkStart w:id="26" w:name="_Toc440645753"/>
+      <w:bookmarkStart w:id="26" w:name="_Toc318979231"/>
       <w:r>
         <w:lastRenderedPageBreak/>
         <w:t>5</w:t>
@@ -19200,21 +18447,7 @@
               <w:rPr>
                 <w:color w:val="FFFFFF" w:themeColor="background1"/>
               </w:rPr>
-              <w:t>(</w:t>
-            </w:r>
-            <w:proofErr w:type="gramStart"/>
-            <w:r>
-              <w:rPr>
-                <w:color w:val="FFFFFF" w:themeColor="background1"/>
-              </w:rPr>
-              <w:t>days</w:t>
-            </w:r>
-            <w:proofErr w:type="gramEnd"/>
-            <w:r>
-              <w:rPr>
-                <w:color w:val="FFFFFF" w:themeColor="background1"/>
-              </w:rPr>
-              <w:t>)</w:t>
+              <w:t>(days)</w:t>
             </w:r>
           </w:p>
         </w:tc>
@@ -19365,19 +18598,11 @@
                 <w:color w:val="00B050"/>
               </w:rPr>
             </w:pPr>
-            <w:proofErr w:type="gramStart"/>
             <w:r>
               <w:rPr>
                 <w:color w:val="0D0D0D" w:themeColor="text1" w:themeTint="F2"/>
               </w:rPr>
-              <w:t>initial</w:t>
-            </w:r>
-            <w:proofErr w:type="gramEnd"/>
-            <w:r>
-              <w:rPr>
-                <w:color w:val="0D0D0D" w:themeColor="text1" w:themeTint="F2"/>
-              </w:rPr>
-              <w:t xml:space="preserve"> report</w:t>
+              <w:t>initial report</w:t>
             </w:r>
           </w:p>
         </w:tc>
@@ -21851,7 +21076,7 @@
       <w:pPr>
         <w:pStyle w:val="Heading2"/>
       </w:pPr>
-      <w:bookmarkStart w:id="27" w:name="_Toc440645754"/>
+      <w:bookmarkStart w:id="27" w:name="_Toc318979232"/>
       <w:r>
         <w:lastRenderedPageBreak/>
         <w:t>5.3 Time plan</w:t>
@@ -30771,7 +29996,7 @@
       <w:pPr>
         <w:pStyle w:val="Heading1"/>
       </w:pPr>
-      <w:bookmarkStart w:id="28" w:name="_Toc440645755"/>
+      <w:bookmarkStart w:id="28" w:name="_Toc318979233"/>
       <w:r>
         <w:lastRenderedPageBreak/>
         <w:t xml:space="preserve">6. </w:t>
@@ -30963,25 +30188,7 @@
                 <w:color w:val="FFFFFF" w:themeColor="background1"/>
                 <w:szCs w:val="24"/>
               </w:rPr>
-              <w:t>(</w:t>
-            </w:r>
-            <w:proofErr w:type="spellStart"/>
-            <w:r>
-              <w:rPr>
-                <w:bCs/>
-                <w:color w:val="FFFFFF" w:themeColor="background1"/>
-                <w:szCs w:val="24"/>
-              </w:rPr>
-              <w:t>Sev</w:t>
-            </w:r>
-            <w:proofErr w:type="spellEnd"/>
-            <w:r>
-              <w:rPr>
-                <w:bCs/>
-                <w:color w:val="FFFFFF" w:themeColor="background1"/>
-                <w:szCs w:val="24"/>
-              </w:rPr>
-              <w:t>. x Like.)</w:t>
+              <w:t>(Sev. x Like.)</w:t>
             </w:r>
           </w:p>
         </w:tc>
@@ -31576,16 +30783,8 @@
               <w:rPr>
                 <w:color w:val="FFFFFF" w:themeColor="background1"/>
               </w:rPr>
-              <w:t xml:space="preserve">) interfering with time </w:t>
-            </w:r>
-            <w:proofErr w:type="gramStart"/>
-            <w:r>
-              <w:rPr>
-                <w:color w:val="FFFFFF" w:themeColor="background1"/>
-              </w:rPr>
-              <w:t xml:space="preserve">allocation  </w:t>
-            </w:r>
-            <w:proofErr w:type="gramEnd"/>
+              <w:t xml:space="preserve">) interfering with time allocation  </w:t>
+            </w:r>
           </w:p>
         </w:tc>
         <w:tc>
@@ -32057,7 +31256,7 @@
         </w:numPr>
         <w:ind w:left="360" w:hanging="360"/>
       </w:pPr>
-      <w:bookmarkStart w:id="29" w:name="_Toc440645756"/>
+      <w:bookmarkStart w:id="29" w:name="_Toc318979234"/>
       <w:r>
         <w:lastRenderedPageBreak/>
         <w:t xml:space="preserve">7. </w:t>
@@ -32119,7 +31318,7 @@
     <w:p/>
     <w:p/>
     <w:p/>
-    <w:bookmarkStart w:id="30" w:name="_Toc440645757" w:displacedByCustomXml="next"/>
+    <w:bookmarkStart w:id="30" w:name="_Toc318979235" w:displacedByCustomXml="next"/>
     <w:sdt>
       <w:sdtPr>
         <w:rPr>
@@ -32188,8 +31387,6 @@
                   <w:lang w:eastAsia="en-US"/>
                 </w:rPr>
               </w:pPr>
-              <w:bookmarkStart w:id="31" w:name="_Toc440645758"/>
-              <w:proofErr w:type="spellStart"/>
               <w:r>
                 <w:rPr>
                   <w:rFonts w:ascii="Verdana" w:eastAsia="Times New Roman" w:hAnsi="Verdana" w:cs="Times New Roman"/>
@@ -32198,51 +31395,7 @@
                   <w:szCs w:val="20"/>
                   <w:lang w:eastAsia="en-US"/>
                 </w:rPr>
-                <w:t>Advait</w:t>
-              </w:r>
-              <w:proofErr w:type="spellEnd"/>
-              <w:r>
-                <w:rPr>
-                  <w:rFonts w:ascii="Verdana" w:eastAsia="Times New Roman" w:hAnsi="Verdana" w:cs="Times New Roman"/>
-                  <w:color w:val="000000"/>
-                  <w:sz w:val="20"/>
-                  <w:szCs w:val="20"/>
-                  <w:lang w:eastAsia="en-US"/>
-                </w:rPr>
-                <w:t xml:space="preserve"> </w:t>
-              </w:r>
-              <w:proofErr w:type="spellStart"/>
-              <w:r>
-                <w:rPr>
-                  <w:rFonts w:ascii="Verdana" w:eastAsia="Times New Roman" w:hAnsi="Verdana" w:cs="Times New Roman"/>
-                  <w:color w:val="000000"/>
-                  <w:sz w:val="20"/>
-                  <w:szCs w:val="20"/>
-                  <w:lang w:eastAsia="en-US"/>
-                </w:rPr>
-                <w:t>Sarkar</w:t>
-              </w:r>
-              <w:proofErr w:type="spellEnd"/>
-              <w:r>
-                <w:rPr>
-                  <w:rFonts w:ascii="Verdana" w:eastAsia="Times New Roman" w:hAnsi="Verdana" w:cs="Times New Roman"/>
-                  <w:color w:val="000000"/>
-                  <w:sz w:val="20"/>
-                  <w:szCs w:val="20"/>
-                  <w:lang w:eastAsia="en-US"/>
-                </w:rPr>
-                <w:t>. (2015)</w:t>
-              </w:r>
-              <w:proofErr w:type="gramStart"/>
-              <w:r>
-                <w:rPr>
-                  <w:rFonts w:ascii="Verdana" w:eastAsia="Times New Roman" w:hAnsi="Verdana" w:cs="Times New Roman"/>
-                  <w:color w:val="000000"/>
-                  <w:sz w:val="20"/>
-                  <w:szCs w:val="20"/>
-                  <w:lang w:eastAsia="en-US"/>
-                </w:rPr>
-                <w:t>. </w:t>
+                <w:t>Advait Sarkar. (2015). </w:t>
               </w:r>
               <w:r>
                 <w:rPr>
@@ -32256,7 +31409,6 @@
                 </w:rPr>
                 <w:t>The impact of syntax colouring on program comprehension.</w:t>
               </w:r>
-              <w:proofErr w:type="gramEnd"/>
               <w:r>
                 <w:rPr>
                   <w:rFonts w:ascii="Verdana" w:eastAsia="Times New Roman" w:hAnsi="Verdana" w:cs="Times New Roman"/>
@@ -32278,26 +31430,16 @@
                   <w:sz w:val="22"/>
                 </w:rPr>
               </w:pPr>
-              <w:bookmarkStart w:id="32" w:name="_Toc440645761"/>
-              <w:proofErr w:type="gramStart"/>
+              <w:bookmarkStart w:id="31" w:name="_Toc318979236"/>
               <w:r>
                 <w:rPr>
                   <w:rFonts w:asciiTheme="minorHAnsi" w:eastAsiaTheme="minorEastAsia" w:hAnsiTheme="minorHAnsi" w:cstheme="minorBidi"/>
                   <w:bCs w:val="0"/>
                   <w:sz w:val="22"/>
                 </w:rPr>
-                <w:t>Atom, 2015.</w:t>
+                <w:t>Atom, 2015. Code editor [online]</w:t>
               </w:r>
-              <w:proofErr w:type="gramEnd"/>
-              <w:r>
-                <w:rPr>
-                  <w:rFonts w:asciiTheme="minorHAnsi" w:eastAsiaTheme="minorEastAsia" w:hAnsiTheme="minorHAnsi" w:cstheme="minorBidi"/>
-                  <w:bCs w:val="0"/>
-                  <w:sz w:val="22"/>
-                </w:rPr>
-                <w:t xml:space="preserve"> Code editor [online]</w:t>
-              </w:r>
-              <w:bookmarkEnd w:id="32"/>
+              <w:bookmarkEnd w:id="31"/>
             </w:p>
             <w:p>
               <w:r>
@@ -32321,35 +31463,16 @@
                   <w:sz w:val="22"/>
                 </w:rPr>
               </w:pPr>
-              <w:proofErr w:type="spellStart"/>
-              <w:proofErr w:type="gramStart"/>
+              <w:bookmarkStart w:id="32" w:name="_Toc318979237"/>
               <w:r>
                 <w:rPr>
                   <w:rFonts w:asciiTheme="minorHAnsi" w:eastAsiaTheme="minorEastAsia" w:hAnsiTheme="minorHAnsi" w:cstheme="minorBidi"/>
                   <w:bCs w:val="0"/>
                   <w:sz w:val="22"/>
                 </w:rPr>
-                <w:t>Biomedcentral</w:t>
+                <w:t>Biomedcentral, 2015. Efficiency comparison of languages [online]</w:t>
               </w:r>
-              <w:proofErr w:type="spellEnd"/>
-              <w:r>
-                <w:rPr>
-                  <w:rFonts w:asciiTheme="minorHAnsi" w:eastAsiaTheme="minorEastAsia" w:hAnsiTheme="minorHAnsi" w:cstheme="minorBidi"/>
-                  <w:bCs w:val="0"/>
-                  <w:sz w:val="22"/>
-                </w:rPr>
-                <w:t>, 2015.</w:t>
-              </w:r>
-              <w:proofErr w:type="gramEnd"/>
-              <w:r>
-                <w:rPr>
-                  <w:rFonts w:asciiTheme="minorHAnsi" w:eastAsiaTheme="minorEastAsia" w:hAnsiTheme="minorHAnsi" w:cstheme="minorBidi"/>
-                  <w:bCs w:val="0"/>
-                  <w:sz w:val="22"/>
-                </w:rPr>
-                <w:t xml:space="preserve"> Efficiency comparison of languages [online]</w:t>
-              </w:r>
-              <w:bookmarkEnd w:id="31"/>
+              <w:bookmarkEnd w:id="32"/>
             </w:p>
             <w:p>
               <w:r>
@@ -32377,8 +31500,7 @@
                   <w:sz w:val="22"/>
                 </w:rPr>
               </w:pPr>
-              <w:bookmarkStart w:id="33" w:name="_Toc440645759"/>
-              <w:proofErr w:type="gramStart"/>
+              <w:bookmarkStart w:id="33" w:name="_Toc318979238"/>
               <w:r>
                 <w:rPr>
                   <w:rFonts w:asciiTheme="minorHAnsi" w:eastAsiaTheme="minorEastAsia" w:hAnsiTheme="minorHAnsi" w:cstheme="minorBidi"/>
@@ -32393,16 +31515,7 @@
                   <w:bCs w:val="0"/>
                   <w:sz w:val="22"/>
                 </w:rPr>
-                <w:t>, 2015.</w:t>
-              </w:r>
-              <w:proofErr w:type="gramEnd"/>
-              <w:r>
-                <w:rPr>
-                  <w:rFonts w:asciiTheme="minorHAnsi" w:eastAsiaTheme="minorEastAsia" w:hAnsiTheme="minorHAnsi" w:cstheme="minorBidi"/>
-                  <w:bCs w:val="0"/>
-                  <w:sz w:val="22"/>
-                </w:rPr>
-                <w:t xml:space="preserve"> Software engineering definition [online]</w:t>
+                <w:t>, 2015. Software engineering definition [online]</w:t>
               </w:r>
               <w:bookmarkEnd w:id="33"/>
             </w:p>
@@ -32429,24 +31542,16 @@
                   <w:sz w:val="22"/>
                 </w:rPr>
               </w:pPr>
-              <w:proofErr w:type="gramStart"/>
+              <w:bookmarkStart w:id="34" w:name="_Toc318979239"/>
               <w:r>
                 <w:rPr>
                   <w:rFonts w:asciiTheme="minorHAnsi" w:eastAsiaTheme="minorEastAsia" w:hAnsiTheme="minorHAnsi" w:cstheme="minorBidi"/>
                   <w:bCs w:val="0"/>
                   <w:sz w:val="22"/>
                 </w:rPr>
-                <w:t>Microsoft, 2013.</w:t>
+                <w:t>Microsoft, 2013. Visual studios 2013 [online]</w:t>
               </w:r>
-              <w:proofErr w:type="gramEnd"/>
-              <w:r>
-                <w:rPr>
-                  <w:rFonts w:asciiTheme="minorHAnsi" w:eastAsiaTheme="minorEastAsia" w:hAnsiTheme="minorHAnsi" w:cstheme="minorBidi"/>
-                  <w:bCs w:val="0"/>
-                  <w:sz w:val="22"/>
-                </w:rPr>
-                <w:t xml:space="preserve"> Visual studios 2013 [online]</w:t>
-              </w:r>
+              <w:bookmarkEnd w:id="34"/>
             </w:p>
             <w:p>
               <w:r>
@@ -32487,24 +31592,16 @@
                   <w:sz w:val="22"/>
                 </w:rPr>
               </w:pPr>
-              <w:proofErr w:type="gramStart"/>
+              <w:bookmarkStart w:id="35" w:name="_Toc318979240"/>
               <w:r>
                 <w:rPr>
                   <w:rFonts w:asciiTheme="minorHAnsi" w:eastAsiaTheme="minorEastAsia" w:hAnsiTheme="minorHAnsi" w:cstheme="minorBidi"/>
                   <w:bCs w:val="0"/>
                   <w:sz w:val="22"/>
                 </w:rPr>
-                <w:t>Notepad ++, 2016.</w:t>
+                <w:t>Notepad ++, 2016. Code/Rich text editor [online]</w:t>
               </w:r>
-              <w:proofErr w:type="gramEnd"/>
-              <w:r>
-                <w:rPr>
-                  <w:rFonts w:asciiTheme="minorHAnsi" w:eastAsiaTheme="minorEastAsia" w:hAnsiTheme="minorHAnsi" w:cstheme="minorBidi"/>
-                  <w:bCs w:val="0"/>
-                  <w:sz w:val="22"/>
-                </w:rPr>
-                <w:t xml:space="preserve"> Code/Rich text editor [online]</w:t>
-              </w:r>
+              <w:bookmarkEnd w:id="35"/>
             </w:p>
             <w:p>
               <w:r>
@@ -32528,24 +31625,16 @@
                   <w:sz w:val="22"/>
                 </w:rPr>
               </w:pPr>
-              <w:proofErr w:type="gramStart"/>
+              <w:bookmarkStart w:id="36" w:name="_Toc318979241"/>
               <w:r>
                 <w:rPr>
                   <w:rFonts w:asciiTheme="minorHAnsi" w:eastAsiaTheme="minorEastAsia" w:hAnsiTheme="minorHAnsi" w:cstheme="minorBidi"/>
                   <w:bCs w:val="0"/>
                   <w:sz w:val="22"/>
                 </w:rPr>
-                <w:t>Yourdictionary, 2015.</w:t>
+                <w:t>Yourdictionary, 2015. Software engineering definition [online]</w:t>
               </w:r>
-              <w:proofErr w:type="gramEnd"/>
-              <w:r>
-                <w:rPr>
-                  <w:rFonts w:asciiTheme="minorHAnsi" w:eastAsiaTheme="minorEastAsia" w:hAnsiTheme="minorHAnsi" w:cstheme="minorBidi"/>
-                  <w:bCs w:val="0"/>
-                  <w:sz w:val="22"/>
-                </w:rPr>
-                <w:t xml:space="preserve"> Software engineering definition [online]</w:t>
-              </w:r>
+              <w:bookmarkEnd w:id="36"/>
             </w:p>
             <w:p>
               <w:r>
@@ -32576,24 +31665,16 @@
                   <w:sz w:val="22"/>
                 </w:rPr>
               </w:pPr>
-              <w:proofErr w:type="gramStart"/>
+              <w:bookmarkStart w:id="37" w:name="_Toc318979242"/>
               <w:r>
                 <w:rPr>
                   <w:rFonts w:asciiTheme="minorHAnsi" w:eastAsiaTheme="minorEastAsia" w:hAnsiTheme="minorHAnsi" w:cstheme="minorBidi"/>
                   <w:bCs w:val="0"/>
                   <w:sz w:val="22"/>
                 </w:rPr>
-                <w:t>Sublime 2, 2015.</w:t>
+                <w:t>Sublime 2, 2015. Code editor [online]</w:t>
               </w:r>
-              <w:proofErr w:type="gramEnd"/>
-              <w:r>
-                <w:rPr>
-                  <w:rFonts w:asciiTheme="minorHAnsi" w:eastAsiaTheme="minorEastAsia" w:hAnsiTheme="minorHAnsi" w:cstheme="minorBidi"/>
-                  <w:bCs w:val="0"/>
-                  <w:sz w:val="22"/>
-                </w:rPr>
-                <w:t xml:space="preserve"> Code editor [online]</w:t>
-              </w:r>
+              <w:bookmarkEnd w:id="37"/>
             </w:p>
             <w:p>
               <w:r>
@@ -32607,7 +31688,6 @@
                 <w:t xml:space="preserve">  [Accessed 2016 March 3]</w:t>
               </w:r>
             </w:p>
-            <w:bookmarkStart w:id="34" w:name="_Toc440645760" w:displacedByCustomXml="next"/>
             <w:sdt>
               <w:sdtPr>
                 <w:rPr>
@@ -32619,7 +31699,6 @@
                 <w:bibliography/>
               </w:sdtPr>
               <w:sdtContent>
-                <w:bookmarkEnd w:id="34" w:displacedByCustomXml="prev"/>
                 <w:p>
                   <w:pPr>
                     <w:pStyle w:val="ReferenceHeading"/>
@@ -32630,13 +31709,8 @@
                   <w:pPr>
                     <w:ind w:left="720"/>
                   </w:pPr>
-                  <w:proofErr w:type="gramStart"/>
                   <w:r>
-                    <w:t>Walker, D. M., 2013.</w:t>
-                  </w:r>
-                  <w:proofErr w:type="gramEnd"/>
-                  <w:r>
-                    <w:t xml:space="preserve"> </w:t>
+                    <w:t xml:space="preserve">Walker, D. M., 2013. </w:t>
                   </w:r>
                   <w:r>
                     <w:rPr>
@@ -32735,7 +31809,7 @@
           <w:rPr>
             <w:noProof/>
           </w:rPr>
-          <w:t>5</w:t>
+          <w:t>8</w:t>
         </w:r>
         <w:r>
           <w:rPr>
@@ -38845,7 +37919,7 @@
 </file>
 
 <file path=customXml/itemProps4.xml><?xml version="1.0" encoding="utf-8"?>
-<ds:datastoreItem xmlns:ds="http://schemas.openxmlformats.org/officeDocument/2006/customXml" ds:itemID="{19F56E35-A707-414B-822E-C7BE9EAEA76C}">
+<ds:datastoreItem xmlns:ds="http://schemas.openxmlformats.org/officeDocument/2006/customXml" ds:itemID="{F3FD2A0B-3B91-D14C-9CF3-DADAB73006CB}">
   <ds:schemaRefs>
     <ds:schemaRef ds:uri="http://schemas.openxmlformats.org/officeDocument/2006/bibliography"/>
   </ds:schemaRefs>

--- a/libs/Interim report.docx
+++ b/libs/Interim report.docx
@@ -127,6 +127,7 @@
           <w:szCs w:val="24"/>
         </w:rPr>
       </w:pPr>
+      <w:proofErr w:type="gramStart"/>
       <w:r>
         <w:rPr>
           <w:rFonts w:cs="Arial"/>
@@ -143,6 +144,7 @@
         </w:rPr>
         <w:t>y</w:t>
       </w:r>
+      <w:proofErr w:type="gramEnd"/>
     </w:p>
     <w:p>
       <w:pPr>
@@ -2954,7 +2956,7 @@
       </w:r>
       <w:r>
         <w:rPr>
-          <w:color w:val="000000" w:themeColor="text1"/>
+          <w:color w:val="808080" w:themeColor="background1" w:themeShade="80"/>
         </w:rPr>
         <w:t>(Advait Sarkar, 2015)</w:t>
       </w:r>
@@ -2974,14 +2976,13 @@
     <w:p>
       <w:pPr>
         <w:rPr>
-          <w:rFonts w:eastAsia="Times New Roman" w:cs="Times New Roman"/>
-          <w:lang w:eastAsia="en-US"/>
-        </w:rPr>
-      </w:pPr>
-      <w:r>
-        <w:rPr>
           <w:color w:val="000000" w:themeColor="text1"/>
         </w:rPr>
+      </w:pPr>
+      <w:r>
+        <w:rPr>
+          <w:color w:val="000000" w:themeColor="text1"/>
+        </w:rPr>
         <w:t xml:space="preserve">Autocompleting aids the speeds and accuracy of the user by providing suggestions that cave been calculated whilst the user types. This functions </w:t>
       </w:r>
       <w:r>
@@ -2989,6 +2990,19 @@
           <w:color w:val="000000" w:themeColor="text1"/>
         </w:rPr>
         <w:t xml:space="preserve">efficiency improves depending on the size of the sequence that the user attempting to type. Code formatting optimises the writing speed of the user since it automatically performs tedious text management tasks such as indentation and inserting syntax symbols. </w:t>
+      </w:r>
+    </w:p>
+    <w:p>
+      <w:pPr>
+        <w:rPr>
+          <w:color w:val="000000" w:themeColor="text1"/>
+        </w:rPr>
+      </w:pPr>
+      <w:r>
+        <w:rPr>
+          <w:color w:val="000000" w:themeColor="text1"/>
+        </w:rPr>
+        <w:t xml:space="preserve">Both standard coded editors and integrated development environments (IDE’s) will be assessed during the duration of this report. Code editors are multi purpose, rich, text editors that are specialised for code and usually target multiple languages. IDE’s are similar, however they sacrifice the ability to accommodate multiple languages for other useful function such as compilers, smarter grammar understanding and more. </w:t>
       </w:r>
     </w:p>
     <w:p>
@@ -3179,6 +3193,7 @@
       </w:pPr>
       <w:bookmarkStart w:id="2" w:name="_Toc318979208"/>
       <w:r>
+        <w:lastRenderedPageBreak/>
         <w:t>1.2 Project context</w:t>
       </w:r>
       <w:bookmarkEnd w:id="2"/>
@@ -3208,7 +3223,6 @@
         <w:rPr>
           <w:color w:val="000000" w:themeColor="text1"/>
         </w:rPr>
-        <w:lastRenderedPageBreak/>
         <w:t>Advantages of using a code editor over a text editor:</w:t>
       </w:r>
     </w:p>
@@ -3336,20 +3350,1450 @@
         <w:rPr>
           <w:color w:val="000000" w:themeColor="text1"/>
         </w:rPr>
-        <w:t>a solution</w:t>
-      </w:r>
+        <w:t xml:space="preserve">a </w:t>
+      </w:r>
+      <w:proofErr w:type="gramStart"/>
       <w:r>
         <w:rPr>
           <w:color w:val="000000" w:themeColor="text1"/>
         </w:rPr>
-        <w:t xml:space="preserve"> which meets all of the requirements.</w:t>
+        <w:t>solution</w:t>
       </w:r>
       <w:r>
         <w:rPr>
           <w:color w:val="000000" w:themeColor="text1"/>
         </w:rPr>
-        <w:t xml:space="preserve"> Due to relevance to this project, mostly code editors will be considered and not IDE’s (Integrated development environments).</w:t>
-      </w:r>
+        <w:t xml:space="preserve"> which</w:t>
+      </w:r>
+      <w:proofErr w:type="gramEnd"/>
+      <w:r>
+        <w:rPr>
+          <w:color w:val="000000" w:themeColor="text1"/>
+        </w:rPr>
+        <w:t xml:space="preserve"> meets all of the requirements.</w:t>
+      </w:r>
+      <w:r>
+        <w:rPr>
+          <w:color w:val="000000" w:themeColor="text1"/>
+        </w:rPr>
+        <w:t xml:space="preserve"> </w:t>
+      </w:r>
+    </w:p>
+    <w:tbl>
+      <w:tblPr>
+        <w:tblStyle w:val="TableGrid"/>
+        <w:tblW w:w="9076" w:type="dxa"/>
+        <w:tblInd w:w="108" w:type="dxa"/>
+        <w:shd w:val="clear" w:color="auto" w:fill="95B3D7" w:themeFill="accent1" w:themeFillTint="99"/>
+        <w:tblLook w:val="04A0" w:firstRow="1" w:lastRow="0" w:firstColumn="1" w:lastColumn="0" w:noHBand="0" w:noVBand="1"/>
+      </w:tblPr>
+      <w:tblGrid>
+        <w:gridCol w:w="1225"/>
+        <w:gridCol w:w="1385"/>
+        <w:gridCol w:w="1281"/>
+        <w:gridCol w:w="1189"/>
+        <w:gridCol w:w="1272"/>
+        <w:gridCol w:w="1281"/>
+        <w:gridCol w:w="1443"/>
+      </w:tblGrid>
+      <w:tr>
+        <w:trPr>
+          <w:trHeight w:val="482"/>
+        </w:trPr>
+        <w:tc>
+          <w:tcPr>
+            <w:tcW w:w="1229" w:type="dxa"/>
+            <w:tcBorders>
+              <w:top w:val="single" w:sz="8" w:space="0" w:color="0F243E" w:themeColor="text2" w:themeShade="80"/>
+              <w:left w:val="single" w:sz="8" w:space="0" w:color="0F243E" w:themeColor="text2" w:themeShade="80"/>
+              <w:bottom w:val="single" w:sz="8" w:space="0" w:color="0F243E" w:themeColor="text2" w:themeShade="80"/>
+              <w:right w:val="single" w:sz="8" w:space="0" w:color="17365D" w:themeColor="text2" w:themeShade="BF"/>
+            </w:tcBorders>
+            <w:shd w:val="clear" w:color="auto" w:fill="365F91" w:themeFill="accent1" w:themeFillShade="BF"/>
+            <w:vAlign w:val="center"/>
+          </w:tcPr>
+          <w:p>
+            <w:pPr>
+              <w:pStyle w:val="ListParagraph"/>
+              <w:spacing w:line="210" w:lineRule="atLeast"/>
+              <w:ind w:left="0"/>
+              <w:jc w:val="center"/>
+              <w:rPr>
+                <w:color w:val="FFFFFF" w:themeColor="background1"/>
+              </w:rPr>
+            </w:pPr>
+            <w:r>
+              <w:rPr>
+                <w:color w:val="FFFFFF" w:themeColor="background1"/>
+              </w:rPr>
+              <w:t>Name</w:t>
+            </w:r>
+          </w:p>
+        </w:tc>
+        <w:tc>
+          <w:tcPr>
+            <w:tcW w:w="1409" w:type="dxa"/>
+            <w:tcBorders>
+              <w:top w:val="single" w:sz="8" w:space="0" w:color="0F243E" w:themeColor="text2" w:themeShade="80"/>
+              <w:left w:val="single" w:sz="8" w:space="0" w:color="17365D" w:themeColor="text2" w:themeShade="BF"/>
+              <w:bottom w:val="single" w:sz="8" w:space="0" w:color="0F243E" w:themeColor="text2" w:themeShade="80"/>
+              <w:right w:val="single" w:sz="8" w:space="0" w:color="17365D" w:themeColor="text2" w:themeShade="BF"/>
+            </w:tcBorders>
+            <w:shd w:val="clear" w:color="auto" w:fill="365F91" w:themeFill="accent1" w:themeFillShade="BF"/>
+            <w:vAlign w:val="center"/>
+          </w:tcPr>
+          <w:p>
+            <w:pPr>
+              <w:pStyle w:val="ListParagraph"/>
+              <w:spacing w:line="210" w:lineRule="atLeast"/>
+              <w:ind w:left="0"/>
+              <w:jc w:val="center"/>
+              <w:rPr>
+                <w:color w:val="FFFFFF" w:themeColor="background1"/>
+              </w:rPr>
+            </w:pPr>
+            <w:r>
+              <w:rPr>
+                <w:color w:val="FFFFFF" w:themeColor="background1"/>
+              </w:rPr>
+              <w:t>Syntax-Highlighting</w:t>
+            </w:r>
+          </w:p>
+        </w:tc>
+        <w:tc>
+          <w:tcPr>
+            <w:tcW w:w="1333" w:type="dxa"/>
+            <w:tcBorders>
+              <w:top w:val="single" w:sz="8" w:space="0" w:color="0F243E" w:themeColor="text2" w:themeShade="80"/>
+              <w:left w:val="single" w:sz="8" w:space="0" w:color="17365D" w:themeColor="text2" w:themeShade="BF"/>
+              <w:bottom w:val="single" w:sz="8" w:space="0" w:color="0F243E" w:themeColor="text2" w:themeShade="80"/>
+              <w:right w:val="single" w:sz="8" w:space="0" w:color="17365D" w:themeColor="text2" w:themeShade="BF"/>
+            </w:tcBorders>
+            <w:shd w:val="clear" w:color="auto" w:fill="365F91" w:themeFill="accent1" w:themeFillShade="BF"/>
+            <w:vAlign w:val="center"/>
+          </w:tcPr>
+          <w:p>
+            <w:pPr>
+              <w:pStyle w:val="ListParagraph"/>
+              <w:spacing w:line="210" w:lineRule="atLeast"/>
+              <w:ind w:left="0"/>
+              <w:jc w:val="center"/>
+              <w:rPr>
+                <w:color w:val="FFFFFF" w:themeColor="background1"/>
+              </w:rPr>
+            </w:pPr>
+            <w:r>
+              <w:rPr>
+                <w:color w:val="FFFFFF" w:themeColor="background1"/>
+              </w:rPr>
+              <w:t>Auto-complete</w:t>
+            </w:r>
+          </w:p>
+        </w:tc>
+        <w:tc>
+          <w:tcPr>
+            <w:tcW w:w="1266" w:type="dxa"/>
+            <w:tcBorders>
+              <w:top w:val="single" w:sz="8" w:space="0" w:color="0F243E" w:themeColor="text2" w:themeShade="80"/>
+              <w:left w:val="single" w:sz="8" w:space="0" w:color="17365D" w:themeColor="text2" w:themeShade="BF"/>
+              <w:bottom w:val="single" w:sz="8" w:space="0" w:color="0F243E" w:themeColor="text2" w:themeShade="80"/>
+              <w:right w:val="single" w:sz="8" w:space="0" w:color="17365D" w:themeColor="text2" w:themeShade="BF"/>
+            </w:tcBorders>
+            <w:shd w:val="clear" w:color="auto" w:fill="365F91" w:themeFill="accent1" w:themeFillShade="BF"/>
+            <w:vAlign w:val="center"/>
+          </w:tcPr>
+          <w:p>
+            <w:pPr>
+              <w:pStyle w:val="ListParagraph"/>
+              <w:spacing w:line="210" w:lineRule="atLeast"/>
+              <w:ind w:left="0"/>
+              <w:jc w:val="center"/>
+              <w:rPr>
+                <w:color w:val="FFFFFF" w:themeColor="background1"/>
+              </w:rPr>
+            </w:pPr>
+            <w:r>
+              <w:rPr>
+                <w:color w:val="FFFFFF" w:themeColor="background1"/>
+              </w:rPr>
+              <w:t>Plug-in</w:t>
+            </w:r>
+          </w:p>
+          <w:p>
+            <w:pPr>
+              <w:pStyle w:val="ListParagraph"/>
+              <w:spacing w:line="210" w:lineRule="atLeast"/>
+              <w:ind w:left="0"/>
+              <w:jc w:val="center"/>
+              <w:rPr>
+                <w:color w:val="FFFFFF" w:themeColor="background1"/>
+              </w:rPr>
+            </w:pPr>
+            <w:r>
+              <w:rPr>
+                <w:color w:val="FFFFFF" w:themeColor="background1"/>
+              </w:rPr>
+              <w:t>System</w:t>
+            </w:r>
+          </w:p>
+        </w:tc>
+        <w:tc>
+          <w:tcPr>
+            <w:tcW w:w="1326" w:type="dxa"/>
+            <w:tcBorders>
+              <w:top w:val="single" w:sz="8" w:space="0" w:color="0F243E" w:themeColor="text2" w:themeShade="80"/>
+              <w:left w:val="single" w:sz="8" w:space="0" w:color="17365D" w:themeColor="text2" w:themeShade="BF"/>
+              <w:bottom w:val="single" w:sz="8" w:space="0" w:color="0F243E" w:themeColor="text2" w:themeShade="80"/>
+              <w:right w:val="single" w:sz="8" w:space="0" w:color="17365D" w:themeColor="text2" w:themeShade="BF"/>
+            </w:tcBorders>
+            <w:shd w:val="clear" w:color="auto" w:fill="365F91" w:themeFill="accent1" w:themeFillShade="BF"/>
+            <w:vAlign w:val="center"/>
+          </w:tcPr>
+          <w:p>
+            <w:pPr>
+              <w:pStyle w:val="ListParagraph"/>
+              <w:spacing w:line="210" w:lineRule="atLeast"/>
+              <w:ind w:left="0"/>
+              <w:jc w:val="center"/>
+              <w:rPr>
+                <w:color w:val="FFFFFF" w:themeColor="background1"/>
+              </w:rPr>
+            </w:pPr>
+            <w:r>
+              <w:rPr>
+                <w:color w:val="FFFFFF" w:themeColor="background1"/>
+              </w:rPr>
+              <w:t>Resource</w:t>
+            </w:r>
+          </w:p>
+          <w:p>
+            <w:pPr>
+              <w:pStyle w:val="ListParagraph"/>
+              <w:spacing w:line="210" w:lineRule="atLeast"/>
+              <w:ind w:left="0"/>
+              <w:jc w:val="center"/>
+              <w:rPr>
+                <w:color w:val="FFFFFF" w:themeColor="background1"/>
+              </w:rPr>
+            </w:pPr>
+            <w:r>
+              <w:rPr>
+                <w:color w:val="FFFFFF" w:themeColor="background1"/>
+              </w:rPr>
+              <w:t>Usage</w:t>
+            </w:r>
+          </w:p>
+        </w:tc>
+        <w:tc>
+          <w:tcPr>
+            <w:tcW w:w="1333" w:type="dxa"/>
+            <w:tcBorders>
+              <w:top w:val="single" w:sz="8" w:space="0" w:color="0F243E" w:themeColor="text2" w:themeShade="80"/>
+              <w:left w:val="single" w:sz="8" w:space="0" w:color="17365D" w:themeColor="text2" w:themeShade="BF"/>
+              <w:bottom w:val="single" w:sz="8" w:space="0" w:color="0F243E" w:themeColor="text2" w:themeShade="80"/>
+              <w:right w:val="single" w:sz="8" w:space="0" w:color="17365D" w:themeColor="text2" w:themeShade="BF"/>
+            </w:tcBorders>
+            <w:shd w:val="clear" w:color="auto" w:fill="365F91" w:themeFill="accent1" w:themeFillShade="BF"/>
+            <w:vAlign w:val="center"/>
+          </w:tcPr>
+          <w:p>
+            <w:pPr>
+              <w:pStyle w:val="ListParagraph"/>
+              <w:spacing w:line="210" w:lineRule="atLeast"/>
+              <w:ind w:left="0"/>
+              <w:jc w:val="center"/>
+              <w:rPr>
+                <w:color w:val="FFFFFF" w:themeColor="background1"/>
+              </w:rPr>
+            </w:pPr>
+            <w:r>
+              <w:rPr>
+                <w:color w:val="FFFFFF" w:themeColor="background1"/>
+              </w:rPr>
+              <w:t>Machine-</w:t>
+            </w:r>
+          </w:p>
+          <w:p>
+            <w:pPr>
+              <w:pStyle w:val="ListParagraph"/>
+              <w:spacing w:line="210" w:lineRule="atLeast"/>
+              <w:ind w:left="0"/>
+              <w:jc w:val="center"/>
+              <w:rPr>
+                <w:color w:val="FFFFFF" w:themeColor="background1"/>
+              </w:rPr>
+            </w:pPr>
+            <w:proofErr w:type="gramStart"/>
+            <w:r>
+              <w:rPr>
+                <w:color w:val="FFFFFF" w:themeColor="background1"/>
+              </w:rPr>
+              <w:t>learning</w:t>
+            </w:r>
+            <w:proofErr w:type="gramEnd"/>
+          </w:p>
+        </w:tc>
+        <w:tc>
+          <w:tcPr>
+            <w:tcW w:w="1180" w:type="dxa"/>
+            <w:tcBorders>
+              <w:top w:val="single" w:sz="8" w:space="0" w:color="0F243E" w:themeColor="text2" w:themeShade="80"/>
+              <w:left w:val="single" w:sz="8" w:space="0" w:color="17365D" w:themeColor="text2" w:themeShade="BF"/>
+              <w:bottom w:val="single" w:sz="8" w:space="0" w:color="0F243E" w:themeColor="text2" w:themeShade="80"/>
+              <w:right w:val="single" w:sz="8" w:space="0" w:color="0F243E" w:themeColor="text2" w:themeShade="80"/>
+            </w:tcBorders>
+            <w:shd w:val="clear" w:color="auto" w:fill="365F91" w:themeFill="accent1" w:themeFillShade="BF"/>
+            <w:vAlign w:val="center"/>
+          </w:tcPr>
+          <w:p>
+            <w:pPr>
+              <w:pStyle w:val="ListParagraph"/>
+              <w:spacing w:line="210" w:lineRule="atLeast"/>
+              <w:ind w:left="0"/>
+              <w:jc w:val="center"/>
+              <w:rPr>
+                <w:color w:val="FFFFFF" w:themeColor="background1"/>
+              </w:rPr>
+            </w:pPr>
+            <w:r>
+              <w:rPr>
+                <w:color w:val="FFFFFF" w:themeColor="background1"/>
+              </w:rPr>
+              <w:t>Cost</w:t>
+            </w:r>
+          </w:p>
+        </w:tc>
+      </w:tr>
+      <w:tr>
+        <w:trPr>
+          <w:trHeight w:val="399"/>
+        </w:trPr>
+        <w:tc>
+          <w:tcPr>
+            <w:tcW w:w="1229" w:type="dxa"/>
+            <w:tcBorders>
+              <w:top w:val="single" w:sz="8" w:space="0" w:color="0F243E" w:themeColor="text2" w:themeShade="80"/>
+              <w:left w:val="single" w:sz="8" w:space="0" w:color="0F243E" w:themeColor="text2" w:themeShade="80"/>
+              <w:bottom w:val="single" w:sz="8" w:space="0" w:color="0F243E" w:themeColor="text2" w:themeShade="80"/>
+              <w:right w:val="single" w:sz="8" w:space="0" w:color="365F91" w:themeColor="accent1" w:themeShade="BF"/>
+            </w:tcBorders>
+            <w:shd w:val="clear" w:color="auto" w:fill="B8CCE4" w:themeFill="accent1" w:themeFillTint="66"/>
+            <w:vAlign w:val="center"/>
+          </w:tcPr>
+          <w:p>
+            <w:pPr>
+              <w:pStyle w:val="ListParagraph"/>
+              <w:spacing w:line="210" w:lineRule="atLeast"/>
+              <w:ind w:left="0"/>
+              <w:jc w:val="center"/>
+              <w:rPr>
+                <w:color w:val="000000" w:themeColor="text1"/>
+              </w:rPr>
+            </w:pPr>
+            <w:r>
+              <w:rPr>
+                <w:color w:val="000000" w:themeColor="text1"/>
+              </w:rPr>
+              <w:t>Notepad++</w:t>
+            </w:r>
+          </w:p>
+          <w:p>
+            <w:pPr>
+              <w:pStyle w:val="ListParagraph"/>
+              <w:spacing w:line="210" w:lineRule="atLeast"/>
+              <w:ind w:left="0"/>
+              <w:jc w:val="center"/>
+              <w:rPr>
+                <w:color w:val="548DD4" w:themeColor="text2" w:themeTint="99"/>
+                <w:sz w:val="18"/>
+                <w:szCs w:val="18"/>
+              </w:rPr>
+            </w:pPr>
+            <w:r>
+              <w:rPr>
+                <w:color w:val="548DD4" w:themeColor="text2" w:themeTint="99"/>
+                <w:sz w:val="18"/>
+                <w:szCs w:val="18"/>
+              </w:rPr>
+              <w:t>(Notepad++, 2016</w:t>
+            </w:r>
+            <w:r>
+              <w:rPr>
+                <w:color w:val="548DD4" w:themeColor="text2" w:themeTint="99"/>
+                <w:sz w:val="18"/>
+                <w:szCs w:val="18"/>
+              </w:rPr>
+              <w:t>)</w:t>
+            </w:r>
+          </w:p>
+        </w:tc>
+        <w:tc>
+          <w:tcPr>
+            <w:tcW w:w="1409" w:type="dxa"/>
+            <w:tcBorders>
+              <w:top w:val="single" w:sz="8" w:space="0" w:color="0F243E" w:themeColor="text2" w:themeShade="80"/>
+              <w:left w:val="single" w:sz="8" w:space="0" w:color="365F91" w:themeColor="accent1" w:themeShade="BF"/>
+              <w:bottom w:val="single" w:sz="8" w:space="0" w:color="4F81BD" w:themeColor="accent1"/>
+              <w:right w:val="single" w:sz="8" w:space="0" w:color="365F91" w:themeColor="accent1" w:themeShade="BF"/>
+            </w:tcBorders>
+            <w:shd w:val="clear" w:color="auto" w:fill="B8CCE4" w:themeFill="accent1" w:themeFillTint="66"/>
+            <w:vAlign w:val="center"/>
+          </w:tcPr>
+          <w:p>
+            <w:pPr>
+              <w:pStyle w:val="ListParagraph"/>
+              <w:spacing w:line="210" w:lineRule="atLeast"/>
+              <w:ind w:left="0"/>
+              <w:jc w:val="center"/>
+              <w:rPr>
+                <w:color w:val="00B050"/>
+                <w:sz w:val="32"/>
+                <w:szCs w:val="32"/>
+              </w:rPr>
+            </w:pPr>
+            <w:r>
+              <w:rPr>
+                <w:color w:val="00B050"/>
+                <w:sz w:val="32"/>
+                <w:szCs w:val="32"/>
+              </w:rPr>
+              <w:sym w:font="Wingdings" w:char="F0FC"/>
+            </w:r>
+          </w:p>
+        </w:tc>
+        <w:tc>
+          <w:tcPr>
+            <w:tcW w:w="1333" w:type="dxa"/>
+            <w:tcBorders>
+              <w:top w:val="single" w:sz="8" w:space="0" w:color="0F243E" w:themeColor="text2" w:themeShade="80"/>
+              <w:left w:val="single" w:sz="8" w:space="0" w:color="365F91" w:themeColor="accent1" w:themeShade="BF"/>
+              <w:bottom w:val="single" w:sz="8" w:space="0" w:color="4F81BD" w:themeColor="accent1"/>
+              <w:right w:val="single" w:sz="8" w:space="0" w:color="365F91" w:themeColor="accent1" w:themeShade="BF"/>
+            </w:tcBorders>
+            <w:shd w:val="clear" w:color="auto" w:fill="B8CCE4" w:themeFill="accent1" w:themeFillTint="66"/>
+            <w:vAlign w:val="center"/>
+          </w:tcPr>
+          <w:p>
+            <w:pPr>
+              <w:pStyle w:val="ListParagraph"/>
+              <w:spacing w:line="210" w:lineRule="atLeast"/>
+              <w:ind w:left="0"/>
+              <w:jc w:val="center"/>
+              <w:rPr>
+                <w:color w:val="FF0000"/>
+                <w:sz w:val="32"/>
+                <w:szCs w:val="32"/>
+              </w:rPr>
+            </w:pPr>
+            <w:r>
+              <w:rPr>
+                <w:color w:val="FF0000"/>
+                <w:sz w:val="32"/>
+                <w:szCs w:val="32"/>
+              </w:rPr>
+              <w:sym w:font="Wingdings" w:char="F0FB"/>
+            </w:r>
+          </w:p>
+        </w:tc>
+        <w:tc>
+          <w:tcPr>
+            <w:tcW w:w="1266" w:type="dxa"/>
+            <w:tcBorders>
+              <w:top w:val="single" w:sz="8" w:space="0" w:color="0F243E" w:themeColor="text2" w:themeShade="80"/>
+              <w:left w:val="single" w:sz="8" w:space="0" w:color="365F91" w:themeColor="accent1" w:themeShade="BF"/>
+              <w:bottom w:val="single" w:sz="8" w:space="0" w:color="365F91" w:themeColor="accent1" w:themeShade="BF"/>
+              <w:right w:val="single" w:sz="8" w:space="0" w:color="365F91" w:themeColor="accent1" w:themeShade="BF"/>
+            </w:tcBorders>
+            <w:shd w:val="clear" w:color="auto" w:fill="B8CCE4" w:themeFill="accent1" w:themeFillTint="66"/>
+            <w:vAlign w:val="center"/>
+          </w:tcPr>
+          <w:p>
+            <w:pPr>
+              <w:pStyle w:val="ListParagraph"/>
+              <w:spacing w:line="210" w:lineRule="atLeast"/>
+              <w:ind w:left="0"/>
+              <w:jc w:val="center"/>
+              <w:rPr>
+                <w:color w:val="FF0000"/>
+                <w:sz w:val="32"/>
+                <w:szCs w:val="32"/>
+              </w:rPr>
+            </w:pPr>
+            <w:r>
+              <w:rPr>
+                <w:color w:val="FF0000"/>
+                <w:sz w:val="32"/>
+                <w:szCs w:val="32"/>
+              </w:rPr>
+              <w:sym w:font="Wingdings" w:char="F0FB"/>
+            </w:r>
+          </w:p>
+        </w:tc>
+        <w:tc>
+          <w:tcPr>
+            <w:tcW w:w="1326" w:type="dxa"/>
+            <w:tcBorders>
+              <w:top w:val="single" w:sz="8" w:space="0" w:color="0F243E" w:themeColor="text2" w:themeShade="80"/>
+              <w:left w:val="single" w:sz="8" w:space="0" w:color="365F91" w:themeColor="accent1" w:themeShade="BF"/>
+              <w:bottom w:val="single" w:sz="8" w:space="0" w:color="365F91" w:themeColor="accent1" w:themeShade="BF"/>
+              <w:right w:val="single" w:sz="8" w:space="0" w:color="365F91" w:themeColor="accent1" w:themeShade="BF"/>
+            </w:tcBorders>
+            <w:shd w:val="clear" w:color="auto" w:fill="B8CCE4" w:themeFill="accent1" w:themeFillTint="66"/>
+            <w:vAlign w:val="center"/>
+          </w:tcPr>
+          <w:p>
+            <w:pPr>
+              <w:pStyle w:val="ListParagraph"/>
+              <w:spacing w:line="210" w:lineRule="atLeast"/>
+              <w:ind w:left="0"/>
+              <w:jc w:val="center"/>
+              <w:rPr>
+                <w:color w:val="000000" w:themeColor="text1"/>
+              </w:rPr>
+            </w:pPr>
+            <w:r>
+              <w:rPr>
+                <w:color w:val="000000" w:themeColor="text1"/>
+              </w:rPr>
+              <w:t>LOW</w:t>
+            </w:r>
+          </w:p>
+        </w:tc>
+        <w:tc>
+          <w:tcPr>
+            <w:tcW w:w="1333" w:type="dxa"/>
+            <w:tcBorders>
+              <w:top w:val="single" w:sz="8" w:space="0" w:color="0F243E" w:themeColor="text2" w:themeShade="80"/>
+              <w:left w:val="single" w:sz="8" w:space="0" w:color="365F91" w:themeColor="accent1" w:themeShade="BF"/>
+              <w:bottom w:val="single" w:sz="8" w:space="0" w:color="365F91" w:themeColor="accent1" w:themeShade="BF"/>
+              <w:right w:val="single" w:sz="8" w:space="0" w:color="365F91" w:themeColor="accent1" w:themeShade="BF"/>
+            </w:tcBorders>
+            <w:shd w:val="clear" w:color="auto" w:fill="B8CCE4" w:themeFill="accent1" w:themeFillTint="66"/>
+            <w:vAlign w:val="center"/>
+          </w:tcPr>
+          <w:p>
+            <w:pPr>
+              <w:pStyle w:val="ListParagraph"/>
+              <w:spacing w:line="210" w:lineRule="atLeast"/>
+              <w:ind w:left="0"/>
+              <w:jc w:val="center"/>
+              <w:rPr>
+                <w:color w:val="FF0000"/>
+                <w:sz w:val="32"/>
+                <w:szCs w:val="32"/>
+              </w:rPr>
+            </w:pPr>
+            <w:r>
+              <w:rPr>
+                <w:color w:val="FF0000"/>
+                <w:sz w:val="32"/>
+                <w:szCs w:val="32"/>
+              </w:rPr>
+              <w:sym w:font="Wingdings" w:char="F0FB"/>
+            </w:r>
+          </w:p>
+        </w:tc>
+        <w:tc>
+          <w:tcPr>
+            <w:tcW w:w="1180" w:type="dxa"/>
+            <w:tcBorders>
+              <w:top w:val="single" w:sz="8" w:space="0" w:color="0F243E" w:themeColor="text2" w:themeShade="80"/>
+              <w:left w:val="single" w:sz="8" w:space="0" w:color="365F91" w:themeColor="accent1" w:themeShade="BF"/>
+              <w:bottom w:val="single" w:sz="8" w:space="0" w:color="365F91" w:themeColor="accent1" w:themeShade="BF"/>
+              <w:right w:val="single" w:sz="8" w:space="0" w:color="0F243E" w:themeColor="text2" w:themeShade="80"/>
+            </w:tcBorders>
+            <w:shd w:val="clear" w:color="auto" w:fill="B8CCE4" w:themeFill="accent1" w:themeFillTint="66"/>
+            <w:vAlign w:val="center"/>
+          </w:tcPr>
+          <w:p>
+            <w:pPr>
+              <w:pStyle w:val="ListParagraph"/>
+              <w:spacing w:line="210" w:lineRule="atLeast"/>
+              <w:ind w:left="0"/>
+              <w:jc w:val="center"/>
+              <w:rPr>
+                <w:color w:val="000000" w:themeColor="text1"/>
+              </w:rPr>
+            </w:pPr>
+            <w:r>
+              <w:rPr>
+                <w:color w:val="000000" w:themeColor="text1"/>
+              </w:rPr>
+              <w:t>FREE</w:t>
+            </w:r>
+          </w:p>
+        </w:tc>
+      </w:tr>
+      <w:tr>
+        <w:trPr>
+          <w:trHeight w:val="386"/>
+        </w:trPr>
+        <w:tc>
+          <w:tcPr>
+            <w:tcW w:w="1229" w:type="dxa"/>
+            <w:tcBorders>
+              <w:top w:val="single" w:sz="8" w:space="0" w:color="0F243E" w:themeColor="text2" w:themeShade="80"/>
+              <w:left w:val="single" w:sz="8" w:space="0" w:color="0F243E" w:themeColor="text2" w:themeShade="80"/>
+              <w:bottom w:val="single" w:sz="8" w:space="0" w:color="365F91" w:themeColor="accent1" w:themeShade="BF"/>
+              <w:right w:val="single" w:sz="8" w:space="0" w:color="365F91" w:themeColor="accent1" w:themeShade="BF"/>
+            </w:tcBorders>
+            <w:shd w:val="clear" w:color="auto" w:fill="DBE5F1" w:themeFill="accent1" w:themeFillTint="33"/>
+            <w:vAlign w:val="center"/>
+          </w:tcPr>
+          <w:p>
+            <w:pPr>
+              <w:pStyle w:val="ListParagraph"/>
+              <w:spacing w:line="210" w:lineRule="atLeast"/>
+              <w:ind w:left="0"/>
+              <w:jc w:val="center"/>
+              <w:rPr>
+                <w:color w:val="000000" w:themeColor="text1"/>
+              </w:rPr>
+            </w:pPr>
+            <w:r>
+              <w:rPr>
+                <w:color w:val="000000" w:themeColor="text1"/>
+              </w:rPr>
+              <w:t>Sublime 2</w:t>
+            </w:r>
+          </w:p>
+          <w:p>
+            <w:pPr>
+              <w:pStyle w:val="ListParagraph"/>
+              <w:spacing w:line="210" w:lineRule="atLeast"/>
+              <w:ind w:left="0"/>
+              <w:jc w:val="center"/>
+              <w:rPr>
+                <w:color w:val="000000" w:themeColor="text1"/>
+              </w:rPr>
+            </w:pPr>
+            <w:r>
+              <w:rPr>
+                <w:color w:val="548DD4" w:themeColor="text2" w:themeTint="99"/>
+                <w:sz w:val="18"/>
+                <w:szCs w:val="18"/>
+              </w:rPr>
+              <w:t>(</w:t>
+            </w:r>
+            <w:r>
+              <w:rPr>
+                <w:color w:val="548DD4" w:themeColor="text2" w:themeTint="99"/>
+                <w:sz w:val="18"/>
+                <w:szCs w:val="18"/>
+              </w:rPr>
+              <w:t>Sublime 2, 2013</w:t>
+            </w:r>
+            <w:r>
+              <w:rPr>
+                <w:color w:val="548DD4" w:themeColor="text2" w:themeTint="99"/>
+                <w:sz w:val="18"/>
+                <w:szCs w:val="18"/>
+              </w:rPr>
+              <w:t>)</w:t>
+            </w:r>
+          </w:p>
+        </w:tc>
+        <w:tc>
+          <w:tcPr>
+            <w:tcW w:w="1409" w:type="dxa"/>
+            <w:tcBorders>
+              <w:top w:val="single" w:sz="8" w:space="0" w:color="4F81BD" w:themeColor="accent1"/>
+              <w:left w:val="single" w:sz="8" w:space="0" w:color="365F91" w:themeColor="accent1" w:themeShade="BF"/>
+              <w:bottom w:val="single" w:sz="8" w:space="0" w:color="365F91" w:themeColor="accent1" w:themeShade="BF"/>
+              <w:right w:val="single" w:sz="8" w:space="0" w:color="4F81BD" w:themeColor="accent1"/>
+            </w:tcBorders>
+            <w:shd w:val="clear" w:color="auto" w:fill="DBE5F1" w:themeFill="accent1" w:themeFillTint="33"/>
+            <w:vAlign w:val="center"/>
+          </w:tcPr>
+          <w:p>
+            <w:pPr>
+              <w:pStyle w:val="ListParagraph"/>
+              <w:spacing w:line="210" w:lineRule="atLeast"/>
+              <w:ind w:left="0"/>
+              <w:jc w:val="center"/>
+              <w:rPr>
+                <w:color w:val="00B050"/>
+                <w:sz w:val="32"/>
+                <w:szCs w:val="32"/>
+              </w:rPr>
+            </w:pPr>
+            <w:r>
+              <w:rPr>
+                <w:color w:val="00B050"/>
+                <w:sz w:val="32"/>
+                <w:szCs w:val="32"/>
+              </w:rPr>
+              <w:sym w:font="Wingdings" w:char="F0FC"/>
+            </w:r>
+          </w:p>
+        </w:tc>
+        <w:tc>
+          <w:tcPr>
+            <w:tcW w:w="1333" w:type="dxa"/>
+            <w:tcBorders>
+              <w:top w:val="single" w:sz="8" w:space="0" w:color="4F81BD" w:themeColor="accent1"/>
+              <w:left w:val="single" w:sz="8" w:space="0" w:color="4F81BD" w:themeColor="accent1"/>
+              <w:bottom w:val="single" w:sz="8" w:space="0" w:color="365F91" w:themeColor="accent1" w:themeShade="BF"/>
+              <w:right w:val="single" w:sz="8" w:space="0" w:color="365F91" w:themeColor="accent1" w:themeShade="BF"/>
+            </w:tcBorders>
+            <w:shd w:val="clear" w:color="auto" w:fill="DBE5F1" w:themeFill="accent1" w:themeFillTint="33"/>
+            <w:vAlign w:val="center"/>
+          </w:tcPr>
+          <w:p>
+            <w:pPr>
+              <w:pStyle w:val="ListParagraph"/>
+              <w:spacing w:line="210" w:lineRule="atLeast"/>
+              <w:ind w:left="0"/>
+              <w:jc w:val="center"/>
+              <w:rPr>
+                <w:color w:val="00B050"/>
+                <w:sz w:val="32"/>
+                <w:szCs w:val="32"/>
+              </w:rPr>
+            </w:pPr>
+            <w:r>
+              <w:rPr>
+                <w:color w:val="00B050"/>
+                <w:sz w:val="32"/>
+                <w:szCs w:val="32"/>
+              </w:rPr>
+              <w:sym w:font="Wingdings" w:char="F0FC"/>
+            </w:r>
+          </w:p>
+        </w:tc>
+        <w:tc>
+          <w:tcPr>
+            <w:tcW w:w="1266" w:type="dxa"/>
+            <w:tcBorders>
+              <w:top w:val="single" w:sz="8" w:space="0" w:color="365F91" w:themeColor="accent1" w:themeShade="BF"/>
+              <w:left w:val="single" w:sz="8" w:space="0" w:color="365F91" w:themeColor="accent1" w:themeShade="BF"/>
+              <w:bottom w:val="single" w:sz="8" w:space="0" w:color="365F91" w:themeColor="accent1" w:themeShade="BF"/>
+              <w:right w:val="single" w:sz="8" w:space="0" w:color="365F91" w:themeColor="accent1" w:themeShade="BF"/>
+            </w:tcBorders>
+            <w:shd w:val="clear" w:color="auto" w:fill="DBE5F1" w:themeFill="accent1" w:themeFillTint="33"/>
+            <w:vAlign w:val="center"/>
+          </w:tcPr>
+          <w:p>
+            <w:pPr>
+              <w:pStyle w:val="ListParagraph"/>
+              <w:spacing w:line="210" w:lineRule="atLeast"/>
+              <w:ind w:left="0"/>
+              <w:jc w:val="center"/>
+              <w:rPr>
+                <w:color w:val="00B050"/>
+                <w:sz w:val="32"/>
+                <w:szCs w:val="32"/>
+              </w:rPr>
+            </w:pPr>
+            <w:r>
+              <w:rPr>
+                <w:color w:val="00B050"/>
+                <w:sz w:val="32"/>
+                <w:szCs w:val="32"/>
+              </w:rPr>
+              <w:sym w:font="Wingdings" w:char="F0FC"/>
+            </w:r>
+          </w:p>
+        </w:tc>
+        <w:tc>
+          <w:tcPr>
+            <w:tcW w:w="1326" w:type="dxa"/>
+            <w:tcBorders>
+              <w:top w:val="single" w:sz="8" w:space="0" w:color="365F91" w:themeColor="accent1" w:themeShade="BF"/>
+              <w:left w:val="single" w:sz="8" w:space="0" w:color="365F91" w:themeColor="accent1" w:themeShade="BF"/>
+              <w:bottom w:val="single" w:sz="8" w:space="0" w:color="365F91" w:themeColor="accent1" w:themeShade="BF"/>
+              <w:right w:val="single" w:sz="8" w:space="0" w:color="365F91" w:themeColor="accent1" w:themeShade="BF"/>
+            </w:tcBorders>
+            <w:shd w:val="clear" w:color="auto" w:fill="DBE5F1" w:themeFill="accent1" w:themeFillTint="33"/>
+            <w:vAlign w:val="center"/>
+          </w:tcPr>
+          <w:p>
+            <w:pPr>
+              <w:pStyle w:val="ListParagraph"/>
+              <w:spacing w:line="210" w:lineRule="atLeast"/>
+              <w:ind w:left="0"/>
+              <w:jc w:val="center"/>
+              <w:rPr>
+                <w:color w:val="000000" w:themeColor="text1"/>
+              </w:rPr>
+            </w:pPr>
+            <w:r>
+              <w:rPr>
+                <w:color w:val="000000" w:themeColor="text1"/>
+              </w:rPr>
+              <w:t>MED</w:t>
+            </w:r>
+          </w:p>
+        </w:tc>
+        <w:tc>
+          <w:tcPr>
+            <w:tcW w:w="1333" w:type="dxa"/>
+            <w:tcBorders>
+              <w:top w:val="single" w:sz="8" w:space="0" w:color="365F91" w:themeColor="accent1" w:themeShade="BF"/>
+              <w:left w:val="single" w:sz="8" w:space="0" w:color="365F91" w:themeColor="accent1" w:themeShade="BF"/>
+              <w:bottom w:val="single" w:sz="8" w:space="0" w:color="365F91" w:themeColor="accent1" w:themeShade="BF"/>
+              <w:right w:val="single" w:sz="8" w:space="0" w:color="365F91" w:themeColor="accent1" w:themeShade="BF"/>
+            </w:tcBorders>
+            <w:shd w:val="clear" w:color="auto" w:fill="DBE5F1" w:themeFill="accent1" w:themeFillTint="33"/>
+            <w:vAlign w:val="center"/>
+          </w:tcPr>
+          <w:p>
+            <w:pPr>
+              <w:pStyle w:val="ListParagraph"/>
+              <w:spacing w:line="210" w:lineRule="atLeast"/>
+              <w:ind w:left="0"/>
+              <w:jc w:val="center"/>
+              <w:rPr>
+                <w:color w:val="FF0000"/>
+                <w:sz w:val="32"/>
+                <w:szCs w:val="32"/>
+              </w:rPr>
+            </w:pPr>
+            <w:r>
+              <w:rPr>
+                <w:color w:val="FF0000"/>
+                <w:sz w:val="32"/>
+                <w:szCs w:val="32"/>
+              </w:rPr>
+              <w:sym w:font="Wingdings" w:char="F0FB"/>
+            </w:r>
+          </w:p>
+        </w:tc>
+        <w:tc>
+          <w:tcPr>
+            <w:tcW w:w="1180" w:type="dxa"/>
+            <w:tcBorders>
+              <w:top w:val="single" w:sz="8" w:space="0" w:color="365F91" w:themeColor="accent1" w:themeShade="BF"/>
+              <w:left w:val="single" w:sz="8" w:space="0" w:color="365F91" w:themeColor="accent1" w:themeShade="BF"/>
+              <w:bottom w:val="single" w:sz="8" w:space="0" w:color="365F91" w:themeColor="accent1" w:themeShade="BF"/>
+              <w:right w:val="single" w:sz="8" w:space="0" w:color="0F243E" w:themeColor="text2" w:themeShade="80"/>
+            </w:tcBorders>
+            <w:shd w:val="clear" w:color="auto" w:fill="DBE5F1" w:themeFill="accent1" w:themeFillTint="33"/>
+            <w:vAlign w:val="center"/>
+          </w:tcPr>
+          <w:p>
+            <w:pPr>
+              <w:pStyle w:val="ListParagraph"/>
+              <w:spacing w:line="210" w:lineRule="atLeast"/>
+              <w:ind w:left="0"/>
+              <w:jc w:val="center"/>
+              <w:rPr>
+                <w:color w:val="000000" w:themeColor="text1"/>
+              </w:rPr>
+            </w:pPr>
+            <w:r>
+              <w:rPr>
+                <w:color w:val="000000" w:themeColor="text1"/>
+              </w:rPr>
+              <w:t>£45.61</w:t>
+            </w:r>
+          </w:p>
+        </w:tc>
+      </w:tr>
+      <w:tr>
+        <w:trPr>
+          <w:trHeight w:val="386"/>
+        </w:trPr>
+        <w:tc>
+          <w:tcPr>
+            <w:tcW w:w="1229" w:type="dxa"/>
+            <w:tcBorders>
+              <w:top w:val="single" w:sz="8" w:space="0" w:color="365F91" w:themeColor="accent1" w:themeShade="BF"/>
+              <w:left w:val="single" w:sz="8" w:space="0" w:color="0F243E" w:themeColor="text2" w:themeShade="80"/>
+              <w:bottom w:val="single" w:sz="8" w:space="0" w:color="365F91" w:themeColor="accent1" w:themeShade="BF"/>
+              <w:right w:val="single" w:sz="8" w:space="0" w:color="4F81BD" w:themeColor="accent1"/>
+            </w:tcBorders>
+            <w:shd w:val="clear" w:color="auto" w:fill="B8CCE4" w:themeFill="accent1" w:themeFillTint="66"/>
+            <w:vAlign w:val="center"/>
+          </w:tcPr>
+          <w:p>
+            <w:pPr>
+              <w:pStyle w:val="ListParagraph"/>
+              <w:spacing w:line="210" w:lineRule="atLeast"/>
+              <w:ind w:left="0"/>
+              <w:jc w:val="center"/>
+              <w:rPr>
+                <w:color w:val="000000" w:themeColor="text1"/>
+              </w:rPr>
+            </w:pPr>
+            <w:r>
+              <w:rPr>
+                <w:color w:val="000000" w:themeColor="text1"/>
+              </w:rPr>
+              <w:t>Atom</w:t>
+            </w:r>
+          </w:p>
+          <w:p>
+            <w:pPr>
+              <w:pStyle w:val="ListParagraph"/>
+              <w:spacing w:line="210" w:lineRule="atLeast"/>
+              <w:ind w:left="0"/>
+              <w:jc w:val="center"/>
+              <w:rPr>
+                <w:color w:val="000000" w:themeColor="text1"/>
+              </w:rPr>
+            </w:pPr>
+            <w:r>
+              <w:rPr>
+                <w:color w:val="548DD4" w:themeColor="text2" w:themeTint="99"/>
+                <w:sz w:val="18"/>
+                <w:szCs w:val="18"/>
+              </w:rPr>
+              <w:t>(</w:t>
+            </w:r>
+            <w:r>
+              <w:rPr>
+                <w:color w:val="548DD4" w:themeColor="text2" w:themeTint="99"/>
+                <w:sz w:val="18"/>
+                <w:szCs w:val="18"/>
+              </w:rPr>
+              <w:t>Atom</w:t>
+            </w:r>
+            <w:r>
+              <w:rPr>
+                <w:color w:val="548DD4" w:themeColor="text2" w:themeTint="99"/>
+                <w:sz w:val="18"/>
+                <w:szCs w:val="18"/>
+              </w:rPr>
+              <w:t>, 2015)</w:t>
+            </w:r>
+          </w:p>
+        </w:tc>
+        <w:tc>
+          <w:tcPr>
+            <w:tcW w:w="1409" w:type="dxa"/>
+            <w:tcBorders>
+              <w:top w:val="single" w:sz="8" w:space="0" w:color="365F91" w:themeColor="accent1" w:themeShade="BF"/>
+              <w:left w:val="single" w:sz="8" w:space="0" w:color="4F81BD" w:themeColor="accent1"/>
+              <w:bottom w:val="single" w:sz="8" w:space="0" w:color="365F91" w:themeColor="accent1" w:themeShade="BF"/>
+              <w:right w:val="single" w:sz="8" w:space="0" w:color="4F81BD" w:themeColor="accent1"/>
+            </w:tcBorders>
+            <w:shd w:val="clear" w:color="auto" w:fill="B8CCE4" w:themeFill="accent1" w:themeFillTint="66"/>
+            <w:vAlign w:val="center"/>
+          </w:tcPr>
+          <w:p>
+            <w:pPr>
+              <w:pStyle w:val="ListParagraph"/>
+              <w:spacing w:line="210" w:lineRule="atLeast"/>
+              <w:ind w:left="0"/>
+              <w:jc w:val="center"/>
+              <w:rPr>
+                <w:color w:val="00B050"/>
+                <w:sz w:val="32"/>
+                <w:szCs w:val="32"/>
+              </w:rPr>
+            </w:pPr>
+            <w:r>
+              <w:rPr>
+                <w:color w:val="00B050"/>
+                <w:sz w:val="32"/>
+                <w:szCs w:val="32"/>
+              </w:rPr>
+              <w:sym w:font="Wingdings" w:char="F0FC"/>
+            </w:r>
+          </w:p>
+        </w:tc>
+        <w:tc>
+          <w:tcPr>
+            <w:tcW w:w="1333" w:type="dxa"/>
+            <w:tcBorders>
+              <w:top w:val="single" w:sz="8" w:space="0" w:color="365F91" w:themeColor="accent1" w:themeShade="BF"/>
+              <w:left w:val="single" w:sz="8" w:space="0" w:color="4F81BD" w:themeColor="accent1"/>
+              <w:bottom w:val="single" w:sz="8" w:space="0" w:color="365F91" w:themeColor="accent1" w:themeShade="BF"/>
+              <w:right w:val="single" w:sz="8" w:space="0" w:color="365F91" w:themeColor="accent1" w:themeShade="BF"/>
+            </w:tcBorders>
+            <w:shd w:val="clear" w:color="auto" w:fill="B8CCE4" w:themeFill="accent1" w:themeFillTint="66"/>
+            <w:vAlign w:val="center"/>
+          </w:tcPr>
+          <w:p>
+            <w:pPr>
+              <w:pStyle w:val="ListParagraph"/>
+              <w:spacing w:line="210" w:lineRule="atLeast"/>
+              <w:ind w:left="0"/>
+              <w:jc w:val="center"/>
+              <w:rPr>
+                <w:color w:val="00B050"/>
+                <w:sz w:val="32"/>
+                <w:szCs w:val="32"/>
+              </w:rPr>
+            </w:pPr>
+            <w:r>
+              <w:rPr>
+                <w:color w:val="00B050"/>
+                <w:sz w:val="32"/>
+                <w:szCs w:val="32"/>
+              </w:rPr>
+              <w:sym w:font="Wingdings" w:char="F0FC"/>
+            </w:r>
+          </w:p>
+        </w:tc>
+        <w:tc>
+          <w:tcPr>
+            <w:tcW w:w="1266" w:type="dxa"/>
+            <w:tcBorders>
+              <w:top w:val="single" w:sz="8" w:space="0" w:color="365F91" w:themeColor="accent1" w:themeShade="BF"/>
+              <w:left w:val="single" w:sz="8" w:space="0" w:color="365F91" w:themeColor="accent1" w:themeShade="BF"/>
+              <w:bottom w:val="single" w:sz="8" w:space="0" w:color="365F91" w:themeColor="accent1" w:themeShade="BF"/>
+              <w:right w:val="single" w:sz="8" w:space="0" w:color="365F91" w:themeColor="accent1" w:themeShade="BF"/>
+            </w:tcBorders>
+            <w:shd w:val="clear" w:color="auto" w:fill="B8CCE4" w:themeFill="accent1" w:themeFillTint="66"/>
+            <w:vAlign w:val="center"/>
+          </w:tcPr>
+          <w:p>
+            <w:pPr>
+              <w:pStyle w:val="ListParagraph"/>
+              <w:spacing w:line="210" w:lineRule="atLeast"/>
+              <w:ind w:left="0"/>
+              <w:jc w:val="center"/>
+              <w:rPr>
+                <w:color w:val="00B050"/>
+                <w:sz w:val="32"/>
+                <w:szCs w:val="32"/>
+              </w:rPr>
+            </w:pPr>
+            <w:r>
+              <w:rPr>
+                <w:color w:val="00B050"/>
+                <w:sz w:val="32"/>
+                <w:szCs w:val="32"/>
+              </w:rPr>
+              <w:sym w:font="Wingdings" w:char="F0FC"/>
+            </w:r>
+          </w:p>
+        </w:tc>
+        <w:tc>
+          <w:tcPr>
+            <w:tcW w:w="1326" w:type="dxa"/>
+            <w:tcBorders>
+              <w:top w:val="single" w:sz="8" w:space="0" w:color="365F91" w:themeColor="accent1" w:themeShade="BF"/>
+              <w:left w:val="single" w:sz="8" w:space="0" w:color="365F91" w:themeColor="accent1" w:themeShade="BF"/>
+              <w:bottom w:val="single" w:sz="8" w:space="0" w:color="365F91" w:themeColor="accent1" w:themeShade="BF"/>
+              <w:right w:val="single" w:sz="8" w:space="0" w:color="365F91" w:themeColor="accent1" w:themeShade="BF"/>
+            </w:tcBorders>
+            <w:shd w:val="clear" w:color="auto" w:fill="B8CCE4" w:themeFill="accent1" w:themeFillTint="66"/>
+            <w:vAlign w:val="center"/>
+          </w:tcPr>
+          <w:p>
+            <w:pPr>
+              <w:pStyle w:val="ListParagraph"/>
+              <w:spacing w:line="210" w:lineRule="atLeast"/>
+              <w:ind w:left="0"/>
+              <w:jc w:val="center"/>
+              <w:rPr>
+                <w:color w:val="000000" w:themeColor="text1"/>
+              </w:rPr>
+            </w:pPr>
+            <w:r>
+              <w:rPr>
+                <w:color w:val="000000" w:themeColor="text1"/>
+              </w:rPr>
+              <w:t>HIGH</w:t>
+            </w:r>
+          </w:p>
+        </w:tc>
+        <w:tc>
+          <w:tcPr>
+            <w:tcW w:w="1333" w:type="dxa"/>
+            <w:tcBorders>
+              <w:top w:val="single" w:sz="8" w:space="0" w:color="365F91" w:themeColor="accent1" w:themeShade="BF"/>
+              <w:left w:val="single" w:sz="8" w:space="0" w:color="365F91" w:themeColor="accent1" w:themeShade="BF"/>
+              <w:bottom w:val="single" w:sz="8" w:space="0" w:color="365F91" w:themeColor="accent1" w:themeShade="BF"/>
+              <w:right w:val="single" w:sz="8" w:space="0" w:color="365F91" w:themeColor="accent1" w:themeShade="BF"/>
+            </w:tcBorders>
+            <w:shd w:val="clear" w:color="auto" w:fill="B8CCE4" w:themeFill="accent1" w:themeFillTint="66"/>
+            <w:vAlign w:val="center"/>
+          </w:tcPr>
+          <w:p>
+            <w:pPr>
+              <w:pStyle w:val="ListParagraph"/>
+              <w:spacing w:line="210" w:lineRule="atLeast"/>
+              <w:ind w:left="0"/>
+              <w:jc w:val="center"/>
+              <w:rPr>
+                <w:color w:val="FF0000"/>
+                <w:sz w:val="32"/>
+                <w:szCs w:val="32"/>
+              </w:rPr>
+            </w:pPr>
+            <w:r>
+              <w:rPr>
+                <w:color w:val="FF0000"/>
+                <w:sz w:val="32"/>
+                <w:szCs w:val="32"/>
+              </w:rPr>
+              <w:sym w:font="Wingdings" w:char="F0FB"/>
+            </w:r>
+          </w:p>
+        </w:tc>
+        <w:tc>
+          <w:tcPr>
+            <w:tcW w:w="1180" w:type="dxa"/>
+            <w:tcBorders>
+              <w:top w:val="single" w:sz="8" w:space="0" w:color="365F91" w:themeColor="accent1" w:themeShade="BF"/>
+              <w:left w:val="single" w:sz="8" w:space="0" w:color="365F91" w:themeColor="accent1" w:themeShade="BF"/>
+              <w:bottom w:val="single" w:sz="8" w:space="0" w:color="365F91" w:themeColor="accent1" w:themeShade="BF"/>
+              <w:right w:val="single" w:sz="8" w:space="0" w:color="0F243E" w:themeColor="text2" w:themeShade="80"/>
+            </w:tcBorders>
+            <w:shd w:val="clear" w:color="auto" w:fill="B8CCE4" w:themeFill="accent1" w:themeFillTint="66"/>
+            <w:vAlign w:val="center"/>
+          </w:tcPr>
+          <w:p>
+            <w:pPr>
+              <w:pStyle w:val="ListParagraph"/>
+              <w:spacing w:line="210" w:lineRule="atLeast"/>
+              <w:ind w:left="0"/>
+              <w:jc w:val="center"/>
+              <w:rPr>
+                <w:color w:val="000000" w:themeColor="text1"/>
+              </w:rPr>
+            </w:pPr>
+            <w:r>
+              <w:rPr>
+                <w:color w:val="000000" w:themeColor="text1"/>
+              </w:rPr>
+              <w:t>FREE</w:t>
+            </w:r>
+          </w:p>
+        </w:tc>
+      </w:tr>
+      <w:tr>
+        <w:trPr>
+          <w:trHeight w:val="386"/>
+        </w:trPr>
+        <w:tc>
+          <w:tcPr>
+            <w:tcW w:w="1229" w:type="dxa"/>
+            <w:tcBorders>
+              <w:top w:val="single" w:sz="8" w:space="0" w:color="365F91" w:themeColor="accent1" w:themeShade="BF"/>
+              <w:left w:val="single" w:sz="8" w:space="0" w:color="0F243E" w:themeColor="text2" w:themeShade="80"/>
+              <w:bottom w:val="single" w:sz="8" w:space="0" w:color="0F243E" w:themeColor="text2" w:themeShade="80"/>
+              <w:right w:val="single" w:sz="8" w:space="0" w:color="4F81BD" w:themeColor="accent1"/>
+            </w:tcBorders>
+            <w:shd w:val="clear" w:color="auto" w:fill="DBE5F1" w:themeFill="accent1" w:themeFillTint="33"/>
+            <w:vAlign w:val="center"/>
+          </w:tcPr>
+          <w:p>
+            <w:pPr>
+              <w:pStyle w:val="ListParagraph"/>
+              <w:spacing w:line="210" w:lineRule="atLeast"/>
+              <w:ind w:left="0"/>
+              <w:jc w:val="center"/>
+              <w:rPr>
+                <w:color w:val="000000" w:themeColor="text1"/>
+              </w:rPr>
+            </w:pPr>
+            <w:r>
+              <w:rPr>
+                <w:color w:val="000000" w:themeColor="text1"/>
+              </w:rPr>
+              <w:t>Visual Studio</w:t>
+            </w:r>
+          </w:p>
+          <w:p>
+            <w:pPr>
+              <w:pStyle w:val="ListParagraph"/>
+              <w:spacing w:line="210" w:lineRule="atLeast"/>
+              <w:ind w:left="0"/>
+              <w:jc w:val="center"/>
+              <w:rPr>
+                <w:color w:val="000000" w:themeColor="text1"/>
+              </w:rPr>
+            </w:pPr>
+            <w:r>
+              <w:rPr>
+                <w:color w:val="548DD4" w:themeColor="text2" w:themeTint="99"/>
+                <w:sz w:val="18"/>
+                <w:szCs w:val="18"/>
+              </w:rPr>
+              <w:t>(Microsoft, 2013</w:t>
+            </w:r>
+            <w:r>
+              <w:rPr>
+                <w:color w:val="548DD4" w:themeColor="text2" w:themeTint="99"/>
+                <w:sz w:val="18"/>
+                <w:szCs w:val="18"/>
+              </w:rPr>
+              <w:t>)</w:t>
+            </w:r>
+          </w:p>
+        </w:tc>
+        <w:tc>
+          <w:tcPr>
+            <w:tcW w:w="1409" w:type="dxa"/>
+            <w:tcBorders>
+              <w:top w:val="single" w:sz="8" w:space="0" w:color="365F91" w:themeColor="accent1" w:themeShade="BF"/>
+              <w:left w:val="single" w:sz="8" w:space="0" w:color="4F81BD" w:themeColor="accent1"/>
+              <w:bottom w:val="single" w:sz="8" w:space="0" w:color="0F243E" w:themeColor="text2" w:themeShade="80"/>
+              <w:right w:val="single" w:sz="8" w:space="0" w:color="4F81BD" w:themeColor="accent1"/>
+            </w:tcBorders>
+            <w:shd w:val="clear" w:color="auto" w:fill="DBE5F1" w:themeFill="accent1" w:themeFillTint="33"/>
+            <w:vAlign w:val="center"/>
+          </w:tcPr>
+          <w:p>
+            <w:pPr>
+              <w:pStyle w:val="ListParagraph"/>
+              <w:spacing w:line="210" w:lineRule="atLeast"/>
+              <w:ind w:left="0"/>
+              <w:jc w:val="center"/>
+              <w:rPr>
+                <w:color w:val="00B050"/>
+                <w:sz w:val="32"/>
+                <w:szCs w:val="32"/>
+              </w:rPr>
+            </w:pPr>
+            <w:r>
+              <w:rPr>
+                <w:color w:val="00B050"/>
+                <w:sz w:val="32"/>
+                <w:szCs w:val="32"/>
+              </w:rPr>
+              <w:sym w:font="Wingdings" w:char="F0FC"/>
+            </w:r>
+          </w:p>
+        </w:tc>
+        <w:tc>
+          <w:tcPr>
+            <w:tcW w:w="1333" w:type="dxa"/>
+            <w:tcBorders>
+              <w:top w:val="single" w:sz="8" w:space="0" w:color="365F91" w:themeColor="accent1" w:themeShade="BF"/>
+              <w:left w:val="single" w:sz="8" w:space="0" w:color="4F81BD" w:themeColor="accent1"/>
+              <w:bottom w:val="single" w:sz="8" w:space="0" w:color="0F243E" w:themeColor="text2" w:themeShade="80"/>
+              <w:right w:val="single" w:sz="8" w:space="0" w:color="365F91" w:themeColor="accent1" w:themeShade="BF"/>
+            </w:tcBorders>
+            <w:shd w:val="clear" w:color="auto" w:fill="DBE5F1" w:themeFill="accent1" w:themeFillTint="33"/>
+            <w:vAlign w:val="center"/>
+          </w:tcPr>
+          <w:p>
+            <w:pPr>
+              <w:pStyle w:val="ListParagraph"/>
+              <w:spacing w:line="210" w:lineRule="atLeast"/>
+              <w:ind w:left="0"/>
+              <w:jc w:val="center"/>
+              <w:rPr>
+                <w:color w:val="00B050"/>
+                <w:sz w:val="32"/>
+                <w:szCs w:val="32"/>
+              </w:rPr>
+            </w:pPr>
+            <w:r>
+              <w:rPr>
+                <w:color w:val="00B050"/>
+                <w:sz w:val="32"/>
+                <w:szCs w:val="32"/>
+              </w:rPr>
+              <w:sym w:font="Wingdings" w:char="F0FC"/>
+            </w:r>
+          </w:p>
+        </w:tc>
+        <w:tc>
+          <w:tcPr>
+            <w:tcW w:w="1266" w:type="dxa"/>
+            <w:tcBorders>
+              <w:top w:val="single" w:sz="8" w:space="0" w:color="365F91" w:themeColor="accent1" w:themeShade="BF"/>
+              <w:left w:val="single" w:sz="8" w:space="0" w:color="365F91" w:themeColor="accent1" w:themeShade="BF"/>
+              <w:bottom w:val="single" w:sz="8" w:space="0" w:color="0F243E" w:themeColor="text2" w:themeShade="80"/>
+              <w:right w:val="single" w:sz="8" w:space="0" w:color="365F91" w:themeColor="accent1" w:themeShade="BF"/>
+            </w:tcBorders>
+            <w:shd w:val="clear" w:color="auto" w:fill="DBE5F1" w:themeFill="accent1" w:themeFillTint="33"/>
+            <w:vAlign w:val="center"/>
+          </w:tcPr>
+          <w:p>
+            <w:pPr>
+              <w:pStyle w:val="ListParagraph"/>
+              <w:spacing w:line="210" w:lineRule="atLeast"/>
+              <w:ind w:left="0"/>
+              <w:jc w:val="center"/>
+              <w:rPr>
+                <w:color w:val="00B050"/>
+                <w:sz w:val="32"/>
+                <w:szCs w:val="32"/>
+              </w:rPr>
+            </w:pPr>
+            <w:r>
+              <w:rPr>
+                <w:color w:val="00B050"/>
+                <w:sz w:val="32"/>
+                <w:szCs w:val="32"/>
+              </w:rPr>
+              <w:sym w:font="Wingdings" w:char="F0FC"/>
+            </w:r>
+          </w:p>
+        </w:tc>
+        <w:tc>
+          <w:tcPr>
+            <w:tcW w:w="1326" w:type="dxa"/>
+            <w:tcBorders>
+              <w:top w:val="single" w:sz="8" w:space="0" w:color="365F91" w:themeColor="accent1" w:themeShade="BF"/>
+              <w:left w:val="single" w:sz="8" w:space="0" w:color="365F91" w:themeColor="accent1" w:themeShade="BF"/>
+              <w:bottom w:val="single" w:sz="8" w:space="0" w:color="0F243E" w:themeColor="text2" w:themeShade="80"/>
+              <w:right w:val="single" w:sz="8" w:space="0" w:color="365F91" w:themeColor="accent1" w:themeShade="BF"/>
+            </w:tcBorders>
+            <w:shd w:val="clear" w:color="auto" w:fill="DBE5F1" w:themeFill="accent1" w:themeFillTint="33"/>
+            <w:vAlign w:val="center"/>
+          </w:tcPr>
+          <w:p>
+            <w:pPr>
+              <w:pStyle w:val="ListParagraph"/>
+              <w:spacing w:line="210" w:lineRule="atLeast"/>
+              <w:ind w:left="0"/>
+              <w:jc w:val="center"/>
+              <w:rPr>
+                <w:color w:val="000000" w:themeColor="text1"/>
+              </w:rPr>
+            </w:pPr>
+            <w:r>
+              <w:rPr>
+                <w:color w:val="000000" w:themeColor="text1"/>
+              </w:rPr>
+              <w:t>HIGH</w:t>
+            </w:r>
+          </w:p>
+        </w:tc>
+        <w:tc>
+          <w:tcPr>
+            <w:tcW w:w="1333" w:type="dxa"/>
+            <w:tcBorders>
+              <w:top w:val="single" w:sz="8" w:space="0" w:color="365F91" w:themeColor="accent1" w:themeShade="BF"/>
+              <w:left w:val="single" w:sz="8" w:space="0" w:color="365F91" w:themeColor="accent1" w:themeShade="BF"/>
+              <w:bottom w:val="single" w:sz="8" w:space="0" w:color="0F243E" w:themeColor="text2" w:themeShade="80"/>
+              <w:right w:val="single" w:sz="8" w:space="0" w:color="365F91" w:themeColor="accent1" w:themeShade="BF"/>
+            </w:tcBorders>
+            <w:shd w:val="clear" w:color="auto" w:fill="DBE5F1" w:themeFill="accent1" w:themeFillTint="33"/>
+            <w:vAlign w:val="center"/>
+          </w:tcPr>
+          <w:p>
+            <w:pPr>
+              <w:pStyle w:val="ListParagraph"/>
+              <w:spacing w:line="210" w:lineRule="atLeast"/>
+              <w:ind w:left="0"/>
+              <w:jc w:val="center"/>
+              <w:rPr>
+                <w:color w:val="FF0000"/>
+                <w:sz w:val="32"/>
+                <w:szCs w:val="32"/>
+              </w:rPr>
+            </w:pPr>
+            <w:r>
+              <w:rPr>
+                <w:color w:val="FF0000"/>
+                <w:sz w:val="32"/>
+                <w:szCs w:val="32"/>
+              </w:rPr>
+              <w:sym w:font="Wingdings" w:char="F0FB"/>
+            </w:r>
+          </w:p>
+        </w:tc>
+        <w:tc>
+          <w:tcPr>
+            <w:tcW w:w="1180" w:type="dxa"/>
+            <w:tcBorders>
+              <w:top w:val="single" w:sz="8" w:space="0" w:color="365F91" w:themeColor="accent1" w:themeShade="BF"/>
+              <w:left w:val="single" w:sz="8" w:space="0" w:color="365F91" w:themeColor="accent1" w:themeShade="BF"/>
+              <w:bottom w:val="single" w:sz="8" w:space="0" w:color="0F243E" w:themeColor="text2" w:themeShade="80"/>
+              <w:right w:val="single" w:sz="8" w:space="0" w:color="0F243E" w:themeColor="text2" w:themeShade="80"/>
+            </w:tcBorders>
+            <w:shd w:val="clear" w:color="auto" w:fill="DBE5F1" w:themeFill="accent1" w:themeFillTint="33"/>
+            <w:vAlign w:val="center"/>
+          </w:tcPr>
+          <w:p>
+            <w:pPr>
+              <w:pStyle w:val="ListParagraph"/>
+              <w:spacing w:line="210" w:lineRule="atLeast"/>
+              <w:ind w:left="0"/>
+              <w:jc w:val="center"/>
+              <w:rPr>
+                <w:color w:val="000000" w:themeColor="text1"/>
+              </w:rPr>
+            </w:pPr>
+            <w:r>
+              <w:rPr>
+                <w:color w:val="000000" w:themeColor="text1"/>
+              </w:rPr>
+              <w:t>£351 (Professional)</w:t>
+            </w:r>
+          </w:p>
+        </w:tc>
+      </w:tr>
+    </w:tbl>
+    <w:p>
+      <w:pPr>
+        <w:pStyle w:val="ListParagraph"/>
+        <w:spacing w:line="210" w:lineRule="atLeast"/>
+        <w:jc w:val="center"/>
+        <w:rPr>
+          <w:color w:val="365F91" w:themeColor="accent1" w:themeShade="BF"/>
+        </w:rPr>
+      </w:pPr>
+      <w:r>
+        <w:rPr>
+          <w:color w:val="365F91" w:themeColor="accent1" w:themeShade="BF"/>
+        </w:rPr>
+        <w:t>Tab</w:t>
+      </w:r>
+      <w:r>
+        <w:rPr>
+          <w:color w:val="365F91" w:themeColor="accent1" w:themeShade="BF"/>
+        </w:rPr>
+        <w:t>l</w:t>
+      </w:r>
+      <w:r>
+        <w:rPr>
+          <w:color w:val="365F91" w:themeColor="accent1" w:themeShade="BF"/>
+        </w:rPr>
+        <w:t>e 1</w:t>
+      </w:r>
+      <w:r>
+        <w:rPr>
+          <w:color w:val="365F91" w:themeColor="accent1" w:themeShade="BF"/>
+        </w:rPr>
+        <w:t>.1</w:t>
+      </w:r>
+      <w:r>
+        <w:rPr>
+          <w:color w:val="365F91" w:themeColor="accent1" w:themeShade="BF"/>
+        </w:rPr>
+        <w:t xml:space="preserve"> – Functional comparison of modern IDE’s</w:t>
+      </w:r>
+    </w:p>
+    <w:p>
+      <w:pPr>
+        <w:spacing w:line="210" w:lineRule="atLeast"/>
+        <w:rPr>
+          <w:color w:val="000000" w:themeColor="text1"/>
+        </w:rPr>
+      </w:pPr>
+      <w:r>
+        <w:rPr>
+          <w:color w:val="000000" w:themeColor="text1"/>
+        </w:rPr>
+        <w:t>This</w:t>
+      </w:r>
+      <w:r>
+        <w:rPr>
+          <w:color w:val="000000" w:themeColor="text1"/>
+        </w:rPr>
+        <w:t xml:space="preserve"> project aims to create a lightweight IDE that combines syntax-highlighting, auto-complete, machine learning and a plug-in system whilst still remaining extremely efficient and reliable. The users experience with the software will be taken into consideration. A minimalistic and clean GUI will be designed to create a friendly and </w:t>
+      </w:r>
+      <w:r>
+        <w:rPr>
+          <w:color w:val="000000" w:themeColor="text1"/>
+        </w:rPr>
+        <w:t>refreshing</w:t>
+      </w:r>
+      <w:r>
+        <w:rPr>
+          <w:color w:val="000000" w:themeColor="text1"/>
+        </w:rPr>
+        <w:t xml:space="preserve"> environment, which would help for long periods of usage.</w:t>
+      </w:r>
+    </w:p>
+    <w:p>
+      <w:pPr>
+        <w:spacing w:line="210" w:lineRule="atLeast"/>
+        <w:rPr>
+          <w:color w:val="000000" w:themeColor="text1"/>
+        </w:rPr>
+      </w:pPr>
     </w:p>
     <w:tbl>
       <w:tblPr>
@@ -3595,12 +5039,14 @@
                 <w:color w:val="FFFFFF" w:themeColor="background1"/>
               </w:rPr>
             </w:pPr>
+            <w:proofErr w:type="gramStart"/>
             <w:r>
               <w:rPr>
                 <w:color w:val="FFFFFF" w:themeColor="background1"/>
               </w:rPr>
               <w:t>learning</w:t>
             </w:r>
+            <w:proofErr w:type="gramEnd"/>
           </w:p>
         </w:tc>
         <w:tc>
@@ -3664,36 +5110,7 @@
               <w:rPr>
                 <w:color w:val="000000" w:themeColor="text1"/>
               </w:rPr>
-              <w:t>Notepad++</w:t>
-            </w:r>
-          </w:p>
-          <w:p>
-            <w:pPr>
-              <w:pStyle w:val="ListParagraph"/>
-              <w:spacing w:line="210" w:lineRule="atLeast"/>
-              <w:ind w:left="0"/>
-              <w:jc w:val="center"/>
-              <w:rPr>
-                <w:color w:val="548DD4" w:themeColor="text2" w:themeTint="99"/>
-                <w:sz w:val="18"/>
-                <w:szCs w:val="18"/>
-              </w:rPr>
-            </w:pPr>
-            <w:r>
-              <w:rPr>
-                <w:color w:val="548DD4" w:themeColor="text2" w:themeTint="99"/>
-                <w:sz w:val="18"/>
-                <w:szCs w:val="18"/>
-              </w:rPr>
-              <w:t>(Notepad++, 2016</w:t>
-            </w:r>
-            <w:r>
-              <w:rPr>
-                <w:color w:val="548DD4" w:themeColor="text2" w:themeTint="99"/>
-                <w:sz w:val="18"/>
-                <w:szCs w:val="18"/>
-              </w:rPr>
-              <w:t>)</w:t>
+              <w:t>Able</w:t>
             </w:r>
           </w:p>
         </w:tc>
@@ -3757,11 +5174,11 @@
             </w:pPr>
             <w:r>
               <w:rPr>
-                <w:color w:val="FF0000"/>
+                <w:color w:val="00B050"/>
                 <w:sz w:val="32"/>
                 <w:szCs w:val="32"/>
               </w:rPr>
-              <w:sym w:font="Wingdings" w:char="F0FB"/>
+              <w:sym w:font="Wingdings" w:char="F0FC"/>
             </w:r>
           </w:p>
         </w:tc>
@@ -3791,11 +5208,11 @@
             </w:pPr>
             <w:r>
               <w:rPr>
-                <w:color w:val="FF0000"/>
+                <w:color w:val="00B050"/>
                 <w:sz w:val="32"/>
                 <w:szCs w:val="32"/>
               </w:rPr>
-              <w:sym w:font="Wingdings" w:char="F0FB"/>
+              <w:sym w:font="Wingdings" w:char="F0FC"/>
             </w:r>
           </w:p>
         </w:tc>
@@ -3855,11 +5272,11 @@
             </w:pPr>
             <w:r>
               <w:rPr>
-                <w:color w:val="FF0000"/>
+                <w:color w:val="00B050"/>
                 <w:sz w:val="32"/>
                 <w:szCs w:val="32"/>
               </w:rPr>
-              <w:sym w:font="Wingdings" w:char="F0FB"/>
+              <w:sym w:font="Wingdings" w:char="F0FC"/>
             </w:r>
           </w:p>
         </w:tc>
@@ -3894,538 +5311,6 @@
           </w:p>
         </w:tc>
       </w:tr>
-      <w:tr>
-        <w:trPr>
-          <w:trHeight w:val="386"/>
-        </w:trPr>
-        <w:tc>
-          <w:tcPr>
-            <w:tcW w:w="1229" w:type="dxa"/>
-            <w:tcBorders>
-              <w:top w:val="single" w:sz="8" w:space="0" w:color="0F243E" w:themeColor="text2" w:themeShade="80"/>
-              <w:left w:val="single" w:sz="8" w:space="0" w:color="0F243E" w:themeColor="text2" w:themeShade="80"/>
-              <w:bottom w:val="single" w:sz="8" w:space="0" w:color="365F91" w:themeColor="accent1" w:themeShade="BF"/>
-              <w:right w:val="single" w:sz="8" w:space="0" w:color="365F91" w:themeColor="accent1" w:themeShade="BF"/>
-            </w:tcBorders>
-            <w:shd w:val="clear" w:color="auto" w:fill="DBE5F1" w:themeFill="accent1" w:themeFillTint="33"/>
-            <w:vAlign w:val="center"/>
-          </w:tcPr>
-          <w:p>
-            <w:pPr>
-              <w:pStyle w:val="ListParagraph"/>
-              <w:spacing w:line="210" w:lineRule="atLeast"/>
-              <w:ind w:left="0"/>
-              <w:jc w:val="center"/>
-              <w:rPr>
-                <w:color w:val="000000" w:themeColor="text1"/>
-              </w:rPr>
-            </w:pPr>
-            <w:r>
-              <w:rPr>
-                <w:color w:val="000000" w:themeColor="text1"/>
-              </w:rPr>
-              <w:t>Sublime 2</w:t>
-            </w:r>
-          </w:p>
-          <w:p>
-            <w:pPr>
-              <w:pStyle w:val="ListParagraph"/>
-              <w:spacing w:line="210" w:lineRule="atLeast"/>
-              <w:ind w:left="0"/>
-              <w:jc w:val="center"/>
-              <w:rPr>
-                <w:color w:val="000000" w:themeColor="text1"/>
-              </w:rPr>
-            </w:pPr>
-            <w:r>
-              <w:rPr>
-                <w:color w:val="548DD4" w:themeColor="text2" w:themeTint="99"/>
-                <w:sz w:val="18"/>
-                <w:szCs w:val="18"/>
-              </w:rPr>
-              <w:t>(</w:t>
-            </w:r>
-            <w:r>
-              <w:rPr>
-                <w:color w:val="548DD4" w:themeColor="text2" w:themeTint="99"/>
-                <w:sz w:val="18"/>
-                <w:szCs w:val="18"/>
-              </w:rPr>
-              <w:t>Sublime 2, 2013</w:t>
-            </w:r>
-            <w:r>
-              <w:rPr>
-                <w:color w:val="548DD4" w:themeColor="text2" w:themeTint="99"/>
-                <w:sz w:val="18"/>
-                <w:szCs w:val="18"/>
-              </w:rPr>
-              <w:t>)</w:t>
-            </w:r>
-          </w:p>
-        </w:tc>
-        <w:tc>
-          <w:tcPr>
-            <w:tcW w:w="1409" w:type="dxa"/>
-            <w:tcBorders>
-              <w:top w:val="single" w:sz="8" w:space="0" w:color="4F81BD" w:themeColor="accent1"/>
-              <w:left w:val="single" w:sz="8" w:space="0" w:color="365F91" w:themeColor="accent1" w:themeShade="BF"/>
-              <w:bottom w:val="single" w:sz="8" w:space="0" w:color="365F91" w:themeColor="accent1" w:themeShade="BF"/>
-              <w:right w:val="single" w:sz="8" w:space="0" w:color="4F81BD" w:themeColor="accent1"/>
-            </w:tcBorders>
-            <w:shd w:val="clear" w:color="auto" w:fill="DBE5F1" w:themeFill="accent1" w:themeFillTint="33"/>
-            <w:vAlign w:val="center"/>
-          </w:tcPr>
-          <w:p>
-            <w:pPr>
-              <w:pStyle w:val="ListParagraph"/>
-              <w:spacing w:line="210" w:lineRule="atLeast"/>
-              <w:ind w:left="0"/>
-              <w:jc w:val="center"/>
-              <w:rPr>
-                <w:color w:val="00B050"/>
-                <w:sz w:val="32"/>
-                <w:szCs w:val="32"/>
-              </w:rPr>
-            </w:pPr>
-            <w:r>
-              <w:rPr>
-                <w:color w:val="00B050"/>
-                <w:sz w:val="32"/>
-                <w:szCs w:val="32"/>
-              </w:rPr>
-              <w:sym w:font="Wingdings" w:char="F0FC"/>
-            </w:r>
-          </w:p>
-        </w:tc>
-        <w:tc>
-          <w:tcPr>
-            <w:tcW w:w="1333" w:type="dxa"/>
-            <w:tcBorders>
-              <w:top w:val="single" w:sz="8" w:space="0" w:color="4F81BD" w:themeColor="accent1"/>
-              <w:left w:val="single" w:sz="8" w:space="0" w:color="4F81BD" w:themeColor="accent1"/>
-              <w:bottom w:val="single" w:sz="8" w:space="0" w:color="365F91" w:themeColor="accent1" w:themeShade="BF"/>
-              <w:right w:val="single" w:sz="8" w:space="0" w:color="365F91" w:themeColor="accent1" w:themeShade="BF"/>
-            </w:tcBorders>
-            <w:shd w:val="clear" w:color="auto" w:fill="DBE5F1" w:themeFill="accent1" w:themeFillTint="33"/>
-            <w:vAlign w:val="center"/>
-          </w:tcPr>
-          <w:p>
-            <w:pPr>
-              <w:pStyle w:val="ListParagraph"/>
-              <w:spacing w:line="210" w:lineRule="atLeast"/>
-              <w:ind w:left="0"/>
-              <w:jc w:val="center"/>
-              <w:rPr>
-                <w:color w:val="00B050"/>
-                <w:sz w:val="32"/>
-                <w:szCs w:val="32"/>
-              </w:rPr>
-            </w:pPr>
-            <w:r>
-              <w:rPr>
-                <w:color w:val="00B050"/>
-                <w:sz w:val="32"/>
-                <w:szCs w:val="32"/>
-              </w:rPr>
-              <w:sym w:font="Wingdings" w:char="F0FC"/>
-            </w:r>
-          </w:p>
-        </w:tc>
-        <w:tc>
-          <w:tcPr>
-            <w:tcW w:w="1266" w:type="dxa"/>
-            <w:tcBorders>
-              <w:top w:val="single" w:sz="8" w:space="0" w:color="365F91" w:themeColor="accent1" w:themeShade="BF"/>
-              <w:left w:val="single" w:sz="8" w:space="0" w:color="365F91" w:themeColor="accent1" w:themeShade="BF"/>
-              <w:bottom w:val="single" w:sz="8" w:space="0" w:color="365F91" w:themeColor="accent1" w:themeShade="BF"/>
-              <w:right w:val="single" w:sz="8" w:space="0" w:color="365F91" w:themeColor="accent1" w:themeShade="BF"/>
-            </w:tcBorders>
-            <w:shd w:val="clear" w:color="auto" w:fill="DBE5F1" w:themeFill="accent1" w:themeFillTint="33"/>
-            <w:vAlign w:val="center"/>
-          </w:tcPr>
-          <w:p>
-            <w:pPr>
-              <w:pStyle w:val="ListParagraph"/>
-              <w:spacing w:line="210" w:lineRule="atLeast"/>
-              <w:ind w:left="0"/>
-              <w:jc w:val="center"/>
-              <w:rPr>
-                <w:color w:val="00B050"/>
-                <w:sz w:val="32"/>
-                <w:szCs w:val="32"/>
-              </w:rPr>
-            </w:pPr>
-            <w:r>
-              <w:rPr>
-                <w:color w:val="00B050"/>
-                <w:sz w:val="32"/>
-                <w:szCs w:val="32"/>
-              </w:rPr>
-              <w:sym w:font="Wingdings" w:char="F0FC"/>
-            </w:r>
-          </w:p>
-        </w:tc>
-        <w:tc>
-          <w:tcPr>
-            <w:tcW w:w="1326" w:type="dxa"/>
-            <w:tcBorders>
-              <w:top w:val="single" w:sz="8" w:space="0" w:color="365F91" w:themeColor="accent1" w:themeShade="BF"/>
-              <w:left w:val="single" w:sz="8" w:space="0" w:color="365F91" w:themeColor="accent1" w:themeShade="BF"/>
-              <w:bottom w:val="single" w:sz="8" w:space="0" w:color="365F91" w:themeColor="accent1" w:themeShade="BF"/>
-              <w:right w:val="single" w:sz="8" w:space="0" w:color="365F91" w:themeColor="accent1" w:themeShade="BF"/>
-            </w:tcBorders>
-            <w:shd w:val="clear" w:color="auto" w:fill="DBE5F1" w:themeFill="accent1" w:themeFillTint="33"/>
-            <w:vAlign w:val="center"/>
-          </w:tcPr>
-          <w:p>
-            <w:pPr>
-              <w:pStyle w:val="ListParagraph"/>
-              <w:spacing w:line="210" w:lineRule="atLeast"/>
-              <w:ind w:left="0"/>
-              <w:jc w:val="center"/>
-              <w:rPr>
-                <w:color w:val="000000" w:themeColor="text1"/>
-              </w:rPr>
-            </w:pPr>
-            <w:r>
-              <w:rPr>
-                <w:color w:val="000000" w:themeColor="text1"/>
-              </w:rPr>
-              <w:t>MED</w:t>
-            </w:r>
-          </w:p>
-        </w:tc>
-        <w:tc>
-          <w:tcPr>
-            <w:tcW w:w="1333" w:type="dxa"/>
-            <w:tcBorders>
-              <w:top w:val="single" w:sz="8" w:space="0" w:color="365F91" w:themeColor="accent1" w:themeShade="BF"/>
-              <w:left w:val="single" w:sz="8" w:space="0" w:color="365F91" w:themeColor="accent1" w:themeShade="BF"/>
-              <w:bottom w:val="single" w:sz="8" w:space="0" w:color="365F91" w:themeColor="accent1" w:themeShade="BF"/>
-              <w:right w:val="single" w:sz="8" w:space="0" w:color="365F91" w:themeColor="accent1" w:themeShade="BF"/>
-            </w:tcBorders>
-            <w:shd w:val="clear" w:color="auto" w:fill="DBE5F1" w:themeFill="accent1" w:themeFillTint="33"/>
-            <w:vAlign w:val="center"/>
-          </w:tcPr>
-          <w:p>
-            <w:pPr>
-              <w:pStyle w:val="ListParagraph"/>
-              <w:spacing w:line="210" w:lineRule="atLeast"/>
-              <w:ind w:left="0"/>
-              <w:jc w:val="center"/>
-              <w:rPr>
-                <w:color w:val="FF0000"/>
-                <w:sz w:val="32"/>
-                <w:szCs w:val="32"/>
-              </w:rPr>
-            </w:pPr>
-            <w:r>
-              <w:rPr>
-                <w:color w:val="FF0000"/>
-                <w:sz w:val="32"/>
-                <w:szCs w:val="32"/>
-              </w:rPr>
-              <w:sym w:font="Wingdings" w:char="F0FB"/>
-            </w:r>
-          </w:p>
-        </w:tc>
-        <w:tc>
-          <w:tcPr>
-            <w:tcW w:w="1180" w:type="dxa"/>
-            <w:tcBorders>
-              <w:top w:val="single" w:sz="8" w:space="0" w:color="365F91" w:themeColor="accent1" w:themeShade="BF"/>
-              <w:left w:val="single" w:sz="8" w:space="0" w:color="365F91" w:themeColor="accent1" w:themeShade="BF"/>
-              <w:bottom w:val="single" w:sz="8" w:space="0" w:color="365F91" w:themeColor="accent1" w:themeShade="BF"/>
-              <w:right w:val="single" w:sz="8" w:space="0" w:color="0F243E" w:themeColor="text2" w:themeShade="80"/>
-            </w:tcBorders>
-            <w:shd w:val="clear" w:color="auto" w:fill="DBE5F1" w:themeFill="accent1" w:themeFillTint="33"/>
-            <w:vAlign w:val="center"/>
-          </w:tcPr>
-          <w:p>
-            <w:pPr>
-              <w:pStyle w:val="ListParagraph"/>
-              <w:spacing w:line="210" w:lineRule="atLeast"/>
-              <w:ind w:left="0"/>
-              <w:jc w:val="center"/>
-              <w:rPr>
-                <w:color w:val="000000" w:themeColor="text1"/>
-              </w:rPr>
-            </w:pPr>
-            <w:r>
-              <w:rPr>
-                <w:color w:val="000000" w:themeColor="text1"/>
-              </w:rPr>
-              <w:t>£45.61</w:t>
-            </w:r>
-          </w:p>
-        </w:tc>
-      </w:tr>
-      <w:tr>
-        <w:trPr>
-          <w:trHeight w:val="386"/>
-        </w:trPr>
-        <w:tc>
-          <w:tcPr>
-            <w:tcW w:w="1229" w:type="dxa"/>
-            <w:tcBorders>
-              <w:top w:val="single" w:sz="8" w:space="0" w:color="365F91" w:themeColor="accent1" w:themeShade="BF"/>
-              <w:left w:val="single" w:sz="8" w:space="0" w:color="0F243E" w:themeColor="text2" w:themeShade="80"/>
-              <w:bottom w:val="single" w:sz="8" w:space="0" w:color="0F243E" w:themeColor="text2" w:themeShade="80"/>
-              <w:right w:val="single" w:sz="8" w:space="0" w:color="4F81BD" w:themeColor="accent1"/>
-            </w:tcBorders>
-            <w:shd w:val="clear" w:color="auto" w:fill="B8CCE4" w:themeFill="accent1" w:themeFillTint="66"/>
-            <w:vAlign w:val="center"/>
-          </w:tcPr>
-          <w:p>
-            <w:pPr>
-              <w:pStyle w:val="ListParagraph"/>
-              <w:spacing w:line="210" w:lineRule="atLeast"/>
-              <w:ind w:left="0"/>
-              <w:jc w:val="center"/>
-              <w:rPr>
-                <w:color w:val="000000" w:themeColor="text1"/>
-              </w:rPr>
-            </w:pPr>
-            <w:r>
-              <w:rPr>
-                <w:color w:val="000000" w:themeColor="text1"/>
-              </w:rPr>
-              <w:t>Atom</w:t>
-            </w:r>
-          </w:p>
-          <w:p>
-            <w:pPr>
-              <w:pStyle w:val="ListParagraph"/>
-              <w:spacing w:line="210" w:lineRule="atLeast"/>
-              <w:ind w:left="0"/>
-              <w:jc w:val="center"/>
-              <w:rPr>
-                <w:color w:val="000000" w:themeColor="text1"/>
-              </w:rPr>
-            </w:pPr>
-            <w:r>
-              <w:rPr>
-                <w:color w:val="548DD4" w:themeColor="text2" w:themeTint="99"/>
-                <w:sz w:val="18"/>
-                <w:szCs w:val="18"/>
-              </w:rPr>
-              <w:t>(</w:t>
-            </w:r>
-            <w:r>
-              <w:rPr>
-                <w:color w:val="548DD4" w:themeColor="text2" w:themeTint="99"/>
-                <w:sz w:val="18"/>
-                <w:szCs w:val="18"/>
-              </w:rPr>
-              <w:t>Atom</w:t>
-            </w:r>
-            <w:r>
-              <w:rPr>
-                <w:color w:val="548DD4" w:themeColor="text2" w:themeTint="99"/>
-                <w:sz w:val="18"/>
-                <w:szCs w:val="18"/>
-              </w:rPr>
-              <w:t>, 2015)</w:t>
-            </w:r>
-          </w:p>
-        </w:tc>
-        <w:tc>
-          <w:tcPr>
-            <w:tcW w:w="1409" w:type="dxa"/>
-            <w:tcBorders>
-              <w:top w:val="single" w:sz="8" w:space="0" w:color="365F91" w:themeColor="accent1" w:themeShade="BF"/>
-              <w:left w:val="single" w:sz="8" w:space="0" w:color="4F81BD" w:themeColor="accent1"/>
-              <w:bottom w:val="single" w:sz="8" w:space="0" w:color="0F243E" w:themeColor="text2" w:themeShade="80"/>
-              <w:right w:val="single" w:sz="8" w:space="0" w:color="4F81BD" w:themeColor="accent1"/>
-            </w:tcBorders>
-            <w:shd w:val="clear" w:color="auto" w:fill="B8CCE4" w:themeFill="accent1" w:themeFillTint="66"/>
-            <w:vAlign w:val="center"/>
-          </w:tcPr>
-          <w:p>
-            <w:pPr>
-              <w:pStyle w:val="ListParagraph"/>
-              <w:spacing w:line="210" w:lineRule="atLeast"/>
-              <w:ind w:left="0"/>
-              <w:jc w:val="center"/>
-              <w:rPr>
-                <w:color w:val="00B050"/>
-                <w:sz w:val="32"/>
-                <w:szCs w:val="32"/>
-              </w:rPr>
-            </w:pPr>
-            <w:r>
-              <w:rPr>
-                <w:color w:val="00B050"/>
-                <w:sz w:val="32"/>
-                <w:szCs w:val="32"/>
-              </w:rPr>
-              <w:sym w:font="Wingdings" w:char="F0FC"/>
-            </w:r>
-          </w:p>
-        </w:tc>
-        <w:tc>
-          <w:tcPr>
-            <w:tcW w:w="1333" w:type="dxa"/>
-            <w:tcBorders>
-              <w:top w:val="single" w:sz="8" w:space="0" w:color="365F91" w:themeColor="accent1" w:themeShade="BF"/>
-              <w:left w:val="single" w:sz="8" w:space="0" w:color="4F81BD" w:themeColor="accent1"/>
-              <w:bottom w:val="single" w:sz="8" w:space="0" w:color="0F243E" w:themeColor="text2" w:themeShade="80"/>
-              <w:right w:val="single" w:sz="8" w:space="0" w:color="365F91" w:themeColor="accent1" w:themeShade="BF"/>
-            </w:tcBorders>
-            <w:shd w:val="clear" w:color="auto" w:fill="B8CCE4" w:themeFill="accent1" w:themeFillTint="66"/>
-            <w:vAlign w:val="center"/>
-          </w:tcPr>
-          <w:p>
-            <w:pPr>
-              <w:pStyle w:val="ListParagraph"/>
-              <w:spacing w:line="210" w:lineRule="atLeast"/>
-              <w:ind w:left="0"/>
-              <w:jc w:val="center"/>
-              <w:rPr>
-                <w:color w:val="00B050"/>
-                <w:sz w:val="32"/>
-                <w:szCs w:val="32"/>
-              </w:rPr>
-            </w:pPr>
-            <w:r>
-              <w:rPr>
-                <w:color w:val="00B050"/>
-                <w:sz w:val="32"/>
-                <w:szCs w:val="32"/>
-              </w:rPr>
-              <w:sym w:font="Wingdings" w:char="F0FC"/>
-            </w:r>
-          </w:p>
-        </w:tc>
-        <w:tc>
-          <w:tcPr>
-            <w:tcW w:w="1266" w:type="dxa"/>
-            <w:tcBorders>
-              <w:top w:val="single" w:sz="8" w:space="0" w:color="365F91" w:themeColor="accent1" w:themeShade="BF"/>
-              <w:left w:val="single" w:sz="8" w:space="0" w:color="365F91" w:themeColor="accent1" w:themeShade="BF"/>
-              <w:bottom w:val="single" w:sz="8" w:space="0" w:color="0F243E" w:themeColor="text2" w:themeShade="80"/>
-              <w:right w:val="single" w:sz="8" w:space="0" w:color="365F91" w:themeColor="accent1" w:themeShade="BF"/>
-            </w:tcBorders>
-            <w:shd w:val="clear" w:color="auto" w:fill="B8CCE4" w:themeFill="accent1" w:themeFillTint="66"/>
-            <w:vAlign w:val="center"/>
-          </w:tcPr>
-          <w:p>
-            <w:pPr>
-              <w:pStyle w:val="ListParagraph"/>
-              <w:spacing w:line="210" w:lineRule="atLeast"/>
-              <w:ind w:left="0"/>
-              <w:jc w:val="center"/>
-              <w:rPr>
-                <w:color w:val="00B050"/>
-                <w:sz w:val="32"/>
-                <w:szCs w:val="32"/>
-              </w:rPr>
-            </w:pPr>
-            <w:r>
-              <w:rPr>
-                <w:color w:val="00B050"/>
-                <w:sz w:val="32"/>
-                <w:szCs w:val="32"/>
-              </w:rPr>
-              <w:sym w:font="Wingdings" w:char="F0FC"/>
-            </w:r>
-          </w:p>
-        </w:tc>
-        <w:tc>
-          <w:tcPr>
-            <w:tcW w:w="1326" w:type="dxa"/>
-            <w:tcBorders>
-              <w:top w:val="single" w:sz="8" w:space="0" w:color="365F91" w:themeColor="accent1" w:themeShade="BF"/>
-              <w:left w:val="single" w:sz="8" w:space="0" w:color="365F91" w:themeColor="accent1" w:themeShade="BF"/>
-              <w:bottom w:val="single" w:sz="8" w:space="0" w:color="0F243E" w:themeColor="text2" w:themeShade="80"/>
-              <w:right w:val="single" w:sz="8" w:space="0" w:color="365F91" w:themeColor="accent1" w:themeShade="BF"/>
-            </w:tcBorders>
-            <w:shd w:val="clear" w:color="auto" w:fill="B8CCE4" w:themeFill="accent1" w:themeFillTint="66"/>
-            <w:vAlign w:val="center"/>
-          </w:tcPr>
-          <w:p>
-            <w:pPr>
-              <w:pStyle w:val="ListParagraph"/>
-              <w:spacing w:line="210" w:lineRule="atLeast"/>
-              <w:ind w:left="0"/>
-              <w:jc w:val="center"/>
-              <w:rPr>
-                <w:color w:val="000000" w:themeColor="text1"/>
-              </w:rPr>
-            </w:pPr>
-            <w:r>
-              <w:rPr>
-                <w:color w:val="000000" w:themeColor="text1"/>
-              </w:rPr>
-              <w:t>HIGH</w:t>
-            </w:r>
-          </w:p>
-        </w:tc>
-        <w:tc>
-          <w:tcPr>
-            <w:tcW w:w="1333" w:type="dxa"/>
-            <w:tcBorders>
-              <w:top w:val="single" w:sz="8" w:space="0" w:color="365F91" w:themeColor="accent1" w:themeShade="BF"/>
-              <w:left w:val="single" w:sz="8" w:space="0" w:color="365F91" w:themeColor="accent1" w:themeShade="BF"/>
-              <w:bottom w:val="single" w:sz="8" w:space="0" w:color="0F243E" w:themeColor="text2" w:themeShade="80"/>
-              <w:right w:val="single" w:sz="8" w:space="0" w:color="365F91" w:themeColor="accent1" w:themeShade="BF"/>
-            </w:tcBorders>
-            <w:shd w:val="clear" w:color="auto" w:fill="B8CCE4" w:themeFill="accent1" w:themeFillTint="66"/>
-            <w:vAlign w:val="center"/>
-          </w:tcPr>
-          <w:p>
-            <w:pPr>
-              <w:pStyle w:val="ListParagraph"/>
-              <w:spacing w:line="210" w:lineRule="atLeast"/>
-              <w:ind w:left="0"/>
-              <w:jc w:val="center"/>
-              <w:rPr>
-                <w:color w:val="FF0000"/>
-                <w:sz w:val="32"/>
-                <w:szCs w:val="32"/>
-              </w:rPr>
-            </w:pPr>
-            <w:r>
-              <w:rPr>
-                <w:color w:val="FF0000"/>
-                <w:sz w:val="32"/>
-                <w:szCs w:val="32"/>
-              </w:rPr>
-              <w:sym w:font="Wingdings" w:char="F0FB"/>
-            </w:r>
-          </w:p>
-        </w:tc>
-        <w:tc>
-          <w:tcPr>
-            <w:tcW w:w="1180" w:type="dxa"/>
-            <w:tcBorders>
-              <w:top w:val="single" w:sz="8" w:space="0" w:color="365F91" w:themeColor="accent1" w:themeShade="BF"/>
-              <w:left w:val="single" w:sz="8" w:space="0" w:color="365F91" w:themeColor="accent1" w:themeShade="BF"/>
-              <w:bottom w:val="single" w:sz="8" w:space="0" w:color="0F243E" w:themeColor="text2" w:themeShade="80"/>
-              <w:right w:val="single" w:sz="8" w:space="0" w:color="0F243E" w:themeColor="text2" w:themeShade="80"/>
-            </w:tcBorders>
-            <w:shd w:val="clear" w:color="auto" w:fill="B8CCE4" w:themeFill="accent1" w:themeFillTint="66"/>
-            <w:vAlign w:val="center"/>
-          </w:tcPr>
-          <w:p>
-            <w:pPr>
-              <w:pStyle w:val="ListParagraph"/>
-              <w:spacing w:line="210" w:lineRule="atLeast"/>
-              <w:ind w:left="0"/>
-              <w:jc w:val="center"/>
-              <w:rPr>
-                <w:color w:val="000000" w:themeColor="text1"/>
-              </w:rPr>
-            </w:pPr>
-            <w:r>
-              <w:rPr>
-                <w:color w:val="000000" w:themeColor="text1"/>
-              </w:rPr>
-              <w:t>FREE</w:t>
-            </w:r>
-          </w:p>
-        </w:tc>
-      </w:tr>
     </w:tbl>
     <w:p>
       <w:pPr>
@@ -4446,607 +5331,28 @@
         <w:rPr>
           <w:color w:val="365F91" w:themeColor="accent1" w:themeShade="BF"/>
         </w:rPr>
-        <w:t>l</w:t>
+        <w:t>le 1.2</w:t>
       </w:r>
       <w:r>
         <w:rPr>
           <w:color w:val="365F91" w:themeColor="accent1" w:themeShade="BF"/>
         </w:rPr>
-        <w:t>e 1</w:t>
+        <w:t xml:space="preserve"> –</w:t>
       </w:r>
       <w:r>
         <w:rPr>
           <w:color w:val="365F91" w:themeColor="accent1" w:themeShade="BF"/>
         </w:rPr>
-        <w:t>.1</w:t>
-      </w:r>
-      <w:r>
-        <w:rPr>
-          <w:color w:val="365F91" w:themeColor="accent1" w:themeShade="BF"/>
-        </w:rPr>
-        <w:t xml:space="preserve"> – Functional comparison of modern IDE’s</w:t>
+        <w:t>implementations for able</w:t>
       </w:r>
     </w:p>
     <w:p>
       <w:pPr>
         <w:spacing w:line="210" w:lineRule="atLeast"/>
         <w:rPr>
-          <w:color w:val="000000" w:themeColor="text1"/>
-        </w:rPr>
-      </w:pPr>
-      <w:r>
-        <w:rPr>
-          <w:color w:val="000000" w:themeColor="text1"/>
-        </w:rPr>
-        <w:t>This</w:t>
-      </w:r>
-      <w:r>
-        <w:rPr>
-          <w:color w:val="000000" w:themeColor="text1"/>
-        </w:rPr>
-        <w:t xml:space="preserve"> project aims to create a lightweight IDE that combines syntax-highlighting, auto-complete, machine learning and a plug-in system whilst still remaining extremely efficient and reliable. The users experience with the software will be taken into consideration. A minimalistic and clean GUI will be designed to create a friendly and </w:t>
-      </w:r>
-      <w:r>
-        <w:rPr>
-          <w:color w:val="000000" w:themeColor="text1"/>
-        </w:rPr>
-        <w:t>refreshing</w:t>
-      </w:r>
-      <w:r>
-        <w:rPr>
-          <w:color w:val="000000" w:themeColor="text1"/>
-        </w:rPr>
-        <w:t xml:space="preserve"> environment, which would help for long periods of usage.</w:t>
-      </w:r>
-    </w:p>
-    <w:tbl>
-      <w:tblPr>
-        <w:tblStyle w:val="TableGrid"/>
-        <w:tblW w:w="9076" w:type="dxa"/>
-        <w:tblInd w:w="108" w:type="dxa"/>
-        <w:shd w:val="clear" w:color="auto" w:fill="95B3D7" w:themeFill="accent1" w:themeFillTint="99"/>
-        <w:tblLook w:val="04A0" w:firstRow="1" w:lastRow="0" w:firstColumn="1" w:lastColumn="0" w:noHBand="0" w:noVBand="1"/>
-      </w:tblPr>
-      <w:tblGrid>
-        <w:gridCol w:w="1229"/>
-        <w:gridCol w:w="1409"/>
-        <w:gridCol w:w="1333"/>
-        <w:gridCol w:w="1266"/>
-        <w:gridCol w:w="1326"/>
-        <w:gridCol w:w="1333"/>
-        <w:gridCol w:w="1180"/>
-      </w:tblGrid>
-      <w:tr>
-        <w:trPr>
-          <w:trHeight w:val="482"/>
-        </w:trPr>
-        <w:tc>
-          <w:tcPr>
-            <w:tcW w:w="1229" w:type="dxa"/>
-            <w:tcBorders>
-              <w:top w:val="single" w:sz="8" w:space="0" w:color="0F243E" w:themeColor="text2" w:themeShade="80"/>
-              <w:left w:val="single" w:sz="8" w:space="0" w:color="0F243E" w:themeColor="text2" w:themeShade="80"/>
-              <w:bottom w:val="single" w:sz="8" w:space="0" w:color="0F243E" w:themeColor="text2" w:themeShade="80"/>
-              <w:right w:val="single" w:sz="8" w:space="0" w:color="17365D" w:themeColor="text2" w:themeShade="BF"/>
-            </w:tcBorders>
-            <w:shd w:val="clear" w:color="auto" w:fill="365F91" w:themeFill="accent1" w:themeFillShade="BF"/>
-            <w:vAlign w:val="center"/>
-          </w:tcPr>
-          <w:p>
-            <w:pPr>
-              <w:pStyle w:val="ListParagraph"/>
-              <w:spacing w:line="210" w:lineRule="atLeast"/>
-              <w:ind w:left="0"/>
-              <w:jc w:val="center"/>
-              <w:rPr>
-                <w:color w:val="FFFFFF" w:themeColor="background1"/>
-              </w:rPr>
-            </w:pPr>
-            <w:r>
-              <w:rPr>
-                <w:color w:val="FFFFFF" w:themeColor="background1"/>
-              </w:rPr>
-              <w:t>Name</w:t>
-            </w:r>
-          </w:p>
-        </w:tc>
-        <w:tc>
-          <w:tcPr>
-            <w:tcW w:w="1409" w:type="dxa"/>
-            <w:tcBorders>
-              <w:top w:val="single" w:sz="8" w:space="0" w:color="0F243E" w:themeColor="text2" w:themeShade="80"/>
-              <w:left w:val="single" w:sz="8" w:space="0" w:color="17365D" w:themeColor="text2" w:themeShade="BF"/>
-              <w:bottom w:val="single" w:sz="8" w:space="0" w:color="0F243E" w:themeColor="text2" w:themeShade="80"/>
-              <w:right w:val="single" w:sz="8" w:space="0" w:color="17365D" w:themeColor="text2" w:themeShade="BF"/>
-            </w:tcBorders>
-            <w:shd w:val="clear" w:color="auto" w:fill="365F91" w:themeFill="accent1" w:themeFillShade="BF"/>
-            <w:vAlign w:val="center"/>
-          </w:tcPr>
-          <w:p>
-            <w:pPr>
-              <w:pStyle w:val="ListParagraph"/>
-              <w:spacing w:line="210" w:lineRule="atLeast"/>
-              <w:ind w:left="0"/>
-              <w:jc w:val="center"/>
-              <w:rPr>
-                <w:color w:val="FFFFFF" w:themeColor="background1"/>
-              </w:rPr>
-            </w:pPr>
-            <w:r>
-              <w:rPr>
-                <w:color w:val="FFFFFF" w:themeColor="background1"/>
-              </w:rPr>
-              <w:t>Syntax-Highlighting</w:t>
-            </w:r>
-          </w:p>
-        </w:tc>
-        <w:tc>
-          <w:tcPr>
-            <w:tcW w:w="1333" w:type="dxa"/>
-            <w:tcBorders>
-              <w:top w:val="single" w:sz="8" w:space="0" w:color="0F243E" w:themeColor="text2" w:themeShade="80"/>
-              <w:left w:val="single" w:sz="8" w:space="0" w:color="17365D" w:themeColor="text2" w:themeShade="BF"/>
-              <w:bottom w:val="single" w:sz="8" w:space="0" w:color="0F243E" w:themeColor="text2" w:themeShade="80"/>
-              <w:right w:val="single" w:sz="8" w:space="0" w:color="17365D" w:themeColor="text2" w:themeShade="BF"/>
-            </w:tcBorders>
-            <w:shd w:val="clear" w:color="auto" w:fill="365F91" w:themeFill="accent1" w:themeFillShade="BF"/>
-            <w:vAlign w:val="center"/>
-          </w:tcPr>
-          <w:p>
-            <w:pPr>
-              <w:pStyle w:val="ListParagraph"/>
-              <w:spacing w:line="210" w:lineRule="atLeast"/>
-              <w:ind w:left="0"/>
-              <w:jc w:val="center"/>
-              <w:rPr>
-                <w:color w:val="FFFFFF" w:themeColor="background1"/>
-              </w:rPr>
-            </w:pPr>
-            <w:r>
-              <w:rPr>
-                <w:color w:val="FFFFFF" w:themeColor="background1"/>
-              </w:rPr>
-              <w:t>Auto-complete</w:t>
-            </w:r>
-          </w:p>
-        </w:tc>
-        <w:tc>
-          <w:tcPr>
-            <w:tcW w:w="1266" w:type="dxa"/>
-            <w:tcBorders>
-              <w:top w:val="single" w:sz="8" w:space="0" w:color="0F243E" w:themeColor="text2" w:themeShade="80"/>
-              <w:left w:val="single" w:sz="8" w:space="0" w:color="17365D" w:themeColor="text2" w:themeShade="BF"/>
-              <w:bottom w:val="single" w:sz="8" w:space="0" w:color="0F243E" w:themeColor="text2" w:themeShade="80"/>
-              <w:right w:val="single" w:sz="8" w:space="0" w:color="17365D" w:themeColor="text2" w:themeShade="BF"/>
-            </w:tcBorders>
-            <w:shd w:val="clear" w:color="auto" w:fill="365F91" w:themeFill="accent1" w:themeFillShade="BF"/>
-            <w:vAlign w:val="center"/>
-          </w:tcPr>
-          <w:p>
-            <w:pPr>
-              <w:pStyle w:val="ListParagraph"/>
-              <w:spacing w:line="210" w:lineRule="atLeast"/>
-              <w:ind w:left="0"/>
-              <w:jc w:val="center"/>
-              <w:rPr>
-                <w:color w:val="FFFFFF" w:themeColor="background1"/>
-              </w:rPr>
-            </w:pPr>
-            <w:r>
-              <w:rPr>
-                <w:color w:val="FFFFFF" w:themeColor="background1"/>
-              </w:rPr>
-              <w:t>Plug-in</w:t>
-            </w:r>
-          </w:p>
-          <w:p>
-            <w:pPr>
-              <w:pStyle w:val="ListParagraph"/>
-              <w:spacing w:line="210" w:lineRule="atLeast"/>
-              <w:ind w:left="0"/>
-              <w:jc w:val="center"/>
-              <w:rPr>
-                <w:color w:val="FFFFFF" w:themeColor="background1"/>
-              </w:rPr>
-            </w:pPr>
-            <w:r>
-              <w:rPr>
-                <w:color w:val="FFFFFF" w:themeColor="background1"/>
-              </w:rPr>
-              <w:t>System</w:t>
-            </w:r>
-          </w:p>
-        </w:tc>
-        <w:tc>
-          <w:tcPr>
-            <w:tcW w:w="1326" w:type="dxa"/>
-            <w:tcBorders>
-              <w:top w:val="single" w:sz="8" w:space="0" w:color="0F243E" w:themeColor="text2" w:themeShade="80"/>
-              <w:left w:val="single" w:sz="8" w:space="0" w:color="17365D" w:themeColor="text2" w:themeShade="BF"/>
-              <w:bottom w:val="single" w:sz="8" w:space="0" w:color="0F243E" w:themeColor="text2" w:themeShade="80"/>
-              <w:right w:val="single" w:sz="8" w:space="0" w:color="17365D" w:themeColor="text2" w:themeShade="BF"/>
-            </w:tcBorders>
-            <w:shd w:val="clear" w:color="auto" w:fill="365F91" w:themeFill="accent1" w:themeFillShade="BF"/>
-            <w:vAlign w:val="center"/>
-          </w:tcPr>
-          <w:p>
-            <w:pPr>
-              <w:pStyle w:val="ListParagraph"/>
-              <w:spacing w:line="210" w:lineRule="atLeast"/>
-              <w:ind w:left="0"/>
-              <w:jc w:val="center"/>
-              <w:rPr>
-                <w:color w:val="FFFFFF" w:themeColor="background1"/>
-              </w:rPr>
-            </w:pPr>
-            <w:r>
-              <w:rPr>
-                <w:color w:val="FFFFFF" w:themeColor="background1"/>
-              </w:rPr>
-              <w:t>Resource</w:t>
-            </w:r>
-          </w:p>
-          <w:p>
-            <w:pPr>
-              <w:pStyle w:val="ListParagraph"/>
-              <w:spacing w:line="210" w:lineRule="atLeast"/>
-              <w:ind w:left="0"/>
-              <w:jc w:val="center"/>
-              <w:rPr>
-                <w:color w:val="FFFFFF" w:themeColor="background1"/>
-              </w:rPr>
-            </w:pPr>
-            <w:r>
-              <w:rPr>
-                <w:color w:val="FFFFFF" w:themeColor="background1"/>
-              </w:rPr>
-              <w:t>Usage</w:t>
-            </w:r>
-          </w:p>
-        </w:tc>
-        <w:tc>
-          <w:tcPr>
-            <w:tcW w:w="1333" w:type="dxa"/>
-            <w:tcBorders>
-              <w:top w:val="single" w:sz="8" w:space="0" w:color="0F243E" w:themeColor="text2" w:themeShade="80"/>
-              <w:left w:val="single" w:sz="8" w:space="0" w:color="17365D" w:themeColor="text2" w:themeShade="BF"/>
-              <w:bottom w:val="single" w:sz="8" w:space="0" w:color="0F243E" w:themeColor="text2" w:themeShade="80"/>
-              <w:right w:val="single" w:sz="8" w:space="0" w:color="17365D" w:themeColor="text2" w:themeShade="BF"/>
-            </w:tcBorders>
-            <w:shd w:val="clear" w:color="auto" w:fill="365F91" w:themeFill="accent1" w:themeFillShade="BF"/>
-            <w:vAlign w:val="center"/>
-          </w:tcPr>
-          <w:p>
-            <w:pPr>
-              <w:pStyle w:val="ListParagraph"/>
-              <w:spacing w:line="210" w:lineRule="atLeast"/>
-              <w:ind w:left="0"/>
-              <w:jc w:val="center"/>
-              <w:rPr>
-                <w:color w:val="FFFFFF" w:themeColor="background1"/>
-              </w:rPr>
-            </w:pPr>
-            <w:r>
-              <w:rPr>
-                <w:color w:val="FFFFFF" w:themeColor="background1"/>
-              </w:rPr>
-              <w:t>Machine-</w:t>
-            </w:r>
-          </w:p>
-          <w:p>
-            <w:pPr>
-              <w:pStyle w:val="ListParagraph"/>
-              <w:spacing w:line="210" w:lineRule="atLeast"/>
-              <w:ind w:left="0"/>
-              <w:jc w:val="center"/>
-              <w:rPr>
-                <w:color w:val="FFFFFF" w:themeColor="background1"/>
-              </w:rPr>
-            </w:pPr>
-            <w:r>
-              <w:rPr>
-                <w:color w:val="FFFFFF" w:themeColor="background1"/>
-              </w:rPr>
-              <w:t>learning</w:t>
-            </w:r>
-          </w:p>
-        </w:tc>
-        <w:tc>
-          <w:tcPr>
-            <w:tcW w:w="1180" w:type="dxa"/>
-            <w:tcBorders>
-              <w:top w:val="single" w:sz="8" w:space="0" w:color="0F243E" w:themeColor="text2" w:themeShade="80"/>
-              <w:left w:val="single" w:sz="8" w:space="0" w:color="17365D" w:themeColor="text2" w:themeShade="BF"/>
-              <w:bottom w:val="single" w:sz="8" w:space="0" w:color="0F243E" w:themeColor="text2" w:themeShade="80"/>
-              <w:right w:val="single" w:sz="8" w:space="0" w:color="0F243E" w:themeColor="text2" w:themeShade="80"/>
-            </w:tcBorders>
-            <w:shd w:val="clear" w:color="auto" w:fill="365F91" w:themeFill="accent1" w:themeFillShade="BF"/>
-            <w:vAlign w:val="center"/>
-          </w:tcPr>
-          <w:p>
-            <w:pPr>
-              <w:pStyle w:val="ListParagraph"/>
-              <w:spacing w:line="210" w:lineRule="atLeast"/>
-              <w:ind w:left="0"/>
-              <w:jc w:val="center"/>
-              <w:rPr>
-                <w:color w:val="FFFFFF" w:themeColor="background1"/>
-              </w:rPr>
-            </w:pPr>
-            <w:r>
-              <w:rPr>
-                <w:color w:val="FFFFFF" w:themeColor="background1"/>
-              </w:rPr>
-              <w:t>Cost</w:t>
-            </w:r>
-          </w:p>
-        </w:tc>
-      </w:tr>
-      <w:tr>
-        <w:trPr>
-          <w:trHeight w:val="399"/>
-        </w:trPr>
-        <w:tc>
-          <w:tcPr>
-            <w:tcW w:w="1229" w:type="dxa"/>
-            <w:tcBorders>
-              <w:top w:val="single" w:sz="8" w:space="0" w:color="0F243E" w:themeColor="text2" w:themeShade="80"/>
-              <w:left w:val="single" w:sz="8" w:space="0" w:color="0F243E" w:themeColor="text2" w:themeShade="80"/>
-              <w:bottom w:val="single" w:sz="8" w:space="0" w:color="0F243E" w:themeColor="text2" w:themeShade="80"/>
-              <w:right w:val="single" w:sz="8" w:space="0" w:color="365F91" w:themeColor="accent1" w:themeShade="BF"/>
-            </w:tcBorders>
-            <w:shd w:val="clear" w:color="auto" w:fill="B8CCE4" w:themeFill="accent1" w:themeFillTint="66"/>
-            <w:vAlign w:val="center"/>
-          </w:tcPr>
-          <w:p>
-            <w:pPr>
-              <w:pStyle w:val="ListParagraph"/>
-              <w:spacing w:line="210" w:lineRule="atLeast"/>
-              <w:ind w:left="0"/>
-              <w:jc w:val="center"/>
-              <w:rPr>
-                <w:color w:val="000000" w:themeColor="text1"/>
-              </w:rPr>
-            </w:pPr>
-            <w:r>
-              <w:rPr>
-                <w:color w:val="000000" w:themeColor="text1"/>
-              </w:rPr>
-              <w:t>Able</w:t>
-            </w:r>
-          </w:p>
-        </w:tc>
-        <w:tc>
-          <w:tcPr>
-            <w:tcW w:w="1409" w:type="dxa"/>
-            <w:tcBorders>
-              <w:top w:val="single" w:sz="8" w:space="0" w:color="0F243E" w:themeColor="text2" w:themeShade="80"/>
-              <w:left w:val="single" w:sz="8" w:space="0" w:color="365F91" w:themeColor="accent1" w:themeShade="BF"/>
-              <w:bottom w:val="single" w:sz="8" w:space="0" w:color="4F81BD" w:themeColor="accent1"/>
-              <w:right w:val="single" w:sz="8" w:space="0" w:color="365F91" w:themeColor="accent1" w:themeShade="BF"/>
-            </w:tcBorders>
-            <w:shd w:val="clear" w:color="auto" w:fill="B8CCE4" w:themeFill="accent1" w:themeFillTint="66"/>
-            <w:vAlign w:val="center"/>
-          </w:tcPr>
-          <w:p>
-            <w:pPr>
-              <w:pStyle w:val="ListParagraph"/>
-              <w:spacing w:line="210" w:lineRule="atLeast"/>
-              <w:ind w:left="0"/>
-              <w:jc w:val="center"/>
-              <w:rPr>
-                <w:color w:val="00B050"/>
-                <w:sz w:val="32"/>
-                <w:szCs w:val="32"/>
-              </w:rPr>
-            </w:pPr>
-            <w:r>
-              <w:rPr>
-                <w:color w:val="00B050"/>
-                <w:sz w:val="32"/>
-                <w:szCs w:val="32"/>
-              </w:rPr>
-              <w:sym w:font="Wingdings" w:char="F0FC"/>
-            </w:r>
-          </w:p>
-        </w:tc>
-        <w:tc>
-          <w:tcPr>
-            <w:tcW w:w="1333" w:type="dxa"/>
-            <w:tcBorders>
-              <w:top w:val="single" w:sz="8" w:space="0" w:color="0F243E" w:themeColor="text2" w:themeShade="80"/>
-              <w:left w:val="single" w:sz="8" w:space="0" w:color="365F91" w:themeColor="accent1" w:themeShade="BF"/>
-              <w:bottom w:val="single" w:sz="8" w:space="0" w:color="4F81BD" w:themeColor="accent1"/>
-              <w:right w:val="single" w:sz="8" w:space="0" w:color="365F91" w:themeColor="accent1" w:themeShade="BF"/>
-            </w:tcBorders>
-            <w:shd w:val="clear" w:color="auto" w:fill="B8CCE4" w:themeFill="accent1" w:themeFillTint="66"/>
-            <w:vAlign w:val="center"/>
-          </w:tcPr>
-          <w:p>
-            <w:pPr>
-              <w:pStyle w:val="ListParagraph"/>
-              <w:spacing w:line="210" w:lineRule="atLeast"/>
-              <w:ind w:left="0"/>
-              <w:jc w:val="center"/>
-              <w:rPr>
-                <w:color w:val="FF0000"/>
-                <w:sz w:val="32"/>
-                <w:szCs w:val="32"/>
-              </w:rPr>
-            </w:pPr>
-            <w:r>
-              <w:rPr>
-                <w:color w:val="00B050"/>
-                <w:sz w:val="32"/>
-                <w:szCs w:val="32"/>
-              </w:rPr>
-              <w:sym w:font="Wingdings" w:char="F0FC"/>
-            </w:r>
-          </w:p>
-        </w:tc>
-        <w:tc>
-          <w:tcPr>
-            <w:tcW w:w="1266" w:type="dxa"/>
-            <w:tcBorders>
-              <w:top w:val="single" w:sz="8" w:space="0" w:color="0F243E" w:themeColor="text2" w:themeShade="80"/>
-              <w:left w:val="single" w:sz="8" w:space="0" w:color="365F91" w:themeColor="accent1" w:themeShade="BF"/>
-              <w:bottom w:val="single" w:sz="8" w:space="0" w:color="365F91" w:themeColor="accent1" w:themeShade="BF"/>
-              <w:right w:val="single" w:sz="8" w:space="0" w:color="365F91" w:themeColor="accent1" w:themeShade="BF"/>
-            </w:tcBorders>
-            <w:shd w:val="clear" w:color="auto" w:fill="B8CCE4" w:themeFill="accent1" w:themeFillTint="66"/>
-            <w:vAlign w:val="center"/>
-          </w:tcPr>
-          <w:p>
-            <w:pPr>
-              <w:pStyle w:val="ListParagraph"/>
-              <w:spacing w:line="210" w:lineRule="atLeast"/>
-              <w:ind w:left="0"/>
-              <w:jc w:val="center"/>
-              <w:rPr>
-                <w:color w:val="FF0000"/>
-                <w:sz w:val="32"/>
-                <w:szCs w:val="32"/>
-              </w:rPr>
-            </w:pPr>
-            <w:r>
-              <w:rPr>
-                <w:color w:val="00B050"/>
-                <w:sz w:val="32"/>
-                <w:szCs w:val="32"/>
-              </w:rPr>
-              <w:sym w:font="Wingdings" w:char="F0FC"/>
-            </w:r>
-          </w:p>
-        </w:tc>
-        <w:tc>
-          <w:tcPr>
-            <w:tcW w:w="1326" w:type="dxa"/>
-            <w:tcBorders>
-              <w:top w:val="single" w:sz="8" w:space="0" w:color="0F243E" w:themeColor="text2" w:themeShade="80"/>
-              <w:left w:val="single" w:sz="8" w:space="0" w:color="365F91" w:themeColor="accent1" w:themeShade="BF"/>
-              <w:bottom w:val="single" w:sz="8" w:space="0" w:color="365F91" w:themeColor="accent1" w:themeShade="BF"/>
-              <w:right w:val="single" w:sz="8" w:space="0" w:color="365F91" w:themeColor="accent1" w:themeShade="BF"/>
-            </w:tcBorders>
-            <w:shd w:val="clear" w:color="auto" w:fill="B8CCE4" w:themeFill="accent1" w:themeFillTint="66"/>
-            <w:vAlign w:val="center"/>
-          </w:tcPr>
-          <w:p>
-            <w:pPr>
-              <w:pStyle w:val="ListParagraph"/>
-              <w:spacing w:line="210" w:lineRule="atLeast"/>
-              <w:ind w:left="0"/>
-              <w:jc w:val="center"/>
-              <w:rPr>
-                <w:color w:val="000000" w:themeColor="text1"/>
-              </w:rPr>
-            </w:pPr>
-            <w:r>
-              <w:rPr>
-                <w:color w:val="000000" w:themeColor="text1"/>
-              </w:rPr>
-              <w:t>LOW</w:t>
-            </w:r>
-          </w:p>
-        </w:tc>
-        <w:tc>
-          <w:tcPr>
-            <w:tcW w:w="1333" w:type="dxa"/>
-            <w:tcBorders>
-              <w:top w:val="single" w:sz="8" w:space="0" w:color="0F243E" w:themeColor="text2" w:themeShade="80"/>
-              <w:left w:val="single" w:sz="8" w:space="0" w:color="365F91" w:themeColor="accent1" w:themeShade="BF"/>
-              <w:bottom w:val="single" w:sz="8" w:space="0" w:color="365F91" w:themeColor="accent1" w:themeShade="BF"/>
-              <w:right w:val="single" w:sz="8" w:space="0" w:color="365F91" w:themeColor="accent1" w:themeShade="BF"/>
-            </w:tcBorders>
-            <w:shd w:val="clear" w:color="auto" w:fill="B8CCE4" w:themeFill="accent1" w:themeFillTint="66"/>
-            <w:vAlign w:val="center"/>
-          </w:tcPr>
-          <w:p>
-            <w:pPr>
-              <w:pStyle w:val="ListParagraph"/>
-              <w:spacing w:line="210" w:lineRule="atLeast"/>
-              <w:ind w:left="0"/>
-              <w:jc w:val="center"/>
-              <w:rPr>
-                <w:color w:val="FF0000"/>
-                <w:sz w:val="32"/>
-                <w:szCs w:val="32"/>
-              </w:rPr>
-            </w:pPr>
-            <w:r>
-              <w:rPr>
-                <w:color w:val="00B050"/>
-                <w:sz w:val="32"/>
-                <w:szCs w:val="32"/>
-              </w:rPr>
-              <w:sym w:font="Wingdings" w:char="F0FC"/>
-            </w:r>
-          </w:p>
-        </w:tc>
-        <w:tc>
-          <w:tcPr>
-            <w:tcW w:w="1180" w:type="dxa"/>
-            <w:tcBorders>
-              <w:top w:val="single" w:sz="8" w:space="0" w:color="0F243E" w:themeColor="text2" w:themeShade="80"/>
-              <w:left w:val="single" w:sz="8" w:space="0" w:color="365F91" w:themeColor="accent1" w:themeShade="BF"/>
-              <w:bottom w:val="single" w:sz="8" w:space="0" w:color="365F91" w:themeColor="accent1" w:themeShade="BF"/>
-              <w:right w:val="single" w:sz="8" w:space="0" w:color="0F243E" w:themeColor="text2" w:themeShade="80"/>
-            </w:tcBorders>
-            <w:shd w:val="clear" w:color="auto" w:fill="B8CCE4" w:themeFill="accent1" w:themeFillTint="66"/>
-            <w:vAlign w:val="center"/>
-          </w:tcPr>
-          <w:p>
-            <w:pPr>
-              <w:pStyle w:val="ListParagraph"/>
-              <w:spacing w:line="210" w:lineRule="atLeast"/>
-              <w:ind w:left="0"/>
-              <w:jc w:val="center"/>
-              <w:rPr>
-                <w:color w:val="000000" w:themeColor="text1"/>
-              </w:rPr>
-            </w:pPr>
-            <w:r>
-              <w:rPr>
-                <w:color w:val="000000" w:themeColor="text1"/>
-              </w:rPr>
-              <w:t>FREE</w:t>
-            </w:r>
-          </w:p>
-        </w:tc>
-      </w:tr>
-    </w:tbl>
-    <w:p>
-      <w:pPr>
-        <w:pStyle w:val="ListParagraph"/>
-        <w:spacing w:line="210" w:lineRule="atLeast"/>
-        <w:jc w:val="center"/>
-        <w:rPr>
           <w:color w:val="365F91" w:themeColor="accent1" w:themeShade="BF"/>
         </w:rPr>
       </w:pPr>
-      <w:r>
-        <w:rPr>
-          <w:color w:val="365F91" w:themeColor="accent1" w:themeShade="BF"/>
-        </w:rPr>
-        <w:t>Tab</w:t>
-      </w:r>
-      <w:r>
-        <w:rPr>
-          <w:color w:val="365F91" w:themeColor="accent1" w:themeShade="BF"/>
-        </w:rPr>
-        <w:t>le 1.2</w:t>
-      </w:r>
-      <w:r>
-        <w:rPr>
-          <w:color w:val="365F91" w:themeColor="accent1" w:themeShade="BF"/>
-        </w:rPr>
-        <w:t xml:space="preserve"> –</w:t>
-      </w:r>
-      <w:r>
-        <w:rPr>
-          <w:color w:val="365F91" w:themeColor="accent1" w:themeShade="BF"/>
-        </w:rPr>
-        <w:t>implementations for able</w:t>
-      </w:r>
     </w:p>
     <w:p>
       <w:pPr>
@@ -5062,6 +5368,7 @@
       </w:pPr>
       <w:bookmarkStart w:id="3" w:name="_Toc318979209"/>
       <w:r>
+        <w:lastRenderedPageBreak/>
         <w:t xml:space="preserve">2. </w:t>
       </w:r>
       <w:r>
@@ -5184,13 +5491,20 @@
           <w:sz w:val="22"/>
           <w:szCs w:val="21"/>
         </w:rPr>
-        <w:lastRenderedPageBreak/>
         <w:t>1. Code editor</w:t>
       </w:r>
     </w:p>
     <w:p>
       <w:r>
-        <w:t>Develop a clean and minimalistic interface which allows the user to write and manipulate code. The GUI should be responsive, simple and comfortable for users to use for long periods of time.</w:t>
+        <w:t xml:space="preserve">Develop a clean and minimalistic </w:t>
+      </w:r>
+      <w:proofErr w:type="gramStart"/>
+      <w:r>
+        <w:t>interface which</w:t>
+      </w:r>
+      <w:proofErr w:type="gramEnd"/>
+      <w:r>
+        <w:t xml:space="preserve"> allows the user to write and manipulate code. The GUI should be responsive, simple and comfortable for users to use for long periods of time.</w:t>
       </w:r>
     </w:p>
     <w:p>
@@ -5430,7 +5744,27 @@
           <w:color w:val="000000" w:themeColor="text1"/>
           <w:sz w:val="22"/>
         </w:rPr>
-        <w:t>Develop a system which allows 3</w:t>
+        <w:t xml:space="preserve">Develop a </w:t>
+      </w:r>
+      <w:proofErr w:type="gramStart"/>
+      <w:r>
+        <w:rPr>
+          <w:b w:val="0"/>
+          <w:bCs/>
+          <w:color w:val="000000" w:themeColor="text1"/>
+          <w:sz w:val="22"/>
+        </w:rPr>
+        <w:t>system which</w:t>
+      </w:r>
+      <w:proofErr w:type="gramEnd"/>
+      <w:r>
+        <w:rPr>
+          <w:b w:val="0"/>
+          <w:bCs/>
+          <w:color w:val="000000" w:themeColor="text1"/>
+          <w:sz w:val="22"/>
+        </w:rPr>
+        <w:t xml:space="preserve"> allows 3</w:t>
       </w:r>
       <w:r>
         <w:rPr>
@@ -5449,7 +5783,27 @@
           <w:color w:val="000000" w:themeColor="text1"/>
           <w:sz w:val="22"/>
         </w:rPr>
-        <w:t xml:space="preserve"> party plug-ins to be creates and implemented into the software. These plug-ins should have the capability to change both the functionality and aesthetics of the software.</w:t>
+        <w:t xml:space="preserve"> party plug-ins to be creates and implemented into the software. </w:t>
+      </w:r>
+      <w:proofErr w:type="gramStart"/>
+      <w:r>
+        <w:rPr>
+          <w:b w:val="0"/>
+          <w:bCs/>
+          <w:color w:val="000000" w:themeColor="text1"/>
+          <w:sz w:val="22"/>
+        </w:rPr>
+        <w:t>These</w:t>
+      </w:r>
+      <w:proofErr w:type="gramEnd"/>
+      <w:r>
+        <w:rPr>
+          <w:b w:val="0"/>
+          <w:bCs/>
+          <w:color w:val="000000" w:themeColor="text1"/>
+          <w:sz w:val="22"/>
+        </w:rPr>
+        <w:t xml:space="preserve"> plug-ins should have the capability to change both the functionality and aesthetics of the software.</w:t>
       </w:r>
     </w:p>
     <w:p>
@@ -5509,6 +5863,7 @@
         <w:rPr>
           <w:color w:val="000000" w:themeColor="text1"/>
         </w:rPr>
+        <w:lastRenderedPageBreak/>
         <w:t xml:space="preserve"> </w:t>
       </w:r>
       <w:r>
@@ -5537,7 +5892,27 @@
           <w:color w:val="000000" w:themeColor="text1"/>
           <w:sz w:val="22"/>
         </w:rPr>
-        <w:t>Implement a system which allows the syntax-highlighting algorithm to work on multiple languages through the use of configuration files which can be customized for each language.</w:t>
+        <w:t xml:space="preserve">Implement a system </w:t>
+      </w:r>
+      <w:proofErr w:type="gramStart"/>
+      <w:r>
+        <w:rPr>
+          <w:b w:val="0"/>
+          <w:bCs/>
+          <w:color w:val="000000" w:themeColor="text1"/>
+          <w:sz w:val="22"/>
+        </w:rPr>
+        <w:t>which</w:t>
+      </w:r>
+      <w:proofErr w:type="gramEnd"/>
+      <w:r>
+        <w:rPr>
+          <w:b w:val="0"/>
+          <w:bCs/>
+          <w:color w:val="000000" w:themeColor="text1"/>
+          <w:sz w:val="22"/>
+        </w:rPr>
+        <w:t xml:space="preserve"> allows the syntax-highlighting algorithm to work on multiple languages through the use of configuration files which can be customized for each language.</w:t>
       </w:r>
     </w:p>
     <w:p>
@@ -5604,7 +5979,6 @@
       </w:pPr>
       <w:bookmarkStart w:id="6" w:name="_Toc318979212"/>
       <w:r>
-        <w:lastRenderedPageBreak/>
         <w:t>3</w:t>
       </w:r>
       <w:r>
@@ -5884,6 +6258,7 @@
         <w:rPr>
           <w:color w:val="000000" w:themeColor="text1"/>
         </w:rPr>
+        <w:lastRenderedPageBreak/>
         <w:t xml:space="preserve">         </w:t>
       </w:r>
       <w:r>
@@ -5962,7 +6337,6 @@
         <w:spacing w:line="210" w:lineRule="atLeast"/>
       </w:pPr>
       <w:r>
-        <w:lastRenderedPageBreak/>
         <w:t>In order to describe the syntax, a meta-language can be used: a language that is used to describe another languages. Commonly, “Backus-Naur-Form” (BNF) or “Extended Backus-Naur Form” (EBNF) is used. Here is an example a BNF rule</w:t>
       </w:r>
     </w:p>
@@ -5979,9 +6353,9 @@
           <w:lang w:val="en-US" w:eastAsia="en-US"/>
         </w:rPr>
         <w:drawing>
-          <wp:inline distT="0" distB="0" distL="0" distR="0" wp14:anchorId="15213D9A" wp14:editId="3744EC73">
-            <wp:extent cx="5731510" cy="604993"/>
-            <wp:effectExtent l="0" t="0" r="0" b="5080"/>
+          <wp:inline distT="0" distB="0" distL="0" distR="0" wp14:anchorId="15213D9A" wp14:editId="7BC91B2E">
+            <wp:extent cx="6163046" cy="650544"/>
+            <wp:effectExtent l="25400" t="25400" r="34925" b="35560"/>
             <wp:docPr id="18" name="Picture 5"/>
             <wp:cNvGraphicFramePr>
               <a:graphicFrameLocks xmlns:a="http://schemas.openxmlformats.org/drawingml/2006/main" noChangeAspect="1"/>
@@ -6011,14 +6385,18 @@
                   <pic:spPr bwMode="auto">
                     <a:xfrm>
                       <a:off x="0" y="0"/>
-                      <a:ext cx="5731510" cy="604993"/>
+                      <a:ext cx="6167868" cy="651053"/>
                     </a:xfrm>
                     <a:prstGeom prst="rect">
                       <a:avLst/>
                     </a:prstGeom>
                     <a:noFill/>
                     <a:ln>
-                      <a:noFill/>
+                      <a:solidFill>
+                        <a:schemeClr val="bg1">
+                          <a:lumMod val="85000"/>
+                        </a:schemeClr>
+                      </a:solidFill>
                     </a:ln>
                   </pic:spPr>
                 </pic:pic>
@@ -6046,18 +6424,30 @@
     <w:p>
       <w:pPr>
         <w:spacing w:line="210" w:lineRule="atLeast"/>
+      </w:pPr>
+      <w:r>
+        <w:t xml:space="preserve">The combination of lexical and syntax analyser is usually adopted by IDE’s since they contribute to the implementation of a compiler system: A piece of software that converts one language into another. And also provide a higher level of understanding. However, code editors, which aim to accommodate multiple languages </w:t>
+      </w:r>
+      <w:proofErr w:type="gramStart"/>
+      <w:r>
+        <w:t>often</w:t>
+      </w:r>
+      <w:proofErr w:type="gramEnd"/>
+      <w:r>
+        <w:t xml:space="preserve"> avoid this time consuming approach and use regular </w:t>
+      </w:r>
+      <w:r>
+        <w:t xml:space="preserve">to lexical analyse a language and then skip the syntax analysis phase. </w:t>
+      </w:r>
+    </w:p>
+    <w:p>
+      <w:pPr>
+        <w:spacing w:line="210" w:lineRule="atLeast"/>
         <w:rPr>
           <w:color w:val="000000" w:themeColor="text1"/>
         </w:rPr>
       </w:pPr>
-      <w:r>
-        <w:t xml:space="preserve">The combination of lexical and syntax analyser is usually adopted by IDE’s since they contribute to the implementation of a compiler system: A piece of software that converts one language into another. And also provide a higher level of understanding. However, code editors, which aim to accommodate multiple languages often avoid this time consuming approach and use regular </w:t>
-      </w:r>
-      <w:r>
-        <w:t xml:space="preserve">to lexical analyse a language and then skip the syntax analysis phase. </w:t>
-      </w:r>
     </w:p>
-    <w:p/>
     <w:p>
       <w:pPr>
         <w:pStyle w:val="Heading2"/>
@@ -6093,6 +6483,11 @@
       <w:bookmarkEnd w:id="8"/>
     </w:p>
     <w:p>
+      <w:pPr>
+        <w:rPr>
+          <w:color w:val="000000" w:themeColor="text1"/>
+        </w:rPr>
+      </w:pPr>
       <w:r>
         <w:t>Syntax highlighting</w:t>
       </w:r>
@@ -6151,12 +6546,7 @@
         <w:t xml:space="preserve"> visual elements</w:t>
       </w:r>
       <w:r>
-        <w:t xml:space="preserve"> of these variables in order to make them easier to distinguish from the rest of t</w:t>
-      </w:r>
-      <w:bookmarkStart w:id="9" w:name="_GoBack"/>
-      <w:bookmarkEnd w:id="9"/>
-      <w:r>
-        <w:t>he code, therefore improving the readability</w:t>
+        <w:t xml:space="preserve"> of these variables in order to make them easier to distinguish from the rest of the code, therefore improving the readability</w:t>
       </w:r>
       <w:r>
         <w:t>.</w:t>
@@ -6168,41 +6558,65 @@
         <w:rPr>
           <w:color w:val="000000" w:themeColor="text1"/>
         </w:rPr>
-        <w:t>Advait Sarkar</w:t>
+        <w:t xml:space="preserve">Advait Sarkar </w:t>
+      </w:r>
+      <w:r>
+        <w:rPr>
+          <w:color w:val="808080" w:themeColor="background1" w:themeShade="80"/>
+        </w:rPr>
+        <w:t>(Advait Sarkar, 2015)</w:t>
       </w:r>
       <w:r>
         <w:rPr>
           <w:color w:val="000000" w:themeColor="text1"/>
         </w:rPr>
-        <w:t xml:space="preserve"> (</w:t>
+        <w:t xml:space="preserve"> at the university of Cambridge</w:t>
       </w:r>
       <w:r>
         <w:rPr>
           <w:color w:val="000000" w:themeColor="text1"/>
         </w:rPr>
-        <w:t>Advait Sarkar</w:t>
+        <w:t xml:space="preserve"> showed that the presence of syntax highlighting vastly reduced the time it took people to comprehend a program.</w:t>
       </w:r>
       <w:r>
         <w:rPr>
           <w:color w:val="000000" w:themeColor="text1"/>
         </w:rPr>
-        <w:t>, 2015) showed that the presence of syntax highlighting vastly reduced the time it took people to comprehend a program.</w:t>
+        <w:t xml:space="preserve"> </w:t>
+      </w:r>
+      <w:r>
+        <w:rPr>
+          <w:color w:val="000000" w:themeColor="text1"/>
+        </w:rPr>
+        <w:t>The figure below compares comprehension times of code with and without syntax highlighting</w:t>
+      </w:r>
+      <w:r>
+        <w:rPr>
+          <w:color w:val="000000" w:themeColor="text1"/>
+        </w:rPr>
+        <w:t>:</w:t>
       </w:r>
     </w:p>
     <w:p>
       <w:pPr>
-        <w:ind w:left="720"/>
+        <w:spacing w:line="210" w:lineRule="atLeast"/>
+        <w:jc w:val="center"/>
+        <w:rPr>
+          <w:color w:val="365F91" w:themeColor="accent1" w:themeShade="BF"/>
+        </w:rPr>
       </w:pPr>
       <w:r>
         <w:rPr>
           <w:noProof/>
+          <w:color w:val="365F91" w:themeColor="accent1" w:themeShade="BF"/>
           <w:lang w:val="en-US" w:eastAsia="en-US"/>
         </w:rPr>
+        <w:lastRenderedPageBreak/>
         <w:drawing>
-          <wp:inline distT="0" distB="0" distL="0" distR="0" wp14:anchorId="045F980E" wp14:editId="625916B1">
-            <wp:extent cx="2562045" cy="774835"/>
-            <wp:effectExtent l="19050" t="19050" r="10160" b="25400"/>
-            <wp:docPr id="22" name="Picture 22" descr="\\data.adir.hull.ac.uk\home4\462\462710\My Pictures\code_w_sh.PNG"/>
+          <wp:inline distT="0" distB="0" distL="0" distR="0" wp14:anchorId="5857D05B" wp14:editId="3BE10B8D">
+            <wp:extent cx="3868882" cy="2956422"/>
+            <wp:effectExtent l="0" t="0" r="0" b="0"/>
+            <wp:docPr id="24" name="Picture 7"/>
             <wp:cNvGraphicFramePr>
               <a:graphicFrameLocks xmlns:a="http://schemas.openxmlformats.org/drawingml/2006/main" noChangeAspect="1"/>
             </wp:cNvGraphicFramePr>
@@ -6210,7 +6624,7 @@
               <a:graphicData uri="http://schemas.openxmlformats.org/drawingml/2006/picture">
                 <pic:pic xmlns:pic="http://schemas.openxmlformats.org/drawingml/2006/picture">
                   <pic:nvPicPr>
-                    <pic:cNvPr id="0" name="Picture 2" descr="\\data.adir.hull.ac.uk\home4\462\462710\My Pictures\code_w_sh.PNG"/>
+                    <pic:cNvPr id="0" name="Picture 7"/>
                     <pic:cNvPicPr>
                       <a:picLocks noChangeAspect="1" noChangeArrowheads="1"/>
                     </pic:cNvPicPr>
@@ -6231,16 +6645,14 @@
                   <pic:spPr bwMode="auto">
                     <a:xfrm>
                       <a:off x="0" y="0"/>
-                      <a:ext cx="2562045" cy="774835"/>
+                      <a:ext cx="3869771" cy="2957101"/>
                     </a:xfrm>
                     <a:prstGeom prst="rect">
                       <a:avLst/>
                     </a:prstGeom>
                     <a:noFill/>
                     <a:ln>
-                      <a:solidFill>
-                        <a:schemeClr val="bg2"/>
-                      </a:solidFill>
+                      <a:noFill/>
                     </a:ln>
                   </pic:spPr>
                 </pic:pic>
@@ -6249,16 +6661,82 @@
           </wp:inline>
         </w:drawing>
       </w:r>
+    </w:p>
+    <w:p>
+      <w:pPr>
+        <w:spacing w:line="210" w:lineRule="atLeast"/>
+        <w:jc w:val="center"/>
+        <w:rPr>
+          <w:color w:val="365F91" w:themeColor="accent1" w:themeShade="BF"/>
+        </w:rPr>
+      </w:pPr>
+      <w:r>
+        <w:rPr>
+          <w:color w:val="365F91" w:themeColor="accent1" w:themeShade="BF"/>
+        </w:rPr>
+        <w:t>Figure 3.1.1</w:t>
+      </w:r>
+      <w:r>
+        <w:rPr>
+          <w:color w:val="365F91" w:themeColor="accent1" w:themeShade="BF"/>
+        </w:rPr>
+        <w:t xml:space="preserve"> – Program comprehension times with and without syntax highlighting (</w:t>
+      </w:r>
+      <w:r>
+        <w:rPr>
+          <w:color w:val="365F91" w:themeColor="accent1" w:themeShade="BF"/>
+        </w:rPr>
+        <w:t>Advait Sarkar</w:t>
+      </w:r>
+      <w:r>
+        <w:rPr>
+          <w:color w:val="365F91" w:themeColor="accent1" w:themeShade="BF"/>
+        </w:rPr>
+        <w:t>, 2015)</w:t>
+      </w:r>
+    </w:p>
+    <w:p>
+      <w:pPr>
+        <w:rPr>
+          <w:color w:val="000000" w:themeColor="text1"/>
+        </w:rPr>
+      </w:pPr>
+      <w:r>
+        <w:rPr>
+          <w:color w:val="000000" w:themeColor="text1"/>
+        </w:rPr>
+        <w:t xml:space="preserve">Although the study did find that programmers with more experience were less affected by syntax highlighting.  Below is an example of some python code; </w:t>
+      </w:r>
+      <w:proofErr w:type="gramStart"/>
+      <w:r>
+        <w:rPr>
+          <w:color w:val="000000" w:themeColor="text1"/>
+        </w:rPr>
+        <w:t>the above block of text has been processed by Notepad++’s syntax highlighter</w:t>
+      </w:r>
+      <w:proofErr w:type="gramEnd"/>
+      <w:r>
+        <w:rPr>
+          <w:color w:val="000000" w:themeColor="text1"/>
+        </w:rPr>
+        <w:t>, whereas the bottom block has been left plain:</w:t>
+      </w:r>
+    </w:p>
+    <w:p/>
+    <w:p>
+      <w:pPr>
+        <w:jc w:val="center"/>
+      </w:pPr>
       <w:r>
         <w:rPr>
           <w:noProof/>
           <w:lang w:val="en-US" w:eastAsia="en-US"/>
         </w:rPr>
         <w:drawing>
-          <wp:inline distT="0" distB="0" distL="0" distR="0" wp14:anchorId="0EC87AB1" wp14:editId="3C178B7A">
-            <wp:extent cx="2613533" cy="793630"/>
-            <wp:effectExtent l="19050" t="19050" r="15875" b="26035"/>
-            <wp:docPr id="23" name="Picture 23" descr="\\data.adir.hull.ac.uk\home4\462\462710\My Pictures\code_sh.PNG"/>
+          <wp:inline distT="0" distB="0" distL="0" distR="0" wp14:anchorId="045F980E" wp14:editId="637F6A6B">
+            <wp:extent cx="4331075" cy="1309839"/>
+            <wp:effectExtent l="0" t="0" r="0" b="11430"/>
+            <wp:docPr id="22" name="Picture 22" descr="\\data.adir.hull.ac.uk\home4\462\462710\My Pictures\code_w_sh.PNG"/>
             <wp:cNvGraphicFramePr>
               <a:graphicFrameLocks xmlns:a="http://schemas.openxmlformats.org/drawingml/2006/main" noChangeAspect="1"/>
             </wp:cNvGraphicFramePr>
@@ -6266,7 +6744,7 @@
               <a:graphicData uri="http://schemas.openxmlformats.org/drawingml/2006/picture">
                 <pic:pic xmlns:pic="http://schemas.openxmlformats.org/drawingml/2006/picture">
                   <pic:nvPicPr>
-                    <pic:cNvPr id="0" name="Picture 3" descr="\\data.adir.hull.ac.uk\home4\462\462710\My Pictures\code_sh.PNG"/>
+                    <pic:cNvPr id="0" name="Picture 2" descr="\\data.adir.hull.ac.uk\home4\462\462710\My Pictures\code_w_sh.PNG"/>
                     <pic:cNvPicPr>
                       <a:picLocks noChangeAspect="1" noChangeArrowheads="1"/>
                     </pic:cNvPicPr>
@@ -6287,16 +6765,14 @@
                   <pic:spPr bwMode="auto">
                     <a:xfrm>
                       <a:off x="0" y="0"/>
-                      <a:ext cx="2678055" cy="813223"/>
+                      <a:ext cx="4333141" cy="1310464"/>
                     </a:xfrm>
                     <a:prstGeom prst="rect">
                       <a:avLst/>
                     </a:prstGeom>
                     <a:noFill/>
                     <a:ln>
-                      <a:solidFill>
-                        <a:schemeClr val="bg2"/>
-                      </a:solidFill>
+                      <a:noFill/>
                     </a:ln>
                   </pic:spPr>
                 </pic:pic>
@@ -6308,6 +6784,65 @@
     </w:p>
     <w:p>
       <w:pPr>
+        <w:jc w:val="center"/>
+      </w:pPr>
+      <w:r>
+        <w:rPr>
+          <w:noProof/>
+          <w:lang w:val="en-US" w:eastAsia="en-US"/>
+        </w:rPr>
+        <w:drawing>
+          <wp:inline distT="0" distB="0" distL="0" distR="0" wp14:anchorId="0EC87AB1" wp14:editId="753FD923">
+            <wp:extent cx="4493507" cy="1364505"/>
+            <wp:effectExtent l="0" t="0" r="2540" b="7620"/>
+            <wp:docPr id="23" name="Picture 23" descr="\\data.adir.hull.ac.uk\home4\462\462710\My Pictures\code_sh.PNG"/>
+            <wp:cNvGraphicFramePr>
+              <a:graphicFrameLocks xmlns:a="http://schemas.openxmlformats.org/drawingml/2006/main" noChangeAspect="1"/>
+            </wp:cNvGraphicFramePr>
+            <a:graphic xmlns:a="http://schemas.openxmlformats.org/drawingml/2006/main">
+              <a:graphicData uri="http://schemas.openxmlformats.org/drawingml/2006/picture">
+                <pic:pic xmlns:pic="http://schemas.openxmlformats.org/drawingml/2006/picture">
+                  <pic:nvPicPr>
+                    <pic:cNvPr id="0" name="Picture 3" descr="\\data.adir.hull.ac.uk\home4\462\462710\My Pictures\code_sh.PNG"/>
+                    <pic:cNvPicPr>
+                      <a:picLocks noChangeAspect="1" noChangeArrowheads="1"/>
+                    </pic:cNvPicPr>
+                  </pic:nvPicPr>
+                  <pic:blipFill>
+                    <a:blip r:embed="rId20">
+                      <a:extLst>
+                        <a:ext uri="{28A0092B-C50C-407E-A947-70E740481C1C}">
+                          <a14:useLocalDpi xmlns:a14="http://schemas.microsoft.com/office/drawing/2010/main" val="0"/>
+                        </a:ext>
+                      </a:extLst>
+                    </a:blip>
+                    <a:srcRect/>
+                    <a:stretch>
+                      <a:fillRect/>
+                    </a:stretch>
+                  </pic:blipFill>
+                  <pic:spPr bwMode="auto">
+                    <a:xfrm>
+                      <a:off x="0" y="0"/>
+                      <a:ext cx="4505906" cy="1368270"/>
+                    </a:xfrm>
+                    <a:prstGeom prst="rect">
+                      <a:avLst/>
+                    </a:prstGeom>
+                    <a:noFill/>
+                    <a:ln>
+                      <a:noFill/>
+                    </a:ln>
+                  </pic:spPr>
+                </pic:pic>
+              </a:graphicData>
+            </a:graphic>
+          </wp:inline>
+        </w:drawing>
+      </w:r>
+    </w:p>
+    <w:p>
+      <w:pPr>
         <w:spacing w:line="210" w:lineRule="atLeast"/>
         <w:jc w:val="center"/>
         <w:rPr>
@@ -6330,18 +6865,24 @@
         <w:rPr>
           <w:color w:val="365F91" w:themeColor="accent1" w:themeShade="BF"/>
         </w:rPr>
-        <w:t>.1</w:t>
+        <w:t>.2</w:t>
       </w:r>
       <w:r>
         <w:rPr>
           <w:color w:val="365F91" w:themeColor="accent1" w:themeShade="BF"/>
         </w:rPr>
-        <w:t xml:space="preserve"> – with and without syntax highlighting (Notepad++, 2016)</w:t>
+        <w:t>– with and without syntax highlighting (Notepad++, 2016)</w:t>
       </w:r>
     </w:p>
     <w:p>
       <w:r>
-        <w:t xml:space="preserve">The main aim of the syntax highlighter is to direct user eye focus towards the more important parts of the code. For example, in the </w:t>
+        <w:t xml:space="preserve">The main aim of the syntax highlighter is to direct user eye focus </w:t>
+      </w:r>
+      <w:r>
+        <w:t>towards the more important areas</w:t>
+      </w:r>
+      <w:r>
+        <w:t xml:space="preserve"> of the code. For example, in the </w:t>
       </w:r>
       <w:r>
         <w:t>figure</w:t>
@@ -6353,10 +6894,22 @@
         <w:t xml:space="preserve"> and are easily recognised,</w:t>
       </w:r>
       <w:r>
-        <w:t xml:space="preserve"> whereas comments and strings are slightly harder to notice</w:t>
-      </w:r>
-      <w:r>
-        <w:t xml:space="preserve"> and require closer attention</w:t>
+        <w:t xml:space="preserve"> whereas comments </w:t>
+      </w:r>
+      <w:r>
+        <w:t>are</w:t>
+      </w:r>
+      <w:r>
+        <w:t xml:space="preserve"> harder to notice</w:t>
+      </w:r>
+      <w:r>
+        <w:t xml:space="preserve"> a</w:t>
+      </w:r>
+      <w:r>
+        <w:t>nd req</w:t>
+      </w:r>
+      <w:r>
+        <w:t>uire closer attention, giving the impression of less text</w:t>
       </w:r>
       <w:r>
         <w:t>:</w:t>
@@ -6368,6 +6921,7 @@
           <w:noProof/>
           <w:lang w:val="en-US" w:eastAsia="en-US"/>
         </w:rPr>
+        <w:lastRenderedPageBreak/>
         <w:drawing>
           <wp:inline distT="0" distB="0" distL="0" distR="0" wp14:anchorId="2740C832" wp14:editId="4BC3E335">
             <wp:extent cx="5731510" cy="1376207"/>
@@ -6386,7 +6940,7 @@
                     </pic:cNvPicPr>
                   </pic:nvPicPr>
                   <pic:blipFill>
-                    <a:blip r:embed="rId20">
+                    <a:blip r:embed="rId21">
                       <a:extLst>
                         <a:ext uri="{28A0092B-C50C-407E-A947-70E740481C1C}">
                           <a14:useLocalDpi xmlns:a14="http://schemas.microsoft.com/office/drawing/2010/main" val="0"/>
@@ -6431,7 +6985,7 @@
         <w:rPr>
           <w:color w:val="365F91" w:themeColor="accent1" w:themeShade="BF"/>
         </w:rPr>
-        <w:t>Figure 3.1.2</w:t>
+        <w:t>Figure 3.1.3</w:t>
       </w:r>
       <w:r>
         <w:rPr>
@@ -6483,14 +7037,21 @@
     </w:p>
     <w:p>
       <w:r>
-        <w:lastRenderedPageBreak/>
         <w:t>There are many ways to build a syntax highlighter; one of the most popular methods involves a lexical analyser and parser</w:t>
       </w:r>
       <w:r>
         <w:t>, this method makes it extremely hard to accommodate different programming languages</w:t>
       </w:r>
       <w:r>
-        <w:t>. However, Able purely utilises Qt’s regular expression engine. This gives the software greater flexibility and allows for the usage of language support files, which</w:t>
+        <w:t xml:space="preserve">. However, Able purely utilises </w:t>
+      </w:r>
+      <w:proofErr w:type="spellStart"/>
+      <w:r>
+        <w:t>Qt’s</w:t>
+      </w:r>
+      <w:proofErr w:type="spellEnd"/>
+      <w:r>
+        <w:t xml:space="preserve"> regular expression engine. This gives the software greater flexibility and allows for the usage of language support files, which</w:t>
       </w:r>
       <w:r>
         <w:t xml:space="preserve"> essentially</w:t>
@@ -6512,7 +7073,7 @@
           <w:sz w:val="22"/>
         </w:rPr>
       </w:pPr>
-      <w:bookmarkStart w:id="10" w:name="_Toc318979215"/>
+      <w:bookmarkStart w:id="9" w:name="_Toc318979215"/>
       <w:r>
         <w:rPr>
           <w:sz w:val="22"/>
@@ -6537,20 +7098,20 @@
         </w:rPr>
         <w:t xml:space="preserve"> Auto complete</w:t>
       </w:r>
-      <w:bookmarkEnd w:id="10"/>
+      <w:bookmarkEnd w:id="9"/>
     </w:p>
     <w:p>
-      <w:pPr>
-        <w:spacing w:line="210" w:lineRule="atLeast"/>
-      </w:pPr>
-      <w:r>
-        <w:t xml:space="preserve">Auto-completion is another feature that can dramatically increase </w:t>
-      </w:r>
-      <w:r>
-        <w:t>the usability of the software and the rate at which the user can develop code.</w:t>
-      </w:r>
-      <w:r>
-        <w:t xml:space="preserve"> Like Syntax highlighting, most editors usually cannot provide autocomplete for numerous different programming languages, so the user is bound to a small </w:t>
+      <w:r>
+        <w:t xml:space="preserve">‘Autocomplete’ is a feature that provides accurate suggestions of words as the user types into the text area. The user can select one of the presented suggestions, which will cause for the word to be instantly completed and therefore increasing typing speed. Like syntax highlighters, auto-completers require the grammar of the language to be defined in order to select tokens as suggestions. Many editors struggle with this problem, especially IDE’s since it is very hard to create syntax and lexical analysers for </w:t>
+      </w:r>
+      <w:r>
+        <w:t>a large array of languages</w:t>
+      </w:r>
+      <w:r>
+        <w:t>. S</w:t>
+      </w:r>
+      <w:r>
+        <w:t xml:space="preserve">o the user is bound to a small </w:t>
       </w:r>
       <w:r>
         <w:t>set</w:t>
@@ -6559,44 +7120,71 @@
         <w:t xml:space="preserve"> of languages in which he can write within the software.</w:t>
       </w:r>
       <w:r>
-        <w:t xml:space="preserve"> This is due to the difficulty of implementing lexical analysers and parser for different languages. Able tackles this problem by</w:t>
+        <w:t xml:space="preserve"> </w:t>
+      </w:r>
+      <w:r>
+        <w:t>Modern code editors tackle</w:t>
+      </w:r>
+      <w:r>
+        <w:t xml:space="preserve"> this problem by</w:t>
       </w:r>
       <w:r>
         <w:t>, instead,</w:t>
       </w:r>
       <w:r>
-        <w:t xml:space="preserve"> introducing language support files and regular expres</w:t>
-      </w:r>
-      <w:r>
-        <w:t>sions.</w:t>
+        <w:t xml:space="preserve"> introducing </w:t>
+      </w:r>
+      <w:r>
+        <w:t>‘plug-ins’</w:t>
       </w:r>
       <w:r>
         <w:t xml:space="preserve"> </w:t>
       </w:r>
       <w:r>
-        <w:t>Auto-completion helps the user</w:t>
-      </w:r>
-      <w:r>
-        <w:t xml:space="preserve"> by attempting to</w:t>
+        <w:t xml:space="preserve">which can be added to the software externally and usually contain </w:t>
+      </w:r>
+      <w:r>
+        <w:t>a</w:t>
+      </w:r>
+      <w:r>
+        <w:t xml:space="preserve"> config</w:t>
+      </w:r>
+      <w:r>
+        <w:t>uration</w:t>
+      </w:r>
+      <w:r>
+        <w:t xml:space="preserve"> file which </w:t>
+      </w:r>
+      <w:r>
+        <w:t>ads</w:t>
+      </w:r>
+      <w:r>
+        <w:t xml:space="preserve"> support for the given language</w:t>
+      </w:r>
+      <w:r>
+        <w:t>.</w:t>
       </w:r>
       <w:r>
         <w:t xml:space="preserve"> </w:t>
-      </w:r>
-      <w:r>
-        <w:t>predict</w:t>
-      </w:r>
-      <w:r>
-        <w:t xml:space="preserve"> the word that they are currently writing.</w:t>
-      </w:r>
-      <w:r>
-        <w:t xml:space="preserve"> The user can then select the prediction, which would cause for the word to be instantly completed. Smarter auto-completers will provide a list of predictions:</w:t>
       </w:r>
     </w:p>
     <w:p>
+      <w:r>
+        <w:t xml:space="preserve">Since IDE’s have a stronger knowledge of the defined grammar means that they can provide smarter autocorrect features. . For example, below is a figure taken from Android studio (IDE) </w:t>
+      </w:r>
+      <w:r>
+        <w:rPr>
+          <w:color w:val="808080" w:themeColor="background1" w:themeShade="80"/>
+        </w:rPr>
+        <w:t>(Android Studio, 2016)</w:t>
+      </w:r>
+      <w:r>
+        <w:t xml:space="preserve">, which utilises the IntelliJ platform in order to produce one of the smartest auto completers available: </w:t>
+      </w:r>
+    </w:p>
+    <w:p>
       <w:pPr>
         <w:spacing w:line="210" w:lineRule="atLeast"/>
-        <w:ind w:left="720"/>
-        <w:jc w:val="center"/>
         <w:rPr>
           <w:color w:val="000000" w:themeColor="text1"/>
         </w:rPr>
@@ -6606,19 +7194,11 @@
           <w:noProof/>
           <w:lang w:val="en-US" w:eastAsia="en-US"/>
         </w:rPr>
-        <w:t xml:space="preserve"> </w:t>
-      </w:r>
-      <w:r>
-        <w:rPr>
-          <w:noProof/>
-          <w:color w:val="000000" w:themeColor="text1"/>
-          <w:lang w:val="en-US" w:eastAsia="en-US"/>
-        </w:rPr>
         <w:drawing>
-          <wp:inline distT="0" distB="0" distL="0" distR="0" wp14:anchorId="0110EDF8" wp14:editId="0185FC91">
-            <wp:extent cx="2733675" cy="1454455"/>
-            <wp:effectExtent l="0" t="0" r="0" b="0"/>
-            <wp:docPr id="4" name="Picture 4" descr="\\data.adir.hull.ac.uk\home4\462\462710\My Pictures\code_auto_complete.PNG"/>
+          <wp:inline distT="0" distB="0" distL="0" distR="0" wp14:anchorId="55323B18" wp14:editId="012D7BB9">
+            <wp:extent cx="5943600" cy="1978100"/>
+            <wp:effectExtent l="25400" t="25400" r="25400" b="28575"/>
+            <wp:docPr id="25" name="Picture 8"/>
             <wp:cNvGraphicFramePr>
               <a:graphicFrameLocks xmlns:a="http://schemas.openxmlformats.org/drawingml/2006/main" noChangeAspect="1"/>
             </wp:cNvGraphicFramePr>
@@ -6626,1767 +7206,7 @@
               <a:graphicData uri="http://schemas.openxmlformats.org/drawingml/2006/picture">
                 <pic:pic xmlns:pic="http://schemas.openxmlformats.org/drawingml/2006/picture">
                   <pic:nvPicPr>
-                    <pic:cNvPr id="0" name="Picture 4" descr="\\data.adir.hull.ac.uk\home4\462\462710\My Pictures\code_auto_complete.PNG"/>
-                    <pic:cNvPicPr>
-                      <a:picLocks noChangeAspect="1" noChangeArrowheads="1"/>
-                    </pic:cNvPicPr>
-                  </pic:nvPicPr>
-                  <pic:blipFill>
-                    <a:blip r:embed="rId21">
-                      <a:extLst>
-                        <a:ext uri="{28A0092B-C50C-407E-A947-70E740481C1C}">
-                          <a14:useLocalDpi xmlns:a14="http://schemas.microsoft.com/office/drawing/2010/main" val="0"/>
-                        </a:ext>
-                      </a:extLst>
-                    </a:blip>
-                    <a:srcRect/>
-                    <a:stretch>
-                      <a:fillRect/>
-                    </a:stretch>
-                  </pic:blipFill>
-                  <pic:spPr bwMode="auto">
-                    <a:xfrm>
-                      <a:off x="0" y="0"/>
-                      <a:ext cx="2818019" cy="1499330"/>
-                    </a:xfrm>
-                    <a:prstGeom prst="rect">
-                      <a:avLst/>
-                    </a:prstGeom>
-                    <a:noFill/>
-                    <a:ln>
-                      <a:noFill/>
-                    </a:ln>
-                  </pic:spPr>
-                </pic:pic>
-              </a:graphicData>
-            </a:graphic>
-          </wp:inline>
-        </w:drawing>
-      </w:r>
-    </w:p>
-    <w:p>
-      <w:pPr>
-        <w:spacing w:line="210" w:lineRule="atLeast"/>
-        <w:ind w:firstLine="720"/>
-        <w:jc w:val="center"/>
-        <w:rPr>
-          <w:color w:val="365F91" w:themeColor="accent1" w:themeShade="BF"/>
-        </w:rPr>
-      </w:pPr>
-      <w:r>
-        <w:rPr>
-          <w:color w:val="365F91" w:themeColor="accent1" w:themeShade="BF"/>
-        </w:rPr>
-        <w:t>Figure 3</w:t>
-      </w:r>
-      <w:r>
-        <w:rPr>
-          <w:color w:val="365F91" w:themeColor="accent1" w:themeShade="BF"/>
-        </w:rPr>
-        <w:t>.</w:t>
-      </w:r>
-      <w:r>
-        <w:rPr>
-          <w:color w:val="365F91" w:themeColor="accent1" w:themeShade="BF"/>
-        </w:rPr>
-        <w:t>1.3</w:t>
-      </w:r>
-      <w:r>
-        <w:rPr>
-          <w:color w:val="365F91" w:themeColor="accent1" w:themeShade="BF"/>
-        </w:rPr>
-        <w:t xml:space="preserve"> – Microsoft visual studio autocomplete</w:t>
-      </w:r>
-    </w:p>
-    <w:p>
-      <w:r>
-        <w:t>By predicting and replacing the currently typed word, the software reduces the amount of key presses</w:t>
-      </w:r>
-      <w:r>
-        <w:t xml:space="preserve"> required for the user</w:t>
-      </w:r>
-      <w:r>
-        <w:t xml:space="preserve"> </w:t>
-      </w:r>
-      <w:r>
-        <w:t>to reach their goal. Due to the nature of programming, it is often required for the user to re-write the same word countless times and auto-completion removes the need for this tedious task and therefore increasing development speed and making it easier to write code.</w:t>
-      </w:r>
-    </w:p>
-    <w:p>
-      <w:pPr>
-        <w:pStyle w:val="Heading2"/>
-        <w:rPr>
-          <w:sz w:val="22"/>
-        </w:rPr>
-      </w:pPr>
-      <w:bookmarkStart w:id="11" w:name="_Toc318979216"/>
-      <w:r>
-        <w:rPr>
-          <w:sz w:val="22"/>
-        </w:rPr>
-        <w:t>3</w:t>
-      </w:r>
-      <w:r>
-        <w:rPr>
-          <w:sz w:val="22"/>
-        </w:rPr>
-        <w:t>.</w:t>
-      </w:r>
-      <w:r>
-        <w:rPr>
-          <w:sz w:val="22"/>
-        </w:rPr>
-        <w:t>1.3</w:t>
-      </w:r>
-      <w:r>
-        <w:rPr>
-          <w:sz w:val="22"/>
-        </w:rPr>
-        <w:t xml:space="preserve"> Language support</w:t>
-      </w:r>
-      <w:bookmarkEnd w:id="11"/>
-    </w:p>
-    <w:p>
-      <w:r>
-        <w:t>There are over 500 different programming languages that exist today and whilst most code editors and IDE’s can only support a small number of them, able aims to give the user the ability to support all of them. Language support files are like plug-ins that can be implemented into the system directly. They contain a list of regular expressions and keywords which are then used by the syntax highlighter and auto-completer in order provide the same Able experience for that language. By default, Able already has support files for Html, Java, JavaScript, Python, CSS and C++. However, it is designed to be as simple as possible for users to create and implement their own.</w:t>
-      </w:r>
-    </w:p>
-    <w:tbl>
-      <w:tblPr>
-        <w:tblpPr w:leftFromText="180" w:rightFromText="180" w:vertAnchor="text" w:horzAnchor="page" w:tblpX="1909" w:tblpY="2607"/>
-        <w:tblW w:w="8285" w:type="dxa"/>
-        <w:tblLook w:val="04A0" w:firstRow="1" w:lastRow="0" w:firstColumn="1" w:lastColumn="0" w:noHBand="0" w:noVBand="1"/>
-      </w:tblPr>
-      <w:tblGrid>
-        <w:gridCol w:w="1913"/>
-        <w:gridCol w:w="3111"/>
-        <w:gridCol w:w="3261"/>
-      </w:tblGrid>
-      <w:tr>
-        <w:trPr>
-          <w:trHeight w:val="207"/>
-        </w:trPr>
-        <w:tc>
-          <w:tcPr>
-            <w:tcW w:w="1913" w:type="dxa"/>
-            <w:tcBorders>
-              <w:top w:val="single" w:sz="4" w:space="0" w:color="000000" w:themeColor="text1"/>
-              <w:left w:val="single" w:sz="4" w:space="0" w:color="000000" w:themeColor="text1"/>
-              <w:bottom w:val="single" w:sz="4" w:space="0" w:color="365F91" w:themeColor="accent1" w:themeShade="BF"/>
-              <w:right w:val="single" w:sz="4" w:space="0" w:color="365F91" w:themeColor="accent1" w:themeShade="BF"/>
-            </w:tcBorders>
-            <w:shd w:val="clear" w:color="auto" w:fill="4F81BD" w:themeFill="accent1"/>
-            <w:noWrap/>
-            <w:vAlign w:val="bottom"/>
-            <w:hideMark/>
-          </w:tcPr>
-          <w:p>
-            <w:pPr>
-              <w:spacing w:after="0" w:line="240" w:lineRule="auto"/>
-              <w:rPr>
-                <w:rFonts w:ascii="Calibri" w:eastAsia="Times New Roman" w:hAnsi="Calibri" w:cs="Times New Roman"/>
-                <w:color w:val="FFFFFF" w:themeColor="background1"/>
-                <w:sz w:val="24"/>
-                <w:szCs w:val="24"/>
-                <w:lang w:eastAsia="en-US"/>
-              </w:rPr>
-            </w:pPr>
-            <w:r>
-              <w:rPr>
-                <w:rFonts w:ascii="Calibri" w:eastAsia="Times New Roman" w:hAnsi="Calibri" w:cs="Times New Roman"/>
-                <w:color w:val="FFFFFF" w:themeColor="background1"/>
-                <w:sz w:val="24"/>
-                <w:szCs w:val="24"/>
-                <w:lang w:eastAsia="en-US"/>
-              </w:rPr>
-              <w:t>Language</w:t>
-            </w:r>
-          </w:p>
-        </w:tc>
-        <w:tc>
-          <w:tcPr>
-            <w:tcW w:w="3111" w:type="dxa"/>
-            <w:tcBorders>
-              <w:top w:val="single" w:sz="4" w:space="0" w:color="000000" w:themeColor="text1"/>
-              <w:left w:val="single" w:sz="4" w:space="0" w:color="365F91" w:themeColor="accent1" w:themeShade="BF"/>
-              <w:bottom w:val="single" w:sz="4" w:space="0" w:color="365F91" w:themeColor="accent1" w:themeShade="BF"/>
-              <w:right w:val="single" w:sz="4" w:space="0" w:color="365F91" w:themeColor="accent1" w:themeShade="BF"/>
-            </w:tcBorders>
-            <w:shd w:val="clear" w:color="auto" w:fill="4F81BD" w:themeFill="accent1"/>
-            <w:noWrap/>
-            <w:vAlign w:val="bottom"/>
-            <w:hideMark/>
-          </w:tcPr>
-          <w:p>
-            <w:pPr>
-              <w:spacing w:after="0" w:line="240" w:lineRule="auto"/>
-              <w:rPr>
-                <w:rFonts w:ascii="Calibri" w:eastAsia="Times New Roman" w:hAnsi="Calibri" w:cs="Times New Roman"/>
-                <w:color w:val="FFFFFF" w:themeColor="background1"/>
-                <w:sz w:val="24"/>
-                <w:szCs w:val="24"/>
-                <w:lang w:eastAsia="en-US"/>
-              </w:rPr>
-            </w:pPr>
-            <w:r>
-              <w:rPr>
-                <w:rFonts w:ascii="Calibri" w:eastAsia="Times New Roman" w:hAnsi="Calibri" w:cs="Times New Roman"/>
-                <w:color w:val="FFFFFF" w:themeColor="background1"/>
-                <w:sz w:val="24"/>
-                <w:szCs w:val="24"/>
-                <w:lang w:eastAsia="en-US"/>
-              </w:rPr>
-              <w:t>Rule</w:t>
-            </w:r>
-          </w:p>
-        </w:tc>
-        <w:tc>
-          <w:tcPr>
-            <w:tcW w:w="3261" w:type="dxa"/>
-            <w:tcBorders>
-              <w:top w:val="single" w:sz="4" w:space="0" w:color="000000" w:themeColor="text1"/>
-              <w:left w:val="single" w:sz="4" w:space="0" w:color="365F91" w:themeColor="accent1" w:themeShade="BF"/>
-              <w:bottom w:val="single" w:sz="4" w:space="0" w:color="365F91" w:themeColor="accent1" w:themeShade="BF"/>
-              <w:right w:val="single" w:sz="4" w:space="0" w:color="000000" w:themeColor="text1"/>
-            </w:tcBorders>
-            <w:shd w:val="clear" w:color="auto" w:fill="4F81BD" w:themeFill="accent1"/>
-            <w:noWrap/>
-            <w:vAlign w:val="center"/>
-            <w:hideMark/>
-          </w:tcPr>
-          <w:p>
-            <w:pPr>
-              <w:spacing w:after="0" w:line="240" w:lineRule="auto"/>
-              <w:rPr>
-                <w:rFonts w:ascii="Calibri" w:eastAsia="Times New Roman" w:hAnsi="Calibri" w:cs="Times New Roman"/>
-                <w:color w:val="FFFFFF" w:themeColor="background1"/>
-                <w:sz w:val="24"/>
-                <w:szCs w:val="24"/>
-                <w:lang w:eastAsia="en-US"/>
-              </w:rPr>
-            </w:pPr>
-            <w:r>
-              <w:rPr>
-                <w:rFonts w:ascii="Calibri" w:eastAsia="Times New Roman" w:hAnsi="Calibri" w:cs="Times New Roman"/>
-                <w:color w:val="FFFFFF" w:themeColor="background1"/>
-                <w:sz w:val="24"/>
-                <w:szCs w:val="24"/>
-                <w:lang w:eastAsia="en-US"/>
-              </w:rPr>
-              <w:t>Expression</w:t>
-            </w:r>
-          </w:p>
-        </w:tc>
-      </w:tr>
-      <w:tr>
-        <w:trPr>
-          <w:trHeight w:val="207"/>
-        </w:trPr>
-        <w:tc>
-          <w:tcPr>
-            <w:tcW w:w="1913" w:type="dxa"/>
-            <w:vMerge w:val="restart"/>
-            <w:tcBorders>
-              <w:top w:val="single" w:sz="4" w:space="0" w:color="365F91" w:themeColor="accent1" w:themeShade="BF"/>
-              <w:left w:val="single" w:sz="4" w:space="0" w:color="000000" w:themeColor="text1"/>
-              <w:right w:val="single" w:sz="4" w:space="0" w:color="548DD4" w:themeColor="text2" w:themeTint="99"/>
-            </w:tcBorders>
-            <w:shd w:val="clear" w:color="auto" w:fill="95B3D7" w:themeFill="accent1" w:themeFillTint="99"/>
-            <w:noWrap/>
-            <w:vAlign w:val="center"/>
-            <w:hideMark/>
-          </w:tcPr>
-          <w:p>
-            <w:pPr>
-              <w:spacing w:after="0" w:line="240" w:lineRule="auto"/>
-              <w:rPr>
-                <w:rFonts w:ascii="Calibri" w:eastAsia="Times New Roman" w:hAnsi="Calibri" w:cs="Times New Roman"/>
-                <w:color w:val="000000"/>
-                <w:sz w:val="24"/>
-                <w:szCs w:val="24"/>
-                <w:lang w:eastAsia="en-US"/>
-              </w:rPr>
-            </w:pPr>
-            <w:r>
-              <w:rPr>
-                <w:rFonts w:ascii="Calibri" w:eastAsia="Times New Roman" w:hAnsi="Calibri" w:cs="Times New Roman"/>
-                <w:color w:val="000000"/>
-                <w:sz w:val="24"/>
-                <w:szCs w:val="24"/>
-                <w:lang w:eastAsia="en-US"/>
-              </w:rPr>
-              <w:lastRenderedPageBreak/>
-              <w:t>Python</w:t>
-            </w:r>
-          </w:p>
-        </w:tc>
-        <w:tc>
-          <w:tcPr>
-            <w:tcW w:w="3111" w:type="dxa"/>
-            <w:tcBorders>
-              <w:top w:val="single" w:sz="4" w:space="0" w:color="365F91" w:themeColor="accent1" w:themeShade="BF"/>
-              <w:left w:val="single" w:sz="4" w:space="0" w:color="548DD4" w:themeColor="text2" w:themeTint="99"/>
-              <w:bottom w:val="nil"/>
-              <w:right w:val="single" w:sz="4" w:space="0" w:color="548DD4" w:themeColor="text2" w:themeTint="99"/>
-            </w:tcBorders>
-            <w:shd w:val="clear" w:color="auto" w:fill="95B3D7" w:themeFill="accent1" w:themeFillTint="99"/>
-            <w:noWrap/>
-            <w:vAlign w:val="bottom"/>
-            <w:hideMark/>
-          </w:tcPr>
-          <w:p>
-            <w:pPr>
-              <w:spacing w:after="0" w:line="240" w:lineRule="auto"/>
-              <w:rPr>
-                <w:rFonts w:ascii="Calibri" w:eastAsia="Times New Roman" w:hAnsi="Calibri" w:cs="Times New Roman"/>
-                <w:color w:val="000000"/>
-                <w:sz w:val="24"/>
-                <w:szCs w:val="24"/>
-                <w:lang w:eastAsia="en-US"/>
-              </w:rPr>
-            </w:pPr>
-            <w:r>
-              <w:rPr>
-                <w:rFonts w:ascii="Calibri" w:eastAsia="Times New Roman" w:hAnsi="Calibri" w:cs="Times New Roman"/>
-                <w:color w:val="000000"/>
-                <w:sz w:val="24"/>
-                <w:szCs w:val="24"/>
-                <w:lang w:eastAsia="en-US"/>
-              </w:rPr>
-              <w:t>Class</w:t>
-            </w:r>
-          </w:p>
-        </w:tc>
-        <w:tc>
-          <w:tcPr>
-            <w:tcW w:w="3261" w:type="dxa"/>
-            <w:tcBorders>
-              <w:top w:val="single" w:sz="4" w:space="0" w:color="365F91" w:themeColor="accent1" w:themeShade="BF"/>
-              <w:left w:val="single" w:sz="4" w:space="0" w:color="548DD4" w:themeColor="text2" w:themeTint="99"/>
-              <w:bottom w:val="nil"/>
-              <w:right w:val="single" w:sz="4" w:space="0" w:color="000000" w:themeColor="text1"/>
-            </w:tcBorders>
-            <w:shd w:val="clear" w:color="auto" w:fill="95B3D7" w:themeFill="accent1" w:themeFillTint="99"/>
-            <w:noWrap/>
-            <w:vAlign w:val="center"/>
-            <w:hideMark/>
-          </w:tcPr>
-          <w:p>
-            <w:pPr>
-              <w:spacing w:after="0" w:line="240" w:lineRule="auto"/>
-              <w:rPr>
-                <w:rFonts w:ascii="Calibri" w:eastAsia="Times New Roman" w:hAnsi="Calibri" w:cs="Times New Roman"/>
-                <w:color w:val="000000"/>
-                <w:sz w:val="24"/>
-                <w:szCs w:val="24"/>
-                <w:lang w:eastAsia="en-US"/>
-              </w:rPr>
-            </w:pPr>
-            <w:r>
-              <w:rPr>
-                <w:rFonts w:ascii="Calibri" w:eastAsia="Times New Roman" w:hAnsi="Calibri" w:cs="Times New Roman"/>
-                <w:color w:val="000000"/>
-                <w:sz w:val="24"/>
-                <w:szCs w:val="24"/>
-                <w:lang w:eastAsia="en-US"/>
-              </w:rPr>
-              <w:t>[-a-zA-Z_]+:\s</w:t>
-            </w:r>
-          </w:p>
-        </w:tc>
-      </w:tr>
-      <w:tr>
-        <w:trPr>
-          <w:trHeight w:val="207"/>
-        </w:trPr>
-        <w:tc>
-          <w:tcPr>
-            <w:tcW w:w="1913" w:type="dxa"/>
-            <w:vMerge/>
-            <w:tcBorders>
-              <w:left w:val="single" w:sz="4" w:space="0" w:color="000000" w:themeColor="text1"/>
-              <w:right w:val="single" w:sz="4" w:space="0" w:color="548DD4" w:themeColor="text2" w:themeTint="99"/>
-            </w:tcBorders>
-            <w:shd w:val="clear" w:color="auto" w:fill="95B3D7" w:themeFill="accent1" w:themeFillTint="99"/>
-            <w:noWrap/>
-            <w:vAlign w:val="bottom"/>
-            <w:hideMark/>
-          </w:tcPr>
-          <w:p>
-            <w:pPr>
-              <w:spacing w:after="0" w:line="240" w:lineRule="auto"/>
-              <w:rPr>
-                <w:rFonts w:ascii="Calibri" w:eastAsia="Times New Roman" w:hAnsi="Calibri" w:cs="Times New Roman"/>
-                <w:color w:val="000000"/>
-                <w:sz w:val="24"/>
-                <w:szCs w:val="24"/>
-                <w:lang w:eastAsia="en-US"/>
-              </w:rPr>
-            </w:pPr>
-          </w:p>
-        </w:tc>
-        <w:tc>
-          <w:tcPr>
-            <w:tcW w:w="3111" w:type="dxa"/>
-            <w:tcBorders>
-              <w:top w:val="nil"/>
-              <w:left w:val="single" w:sz="4" w:space="0" w:color="548DD4" w:themeColor="text2" w:themeTint="99"/>
-              <w:bottom w:val="nil"/>
-              <w:right w:val="single" w:sz="4" w:space="0" w:color="548DD4" w:themeColor="text2" w:themeTint="99"/>
-            </w:tcBorders>
-            <w:shd w:val="clear" w:color="auto" w:fill="95B3D7" w:themeFill="accent1" w:themeFillTint="99"/>
-            <w:noWrap/>
-            <w:vAlign w:val="bottom"/>
-            <w:hideMark/>
-          </w:tcPr>
-          <w:p>
-            <w:pPr>
-              <w:spacing w:after="0" w:line="240" w:lineRule="auto"/>
-              <w:rPr>
-                <w:rFonts w:ascii="Calibri" w:eastAsia="Times New Roman" w:hAnsi="Calibri" w:cs="Times New Roman"/>
-                <w:color w:val="000000"/>
-                <w:sz w:val="24"/>
-                <w:szCs w:val="24"/>
-                <w:lang w:eastAsia="en-US"/>
-              </w:rPr>
-            </w:pPr>
-            <w:r>
-              <w:rPr>
-                <w:rFonts w:ascii="Calibri" w:eastAsia="Times New Roman" w:hAnsi="Calibri" w:cs="Times New Roman"/>
-                <w:color w:val="000000"/>
-                <w:sz w:val="24"/>
-                <w:szCs w:val="24"/>
-                <w:lang w:eastAsia="en-US"/>
-              </w:rPr>
-              <w:t>Auto-c</w:t>
-            </w:r>
-            <w:r>
-              <w:rPr>
-                <w:rFonts w:ascii="Calibri" w:eastAsia="Times New Roman" w:hAnsi="Calibri" w:cs="Times New Roman"/>
-                <w:color w:val="000000"/>
-                <w:sz w:val="24"/>
-                <w:szCs w:val="24"/>
-                <w:lang w:eastAsia="en-US"/>
-              </w:rPr>
-              <w:t>ompleter</w:t>
-            </w:r>
-          </w:p>
-        </w:tc>
-        <w:tc>
-          <w:tcPr>
-            <w:tcW w:w="3261" w:type="dxa"/>
-            <w:tcBorders>
-              <w:top w:val="nil"/>
-              <w:left w:val="single" w:sz="4" w:space="0" w:color="548DD4" w:themeColor="text2" w:themeTint="99"/>
-              <w:bottom w:val="nil"/>
-              <w:right w:val="single" w:sz="4" w:space="0" w:color="000000" w:themeColor="text1"/>
-            </w:tcBorders>
-            <w:shd w:val="clear" w:color="auto" w:fill="95B3D7" w:themeFill="accent1" w:themeFillTint="99"/>
-            <w:noWrap/>
-            <w:vAlign w:val="center"/>
-            <w:hideMark/>
-          </w:tcPr>
-          <w:p>
-            <w:pPr>
-              <w:spacing w:after="0" w:line="240" w:lineRule="auto"/>
-              <w:rPr>
-                <w:rFonts w:ascii="Calibri" w:eastAsia="Times New Roman" w:hAnsi="Calibri" w:cs="Times New Roman"/>
-                <w:color w:val="000000"/>
-                <w:sz w:val="24"/>
-                <w:szCs w:val="24"/>
-                <w:lang w:eastAsia="en-US"/>
-              </w:rPr>
-            </w:pPr>
-            <w:r>
-              <w:rPr>
-                <w:rFonts w:ascii="Calibri" w:eastAsia="Times New Roman" w:hAnsi="Calibri" w:cs="Times New Roman"/>
-                <w:color w:val="000000"/>
-                <w:sz w:val="24"/>
-                <w:szCs w:val="24"/>
-                <w:lang w:eastAsia="en-US"/>
-              </w:rPr>
-              <w:t>[a-zA-Z]+[ ]*=</w:t>
-            </w:r>
-          </w:p>
-        </w:tc>
-      </w:tr>
-      <w:tr>
-        <w:trPr>
-          <w:trHeight w:val="207"/>
-        </w:trPr>
-        <w:tc>
-          <w:tcPr>
-            <w:tcW w:w="1913" w:type="dxa"/>
-            <w:vMerge/>
-            <w:tcBorders>
-              <w:left w:val="single" w:sz="4" w:space="0" w:color="000000" w:themeColor="text1"/>
-              <w:bottom w:val="single" w:sz="4" w:space="0" w:color="365F91" w:themeColor="accent1" w:themeShade="BF"/>
-              <w:right w:val="single" w:sz="4" w:space="0" w:color="548DD4" w:themeColor="text2" w:themeTint="99"/>
-            </w:tcBorders>
-            <w:shd w:val="clear" w:color="auto" w:fill="95B3D7" w:themeFill="accent1" w:themeFillTint="99"/>
-            <w:noWrap/>
-            <w:vAlign w:val="bottom"/>
-            <w:hideMark/>
-          </w:tcPr>
-          <w:p>
-            <w:pPr>
-              <w:spacing w:after="0" w:line="240" w:lineRule="auto"/>
-              <w:rPr>
-                <w:rFonts w:ascii="Calibri" w:eastAsia="Times New Roman" w:hAnsi="Calibri" w:cs="Times New Roman"/>
-                <w:color w:val="000000"/>
-                <w:sz w:val="24"/>
-                <w:szCs w:val="24"/>
-                <w:lang w:eastAsia="en-US"/>
-              </w:rPr>
-            </w:pPr>
-          </w:p>
-        </w:tc>
-        <w:tc>
-          <w:tcPr>
-            <w:tcW w:w="3111" w:type="dxa"/>
-            <w:tcBorders>
-              <w:top w:val="nil"/>
-              <w:left w:val="single" w:sz="4" w:space="0" w:color="548DD4" w:themeColor="text2" w:themeTint="99"/>
-              <w:bottom w:val="single" w:sz="4" w:space="0" w:color="365F91" w:themeColor="accent1" w:themeShade="BF"/>
-              <w:right w:val="single" w:sz="4" w:space="0" w:color="548DD4" w:themeColor="text2" w:themeTint="99"/>
-            </w:tcBorders>
-            <w:shd w:val="clear" w:color="auto" w:fill="95B3D7" w:themeFill="accent1" w:themeFillTint="99"/>
-            <w:noWrap/>
-            <w:vAlign w:val="bottom"/>
-            <w:hideMark/>
-          </w:tcPr>
-          <w:p>
-            <w:pPr>
-              <w:spacing w:after="0" w:line="240" w:lineRule="auto"/>
-              <w:rPr>
-                <w:rFonts w:ascii="Calibri" w:eastAsia="Times New Roman" w:hAnsi="Calibri" w:cs="Times New Roman"/>
-                <w:color w:val="000000"/>
-                <w:sz w:val="24"/>
-                <w:szCs w:val="24"/>
-                <w:lang w:eastAsia="en-US"/>
-              </w:rPr>
-            </w:pPr>
-            <w:r>
-              <w:rPr>
-                <w:rFonts w:ascii="Calibri" w:eastAsia="Times New Roman" w:hAnsi="Calibri" w:cs="Times New Roman"/>
-                <w:color w:val="000000"/>
-                <w:sz w:val="24"/>
-                <w:szCs w:val="24"/>
-                <w:lang w:eastAsia="en-US"/>
-              </w:rPr>
-              <w:t>Single l</w:t>
-            </w:r>
-            <w:r>
-              <w:rPr>
-                <w:rFonts w:ascii="Calibri" w:eastAsia="Times New Roman" w:hAnsi="Calibri" w:cs="Times New Roman"/>
-                <w:color w:val="000000"/>
-                <w:sz w:val="24"/>
-                <w:szCs w:val="24"/>
-                <w:lang w:eastAsia="en-US"/>
-              </w:rPr>
-              <w:t>ine comment</w:t>
-            </w:r>
-          </w:p>
-        </w:tc>
-        <w:tc>
-          <w:tcPr>
-            <w:tcW w:w="3261" w:type="dxa"/>
-            <w:tcBorders>
-              <w:top w:val="nil"/>
-              <w:left w:val="single" w:sz="4" w:space="0" w:color="548DD4" w:themeColor="text2" w:themeTint="99"/>
-              <w:bottom w:val="single" w:sz="4" w:space="0" w:color="365F91" w:themeColor="accent1" w:themeShade="BF"/>
-              <w:right w:val="single" w:sz="4" w:space="0" w:color="000000" w:themeColor="text1"/>
-            </w:tcBorders>
-            <w:shd w:val="clear" w:color="auto" w:fill="95B3D7" w:themeFill="accent1" w:themeFillTint="99"/>
-            <w:noWrap/>
-            <w:vAlign w:val="center"/>
-            <w:hideMark/>
-          </w:tcPr>
-          <w:p>
-            <w:pPr>
-              <w:spacing w:after="0" w:line="240" w:lineRule="auto"/>
-              <w:rPr>
-                <w:rFonts w:ascii="Calibri" w:eastAsia="Times New Roman" w:hAnsi="Calibri" w:cs="Times New Roman"/>
-                <w:color w:val="000000"/>
-                <w:sz w:val="24"/>
-                <w:szCs w:val="24"/>
-                <w:lang w:eastAsia="en-US"/>
-              </w:rPr>
-            </w:pPr>
-            <w:r>
-              <w:rPr>
-                <w:rFonts w:ascii="Calibri" w:eastAsia="Times New Roman" w:hAnsi="Calibri" w:cs="Times New Roman"/>
-                <w:color w:val="000000"/>
-                <w:sz w:val="24"/>
-                <w:szCs w:val="24"/>
-                <w:lang w:eastAsia="en-US"/>
-              </w:rPr>
-              <w:t>[#][^\n]*</w:t>
-            </w:r>
-          </w:p>
-        </w:tc>
-      </w:tr>
-      <w:tr>
-        <w:trPr>
-          <w:trHeight w:val="207"/>
-        </w:trPr>
-        <w:tc>
-          <w:tcPr>
-            <w:tcW w:w="1913" w:type="dxa"/>
-            <w:vMerge w:val="restart"/>
-            <w:tcBorders>
-              <w:top w:val="single" w:sz="4" w:space="0" w:color="365F91" w:themeColor="accent1" w:themeShade="BF"/>
-              <w:left w:val="single" w:sz="4" w:space="0" w:color="000000" w:themeColor="text1"/>
-              <w:right w:val="single" w:sz="4" w:space="0" w:color="548DD4" w:themeColor="text2" w:themeTint="99"/>
-            </w:tcBorders>
-            <w:shd w:val="clear" w:color="auto" w:fill="B8CCE4" w:themeFill="accent1" w:themeFillTint="66"/>
-            <w:noWrap/>
-            <w:vAlign w:val="center"/>
-            <w:hideMark/>
-          </w:tcPr>
-          <w:p>
-            <w:pPr>
-              <w:spacing w:after="0" w:line="240" w:lineRule="auto"/>
-              <w:rPr>
-                <w:rFonts w:ascii="Calibri" w:eastAsia="Times New Roman" w:hAnsi="Calibri" w:cs="Times New Roman"/>
-                <w:color w:val="000000"/>
-                <w:sz w:val="24"/>
-                <w:szCs w:val="24"/>
-                <w:lang w:eastAsia="en-US"/>
-              </w:rPr>
-            </w:pPr>
-            <w:r>
-              <w:rPr>
-                <w:rFonts w:ascii="Calibri" w:eastAsia="Times New Roman" w:hAnsi="Calibri" w:cs="Times New Roman"/>
-                <w:color w:val="000000"/>
-                <w:sz w:val="24"/>
-                <w:szCs w:val="24"/>
-                <w:lang w:eastAsia="en-US"/>
-              </w:rPr>
-              <w:t>C++</w:t>
-            </w:r>
-          </w:p>
-        </w:tc>
-        <w:tc>
-          <w:tcPr>
-            <w:tcW w:w="3111" w:type="dxa"/>
-            <w:tcBorders>
-              <w:top w:val="single" w:sz="4" w:space="0" w:color="365F91" w:themeColor="accent1" w:themeShade="BF"/>
-              <w:left w:val="single" w:sz="4" w:space="0" w:color="548DD4" w:themeColor="text2" w:themeTint="99"/>
-              <w:bottom w:val="nil"/>
-              <w:right w:val="single" w:sz="4" w:space="0" w:color="365F91" w:themeColor="accent1" w:themeShade="BF"/>
-            </w:tcBorders>
-            <w:shd w:val="clear" w:color="auto" w:fill="B8CCE4" w:themeFill="accent1" w:themeFillTint="66"/>
-            <w:noWrap/>
-            <w:vAlign w:val="bottom"/>
-            <w:hideMark/>
-          </w:tcPr>
-          <w:p>
-            <w:pPr>
-              <w:spacing w:after="0" w:line="240" w:lineRule="auto"/>
-              <w:rPr>
-                <w:rFonts w:ascii="Calibri" w:eastAsia="Times New Roman" w:hAnsi="Calibri" w:cs="Times New Roman"/>
-                <w:color w:val="000000"/>
-                <w:sz w:val="24"/>
-                <w:szCs w:val="24"/>
-                <w:lang w:eastAsia="en-US"/>
-              </w:rPr>
-            </w:pPr>
-            <w:r>
-              <w:rPr>
-                <w:rFonts w:ascii="Calibri" w:eastAsia="Times New Roman" w:hAnsi="Calibri" w:cs="Times New Roman"/>
-                <w:color w:val="000000"/>
-                <w:sz w:val="24"/>
-                <w:szCs w:val="24"/>
-                <w:lang w:eastAsia="en-US"/>
-              </w:rPr>
-              <w:t>Class</w:t>
-            </w:r>
-          </w:p>
-        </w:tc>
-        <w:tc>
-          <w:tcPr>
-            <w:tcW w:w="3261" w:type="dxa"/>
-            <w:tcBorders>
-              <w:top w:val="single" w:sz="4" w:space="0" w:color="365F91" w:themeColor="accent1" w:themeShade="BF"/>
-              <w:left w:val="single" w:sz="4" w:space="0" w:color="365F91" w:themeColor="accent1" w:themeShade="BF"/>
-              <w:bottom w:val="nil"/>
-              <w:right w:val="single" w:sz="4" w:space="0" w:color="000000" w:themeColor="text1"/>
-            </w:tcBorders>
-            <w:shd w:val="clear" w:color="auto" w:fill="B8CCE4" w:themeFill="accent1" w:themeFillTint="66"/>
-            <w:noWrap/>
-            <w:vAlign w:val="center"/>
-            <w:hideMark/>
-          </w:tcPr>
-          <w:p>
-            <w:pPr>
-              <w:spacing w:after="0" w:line="240" w:lineRule="auto"/>
-              <w:rPr>
-                <w:rFonts w:ascii="Calibri" w:eastAsia="Times New Roman" w:hAnsi="Calibri" w:cs="Times New Roman"/>
-                <w:color w:val="000000"/>
-                <w:sz w:val="24"/>
-                <w:szCs w:val="24"/>
-                <w:lang w:eastAsia="en-US"/>
-              </w:rPr>
-            </w:pPr>
-            <w:r>
-              <w:rPr>
-                <w:rFonts w:ascii="Calibri" w:eastAsia="Times New Roman" w:hAnsi="Calibri" w:cs="Times New Roman"/>
-                <w:color w:val="000000"/>
-                <w:sz w:val="24"/>
-                <w:szCs w:val="24"/>
-                <w:lang w:eastAsia="en-US"/>
-              </w:rPr>
-              <w:t>&lt;.*&gt;</w:t>
-            </w:r>
-          </w:p>
-        </w:tc>
-      </w:tr>
-      <w:tr>
-        <w:trPr>
-          <w:trHeight w:val="207"/>
-        </w:trPr>
-        <w:tc>
-          <w:tcPr>
-            <w:tcW w:w="1913" w:type="dxa"/>
-            <w:vMerge/>
-            <w:tcBorders>
-              <w:left w:val="single" w:sz="4" w:space="0" w:color="000000" w:themeColor="text1"/>
-              <w:right w:val="single" w:sz="4" w:space="0" w:color="548DD4" w:themeColor="text2" w:themeTint="99"/>
-            </w:tcBorders>
-            <w:shd w:val="clear" w:color="auto" w:fill="B8CCE4" w:themeFill="accent1" w:themeFillTint="66"/>
-            <w:noWrap/>
-            <w:vAlign w:val="bottom"/>
-            <w:hideMark/>
-          </w:tcPr>
-          <w:p>
-            <w:pPr>
-              <w:spacing w:after="0" w:line="240" w:lineRule="auto"/>
-              <w:rPr>
-                <w:rFonts w:ascii="Calibri" w:eastAsia="Times New Roman" w:hAnsi="Calibri" w:cs="Times New Roman"/>
-                <w:color w:val="000000"/>
-                <w:sz w:val="24"/>
-                <w:szCs w:val="24"/>
-                <w:lang w:eastAsia="en-US"/>
-              </w:rPr>
-            </w:pPr>
-          </w:p>
-        </w:tc>
-        <w:tc>
-          <w:tcPr>
-            <w:tcW w:w="3111" w:type="dxa"/>
-            <w:tcBorders>
-              <w:top w:val="nil"/>
-              <w:left w:val="single" w:sz="4" w:space="0" w:color="548DD4" w:themeColor="text2" w:themeTint="99"/>
-              <w:bottom w:val="nil"/>
-              <w:right w:val="single" w:sz="4" w:space="0" w:color="365F91" w:themeColor="accent1" w:themeShade="BF"/>
-            </w:tcBorders>
-            <w:shd w:val="clear" w:color="auto" w:fill="B8CCE4" w:themeFill="accent1" w:themeFillTint="66"/>
-            <w:noWrap/>
-            <w:vAlign w:val="bottom"/>
-            <w:hideMark/>
-          </w:tcPr>
-          <w:p>
-            <w:pPr>
-              <w:spacing w:after="0" w:line="240" w:lineRule="auto"/>
-              <w:rPr>
-                <w:rFonts w:ascii="Calibri" w:eastAsia="Times New Roman" w:hAnsi="Calibri" w:cs="Times New Roman"/>
-                <w:color w:val="000000"/>
-                <w:sz w:val="24"/>
-                <w:szCs w:val="24"/>
-                <w:lang w:eastAsia="en-US"/>
-              </w:rPr>
-            </w:pPr>
-            <w:r>
-              <w:rPr>
-                <w:rFonts w:ascii="Calibri" w:eastAsia="Times New Roman" w:hAnsi="Calibri" w:cs="Times New Roman"/>
-                <w:color w:val="000000"/>
-                <w:sz w:val="24"/>
-                <w:szCs w:val="24"/>
-                <w:lang w:eastAsia="en-US"/>
-              </w:rPr>
-              <w:t>Auto-c</w:t>
-            </w:r>
-            <w:r>
-              <w:rPr>
-                <w:rFonts w:ascii="Calibri" w:eastAsia="Times New Roman" w:hAnsi="Calibri" w:cs="Times New Roman"/>
-                <w:color w:val="000000"/>
-                <w:sz w:val="24"/>
-                <w:szCs w:val="24"/>
-                <w:lang w:eastAsia="en-US"/>
-              </w:rPr>
-              <w:t>ompleter</w:t>
-            </w:r>
-          </w:p>
-        </w:tc>
-        <w:tc>
-          <w:tcPr>
-            <w:tcW w:w="3261" w:type="dxa"/>
-            <w:tcBorders>
-              <w:top w:val="nil"/>
-              <w:left w:val="single" w:sz="4" w:space="0" w:color="365F91" w:themeColor="accent1" w:themeShade="BF"/>
-              <w:bottom w:val="nil"/>
-              <w:right w:val="single" w:sz="4" w:space="0" w:color="000000" w:themeColor="text1"/>
-            </w:tcBorders>
-            <w:shd w:val="clear" w:color="auto" w:fill="B8CCE4" w:themeFill="accent1" w:themeFillTint="66"/>
-            <w:noWrap/>
-            <w:vAlign w:val="center"/>
-            <w:hideMark/>
-          </w:tcPr>
-          <w:p>
-            <w:pPr>
-              <w:spacing w:after="0" w:line="240" w:lineRule="auto"/>
-              <w:rPr>
-                <w:rFonts w:ascii="Calibri" w:eastAsia="Times New Roman" w:hAnsi="Calibri" w:cs="Times New Roman"/>
-                <w:color w:val="000000"/>
-                <w:sz w:val="24"/>
-                <w:szCs w:val="24"/>
-                <w:lang w:eastAsia="en-US"/>
-              </w:rPr>
-            </w:pPr>
-            <w:r>
-              <w:rPr>
-                <w:rFonts w:ascii="Calibri" w:eastAsia="Times New Roman" w:hAnsi="Calibri" w:cs="Times New Roman"/>
-                <w:color w:val="000000"/>
-                <w:sz w:val="24"/>
-                <w:szCs w:val="24"/>
-                <w:lang w:eastAsia="en-US"/>
-              </w:rPr>
-              <w:t>[a-zA-Z]+[ ]*[=;]</w:t>
-            </w:r>
-          </w:p>
-        </w:tc>
-      </w:tr>
-      <w:tr>
-        <w:trPr>
-          <w:trHeight w:val="207"/>
-        </w:trPr>
-        <w:tc>
-          <w:tcPr>
-            <w:tcW w:w="1913" w:type="dxa"/>
-            <w:vMerge/>
-            <w:tcBorders>
-              <w:left w:val="single" w:sz="4" w:space="0" w:color="000000" w:themeColor="text1"/>
-              <w:bottom w:val="single" w:sz="4" w:space="0" w:color="365F91" w:themeColor="accent1" w:themeShade="BF"/>
-              <w:right w:val="single" w:sz="4" w:space="0" w:color="548DD4" w:themeColor="text2" w:themeTint="99"/>
-            </w:tcBorders>
-            <w:shd w:val="clear" w:color="auto" w:fill="B8CCE4" w:themeFill="accent1" w:themeFillTint="66"/>
-            <w:noWrap/>
-            <w:vAlign w:val="bottom"/>
-            <w:hideMark/>
-          </w:tcPr>
-          <w:p>
-            <w:pPr>
-              <w:spacing w:after="0" w:line="240" w:lineRule="auto"/>
-              <w:rPr>
-                <w:rFonts w:ascii="Calibri" w:eastAsia="Times New Roman" w:hAnsi="Calibri" w:cs="Times New Roman"/>
-                <w:color w:val="000000"/>
-                <w:sz w:val="24"/>
-                <w:szCs w:val="24"/>
-                <w:lang w:eastAsia="en-US"/>
-              </w:rPr>
-            </w:pPr>
-          </w:p>
-        </w:tc>
-        <w:tc>
-          <w:tcPr>
-            <w:tcW w:w="3111" w:type="dxa"/>
-            <w:tcBorders>
-              <w:top w:val="nil"/>
-              <w:left w:val="single" w:sz="4" w:space="0" w:color="548DD4" w:themeColor="text2" w:themeTint="99"/>
-              <w:bottom w:val="single" w:sz="4" w:space="0" w:color="365F91" w:themeColor="accent1" w:themeShade="BF"/>
-              <w:right w:val="single" w:sz="4" w:space="0" w:color="365F91" w:themeColor="accent1" w:themeShade="BF"/>
-            </w:tcBorders>
-            <w:shd w:val="clear" w:color="auto" w:fill="B8CCE4" w:themeFill="accent1" w:themeFillTint="66"/>
-            <w:noWrap/>
-            <w:vAlign w:val="bottom"/>
-            <w:hideMark/>
-          </w:tcPr>
-          <w:p>
-            <w:pPr>
-              <w:spacing w:after="0" w:line="240" w:lineRule="auto"/>
-              <w:rPr>
-                <w:rFonts w:ascii="Calibri" w:eastAsia="Times New Roman" w:hAnsi="Calibri" w:cs="Times New Roman"/>
-                <w:color w:val="000000"/>
-                <w:sz w:val="24"/>
-                <w:szCs w:val="24"/>
-                <w:lang w:eastAsia="en-US"/>
-              </w:rPr>
-            </w:pPr>
-            <w:r>
-              <w:rPr>
-                <w:rFonts w:ascii="Calibri" w:eastAsia="Times New Roman" w:hAnsi="Calibri" w:cs="Times New Roman"/>
-                <w:color w:val="000000"/>
-                <w:sz w:val="24"/>
-                <w:szCs w:val="24"/>
-                <w:lang w:eastAsia="en-US"/>
-              </w:rPr>
-              <w:t>Single l</w:t>
-            </w:r>
-            <w:r>
-              <w:rPr>
-                <w:rFonts w:ascii="Calibri" w:eastAsia="Times New Roman" w:hAnsi="Calibri" w:cs="Times New Roman"/>
-                <w:color w:val="000000"/>
-                <w:sz w:val="24"/>
-                <w:szCs w:val="24"/>
-                <w:lang w:eastAsia="en-US"/>
-              </w:rPr>
-              <w:t>ine comment</w:t>
-            </w:r>
-          </w:p>
-        </w:tc>
-        <w:tc>
-          <w:tcPr>
-            <w:tcW w:w="3261" w:type="dxa"/>
-            <w:tcBorders>
-              <w:top w:val="nil"/>
-              <w:left w:val="single" w:sz="4" w:space="0" w:color="365F91" w:themeColor="accent1" w:themeShade="BF"/>
-              <w:bottom w:val="single" w:sz="4" w:space="0" w:color="365F91" w:themeColor="accent1" w:themeShade="BF"/>
-              <w:right w:val="single" w:sz="4" w:space="0" w:color="000000" w:themeColor="text1"/>
-            </w:tcBorders>
-            <w:shd w:val="clear" w:color="auto" w:fill="B8CCE4" w:themeFill="accent1" w:themeFillTint="66"/>
-            <w:noWrap/>
-            <w:vAlign w:val="center"/>
-            <w:hideMark/>
-          </w:tcPr>
-          <w:p>
-            <w:pPr>
-              <w:spacing w:after="0" w:line="240" w:lineRule="auto"/>
-              <w:rPr>
-                <w:rFonts w:ascii="Calibri" w:eastAsia="Times New Roman" w:hAnsi="Calibri" w:cs="Times New Roman"/>
-                <w:color w:val="000000"/>
-                <w:sz w:val="24"/>
-                <w:szCs w:val="24"/>
-                <w:lang w:eastAsia="en-US"/>
-              </w:rPr>
-            </w:pPr>
-            <w:r>
-              <w:rPr>
-                <w:rFonts w:ascii="Calibri" w:eastAsia="Times New Roman" w:hAnsi="Calibri" w:cs="Times New Roman"/>
-                <w:color w:val="000000"/>
-                <w:sz w:val="24"/>
-                <w:szCs w:val="24"/>
-                <w:lang w:eastAsia="en-US"/>
-              </w:rPr>
-              <w:t>//[^\n]*</w:t>
-            </w:r>
-          </w:p>
-        </w:tc>
-      </w:tr>
-      <w:tr>
-        <w:trPr>
-          <w:trHeight w:val="207"/>
-        </w:trPr>
-        <w:tc>
-          <w:tcPr>
-            <w:tcW w:w="1913" w:type="dxa"/>
-            <w:vMerge w:val="restart"/>
-            <w:tcBorders>
-              <w:top w:val="single" w:sz="4" w:space="0" w:color="365F91" w:themeColor="accent1" w:themeShade="BF"/>
-              <w:left w:val="single" w:sz="4" w:space="0" w:color="000000" w:themeColor="text1"/>
-              <w:right w:val="single" w:sz="4" w:space="0" w:color="548DD4" w:themeColor="text2" w:themeTint="99"/>
-            </w:tcBorders>
-            <w:shd w:val="clear" w:color="auto" w:fill="95B3D7" w:themeFill="accent1" w:themeFillTint="99"/>
-            <w:noWrap/>
-            <w:vAlign w:val="center"/>
-            <w:hideMark/>
-          </w:tcPr>
-          <w:p>
-            <w:pPr>
-              <w:spacing w:after="0" w:line="240" w:lineRule="auto"/>
-              <w:rPr>
-                <w:rFonts w:ascii="Calibri" w:eastAsia="Times New Roman" w:hAnsi="Calibri" w:cs="Times New Roman"/>
-                <w:color w:val="000000"/>
-                <w:sz w:val="24"/>
-                <w:szCs w:val="24"/>
-                <w:lang w:eastAsia="en-US"/>
-              </w:rPr>
-            </w:pPr>
-            <w:r>
-              <w:rPr>
-                <w:rFonts w:ascii="Calibri" w:eastAsia="Times New Roman" w:hAnsi="Calibri" w:cs="Times New Roman"/>
-                <w:color w:val="000000"/>
-                <w:sz w:val="24"/>
-                <w:szCs w:val="24"/>
-                <w:lang w:eastAsia="en-US"/>
-              </w:rPr>
-              <w:t>HTML</w:t>
-            </w:r>
-          </w:p>
-        </w:tc>
-        <w:tc>
-          <w:tcPr>
-            <w:tcW w:w="3111" w:type="dxa"/>
-            <w:tcBorders>
-              <w:top w:val="single" w:sz="4" w:space="0" w:color="365F91" w:themeColor="accent1" w:themeShade="BF"/>
-              <w:left w:val="single" w:sz="4" w:space="0" w:color="548DD4" w:themeColor="text2" w:themeTint="99"/>
-              <w:bottom w:val="nil"/>
-              <w:right w:val="single" w:sz="4" w:space="0" w:color="365F91" w:themeColor="accent1" w:themeShade="BF"/>
-            </w:tcBorders>
-            <w:shd w:val="clear" w:color="auto" w:fill="95B3D7" w:themeFill="accent1" w:themeFillTint="99"/>
-            <w:noWrap/>
-            <w:vAlign w:val="bottom"/>
-            <w:hideMark/>
-          </w:tcPr>
-          <w:p>
-            <w:pPr>
-              <w:spacing w:after="0" w:line="240" w:lineRule="auto"/>
-              <w:rPr>
-                <w:rFonts w:ascii="Calibri" w:eastAsia="Times New Roman" w:hAnsi="Calibri" w:cs="Times New Roman"/>
-                <w:color w:val="000000"/>
-                <w:sz w:val="24"/>
-                <w:szCs w:val="24"/>
-                <w:lang w:eastAsia="en-US"/>
-              </w:rPr>
-            </w:pPr>
-            <w:r>
-              <w:rPr>
-                <w:rFonts w:ascii="Calibri" w:eastAsia="Times New Roman" w:hAnsi="Calibri" w:cs="Times New Roman"/>
-                <w:color w:val="000000"/>
-                <w:sz w:val="24"/>
-                <w:szCs w:val="24"/>
-                <w:lang w:eastAsia="en-US"/>
-              </w:rPr>
-              <w:t>Class</w:t>
-            </w:r>
-          </w:p>
-        </w:tc>
-        <w:tc>
-          <w:tcPr>
-            <w:tcW w:w="3261" w:type="dxa"/>
-            <w:tcBorders>
-              <w:top w:val="single" w:sz="4" w:space="0" w:color="365F91" w:themeColor="accent1" w:themeShade="BF"/>
-              <w:left w:val="single" w:sz="4" w:space="0" w:color="365F91" w:themeColor="accent1" w:themeShade="BF"/>
-              <w:bottom w:val="nil"/>
-              <w:right w:val="single" w:sz="4" w:space="0" w:color="000000" w:themeColor="text1"/>
-            </w:tcBorders>
-            <w:shd w:val="clear" w:color="auto" w:fill="95B3D7" w:themeFill="accent1" w:themeFillTint="99"/>
-            <w:noWrap/>
-            <w:vAlign w:val="center"/>
-            <w:hideMark/>
-          </w:tcPr>
-          <w:p>
-            <w:pPr>
-              <w:spacing w:after="0" w:line="240" w:lineRule="auto"/>
-              <w:rPr>
-                <w:rFonts w:ascii="Calibri" w:eastAsia="Times New Roman" w:hAnsi="Calibri" w:cs="Times New Roman"/>
-                <w:color w:val="000000"/>
-                <w:sz w:val="24"/>
-                <w:szCs w:val="24"/>
-                <w:lang w:eastAsia="en-US"/>
-              </w:rPr>
-            </w:pPr>
-            <w:r>
-              <w:rPr>
-                <w:rFonts w:ascii="Calibri" w:eastAsia="Times New Roman" w:hAnsi="Calibri" w:cs="Times New Roman"/>
-                <w:color w:val="000000"/>
-                <w:sz w:val="24"/>
-                <w:szCs w:val="24"/>
-                <w:lang w:eastAsia="en-US"/>
-              </w:rPr>
-              <w:t>(&lt;/?[a-zA-Z0-9]+&gt;?)|&gt;</w:t>
-            </w:r>
-          </w:p>
-        </w:tc>
-      </w:tr>
-      <w:tr>
-        <w:trPr>
-          <w:trHeight w:val="207"/>
-        </w:trPr>
-        <w:tc>
-          <w:tcPr>
-            <w:tcW w:w="1913" w:type="dxa"/>
-            <w:vMerge/>
-            <w:tcBorders>
-              <w:left w:val="single" w:sz="4" w:space="0" w:color="000000" w:themeColor="text1"/>
-              <w:right w:val="single" w:sz="4" w:space="0" w:color="548DD4" w:themeColor="text2" w:themeTint="99"/>
-            </w:tcBorders>
-            <w:shd w:val="clear" w:color="auto" w:fill="95B3D7" w:themeFill="accent1" w:themeFillTint="99"/>
-            <w:noWrap/>
-            <w:vAlign w:val="bottom"/>
-            <w:hideMark/>
-          </w:tcPr>
-          <w:p>
-            <w:pPr>
-              <w:spacing w:after="0" w:line="240" w:lineRule="auto"/>
-              <w:rPr>
-                <w:rFonts w:ascii="Calibri" w:eastAsia="Times New Roman" w:hAnsi="Calibri" w:cs="Times New Roman"/>
-                <w:color w:val="000000"/>
-                <w:sz w:val="24"/>
-                <w:szCs w:val="24"/>
-                <w:lang w:eastAsia="en-US"/>
-              </w:rPr>
-            </w:pPr>
-          </w:p>
-        </w:tc>
-        <w:tc>
-          <w:tcPr>
-            <w:tcW w:w="3111" w:type="dxa"/>
-            <w:tcBorders>
-              <w:top w:val="nil"/>
-              <w:left w:val="single" w:sz="4" w:space="0" w:color="548DD4" w:themeColor="text2" w:themeTint="99"/>
-              <w:bottom w:val="nil"/>
-              <w:right w:val="single" w:sz="4" w:space="0" w:color="365F91" w:themeColor="accent1" w:themeShade="BF"/>
-            </w:tcBorders>
-            <w:shd w:val="clear" w:color="auto" w:fill="95B3D7" w:themeFill="accent1" w:themeFillTint="99"/>
-            <w:noWrap/>
-            <w:vAlign w:val="bottom"/>
-            <w:hideMark/>
-          </w:tcPr>
-          <w:p>
-            <w:pPr>
-              <w:spacing w:after="0" w:line="240" w:lineRule="auto"/>
-              <w:rPr>
-                <w:rFonts w:ascii="Calibri" w:eastAsia="Times New Roman" w:hAnsi="Calibri" w:cs="Times New Roman"/>
-                <w:color w:val="000000"/>
-                <w:sz w:val="24"/>
-                <w:szCs w:val="24"/>
-                <w:lang w:eastAsia="en-US"/>
-              </w:rPr>
-            </w:pPr>
-            <w:r>
-              <w:rPr>
-                <w:rFonts w:ascii="Calibri" w:eastAsia="Times New Roman" w:hAnsi="Calibri" w:cs="Times New Roman"/>
-                <w:color w:val="000000"/>
-                <w:sz w:val="24"/>
-                <w:szCs w:val="24"/>
-                <w:lang w:eastAsia="en-US"/>
-              </w:rPr>
-              <w:t>Auto-c</w:t>
-            </w:r>
-            <w:r>
-              <w:rPr>
-                <w:rFonts w:ascii="Calibri" w:eastAsia="Times New Roman" w:hAnsi="Calibri" w:cs="Times New Roman"/>
-                <w:color w:val="000000"/>
-                <w:sz w:val="24"/>
-                <w:szCs w:val="24"/>
-                <w:lang w:eastAsia="en-US"/>
-              </w:rPr>
-              <w:t>ompleter</w:t>
-            </w:r>
-          </w:p>
-        </w:tc>
-        <w:tc>
-          <w:tcPr>
-            <w:tcW w:w="3261" w:type="dxa"/>
-            <w:tcBorders>
-              <w:top w:val="nil"/>
-              <w:left w:val="single" w:sz="4" w:space="0" w:color="365F91" w:themeColor="accent1" w:themeShade="BF"/>
-              <w:bottom w:val="nil"/>
-              <w:right w:val="single" w:sz="4" w:space="0" w:color="000000" w:themeColor="text1"/>
-            </w:tcBorders>
-            <w:shd w:val="clear" w:color="auto" w:fill="95B3D7" w:themeFill="accent1" w:themeFillTint="99"/>
-            <w:noWrap/>
-            <w:vAlign w:val="center"/>
-            <w:hideMark/>
-          </w:tcPr>
-          <w:p>
-            <w:pPr>
-              <w:spacing w:after="0" w:line="240" w:lineRule="auto"/>
-              <w:rPr>
-                <w:rFonts w:ascii="Calibri" w:eastAsia="Times New Roman" w:hAnsi="Calibri" w:cs="Times New Roman"/>
-                <w:color w:val="365F91" w:themeColor="accent1" w:themeShade="BF"/>
-                <w:sz w:val="24"/>
-                <w:szCs w:val="24"/>
-                <w:lang w:eastAsia="en-US"/>
-              </w:rPr>
-            </w:pPr>
-            <w:r>
-              <w:rPr>
-                <w:rFonts w:ascii="Calibri" w:eastAsia="Times New Roman" w:hAnsi="Calibri" w:cs="Times New Roman"/>
-                <w:color w:val="365F91" w:themeColor="accent1" w:themeShade="BF"/>
-                <w:sz w:val="24"/>
-                <w:szCs w:val="24"/>
-                <w:lang w:eastAsia="en-US"/>
-              </w:rPr>
-              <w:t>Only supports keywords</w:t>
-            </w:r>
-          </w:p>
-        </w:tc>
-      </w:tr>
-      <w:tr>
-        <w:trPr>
-          <w:trHeight w:val="207"/>
-        </w:trPr>
-        <w:tc>
-          <w:tcPr>
-            <w:tcW w:w="1913" w:type="dxa"/>
-            <w:vMerge/>
-            <w:tcBorders>
-              <w:left w:val="single" w:sz="4" w:space="0" w:color="000000" w:themeColor="text1"/>
-              <w:bottom w:val="single" w:sz="4" w:space="0" w:color="365F91" w:themeColor="accent1" w:themeShade="BF"/>
-              <w:right w:val="single" w:sz="4" w:space="0" w:color="548DD4" w:themeColor="text2" w:themeTint="99"/>
-            </w:tcBorders>
-            <w:shd w:val="clear" w:color="auto" w:fill="95B3D7" w:themeFill="accent1" w:themeFillTint="99"/>
-            <w:noWrap/>
-            <w:vAlign w:val="bottom"/>
-            <w:hideMark/>
-          </w:tcPr>
-          <w:p>
-            <w:pPr>
-              <w:spacing w:after="0" w:line="240" w:lineRule="auto"/>
-              <w:rPr>
-                <w:rFonts w:ascii="Calibri" w:eastAsia="Times New Roman" w:hAnsi="Calibri" w:cs="Times New Roman"/>
-                <w:color w:val="000000"/>
-                <w:sz w:val="24"/>
-                <w:szCs w:val="24"/>
-                <w:lang w:eastAsia="en-US"/>
-              </w:rPr>
-            </w:pPr>
-          </w:p>
-        </w:tc>
-        <w:tc>
-          <w:tcPr>
-            <w:tcW w:w="3111" w:type="dxa"/>
-            <w:tcBorders>
-              <w:top w:val="nil"/>
-              <w:left w:val="single" w:sz="4" w:space="0" w:color="548DD4" w:themeColor="text2" w:themeTint="99"/>
-              <w:bottom w:val="single" w:sz="4" w:space="0" w:color="365F91" w:themeColor="accent1" w:themeShade="BF"/>
-              <w:right w:val="single" w:sz="4" w:space="0" w:color="365F91" w:themeColor="accent1" w:themeShade="BF"/>
-            </w:tcBorders>
-            <w:shd w:val="clear" w:color="auto" w:fill="95B3D7" w:themeFill="accent1" w:themeFillTint="99"/>
-            <w:noWrap/>
-            <w:vAlign w:val="bottom"/>
-            <w:hideMark/>
-          </w:tcPr>
-          <w:p>
-            <w:pPr>
-              <w:spacing w:after="0" w:line="240" w:lineRule="auto"/>
-              <w:rPr>
-                <w:rFonts w:ascii="Calibri" w:eastAsia="Times New Roman" w:hAnsi="Calibri" w:cs="Times New Roman"/>
-                <w:color w:val="000000"/>
-                <w:sz w:val="24"/>
-                <w:szCs w:val="24"/>
-                <w:lang w:eastAsia="en-US"/>
-              </w:rPr>
-            </w:pPr>
-            <w:r>
-              <w:rPr>
-                <w:rFonts w:ascii="Calibri" w:eastAsia="Times New Roman" w:hAnsi="Calibri" w:cs="Times New Roman"/>
-                <w:color w:val="000000"/>
-                <w:sz w:val="24"/>
-                <w:szCs w:val="24"/>
-                <w:lang w:eastAsia="en-US"/>
-              </w:rPr>
-              <w:t>Single l</w:t>
-            </w:r>
-            <w:r>
-              <w:rPr>
-                <w:rFonts w:ascii="Calibri" w:eastAsia="Times New Roman" w:hAnsi="Calibri" w:cs="Times New Roman"/>
-                <w:color w:val="000000"/>
-                <w:sz w:val="24"/>
-                <w:szCs w:val="24"/>
-                <w:lang w:eastAsia="en-US"/>
-              </w:rPr>
-              <w:t>ine comment</w:t>
-            </w:r>
-          </w:p>
-        </w:tc>
-        <w:tc>
-          <w:tcPr>
-            <w:tcW w:w="3261" w:type="dxa"/>
-            <w:tcBorders>
-              <w:top w:val="nil"/>
-              <w:left w:val="single" w:sz="4" w:space="0" w:color="365F91" w:themeColor="accent1" w:themeShade="BF"/>
-              <w:bottom w:val="single" w:sz="4" w:space="0" w:color="365F91" w:themeColor="accent1" w:themeShade="BF"/>
-              <w:right w:val="single" w:sz="4" w:space="0" w:color="000000" w:themeColor="text1"/>
-            </w:tcBorders>
-            <w:shd w:val="clear" w:color="auto" w:fill="95B3D7" w:themeFill="accent1" w:themeFillTint="99"/>
-            <w:noWrap/>
-            <w:vAlign w:val="center"/>
-            <w:hideMark/>
-          </w:tcPr>
-          <w:p>
-            <w:pPr>
-              <w:spacing w:after="0" w:line="240" w:lineRule="auto"/>
-              <w:rPr>
-                <w:rFonts w:ascii="Calibri" w:eastAsia="Times New Roman" w:hAnsi="Calibri" w:cs="Times New Roman"/>
-                <w:color w:val="000000"/>
-                <w:sz w:val="24"/>
-                <w:szCs w:val="24"/>
-                <w:lang w:eastAsia="en-US"/>
-              </w:rPr>
-            </w:pPr>
-            <w:r>
-              <w:rPr>
-                <w:rFonts w:ascii="Calibri" w:eastAsia="Times New Roman" w:hAnsi="Calibri" w:cs="Times New Roman"/>
-                <w:color w:val="000000"/>
-                <w:sz w:val="24"/>
-                <w:szCs w:val="24"/>
-                <w:lang w:eastAsia="en-US"/>
-              </w:rPr>
-              <w:t>&lt;![-]*.+[-]{2}&gt;</w:t>
-            </w:r>
-          </w:p>
-        </w:tc>
-      </w:tr>
-      <w:tr>
-        <w:trPr>
-          <w:trHeight w:val="207"/>
-        </w:trPr>
-        <w:tc>
-          <w:tcPr>
-            <w:tcW w:w="1913" w:type="dxa"/>
-            <w:vMerge w:val="restart"/>
-            <w:tcBorders>
-              <w:top w:val="single" w:sz="4" w:space="0" w:color="365F91" w:themeColor="accent1" w:themeShade="BF"/>
-              <w:left w:val="single" w:sz="4" w:space="0" w:color="000000" w:themeColor="text1"/>
-              <w:right w:val="single" w:sz="4" w:space="0" w:color="548DD4" w:themeColor="text2" w:themeTint="99"/>
-            </w:tcBorders>
-            <w:shd w:val="clear" w:color="auto" w:fill="B8CCE4" w:themeFill="accent1" w:themeFillTint="66"/>
-            <w:noWrap/>
-            <w:vAlign w:val="center"/>
-            <w:hideMark/>
-          </w:tcPr>
-          <w:p>
-            <w:pPr>
-              <w:spacing w:after="0" w:line="240" w:lineRule="auto"/>
-              <w:rPr>
-                <w:rFonts w:ascii="Calibri" w:eastAsia="Times New Roman" w:hAnsi="Calibri" w:cs="Times New Roman"/>
-                <w:color w:val="000000"/>
-                <w:sz w:val="24"/>
-                <w:szCs w:val="24"/>
-                <w:lang w:eastAsia="en-US"/>
-              </w:rPr>
-            </w:pPr>
-            <w:r>
-              <w:rPr>
-                <w:rFonts w:ascii="Calibri" w:eastAsia="Times New Roman" w:hAnsi="Calibri" w:cs="Times New Roman"/>
-                <w:color w:val="000000"/>
-                <w:sz w:val="24"/>
-                <w:szCs w:val="24"/>
-                <w:lang w:eastAsia="en-US"/>
-              </w:rPr>
-              <w:t>CSS</w:t>
-            </w:r>
-          </w:p>
-        </w:tc>
-        <w:tc>
-          <w:tcPr>
-            <w:tcW w:w="3111" w:type="dxa"/>
-            <w:tcBorders>
-              <w:top w:val="single" w:sz="4" w:space="0" w:color="365F91" w:themeColor="accent1" w:themeShade="BF"/>
-              <w:left w:val="single" w:sz="4" w:space="0" w:color="548DD4" w:themeColor="text2" w:themeTint="99"/>
-              <w:bottom w:val="nil"/>
-              <w:right w:val="single" w:sz="4" w:space="0" w:color="548DD4" w:themeColor="text2" w:themeTint="99"/>
-            </w:tcBorders>
-            <w:shd w:val="clear" w:color="auto" w:fill="B8CCE4" w:themeFill="accent1" w:themeFillTint="66"/>
-            <w:noWrap/>
-            <w:vAlign w:val="bottom"/>
-            <w:hideMark/>
-          </w:tcPr>
-          <w:p>
-            <w:pPr>
-              <w:spacing w:after="0" w:line="240" w:lineRule="auto"/>
-              <w:rPr>
-                <w:rFonts w:ascii="Calibri" w:eastAsia="Times New Roman" w:hAnsi="Calibri" w:cs="Times New Roman"/>
-                <w:color w:val="000000"/>
-                <w:sz w:val="24"/>
-                <w:szCs w:val="24"/>
-                <w:lang w:eastAsia="en-US"/>
-              </w:rPr>
-            </w:pPr>
-            <w:r>
-              <w:rPr>
-                <w:rFonts w:ascii="Calibri" w:eastAsia="Times New Roman" w:hAnsi="Calibri" w:cs="Times New Roman"/>
-                <w:color w:val="000000"/>
-                <w:sz w:val="24"/>
-                <w:szCs w:val="24"/>
-                <w:lang w:eastAsia="en-US"/>
-              </w:rPr>
-              <w:t>Class</w:t>
-            </w:r>
-          </w:p>
-        </w:tc>
-        <w:tc>
-          <w:tcPr>
-            <w:tcW w:w="3261" w:type="dxa"/>
-            <w:tcBorders>
-              <w:top w:val="single" w:sz="4" w:space="0" w:color="365F91" w:themeColor="accent1" w:themeShade="BF"/>
-              <w:left w:val="single" w:sz="4" w:space="0" w:color="548DD4" w:themeColor="text2" w:themeTint="99"/>
-              <w:bottom w:val="nil"/>
-              <w:right w:val="single" w:sz="4" w:space="0" w:color="000000" w:themeColor="text1"/>
-            </w:tcBorders>
-            <w:shd w:val="clear" w:color="auto" w:fill="B8CCE4" w:themeFill="accent1" w:themeFillTint="66"/>
-            <w:noWrap/>
-            <w:vAlign w:val="center"/>
-            <w:hideMark/>
-          </w:tcPr>
-          <w:p>
-            <w:pPr>
-              <w:spacing w:after="0" w:line="240" w:lineRule="auto"/>
-              <w:rPr>
-                <w:rFonts w:ascii="Calibri" w:eastAsia="Times New Roman" w:hAnsi="Calibri" w:cs="Times New Roman"/>
-                <w:color w:val="000000"/>
-                <w:sz w:val="24"/>
-                <w:szCs w:val="24"/>
-                <w:lang w:eastAsia="en-US"/>
-              </w:rPr>
-            </w:pPr>
-            <w:r>
-              <w:rPr>
-                <w:rFonts w:ascii="Calibri" w:eastAsia="Times New Roman" w:hAnsi="Calibri" w:cs="Times New Roman"/>
-                <w:color w:val="000000"/>
-                <w:sz w:val="24"/>
-                <w:szCs w:val="24"/>
-                <w:lang w:eastAsia="en-US"/>
-              </w:rPr>
-              <w:t>[-a-zA-Z_]+:\s</w:t>
-            </w:r>
-          </w:p>
-        </w:tc>
-      </w:tr>
-      <w:tr>
-        <w:trPr>
-          <w:trHeight w:val="207"/>
-        </w:trPr>
-        <w:tc>
-          <w:tcPr>
-            <w:tcW w:w="1913" w:type="dxa"/>
-            <w:vMerge/>
-            <w:tcBorders>
-              <w:left w:val="single" w:sz="4" w:space="0" w:color="000000" w:themeColor="text1"/>
-              <w:right w:val="single" w:sz="4" w:space="0" w:color="548DD4" w:themeColor="text2" w:themeTint="99"/>
-            </w:tcBorders>
-            <w:shd w:val="clear" w:color="auto" w:fill="B8CCE4" w:themeFill="accent1" w:themeFillTint="66"/>
-            <w:noWrap/>
-            <w:vAlign w:val="bottom"/>
-            <w:hideMark/>
-          </w:tcPr>
-          <w:p>
-            <w:pPr>
-              <w:spacing w:after="0" w:line="240" w:lineRule="auto"/>
-              <w:rPr>
-                <w:rFonts w:ascii="Calibri" w:eastAsia="Times New Roman" w:hAnsi="Calibri" w:cs="Times New Roman"/>
-                <w:color w:val="000000"/>
-                <w:sz w:val="24"/>
-                <w:szCs w:val="24"/>
-                <w:lang w:eastAsia="en-US"/>
-              </w:rPr>
-            </w:pPr>
-          </w:p>
-        </w:tc>
-        <w:tc>
-          <w:tcPr>
-            <w:tcW w:w="3111" w:type="dxa"/>
-            <w:tcBorders>
-              <w:top w:val="nil"/>
-              <w:left w:val="single" w:sz="4" w:space="0" w:color="548DD4" w:themeColor="text2" w:themeTint="99"/>
-              <w:bottom w:val="nil"/>
-              <w:right w:val="single" w:sz="4" w:space="0" w:color="548DD4" w:themeColor="text2" w:themeTint="99"/>
-            </w:tcBorders>
-            <w:shd w:val="clear" w:color="auto" w:fill="B8CCE4" w:themeFill="accent1" w:themeFillTint="66"/>
-            <w:noWrap/>
-            <w:vAlign w:val="bottom"/>
-            <w:hideMark/>
-          </w:tcPr>
-          <w:p>
-            <w:pPr>
-              <w:spacing w:after="0" w:line="240" w:lineRule="auto"/>
-              <w:rPr>
-                <w:rFonts w:ascii="Calibri" w:eastAsia="Times New Roman" w:hAnsi="Calibri" w:cs="Times New Roman"/>
-                <w:color w:val="000000"/>
-                <w:sz w:val="24"/>
-                <w:szCs w:val="24"/>
-                <w:lang w:eastAsia="en-US"/>
-              </w:rPr>
-            </w:pPr>
-            <w:r>
-              <w:rPr>
-                <w:rFonts w:ascii="Calibri" w:eastAsia="Times New Roman" w:hAnsi="Calibri" w:cs="Times New Roman"/>
-                <w:color w:val="000000"/>
-                <w:sz w:val="24"/>
-                <w:szCs w:val="24"/>
-                <w:lang w:eastAsia="en-US"/>
-              </w:rPr>
-              <w:t>Auto-c</w:t>
-            </w:r>
-            <w:r>
-              <w:rPr>
-                <w:rFonts w:ascii="Calibri" w:eastAsia="Times New Roman" w:hAnsi="Calibri" w:cs="Times New Roman"/>
-                <w:color w:val="000000"/>
-                <w:sz w:val="24"/>
-                <w:szCs w:val="24"/>
-                <w:lang w:eastAsia="en-US"/>
-              </w:rPr>
-              <w:t>ompleter</w:t>
-            </w:r>
-          </w:p>
-        </w:tc>
-        <w:tc>
-          <w:tcPr>
-            <w:tcW w:w="3261" w:type="dxa"/>
-            <w:tcBorders>
-              <w:top w:val="nil"/>
-              <w:left w:val="single" w:sz="4" w:space="0" w:color="548DD4" w:themeColor="text2" w:themeTint="99"/>
-              <w:bottom w:val="nil"/>
-              <w:right w:val="single" w:sz="4" w:space="0" w:color="000000" w:themeColor="text1"/>
-            </w:tcBorders>
-            <w:shd w:val="clear" w:color="auto" w:fill="B8CCE4" w:themeFill="accent1" w:themeFillTint="66"/>
-            <w:noWrap/>
-            <w:vAlign w:val="center"/>
-            <w:hideMark/>
-          </w:tcPr>
-          <w:p>
-            <w:pPr>
-              <w:spacing w:after="0" w:line="240" w:lineRule="auto"/>
-              <w:rPr>
-                <w:rFonts w:ascii="Calibri" w:eastAsia="Times New Roman" w:hAnsi="Calibri" w:cs="Times New Roman"/>
-                <w:color w:val="000000"/>
-                <w:sz w:val="24"/>
-                <w:szCs w:val="24"/>
-                <w:lang w:eastAsia="en-US"/>
-              </w:rPr>
-            </w:pPr>
-            <w:r>
-              <w:rPr>
-                <w:rFonts w:ascii="Calibri" w:eastAsia="Times New Roman" w:hAnsi="Calibri" w:cs="Times New Roman"/>
-                <w:color w:val="000000"/>
-                <w:sz w:val="24"/>
-                <w:szCs w:val="24"/>
-                <w:lang w:eastAsia="en-US"/>
-              </w:rPr>
-              <w:t>.[a-zA-Z]+</w:t>
-            </w:r>
-          </w:p>
-        </w:tc>
-      </w:tr>
-      <w:tr>
-        <w:trPr>
-          <w:trHeight w:val="207"/>
-        </w:trPr>
-        <w:tc>
-          <w:tcPr>
-            <w:tcW w:w="1913" w:type="dxa"/>
-            <w:vMerge/>
-            <w:tcBorders>
-              <w:left w:val="single" w:sz="4" w:space="0" w:color="000000" w:themeColor="text1"/>
-              <w:bottom w:val="single" w:sz="4" w:space="0" w:color="000000" w:themeColor="text1"/>
-              <w:right w:val="single" w:sz="4" w:space="0" w:color="548DD4" w:themeColor="text2" w:themeTint="99"/>
-            </w:tcBorders>
-            <w:shd w:val="clear" w:color="auto" w:fill="B8CCE4" w:themeFill="accent1" w:themeFillTint="66"/>
-            <w:noWrap/>
-            <w:vAlign w:val="bottom"/>
-            <w:hideMark/>
-          </w:tcPr>
-          <w:p>
-            <w:pPr>
-              <w:spacing w:after="0" w:line="240" w:lineRule="auto"/>
-              <w:rPr>
-                <w:rFonts w:ascii="Calibri" w:eastAsia="Times New Roman" w:hAnsi="Calibri" w:cs="Times New Roman"/>
-                <w:color w:val="000000"/>
-                <w:sz w:val="24"/>
-                <w:szCs w:val="24"/>
-                <w:lang w:eastAsia="en-US"/>
-              </w:rPr>
-            </w:pPr>
-          </w:p>
-        </w:tc>
-        <w:tc>
-          <w:tcPr>
-            <w:tcW w:w="3111" w:type="dxa"/>
-            <w:tcBorders>
-              <w:top w:val="nil"/>
-              <w:left w:val="single" w:sz="4" w:space="0" w:color="548DD4" w:themeColor="text2" w:themeTint="99"/>
-              <w:bottom w:val="single" w:sz="4" w:space="0" w:color="000000" w:themeColor="text1"/>
-              <w:right w:val="single" w:sz="4" w:space="0" w:color="548DD4" w:themeColor="text2" w:themeTint="99"/>
-            </w:tcBorders>
-            <w:shd w:val="clear" w:color="auto" w:fill="B8CCE4" w:themeFill="accent1" w:themeFillTint="66"/>
-            <w:noWrap/>
-            <w:vAlign w:val="bottom"/>
-            <w:hideMark/>
-          </w:tcPr>
-          <w:p>
-            <w:pPr>
-              <w:spacing w:after="0" w:line="240" w:lineRule="auto"/>
-              <w:rPr>
-                <w:rFonts w:ascii="Calibri" w:eastAsia="Times New Roman" w:hAnsi="Calibri" w:cs="Times New Roman"/>
-                <w:color w:val="000000"/>
-                <w:sz w:val="24"/>
-                <w:szCs w:val="24"/>
-                <w:lang w:eastAsia="en-US"/>
-              </w:rPr>
-            </w:pPr>
-            <w:r>
-              <w:rPr>
-                <w:rFonts w:ascii="Calibri" w:eastAsia="Times New Roman" w:hAnsi="Calibri" w:cs="Times New Roman"/>
-                <w:color w:val="000000"/>
-                <w:sz w:val="24"/>
-                <w:szCs w:val="24"/>
-                <w:lang w:eastAsia="en-US"/>
-              </w:rPr>
-              <w:t>Single l</w:t>
-            </w:r>
-            <w:r>
-              <w:rPr>
-                <w:rFonts w:ascii="Calibri" w:eastAsia="Times New Roman" w:hAnsi="Calibri" w:cs="Times New Roman"/>
-                <w:color w:val="000000"/>
-                <w:sz w:val="24"/>
-                <w:szCs w:val="24"/>
-                <w:lang w:eastAsia="en-US"/>
-              </w:rPr>
-              <w:t>ine comment</w:t>
-            </w:r>
-          </w:p>
-        </w:tc>
-        <w:tc>
-          <w:tcPr>
-            <w:tcW w:w="3261" w:type="dxa"/>
-            <w:tcBorders>
-              <w:top w:val="nil"/>
-              <w:left w:val="single" w:sz="4" w:space="0" w:color="548DD4" w:themeColor="text2" w:themeTint="99"/>
-              <w:bottom w:val="single" w:sz="4" w:space="0" w:color="000000" w:themeColor="text1"/>
-              <w:right w:val="single" w:sz="4" w:space="0" w:color="000000" w:themeColor="text1"/>
-            </w:tcBorders>
-            <w:shd w:val="clear" w:color="auto" w:fill="B8CCE4" w:themeFill="accent1" w:themeFillTint="66"/>
-            <w:noWrap/>
-            <w:vAlign w:val="center"/>
-            <w:hideMark/>
-          </w:tcPr>
-          <w:p>
-            <w:pPr>
-              <w:spacing w:after="0" w:line="240" w:lineRule="auto"/>
-              <w:rPr>
-                <w:rFonts w:ascii="Calibri" w:eastAsia="Times New Roman" w:hAnsi="Calibri" w:cs="Times New Roman"/>
-                <w:color w:val="000000"/>
-                <w:sz w:val="24"/>
-                <w:szCs w:val="24"/>
-                <w:lang w:eastAsia="en-US"/>
-              </w:rPr>
-            </w:pPr>
-            <w:r>
-              <w:rPr>
-                <w:rFonts w:ascii="Calibri" w:eastAsia="Times New Roman" w:hAnsi="Calibri" w:cs="Times New Roman"/>
-                <w:color w:val="000000"/>
-                <w:sz w:val="24"/>
-                <w:szCs w:val="24"/>
-                <w:lang w:eastAsia="en-US"/>
-              </w:rPr>
-              <w:t>//[^\n]*</w:t>
-            </w:r>
-          </w:p>
-        </w:tc>
-      </w:tr>
-    </w:tbl>
-    <w:p>
-      <w:pPr>
-        <w:spacing w:line="210" w:lineRule="atLeast"/>
-        <w:ind w:firstLine="720"/>
-        <w:jc w:val="center"/>
-        <w:rPr>
-          <w:color w:val="365F91" w:themeColor="accent1" w:themeShade="BF"/>
-        </w:rPr>
-      </w:pPr>
-      <w:r>
-        <w:rPr>
-          <w:color w:val="365F91" w:themeColor="accent1" w:themeShade="BF"/>
-        </w:rPr>
-        <w:t>Table 3.1.4</w:t>
-      </w:r>
-      <w:r>
-        <w:rPr>
-          <w:color w:val="365F91" w:themeColor="accent1" w:themeShade="BF"/>
-        </w:rPr>
-        <w:t xml:space="preserve"> – Sample expressions taken from language support files</w:t>
-      </w:r>
-    </w:p>
-    <w:p>
-      <w:r>
-        <w:t>Table 3</w:t>
-      </w:r>
-      <w:r>
-        <w:t>.1.3 shows some example rules taken from the language support files: python.cfg, cpp.cfg, html.cfg and css.cfg. The class rule handles functional</w:t>
-      </w:r>
-      <w:r>
-        <w:t xml:space="preserve"> and keyword related objects, the auto-completer</w:t>
-      </w:r>
-      <w:r>
-        <w:t xml:space="preserve"> rule </w:t>
-      </w:r>
-      <w:r>
-        <w:t>handles variables that will be included in the auto-completers prediction engine and the single line comment rule handles code comments. These are just a few examples, a typical language support files would also include rules for multi-lined comments, operators, numeric values, Strings and more.</w:t>
-      </w:r>
-    </w:p>
-    <w:p>
-      <w:pPr>
-        <w:pStyle w:val="Heading2"/>
-      </w:pPr>
-      <w:bookmarkStart w:id="12" w:name="_Toc318979217"/>
-      <w:r>
-        <w:rPr>
-          <w:sz w:val="22"/>
-        </w:rPr>
-        <w:t>3</w:t>
-      </w:r>
-      <w:r>
-        <w:rPr>
-          <w:sz w:val="22"/>
-        </w:rPr>
-        <w:t>.</w:t>
-      </w:r>
-      <w:r>
-        <w:rPr>
-          <w:sz w:val="22"/>
-        </w:rPr>
-        <w:t>1.4</w:t>
-      </w:r>
-      <w:r>
-        <w:rPr>
-          <w:sz w:val="22"/>
-        </w:rPr>
-        <w:t xml:space="preserve"> Software functionality</w:t>
-      </w:r>
-      <w:bookmarkEnd w:id="12"/>
-    </w:p>
-    <w:p>
-      <w:r>
-        <w:t xml:space="preserve">Since IDE’s and code editors exist to manipulate data it is important that these pieces of software provide the user with the ability to at least load, save, rename and open files. More high ends editors such as Microsoft’s visual studios allow the user to </w:t>
-      </w:r>
-      <w:r>
-        <w:t>manipulate</w:t>
-      </w:r>
-      <w:r>
-        <w:t xml:space="preserve"> entire </w:t>
-      </w:r>
-      <w:r>
-        <w:t>projects; it does this by including a solutions file (.sln and .suo) inside of the directory, which describes all of the files included in the project</w:t>
-      </w:r>
-      <w:r>
-        <w:t>.</w:t>
-      </w:r>
-      <w:r>
-        <w:t xml:space="preserve"> However, this is a method often adopted by IDE’s, other editors treat standard file directories as project folders. In order to give the user a more ‘in control’ experience, editors display a project management </w:t>
-      </w:r>
-      <w:r>
-        <w:t>tree, which helps the user to better control,</w:t>
-      </w:r>
-      <w:r>
-        <w:t xml:space="preserve"> their current projects:</w:t>
-      </w:r>
-    </w:p>
-    <w:p>
-      <w:pPr>
-        <w:ind w:left="720"/>
-        <w:jc w:val="center"/>
-      </w:pPr>
-      <w:r>
-        <w:rPr>
-          <w:noProof/>
-          <w:lang w:val="en-US" w:eastAsia="en-US"/>
-        </w:rPr>
-        <w:drawing>
-          <wp:inline distT="0" distB="0" distL="0" distR="0" wp14:anchorId="5E165312" wp14:editId="42F172B7">
-            <wp:extent cx="5731510" cy="2240915"/>
-            <wp:effectExtent l="25400" t="25400" r="34290" b="19685"/>
-            <wp:docPr id="10" name="Picture 4"/>
-            <wp:cNvGraphicFramePr>
-              <a:graphicFrameLocks xmlns:a="http://schemas.openxmlformats.org/drawingml/2006/main" noChangeAspect="1"/>
-            </wp:cNvGraphicFramePr>
-            <a:graphic xmlns:a="http://schemas.openxmlformats.org/drawingml/2006/main">
-              <a:graphicData uri="http://schemas.openxmlformats.org/drawingml/2006/picture">
-                <pic:pic xmlns:pic="http://schemas.openxmlformats.org/drawingml/2006/picture">
-                  <pic:nvPicPr>
-                    <pic:cNvPr id="0" name="Picture 4"/>
+                    <pic:cNvPr id="0" name="Picture 8"/>
                     <pic:cNvPicPr>
                       <a:picLocks noChangeAspect="1" noChangeArrowheads="1"/>
                     </pic:cNvPicPr>
@@ -8407,7 +7227,7 @@
                   <pic:spPr bwMode="auto">
                     <a:xfrm>
                       <a:off x="0" y="0"/>
-                      <a:ext cx="5731510" cy="2240915"/>
+                      <a:ext cx="5945498" cy="1978732"/>
                     </a:xfrm>
                     <a:prstGeom prst="rect">
                       <a:avLst/>
@@ -8415,7 +7235,7 @@
                     <a:noFill/>
                     <a:ln>
                       <a:solidFill>
-                        <a:srgbClr val="BFBFBF"/>
+                        <a:srgbClr val="D9D9D9"/>
                       </a:solidFill>
                     </a:ln>
                   </pic:spPr>
@@ -8425,74 +7245,45 @@
           </wp:inline>
         </w:drawing>
       </w:r>
-      <w:r>
-        <w:rPr>
-          <w:color w:val="365F91" w:themeColor="accent1" w:themeShade="BF"/>
-        </w:rPr>
-        <w:t xml:space="preserve">Figure 3.1.5 </w:t>
-      </w:r>
-      <w:r>
-        <w:rPr>
-          <w:color w:val="365F91" w:themeColor="accent1" w:themeShade="BF"/>
-        </w:rPr>
-        <w:t>– Comparison of project management systems (Able on the left, Atom in the centre and Qt creator on the right)</w:t>
-      </w:r>
     </w:p>
     <w:p>
       <w:pPr>
         <w:spacing w:line="210" w:lineRule="atLeast"/>
-      </w:pPr>
-      <w:r>
-        <w:t xml:space="preserve">Qt creator is an IDE, so as displayed in the image, separates the projects content differently. Whereas, able and atom are code editors and they </w:t>
-      </w:r>
-      <w:r>
-        <w:t>display the project as a directory</w:t>
-      </w:r>
-      <w:r>
+        <w:ind w:firstLine="720"/>
+        <w:jc w:val="center"/>
+        <w:rPr>
+          <w:color w:val="365F91" w:themeColor="accent1" w:themeShade="BF"/>
+        </w:rPr>
+      </w:pPr>
+      <w:r>
+        <w:rPr>
+          <w:color w:val="365F91" w:themeColor="accent1" w:themeShade="BF"/>
+        </w:rPr>
+        <w:t>Figure 3</w:t>
+      </w:r>
+      <w:r>
+        <w:rPr>
+          <w:color w:val="365F91" w:themeColor="accent1" w:themeShade="BF"/>
+        </w:rPr>
         <w:t>.</w:t>
       </w:r>
       <w:r>
-        <w:t xml:space="preserve"> Giving the user the ability to manipulate entire directories and their contents with ease</w:t>
-      </w:r>
-      <w:r>
-        <w:t>, therefore giving</w:t>
-      </w:r>
-      <w:r>
-        <w:t xml:space="preserve"> them a lot more power</w:t>
-      </w:r>
-      <w:r>
-        <w:t>. It</w:t>
-      </w:r>
-      <w:r>
-        <w:t xml:space="preserve"> speeds up</w:t>
-      </w:r>
-      <w:r>
-        <w:t xml:space="preserve"> the users development rate </w:t>
-      </w:r>
-      <w:r>
-        <w:t xml:space="preserve">since it removes the need for the user to </w:t>
-      </w:r>
-      <w:r>
-        <w:t xml:space="preserve">use </w:t>
-      </w:r>
-      <w:r>
-        <w:lastRenderedPageBreak/>
-        <w:t xml:space="preserve">third party tools in order to change data and provides all of the necessary control in a close to </w:t>
-      </w:r>
-      <w:r>
-        <w:t>hand box</w:t>
-      </w:r>
-      <w:r>
-        <w:t xml:space="preserve">. </w:t>
-      </w:r>
-      <w:r>
-        <w:t>To further improve the users control over their current tasks, some editors use a task bar</w:t>
-      </w:r>
-      <w:r>
-        <w:t xml:space="preserve"> system</w:t>
-      </w:r>
-      <w:r>
-        <w:t>, which keeps all of the recently edited files open ready for quick access by the user.</w:t>
+        <w:rPr>
+          <w:color w:val="365F91" w:themeColor="accent1" w:themeShade="BF"/>
+        </w:rPr>
+        <w:t>1.3</w:t>
+      </w:r>
+      <w:r>
+        <w:rPr>
+          <w:color w:val="365F91" w:themeColor="accent1" w:themeShade="BF"/>
+        </w:rPr>
+        <w:t xml:space="preserve"> – </w:t>
+      </w:r>
+      <w:r>
+        <w:rPr>
+          <w:color w:val="365F91" w:themeColor="accent1" w:themeShade="BF"/>
+        </w:rPr>
+        <w:t>Android studios IntelliJ autocomplete (Android Studio, 2016)</w:t>
       </w:r>
     </w:p>
     <w:p>
@@ -8503,38 +7294,488 @@
         </w:rPr>
       </w:pPr>
       <w:r>
-        <w:t xml:space="preserve">The default colour scheme of the Able uses very mellow colours since it is designed for long periods of usage. However, it has a system built in that allows users to completely change the way the editor looks by simply creating their own CSS file. This give the user more control over the software and helps to achieve a tailored feel. Only a very small number of editors have this amount of customisability. </w:t>
+        <w:lastRenderedPageBreak/>
+        <w:t>In figure 3.1.3 we can see that the autocorrect feature is aware of the newly created object and all of the functions that are contained within.</w:t>
+      </w:r>
+      <w:r>
+        <w:rPr>
+          <w:color w:val="365F91" w:themeColor="accent1" w:themeShade="BF"/>
+        </w:rPr>
+        <w:tab/>
       </w:r>
     </w:p>
     <w:p>
       <w:r>
-        <w:t xml:space="preserve">When targeting a large customer base it is important that the software has good cross-platform capability. This is a feature that is quite rare amongst IDE’s since it is extremely hard to implement </w:t>
-      </w:r>
-      <w:r>
-        <w:t>cross-platform compilers</w:t>
-      </w:r>
-      <w:r>
-        <w:t xml:space="preserve">. However, code editors </w:t>
-      </w:r>
-      <w:r>
-        <w:t>don’t have to worry about this problem. Code editors such as sublime, atom, notepad++ and Able all have cross platform capability.</w:t>
+        <w:t>By predicting and replacing the currently typed word, the software reduces the amount of key presses</w:t>
+      </w:r>
+      <w:r>
+        <w:t xml:space="preserve"> required for the user</w:t>
+      </w:r>
+      <w:r>
+        <w:t xml:space="preserve"> </w:t>
+      </w:r>
+      <w:r>
+        <w:t>to reach their goal. Due to the nature of programming, it is often required for the user to re-write the same word countless times and auto-completion removes the need for this tedious task and therefore increasing development speed and making it easier to write code.</w:t>
       </w:r>
     </w:p>
     <w:p>
       <w:pPr>
         <w:pStyle w:val="Heading2"/>
       </w:pPr>
-      <w:bookmarkStart w:id="13" w:name="_Toc318979218"/>
-      <w:r>
+      <w:bookmarkStart w:id="10" w:name="_Toc318979217"/>
+      <w:r>
+        <w:rPr>
+          <w:sz w:val="22"/>
+        </w:rPr>
         <w:t>3</w:t>
       </w:r>
       <w:r>
+        <w:rPr>
+          <w:sz w:val="22"/>
+        </w:rPr>
+        <w:t>.</w:t>
+      </w:r>
+      <w:r>
+        <w:rPr>
+          <w:sz w:val="22"/>
+        </w:rPr>
+        <w:t>1.4</w:t>
+      </w:r>
+      <w:r>
+        <w:rPr>
+          <w:sz w:val="22"/>
+        </w:rPr>
+        <w:t xml:space="preserve"> Software functionality</w:t>
+      </w:r>
+      <w:bookmarkEnd w:id="10"/>
+    </w:p>
+    <w:p>
+      <w:pPr>
+        <w:rPr>
+          <w:color w:val="000000" w:themeColor="text1"/>
+        </w:rPr>
+      </w:pPr>
+      <w:r>
+        <w:t xml:space="preserve">Since IDE’s and code editors exist to manipulate data it is important that these pieces of software provide the user with the ability to at least load, save, rename and open files. </w:t>
+      </w:r>
+      <w:r>
+        <w:t xml:space="preserve">More powerful editors enable the user to manage entire projects or directories from within the software with ease. Editors like Atom </w:t>
+      </w:r>
+      <w:r>
+        <w:rPr>
+          <w:color w:val="808080" w:themeColor="background1" w:themeShade="80"/>
+        </w:rPr>
+        <w:t>(Atom, 2015)</w:t>
+      </w:r>
+      <w:r>
+        <w:t xml:space="preserve"> and Sublime </w:t>
+      </w:r>
+      <w:r>
+        <w:rPr>
+          <w:color w:val="808080" w:themeColor="background1" w:themeShade="80"/>
+        </w:rPr>
+        <w:t>(Sublime, 2015)</w:t>
+      </w:r>
+      <w:r>
+        <w:rPr>
+          <w:color w:val="808080" w:themeColor="background1" w:themeShade="80"/>
+        </w:rPr>
+        <w:t xml:space="preserve"> </w:t>
+      </w:r>
+      <w:r>
+        <w:t>do this by implementing  ‘</w:t>
+      </w:r>
+      <w:proofErr w:type="spellStart"/>
+      <w:r>
+        <w:t>filetrees</w:t>
+      </w:r>
+      <w:proofErr w:type="spellEnd"/>
+      <w:r>
+        <w:t xml:space="preserve">’ widgets, which rest beside the text-editing window. Intelligent IDE’s </w:t>
+      </w:r>
+      <w:r>
+        <w:t>often</w:t>
+      </w:r>
+      <w:r>
+        <w:t xml:space="preserve"> package code files as ‘projects’ which helps the user to keep their necessary code files as a bundle</w:t>
+      </w:r>
+      <w:r>
+        <w:t>, this makes it especially easy to import and export data</w:t>
+      </w:r>
+      <w:r>
+        <w:t xml:space="preserve">. Visual studios </w:t>
+      </w:r>
+      <w:r>
+        <w:rPr>
+          <w:color w:val="808080" w:themeColor="background1" w:themeShade="80"/>
+        </w:rPr>
+        <w:t>(Microsoft, 2013)</w:t>
+      </w:r>
+      <w:r>
+        <w:t xml:space="preserve"> </w:t>
+      </w:r>
+      <w:r>
+        <w:rPr>
+          <w:color w:val="000000" w:themeColor="text1"/>
+        </w:rPr>
+        <w:t>does this by including ‘</w:t>
+      </w:r>
+      <w:proofErr w:type="gramStart"/>
+      <w:r>
+        <w:rPr>
+          <w:color w:val="000000" w:themeColor="text1"/>
+        </w:rPr>
+        <w:t>.sln’</w:t>
+      </w:r>
+      <w:proofErr w:type="gramEnd"/>
+      <w:r>
+        <w:rPr>
+          <w:color w:val="000000" w:themeColor="text1"/>
+        </w:rPr>
+        <w:t xml:space="preserve"> and ‘.suo’ files within the directory which describe the projects contents.</w:t>
+      </w:r>
+    </w:p>
+    <w:p>
+      <w:pPr>
+        <w:jc w:val="center"/>
+        <w:rPr>
+          <w:color w:val="000000" w:themeColor="text1"/>
+        </w:rPr>
+      </w:pPr>
+      <w:r>
+        <w:rPr>
+          <w:noProof/>
+          <w:color w:val="000000" w:themeColor="text1"/>
+          <w:lang w:val="en-US" w:eastAsia="en-US"/>
+        </w:rPr>
+        <w:drawing>
+          <wp:inline distT="0" distB="0" distL="0" distR="0" wp14:anchorId="45B47D96" wp14:editId="34478B4C">
+            <wp:extent cx="2400300" cy="3175397"/>
+            <wp:effectExtent l="0" t="0" r="0" b="0"/>
+            <wp:docPr id="26" name="Picture 9"/>
+            <wp:cNvGraphicFramePr>
+              <a:graphicFrameLocks xmlns:a="http://schemas.openxmlformats.org/drawingml/2006/main" noChangeAspect="1"/>
+            </wp:cNvGraphicFramePr>
+            <a:graphic xmlns:a="http://schemas.openxmlformats.org/drawingml/2006/main">
+              <a:graphicData uri="http://schemas.openxmlformats.org/drawingml/2006/picture">
+                <pic:pic xmlns:pic="http://schemas.openxmlformats.org/drawingml/2006/picture">
+                  <pic:nvPicPr>
+                    <pic:cNvPr id="0" name="Picture 9"/>
+                    <pic:cNvPicPr>
+                      <a:picLocks noChangeAspect="1" noChangeArrowheads="1"/>
+                    </pic:cNvPicPr>
+                  </pic:nvPicPr>
+                  <pic:blipFill>
+                    <a:blip r:embed="rId23">
+                      <a:extLst>
+                        <a:ext uri="{28A0092B-C50C-407E-A947-70E740481C1C}">
+                          <a14:useLocalDpi xmlns:a14="http://schemas.microsoft.com/office/drawing/2010/main" val="0"/>
+                        </a:ext>
+                      </a:extLst>
+                    </a:blip>
+                    <a:srcRect/>
+                    <a:stretch>
+                      <a:fillRect/>
+                    </a:stretch>
+                  </pic:blipFill>
+                  <pic:spPr bwMode="auto">
+                    <a:xfrm>
+                      <a:off x="0" y="0"/>
+                      <a:ext cx="2400300" cy="3175397"/>
+                    </a:xfrm>
+                    <a:prstGeom prst="rect">
+                      <a:avLst/>
+                    </a:prstGeom>
+                    <a:noFill/>
+                    <a:ln>
+                      <a:noFill/>
+                    </a:ln>
+                  </pic:spPr>
+                </pic:pic>
+              </a:graphicData>
+            </a:graphic>
+          </wp:inline>
+        </w:drawing>
+      </w:r>
+      <w:r>
+        <w:rPr>
+          <w:noProof/>
+          <w:color w:val="000000" w:themeColor="text1"/>
+          <w:lang w:val="en-US" w:eastAsia="en-US"/>
+        </w:rPr>
+        <w:drawing>
+          <wp:inline distT="0" distB="0" distL="0" distR="0" wp14:anchorId="369FD212" wp14:editId="713652E2">
+            <wp:extent cx="2512767" cy="3194676"/>
+            <wp:effectExtent l="0" t="0" r="1905" b="6350"/>
+            <wp:docPr id="27" name="Picture 10"/>
+            <wp:cNvGraphicFramePr>
+              <a:graphicFrameLocks xmlns:a="http://schemas.openxmlformats.org/drawingml/2006/main" noChangeAspect="1"/>
+            </wp:cNvGraphicFramePr>
+            <a:graphic xmlns:a="http://schemas.openxmlformats.org/drawingml/2006/main">
+              <a:graphicData uri="http://schemas.openxmlformats.org/drawingml/2006/picture">
+                <pic:pic xmlns:pic="http://schemas.openxmlformats.org/drawingml/2006/picture">
+                  <pic:nvPicPr>
+                    <pic:cNvPr id="0" name="Picture 10"/>
+                    <pic:cNvPicPr>
+                      <a:picLocks noChangeAspect="1" noChangeArrowheads="1"/>
+                    </pic:cNvPicPr>
+                  </pic:nvPicPr>
+                  <pic:blipFill>
+                    <a:blip r:embed="rId24">
+                      <a:extLst>
+                        <a:ext uri="{28A0092B-C50C-407E-A947-70E740481C1C}">
+                          <a14:useLocalDpi xmlns:a14="http://schemas.microsoft.com/office/drawing/2010/main" val="0"/>
+                        </a:ext>
+                      </a:extLst>
+                    </a:blip>
+                    <a:srcRect/>
+                    <a:stretch>
+                      <a:fillRect/>
+                    </a:stretch>
+                  </pic:blipFill>
+                  <pic:spPr bwMode="auto">
+                    <a:xfrm>
+                      <a:off x="0" y="0"/>
+                      <a:ext cx="2512928" cy="3194881"/>
+                    </a:xfrm>
+                    <a:prstGeom prst="rect">
+                      <a:avLst/>
+                    </a:prstGeom>
+                    <a:noFill/>
+                    <a:ln>
+                      <a:noFill/>
+                    </a:ln>
+                  </pic:spPr>
+                </pic:pic>
+              </a:graphicData>
+            </a:graphic>
+          </wp:inline>
+        </w:drawing>
+      </w:r>
+    </w:p>
+    <w:p>
+      <w:pPr>
+        <w:jc w:val="center"/>
+      </w:pPr>
+      <w:r>
+        <w:rPr>
+          <w:color w:val="365F91" w:themeColor="accent1" w:themeShade="BF"/>
+        </w:rPr>
+        <w:t xml:space="preserve">Figure 3.1.5 </w:t>
+      </w:r>
+      <w:r>
+        <w:rPr>
+          <w:color w:val="365F91" w:themeColor="accent1" w:themeShade="BF"/>
+        </w:rPr>
+        <w:t>– Comparison of project management systems (</w:t>
+      </w:r>
+      <w:r>
+        <w:rPr>
+          <w:color w:val="365F91" w:themeColor="accent1" w:themeShade="BF"/>
+        </w:rPr>
+        <w:t xml:space="preserve">Atom (Atom, 2015) on the left and QT </w:t>
+      </w:r>
+      <w:bookmarkStart w:id="11" w:name="_GoBack"/>
+      <w:bookmarkEnd w:id="11"/>
+      <w:r>
+        <w:rPr>
+          <w:color w:val="365F91" w:themeColor="accent1" w:themeShade="BF"/>
+        </w:rPr>
+        <w:t>Creator (</w:t>
+      </w:r>
+      <w:r>
+        <w:rPr>
+          <w:color w:val="365F91" w:themeColor="accent1" w:themeShade="BF"/>
+        </w:rPr>
+        <w:t>QT Creator, 2015</w:t>
+      </w:r>
+      <w:r>
+        <w:rPr>
+          <w:color w:val="365F91" w:themeColor="accent1" w:themeShade="BF"/>
+        </w:rPr>
+        <w:t>) on the right</w:t>
+      </w:r>
+      <w:r>
+        <w:rPr>
+          <w:color w:val="365F91" w:themeColor="accent1" w:themeShade="BF"/>
+        </w:rPr>
+        <w:t>)</w:t>
+      </w:r>
+    </w:p>
+    <w:p>
+      <w:pPr>
+        <w:spacing w:line="210" w:lineRule="atLeast"/>
+        <w:rPr>
+          <w:color w:val="FF0000"/>
+        </w:rPr>
+      </w:pPr>
+      <w:r>
+        <w:rPr>
+          <w:color w:val="FF0000"/>
+        </w:rPr>
+        <w:t xml:space="preserve">Qt creator is an IDE, so as displayed in the image, separates the projects content differently. </w:t>
+      </w:r>
+      <w:proofErr w:type="gramStart"/>
+      <w:r>
+        <w:rPr>
+          <w:color w:val="FF0000"/>
+        </w:rPr>
+        <w:t xml:space="preserve">Whereas, </w:t>
+      </w:r>
+      <w:r>
+        <w:rPr>
+          <w:color w:val="FF0000"/>
+        </w:rPr>
+        <w:t xml:space="preserve">Atom is a code editor and </w:t>
+      </w:r>
+      <w:r>
+        <w:rPr>
+          <w:color w:val="FF0000"/>
+        </w:rPr>
+        <w:t>display</w:t>
+      </w:r>
+      <w:r>
+        <w:rPr>
+          <w:color w:val="FF0000"/>
+        </w:rPr>
+        <w:t>s</w:t>
+      </w:r>
+      <w:r>
+        <w:rPr>
+          <w:color w:val="FF0000"/>
+        </w:rPr>
+        <w:t xml:space="preserve"> the project as a directory</w:t>
+      </w:r>
+      <w:r>
+        <w:rPr>
+          <w:color w:val="FF0000"/>
+        </w:rPr>
+        <w:t>.</w:t>
+      </w:r>
+      <w:proofErr w:type="gramEnd"/>
+      <w:r>
+        <w:rPr>
+          <w:color w:val="FF0000"/>
+        </w:rPr>
+        <w:t xml:space="preserve"> Giving the user the ability to manipulate entire directories and their contents with ease</w:t>
+      </w:r>
+      <w:r>
+        <w:rPr>
+          <w:color w:val="FF0000"/>
+        </w:rPr>
+        <w:t>, therefore giving</w:t>
+      </w:r>
+      <w:r>
+        <w:rPr>
+          <w:color w:val="FF0000"/>
+        </w:rPr>
+        <w:t xml:space="preserve"> them a lot more power</w:t>
+      </w:r>
+      <w:r>
+        <w:rPr>
+          <w:color w:val="FF0000"/>
+        </w:rPr>
+        <w:t>. It</w:t>
+      </w:r>
+      <w:r>
+        <w:rPr>
+          <w:color w:val="FF0000"/>
+        </w:rPr>
+        <w:t xml:space="preserve"> speeds up</w:t>
+      </w:r>
+      <w:r>
+        <w:rPr>
+          <w:color w:val="FF0000"/>
+        </w:rPr>
+        <w:t xml:space="preserve"> the users development rate </w:t>
+      </w:r>
+      <w:r>
+        <w:rPr>
+          <w:color w:val="FF0000"/>
+        </w:rPr>
+        <w:t xml:space="preserve">since it removes the need for the user to </w:t>
+      </w:r>
+      <w:r>
+        <w:rPr>
+          <w:color w:val="FF0000"/>
+        </w:rPr>
+        <w:t xml:space="preserve">use third party tools in order to change data and provides all of the necessary control in a close to </w:t>
+      </w:r>
+      <w:r>
+        <w:rPr>
+          <w:color w:val="FF0000"/>
+        </w:rPr>
+        <w:t>hand box</w:t>
+      </w:r>
+      <w:r>
+        <w:rPr>
+          <w:color w:val="FF0000"/>
+        </w:rPr>
+        <w:t xml:space="preserve">. </w:t>
+      </w:r>
+      <w:r>
+        <w:rPr>
+          <w:color w:val="FF0000"/>
+        </w:rPr>
+        <w:t>To further improve the users control over their current tasks, some editors use a task bar</w:t>
+      </w:r>
+      <w:r>
+        <w:rPr>
+          <w:color w:val="FF0000"/>
+        </w:rPr>
+        <w:t xml:space="preserve"> system</w:t>
+      </w:r>
+      <w:r>
+        <w:rPr>
+          <w:color w:val="FF0000"/>
+        </w:rPr>
+        <w:t>, which keeps all of the recently edited files open ready for quick access by the user.</w:t>
+      </w:r>
+    </w:p>
+    <w:p>
+      <w:pPr>
+        <w:spacing w:line="210" w:lineRule="atLeast"/>
+        <w:rPr>
+          <w:color w:val="365F91" w:themeColor="accent1" w:themeShade="BF"/>
+        </w:rPr>
+      </w:pPr>
+      <w:r>
+        <w:t xml:space="preserve">The default colour scheme of the Able uses very mellow colours since it is designed for long periods of usage. However, it has a system built in that allows users to completely change the way the editor looks by simply creating their own CSS file. This give the user more control over the software and </w:t>
+      </w:r>
+      <w:r>
+        <w:lastRenderedPageBreak/>
+        <w:t xml:space="preserve">helps to achieve a tailored feel. Only a very small number of editors have this amount of customisability. </w:t>
+      </w:r>
+    </w:p>
+    <w:p>
+      <w:r>
+        <w:t xml:space="preserve">When targeting a large customer base it is important that the software has good cross-platform capability. This is a feature that is quite rare amongst IDE’s since it is extremely hard to implement </w:t>
+      </w:r>
+      <w:r>
+        <w:t>cross-platform compilers</w:t>
+      </w:r>
+      <w:r>
+        <w:t xml:space="preserve">. However, code editors </w:t>
+      </w:r>
+      <w:r>
+        <w:t>don’t have to worry about this problem. Code editors such as sublime, atom, notepad++ and Able all have cross platform capability.</w:t>
+      </w:r>
+    </w:p>
+    <w:p>
+      <w:pPr>
+        <w:pStyle w:val="Heading2"/>
+      </w:pPr>
+      <w:bookmarkStart w:id="12" w:name="_Toc318979218"/>
+      <w:r>
+        <w:t>3</w:t>
+      </w:r>
+      <w:r>
         <w:t>.2</w:t>
       </w:r>
       <w:r>
         <w:t xml:space="preserve"> Technologies</w:t>
       </w:r>
-      <w:bookmarkEnd w:id="13"/>
+      <w:bookmarkEnd w:id="12"/>
     </w:p>
     <w:p>
       <w:r>
@@ -8594,7 +7835,7 @@
                     <pic:cNvPicPr/>
                   </pic:nvPicPr>
                   <pic:blipFill>
-                    <a:blip r:embed="rId23"/>
+                    <a:blip r:embed="rId25"/>
                     <a:stretch>
                       <a:fillRect/>
                     </a:stretch>
@@ -8646,7 +7887,21 @@
         <w:rPr>
           <w:color w:val="365F91" w:themeColor="accent1" w:themeShade="BF"/>
         </w:rPr>
-        <w:t xml:space="preserve"> (biomedcentral, 2015)</w:t>
+        <w:t xml:space="preserve"> (</w:t>
+      </w:r>
+      <w:proofErr w:type="spellStart"/>
+      <w:r>
+        <w:rPr>
+          <w:color w:val="365F91" w:themeColor="accent1" w:themeShade="BF"/>
+        </w:rPr>
+        <w:t>biomedcentral</w:t>
+      </w:r>
+      <w:proofErr w:type="spellEnd"/>
+      <w:r>
+        <w:rPr>
+          <w:color w:val="365F91" w:themeColor="accent1" w:themeShade="BF"/>
+        </w:rPr>
+        <w:t>, 2015)</w:t>
       </w:r>
     </w:p>
     <w:p>
@@ -8674,18 +7929,14 @@
     </w:p>
     <w:p>
       <w:r>
-        <w:t xml:space="preserve">Implementing a machine learning system is hard since the software is written in C++, which doesn’t have very good support for machine learning technologies. So an API that allows for python </w:t>
-      </w:r>
-      <w:r>
-        <w:lastRenderedPageBreak/>
-        <w:t>commands to be executed would be implemented. The machine learning algorithms would scan the documents and understand which variables/libraries/objects that the users uses regularly and then rank them higher inside of the autocorrect prediction engine.</w:t>
+        <w:t>Implementing a machine learning system is hard since the software is written in C++, which doesn’t have very good support for machine learning technologies. So an API that allows for python commands to be executed would be implemented. The machine learning algorithms would scan the documents and understand which variables/libraries/objects that the users uses regularly and then rank them higher inside of the autocorrect prediction engine.</w:t>
       </w:r>
     </w:p>
     <w:p>
       <w:pPr>
         <w:pStyle w:val="Heading2"/>
       </w:pPr>
-      <w:bookmarkStart w:id="14" w:name="_Toc318979219"/>
+      <w:bookmarkStart w:id="13" w:name="_Toc318979219"/>
       <w:r>
         <w:t>3</w:t>
       </w:r>
@@ -8695,7 +7946,7 @@
       <w:r>
         <w:t xml:space="preserve"> Algorithms and data structures</w:t>
       </w:r>
-      <w:bookmarkEnd w:id="14"/>
+      <w:bookmarkEnd w:id="13"/>
     </w:p>
     <w:p>
       <w:r>
@@ -8717,7 +7968,11 @@
         <w:t>structure, which</w:t>
       </w:r>
       <w:r>
-        <w:t xml:space="preserve"> is composed of a static dictionary and a dynamic dictionary. The static dictionary would contain a tree of all of the available library modules and would attempt to complete the </w:t>
+        <w:t xml:space="preserve"> is composed of a static dictionary and a dynamic dictionary. The static dictionary would </w:t>
+      </w:r>
+      <w:r>
+        <w:lastRenderedPageBreak/>
+        <w:t xml:space="preserve">contain a tree of all of the available library modules and would attempt to complete the </w:t>
       </w:r>
       <w:r>
         <w:t>user-inputted</w:t>
@@ -8754,7 +8009,7 @@
                     </pic:cNvPicPr>
                   </pic:nvPicPr>
                   <pic:blipFill>
-                    <a:blip r:embed="rId24">
+                    <a:blip r:embed="rId26">
                       <a:extLst>
                         <a:ext uri="{28A0092B-C50C-407E-A947-70E740481C1C}">
                           <a14:useLocalDpi xmlns:a14="http://schemas.microsoft.com/office/drawing/2010/main" val="0"/>
@@ -8828,7 +8083,15 @@
         <w:t>were</w:t>
       </w:r>
       <w:r>
-        <w:t xml:space="preserve"> to enter “Math.Vector.” then only ‘Transform’ would be suggested.</w:t>
+        <w:t xml:space="preserve"> to enter “</w:t>
+      </w:r>
+      <w:proofErr w:type="spellStart"/>
+      <w:r>
+        <w:t>Math.Vector</w:t>
+      </w:r>
+      <w:proofErr w:type="spellEnd"/>
+      <w:r>
+        <w:t>.” then only ‘Transform’ would be suggested.</w:t>
       </w:r>
     </w:p>
     <w:p>
@@ -8853,7 +8116,15 @@
     </w:p>
     <w:p>
       <w:r>
-        <w:t xml:space="preserve">Syntax highlighting would not have to run as frequently as the autocorrect algorithm, it would be sufficient to run this function every time the user presses the space bar to indicate a new word has been created. It would run through the current line of text and match the newly completed word with a cfg file full of </w:t>
+        <w:t xml:space="preserve">Syntax highlighting would not have to run as frequently as the autocorrect algorithm, it would be sufficient to run this function every time the user presses the space bar to indicate a new word has been created. It would run through the current line of text and match the newly completed word with a </w:t>
+      </w:r>
+      <w:proofErr w:type="spellStart"/>
+      <w:r>
+        <w:t>cfg</w:t>
+      </w:r>
+      <w:proofErr w:type="spellEnd"/>
+      <w:r>
+        <w:t xml:space="preserve"> file full of </w:t>
       </w:r>
       <w:r>
         <w:t>colour-coded</w:t>
@@ -8873,8 +8144,13 @@
       <w:r>
         <w:t xml:space="preserve"> file with one that supports the selected language. Adding support for a new language would be as easy as adding another </w:t>
       </w:r>
-      <w:r>
-        <w:t>cfg file</w:t>
+      <w:proofErr w:type="spellStart"/>
+      <w:r>
+        <w:t>cfg</w:t>
+      </w:r>
+      <w:proofErr w:type="spellEnd"/>
+      <w:r>
+        <w:t xml:space="preserve"> file</w:t>
       </w:r>
       <w:r>
         <w:t>.</w:t>
@@ -8891,7 +8167,7 @@
           <w:sz w:val="22"/>
         </w:rPr>
       </w:pPr>
-      <w:bookmarkStart w:id="15" w:name="_Toc318979220"/>
+      <w:bookmarkStart w:id="14" w:name="_Toc318979220"/>
       <w:r>
         <w:rPr>
           <w:sz w:val="22"/>
@@ -8916,7 +8192,7 @@
         </w:rPr>
         <w:t>Lexical analysis vs. regular expression</w:t>
       </w:r>
-      <w:bookmarkEnd w:id="15"/>
+      <w:bookmarkEnd w:id="14"/>
     </w:p>
     <w:p>
       <w:r>
@@ -8997,11 +8273,7 @@
         <w:t>t</w:t>
       </w:r>
       <w:r>
-        <w:t xml:space="preserve">his is because we remove the need to tokenise an entire stream before </w:t>
-      </w:r>
-      <w:r>
-        <w:lastRenderedPageBreak/>
-        <w:t>processing it</w:t>
+        <w:t>his is because we remove the need to tokenise an entire stream before processing it</w:t>
       </w:r>
       <w:r>
         <w:t>.</w:t>
@@ -9021,8 +8293,9 @@
       <w:pPr>
         <w:pStyle w:val="Heading2"/>
       </w:pPr>
-      <w:bookmarkStart w:id="16" w:name="_Toc318979221"/>
-      <w:r>
+      <w:bookmarkStart w:id="15" w:name="_Toc318979221"/>
+      <w:r>
+        <w:lastRenderedPageBreak/>
         <w:t>3</w:t>
       </w:r>
       <w:r>
@@ -9034,7 +8307,7 @@
       <w:r>
         <w:t>lternative solutions</w:t>
       </w:r>
-      <w:bookmarkEnd w:id="16"/>
+      <w:bookmarkEnd w:id="15"/>
     </w:p>
     <w:p>
       <w:r>
@@ -9060,7 +8333,7 @@
           <w:sz w:val="22"/>
         </w:rPr>
       </w:pPr>
-      <w:bookmarkStart w:id="17" w:name="_Toc318979222"/>
+      <w:bookmarkStart w:id="16" w:name="_Toc318979222"/>
       <w:r>
         <w:rPr>
           <w:sz w:val="22"/>
@@ -9073,7 +8346,7 @@
         </w:rPr>
         <w:t>.4.1 Critical appraisal of Atom</w:t>
       </w:r>
-      <w:bookmarkEnd w:id="17"/>
+      <w:bookmarkEnd w:id="16"/>
     </w:p>
     <w:p>
       <w:pPr>
@@ -9105,7 +8378,7 @@
                     </pic:cNvPicPr>
                   </pic:nvPicPr>
                   <pic:blipFill>
-                    <a:blip r:embed="rId25">
+                    <a:blip r:embed="rId27">
                       <a:extLst>
                         <a:ext uri="{28A0092B-C50C-407E-A947-70E740481C1C}">
                           <a14:useLocalDpi xmlns:a14="http://schemas.microsoft.com/office/drawing/2010/main" val="0"/>
@@ -9227,12 +8500,40 @@
         <w:rPr>
           <w:color w:val="000000" w:themeColor="text1"/>
         </w:rPr>
-        <w:t>works inside of a web environment using NodeJs and node-webkit to render web apps inside of a desktop window natively, which allows</w:t>
-      </w:r>
+        <w:t xml:space="preserve">works inside of a web environment using </w:t>
+      </w:r>
+      <w:proofErr w:type="spellStart"/>
       <w:r>
         <w:rPr>
           <w:color w:val="000000" w:themeColor="text1"/>
         </w:rPr>
+        <w:t>NodeJs</w:t>
+      </w:r>
+      <w:proofErr w:type="spellEnd"/>
+      <w:r>
+        <w:rPr>
+          <w:color w:val="000000" w:themeColor="text1"/>
+        </w:rPr>
+        <w:t xml:space="preserve"> and node-</w:t>
+      </w:r>
+      <w:proofErr w:type="spellStart"/>
+      <w:r>
+        <w:rPr>
+          <w:color w:val="000000" w:themeColor="text1"/>
+        </w:rPr>
+        <w:t>webkit</w:t>
+      </w:r>
+      <w:proofErr w:type="spellEnd"/>
+      <w:r>
+        <w:rPr>
+          <w:color w:val="000000" w:themeColor="text1"/>
+        </w:rPr>
+        <w:t xml:space="preserve"> to render web apps inside of a desktop window natively, which allows</w:t>
+      </w:r>
+      <w:r>
+        <w:rPr>
+          <w:color w:val="000000" w:themeColor="text1"/>
+        </w:rPr>
         <w:t xml:space="preserve"> for</w:t>
       </w:r>
       <w:r>
@@ -9269,24 +8570,51 @@
         <w:rPr>
           <w:color w:val="000000" w:themeColor="text1"/>
         </w:rPr>
-        <w:t>. This also creates great plug-in opportunities because users can share their hacks on a large GitHub powered marketplace.</w:t>
-      </w:r>
+        <w:t xml:space="preserve">. This also creates great plug-in opportunities because users can share their hacks on a large </w:t>
+      </w:r>
+      <w:proofErr w:type="spellStart"/>
       <w:r>
         <w:rPr>
           <w:color w:val="000000" w:themeColor="text1"/>
         </w:rPr>
+        <w:t>GitHub</w:t>
+      </w:r>
+      <w:proofErr w:type="spellEnd"/>
+      <w:r>
+        <w:rPr>
+          <w:color w:val="000000" w:themeColor="text1"/>
+        </w:rPr>
+        <w:t xml:space="preserve"> powered marketplace.</w:t>
+      </w:r>
+      <w:r>
+        <w:rPr>
+          <w:color w:val="000000" w:themeColor="text1"/>
+        </w:rPr>
         <w:t xml:space="preserve"> </w:t>
       </w:r>
       <w:r>
         <w:rPr>
           <w:color w:val="000000" w:themeColor="text1"/>
         </w:rPr>
-        <w:t>The UI for Atom is extremely well designed and is similar to both sublime and Able. It attempts to attract users attention to key areas, such as the code editing window and file tree view whilst providing an extremely easy to use interface.</w:t>
+        <w:t xml:space="preserve">The UI for Atom is extremely well designed and is similar to both sublime and </w:t>
+      </w:r>
+      <w:proofErr w:type="gramStart"/>
+      <w:r>
+        <w:rPr>
+          <w:color w:val="000000" w:themeColor="text1"/>
+        </w:rPr>
+        <w:t>Able</w:t>
+      </w:r>
+      <w:proofErr w:type="gramEnd"/>
+      <w:r>
+        <w:rPr>
+          <w:color w:val="000000" w:themeColor="text1"/>
+        </w:rPr>
+        <w:t>. It attempts to attract users attention to key areas, such as the code editing window and file tree view whilst providing an extremely easy to use interface.</w:t>
       </w:r>
     </w:p>
     <w:p>
       <w:r>
-        <w:lastRenderedPageBreak/>
         <w:t>At this point Atom may seem as the perfect editor, but its not, a lot of programmers avoid using the software due to its in-efficiency. Since Atom is written in JavaScript and rendered in a web environment it is much slower than its competitors, and speed is very important. When attempting to control large projects or work on large files, atom will struggle.</w:t>
       </w:r>
     </w:p>
@@ -9298,11 +8626,12 @@
           <w:sz w:val="22"/>
         </w:rPr>
       </w:pPr>
-      <w:bookmarkStart w:id="18" w:name="_Toc318979223"/>
+      <w:bookmarkStart w:id="17" w:name="_Toc318979223"/>
       <w:r>
         <w:rPr>
           <w:sz w:val="22"/>
         </w:rPr>
+        <w:lastRenderedPageBreak/>
         <w:t>3</w:t>
       </w:r>
       <w:r>
@@ -9346,7 +8675,7 @@
                     </pic:cNvPicPr>
                   </pic:nvPicPr>
                   <pic:blipFill>
-                    <a:blip r:embed="rId26">
+                    <a:blip r:embed="rId28">
                       <a:extLst>
                         <a:ext uri="{28A0092B-C50C-407E-A947-70E740481C1C}">
                           <a14:useLocalDpi xmlns:a14="http://schemas.microsoft.com/office/drawing/2010/main" val="0"/>
@@ -9377,7 +8706,7 @@
           </wp:inline>
         </w:drawing>
       </w:r>
-      <w:bookmarkEnd w:id="18"/>
+      <w:bookmarkEnd w:id="17"/>
     </w:p>
     <w:p>
       <w:pPr>
@@ -9457,27 +8786,28 @@
       <w:pPr>
         <w:pStyle w:val="Heading1"/>
       </w:pPr>
-      <w:bookmarkStart w:id="19" w:name="_Toc318979224"/>
-      <w:r>
+      <w:bookmarkStart w:id="18" w:name="_Toc318979224"/>
+      <w:r>
+        <w:lastRenderedPageBreak/>
         <w:t>4</w:t>
       </w:r>
       <w:r>
         <w:t>. Designs</w:t>
       </w:r>
-      <w:bookmarkEnd w:id="19"/>
+      <w:bookmarkEnd w:id="18"/>
     </w:p>
     <w:p>
       <w:pPr>
         <w:pStyle w:val="Heading2"/>
       </w:pPr>
-      <w:bookmarkStart w:id="20" w:name="_Toc318979225"/>
+      <w:bookmarkStart w:id="19" w:name="_Toc318979225"/>
       <w:r>
         <w:t>4</w:t>
       </w:r>
       <w:r>
         <w:t>.1 User interface</w:t>
       </w:r>
-      <w:bookmarkEnd w:id="20"/>
+      <w:bookmarkEnd w:id="19"/>
     </w:p>
     <w:p>
       <w:pPr>
@@ -9522,7 +8852,7 @@
                     <pic:cNvPicPr/>
                   </pic:nvPicPr>
                   <pic:blipFill>
-                    <a:blip r:embed="rId27"/>
+                    <a:blip r:embed="rId29"/>
                     <a:stretch>
                       <a:fillRect/>
                     </a:stretch>
@@ -9612,7 +8942,6 @@
           <w:noProof/>
           <w:lang w:val="en-US" w:eastAsia="en-US"/>
         </w:rPr>
-        <w:lastRenderedPageBreak/>
         <w:drawing>
           <wp:inline distT="0" distB="0" distL="0" distR="0" wp14:anchorId="5CC96A74" wp14:editId="646141F0">
             <wp:extent cx="4488993" cy="3086100"/>
@@ -9631,7 +8960,7 @@
                     </pic:cNvPicPr>
                   </pic:nvPicPr>
                   <pic:blipFill>
-                    <a:blip r:embed="rId28">
+                    <a:blip r:embed="rId30">
                       <a:extLst>
                         <a:ext uri="{28A0092B-C50C-407E-A947-70E740481C1C}">
                           <a14:useLocalDpi xmlns:a14="http://schemas.microsoft.com/office/drawing/2010/main" val="0"/>
@@ -9705,6 +9034,7 @@
         <w:spacing w:line="210" w:lineRule="atLeast"/>
       </w:pPr>
       <w:r>
+        <w:lastRenderedPageBreak/>
         <w:t xml:space="preserve">As displayed in figure 3.1.2 it is easy to see that the base UI elements are exactly the same. The project manager tree, tabs bar and code editor window are all located in the same positions and look similar. However, the author has decided to switch the default theme from dark to light since it seems less stressful on the eyes, but there will be a dark theme included that the user can select and there is always the ability for the user to create their own. </w:t>
       </w:r>
     </w:p>
@@ -9729,15 +9059,14 @@
       <w:pPr>
         <w:pStyle w:val="Heading2"/>
       </w:pPr>
-      <w:bookmarkStart w:id="21" w:name="_Toc318979226"/>
-      <w:r>
-        <w:lastRenderedPageBreak/>
+      <w:bookmarkStart w:id="20" w:name="_Toc318979226"/>
+      <w:r>
         <w:t>4</w:t>
       </w:r>
       <w:r>
         <w:t>.2 System architecture</w:t>
       </w:r>
-      <w:bookmarkEnd w:id="21"/>
+      <w:bookmarkEnd w:id="20"/>
       <w:r>
         <w:t xml:space="preserve"> </w:t>
       </w:r>
@@ -9774,7 +9103,7 @@
                     <pic:cNvPicPr/>
                   </pic:nvPicPr>
                   <pic:blipFill>
-                    <a:blip r:embed="rId29">
+                    <a:blip r:embed="rId31">
                       <a:extLst>
                         <a:ext uri="{28A0092B-C50C-407E-A947-70E740481C1C}">
                           <a14:useLocalDpi xmlns:a14="http://schemas.microsoft.com/office/drawing/2010/main" val="0"/>
@@ -9844,7 +9173,16 @@
     </w:p>
     <w:p>
       <w:r>
-        <w:t>As seen in figure 3.2.1 the simplified class diagram shows how the software is broken down into individual classes. In order to reduce complexity, all of the I/O functions are handled in one place, which is inside of the FileSystemManager class. The user interface has also been split up into separate objects, this</w:t>
+        <w:lastRenderedPageBreak/>
+        <w:t xml:space="preserve">As seen in figure 3.2.1 the simplified class diagram shows how the software is broken down into individual classes. In order to reduce complexity, all of the I/O functions are handled in one place, which is inside of the </w:t>
+      </w:r>
+      <w:proofErr w:type="spellStart"/>
+      <w:r>
+        <w:t>FileSystemManager</w:t>
+      </w:r>
+      <w:proofErr w:type="spellEnd"/>
+      <w:r>
+        <w:t xml:space="preserve"> class. The user interface has also been split up into separate objects, this</w:t>
       </w:r>
       <w:r>
         <w:t xml:space="preserve"> allows for the software to more flexible in adding/removing UI objects</w:t>
@@ -9867,12 +9205,19 @@
         <w:t>.</w:t>
       </w:r>
       <w:r>
-        <w:t xml:space="preserve"> Both of these algorithms use regular expressions to search through the code editors ‘PlainText’ variable in order to find auto-complete suggestions and to colour certain elements to produce a syntax highlighting effect.</w:t>
+        <w:t xml:space="preserve"> Both of these algorithms use regular expressions to search through the code editors ‘</w:t>
+      </w:r>
+      <w:proofErr w:type="spellStart"/>
+      <w:r>
+        <w:t>PlainText</w:t>
+      </w:r>
+      <w:proofErr w:type="spellEnd"/>
+      <w:r>
+        <w:t>’ variable in order to find auto-complete suggestions and to colour certain elements to produce a syntax highlighting effect.</w:t>
       </w:r>
     </w:p>
     <w:p>
       <w:r>
-        <w:lastRenderedPageBreak/>
         <w:t>The asset manager is greatly important to the architecture of the software and this is because the software has been designed to include a plug in system. Upon initial load the main Able class tells the Asset Manager to find and load all plug-in related files and us</w:t>
       </w:r>
       <w:r>
@@ -9882,23 +9227,2007 @@
         <w:t xml:space="preserve">. </w:t>
       </w:r>
       <w:r>
-        <w:t>The asset manager class is static, this helps to remove the need to constantly re-load resources</w:t>
+        <w:t xml:space="preserve">The asset manager class is </w:t>
+      </w:r>
+      <w:proofErr w:type="gramStart"/>
+      <w:r>
+        <w:t>static,</w:t>
+      </w:r>
+      <w:proofErr w:type="gramEnd"/>
+      <w:r>
+        <w:t xml:space="preserve"> this helps to remove the need to constantly re-load resources</w:t>
       </w:r>
       <w:r>
         <w:t>.</w:t>
       </w:r>
+    </w:p>
+    <w:p>
+      <w:pPr>
+        <w:pStyle w:val="Heading2"/>
+      </w:pPr>
+      <w:r>
+        <w:t>4.3 System implementation</w:t>
+      </w:r>
+    </w:p>
+    <w:tbl>
+      <w:tblPr>
+        <w:tblpPr w:leftFromText="180" w:rightFromText="180" w:vertAnchor="text" w:horzAnchor="page" w:tblpX="1909" w:tblpY="2607"/>
+        <w:tblW w:w="5000" w:type="pct"/>
+        <w:tblLook w:val="04A0" w:firstRow="1" w:lastRow="0" w:firstColumn="1" w:lastColumn="0" w:noHBand="0" w:noVBand="1"/>
+      </w:tblPr>
+      <w:tblGrid>
+        <w:gridCol w:w="1791"/>
+        <w:gridCol w:w="3434"/>
+        <w:gridCol w:w="4017"/>
+      </w:tblGrid>
+      <w:tr>
+        <w:trPr>
+          <w:trHeight w:val="207"/>
+        </w:trPr>
+        <w:tc>
+          <w:tcPr>
+            <w:tcW w:w="969" w:type="pct"/>
+            <w:tcBorders>
+              <w:top w:val="single" w:sz="4" w:space="0" w:color="000000" w:themeColor="text1"/>
+              <w:left w:val="single" w:sz="4" w:space="0" w:color="000000" w:themeColor="text1"/>
+              <w:bottom w:val="single" w:sz="4" w:space="0" w:color="365F91" w:themeColor="accent1" w:themeShade="BF"/>
+              <w:right w:val="single" w:sz="4" w:space="0" w:color="365F91" w:themeColor="accent1" w:themeShade="BF"/>
+            </w:tcBorders>
+            <w:shd w:val="clear" w:color="auto" w:fill="4F81BD" w:themeFill="accent1"/>
+            <w:noWrap/>
+            <w:vAlign w:val="bottom"/>
+            <w:hideMark/>
+          </w:tcPr>
+          <w:p>
+            <w:pPr>
+              <w:spacing w:after="0" w:line="240" w:lineRule="auto"/>
+              <w:rPr>
+                <w:rFonts w:ascii="Calibri" w:eastAsia="Times New Roman" w:hAnsi="Calibri" w:cs="Times New Roman"/>
+                <w:color w:val="FFFFFF" w:themeColor="background1"/>
+                <w:sz w:val="24"/>
+                <w:szCs w:val="24"/>
+                <w:lang w:eastAsia="en-US"/>
+              </w:rPr>
+            </w:pPr>
+            <w:r>
+              <w:rPr>
+                <w:rFonts w:ascii="Calibri" w:eastAsia="Times New Roman" w:hAnsi="Calibri" w:cs="Times New Roman"/>
+                <w:color w:val="FFFFFF" w:themeColor="background1"/>
+                <w:sz w:val="24"/>
+                <w:szCs w:val="24"/>
+                <w:lang w:eastAsia="en-US"/>
+              </w:rPr>
+              <w:t>Language</w:t>
+            </w:r>
+          </w:p>
+        </w:tc>
+        <w:tc>
+          <w:tcPr>
+            <w:tcW w:w="1858" w:type="pct"/>
+            <w:tcBorders>
+              <w:top w:val="single" w:sz="4" w:space="0" w:color="000000" w:themeColor="text1"/>
+              <w:left w:val="single" w:sz="4" w:space="0" w:color="365F91" w:themeColor="accent1" w:themeShade="BF"/>
+              <w:bottom w:val="single" w:sz="4" w:space="0" w:color="365F91" w:themeColor="accent1" w:themeShade="BF"/>
+              <w:right w:val="single" w:sz="4" w:space="0" w:color="365F91" w:themeColor="accent1" w:themeShade="BF"/>
+            </w:tcBorders>
+            <w:shd w:val="clear" w:color="auto" w:fill="4F81BD" w:themeFill="accent1"/>
+            <w:noWrap/>
+            <w:vAlign w:val="bottom"/>
+            <w:hideMark/>
+          </w:tcPr>
+          <w:p>
+            <w:pPr>
+              <w:spacing w:after="0" w:line="240" w:lineRule="auto"/>
+              <w:rPr>
+                <w:rFonts w:ascii="Calibri" w:eastAsia="Times New Roman" w:hAnsi="Calibri" w:cs="Times New Roman"/>
+                <w:color w:val="FFFFFF" w:themeColor="background1"/>
+                <w:sz w:val="24"/>
+                <w:szCs w:val="24"/>
+                <w:lang w:eastAsia="en-US"/>
+              </w:rPr>
+            </w:pPr>
+            <w:r>
+              <w:rPr>
+                <w:rFonts w:ascii="Calibri" w:eastAsia="Times New Roman" w:hAnsi="Calibri" w:cs="Times New Roman"/>
+                <w:color w:val="FFFFFF" w:themeColor="background1"/>
+                <w:sz w:val="24"/>
+                <w:szCs w:val="24"/>
+                <w:lang w:eastAsia="en-US"/>
+              </w:rPr>
+              <w:t>Rule</w:t>
+            </w:r>
+          </w:p>
+        </w:tc>
+        <w:tc>
+          <w:tcPr>
+            <w:tcW w:w="2173" w:type="pct"/>
+            <w:tcBorders>
+              <w:top w:val="single" w:sz="4" w:space="0" w:color="000000" w:themeColor="text1"/>
+              <w:left w:val="single" w:sz="4" w:space="0" w:color="365F91" w:themeColor="accent1" w:themeShade="BF"/>
+              <w:bottom w:val="single" w:sz="4" w:space="0" w:color="365F91" w:themeColor="accent1" w:themeShade="BF"/>
+              <w:right w:val="single" w:sz="4" w:space="0" w:color="000000" w:themeColor="text1"/>
+            </w:tcBorders>
+            <w:shd w:val="clear" w:color="auto" w:fill="4F81BD" w:themeFill="accent1"/>
+            <w:noWrap/>
+            <w:vAlign w:val="center"/>
+            <w:hideMark/>
+          </w:tcPr>
+          <w:p>
+            <w:pPr>
+              <w:spacing w:after="0" w:line="240" w:lineRule="auto"/>
+              <w:rPr>
+                <w:rFonts w:ascii="Calibri" w:eastAsia="Times New Roman" w:hAnsi="Calibri" w:cs="Times New Roman"/>
+                <w:color w:val="FFFFFF" w:themeColor="background1"/>
+                <w:sz w:val="24"/>
+                <w:szCs w:val="24"/>
+                <w:lang w:eastAsia="en-US"/>
+              </w:rPr>
+            </w:pPr>
+            <w:r>
+              <w:rPr>
+                <w:rFonts w:ascii="Calibri" w:eastAsia="Times New Roman" w:hAnsi="Calibri" w:cs="Times New Roman"/>
+                <w:color w:val="FFFFFF" w:themeColor="background1"/>
+                <w:sz w:val="24"/>
+                <w:szCs w:val="24"/>
+                <w:lang w:eastAsia="en-US"/>
+              </w:rPr>
+              <w:t>Expression</w:t>
+            </w:r>
+          </w:p>
+        </w:tc>
+      </w:tr>
+      <w:tr>
+        <w:trPr>
+          <w:trHeight w:val="207"/>
+        </w:trPr>
+        <w:tc>
+          <w:tcPr>
+            <w:tcW w:w="969" w:type="pct"/>
+            <w:vMerge w:val="restart"/>
+            <w:tcBorders>
+              <w:top w:val="single" w:sz="4" w:space="0" w:color="365F91" w:themeColor="accent1" w:themeShade="BF"/>
+              <w:left w:val="single" w:sz="4" w:space="0" w:color="000000" w:themeColor="text1"/>
+              <w:right w:val="single" w:sz="4" w:space="0" w:color="548DD4" w:themeColor="text2" w:themeTint="99"/>
+            </w:tcBorders>
+            <w:shd w:val="clear" w:color="auto" w:fill="95B3D7" w:themeFill="accent1" w:themeFillTint="99"/>
+            <w:noWrap/>
+            <w:vAlign w:val="center"/>
+            <w:hideMark/>
+          </w:tcPr>
+          <w:p>
+            <w:pPr>
+              <w:spacing w:after="0" w:line="240" w:lineRule="auto"/>
+              <w:rPr>
+                <w:rFonts w:ascii="Calibri" w:eastAsia="Times New Roman" w:hAnsi="Calibri" w:cs="Times New Roman"/>
+                <w:color w:val="000000"/>
+                <w:sz w:val="24"/>
+                <w:szCs w:val="24"/>
+                <w:lang w:eastAsia="en-US"/>
+              </w:rPr>
+            </w:pPr>
+            <w:r>
+              <w:rPr>
+                <w:rFonts w:ascii="Calibri" w:eastAsia="Times New Roman" w:hAnsi="Calibri" w:cs="Times New Roman"/>
+                <w:color w:val="000000"/>
+                <w:sz w:val="24"/>
+                <w:szCs w:val="24"/>
+                <w:lang w:eastAsia="en-US"/>
+              </w:rPr>
+              <w:t>Python</w:t>
+            </w:r>
+          </w:p>
+        </w:tc>
+        <w:tc>
+          <w:tcPr>
+            <w:tcW w:w="1858" w:type="pct"/>
+            <w:tcBorders>
+              <w:top w:val="single" w:sz="4" w:space="0" w:color="365F91" w:themeColor="accent1" w:themeShade="BF"/>
+              <w:left w:val="single" w:sz="4" w:space="0" w:color="548DD4" w:themeColor="text2" w:themeTint="99"/>
+              <w:bottom w:val="nil"/>
+              <w:right w:val="single" w:sz="4" w:space="0" w:color="548DD4" w:themeColor="text2" w:themeTint="99"/>
+            </w:tcBorders>
+            <w:shd w:val="clear" w:color="auto" w:fill="95B3D7" w:themeFill="accent1" w:themeFillTint="99"/>
+            <w:noWrap/>
+            <w:vAlign w:val="bottom"/>
+            <w:hideMark/>
+          </w:tcPr>
+          <w:p>
+            <w:pPr>
+              <w:spacing w:after="0" w:line="240" w:lineRule="auto"/>
+              <w:rPr>
+                <w:rFonts w:ascii="Calibri" w:eastAsia="Times New Roman" w:hAnsi="Calibri" w:cs="Times New Roman"/>
+                <w:color w:val="000000"/>
+                <w:sz w:val="24"/>
+                <w:szCs w:val="24"/>
+                <w:lang w:eastAsia="en-US"/>
+              </w:rPr>
+            </w:pPr>
+            <w:r>
+              <w:rPr>
+                <w:rFonts w:ascii="Calibri" w:eastAsia="Times New Roman" w:hAnsi="Calibri" w:cs="Times New Roman"/>
+                <w:color w:val="000000"/>
+                <w:sz w:val="24"/>
+                <w:szCs w:val="24"/>
+                <w:lang w:eastAsia="en-US"/>
+              </w:rPr>
+              <w:t>Class</w:t>
+            </w:r>
+          </w:p>
+        </w:tc>
+        <w:tc>
+          <w:tcPr>
+            <w:tcW w:w="2173" w:type="pct"/>
+            <w:tcBorders>
+              <w:top w:val="single" w:sz="4" w:space="0" w:color="365F91" w:themeColor="accent1" w:themeShade="BF"/>
+              <w:left w:val="single" w:sz="4" w:space="0" w:color="548DD4" w:themeColor="text2" w:themeTint="99"/>
+              <w:bottom w:val="nil"/>
+              <w:right w:val="single" w:sz="4" w:space="0" w:color="000000" w:themeColor="text1"/>
+            </w:tcBorders>
+            <w:shd w:val="clear" w:color="auto" w:fill="95B3D7" w:themeFill="accent1" w:themeFillTint="99"/>
+            <w:noWrap/>
+            <w:vAlign w:val="center"/>
+            <w:hideMark/>
+          </w:tcPr>
+          <w:p>
+            <w:pPr>
+              <w:spacing w:after="0" w:line="240" w:lineRule="auto"/>
+              <w:rPr>
+                <w:rFonts w:ascii="Calibri" w:eastAsia="Times New Roman" w:hAnsi="Calibri" w:cs="Times New Roman"/>
+                <w:color w:val="000000"/>
+                <w:sz w:val="24"/>
+                <w:szCs w:val="24"/>
+                <w:lang w:eastAsia="en-US"/>
+              </w:rPr>
+            </w:pPr>
+            <w:r>
+              <w:rPr>
+                <w:rFonts w:ascii="Calibri" w:eastAsia="Times New Roman" w:hAnsi="Calibri" w:cs="Times New Roman"/>
+                <w:color w:val="000000"/>
+                <w:sz w:val="24"/>
+                <w:szCs w:val="24"/>
+                <w:lang w:eastAsia="en-US"/>
+              </w:rPr>
+              <w:t>[-</w:t>
+            </w:r>
+            <w:proofErr w:type="gramStart"/>
+            <w:r>
+              <w:rPr>
+                <w:rFonts w:ascii="Calibri" w:eastAsia="Times New Roman" w:hAnsi="Calibri" w:cs="Times New Roman"/>
+                <w:color w:val="000000"/>
+                <w:sz w:val="24"/>
+                <w:szCs w:val="24"/>
+                <w:lang w:eastAsia="en-US"/>
+              </w:rPr>
+              <w:t>a</w:t>
+            </w:r>
+            <w:proofErr w:type="gramEnd"/>
+            <w:r>
+              <w:rPr>
+                <w:rFonts w:ascii="Calibri" w:eastAsia="Times New Roman" w:hAnsi="Calibri" w:cs="Times New Roman"/>
+                <w:color w:val="000000"/>
+                <w:sz w:val="24"/>
+                <w:szCs w:val="24"/>
+                <w:lang w:eastAsia="en-US"/>
+              </w:rPr>
+              <w:t>-</w:t>
+            </w:r>
+            <w:proofErr w:type="spellStart"/>
+            <w:r>
+              <w:rPr>
+                <w:rFonts w:ascii="Calibri" w:eastAsia="Times New Roman" w:hAnsi="Calibri" w:cs="Times New Roman"/>
+                <w:color w:val="000000"/>
+                <w:sz w:val="24"/>
+                <w:szCs w:val="24"/>
+                <w:lang w:eastAsia="en-US"/>
+              </w:rPr>
+              <w:t>zA</w:t>
+            </w:r>
+            <w:proofErr w:type="spellEnd"/>
+            <w:r>
+              <w:rPr>
+                <w:rFonts w:ascii="Calibri" w:eastAsia="Times New Roman" w:hAnsi="Calibri" w:cs="Times New Roman"/>
+                <w:color w:val="000000"/>
+                <w:sz w:val="24"/>
+                <w:szCs w:val="24"/>
+                <w:lang w:eastAsia="en-US"/>
+              </w:rPr>
+              <w:t>-Z_]+:\s</w:t>
+            </w:r>
+          </w:p>
+        </w:tc>
+      </w:tr>
+      <w:tr>
+        <w:trPr>
+          <w:trHeight w:val="207"/>
+        </w:trPr>
+        <w:tc>
+          <w:tcPr>
+            <w:tcW w:w="969" w:type="pct"/>
+            <w:vMerge/>
+            <w:tcBorders>
+              <w:left w:val="single" w:sz="4" w:space="0" w:color="000000" w:themeColor="text1"/>
+              <w:right w:val="single" w:sz="4" w:space="0" w:color="548DD4" w:themeColor="text2" w:themeTint="99"/>
+            </w:tcBorders>
+            <w:shd w:val="clear" w:color="auto" w:fill="95B3D7" w:themeFill="accent1" w:themeFillTint="99"/>
+            <w:noWrap/>
+            <w:vAlign w:val="bottom"/>
+            <w:hideMark/>
+          </w:tcPr>
+          <w:p>
+            <w:pPr>
+              <w:spacing w:after="0" w:line="240" w:lineRule="auto"/>
+              <w:rPr>
+                <w:rFonts w:ascii="Calibri" w:eastAsia="Times New Roman" w:hAnsi="Calibri" w:cs="Times New Roman"/>
+                <w:color w:val="000000"/>
+                <w:sz w:val="24"/>
+                <w:szCs w:val="24"/>
+                <w:lang w:eastAsia="en-US"/>
+              </w:rPr>
+            </w:pPr>
+          </w:p>
+        </w:tc>
+        <w:tc>
+          <w:tcPr>
+            <w:tcW w:w="1858" w:type="pct"/>
+            <w:tcBorders>
+              <w:top w:val="nil"/>
+              <w:left w:val="single" w:sz="4" w:space="0" w:color="548DD4" w:themeColor="text2" w:themeTint="99"/>
+              <w:bottom w:val="nil"/>
+              <w:right w:val="single" w:sz="4" w:space="0" w:color="548DD4" w:themeColor="text2" w:themeTint="99"/>
+            </w:tcBorders>
+            <w:shd w:val="clear" w:color="auto" w:fill="95B3D7" w:themeFill="accent1" w:themeFillTint="99"/>
+            <w:noWrap/>
+            <w:vAlign w:val="bottom"/>
+            <w:hideMark/>
+          </w:tcPr>
+          <w:p>
+            <w:pPr>
+              <w:spacing w:after="0" w:line="240" w:lineRule="auto"/>
+              <w:rPr>
+                <w:rFonts w:ascii="Calibri" w:eastAsia="Times New Roman" w:hAnsi="Calibri" w:cs="Times New Roman"/>
+                <w:color w:val="000000"/>
+                <w:sz w:val="24"/>
+                <w:szCs w:val="24"/>
+                <w:lang w:eastAsia="en-US"/>
+              </w:rPr>
+            </w:pPr>
+            <w:r>
+              <w:rPr>
+                <w:rFonts w:ascii="Calibri" w:eastAsia="Times New Roman" w:hAnsi="Calibri" w:cs="Times New Roman"/>
+                <w:color w:val="000000"/>
+                <w:sz w:val="24"/>
+                <w:szCs w:val="24"/>
+                <w:lang w:eastAsia="en-US"/>
+              </w:rPr>
+              <w:t>Auto-c</w:t>
+            </w:r>
+            <w:r>
+              <w:rPr>
+                <w:rFonts w:ascii="Calibri" w:eastAsia="Times New Roman" w:hAnsi="Calibri" w:cs="Times New Roman"/>
+                <w:color w:val="000000"/>
+                <w:sz w:val="24"/>
+                <w:szCs w:val="24"/>
+                <w:lang w:eastAsia="en-US"/>
+              </w:rPr>
+              <w:t>ompleter</w:t>
+            </w:r>
+          </w:p>
+        </w:tc>
+        <w:tc>
+          <w:tcPr>
+            <w:tcW w:w="2173" w:type="pct"/>
+            <w:tcBorders>
+              <w:top w:val="nil"/>
+              <w:left w:val="single" w:sz="4" w:space="0" w:color="548DD4" w:themeColor="text2" w:themeTint="99"/>
+              <w:bottom w:val="nil"/>
+              <w:right w:val="single" w:sz="4" w:space="0" w:color="000000" w:themeColor="text1"/>
+            </w:tcBorders>
+            <w:shd w:val="clear" w:color="auto" w:fill="95B3D7" w:themeFill="accent1" w:themeFillTint="99"/>
+            <w:noWrap/>
+            <w:vAlign w:val="center"/>
+            <w:hideMark/>
+          </w:tcPr>
+          <w:p>
+            <w:pPr>
+              <w:spacing w:after="0" w:line="240" w:lineRule="auto"/>
+              <w:rPr>
+                <w:rFonts w:ascii="Calibri" w:eastAsia="Times New Roman" w:hAnsi="Calibri" w:cs="Times New Roman"/>
+                <w:color w:val="000000"/>
+                <w:sz w:val="24"/>
+                <w:szCs w:val="24"/>
+                <w:lang w:eastAsia="en-US"/>
+              </w:rPr>
+            </w:pPr>
+            <w:r>
+              <w:rPr>
+                <w:rFonts w:ascii="Calibri" w:eastAsia="Times New Roman" w:hAnsi="Calibri" w:cs="Times New Roman"/>
+                <w:color w:val="000000"/>
+                <w:sz w:val="24"/>
+                <w:szCs w:val="24"/>
+                <w:lang w:eastAsia="en-US"/>
+              </w:rPr>
+              <w:t>[</w:t>
+            </w:r>
+            <w:proofErr w:type="gramStart"/>
+            <w:r>
+              <w:rPr>
+                <w:rFonts w:ascii="Calibri" w:eastAsia="Times New Roman" w:hAnsi="Calibri" w:cs="Times New Roman"/>
+                <w:color w:val="000000"/>
+                <w:sz w:val="24"/>
+                <w:szCs w:val="24"/>
+                <w:lang w:eastAsia="en-US"/>
+              </w:rPr>
+              <w:t>a</w:t>
+            </w:r>
+            <w:proofErr w:type="gramEnd"/>
+            <w:r>
+              <w:rPr>
+                <w:rFonts w:ascii="Calibri" w:eastAsia="Times New Roman" w:hAnsi="Calibri" w:cs="Times New Roman"/>
+                <w:color w:val="000000"/>
+                <w:sz w:val="24"/>
+                <w:szCs w:val="24"/>
+                <w:lang w:eastAsia="en-US"/>
+              </w:rPr>
+              <w:t>-</w:t>
+            </w:r>
+            <w:proofErr w:type="spellStart"/>
+            <w:r>
+              <w:rPr>
+                <w:rFonts w:ascii="Calibri" w:eastAsia="Times New Roman" w:hAnsi="Calibri" w:cs="Times New Roman"/>
+                <w:color w:val="000000"/>
+                <w:sz w:val="24"/>
+                <w:szCs w:val="24"/>
+                <w:lang w:eastAsia="en-US"/>
+              </w:rPr>
+              <w:t>zA</w:t>
+            </w:r>
+            <w:proofErr w:type="spellEnd"/>
+            <w:r>
+              <w:rPr>
+                <w:rFonts w:ascii="Calibri" w:eastAsia="Times New Roman" w:hAnsi="Calibri" w:cs="Times New Roman"/>
+                <w:color w:val="000000"/>
+                <w:sz w:val="24"/>
+                <w:szCs w:val="24"/>
+                <w:lang w:eastAsia="en-US"/>
+              </w:rPr>
+              <w:t>-Z]+[ ]*=</w:t>
+            </w:r>
+          </w:p>
+        </w:tc>
+      </w:tr>
+      <w:tr>
+        <w:trPr>
+          <w:trHeight w:val="207"/>
+        </w:trPr>
+        <w:tc>
+          <w:tcPr>
+            <w:tcW w:w="969" w:type="pct"/>
+            <w:vMerge/>
+            <w:tcBorders>
+              <w:left w:val="single" w:sz="4" w:space="0" w:color="000000" w:themeColor="text1"/>
+              <w:bottom w:val="single" w:sz="4" w:space="0" w:color="365F91" w:themeColor="accent1" w:themeShade="BF"/>
+              <w:right w:val="single" w:sz="4" w:space="0" w:color="548DD4" w:themeColor="text2" w:themeTint="99"/>
+            </w:tcBorders>
+            <w:shd w:val="clear" w:color="auto" w:fill="95B3D7" w:themeFill="accent1" w:themeFillTint="99"/>
+            <w:noWrap/>
+            <w:vAlign w:val="bottom"/>
+            <w:hideMark/>
+          </w:tcPr>
+          <w:p>
+            <w:pPr>
+              <w:spacing w:after="0" w:line="240" w:lineRule="auto"/>
+              <w:rPr>
+                <w:rFonts w:ascii="Calibri" w:eastAsia="Times New Roman" w:hAnsi="Calibri" w:cs="Times New Roman"/>
+                <w:color w:val="000000"/>
+                <w:sz w:val="24"/>
+                <w:szCs w:val="24"/>
+                <w:lang w:eastAsia="en-US"/>
+              </w:rPr>
+            </w:pPr>
+          </w:p>
+        </w:tc>
+        <w:tc>
+          <w:tcPr>
+            <w:tcW w:w="1858" w:type="pct"/>
+            <w:tcBorders>
+              <w:top w:val="nil"/>
+              <w:left w:val="single" w:sz="4" w:space="0" w:color="548DD4" w:themeColor="text2" w:themeTint="99"/>
+              <w:bottom w:val="single" w:sz="4" w:space="0" w:color="365F91" w:themeColor="accent1" w:themeShade="BF"/>
+              <w:right w:val="single" w:sz="4" w:space="0" w:color="548DD4" w:themeColor="text2" w:themeTint="99"/>
+            </w:tcBorders>
+            <w:shd w:val="clear" w:color="auto" w:fill="95B3D7" w:themeFill="accent1" w:themeFillTint="99"/>
+            <w:noWrap/>
+            <w:vAlign w:val="bottom"/>
+            <w:hideMark/>
+          </w:tcPr>
+          <w:p>
+            <w:pPr>
+              <w:spacing w:after="0" w:line="240" w:lineRule="auto"/>
+              <w:rPr>
+                <w:rFonts w:ascii="Calibri" w:eastAsia="Times New Roman" w:hAnsi="Calibri" w:cs="Times New Roman"/>
+                <w:color w:val="000000"/>
+                <w:sz w:val="24"/>
+                <w:szCs w:val="24"/>
+                <w:lang w:eastAsia="en-US"/>
+              </w:rPr>
+            </w:pPr>
+            <w:r>
+              <w:rPr>
+                <w:rFonts w:ascii="Calibri" w:eastAsia="Times New Roman" w:hAnsi="Calibri" w:cs="Times New Roman"/>
+                <w:color w:val="000000"/>
+                <w:sz w:val="24"/>
+                <w:szCs w:val="24"/>
+                <w:lang w:eastAsia="en-US"/>
+              </w:rPr>
+              <w:t>Single l</w:t>
+            </w:r>
+            <w:r>
+              <w:rPr>
+                <w:rFonts w:ascii="Calibri" w:eastAsia="Times New Roman" w:hAnsi="Calibri" w:cs="Times New Roman"/>
+                <w:color w:val="000000"/>
+                <w:sz w:val="24"/>
+                <w:szCs w:val="24"/>
+                <w:lang w:eastAsia="en-US"/>
+              </w:rPr>
+              <w:t>ine comment</w:t>
+            </w:r>
+          </w:p>
+        </w:tc>
+        <w:tc>
+          <w:tcPr>
+            <w:tcW w:w="2173" w:type="pct"/>
+            <w:tcBorders>
+              <w:top w:val="nil"/>
+              <w:left w:val="single" w:sz="4" w:space="0" w:color="548DD4" w:themeColor="text2" w:themeTint="99"/>
+              <w:bottom w:val="single" w:sz="4" w:space="0" w:color="365F91" w:themeColor="accent1" w:themeShade="BF"/>
+              <w:right w:val="single" w:sz="4" w:space="0" w:color="000000" w:themeColor="text1"/>
+            </w:tcBorders>
+            <w:shd w:val="clear" w:color="auto" w:fill="95B3D7" w:themeFill="accent1" w:themeFillTint="99"/>
+            <w:noWrap/>
+            <w:vAlign w:val="center"/>
+            <w:hideMark/>
+          </w:tcPr>
+          <w:p>
+            <w:pPr>
+              <w:spacing w:after="0" w:line="240" w:lineRule="auto"/>
+              <w:rPr>
+                <w:rFonts w:ascii="Calibri" w:eastAsia="Times New Roman" w:hAnsi="Calibri" w:cs="Times New Roman"/>
+                <w:color w:val="000000"/>
+                <w:sz w:val="24"/>
+                <w:szCs w:val="24"/>
+                <w:lang w:eastAsia="en-US"/>
+              </w:rPr>
+            </w:pPr>
+            <w:r>
+              <w:rPr>
+                <w:rFonts w:ascii="Calibri" w:eastAsia="Times New Roman" w:hAnsi="Calibri" w:cs="Times New Roman"/>
+                <w:color w:val="000000"/>
+                <w:sz w:val="24"/>
+                <w:szCs w:val="24"/>
+                <w:lang w:eastAsia="en-US"/>
+              </w:rPr>
+              <w:t>[#][^\</w:t>
+            </w:r>
+            <w:proofErr w:type="gramStart"/>
+            <w:r>
+              <w:rPr>
+                <w:rFonts w:ascii="Calibri" w:eastAsia="Times New Roman" w:hAnsi="Calibri" w:cs="Times New Roman"/>
+                <w:color w:val="000000"/>
+                <w:sz w:val="24"/>
+                <w:szCs w:val="24"/>
+                <w:lang w:eastAsia="en-US"/>
+              </w:rPr>
+              <w:t>n</w:t>
+            </w:r>
+            <w:proofErr w:type="gramEnd"/>
+            <w:r>
+              <w:rPr>
+                <w:rFonts w:ascii="Calibri" w:eastAsia="Times New Roman" w:hAnsi="Calibri" w:cs="Times New Roman"/>
+                <w:color w:val="000000"/>
+                <w:sz w:val="24"/>
+                <w:szCs w:val="24"/>
+                <w:lang w:eastAsia="en-US"/>
+              </w:rPr>
+              <w:t>]*</w:t>
+            </w:r>
+          </w:p>
+        </w:tc>
+      </w:tr>
+      <w:tr>
+        <w:trPr>
+          <w:trHeight w:val="207"/>
+        </w:trPr>
+        <w:tc>
+          <w:tcPr>
+            <w:tcW w:w="969" w:type="pct"/>
+            <w:vMerge w:val="restart"/>
+            <w:tcBorders>
+              <w:top w:val="single" w:sz="4" w:space="0" w:color="365F91" w:themeColor="accent1" w:themeShade="BF"/>
+              <w:left w:val="single" w:sz="4" w:space="0" w:color="000000" w:themeColor="text1"/>
+              <w:right w:val="single" w:sz="4" w:space="0" w:color="548DD4" w:themeColor="text2" w:themeTint="99"/>
+            </w:tcBorders>
+            <w:shd w:val="clear" w:color="auto" w:fill="B8CCE4" w:themeFill="accent1" w:themeFillTint="66"/>
+            <w:noWrap/>
+            <w:vAlign w:val="center"/>
+            <w:hideMark/>
+          </w:tcPr>
+          <w:p>
+            <w:pPr>
+              <w:spacing w:after="0" w:line="240" w:lineRule="auto"/>
+              <w:rPr>
+                <w:rFonts w:ascii="Calibri" w:eastAsia="Times New Roman" w:hAnsi="Calibri" w:cs="Times New Roman"/>
+                <w:color w:val="000000"/>
+                <w:sz w:val="24"/>
+                <w:szCs w:val="24"/>
+                <w:lang w:eastAsia="en-US"/>
+              </w:rPr>
+            </w:pPr>
+            <w:r>
+              <w:rPr>
+                <w:rFonts w:ascii="Calibri" w:eastAsia="Times New Roman" w:hAnsi="Calibri" w:cs="Times New Roman"/>
+                <w:color w:val="000000"/>
+                <w:sz w:val="24"/>
+                <w:szCs w:val="24"/>
+                <w:lang w:eastAsia="en-US"/>
+              </w:rPr>
+              <w:t>C++</w:t>
+            </w:r>
+          </w:p>
+        </w:tc>
+        <w:tc>
+          <w:tcPr>
+            <w:tcW w:w="1858" w:type="pct"/>
+            <w:tcBorders>
+              <w:top w:val="single" w:sz="4" w:space="0" w:color="365F91" w:themeColor="accent1" w:themeShade="BF"/>
+              <w:left w:val="single" w:sz="4" w:space="0" w:color="548DD4" w:themeColor="text2" w:themeTint="99"/>
+              <w:bottom w:val="nil"/>
+              <w:right w:val="single" w:sz="4" w:space="0" w:color="365F91" w:themeColor="accent1" w:themeShade="BF"/>
+            </w:tcBorders>
+            <w:shd w:val="clear" w:color="auto" w:fill="B8CCE4" w:themeFill="accent1" w:themeFillTint="66"/>
+            <w:noWrap/>
+            <w:vAlign w:val="bottom"/>
+            <w:hideMark/>
+          </w:tcPr>
+          <w:p>
+            <w:pPr>
+              <w:spacing w:after="0" w:line="240" w:lineRule="auto"/>
+              <w:rPr>
+                <w:rFonts w:ascii="Calibri" w:eastAsia="Times New Roman" w:hAnsi="Calibri" w:cs="Times New Roman"/>
+                <w:color w:val="000000"/>
+                <w:sz w:val="24"/>
+                <w:szCs w:val="24"/>
+                <w:lang w:eastAsia="en-US"/>
+              </w:rPr>
+            </w:pPr>
+            <w:r>
+              <w:rPr>
+                <w:rFonts w:ascii="Calibri" w:eastAsia="Times New Roman" w:hAnsi="Calibri" w:cs="Times New Roman"/>
+                <w:color w:val="000000"/>
+                <w:sz w:val="24"/>
+                <w:szCs w:val="24"/>
+                <w:lang w:eastAsia="en-US"/>
+              </w:rPr>
+              <w:t>Class</w:t>
+            </w:r>
+          </w:p>
+        </w:tc>
+        <w:tc>
+          <w:tcPr>
+            <w:tcW w:w="2173" w:type="pct"/>
+            <w:tcBorders>
+              <w:top w:val="single" w:sz="4" w:space="0" w:color="365F91" w:themeColor="accent1" w:themeShade="BF"/>
+              <w:left w:val="single" w:sz="4" w:space="0" w:color="365F91" w:themeColor="accent1" w:themeShade="BF"/>
+              <w:bottom w:val="nil"/>
+              <w:right w:val="single" w:sz="4" w:space="0" w:color="000000" w:themeColor="text1"/>
+            </w:tcBorders>
+            <w:shd w:val="clear" w:color="auto" w:fill="B8CCE4" w:themeFill="accent1" w:themeFillTint="66"/>
+            <w:noWrap/>
+            <w:vAlign w:val="center"/>
+            <w:hideMark/>
+          </w:tcPr>
+          <w:p>
+            <w:pPr>
+              <w:spacing w:after="0" w:line="240" w:lineRule="auto"/>
+              <w:rPr>
+                <w:rFonts w:ascii="Calibri" w:eastAsia="Times New Roman" w:hAnsi="Calibri" w:cs="Times New Roman"/>
+                <w:color w:val="000000"/>
+                <w:sz w:val="24"/>
+                <w:szCs w:val="24"/>
+                <w:lang w:eastAsia="en-US"/>
+              </w:rPr>
+            </w:pPr>
+            <w:proofErr w:type="gramStart"/>
+            <w:r>
+              <w:rPr>
+                <w:rFonts w:ascii="Calibri" w:eastAsia="Times New Roman" w:hAnsi="Calibri" w:cs="Times New Roman"/>
+                <w:color w:val="000000"/>
+                <w:sz w:val="24"/>
+                <w:szCs w:val="24"/>
+                <w:lang w:eastAsia="en-US"/>
+              </w:rPr>
+              <w:t>&lt;.*</w:t>
+            </w:r>
+            <w:proofErr w:type="gramEnd"/>
+            <w:r>
+              <w:rPr>
+                <w:rFonts w:ascii="Calibri" w:eastAsia="Times New Roman" w:hAnsi="Calibri" w:cs="Times New Roman"/>
+                <w:color w:val="000000"/>
+                <w:sz w:val="24"/>
+                <w:szCs w:val="24"/>
+                <w:lang w:eastAsia="en-US"/>
+              </w:rPr>
+              <w:t>&gt;</w:t>
+            </w:r>
+          </w:p>
+        </w:tc>
+      </w:tr>
+      <w:tr>
+        <w:trPr>
+          <w:trHeight w:val="207"/>
+        </w:trPr>
+        <w:tc>
+          <w:tcPr>
+            <w:tcW w:w="969" w:type="pct"/>
+            <w:vMerge/>
+            <w:tcBorders>
+              <w:left w:val="single" w:sz="4" w:space="0" w:color="000000" w:themeColor="text1"/>
+              <w:right w:val="single" w:sz="4" w:space="0" w:color="548DD4" w:themeColor="text2" w:themeTint="99"/>
+            </w:tcBorders>
+            <w:shd w:val="clear" w:color="auto" w:fill="B8CCE4" w:themeFill="accent1" w:themeFillTint="66"/>
+            <w:noWrap/>
+            <w:vAlign w:val="bottom"/>
+            <w:hideMark/>
+          </w:tcPr>
+          <w:p>
+            <w:pPr>
+              <w:spacing w:after="0" w:line="240" w:lineRule="auto"/>
+              <w:rPr>
+                <w:rFonts w:ascii="Calibri" w:eastAsia="Times New Roman" w:hAnsi="Calibri" w:cs="Times New Roman"/>
+                <w:color w:val="000000"/>
+                <w:sz w:val="24"/>
+                <w:szCs w:val="24"/>
+                <w:lang w:eastAsia="en-US"/>
+              </w:rPr>
+            </w:pPr>
+          </w:p>
+        </w:tc>
+        <w:tc>
+          <w:tcPr>
+            <w:tcW w:w="1858" w:type="pct"/>
+            <w:tcBorders>
+              <w:top w:val="nil"/>
+              <w:left w:val="single" w:sz="4" w:space="0" w:color="548DD4" w:themeColor="text2" w:themeTint="99"/>
+              <w:bottom w:val="nil"/>
+              <w:right w:val="single" w:sz="4" w:space="0" w:color="365F91" w:themeColor="accent1" w:themeShade="BF"/>
+            </w:tcBorders>
+            <w:shd w:val="clear" w:color="auto" w:fill="B8CCE4" w:themeFill="accent1" w:themeFillTint="66"/>
+            <w:noWrap/>
+            <w:vAlign w:val="bottom"/>
+            <w:hideMark/>
+          </w:tcPr>
+          <w:p>
+            <w:pPr>
+              <w:spacing w:after="0" w:line="240" w:lineRule="auto"/>
+              <w:rPr>
+                <w:rFonts w:ascii="Calibri" w:eastAsia="Times New Roman" w:hAnsi="Calibri" w:cs="Times New Roman"/>
+                <w:color w:val="000000"/>
+                <w:sz w:val="24"/>
+                <w:szCs w:val="24"/>
+                <w:lang w:eastAsia="en-US"/>
+              </w:rPr>
+            </w:pPr>
+            <w:r>
+              <w:rPr>
+                <w:rFonts w:ascii="Calibri" w:eastAsia="Times New Roman" w:hAnsi="Calibri" w:cs="Times New Roman"/>
+                <w:color w:val="000000"/>
+                <w:sz w:val="24"/>
+                <w:szCs w:val="24"/>
+                <w:lang w:eastAsia="en-US"/>
+              </w:rPr>
+              <w:t>Auto-c</w:t>
+            </w:r>
+            <w:r>
+              <w:rPr>
+                <w:rFonts w:ascii="Calibri" w:eastAsia="Times New Roman" w:hAnsi="Calibri" w:cs="Times New Roman"/>
+                <w:color w:val="000000"/>
+                <w:sz w:val="24"/>
+                <w:szCs w:val="24"/>
+                <w:lang w:eastAsia="en-US"/>
+              </w:rPr>
+              <w:t>ompleter</w:t>
+            </w:r>
+          </w:p>
+        </w:tc>
+        <w:tc>
+          <w:tcPr>
+            <w:tcW w:w="2173" w:type="pct"/>
+            <w:tcBorders>
+              <w:top w:val="nil"/>
+              <w:left w:val="single" w:sz="4" w:space="0" w:color="365F91" w:themeColor="accent1" w:themeShade="BF"/>
+              <w:bottom w:val="nil"/>
+              <w:right w:val="single" w:sz="4" w:space="0" w:color="000000" w:themeColor="text1"/>
+            </w:tcBorders>
+            <w:shd w:val="clear" w:color="auto" w:fill="B8CCE4" w:themeFill="accent1" w:themeFillTint="66"/>
+            <w:noWrap/>
+            <w:vAlign w:val="center"/>
+            <w:hideMark/>
+          </w:tcPr>
+          <w:p>
+            <w:pPr>
+              <w:spacing w:after="0" w:line="240" w:lineRule="auto"/>
+              <w:rPr>
+                <w:rFonts w:ascii="Calibri" w:eastAsia="Times New Roman" w:hAnsi="Calibri" w:cs="Times New Roman"/>
+                <w:color w:val="000000"/>
+                <w:sz w:val="24"/>
+                <w:szCs w:val="24"/>
+                <w:lang w:eastAsia="en-US"/>
+              </w:rPr>
+            </w:pPr>
+            <w:r>
+              <w:rPr>
+                <w:rFonts w:ascii="Calibri" w:eastAsia="Times New Roman" w:hAnsi="Calibri" w:cs="Times New Roman"/>
+                <w:color w:val="000000"/>
+                <w:sz w:val="24"/>
+                <w:szCs w:val="24"/>
+                <w:lang w:eastAsia="en-US"/>
+              </w:rPr>
+              <w:t>[</w:t>
+            </w:r>
+            <w:proofErr w:type="gramStart"/>
+            <w:r>
+              <w:rPr>
+                <w:rFonts w:ascii="Calibri" w:eastAsia="Times New Roman" w:hAnsi="Calibri" w:cs="Times New Roman"/>
+                <w:color w:val="000000"/>
+                <w:sz w:val="24"/>
+                <w:szCs w:val="24"/>
+                <w:lang w:eastAsia="en-US"/>
+              </w:rPr>
+              <w:t>a</w:t>
+            </w:r>
+            <w:proofErr w:type="gramEnd"/>
+            <w:r>
+              <w:rPr>
+                <w:rFonts w:ascii="Calibri" w:eastAsia="Times New Roman" w:hAnsi="Calibri" w:cs="Times New Roman"/>
+                <w:color w:val="000000"/>
+                <w:sz w:val="24"/>
+                <w:szCs w:val="24"/>
+                <w:lang w:eastAsia="en-US"/>
+              </w:rPr>
+              <w:t>-</w:t>
+            </w:r>
+            <w:proofErr w:type="spellStart"/>
+            <w:r>
+              <w:rPr>
+                <w:rFonts w:ascii="Calibri" w:eastAsia="Times New Roman" w:hAnsi="Calibri" w:cs="Times New Roman"/>
+                <w:color w:val="000000"/>
+                <w:sz w:val="24"/>
+                <w:szCs w:val="24"/>
+                <w:lang w:eastAsia="en-US"/>
+              </w:rPr>
+              <w:t>zA</w:t>
+            </w:r>
+            <w:proofErr w:type="spellEnd"/>
+            <w:r>
+              <w:rPr>
+                <w:rFonts w:ascii="Calibri" w:eastAsia="Times New Roman" w:hAnsi="Calibri" w:cs="Times New Roman"/>
+                <w:color w:val="000000"/>
+                <w:sz w:val="24"/>
+                <w:szCs w:val="24"/>
+                <w:lang w:eastAsia="en-US"/>
+              </w:rPr>
+              <w:t>-Z]+[ ]*[=;]</w:t>
+            </w:r>
+          </w:p>
+        </w:tc>
+      </w:tr>
+      <w:tr>
+        <w:trPr>
+          <w:trHeight w:val="207"/>
+        </w:trPr>
+        <w:tc>
+          <w:tcPr>
+            <w:tcW w:w="969" w:type="pct"/>
+            <w:vMerge/>
+            <w:tcBorders>
+              <w:left w:val="single" w:sz="4" w:space="0" w:color="000000" w:themeColor="text1"/>
+              <w:bottom w:val="single" w:sz="4" w:space="0" w:color="365F91" w:themeColor="accent1" w:themeShade="BF"/>
+              <w:right w:val="single" w:sz="4" w:space="0" w:color="548DD4" w:themeColor="text2" w:themeTint="99"/>
+            </w:tcBorders>
+            <w:shd w:val="clear" w:color="auto" w:fill="B8CCE4" w:themeFill="accent1" w:themeFillTint="66"/>
+            <w:noWrap/>
+            <w:vAlign w:val="bottom"/>
+            <w:hideMark/>
+          </w:tcPr>
+          <w:p>
+            <w:pPr>
+              <w:spacing w:after="0" w:line="240" w:lineRule="auto"/>
+              <w:rPr>
+                <w:rFonts w:ascii="Calibri" w:eastAsia="Times New Roman" w:hAnsi="Calibri" w:cs="Times New Roman"/>
+                <w:color w:val="000000"/>
+                <w:sz w:val="24"/>
+                <w:szCs w:val="24"/>
+                <w:lang w:eastAsia="en-US"/>
+              </w:rPr>
+            </w:pPr>
+          </w:p>
+        </w:tc>
+        <w:tc>
+          <w:tcPr>
+            <w:tcW w:w="1858" w:type="pct"/>
+            <w:tcBorders>
+              <w:top w:val="nil"/>
+              <w:left w:val="single" w:sz="4" w:space="0" w:color="548DD4" w:themeColor="text2" w:themeTint="99"/>
+              <w:bottom w:val="single" w:sz="4" w:space="0" w:color="365F91" w:themeColor="accent1" w:themeShade="BF"/>
+              <w:right w:val="single" w:sz="4" w:space="0" w:color="365F91" w:themeColor="accent1" w:themeShade="BF"/>
+            </w:tcBorders>
+            <w:shd w:val="clear" w:color="auto" w:fill="B8CCE4" w:themeFill="accent1" w:themeFillTint="66"/>
+            <w:noWrap/>
+            <w:vAlign w:val="bottom"/>
+            <w:hideMark/>
+          </w:tcPr>
+          <w:p>
+            <w:pPr>
+              <w:spacing w:after="0" w:line="240" w:lineRule="auto"/>
+              <w:rPr>
+                <w:rFonts w:ascii="Calibri" w:eastAsia="Times New Roman" w:hAnsi="Calibri" w:cs="Times New Roman"/>
+                <w:color w:val="000000"/>
+                <w:sz w:val="24"/>
+                <w:szCs w:val="24"/>
+                <w:lang w:eastAsia="en-US"/>
+              </w:rPr>
+            </w:pPr>
+            <w:r>
+              <w:rPr>
+                <w:rFonts w:ascii="Calibri" w:eastAsia="Times New Roman" w:hAnsi="Calibri" w:cs="Times New Roman"/>
+                <w:color w:val="000000"/>
+                <w:sz w:val="24"/>
+                <w:szCs w:val="24"/>
+                <w:lang w:eastAsia="en-US"/>
+              </w:rPr>
+              <w:t>Single l</w:t>
+            </w:r>
+            <w:r>
+              <w:rPr>
+                <w:rFonts w:ascii="Calibri" w:eastAsia="Times New Roman" w:hAnsi="Calibri" w:cs="Times New Roman"/>
+                <w:color w:val="000000"/>
+                <w:sz w:val="24"/>
+                <w:szCs w:val="24"/>
+                <w:lang w:eastAsia="en-US"/>
+              </w:rPr>
+              <w:t>ine comment</w:t>
+            </w:r>
+          </w:p>
+        </w:tc>
+        <w:tc>
+          <w:tcPr>
+            <w:tcW w:w="2173" w:type="pct"/>
+            <w:tcBorders>
+              <w:top w:val="nil"/>
+              <w:left w:val="single" w:sz="4" w:space="0" w:color="365F91" w:themeColor="accent1" w:themeShade="BF"/>
+              <w:bottom w:val="single" w:sz="4" w:space="0" w:color="365F91" w:themeColor="accent1" w:themeShade="BF"/>
+              <w:right w:val="single" w:sz="4" w:space="0" w:color="000000" w:themeColor="text1"/>
+            </w:tcBorders>
+            <w:shd w:val="clear" w:color="auto" w:fill="B8CCE4" w:themeFill="accent1" w:themeFillTint="66"/>
+            <w:noWrap/>
+            <w:vAlign w:val="center"/>
+            <w:hideMark/>
+          </w:tcPr>
+          <w:p>
+            <w:pPr>
+              <w:spacing w:after="0" w:line="240" w:lineRule="auto"/>
+              <w:rPr>
+                <w:rFonts w:ascii="Calibri" w:eastAsia="Times New Roman" w:hAnsi="Calibri" w:cs="Times New Roman"/>
+                <w:color w:val="000000"/>
+                <w:sz w:val="24"/>
+                <w:szCs w:val="24"/>
+                <w:lang w:eastAsia="en-US"/>
+              </w:rPr>
+            </w:pPr>
+            <w:r>
+              <w:rPr>
+                <w:rFonts w:ascii="Calibri" w:eastAsia="Times New Roman" w:hAnsi="Calibri" w:cs="Times New Roman"/>
+                <w:color w:val="000000"/>
+                <w:sz w:val="24"/>
+                <w:szCs w:val="24"/>
+                <w:lang w:eastAsia="en-US"/>
+              </w:rPr>
+              <w:t>//[^\</w:t>
+            </w:r>
+            <w:proofErr w:type="gramStart"/>
+            <w:r>
+              <w:rPr>
+                <w:rFonts w:ascii="Calibri" w:eastAsia="Times New Roman" w:hAnsi="Calibri" w:cs="Times New Roman"/>
+                <w:color w:val="000000"/>
+                <w:sz w:val="24"/>
+                <w:szCs w:val="24"/>
+                <w:lang w:eastAsia="en-US"/>
+              </w:rPr>
+              <w:t>n</w:t>
+            </w:r>
+            <w:proofErr w:type="gramEnd"/>
+            <w:r>
+              <w:rPr>
+                <w:rFonts w:ascii="Calibri" w:eastAsia="Times New Roman" w:hAnsi="Calibri" w:cs="Times New Roman"/>
+                <w:color w:val="000000"/>
+                <w:sz w:val="24"/>
+                <w:szCs w:val="24"/>
+                <w:lang w:eastAsia="en-US"/>
+              </w:rPr>
+              <w:t>]*</w:t>
+            </w:r>
+          </w:p>
+        </w:tc>
+      </w:tr>
+      <w:tr>
+        <w:trPr>
+          <w:trHeight w:val="207"/>
+        </w:trPr>
+        <w:tc>
+          <w:tcPr>
+            <w:tcW w:w="969" w:type="pct"/>
+            <w:vMerge w:val="restart"/>
+            <w:tcBorders>
+              <w:top w:val="single" w:sz="4" w:space="0" w:color="365F91" w:themeColor="accent1" w:themeShade="BF"/>
+              <w:left w:val="single" w:sz="4" w:space="0" w:color="000000" w:themeColor="text1"/>
+              <w:right w:val="single" w:sz="4" w:space="0" w:color="548DD4" w:themeColor="text2" w:themeTint="99"/>
+            </w:tcBorders>
+            <w:shd w:val="clear" w:color="auto" w:fill="95B3D7" w:themeFill="accent1" w:themeFillTint="99"/>
+            <w:noWrap/>
+            <w:vAlign w:val="center"/>
+            <w:hideMark/>
+          </w:tcPr>
+          <w:p>
+            <w:pPr>
+              <w:spacing w:after="0" w:line="240" w:lineRule="auto"/>
+              <w:rPr>
+                <w:rFonts w:ascii="Calibri" w:eastAsia="Times New Roman" w:hAnsi="Calibri" w:cs="Times New Roman"/>
+                <w:color w:val="000000"/>
+                <w:sz w:val="24"/>
+                <w:szCs w:val="24"/>
+                <w:lang w:eastAsia="en-US"/>
+              </w:rPr>
+            </w:pPr>
+            <w:r>
+              <w:rPr>
+                <w:rFonts w:ascii="Calibri" w:eastAsia="Times New Roman" w:hAnsi="Calibri" w:cs="Times New Roman"/>
+                <w:color w:val="000000"/>
+                <w:sz w:val="24"/>
+                <w:szCs w:val="24"/>
+                <w:lang w:eastAsia="en-US"/>
+              </w:rPr>
+              <w:t>HTML</w:t>
+            </w:r>
+          </w:p>
+        </w:tc>
+        <w:tc>
+          <w:tcPr>
+            <w:tcW w:w="1858" w:type="pct"/>
+            <w:tcBorders>
+              <w:top w:val="single" w:sz="4" w:space="0" w:color="365F91" w:themeColor="accent1" w:themeShade="BF"/>
+              <w:left w:val="single" w:sz="4" w:space="0" w:color="548DD4" w:themeColor="text2" w:themeTint="99"/>
+              <w:bottom w:val="nil"/>
+              <w:right w:val="single" w:sz="4" w:space="0" w:color="365F91" w:themeColor="accent1" w:themeShade="BF"/>
+            </w:tcBorders>
+            <w:shd w:val="clear" w:color="auto" w:fill="95B3D7" w:themeFill="accent1" w:themeFillTint="99"/>
+            <w:noWrap/>
+            <w:vAlign w:val="bottom"/>
+            <w:hideMark/>
+          </w:tcPr>
+          <w:p>
+            <w:pPr>
+              <w:spacing w:after="0" w:line="240" w:lineRule="auto"/>
+              <w:rPr>
+                <w:rFonts w:ascii="Calibri" w:eastAsia="Times New Roman" w:hAnsi="Calibri" w:cs="Times New Roman"/>
+                <w:color w:val="000000"/>
+                <w:sz w:val="24"/>
+                <w:szCs w:val="24"/>
+                <w:lang w:eastAsia="en-US"/>
+              </w:rPr>
+            </w:pPr>
+            <w:r>
+              <w:rPr>
+                <w:rFonts w:ascii="Calibri" w:eastAsia="Times New Roman" w:hAnsi="Calibri" w:cs="Times New Roman"/>
+                <w:color w:val="000000"/>
+                <w:sz w:val="24"/>
+                <w:szCs w:val="24"/>
+                <w:lang w:eastAsia="en-US"/>
+              </w:rPr>
+              <w:t>Class</w:t>
+            </w:r>
+          </w:p>
+        </w:tc>
+        <w:tc>
+          <w:tcPr>
+            <w:tcW w:w="2173" w:type="pct"/>
+            <w:tcBorders>
+              <w:top w:val="single" w:sz="4" w:space="0" w:color="365F91" w:themeColor="accent1" w:themeShade="BF"/>
+              <w:left w:val="single" w:sz="4" w:space="0" w:color="365F91" w:themeColor="accent1" w:themeShade="BF"/>
+              <w:bottom w:val="nil"/>
+              <w:right w:val="single" w:sz="4" w:space="0" w:color="000000" w:themeColor="text1"/>
+            </w:tcBorders>
+            <w:shd w:val="clear" w:color="auto" w:fill="95B3D7" w:themeFill="accent1" w:themeFillTint="99"/>
+            <w:noWrap/>
+            <w:vAlign w:val="center"/>
+            <w:hideMark/>
+          </w:tcPr>
+          <w:p>
+            <w:pPr>
+              <w:spacing w:after="0" w:line="240" w:lineRule="auto"/>
+              <w:rPr>
+                <w:rFonts w:ascii="Calibri" w:eastAsia="Times New Roman" w:hAnsi="Calibri" w:cs="Times New Roman"/>
+                <w:color w:val="000000"/>
+                <w:sz w:val="24"/>
+                <w:szCs w:val="24"/>
+                <w:lang w:eastAsia="en-US"/>
+              </w:rPr>
+            </w:pPr>
+            <w:r>
+              <w:rPr>
+                <w:rFonts w:ascii="Calibri" w:eastAsia="Times New Roman" w:hAnsi="Calibri" w:cs="Times New Roman"/>
+                <w:color w:val="000000"/>
+                <w:sz w:val="24"/>
+                <w:szCs w:val="24"/>
+                <w:lang w:eastAsia="en-US"/>
+              </w:rPr>
+              <w:t>(&lt;/</w:t>
+            </w:r>
+            <w:proofErr w:type="gramStart"/>
+            <w:r>
+              <w:rPr>
+                <w:rFonts w:ascii="Calibri" w:eastAsia="Times New Roman" w:hAnsi="Calibri" w:cs="Times New Roman"/>
+                <w:color w:val="000000"/>
+                <w:sz w:val="24"/>
+                <w:szCs w:val="24"/>
+                <w:lang w:eastAsia="en-US"/>
+              </w:rPr>
+              <w:t>?[</w:t>
+            </w:r>
+            <w:proofErr w:type="gramEnd"/>
+            <w:r>
+              <w:rPr>
+                <w:rFonts w:ascii="Calibri" w:eastAsia="Times New Roman" w:hAnsi="Calibri" w:cs="Times New Roman"/>
+                <w:color w:val="000000"/>
+                <w:sz w:val="24"/>
+                <w:szCs w:val="24"/>
+                <w:lang w:eastAsia="en-US"/>
+              </w:rPr>
+              <w:t>a-zA-Z0-9]+&gt;?)|&gt;</w:t>
+            </w:r>
+          </w:p>
+        </w:tc>
+      </w:tr>
+      <w:tr>
+        <w:trPr>
+          <w:trHeight w:val="207"/>
+        </w:trPr>
+        <w:tc>
+          <w:tcPr>
+            <w:tcW w:w="969" w:type="pct"/>
+            <w:vMerge/>
+            <w:tcBorders>
+              <w:left w:val="single" w:sz="4" w:space="0" w:color="000000" w:themeColor="text1"/>
+              <w:right w:val="single" w:sz="4" w:space="0" w:color="548DD4" w:themeColor="text2" w:themeTint="99"/>
+            </w:tcBorders>
+            <w:shd w:val="clear" w:color="auto" w:fill="95B3D7" w:themeFill="accent1" w:themeFillTint="99"/>
+            <w:noWrap/>
+            <w:vAlign w:val="bottom"/>
+            <w:hideMark/>
+          </w:tcPr>
+          <w:p>
+            <w:pPr>
+              <w:spacing w:after="0" w:line="240" w:lineRule="auto"/>
+              <w:rPr>
+                <w:rFonts w:ascii="Calibri" w:eastAsia="Times New Roman" w:hAnsi="Calibri" w:cs="Times New Roman"/>
+                <w:color w:val="000000"/>
+                <w:sz w:val="24"/>
+                <w:szCs w:val="24"/>
+                <w:lang w:eastAsia="en-US"/>
+              </w:rPr>
+            </w:pPr>
+          </w:p>
+        </w:tc>
+        <w:tc>
+          <w:tcPr>
+            <w:tcW w:w="1858" w:type="pct"/>
+            <w:tcBorders>
+              <w:top w:val="nil"/>
+              <w:left w:val="single" w:sz="4" w:space="0" w:color="548DD4" w:themeColor="text2" w:themeTint="99"/>
+              <w:bottom w:val="nil"/>
+              <w:right w:val="single" w:sz="4" w:space="0" w:color="365F91" w:themeColor="accent1" w:themeShade="BF"/>
+            </w:tcBorders>
+            <w:shd w:val="clear" w:color="auto" w:fill="95B3D7" w:themeFill="accent1" w:themeFillTint="99"/>
+            <w:noWrap/>
+            <w:vAlign w:val="bottom"/>
+            <w:hideMark/>
+          </w:tcPr>
+          <w:p>
+            <w:pPr>
+              <w:spacing w:after="0" w:line="240" w:lineRule="auto"/>
+              <w:rPr>
+                <w:rFonts w:ascii="Calibri" w:eastAsia="Times New Roman" w:hAnsi="Calibri" w:cs="Times New Roman"/>
+                <w:color w:val="000000"/>
+                <w:sz w:val="24"/>
+                <w:szCs w:val="24"/>
+                <w:lang w:eastAsia="en-US"/>
+              </w:rPr>
+            </w:pPr>
+            <w:r>
+              <w:rPr>
+                <w:rFonts w:ascii="Calibri" w:eastAsia="Times New Roman" w:hAnsi="Calibri" w:cs="Times New Roman"/>
+                <w:color w:val="000000"/>
+                <w:sz w:val="24"/>
+                <w:szCs w:val="24"/>
+                <w:lang w:eastAsia="en-US"/>
+              </w:rPr>
+              <w:t>Auto-c</w:t>
+            </w:r>
+            <w:r>
+              <w:rPr>
+                <w:rFonts w:ascii="Calibri" w:eastAsia="Times New Roman" w:hAnsi="Calibri" w:cs="Times New Roman"/>
+                <w:color w:val="000000"/>
+                <w:sz w:val="24"/>
+                <w:szCs w:val="24"/>
+                <w:lang w:eastAsia="en-US"/>
+              </w:rPr>
+              <w:t>ompleter</w:t>
+            </w:r>
+          </w:p>
+        </w:tc>
+        <w:tc>
+          <w:tcPr>
+            <w:tcW w:w="2173" w:type="pct"/>
+            <w:tcBorders>
+              <w:top w:val="nil"/>
+              <w:left w:val="single" w:sz="4" w:space="0" w:color="365F91" w:themeColor="accent1" w:themeShade="BF"/>
+              <w:bottom w:val="nil"/>
+              <w:right w:val="single" w:sz="4" w:space="0" w:color="000000" w:themeColor="text1"/>
+            </w:tcBorders>
+            <w:shd w:val="clear" w:color="auto" w:fill="95B3D7" w:themeFill="accent1" w:themeFillTint="99"/>
+            <w:noWrap/>
+            <w:vAlign w:val="center"/>
+            <w:hideMark/>
+          </w:tcPr>
+          <w:p>
+            <w:pPr>
+              <w:spacing w:after="0" w:line="240" w:lineRule="auto"/>
+              <w:rPr>
+                <w:rFonts w:ascii="Calibri" w:eastAsia="Times New Roman" w:hAnsi="Calibri" w:cs="Times New Roman"/>
+                <w:color w:val="365F91" w:themeColor="accent1" w:themeShade="BF"/>
+                <w:sz w:val="24"/>
+                <w:szCs w:val="24"/>
+                <w:lang w:eastAsia="en-US"/>
+              </w:rPr>
+            </w:pPr>
+            <w:r>
+              <w:rPr>
+                <w:rFonts w:ascii="Calibri" w:eastAsia="Times New Roman" w:hAnsi="Calibri" w:cs="Times New Roman"/>
+                <w:color w:val="365F91" w:themeColor="accent1" w:themeShade="BF"/>
+                <w:sz w:val="24"/>
+                <w:szCs w:val="24"/>
+                <w:lang w:eastAsia="en-US"/>
+              </w:rPr>
+              <w:t>Only supports keywords</w:t>
+            </w:r>
+          </w:p>
+        </w:tc>
+      </w:tr>
+      <w:tr>
+        <w:trPr>
+          <w:trHeight w:val="207"/>
+        </w:trPr>
+        <w:tc>
+          <w:tcPr>
+            <w:tcW w:w="969" w:type="pct"/>
+            <w:vMerge/>
+            <w:tcBorders>
+              <w:left w:val="single" w:sz="4" w:space="0" w:color="000000" w:themeColor="text1"/>
+              <w:bottom w:val="single" w:sz="4" w:space="0" w:color="365F91" w:themeColor="accent1" w:themeShade="BF"/>
+              <w:right w:val="single" w:sz="4" w:space="0" w:color="548DD4" w:themeColor="text2" w:themeTint="99"/>
+            </w:tcBorders>
+            <w:shd w:val="clear" w:color="auto" w:fill="95B3D7" w:themeFill="accent1" w:themeFillTint="99"/>
+            <w:noWrap/>
+            <w:vAlign w:val="bottom"/>
+            <w:hideMark/>
+          </w:tcPr>
+          <w:p>
+            <w:pPr>
+              <w:spacing w:after="0" w:line="240" w:lineRule="auto"/>
+              <w:rPr>
+                <w:rFonts w:ascii="Calibri" w:eastAsia="Times New Roman" w:hAnsi="Calibri" w:cs="Times New Roman"/>
+                <w:color w:val="000000"/>
+                <w:sz w:val="24"/>
+                <w:szCs w:val="24"/>
+                <w:lang w:eastAsia="en-US"/>
+              </w:rPr>
+            </w:pPr>
+          </w:p>
+        </w:tc>
+        <w:tc>
+          <w:tcPr>
+            <w:tcW w:w="1858" w:type="pct"/>
+            <w:tcBorders>
+              <w:top w:val="nil"/>
+              <w:left w:val="single" w:sz="4" w:space="0" w:color="548DD4" w:themeColor="text2" w:themeTint="99"/>
+              <w:bottom w:val="single" w:sz="4" w:space="0" w:color="365F91" w:themeColor="accent1" w:themeShade="BF"/>
+              <w:right w:val="single" w:sz="4" w:space="0" w:color="365F91" w:themeColor="accent1" w:themeShade="BF"/>
+            </w:tcBorders>
+            <w:shd w:val="clear" w:color="auto" w:fill="95B3D7" w:themeFill="accent1" w:themeFillTint="99"/>
+            <w:noWrap/>
+            <w:vAlign w:val="bottom"/>
+            <w:hideMark/>
+          </w:tcPr>
+          <w:p>
+            <w:pPr>
+              <w:spacing w:after="0" w:line="240" w:lineRule="auto"/>
+              <w:rPr>
+                <w:rFonts w:ascii="Calibri" w:eastAsia="Times New Roman" w:hAnsi="Calibri" w:cs="Times New Roman"/>
+                <w:color w:val="000000"/>
+                <w:sz w:val="24"/>
+                <w:szCs w:val="24"/>
+                <w:lang w:eastAsia="en-US"/>
+              </w:rPr>
+            </w:pPr>
+            <w:r>
+              <w:rPr>
+                <w:rFonts w:ascii="Calibri" w:eastAsia="Times New Roman" w:hAnsi="Calibri" w:cs="Times New Roman"/>
+                <w:color w:val="000000"/>
+                <w:sz w:val="24"/>
+                <w:szCs w:val="24"/>
+                <w:lang w:eastAsia="en-US"/>
+              </w:rPr>
+              <w:t>Single l</w:t>
+            </w:r>
+            <w:r>
+              <w:rPr>
+                <w:rFonts w:ascii="Calibri" w:eastAsia="Times New Roman" w:hAnsi="Calibri" w:cs="Times New Roman"/>
+                <w:color w:val="000000"/>
+                <w:sz w:val="24"/>
+                <w:szCs w:val="24"/>
+                <w:lang w:eastAsia="en-US"/>
+              </w:rPr>
+              <w:t>ine comment</w:t>
+            </w:r>
+          </w:p>
+        </w:tc>
+        <w:tc>
+          <w:tcPr>
+            <w:tcW w:w="2173" w:type="pct"/>
+            <w:tcBorders>
+              <w:top w:val="nil"/>
+              <w:left w:val="single" w:sz="4" w:space="0" w:color="365F91" w:themeColor="accent1" w:themeShade="BF"/>
+              <w:bottom w:val="single" w:sz="4" w:space="0" w:color="365F91" w:themeColor="accent1" w:themeShade="BF"/>
+              <w:right w:val="single" w:sz="4" w:space="0" w:color="000000" w:themeColor="text1"/>
+            </w:tcBorders>
+            <w:shd w:val="clear" w:color="auto" w:fill="95B3D7" w:themeFill="accent1" w:themeFillTint="99"/>
+            <w:noWrap/>
+            <w:vAlign w:val="center"/>
+            <w:hideMark/>
+          </w:tcPr>
+          <w:p>
+            <w:pPr>
+              <w:spacing w:after="0" w:line="240" w:lineRule="auto"/>
+              <w:rPr>
+                <w:rFonts w:ascii="Calibri" w:eastAsia="Times New Roman" w:hAnsi="Calibri" w:cs="Times New Roman"/>
+                <w:color w:val="000000"/>
+                <w:sz w:val="24"/>
+                <w:szCs w:val="24"/>
+                <w:lang w:eastAsia="en-US"/>
+              </w:rPr>
+            </w:pPr>
+            <w:r>
+              <w:rPr>
+                <w:rFonts w:ascii="Calibri" w:eastAsia="Times New Roman" w:hAnsi="Calibri" w:cs="Times New Roman"/>
+                <w:color w:val="000000"/>
+                <w:sz w:val="24"/>
+                <w:szCs w:val="24"/>
+                <w:lang w:eastAsia="en-US"/>
+              </w:rPr>
+              <w:t>&lt;</w:t>
+            </w:r>
+            <w:proofErr w:type="gramStart"/>
+            <w:r>
+              <w:rPr>
+                <w:rFonts w:ascii="Calibri" w:eastAsia="Times New Roman" w:hAnsi="Calibri" w:cs="Times New Roman"/>
+                <w:color w:val="000000"/>
+                <w:sz w:val="24"/>
+                <w:szCs w:val="24"/>
+                <w:lang w:eastAsia="en-US"/>
+              </w:rPr>
+              <w:t>![</w:t>
+            </w:r>
+            <w:proofErr w:type="gramEnd"/>
+            <w:r>
+              <w:rPr>
+                <w:rFonts w:ascii="Calibri" w:eastAsia="Times New Roman" w:hAnsi="Calibri" w:cs="Times New Roman"/>
+                <w:color w:val="000000"/>
+                <w:sz w:val="24"/>
+                <w:szCs w:val="24"/>
+                <w:lang w:eastAsia="en-US"/>
+              </w:rPr>
+              <w:t>-]*.+[-]{2}&gt;</w:t>
+            </w:r>
+          </w:p>
+        </w:tc>
+      </w:tr>
+      <w:tr>
+        <w:trPr>
+          <w:trHeight w:val="207"/>
+        </w:trPr>
+        <w:tc>
+          <w:tcPr>
+            <w:tcW w:w="969" w:type="pct"/>
+            <w:vMerge w:val="restart"/>
+            <w:tcBorders>
+              <w:top w:val="single" w:sz="4" w:space="0" w:color="365F91" w:themeColor="accent1" w:themeShade="BF"/>
+              <w:left w:val="single" w:sz="4" w:space="0" w:color="000000" w:themeColor="text1"/>
+              <w:right w:val="single" w:sz="4" w:space="0" w:color="548DD4" w:themeColor="text2" w:themeTint="99"/>
+            </w:tcBorders>
+            <w:shd w:val="clear" w:color="auto" w:fill="B8CCE4" w:themeFill="accent1" w:themeFillTint="66"/>
+            <w:noWrap/>
+            <w:vAlign w:val="center"/>
+            <w:hideMark/>
+          </w:tcPr>
+          <w:p>
+            <w:pPr>
+              <w:spacing w:after="0" w:line="240" w:lineRule="auto"/>
+              <w:rPr>
+                <w:rFonts w:ascii="Calibri" w:eastAsia="Times New Roman" w:hAnsi="Calibri" w:cs="Times New Roman"/>
+                <w:color w:val="000000"/>
+                <w:sz w:val="24"/>
+                <w:szCs w:val="24"/>
+                <w:lang w:eastAsia="en-US"/>
+              </w:rPr>
+            </w:pPr>
+            <w:r>
+              <w:rPr>
+                <w:rFonts w:ascii="Calibri" w:eastAsia="Times New Roman" w:hAnsi="Calibri" w:cs="Times New Roman"/>
+                <w:color w:val="000000"/>
+                <w:sz w:val="24"/>
+                <w:szCs w:val="24"/>
+                <w:lang w:eastAsia="en-US"/>
+              </w:rPr>
+              <w:t>CSS</w:t>
+            </w:r>
+          </w:p>
+        </w:tc>
+        <w:tc>
+          <w:tcPr>
+            <w:tcW w:w="1858" w:type="pct"/>
+            <w:tcBorders>
+              <w:top w:val="single" w:sz="4" w:space="0" w:color="365F91" w:themeColor="accent1" w:themeShade="BF"/>
+              <w:left w:val="single" w:sz="4" w:space="0" w:color="548DD4" w:themeColor="text2" w:themeTint="99"/>
+              <w:bottom w:val="nil"/>
+              <w:right w:val="single" w:sz="4" w:space="0" w:color="548DD4" w:themeColor="text2" w:themeTint="99"/>
+            </w:tcBorders>
+            <w:shd w:val="clear" w:color="auto" w:fill="B8CCE4" w:themeFill="accent1" w:themeFillTint="66"/>
+            <w:noWrap/>
+            <w:vAlign w:val="bottom"/>
+            <w:hideMark/>
+          </w:tcPr>
+          <w:p>
+            <w:pPr>
+              <w:spacing w:after="0" w:line="240" w:lineRule="auto"/>
+              <w:rPr>
+                <w:rFonts w:ascii="Calibri" w:eastAsia="Times New Roman" w:hAnsi="Calibri" w:cs="Times New Roman"/>
+                <w:color w:val="000000"/>
+                <w:sz w:val="24"/>
+                <w:szCs w:val="24"/>
+                <w:lang w:eastAsia="en-US"/>
+              </w:rPr>
+            </w:pPr>
+            <w:r>
+              <w:rPr>
+                <w:rFonts w:ascii="Calibri" w:eastAsia="Times New Roman" w:hAnsi="Calibri" w:cs="Times New Roman"/>
+                <w:color w:val="000000"/>
+                <w:sz w:val="24"/>
+                <w:szCs w:val="24"/>
+                <w:lang w:eastAsia="en-US"/>
+              </w:rPr>
+              <w:t>Class</w:t>
+            </w:r>
+          </w:p>
+        </w:tc>
+        <w:tc>
+          <w:tcPr>
+            <w:tcW w:w="2173" w:type="pct"/>
+            <w:tcBorders>
+              <w:top w:val="single" w:sz="4" w:space="0" w:color="365F91" w:themeColor="accent1" w:themeShade="BF"/>
+              <w:left w:val="single" w:sz="4" w:space="0" w:color="548DD4" w:themeColor="text2" w:themeTint="99"/>
+              <w:bottom w:val="nil"/>
+              <w:right w:val="single" w:sz="4" w:space="0" w:color="000000" w:themeColor="text1"/>
+            </w:tcBorders>
+            <w:shd w:val="clear" w:color="auto" w:fill="B8CCE4" w:themeFill="accent1" w:themeFillTint="66"/>
+            <w:noWrap/>
+            <w:vAlign w:val="center"/>
+            <w:hideMark/>
+          </w:tcPr>
+          <w:p>
+            <w:pPr>
+              <w:spacing w:after="0" w:line="240" w:lineRule="auto"/>
+              <w:rPr>
+                <w:rFonts w:ascii="Calibri" w:eastAsia="Times New Roman" w:hAnsi="Calibri" w:cs="Times New Roman"/>
+                <w:color w:val="000000"/>
+                <w:sz w:val="24"/>
+                <w:szCs w:val="24"/>
+                <w:lang w:eastAsia="en-US"/>
+              </w:rPr>
+            </w:pPr>
+            <w:r>
+              <w:rPr>
+                <w:rFonts w:ascii="Calibri" w:eastAsia="Times New Roman" w:hAnsi="Calibri" w:cs="Times New Roman"/>
+                <w:color w:val="000000"/>
+                <w:sz w:val="24"/>
+                <w:szCs w:val="24"/>
+                <w:lang w:eastAsia="en-US"/>
+              </w:rPr>
+              <w:t>[-</w:t>
+            </w:r>
+            <w:proofErr w:type="gramStart"/>
+            <w:r>
+              <w:rPr>
+                <w:rFonts w:ascii="Calibri" w:eastAsia="Times New Roman" w:hAnsi="Calibri" w:cs="Times New Roman"/>
+                <w:color w:val="000000"/>
+                <w:sz w:val="24"/>
+                <w:szCs w:val="24"/>
+                <w:lang w:eastAsia="en-US"/>
+              </w:rPr>
+              <w:t>a</w:t>
+            </w:r>
+            <w:proofErr w:type="gramEnd"/>
+            <w:r>
+              <w:rPr>
+                <w:rFonts w:ascii="Calibri" w:eastAsia="Times New Roman" w:hAnsi="Calibri" w:cs="Times New Roman"/>
+                <w:color w:val="000000"/>
+                <w:sz w:val="24"/>
+                <w:szCs w:val="24"/>
+                <w:lang w:eastAsia="en-US"/>
+              </w:rPr>
+              <w:t>-</w:t>
+            </w:r>
+            <w:proofErr w:type="spellStart"/>
+            <w:r>
+              <w:rPr>
+                <w:rFonts w:ascii="Calibri" w:eastAsia="Times New Roman" w:hAnsi="Calibri" w:cs="Times New Roman"/>
+                <w:color w:val="000000"/>
+                <w:sz w:val="24"/>
+                <w:szCs w:val="24"/>
+                <w:lang w:eastAsia="en-US"/>
+              </w:rPr>
+              <w:t>zA</w:t>
+            </w:r>
+            <w:proofErr w:type="spellEnd"/>
+            <w:r>
+              <w:rPr>
+                <w:rFonts w:ascii="Calibri" w:eastAsia="Times New Roman" w:hAnsi="Calibri" w:cs="Times New Roman"/>
+                <w:color w:val="000000"/>
+                <w:sz w:val="24"/>
+                <w:szCs w:val="24"/>
+                <w:lang w:eastAsia="en-US"/>
+              </w:rPr>
+              <w:t>-Z_]+:\s</w:t>
+            </w:r>
+          </w:p>
+        </w:tc>
+      </w:tr>
+      <w:tr>
+        <w:trPr>
+          <w:trHeight w:val="207"/>
+        </w:trPr>
+        <w:tc>
+          <w:tcPr>
+            <w:tcW w:w="969" w:type="pct"/>
+            <w:vMerge/>
+            <w:tcBorders>
+              <w:left w:val="single" w:sz="4" w:space="0" w:color="000000" w:themeColor="text1"/>
+              <w:right w:val="single" w:sz="4" w:space="0" w:color="548DD4" w:themeColor="text2" w:themeTint="99"/>
+            </w:tcBorders>
+            <w:shd w:val="clear" w:color="auto" w:fill="B8CCE4" w:themeFill="accent1" w:themeFillTint="66"/>
+            <w:noWrap/>
+            <w:vAlign w:val="bottom"/>
+            <w:hideMark/>
+          </w:tcPr>
+          <w:p>
+            <w:pPr>
+              <w:spacing w:after="0" w:line="240" w:lineRule="auto"/>
+              <w:rPr>
+                <w:rFonts w:ascii="Calibri" w:eastAsia="Times New Roman" w:hAnsi="Calibri" w:cs="Times New Roman"/>
+                <w:color w:val="000000"/>
+                <w:sz w:val="24"/>
+                <w:szCs w:val="24"/>
+                <w:lang w:eastAsia="en-US"/>
+              </w:rPr>
+            </w:pPr>
+          </w:p>
+        </w:tc>
+        <w:tc>
+          <w:tcPr>
+            <w:tcW w:w="1858" w:type="pct"/>
+            <w:tcBorders>
+              <w:top w:val="nil"/>
+              <w:left w:val="single" w:sz="4" w:space="0" w:color="548DD4" w:themeColor="text2" w:themeTint="99"/>
+              <w:bottom w:val="nil"/>
+              <w:right w:val="single" w:sz="4" w:space="0" w:color="548DD4" w:themeColor="text2" w:themeTint="99"/>
+            </w:tcBorders>
+            <w:shd w:val="clear" w:color="auto" w:fill="B8CCE4" w:themeFill="accent1" w:themeFillTint="66"/>
+            <w:noWrap/>
+            <w:vAlign w:val="bottom"/>
+            <w:hideMark/>
+          </w:tcPr>
+          <w:p>
+            <w:pPr>
+              <w:spacing w:after="0" w:line="240" w:lineRule="auto"/>
+              <w:rPr>
+                <w:rFonts w:ascii="Calibri" w:eastAsia="Times New Roman" w:hAnsi="Calibri" w:cs="Times New Roman"/>
+                <w:color w:val="000000"/>
+                <w:sz w:val="24"/>
+                <w:szCs w:val="24"/>
+                <w:lang w:eastAsia="en-US"/>
+              </w:rPr>
+            </w:pPr>
+            <w:r>
+              <w:rPr>
+                <w:rFonts w:ascii="Calibri" w:eastAsia="Times New Roman" w:hAnsi="Calibri" w:cs="Times New Roman"/>
+                <w:color w:val="000000"/>
+                <w:sz w:val="24"/>
+                <w:szCs w:val="24"/>
+                <w:lang w:eastAsia="en-US"/>
+              </w:rPr>
+              <w:t>Auto-c</w:t>
+            </w:r>
+            <w:r>
+              <w:rPr>
+                <w:rFonts w:ascii="Calibri" w:eastAsia="Times New Roman" w:hAnsi="Calibri" w:cs="Times New Roman"/>
+                <w:color w:val="000000"/>
+                <w:sz w:val="24"/>
+                <w:szCs w:val="24"/>
+                <w:lang w:eastAsia="en-US"/>
+              </w:rPr>
+              <w:t>ompleter</w:t>
+            </w:r>
+          </w:p>
+        </w:tc>
+        <w:tc>
+          <w:tcPr>
+            <w:tcW w:w="2173" w:type="pct"/>
+            <w:tcBorders>
+              <w:top w:val="nil"/>
+              <w:left w:val="single" w:sz="4" w:space="0" w:color="548DD4" w:themeColor="text2" w:themeTint="99"/>
+              <w:bottom w:val="nil"/>
+              <w:right w:val="single" w:sz="4" w:space="0" w:color="000000" w:themeColor="text1"/>
+            </w:tcBorders>
+            <w:shd w:val="clear" w:color="auto" w:fill="B8CCE4" w:themeFill="accent1" w:themeFillTint="66"/>
+            <w:noWrap/>
+            <w:vAlign w:val="center"/>
+            <w:hideMark/>
+          </w:tcPr>
+          <w:p>
+            <w:pPr>
+              <w:spacing w:after="0" w:line="240" w:lineRule="auto"/>
+              <w:rPr>
+                <w:rFonts w:ascii="Calibri" w:eastAsia="Times New Roman" w:hAnsi="Calibri" w:cs="Times New Roman"/>
+                <w:color w:val="000000"/>
+                <w:sz w:val="24"/>
+                <w:szCs w:val="24"/>
+                <w:lang w:eastAsia="en-US"/>
+              </w:rPr>
+            </w:pPr>
+            <w:proofErr w:type="gramStart"/>
+            <w:r>
+              <w:rPr>
+                <w:rFonts w:ascii="Calibri" w:eastAsia="Times New Roman" w:hAnsi="Calibri" w:cs="Times New Roman"/>
+                <w:color w:val="000000"/>
+                <w:sz w:val="24"/>
+                <w:szCs w:val="24"/>
+                <w:lang w:eastAsia="en-US"/>
+              </w:rPr>
+              <w:t>.[</w:t>
+            </w:r>
+            <w:proofErr w:type="gramEnd"/>
+            <w:r>
+              <w:rPr>
+                <w:rFonts w:ascii="Calibri" w:eastAsia="Times New Roman" w:hAnsi="Calibri" w:cs="Times New Roman"/>
+                <w:color w:val="000000"/>
+                <w:sz w:val="24"/>
+                <w:szCs w:val="24"/>
+                <w:lang w:eastAsia="en-US"/>
+              </w:rPr>
+              <w:t>a-</w:t>
+            </w:r>
+            <w:proofErr w:type="spellStart"/>
+            <w:r>
+              <w:rPr>
+                <w:rFonts w:ascii="Calibri" w:eastAsia="Times New Roman" w:hAnsi="Calibri" w:cs="Times New Roman"/>
+                <w:color w:val="000000"/>
+                <w:sz w:val="24"/>
+                <w:szCs w:val="24"/>
+                <w:lang w:eastAsia="en-US"/>
+              </w:rPr>
+              <w:t>zA</w:t>
+            </w:r>
+            <w:proofErr w:type="spellEnd"/>
+            <w:r>
+              <w:rPr>
+                <w:rFonts w:ascii="Calibri" w:eastAsia="Times New Roman" w:hAnsi="Calibri" w:cs="Times New Roman"/>
+                <w:color w:val="000000"/>
+                <w:sz w:val="24"/>
+                <w:szCs w:val="24"/>
+                <w:lang w:eastAsia="en-US"/>
+              </w:rPr>
+              <w:t>-Z]+</w:t>
+            </w:r>
+          </w:p>
+        </w:tc>
+      </w:tr>
+      <w:tr>
+        <w:trPr>
+          <w:trHeight w:val="207"/>
+        </w:trPr>
+        <w:tc>
+          <w:tcPr>
+            <w:tcW w:w="969" w:type="pct"/>
+            <w:vMerge/>
+            <w:tcBorders>
+              <w:left w:val="single" w:sz="4" w:space="0" w:color="000000" w:themeColor="text1"/>
+              <w:bottom w:val="single" w:sz="4" w:space="0" w:color="000000" w:themeColor="text1"/>
+              <w:right w:val="single" w:sz="4" w:space="0" w:color="548DD4" w:themeColor="text2" w:themeTint="99"/>
+            </w:tcBorders>
+            <w:shd w:val="clear" w:color="auto" w:fill="B8CCE4" w:themeFill="accent1" w:themeFillTint="66"/>
+            <w:noWrap/>
+            <w:vAlign w:val="bottom"/>
+            <w:hideMark/>
+          </w:tcPr>
+          <w:p>
+            <w:pPr>
+              <w:spacing w:after="0" w:line="240" w:lineRule="auto"/>
+              <w:rPr>
+                <w:rFonts w:ascii="Calibri" w:eastAsia="Times New Roman" w:hAnsi="Calibri" w:cs="Times New Roman"/>
+                <w:color w:val="000000"/>
+                <w:sz w:val="24"/>
+                <w:szCs w:val="24"/>
+                <w:lang w:eastAsia="en-US"/>
+              </w:rPr>
+            </w:pPr>
+          </w:p>
+        </w:tc>
+        <w:tc>
+          <w:tcPr>
+            <w:tcW w:w="1858" w:type="pct"/>
+            <w:tcBorders>
+              <w:top w:val="nil"/>
+              <w:left w:val="single" w:sz="4" w:space="0" w:color="548DD4" w:themeColor="text2" w:themeTint="99"/>
+              <w:bottom w:val="single" w:sz="4" w:space="0" w:color="000000" w:themeColor="text1"/>
+              <w:right w:val="single" w:sz="4" w:space="0" w:color="548DD4" w:themeColor="text2" w:themeTint="99"/>
+            </w:tcBorders>
+            <w:shd w:val="clear" w:color="auto" w:fill="B8CCE4" w:themeFill="accent1" w:themeFillTint="66"/>
+            <w:noWrap/>
+            <w:vAlign w:val="bottom"/>
+            <w:hideMark/>
+          </w:tcPr>
+          <w:p>
+            <w:pPr>
+              <w:spacing w:after="0" w:line="240" w:lineRule="auto"/>
+              <w:rPr>
+                <w:rFonts w:ascii="Calibri" w:eastAsia="Times New Roman" w:hAnsi="Calibri" w:cs="Times New Roman"/>
+                <w:color w:val="000000"/>
+                <w:sz w:val="24"/>
+                <w:szCs w:val="24"/>
+                <w:lang w:eastAsia="en-US"/>
+              </w:rPr>
+            </w:pPr>
+            <w:r>
+              <w:rPr>
+                <w:rFonts w:ascii="Calibri" w:eastAsia="Times New Roman" w:hAnsi="Calibri" w:cs="Times New Roman"/>
+                <w:color w:val="000000"/>
+                <w:sz w:val="24"/>
+                <w:szCs w:val="24"/>
+                <w:lang w:eastAsia="en-US"/>
+              </w:rPr>
+              <w:t>Single l</w:t>
+            </w:r>
+            <w:r>
+              <w:rPr>
+                <w:rFonts w:ascii="Calibri" w:eastAsia="Times New Roman" w:hAnsi="Calibri" w:cs="Times New Roman"/>
+                <w:color w:val="000000"/>
+                <w:sz w:val="24"/>
+                <w:szCs w:val="24"/>
+                <w:lang w:eastAsia="en-US"/>
+              </w:rPr>
+              <w:t>ine comment</w:t>
+            </w:r>
+          </w:p>
+        </w:tc>
+        <w:tc>
+          <w:tcPr>
+            <w:tcW w:w="2173" w:type="pct"/>
+            <w:tcBorders>
+              <w:top w:val="nil"/>
+              <w:left w:val="single" w:sz="4" w:space="0" w:color="548DD4" w:themeColor="text2" w:themeTint="99"/>
+              <w:bottom w:val="single" w:sz="4" w:space="0" w:color="000000" w:themeColor="text1"/>
+              <w:right w:val="single" w:sz="4" w:space="0" w:color="000000" w:themeColor="text1"/>
+            </w:tcBorders>
+            <w:shd w:val="clear" w:color="auto" w:fill="B8CCE4" w:themeFill="accent1" w:themeFillTint="66"/>
+            <w:noWrap/>
+            <w:vAlign w:val="center"/>
+            <w:hideMark/>
+          </w:tcPr>
+          <w:p>
+            <w:pPr>
+              <w:spacing w:after="0" w:line="240" w:lineRule="auto"/>
+              <w:rPr>
+                <w:rFonts w:ascii="Calibri" w:eastAsia="Times New Roman" w:hAnsi="Calibri" w:cs="Times New Roman"/>
+                <w:color w:val="000000"/>
+                <w:sz w:val="24"/>
+                <w:szCs w:val="24"/>
+                <w:lang w:eastAsia="en-US"/>
+              </w:rPr>
+            </w:pPr>
+            <w:r>
+              <w:rPr>
+                <w:rFonts w:ascii="Calibri" w:eastAsia="Times New Roman" w:hAnsi="Calibri" w:cs="Times New Roman"/>
+                <w:color w:val="000000"/>
+                <w:sz w:val="24"/>
+                <w:szCs w:val="24"/>
+                <w:lang w:eastAsia="en-US"/>
+              </w:rPr>
+              <w:t>//[^\</w:t>
+            </w:r>
+            <w:proofErr w:type="gramStart"/>
+            <w:r>
+              <w:rPr>
+                <w:rFonts w:ascii="Calibri" w:eastAsia="Times New Roman" w:hAnsi="Calibri" w:cs="Times New Roman"/>
+                <w:color w:val="000000"/>
+                <w:sz w:val="24"/>
+                <w:szCs w:val="24"/>
+                <w:lang w:eastAsia="en-US"/>
+              </w:rPr>
+              <w:t>n</w:t>
+            </w:r>
+            <w:proofErr w:type="gramEnd"/>
+            <w:r>
+              <w:rPr>
+                <w:rFonts w:ascii="Calibri" w:eastAsia="Times New Roman" w:hAnsi="Calibri" w:cs="Times New Roman"/>
+                <w:color w:val="000000"/>
+                <w:sz w:val="24"/>
+                <w:szCs w:val="24"/>
+                <w:lang w:eastAsia="en-US"/>
+              </w:rPr>
+              <w:t>]*</w:t>
+            </w:r>
+          </w:p>
+        </w:tc>
+      </w:tr>
+    </w:tbl>
+    <w:p>
+      <w:pPr>
+        <w:pStyle w:val="Heading2"/>
+      </w:pPr>
     </w:p>
     <w:p/>
     <w:p>
       <w:pPr>
         <w:pStyle w:val="Heading2"/>
+        <w:rPr>
+          <w:sz w:val="22"/>
+        </w:rPr>
+      </w:pPr>
+      <w:bookmarkStart w:id="21" w:name="_Toc318979216"/>
+      <w:r>
+        <w:rPr>
+          <w:sz w:val="22"/>
+        </w:rPr>
+        <w:t>3</w:t>
+      </w:r>
+      <w:r>
+        <w:rPr>
+          <w:sz w:val="22"/>
+        </w:rPr>
+        <w:t>.1.3 Language support</w:t>
+      </w:r>
+      <w:bookmarkEnd w:id="21"/>
+    </w:p>
+    <w:p>
+      <w:pPr>
+        <w:rPr>
+          <w:color w:val="FF0000"/>
+        </w:rPr>
+      </w:pPr>
+      <w:r>
+        <w:rPr>
+          <w:color w:val="FF0000"/>
+        </w:rPr>
+        <w:t xml:space="preserve">There are over 500 different programming languages that exist today and whilst most code editors and IDE’s can only support a small number of them, able aims to give the user the ability to support all of them. Language support files are like plug-ins that can be implemented into the system directly. They contain a list of regular expressions and keywords which are then used by the syntax highlighter and auto-completer in order provide the same Able experience for that language. By default, Able already has support files for Html, Java, JavaScript, Python, CSS and C++. However, it is designed to be as simple as possible for users to create and implement </w:t>
+      </w:r>
+      <w:proofErr w:type="gramStart"/>
+      <w:r>
+        <w:rPr>
+          <w:color w:val="FF0000"/>
+        </w:rPr>
+        <w:t>their own</w:t>
+      </w:r>
+      <w:proofErr w:type="gramEnd"/>
+      <w:r>
+        <w:rPr>
+          <w:color w:val="FF0000"/>
+        </w:rPr>
+        <w:t>.</w:t>
+      </w:r>
+    </w:p>
+    <w:p>
+      <w:pPr>
+        <w:rPr>
+          <w:color w:val="FF0000"/>
+        </w:rPr>
+      </w:pPr>
+    </w:p>
+    <w:p>
+      <w:pPr>
+        <w:spacing w:line="210" w:lineRule="atLeast"/>
+        <w:ind w:firstLine="720"/>
+        <w:jc w:val="center"/>
+        <w:rPr>
+          <w:color w:val="365F91" w:themeColor="accent1" w:themeShade="BF"/>
+        </w:rPr>
+      </w:pPr>
+      <w:r>
+        <w:rPr>
+          <w:color w:val="365F91" w:themeColor="accent1" w:themeShade="BF"/>
+        </w:rPr>
+        <w:t>Table 3.1.4 – Sample expressions taken from language support files</w:t>
+      </w:r>
+    </w:p>
+    <w:p>
+      <w:r>
+        <w:t xml:space="preserve">Table 3.1.3 shows some example rules taken from the language support files: </w:t>
+      </w:r>
+      <w:proofErr w:type="spellStart"/>
+      <w:r>
+        <w:t>python.cfg</w:t>
+      </w:r>
+      <w:proofErr w:type="spellEnd"/>
+      <w:r>
+        <w:t xml:space="preserve">, </w:t>
+      </w:r>
+      <w:proofErr w:type="spellStart"/>
+      <w:r>
+        <w:t>cpp.cfg</w:t>
+      </w:r>
+      <w:proofErr w:type="spellEnd"/>
+      <w:r>
+        <w:t xml:space="preserve">, </w:t>
+      </w:r>
+      <w:proofErr w:type="spellStart"/>
+      <w:r>
+        <w:t>html.cfg</w:t>
+      </w:r>
+      <w:proofErr w:type="spellEnd"/>
+      <w:r>
+        <w:t xml:space="preserve"> and </w:t>
+      </w:r>
+      <w:proofErr w:type="spellStart"/>
+      <w:r>
+        <w:t>css.cfg</w:t>
+      </w:r>
+      <w:proofErr w:type="spellEnd"/>
+      <w:r>
+        <w:t>. The class rule handles functional and keyword related objects, the auto-</w:t>
+      </w:r>
+      <w:r>
+        <w:lastRenderedPageBreak/>
+        <w:t>completer rule handles variables that will be included in the auto-completers prediction engine and the single line comment rule handles code comments. These are just a few examples, a typical language support files would also include rules for multi-lined comments, operators, numeric values, Strings and more.</w:t>
+      </w:r>
+    </w:p>
+    <w:p/>
+    <w:p/>
+    <w:p>
+      <w:pPr>
+        <w:pStyle w:val="Heading2"/>
       </w:pPr>
       <w:bookmarkStart w:id="22" w:name="_Toc318979227"/>
       <w:r>
         <w:t>4</w:t>
       </w:r>
       <w:r>
-        <w:t>.3</w:t>
+        <w:t>.4</w:t>
       </w:r>
       <w:r>
         <w:t xml:space="preserve"> Testing</w:t>
@@ -10945,7 +12274,19 @@
         <w:rPr>
           <w:color w:val="365F91" w:themeColor="accent1" w:themeShade="BF"/>
         </w:rPr>
-        <w:t>Table 3.4 – List of machines that able was tested on</w:t>
+        <w:t xml:space="preserve">Table </w:t>
+      </w:r>
+      <w:r>
+        <w:rPr>
+          <w:color w:val="365F91" w:themeColor="accent1" w:themeShade="BF"/>
+        </w:rPr>
+        <w:t>4.4</w:t>
+      </w:r>
+      <w:r>
+        <w:rPr>
+          <w:color w:val="365F91" w:themeColor="accent1" w:themeShade="BF"/>
+        </w:rPr>
+        <w:t xml:space="preserve"> – List of machines that able was tested on</w:t>
       </w:r>
     </w:p>
     <w:p>
@@ -10953,7 +12294,15 @@
         <w:spacing w:line="210" w:lineRule="atLeast"/>
       </w:pPr>
       <w:r>
-        <w:t>Standard usage tests were carried out on these machines to simulate a typical user usage scenario. Usage test consisted of: loading/saving and renaming files, editing large resource files, editing simultaneous files at once, editing files of various language and UI unctionality.</w:t>
+        <w:t xml:space="preserve">Standard usage tests were carried out on these machines to simulate a typical user usage scenario. Usage test consisted of: loading/saving and renaming files, editing large resource files, editing simultaneous files at once, editing files of various language and UI </w:t>
+      </w:r>
+      <w:proofErr w:type="spellStart"/>
+      <w:r>
+        <w:t>unctionality</w:t>
+      </w:r>
+      <w:proofErr w:type="spellEnd"/>
+      <w:r>
+        <w:t>.</w:t>
       </w:r>
     </w:p>
     <w:p>
@@ -11249,7 +12598,29 @@
                 <w:szCs w:val="24"/>
                 <w:lang w:eastAsia="en-US"/>
               </w:rPr>
-              <w:t>Time (ms)</w:t>
+              <w:t>Time (</w:t>
+            </w:r>
+            <w:proofErr w:type="spellStart"/>
+            <w:r>
+              <w:rPr>
+                <w:rFonts w:ascii="Calibri" w:eastAsia="Times New Roman" w:hAnsi="Calibri" w:cs="Times New Roman"/>
+                <w:color w:val="FFFFFF" w:themeColor="background1"/>
+                <w:sz w:val="24"/>
+                <w:szCs w:val="24"/>
+                <w:lang w:eastAsia="en-US"/>
+              </w:rPr>
+              <w:t>ms</w:t>
+            </w:r>
+            <w:proofErr w:type="spellEnd"/>
+            <w:r>
+              <w:rPr>
+                <w:rFonts w:ascii="Calibri" w:eastAsia="Times New Roman" w:hAnsi="Calibri" w:cs="Times New Roman"/>
+                <w:color w:val="FFFFFF" w:themeColor="background1"/>
+                <w:sz w:val="24"/>
+                <w:szCs w:val="24"/>
+                <w:lang w:eastAsia="en-US"/>
+              </w:rPr>
+              <w:t>)</w:t>
             </w:r>
           </w:p>
         </w:tc>
@@ -14882,7 +16253,29 @@
                 <w:szCs w:val="24"/>
                 <w:lang w:eastAsia="en-US"/>
               </w:rPr>
-              <w:t>Time (ms)</w:t>
+              <w:t>Time (</w:t>
+            </w:r>
+            <w:proofErr w:type="spellStart"/>
+            <w:r>
+              <w:rPr>
+                <w:rFonts w:ascii="Calibri" w:eastAsia="Times New Roman" w:hAnsi="Calibri" w:cs="Times New Roman"/>
+                <w:color w:val="000000"/>
+                <w:sz w:val="24"/>
+                <w:szCs w:val="24"/>
+                <w:lang w:eastAsia="en-US"/>
+              </w:rPr>
+              <w:t>ms</w:t>
+            </w:r>
+            <w:proofErr w:type="spellEnd"/>
+            <w:r>
+              <w:rPr>
+                <w:rFonts w:ascii="Calibri" w:eastAsia="Times New Roman" w:hAnsi="Calibri" w:cs="Times New Roman"/>
+                <w:color w:val="000000"/>
+                <w:sz w:val="24"/>
+                <w:szCs w:val="24"/>
+                <w:lang w:eastAsia="en-US"/>
+              </w:rPr>
+              <w:t>)</w:t>
             </w:r>
           </w:p>
         </w:tc>
@@ -16370,7 +17763,13 @@
         <w:rPr>
           <w:color w:val="365F91" w:themeColor="accent1" w:themeShade="BF"/>
         </w:rPr>
-        <w:t>Table 3.4.1 – Speed tests of Able’s load folder function</w:t>
+        <w:t>Table 4.4.2</w:t>
+      </w:r>
+      <w:r>
+        <w:rPr>
+          <w:color w:val="365F91" w:themeColor="accent1" w:themeShade="BF"/>
+        </w:rPr>
+        <w:t xml:space="preserve"> – Speed tests of Able’s load folder function</w:t>
       </w:r>
     </w:p>
     <w:p>
@@ -16396,7 +17795,7 @@
     <w:p>
       <w:pPr>
         <w:sectPr>
-          <w:headerReference w:type="default" r:id="rId30"/>
+          <w:headerReference w:type="default" r:id="rId32"/>
           <w:pgSz w:w="11906" w:h="16838"/>
           <w:pgMar w:top="1361" w:right="1440" w:bottom="1361" w:left="1440" w:header="708" w:footer="708" w:gutter="0"/>
           <w:cols w:space="708"/>
@@ -16558,7 +17957,21 @@
               <w:rPr>
                 <w:color w:val="FFFFFF" w:themeColor="background1"/>
               </w:rPr>
-              <w:t>(days)</w:t>
+              <w:t>(</w:t>
+            </w:r>
+            <w:proofErr w:type="gramStart"/>
+            <w:r>
+              <w:rPr>
+                <w:color w:val="FFFFFF" w:themeColor="background1"/>
+              </w:rPr>
+              <w:t>days</w:t>
+            </w:r>
+            <w:proofErr w:type="gramEnd"/>
+            <w:r>
+              <w:rPr>
+                <w:color w:val="FFFFFF" w:themeColor="background1"/>
+              </w:rPr>
+              <w:t>)</w:t>
             </w:r>
           </w:p>
         </w:tc>
@@ -18447,7 +19860,21 @@
               <w:rPr>
                 <w:color w:val="FFFFFF" w:themeColor="background1"/>
               </w:rPr>
-              <w:t>(days)</w:t>
+              <w:t>(</w:t>
+            </w:r>
+            <w:proofErr w:type="gramStart"/>
+            <w:r>
+              <w:rPr>
+                <w:color w:val="FFFFFF" w:themeColor="background1"/>
+              </w:rPr>
+              <w:t>days</w:t>
+            </w:r>
+            <w:proofErr w:type="gramEnd"/>
+            <w:r>
+              <w:rPr>
+                <w:color w:val="FFFFFF" w:themeColor="background1"/>
+              </w:rPr>
+              <w:t>)</w:t>
             </w:r>
           </w:p>
         </w:tc>
@@ -18598,11 +20025,19 @@
                 <w:color w:val="00B050"/>
               </w:rPr>
             </w:pPr>
+            <w:proofErr w:type="gramStart"/>
             <w:r>
               <w:rPr>
                 <w:color w:val="0D0D0D" w:themeColor="text1" w:themeTint="F2"/>
               </w:rPr>
-              <w:t>initial report</w:t>
+              <w:t>initial</w:t>
+            </w:r>
+            <w:proofErr w:type="gramEnd"/>
+            <w:r>
+              <w:rPr>
+                <w:color w:val="0D0D0D" w:themeColor="text1" w:themeTint="F2"/>
+              </w:rPr>
+              <w:t xml:space="preserve"> report</w:t>
             </w:r>
           </w:p>
         </w:tc>
@@ -30188,7 +31623,25 @@
                 <w:color w:val="FFFFFF" w:themeColor="background1"/>
                 <w:szCs w:val="24"/>
               </w:rPr>
-              <w:t>(Sev. x Like.)</w:t>
+              <w:t>(</w:t>
+            </w:r>
+            <w:proofErr w:type="spellStart"/>
+            <w:r>
+              <w:rPr>
+                <w:bCs/>
+                <w:color w:val="FFFFFF" w:themeColor="background1"/>
+                <w:szCs w:val="24"/>
+              </w:rPr>
+              <w:t>Sev</w:t>
+            </w:r>
+            <w:proofErr w:type="spellEnd"/>
+            <w:r>
+              <w:rPr>
+                <w:bCs/>
+                <w:color w:val="FFFFFF" w:themeColor="background1"/>
+                <w:szCs w:val="24"/>
+              </w:rPr>
+              <w:t>. x Like.)</w:t>
             </w:r>
           </w:p>
         </w:tc>
@@ -30783,8 +32236,16 @@
               <w:rPr>
                 <w:color w:val="FFFFFF" w:themeColor="background1"/>
               </w:rPr>
-              <w:t xml:space="preserve">) interfering with time allocation  </w:t>
-            </w:r>
+              <w:t xml:space="preserve">) interfering with time </w:t>
+            </w:r>
+            <w:proofErr w:type="gramStart"/>
+            <w:r>
+              <w:rPr>
+                <w:color w:val="FFFFFF" w:themeColor="background1"/>
+              </w:rPr>
+              <w:t xml:space="preserve">allocation  </w:t>
+            </w:r>
+            <w:proofErr w:type="gramEnd"/>
           </w:p>
         </w:tc>
         <w:tc>
@@ -31395,7 +32856,18 @@
                   <w:szCs w:val="20"/>
                   <w:lang w:eastAsia="en-US"/>
                 </w:rPr>
-                <w:t>Advait Sarkar. (2015). </w:t>
+                <w:t>Advait Sarkar. (2015)</w:t>
+              </w:r>
+              <w:proofErr w:type="gramStart"/>
+              <w:r>
+                <w:rPr>
+                  <w:rFonts w:ascii="Verdana" w:eastAsia="Times New Roman" w:hAnsi="Verdana" w:cs="Times New Roman"/>
+                  <w:color w:val="000000"/>
+                  <w:sz w:val="20"/>
+                  <w:szCs w:val="20"/>
+                  <w:lang w:eastAsia="en-US"/>
+                </w:rPr>
+                <w:t>. </w:t>
               </w:r>
               <w:r>
                 <w:rPr>
@@ -31409,6 +32881,7 @@
                 </w:rPr>
                 <w:t>The impact of syntax colouring on program comprehension.</w:t>
               </w:r>
+              <w:proofErr w:type="gramEnd"/>
               <w:r>
                 <w:rPr>
                   <w:rFonts w:ascii="Verdana" w:eastAsia="Times New Roman" w:hAnsi="Verdana" w:cs="Times New Roman"/>
@@ -31422,6 +32895,60 @@
             </w:p>
             <w:p>
               <w:pPr>
+                <w:spacing w:after="0" w:line="240" w:lineRule="auto"/>
+                <w:ind w:left="720"/>
+                <w:rPr>
+                  <w:rFonts w:ascii="Verdana" w:eastAsia="Times New Roman" w:hAnsi="Verdana" w:cs="Times New Roman"/>
+                  <w:color w:val="000000"/>
+                  <w:sz w:val="20"/>
+                  <w:szCs w:val="20"/>
+                  <w:lang w:eastAsia="en-US"/>
+                </w:rPr>
+              </w:pPr>
+            </w:p>
+            <w:p>
+              <w:pPr>
+                <w:pStyle w:val="ReferenceHeading"/>
+                <w:ind w:firstLine="720"/>
+                <w:rPr>
+                  <w:rFonts w:asciiTheme="minorHAnsi" w:eastAsiaTheme="minorEastAsia" w:hAnsiTheme="minorHAnsi" w:cstheme="minorBidi"/>
+                  <w:bCs w:val="0"/>
+                  <w:sz w:val="22"/>
+                </w:rPr>
+              </w:pPr>
+              <w:proofErr w:type="gramStart"/>
+              <w:r>
+                <w:rPr>
+                  <w:rFonts w:asciiTheme="minorHAnsi" w:eastAsiaTheme="minorEastAsia" w:hAnsiTheme="minorHAnsi" w:cstheme="minorBidi"/>
+                  <w:bCs w:val="0"/>
+                  <w:sz w:val="22"/>
+                </w:rPr>
+                <w:t>Android Studio, 2016.</w:t>
+              </w:r>
+              <w:proofErr w:type="gramEnd"/>
+              <w:r>
+                <w:rPr>
+                  <w:rFonts w:asciiTheme="minorHAnsi" w:eastAsiaTheme="minorEastAsia" w:hAnsiTheme="minorHAnsi" w:cstheme="minorBidi"/>
+                  <w:bCs w:val="0"/>
+                  <w:sz w:val="22"/>
+                </w:rPr>
+                <w:t xml:space="preserve"> IDE for the development of android applications [online]</w:t>
+              </w:r>
+            </w:p>
+            <w:p>
+              <w:r>
+                <w:tab/>
+                <w:t xml:space="preserve">Available at: </w:t>
+              </w:r>
+              <w:r>
+                <w:t xml:space="preserve">http://developer.android.com/sdk/index.html </w:t>
+              </w:r>
+              <w:r>
+                <w:t>[Accessed 2016 March 7]</w:t>
+              </w:r>
+            </w:p>
+            <w:p>
+              <w:pPr>
                 <w:pStyle w:val="ReferenceHeading"/>
                 <w:ind w:firstLine="720"/>
                 <w:rPr>
@@ -31431,13 +32958,23 @@
                 </w:rPr>
               </w:pPr>
               <w:bookmarkStart w:id="31" w:name="_Toc318979236"/>
+              <w:proofErr w:type="gramStart"/>
               <w:r>
                 <w:rPr>
                   <w:rFonts w:asciiTheme="minorHAnsi" w:eastAsiaTheme="minorEastAsia" w:hAnsiTheme="minorHAnsi" w:cstheme="minorBidi"/>
                   <w:bCs w:val="0"/>
                   <w:sz w:val="22"/>
                 </w:rPr>
-                <w:t>Atom, 2015. Code editor [online]</w:t>
+                <w:t>Atom, 2015.</w:t>
+              </w:r>
+              <w:proofErr w:type="gramEnd"/>
+              <w:r>
+                <w:rPr>
+                  <w:rFonts w:asciiTheme="minorHAnsi" w:eastAsiaTheme="minorEastAsia" w:hAnsiTheme="minorHAnsi" w:cstheme="minorBidi"/>
+                  <w:bCs w:val="0"/>
+                  <w:sz w:val="22"/>
+                </w:rPr>
+                <w:t xml:space="preserve"> Code editor [online]</w:t>
               </w:r>
               <w:bookmarkEnd w:id="31"/>
             </w:p>
@@ -31464,13 +33001,33 @@
                 </w:rPr>
               </w:pPr>
               <w:bookmarkStart w:id="32" w:name="_Toc318979237"/>
+              <w:proofErr w:type="spellStart"/>
+              <w:proofErr w:type="gramStart"/>
               <w:r>
                 <w:rPr>
                   <w:rFonts w:asciiTheme="minorHAnsi" w:eastAsiaTheme="minorEastAsia" w:hAnsiTheme="minorHAnsi" w:cstheme="minorBidi"/>
                   <w:bCs w:val="0"/>
                   <w:sz w:val="22"/>
                 </w:rPr>
-                <w:t>Biomedcentral, 2015. Efficiency comparison of languages [online]</w:t>
+                <w:t>Biomedcentral</w:t>
+              </w:r>
+              <w:proofErr w:type="spellEnd"/>
+              <w:r>
+                <w:rPr>
+                  <w:rFonts w:asciiTheme="minorHAnsi" w:eastAsiaTheme="minorEastAsia" w:hAnsiTheme="minorHAnsi" w:cstheme="minorBidi"/>
+                  <w:bCs w:val="0"/>
+                  <w:sz w:val="22"/>
+                </w:rPr>
+                <w:t>, 2015.</w:t>
+              </w:r>
+              <w:proofErr w:type="gramEnd"/>
+              <w:r>
+                <w:rPr>
+                  <w:rFonts w:asciiTheme="minorHAnsi" w:eastAsiaTheme="minorEastAsia" w:hAnsiTheme="minorHAnsi" w:cstheme="minorBidi"/>
+                  <w:bCs w:val="0"/>
+                  <w:sz w:val="22"/>
+                </w:rPr>
+                <w:t xml:space="preserve"> Efficiency comparison of languages [online]</w:t>
               </w:r>
               <w:bookmarkEnd w:id="32"/>
             </w:p>
@@ -31501,6 +33058,7 @@
                 </w:rPr>
               </w:pPr>
               <w:bookmarkStart w:id="33" w:name="_Toc318979238"/>
+              <w:proofErr w:type="gramStart"/>
               <w:r>
                 <w:rPr>
                   <w:rFonts w:asciiTheme="minorHAnsi" w:eastAsiaTheme="minorEastAsia" w:hAnsiTheme="minorHAnsi" w:cstheme="minorBidi"/>
@@ -31515,7 +33073,16 @@
                   <w:bCs w:val="0"/>
                   <w:sz w:val="22"/>
                 </w:rPr>
-                <w:t>, 2015. Software engineering definition [online]</w:t>
+                <w:t>, 2015.</w:t>
+              </w:r>
+              <w:proofErr w:type="gramEnd"/>
+              <w:r>
+                <w:rPr>
+                  <w:rFonts w:asciiTheme="minorHAnsi" w:eastAsiaTheme="minorEastAsia" w:hAnsiTheme="minorHAnsi" w:cstheme="minorBidi"/>
+                  <w:bCs w:val="0"/>
+                  <w:sz w:val="22"/>
+                </w:rPr>
+                <w:t xml:space="preserve"> Software engineering definition [online]</w:t>
               </w:r>
               <w:bookmarkEnd w:id="33"/>
             </w:p>
@@ -31543,13 +33110,23 @@
                 </w:rPr>
               </w:pPr>
               <w:bookmarkStart w:id="34" w:name="_Toc318979239"/>
+              <w:proofErr w:type="gramStart"/>
               <w:r>
                 <w:rPr>
                   <w:rFonts w:asciiTheme="minorHAnsi" w:eastAsiaTheme="minorEastAsia" w:hAnsiTheme="minorHAnsi" w:cstheme="minorBidi"/>
                   <w:bCs w:val="0"/>
                   <w:sz w:val="22"/>
                 </w:rPr>
-                <w:t>Microsoft, 2013. Visual studios 2013 [online]</w:t>
+                <w:t>Microsoft, 2013.</w:t>
+              </w:r>
+              <w:proofErr w:type="gramEnd"/>
+              <w:r>
+                <w:rPr>
+                  <w:rFonts w:asciiTheme="minorHAnsi" w:eastAsiaTheme="minorEastAsia" w:hAnsiTheme="minorHAnsi" w:cstheme="minorBidi"/>
+                  <w:bCs w:val="0"/>
+                  <w:sz w:val="22"/>
+                </w:rPr>
+                <w:t xml:space="preserve"> Visual studios 2013 [online]</w:t>
               </w:r>
               <w:bookmarkEnd w:id="34"/>
             </w:p>
@@ -31558,7 +33135,7 @@
                 <w:tab/>
                 <w:t xml:space="preserve">Available at: </w:t>
               </w:r>
-              <w:hyperlink r:id="rId31" w:history="1">
+              <w:hyperlink r:id="rId33" w:history="1">
                 <w:r>
                   <w:rPr>
                     <w:rStyle w:val="Hyperlink"/>
@@ -31593,13 +33170,23 @@
                 </w:rPr>
               </w:pPr>
               <w:bookmarkStart w:id="35" w:name="_Toc318979240"/>
+              <w:proofErr w:type="gramStart"/>
               <w:r>
                 <w:rPr>
                   <w:rFonts w:asciiTheme="minorHAnsi" w:eastAsiaTheme="minorEastAsia" w:hAnsiTheme="minorHAnsi" w:cstheme="minorBidi"/>
                   <w:bCs w:val="0"/>
                   <w:sz w:val="22"/>
                 </w:rPr>
-                <w:t>Notepad ++, 2016. Code/Rich text editor [online]</w:t>
+                <w:t>Notepad ++, 2016.</w:t>
+              </w:r>
+              <w:proofErr w:type="gramEnd"/>
+              <w:r>
+                <w:rPr>
+                  <w:rFonts w:asciiTheme="minorHAnsi" w:eastAsiaTheme="minorEastAsia" w:hAnsiTheme="minorHAnsi" w:cstheme="minorBidi"/>
+                  <w:bCs w:val="0"/>
+                  <w:sz w:val="22"/>
+                </w:rPr>
+                <w:t xml:space="preserve"> Code/Rich text editor [online]</w:t>
               </w:r>
               <w:bookmarkEnd w:id="35"/>
             </w:p>
@@ -31626,13 +33213,23 @@
                 </w:rPr>
               </w:pPr>
               <w:bookmarkStart w:id="36" w:name="_Toc318979241"/>
+              <w:proofErr w:type="gramStart"/>
               <w:r>
                 <w:rPr>
                   <w:rFonts w:asciiTheme="minorHAnsi" w:eastAsiaTheme="minorEastAsia" w:hAnsiTheme="minorHAnsi" w:cstheme="minorBidi"/>
                   <w:bCs w:val="0"/>
                   <w:sz w:val="22"/>
                 </w:rPr>
-                <w:t>Yourdictionary, 2015. Software engineering definition [online]</w:t>
+                <w:t>Yourdictionary, 2015.</w:t>
+              </w:r>
+              <w:proofErr w:type="gramEnd"/>
+              <w:r>
+                <w:rPr>
+                  <w:rFonts w:asciiTheme="minorHAnsi" w:eastAsiaTheme="minorEastAsia" w:hAnsiTheme="minorHAnsi" w:cstheme="minorBidi"/>
+                  <w:bCs w:val="0"/>
+                  <w:sz w:val="22"/>
+                </w:rPr>
+                <w:t xml:space="preserve"> Software engineering definition [online]</w:t>
               </w:r>
               <w:bookmarkEnd w:id="36"/>
             </w:p>
@@ -31666,13 +33263,23 @@
                 </w:rPr>
               </w:pPr>
               <w:bookmarkStart w:id="37" w:name="_Toc318979242"/>
+              <w:proofErr w:type="gramStart"/>
               <w:r>
                 <w:rPr>
                   <w:rFonts w:asciiTheme="minorHAnsi" w:eastAsiaTheme="minorEastAsia" w:hAnsiTheme="minorHAnsi" w:cstheme="minorBidi"/>
                   <w:bCs w:val="0"/>
                   <w:sz w:val="22"/>
                 </w:rPr>
-                <w:t>Sublime 2, 2015. Code editor [online]</w:t>
+                <w:t>Sublime 2, 2015.</w:t>
+              </w:r>
+              <w:proofErr w:type="gramEnd"/>
+              <w:r>
+                <w:rPr>
+                  <w:rFonts w:asciiTheme="minorHAnsi" w:eastAsiaTheme="minorEastAsia" w:hAnsiTheme="minorHAnsi" w:cstheme="minorBidi"/>
+                  <w:bCs w:val="0"/>
+                  <w:sz w:val="22"/>
+                </w:rPr>
+                <w:t xml:space="preserve"> Code editor [online]</w:t>
               </w:r>
               <w:bookmarkEnd w:id="37"/>
             </w:p>
@@ -31703,14 +33310,80 @@
                   <w:pPr>
                     <w:pStyle w:val="ReferenceHeading"/>
                     <w:ind w:firstLine="720"/>
+                    <w:rPr>
+                      <w:rFonts w:asciiTheme="minorHAnsi" w:eastAsiaTheme="minorEastAsia" w:hAnsiTheme="minorHAnsi" w:cstheme="minorBidi"/>
+                      <w:bCs w:val="0"/>
+                      <w:sz w:val="22"/>
+                    </w:rPr>
                   </w:pPr>
+                  <w:r>
+                    <w:rPr>
+                      <w:rFonts w:asciiTheme="minorHAnsi" w:eastAsiaTheme="minorEastAsia" w:hAnsiTheme="minorHAnsi" w:cstheme="minorBidi"/>
+                      <w:bCs w:val="0"/>
+                      <w:sz w:val="22"/>
+                    </w:rPr>
+                    <w:t>QT Creator</w:t>
+                  </w:r>
+                  <w:r>
+                    <w:rPr>
+                      <w:rFonts w:asciiTheme="minorHAnsi" w:eastAsiaTheme="minorEastAsia" w:hAnsiTheme="minorHAnsi" w:cstheme="minorBidi"/>
+                      <w:bCs w:val="0"/>
+                      <w:sz w:val="22"/>
+                    </w:rPr>
+                    <w:t xml:space="preserve">, 2015. </w:t>
+                  </w:r>
+                  <w:r>
+                    <w:rPr>
+                      <w:rFonts w:asciiTheme="minorHAnsi" w:eastAsiaTheme="minorEastAsia" w:hAnsiTheme="minorHAnsi" w:cstheme="minorBidi"/>
+                      <w:bCs w:val="0"/>
+                      <w:sz w:val="22"/>
+                    </w:rPr>
+                    <w:t>QT IDE</w:t>
+                  </w:r>
+                  <w:r>
+                    <w:rPr>
+                      <w:rFonts w:asciiTheme="minorHAnsi" w:eastAsiaTheme="minorEastAsia" w:hAnsiTheme="minorHAnsi" w:cstheme="minorBidi"/>
+                      <w:bCs w:val="0"/>
+                      <w:sz w:val="22"/>
+                    </w:rPr>
+                    <w:t xml:space="preserve"> [online]</w:t>
+                  </w:r>
+                </w:p>
+                <w:p>
+                  <w:r>
+                    <w:tab/>
+                    <w:t xml:space="preserve">Available at: </w:t>
+                  </w:r>
+                  <w:r>
+                    <w:t>http</w:t>
+                  </w:r>
+                  <w:r>
+                    <w:t>:</w:t>
+                  </w:r>
+                  <w:r>
+                    <w:t xml:space="preserve"> http://www.qt.io/download/</w:t>
+                  </w:r>
+                  <w:r>
+                    <w:t xml:space="preserve"> [Accessed</w:t>
+                  </w:r>
+                  <w:r>
+                    <w:t xml:space="preserve"> 2016 March 7</w:t>
+                  </w:r>
+                  <w:r>
+                    <w:t>]</w:t>
+                  </w:r>
                 </w:p>
                 <w:p>
                   <w:pPr>
                     <w:ind w:left="720"/>
                   </w:pPr>
+                  <w:proofErr w:type="gramStart"/>
                   <w:r>
-                    <w:t xml:space="preserve">Walker, D. M., 2013. </w:t>
+                    <w:t>Walker, D. M., 2013.</w:t>
+                  </w:r>
+                  <w:proofErr w:type="gramEnd"/>
+                  <w:r>
+                    <w:t xml:space="preserve"> </w:t>
                   </w:r>
                   <w:r>
                     <w:rPr>
@@ -31809,7 +33482,7 @@
           <w:rPr>
             <w:noProof/>
           </w:rPr>
-          <w:t>8</w:t>
+          <w:t>12</w:t>
         </w:r>
         <w:r>
           <w:rPr>
@@ -37919,7 +39592,7 @@
 </file>
 
 <file path=customXml/itemProps4.xml><?xml version="1.0" encoding="utf-8"?>
-<ds:datastoreItem xmlns:ds="http://schemas.openxmlformats.org/officeDocument/2006/customXml" ds:itemID="{F3FD2A0B-3B91-D14C-9CF3-DADAB73006CB}">
+<ds:datastoreItem xmlns:ds="http://schemas.openxmlformats.org/officeDocument/2006/customXml" ds:itemID="{6AC087E3-AED0-0741-8BFB-BF70D0A18627}">
   <ds:schemaRefs>
     <ds:schemaRef ds:uri="http://schemas.openxmlformats.org/officeDocument/2006/bibliography"/>
   </ds:schemaRefs>

--- a/libs/Interim report.docx
+++ b/libs/Interim report.docx
@@ -3382,19 +3382,20 @@
     <w:tbl>
       <w:tblPr>
         <w:tblStyle w:val="TableGrid"/>
-        <w:tblW w:w="9076" w:type="dxa"/>
+        <w:tblW w:w="9072" w:type="dxa"/>
         <w:tblInd w:w="108" w:type="dxa"/>
         <w:shd w:val="clear" w:color="auto" w:fill="95B3D7" w:themeFill="accent1" w:themeFillTint="99"/>
+        <w:tblLayout w:type="fixed"/>
         <w:tblLook w:val="04A0" w:firstRow="1" w:lastRow="0" w:firstColumn="1" w:lastColumn="0" w:noHBand="0" w:noVBand="1"/>
       </w:tblPr>
       <w:tblGrid>
-        <w:gridCol w:w="1225"/>
-        <w:gridCol w:w="1385"/>
-        <w:gridCol w:w="1281"/>
-        <w:gridCol w:w="1189"/>
-        <w:gridCol w:w="1272"/>
-        <w:gridCol w:w="1281"/>
-        <w:gridCol w:w="1443"/>
+        <w:gridCol w:w="1701"/>
+        <w:gridCol w:w="1418"/>
+        <w:gridCol w:w="1134"/>
+        <w:gridCol w:w="992"/>
+        <w:gridCol w:w="1134"/>
+        <w:gridCol w:w="1134"/>
+        <w:gridCol w:w="1559"/>
       </w:tblGrid>
       <w:tr>
         <w:trPr>
@@ -3402,7 +3403,7 @@
         </w:trPr>
         <w:tc>
           <w:tcPr>
-            <w:tcW w:w="1229" w:type="dxa"/>
+            <w:tcW w:w="1701" w:type="dxa"/>
             <w:tcBorders>
               <w:top w:val="single" w:sz="8" w:space="0" w:color="0F243E" w:themeColor="text2" w:themeShade="80"/>
               <w:left w:val="single" w:sz="8" w:space="0" w:color="0F243E" w:themeColor="text2" w:themeShade="80"/>
@@ -3432,7 +3433,7 @@
         </w:tc>
         <w:tc>
           <w:tcPr>
-            <w:tcW w:w="1409" w:type="dxa"/>
+            <w:tcW w:w="1418" w:type="dxa"/>
             <w:tcBorders>
               <w:top w:val="single" w:sz="8" w:space="0" w:color="0F243E" w:themeColor="text2" w:themeShade="80"/>
               <w:left w:val="single" w:sz="8" w:space="0" w:color="17365D" w:themeColor="text2" w:themeShade="BF"/>
@@ -3462,7 +3463,7 @@
         </w:tc>
         <w:tc>
           <w:tcPr>
-            <w:tcW w:w="1333" w:type="dxa"/>
+            <w:tcW w:w="1134" w:type="dxa"/>
             <w:tcBorders>
               <w:top w:val="single" w:sz="8" w:space="0" w:color="0F243E" w:themeColor="text2" w:themeShade="80"/>
               <w:left w:val="single" w:sz="8" w:space="0" w:color="17365D" w:themeColor="text2" w:themeShade="BF"/>
@@ -3492,7 +3493,7 @@
         </w:tc>
         <w:tc>
           <w:tcPr>
-            <w:tcW w:w="1266" w:type="dxa"/>
+            <w:tcW w:w="992" w:type="dxa"/>
             <w:tcBorders>
               <w:top w:val="single" w:sz="8" w:space="0" w:color="0F243E" w:themeColor="text2" w:themeShade="80"/>
               <w:left w:val="single" w:sz="8" w:space="0" w:color="17365D" w:themeColor="text2" w:themeShade="BF"/>
@@ -3539,7 +3540,7 @@
         </w:tc>
         <w:tc>
           <w:tcPr>
-            <w:tcW w:w="1326" w:type="dxa"/>
+            <w:tcW w:w="1134" w:type="dxa"/>
             <w:tcBorders>
               <w:top w:val="single" w:sz="8" w:space="0" w:color="0F243E" w:themeColor="text2" w:themeShade="80"/>
               <w:left w:val="single" w:sz="8" w:space="0" w:color="17365D" w:themeColor="text2" w:themeShade="BF"/>
@@ -3586,7 +3587,7 @@
         </w:tc>
         <w:tc>
           <w:tcPr>
-            <w:tcW w:w="1333" w:type="dxa"/>
+            <w:tcW w:w="1134" w:type="dxa"/>
             <w:tcBorders>
               <w:top w:val="single" w:sz="8" w:space="0" w:color="0F243E" w:themeColor="text2" w:themeShade="80"/>
               <w:left w:val="single" w:sz="8" w:space="0" w:color="17365D" w:themeColor="text2" w:themeShade="BF"/>
@@ -3635,12 +3636,12 @@
         </w:tc>
         <w:tc>
           <w:tcPr>
-            <w:tcW w:w="1180" w:type="dxa"/>
+            <w:tcW w:w="1559" w:type="dxa"/>
             <w:tcBorders>
               <w:top w:val="single" w:sz="8" w:space="0" w:color="0F243E" w:themeColor="text2" w:themeShade="80"/>
               <w:left w:val="single" w:sz="8" w:space="0" w:color="17365D" w:themeColor="text2" w:themeShade="BF"/>
               <w:bottom w:val="single" w:sz="8" w:space="0" w:color="0F243E" w:themeColor="text2" w:themeShade="80"/>
-              <w:right w:val="single" w:sz="8" w:space="0" w:color="0F243E" w:themeColor="text2" w:themeShade="80"/>
+              <w:right w:val="single" w:sz="8" w:space="0" w:color="17365D" w:themeColor="text2" w:themeShade="BF"/>
             </w:tcBorders>
             <w:shd w:val="clear" w:color="auto" w:fill="365F91" w:themeFill="accent1" w:themeFillShade="BF"/>
             <w:vAlign w:val="center"/>
@@ -3670,7 +3671,7 @@
         </w:trPr>
         <w:tc>
           <w:tcPr>
-            <w:tcW w:w="1229" w:type="dxa"/>
+            <w:tcW w:w="1701" w:type="dxa"/>
             <w:tcBorders>
               <w:top w:val="single" w:sz="8" w:space="0" w:color="0F243E" w:themeColor="text2" w:themeShade="80"/>
               <w:left w:val="single" w:sz="8" w:space="0" w:color="0F243E" w:themeColor="text2" w:themeShade="80"/>
@@ -3729,7 +3730,7 @@
         </w:tc>
         <w:tc>
           <w:tcPr>
-            <w:tcW w:w="1409" w:type="dxa"/>
+            <w:tcW w:w="1418" w:type="dxa"/>
             <w:tcBorders>
               <w:top w:val="single" w:sz="8" w:space="0" w:color="0F243E" w:themeColor="text2" w:themeShade="80"/>
               <w:left w:val="single" w:sz="8" w:space="0" w:color="365F91" w:themeColor="accent1" w:themeShade="BF"/>
@@ -3763,7 +3764,7 @@
         </w:tc>
         <w:tc>
           <w:tcPr>
-            <w:tcW w:w="1333" w:type="dxa"/>
+            <w:tcW w:w="1134" w:type="dxa"/>
             <w:tcBorders>
               <w:top w:val="single" w:sz="8" w:space="0" w:color="0F243E" w:themeColor="text2" w:themeShade="80"/>
               <w:left w:val="single" w:sz="8" w:space="0" w:color="365F91" w:themeColor="accent1" w:themeShade="BF"/>
@@ -3797,7 +3798,7 @@
         </w:tc>
         <w:tc>
           <w:tcPr>
-            <w:tcW w:w="1266" w:type="dxa"/>
+            <w:tcW w:w="992" w:type="dxa"/>
             <w:tcBorders>
               <w:top w:val="single" w:sz="8" w:space="0" w:color="0F243E" w:themeColor="text2" w:themeShade="80"/>
               <w:left w:val="single" w:sz="8" w:space="0" w:color="365F91" w:themeColor="accent1" w:themeShade="BF"/>
@@ -3831,7 +3832,7 @@
         </w:tc>
         <w:tc>
           <w:tcPr>
-            <w:tcW w:w="1326" w:type="dxa"/>
+            <w:tcW w:w="1134" w:type="dxa"/>
             <w:tcBorders>
               <w:top w:val="single" w:sz="8" w:space="0" w:color="0F243E" w:themeColor="text2" w:themeShade="80"/>
               <w:left w:val="single" w:sz="8" w:space="0" w:color="365F91" w:themeColor="accent1" w:themeShade="BF"/>
@@ -3861,7 +3862,7 @@
         </w:tc>
         <w:tc>
           <w:tcPr>
-            <w:tcW w:w="1333" w:type="dxa"/>
+            <w:tcW w:w="1134" w:type="dxa"/>
             <w:tcBorders>
               <w:top w:val="single" w:sz="8" w:space="0" w:color="0F243E" w:themeColor="text2" w:themeShade="80"/>
               <w:left w:val="single" w:sz="8" w:space="0" w:color="365F91" w:themeColor="accent1" w:themeShade="BF"/>
@@ -3895,12 +3896,12 @@
         </w:tc>
         <w:tc>
           <w:tcPr>
-            <w:tcW w:w="1180" w:type="dxa"/>
+            <w:tcW w:w="1559" w:type="dxa"/>
             <w:tcBorders>
               <w:top w:val="single" w:sz="8" w:space="0" w:color="0F243E" w:themeColor="text2" w:themeShade="80"/>
               <w:left w:val="single" w:sz="8" w:space="0" w:color="365F91" w:themeColor="accent1" w:themeShade="BF"/>
               <w:bottom w:val="single" w:sz="8" w:space="0" w:color="365F91" w:themeColor="accent1" w:themeShade="BF"/>
-              <w:right w:val="single" w:sz="8" w:space="0" w:color="0F243E" w:themeColor="text2" w:themeShade="80"/>
+              <w:right w:val="single" w:sz="8" w:space="0" w:color="365F91" w:themeColor="accent1" w:themeShade="BF"/>
             </w:tcBorders>
             <w:shd w:val="clear" w:color="auto" w:fill="B8CCE4" w:themeFill="accent1" w:themeFillTint="66"/>
             <w:vAlign w:val="center"/>
@@ -3930,7 +3931,7 @@
         </w:trPr>
         <w:tc>
           <w:tcPr>
-            <w:tcW w:w="1229" w:type="dxa"/>
+            <w:tcW w:w="1701" w:type="dxa"/>
             <w:tcBorders>
               <w:top w:val="single" w:sz="8" w:space="0" w:color="0F243E" w:themeColor="text2" w:themeShade="80"/>
               <w:left w:val="single" w:sz="8" w:space="0" w:color="0F243E" w:themeColor="text2" w:themeShade="80"/>
@@ -3995,7 +3996,7 @@
         </w:tc>
         <w:tc>
           <w:tcPr>
-            <w:tcW w:w="1409" w:type="dxa"/>
+            <w:tcW w:w="1418" w:type="dxa"/>
             <w:tcBorders>
               <w:top w:val="single" w:sz="8" w:space="0" w:color="4F81BD" w:themeColor="accent1"/>
               <w:left w:val="single" w:sz="8" w:space="0" w:color="365F91" w:themeColor="accent1" w:themeShade="BF"/>
@@ -4029,7 +4030,7 @@
         </w:tc>
         <w:tc>
           <w:tcPr>
-            <w:tcW w:w="1333" w:type="dxa"/>
+            <w:tcW w:w="1134" w:type="dxa"/>
             <w:tcBorders>
               <w:top w:val="single" w:sz="8" w:space="0" w:color="4F81BD" w:themeColor="accent1"/>
               <w:left w:val="single" w:sz="8" w:space="0" w:color="4F81BD" w:themeColor="accent1"/>
@@ -4063,7 +4064,7 @@
         </w:tc>
         <w:tc>
           <w:tcPr>
-            <w:tcW w:w="1266" w:type="dxa"/>
+            <w:tcW w:w="992" w:type="dxa"/>
             <w:tcBorders>
               <w:top w:val="single" w:sz="8" w:space="0" w:color="365F91" w:themeColor="accent1" w:themeShade="BF"/>
               <w:left w:val="single" w:sz="8" w:space="0" w:color="365F91" w:themeColor="accent1" w:themeShade="BF"/>
@@ -4097,7 +4098,7 @@
         </w:tc>
         <w:tc>
           <w:tcPr>
-            <w:tcW w:w="1326" w:type="dxa"/>
+            <w:tcW w:w="1134" w:type="dxa"/>
             <w:tcBorders>
               <w:top w:val="single" w:sz="8" w:space="0" w:color="365F91" w:themeColor="accent1" w:themeShade="BF"/>
               <w:left w:val="single" w:sz="8" w:space="0" w:color="365F91" w:themeColor="accent1" w:themeShade="BF"/>
@@ -4127,7 +4128,7 @@
         </w:tc>
         <w:tc>
           <w:tcPr>
-            <w:tcW w:w="1333" w:type="dxa"/>
+            <w:tcW w:w="1134" w:type="dxa"/>
             <w:tcBorders>
               <w:top w:val="single" w:sz="8" w:space="0" w:color="365F91" w:themeColor="accent1" w:themeShade="BF"/>
               <w:left w:val="single" w:sz="8" w:space="0" w:color="365F91" w:themeColor="accent1" w:themeShade="BF"/>
@@ -4161,12 +4162,12 @@
         </w:tc>
         <w:tc>
           <w:tcPr>
-            <w:tcW w:w="1180" w:type="dxa"/>
+            <w:tcW w:w="1559" w:type="dxa"/>
             <w:tcBorders>
               <w:top w:val="single" w:sz="8" w:space="0" w:color="365F91" w:themeColor="accent1" w:themeShade="BF"/>
               <w:left w:val="single" w:sz="8" w:space="0" w:color="365F91" w:themeColor="accent1" w:themeShade="BF"/>
               <w:bottom w:val="single" w:sz="8" w:space="0" w:color="365F91" w:themeColor="accent1" w:themeShade="BF"/>
-              <w:right w:val="single" w:sz="8" w:space="0" w:color="0F243E" w:themeColor="text2" w:themeShade="80"/>
+              <w:right w:val="single" w:sz="8" w:space="0" w:color="365F91" w:themeColor="accent1" w:themeShade="BF"/>
             </w:tcBorders>
             <w:shd w:val="clear" w:color="auto" w:fill="DBE5F1" w:themeFill="accent1" w:themeFillTint="33"/>
             <w:vAlign w:val="center"/>
@@ -4196,7 +4197,7 @@
         </w:trPr>
         <w:tc>
           <w:tcPr>
-            <w:tcW w:w="1229" w:type="dxa"/>
+            <w:tcW w:w="1701" w:type="dxa"/>
             <w:tcBorders>
               <w:top w:val="single" w:sz="8" w:space="0" w:color="365F91" w:themeColor="accent1" w:themeShade="BF"/>
               <w:left w:val="single" w:sz="8" w:space="0" w:color="0F243E" w:themeColor="text2" w:themeShade="80"/>
@@ -4261,7 +4262,7 @@
         </w:tc>
         <w:tc>
           <w:tcPr>
-            <w:tcW w:w="1409" w:type="dxa"/>
+            <w:tcW w:w="1418" w:type="dxa"/>
             <w:tcBorders>
               <w:top w:val="single" w:sz="8" w:space="0" w:color="365F91" w:themeColor="accent1" w:themeShade="BF"/>
               <w:left w:val="single" w:sz="8" w:space="0" w:color="4F81BD" w:themeColor="accent1"/>
@@ -4295,7 +4296,7 @@
         </w:tc>
         <w:tc>
           <w:tcPr>
-            <w:tcW w:w="1333" w:type="dxa"/>
+            <w:tcW w:w="1134" w:type="dxa"/>
             <w:tcBorders>
               <w:top w:val="single" w:sz="8" w:space="0" w:color="365F91" w:themeColor="accent1" w:themeShade="BF"/>
               <w:left w:val="single" w:sz="8" w:space="0" w:color="4F81BD" w:themeColor="accent1"/>
@@ -4329,7 +4330,7 @@
         </w:tc>
         <w:tc>
           <w:tcPr>
-            <w:tcW w:w="1266" w:type="dxa"/>
+            <w:tcW w:w="992" w:type="dxa"/>
             <w:tcBorders>
               <w:top w:val="single" w:sz="8" w:space="0" w:color="365F91" w:themeColor="accent1" w:themeShade="BF"/>
               <w:left w:val="single" w:sz="8" w:space="0" w:color="365F91" w:themeColor="accent1" w:themeShade="BF"/>
@@ -4363,7 +4364,7 @@
         </w:tc>
         <w:tc>
           <w:tcPr>
-            <w:tcW w:w="1326" w:type="dxa"/>
+            <w:tcW w:w="1134" w:type="dxa"/>
             <w:tcBorders>
               <w:top w:val="single" w:sz="8" w:space="0" w:color="365F91" w:themeColor="accent1" w:themeShade="BF"/>
               <w:left w:val="single" w:sz="8" w:space="0" w:color="365F91" w:themeColor="accent1" w:themeShade="BF"/>
@@ -4393,7 +4394,7 @@
         </w:tc>
         <w:tc>
           <w:tcPr>
-            <w:tcW w:w="1333" w:type="dxa"/>
+            <w:tcW w:w="1134" w:type="dxa"/>
             <w:tcBorders>
               <w:top w:val="single" w:sz="8" w:space="0" w:color="365F91" w:themeColor="accent1" w:themeShade="BF"/>
               <w:left w:val="single" w:sz="8" w:space="0" w:color="365F91" w:themeColor="accent1" w:themeShade="BF"/>
@@ -4427,12 +4428,12 @@
         </w:tc>
         <w:tc>
           <w:tcPr>
-            <w:tcW w:w="1180" w:type="dxa"/>
+            <w:tcW w:w="1559" w:type="dxa"/>
             <w:tcBorders>
               <w:top w:val="single" w:sz="8" w:space="0" w:color="365F91" w:themeColor="accent1" w:themeShade="BF"/>
               <w:left w:val="single" w:sz="8" w:space="0" w:color="365F91" w:themeColor="accent1" w:themeShade="BF"/>
               <w:bottom w:val="single" w:sz="8" w:space="0" w:color="365F91" w:themeColor="accent1" w:themeShade="BF"/>
-              <w:right w:val="single" w:sz="8" w:space="0" w:color="0F243E" w:themeColor="text2" w:themeShade="80"/>
+              <w:right w:val="single" w:sz="8" w:space="0" w:color="365F91" w:themeColor="accent1" w:themeShade="BF"/>
             </w:tcBorders>
             <w:shd w:val="clear" w:color="auto" w:fill="B8CCE4" w:themeFill="accent1" w:themeFillTint="66"/>
             <w:vAlign w:val="center"/>
@@ -4462,7 +4463,7 @@
         </w:trPr>
         <w:tc>
           <w:tcPr>
-            <w:tcW w:w="1229" w:type="dxa"/>
+            <w:tcW w:w="1701" w:type="dxa"/>
             <w:tcBorders>
               <w:top w:val="single" w:sz="8" w:space="0" w:color="365F91" w:themeColor="accent1" w:themeShade="BF"/>
               <w:left w:val="single" w:sz="8" w:space="0" w:color="0F243E" w:themeColor="text2" w:themeShade="80"/>
@@ -4519,7 +4520,7 @@
         </w:tc>
         <w:tc>
           <w:tcPr>
-            <w:tcW w:w="1409" w:type="dxa"/>
+            <w:tcW w:w="1418" w:type="dxa"/>
             <w:tcBorders>
               <w:top w:val="single" w:sz="8" w:space="0" w:color="365F91" w:themeColor="accent1" w:themeShade="BF"/>
               <w:left w:val="single" w:sz="8" w:space="0" w:color="4F81BD" w:themeColor="accent1"/>
@@ -4553,7 +4554,7 @@
         </w:tc>
         <w:tc>
           <w:tcPr>
-            <w:tcW w:w="1333" w:type="dxa"/>
+            <w:tcW w:w="1134" w:type="dxa"/>
             <w:tcBorders>
               <w:top w:val="single" w:sz="8" w:space="0" w:color="365F91" w:themeColor="accent1" w:themeShade="BF"/>
               <w:left w:val="single" w:sz="8" w:space="0" w:color="4F81BD" w:themeColor="accent1"/>
@@ -4587,7 +4588,7 @@
         </w:tc>
         <w:tc>
           <w:tcPr>
-            <w:tcW w:w="1266" w:type="dxa"/>
+            <w:tcW w:w="992" w:type="dxa"/>
             <w:tcBorders>
               <w:top w:val="single" w:sz="8" w:space="0" w:color="365F91" w:themeColor="accent1" w:themeShade="BF"/>
               <w:left w:val="single" w:sz="8" w:space="0" w:color="365F91" w:themeColor="accent1" w:themeShade="BF"/>
@@ -4621,7 +4622,7 @@
         </w:tc>
         <w:tc>
           <w:tcPr>
-            <w:tcW w:w="1326" w:type="dxa"/>
+            <w:tcW w:w="1134" w:type="dxa"/>
             <w:tcBorders>
               <w:top w:val="single" w:sz="8" w:space="0" w:color="365F91" w:themeColor="accent1" w:themeShade="BF"/>
               <w:left w:val="single" w:sz="8" w:space="0" w:color="365F91" w:themeColor="accent1" w:themeShade="BF"/>
@@ -4651,7 +4652,7 @@
         </w:tc>
         <w:tc>
           <w:tcPr>
-            <w:tcW w:w="1333" w:type="dxa"/>
+            <w:tcW w:w="1134" w:type="dxa"/>
             <w:tcBorders>
               <w:top w:val="single" w:sz="8" w:space="0" w:color="365F91" w:themeColor="accent1" w:themeShade="BF"/>
               <w:left w:val="single" w:sz="8" w:space="0" w:color="365F91" w:themeColor="accent1" w:themeShade="BF"/>
@@ -4685,12 +4686,12 @@
         </w:tc>
         <w:tc>
           <w:tcPr>
-            <w:tcW w:w="1180" w:type="dxa"/>
+            <w:tcW w:w="1559" w:type="dxa"/>
             <w:tcBorders>
               <w:top w:val="single" w:sz="8" w:space="0" w:color="365F91" w:themeColor="accent1" w:themeShade="BF"/>
               <w:left w:val="single" w:sz="8" w:space="0" w:color="365F91" w:themeColor="accent1" w:themeShade="BF"/>
               <w:bottom w:val="single" w:sz="8" w:space="0" w:color="0F243E" w:themeColor="text2" w:themeShade="80"/>
-              <w:right w:val="single" w:sz="8" w:space="0" w:color="0F243E" w:themeColor="text2" w:themeShade="80"/>
+              <w:right w:val="single" w:sz="8" w:space="0" w:color="365F91" w:themeColor="accent1" w:themeShade="BF"/>
             </w:tcBorders>
             <w:shd w:val="clear" w:color="auto" w:fill="DBE5F1" w:themeFill="accent1" w:themeFillTint="33"/>
             <w:vAlign w:val="center"/>
@@ -4718,8 +4719,11 @@
     <w:p>
       <w:pPr>
         <w:pStyle w:val="ListParagraph"/>
+        <w:tabs>
+          <w:tab w:val="center" w:pos="4873"/>
+          <w:tab w:val="left" w:pos="7980"/>
+        </w:tabs>
         <w:spacing w:line="210" w:lineRule="atLeast"/>
-        <w:jc w:val="center"/>
         <w:rPr>
           <w:color w:val="365F91" w:themeColor="accent1" w:themeShade="BF"/>
         </w:rPr>
@@ -4728,6 +4732,12 @@
         <w:rPr>
           <w:color w:val="365F91" w:themeColor="accent1" w:themeShade="BF"/>
         </w:rPr>
+        <w:tab/>
+      </w:r>
+      <w:r>
+        <w:rPr>
+          <w:color w:val="365F91" w:themeColor="accent1" w:themeShade="BF"/>
+        </w:rPr>
         <w:t>Tab</w:t>
       </w:r>
       <w:r>
@@ -4753,6 +4763,12 @@
           <w:color w:val="365F91" w:themeColor="accent1" w:themeShade="BF"/>
         </w:rPr>
         <w:t xml:space="preserve"> – Functional comparison of modern IDE’s</w:t>
+      </w:r>
+      <w:r>
+        <w:rPr>
+          <w:color w:val="365F91" w:themeColor="accent1" w:themeShade="BF"/>
+        </w:rPr>
+        <w:tab/>
       </w:r>
     </w:p>
     <w:p>
@@ -5365,10 +5381,19 @@
     <w:p>
       <w:pPr>
         <w:pStyle w:val="Heading1"/>
+        <w:rPr>
+          <w:rFonts w:asciiTheme="minorHAnsi" w:eastAsiaTheme="minorEastAsia" w:hAnsiTheme="minorHAnsi" w:cstheme="minorBidi"/>
+          <w:sz w:val="22"/>
+          <w:szCs w:val="22"/>
+        </w:rPr>
       </w:pPr>
       <w:bookmarkStart w:id="3" w:name="_Toc318979209"/>
-      <w:r>
-        <w:lastRenderedPageBreak/>
+    </w:p>
+    <w:p>
+      <w:pPr>
+        <w:pStyle w:val="Heading1"/>
+      </w:pPr>
+      <w:r>
         <w:t xml:space="preserve">2. </w:t>
       </w:r>
       <w:r>
@@ -5809,28 +5834,6 @@
     <w:p>
       <w:pPr>
         <w:pStyle w:val="Objectivesheading"/>
-        <w:numPr>
-          <w:ilvl w:val="0"/>
-          <w:numId w:val="23"/>
-        </w:numPr>
-        <w:rPr>
-          <w:color w:val="000000" w:themeColor="text1"/>
-          <w:sz w:val="22"/>
-          <w:szCs w:val="21"/>
-        </w:rPr>
-      </w:pPr>
-      <w:r>
-        <w:rPr>
-          <w:color w:val="000000" w:themeColor="text1"/>
-          <w:sz w:val="22"/>
-          <w:szCs w:val="21"/>
-        </w:rPr>
-        <w:t xml:space="preserve"> Machine learning</w:t>
-      </w:r>
-    </w:p>
-    <w:p>
-      <w:pPr>
-        <w:pStyle w:val="Objectivesheading"/>
         <w:rPr>
           <w:b w:val="0"/>
           <w:bCs/>
@@ -5838,15 +5841,6 @@
           <w:sz w:val="22"/>
         </w:rPr>
       </w:pPr>
-      <w:r>
-        <w:rPr>
-          <w:b w:val="0"/>
-          <w:bCs/>
-          <w:color w:val="000000" w:themeColor="text1"/>
-          <w:sz w:val="22"/>
-        </w:rPr>
-        <w:t>Develop and provide the auto-complete algorithm with the ability to utilize machine learning in order to predict and complete the user’s word.</w:t>
-      </w:r>
     </w:p>
     <w:p>
       <w:pPr>
@@ -5857,22 +5851,18 @@
         </w:numPr>
         <w:rPr>
           <w:color w:val="000000" w:themeColor="text1"/>
-        </w:rPr>
-      </w:pPr>
-      <w:r>
-        <w:rPr>
-          <w:color w:val="000000" w:themeColor="text1"/>
-        </w:rPr>
-        <w:lastRenderedPageBreak/>
-        <w:t xml:space="preserve"> </w:t>
-      </w:r>
+          <w:sz w:val="22"/>
+          <w:szCs w:val="21"/>
+        </w:rPr>
+      </w:pPr>
       <w:r>
         <w:rPr>
           <w:color w:val="000000" w:themeColor="text1"/>
           <w:sz w:val="22"/>
           <w:szCs w:val="21"/>
         </w:rPr>
-        <w:t>Multi-language support</w:t>
+        <w:lastRenderedPageBreak/>
+        <w:t xml:space="preserve"> Machine learning</w:t>
       </w:r>
     </w:p>
     <w:p>
@@ -5892,27 +5882,7 @@
           <w:color w:val="000000" w:themeColor="text1"/>
           <w:sz w:val="22"/>
         </w:rPr>
-        <w:t xml:space="preserve">Implement a system </w:t>
-      </w:r>
-      <w:proofErr w:type="gramStart"/>
-      <w:r>
-        <w:rPr>
-          <w:b w:val="0"/>
-          <w:bCs/>
-          <w:color w:val="000000" w:themeColor="text1"/>
-          <w:sz w:val="22"/>
-        </w:rPr>
-        <w:t>which</w:t>
-      </w:r>
-      <w:proofErr w:type="gramEnd"/>
-      <w:r>
-        <w:rPr>
-          <w:b w:val="0"/>
-          <w:bCs/>
-          <w:color w:val="000000" w:themeColor="text1"/>
-          <w:sz w:val="22"/>
-        </w:rPr>
-        <w:t xml:space="preserve"> allows the syntax-highlighting algorithm to work on multiple languages through the use of configuration files which can be customized for each language.</w:t>
+        <w:t>Develop and provide the auto-complete algorithm with the ability to utilize machine learning in order to predict and complete the user’s word.</w:t>
       </w:r>
     </w:p>
     <w:p>
@@ -5924,17 +5894,21 @@
         </w:numPr>
         <w:rPr>
           <w:color w:val="000000" w:themeColor="text1"/>
-          <w:sz w:val="22"/>
-          <w:szCs w:val="21"/>
-        </w:rPr>
-      </w:pPr>
+        </w:rPr>
+      </w:pPr>
+      <w:r>
+        <w:rPr>
+          <w:color w:val="000000" w:themeColor="text1"/>
+        </w:rPr>
+        <w:t xml:space="preserve"> </w:t>
+      </w:r>
       <w:r>
         <w:rPr>
           <w:color w:val="000000" w:themeColor="text1"/>
           <w:sz w:val="22"/>
           <w:szCs w:val="21"/>
         </w:rPr>
-        <w:t>Compiler support</w:t>
+        <w:t>Multi-language support</w:t>
       </w:r>
     </w:p>
     <w:p>
@@ -5954,6 +5928,68 @@
           <w:color w:val="000000" w:themeColor="text1"/>
           <w:sz w:val="22"/>
         </w:rPr>
+        <w:t xml:space="preserve">Implement a system </w:t>
+      </w:r>
+      <w:proofErr w:type="gramStart"/>
+      <w:r>
+        <w:rPr>
+          <w:b w:val="0"/>
+          <w:bCs/>
+          <w:color w:val="000000" w:themeColor="text1"/>
+          <w:sz w:val="22"/>
+        </w:rPr>
+        <w:t>which</w:t>
+      </w:r>
+      <w:proofErr w:type="gramEnd"/>
+      <w:r>
+        <w:rPr>
+          <w:b w:val="0"/>
+          <w:bCs/>
+          <w:color w:val="000000" w:themeColor="text1"/>
+          <w:sz w:val="22"/>
+        </w:rPr>
+        <w:t xml:space="preserve"> allows the syntax-highlighting algorithm to work on multiple languages through the use of configuration files which can be customized for each language.</w:t>
+      </w:r>
+    </w:p>
+    <w:p>
+      <w:pPr>
+        <w:pStyle w:val="Objectivesheading"/>
+        <w:numPr>
+          <w:ilvl w:val="0"/>
+          <w:numId w:val="23"/>
+        </w:numPr>
+        <w:rPr>
+          <w:color w:val="000000" w:themeColor="text1"/>
+          <w:sz w:val="22"/>
+          <w:szCs w:val="21"/>
+        </w:rPr>
+      </w:pPr>
+      <w:r>
+        <w:rPr>
+          <w:color w:val="000000" w:themeColor="text1"/>
+          <w:sz w:val="22"/>
+          <w:szCs w:val="21"/>
+        </w:rPr>
+        <w:t>Compiler support</w:t>
+      </w:r>
+    </w:p>
+    <w:p>
+      <w:pPr>
+        <w:pStyle w:val="Objectivesheading"/>
+        <w:rPr>
+          <w:b w:val="0"/>
+          <w:bCs/>
+          <w:color w:val="000000" w:themeColor="text1"/>
+          <w:sz w:val="22"/>
+        </w:rPr>
+      </w:pPr>
+      <w:r>
+        <w:rPr>
+          <w:b w:val="0"/>
+          <w:bCs/>
+          <w:color w:val="000000" w:themeColor="text1"/>
+          <w:sz w:val="22"/>
+        </w:rPr>
         <w:t>Develop a built in compiler that will compile C++ code and give the plug-in system the ability to add extra user generated compilers.</w:t>
       </w:r>
     </w:p>
@@ -6073,6 +6109,32 @@
           <w:color w:val="000000" w:themeColor="text1"/>
         </w:rPr>
         <w:t>This section will describe the relevant concepts and terminologies that were researched during the development of this project. Firstly, a code editor needs to understand the grammar of the specified language in order to provide function such as syntax highlighting and autocorrect. There are 3 key areas that need to be considered when analysing a grammar:</w:t>
+      </w:r>
+    </w:p>
+    <w:p>
+      <w:pPr>
+        <w:pStyle w:val="Heading2"/>
+        <w:rPr>
+          <w:sz w:val="22"/>
+        </w:rPr>
+      </w:pPr>
+      <w:r>
+        <w:rPr>
+          <w:sz w:val="22"/>
+        </w:rPr>
+        <w:t>3</w:t>
+      </w:r>
+      <w:r>
+        <w:rPr>
+          <w:sz w:val="22"/>
+        </w:rPr>
+        <w:t>.</w:t>
+      </w:r>
+      <w:r>
+        <w:rPr>
+          <w:sz w:val="22"/>
+        </w:rPr>
+        <w:t>1.1 Grammar analysis</w:t>
       </w:r>
     </w:p>
     <w:p>
@@ -6243,6 +6305,7 @@
         <w:rPr>
           <w:color w:val="000000" w:themeColor="text1"/>
         </w:rPr>
+        <w:lastRenderedPageBreak/>
         <w:t>The syntax analyser is a lot more complex than the lexical analyser since the program must decide on what statements have been used depending on both the syntax and the tokens that have been used within the statement. The program will then generate a data structure called a parse tree using the tokens provided by the lexical analyser, which gives the code syntactic meaning:</w:t>
       </w:r>
     </w:p>
@@ -6258,7 +6321,6 @@
         <w:rPr>
           <w:color w:val="000000" w:themeColor="text1"/>
         </w:rPr>
-        <w:lastRenderedPageBreak/>
         <w:t xml:space="preserve">         </w:t>
       </w:r>
       <w:r>
@@ -6472,7 +6534,7 @@
         <w:rPr>
           <w:sz w:val="22"/>
         </w:rPr>
-        <w:t>1.1</w:t>
+        <w:t>1.2</w:t>
       </w:r>
       <w:r>
         <w:rPr>
@@ -6613,8 +6675,8 @@
         </w:rPr>
         <w:lastRenderedPageBreak/>
         <w:drawing>
-          <wp:inline distT="0" distB="0" distL="0" distR="0" wp14:anchorId="5857D05B" wp14:editId="3BE10B8D">
-            <wp:extent cx="3868882" cy="2956422"/>
+          <wp:inline distT="0" distB="0" distL="0" distR="0" wp14:anchorId="5857D05B" wp14:editId="637F16AF">
+            <wp:extent cx="4330700" cy="3309322"/>
             <wp:effectExtent l="0" t="0" r="0" b="0"/>
             <wp:docPr id="24" name="Picture 7"/>
             <wp:cNvGraphicFramePr>
@@ -6645,7 +6707,7 @@
                   <pic:spPr bwMode="auto">
                     <a:xfrm>
                       <a:off x="0" y="0"/>
-                      <a:ext cx="3869771" cy="2957101"/>
+                      <a:ext cx="4332423" cy="3310639"/>
                     </a:xfrm>
                     <a:prstGeom prst="rect">
                       <a:avLst/>
@@ -7090,7 +7152,7 @@
         <w:rPr>
           <w:sz w:val="22"/>
         </w:rPr>
-        <w:t>1.2</w:t>
+        <w:t>1.3</w:t>
       </w:r>
       <w:r>
         <w:rPr>
@@ -7321,6 +7383,9 @@
     <w:p>
       <w:pPr>
         <w:pStyle w:val="Heading2"/>
+        <w:rPr>
+          <w:sz w:val="22"/>
+        </w:rPr>
       </w:pPr>
       <w:bookmarkStart w:id="10" w:name="_Toc318979217"/>
       <w:r>
@@ -7351,15 +7416,43 @@
     </w:p>
     <w:p>
       <w:pPr>
+        <w:spacing w:line="210" w:lineRule="atLeast"/>
         <w:rPr>
           <w:color w:val="000000" w:themeColor="text1"/>
-        </w:rPr>
-      </w:pPr>
-      <w:r>
-        <w:t xml:space="preserve">Since IDE’s and code editors exist to manipulate data it is important that these pieces of software provide the user with the ability to at least load, save, rename and open files. </w:t>
-      </w:r>
-      <w:r>
-        <w:t xml:space="preserve">More powerful editors enable the user to manage entire projects or directories from within the software with ease. Editors like Atom </w:t>
+          <w:u w:val="single"/>
+        </w:rPr>
+      </w:pPr>
+      <w:r>
+        <w:rPr>
+          <w:color w:val="000000" w:themeColor="text1"/>
+          <w:u w:val="single"/>
+        </w:rPr>
+        <w:t>File systems</w:t>
+      </w:r>
+    </w:p>
+    <w:p>
+      <w:pPr>
+        <w:rPr>
+          <w:color w:val="000000" w:themeColor="text1"/>
+        </w:rPr>
+      </w:pPr>
+      <w:r>
+        <w:t>Since IDE’s and code editors exist to manipulate data it is important that these pieces of software provide the user with the ability to at least lo</w:t>
+      </w:r>
+      <w:r>
+        <w:t>ad, save, rename and open files</w:t>
+      </w:r>
+      <w:r>
+        <w:t>.</w:t>
+      </w:r>
+      <w:r>
+        <w:t xml:space="preserve"> </w:t>
+      </w:r>
+      <w:r>
+        <w:t>More powerful editors further improve their functionality by implementing file management systems.</w:t>
+      </w:r>
+      <w:r>
+        <w:t xml:space="preserve"> Editors like Atom </w:t>
       </w:r>
       <w:r>
         <w:rPr>
@@ -7383,33 +7476,63 @@
         <w:t xml:space="preserve"> </w:t>
       </w:r>
       <w:r>
-        <w:t>do this by implementing  ‘</w:t>
-      </w:r>
-      <w:proofErr w:type="spellStart"/>
-      <w:r>
-        <w:t>filetrees</w:t>
-      </w:r>
-      <w:proofErr w:type="spellEnd"/>
-      <w:r>
-        <w:t xml:space="preserve">’ widgets, which rest beside the text-editing window. Intelligent IDE’s </w:t>
+        <w:t xml:space="preserve">do this </w:t>
+      </w:r>
+      <w:r>
+        <w:t>through the use of their file tree</w:t>
+      </w:r>
+      <w:r>
+        <w:t xml:space="preserve"> widgets, which rest beside the text-editing window.</w:t>
+      </w:r>
+      <w:r>
+        <w:t xml:space="preserve"> This allows the user to manage entire directories with ease and from within the software.</w:t>
+      </w:r>
+      <w:r>
+        <w:t xml:space="preserve"> IDE’s</w:t>
+      </w:r>
+      <w:r>
+        <w:t xml:space="preserve"> </w:t>
       </w:r>
       <w:r>
         <w:t>often</w:t>
       </w:r>
       <w:r>
-        <w:t xml:space="preserve"> package code files as ‘projects’ which helps the user to keep their necessary code files as a bundle</w:t>
+        <w:t xml:space="preserve"> package code files as </w:t>
+      </w:r>
+      <w:proofErr w:type="gramStart"/>
+      <w:r>
+        <w:t>‘projects’ which</w:t>
+      </w:r>
+      <w:proofErr w:type="gramEnd"/>
+      <w:r>
+        <w:t xml:space="preserve"> helps the user to keep their necessary code files as a bundle</w:t>
       </w:r>
       <w:r>
         <w:t>, this makes it especially easy to import and export data</w:t>
       </w:r>
       <w:r>
-        <w:t xml:space="preserve">. Visual studios </w:t>
+        <w:t xml:space="preserve">. </w:t>
+      </w:r>
+      <w:r>
+        <w:t xml:space="preserve">The Qt creator IDE </w:t>
       </w:r>
       <w:r>
         <w:rPr>
           <w:color w:val="808080" w:themeColor="background1" w:themeShade="80"/>
         </w:rPr>
-        <w:t>(Microsoft, 2013)</w:t>
+        <w:t>(</w:t>
+      </w:r>
+      <w:r>
+        <w:rPr>
+          <w:color w:val="808080" w:themeColor="background1" w:themeShade="80"/>
+        </w:rPr>
+        <w:t>QT Creator, 2015</w:t>
+      </w:r>
+      <w:r>
+        <w:rPr>
+          <w:color w:val="808080" w:themeColor="background1" w:themeShade="80"/>
+        </w:rPr>
+        <w:t>)</w:t>
       </w:r>
       <w:r>
         <w:t xml:space="preserve"> </w:t>
@@ -7418,21 +7541,39 @@
         <w:rPr>
           <w:color w:val="000000" w:themeColor="text1"/>
         </w:rPr>
-        <w:t>does this by including ‘</w:t>
+        <w:t xml:space="preserve">does this by including </w:t>
+      </w:r>
+      <w:r>
+        <w:rPr>
+          <w:color w:val="000000" w:themeColor="text1"/>
+        </w:rPr>
+        <w:t>a ‘</w:t>
       </w:r>
       <w:proofErr w:type="gramStart"/>
       <w:r>
         <w:rPr>
           <w:color w:val="000000" w:themeColor="text1"/>
         </w:rPr>
-        <w:t>.sln’</w:t>
+        <w:t>.pro’</w:t>
       </w:r>
       <w:proofErr w:type="gramEnd"/>
       <w:r>
         <w:rPr>
           <w:color w:val="000000" w:themeColor="text1"/>
         </w:rPr>
-        <w:t xml:space="preserve"> and ‘.suo’ files within the directory which describe the projects contents.</w:t>
+        <w:t xml:space="preserve"> file</w:t>
+      </w:r>
+      <w:r>
+        <w:rPr>
+          <w:color w:val="000000" w:themeColor="text1"/>
+        </w:rPr>
+        <w:t xml:space="preserve"> within the directory which describe the projects contents.</w:t>
+      </w:r>
+      <w:r>
+        <w:rPr>
+          <w:color w:val="000000" w:themeColor="text1"/>
+        </w:rPr>
+        <w:t xml:space="preserve"> The software then uses this information in order to style the file system widget in the most efficient way possible, below shows QT neatly separating the header files from the source files:</w:t>
       </w:r>
     </w:p>
     <w:p>
@@ -7573,15 +7714,7 @@
         <w:rPr>
           <w:color w:val="365F91" w:themeColor="accent1" w:themeShade="BF"/>
         </w:rPr>
-        <w:t xml:space="preserve">Atom (Atom, 2015) on the left and QT </w:t>
-      </w:r>
-      <w:bookmarkStart w:id="11" w:name="_GoBack"/>
-      <w:bookmarkEnd w:id="11"/>
-      <w:r>
-        <w:rPr>
-          <w:color w:val="365F91" w:themeColor="accent1" w:themeShade="BF"/>
-        </w:rPr>
-        <w:t>Creator (</w:t>
+        <w:t>Atom (Atom, 2015) on the left and QT Creator (</w:t>
       </w:r>
       <w:r>
         <w:rPr>
@@ -7606,210 +7739,441 @@
       <w:pPr>
         <w:spacing w:line="210" w:lineRule="atLeast"/>
         <w:rPr>
-          <w:color w:val="FF0000"/>
-        </w:rPr>
-      </w:pPr>
-      <w:r>
-        <w:rPr>
-          <w:color w:val="FF0000"/>
-        </w:rPr>
-        <w:t xml:space="preserve">Qt creator is an IDE, so as displayed in the image, separates the projects content differently. </w:t>
-      </w:r>
-      <w:proofErr w:type="gramStart"/>
-      <w:r>
-        <w:rPr>
-          <w:color w:val="FF0000"/>
-        </w:rPr>
-        <w:t xml:space="preserve">Whereas, </w:t>
-      </w:r>
-      <w:r>
-        <w:rPr>
-          <w:color w:val="FF0000"/>
-        </w:rPr>
-        <w:t xml:space="preserve">Atom is a code editor and </w:t>
-      </w:r>
-      <w:r>
-        <w:rPr>
-          <w:color w:val="FF0000"/>
-        </w:rPr>
-        <w:t>display</w:t>
-      </w:r>
-      <w:r>
-        <w:rPr>
-          <w:color w:val="FF0000"/>
-        </w:rPr>
-        <w:t>s</w:t>
-      </w:r>
-      <w:r>
-        <w:rPr>
-          <w:color w:val="FF0000"/>
-        </w:rPr>
-        <w:t xml:space="preserve"> the project as a directory</w:t>
-      </w:r>
-      <w:r>
-        <w:rPr>
-          <w:color w:val="FF0000"/>
-        </w:rPr>
-        <w:t>.</w:t>
-      </w:r>
-      <w:proofErr w:type="gramEnd"/>
-      <w:r>
-        <w:rPr>
-          <w:color w:val="FF0000"/>
-        </w:rPr>
-        <w:t xml:space="preserve"> Giving the user the ability to manipulate entire directories and their contents with ease</w:t>
-      </w:r>
-      <w:r>
-        <w:rPr>
-          <w:color w:val="FF0000"/>
-        </w:rPr>
-        <w:t>, therefore giving</w:t>
-      </w:r>
-      <w:r>
-        <w:rPr>
-          <w:color w:val="FF0000"/>
-        </w:rPr>
-        <w:t xml:space="preserve"> them a lot more power</w:t>
-      </w:r>
-      <w:r>
-        <w:rPr>
-          <w:color w:val="FF0000"/>
-        </w:rPr>
-        <w:t>. It</w:t>
-      </w:r>
-      <w:r>
-        <w:rPr>
-          <w:color w:val="FF0000"/>
-        </w:rPr>
-        <w:t xml:space="preserve"> speeds up</w:t>
-      </w:r>
-      <w:r>
-        <w:rPr>
-          <w:color w:val="FF0000"/>
-        </w:rPr>
-        <w:t xml:space="preserve"> the users development rate </w:t>
-      </w:r>
-      <w:r>
-        <w:rPr>
-          <w:color w:val="FF0000"/>
-        </w:rPr>
-        <w:t xml:space="preserve">since it removes the need for the user to </w:t>
-      </w:r>
-      <w:r>
-        <w:rPr>
-          <w:color w:val="FF0000"/>
-        </w:rPr>
-        <w:t xml:space="preserve">use third party tools in order to change data and provides all of the necessary control in a close to </w:t>
-      </w:r>
-      <w:r>
-        <w:rPr>
-          <w:color w:val="FF0000"/>
-        </w:rPr>
-        <w:t>hand box</w:t>
-      </w:r>
-      <w:r>
-        <w:rPr>
-          <w:color w:val="FF0000"/>
-        </w:rPr>
-        <w:t xml:space="preserve">. </w:t>
-      </w:r>
-      <w:r>
-        <w:rPr>
-          <w:color w:val="FF0000"/>
-        </w:rPr>
-        <w:t>To further improve the users control over their current tasks, some editors use a task bar</w:t>
-      </w:r>
-      <w:r>
-        <w:rPr>
-          <w:color w:val="FF0000"/>
-        </w:rPr>
-        <w:t xml:space="preserve"> system</w:t>
-      </w:r>
-      <w:r>
-        <w:rPr>
-          <w:color w:val="FF0000"/>
-        </w:rPr>
-        <w:t>, which keeps all of the recently edited files open ready for quick access by the user.</w:t>
+          <w:color w:val="000000" w:themeColor="text1"/>
+        </w:rPr>
+      </w:pPr>
+      <w:r>
+        <w:rPr>
+          <w:color w:val="000000" w:themeColor="text1"/>
+        </w:rPr>
+        <w:t xml:space="preserve">Figure 3.1.5 </w:t>
+      </w:r>
+      <w:r>
+        <w:rPr>
+          <w:color w:val="000000" w:themeColor="text1"/>
+        </w:rPr>
+        <w:t>gives an example of how differently typical IDE’s and code edi</w:t>
+      </w:r>
+      <w:r>
+        <w:rPr>
+          <w:color w:val="000000" w:themeColor="text1"/>
+        </w:rPr>
+        <w:t>tors handle their file systems. IDE’s have a more complex file system since they are built with firm knowledge of the language they support.</w:t>
       </w:r>
     </w:p>
     <w:p>
       <w:pPr>
         <w:spacing w:line="210" w:lineRule="atLeast"/>
         <w:rPr>
-          <w:color w:val="365F91" w:themeColor="accent1" w:themeShade="BF"/>
-        </w:rPr>
-      </w:pPr>
-      <w:r>
-        <w:t xml:space="preserve">The default colour scheme of the Able uses very mellow colours since it is designed for long periods of usage. However, it has a system built in that allows users to completely change the way the editor looks by simply creating their own CSS file. This give the user more control over the software and </w:t>
-      </w:r>
-      <w:r>
-        <w:lastRenderedPageBreak/>
-        <w:t xml:space="preserve">helps to achieve a tailored feel. Only a very small number of editors have this amount of customisability. </w:t>
-      </w:r>
+          <w:color w:val="000000" w:themeColor="text1"/>
+        </w:rPr>
+      </w:pPr>
     </w:p>
     <w:p>
-      <w:r>
-        <w:t xml:space="preserve">When targeting a large customer base it is important that the software has good cross-platform capability. This is a feature that is quite rare amongst IDE’s since it is extremely hard to implement </w:t>
-      </w:r>
-      <w:r>
-        <w:t>cross-platform compilers</w:t>
-      </w:r>
-      <w:r>
-        <w:t xml:space="preserve">. However, code editors </w:t>
-      </w:r>
-      <w:r>
-        <w:t>don’t have to worry about this problem. Code editors such as sublime, atom, notepad++ and Able all have cross platform capability.</w:t>
-      </w:r>
+      <w:pPr>
+        <w:spacing w:line="210" w:lineRule="atLeast"/>
+        <w:rPr>
+          <w:color w:val="000000" w:themeColor="text1"/>
+        </w:rPr>
+      </w:pPr>
     </w:p>
     <w:p>
       <w:pPr>
+        <w:spacing w:line="210" w:lineRule="atLeast"/>
+        <w:rPr>
+          <w:color w:val="000000" w:themeColor="text1"/>
+          <w:u w:val="single"/>
+        </w:rPr>
+      </w:pPr>
+      <w:r>
+        <w:rPr>
+          <w:color w:val="000000" w:themeColor="text1"/>
+          <w:u w:val="single"/>
+        </w:rPr>
+        <w:lastRenderedPageBreak/>
+        <w:t>Text editing</w:t>
+      </w:r>
+    </w:p>
+    <w:p>
+      <w:pPr>
+        <w:spacing w:line="210" w:lineRule="atLeast"/>
+        <w:rPr>
+          <w:color w:val="000000" w:themeColor="text1"/>
+        </w:rPr>
+      </w:pPr>
+      <w:r>
+        <w:rPr>
+          <w:color w:val="000000" w:themeColor="text1"/>
+        </w:rPr>
+        <w:t xml:space="preserve">Whilst researching the common functionalities of text editing with code editors and IDE’s it quickly became apparent that there are a few common features that are very important to the development speed of code. Firstly, auto-indentation simply formats your codes indentation margins as </w:t>
+      </w:r>
+      <w:r>
+        <w:rPr>
+          <w:color w:val="000000" w:themeColor="text1"/>
+        </w:rPr>
+        <w:t>the user</w:t>
+      </w:r>
+      <w:r>
+        <w:rPr>
+          <w:color w:val="000000" w:themeColor="text1"/>
+        </w:rPr>
+        <w:t xml:space="preserve"> type</w:t>
+      </w:r>
+      <w:r>
+        <w:rPr>
+          <w:color w:val="000000" w:themeColor="text1"/>
+        </w:rPr>
+        <w:t>s. Whenever the user creates a new line, the cursor is moved to the indentation margin of the above parent statement</w:t>
+      </w:r>
+      <w:r>
+        <w:rPr>
+          <w:color w:val="000000" w:themeColor="text1"/>
+        </w:rPr>
+        <w:t>.</w:t>
+      </w:r>
+      <w:r>
+        <w:rPr>
+          <w:color w:val="000000" w:themeColor="text1"/>
+        </w:rPr>
+        <w:t xml:space="preserve"> Below is an example with all of the parents highlighted in gre</w:t>
+      </w:r>
+      <w:r>
+        <w:rPr>
+          <w:color w:val="000000" w:themeColor="text1"/>
+        </w:rPr>
+        <w:t>en and the indentation margins marked with a dotted line:</w:t>
+      </w:r>
+    </w:p>
+    <w:p>
+      <w:pPr>
+        <w:jc w:val="center"/>
+      </w:pPr>
+      <w:r>
+        <w:rPr>
+          <w:noProof/>
+          <w:color w:val="000000" w:themeColor="text1"/>
+          <w:lang w:val="en-US" w:eastAsia="en-US"/>
+        </w:rPr>
+        <w:drawing>
+          <wp:inline distT="0" distB="0" distL="0" distR="0" wp14:anchorId="2CA4FF99" wp14:editId="01A08677">
+            <wp:extent cx="5880256" cy="1283335"/>
+            <wp:effectExtent l="0" t="0" r="12700" b="12065"/>
+            <wp:docPr id="29" name="Picture 12"/>
+            <wp:cNvGraphicFramePr>
+              <a:graphicFrameLocks xmlns:a="http://schemas.openxmlformats.org/drawingml/2006/main" noChangeAspect="1"/>
+            </wp:cNvGraphicFramePr>
+            <a:graphic xmlns:a="http://schemas.openxmlformats.org/drawingml/2006/main">
+              <a:graphicData uri="http://schemas.openxmlformats.org/drawingml/2006/picture">
+                <pic:pic xmlns:pic="http://schemas.openxmlformats.org/drawingml/2006/picture">
+                  <pic:nvPicPr>
+                    <pic:cNvPr id="0" name="Picture 12"/>
+                    <pic:cNvPicPr>
+                      <a:picLocks noChangeAspect="1" noChangeArrowheads="1"/>
+                    </pic:cNvPicPr>
+                  </pic:nvPicPr>
+                  <pic:blipFill>
+                    <a:blip r:embed="rId25">
+                      <a:extLst>
+                        <a:ext uri="{28A0092B-C50C-407E-A947-70E740481C1C}">
+                          <a14:useLocalDpi xmlns:a14="http://schemas.microsoft.com/office/drawing/2010/main" val="0"/>
+                        </a:ext>
+                      </a:extLst>
+                    </a:blip>
+                    <a:srcRect/>
+                    <a:stretch>
+                      <a:fillRect/>
+                    </a:stretch>
+                  </pic:blipFill>
+                  <pic:spPr bwMode="auto">
+                    <a:xfrm>
+                      <a:off x="0" y="0"/>
+                      <a:ext cx="5882876" cy="1283907"/>
+                    </a:xfrm>
+                    <a:prstGeom prst="rect">
+                      <a:avLst/>
+                    </a:prstGeom>
+                    <a:noFill/>
+                    <a:ln>
+                      <a:noFill/>
+                    </a:ln>
+                  </pic:spPr>
+                </pic:pic>
+              </a:graphicData>
+            </a:graphic>
+          </wp:inline>
+        </w:drawing>
+      </w:r>
+      <w:r>
+        <w:rPr>
+          <w:color w:val="000000" w:themeColor="text1"/>
+        </w:rPr>
+        <w:t xml:space="preserve"> </w:t>
+      </w:r>
+      <w:r>
+        <w:rPr>
+          <w:color w:val="365F91" w:themeColor="accent1" w:themeShade="BF"/>
+        </w:rPr>
+        <w:t>Figure 3.1.6 –</w:t>
+      </w:r>
+      <w:r>
+        <w:rPr>
+          <w:color w:val="365F91" w:themeColor="accent1" w:themeShade="BF"/>
+        </w:rPr>
+        <w:t xml:space="preserve"> </w:t>
+      </w:r>
+      <w:r>
+        <w:rPr>
+          <w:color w:val="365F91" w:themeColor="accent1" w:themeShade="BF"/>
+        </w:rPr>
+        <w:t>Atoms a</w:t>
+      </w:r>
+      <w:r>
+        <w:rPr>
+          <w:color w:val="365F91" w:themeColor="accent1" w:themeShade="BF"/>
+        </w:rPr>
+        <w:t>uto-indentation margins highlighted</w:t>
+      </w:r>
+      <w:r>
+        <w:rPr>
+          <w:color w:val="365F91" w:themeColor="accent1" w:themeShade="BF"/>
+        </w:rPr>
+        <w:t xml:space="preserve"> </w:t>
+      </w:r>
+      <w:r>
+        <w:rPr>
+          <w:color w:val="365F91" w:themeColor="accent1" w:themeShade="BF"/>
+        </w:rPr>
+        <w:t>(Atom, 2015)</w:t>
+      </w:r>
+    </w:p>
+    <w:p>
+      <w:pPr>
+        <w:spacing w:line="210" w:lineRule="atLeast"/>
+        <w:rPr>
+          <w:color w:val="000000" w:themeColor="text1"/>
+        </w:rPr>
+      </w:pPr>
+      <w:r>
+        <w:rPr>
+          <w:color w:val="000000" w:themeColor="text1"/>
+        </w:rPr>
+        <w:t>Although this may seem very trivial, it reduces the amount of key presses that the user needs to type in order to complete a statement drastically and also improves the readability of the code.</w:t>
+      </w:r>
+    </w:p>
+    <w:p>
+      <w:pPr>
+        <w:spacing w:line="210" w:lineRule="atLeast"/>
+        <w:rPr>
+          <w:color w:val="000000" w:themeColor="text1"/>
+        </w:rPr>
+      </w:pPr>
+      <w:r>
+        <w:rPr>
+          <w:color w:val="000000" w:themeColor="text1"/>
+        </w:rPr>
+        <w:t xml:space="preserve">When editing large amounts of code </w:t>
+      </w:r>
+      <w:r>
+        <w:rPr>
+          <w:color w:val="000000" w:themeColor="text1"/>
+        </w:rPr>
+        <w:t xml:space="preserve">it can be a </w:t>
+      </w:r>
+      <w:r>
+        <w:rPr>
+          <w:color w:val="000000" w:themeColor="text1"/>
+        </w:rPr>
+        <w:t>difficult task if the user wants to quickly locate a word or piece of code. To resolve this, most common editors provide a regular expression search function, which quickly highlights any query matches. More powerful editors may also provide a replace functionality, which removes the search matching and replaces it with some user-defined text. This is especially useful when changing variable names or restructuring code</w:t>
+      </w:r>
+      <w:r>
+        <w:rPr>
+          <w:color w:val="000000" w:themeColor="text1"/>
+        </w:rPr>
+        <w:t xml:space="preserve"> as is shown below:</w:t>
+      </w:r>
+    </w:p>
+    <w:p>
+      <w:pPr>
+        <w:spacing w:line="210" w:lineRule="atLeast"/>
+        <w:jc w:val="center"/>
+        <w:rPr>
+          <w:color w:val="000000" w:themeColor="text1"/>
+        </w:rPr>
+      </w:pPr>
+      <w:r>
+        <w:rPr>
+          <w:noProof/>
+          <w:color w:val="000000" w:themeColor="text1"/>
+          <w:lang w:val="en-US" w:eastAsia="en-US"/>
+        </w:rPr>
+        <w:drawing>
+          <wp:inline distT="0" distB="0" distL="0" distR="0" wp14:anchorId="347E1BCB" wp14:editId="6A13AB73">
+            <wp:extent cx="5731510" cy="1473527"/>
+            <wp:effectExtent l="0" t="0" r="8890" b="0"/>
+            <wp:docPr id="30" name="Picture 13"/>
+            <wp:cNvGraphicFramePr>
+              <a:graphicFrameLocks xmlns:a="http://schemas.openxmlformats.org/drawingml/2006/main" noChangeAspect="1"/>
+            </wp:cNvGraphicFramePr>
+            <a:graphic xmlns:a="http://schemas.openxmlformats.org/drawingml/2006/main">
+              <a:graphicData uri="http://schemas.openxmlformats.org/drawingml/2006/picture">
+                <pic:pic xmlns:pic="http://schemas.openxmlformats.org/drawingml/2006/picture">
+                  <pic:nvPicPr>
+                    <pic:cNvPr id="0" name="Picture 13"/>
+                    <pic:cNvPicPr>
+                      <a:picLocks noChangeAspect="1" noChangeArrowheads="1"/>
+                    </pic:cNvPicPr>
+                  </pic:nvPicPr>
+                  <pic:blipFill>
+                    <a:blip r:embed="rId26">
+                      <a:extLst>
+                        <a:ext uri="{28A0092B-C50C-407E-A947-70E740481C1C}">
+                          <a14:useLocalDpi xmlns:a14="http://schemas.microsoft.com/office/drawing/2010/main" val="0"/>
+                        </a:ext>
+                      </a:extLst>
+                    </a:blip>
+                    <a:srcRect/>
+                    <a:stretch>
+                      <a:fillRect/>
+                    </a:stretch>
+                  </pic:blipFill>
+                  <pic:spPr bwMode="auto">
+                    <a:xfrm>
+                      <a:off x="0" y="0"/>
+                      <a:ext cx="5731510" cy="1473527"/>
+                    </a:xfrm>
+                    <a:prstGeom prst="rect">
+                      <a:avLst/>
+                    </a:prstGeom>
+                    <a:noFill/>
+                    <a:ln>
+                      <a:noFill/>
+                    </a:ln>
+                  </pic:spPr>
+                </pic:pic>
+              </a:graphicData>
+            </a:graphic>
+          </wp:inline>
+        </w:drawing>
+      </w:r>
+    </w:p>
+    <w:p>
+      <w:pPr>
+        <w:spacing w:line="210" w:lineRule="atLeast"/>
+        <w:jc w:val="center"/>
+        <w:rPr>
+          <w:color w:val="000000" w:themeColor="text1"/>
+        </w:rPr>
+      </w:pPr>
+      <w:r>
+        <w:rPr>
+          <w:color w:val="365F91" w:themeColor="accent1" w:themeShade="BF"/>
+        </w:rPr>
+        <w:t>Figure 3.1.7</w:t>
+      </w:r>
+      <w:r>
+        <w:rPr>
+          <w:color w:val="365F91" w:themeColor="accent1" w:themeShade="BF"/>
+        </w:rPr>
+        <w:t xml:space="preserve"> –</w:t>
+      </w:r>
+      <w:r>
+        <w:rPr>
+          <w:color w:val="365F91" w:themeColor="accent1" w:themeShade="BF"/>
+        </w:rPr>
+        <w:t xml:space="preserve"> </w:t>
+      </w:r>
+      <w:r>
+        <w:rPr>
+          <w:color w:val="365F91" w:themeColor="accent1" w:themeShade="BF"/>
+        </w:rPr>
+        <w:t>Example of QT’s search and replace function</w:t>
+      </w:r>
+      <w:r>
+        <w:rPr>
+          <w:color w:val="365F91" w:themeColor="accent1" w:themeShade="BF"/>
+        </w:rPr>
+        <w:t xml:space="preserve"> (</w:t>
+      </w:r>
+      <w:r>
+        <w:rPr>
+          <w:color w:val="365F91" w:themeColor="accent1" w:themeShade="BF"/>
+        </w:rPr>
+        <w:t>QT Creator</w:t>
+      </w:r>
+      <w:r>
+        <w:rPr>
+          <w:color w:val="365F91" w:themeColor="accent1" w:themeShade="BF"/>
+        </w:rPr>
+        <w:t>, 2015)</w:t>
+      </w:r>
+    </w:p>
+    <w:p>
+      <w:pPr>
         <w:pStyle w:val="Heading2"/>
-      </w:pPr>
-      <w:bookmarkStart w:id="12" w:name="_Toc318979218"/>
-      <w:r>
-        <w:t>3</w:t>
-      </w:r>
-      <w:r>
-        <w:t>.2</w:t>
-      </w:r>
-      <w:r>
-        <w:t xml:space="preserve"> Technologies</w:t>
-      </w:r>
+        <w:rPr>
+          <w:sz w:val="22"/>
+        </w:rPr>
+      </w:pPr>
+      <w:bookmarkStart w:id="11" w:name="_Toc318979218"/>
+    </w:p>
+    <w:p>
+      <w:pPr>
+        <w:pStyle w:val="Heading2"/>
+        <w:rPr>
+          <w:sz w:val="22"/>
+        </w:rPr>
+      </w:pPr>
+      <w:bookmarkStart w:id="12" w:name="_GoBack"/>
       <w:bookmarkEnd w:id="12"/>
     </w:p>
     <w:p>
-      <w:r>
-        <w:t>Code editors with auto-c</w:t>
-      </w:r>
-      <w:r>
-        <w:t>omplete and syntax highlighting work under a heavy amo</w:t>
-      </w:r>
-      <w:r>
-        <w:t xml:space="preserve">unt of </w:t>
-      </w:r>
-      <w:r>
-        <w:t>stress since there are constant background algorithms that run simultaneously to monitoring the user input. In order to make sure this process runs as smoothly as possible the author has decided to use C++</w:t>
-      </w:r>
-      <w:r>
-        <w:t xml:space="preserve"> for its efficiency</w:t>
-      </w:r>
-      <w:r>
-        <w:t>.</w:t>
-      </w:r>
-      <w:r>
-        <w:t xml:space="preserve"> However many other languages such as Java and C# were considered due to their ease of use which would have a large effect on</w:t>
-      </w:r>
-      <w:r>
-        <w:t xml:space="preserve"> the</w:t>
-      </w:r>
-      <w:r>
-        <w:t xml:space="preserve"> </w:t>
-      </w:r>
-      <w:r>
-        <w:t>production speed.</w:t>
-      </w:r>
+      <w:pPr>
+        <w:pStyle w:val="Heading2"/>
+      </w:pPr>
+      <w:r>
+        <w:t>3</w:t>
+      </w:r>
+      <w:r>
+        <w:t>.2</w:t>
+      </w:r>
+      <w:r>
+        <w:t xml:space="preserve"> Technologies</w:t>
+      </w:r>
+      <w:bookmarkEnd w:id="11"/>
     </w:p>
     <w:p>
+      <w:r>
+        <w:t>Code editors with auto-c</w:t>
+      </w:r>
+      <w:r>
+        <w:t>omplete and syntax highlighting work under a heavy amo</w:t>
+      </w:r>
+      <w:r>
+        <w:t xml:space="preserve">unt of </w:t>
+      </w:r>
+      <w:r>
+        <w:t>stress since there are constant background algorithms that run simultaneously to monitoring the user input. In order to make sure this process runs as smoothly as possible the author has decided to use C++</w:t>
+      </w:r>
+      <w:r>
+        <w:t xml:space="preserve"> for its efficiency</w:t>
+      </w:r>
+      <w:r>
+        <w:t>.</w:t>
+      </w:r>
+      <w:r>
+        <w:t xml:space="preserve"> However many other languages such as Java and C# were considered due to their ease of use which would have a large effect on</w:t>
+      </w:r>
+      <w:r>
+        <w:t xml:space="preserve"> the</w:t>
+      </w:r>
+      <w:r>
+        <w:t xml:space="preserve"> </w:t>
+      </w:r>
+      <w:r>
+        <w:t>production speed.</w:t>
+      </w:r>
+    </w:p>
+    <w:p>
       <w:pPr>
         <w:ind w:left="720"/>
         <w:jc w:val="center"/>
@@ -7819,6 +8183,7 @@
           <w:noProof/>
           <w:lang w:val="en-US" w:eastAsia="en-US"/>
         </w:rPr>
+        <w:lastRenderedPageBreak/>
         <w:drawing>
           <wp:inline distT="0" distB="0" distL="0" distR="0" wp14:anchorId="505D73DA" wp14:editId="2C325241">
             <wp:extent cx="4000500" cy="3400425"/>
@@ -7835,7 +8200,7 @@
                     <pic:cNvPicPr/>
                   </pic:nvPicPr>
                   <pic:blipFill>
-                    <a:blip r:embed="rId25"/>
+                    <a:blip r:embed="rId27"/>
                     <a:stretch>
                       <a:fillRect/>
                     </a:stretch>
@@ -7968,11 +8333,7 @@
         <w:t>structure, which</w:t>
       </w:r>
       <w:r>
-        <w:t xml:space="preserve"> is composed of a static dictionary and a dynamic dictionary. The static dictionary would </w:t>
-      </w:r>
-      <w:r>
-        <w:lastRenderedPageBreak/>
-        <w:t xml:space="preserve">contain a tree of all of the available library modules and would attempt to complete the </w:t>
+        <w:t xml:space="preserve"> is composed of a static dictionary and a dynamic dictionary. The static dictionary would contain a tree of all of the available library modules and would attempt to complete the </w:t>
       </w:r>
       <w:r>
         <w:t>user-inputted</w:t>
@@ -8009,7 +8370,7 @@
                     </pic:cNvPicPr>
                   </pic:nvPicPr>
                   <pic:blipFill>
-                    <a:blip r:embed="rId26">
+                    <a:blip r:embed="rId28">
                       <a:extLst>
                         <a:ext uri="{28A0092B-C50C-407E-A947-70E740481C1C}">
                           <a14:useLocalDpi xmlns:a14="http://schemas.microsoft.com/office/drawing/2010/main" val="0"/>
@@ -8096,6 +8457,7 @@
     </w:p>
     <w:p>
       <w:r>
+        <w:lastRenderedPageBreak/>
         <w:t xml:space="preserve">All scope variables would be contained inside of a dynamic </w:t>
       </w:r>
       <w:r>
@@ -8295,7 +8657,6 @@
       </w:pPr>
       <w:bookmarkStart w:id="15" w:name="_Toc318979221"/>
       <w:r>
-        <w:lastRenderedPageBreak/>
         <w:t>3</w:t>
       </w:r>
       <w:r>
@@ -8338,6 +8699,7 @@
         <w:rPr>
           <w:sz w:val="22"/>
         </w:rPr>
+        <w:lastRenderedPageBreak/>
         <w:t>3</w:t>
       </w:r>
       <w:r>
@@ -8378,7 +8740,7 @@
                     </pic:cNvPicPr>
                   </pic:nvPicPr>
                   <pic:blipFill>
-                    <a:blip r:embed="rId27">
+                    <a:blip r:embed="rId29">
                       <a:extLst>
                         <a:ext uri="{28A0092B-C50C-407E-A947-70E740481C1C}">
                           <a14:useLocalDpi xmlns:a14="http://schemas.microsoft.com/office/drawing/2010/main" val="0"/>
@@ -8675,7 +9037,7 @@
                     </pic:cNvPicPr>
                   </pic:nvPicPr>
                   <pic:blipFill>
-                    <a:blip r:embed="rId28">
+                    <a:blip r:embed="rId30">
                       <a:extLst>
                         <a:ext uri="{28A0092B-C50C-407E-A947-70E740481C1C}">
                           <a14:useLocalDpi xmlns:a14="http://schemas.microsoft.com/office/drawing/2010/main" val="0"/>
@@ -8852,7 +9214,7 @@
                     <pic:cNvPicPr/>
                   </pic:nvPicPr>
                   <pic:blipFill>
-                    <a:blip r:embed="rId29"/>
+                    <a:blip r:embed="rId31"/>
                     <a:stretch>
                       <a:fillRect/>
                     </a:stretch>
@@ -8960,7 +9322,7 @@
                     </pic:cNvPicPr>
                   </pic:nvPicPr>
                   <pic:blipFill>
-                    <a:blip r:embed="rId30">
+                    <a:blip r:embed="rId32">
                       <a:extLst>
                         <a:ext uri="{28A0092B-C50C-407E-A947-70E740481C1C}">
                           <a14:useLocalDpi xmlns:a14="http://schemas.microsoft.com/office/drawing/2010/main" val="0"/>
@@ -9103,7 +9465,7 @@
                     <pic:cNvPicPr/>
                   </pic:nvPicPr>
                   <pic:blipFill>
-                    <a:blip r:embed="rId31">
+                    <a:blip r:embed="rId33">
                       <a:extLst>
                         <a:ext uri="{28A0092B-C50C-407E-A947-70E740481C1C}">
                           <a14:useLocalDpi xmlns:a14="http://schemas.microsoft.com/office/drawing/2010/main" val="0"/>
@@ -17795,7 +18157,7 @@
     <w:p>
       <w:pPr>
         <w:sectPr>
-          <w:headerReference w:type="default" r:id="rId32"/>
+          <w:headerReference w:type="default" r:id="rId34"/>
           <w:pgSz w:w="11906" w:h="16838"/>
           <w:pgMar w:top="1361" w:right="1440" w:bottom="1361" w:left="1440" w:header="708" w:footer="708" w:gutter="0"/>
           <w:cols w:space="708"/>
@@ -33135,7 +33497,7 @@
                 <w:tab/>
                 <w:t xml:space="preserve">Available at: </w:t>
               </w:r>
-              <w:hyperlink r:id="rId33" w:history="1">
+              <w:hyperlink r:id="rId35" w:history="1">
                 <w:r>
                   <w:rPr>
                     <w:rStyle w:val="Hyperlink"/>
@@ -33322,31 +33684,7 @@
                       <w:bCs w:val="0"/>
                       <w:sz w:val="22"/>
                     </w:rPr>
-                    <w:t>QT Creator</w:t>
-                  </w:r>
-                  <w:r>
-                    <w:rPr>
-                      <w:rFonts w:asciiTheme="minorHAnsi" w:eastAsiaTheme="minorEastAsia" w:hAnsiTheme="minorHAnsi" w:cstheme="minorBidi"/>
-                      <w:bCs w:val="0"/>
-                      <w:sz w:val="22"/>
-                    </w:rPr>
-                    <w:t xml:space="preserve">, 2015. </w:t>
-                  </w:r>
-                  <w:r>
-                    <w:rPr>
-                      <w:rFonts w:asciiTheme="minorHAnsi" w:eastAsiaTheme="minorEastAsia" w:hAnsiTheme="minorHAnsi" w:cstheme="minorBidi"/>
-                      <w:bCs w:val="0"/>
-                      <w:sz w:val="22"/>
-                    </w:rPr>
-                    <w:t>QT IDE</w:t>
-                  </w:r>
-                  <w:r>
-                    <w:rPr>
-                      <w:rFonts w:asciiTheme="minorHAnsi" w:eastAsiaTheme="minorEastAsia" w:hAnsiTheme="minorHAnsi" w:cstheme="minorBidi"/>
-                      <w:bCs w:val="0"/>
-                      <w:sz w:val="22"/>
-                    </w:rPr>
-                    <w:t xml:space="preserve"> [online]</w:t>
+                    <w:t>QT Creator, 2015. QT IDE [online]</w:t>
                   </w:r>
                 </w:p>
                 <w:p>
@@ -33364,13 +33702,7 @@
                     <w:t xml:space="preserve"> http://www.qt.io/download/</w:t>
                   </w:r>
                   <w:r>
-                    <w:t xml:space="preserve"> [Accessed</w:t>
-                  </w:r>
-                  <w:r>
-                    <w:t xml:space="preserve"> 2016 March 7</w:t>
-                  </w:r>
-                  <w:r>
-                    <w:t>]</w:t>
+                    <w:t xml:space="preserve"> [Accessed 2016 March 7]</w:t>
                   </w:r>
                 </w:p>
                 <w:p>
@@ -39592,7 +39924,7 @@
 </file>
 
 <file path=customXml/itemProps4.xml><?xml version="1.0" encoding="utf-8"?>
-<ds:datastoreItem xmlns:ds="http://schemas.openxmlformats.org/officeDocument/2006/customXml" ds:itemID="{6AC087E3-AED0-0741-8BFB-BF70D0A18627}">
+<ds:datastoreItem xmlns:ds="http://schemas.openxmlformats.org/officeDocument/2006/customXml" ds:itemID="{862F33C9-0C57-F247-A947-3536FD7E0C88}">
   <ds:schemaRefs>
     <ds:schemaRef ds:uri="http://schemas.openxmlformats.org/officeDocument/2006/bibliography"/>
   </ds:schemaRefs>

--- a/libs/Interim report.docx
+++ b/libs/Interim report.docx
@@ -3169,7 +3169,15 @@
         <w:rPr>
           <w:color w:val="404040" w:themeColor="text1" w:themeTint="BF"/>
         </w:rPr>
-        <w:t xml:space="preserve">“Although it is possible to program using nothing more than Notepad and a compiler, it is much easier to use an Interactive Development Environment (IDE) as the GUI for programming. Typical features include syntax highlighting, so that the keywords are readily visible, and autocomplete (e.g. like Visual Studio’s Intellisense) to improve efficiency or gain context dependent help. </w:t>
+        <w:t xml:space="preserve">“Although it is possible to program using nothing more than Notepad and a compiler, it is much easier to use an Interactive Development Environment (IDE) as the GUI for programming. Typical features include syntax highlighting, so that the keywords </w:t>
+      </w:r>
+      <w:bookmarkStart w:id="2" w:name="_GoBack"/>
+      <w:bookmarkEnd w:id="2"/>
+      <w:r>
+        <w:rPr>
+          <w:color w:val="404040" w:themeColor="text1" w:themeTint="BF"/>
+        </w:rPr>
+        <w:t xml:space="preserve">are readily visible, and autocomplete (e.g. like Visual Studio’s Intellisense) to improve efficiency or gain context dependent help. </w:t>
       </w:r>
       <w:r>
         <w:rPr>
@@ -3191,12 +3199,12 @@
       <w:pPr>
         <w:pStyle w:val="Heading2"/>
       </w:pPr>
-      <w:bookmarkStart w:id="2" w:name="_Toc318979208"/>
+      <w:bookmarkStart w:id="3" w:name="_Toc318979208"/>
       <w:r>
         <w:lastRenderedPageBreak/>
         <w:t>1.2 Project context</w:t>
       </w:r>
-      <w:bookmarkEnd w:id="2"/>
+      <w:bookmarkEnd w:id="3"/>
     </w:p>
     <w:p>
       <w:r>
@@ -5387,7 +5395,7 @@
           <w:szCs w:val="22"/>
         </w:rPr>
       </w:pPr>
-      <w:bookmarkStart w:id="3" w:name="_Toc318979209"/>
+      <w:bookmarkStart w:id="4" w:name="_Toc318979209"/>
     </w:p>
     <w:p>
       <w:pPr>
@@ -5408,7 +5416,7 @@
       <w:r>
         <w:t>Objectives</w:t>
       </w:r>
-      <w:bookmarkEnd w:id="3"/>
+      <w:bookmarkEnd w:id="4"/>
     </w:p>
     <w:p>
       <w:pPr>
@@ -5431,11 +5439,11 @@
       <w:pPr>
         <w:pStyle w:val="Heading2"/>
       </w:pPr>
-      <w:bookmarkStart w:id="4" w:name="_Toc318979210"/>
+      <w:bookmarkStart w:id="5" w:name="_Toc318979210"/>
       <w:r>
         <w:t>2.1 Primary objectives</w:t>
       </w:r>
-      <w:bookmarkEnd w:id="4"/>
+      <w:bookmarkEnd w:id="5"/>
     </w:p>
     <w:p>
       <w:pPr>
@@ -5654,11 +5662,11 @@
       <w:pPr>
         <w:pStyle w:val="Heading2"/>
       </w:pPr>
-      <w:bookmarkStart w:id="5" w:name="_Toc318979211"/>
+      <w:bookmarkStart w:id="6" w:name="_Toc318979211"/>
       <w:r>
         <w:t>2.2 Secondary objectives</w:t>
       </w:r>
-      <w:bookmarkEnd w:id="5"/>
+      <w:bookmarkEnd w:id="6"/>
     </w:p>
     <w:p>
       <w:pPr>
@@ -6013,7 +6021,7 @@
       <w:pPr>
         <w:pStyle w:val="Heading1"/>
       </w:pPr>
-      <w:bookmarkStart w:id="6" w:name="_Toc318979212"/>
+      <w:bookmarkStart w:id="7" w:name="_Toc318979212"/>
       <w:r>
         <w:t>3</w:t>
       </w:r>
@@ -6023,20 +6031,20 @@
       <w:r>
         <w:t>Background</w:t>
       </w:r>
-      <w:bookmarkEnd w:id="6"/>
+      <w:bookmarkEnd w:id="7"/>
     </w:p>
     <w:p>
       <w:pPr>
         <w:pStyle w:val="Heading2"/>
       </w:pPr>
-      <w:bookmarkStart w:id="7" w:name="_Toc318979213"/>
+      <w:bookmarkStart w:id="8" w:name="_Toc318979213"/>
       <w:r>
         <w:t>3</w:t>
       </w:r>
       <w:r>
         <w:t>.1 General context</w:t>
       </w:r>
-      <w:bookmarkEnd w:id="7"/>
+      <w:bookmarkEnd w:id="8"/>
     </w:p>
     <w:p>
       <w:r>
@@ -6517,7 +6525,7 @@
           <w:sz w:val="22"/>
         </w:rPr>
       </w:pPr>
-      <w:bookmarkStart w:id="8" w:name="_Toc318979214"/>
+      <w:bookmarkStart w:id="9" w:name="_Toc318979214"/>
       <w:r>
         <w:rPr>
           <w:sz w:val="22"/>
@@ -6542,7 +6550,7 @@
         </w:rPr>
         <w:t xml:space="preserve"> Syntax highlighting</w:t>
       </w:r>
-      <w:bookmarkEnd w:id="8"/>
+      <w:bookmarkEnd w:id="9"/>
     </w:p>
     <w:p>
       <w:pPr>
@@ -7135,7 +7143,7 @@
           <w:sz w:val="22"/>
         </w:rPr>
       </w:pPr>
-      <w:bookmarkStart w:id="9" w:name="_Toc318979215"/>
+      <w:bookmarkStart w:id="10" w:name="_Toc318979215"/>
       <w:r>
         <w:rPr>
           <w:sz w:val="22"/>
@@ -7160,7 +7168,7 @@
         </w:rPr>
         <w:t xml:space="preserve"> Auto complete</w:t>
       </w:r>
-      <w:bookmarkEnd w:id="9"/>
+      <w:bookmarkEnd w:id="10"/>
     </w:p>
     <w:p>
       <w:r>
@@ -7387,7 +7395,7 @@
           <w:sz w:val="22"/>
         </w:rPr>
       </w:pPr>
-      <w:bookmarkStart w:id="10" w:name="_Toc318979217"/>
+      <w:bookmarkStart w:id="11" w:name="_Toc318979217"/>
       <w:r>
         <w:rPr>
           <w:sz w:val="22"/>
@@ -7412,7 +7420,7 @@
         </w:rPr>
         <w:t xml:space="preserve"> Software functionality</w:t>
       </w:r>
-      <w:bookmarkEnd w:id="10"/>
+      <w:bookmarkEnd w:id="11"/>
     </w:p>
     <w:p>
       <w:pPr>
@@ -8068,43 +8076,19 @@
         <w:rPr>
           <w:color w:val="365F91" w:themeColor="accent1" w:themeShade="BF"/>
         </w:rPr>
-        <w:t>Figure 3.1.7</w:t>
+        <w:t>Figure 3.1.7 –</w:t>
       </w:r>
       <w:r>
         <w:rPr>
           <w:color w:val="365F91" w:themeColor="accent1" w:themeShade="BF"/>
         </w:rPr>
-        <w:t xml:space="preserve"> –</w:t>
+        <w:t xml:space="preserve"> </w:t>
       </w:r>
       <w:r>
         <w:rPr>
           <w:color w:val="365F91" w:themeColor="accent1" w:themeShade="BF"/>
         </w:rPr>
-        <w:t xml:space="preserve"> </w:t>
-      </w:r>
-      <w:r>
-        <w:rPr>
-          <w:color w:val="365F91" w:themeColor="accent1" w:themeShade="BF"/>
-        </w:rPr>
-        <w:t>Example of QT’s search and replace function</w:t>
-      </w:r>
-      <w:r>
-        <w:rPr>
-          <w:color w:val="365F91" w:themeColor="accent1" w:themeShade="BF"/>
-        </w:rPr>
-        <w:t xml:space="preserve"> (</w:t>
-      </w:r>
-      <w:r>
-        <w:rPr>
-          <w:color w:val="365F91" w:themeColor="accent1" w:themeShade="BF"/>
-        </w:rPr>
-        <w:t>QT Creator</w:t>
-      </w:r>
-      <w:r>
-        <w:rPr>
-          <w:color w:val="365F91" w:themeColor="accent1" w:themeShade="BF"/>
-        </w:rPr>
-        <w:t>, 2015)</w:t>
+        <w:t>Example of QT’s search and replace function (QT Creator, 2015)</w:t>
       </w:r>
     </w:p>
     <w:p>
@@ -8114,7 +8098,7 @@
           <w:sz w:val="22"/>
         </w:rPr>
       </w:pPr>
-      <w:bookmarkStart w:id="11" w:name="_Toc318979218"/>
+      <w:bookmarkStart w:id="12" w:name="_Toc318979218"/>
     </w:p>
     <w:p>
       <w:pPr>
@@ -8123,58 +8107,365 @@
           <w:sz w:val="22"/>
         </w:rPr>
       </w:pPr>
-      <w:bookmarkStart w:id="12" w:name="_GoBack"/>
+    </w:p>
+    <w:p>
+      <w:pPr>
+        <w:pStyle w:val="Heading2"/>
+      </w:pPr>
+      <w:r>
+        <w:t>3</w:t>
+      </w:r>
+      <w:r>
+        <w:t>.2</w:t>
+      </w:r>
+      <w:r>
+        <w:t xml:space="preserve"> </w:t>
+      </w:r>
+      <w:r>
+        <w:t>Comparison of t</w:t>
+      </w:r>
+      <w:r>
+        <w:t>echnologies</w:t>
+      </w:r>
       <w:bookmarkEnd w:id="12"/>
     </w:p>
     <w:p>
       <w:pPr>
         <w:pStyle w:val="Heading2"/>
-      </w:pPr>
-      <w:r>
-        <w:t>3</w:t>
-      </w:r>
-      <w:r>
-        <w:t>.2</w:t>
-      </w:r>
-      <w:r>
-        <w:t xml:space="preserve"> Technologies</w:t>
-      </w:r>
-      <w:bookmarkEnd w:id="11"/>
+        <w:rPr>
+          <w:sz w:val="22"/>
+        </w:rPr>
+      </w:pPr>
+      <w:r>
+        <w:rPr>
+          <w:sz w:val="22"/>
+        </w:rPr>
+        <w:t>3.2</w:t>
+      </w:r>
+      <w:r>
+        <w:rPr>
+          <w:sz w:val="22"/>
+        </w:rPr>
+        <w:t xml:space="preserve">.1 </w:t>
+      </w:r>
+      <w:r>
+        <w:rPr>
+          <w:sz w:val="22"/>
+        </w:rPr>
+        <w:t>Programming language</w:t>
+      </w:r>
     </w:p>
     <w:p>
       <w:r>
-        <w:t>Code editors with auto-c</w:t>
-      </w:r>
-      <w:r>
-        <w:t>omplete and syntax highlighting work under a heavy amo</w:t>
-      </w:r>
-      <w:r>
-        <w:t xml:space="preserve">unt of </w:t>
-      </w:r>
-      <w:r>
-        <w:t>stress since there are constant background algorithms that run simultaneously to monitoring the user input. In order to make sure this process runs as smoothly as possible the author has decided to use C++</w:t>
-      </w:r>
-      <w:r>
-        <w:t xml:space="preserve"> for its efficiency</w:t>
+        <w:t>Code editors are expected to work under extreme amounts of stress and this can be a very hard task when there are constant complex autocomplete, syntax highlighting and input monitoring algorithms running in the background</w:t>
       </w:r>
       <w:r>
         <w:t>.</w:t>
       </w:r>
       <w:r>
-        <w:t xml:space="preserve"> However many other languages such as Java and C# were considered due to their ease of use which would have a large effect on</w:t>
-      </w:r>
-      <w:r>
-        <w:t xml:space="preserve"> the</w:t>
+        <w:t xml:space="preserve"> It is also imperative that the system provides 100% reliability and security since it is potentially handling extremely valuable assets (the users work).</w:t>
       </w:r>
       <w:r>
         <w:t xml:space="preserve"> </w:t>
       </w:r>
       <w:r>
-        <w:t>production speed.</w:t>
+        <w:t>Whilst researching into high performance languages, these few were considered:</w:t>
       </w:r>
     </w:p>
     <w:p>
       <w:pPr>
+        <w:spacing w:line="210" w:lineRule="atLeast"/>
+        <w:rPr>
+          <w:color w:val="000000" w:themeColor="text1"/>
+          <w:u w:val="single"/>
+        </w:rPr>
+      </w:pPr>
+      <w:r>
+        <w:rPr>
+          <w:color w:val="000000" w:themeColor="text1"/>
+          <w:u w:val="single"/>
+        </w:rPr>
+        <w:t>Java</w:t>
+      </w:r>
+      <w:r>
+        <w:rPr>
+          <w:color w:val="000000" w:themeColor="text1"/>
+          <w:u w:val="single"/>
+        </w:rPr>
+        <w:t xml:space="preserve"> </w:t>
+      </w:r>
+      <w:r>
+        <w:rPr>
+          <w:color w:val="000000" w:themeColor="text1"/>
+          <w:u w:val="single"/>
+        </w:rPr>
+        <w:t>(</w:t>
+      </w:r>
+      <w:r>
+        <w:rPr>
+          <w:color w:val="000000" w:themeColor="text1"/>
+          <w:u w:val="single"/>
+        </w:rPr>
+        <w:t>7</w:t>
+      </w:r>
+      <w:r>
+        <w:rPr>
+          <w:color w:val="000000" w:themeColor="text1"/>
+          <w:u w:val="single"/>
+        </w:rPr>
+        <w:t>)</w:t>
+      </w:r>
+    </w:p>
+    <w:p>
+      <w:pPr>
+        <w:rPr>
+          <w:color w:val="000000" w:themeColor="text1"/>
+        </w:rPr>
+      </w:pPr>
+      <w:r>
+        <w:rPr>
+          <w:color w:val="000000" w:themeColor="text1"/>
+        </w:rPr>
+        <w:t xml:space="preserve">Java is a high level, general purpose, object-orientated programming language, which is renowned for being reliable and portable. This </w:t>
+      </w:r>
+      <w:r>
+        <w:rPr>
+          <w:color w:val="000000" w:themeColor="text1"/>
+        </w:rPr>
+        <w:t xml:space="preserve">is due to its compiling </w:t>
+      </w:r>
+      <w:r>
+        <w:rPr>
+          <w:color w:val="000000" w:themeColor="text1"/>
+        </w:rPr>
+        <w:t>stages, which</w:t>
+      </w:r>
+      <w:r>
+        <w:rPr>
+          <w:color w:val="000000" w:themeColor="text1"/>
+        </w:rPr>
+        <w:t xml:space="preserve"> allows for the post-compiled byte-code to be interpreted on a virtual machine. A study by Laxmi Joshi into the </w:t>
+      </w:r>
+      <w:r>
+        <w:rPr>
+          <w:color w:val="000000" w:themeColor="text1"/>
+        </w:rPr>
+        <w:lastRenderedPageBreak/>
+        <w:t>popularity of java:</w:t>
+      </w:r>
+      <w:r>
+        <w:rPr>
+          <w:color w:val="000000" w:themeColor="text1"/>
+        </w:rPr>
+        <w:t xml:space="preserve"> </w:t>
+      </w:r>
+      <w:r>
+        <w:rPr>
+          <w:color w:val="808080" w:themeColor="background1" w:themeShade="80"/>
+        </w:rPr>
+        <w:t>“</w:t>
+      </w:r>
+      <w:r>
+        <w:rPr>
+          <w:rFonts w:eastAsia="Times New Roman" w:cs="Times New Roman"/>
+          <w:color w:val="808080" w:themeColor="background1" w:themeShade="80"/>
+          <w:lang w:eastAsia="en-US"/>
+        </w:rPr>
+        <w:t>After its birth it became popular because of many reasons like security, robust and multithreadedness but mainly because of its portable and platform independent. The logic and magic behind its platform independence is “byte code””</w:t>
+      </w:r>
+      <w:r>
+        <w:rPr>
+          <w:color w:val="808080" w:themeColor="background1" w:themeShade="80"/>
+        </w:rPr>
+        <w:t xml:space="preserve"> </w:t>
+      </w:r>
+      <w:r>
+        <w:rPr>
+          <w:color w:val="808080" w:themeColor="background1" w:themeShade="80"/>
+        </w:rPr>
+        <w:t xml:space="preserve"> (Laxmi Joshi, 2014)</w:t>
+      </w:r>
+      <w:r>
+        <w:rPr>
+          <w:color w:val="000000" w:themeColor="text1"/>
+        </w:rPr>
+        <w:t>. However, Java’s JIT compiler causes for an average performance rating. When compared to a language like ‘C++’, Java suffers to produce great results when crunching large complex algorithms due to its lack of support for references and pointers.</w:t>
+      </w:r>
+    </w:p>
+    <w:p>
+      <w:pPr>
+        <w:spacing w:line="210" w:lineRule="atLeast"/>
+        <w:rPr>
+          <w:color w:val="000000" w:themeColor="text1"/>
+          <w:u w:val="single"/>
+        </w:rPr>
+      </w:pPr>
+      <w:r>
+        <w:rPr>
+          <w:color w:val="000000" w:themeColor="text1"/>
+          <w:u w:val="single"/>
+        </w:rPr>
+        <w:t>Python</w:t>
+      </w:r>
+      <w:r>
+        <w:rPr>
+          <w:color w:val="000000" w:themeColor="text1"/>
+          <w:u w:val="single"/>
+        </w:rPr>
+        <w:t xml:space="preserve"> </w:t>
+      </w:r>
+      <w:r>
+        <w:rPr>
+          <w:color w:val="000000" w:themeColor="text1"/>
+          <w:u w:val="single"/>
+        </w:rPr>
+        <w:t>(</w:t>
+      </w:r>
+      <w:r>
+        <w:rPr>
+          <w:color w:val="000000" w:themeColor="text1"/>
+          <w:u w:val="single"/>
+        </w:rPr>
+        <w:t>3.4.2</w:t>
+      </w:r>
+      <w:r>
+        <w:rPr>
+          <w:color w:val="000000" w:themeColor="text1"/>
+          <w:u w:val="single"/>
+        </w:rPr>
+        <w:t>)</w:t>
+      </w:r>
+    </w:p>
+    <w:p>
+      <w:pPr>
+        <w:spacing w:line="210" w:lineRule="atLeast"/>
+        <w:rPr>
+          <w:color w:val="000000" w:themeColor="text1"/>
+        </w:rPr>
+      </w:pPr>
+      <w:r>
+        <w:rPr>
+          <w:color w:val="000000" w:themeColor="text1"/>
+        </w:rPr>
+        <w:t>Python is also a high-level, general-purpose, object-orientated programming language. But it is renowned for its ease of development. Pythons dynamic typing system and minimal syntax means that you can do more stuff with less code</w:t>
+      </w:r>
+      <w:r>
+        <w:rPr>
+          <w:color w:val="000000" w:themeColor="text1"/>
+        </w:rPr>
+        <w:t>. Therefore, the speed of production is drastically improved</w:t>
+      </w:r>
+      <w:r>
+        <w:rPr>
+          <w:color w:val="000000" w:themeColor="text1"/>
+        </w:rPr>
+        <w:t>.</w:t>
+      </w:r>
+      <w:r>
+        <w:rPr>
+          <w:color w:val="000000" w:themeColor="text1"/>
+        </w:rPr>
+        <w:t xml:space="preserve"> Python’s performance is very bad, even worse than java and this is because of both the JIT compiler and the fact that the language is dynamically typed. Pythons values are not stored in speedy buffers but in scattered objects.</w:t>
+      </w:r>
+    </w:p>
+    <w:p>
+      <w:pPr>
+        <w:spacing w:line="210" w:lineRule="atLeast"/>
+        <w:rPr>
+          <w:color w:val="000000" w:themeColor="text1"/>
+          <w:u w:val="single"/>
+        </w:rPr>
+      </w:pPr>
+      <w:r>
+        <w:rPr>
+          <w:color w:val="000000" w:themeColor="text1"/>
+          <w:u w:val="single"/>
+        </w:rPr>
+        <w:t xml:space="preserve">C++  </w:t>
+      </w:r>
+      <w:r>
+        <w:rPr>
+          <w:color w:val="000000" w:themeColor="text1"/>
+          <w:u w:val="single"/>
+        </w:rPr>
+        <w:t>(</w:t>
+      </w:r>
+      <w:r>
+        <w:rPr>
+          <w:color w:val="000000" w:themeColor="text1"/>
+          <w:u w:val="single"/>
+        </w:rPr>
+        <w:t>11</w:t>
+      </w:r>
+      <w:r>
+        <w:rPr>
+          <w:color w:val="000000" w:themeColor="text1"/>
+          <w:u w:val="single"/>
+        </w:rPr>
+        <w:t>)</w:t>
+      </w:r>
+    </w:p>
+    <w:p>
+      <w:pPr>
+        <w:spacing w:line="210" w:lineRule="atLeast"/>
+        <w:rPr>
+          <w:color w:val="000000" w:themeColor="text1"/>
+        </w:rPr>
+      </w:pPr>
+      <w:r>
+        <w:rPr>
+          <w:color w:val="000000" w:themeColor="text1"/>
+        </w:rPr>
+        <w:t>Like Python and Java, C++ is an object orientated programming language. Although C++ is considered a high level language, many people argue that it isn’t since it allows for doing things outside the abstraction of the language.</w:t>
+      </w:r>
+      <w:r>
+        <w:rPr>
+          <w:color w:val="000000" w:themeColor="text1"/>
+        </w:rPr>
+        <w:t xml:space="preserve"> C++ is renowned for its extreme speed and is used mostly for </w:t>
+      </w:r>
+      <w:r>
+        <w:rPr>
+          <w:color w:val="000000" w:themeColor="text1"/>
+        </w:rPr>
+        <w:t>high performance</w:t>
+      </w:r>
+      <w:r>
+        <w:rPr>
+          <w:color w:val="000000" w:themeColor="text1"/>
+        </w:rPr>
+        <w:t xml:space="preserve"> application such as games, low level processes and general applications. </w:t>
+      </w:r>
+      <w:r>
+        <w:rPr>
+          <w:color w:val="000000" w:themeColor="text1"/>
+        </w:rPr>
+        <w:t>However, C++ is sometimes avoided due to its slow development speeds and difficulty of debugging. Reliability can also be compromised when using C++ since the programmer is allowed to manipulate direct memory addresses.</w:t>
+      </w:r>
+    </w:p>
+    <w:p>
+      <w:pPr>
+        <w:spacing w:line="210" w:lineRule="atLeast"/>
+      </w:pPr>
+      <w:r>
+        <w:t>It was decided that due to the massive performance advantage that C++ has over the other languages it would be chosen for this project. A study by Biomedcentral (Biomedcentral, 2015) provided an accurate display of the comparison of speed between the languages, as shown below:</w:t>
+      </w:r>
+    </w:p>
+    <w:p>
+      <w:pPr>
+        <w:spacing w:line="210" w:lineRule="atLeast"/>
+      </w:pPr>
+    </w:p>
+    <w:p>
+      <w:pPr>
+        <w:spacing w:line="210" w:lineRule="atLeast"/>
+        <w:rPr>
+          <w:color w:val="000000" w:themeColor="text1"/>
+        </w:rPr>
+      </w:pPr>
+    </w:p>
+    <w:p>
+      <w:pPr>
         <w:ind w:left="720"/>
         <w:jc w:val="center"/>
       </w:pPr>
@@ -8183,11 +8474,10 @@
           <w:noProof/>
           <w:lang w:val="en-US" w:eastAsia="en-US"/>
         </w:rPr>
-        <w:lastRenderedPageBreak/>
         <w:drawing>
-          <wp:inline distT="0" distB="0" distL="0" distR="0" wp14:anchorId="505D73DA" wp14:editId="2C325241">
-            <wp:extent cx="4000500" cy="3400425"/>
-            <wp:effectExtent l="0" t="0" r="0" b="9525"/>
+          <wp:inline distT="0" distB="0" distL="0" distR="0" wp14:anchorId="505D73DA" wp14:editId="6BA74D57">
+            <wp:extent cx="3251200" cy="2763520"/>
+            <wp:effectExtent l="0" t="0" r="0" b="5080"/>
             <wp:docPr id="6" name="Picture 6"/>
             <wp:cNvGraphicFramePr>
               <a:graphicFrameLocks xmlns:a="http://schemas.openxmlformats.org/drawingml/2006/main" noChangeAspect="1"/>
@@ -8208,7 +8498,7 @@
                   <pic:spPr>
                     <a:xfrm>
                       <a:off x="0" y="0"/>
-                      <a:ext cx="4000500" cy="3400425"/>
+                      <a:ext cx="3251200" cy="2763520"/>
                     </a:xfrm>
                     <a:prstGeom prst="rect">
                       <a:avLst/>
@@ -8252,24 +8542,348 @@
         <w:rPr>
           <w:color w:val="365F91" w:themeColor="accent1" w:themeShade="BF"/>
         </w:rPr>
-        <w:t xml:space="preserve"> (</w:t>
-      </w:r>
-      <w:proofErr w:type="spellStart"/>
+        <w:t xml:space="preserve"> (B</w:t>
+      </w:r>
       <w:r>
         <w:rPr>
           <w:color w:val="365F91" w:themeColor="accent1" w:themeShade="BF"/>
         </w:rPr>
-        <w:t>biomedcentral</w:t>
-      </w:r>
-      <w:proofErr w:type="spellEnd"/>
-      <w:r>
-        <w:rPr>
-          <w:color w:val="365F91" w:themeColor="accent1" w:themeShade="BF"/>
-        </w:rPr>
-        <w:t>, 2015)</w:t>
+        <w:t>iomedcentral, 2015)</w:t>
       </w:r>
     </w:p>
     <w:p>
+      <w:pPr>
+        <w:spacing w:line="210" w:lineRule="atLeast"/>
+        <w:rPr>
+          <w:color w:val="365F91" w:themeColor="accent1" w:themeShade="BF"/>
+        </w:rPr>
+      </w:pPr>
+    </w:p>
+    <w:p>
+      <w:pPr>
+        <w:spacing w:line="210" w:lineRule="atLeast"/>
+        <w:rPr>
+          <w:color w:val="365F91" w:themeColor="accent1" w:themeShade="BF"/>
+        </w:rPr>
+      </w:pPr>
+    </w:p>
+    <w:p>
+      <w:pPr>
+        <w:pStyle w:val="Heading2"/>
+        <w:rPr>
+          <w:sz w:val="22"/>
+        </w:rPr>
+      </w:pPr>
+      <w:r>
+        <w:rPr>
+          <w:sz w:val="22"/>
+        </w:rPr>
+        <w:t>3.2.2</w:t>
+      </w:r>
+      <w:r>
+        <w:rPr>
+          <w:sz w:val="22"/>
+        </w:rPr>
+        <w:t xml:space="preserve"> </w:t>
+      </w:r>
+      <w:r>
+        <w:rPr>
+          <w:sz w:val="22"/>
+        </w:rPr>
+        <w:t>Frameworks</w:t>
+      </w:r>
+      <w:r>
+        <w:rPr>
+          <w:sz w:val="22"/>
+        </w:rPr>
+        <w:t xml:space="preserve"> and GUI API’s</w:t>
+      </w:r>
+    </w:p>
+    <w:p>
+      <w:r>
+        <w:t>This is the framework that will hold the entire application together. Choosing a suitable solution is very important since it has a large affect on the development speed of the application.</w:t>
+      </w:r>
+    </w:p>
+    <w:p>
+      <w:pPr>
+        <w:spacing w:line="210" w:lineRule="atLeast"/>
+        <w:rPr>
+          <w:color w:val="000000" w:themeColor="text1"/>
+          <w:u w:val="single"/>
+        </w:rPr>
+      </w:pPr>
+      <w:r>
+        <w:rPr>
+          <w:color w:val="000000" w:themeColor="text1"/>
+          <w:u w:val="single"/>
+        </w:rPr>
+        <w:t>QT (QT, 2015)</w:t>
+      </w:r>
+    </w:p>
+    <w:p>
+      <w:pPr>
+        <w:spacing w:line="210" w:lineRule="atLeast"/>
+        <w:rPr>
+          <w:color w:val="000000" w:themeColor="text1"/>
+        </w:rPr>
+      </w:pPr>
+      <w:r>
+        <w:rPr>
+          <w:color w:val="000000" w:themeColor="text1"/>
+        </w:rPr>
+        <w:t xml:space="preserve">Qt is a cross-platform, highly documented and well-funded framework that has a large community of followers. Qt handles both the application life cycle and the GUI of the </w:t>
+      </w:r>
+      <w:r>
+        <w:rPr>
+          <w:color w:val="000000" w:themeColor="text1"/>
+        </w:rPr>
+        <w:t>application;</w:t>
+      </w:r>
+      <w:r>
+        <w:rPr>
+          <w:color w:val="000000" w:themeColor="text1"/>
+        </w:rPr>
+        <w:t xml:space="preserve"> also it is written in C++ for C++. Qt provides a tailored IDE called ‘Qt creator’ (Qt Creator, 2015) which is developed especially for programming with the QT framework. The IDE gives the programmer a drag and drop widget interface which makes designing UI’s extremely</w:t>
+      </w:r>
+      <w:r>
+        <w:rPr>
+          <w:color w:val="000000" w:themeColor="text1"/>
+        </w:rPr>
+        <w:t xml:space="preserve"> quick and</w:t>
+      </w:r>
+      <w:r>
+        <w:rPr>
+          <w:color w:val="000000" w:themeColor="text1"/>
+        </w:rPr>
+        <w:t xml:space="preserve"> easy. Widgets are QT’s GUI objects which are pre installed with every version of QT, programmers can create their own or rebuild upon the pre-existing widgets that are provided. This makes adding complex functionality such as buttons and text edit areas extremely easy.</w:t>
+      </w:r>
+    </w:p>
+    <w:p>
+      <w:pPr>
+        <w:spacing w:line="210" w:lineRule="atLeast"/>
+        <w:rPr>
+          <w:color w:val="000000" w:themeColor="text1"/>
+        </w:rPr>
+      </w:pPr>
+      <w:r>
+        <w:rPr>
+          <w:color w:val="000000" w:themeColor="text1"/>
+        </w:rPr>
+        <w:t>The CSS parser that comes built into QT makes it much easier to apply style to the GUI of the application and would be extremely useful later on in the development of the project when the ‘plug-in’ system is implemented. This means that a user might be given the ab</w:t>
+      </w:r>
+      <w:r>
+        <w:rPr>
+          <w:color w:val="000000" w:themeColor="text1"/>
+        </w:rPr>
+        <w:t xml:space="preserve">ility to create their </w:t>
+      </w:r>
+      <w:r>
+        <w:rPr>
+          <w:color w:val="000000" w:themeColor="text1"/>
+        </w:rPr>
+        <w:t>own style-sheet and completely change the look of the application with out re-compiling the source code of the editor.</w:t>
+      </w:r>
+      <w:r>
+        <w:rPr>
+          <w:color w:val="000000" w:themeColor="text1"/>
+        </w:rPr>
+        <w:t xml:space="preserve"> Qt is renowned for being completely cross-platform, meaning that the code can be written once, but ported onto multiple devices.</w:t>
+      </w:r>
+    </w:p>
+    <w:p>
+      <w:pPr>
+        <w:spacing w:line="210" w:lineRule="atLeast"/>
+        <w:rPr>
+          <w:color w:val="000000" w:themeColor="text1"/>
+        </w:rPr>
+      </w:pPr>
+      <w:r>
+        <w:rPr>
+          <w:color w:val="000000" w:themeColor="text1"/>
+        </w:rPr>
+        <w:t xml:space="preserve">Qt is </w:t>
+      </w:r>
+      <w:r>
+        <w:rPr>
+          <w:color w:val="000000" w:themeColor="text1"/>
+        </w:rPr>
+        <w:t>published</w:t>
+      </w:r>
+      <w:r>
+        <w:rPr>
+          <w:color w:val="000000" w:themeColor="text1"/>
+        </w:rPr>
+        <w:t xml:space="preserve"> under the </w:t>
+      </w:r>
+      <w:r>
+        <w:rPr>
+          <w:color w:val="000000" w:themeColor="text1"/>
+        </w:rPr>
+        <w:t xml:space="preserve">‘GNU’ license which </w:t>
+      </w:r>
+      <w:r>
+        <w:rPr>
+          <w:color w:val="000000" w:themeColor="text1"/>
+        </w:rPr>
+        <w:t>means that developers are free to do what they want with the software as long as its open source.</w:t>
+      </w:r>
+    </w:p>
+    <w:p>
+      <w:pPr>
+        <w:spacing w:line="210" w:lineRule="atLeast"/>
+        <w:rPr>
+          <w:color w:val="000000" w:themeColor="text1"/>
+          <w:u w:val="single"/>
+        </w:rPr>
+      </w:pPr>
+      <w:r>
+        <w:rPr>
+          <w:color w:val="000000" w:themeColor="text1"/>
+          <w:u w:val="single"/>
+        </w:rPr>
+        <w:t>Ultimate++ (Ultimatepp</w:t>
+      </w:r>
+      <w:r>
+        <w:rPr>
+          <w:color w:val="000000" w:themeColor="text1"/>
+          <w:u w:val="single"/>
+        </w:rPr>
+        <w:t>, 2016</w:t>
+      </w:r>
+      <w:r>
+        <w:rPr>
+          <w:color w:val="000000" w:themeColor="text1"/>
+          <w:u w:val="single"/>
+        </w:rPr>
+        <w:t>)</w:t>
+      </w:r>
+    </w:p>
+    <w:p>
+      <w:r>
+        <w:t xml:space="preserve">Like Qt, Ultimate++ is a C++ framework. Ultimate++ aims to reduce code complexity by making it as easy as possible to quickly build application using its personal IDE.  Since Ultimate++ is not cross platform means that it does not have to regulate the build process as intensely as QT, making it much simpler to both understand and </w:t>
+      </w:r>
+      <w:r>
+        <w:t xml:space="preserve">to </w:t>
+      </w:r>
+      <w:r>
+        <w:t>program.</w:t>
+      </w:r>
+      <w:r>
+        <w:t xml:space="preserve"> However, this also means that the software produced by this library can only be ran on MS Windows and Linux machines</w:t>
+      </w:r>
+      <w:r>
+        <w:t xml:space="preserve"> which may restrict the target audience for the end product</w:t>
+      </w:r>
+      <w:r>
+        <w:t>.</w:t>
+      </w:r>
+    </w:p>
+    <w:p>
+      <w:r>
+        <w:t xml:space="preserve">Ultimate++ has an active community with well-documented libraries, a simple problem can be solved pretty quickly simply by browsing through their forums and examples. But it is not as highly funded or as supported as other frameworks such as QT. Ultimate++ is released under the BSD license, which imposes very minimal restrictions. </w:t>
+      </w:r>
+    </w:p>
+    <w:p>
+      <w:pPr>
+        <w:spacing w:line="210" w:lineRule="atLeast"/>
+        <w:rPr>
+          <w:color w:val="000000" w:themeColor="text1"/>
+          <w:u w:val="single"/>
+        </w:rPr>
+      </w:pPr>
+      <w:r>
+        <w:rPr>
+          <w:color w:val="000000" w:themeColor="text1"/>
+          <w:u w:val="single"/>
+        </w:rPr>
+        <w:t>Fast light toolkit (</w:t>
+      </w:r>
+      <w:r>
+        <w:rPr>
+          <w:color w:val="000000" w:themeColor="text1"/>
+          <w:u w:val="single"/>
+        </w:rPr>
+        <w:t>FLTK, 2014</w:t>
+      </w:r>
+      <w:r>
+        <w:rPr>
+          <w:color w:val="000000" w:themeColor="text1"/>
+          <w:u w:val="single"/>
+        </w:rPr>
+        <w:t>)</w:t>
+      </w:r>
+    </w:p>
+    <w:p>
+      <w:pPr>
+        <w:spacing w:line="210" w:lineRule="atLeast"/>
+        <w:rPr>
+          <w:color w:val="000000" w:themeColor="text1"/>
+        </w:rPr>
+      </w:pPr>
+      <w:r>
+        <w:rPr>
+          <w:color w:val="000000" w:themeColor="text1"/>
+        </w:rPr>
+        <w:t>Fast light toolkit (FLTK) library is a cross plat</w:t>
+      </w:r>
+      <w:r>
+        <w:rPr>
+          <w:color w:val="000000" w:themeColor="text1"/>
+        </w:rPr>
+        <w:t>form graphical control platform. Originally, FLTK was developed in order to house 3D graphics but has been re-directed towards general app</w:t>
+      </w:r>
+      <w:r>
+        <w:rPr>
+          <w:color w:val="000000" w:themeColor="text1"/>
+        </w:rPr>
+        <w:t>lications. Using its own widget system</w:t>
+      </w:r>
+      <w:r>
+        <w:rPr>
+          <w:color w:val="000000" w:themeColor="text1"/>
+        </w:rPr>
+        <w:t>, drawing events</w:t>
+      </w:r>
+      <w:r>
+        <w:rPr>
+          <w:color w:val="000000" w:themeColor="text1"/>
+        </w:rPr>
+        <w:t xml:space="preserve"> and </w:t>
+      </w:r>
+      <w:r>
+        <w:rPr>
+          <w:color w:val="000000" w:themeColor="text1"/>
+        </w:rPr>
+        <w:t>openGL interface</w:t>
+      </w:r>
+      <w:r>
+        <w:rPr>
+          <w:color w:val="000000" w:themeColor="text1"/>
+        </w:rPr>
+        <w:t xml:space="preserve"> it allows writing graphical applications easy that look the same on all operating systems.</w:t>
+      </w:r>
+    </w:p>
+    <w:p>
+      <w:pPr>
+        <w:spacing w:line="210" w:lineRule="atLeast"/>
+        <w:rPr>
+          <w:color w:val="000000" w:themeColor="text1"/>
+        </w:rPr>
+      </w:pPr>
+      <w:r>
+        <w:rPr>
+          <w:color w:val="000000" w:themeColor="text1"/>
+        </w:rPr>
+        <w:t xml:space="preserve">FLTK </w:t>
+      </w:r>
+      <w:r>
+        <w:rPr>
+          <w:color w:val="000000" w:themeColor="text1"/>
+        </w:rPr>
+        <w:t>does not handle elements that Ultimate++ and Qt handle such as the application life cycle in order to remain as lightweight as possible. A standard hello world application is usually around 100KiB in size. FLTK is released under the same license as QT, meaning that all source code of the software developed using this library needs to be public.</w:t>
+      </w:r>
+    </w:p>
+    <w:p>
       <w:r>
         <w:t>The QT modern framework would be implemented to</w:t>
       </w:r>
@@ -8280,7 +8894,11 @@
         <w:t xml:space="preserve">, CSS </w:t>
       </w:r>
       <w:r>
-        <w:t xml:space="preserve">as well as a fully transformable canvas. The framework can easily be ported onto </w:t>
+        <w:t xml:space="preserve">as well as a fully transformable canvas. The </w:t>
+      </w:r>
+      <w:r>
+        <w:lastRenderedPageBreak/>
+        <w:t xml:space="preserve">framework can easily be ported onto </w:t>
       </w:r>
       <w:r>
         <w:t>many different</w:t>
@@ -8457,7 +9075,6 @@
     </w:p>
     <w:p>
       <w:r>
-        <w:lastRenderedPageBreak/>
         <w:t xml:space="preserve">All scope variables would be contained inside of a dynamic </w:t>
       </w:r>
       <w:r>
@@ -8590,7 +9207,11 @@
     </w:p>
     <w:p>
       <w:r>
-        <w:t>Lexical analysers are considered a lot smarter than regular expressions since they can take multiple files into scope whereas regular expression can only process what they can match. However, lexical analyser</w:t>
+        <w:t xml:space="preserve">Lexical analysers are considered a lot smarter than regular expressions since they can take multiple files into scope whereas regular expression can only process what they can match. However, lexical </w:t>
+      </w:r>
+      <w:r>
+        <w:lastRenderedPageBreak/>
+        <w:t>analyser</w:t>
       </w:r>
       <w:r>
         <w:t>s</w:t>
@@ -8699,7 +9320,6 @@
         <w:rPr>
           <w:sz w:val="22"/>
         </w:rPr>
-        <w:lastRenderedPageBreak/>
         <w:t>3</w:t>
       </w:r>
       <w:r>
@@ -8932,7 +9552,14 @@
         <w:rPr>
           <w:color w:val="000000" w:themeColor="text1"/>
         </w:rPr>
-        <w:t xml:space="preserve">. This also creates great plug-in opportunities because users can share their hacks on a large </w:t>
+        <w:t xml:space="preserve">. This also creates great plug-in opportunities because users can share </w:t>
+      </w:r>
+      <w:r>
+        <w:rPr>
+          <w:color w:val="000000" w:themeColor="text1"/>
+        </w:rPr>
+        <w:lastRenderedPageBreak/>
+        <w:t xml:space="preserve">their hacks on a large </w:t>
       </w:r>
       <w:proofErr w:type="spellStart"/>
       <w:r>
@@ -8993,7 +9620,6 @@
         <w:rPr>
           <w:sz w:val="22"/>
         </w:rPr>
-        <w:lastRenderedPageBreak/>
         <w:t>3</w:t>
       </w:r>
       <w:r>
@@ -9150,7 +9776,6 @@
       </w:pPr>
       <w:bookmarkStart w:id="18" w:name="_Toc318979224"/>
       <w:r>
-        <w:lastRenderedPageBreak/>
         <w:t>4</w:t>
       </w:r>
       <w:r>
@@ -9304,6 +9929,7 @@
           <w:noProof/>
           <w:lang w:val="en-US" w:eastAsia="en-US"/>
         </w:rPr>
+        <w:lastRenderedPageBreak/>
         <w:drawing>
           <wp:inline distT="0" distB="0" distL="0" distR="0" wp14:anchorId="5CC96A74" wp14:editId="646141F0">
             <wp:extent cx="4488993" cy="3086100"/>
@@ -9396,7 +10022,6 @@
         <w:spacing w:line="210" w:lineRule="atLeast"/>
       </w:pPr>
       <w:r>
-        <w:lastRenderedPageBreak/>
         <w:t xml:space="preserve">As displayed in figure 3.1.2 it is easy to see that the base UI elements are exactly the same. The project manager tree, tabs bar and code editor window are all located in the same positions and look similar. However, the author has decided to switch the default theme from dark to light since it seems less stressful on the eyes, but there will be a dark theme included that the user can select and there is always the ability for the user to create their own. </w:t>
       </w:r>
     </w:p>
@@ -9423,6 +10048,7 @@
       </w:pPr>
       <w:bookmarkStart w:id="20" w:name="_Toc318979226"/>
       <w:r>
+        <w:lastRenderedPageBreak/>
         <w:t>4</w:t>
       </w:r>
       <w:r>
@@ -9535,7 +10161,6 @@
     </w:p>
     <w:p>
       <w:r>
-        <w:lastRenderedPageBreak/>
         <w:t xml:space="preserve">As seen in figure 3.2.1 the simplified class diagram shows how the software is broken down into individual classes. In order to reduce complexity, all of the I/O functions are handled in one place, which is inside of the </w:t>
       </w:r>
       <w:proofErr w:type="spellStart"/>
@@ -9580,6 +10205,7 @@
     </w:p>
     <w:p>
       <w:r>
+        <w:lastRenderedPageBreak/>
         <w:t>The asset manager is greatly important to the architecture of the software and this is because the software has been designed to include a plug in system. Upon initial load the main Able class tells the Asset Manager to find and load all plug-in related files and us</w:t>
       </w:r>
       <w:r>
@@ -11571,11 +12197,7 @@
       </w:r>
       <w:proofErr w:type="spellEnd"/>
       <w:r>
-        <w:t>. The class rule handles functional and keyword related objects, the auto-</w:t>
-      </w:r>
-      <w:r>
-        <w:lastRenderedPageBreak/>
-        <w:t>completer rule handles variables that will be included in the auto-completers prediction engine and the single line comment rule handles code comments. These are just a few examples, a typical language support files would also include rules for multi-lined comments, operators, numeric values, Strings and more.</w:t>
+        <w:t>. The class rule handles functional and keyword related objects, the auto-completer rule handles variables that will be included in the auto-completers prediction engine and the single line comment rule handles code comments. These are just a few examples, a typical language support files would also include rules for multi-lined comments, operators, numeric values, Strings and more.</w:t>
       </w:r>
     </w:p>
     <w:p/>
@@ -11619,7 +12241,11 @@
         <w:t xml:space="preserve"> of the program</w:t>
       </w:r>
       <w:r>
-        <w:t xml:space="preserve"> when optimising cod</w:t>
+        <w:t xml:space="preserve"> when </w:t>
+      </w:r>
+      <w:r>
+        <w:lastRenderedPageBreak/>
+        <w:t>optimising cod</w:t>
       </w:r>
       <w:r>
         <w:t xml:space="preserve">e. </w:t>
@@ -14518,18 +15144,7 @@
                 <w:szCs w:val="24"/>
                 <w:lang w:eastAsia="en-US"/>
               </w:rPr>
-              <w:t xml:space="preserve">(Basic syntax </w:t>
-            </w:r>
-            <w:r>
-              <w:rPr>
-                <w:rFonts w:ascii="Calibri" w:eastAsia="Times New Roman" w:hAnsi="Calibri" w:cs="Times New Roman"/>
-                <w:color w:val="000000"/>
-                <w:sz w:val="24"/>
-                <w:szCs w:val="24"/>
-                <w:lang w:eastAsia="en-US"/>
-              </w:rPr>
-              <w:lastRenderedPageBreak/>
-              <w:t>highlighting)</w:t>
+              <w:t>(Basic syntax highlighting)</w:t>
             </w:r>
           </w:p>
         </w:tc>
@@ -16405,7 +17020,11 @@
         <w:t xml:space="preserve"> used to analyse the performance </w:t>
       </w:r>
       <w:r>
-        <w:t xml:space="preserve">on a regular basis to ensure that the efficiency of the functions </w:t>
+        <w:t xml:space="preserve">on a regular basis to ensure that the efficiency of </w:t>
+      </w:r>
+      <w:r>
+        <w:lastRenderedPageBreak/>
+        <w:t xml:space="preserve">the functions </w:t>
       </w:r>
       <w:r>
         <w:t>was</w:t>
@@ -33363,7 +33982,6 @@
                 </w:rPr>
               </w:pPr>
               <w:bookmarkStart w:id="32" w:name="_Toc318979237"/>
-              <w:proofErr w:type="spellStart"/>
               <w:proofErr w:type="gramStart"/>
               <w:r>
                 <w:rPr>
@@ -33371,16 +33989,7 @@
                   <w:bCs w:val="0"/>
                   <w:sz w:val="22"/>
                 </w:rPr>
-                <w:t>Biomedcentral</w:t>
-              </w:r>
-              <w:proofErr w:type="spellEnd"/>
-              <w:r>
-                <w:rPr>
-                  <w:rFonts w:asciiTheme="minorHAnsi" w:eastAsiaTheme="minorEastAsia" w:hAnsiTheme="minorHAnsi" w:cstheme="minorBidi"/>
-                  <w:bCs w:val="0"/>
-                  <w:sz w:val="22"/>
-                </w:rPr>
-                <w:t>, 2015.</w:t>
+                <w:t>Biomedcentral, 2015.</w:t>
               </w:r>
               <w:proofErr w:type="gramEnd"/>
               <w:r>
@@ -33471,6 +34080,140 @@
                   <w:sz w:val="22"/>
                 </w:rPr>
               </w:pPr>
+              <w:proofErr w:type="gramStart"/>
+              <w:r>
+                <w:rPr>
+                  <w:rFonts w:asciiTheme="minorHAnsi" w:eastAsiaTheme="minorEastAsia" w:hAnsiTheme="minorHAnsi" w:cstheme="minorBidi"/>
+                  <w:bCs w:val="0"/>
+                  <w:sz w:val="22"/>
+                </w:rPr>
+                <w:t>FLTK, 2014.</w:t>
+              </w:r>
+              <w:proofErr w:type="gramEnd"/>
+              <w:r>
+                <w:rPr>
+                  <w:rFonts w:asciiTheme="minorHAnsi" w:eastAsiaTheme="minorEastAsia" w:hAnsiTheme="minorHAnsi" w:cstheme="minorBidi"/>
+                  <w:bCs w:val="0"/>
+                  <w:sz w:val="22"/>
+                </w:rPr>
+                <w:t xml:space="preserve"> Fast light toolkit C++ framework [online]</w:t>
+              </w:r>
+            </w:p>
+            <w:p>
+              <w:r>
+                <w:tab/>
+                <w:t xml:space="preserve">Available at: </w:t>
+              </w:r>
+              <w:hyperlink r:id="rId35" w:history="1">
+                <w:r>
+                  <w:rPr>
+                    <w:rStyle w:val="Hyperlink"/>
+                  </w:rPr>
+                  <w:t>http://www.fltk.org</w:t>
+                </w:r>
+              </w:hyperlink>
+              <w:r>
+                <w:t xml:space="preserve"> [Accessed 2016 March 10</w:t>
+              </w:r>
+            </w:p>
+            <w:p>
+              <w:pPr>
+                <w:spacing w:after="0" w:line="240" w:lineRule="auto"/>
+                <w:ind w:left="720"/>
+                <w:rPr>
+                  <w:rFonts w:eastAsia="Times New Roman" w:cs="Times New Roman"/>
+                  <w:lang w:eastAsia="en-US"/>
+                </w:rPr>
+              </w:pPr>
+              <w:r>
+                <w:rPr>
+                  <w:rFonts w:eastAsia="Times New Roman" w:cs="Times New Roman"/>
+                  <w:color w:val="000000"/>
+                  <w:lang w:eastAsia="en-US"/>
+                </w:rPr>
+                <w:t>Laxmi Joshi. (2014). Case study: J</w:t>
+              </w:r>
+              <w:r>
+                <w:rPr>
+                  <w:rFonts w:eastAsia="Times New Roman" w:cs="Times New Roman"/>
+                  <w:color w:val="000000"/>
+                  <w:lang w:eastAsia="en-US"/>
+                </w:rPr>
+                <w:t>ava is secure programming langu</w:t>
+              </w:r>
+              <w:r>
+                <w:rPr>
+                  <w:rFonts w:eastAsia="Times New Roman" w:cs="Times New Roman"/>
+                  <w:color w:val="000000"/>
+                  <w:lang w:eastAsia="en-US"/>
+                </w:rPr>
+                <w:t>a</w:t>
+              </w:r>
+              <w:r>
+                <w:rPr>
+                  <w:rFonts w:eastAsia="Times New Roman" w:cs="Times New Roman"/>
+                  <w:color w:val="000000"/>
+                  <w:lang w:eastAsia="en-US"/>
+                </w:rPr>
+                <w:t>g</w:t>
+              </w:r>
+              <w:r>
+                <w:rPr>
+                  <w:rFonts w:eastAsia="Times New Roman" w:cs="Times New Roman"/>
+                  <w:color w:val="000000"/>
+                  <w:lang w:eastAsia="en-US"/>
+                </w:rPr>
+                <w:t>e. </w:t>
+              </w:r>
+              <w:proofErr w:type="gramStart"/>
+              <w:r>
+                <w:rPr>
+                  <w:rFonts w:eastAsia="Times New Roman" w:cs="Times New Roman"/>
+                  <w:i/>
+                  <w:iCs/>
+                  <w:color w:val="000000"/>
+                  <w:lang w:eastAsia="en-US"/>
+                </w:rPr>
+                <w:t>International Journal of Computer Networking</w:t>
+              </w:r>
+              <w:r>
+                <w:rPr>
+                  <w:rFonts w:eastAsia="Times New Roman" w:cs="Times New Roman"/>
+                  <w:color w:val="000000"/>
+                  <w:lang w:eastAsia="en-US"/>
+                </w:rPr>
+                <w:t>.</w:t>
+              </w:r>
+              <w:proofErr w:type="gramEnd"/>
+              <w:r>
+                <w:rPr>
+                  <w:rFonts w:eastAsia="Times New Roman" w:cs="Times New Roman"/>
+                  <w:color w:val="000000"/>
+                  <w:lang w:eastAsia="en-US"/>
+                </w:rPr>
+                <w:t xml:space="preserve"> </w:t>
+              </w:r>
+              <w:proofErr w:type="gramStart"/>
+              <w:r>
+                <w:rPr>
+                  <w:rFonts w:eastAsia="Times New Roman" w:cs="Times New Roman"/>
+                  <w:color w:val="000000"/>
+                  <w:lang w:eastAsia="en-US"/>
+                </w:rPr>
+                <w:t>4 (2), p6-8.</w:t>
+              </w:r>
+              <w:proofErr w:type="gramEnd"/>
+            </w:p>
+            <w:p>
+              <w:pPr>
+                <w:pStyle w:val="ReferenceHeading"/>
+                <w:ind w:firstLine="720"/>
+                <w:rPr>
+                  <w:rFonts w:asciiTheme="minorHAnsi" w:eastAsiaTheme="minorEastAsia" w:hAnsiTheme="minorHAnsi" w:cstheme="minorBidi"/>
+                  <w:bCs w:val="0"/>
+                  <w:sz w:val="22"/>
+                </w:rPr>
+              </w:pPr>
               <w:bookmarkStart w:id="34" w:name="_Toc318979239"/>
               <w:proofErr w:type="gramStart"/>
               <w:r>
@@ -33497,7 +34240,7 @@
                 <w:tab/>
                 <w:t xml:space="preserve">Available at: </w:t>
               </w:r>
-              <w:hyperlink r:id="rId35" w:history="1">
+              <w:hyperlink r:id="rId36" w:history="1">
                 <w:r>
                   <w:rPr>
                     <w:rStyle w:val="Hyperlink"/>
@@ -33539,7 +34282,15 @@
                   <w:bCs w:val="0"/>
                   <w:sz w:val="22"/>
                 </w:rPr>
-                <w:t>Notepad ++, 2016.</w:t>
+                <w:t>Notepad</w:t>
+              </w:r>
+              <w:r>
+                <w:rPr>
+                  <w:rFonts w:asciiTheme="minorHAnsi" w:eastAsiaTheme="minorEastAsia" w:hAnsiTheme="minorHAnsi" w:cstheme="minorBidi"/>
+                  <w:bCs w:val="0"/>
+                  <w:sz w:val="22"/>
+                </w:rPr>
+                <w:t>++, 2016.</w:t>
               </w:r>
               <w:proofErr w:type="gramEnd"/>
               <w:r>
@@ -33575,6 +34326,66 @@
                 </w:rPr>
               </w:pPr>
               <w:bookmarkStart w:id="36" w:name="_Toc318979241"/>
+              <w:proofErr w:type="gramStart"/>
+              <w:r>
+                <w:rPr>
+                  <w:rFonts w:asciiTheme="minorHAnsi" w:eastAsiaTheme="minorEastAsia" w:hAnsiTheme="minorHAnsi" w:cstheme="minorBidi"/>
+                  <w:bCs w:val="0"/>
+                  <w:sz w:val="22"/>
+                </w:rPr>
+                <w:t>Ultimate++, 2016.</w:t>
+              </w:r>
+              <w:proofErr w:type="gramEnd"/>
+              <w:r>
+                <w:rPr>
+                  <w:rFonts w:asciiTheme="minorHAnsi" w:eastAsiaTheme="minorEastAsia" w:hAnsiTheme="minorHAnsi" w:cstheme="minorBidi"/>
+                  <w:bCs w:val="0"/>
+                  <w:sz w:val="22"/>
+                </w:rPr>
+                <w:t xml:space="preserve"> </w:t>
+              </w:r>
+              <w:r>
+                <w:rPr>
+                  <w:rFonts w:asciiTheme="minorHAnsi" w:eastAsiaTheme="minorEastAsia" w:hAnsiTheme="minorHAnsi" w:cstheme="minorBidi"/>
+                  <w:bCs w:val="0"/>
+                  <w:sz w:val="22"/>
+                </w:rPr>
+                <w:t>C++ GUI framework</w:t>
+              </w:r>
+              <w:r>
+                <w:rPr>
+                  <w:rFonts w:asciiTheme="minorHAnsi" w:eastAsiaTheme="minorEastAsia" w:hAnsiTheme="minorHAnsi" w:cstheme="minorBidi"/>
+                  <w:bCs w:val="0"/>
+                  <w:sz w:val="22"/>
+                </w:rPr>
+                <w:t xml:space="preserve"> [online]</w:t>
+              </w:r>
+            </w:p>
+            <w:p>
+              <w:r>
+                <w:tab/>
+                <w:t xml:space="preserve">Available at: </w:t>
+              </w:r>
+              <w:r>
+                <w:t xml:space="preserve">http://www.ultimatepp.org/ </w:t>
+              </w:r>
+              <w:r>
+                <w:t>[Accessed 2016 March 10</w:t>
+              </w:r>
+              <w:r>
+                <w:t>]</w:t>
+              </w:r>
+            </w:p>
+            <w:p>
+              <w:pPr>
+                <w:pStyle w:val="ReferenceHeading"/>
+                <w:ind w:firstLine="720"/>
+                <w:rPr>
+                  <w:rFonts w:asciiTheme="minorHAnsi" w:eastAsiaTheme="minorEastAsia" w:hAnsiTheme="minorHAnsi" w:cstheme="minorBidi"/>
+                  <w:bCs w:val="0"/>
+                  <w:sz w:val="22"/>
+                </w:rPr>
+              </w:pPr>
               <w:proofErr w:type="gramStart"/>
               <w:r>
                 <w:rPr>
@@ -33655,6 +34466,52 @@
               </w:r>
               <w:r>
                 <w:t xml:space="preserve">  [Accessed 2016 March 3]</w:t>
+              </w:r>
+            </w:p>
+            <w:p>
+              <w:pPr>
+                <w:pStyle w:val="ReferenceHeading"/>
+                <w:ind w:firstLine="720"/>
+                <w:rPr>
+                  <w:rFonts w:asciiTheme="minorHAnsi" w:eastAsiaTheme="minorEastAsia" w:hAnsiTheme="minorHAnsi" w:cstheme="minorBidi"/>
+                  <w:bCs w:val="0"/>
+                  <w:sz w:val="22"/>
+                </w:rPr>
+              </w:pPr>
+              <w:proofErr w:type="gramStart"/>
+              <w:r>
+                <w:rPr>
+                  <w:rFonts w:asciiTheme="minorHAnsi" w:eastAsiaTheme="minorEastAsia" w:hAnsiTheme="minorHAnsi" w:cstheme="minorBidi"/>
+                  <w:bCs w:val="0"/>
+                  <w:sz w:val="22"/>
+                </w:rPr>
+                <w:t>QT, 2015.</w:t>
+              </w:r>
+              <w:proofErr w:type="gramEnd"/>
+              <w:r>
+                <w:rPr>
+                  <w:rFonts w:asciiTheme="minorHAnsi" w:eastAsiaTheme="minorEastAsia" w:hAnsiTheme="minorHAnsi" w:cstheme="minorBidi"/>
+                  <w:bCs w:val="0"/>
+                  <w:sz w:val="22"/>
+                </w:rPr>
+                <w:t xml:space="preserve"> C++ development framework [online]</w:t>
+              </w:r>
+            </w:p>
+            <w:p>
+              <w:r>
+                <w:tab/>
+                <w:t xml:space="preserve">Available at: </w:t>
+              </w:r>
+              <w:hyperlink r:id="rId37" w:history="1">
+                <w:r>
+                  <w:rPr>
+                    <w:rStyle w:val="Hyperlink"/>
+                  </w:rPr>
+                  <w:t>http://www.qt.io</w:t>
+                </w:r>
+              </w:hyperlink>
+              <w:r>
+                <w:t xml:space="preserve"> [Accessed 2016 March 10]</w:t>
               </w:r>
             </w:p>
             <w:sdt>
@@ -33814,7 +34671,7 @@
           <w:rPr>
             <w:noProof/>
           </w:rPr>
-          <w:t>12</w:t>
+          <w:t>5</w:t>
         </w:r>
         <w:r>
           <w:rPr>
@@ -39924,7 +40781,7 @@
 </file>
 
 <file path=customXml/itemProps4.xml><?xml version="1.0" encoding="utf-8"?>
-<ds:datastoreItem xmlns:ds="http://schemas.openxmlformats.org/officeDocument/2006/customXml" ds:itemID="{862F33C9-0C57-F247-A947-3536FD7E0C88}">
+<ds:datastoreItem xmlns:ds="http://schemas.openxmlformats.org/officeDocument/2006/customXml" ds:itemID="{5FCF8F4D-C888-274C-8579-699DF4C6FB92}">
   <ds:schemaRefs>
     <ds:schemaRef ds:uri="http://schemas.openxmlformats.org/officeDocument/2006/bibliography"/>
   </ds:schemaRefs>

--- a/libs/Interim report.docx
+++ b/libs/Interim report.docx
@@ -3169,15 +3169,7 @@
         <w:rPr>
           <w:color w:val="404040" w:themeColor="text1" w:themeTint="BF"/>
         </w:rPr>
-        <w:t xml:space="preserve">“Although it is possible to program using nothing more than Notepad and a compiler, it is much easier to use an Interactive Development Environment (IDE) as the GUI for programming. Typical features include syntax highlighting, so that the keywords </w:t>
-      </w:r>
-      <w:bookmarkStart w:id="2" w:name="_GoBack"/>
-      <w:bookmarkEnd w:id="2"/>
-      <w:r>
-        <w:rPr>
-          <w:color w:val="404040" w:themeColor="text1" w:themeTint="BF"/>
-        </w:rPr>
-        <w:t xml:space="preserve">are readily visible, and autocomplete (e.g. like Visual Studio’s Intellisense) to improve efficiency or gain context dependent help. </w:t>
+        <w:t xml:space="preserve">“Although it is possible to program using nothing more than Notepad and a compiler, it is much easier to use an Interactive Development Environment (IDE) as the GUI for programming. Typical features include syntax highlighting, so that the keywords are readily visible, and autocomplete (e.g. like Visual Studio’s Intellisense) to improve efficiency or gain context dependent help. </w:t>
       </w:r>
       <w:r>
         <w:rPr>
@@ -3199,12 +3191,12 @@
       <w:pPr>
         <w:pStyle w:val="Heading2"/>
       </w:pPr>
-      <w:bookmarkStart w:id="3" w:name="_Toc318979208"/>
+      <w:bookmarkStart w:id="2" w:name="_Toc318979208"/>
       <w:r>
         <w:lastRenderedPageBreak/>
         <w:t>1.2 Project context</w:t>
       </w:r>
-      <w:bookmarkEnd w:id="3"/>
+      <w:bookmarkEnd w:id="2"/>
     </w:p>
     <w:p>
       <w:r>
@@ -5395,7 +5387,7 @@
           <w:szCs w:val="22"/>
         </w:rPr>
       </w:pPr>
-      <w:bookmarkStart w:id="4" w:name="_Toc318979209"/>
+      <w:bookmarkStart w:id="3" w:name="_Toc318979209"/>
     </w:p>
     <w:p>
       <w:pPr>
@@ -5416,7 +5408,7 @@
       <w:r>
         <w:t>Objectives</w:t>
       </w:r>
-      <w:bookmarkEnd w:id="4"/>
+      <w:bookmarkEnd w:id="3"/>
     </w:p>
     <w:p>
       <w:pPr>
@@ -5439,11 +5431,11 @@
       <w:pPr>
         <w:pStyle w:val="Heading2"/>
       </w:pPr>
-      <w:bookmarkStart w:id="5" w:name="_Toc318979210"/>
+      <w:bookmarkStart w:id="4" w:name="_Toc318979210"/>
       <w:r>
         <w:t>2.1 Primary objectives</w:t>
       </w:r>
-      <w:bookmarkEnd w:id="5"/>
+      <w:bookmarkEnd w:id="4"/>
     </w:p>
     <w:p>
       <w:pPr>
@@ -5662,11 +5654,11 @@
       <w:pPr>
         <w:pStyle w:val="Heading2"/>
       </w:pPr>
-      <w:bookmarkStart w:id="6" w:name="_Toc318979211"/>
+      <w:bookmarkStart w:id="5" w:name="_Toc318979211"/>
       <w:r>
         <w:t>2.2 Secondary objectives</w:t>
       </w:r>
-      <w:bookmarkEnd w:id="6"/>
+      <w:bookmarkEnd w:id="5"/>
     </w:p>
     <w:p>
       <w:pPr>
@@ -6021,7 +6013,7 @@
       <w:pPr>
         <w:pStyle w:val="Heading1"/>
       </w:pPr>
-      <w:bookmarkStart w:id="7" w:name="_Toc318979212"/>
+      <w:bookmarkStart w:id="6" w:name="_Toc318979212"/>
       <w:r>
         <w:t>3</w:t>
       </w:r>
@@ -6031,20 +6023,20 @@
       <w:r>
         <w:t>Background</w:t>
       </w:r>
-      <w:bookmarkEnd w:id="7"/>
+      <w:bookmarkEnd w:id="6"/>
     </w:p>
     <w:p>
       <w:pPr>
         <w:pStyle w:val="Heading2"/>
       </w:pPr>
-      <w:bookmarkStart w:id="8" w:name="_Toc318979213"/>
+      <w:bookmarkStart w:id="7" w:name="_Toc318979213"/>
       <w:r>
         <w:t>3</w:t>
       </w:r>
       <w:r>
         <w:t>.1 General context</w:t>
       </w:r>
-      <w:bookmarkEnd w:id="8"/>
+      <w:bookmarkEnd w:id="7"/>
     </w:p>
     <w:p>
       <w:r>
@@ -6525,7 +6517,7 @@
           <w:sz w:val="22"/>
         </w:rPr>
       </w:pPr>
-      <w:bookmarkStart w:id="9" w:name="_Toc318979214"/>
+      <w:bookmarkStart w:id="8" w:name="_Toc318979214"/>
       <w:r>
         <w:rPr>
           <w:sz w:val="22"/>
@@ -6550,7 +6542,7 @@
         </w:rPr>
         <w:t xml:space="preserve"> Syntax highlighting</w:t>
       </w:r>
-      <w:bookmarkEnd w:id="9"/>
+      <w:bookmarkEnd w:id="8"/>
     </w:p>
     <w:p>
       <w:pPr>
@@ -7143,7 +7135,7 @@
           <w:sz w:val="22"/>
         </w:rPr>
       </w:pPr>
-      <w:bookmarkStart w:id="10" w:name="_Toc318979215"/>
+      <w:bookmarkStart w:id="9" w:name="_Toc318979215"/>
       <w:r>
         <w:rPr>
           <w:sz w:val="22"/>
@@ -7168,7 +7160,7 @@
         </w:rPr>
         <w:t xml:space="preserve"> Auto complete</w:t>
       </w:r>
-      <w:bookmarkEnd w:id="10"/>
+      <w:bookmarkEnd w:id="9"/>
     </w:p>
     <w:p>
       <w:r>
@@ -7395,7 +7387,7 @@
           <w:sz w:val="22"/>
         </w:rPr>
       </w:pPr>
-      <w:bookmarkStart w:id="11" w:name="_Toc318979217"/>
+      <w:bookmarkStart w:id="10" w:name="_Toc318979217"/>
       <w:r>
         <w:rPr>
           <w:sz w:val="22"/>
@@ -7420,7 +7412,7 @@
         </w:rPr>
         <w:t xml:space="preserve"> Software functionality</w:t>
       </w:r>
-      <w:bookmarkEnd w:id="11"/>
+      <w:bookmarkEnd w:id="10"/>
     </w:p>
     <w:p>
       <w:pPr>
@@ -8098,7 +8090,7 @@
           <w:sz w:val="22"/>
         </w:rPr>
       </w:pPr>
-      <w:bookmarkStart w:id="12" w:name="_Toc318979218"/>
+      <w:bookmarkStart w:id="11" w:name="_Toc318979218"/>
     </w:p>
     <w:p>
       <w:pPr>
@@ -8127,7 +8119,7 @@
       <w:r>
         <w:t>echnologies</w:t>
       </w:r>
-      <w:bookmarkEnd w:id="12"/>
+      <w:bookmarkEnd w:id="11"/>
     </w:p>
     <w:p>
       <w:pPr>
@@ -8454,6 +8446,9 @@
     <w:p>
       <w:pPr>
         <w:spacing w:line="210" w:lineRule="atLeast"/>
+        <w:rPr>
+          <w:color w:val="000000" w:themeColor="text1"/>
+        </w:rPr>
       </w:pPr>
     </w:p>
     <w:p>
@@ -8561,47 +8556,56 @@
     </w:p>
     <w:p>
       <w:pPr>
-        <w:spacing w:line="210" w:lineRule="atLeast"/>
-        <w:rPr>
-          <w:color w:val="365F91" w:themeColor="accent1" w:themeShade="BF"/>
-        </w:rPr>
-      </w:pPr>
+        <w:pStyle w:val="Heading2"/>
+        <w:rPr>
+          <w:sz w:val="22"/>
+        </w:rPr>
+      </w:pPr>
+      <w:r>
+        <w:rPr>
+          <w:sz w:val="22"/>
+        </w:rPr>
+        <w:lastRenderedPageBreak/>
+        <w:t>3.2.2</w:t>
+      </w:r>
+      <w:r>
+        <w:rPr>
+          <w:sz w:val="22"/>
+        </w:rPr>
+        <w:t xml:space="preserve"> </w:t>
+      </w:r>
+      <w:r>
+        <w:rPr>
+          <w:sz w:val="22"/>
+        </w:rPr>
+        <w:t>Frameworks</w:t>
+      </w:r>
+      <w:r>
+        <w:rPr>
+          <w:sz w:val="22"/>
+        </w:rPr>
+        <w:t xml:space="preserve"> and GUI API’s</w:t>
+      </w:r>
     </w:p>
     <w:p>
-      <w:pPr>
-        <w:pStyle w:val="Heading2"/>
-        <w:rPr>
-          <w:sz w:val="22"/>
-        </w:rPr>
-      </w:pPr>
-      <w:r>
-        <w:rPr>
-          <w:sz w:val="22"/>
-        </w:rPr>
-        <w:t>3.2.2</w:t>
-      </w:r>
-      <w:r>
-        <w:rPr>
-          <w:sz w:val="22"/>
-        </w:rPr>
-        <w:t xml:space="preserve"> </w:t>
-      </w:r>
-      <w:r>
-        <w:rPr>
-          <w:sz w:val="22"/>
-        </w:rPr>
-        <w:t>Frameworks</w:t>
-      </w:r>
-      <w:r>
-        <w:rPr>
-          <w:sz w:val="22"/>
-        </w:rPr>
-        <w:t xml:space="preserve"> and GUI API’s</w:t>
+      <w:r>
+        <w:t>This is the framework that will hold the entire application together. Choosing a suitable solution is very important since it has a large affect on the development speed of the application.</w:t>
       </w:r>
     </w:p>
     <w:p>
-      <w:r>
-        <w:t>This is the framework that will hold the entire application together. Choosing a suitable solution is very important since it has a large affect on the development speed of the application.</w:t>
+      <w:pPr>
+        <w:spacing w:line="210" w:lineRule="atLeast"/>
+        <w:rPr>
+          <w:color w:val="000000" w:themeColor="text1"/>
+          <w:u w:val="single"/>
+        </w:rPr>
+      </w:pPr>
+      <w:r>
+        <w:rPr>
+          <w:color w:val="000000" w:themeColor="text1"/>
+          <w:u w:val="single"/>
+        </w:rPr>
+        <w:t>QT (QT, 2015)</w:t>
       </w:r>
     </w:p>
     <w:p>
@@ -8609,126 +8613,488 @@
         <w:spacing w:line="210" w:lineRule="atLeast"/>
         <w:rPr>
           <w:color w:val="000000" w:themeColor="text1"/>
-          <w:u w:val="single"/>
-        </w:rPr>
-      </w:pPr>
-      <w:r>
+        </w:rPr>
+      </w:pPr>
+      <w:r>
+        <w:rPr>
+          <w:color w:val="000000" w:themeColor="text1"/>
+        </w:rPr>
+        <w:t xml:space="preserve">Qt is a cross-platform, highly documented and well-funded framework that has a large community of followers. Qt handles both the application life cycle and the GUI of the </w:t>
+      </w:r>
+      <w:r>
+        <w:rPr>
+          <w:color w:val="000000" w:themeColor="text1"/>
+        </w:rPr>
+        <w:t>application;</w:t>
+      </w:r>
+      <w:r>
+        <w:rPr>
+          <w:color w:val="000000" w:themeColor="text1"/>
+        </w:rPr>
+        <w:t xml:space="preserve"> also it is written in C++ for C++. Qt provides a tailored IDE called ‘Qt creator’ (Qt Creator, 2015) which is developed especially for programming with the QT framework. The IDE gives the programmer a drag and drop widget interface which makes designing UI’s extremely</w:t>
+      </w:r>
+      <w:r>
+        <w:rPr>
+          <w:color w:val="000000" w:themeColor="text1"/>
+        </w:rPr>
+        <w:t xml:space="preserve"> quick and</w:t>
+      </w:r>
+      <w:r>
+        <w:rPr>
+          <w:color w:val="000000" w:themeColor="text1"/>
+        </w:rPr>
+        <w:t xml:space="preserve"> easy</w:t>
+      </w:r>
+      <w:r>
+        <w:rPr>
+          <w:color w:val="000000" w:themeColor="text1"/>
+        </w:rPr>
+        <w:t>, which is shown below:</w:t>
+      </w:r>
+    </w:p>
+    <w:p>
+      <w:pPr>
+        <w:spacing w:line="210" w:lineRule="atLeast"/>
+        <w:jc w:val="center"/>
+        <w:rPr>
+          <w:color w:val="000000" w:themeColor="text1"/>
+        </w:rPr>
+      </w:pPr>
+      <w:r>
+        <w:rPr>
+          <w:noProof/>
+          <w:color w:val="000000" w:themeColor="text1"/>
+          <w:lang w:val="en-US" w:eastAsia="en-US"/>
+        </w:rPr>
+        <w:drawing>
+          <wp:inline distT="0" distB="0" distL="0" distR="0" wp14:anchorId="547DAE11" wp14:editId="7CF915DB">
+            <wp:extent cx="4572000" cy="2536825"/>
+            <wp:effectExtent l="0" t="0" r="0" b="3175"/>
+            <wp:docPr id="35" name="Picture 18"/>
+            <wp:cNvGraphicFramePr>
+              <a:graphicFrameLocks xmlns:a="http://schemas.openxmlformats.org/drawingml/2006/main" noChangeAspect="1"/>
+            </wp:cNvGraphicFramePr>
+            <a:graphic xmlns:a="http://schemas.openxmlformats.org/drawingml/2006/main">
+              <a:graphicData uri="http://schemas.openxmlformats.org/drawingml/2006/picture">
+                <pic:pic xmlns:pic="http://schemas.openxmlformats.org/drawingml/2006/picture">
+                  <pic:nvPicPr>
+                    <pic:cNvPr id="0" name="Picture 18"/>
+                    <pic:cNvPicPr>
+                      <a:picLocks noChangeAspect="1" noChangeArrowheads="1"/>
+                    </pic:cNvPicPr>
+                  </pic:nvPicPr>
+                  <pic:blipFill>
+                    <a:blip r:embed="rId28">
+                      <a:extLst>
+                        <a:ext uri="{28A0092B-C50C-407E-A947-70E740481C1C}">
+                          <a14:useLocalDpi xmlns:a14="http://schemas.microsoft.com/office/drawing/2010/main" val="0"/>
+                        </a:ext>
+                      </a:extLst>
+                    </a:blip>
+                    <a:srcRect/>
+                    <a:stretch>
+                      <a:fillRect/>
+                    </a:stretch>
+                  </pic:blipFill>
+                  <pic:spPr bwMode="auto">
+                    <a:xfrm>
+                      <a:off x="0" y="0"/>
+                      <a:ext cx="4572161" cy="2536914"/>
+                    </a:xfrm>
+                    <a:prstGeom prst="rect">
+                      <a:avLst/>
+                    </a:prstGeom>
+                    <a:noFill/>
+                    <a:ln>
+                      <a:noFill/>
+                    </a:ln>
+                  </pic:spPr>
+                </pic:pic>
+              </a:graphicData>
+            </a:graphic>
+          </wp:inline>
+        </w:drawing>
+      </w:r>
+      <w:bookmarkStart w:id="12" w:name="_GoBack"/>
+      <w:bookmarkEnd w:id="12"/>
+    </w:p>
+    <w:p>
+      <w:pPr>
+        <w:spacing w:line="210" w:lineRule="atLeast"/>
+        <w:ind w:firstLine="720"/>
+        <w:jc w:val="center"/>
+        <w:rPr>
+          <w:color w:val="365F91" w:themeColor="accent1" w:themeShade="BF"/>
+        </w:rPr>
+      </w:pPr>
+      <w:r>
+        <w:rPr>
+          <w:color w:val="365F91" w:themeColor="accent1" w:themeShade="BF"/>
+        </w:rPr>
+        <w:t>Figure 3.2.2 – QT’s GUI tool (QT Creator, 2015)</w:t>
+      </w:r>
+    </w:p>
+    <w:p>
+      <w:pPr>
+        <w:spacing w:line="210" w:lineRule="atLeast"/>
+        <w:rPr>
+          <w:color w:val="000000" w:themeColor="text1"/>
+        </w:rPr>
+      </w:pPr>
+      <w:r>
+        <w:rPr>
+          <w:color w:val="000000" w:themeColor="text1"/>
+        </w:rPr>
+        <w:t>Widgets are QT’s GUI objects which are pre installed with every version of QT, programmers can create their own or rebuild upon the pre-existing widgets that are provided. This makes adding complex functionality such as buttons and text edit areas extremely easy.</w:t>
+      </w:r>
+    </w:p>
+    <w:p>
+      <w:pPr>
+        <w:spacing w:line="210" w:lineRule="atLeast"/>
+        <w:rPr>
+          <w:color w:val="000000" w:themeColor="text1"/>
+        </w:rPr>
+      </w:pPr>
+      <w:r>
+        <w:rPr>
+          <w:color w:val="000000" w:themeColor="text1"/>
+        </w:rPr>
+        <w:t>The CSS parser that comes built into QT makes it much easier to apply style to the GUI of the application and would be extremely useful later on in the development of the project when the ‘plug-in’ system is implemented. This means that a user might be given the ab</w:t>
+      </w:r>
+      <w:r>
+        <w:rPr>
+          <w:color w:val="000000" w:themeColor="text1"/>
+        </w:rPr>
+        <w:t xml:space="preserve">ility to create their </w:t>
+      </w:r>
+      <w:r>
+        <w:rPr>
+          <w:color w:val="000000" w:themeColor="text1"/>
+        </w:rPr>
+        <w:t>own style-sheet and completely change the look of the application with out re-compiling the source code of the editor.</w:t>
+      </w:r>
+      <w:r>
+        <w:rPr>
+          <w:color w:val="000000" w:themeColor="text1"/>
+        </w:rPr>
+        <w:t xml:space="preserve"> A sample of QCSS (QT’</w:t>
+      </w:r>
+      <w:r>
+        <w:rPr>
+          <w:color w:val="000000" w:themeColor="text1"/>
+        </w:rPr>
+        <w:t>s adapted version of CSS):</w:t>
+      </w:r>
+    </w:p>
+    <w:p>
+      <w:pPr>
+        <w:spacing w:line="210" w:lineRule="atLeast"/>
+        <w:jc w:val="center"/>
+        <w:rPr>
+          <w:color w:val="000000" w:themeColor="text1"/>
+        </w:rPr>
+      </w:pPr>
+      <w:r>
+        <w:rPr>
+          <w:noProof/>
+          <w:color w:val="000000" w:themeColor="text1"/>
+          <w:lang w:val="en-US" w:eastAsia="en-US"/>
+        </w:rPr>
+        <w:drawing>
+          <wp:inline distT="0" distB="0" distL="0" distR="0" wp14:anchorId="4A478B88" wp14:editId="564C8101">
+            <wp:extent cx="3489519" cy="2096135"/>
+            <wp:effectExtent l="25400" t="25400" r="15875" b="37465"/>
+            <wp:docPr id="33" name="Picture 16"/>
+            <wp:cNvGraphicFramePr>
+              <a:graphicFrameLocks xmlns:a="http://schemas.openxmlformats.org/drawingml/2006/main" noChangeAspect="1"/>
+            </wp:cNvGraphicFramePr>
+            <a:graphic xmlns:a="http://schemas.openxmlformats.org/drawingml/2006/main">
+              <a:graphicData uri="http://schemas.openxmlformats.org/drawingml/2006/picture">
+                <pic:pic xmlns:pic="http://schemas.openxmlformats.org/drawingml/2006/picture">
+                  <pic:nvPicPr>
+                    <pic:cNvPr id="0" name="Picture 16"/>
+                    <pic:cNvPicPr>
+                      <a:picLocks noChangeAspect="1" noChangeArrowheads="1"/>
+                    </pic:cNvPicPr>
+                  </pic:nvPicPr>
+                  <pic:blipFill>
+                    <a:blip r:embed="rId29">
+                      <a:extLst>
+                        <a:ext uri="{28A0092B-C50C-407E-A947-70E740481C1C}">
+                          <a14:useLocalDpi xmlns:a14="http://schemas.microsoft.com/office/drawing/2010/main" val="0"/>
+                        </a:ext>
+                      </a:extLst>
+                    </a:blip>
+                    <a:srcRect/>
+                    <a:stretch>
+                      <a:fillRect/>
+                    </a:stretch>
+                  </pic:blipFill>
+                  <pic:spPr bwMode="auto">
+                    <a:xfrm>
+                      <a:off x="0" y="0"/>
+                      <a:ext cx="3489830" cy="2096322"/>
+                    </a:xfrm>
+                    <a:prstGeom prst="rect">
+                      <a:avLst/>
+                    </a:prstGeom>
+                    <a:noFill/>
+                    <a:ln>
+                      <a:solidFill>
+                        <a:srgbClr val="D9D9D9"/>
+                      </a:solidFill>
+                    </a:ln>
+                  </pic:spPr>
+                </pic:pic>
+              </a:graphicData>
+            </a:graphic>
+          </wp:inline>
+        </w:drawing>
+      </w:r>
+    </w:p>
+    <w:p>
+      <w:pPr>
+        <w:spacing w:line="210" w:lineRule="atLeast"/>
+        <w:jc w:val="center"/>
+        <w:rPr>
+          <w:color w:val="365F91" w:themeColor="accent1" w:themeShade="BF"/>
+        </w:rPr>
+      </w:pPr>
+      <w:r>
+        <w:rPr>
+          <w:color w:val="365F91" w:themeColor="accent1" w:themeShade="BF"/>
+        </w:rPr>
+        <w:t>Figure 3.2.3 – Example QCSS code</w:t>
+      </w:r>
+    </w:p>
+    <w:p>
+      <w:pPr>
+        <w:spacing w:line="210" w:lineRule="atLeast"/>
+        <w:jc w:val="center"/>
+        <w:rPr>
+          <w:color w:val="000000" w:themeColor="text1"/>
+        </w:rPr>
+      </w:pPr>
+    </w:p>
+    <w:p>
+      <w:pPr>
+        <w:spacing w:line="210" w:lineRule="atLeast"/>
+        <w:rPr>
+          <w:color w:val="000000" w:themeColor="text1"/>
+        </w:rPr>
+      </w:pPr>
+      <w:r>
+        <w:rPr>
+          <w:color w:val="000000" w:themeColor="text1"/>
+        </w:rPr>
+        <w:t xml:space="preserve"> Qt is renowned for being completely cross-platform, meaning that the code can be written once, but ported onto multiple devices.</w:t>
+      </w:r>
+      <w:r>
+        <w:rPr>
+          <w:color w:val="000000" w:themeColor="text1"/>
+        </w:rPr>
+        <w:t xml:space="preserve"> </w:t>
+      </w:r>
+      <w:r>
+        <w:rPr>
+          <w:color w:val="000000" w:themeColor="text1"/>
+        </w:rPr>
+        <w:t xml:space="preserve">Qt is </w:t>
+      </w:r>
+      <w:r>
+        <w:rPr>
+          <w:color w:val="000000" w:themeColor="text1"/>
+        </w:rPr>
+        <w:t>published</w:t>
+      </w:r>
+      <w:r>
+        <w:rPr>
+          <w:color w:val="000000" w:themeColor="text1"/>
+        </w:rPr>
+        <w:t xml:space="preserve"> under the </w:t>
+      </w:r>
+      <w:r>
+        <w:rPr>
+          <w:color w:val="000000" w:themeColor="text1"/>
+        </w:rPr>
+        <w:t xml:space="preserve">‘GNU’ license which </w:t>
+      </w:r>
+      <w:r>
+        <w:rPr>
+          <w:color w:val="000000" w:themeColor="text1"/>
+        </w:rPr>
+        <w:t>means that developers are free to do what they want with the software as long as its open source.</w:t>
+      </w:r>
+    </w:p>
+    <w:p>
+      <w:pPr>
+        <w:spacing w:line="210" w:lineRule="atLeast"/>
         <w:rPr>
           <w:color w:val="000000" w:themeColor="text1"/>
           <w:u w:val="single"/>
         </w:rPr>
-        <w:t>QT (QT, 2015)</w:t>
+      </w:pPr>
+      <w:r>
+        <w:rPr>
+          <w:color w:val="000000" w:themeColor="text1"/>
+          <w:u w:val="single"/>
+        </w:rPr>
+        <w:t>Ultimate++ (Ultimatepp</w:t>
+      </w:r>
+      <w:r>
+        <w:rPr>
+          <w:color w:val="000000" w:themeColor="text1"/>
+          <w:u w:val="single"/>
+        </w:rPr>
+        <w:t>, 2016</w:t>
+      </w:r>
+      <w:r>
+        <w:rPr>
+          <w:color w:val="000000" w:themeColor="text1"/>
+          <w:u w:val="single"/>
+        </w:rPr>
+        <w:t>)</w:t>
       </w:r>
     </w:p>
     <w:p>
-      <w:pPr>
-        <w:spacing w:line="210" w:lineRule="atLeast"/>
-        <w:rPr>
-          <w:color w:val="000000" w:themeColor="text1"/>
-        </w:rPr>
-      </w:pPr>
-      <w:r>
-        <w:rPr>
-          <w:color w:val="000000" w:themeColor="text1"/>
-        </w:rPr>
-        <w:t xml:space="preserve">Qt is a cross-platform, highly documented and well-funded framework that has a large community of followers. Qt handles both the application life cycle and the GUI of the </w:t>
-      </w:r>
-      <w:r>
-        <w:rPr>
-          <w:color w:val="000000" w:themeColor="text1"/>
-        </w:rPr>
-        <w:t>application;</w:t>
-      </w:r>
-      <w:r>
-        <w:rPr>
-          <w:color w:val="000000" w:themeColor="text1"/>
-        </w:rPr>
-        <w:t xml:space="preserve"> also it is written in C++ for C++. Qt provides a tailored IDE called ‘Qt creator’ (Qt Creator, 2015) which is developed especially for programming with the QT framework. The IDE gives the programmer a drag and drop widget interface which makes designing UI’s extremely</w:t>
-      </w:r>
-      <w:r>
-        <w:rPr>
-          <w:color w:val="000000" w:themeColor="text1"/>
-        </w:rPr>
-        <w:t xml:space="preserve"> quick and</w:t>
-      </w:r>
-      <w:r>
-        <w:rPr>
-          <w:color w:val="000000" w:themeColor="text1"/>
-        </w:rPr>
-        <w:t xml:space="preserve"> easy. Widgets are QT’s GUI objects which are pre installed with every version of QT, programmers can create their own or rebuild upon the pre-existing widgets that are provided. This makes adding complex functionality such as buttons and text edit areas extremely easy.</w:t>
+      <w:r>
+        <w:t>Like Qt, Ultimate++ is a C++ framework. Ultimate++ aims to reduce code complexity by making it as easy as possible to quickly build application using its personal IDE.</w:t>
+      </w:r>
+      <w:r>
+        <w:t xml:space="preserve"> Which is shown below:</w:t>
       </w:r>
     </w:p>
     <w:p>
       <w:pPr>
-        <w:spacing w:line="210" w:lineRule="atLeast"/>
-        <w:rPr>
-          <w:color w:val="000000" w:themeColor="text1"/>
-        </w:rPr>
-      </w:pPr>
-      <w:r>
-        <w:rPr>
-          <w:color w:val="000000" w:themeColor="text1"/>
-        </w:rPr>
-        <w:t>The CSS parser that comes built into QT makes it much easier to apply style to the GUI of the application and would be extremely useful later on in the development of the project when the ‘plug-in’ system is implemented. This means that a user might be given the ab</w:t>
-      </w:r>
-      <w:r>
-        <w:rPr>
-          <w:color w:val="000000" w:themeColor="text1"/>
-        </w:rPr>
-        <w:t xml:space="preserve">ility to create their </w:t>
-      </w:r>
-      <w:r>
-        <w:rPr>
-          <w:color w:val="000000" w:themeColor="text1"/>
-        </w:rPr>
-        <w:t>own style-sheet and completely change the look of the application with out re-compiling the source code of the editor.</w:t>
-      </w:r>
-      <w:r>
-        <w:rPr>
-          <w:color w:val="000000" w:themeColor="text1"/>
-        </w:rPr>
-        <w:t xml:space="preserve"> Qt is renowned for being completely cross-platform, meaning that the code can be written once, but ported onto multiple devices.</w:t>
+        <w:jc w:val="center"/>
+      </w:pPr>
+      <w:r>
+        <w:rPr>
+          <w:noProof/>
+          <w:lang w:val="en-US" w:eastAsia="en-US"/>
+        </w:rPr>
+        <w:drawing>
+          <wp:inline distT="0" distB="0" distL="0" distR="0" wp14:anchorId="6B6F4F59" wp14:editId="507B6677">
+            <wp:extent cx="4475622" cy="2947035"/>
+            <wp:effectExtent l="0" t="0" r="0" b="0"/>
+            <wp:docPr id="34" name="Picture 17"/>
+            <wp:cNvGraphicFramePr>
+              <a:graphicFrameLocks xmlns:a="http://schemas.openxmlformats.org/drawingml/2006/main" noChangeAspect="1"/>
+            </wp:cNvGraphicFramePr>
+            <a:graphic xmlns:a="http://schemas.openxmlformats.org/drawingml/2006/main">
+              <a:graphicData uri="http://schemas.openxmlformats.org/drawingml/2006/picture">
+                <pic:pic xmlns:pic="http://schemas.openxmlformats.org/drawingml/2006/picture">
+                  <pic:nvPicPr>
+                    <pic:cNvPr id="0" name="Picture 17"/>
+                    <pic:cNvPicPr>
+                      <a:picLocks noChangeAspect="1" noChangeArrowheads="1"/>
+                    </pic:cNvPicPr>
+                  </pic:nvPicPr>
+                  <pic:blipFill>
+                    <a:blip r:embed="rId30">
+                      <a:extLst>
+                        <a:ext uri="{28A0092B-C50C-407E-A947-70E740481C1C}">
+                          <a14:useLocalDpi xmlns:a14="http://schemas.microsoft.com/office/drawing/2010/main" val="0"/>
+                        </a:ext>
+                      </a:extLst>
+                    </a:blip>
+                    <a:srcRect/>
+                    <a:stretch>
+                      <a:fillRect/>
+                    </a:stretch>
+                  </pic:blipFill>
+                  <pic:spPr bwMode="auto">
+                    <a:xfrm>
+                      <a:off x="0" y="0"/>
+                      <a:ext cx="4476731" cy="2947765"/>
+                    </a:xfrm>
+                    <a:prstGeom prst="rect">
+                      <a:avLst/>
+                    </a:prstGeom>
+                    <a:noFill/>
+                    <a:ln>
+                      <a:noFill/>
+                    </a:ln>
+                  </pic:spPr>
+                </pic:pic>
+              </a:graphicData>
+            </a:graphic>
+          </wp:inline>
+        </w:drawing>
       </w:r>
     </w:p>
     <w:p>
       <w:pPr>
         <w:spacing w:line="210" w:lineRule="atLeast"/>
-        <w:rPr>
-          <w:color w:val="000000" w:themeColor="text1"/>
-        </w:rPr>
-      </w:pPr>
-      <w:r>
-        <w:rPr>
-          <w:color w:val="000000" w:themeColor="text1"/>
-        </w:rPr>
-        <w:t xml:space="preserve">Qt is </w:t>
-      </w:r>
-      <w:r>
-        <w:rPr>
-          <w:color w:val="000000" w:themeColor="text1"/>
-        </w:rPr>
-        <w:t>published</w:t>
-      </w:r>
-      <w:r>
-        <w:rPr>
-          <w:color w:val="000000" w:themeColor="text1"/>
-        </w:rPr>
-        <w:t xml:space="preserve"> under the </w:t>
-      </w:r>
-      <w:r>
-        <w:rPr>
-          <w:color w:val="000000" w:themeColor="text1"/>
-        </w:rPr>
-        <w:t xml:space="preserve">‘GNU’ license which </w:t>
-      </w:r>
-      <w:r>
-        <w:rPr>
-          <w:color w:val="000000" w:themeColor="text1"/>
-        </w:rPr>
-        <w:t>means that developers are free to do what they want with the software as long as its open source.</w:t>
+        <w:ind w:firstLine="720"/>
+        <w:jc w:val="center"/>
+        <w:rPr>
+          <w:color w:val="365F91" w:themeColor="accent1" w:themeShade="BF"/>
+        </w:rPr>
+      </w:pPr>
+      <w:r>
+        <w:rPr>
+          <w:color w:val="365F91" w:themeColor="accent1" w:themeShade="BF"/>
+        </w:rPr>
+        <w:t>Figure 3.2.4</w:t>
+      </w:r>
+      <w:r>
+        <w:rPr>
+          <w:color w:val="365F91" w:themeColor="accent1" w:themeShade="BF"/>
+        </w:rPr>
+        <w:t xml:space="preserve"> – </w:t>
+      </w:r>
+      <w:r>
+        <w:rPr>
+          <w:color w:val="365F91" w:themeColor="accent1" w:themeShade="BF"/>
+        </w:rPr>
+        <w:t>Ultimate++’s IDE</w:t>
+      </w:r>
+      <w:r>
+        <w:rPr>
+          <w:color w:val="365F91" w:themeColor="accent1" w:themeShade="BF"/>
+        </w:rPr>
+        <w:t xml:space="preserve"> (</w:t>
+      </w:r>
+      <w:r>
+        <w:rPr>
+          <w:color w:val="365F91" w:themeColor="accent1" w:themeShade="BF"/>
+        </w:rPr>
+        <w:t>Ultimatepp, 2016</w:t>
+      </w:r>
+      <w:r>
+        <w:rPr>
+          <w:color w:val="365F91" w:themeColor="accent1" w:themeShade="BF"/>
+        </w:rPr>
+        <w:t>)</w:t>
       </w:r>
     </w:p>
     <w:p>
+      <w:r>
+        <w:t xml:space="preserve"> Since Ultimate++ is not cross platform means that it does not have to regulate the build process as intensely as QT, making it much simpler to both understand and </w:t>
+      </w:r>
+      <w:r>
+        <w:t xml:space="preserve">to </w:t>
+      </w:r>
+      <w:r>
+        <w:t>program.</w:t>
+      </w:r>
+      <w:r>
+        <w:t xml:space="preserve"> However, this also means that the software produced by this library can only be ran on MS Windows and Linux machines</w:t>
+      </w:r>
+      <w:r>
+        <w:t xml:space="preserve"> which may restrict the target audience for the end product</w:t>
+      </w:r>
+      <w:r>
+        <w:t>.</w:t>
+      </w:r>
+    </w:p>
+    <w:p>
+      <w:r>
+        <w:t xml:space="preserve">Ultimate++ has an active community with well-documented libraries, a simple problem can be solved pretty quickly simply by browsing through their forums and examples. But it is not as highly funded or as supported as other frameworks such as QT. Ultimate++ is released under the BSD license, which imposes very minimal restrictions. </w:t>
+      </w:r>
+    </w:p>
+    <w:p>
       <w:pPr>
         <w:spacing w:line="210" w:lineRule="atLeast"/>
         <w:rPr>
@@ -8741,14 +9107,14 @@
           <w:color w:val="000000" w:themeColor="text1"/>
           <w:u w:val="single"/>
         </w:rPr>
-        <w:t>Ultimate++ (Ultimatepp</w:t>
+        <w:t>Fast light toolkit (</w:t>
       </w:r>
       <w:r>
         <w:rPr>
           <w:color w:val="000000" w:themeColor="text1"/>
           <w:u w:val="single"/>
         </w:rPr>
-        <w:t>, 2016</w:t>
+        <w:t>FLTK, 2014</w:t>
       </w:r>
       <w:r>
         <w:rPr>
@@ -8759,164 +9125,1144 @@
       </w:r>
     </w:p>
     <w:p>
-      <w:r>
-        <w:t xml:space="preserve">Like Qt, Ultimate++ is a C++ framework. Ultimate++ aims to reduce code complexity by making it as easy as possible to quickly build application using its personal IDE.  Since Ultimate++ is not cross platform means that it does not have to regulate the build process as intensely as QT, making it much simpler to both understand and </w:t>
-      </w:r>
-      <w:r>
-        <w:t xml:space="preserve">to </w:t>
-      </w:r>
-      <w:r>
-        <w:t>program.</w:t>
-      </w:r>
-      <w:r>
-        <w:t xml:space="preserve"> However, this also means that the software produced by this library can only be ran on MS Windows and Linux machines</w:t>
-      </w:r>
-      <w:r>
-        <w:t xml:space="preserve"> which may restrict the target audience for the end product</w:t>
-      </w:r>
-      <w:r>
-        <w:t>.</w:t>
+      <w:pPr>
+        <w:spacing w:line="210" w:lineRule="atLeast"/>
+        <w:rPr>
+          <w:color w:val="000000" w:themeColor="text1"/>
+        </w:rPr>
+      </w:pPr>
+      <w:r>
+        <w:rPr>
+          <w:color w:val="000000" w:themeColor="text1"/>
+        </w:rPr>
+        <w:t>Fast light toolkit (FLTK) library is a cross plat</w:t>
+      </w:r>
+      <w:r>
+        <w:rPr>
+          <w:color w:val="000000" w:themeColor="text1"/>
+        </w:rPr>
+        <w:t>form graphical control platform. Originally, FLTK was developed in order to house 3D graphics but has been re-directed towards general app</w:t>
+      </w:r>
+      <w:r>
+        <w:rPr>
+          <w:color w:val="000000" w:themeColor="text1"/>
+        </w:rPr>
+        <w:t>lications. Using its own widget system</w:t>
+      </w:r>
+      <w:r>
+        <w:rPr>
+          <w:color w:val="000000" w:themeColor="text1"/>
+        </w:rPr>
+        <w:t>, drawing events</w:t>
+      </w:r>
+      <w:r>
+        <w:rPr>
+          <w:color w:val="000000" w:themeColor="text1"/>
+        </w:rPr>
+        <w:t xml:space="preserve"> and </w:t>
+      </w:r>
+      <w:r>
+        <w:rPr>
+          <w:color w:val="000000" w:themeColor="text1"/>
+        </w:rPr>
+        <w:t>openGL interface</w:t>
+      </w:r>
+      <w:r>
+        <w:rPr>
+          <w:color w:val="000000" w:themeColor="text1"/>
+        </w:rPr>
+        <w:t xml:space="preserve"> it allows writing graphical applications easy that look the same on all operating systems.</w:t>
       </w:r>
     </w:p>
     <w:p>
-      <w:r>
-        <w:t xml:space="preserve">Ultimate++ has an active community with well-documented libraries, a simple problem can be solved pretty quickly simply by browsing through their forums and examples. But it is not as highly funded or as supported as other frameworks such as QT. Ultimate++ is released under the BSD license, which imposes very minimal restrictions. </w:t>
+      <w:pPr>
+        <w:spacing w:line="210" w:lineRule="atLeast"/>
+        <w:rPr>
+          <w:color w:val="000000" w:themeColor="text1"/>
+        </w:rPr>
+      </w:pPr>
+      <w:r>
+        <w:rPr>
+          <w:color w:val="000000" w:themeColor="text1"/>
+        </w:rPr>
+        <w:t xml:space="preserve">FLTK </w:t>
+      </w:r>
+      <w:r>
+        <w:rPr>
+          <w:color w:val="000000" w:themeColor="text1"/>
+        </w:rPr>
+        <w:t>does not handle elements that Ultimate++ and Qt handle</w:t>
+      </w:r>
+      <w:r>
+        <w:rPr>
+          <w:color w:val="000000" w:themeColor="text1"/>
+        </w:rPr>
+        <w:t>,</w:t>
+      </w:r>
+      <w:r>
+        <w:rPr>
+          <w:color w:val="000000" w:themeColor="text1"/>
+        </w:rPr>
+        <w:t xml:space="preserve"> such as the application life cycle in order to remain as lightweight as possible. A standard hello world application is usually around 100KiB in size. FLTK is released under the same license as QT, meaning that all source code of the software developed using this library needs to be public.</w:t>
+      </w:r>
+    </w:p>
+    <w:p/>
+    <w:tbl>
+      <w:tblPr>
+        <w:tblStyle w:val="TableGrid"/>
+        <w:tblW w:w="9498" w:type="dxa"/>
+        <w:tblInd w:w="108" w:type="dxa"/>
+        <w:shd w:val="clear" w:color="auto" w:fill="95B3D7" w:themeFill="accent1" w:themeFillTint="99"/>
+        <w:tblLayout w:type="fixed"/>
+        <w:tblLook w:val="04A0" w:firstRow="1" w:lastRow="0" w:firstColumn="1" w:lastColumn="0" w:noHBand="0" w:noVBand="1"/>
+      </w:tblPr>
+      <w:tblGrid>
+        <w:gridCol w:w="1701"/>
+        <w:gridCol w:w="1134"/>
+        <w:gridCol w:w="1276"/>
+        <w:gridCol w:w="1134"/>
+        <w:gridCol w:w="1701"/>
+        <w:gridCol w:w="1418"/>
+        <w:gridCol w:w="1134"/>
+      </w:tblGrid>
+      <w:tr>
+        <w:trPr>
+          <w:trHeight w:val="482"/>
+        </w:trPr>
+        <w:tc>
+          <w:tcPr>
+            <w:tcW w:w="1701" w:type="dxa"/>
+            <w:tcBorders>
+              <w:top w:val="single" w:sz="8" w:space="0" w:color="0F243E" w:themeColor="text2" w:themeShade="80"/>
+              <w:left w:val="single" w:sz="8" w:space="0" w:color="0F243E" w:themeColor="text2" w:themeShade="80"/>
+              <w:bottom w:val="single" w:sz="8" w:space="0" w:color="0F243E" w:themeColor="text2" w:themeShade="80"/>
+              <w:right w:val="single" w:sz="8" w:space="0" w:color="17365D" w:themeColor="text2" w:themeShade="BF"/>
+            </w:tcBorders>
+            <w:shd w:val="clear" w:color="auto" w:fill="365F91" w:themeFill="accent1" w:themeFillShade="BF"/>
+            <w:vAlign w:val="center"/>
+          </w:tcPr>
+          <w:p>
+            <w:pPr>
+              <w:pStyle w:val="ListParagraph"/>
+              <w:spacing w:line="210" w:lineRule="atLeast"/>
+              <w:ind w:left="0"/>
+              <w:jc w:val="center"/>
+              <w:rPr>
+                <w:color w:val="FFFFFF" w:themeColor="background1"/>
+              </w:rPr>
+            </w:pPr>
+            <w:r>
+              <w:rPr>
+                <w:color w:val="FFFFFF" w:themeColor="background1"/>
+              </w:rPr>
+              <w:lastRenderedPageBreak/>
+              <w:t>Name</w:t>
+            </w:r>
+          </w:p>
+        </w:tc>
+        <w:tc>
+          <w:tcPr>
+            <w:tcW w:w="1134" w:type="dxa"/>
+            <w:tcBorders>
+              <w:top w:val="single" w:sz="8" w:space="0" w:color="0F243E" w:themeColor="text2" w:themeShade="80"/>
+              <w:left w:val="single" w:sz="8" w:space="0" w:color="17365D" w:themeColor="text2" w:themeShade="BF"/>
+              <w:bottom w:val="single" w:sz="8" w:space="0" w:color="0F243E" w:themeColor="text2" w:themeShade="80"/>
+              <w:right w:val="single" w:sz="8" w:space="0" w:color="17365D" w:themeColor="text2" w:themeShade="BF"/>
+            </w:tcBorders>
+            <w:shd w:val="clear" w:color="auto" w:fill="365F91" w:themeFill="accent1" w:themeFillShade="BF"/>
+            <w:vAlign w:val="center"/>
+          </w:tcPr>
+          <w:p>
+            <w:pPr>
+              <w:pStyle w:val="ListParagraph"/>
+              <w:spacing w:line="210" w:lineRule="atLeast"/>
+              <w:ind w:left="0"/>
+              <w:jc w:val="center"/>
+              <w:rPr>
+                <w:color w:val="FFFFFF" w:themeColor="background1"/>
+              </w:rPr>
+            </w:pPr>
+            <w:r>
+              <w:rPr>
+                <w:color w:val="FFFFFF" w:themeColor="background1"/>
+              </w:rPr>
+              <w:t>Cross- platform</w:t>
+            </w:r>
+          </w:p>
+        </w:tc>
+        <w:tc>
+          <w:tcPr>
+            <w:tcW w:w="1276" w:type="dxa"/>
+            <w:tcBorders>
+              <w:top w:val="single" w:sz="8" w:space="0" w:color="0F243E" w:themeColor="text2" w:themeShade="80"/>
+              <w:left w:val="single" w:sz="8" w:space="0" w:color="17365D" w:themeColor="text2" w:themeShade="BF"/>
+              <w:bottom w:val="single" w:sz="8" w:space="0" w:color="0F243E" w:themeColor="text2" w:themeShade="80"/>
+              <w:right w:val="single" w:sz="8" w:space="0" w:color="17365D" w:themeColor="text2" w:themeShade="BF"/>
+            </w:tcBorders>
+            <w:shd w:val="clear" w:color="auto" w:fill="365F91" w:themeFill="accent1" w:themeFillShade="BF"/>
+            <w:vAlign w:val="center"/>
+          </w:tcPr>
+          <w:p>
+            <w:pPr>
+              <w:pStyle w:val="ListParagraph"/>
+              <w:spacing w:line="210" w:lineRule="atLeast"/>
+              <w:ind w:left="0"/>
+              <w:jc w:val="center"/>
+              <w:rPr>
+                <w:color w:val="FFFFFF" w:themeColor="background1"/>
+              </w:rPr>
+            </w:pPr>
+            <w:r>
+              <w:rPr>
+                <w:color w:val="FFFFFF" w:themeColor="background1"/>
+              </w:rPr>
+              <w:t>Features</w:t>
+            </w:r>
+          </w:p>
+        </w:tc>
+        <w:tc>
+          <w:tcPr>
+            <w:tcW w:w="1134" w:type="dxa"/>
+            <w:tcBorders>
+              <w:top w:val="single" w:sz="8" w:space="0" w:color="0F243E" w:themeColor="text2" w:themeShade="80"/>
+              <w:left w:val="single" w:sz="8" w:space="0" w:color="17365D" w:themeColor="text2" w:themeShade="BF"/>
+              <w:bottom w:val="single" w:sz="8" w:space="0" w:color="0F243E" w:themeColor="text2" w:themeShade="80"/>
+              <w:right w:val="single" w:sz="8" w:space="0" w:color="17365D" w:themeColor="text2" w:themeShade="BF"/>
+            </w:tcBorders>
+            <w:shd w:val="clear" w:color="auto" w:fill="365F91" w:themeFill="accent1" w:themeFillShade="BF"/>
+            <w:vAlign w:val="center"/>
+          </w:tcPr>
+          <w:p>
+            <w:pPr>
+              <w:pStyle w:val="ListParagraph"/>
+              <w:spacing w:line="210" w:lineRule="atLeast"/>
+              <w:ind w:left="0"/>
+              <w:jc w:val="center"/>
+              <w:rPr>
+                <w:color w:val="FFFFFF" w:themeColor="background1"/>
+              </w:rPr>
+            </w:pPr>
+            <w:r>
+              <w:rPr>
+                <w:color w:val="FFFFFF" w:themeColor="background1"/>
+              </w:rPr>
+              <w:t>Powerful IDE</w:t>
+            </w:r>
+          </w:p>
+        </w:tc>
+        <w:tc>
+          <w:tcPr>
+            <w:tcW w:w="1701" w:type="dxa"/>
+            <w:tcBorders>
+              <w:top w:val="single" w:sz="8" w:space="0" w:color="0F243E" w:themeColor="text2" w:themeShade="80"/>
+              <w:left w:val="single" w:sz="8" w:space="0" w:color="17365D" w:themeColor="text2" w:themeShade="BF"/>
+              <w:bottom w:val="single" w:sz="8" w:space="0" w:color="0F243E" w:themeColor="text2" w:themeShade="80"/>
+              <w:right w:val="single" w:sz="8" w:space="0" w:color="17365D" w:themeColor="text2" w:themeShade="BF"/>
+            </w:tcBorders>
+            <w:shd w:val="clear" w:color="auto" w:fill="365F91" w:themeFill="accent1" w:themeFillShade="BF"/>
+            <w:vAlign w:val="center"/>
+          </w:tcPr>
+          <w:p>
+            <w:pPr>
+              <w:pStyle w:val="ListParagraph"/>
+              <w:spacing w:line="210" w:lineRule="atLeast"/>
+              <w:ind w:left="0"/>
+              <w:jc w:val="center"/>
+              <w:rPr>
+                <w:color w:val="FFFFFF" w:themeColor="background1"/>
+              </w:rPr>
+            </w:pPr>
+            <w:r>
+              <w:rPr>
+                <w:color w:val="FFFFFF" w:themeColor="background1"/>
+              </w:rPr>
+              <w:t>Documentation/Community</w:t>
+            </w:r>
+          </w:p>
+        </w:tc>
+        <w:tc>
+          <w:tcPr>
+            <w:tcW w:w="1418" w:type="dxa"/>
+            <w:tcBorders>
+              <w:top w:val="single" w:sz="8" w:space="0" w:color="0F243E" w:themeColor="text2" w:themeShade="80"/>
+              <w:left w:val="single" w:sz="8" w:space="0" w:color="17365D" w:themeColor="text2" w:themeShade="BF"/>
+              <w:bottom w:val="single" w:sz="8" w:space="0" w:color="0F243E" w:themeColor="text2" w:themeShade="80"/>
+              <w:right w:val="single" w:sz="8" w:space="0" w:color="17365D" w:themeColor="text2" w:themeShade="BF"/>
+            </w:tcBorders>
+            <w:shd w:val="clear" w:color="auto" w:fill="365F91" w:themeFill="accent1" w:themeFillShade="BF"/>
+            <w:vAlign w:val="center"/>
+          </w:tcPr>
+          <w:p>
+            <w:pPr>
+              <w:pStyle w:val="ListParagraph"/>
+              <w:spacing w:line="210" w:lineRule="atLeast"/>
+              <w:ind w:left="0"/>
+              <w:jc w:val="center"/>
+              <w:rPr>
+                <w:color w:val="FFFFFF" w:themeColor="background1"/>
+              </w:rPr>
+            </w:pPr>
+            <w:r>
+              <w:rPr>
+                <w:color w:val="FFFFFF" w:themeColor="background1"/>
+              </w:rPr>
+              <w:t>Updates</w:t>
+            </w:r>
+          </w:p>
+        </w:tc>
+        <w:tc>
+          <w:tcPr>
+            <w:tcW w:w="1134" w:type="dxa"/>
+            <w:tcBorders>
+              <w:top w:val="single" w:sz="8" w:space="0" w:color="0F243E" w:themeColor="text2" w:themeShade="80"/>
+              <w:left w:val="single" w:sz="8" w:space="0" w:color="17365D" w:themeColor="text2" w:themeShade="BF"/>
+              <w:bottom w:val="single" w:sz="8" w:space="0" w:color="0F243E" w:themeColor="text2" w:themeShade="80"/>
+              <w:right w:val="single" w:sz="8" w:space="0" w:color="17365D" w:themeColor="text2" w:themeShade="BF"/>
+            </w:tcBorders>
+            <w:shd w:val="clear" w:color="auto" w:fill="365F91" w:themeFill="accent1" w:themeFillShade="BF"/>
+            <w:vAlign w:val="bottom"/>
+          </w:tcPr>
+          <w:p>
+            <w:pPr>
+              <w:pStyle w:val="ListParagraph"/>
+              <w:spacing w:line="210" w:lineRule="atLeast"/>
+              <w:ind w:left="0"/>
+              <w:jc w:val="center"/>
+              <w:rPr>
+                <w:color w:val="FFFFFF" w:themeColor="background1"/>
+              </w:rPr>
+            </w:pPr>
+            <w:r>
+              <w:rPr>
+                <w:color w:val="FFFFFF" w:themeColor="background1"/>
+              </w:rPr>
+              <w:t>Licensing</w:t>
+            </w:r>
+          </w:p>
+        </w:tc>
+      </w:tr>
+      <w:tr>
+        <w:trPr>
+          <w:trHeight w:val="399"/>
+        </w:trPr>
+        <w:tc>
+          <w:tcPr>
+            <w:tcW w:w="1701" w:type="dxa"/>
+            <w:tcBorders>
+              <w:top w:val="single" w:sz="8" w:space="0" w:color="0F243E" w:themeColor="text2" w:themeShade="80"/>
+              <w:left w:val="single" w:sz="8" w:space="0" w:color="0F243E" w:themeColor="text2" w:themeShade="80"/>
+              <w:bottom w:val="single" w:sz="8" w:space="0" w:color="0F243E" w:themeColor="text2" w:themeShade="80"/>
+              <w:right w:val="single" w:sz="8" w:space="0" w:color="365F91" w:themeColor="accent1" w:themeShade="BF"/>
+            </w:tcBorders>
+            <w:shd w:val="clear" w:color="auto" w:fill="B8CCE4" w:themeFill="accent1" w:themeFillTint="66"/>
+            <w:vAlign w:val="center"/>
+          </w:tcPr>
+          <w:p>
+            <w:pPr>
+              <w:pStyle w:val="ListParagraph"/>
+              <w:spacing w:line="210" w:lineRule="atLeast"/>
+              <w:ind w:left="0"/>
+              <w:jc w:val="center"/>
+              <w:rPr>
+                <w:color w:val="000000" w:themeColor="text1"/>
+              </w:rPr>
+            </w:pPr>
+            <w:r>
+              <w:rPr>
+                <w:color w:val="000000" w:themeColor="text1"/>
+              </w:rPr>
+              <w:t xml:space="preserve">QT </w:t>
+            </w:r>
+          </w:p>
+          <w:p>
+            <w:pPr>
+              <w:pStyle w:val="ListParagraph"/>
+              <w:spacing w:line="210" w:lineRule="atLeast"/>
+              <w:ind w:left="0"/>
+              <w:jc w:val="center"/>
+              <w:rPr>
+                <w:color w:val="548DD4" w:themeColor="text2" w:themeTint="99"/>
+                <w:sz w:val="18"/>
+                <w:szCs w:val="18"/>
+              </w:rPr>
+            </w:pPr>
+            <w:r>
+              <w:rPr>
+                <w:color w:val="548DD4" w:themeColor="text2" w:themeTint="99"/>
+                <w:sz w:val="18"/>
+                <w:szCs w:val="18"/>
+              </w:rPr>
+              <w:t>(QT, 2015</w:t>
+            </w:r>
+            <w:r>
+              <w:rPr>
+                <w:color w:val="548DD4" w:themeColor="text2" w:themeTint="99"/>
+                <w:sz w:val="18"/>
+                <w:szCs w:val="18"/>
+              </w:rPr>
+              <w:t>)</w:t>
+            </w:r>
+          </w:p>
+        </w:tc>
+        <w:tc>
+          <w:tcPr>
+            <w:tcW w:w="1134" w:type="dxa"/>
+            <w:tcBorders>
+              <w:top w:val="single" w:sz="8" w:space="0" w:color="0F243E" w:themeColor="text2" w:themeShade="80"/>
+              <w:left w:val="single" w:sz="8" w:space="0" w:color="365F91" w:themeColor="accent1" w:themeShade="BF"/>
+              <w:bottom w:val="single" w:sz="8" w:space="0" w:color="4F81BD" w:themeColor="accent1"/>
+              <w:right w:val="single" w:sz="8" w:space="0" w:color="365F91" w:themeColor="accent1" w:themeShade="BF"/>
+            </w:tcBorders>
+            <w:shd w:val="clear" w:color="auto" w:fill="B8CCE4" w:themeFill="accent1" w:themeFillTint="66"/>
+            <w:vAlign w:val="center"/>
+          </w:tcPr>
+          <w:p>
+            <w:pPr>
+              <w:pStyle w:val="ListParagraph"/>
+              <w:spacing w:line="210" w:lineRule="atLeast"/>
+              <w:ind w:left="0"/>
+              <w:jc w:val="center"/>
+              <w:rPr>
+                <w:color w:val="00B050"/>
+                <w:sz w:val="32"/>
+                <w:szCs w:val="32"/>
+              </w:rPr>
+            </w:pPr>
+            <w:r>
+              <w:rPr>
+                <w:color w:val="00B050"/>
+                <w:sz w:val="32"/>
+                <w:szCs w:val="32"/>
+              </w:rPr>
+              <w:sym w:font="Wingdings" w:char="F0FC"/>
+            </w:r>
+          </w:p>
+        </w:tc>
+        <w:tc>
+          <w:tcPr>
+            <w:tcW w:w="1276" w:type="dxa"/>
+            <w:tcBorders>
+              <w:top w:val="single" w:sz="8" w:space="0" w:color="0F243E" w:themeColor="text2" w:themeShade="80"/>
+              <w:left w:val="single" w:sz="8" w:space="0" w:color="365F91" w:themeColor="accent1" w:themeShade="BF"/>
+              <w:bottom w:val="single" w:sz="8" w:space="0" w:color="4F81BD" w:themeColor="accent1"/>
+              <w:right w:val="single" w:sz="8" w:space="0" w:color="365F91" w:themeColor="accent1" w:themeShade="BF"/>
+            </w:tcBorders>
+            <w:shd w:val="clear" w:color="auto" w:fill="B8CCE4" w:themeFill="accent1" w:themeFillTint="66"/>
+            <w:vAlign w:val="center"/>
+          </w:tcPr>
+          <w:p>
+            <w:pPr>
+              <w:pStyle w:val="ListParagraph"/>
+              <w:spacing w:line="210" w:lineRule="atLeast"/>
+              <w:ind w:left="0"/>
+              <w:jc w:val="center"/>
+              <w:rPr>
+                <w:color w:val="FF0000"/>
+                <w:sz w:val="32"/>
+                <w:szCs w:val="32"/>
+              </w:rPr>
+            </w:pPr>
+            <w:r>
+              <w:rPr>
+                <w:color w:val="000000" w:themeColor="text1"/>
+              </w:rPr>
+              <w:t>LOTS</w:t>
+            </w:r>
+          </w:p>
+        </w:tc>
+        <w:tc>
+          <w:tcPr>
+            <w:tcW w:w="1134" w:type="dxa"/>
+            <w:tcBorders>
+              <w:top w:val="single" w:sz="8" w:space="0" w:color="0F243E" w:themeColor="text2" w:themeShade="80"/>
+              <w:left w:val="single" w:sz="8" w:space="0" w:color="365F91" w:themeColor="accent1" w:themeShade="BF"/>
+              <w:bottom w:val="single" w:sz="8" w:space="0" w:color="365F91" w:themeColor="accent1" w:themeShade="BF"/>
+              <w:right w:val="single" w:sz="8" w:space="0" w:color="365F91" w:themeColor="accent1" w:themeShade="BF"/>
+            </w:tcBorders>
+            <w:shd w:val="clear" w:color="auto" w:fill="B8CCE4" w:themeFill="accent1" w:themeFillTint="66"/>
+            <w:vAlign w:val="center"/>
+          </w:tcPr>
+          <w:p>
+            <w:pPr>
+              <w:pStyle w:val="ListParagraph"/>
+              <w:spacing w:line="210" w:lineRule="atLeast"/>
+              <w:ind w:left="0"/>
+              <w:jc w:val="center"/>
+              <w:rPr>
+                <w:color w:val="FF0000"/>
+                <w:sz w:val="32"/>
+                <w:szCs w:val="32"/>
+              </w:rPr>
+            </w:pPr>
+            <w:r>
+              <w:rPr>
+                <w:color w:val="00B050"/>
+                <w:sz w:val="32"/>
+                <w:szCs w:val="32"/>
+              </w:rPr>
+              <w:sym w:font="Wingdings" w:char="F0FC"/>
+            </w:r>
+          </w:p>
+        </w:tc>
+        <w:tc>
+          <w:tcPr>
+            <w:tcW w:w="1701" w:type="dxa"/>
+            <w:tcBorders>
+              <w:top w:val="single" w:sz="8" w:space="0" w:color="0F243E" w:themeColor="text2" w:themeShade="80"/>
+              <w:left w:val="single" w:sz="8" w:space="0" w:color="365F91" w:themeColor="accent1" w:themeShade="BF"/>
+              <w:bottom w:val="single" w:sz="8" w:space="0" w:color="365F91" w:themeColor="accent1" w:themeShade="BF"/>
+              <w:right w:val="single" w:sz="8" w:space="0" w:color="365F91" w:themeColor="accent1" w:themeShade="BF"/>
+            </w:tcBorders>
+            <w:shd w:val="clear" w:color="auto" w:fill="B8CCE4" w:themeFill="accent1" w:themeFillTint="66"/>
+            <w:vAlign w:val="center"/>
+          </w:tcPr>
+          <w:p>
+            <w:pPr>
+              <w:pStyle w:val="ListParagraph"/>
+              <w:spacing w:line="210" w:lineRule="atLeast"/>
+              <w:ind w:left="0"/>
+              <w:jc w:val="center"/>
+              <w:rPr>
+                <w:color w:val="000000" w:themeColor="text1"/>
+              </w:rPr>
+            </w:pPr>
+            <w:r>
+              <w:rPr>
+                <w:color w:val="000000" w:themeColor="text1"/>
+              </w:rPr>
+              <w:t>GOOD</w:t>
+            </w:r>
+          </w:p>
+        </w:tc>
+        <w:tc>
+          <w:tcPr>
+            <w:tcW w:w="1418" w:type="dxa"/>
+            <w:tcBorders>
+              <w:top w:val="single" w:sz="8" w:space="0" w:color="0F243E" w:themeColor="text2" w:themeShade="80"/>
+              <w:left w:val="single" w:sz="8" w:space="0" w:color="365F91" w:themeColor="accent1" w:themeShade="BF"/>
+              <w:bottom w:val="single" w:sz="8" w:space="0" w:color="365F91" w:themeColor="accent1" w:themeShade="BF"/>
+              <w:right w:val="single" w:sz="8" w:space="0" w:color="365F91" w:themeColor="accent1" w:themeShade="BF"/>
+            </w:tcBorders>
+            <w:shd w:val="clear" w:color="auto" w:fill="B8CCE4" w:themeFill="accent1" w:themeFillTint="66"/>
+            <w:vAlign w:val="center"/>
+          </w:tcPr>
+          <w:p>
+            <w:pPr>
+              <w:pStyle w:val="ListParagraph"/>
+              <w:spacing w:line="210" w:lineRule="atLeast"/>
+              <w:ind w:left="0"/>
+              <w:jc w:val="center"/>
+              <w:rPr>
+                <w:color w:val="FF0000"/>
+                <w:sz w:val="32"/>
+                <w:szCs w:val="32"/>
+              </w:rPr>
+            </w:pPr>
+            <w:r>
+              <w:rPr>
+                <w:color w:val="000000" w:themeColor="text1"/>
+              </w:rPr>
+              <w:t>FREQUENT</w:t>
+            </w:r>
+          </w:p>
+        </w:tc>
+        <w:tc>
+          <w:tcPr>
+            <w:tcW w:w="1134" w:type="dxa"/>
+            <w:tcBorders>
+              <w:top w:val="single" w:sz="8" w:space="0" w:color="0F243E" w:themeColor="text2" w:themeShade="80"/>
+              <w:left w:val="single" w:sz="8" w:space="0" w:color="365F91" w:themeColor="accent1" w:themeShade="BF"/>
+              <w:bottom w:val="single" w:sz="8" w:space="0" w:color="365F91" w:themeColor="accent1" w:themeShade="BF"/>
+              <w:right w:val="single" w:sz="8" w:space="0" w:color="365F91" w:themeColor="accent1" w:themeShade="BF"/>
+            </w:tcBorders>
+            <w:shd w:val="clear" w:color="auto" w:fill="B8CCE4" w:themeFill="accent1" w:themeFillTint="66"/>
+            <w:vAlign w:val="bottom"/>
+          </w:tcPr>
+          <w:p>
+            <w:pPr>
+              <w:pStyle w:val="ListParagraph"/>
+              <w:spacing w:line="210" w:lineRule="atLeast"/>
+              <w:ind w:left="0"/>
+              <w:jc w:val="center"/>
+              <w:rPr>
+                <w:color w:val="000000" w:themeColor="text1"/>
+              </w:rPr>
+            </w:pPr>
+            <w:r>
+              <w:rPr>
+                <w:color w:val="000000" w:themeColor="text1"/>
+              </w:rPr>
+              <w:t>GNU</w:t>
+            </w:r>
+          </w:p>
+        </w:tc>
+      </w:tr>
+      <w:tr>
+        <w:trPr>
+          <w:trHeight w:val="386"/>
+        </w:trPr>
+        <w:tc>
+          <w:tcPr>
+            <w:tcW w:w="1701" w:type="dxa"/>
+            <w:tcBorders>
+              <w:top w:val="single" w:sz="8" w:space="0" w:color="0F243E" w:themeColor="text2" w:themeShade="80"/>
+              <w:left w:val="single" w:sz="8" w:space="0" w:color="0F243E" w:themeColor="text2" w:themeShade="80"/>
+              <w:bottom w:val="single" w:sz="8" w:space="0" w:color="365F91" w:themeColor="accent1" w:themeShade="BF"/>
+              <w:right w:val="single" w:sz="8" w:space="0" w:color="365F91" w:themeColor="accent1" w:themeShade="BF"/>
+            </w:tcBorders>
+            <w:shd w:val="clear" w:color="auto" w:fill="DBE5F1" w:themeFill="accent1" w:themeFillTint="33"/>
+            <w:vAlign w:val="center"/>
+          </w:tcPr>
+          <w:p>
+            <w:pPr>
+              <w:pStyle w:val="ListParagraph"/>
+              <w:spacing w:line="210" w:lineRule="atLeast"/>
+              <w:ind w:left="0"/>
+              <w:jc w:val="center"/>
+              <w:rPr>
+                <w:color w:val="000000" w:themeColor="text1"/>
+              </w:rPr>
+            </w:pPr>
+            <w:r>
+              <w:rPr>
+                <w:color w:val="000000" w:themeColor="text1"/>
+              </w:rPr>
+              <w:t>Ultimate++</w:t>
+            </w:r>
+          </w:p>
+          <w:p>
+            <w:pPr>
+              <w:pStyle w:val="ListParagraph"/>
+              <w:spacing w:line="210" w:lineRule="atLeast"/>
+              <w:ind w:left="0"/>
+              <w:jc w:val="center"/>
+              <w:rPr>
+                <w:color w:val="000000" w:themeColor="text1"/>
+              </w:rPr>
+            </w:pPr>
+            <w:r>
+              <w:rPr>
+                <w:color w:val="548DD4" w:themeColor="text2" w:themeTint="99"/>
+                <w:sz w:val="18"/>
+                <w:szCs w:val="18"/>
+              </w:rPr>
+              <w:t>(</w:t>
+            </w:r>
+            <w:r>
+              <w:rPr>
+                <w:color w:val="548DD4" w:themeColor="text2" w:themeTint="99"/>
+                <w:sz w:val="18"/>
+                <w:szCs w:val="18"/>
+              </w:rPr>
+              <w:t>Ultimatepp, 2016</w:t>
+            </w:r>
+            <w:r>
+              <w:rPr>
+                <w:color w:val="548DD4" w:themeColor="text2" w:themeTint="99"/>
+                <w:sz w:val="18"/>
+                <w:szCs w:val="18"/>
+              </w:rPr>
+              <w:t>)</w:t>
+            </w:r>
+          </w:p>
+        </w:tc>
+        <w:tc>
+          <w:tcPr>
+            <w:tcW w:w="1134" w:type="dxa"/>
+            <w:tcBorders>
+              <w:top w:val="single" w:sz="8" w:space="0" w:color="4F81BD" w:themeColor="accent1"/>
+              <w:left w:val="single" w:sz="8" w:space="0" w:color="365F91" w:themeColor="accent1" w:themeShade="BF"/>
+              <w:bottom w:val="single" w:sz="8" w:space="0" w:color="365F91" w:themeColor="accent1" w:themeShade="BF"/>
+              <w:right w:val="single" w:sz="8" w:space="0" w:color="4F81BD" w:themeColor="accent1"/>
+            </w:tcBorders>
+            <w:shd w:val="clear" w:color="auto" w:fill="DBE5F1" w:themeFill="accent1" w:themeFillTint="33"/>
+            <w:vAlign w:val="center"/>
+          </w:tcPr>
+          <w:p>
+            <w:pPr>
+              <w:pStyle w:val="ListParagraph"/>
+              <w:spacing w:line="210" w:lineRule="atLeast"/>
+              <w:ind w:left="0"/>
+              <w:jc w:val="center"/>
+              <w:rPr>
+                <w:color w:val="00B050"/>
+                <w:sz w:val="32"/>
+                <w:szCs w:val="32"/>
+              </w:rPr>
+            </w:pPr>
+            <w:r>
+              <w:rPr>
+                <w:color w:val="FF0000"/>
+                <w:sz w:val="32"/>
+                <w:szCs w:val="32"/>
+              </w:rPr>
+              <w:sym w:font="Wingdings" w:char="F0FB"/>
+            </w:r>
+          </w:p>
+        </w:tc>
+        <w:tc>
+          <w:tcPr>
+            <w:tcW w:w="1276" w:type="dxa"/>
+            <w:tcBorders>
+              <w:top w:val="single" w:sz="8" w:space="0" w:color="4F81BD" w:themeColor="accent1"/>
+              <w:left w:val="single" w:sz="8" w:space="0" w:color="4F81BD" w:themeColor="accent1"/>
+              <w:bottom w:val="single" w:sz="8" w:space="0" w:color="365F91" w:themeColor="accent1" w:themeShade="BF"/>
+              <w:right w:val="single" w:sz="8" w:space="0" w:color="365F91" w:themeColor="accent1" w:themeShade="BF"/>
+            </w:tcBorders>
+            <w:shd w:val="clear" w:color="auto" w:fill="DBE5F1" w:themeFill="accent1" w:themeFillTint="33"/>
+            <w:vAlign w:val="center"/>
+          </w:tcPr>
+          <w:p>
+            <w:pPr>
+              <w:pStyle w:val="ListParagraph"/>
+              <w:spacing w:line="210" w:lineRule="atLeast"/>
+              <w:ind w:left="0"/>
+              <w:jc w:val="center"/>
+              <w:rPr>
+                <w:color w:val="00B050"/>
+                <w:sz w:val="32"/>
+                <w:szCs w:val="32"/>
+              </w:rPr>
+            </w:pPr>
+            <w:r>
+              <w:rPr>
+                <w:color w:val="000000" w:themeColor="text1"/>
+              </w:rPr>
+              <w:t>LOTS</w:t>
+            </w:r>
+          </w:p>
+        </w:tc>
+        <w:tc>
+          <w:tcPr>
+            <w:tcW w:w="1134" w:type="dxa"/>
+            <w:tcBorders>
+              <w:top w:val="single" w:sz="8" w:space="0" w:color="365F91" w:themeColor="accent1" w:themeShade="BF"/>
+              <w:left w:val="single" w:sz="8" w:space="0" w:color="365F91" w:themeColor="accent1" w:themeShade="BF"/>
+              <w:bottom w:val="single" w:sz="8" w:space="0" w:color="365F91" w:themeColor="accent1" w:themeShade="BF"/>
+              <w:right w:val="single" w:sz="8" w:space="0" w:color="365F91" w:themeColor="accent1" w:themeShade="BF"/>
+            </w:tcBorders>
+            <w:shd w:val="clear" w:color="auto" w:fill="DBE5F1" w:themeFill="accent1" w:themeFillTint="33"/>
+            <w:vAlign w:val="center"/>
+          </w:tcPr>
+          <w:p>
+            <w:pPr>
+              <w:pStyle w:val="ListParagraph"/>
+              <w:spacing w:line="210" w:lineRule="atLeast"/>
+              <w:ind w:left="0"/>
+              <w:jc w:val="center"/>
+              <w:rPr>
+                <w:color w:val="00B050"/>
+                <w:sz w:val="32"/>
+                <w:szCs w:val="32"/>
+              </w:rPr>
+            </w:pPr>
+            <w:r>
+              <w:rPr>
+                <w:color w:val="00B050"/>
+                <w:sz w:val="32"/>
+                <w:szCs w:val="32"/>
+              </w:rPr>
+              <w:sym w:font="Wingdings" w:char="F0FC"/>
+            </w:r>
+          </w:p>
+        </w:tc>
+        <w:tc>
+          <w:tcPr>
+            <w:tcW w:w="1701" w:type="dxa"/>
+            <w:tcBorders>
+              <w:top w:val="single" w:sz="8" w:space="0" w:color="365F91" w:themeColor="accent1" w:themeShade="BF"/>
+              <w:left w:val="single" w:sz="8" w:space="0" w:color="365F91" w:themeColor="accent1" w:themeShade="BF"/>
+              <w:bottom w:val="single" w:sz="8" w:space="0" w:color="365F91" w:themeColor="accent1" w:themeShade="BF"/>
+              <w:right w:val="single" w:sz="8" w:space="0" w:color="365F91" w:themeColor="accent1" w:themeShade="BF"/>
+            </w:tcBorders>
+            <w:shd w:val="clear" w:color="auto" w:fill="DBE5F1" w:themeFill="accent1" w:themeFillTint="33"/>
+            <w:vAlign w:val="center"/>
+          </w:tcPr>
+          <w:p>
+            <w:pPr>
+              <w:pStyle w:val="ListParagraph"/>
+              <w:spacing w:line="210" w:lineRule="atLeast"/>
+              <w:ind w:left="0"/>
+              <w:jc w:val="center"/>
+              <w:rPr>
+                <w:color w:val="000000" w:themeColor="text1"/>
+              </w:rPr>
+            </w:pPr>
+            <w:r>
+              <w:rPr>
+                <w:color w:val="000000" w:themeColor="text1"/>
+              </w:rPr>
+              <w:t>OK</w:t>
+            </w:r>
+          </w:p>
+        </w:tc>
+        <w:tc>
+          <w:tcPr>
+            <w:tcW w:w="1418" w:type="dxa"/>
+            <w:tcBorders>
+              <w:top w:val="single" w:sz="8" w:space="0" w:color="365F91" w:themeColor="accent1" w:themeShade="BF"/>
+              <w:left w:val="single" w:sz="8" w:space="0" w:color="365F91" w:themeColor="accent1" w:themeShade="BF"/>
+              <w:bottom w:val="single" w:sz="8" w:space="0" w:color="365F91" w:themeColor="accent1" w:themeShade="BF"/>
+              <w:right w:val="single" w:sz="8" w:space="0" w:color="365F91" w:themeColor="accent1" w:themeShade="BF"/>
+            </w:tcBorders>
+            <w:shd w:val="clear" w:color="auto" w:fill="DBE5F1" w:themeFill="accent1" w:themeFillTint="33"/>
+            <w:vAlign w:val="center"/>
+          </w:tcPr>
+          <w:p>
+            <w:pPr>
+              <w:pStyle w:val="ListParagraph"/>
+              <w:spacing w:line="210" w:lineRule="atLeast"/>
+              <w:ind w:left="0"/>
+              <w:jc w:val="center"/>
+              <w:rPr>
+                <w:color w:val="FF0000"/>
+                <w:sz w:val="32"/>
+                <w:szCs w:val="32"/>
+              </w:rPr>
+            </w:pPr>
+            <w:r>
+              <w:rPr>
+                <w:color w:val="000000" w:themeColor="text1"/>
+              </w:rPr>
+              <w:t>ANNUAL</w:t>
+            </w:r>
+          </w:p>
+        </w:tc>
+        <w:tc>
+          <w:tcPr>
+            <w:tcW w:w="1134" w:type="dxa"/>
+            <w:tcBorders>
+              <w:top w:val="single" w:sz="8" w:space="0" w:color="365F91" w:themeColor="accent1" w:themeShade="BF"/>
+              <w:left w:val="single" w:sz="8" w:space="0" w:color="365F91" w:themeColor="accent1" w:themeShade="BF"/>
+              <w:bottom w:val="single" w:sz="8" w:space="0" w:color="365F91" w:themeColor="accent1" w:themeShade="BF"/>
+              <w:right w:val="single" w:sz="8" w:space="0" w:color="365F91" w:themeColor="accent1" w:themeShade="BF"/>
+            </w:tcBorders>
+            <w:shd w:val="clear" w:color="auto" w:fill="DBE5F1" w:themeFill="accent1" w:themeFillTint="33"/>
+            <w:vAlign w:val="bottom"/>
+          </w:tcPr>
+          <w:p>
+            <w:pPr>
+              <w:pStyle w:val="ListParagraph"/>
+              <w:spacing w:line="210" w:lineRule="atLeast"/>
+              <w:ind w:left="0"/>
+              <w:jc w:val="center"/>
+              <w:rPr>
+                <w:color w:val="000000" w:themeColor="text1"/>
+              </w:rPr>
+            </w:pPr>
+            <w:r>
+              <w:rPr>
+                <w:color w:val="000000" w:themeColor="text1"/>
+              </w:rPr>
+              <w:t>BSD</w:t>
+            </w:r>
+          </w:p>
+        </w:tc>
+      </w:tr>
+      <w:tr>
+        <w:trPr>
+          <w:trHeight w:val="386"/>
+        </w:trPr>
+        <w:tc>
+          <w:tcPr>
+            <w:tcW w:w="1701" w:type="dxa"/>
+            <w:tcBorders>
+              <w:top w:val="single" w:sz="8" w:space="0" w:color="365F91" w:themeColor="accent1" w:themeShade="BF"/>
+              <w:left w:val="single" w:sz="8" w:space="0" w:color="0F243E" w:themeColor="text2" w:themeShade="80"/>
+              <w:bottom w:val="single" w:sz="8" w:space="0" w:color="365F91" w:themeColor="accent1" w:themeShade="BF"/>
+              <w:right w:val="single" w:sz="8" w:space="0" w:color="4F81BD" w:themeColor="accent1"/>
+            </w:tcBorders>
+            <w:shd w:val="clear" w:color="auto" w:fill="B8CCE4" w:themeFill="accent1" w:themeFillTint="66"/>
+            <w:vAlign w:val="center"/>
+          </w:tcPr>
+          <w:p>
+            <w:pPr>
+              <w:pStyle w:val="ListParagraph"/>
+              <w:spacing w:line="210" w:lineRule="atLeast"/>
+              <w:ind w:left="0"/>
+              <w:jc w:val="center"/>
+              <w:rPr>
+                <w:color w:val="000000" w:themeColor="text1"/>
+              </w:rPr>
+            </w:pPr>
+            <w:r>
+              <w:rPr>
+                <w:color w:val="000000" w:themeColor="text1"/>
+              </w:rPr>
+              <w:t>FLTK</w:t>
+            </w:r>
+          </w:p>
+          <w:p>
+            <w:pPr>
+              <w:pStyle w:val="ListParagraph"/>
+              <w:spacing w:line="210" w:lineRule="atLeast"/>
+              <w:ind w:left="0"/>
+              <w:jc w:val="center"/>
+              <w:rPr>
+                <w:color w:val="000000" w:themeColor="text1"/>
+              </w:rPr>
+            </w:pPr>
+            <w:r>
+              <w:rPr>
+                <w:color w:val="548DD4" w:themeColor="text2" w:themeTint="99"/>
+                <w:sz w:val="18"/>
+                <w:szCs w:val="18"/>
+              </w:rPr>
+              <w:t>(</w:t>
+            </w:r>
+            <w:r>
+              <w:rPr>
+                <w:color w:val="548DD4" w:themeColor="text2" w:themeTint="99"/>
+                <w:sz w:val="18"/>
+                <w:szCs w:val="18"/>
+              </w:rPr>
+              <w:t>FLTK, 2014</w:t>
+            </w:r>
+            <w:r>
+              <w:rPr>
+                <w:color w:val="548DD4" w:themeColor="text2" w:themeTint="99"/>
+                <w:sz w:val="18"/>
+                <w:szCs w:val="18"/>
+              </w:rPr>
+              <w:t>)</w:t>
+            </w:r>
+          </w:p>
+        </w:tc>
+        <w:tc>
+          <w:tcPr>
+            <w:tcW w:w="1134" w:type="dxa"/>
+            <w:tcBorders>
+              <w:top w:val="single" w:sz="8" w:space="0" w:color="365F91" w:themeColor="accent1" w:themeShade="BF"/>
+              <w:left w:val="single" w:sz="8" w:space="0" w:color="4F81BD" w:themeColor="accent1"/>
+              <w:bottom w:val="single" w:sz="8" w:space="0" w:color="365F91" w:themeColor="accent1" w:themeShade="BF"/>
+              <w:right w:val="single" w:sz="8" w:space="0" w:color="4F81BD" w:themeColor="accent1"/>
+            </w:tcBorders>
+            <w:shd w:val="clear" w:color="auto" w:fill="B8CCE4" w:themeFill="accent1" w:themeFillTint="66"/>
+            <w:vAlign w:val="center"/>
+          </w:tcPr>
+          <w:p>
+            <w:pPr>
+              <w:pStyle w:val="ListParagraph"/>
+              <w:spacing w:line="210" w:lineRule="atLeast"/>
+              <w:ind w:left="0"/>
+              <w:jc w:val="center"/>
+              <w:rPr>
+                <w:color w:val="00B050"/>
+                <w:sz w:val="32"/>
+                <w:szCs w:val="32"/>
+              </w:rPr>
+            </w:pPr>
+            <w:r>
+              <w:rPr>
+                <w:color w:val="00B050"/>
+                <w:sz w:val="32"/>
+                <w:szCs w:val="32"/>
+              </w:rPr>
+              <w:sym w:font="Wingdings" w:char="F0FC"/>
+            </w:r>
+          </w:p>
+        </w:tc>
+        <w:tc>
+          <w:tcPr>
+            <w:tcW w:w="1276" w:type="dxa"/>
+            <w:tcBorders>
+              <w:top w:val="single" w:sz="8" w:space="0" w:color="365F91" w:themeColor="accent1" w:themeShade="BF"/>
+              <w:left w:val="single" w:sz="8" w:space="0" w:color="4F81BD" w:themeColor="accent1"/>
+              <w:bottom w:val="single" w:sz="8" w:space="0" w:color="365F91" w:themeColor="accent1" w:themeShade="BF"/>
+              <w:right w:val="single" w:sz="8" w:space="0" w:color="365F91" w:themeColor="accent1" w:themeShade="BF"/>
+            </w:tcBorders>
+            <w:shd w:val="clear" w:color="auto" w:fill="B8CCE4" w:themeFill="accent1" w:themeFillTint="66"/>
+            <w:vAlign w:val="center"/>
+          </w:tcPr>
+          <w:p>
+            <w:pPr>
+              <w:pStyle w:val="ListParagraph"/>
+              <w:spacing w:line="210" w:lineRule="atLeast"/>
+              <w:ind w:left="0"/>
+              <w:jc w:val="center"/>
+              <w:rPr>
+                <w:color w:val="00B050"/>
+                <w:sz w:val="32"/>
+                <w:szCs w:val="32"/>
+              </w:rPr>
+            </w:pPr>
+            <w:r>
+              <w:rPr>
+                <w:color w:val="000000" w:themeColor="text1"/>
+              </w:rPr>
+              <w:t>FEW</w:t>
+            </w:r>
+          </w:p>
+        </w:tc>
+        <w:tc>
+          <w:tcPr>
+            <w:tcW w:w="1134" w:type="dxa"/>
+            <w:tcBorders>
+              <w:top w:val="single" w:sz="8" w:space="0" w:color="365F91" w:themeColor="accent1" w:themeShade="BF"/>
+              <w:left w:val="single" w:sz="8" w:space="0" w:color="365F91" w:themeColor="accent1" w:themeShade="BF"/>
+              <w:bottom w:val="single" w:sz="8" w:space="0" w:color="365F91" w:themeColor="accent1" w:themeShade="BF"/>
+              <w:right w:val="single" w:sz="8" w:space="0" w:color="365F91" w:themeColor="accent1" w:themeShade="BF"/>
+            </w:tcBorders>
+            <w:shd w:val="clear" w:color="auto" w:fill="B8CCE4" w:themeFill="accent1" w:themeFillTint="66"/>
+            <w:vAlign w:val="center"/>
+          </w:tcPr>
+          <w:p>
+            <w:pPr>
+              <w:pStyle w:val="ListParagraph"/>
+              <w:spacing w:line="210" w:lineRule="atLeast"/>
+              <w:ind w:left="0"/>
+              <w:jc w:val="center"/>
+              <w:rPr>
+                <w:color w:val="00B050"/>
+                <w:sz w:val="32"/>
+                <w:szCs w:val="32"/>
+              </w:rPr>
+            </w:pPr>
+            <w:r>
+              <w:rPr>
+                <w:color w:val="FF0000"/>
+                <w:sz w:val="32"/>
+                <w:szCs w:val="32"/>
+              </w:rPr>
+              <w:sym w:font="Wingdings" w:char="F0FB"/>
+            </w:r>
+          </w:p>
+        </w:tc>
+        <w:tc>
+          <w:tcPr>
+            <w:tcW w:w="1701" w:type="dxa"/>
+            <w:tcBorders>
+              <w:top w:val="single" w:sz="8" w:space="0" w:color="365F91" w:themeColor="accent1" w:themeShade="BF"/>
+              <w:left w:val="single" w:sz="8" w:space="0" w:color="365F91" w:themeColor="accent1" w:themeShade="BF"/>
+              <w:bottom w:val="single" w:sz="8" w:space="0" w:color="365F91" w:themeColor="accent1" w:themeShade="BF"/>
+              <w:right w:val="single" w:sz="8" w:space="0" w:color="365F91" w:themeColor="accent1" w:themeShade="BF"/>
+            </w:tcBorders>
+            <w:shd w:val="clear" w:color="auto" w:fill="B8CCE4" w:themeFill="accent1" w:themeFillTint="66"/>
+            <w:vAlign w:val="center"/>
+          </w:tcPr>
+          <w:p>
+            <w:pPr>
+              <w:pStyle w:val="ListParagraph"/>
+              <w:spacing w:line="210" w:lineRule="atLeast"/>
+              <w:ind w:left="0"/>
+              <w:jc w:val="center"/>
+              <w:rPr>
+                <w:color w:val="000000" w:themeColor="text1"/>
+              </w:rPr>
+            </w:pPr>
+            <w:r>
+              <w:rPr>
+                <w:color w:val="000000" w:themeColor="text1"/>
+              </w:rPr>
+              <w:t>VERY BAD</w:t>
+            </w:r>
+          </w:p>
+        </w:tc>
+        <w:tc>
+          <w:tcPr>
+            <w:tcW w:w="1418" w:type="dxa"/>
+            <w:tcBorders>
+              <w:top w:val="single" w:sz="8" w:space="0" w:color="365F91" w:themeColor="accent1" w:themeShade="BF"/>
+              <w:left w:val="single" w:sz="8" w:space="0" w:color="365F91" w:themeColor="accent1" w:themeShade="BF"/>
+              <w:bottom w:val="single" w:sz="8" w:space="0" w:color="365F91" w:themeColor="accent1" w:themeShade="BF"/>
+              <w:right w:val="single" w:sz="8" w:space="0" w:color="365F91" w:themeColor="accent1" w:themeShade="BF"/>
+            </w:tcBorders>
+            <w:shd w:val="clear" w:color="auto" w:fill="B8CCE4" w:themeFill="accent1" w:themeFillTint="66"/>
+            <w:vAlign w:val="center"/>
+          </w:tcPr>
+          <w:p>
+            <w:pPr>
+              <w:pStyle w:val="ListParagraph"/>
+              <w:spacing w:line="210" w:lineRule="atLeast"/>
+              <w:ind w:left="0"/>
+              <w:jc w:val="center"/>
+              <w:rPr>
+                <w:color w:val="FF0000"/>
+                <w:sz w:val="32"/>
+                <w:szCs w:val="32"/>
+              </w:rPr>
+            </w:pPr>
+            <w:r>
+              <w:rPr>
+                <w:color w:val="000000" w:themeColor="text1"/>
+              </w:rPr>
+              <w:t>ANNUAL</w:t>
+            </w:r>
+          </w:p>
+        </w:tc>
+        <w:tc>
+          <w:tcPr>
+            <w:tcW w:w="1134" w:type="dxa"/>
+            <w:tcBorders>
+              <w:top w:val="single" w:sz="8" w:space="0" w:color="365F91" w:themeColor="accent1" w:themeShade="BF"/>
+              <w:left w:val="single" w:sz="8" w:space="0" w:color="365F91" w:themeColor="accent1" w:themeShade="BF"/>
+              <w:bottom w:val="single" w:sz="8" w:space="0" w:color="365F91" w:themeColor="accent1" w:themeShade="BF"/>
+              <w:right w:val="single" w:sz="8" w:space="0" w:color="365F91" w:themeColor="accent1" w:themeShade="BF"/>
+            </w:tcBorders>
+            <w:shd w:val="clear" w:color="auto" w:fill="B8CCE4" w:themeFill="accent1" w:themeFillTint="66"/>
+            <w:vAlign w:val="bottom"/>
+          </w:tcPr>
+          <w:p>
+            <w:pPr>
+              <w:pStyle w:val="ListParagraph"/>
+              <w:spacing w:line="210" w:lineRule="atLeast"/>
+              <w:ind w:left="0"/>
+              <w:jc w:val="center"/>
+              <w:rPr>
+                <w:color w:val="000000" w:themeColor="text1"/>
+              </w:rPr>
+            </w:pPr>
+            <w:r>
+              <w:rPr>
+                <w:color w:val="000000" w:themeColor="text1"/>
+              </w:rPr>
+              <w:t>LGPL</w:t>
+            </w:r>
+          </w:p>
+        </w:tc>
+      </w:tr>
+    </w:tbl>
+    <w:p>
+      <w:pPr>
+        <w:spacing w:line="210" w:lineRule="atLeast"/>
+        <w:ind w:firstLine="720"/>
+        <w:jc w:val="center"/>
+        <w:rPr>
+          <w:color w:val="365F91" w:themeColor="accent1" w:themeShade="BF"/>
+        </w:rPr>
+      </w:pPr>
+      <w:r>
+        <w:rPr>
+          <w:color w:val="365F91" w:themeColor="accent1" w:themeShade="BF"/>
+        </w:rPr>
+        <w:t>Table 3.2</w:t>
+      </w:r>
+      <w:r>
+        <w:rPr>
+          <w:color w:val="365F91" w:themeColor="accent1" w:themeShade="BF"/>
+        </w:rPr>
+        <w:t>.5</w:t>
+      </w:r>
+      <w:r>
+        <w:rPr>
+          <w:color w:val="365F91" w:themeColor="accent1" w:themeShade="BF"/>
+        </w:rPr>
+        <w:t xml:space="preserve"> – Comparison of frameworks</w:t>
       </w:r>
     </w:p>
     <w:p>
-      <w:pPr>
-        <w:spacing w:line="210" w:lineRule="atLeast"/>
-        <w:rPr>
-          <w:color w:val="000000" w:themeColor="text1"/>
-          <w:u w:val="single"/>
-        </w:rPr>
-      </w:pPr>
-      <w:r>
-        <w:rPr>
-          <w:color w:val="000000" w:themeColor="text1"/>
-          <w:u w:val="single"/>
-        </w:rPr>
-        <w:t>Fast light toolkit (</w:t>
-      </w:r>
-      <w:r>
-        <w:rPr>
-          <w:color w:val="000000" w:themeColor="text1"/>
-          <w:u w:val="single"/>
-        </w:rPr>
-        <w:t>FLTK, 2014</w:t>
-      </w:r>
-      <w:r>
-        <w:rPr>
-          <w:color w:val="000000" w:themeColor="text1"/>
-          <w:u w:val="single"/>
-        </w:rPr>
-        <w:t>)</w:t>
+      <w:r>
+        <w:t>QT’s feature rich, highly documented and powerful framework makes creating cross-platform software in C++ much easier. Due to the results shown in tab</w:t>
+      </w:r>
+      <w:r>
+        <w:t>le 3.2.5</w:t>
+      </w:r>
+      <w:r>
+        <w:t>, QT will be selected as the framework that the project will be developed upon. The extra features that QT provides such as CSS parsing and built in asset management system will help tremendously later on when implementing the secondary aims.</w:t>
       </w:r>
     </w:p>
     <w:p>
       <w:pPr>
-        <w:spacing w:line="210" w:lineRule="atLeast"/>
-        <w:rPr>
-          <w:color w:val="000000" w:themeColor="text1"/>
-        </w:rPr>
-      </w:pPr>
-      <w:r>
-        <w:rPr>
-          <w:color w:val="000000" w:themeColor="text1"/>
-        </w:rPr>
-        <w:t>Fast light toolkit (FLTK) library is a cross plat</w:t>
-      </w:r>
-      <w:r>
-        <w:rPr>
-          <w:color w:val="000000" w:themeColor="text1"/>
-        </w:rPr>
-        <w:t>form graphical control platform. Originally, FLTK was developed in order to house 3D graphics but has been re-directed towards general app</w:t>
-      </w:r>
-      <w:r>
-        <w:rPr>
-          <w:color w:val="000000" w:themeColor="text1"/>
-        </w:rPr>
-        <w:t>lications. Using its own widget system</w:t>
-      </w:r>
-      <w:r>
-        <w:rPr>
-          <w:color w:val="000000" w:themeColor="text1"/>
-        </w:rPr>
-        <w:t>, drawing events</w:t>
-      </w:r>
-      <w:r>
-        <w:rPr>
-          <w:color w:val="000000" w:themeColor="text1"/>
-        </w:rPr>
-        <w:t xml:space="preserve"> and </w:t>
-      </w:r>
-      <w:r>
-        <w:rPr>
-          <w:color w:val="000000" w:themeColor="text1"/>
-        </w:rPr>
-        <w:t>openGL interface</w:t>
-      </w:r>
-      <w:r>
-        <w:rPr>
-          <w:color w:val="000000" w:themeColor="text1"/>
-        </w:rPr>
-        <w:t xml:space="preserve"> it allows writing graphical applications easy that look the same on all operating systems.</w:t>
-      </w:r>
-    </w:p>
-    <w:p>
-      <w:pPr>
-        <w:spacing w:line="210" w:lineRule="atLeast"/>
-        <w:rPr>
-          <w:color w:val="000000" w:themeColor="text1"/>
-        </w:rPr>
-      </w:pPr>
-      <w:r>
-        <w:rPr>
-          <w:color w:val="000000" w:themeColor="text1"/>
-        </w:rPr>
-        <w:t xml:space="preserve">FLTK </w:t>
-      </w:r>
-      <w:r>
-        <w:rPr>
-          <w:color w:val="000000" w:themeColor="text1"/>
-        </w:rPr>
-        <w:t>does not handle elements that Ultimate++ and Qt handle such as the application life cycle in order to remain as lightweight as possible. A standard hello world application is usually around 100KiB in size. FLTK is released under the same license as QT, meaning that all source code of the software developed using this library needs to be public.</w:t>
-      </w:r>
-    </w:p>
-    <w:p>
-      <w:r>
-        <w:t>The QT modern framework would be implemented to</w:t>
-      </w:r>
-      <w:r>
-        <w:t xml:space="preserve"> manage the base GUI components and cross platform capability. QT offers support for SQL, ECM</w:t>
-      </w:r>
-      <w:r>
-        <w:t xml:space="preserve">, CSS </w:t>
-      </w:r>
-      <w:r>
-        <w:t xml:space="preserve">as well as a fully transformable canvas. The </w:t>
-      </w:r>
-      <w:r>
-        <w:lastRenderedPageBreak/>
-        <w:t xml:space="preserve">framework can easily be ported onto </w:t>
-      </w:r>
-      <w:r>
-        <w:t>many different</w:t>
-      </w:r>
-      <w:r>
-        <w:t xml:space="preserve"> platforms as well as any screen size.</w:t>
-      </w:r>
-      <w:r>
-        <w:t xml:space="preserve"> Which would be extremely useful when targeting a large customer base.</w:t>
-      </w:r>
-    </w:p>
-    <w:p>
-      <w:r>
-        <w:t>Implementing a machine learning system is hard since the software is written in C++, which doesn’t have very good support for machine learning technologies. So an API that allows for python commands to be executed would be implemented. The machine learning algorithms would scan the documents and understand which variables/libraries/objects that the users uses regularly and then rank them higher inside of the autocorrect prediction engine.</w:t>
-      </w:r>
-    </w:p>
-    <w:p>
-      <w:pPr>
         <w:pStyle w:val="Heading2"/>
       </w:pPr>
       <w:bookmarkStart w:id="13" w:name="_Toc318979219"/>
@@ -8927,9 +10273,12 @@
         <w:t>.3</w:t>
       </w:r>
       <w:r>
-        <w:t xml:space="preserve"> Algorithms and data structures</w:t>
+        <w:t xml:space="preserve"> </w:t>
       </w:r>
       <w:bookmarkEnd w:id="13"/>
+      <w:r>
+        <w:t>Comparison of algorithms</w:t>
+      </w:r>
     </w:p>
     <w:p>
       <w:r>
@@ -8988,7 +10337,7 @@
                     </pic:cNvPicPr>
                   </pic:nvPicPr>
                   <pic:blipFill>
-                    <a:blip r:embed="rId28">
+                    <a:blip r:embed="rId31">
                       <a:extLst>
                         <a:ext uri="{28A0092B-C50C-407E-A947-70E740481C1C}">
                           <a14:useLocalDpi xmlns:a14="http://schemas.microsoft.com/office/drawing/2010/main" val="0"/>
@@ -9184,7 +10533,11 @@
         <w:t>auto-complete</w:t>
       </w:r>
       <w:r>
-        <w:t xml:space="preserve"> function and each have their own benefits. Most typical IDE’s use parsers and lexical analysers to read through a buffer stream of text and convert certain elements into tokens, these tokens can then be highlighted individually later on</w:t>
+        <w:t xml:space="preserve"> function and each have their own benefits. Most typical IDE’s use parsers and lexical analysers to read through a buffer stream of text and convert certain elements into tokens, these tokens can then be highlighted </w:t>
+      </w:r>
+      <w:r>
+        <w:lastRenderedPageBreak/>
+        <w:t>individually later on</w:t>
       </w:r>
       <w:r>
         <w:t xml:space="preserve"> or taken into the auto-completer engine</w:t>
@@ -9207,11 +10560,7 @@
     </w:p>
     <w:p>
       <w:r>
-        <w:t xml:space="preserve">Lexical analysers are considered a lot smarter than regular expressions since they can take multiple files into scope whereas regular expression can only process what they can match. However, lexical </w:t>
-      </w:r>
-      <w:r>
-        <w:lastRenderedPageBreak/>
-        <w:t>analyser</w:t>
+        <w:t>Lexical analysers are considered a lot smarter than regular expressions since they can take multiple files into scope whereas regular expression can only process what they can match. However, lexical analyser</w:t>
       </w:r>
       <w:r>
         <w:t>s</w:t>
@@ -9360,7 +10709,7 @@
                     </pic:cNvPicPr>
                   </pic:nvPicPr>
                   <pic:blipFill>
-                    <a:blip r:embed="rId29">
+                    <a:blip r:embed="rId32">
                       <a:extLst>
                         <a:ext uri="{28A0092B-C50C-407E-A947-70E740481C1C}">
                           <a14:useLocalDpi xmlns:a14="http://schemas.microsoft.com/office/drawing/2010/main" val="0"/>
@@ -9428,6 +10777,7 @@
         </w:rPr>
       </w:pPr>
       <w:r>
+        <w:lastRenderedPageBreak/>
         <w:t>Atom prides itself as “a hack-able text editor</w:t>
       </w:r>
       <w:r>
@@ -9552,14 +10902,7 @@
         <w:rPr>
           <w:color w:val="000000" w:themeColor="text1"/>
         </w:rPr>
-        <w:t xml:space="preserve">. This also creates great plug-in opportunities because users can share </w:t>
-      </w:r>
-      <w:r>
-        <w:rPr>
-          <w:color w:val="000000" w:themeColor="text1"/>
-        </w:rPr>
-        <w:lastRenderedPageBreak/>
-        <w:t xml:space="preserve">their hacks on a large </w:t>
+        <w:t xml:space="preserve">. This also creates great plug-in opportunities because users can share their hacks on a large </w:t>
       </w:r>
       <w:proofErr w:type="spellStart"/>
       <w:r>
@@ -9663,7 +11006,7 @@
                     </pic:cNvPicPr>
                   </pic:nvPicPr>
                   <pic:blipFill>
-                    <a:blip r:embed="rId30">
+                    <a:blip r:embed="rId33">
                       <a:extLst>
                         <a:ext uri="{28A0092B-C50C-407E-A947-70E740481C1C}">
                           <a14:useLocalDpi xmlns:a14="http://schemas.microsoft.com/office/drawing/2010/main" val="0"/>
@@ -9839,7 +11182,7 @@
                     <pic:cNvPicPr/>
                   </pic:nvPicPr>
                   <pic:blipFill>
-                    <a:blip r:embed="rId31"/>
+                    <a:blip r:embed="rId34"/>
                     <a:stretch>
                       <a:fillRect/>
                     </a:stretch>
@@ -9948,7 +11291,7 @@
                     </pic:cNvPicPr>
                   </pic:nvPicPr>
                   <pic:blipFill>
-                    <a:blip r:embed="rId32">
+                    <a:blip r:embed="rId35">
                       <a:extLst>
                         <a:ext uri="{28A0092B-C50C-407E-A947-70E740481C1C}">
                           <a14:useLocalDpi xmlns:a14="http://schemas.microsoft.com/office/drawing/2010/main" val="0"/>
@@ -10091,7 +11434,7 @@
                     <pic:cNvPicPr/>
                   </pic:nvPicPr>
                   <pic:blipFill>
-                    <a:blip r:embed="rId33">
+                    <a:blip r:embed="rId36">
                       <a:extLst>
                         <a:ext uri="{28A0092B-C50C-407E-A947-70E740481C1C}">
                           <a14:useLocalDpi xmlns:a14="http://schemas.microsoft.com/office/drawing/2010/main" val="0"/>
@@ -18776,7 +20119,7 @@
     <w:p>
       <w:pPr>
         <w:sectPr>
-          <w:headerReference w:type="default" r:id="rId34"/>
+          <w:headerReference w:type="default" r:id="rId37"/>
           <w:pgSz w:w="11906" w:h="16838"/>
           <w:pgMar w:top="1361" w:right="1440" w:bottom="1361" w:left="1440" w:header="708" w:footer="708" w:gutter="0"/>
           <w:cols w:space="708"/>
@@ -34104,7 +35447,7 @@
                 <w:tab/>
                 <w:t xml:space="preserve">Available at: </w:t>
               </w:r>
-              <w:hyperlink r:id="rId35" w:history="1">
+              <w:hyperlink r:id="rId38" w:history="1">
                 <w:r>
                   <w:rPr>
                     <w:rStyle w:val="Hyperlink"/>
@@ -34240,7 +35583,7 @@
                 <w:tab/>
                 <w:t xml:space="preserve">Available at: </w:t>
               </w:r>
-              <w:hyperlink r:id="rId36" w:history="1">
+              <w:hyperlink r:id="rId39" w:history="1">
                 <w:r>
                   <w:rPr>
                     <w:rStyle w:val="Hyperlink"/>
@@ -34502,7 +35845,7 @@
                 <w:tab/>
                 <w:t xml:space="preserve">Available at: </w:t>
               </w:r>
-              <w:hyperlink r:id="rId37" w:history="1">
+              <w:hyperlink r:id="rId40" w:history="1">
                 <w:r>
                   <w:rPr>
                     <w:rStyle w:val="Hyperlink"/>
@@ -34671,7 +36014,7 @@
           <w:rPr>
             <w:noProof/>
           </w:rPr>
-          <w:t>5</w:t>
+          <w:t>14</w:t>
         </w:r>
         <w:r>
           <w:rPr>
@@ -40781,7 +42124,7 @@
 </file>
 
 <file path=customXml/itemProps4.xml><?xml version="1.0" encoding="utf-8"?>
-<ds:datastoreItem xmlns:ds="http://schemas.openxmlformats.org/officeDocument/2006/customXml" ds:itemID="{5FCF8F4D-C888-274C-8579-699DF4C6FB92}">
+<ds:datastoreItem xmlns:ds="http://schemas.openxmlformats.org/officeDocument/2006/customXml" ds:itemID="{96EA2E92-6A1C-0F44-AFBE-BE796BE94B19}">
   <ds:schemaRefs>
     <ds:schemaRef ds:uri="http://schemas.openxmlformats.org/officeDocument/2006/bibliography"/>
   </ds:schemaRefs>

--- a/libs/Interim report.docx
+++ b/libs/Interim report.docx
@@ -127,7 +127,6 @@
           <w:szCs w:val="24"/>
         </w:rPr>
       </w:pPr>
-      <w:proofErr w:type="gramStart"/>
       <w:r>
         <w:rPr>
           <w:rFonts w:cs="Arial"/>
@@ -144,7 +143,6 @@
         </w:rPr>
         <w:t>y</w:t>
       </w:r>
-      <w:proofErr w:type="gramEnd"/>
     </w:p>
     <w:p>
       <w:pPr>
@@ -215,8 +213,10 @@
           <w:sz w:val="24"/>
           <w:szCs w:val="24"/>
         </w:rPr>
-        <w:t>5143</w:t>
-      </w:r>
+        <w:t>7,351</w:t>
+      </w:r>
+      <w:bookmarkStart w:id="0" w:name="_GoBack"/>
+      <w:bookmarkEnd w:id="0"/>
     </w:p>
     <w:p>
       <w:pPr>
@@ -2572,12 +2572,12 @@
           <w:numId w:val="19"/>
         </w:numPr>
       </w:pPr>
-      <w:bookmarkStart w:id="0" w:name="_Toc318979206"/>
+      <w:bookmarkStart w:id="1" w:name="_Toc318979206"/>
       <w:r>
         <w:lastRenderedPageBreak/>
         <w:t>Introduction</w:t>
       </w:r>
-      <w:bookmarkEnd w:id="0"/>
+      <w:bookmarkEnd w:id="1"/>
     </w:p>
     <w:p/>
     <w:p>
@@ -3147,11 +3147,11 @@
       <w:pPr>
         <w:pStyle w:val="Heading2"/>
       </w:pPr>
-      <w:bookmarkStart w:id="1" w:name="_Toc318979207"/>
+      <w:bookmarkStart w:id="2" w:name="_Toc318979207"/>
       <w:r>
         <w:t>1.1 Initial brief</w:t>
       </w:r>
-      <w:bookmarkEnd w:id="1"/>
+      <w:bookmarkEnd w:id="2"/>
     </w:p>
     <w:p>
       <w:r>
@@ -3191,12 +3191,12 @@
       <w:pPr>
         <w:pStyle w:val="Heading2"/>
       </w:pPr>
-      <w:bookmarkStart w:id="2" w:name="_Toc318979208"/>
+      <w:bookmarkStart w:id="3" w:name="_Toc318979208"/>
       <w:r>
         <w:lastRenderedPageBreak/>
         <w:t>1.2 Project context</w:t>
       </w:r>
-      <w:bookmarkEnd w:id="2"/>
+      <w:bookmarkEnd w:id="3"/>
     </w:p>
     <w:p>
       <w:r>
@@ -3350,27 +3350,13 @@
         <w:rPr>
           <w:color w:val="000000" w:themeColor="text1"/>
         </w:rPr>
-        <w:t xml:space="preserve">a </w:t>
-      </w:r>
-      <w:proofErr w:type="gramStart"/>
+        <w:t>a solution</w:t>
+      </w:r>
       <w:r>
         <w:rPr>
           <w:color w:val="000000" w:themeColor="text1"/>
         </w:rPr>
-        <w:t>solution</w:t>
-      </w:r>
-      <w:r>
-        <w:rPr>
-          <w:color w:val="000000" w:themeColor="text1"/>
-        </w:rPr>
-        <w:t xml:space="preserve"> which</w:t>
-      </w:r>
-      <w:proofErr w:type="gramEnd"/>
-      <w:r>
-        <w:rPr>
-          <w:color w:val="000000" w:themeColor="text1"/>
-        </w:rPr>
-        <w:t xml:space="preserve"> meets all of the requirements.</w:t>
+        <w:t xml:space="preserve"> which meets all of the requirements.</w:t>
       </w:r>
       <w:r>
         <w:rPr>
@@ -3624,14 +3610,12 @@
                 <w:color w:val="FFFFFF" w:themeColor="background1"/>
               </w:rPr>
             </w:pPr>
-            <w:proofErr w:type="gramStart"/>
             <w:r>
               <w:rPr>
                 <w:color w:val="FFFFFF" w:themeColor="background1"/>
               </w:rPr>
               <w:t>learning</w:t>
             </w:r>
-            <w:proofErr w:type="gramEnd"/>
           </w:p>
         </w:tc>
         <w:tc>
@@ -5055,14 +5039,12 @@
                 <w:color w:val="FFFFFF" w:themeColor="background1"/>
               </w:rPr>
             </w:pPr>
-            <w:proofErr w:type="gramStart"/>
             <w:r>
               <w:rPr>
                 <w:color w:val="FFFFFF" w:themeColor="background1"/>
               </w:rPr>
               <w:t>learning</w:t>
             </w:r>
-            <w:proofErr w:type="gramEnd"/>
           </w:p>
         </w:tc>
         <w:tc>
@@ -5387,7 +5369,7 @@
           <w:szCs w:val="22"/>
         </w:rPr>
       </w:pPr>
-      <w:bookmarkStart w:id="3" w:name="_Toc318979209"/>
+      <w:bookmarkStart w:id="4" w:name="_Toc318979209"/>
     </w:p>
     <w:p>
       <w:pPr>
@@ -5408,7 +5390,7 @@
       <w:r>
         <w:t>Objectives</w:t>
       </w:r>
-      <w:bookmarkEnd w:id="3"/>
+      <w:bookmarkEnd w:id="4"/>
     </w:p>
     <w:p>
       <w:pPr>
@@ -5431,11 +5413,11 @@
       <w:pPr>
         <w:pStyle w:val="Heading2"/>
       </w:pPr>
-      <w:bookmarkStart w:id="4" w:name="_Toc318979210"/>
+      <w:bookmarkStart w:id="5" w:name="_Toc318979210"/>
       <w:r>
         <w:t>2.1 Primary objectives</w:t>
       </w:r>
-      <w:bookmarkEnd w:id="4"/>
+      <w:bookmarkEnd w:id="5"/>
     </w:p>
     <w:p>
       <w:pPr>
@@ -5521,15 +5503,7 @@
     </w:p>
     <w:p>
       <w:r>
-        <w:t xml:space="preserve">Develop a clean and minimalistic </w:t>
-      </w:r>
-      <w:proofErr w:type="gramStart"/>
-      <w:r>
-        <w:t>interface which</w:t>
-      </w:r>
-      <w:proofErr w:type="gramEnd"/>
-      <w:r>
-        <w:t xml:space="preserve"> allows the user to write and manipulate code. The GUI should be responsive, simple and comfortable for users to use for long periods of time.</w:t>
+        <w:t>Develop a clean and minimalistic interface which allows the user to write and manipulate code. The GUI should be responsive, simple and comfortable for users to use for long periods of time.</w:t>
       </w:r>
     </w:p>
     <w:p>
@@ -5654,11 +5628,11 @@
       <w:pPr>
         <w:pStyle w:val="Heading2"/>
       </w:pPr>
-      <w:bookmarkStart w:id="5" w:name="_Toc318979211"/>
+      <w:bookmarkStart w:id="6" w:name="_Toc318979211"/>
       <w:r>
         <w:t>2.2 Secondary objectives</w:t>
       </w:r>
-      <w:bookmarkEnd w:id="5"/>
+      <w:bookmarkEnd w:id="6"/>
     </w:p>
     <w:p>
       <w:pPr>
@@ -5769,27 +5743,7 @@
           <w:color w:val="000000" w:themeColor="text1"/>
           <w:sz w:val="22"/>
         </w:rPr>
-        <w:t xml:space="preserve">Develop a </w:t>
-      </w:r>
-      <w:proofErr w:type="gramStart"/>
-      <w:r>
-        <w:rPr>
-          <w:b w:val="0"/>
-          <w:bCs/>
-          <w:color w:val="000000" w:themeColor="text1"/>
-          <w:sz w:val="22"/>
-        </w:rPr>
-        <w:t>system which</w:t>
-      </w:r>
-      <w:proofErr w:type="gramEnd"/>
-      <w:r>
-        <w:rPr>
-          <w:b w:val="0"/>
-          <w:bCs/>
-          <w:color w:val="000000" w:themeColor="text1"/>
-          <w:sz w:val="22"/>
-        </w:rPr>
-        <w:t xml:space="preserve"> allows 3</w:t>
+        <w:t>Develop a system which allows 3</w:t>
       </w:r>
       <w:r>
         <w:rPr>
@@ -5808,27 +5762,7 @@
           <w:color w:val="000000" w:themeColor="text1"/>
           <w:sz w:val="22"/>
         </w:rPr>
-        <w:t xml:space="preserve"> party plug-ins to be creates and implemented into the software. </w:t>
-      </w:r>
-      <w:proofErr w:type="gramStart"/>
-      <w:r>
-        <w:rPr>
-          <w:b w:val="0"/>
-          <w:bCs/>
-          <w:color w:val="000000" w:themeColor="text1"/>
-          <w:sz w:val="22"/>
-        </w:rPr>
-        <w:t>These</w:t>
-      </w:r>
-      <w:proofErr w:type="gramEnd"/>
-      <w:r>
-        <w:rPr>
-          <w:b w:val="0"/>
-          <w:bCs/>
-          <w:color w:val="000000" w:themeColor="text1"/>
-          <w:sz w:val="22"/>
-        </w:rPr>
-        <w:t xml:space="preserve"> plug-ins should have the capability to change both the functionality and aesthetics of the software.</w:t>
+        <w:t xml:space="preserve"> party plug-ins to be creates and implemented into the software. These plug-ins should have the capability to change both the functionality and aesthetics of the software.</w:t>
       </w:r>
     </w:p>
     <w:p>
@@ -5928,27 +5862,7 @@
           <w:color w:val="000000" w:themeColor="text1"/>
           <w:sz w:val="22"/>
         </w:rPr>
-        <w:t xml:space="preserve">Implement a system </w:t>
-      </w:r>
-      <w:proofErr w:type="gramStart"/>
-      <w:r>
-        <w:rPr>
-          <w:b w:val="0"/>
-          <w:bCs/>
-          <w:color w:val="000000" w:themeColor="text1"/>
-          <w:sz w:val="22"/>
-        </w:rPr>
-        <w:t>which</w:t>
-      </w:r>
-      <w:proofErr w:type="gramEnd"/>
-      <w:r>
-        <w:rPr>
-          <w:b w:val="0"/>
-          <w:bCs/>
-          <w:color w:val="000000" w:themeColor="text1"/>
-          <w:sz w:val="22"/>
-        </w:rPr>
-        <w:t xml:space="preserve"> allows the syntax-highlighting algorithm to work on multiple languages through the use of configuration files which can be customized for each language.</w:t>
+        <w:t>Implement a system which allows the syntax-highlighting algorithm to work on multiple languages through the use of configuration files which can be customized for each language.</w:t>
       </w:r>
     </w:p>
     <w:p>
@@ -6013,7 +5927,7 @@
       <w:pPr>
         <w:pStyle w:val="Heading1"/>
       </w:pPr>
-      <w:bookmarkStart w:id="6" w:name="_Toc318979212"/>
+      <w:bookmarkStart w:id="7" w:name="_Toc318979212"/>
       <w:r>
         <w:t>3</w:t>
       </w:r>
@@ -6023,20 +5937,20 @@
       <w:r>
         <w:t>Background</w:t>
       </w:r>
-      <w:bookmarkEnd w:id="6"/>
+      <w:bookmarkEnd w:id="7"/>
     </w:p>
     <w:p>
       <w:pPr>
         <w:pStyle w:val="Heading2"/>
       </w:pPr>
-      <w:bookmarkStart w:id="7" w:name="_Toc318979213"/>
+      <w:bookmarkStart w:id="8" w:name="_Toc318979213"/>
       <w:r>
         <w:t>3</w:t>
       </w:r>
       <w:r>
         <w:t>.1 General context</w:t>
       </w:r>
-      <w:bookmarkEnd w:id="7"/>
+      <w:bookmarkEnd w:id="8"/>
     </w:p>
     <w:p>
       <w:r>
@@ -6273,6 +6187,15 @@
     <w:p>
       <w:pPr>
         <w:spacing w:line="210" w:lineRule="atLeast"/>
+        <w:jc w:val="center"/>
+        <w:rPr>
+          <w:color w:val="365F91" w:themeColor="accent1" w:themeShade="BF"/>
+        </w:rPr>
+      </w:pPr>
+    </w:p>
+    <w:p>
+      <w:pPr>
+        <w:spacing w:line="210" w:lineRule="atLeast"/>
         <w:jc w:val="both"/>
         <w:rPr>
           <w:color w:val="000000" w:themeColor="text1"/>
@@ -6283,6 +6206,7 @@
           <w:color w:val="000000" w:themeColor="text1"/>
           <w:u w:val="single"/>
         </w:rPr>
+        <w:lastRenderedPageBreak/>
         <w:t>Syntax</w:t>
       </w:r>
       <w:r>
@@ -6305,7 +6229,6 @@
         <w:rPr>
           <w:color w:val="000000" w:themeColor="text1"/>
         </w:rPr>
-        <w:lastRenderedPageBreak/>
         <w:t>The syntax analyser is a lot more complex than the lexical analyser since the program must decide on what statements have been used depending on both the syntax and the tokens that have been used within the statement. The program will then generate a data structure called a parse tree using the tokens provided by the lexical analyser, which gives the code syntactic meaning:</w:t>
       </w:r>
     </w:p>
@@ -6488,15 +6411,7 @@
         <w:spacing w:line="210" w:lineRule="atLeast"/>
       </w:pPr>
       <w:r>
-        <w:t xml:space="preserve">The combination of lexical and syntax analyser is usually adopted by IDE’s since they contribute to the implementation of a compiler system: A piece of software that converts one language into another. And also provide a higher level of understanding. However, code editors, which aim to accommodate multiple languages </w:t>
-      </w:r>
-      <w:proofErr w:type="gramStart"/>
-      <w:r>
-        <w:t>often</w:t>
-      </w:r>
-      <w:proofErr w:type="gramEnd"/>
-      <w:r>
-        <w:t xml:space="preserve"> avoid this time consuming approach and use regular </w:t>
+        <w:t xml:space="preserve">The combination of lexical and syntax analyser is usually adopted by IDE’s since they contribute to the implementation of a compiler system: A piece of software that converts one language into another. And also provide a higher level of understanding. However, code editors, which aim to accommodate multiple languages often avoid this time consuming approach and use regular </w:t>
       </w:r>
       <w:r>
         <w:t xml:space="preserve">to lexical analyse a language and then skip the syntax analysis phase. </w:t>
@@ -6517,7 +6432,7 @@
           <w:sz w:val="22"/>
         </w:rPr>
       </w:pPr>
-      <w:bookmarkStart w:id="8" w:name="_Toc318979214"/>
+      <w:bookmarkStart w:id="9" w:name="_Toc318979214"/>
       <w:r>
         <w:rPr>
           <w:sz w:val="22"/>
@@ -6542,7 +6457,7 @@
         </w:rPr>
         <w:t xml:space="preserve"> Syntax highlighting</w:t>
       </w:r>
-      <w:bookmarkEnd w:id="8"/>
+      <w:bookmarkEnd w:id="9"/>
     </w:p>
     <w:p>
       <w:pPr>
@@ -6767,21 +6682,7 @@
         <w:rPr>
           <w:color w:val="000000" w:themeColor="text1"/>
         </w:rPr>
-        <w:t xml:space="preserve">Although the study did find that programmers with more experience were less affected by syntax highlighting.  Below is an example of some python code; </w:t>
-      </w:r>
-      <w:proofErr w:type="gramStart"/>
-      <w:r>
-        <w:rPr>
-          <w:color w:val="000000" w:themeColor="text1"/>
-        </w:rPr>
-        <w:t>the above block of text has been processed by Notepad++’s syntax highlighter</w:t>
-      </w:r>
-      <w:proofErr w:type="gramEnd"/>
-      <w:r>
-        <w:rPr>
-          <w:color w:val="000000" w:themeColor="text1"/>
-        </w:rPr>
-        <w:t>, whereas the bottom block has been left plain:</w:t>
+        <w:t>Although the study did find that programmers with more experience were less affected by syntax highlighting.  Below is an example of some python code; the above block of text has been processed by Notepad++’s syntax highlighter, whereas the bottom block has been left plain:</w:t>
       </w:r>
     </w:p>
     <w:p/>
@@ -7105,15 +7006,7 @@
         <w:t>, this method makes it extremely hard to accommodate different programming languages</w:t>
       </w:r>
       <w:r>
-        <w:t xml:space="preserve">. However, Able purely utilises </w:t>
-      </w:r>
-      <w:proofErr w:type="spellStart"/>
-      <w:r>
-        <w:t>Qt’s</w:t>
-      </w:r>
-      <w:proofErr w:type="spellEnd"/>
-      <w:r>
-        <w:t xml:space="preserve"> regular expression engine. This gives the software greater flexibility and allows for the usage of language support files, which</w:t>
+        <w:t>. However, Able purely utilises Qt’s regular expression engine. This gives the software greater flexibility and allows for the usage of language support files, which</w:t>
       </w:r>
       <w:r>
         <w:t xml:space="preserve"> essentially</w:t>
@@ -7135,7 +7028,7 @@
           <w:sz w:val="22"/>
         </w:rPr>
       </w:pPr>
-      <w:bookmarkStart w:id="9" w:name="_Toc318979215"/>
+      <w:bookmarkStart w:id="10" w:name="_Toc318979215"/>
       <w:r>
         <w:rPr>
           <w:sz w:val="22"/>
@@ -7160,7 +7053,7 @@
         </w:rPr>
         <w:t xml:space="preserve"> Auto complete</w:t>
       </w:r>
-      <w:bookmarkEnd w:id="9"/>
+      <w:bookmarkEnd w:id="10"/>
     </w:p>
     <w:p>
       <w:r>
@@ -7387,7 +7280,7 @@
           <w:sz w:val="22"/>
         </w:rPr>
       </w:pPr>
-      <w:bookmarkStart w:id="10" w:name="_Toc318979217"/>
+      <w:bookmarkStart w:id="11" w:name="_Toc318979217"/>
       <w:r>
         <w:rPr>
           <w:sz w:val="22"/>
@@ -7412,7 +7305,7 @@
         </w:rPr>
         <w:t xml:space="preserve"> Software functionality</w:t>
       </w:r>
-      <w:bookmarkEnd w:id="10"/>
+      <w:bookmarkEnd w:id="11"/>
     </w:p>
     <w:p>
       <w:pPr>
@@ -7497,15 +7390,7 @@
         <w:t>often</w:t>
       </w:r>
       <w:r>
-        <w:t xml:space="preserve"> package code files as </w:t>
-      </w:r>
-      <w:proofErr w:type="gramStart"/>
-      <w:r>
-        <w:t>‘projects’ which</w:t>
-      </w:r>
-      <w:proofErr w:type="gramEnd"/>
-      <w:r>
-        <w:t xml:space="preserve"> helps the user to keep their necessary code files as a bundle</w:t>
+        <w:t xml:space="preserve"> package code files as ‘projects’ which helps the user to keep their necessary code files as a bundle</w:t>
       </w:r>
       <w:r>
         <w:t>, this makes it especially easy to import and export data</w:t>
@@ -7547,21 +7432,7 @@
         <w:rPr>
           <w:color w:val="000000" w:themeColor="text1"/>
         </w:rPr>
-        <w:t>a ‘</w:t>
-      </w:r>
-      <w:proofErr w:type="gramStart"/>
-      <w:r>
-        <w:rPr>
-          <w:color w:val="000000" w:themeColor="text1"/>
-        </w:rPr>
-        <w:t>.pro’</w:t>
-      </w:r>
-      <w:proofErr w:type="gramEnd"/>
-      <w:r>
-        <w:rPr>
-          <w:color w:val="000000" w:themeColor="text1"/>
-        </w:rPr>
-        <w:t xml:space="preserve"> file</w:t>
+        <w:t>a ‘.pro’ file</w:t>
       </w:r>
       <w:r>
         <w:rPr>
@@ -8090,7 +7961,7 @@
           <w:sz w:val="22"/>
         </w:rPr>
       </w:pPr>
-      <w:bookmarkStart w:id="11" w:name="_Toc318979218"/>
+      <w:bookmarkStart w:id="12" w:name="_Toc318979218"/>
     </w:p>
     <w:p>
       <w:pPr>
@@ -8119,7 +7990,7 @@
       <w:r>
         <w:t>echnologies</w:t>
       </w:r>
-      <w:bookmarkEnd w:id="11"/>
+      <w:bookmarkEnd w:id="12"/>
     </w:p>
     <w:p>
       <w:pPr>
@@ -8442,14 +8313,6 @@
       <w:r>
         <w:t>It was decided that due to the massive performance advantage that C++ has over the other languages it would be chosen for this project. A study by Biomedcentral (Biomedcentral, 2015) provided an accurate display of the comparison of speed between the languages, as shown below:</w:t>
       </w:r>
-    </w:p>
-    <w:p>
-      <w:pPr>
-        <w:spacing w:line="210" w:lineRule="atLeast"/>
-        <w:rPr>
-          <w:color w:val="000000" w:themeColor="text1"/>
-        </w:rPr>
-      </w:pPr>
     </w:p>
     <w:p>
       <w:pPr>
@@ -8715,8 +8578,6 @@
           </wp:inline>
         </w:drawing>
       </w:r>
-      <w:bookmarkStart w:id="12" w:name="_GoBack"/>
-      <w:bookmarkEnd w:id="12"/>
     </w:p>
     <w:p>
       <w:pPr>
@@ -9036,37 +8897,7 @@
         <w:rPr>
           <w:color w:val="365F91" w:themeColor="accent1" w:themeShade="BF"/>
         </w:rPr>
-        <w:t>Figure 3.2.4</w:t>
-      </w:r>
-      <w:r>
-        <w:rPr>
-          <w:color w:val="365F91" w:themeColor="accent1" w:themeShade="BF"/>
-        </w:rPr>
-        <w:t xml:space="preserve"> – </w:t>
-      </w:r>
-      <w:r>
-        <w:rPr>
-          <w:color w:val="365F91" w:themeColor="accent1" w:themeShade="BF"/>
-        </w:rPr>
-        <w:t>Ultimate++’s IDE</w:t>
-      </w:r>
-      <w:r>
-        <w:rPr>
-          <w:color w:val="365F91" w:themeColor="accent1" w:themeShade="BF"/>
-        </w:rPr>
-        <w:t xml:space="preserve"> (</w:t>
-      </w:r>
-      <w:r>
-        <w:rPr>
-          <w:color w:val="365F91" w:themeColor="accent1" w:themeShade="BF"/>
-        </w:rPr>
-        <w:t>Ultimatepp, 2016</w:t>
-      </w:r>
-      <w:r>
-        <w:rPr>
-          <w:color w:val="365F91" w:themeColor="accent1" w:themeShade="BF"/>
-        </w:rPr>
-        <w:t>)</w:t>
+        <w:t>Figure 3.2.4 – Ultimate++’s IDE (Ultimatepp, 2016)</w:t>
       </w:r>
     </w:p>
     <w:p>
@@ -9206,32 +9037,34 @@
         <w:t xml:space="preserve"> such as the application life cycle in order to remain as lightweight as possible. A standard hello world application is usually around 100KiB in size. FLTK is released under the same license as QT, meaning that all source code of the software developed using this library needs to be public.</w:t>
       </w:r>
     </w:p>
+    <w:p/>
+    <w:p/>
     <w:p/>
     <w:tbl>
       <w:tblPr>
         <w:tblStyle w:val="TableGrid"/>
-        <w:tblW w:w="9498" w:type="dxa"/>
+        <w:tblW w:w="9538" w:type="dxa"/>
         <w:tblInd w:w="108" w:type="dxa"/>
         <w:shd w:val="clear" w:color="auto" w:fill="95B3D7" w:themeFill="accent1" w:themeFillTint="99"/>
         <w:tblLayout w:type="fixed"/>
         <w:tblLook w:val="04A0" w:firstRow="1" w:lastRow="0" w:firstColumn="1" w:lastColumn="0" w:noHBand="0" w:noVBand="1"/>
       </w:tblPr>
       <w:tblGrid>
-        <w:gridCol w:w="1701"/>
-        <w:gridCol w:w="1134"/>
-        <w:gridCol w:w="1276"/>
-        <w:gridCol w:w="1134"/>
-        <w:gridCol w:w="1701"/>
-        <w:gridCol w:w="1418"/>
-        <w:gridCol w:w="1134"/>
+        <w:gridCol w:w="1708"/>
+        <w:gridCol w:w="1139"/>
+        <w:gridCol w:w="1281"/>
+        <w:gridCol w:w="1139"/>
+        <w:gridCol w:w="1708"/>
+        <w:gridCol w:w="1424"/>
+        <w:gridCol w:w="1139"/>
       </w:tblGrid>
       <w:tr>
         <w:trPr>
-          <w:trHeight w:val="482"/>
+          <w:trHeight w:val="855"/>
         </w:trPr>
         <w:tc>
           <w:tcPr>
-            <w:tcW w:w="1701" w:type="dxa"/>
+            <w:tcW w:w="1708" w:type="dxa"/>
             <w:tcBorders>
               <w:top w:val="single" w:sz="8" w:space="0" w:color="0F243E" w:themeColor="text2" w:themeShade="80"/>
               <w:left w:val="single" w:sz="8" w:space="0" w:color="0F243E" w:themeColor="text2" w:themeShade="80"/>
@@ -9255,14 +9088,13 @@
               <w:rPr>
                 <w:color w:val="FFFFFF" w:themeColor="background1"/>
               </w:rPr>
-              <w:lastRenderedPageBreak/>
               <w:t>Name</w:t>
             </w:r>
           </w:p>
         </w:tc>
         <w:tc>
           <w:tcPr>
-            <w:tcW w:w="1134" w:type="dxa"/>
+            <w:tcW w:w="1139" w:type="dxa"/>
             <w:tcBorders>
               <w:top w:val="single" w:sz="8" w:space="0" w:color="0F243E" w:themeColor="text2" w:themeShade="80"/>
               <w:left w:val="single" w:sz="8" w:space="0" w:color="17365D" w:themeColor="text2" w:themeShade="BF"/>
@@ -9292,7 +9124,7 @@
         </w:tc>
         <w:tc>
           <w:tcPr>
-            <w:tcW w:w="1276" w:type="dxa"/>
+            <w:tcW w:w="1281" w:type="dxa"/>
             <w:tcBorders>
               <w:top w:val="single" w:sz="8" w:space="0" w:color="0F243E" w:themeColor="text2" w:themeShade="80"/>
               <w:left w:val="single" w:sz="8" w:space="0" w:color="17365D" w:themeColor="text2" w:themeShade="BF"/>
@@ -9322,7 +9154,7 @@
         </w:tc>
         <w:tc>
           <w:tcPr>
-            <w:tcW w:w="1134" w:type="dxa"/>
+            <w:tcW w:w="1139" w:type="dxa"/>
             <w:tcBorders>
               <w:top w:val="single" w:sz="8" w:space="0" w:color="0F243E" w:themeColor="text2" w:themeShade="80"/>
               <w:left w:val="single" w:sz="8" w:space="0" w:color="17365D" w:themeColor="text2" w:themeShade="BF"/>
@@ -9352,7 +9184,7 @@
         </w:tc>
         <w:tc>
           <w:tcPr>
-            <w:tcW w:w="1701" w:type="dxa"/>
+            <w:tcW w:w="1708" w:type="dxa"/>
             <w:tcBorders>
               <w:top w:val="single" w:sz="8" w:space="0" w:color="0F243E" w:themeColor="text2" w:themeShade="80"/>
               <w:left w:val="single" w:sz="8" w:space="0" w:color="17365D" w:themeColor="text2" w:themeShade="BF"/>
@@ -9382,7 +9214,7 @@
         </w:tc>
         <w:tc>
           <w:tcPr>
-            <w:tcW w:w="1418" w:type="dxa"/>
+            <w:tcW w:w="1424" w:type="dxa"/>
             <w:tcBorders>
               <w:top w:val="single" w:sz="8" w:space="0" w:color="0F243E" w:themeColor="text2" w:themeShade="80"/>
               <w:left w:val="single" w:sz="8" w:space="0" w:color="17365D" w:themeColor="text2" w:themeShade="BF"/>
@@ -9412,7 +9244,7 @@
         </w:tc>
         <w:tc>
           <w:tcPr>
-            <w:tcW w:w="1134" w:type="dxa"/>
+            <w:tcW w:w="1139" w:type="dxa"/>
             <w:tcBorders>
               <w:top w:val="single" w:sz="8" w:space="0" w:color="0F243E" w:themeColor="text2" w:themeShade="80"/>
               <w:left w:val="single" w:sz="8" w:space="0" w:color="17365D" w:themeColor="text2" w:themeShade="BF"/>
@@ -9443,11 +9275,11 @@
       </w:tr>
       <w:tr>
         <w:trPr>
-          <w:trHeight w:val="399"/>
+          <w:trHeight w:val="710"/>
         </w:trPr>
         <w:tc>
           <w:tcPr>
-            <w:tcW w:w="1701" w:type="dxa"/>
+            <w:tcW w:w="1708" w:type="dxa"/>
             <w:tcBorders>
               <w:top w:val="single" w:sz="8" w:space="0" w:color="0F243E" w:themeColor="text2" w:themeShade="80"/>
               <w:left w:val="single" w:sz="8" w:space="0" w:color="0F243E" w:themeColor="text2" w:themeShade="80"/>
@@ -9506,7 +9338,7 @@
         </w:tc>
         <w:tc>
           <w:tcPr>
-            <w:tcW w:w="1134" w:type="dxa"/>
+            <w:tcW w:w="1139" w:type="dxa"/>
             <w:tcBorders>
               <w:top w:val="single" w:sz="8" w:space="0" w:color="0F243E" w:themeColor="text2" w:themeShade="80"/>
               <w:left w:val="single" w:sz="8" w:space="0" w:color="365F91" w:themeColor="accent1" w:themeShade="BF"/>
@@ -9540,7 +9372,7 @@
         </w:tc>
         <w:tc>
           <w:tcPr>
-            <w:tcW w:w="1276" w:type="dxa"/>
+            <w:tcW w:w="1281" w:type="dxa"/>
             <w:tcBorders>
               <w:top w:val="single" w:sz="8" w:space="0" w:color="0F243E" w:themeColor="text2" w:themeShade="80"/>
               <w:left w:val="single" w:sz="8" w:space="0" w:color="365F91" w:themeColor="accent1" w:themeShade="BF"/>
@@ -9572,7 +9404,7 @@
         </w:tc>
         <w:tc>
           <w:tcPr>
-            <w:tcW w:w="1134" w:type="dxa"/>
+            <w:tcW w:w="1139" w:type="dxa"/>
             <w:tcBorders>
               <w:top w:val="single" w:sz="8" w:space="0" w:color="0F243E" w:themeColor="text2" w:themeShade="80"/>
               <w:left w:val="single" w:sz="8" w:space="0" w:color="365F91" w:themeColor="accent1" w:themeShade="BF"/>
@@ -9606,7 +9438,7 @@
         </w:tc>
         <w:tc>
           <w:tcPr>
-            <w:tcW w:w="1701" w:type="dxa"/>
+            <w:tcW w:w="1708" w:type="dxa"/>
             <w:tcBorders>
               <w:top w:val="single" w:sz="8" w:space="0" w:color="0F243E" w:themeColor="text2" w:themeShade="80"/>
               <w:left w:val="single" w:sz="8" w:space="0" w:color="365F91" w:themeColor="accent1" w:themeShade="BF"/>
@@ -9636,7 +9468,7 @@
         </w:tc>
         <w:tc>
           <w:tcPr>
-            <w:tcW w:w="1418" w:type="dxa"/>
+            <w:tcW w:w="1424" w:type="dxa"/>
             <w:tcBorders>
               <w:top w:val="single" w:sz="8" w:space="0" w:color="0F243E" w:themeColor="text2" w:themeShade="80"/>
               <w:left w:val="single" w:sz="8" w:space="0" w:color="365F91" w:themeColor="accent1" w:themeShade="BF"/>
@@ -9668,7 +9500,7 @@
         </w:tc>
         <w:tc>
           <w:tcPr>
-            <w:tcW w:w="1134" w:type="dxa"/>
+            <w:tcW w:w="1139" w:type="dxa"/>
             <w:tcBorders>
               <w:top w:val="single" w:sz="8" w:space="0" w:color="0F243E" w:themeColor="text2" w:themeShade="80"/>
               <w:left w:val="single" w:sz="8" w:space="0" w:color="365F91" w:themeColor="accent1" w:themeShade="BF"/>
@@ -9699,11 +9531,11 @@
       </w:tr>
       <w:tr>
         <w:trPr>
-          <w:trHeight w:val="386"/>
+          <w:trHeight w:val="680"/>
         </w:trPr>
         <w:tc>
           <w:tcPr>
-            <w:tcW w:w="1701" w:type="dxa"/>
+            <w:tcW w:w="1708" w:type="dxa"/>
             <w:tcBorders>
               <w:top w:val="single" w:sz="8" w:space="0" w:color="0F243E" w:themeColor="text2" w:themeShade="80"/>
               <w:left w:val="single" w:sz="8" w:space="0" w:color="0F243E" w:themeColor="text2" w:themeShade="80"/>
@@ -9768,7 +9600,7 @@
         </w:tc>
         <w:tc>
           <w:tcPr>
-            <w:tcW w:w="1134" w:type="dxa"/>
+            <w:tcW w:w="1139" w:type="dxa"/>
             <w:tcBorders>
               <w:top w:val="single" w:sz="8" w:space="0" w:color="4F81BD" w:themeColor="accent1"/>
               <w:left w:val="single" w:sz="8" w:space="0" w:color="365F91" w:themeColor="accent1" w:themeShade="BF"/>
@@ -9802,7 +9634,7 @@
         </w:tc>
         <w:tc>
           <w:tcPr>
-            <w:tcW w:w="1276" w:type="dxa"/>
+            <w:tcW w:w="1281" w:type="dxa"/>
             <w:tcBorders>
               <w:top w:val="single" w:sz="8" w:space="0" w:color="4F81BD" w:themeColor="accent1"/>
               <w:left w:val="single" w:sz="8" w:space="0" w:color="4F81BD" w:themeColor="accent1"/>
@@ -9834,7 +9666,7 @@
         </w:tc>
         <w:tc>
           <w:tcPr>
-            <w:tcW w:w="1134" w:type="dxa"/>
+            <w:tcW w:w="1139" w:type="dxa"/>
             <w:tcBorders>
               <w:top w:val="single" w:sz="8" w:space="0" w:color="365F91" w:themeColor="accent1" w:themeShade="BF"/>
               <w:left w:val="single" w:sz="8" w:space="0" w:color="365F91" w:themeColor="accent1" w:themeShade="BF"/>
@@ -9868,7 +9700,7 @@
         </w:tc>
         <w:tc>
           <w:tcPr>
-            <w:tcW w:w="1701" w:type="dxa"/>
+            <w:tcW w:w="1708" w:type="dxa"/>
             <w:tcBorders>
               <w:top w:val="single" w:sz="8" w:space="0" w:color="365F91" w:themeColor="accent1" w:themeShade="BF"/>
               <w:left w:val="single" w:sz="8" w:space="0" w:color="365F91" w:themeColor="accent1" w:themeShade="BF"/>
@@ -9898,7 +9730,7 @@
         </w:tc>
         <w:tc>
           <w:tcPr>
-            <w:tcW w:w="1418" w:type="dxa"/>
+            <w:tcW w:w="1424" w:type="dxa"/>
             <w:tcBorders>
               <w:top w:val="single" w:sz="8" w:space="0" w:color="365F91" w:themeColor="accent1" w:themeShade="BF"/>
               <w:left w:val="single" w:sz="8" w:space="0" w:color="365F91" w:themeColor="accent1" w:themeShade="BF"/>
@@ -9930,7 +9762,7 @@
         </w:tc>
         <w:tc>
           <w:tcPr>
-            <w:tcW w:w="1134" w:type="dxa"/>
+            <w:tcW w:w="1139" w:type="dxa"/>
             <w:tcBorders>
               <w:top w:val="single" w:sz="8" w:space="0" w:color="365F91" w:themeColor="accent1" w:themeShade="BF"/>
               <w:left w:val="single" w:sz="8" w:space="0" w:color="365F91" w:themeColor="accent1" w:themeShade="BF"/>
@@ -9961,11 +9793,11 @@
       </w:tr>
       <w:tr>
         <w:trPr>
-          <w:trHeight w:val="386"/>
+          <w:trHeight w:val="680"/>
         </w:trPr>
         <w:tc>
           <w:tcPr>
-            <w:tcW w:w="1701" w:type="dxa"/>
+            <w:tcW w:w="1708" w:type="dxa"/>
             <w:tcBorders>
               <w:top w:val="single" w:sz="8" w:space="0" w:color="365F91" w:themeColor="accent1" w:themeShade="BF"/>
               <w:left w:val="single" w:sz="8" w:space="0" w:color="0F243E" w:themeColor="text2" w:themeShade="80"/>
@@ -10030,7 +9862,7 @@
         </w:tc>
         <w:tc>
           <w:tcPr>
-            <w:tcW w:w="1134" w:type="dxa"/>
+            <w:tcW w:w="1139" w:type="dxa"/>
             <w:tcBorders>
               <w:top w:val="single" w:sz="8" w:space="0" w:color="365F91" w:themeColor="accent1" w:themeShade="BF"/>
               <w:left w:val="single" w:sz="8" w:space="0" w:color="4F81BD" w:themeColor="accent1"/>
@@ -10064,7 +9896,7 @@
         </w:tc>
         <w:tc>
           <w:tcPr>
-            <w:tcW w:w="1276" w:type="dxa"/>
+            <w:tcW w:w="1281" w:type="dxa"/>
             <w:tcBorders>
               <w:top w:val="single" w:sz="8" w:space="0" w:color="365F91" w:themeColor="accent1" w:themeShade="BF"/>
               <w:left w:val="single" w:sz="8" w:space="0" w:color="4F81BD" w:themeColor="accent1"/>
@@ -10096,7 +9928,7 @@
         </w:tc>
         <w:tc>
           <w:tcPr>
-            <w:tcW w:w="1134" w:type="dxa"/>
+            <w:tcW w:w="1139" w:type="dxa"/>
             <w:tcBorders>
               <w:top w:val="single" w:sz="8" w:space="0" w:color="365F91" w:themeColor="accent1" w:themeShade="BF"/>
               <w:left w:val="single" w:sz="8" w:space="0" w:color="365F91" w:themeColor="accent1" w:themeShade="BF"/>
@@ -10130,7 +9962,7 @@
         </w:tc>
         <w:tc>
           <w:tcPr>
-            <w:tcW w:w="1701" w:type="dxa"/>
+            <w:tcW w:w="1708" w:type="dxa"/>
             <w:tcBorders>
               <w:top w:val="single" w:sz="8" w:space="0" w:color="365F91" w:themeColor="accent1" w:themeShade="BF"/>
               <w:left w:val="single" w:sz="8" w:space="0" w:color="365F91" w:themeColor="accent1" w:themeShade="BF"/>
@@ -10160,7 +9992,7 @@
         </w:tc>
         <w:tc>
           <w:tcPr>
-            <w:tcW w:w="1418" w:type="dxa"/>
+            <w:tcW w:w="1424" w:type="dxa"/>
             <w:tcBorders>
               <w:top w:val="single" w:sz="8" w:space="0" w:color="365F91" w:themeColor="accent1" w:themeShade="BF"/>
               <w:left w:val="single" w:sz="8" w:space="0" w:color="365F91" w:themeColor="accent1" w:themeShade="BF"/>
@@ -10192,7 +10024,7 @@
         </w:tc>
         <w:tc>
           <w:tcPr>
-            <w:tcW w:w="1134" w:type="dxa"/>
+            <w:tcW w:w="1139" w:type="dxa"/>
             <w:tcBorders>
               <w:top w:val="single" w:sz="8" w:space="0" w:color="365F91" w:themeColor="accent1" w:themeShade="BF"/>
               <w:left w:val="single" w:sz="8" w:space="0" w:color="365F91" w:themeColor="accent1" w:themeShade="BF"/>
@@ -10261,6 +10093,7 @@
         <w:t>, QT will be selected as the framework that the project will be developed upon. The extra features that QT provides such as CSS parsing and built in asset management system will help tremendously later on when implementing the secondary aims.</w:t>
       </w:r>
     </w:p>
+    <w:p/>
     <w:p>
       <w:pPr>
         <w:pStyle w:val="Heading2"/>
@@ -10282,402 +10115,3785 @@
     </w:p>
     <w:p>
       <w:r>
-        <w:t>The autocomplete</w:t>
-      </w:r>
-      <w:r>
-        <w:t xml:space="preserve"> </w:t>
-      </w:r>
-      <w:r>
-        <w:t>algorithm</w:t>
-      </w:r>
-      <w:r>
-        <w:t xml:space="preserve"> when used for already existing libraries</w:t>
-      </w:r>
-      <w:r>
-        <w:t xml:space="preserve"> would need a data </w:t>
-      </w:r>
-      <w:r>
-        <w:t>structure, which</w:t>
-      </w:r>
-      <w:r>
-        <w:t xml:space="preserve"> is composed of a static dictionary and a dynamic dictionary. The static dictionary would contain a tree of all of the available library modules and would attempt to complete the </w:t>
-      </w:r>
-      <w:r>
-        <w:t>user-inputted</w:t>
-      </w:r>
-      <w:r>
-        <w:t xml:space="preserve"> word depending on which branch it resembled.</w:t>
+        <w:t>Comparing and selecting the most efficient algorithms possible is imperative to a project such as this, which aims to build a speedy piece of software that is capable of handling valuable user data. When analysing the projects key program cycle, it quickly became obvious which functions and algorithms would be running most regularly.</w:t>
+      </w:r>
+      <w:r>
+        <w:t xml:space="preserve"> These key areas would require a major amount of research into optimisation in order to produce the most successful product. These are:</w:t>
       </w:r>
     </w:p>
     <w:p>
       <w:pPr>
-        <w:ind w:left="720"/>
-        <w:jc w:val="center"/>
-      </w:pPr>
-      <w:r>
-        <w:rPr>
-          <w:noProof/>
-          <w:lang w:val="en-US" w:eastAsia="en-US"/>
-        </w:rPr>
-        <w:drawing>
-          <wp:inline distT="0" distB="0" distL="0" distR="0" wp14:anchorId="3A51476F" wp14:editId="5B2E2D89">
-            <wp:extent cx="2071444" cy="1235034"/>
-            <wp:effectExtent l="0" t="0" r="5080" b="3810"/>
-            <wp:docPr id="1" name="Picture 1" descr="\\data.adir.hull.ac.uk\home4\462\462710\My Pictures\Capture.PNG"/>
-            <wp:cNvGraphicFramePr>
-              <a:graphicFrameLocks xmlns:a="http://schemas.openxmlformats.org/drawingml/2006/main" noChangeAspect="1"/>
-            </wp:cNvGraphicFramePr>
-            <a:graphic xmlns:a="http://schemas.openxmlformats.org/drawingml/2006/main">
-              <a:graphicData uri="http://schemas.openxmlformats.org/drawingml/2006/picture">
-                <pic:pic xmlns:pic="http://schemas.openxmlformats.org/drawingml/2006/picture">
-                  <pic:nvPicPr>
-                    <pic:cNvPr id="0" name="Picture 1" descr="\\data.adir.hull.ac.uk\home4\462\462710\My Pictures\Capture.PNG"/>
-                    <pic:cNvPicPr>
-                      <a:picLocks noChangeAspect="1" noChangeArrowheads="1"/>
-                    </pic:cNvPicPr>
-                  </pic:nvPicPr>
-                  <pic:blipFill>
-                    <a:blip r:embed="rId31">
-                      <a:extLst>
-                        <a:ext uri="{28A0092B-C50C-407E-A947-70E740481C1C}">
-                          <a14:useLocalDpi xmlns:a14="http://schemas.microsoft.com/office/drawing/2010/main" val="0"/>
-                        </a:ext>
-                      </a:extLst>
-                    </a:blip>
-                    <a:srcRect/>
-                    <a:stretch>
-                      <a:fillRect/>
-                    </a:stretch>
-                  </pic:blipFill>
-                  <pic:spPr bwMode="auto">
-                    <a:xfrm>
-                      <a:off x="0" y="0"/>
-                      <a:ext cx="2093348" cy="1248093"/>
-                    </a:xfrm>
-                    <a:prstGeom prst="rect">
-                      <a:avLst/>
-                    </a:prstGeom>
-                    <a:noFill/>
-                    <a:ln>
-                      <a:noFill/>
-                    </a:ln>
-                  </pic:spPr>
-                </pic:pic>
-              </a:graphicData>
-            </a:graphic>
-          </wp:inline>
-        </w:drawing>
+        <w:pStyle w:val="Heading2"/>
+        <w:rPr>
+          <w:sz w:val="22"/>
+        </w:rPr>
+      </w:pPr>
+      <w:r>
+        <w:rPr>
+          <w:sz w:val="22"/>
+        </w:rPr>
+        <w:t>3.3</w:t>
+      </w:r>
+      <w:r>
+        <w:rPr>
+          <w:sz w:val="22"/>
+        </w:rPr>
+        <w:t xml:space="preserve">.1 </w:t>
+      </w:r>
+      <w:r>
+        <w:rPr>
+          <w:sz w:val="22"/>
+        </w:rPr>
+        <w:t>Syntax highlighting techniques</w:t>
       </w:r>
     </w:p>
     <w:p>
-      <w:pPr>
-        <w:spacing w:line="210" w:lineRule="atLeast"/>
-        <w:ind w:firstLine="720"/>
-        <w:jc w:val="center"/>
-        <w:rPr>
-          <w:color w:val="365F91" w:themeColor="accent1" w:themeShade="BF"/>
-        </w:rPr>
-      </w:pPr>
-      <w:r>
-        <w:rPr>
-          <w:color w:val="365F91" w:themeColor="accent1" w:themeShade="BF"/>
-        </w:rPr>
-        <w:t>Figure 3.2</w:t>
-      </w:r>
-      <w:r>
-        <w:rPr>
-          <w:color w:val="365F91" w:themeColor="accent1" w:themeShade="BF"/>
-        </w:rPr>
-        <w:t>.</w:t>
-      </w:r>
-      <w:r>
-        <w:rPr>
-          <w:color w:val="365F91" w:themeColor="accent1" w:themeShade="BF"/>
-        </w:rPr>
-        <w:t>2</w:t>
-      </w:r>
-      <w:r>
-        <w:rPr>
-          <w:color w:val="365F91" w:themeColor="accent1" w:themeShade="BF"/>
-        </w:rPr>
-        <w:t xml:space="preserve"> – Tree data structure for autocomplete</w:t>
+      <w:r>
+        <w:t>In order</w:t>
+      </w:r>
+      <w:r>
+        <w:t xml:space="preserve"> to provide a fluent </w:t>
+      </w:r>
+      <w:r>
+        <w:t>code-editing</w:t>
+      </w:r>
+      <w:r>
+        <w:t xml:space="preserve"> interface, the syntax highlighting algorithms would have to run very regularly. At least, when a new file is opened and w</w:t>
+      </w:r>
+      <w:r>
+        <w:t>henever the code it manipulated, so</w:t>
+      </w:r>
+      <w:r>
+        <w:t xml:space="preserve"> it is very important that these tasks take as little time as possible. </w:t>
       </w:r>
     </w:p>
     <w:p>
       <w:r>
-        <w:t xml:space="preserve">If the user was to enter “Math.” Then ‘Pi’, ‘Vector’ and ‘Multiply’ would be suggested. If the user </w:t>
-      </w:r>
-      <w:r>
-        <w:t>were</w:t>
-      </w:r>
-      <w:r>
-        <w:t xml:space="preserve"> to enter “</w:t>
-      </w:r>
-      <w:proofErr w:type="spellStart"/>
-      <w:r>
-        <w:t>Math.Vector</w:t>
-      </w:r>
-      <w:proofErr w:type="spellEnd"/>
-      <w:r>
-        <w:t>.” then only ‘Transform’ would be suggested.</w:t>
-      </w:r>
-    </w:p>
-    <w:p>
-      <w:r>
-        <w:t xml:space="preserve">All scope variables would be contained inside of a dynamic </w:t>
-      </w:r>
-      <w:r>
-        <w:t>list</w:t>
-      </w:r>
-      <w:r>
-        <w:t xml:space="preserve"> and would have priority over the static library dictionary.</w:t>
-      </w:r>
-      <w:r>
-        <w:t xml:space="preserve"> The autocorrect algorithm would have to run every time the user enters a key into the code editor text area</w:t>
-      </w:r>
-      <w:r>
-        <w:t>, so efficiency is key</w:t>
+        <w:t xml:space="preserve">There are two possible methods to choose from that are used in modern day editors. Firstly, </w:t>
+      </w:r>
+      <w:r>
+        <w:t>there is the common standard way, which is plain ‘Code-Highlighting’. This consists of simply searching through entire code files and matching tokens every time the algorithm is run. Alternatively, there is the more efficient ‘Block-Highlighting’</w:t>
+      </w:r>
+      <w:r>
+        <w:t xml:space="preserve"> model</w:t>
+      </w:r>
+      <w:r>
+        <w:t xml:space="preserve">. This algorithm is more complex and recognizes that the </w:t>
+      </w:r>
+      <w:r>
+        <w:t>code file can be split up into separate blocks</w:t>
       </w:r>
       <w:r>
         <w:t>.</w:t>
       </w:r>
-    </w:p>
-    <w:p>
-      <w:r>
-        <w:t xml:space="preserve">Syntax highlighting would not have to run as frequently as the autocorrect algorithm, it would be sufficient to run this function every time the user presses the space bar to indicate a new word has been created. It would run through the current line of text and match the newly completed word with a </w:t>
-      </w:r>
-      <w:proofErr w:type="spellStart"/>
-      <w:r>
-        <w:t>cfg</w:t>
-      </w:r>
-      <w:proofErr w:type="spellEnd"/>
-      <w:r>
-        <w:t xml:space="preserve"> file full of </w:t>
-      </w:r>
-      <w:r>
-        <w:t>colour-coded</w:t>
-      </w:r>
-      <w:r>
-        <w:t xml:space="preserve"> identifiers. Accommodation for other languages would be handled via the plug-in </w:t>
-      </w:r>
-      <w:r>
-        <w:t>manager, which</w:t>
-      </w:r>
-      <w:r>
-        <w:t xml:space="preserve"> woul</w:t>
-      </w:r>
-      <w:r>
-        <w:t>d simply change the selected language support</w:t>
-      </w:r>
-      <w:r>
-        <w:t xml:space="preserve"> file with one that supports the selected language. Adding support for a new language would be as easy as adding another </w:t>
-      </w:r>
-      <w:proofErr w:type="spellStart"/>
-      <w:r>
-        <w:t>cfg</w:t>
-      </w:r>
-      <w:proofErr w:type="spellEnd"/>
-      <w:r>
-        <w:t xml:space="preserve"> file</w:t>
+      <w:r>
+        <w:t xml:space="preserve"> Then, whenever the user changes the displayed code, the algorithm can update the highlighting of the isolated block instead of re-highlighting the entire file.</w:t>
+      </w:r>
+      <w:r>
+        <w:t xml:space="preserve"> Before beginning any performance tests, it </w:t>
+      </w:r>
+      <w:r>
+        <w:t>was theories that the ‘Block-Highlighting’ algorithm would be faster during run time</w:t>
+      </w:r>
+      <w:r>
+        <w:t xml:space="preserve"> (re-highlighting)</w:t>
+      </w:r>
+      <w:r>
+        <w:t>, but slower when initialising the editing interface</w:t>
       </w:r>
       <w:r>
         <w:t>.</w:t>
-      </w:r>
-      <w:r>
-        <w:tab/>
       </w:r>
     </w:p>
     <w:p/>
     <w:p>
+      <w:r>
+        <w:t xml:space="preserve">This test was performed by </w:t>
+      </w:r>
+      <w:r>
+        <w:t>running both of the algorithms in two different scenarios: Firstly, when the code file is first loaded/initialised (requiring the entire file to be highlighted). Secondly, when a change has been through the editing interface to the displayed code (requiring a re-highlight).</w:t>
+      </w:r>
+    </w:p>
+    <w:p/>
+    <w:p/>
+    <w:tbl>
+      <w:tblPr>
+        <w:tblW w:w="9559" w:type="dxa"/>
+        <w:tblInd w:w="93" w:type="dxa"/>
+        <w:tblLayout w:type="fixed"/>
+        <w:tblLook w:val="04A0" w:firstRow="1" w:lastRow="0" w:firstColumn="1" w:lastColumn="0" w:noHBand="0" w:noVBand="1"/>
+      </w:tblPr>
+      <w:tblGrid>
+        <w:gridCol w:w="1691"/>
+        <w:gridCol w:w="1616"/>
+        <w:gridCol w:w="1480"/>
+        <w:gridCol w:w="136"/>
+        <w:gridCol w:w="2181"/>
+        <w:gridCol w:w="31"/>
+        <w:gridCol w:w="2424"/>
+      </w:tblGrid>
+      <w:tr>
+        <w:trPr>
+          <w:trHeight w:val="298"/>
+        </w:trPr>
+        <w:tc>
+          <w:tcPr>
+            <w:tcW w:w="1691" w:type="dxa"/>
+            <w:tcBorders>
+              <w:top w:val="single" w:sz="4" w:space="0" w:color="auto"/>
+              <w:left w:val="single" w:sz="4" w:space="0" w:color="auto"/>
+              <w:bottom w:val="single" w:sz="4" w:space="0" w:color="auto"/>
+              <w:right w:val="single" w:sz="4" w:space="0" w:color="auto"/>
+            </w:tcBorders>
+            <w:shd w:val="clear" w:color="auto" w:fill="365F91" w:themeFill="accent1" w:themeFillShade="BF"/>
+            <w:noWrap/>
+            <w:vAlign w:val="center"/>
+            <w:hideMark/>
+          </w:tcPr>
+          <w:p>
+            <w:pPr>
+              <w:spacing w:after="0" w:line="240" w:lineRule="auto"/>
+              <w:jc w:val="center"/>
+              <w:rPr>
+                <w:rFonts w:ascii="Calibri" w:eastAsia="Times New Roman" w:hAnsi="Calibri" w:cs="Times New Roman"/>
+                <w:color w:val="FFFFFF" w:themeColor="background1"/>
+                <w:sz w:val="24"/>
+                <w:szCs w:val="24"/>
+                <w:lang w:val="en-US" w:eastAsia="en-US"/>
+              </w:rPr>
+            </w:pPr>
+            <w:r>
+              <w:rPr>
+                <w:rFonts w:ascii="Calibri" w:eastAsia="Times New Roman" w:hAnsi="Calibri" w:cs="Times New Roman"/>
+                <w:color w:val="FFFFFF" w:themeColor="background1"/>
+                <w:sz w:val="24"/>
+                <w:szCs w:val="24"/>
+                <w:lang w:val="en-US" w:eastAsia="en-US"/>
+              </w:rPr>
+              <w:t>Algorithm</w:t>
+            </w:r>
+          </w:p>
+        </w:tc>
+        <w:tc>
+          <w:tcPr>
+            <w:tcW w:w="1616" w:type="dxa"/>
+            <w:tcBorders>
+              <w:top w:val="single" w:sz="4" w:space="0" w:color="auto"/>
+              <w:left w:val="single" w:sz="4" w:space="0" w:color="auto"/>
+              <w:bottom w:val="single" w:sz="4" w:space="0" w:color="auto"/>
+              <w:right w:val="single" w:sz="4" w:space="0" w:color="auto"/>
+            </w:tcBorders>
+            <w:shd w:val="clear" w:color="auto" w:fill="365F91" w:themeFill="accent1" w:themeFillShade="BF"/>
+            <w:noWrap/>
+            <w:vAlign w:val="center"/>
+            <w:hideMark/>
+          </w:tcPr>
+          <w:p>
+            <w:pPr>
+              <w:spacing w:after="0" w:line="240" w:lineRule="auto"/>
+              <w:jc w:val="center"/>
+              <w:rPr>
+                <w:rFonts w:ascii="Calibri" w:eastAsia="Times New Roman" w:hAnsi="Calibri" w:cs="Times New Roman"/>
+                <w:color w:val="FFFFFF" w:themeColor="background1"/>
+                <w:sz w:val="24"/>
+                <w:szCs w:val="24"/>
+                <w:lang w:val="en-US" w:eastAsia="en-US"/>
+              </w:rPr>
+            </w:pPr>
+            <w:r>
+              <w:rPr>
+                <w:rFonts w:ascii="Calibri" w:eastAsia="Times New Roman" w:hAnsi="Calibri" w:cs="Times New Roman"/>
+                <w:color w:val="FFFFFF" w:themeColor="background1"/>
+                <w:sz w:val="24"/>
+                <w:szCs w:val="24"/>
+                <w:lang w:val="en-US" w:eastAsia="en-US"/>
+              </w:rPr>
+              <w:t>File-size (Chars)</w:t>
+            </w:r>
+          </w:p>
+        </w:tc>
+        <w:tc>
+          <w:tcPr>
+            <w:tcW w:w="1616" w:type="dxa"/>
+            <w:gridSpan w:val="2"/>
+            <w:tcBorders>
+              <w:top w:val="single" w:sz="4" w:space="0" w:color="auto"/>
+              <w:left w:val="single" w:sz="4" w:space="0" w:color="auto"/>
+              <w:bottom w:val="single" w:sz="4" w:space="0" w:color="auto"/>
+              <w:right w:val="single" w:sz="4" w:space="0" w:color="auto"/>
+            </w:tcBorders>
+            <w:shd w:val="clear" w:color="auto" w:fill="365F91" w:themeFill="accent1" w:themeFillShade="BF"/>
+            <w:noWrap/>
+            <w:vAlign w:val="center"/>
+            <w:hideMark/>
+          </w:tcPr>
+          <w:p>
+            <w:pPr>
+              <w:spacing w:after="0" w:line="240" w:lineRule="auto"/>
+              <w:jc w:val="center"/>
+              <w:rPr>
+                <w:rFonts w:ascii="Calibri" w:eastAsia="Times New Roman" w:hAnsi="Calibri" w:cs="Times New Roman"/>
+                <w:color w:val="FFFFFF" w:themeColor="background1"/>
+                <w:sz w:val="24"/>
+                <w:szCs w:val="24"/>
+                <w:lang w:val="en-US" w:eastAsia="en-US"/>
+              </w:rPr>
+            </w:pPr>
+            <w:r>
+              <w:rPr>
+                <w:rFonts w:ascii="Calibri" w:eastAsia="Times New Roman" w:hAnsi="Calibri" w:cs="Times New Roman"/>
+                <w:color w:val="FFFFFF" w:themeColor="background1"/>
+                <w:sz w:val="24"/>
+                <w:szCs w:val="24"/>
+                <w:lang w:val="en-US" w:eastAsia="en-US"/>
+              </w:rPr>
+              <w:t>Language</w:t>
+            </w:r>
+          </w:p>
+        </w:tc>
+        <w:tc>
+          <w:tcPr>
+            <w:tcW w:w="2181" w:type="dxa"/>
+            <w:tcBorders>
+              <w:top w:val="single" w:sz="4" w:space="0" w:color="auto"/>
+              <w:left w:val="single" w:sz="4" w:space="0" w:color="auto"/>
+              <w:bottom w:val="single" w:sz="4" w:space="0" w:color="auto"/>
+              <w:right w:val="single" w:sz="4" w:space="0" w:color="auto"/>
+            </w:tcBorders>
+            <w:shd w:val="clear" w:color="auto" w:fill="365F91" w:themeFill="accent1" w:themeFillShade="BF"/>
+            <w:noWrap/>
+            <w:vAlign w:val="center"/>
+            <w:hideMark/>
+          </w:tcPr>
+          <w:p>
+            <w:pPr>
+              <w:spacing w:after="0" w:line="240" w:lineRule="auto"/>
+              <w:jc w:val="center"/>
+              <w:rPr>
+                <w:rFonts w:ascii="Calibri" w:eastAsia="Times New Roman" w:hAnsi="Calibri" w:cs="Times New Roman"/>
+                <w:color w:val="FFFFFF" w:themeColor="background1"/>
+                <w:sz w:val="24"/>
+                <w:szCs w:val="24"/>
+                <w:lang w:val="en-US" w:eastAsia="en-US"/>
+              </w:rPr>
+            </w:pPr>
+            <w:r>
+              <w:rPr>
+                <w:rFonts w:ascii="Calibri" w:eastAsia="Times New Roman" w:hAnsi="Calibri" w:cs="Times New Roman"/>
+                <w:color w:val="FFFFFF" w:themeColor="background1"/>
+                <w:sz w:val="24"/>
+                <w:szCs w:val="24"/>
+                <w:lang w:val="en-US" w:eastAsia="en-US"/>
+              </w:rPr>
+              <w:t xml:space="preserve">Time to </w:t>
+            </w:r>
+            <w:r>
+              <w:rPr>
+                <w:rFonts w:ascii="Calibri" w:eastAsia="Times New Roman" w:hAnsi="Calibri" w:cs="Times New Roman"/>
+                <w:color w:val="FFFFFF" w:themeColor="background1"/>
+                <w:sz w:val="24"/>
+                <w:szCs w:val="24"/>
+                <w:lang w:val="en-US" w:eastAsia="en-US"/>
+              </w:rPr>
+              <w:t>initialize</w:t>
+            </w:r>
+            <w:r>
+              <w:rPr>
+                <w:rFonts w:ascii="Calibri" w:eastAsia="Times New Roman" w:hAnsi="Calibri" w:cs="Times New Roman"/>
+                <w:color w:val="FFFFFF" w:themeColor="background1"/>
+                <w:sz w:val="24"/>
+                <w:szCs w:val="24"/>
+                <w:lang w:val="en-US" w:eastAsia="en-US"/>
+              </w:rPr>
+              <w:t xml:space="preserve"> (MS</w:t>
+            </w:r>
+            <w:r>
+              <w:rPr>
+                <w:rFonts w:ascii="Calibri" w:eastAsia="Times New Roman" w:hAnsi="Calibri" w:cs="Times New Roman"/>
+                <w:color w:val="FFFFFF" w:themeColor="background1"/>
+                <w:sz w:val="24"/>
+                <w:szCs w:val="24"/>
+                <w:lang w:val="en-US" w:eastAsia="en-US"/>
+              </w:rPr>
+              <w:t>)</w:t>
+            </w:r>
+          </w:p>
+        </w:tc>
+        <w:tc>
+          <w:tcPr>
+            <w:tcW w:w="2455" w:type="dxa"/>
+            <w:gridSpan w:val="2"/>
+            <w:tcBorders>
+              <w:top w:val="single" w:sz="4" w:space="0" w:color="auto"/>
+              <w:left w:val="single" w:sz="4" w:space="0" w:color="auto"/>
+              <w:bottom w:val="single" w:sz="4" w:space="0" w:color="auto"/>
+              <w:right w:val="single" w:sz="4" w:space="0" w:color="auto"/>
+            </w:tcBorders>
+            <w:shd w:val="clear" w:color="auto" w:fill="365F91" w:themeFill="accent1" w:themeFillShade="BF"/>
+            <w:noWrap/>
+            <w:vAlign w:val="center"/>
+            <w:hideMark/>
+          </w:tcPr>
+          <w:p>
+            <w:pPr>
+              <w:spacing w:after="0" w:line="240" w:lineRule="auto"/>
+              <w:jc w:val="center"/>
+              <w:rPr>
+                <w:rFonts w:ascii="Calibri" w:eastAsia="Times New Roman" w:hAnsi="Calibri" w:cs="Times New Roman"/>
+                <w:color w:val="FFFFFF" w:themeColor="background1"/>
+                <w:sz w:val="24"/>
+                <w:szCs w:val="24"/>
+                <w:lang w:val="en-US" w:eastAsia="en-US"/>
+              </w:rPr>
+            </w:pPr>
+            <w:r>
+              <w:rPr>
+                <w:rFonts w:ascii="Calibri" w:eastAsia="Times New Roman" w:hAnsi="Calibri" w:cs="Times New Roman"/>
+                <w:color w:val="FFFFFF" w:themeColor="background1"/>
+                <w:sz w:val="24"/>
+                <w:szCs w:val="24"/>
+                <w:lang w:val="en-US" w:eastAsia="en-US"/>
+              </w:rPr>
+              <w:t>Time to re-highlight (</w:t>
+            </w:r>
+            <w:r>
+              <w:rPr>
+                <w:rFonts w:ascii="Calibri" w:eastAsia="Times New Roman" w:hAnsi="Calibri" w:cs="Times New Roman"/>
+                <w:color w:val="FFFFFF" w:themeColor="background1"/>
+                <w:sz w:val="24"/>
+                <w:szCs w:val="24"/>
+                <w:lang w:val="en-US" w:eastAsia="en-US"/>
+              </w:rPr>
+              <w:t>MS</w:t>
+            </w:r>
+            <w:r>
+              <w:rPr>
+                <w:rFonts w:ascii="Calibri" w:eastAsia="Times New Roman" w:hAnsi="Calibri" w:cs="Times New Roman"/>
+                <w:color w:val="FFFFFF" w:themeColor="background1"/>
+                <w:sz w:val="24"/>
+                <w:szCs w:val="24"/>
+                <w:lang w:val="en-US" w:eastAsia="en-US"/>
+              </w:rPr>
+              <w:t>)</w:t>
+            </w:r>
+          </w:p>
+        </w:tc>
+      </w:tr>
+      <w:tr>
+        <w:trPr>
+          <w:trHeight w:val="298"/>
+        </w:trPr>
+        <w:tc>
+          <w:tcPr>
+            <w:tcW w:w="1691" w:type="dxa"/>
+            <w:vMerge w:val="restart"/>
+            <w:tcBorders>
+              <w:left w:val="single" w:sz="4" w:space="0" w:color="auto"/>
+            </w:tcBorders>
+            <w:shd w:val="clear" w:color="auto" w:fill="8DB3E2" w:themeFill="text2" w:themeFillTint="66"/>
+            <w:noWrap/>
+            <w:vAlign w:val="center"/>
+            <w:hideMark/>
+          </w:tcPr>
+          <w:p>
+            <w:pPr>
+              <w:spacing w:after="0" w:line="240" w:lineRule="auto"/>
+              <w:jc w:val="center"/>
+              <w:rPr>
+                <w:rFonts w:ascii="Calibri" w:eastAsia="Times New Roman" w:hAnsi="Calibri" w:cs="Times New Roman"/>
+                <w:color w:val="000000"/>
+                <w:sz w:val="24"/>
+                <w:szCs w:val="24"/>
+                <w:lang w:val="en-US" w:eastAsia="en-US"/>
+              </w:rPr>
+            </w:pPr>
+            <w:r>
+              <w:rPr>
+                <w:rFonts w:ascii="Calibri" w:eastAsia="Times New Roman" w:hAnsi="Calibri" w:cs="Times New Roman"/>
+                <w:color w:val="000000"/>
+                <w:sz w:val="24"/>
+                <w:szCs w:val="24"/>
+                <w:lang w:val="en-US" w:eastAsia="en-US"/>
+              </w:rPr>
+              <w:t>Standard CodeHighlight</w:t>
+            </w:r>
+          </w:p>
+        </w:tc>
+        <w:tc>
+          <w:tcPr>
+            <w:tcW w:w="1616" w:type="dxa"/>
+            <w:shd w:val="clear" w:color="auto" w:fill="8DB3E2" w:themeFill="text2" w:themeFillTint="66"/>
+            <w:noWrap/>
+            <w:vAlign w:val="bottom"/>
+            <w:hideMark/>
+          </w:tcPr>
+          <w:p>
+            <w:pPr>
+              <w:spacing w:after="0" w:line="240" w:lineRule="auto"/>
+              <w:jc w:val="center"/>
+              <w:rPr>
+                <w:rFonts w:ascii="Calibri" w:eastAsia="Times New Roman" w:hAnsi="Calibri" w:cs="Times New Roman"/>
+                <w:color w:val="000000"/>
+                <w:sz w:val="24"/>
+                <w:szCs w:val="24"/>
+                <w:lang w:val="en-US" w:eastAsia="en-US"/>
+              </w:rPr>
+            </w:pPr>
+            <w:r>
+              <w:rPr>
+                <w:rFonts w:ascii="Calibri" w:eastAsia="Times New Roman" w:hAnsi="Calibri" w:cs="Times New Roman"/>
+                <w:color w:val="000000"/>
+                <w:sz w:val="24"/>
+                <w:szCs w:val="24"/>
+                <w:lang w:val="en-US" w:eastAsia="en-US"/>
+              </w:rPr>
+              <w:t>7372</w:t>
+            </w:r>
+          </w:p>
+        </w:tc>
+        <w:tc>
+          <w:tcPr>
+            <w:tcW w:w="1480" w:type="dxa"/>
+            <w:shd w:val="clear" w:color="auto" w:fill="8DB3E2" w:themeFill="text2" w:themeFillTint="66"/>
+            <w:noWrap/>
+            <w:vAlign w:val="bottom"/>
+            <w:hideMark/>
+          </w:tcPr>
+          <w:p>
+            <w:pPr>
+              <w:spacing w:after="0" w:line="240" w:lineRule="auto"/>
+              <w:jc w:val="center"/>
+              <w:rPr>
+                <w:rFonts w:ascii="Calibri" w:eastAsia="Times New Roman" w:hAnsi="Calibri" w:cs="Times New Roman"/>
+                <w:color w:val="000000"/>
+                <w:sz w:val="24"/>
+                <w:szCs w:val="24"/>
+                <w:lang w:val="en-US" w:eastAsia="en-US"/>
+              </w:rPr>
+            </w:pPr>
+            <w:r>
+              <w:rPr>
+                <w:rFonts w:ascii="Calibri" w:eastAsia="Times New Roman" w:hAnsi="Calibri" w:cs="Times New Roman"/>
+                <w:color w:val="000000"/>
+                <w:sz w:val="24"/>
+                <w:szCs w:val="24"/>
+                <w:lang w:val="en-US" w:eastAsia="en-US"/>
+              </w:rPr>
+              <w:t>HTML</w:t>
+            </w:r>
+          </w:p>
+        </w:tc>
+        <w:tc>
+          <w:tcPr>
+            <w:tcW w:w="2348" w:type="dxa"/>
+            <w:gridSpan w:val="3"/>
+            <w:shd w:val="clear" w:color="auto" w:fill="8DB3E2" w:themeFill="text2" w:themeFillTint="66"/>
+            <w:noWrap/>
+            <w:vAlign w:val="bottom"/>
+            <w:hideMark/>
+          </w:tcPr>
+          <w:p>
+            <w:pPr>
+              <w:spacing w:after="0" w:line="240" w:lineRule="auto"/>
+              <w:jc w:val="center"/>
+              <w:rPr>
+                <w:rFonts w:ascii="Calibri" w:eastAsia="Times New Roman" w:hAnsi="Calibri" w:cs="Times New Roman"/>
+                <w:color w:val="000000"/>
+                <w:sz w:val="24"/>
+                <w:szCs w:val="24"/>
+                <w:lang w:val="en-US" w:eastAsia="en-US"/>
+              </w:rPr>
+            </w:pPr>
+            <w:r>
+              <w:rPr>
+                <w:rFonts w:ascii="Calibri" w:eastAsia="Times New Roman" w:hAnsi="Calibri" w:cs="Times New Roman"/>
+                <w:color w:val="000000"/>
+                <w:sz w:val="24"/>
+                <w:szCs w:val="24"/>
+                <w:lang w:val="en-US" w:eastAsia="en-US"/>
+              </w:rPr>
+              <w:t>44</w:t>
+            </w:r>
+          </w:p>
+        </w:tc>
+        <w:tc>
+          <w:tcPr>
+            <w:tcW w:w="2423" w:type="dxa"/>
+            <w:tcBorders>
+              <w:right w:val="single" w:sz="4" w:space="0" w:color="auto"/>
+            </w:tcBorders>
+            <w:shd w:val="clear" w:color="auto" w:fill="8DB3E2" w:themeFill="text2" w:themeFillTint="66"/>
+            <w:noWrap/>
+            <w:vAlign w:val="bottom"/>
+            <w:hideMark/>
+          </w:tcPr>
+          <w:p>
+            <w:pPr>
+              <w:spacing w:after="0" w:line="240" w:lineRule="auto"/>
+              <w:jc w:val="center"/>
+              <w:rPr>
+                <w:rFonts w:ascii="Calibri" w:eastAsia="Times New Roman" w:hAnsi="Calibri" w:cs="Times New Roman"/>
+                <w:color w:val="000000"/>
+                <w:sz w:val="24"/>
+                <w:szCs w:val="24"/>
+                <w:lang w:val="en-US" w:eastAsia="en-US"/>
+              </w:rPr>
+            </w:pPr>
+            <w:r>
+              <w:rPr>
+                <w:rFonts w:ascii="Calibri" w:eastAsia="Times New Roman" w:hAnsi="Calibri" w:cs="Times New Roman"/>
+                <w:color w:val="000000"/>
+                <w:sz w:val="24"/>
+                <w:szCs w:val="24"/>
+                <w:lang w:val="en-US" w:eastAsia="en-US"/>
+              </w:rPr>
+              <w:t>42</w:t>
+            </w:r>
+          </w:p>
+        </w:tc>
+      </w:tr>
+      <w:tr>
+        <w:trPr>
+          <w:trHeight w:val="298"/>
+        </w:trPr>
+        <w:tc>
+          <w:tcPr>
+            <w:tcW w:w="1691" w:type="dxa"/>
+            <w:vMerge/>
+            <w:tcBorders>
+              <w:left w:val="single" w:sz="4" w:space="0" w:color="auto"/>
+            </w:tcBorders>
+            <w:shd w:val="clear" w:color="auto" w:fill="8DB3E2" w:themeFill="text2" w:themeFillTint="66"/>
+            <w:noWrap/>
+            <w:vAlign w:val="center"/>
+            <w:hideMark/>
+          </w:tcPr>
+          <w:p>
+            <w:pPr>
+              <w:spacing w:after="0" w:line="240" w:lineRule="auto"/>
+              <w:jc w:val="center"/>
+              <w:rPr>
+                <w:rFonts w:ascii="Calibri" w:eastAsia="Times New Roman" w:hAnsi="Calibri" w:cs="Times New Roman"/>
+                <w:color w:val="000000"/>
+                <w:sz w:val="24"/>
+                <w:szCs w:val="24"/>
+                <w:lang w:val="en-US" w:eastAsia="en-US"/>
+              </w:rPr>
+            </w:pPr>
+          </w:p>
+        </w:tc>
+        <w:tc>
+          <w:tcPr>
+            <w:tcW w:w="1616" w:type="dxa"/>
+            <w:shd w:val="clear" w:color="auto" w:fill="8DB3E2" w:themeFill="text2" w:themeFillTint="66"/>
+            <w:noWrap/>
+            <w:vAlign w:val="bottom"/>
+            <w:hideMark/>
+          </w:tcPr>
+          <w:p>
+            <w:pPr>
+              <w:spacing w:after="0" w:line="240" w:lineRule="auto"/>
+              <w:jc w:val="center"/>
+              <w:rPr>
+                <w:rFonts w:ascii="Calibri" w:eastAsia="Times New Roman" w:hAnsi="Calibri" w:cs="Times New Roman"/>
+                <w:color w:val="000000"/>
+                <w:sz w:val="24"/>
+                <w:szCs w:val="24"/>
+                <w:lang w:val="en-US" w:eastAsia="en-US"/>
+              </w:rPr>
+            </w:pPr>
+            <w:r>
+              <w:rPr>
+                <w:rFonts w:ascii="Calibri" w:eastAsia="Times New Roman" w:hAnsi="Calibri" w:cs="Times New Roman"/>
+                <w:color w:val="000000"/>
+                <w:sz w:val="24"/>
+                <w:szCs w:val="24"/>
+                <w:lang w:val="en-US" w:eastAsia="en-US"/>
+              </w:rPr>
+              <w:t>133611</w:t>
+            </w:r>
+          </w:p>
+        </w:tc>
+        <w:tc>
+          <w:tcPr>
+            <w:tcW w:w="1480" w:type="dxa"/>
+            <w:shd w:val="clear" w:color="auto" w:fill="8DB3E2" w:themeFill="text2" w:themeFillTint="66"/>
+            <w:noWrap/>
+            <w:vAlign w:val="bottom"/>
+            <w:hideMark/>
+          </w:tcPr>
+          <w:p>
+            <w:pPr>
+              <w:spacing w:after="0" w:line="240" w:lineRule="auto"/>
+              <w:jc w:val="center"/>
+              <w:rPr>
+                <w:rFonts w:ascii="Calibri" w:eastAsia="Times New Roman" w:hAnsi="Calibri" w:cs="Times New Roman"/>
+                <w:color w:val="000000"/>
+                <w:sz w:val="24"/>
+                <w:szCs w:val="24"/>
+                <w:lang w:val="en-US" w:eastAsia="en-US"/>
+              </w:rPr>
+            </w:pPr>
+            <w:r>
+              <w:rPr>
+                <w:rFonts w:ascii="Calibri" w:eastAsia="Times New Roman" w:hAnsi="Calibri" w:cs="Times New Roman"/>
+                <w:color w:val="000000"/>
+                <w:sz w:val="24"/>
+                <w:szCs w:val="24"/>
+                <w:lang w:val="en-US" w:eastAsia="en-US"/>
+              </w:rPr>
+              <w:t>CSS</w:t>
+            </w:r>
+          </w:p>
+        </w:tc>
+        <w:tc>
+          <w:tcPr>
+            <w:tcW w:w="2348" w:type="dxa"/>
+            <w:gridSpan w:val="3"/>
+            <w:shd w:val="clear" w:color="auto" w:fill="8DB3E2" w:themeFill="text2" w:themeFillTint="66"/>
+            <w:noWrap/>
+            <w:vAlign w:val="bottom"/>
+            <w:hideMark/>
+          </w:tcPr>
+          <w:p>
+            <w:pPr>
+              <w:spacing w:after="0" w:line="240" w:lineRule="auto"/>
+              <w:jc w:val="center"/>
+              <w:rPr>
+                <w:rFonts w:ascii="Calibri" w:eastAsia="Times New Roman" w:hAnsi="Calibri" w:cs="Times New Roman"/>
+                <w:color w:val="000000"/>
+                <w:sz w:val="24"/>
+                <w:szCs w:val="24"/>
+                <w:lang w:val="en-US" w:eastAsia="en-US"/>
+              </w:rPr>
+            </w:pPr>
+            <w:r>
+              <w:rPr>
+                <w:rFonts w:ascii="Calibri" w:eastAsia="Times New Roman" w:hAnsi="Calibri" w:cs="Times New Roman"/>
+                <w:color w:val="000000"/>
+                <w:sz w:val="24"/>
+                <w:szCs w:val="24"/>
+                <w:lang w:val="en-US" w:eastAsia="en-US"/>
+              </w:rPr>
+              <w:t>269</w:t>
+            </w:r>
+          </w:p>
+        </w:tc>
+        <w:tc>
+          <w:tcPr>
+            <w:tcW w:w="2423" w:type="dxa"/>
+            <w:tcBorders>
+              <w:right w:val="single" w:sz="4" w:space="0" w:color="auto"/>
+            </w:tcBorders>
+            <w:shd w:val="clear" w:color="auto" w:fill="8DB3E2" w:themeFill="text2" w:themeFillTint="66"/>
+            <w:noWrap/>
+            <w:vAlign w:val="bottom"/>
+            <w:hideMark/>
+          </w:tcPr>
+          <w:p>
+            <w:pPr>
+              <w:spacing w:after="0" w:line="240" w:lineRule="auto"/>
+              <w:jc w:val="center"/>
+              <w:rPr>
+                <w:rFonts w:ascii="Calibri" w:eastAsia="Times New Roman" w:hAnsi="Calibri" w:cs="Times New Roman"/>
+                <w:color w:val="000000"/>
+                <w:sz w:val="24"/>
+                <w:szCs w:val="24"/>
+                <w:lang w:val="en-US" w:eastAsia="en-US"/>
+              </w:rPr>
+            </w:pPr>
+            <w:r>
+              <w:rPr>
+                <w:rFonts w:ascii="Calibri" w:eastAsia="Times New Roman" w:hAnsi="Calibri" w:cs="Times New Roman"/>
+                <w:color w:val="000000"/>
+                <w:sz w:val="24"/>
+                <w:szCs w:val="24"/>
+                <w:lang w:val="en-US" w:eastAsia="en-US"/>
+              </w:rPr>
+              <w:t>280</w:t>
+            </w:r>
+          </w:p>
+        </w:tc>
+      </w:tr>
+      <w:tr>
+        <w:trPr>
+          <w:trHeight w:val="298"/>
+        </w:trPr>
+        <w:tc>
+          <w:tcPr>
+            <w:tcW w:w="1691" w:type="dxa"/>
+            <w:vMerge/>
+            <w:tcBorders>
+              <w:left w:val="single" w:sz="4" w:space="0" w:color="auto"/>
+            </w:tcBorders>
+            <w:shd w:val="clear" w:color="auto" w:fill="8DB3E2" w:themeFill="text2" w:themeFillTint="66"/>
+            <w:noWrap/>
+            <w:vAlign w:val="center"/>
+            <w:hideMark/>
+          </w:tcPr>
+          <w:p>
+            <w:pPr>
+              <w:spacing w:after="0" w:line="240" w:lineRule="auto"/>
+              <w:jc w:val="center"/>
+              <w:rPr>
+                <w:rFonts w:ascii="Calibri" w:eastAsia="Times New Roman" w:hAnsi="Calibri" w:cs="Times New Roman"/>
+                <w:color w:val="000000"/>
+                <w:sz w:val="24"/>
+                <w:szCs w:val="24"/>
+                <w:lang w:val="en-US" w:eastAsia="en-US"/>
+              </w:rPr>
+            </w:pPr>
+          </w:p>
+        </w:tc>
+        <w:tc>
+          <w:tcPr>
+            <w:tcW w:w="1616" w:type="dxa"/>
+            <w:shd w:val="clear" w:color="auto" w:fill="8DB3E2" w:themeFill="text2" w:themeFillTint="66"/>
+            <w:noWrap/>
+            <w:vAlign w:val="bottom"/>
+            <w:hideMark/>
+          </w:tcPr>
+          <w:p>
+            <w:pPr>
+              <w:spacing w:after="0" w:line="240" w:lineRule="auto"/>
+              <w:jc w:val="center"/>
+              <w:rPr>
+                <w:rFonts w:ascii="Calibri" w:eastAsia="Times New Roman" w:hAnsi="Calibri" w:cs="Times New Roman"/>
+                <w:color w:val="000000"/>
+                <w:sz w:val="24"/>
+                <w:szCs w:val="24"/>
+                <w:lang w:val="en-US" w:eastAsia="en-US"/>
+              </w:rPr>
+            </w:pPr>
+            <w:r>
+              <w:rPr>
+                <w:rFonts w:ascii="Calibri" w:eastAsia="Times New Roman" w:hAnsi="Calibri" w:cs="Times New Roman"/>
+                <w:color w:val="000000"/>
+                <w:sz w:val="24"/>
+                <w:szCs w:val="24"/>
+                <w:lang w:val="en-US" w:eastAsia="en-US"/>
+              </w:rPr>
+              <w:t>10732</w:t>
+            </w:r>
+          </w:p>
+        </w:tc>
+        <w:tc>
+          <w:tcPr>
+            <w:tcW w:w="1480" w:type="dxa"/>
+            <w:shd w:val="clear" w:color="auto" w:fill="8DB3E2" w:themeFill="text2" w:themeFillTint="66"/>
+            <w:noWrap/>
+            <w:vAlign w:val="bottom"/>
+            <w:hideMark/>
+          </w:tcPr>
+          <w:p>
+            <w:pPr>
+              <w:spacing w:after="0" w:line="240" w:lineRule="auto"/>
+              <w:jc w:val="center"/>
+              <w:rPr>
+                <w:rFonts w:ascii="Calibri" w:eastAsia="Times New Roman" w:hAnsi="Calibri" w:cs="Times New Roman"/>
+                <w:color w:val="000000"/>
+                <w:sz w:val="24"/>
+                <w:szCs w:val="24"/>
+                <w:lang w:val="en-US" w:eastAsia="en-US"/>
+              </w:rPr>
+            </w:pPr>
+            <w:r>
+              <w:rPr>
+                <w:rFonts w:ascii="Calibri" w:eastAsia="Times New Roman" w:hAnsi="Calibri" w:cs="Times New Roman"/>
+                <w:color w:val="000000"/>
+                <w:sz w:val="24"/>
+                <w:szCs w:val="24"/>
+                <w:lang w:val="en-US" w:eastAsia="en-US"/>
+              </w:rPr>
+              <w:t>Python</w:t>
+            </w:r>
+          </w:p>
+        </w:tc>
+        <w:tc>
+          <w:tcPr>
+            <w:tcW w:w="2348" w:type="dxa"/>
+            <w:gridSpan w:val="3"/>
+            <w:shd w:val="clear" w:color="auto" w:fill="8DB3E2" w:themeFill="text2" w:themeFillTint="66"/>
+            <w:noWrap/>
+            <w:vAlign w:val="bottom"/>
+            <w:hideMark/>
+          </w:tcPr>
+          <w:p>
+            <w:pPr>
+              <w:spacing w:after="0" w:line="240" w:lineRule="auto"/>
+              <w:jc w:val="center"/>
+              <w:rPr>
+                <w:rFonts w:ascii="Calibri" w:eastAsia="Times New Roman" w:hAnsi="Calibri" w:cs="Times New Roman"/>
+                <w:color w:val="000000"/>
+                <w:sz w:val="24"/>
+                <w:szCs w:val="24"/>
+                <w:lang w:val="en-US" w:eastAsia="en-US"/>
+              </w:rPr>
+            </w:pPr>
+            <w:r>
+              <w:rPr>
+                <w:rFonts w:ascii="Calibri" w:eastAsia="Times New Roman" w:hAnsi="Calibri" w:cs="Times New Roman"/>
+                <w:color w:val="000000"/>
+                <w:sz w:val="24"/>
+                <w:szCs w:val="24"/>
+                <w:lang w:val="en-US" w:eastAsia="en-US"/>
+              </w:rPr>
+              <w:t>31</w:t>
+            </w:r>
+          </w:p>
+        </w:tc>
+        <w:tc>
+          <w:tcPr>
+            <w:tcW w:w="2423" w:type="dxa"/>
+            <w:tcBorders>
+              <w:right w:val="single" w:sz="4" w:space="0" w:color="auto"/>
+            </w:tcBorders>
+            <w:shd w:val="clear" w:color="auto" w:fill="8DB3E2" w:themeFill="text2" w:themeFillTint="66"/>
+            <w:noWrap/>
+            <w:vAlign w:val="bottom"/>
+            <w:hideMark/>
+          </w:tcPr>
+          <w:p>
+            <w:pPr>
+              <w:spacing w:after="0" w:line="240" w:lineRule="auto"/>
+              <w:jc w:val="center"/>
+              <w:rPr>
+                <w:rFonts w:ascii="Calibri" w:eastAsia="Times New Roman" w:hAnsi="Calibri" w:cs="Times New Roman"/>
+                <w:color w:val="000000"/>
+                <w:sz w:val="24"/>
+                <w:szCs w:val="24"/>
+                <w:lang w:val="en-US" w:eastAsia="en-US"/>
+              </w:rPr>
+            </w:pPr>
+            <w:r>
+              <w:rPr>
+                <w:rFonts w:ascii="Calibri" w:eastAsia="Times New Roman" w:hAnsi="Calibri" w:cs="Times New Roman"/>
+                <w:color w:val="000000"/>
+                <w:sz w:val="24"/>
+                <w:szCs w:val="24"/>
+                <w:lang w:val="en-US" w:eastAsia="en-US"/>
+              </w:rPr>
+              <w:t>45</w:t>
+            </w:r>
+          </w:p>
+        </w:tc>
+      </w:tr>
+      <w:tr>
+        <w:trPr>
+          <w:trHeight w:val="298"/>
+        </w:trPr>
+        <w:tc>
+          <w:tcPr>
+            <w:tcW w:w="1691" w:type="dxa"/>
+            <w:vMerge/>
+            <w:tcBorders>
+              <w:left w:val="single" w:sz="4" w:space="0" w:color="auto"/>
+            </w:tcBorders>
+            <w:shd w:val="clear" w:color="auto" w:fill="8DB3E2" w:themeFill="text2" w:themeFillTint="66"/>
+            <w:noWrap/>
+            <w:vAlign w:val="center"/>
+            <w:hideMark/>
+          </w:tcPr>
+          <w:p>
+            <w:pPr>
+              <w:spacing w:after="0" w:line="240" w:lineRule="auto"/>
+              <w:jc w:val="center"/>
+              <w:rPr>
+                <w:rFonts w:ascii="Calibri" w:eastAsia="Times New Roman" w:hAnsi="Calibri" w:cs="Times New Roman"/>
+                <w:color w:val="000000"/>
+                <w:sz w:val="24"/>
+                <w:szCs w:val="24"/>
+                <w:lang w:val="en-US" w:eastAsia="en-US"/>
+              </w:rPr>
+            </w:pPr>
+          </w:p>
+        </w:tc>
+        <w:tc>
+          <w:tcPr>
+            <w:tcW w:w="1616" w:type="dxa"/>
+            <w:shd w:val="clear" w:color="auto" w:fill="8DB3E2" w:themeFill="text2" w:themeFillTint="66"/>
+            <w:noWrap/>
+            <w:vAlign w:val="bottom"/>
+            <w:hideMark/>
+          </w:tcPr>
+          <w:p>
+            <w:pPr>
+              <w:spacing w:after="0" w:line="240" w:lineRule="auto"/>
+              <w:jc w:val="center"/>
+              <w:rPr>
+                <w:rFonts w:ascii="Calibri" w:eastAsia="Times New Roman" w:hAnsi="Calibri" w:cs="Times New Roman"/>
+                <w:color w:val="000000"/>
+                <w:sz w:val="24"/>
+                <w:szCs w:val="24"/>
+                <w:lang w:val="en-US" w:eastAsia="en-US"/>
+              </w:rPr>
+            </w:pPr>
+            <w:r>
+              <w:rPr>
+                <w:rFonts w:ascii="Calibri" w:eastAsia="Times New Roman" w:hAnsi="Calibri" w:cs="Times New Roman"/>
+                <w:color w:val="000000"/>
+                <w:sz w:val="24"/>
+                <w:szCs w:val="24"/>
+                <w:lang w:val="en-US" w:eastAsia="en-US"/>
+              </w:rPr>
+              <w:t>61883</w:t>
+            </w:r>
+          </w:p>
+        </w:tc>
+        <w:tc>
+          <w:tcPr>
+            <w:tcW w:w="1480" w:type="dxa"/>
+            <w:shd w:val="clear" w:color="auto" w:fill="8DB3E2" w:themeFill="text2" w:themeFillTint="66"/>
+            <w:noWrap/>
+            <w:vAlign w:val="bottom"/>
+            <w:hideMark/>
+          </w:tcPr>
+          <w:p>
+            <w:pPr>
+              <w:spacing w:after="0" w:line="240" w:lineRule="auto"/>
+              <w:jc w:val="center"/>
+              <w:rPr>
+                <w:rFonts w:ascii="Calibri" w:eastAsia="Times New Roman" w:hAnsi="Calibri" w:cs="Times New Roman"/>
+                <w:color w:val="000000"/>
+                <w:sz w:val="24"/>
+                <w:szCs w:val="24"/>
+                <w:lang w:val="en-US" w:eastAsia="en-US"/>
+              </w:rPr>
+            </w:pPr>
+            <w:r>
+              <w:rPr>
+                <w:rFonts w:ascii="Calibri" w:eastAsia="Times New Roman" w:hAnsi="Calibri" w:cs="Times New Roman"/>
+                <w:color w:val="000000"/>
+                <w:sz w:val="24"/>
+                <w:szCs w:val="24"/>
+                <w:lang w:val="en-US" w:eastAsia="en-US"/>
+              </w:rPr>
+              <w:t>JavaScript</w:t>
+            </w:r>
+          </w:p>
+        </w:tc>
+        <w:tc>
+          <w:tcPr>
+            <w:tcW w:w="2348" w:type="dxa"/>
+            <w:gridSpan w:val="3"/>
+            <w:shd w:val="clear" w:color="auto" w:fill="8DB3E2" w:themeFill="text2" w:themeFillTint="66"/>
+            <w:noWrap/>
+            <w:vAlign w:val="bottom"/>
+            <w:hideMark/>
+          </w:tcPr>
+          <w:p>
+            <w:pPr>
+              <w:spacing w:after="0" w:line="240" w:lineRule="auto"/>
+              <w:jc w:val="center"/>
+              <w:rPr>
+                <w:rFonts w:ascii="Calibri" w:eastAsia="Times New Roman" w:hAnsi="Calibri" w:cs="Times New Roman"/>
+                <w:color w:val="000000"/>
+                <w:sz w:val="24"/>
+                <w:szCs w:val="24"/>
+                <w:lang w:val="en-US" w:eastAsia="en-US"/>
+              </w:rPr>
+            </w:pPr>
+            <w:r>
+              <w:rPr>
+                <w:rFonts w:ascii="Calibri" w:eastAsia="Times New Roman" w:hAnsi="Calibri" w:cs="Times New Roman"/>
+                <w:color w:val="000000"/>
+                <w:sz w:val="24"/>
+                <w:szCs w:val="24"/>
+                <w:lang w:val="en-US" w:eastAsia="en-US"/>
+              </w:rPr>
+              <w:t>407</w:t>
+            </w:r>
+          </w:p>
+        </w:tc>
+        <w:tc>
+          <w:tcPr>
+            <w:tcW w:w="2423" w:type="dxa"/>
+            <w:tcBorders>
+              <w:right w:val="single" w:sz="4" w:space="0" w:color="auto"/>
+            </w:tcBorders>
+            <w:shd w:val="clear" w:color="auto" w:fill="8DB3E2" w:themeFill="text2" w:themeFillTint="66"/>
+            <w:noWrap/>
+            <w:vAlign w:val="bottom"/>
+            <w:hideMark/>
+          </w:tcPr>
+          <w:p>
+            <w:pPr>
+              <w:spacing w:after="0" w:line="240" w:lineRule="auto"/>
+              <w:jc w:val="center"/>
+              <w:rPr>
+                <w:rFonts w:ascii="Calibri" w:eastAsia="Times New Roman" w:hAnsi="Calibri" w:cs="Times New Roman"/>
+                <w:color w:val="000000"/>
+                <w:sz w:val="24"/>
+                <w:szCs w:val="24"/>
+                <w:lang w:val="en-US" w:eastAsia="en-US"/>
+              </w:rPr>
+            </w:pPr>
+            <w:r>
+              <w:rPr>
+                <w:rFonts w:ascii="Calibri" w:eastAsia="Times New Roman" w:hAnsi="Calibri" w:cs="Times New Roman"/>
+                <w:color w:val="000000"/>
+                <w:sz w:val="24"/>
+                <w:szCs w:val="24"/>
+                <w:lang w:val="en-US" w:eastAsia="en-US"/>
+              </w:rPr>
+              <w:t>388</w:t>
+            </w:r>
+          </w:p>
+        </w:tc>
+      </w:tr>
+      <w:tr>
+        <w:trPr>
+          <w:trHeight w:val="298"/>
+        </w:trPr>
+        <w:tc>
+          <w:tcPr>
+            <w:tcW w:w="1691" w:type="dxa"/>
+            <w:vMerge w:val="restart"/>
+            <w:tcBorders>
+              <w:left w:val="single" w:sz="4" w:space="0" w:color="auto"/>
+            </w:tcBorders>
+            <w:shd w:val="clear" w:color="auto" w:fill="B8CCE4" w:themeFill="accent1" w:themeFillTint="66"/>
+            <w:noWrap/>
+            <w:vAlign w:val="center"/>
+            <w:hideMark/>
+          </w:tcPr>
+          <w:p>
+            <w:pPr>
+              <w:spacing w:after="0" w:line="240" w:lineRule="auto"/>
+              <w:jc w:val="center"/>
+              <w:rPr>
+                <w:rFonts w:ascii="Calibri" w:eastAsia="Times New Roman" w:hAnsi="Calibri" w:cs="Times New Roman"/>
+                <w:color w:val="000000"/>
+                <w:sz w:val="24"/>
+                <w:szCs w:val="24"/>
+                <w:lang w:val="en-US" w:eastAsia="en-US"/>
+              </w:rPr>
+            </w:pPr>
+            <w:r>
+              <w:rPr>
+                <w:rFonts w:ascii="Calibri" w:eastAsia="Times New Roman" w:hAnsi="Calibri" w:cs="Times New Roman"/>
+                <w:color w:val="000000"/>
+                <w:sz w:val="24"/>
+                <w:szCs w:val="24"/>
+                <w:lang w:val="en-US" w:eastAsia="en-US"/>
+              </w:rPr>
+              <w:t>Advanced</w:t>
+            </w:r>
+          </w:p>
+          <w:p>
+            <w:pPr>
+              <w:spacing w:after="0" w:line="240" w:lineRule="auto"/>
+              <w:jc w:val="center"/>
+              <w:rPr>
+                <w:rFonts w:ascii="Calibri" w:eastAsia="Times New Roman" w:hAnsi="Calibri" w:cs="Times New Roman"/>
+                <w:color w:val="000000"/>
+                <w:sz w:val="24"/>
+                <w:szCs w:val="24"/>
+                <w:lang w:val="en-US" w:eastAsia="en-US"/>
+              </w:rPr>
+            </w:pPr>
+            <w:r>
+              <w:rPr>
+                <w:rFonts w:ascii="Calibri" w:eastAsia="Times New Roman" w:hAnsi="Calibri" w:cs="Times New Roman"/>
+                <w:color w:val="000000"/>
+                <w:sz w:val="24"/>
+                <w:szCs w:val="24"/>
+                <w:lang w:val="en-US" w:eastAsia="en-US"/>
+              </w:rPr>
+              <w:t>BlockHighlight</w:t>
+            </w:r>
+          </w:p>
+        </w:tc>
+        <w:tc>
+          <w:tcPr>
+            <w:tcW w:w="1616" w:type="dxa"/>
+            <w:shd w:val="clear" w:color="auto" w:fill="B8CCE4" w:themeFill="accent1" w:themeFillTint="66"/>
+            <w:noWrap/>
+            <w:vAlign w:val="bottom"/>
+            <w:hideMark/>
+          </w:tcPr>
+          <w:p>
+            <w:pPr>
+              <w:spacing w:after="0" w:line="240" w:lineRule="auto"/>
+              <w:jc w:val="center"/>
+              <w:rPr>
+                <w:rFonts w:ascii="Calibri" w:eastAsia="Times New Roman" w:hAnsi="Calibri" w:cs="Times New Roman"/>
+                <w:color w:val="000000"/>
+                <w:sz w:val="24"/>
+                <w:szCs w:val="24"/>
+                <w:lang w:val="en-US" w:eastAsia="en-US"/>
+              </w:rPr>
+            </w:pPr>
+            <w:r>
+              <w:rPr>
+                <w:rFonts w:ascii="Calibri" w:eastAsia="Times New Roman" w:hAnsi="Calibri" w:cs="Times New Roman"/>
+                <w:color w:val="000000"/>
+                <w:sz w:val="24"/>
+                <w:szCs w:val="24"/>
+                <w:lang w:val="en-US" w:eastAsia="en-US"/>
+              </w:rPr>
+              <w:t>7372</w:t>
+            </w:r>
+          </w:p>
+        </w:tc>
+        <w:tc>
+          <w:tcPr>
+            <w:tcW w:w="1480" w:type="dxa"/>
+            <w:shd w:val="clear" w:color="auto" w:fill="B8CCE4" w:themeFill="accent1" w:themeFillTint="66"/>
+            <w:noWrap/>
+            <w:vAlign w:val="bottom"/>
+            <w:hideMark/>
+          </w:tcPr>
+          <w:p>
+            <w:pPr>
+              <w:spacing w:after="0" w:line="240" w:lineRule="auto"/>
+              <w:jc w:val="center"/>
+              <w:rPr>
+                <w:rFonts w:ascii="Calibri" w:eastAsia="Times New Roman" w:hAnsi="Calibri" w:cs="Times New Roman"/>
+                <w:color w:val="000000"/>
+                <w:sz w:val="24"/>
+                <w:szCs w:val="24"/>
+                <w:lang w:val="en-US" w:eastAsia="en-US"/>
+              </w:rPr>
+            </w:pPr>
+            <w:r>
+              <w:rPr>
+                <w:rFonts w:ascii="Calibri" w:eastAsia="Times New Roman" w:hAnsi="Calibri" w:cs="Times New Roman"/>
+                <w:color w:val="000000"/>
+                <w:sz w:val="24"/>
+                <w:szCs w:val="24"/>
+                <w:lang w:val="en-US" w:eastAsia="en-US"/>
+              </w:rPr>
+              <w:t>HTML</w:t>
+            </w:r>
+          </w:p>
+        </w:tc>
+        <w:tc>
+          <w:tcPr>
+            <w:tcW w:w="2348" w:type="dxa"/>
+            <w:gridSpan w:val="3"/>
+            <w:shd w:val="clear" w:color="auto" w:fill="B8CCE4" w:themeFill="accent1" w:themeFillTint="66"/>
+            <w:noWrap/>
+            <w:vAlign w:val="bottom"/>
+            <w:hideMark/>
+          </w:tcPr>
+          <w:p>
+            <w:pPr>
+              <w:spacing w:after="0" w:line="240" w:lineRule="auto"/>
+              <w:jc w:val="center"/>
+              <w:rPr>
+                <w:rFonts w:ascii="Calibri" w:eastAsia="Times New Roman" w:hAnsi="Calibri" w:cs="Times New Roman"/>
+                <w:color w:val="000000"/>
+                <w:sz w:val="24"/>
+                <w:szCs w:val="24"/>
+                <w:lang w:val="en-US" w:eastAsia="en-US"/>
+              </w:rPr>
+            </w:pPr>
+            <w:r>
+              <w:rPr>
+                <w:rFonts w:ascii="Calibri" w:eastAsia="Times New Roman" w:hAnsi="Calibri" w:cs="Times New Roman"/>
+                <w:color w:val="000000"/>
+                <w:sz w:val="24"/>
+                <w:szCs w:val="24"/>
+                <w:lang w:val="en-US" w:eastAsia="en-US"/>
+              </w:rPr>
+              <w:t>75</w:t>
+            </w:r>
+          </w:p>
+        </w:tc>
+        <w:tc>
+          <w:tcPr>
+            <w:tcW w:w="2423" w:type="dxa"/>
+            <w:tcBorders>
+              <w:right w:val="single" w:sz="4" w:space="0" w:color="auto"/>
+            </w:tcBorders>
+            <w:shd w:val="clear" w:color="auto" w:fill="B8CCE4" w:themeFill="accent1" w:themeFillTint="66"/>
+            <w:noWrap/>
+            <w:vAlign w:val="bottom"/>
+            <w:hideMark/>
+          </w:tcPr>
+          <w:p>
+            <w:pPr>
+              <w:spacing w:after="0" w:line="240" w:lineRule="auto"/>
+              <w:jc w:val="center"/>
+              <w:rPr>
+                <w:rFonts w:ascii="Calibri" w:eastAsia="Times New Roman" w:hAnsi="Calibri" w:cs="Times New Roman"/>
+                <w:color w:val="000000"/>
+                <w:sz w:val="24"/>
+                <w:szCs w:val="24"/>
+                <w:lang w:val="en-US" w:eastAsia="en-US"/>
+              </w:rPr>
+            </w:pPr>
+            <w:r>
+              <w:rPr>
+                <w:rFonts w:ascii="Calibri" w:eastAsia="Times New Roman" w:hAnsi="Calibri" w:cs="Times New Roman"/>
+                <w:color w:val="000000"/>
+                <w:sz w:val="24"/>
+                <w:szCs w:val="24"/>
+                <w:lang w:val="en-US" w:eastAsia="en-US"/>
+              </w:rPr>
+              <w:t>0.34</w:t>
+            </w:r>
+          </w:p>
+        </w:tc>
+      </w:tr>
+      <w:tr>
+        <w:trPr>
+          <w:trHeight w:val="298"/>
+        </w:trPr>
+        <w:tc>
+          <w:tcPr>
+            <w:tcW w:w="1691" w:type="dxa"/>
+            <w:vMerge/>
+            <w:tcBorders>
+              <w:left w:val="single" w:sz="4" w:space="0" w:color="auto"/>
+            </w:tcBorders>
+            <w:shd w:val="clear" w:color="auto" w:fill="B8CCE4" w:themeFill="accent1" w:themeFillTint="66"/>
+            <w:noWrap/>
+            <w:vAlign w:val="bottom"/>
+            <w:hideMark/>
+          </w:tcPr>
+          <w:p>
+            <w:pPr>
+              <w:spacing w:after="0" w:line="240" w:lineRule="auto"/>
+              <w:rPr>
+                <w:rFonts w:ascii="Calibri" w:eastAsia="Times New Roman" w:hAnsi="Calibri" w:cs="Times New Roman"/>
+                <w:color w:val="000000"/>
+                <w:sz w:val="24"/>
+                <w:szCs w:val="24"/>
+                <w:lang w:val="en-US" w:eastAsia="en-US"/>
+              </w:rPr>
+            </w:pPr>
+          </w:p>
+        </w:tc>
+        <w:tc>
+          <w:tcPr>
+            <w:tcW w:w="1616" w:type="dxa"/>
+            <w:shd w:val="clear" w:color="auto" w:fill="B8CCE4" w:themeFill="accent1" w:themeFillTint="66"/>
+            <w:noWrap/>
+            <w:vAlign w:val="bottom"/>
+            <w:hideMark/>
+          </w:tcPr>
+          <w:p>
+            <w:pPr>
+              <w:spacing w:after="0" w:line="240" w:lineRule="auto"/>
+              <w:jc w:val="center"/>
+              <w:rPr>
+                <w:rFonts w:ascii="Calibri" w:eastAsia="Times New Roman" w:hAnsi="Calibri" w:cs="Times New Roman"/>
+                <w:color w:val="000000"/>
+                <w:sz w:val="24"/>
+                <w:szCs w:val="24"/>
+                <w:lang w:val="en-US" w:eastAsia="en-US"/>
+              </w:rPr>
+            </w:pPr>
+            <w:r>
+              <w:rPr>
+                <w:rFonts w:ascii="Calibri" w:eastAsia="Times New Roman" w:hAnsi="Calibri" w:cs="Times New Roman"/>
+                <w:color w:val="000000"/>
+                <w:sz w:val="24"/>
+                <w:szCs w:val="24"/>
+                <w:lang w:val="en-US" w:eastAsia="en-US"/>
+              </w:rPr>
+              <w:t>133611</w:t>
+            </w:r>
+          </w:p>
+        </w:tc>
+        <w:tc>
+          <w:tcPr>
+            <w:tcW w:w="1480" w:type="dxa"/>
+            <w:shd w:val="clear" w:color="auto" w:fill="B8CCE4" w:themeFill="accent1" w:themeFillTint="66"/>
+            <w:noWrap/>
+            <w:vAlign w:val="bottom"/>
+            <w:hideMark/>
+          </w:tcPr>
+          <w:p>
+            <w:pPr>
+              <w:spacing w:after="0" w:line="240" w:lineRule="auto"/>
+              <w:jc w:val="center"/>
+              <w:rPr>
+                <w:rFonts w:ascii="Calibri" w:eastAsia="Times New Roman" w:hAnsi="Calibri" w:cs="Times New Roman"/>
+                <w:color w:val="000000"/>
+                <w:sz w:val="24"/>
+                <w:szCs w:val="24"/>
+                <w:lang w:val="en-US" w:eastAsia="en-US"/>
+              </w:rPr>
+            </w:pPr>
+            <w:r>
+              <w:rPr>
+                <w:rFonts w:ascii="Calibri" w:eastAsia="Times New Roman" w:hAnsi="Calibri" w:cs="Times New Roman"/>
+                <w:color w:val="000000"/>
+                <w:sz w:val="24"/>
+                <w:szCs w:val="24"/>
+                <w:lang w:val="en-US" w:eastAsia="en-US"/>
+              </w:rPr>
+              <w:t>CSS</w:t>
+            </w:r>
+          </w:p>
+        </w:tc>
+        <w:tc>
+          <w:tcPr>
+            <w:tcW w:w="2348" w:type="dxa"/>
+            <w:gridSpan w:val="3"/>
+            <w:shd w:val="clear" w:color="auto" w:fill="B8CCE4" w:themeFill="accent1" w:themeFillTint="66"/>
+            <w:noWrap/>
+            <w:vAlign w:val="bottom"/>
+            <w:hideMark/>
+          </w:tcPr>
+          <w:p>
+            <w:pPr>
+              <w:spacing w:after="0" w:line="240" w:lineRule="auto"/>
+              <w:jc w:val="center"/>
+              <w:rPr>
+                <w:rFonts w:ascii="Calibri" w:eastAsia="Times New Roman" w:hAnsi="Calibri" w:cs="Times New Roman"/>
+                <w:color w:val="000000"/>
+                <w:sz w:val="24"/>
+                <w:szCs w:val="24"/>
+                <w:lang w:val="en-US" w:eastAsia="en-US"/>
+              </w:rPr>
+            </w:pPr>
+            <w:r>
+              <w:rPr>
+                <w:rFonts w:ascii="Calibri" w:eastAsia="Times New Roman" w:hAnsi="Calibri" w:cs="Times New Roman"/>
+                <w:color w:val="000000"/>
+                <w:sz w:val="24"/>
+                <w:szCs w:val="24"/>
+                <w:lang w:val="en-US" w:eastAsia="en-US"/>
+              </w:rPr>
+              <w:t>340</w:t>
+            </w:r>
+          </w:p>
+        </w:tc>
+        <w:tc>
+          <w:tcPr>
+            <w:tcW w:w="2423" w:type="dxa"/>
+            <w:tcBorders>
+              <w:right w:val="single" w:sz="4" w:space="0" w:color="auto"/>
+            </w:tcBorders>
+            <w:shd w:val="clear" w:color="auto" w:fill="B8CCE4" w:themeFill="accent1" w:themeFillTint="66"/>
+            <w:noWrap/>
+            <w:vAlign w:val="bottom"/>
+            <w:hideMark/>
+          </w:tcPr>
+          <w:p>
+            <w:pPr>
+              <w:spacing w:after="0" w:line="240" w:lineRule="auto"/>
+              <w:jc w:val="center"/>
+              <w:rPr>
+                <w:rFonts w:ascii="Calibri" w:eastAsia="Times New Roman" w:hAnsi="Calibri" w:cs="Times New Roman"/>
+                <w:color w:val="000000"/>
+                <w:sz w:val="24"/>
+                <w:szCs w:val="24"/>
+                <w:lang w:val="en-US" w:eastAsia="en-US"/>
+              </w:rPr>
+            </w:pPr>
+            <w:r>
+              <w:rPr>
+                <w:rFonts w:ascii="Calibri" w:eastAsia="Times New Roman" w:hAnsi="Calibri" w:cs="Times New Roman"/>
+                <w:color w:val="000000"/>
+                <w:sz w:val="24"/>
+                <w:szCs w:val="24"/>
+                <w:lang w:val="en-US" w:eastAsia="en-US"/>
+              </w:rPr>
+              <w:t>0.36</w:t>
+            </w:r>
+          </w:p>
+        </w:tc>
+      </w:tr>
+      <w:tr>
+        <w:trPr>
+          <w:trHeight w:val="298"/>
+        </w:trPr>
+        <w:tc>
+          <w:tcPr>
+            <w:tcW w:w="1691" w:type="dxa"/>
+            <w:vMerge/>
+            <w:tcBorders>
+              <w:left w:val="single" w:sz="4" w:space="0" w:color="auto"/>
+            </w:tcBorders>
+            <w:shd w:val="clear" w:color="auto" w:fill="B8CCE4" w:themeFill="accent1" w:themeFillTint="66"/>
+            <w:noWrap/>
+            <w:vAlign w:val="bottom"/>
+            <w:hideMark/>
+          </w:tcPr>
+          <w:p>
+            <w:pPr>
+              <w:spacing w:after="0" w:line="240" w:lineRule="auto"/>
+              <w:rPr>
+                <w:rFonts w:ascii="Calibri" w:eastAsia="Times New Roman" w:hAnsi="Calibri" w:cs="Times New Roman"/>
+                <w:color w:val="000000"/>
+                <w:sz w:val="24"/>
+                <w:szCs w:val="24"/>
+                <w:lang w:val="en-US" w:eastAsia="en-US"/>
+              </w:rPr>
+            </w:pPr>
+          </w:p>
+        </w:tc>
+        <w:tc>
+          <w:tcPr>
+            <w:tcW w:w="1616" w:type="dxa"/>
+            <w:shd w:val="clear" w:color="auto" w:fill="B8CCE4" w:themeFill="accent1" w:themeFillTint="66"/>
+            <w:noWrap/>
+            <w:vAlign w:val="bottom"/>
+            <w:hideMark/>
+          </w:tcPr>
+          <w:p>
+            <w:pPr>
+              <w:spacing w:after="0" w:line="240" w:lineRule="auto"/>
+              <w:jc w:val="center"/>
+              <w:rPr>
+                <w:rFonts w:ascii="Calibri" w:eastAsia="Times New Roman" w:hAnsi="Calibri" w:cs="Times New Roman"/>
+                <w:color w:val="000000"/>
+                <w:sz w:val="24"/>
+                <w:szCs w:val="24"/>
+                <w:lang w:val="en-US" w:eastAsia="en-US"/>
+              </w:rPr>
+            </w:pPr>
+            <w:r>
+              <w:rPr>
+                <w:rFonts w:ascii="Calibri" w:eastAsia="Times New Roman" w:hAnsi="Calibri" w:cs="Times New Roman"/>
+                <w:color w:val="000000"/>
+                <w:sz w:val="24"/>
+                <w:szCs w:val="24"/>
+                <w:lang w:val="en-US" w:eastAsia="en-US"/>
+              </w:rPr>
+              <w:t>10732</w:t>
+            </w:r>
+          </w:p>
+        </w:tc>
+        <w:tc>
+          <w:tcPr>
+            <w:tcW w:w="1480" w:type="dxa"/>
+            <w:shd w:val="clear" w:color="auto" w:fill="B8CCE4" w:themeFill="accent1" w:themeFillTint="66"/>
+            <w:noWrap/>
+            <w:vAlign w:val="bottom"/>
+            <w:hideMark/>
+          </w:tcPr>
+          <w:p>
+            <w:pPr>
+              <w:spacing w:after="0" w:line="240" w:lineRule="auto"/>
+              <w:jc w:val="center"/>
+              <w:rPr>
+                <w:rFonts w:ascii="Calibri" w:eastAsia="Times New Roman" w:hAnsi="Calibri" w:cs="Times New Roman"/>
+                <w:color w:val="000000"/>
+                <w:sz w:val="24"/>
+                <w:szCs w:val="24"/>
+                <w:lang w:val="en-US" w:eastAsia="en-US"/>
+              </w:rPr>
+            </w:pPr>
+            <w:r>
+              <w:rPr>
+                <w:rFonts w:ascii="Calibri" w:eastAsia="Times New Roman" w:hAnsi="Calibri" w:cs="Times New Roman"/>
+                <w:color w:val="000000"/>
+                <w:sz w:val="24"/>
+                <w:szCs w:val="24"/>
+                <w:lang w:val="en-US" w:eastAsia="en-US"/>
+              </w:rPr>
+              <w:t>Python</w:t>
+            </w:r>
+          </w:p>
+        </w:tc>
+        <w:tc>
+          <w:tcPr>
+            <w:tcW w:w="2348" w:type="dxa"/>
+            <w:gridSpan w:val="3"/>
+            <w:shd w:val="clear" w:color="auto" w:fill="B8CCE4" w:themeFill="accent1" w:themeFillTint="66"/>
+            <w:noWrap/>
+            <w:vAlign w:val="bottom"/>
+            <w:hideMark/>
+          </w:tcPr>
+          <w:p>
+            <w:pPr>
+              <w:spacing w:after="0" w:line="240" w:lineRule="auto"/>
+              <w:jc w:val="center"/>
+              <w:rPr>
+                <w:rFonts w:ascii="Calibri" w:eastAsia="Times New Roman" w:hAnsi="Calibri" w:cs="Times New Roman"/>
+                <w:color w:val="000000"/>
+                <w:sz w:val="24"/>
+                <w:szCs w:val="24"/>
+                <w:lang w:val="en-US" w:eastAsia="en-US"/>
+              </w:rPr>
+            </w:pPr>
+            <w:r>
+              <w:rPr>
+                <w:rFonts w:ascii="Calibri" w:eastAsia="Times New Roman" w:hAnsi="Calibri" w:cs="Times New Roman"/>
+                <w:color w:val="000000"/>
+                <w:sz w:val="24"/>
+                <w:szCs w:val="24"/>
+                <w:lang w:val="en-US" w:eastAsia="en-US"/>
+              </w:rPr>
+              <w:t>48</w:t>
+            </w:r>
+          </w:p>
+        </w:tc>
+        <w:tc>
+          <w:tcPr>
+            <w:tcW w:w="2423" w:type="dxa"/>
+            <w:tcBorders>
+              <w:right w:val="single" w:sz="4" w:space="0" w:color="auto"/>
+            </w:tcBorders>
+            <w:shd w:val="clear" w:color="auto" w:fill="B8CCE4" w:themeFill="accent1" w:themeFillTint="66"/>
+            <w:noWrap/>
+            <w:vAlign w:val="bottom"/>
+            <w:hideMark/>
+          </w:tcPr>
+          <w:p>
+            <w:pPr>
+              <w:spacing w:after="0" w:line="240" w:lineRule="auto"/>
+              <w:jc w:val="center"/>
+              <w:rPr>
+                <w:rFonts w:ascii="Calibri" w:eastAsia="Times New Roman" w:hAnsi="Calibri" w:cs="Times New Roman"/>
+                <w:color w:val="000000"/>
+                <w:sz w:val="24"/>
+                <w:szCs w:val="24"/>
+                <w:lang w:val="en-US" w:eastAsia="en-US"/>
+              </w:rPr>
+            </w:pPr>
+            <w:r>
+              <w:rPr>
+                <w:rFonts w:ascii="Calibri" w:eastAsia="Times New Roman" w:hAnsi="Calibri" w:cs="Times New Roman"/>
+                <w:color w:val="000000"/>
+                <w:sz w:val="24"/>
+                <w:szCs w:val="24"/>
+                <w:lang w:val="en-US" w:eastAsia="en-US"/>
+              </w:rPr>
+              <w:t>0.23</w:t>
+            </w:r>
+          </w:p>
+        </w:tc>
+      </w:tr>
+      <w:tr>
+        <w:trPr>
+          <w:trHeight w:val="298"/>
+        </w:trPr>
+        <w:tc>
+          <w:tcPr>
+            <w:tcW w:w="1691" w:type="dxa"/>
+            <w:vMerge/>
+            <w:tcBorders>
+              <w:left w:val="single" w:sz="4" w:space="0" w:color="auto"/>
+              <w:bottom w:val="single" w:sz="4" w:space="0" w:color="auto"/>
+            </w:tcBorders>
+            <w:shd w:val="clear" w:color="auto" w:fill="B8CCE4" w:themeFill="accent1" w:themeFillTint="66"/>
+            <w:noWrap/>
+            <w:vAlign w:val="bottom"/>
+            <w:hideMark/>
+          </w:tcPr>
+          <w:p>
+            <w:pPr>
+              <w:spacing w:after="0" w:line="240" w:lineRule="auto"/>
+              <w:rPr>
+                <w:rFonts w:ascii="Calibri" w:eastAsia="Times New Roman" w:hAnsi="Calibri" w:cs="Times New Roman"/>
+                <w:color w:val="000000"/>
+                <w:sz w:val="24"/>
+                <w:szCs w:val="24"/>
+                <w:lang w:val="en-US" w:eastAsia="en-US"/>
+              </w:rPr>
+            </w:pPr>
+          </w:p>
+        </w:tc>
+        <w:tc>
+          <w:tcPr>
+            <w:tcW w:w="1616" w:type="dxa"/>
+            <w:tcBorders>
+              <w:bottom w:val="single" w:sz="4" w:space="0" w:color="auto"/>
+            </w:tcBorders>
+            <w:shd w:val="clear" w:color="auto" w:fill="B8CCE4" w:themeFill="accent1" w:themeFillTint="66"/>
+            <w:noWrap/>
+            <w:vAlign w:val="bottom"/>
+            <w:hideMark/>
+          </w:tcPr>
+          <w:p>
+            <w:pPr>
+              <w:spacing w:after="0" w:line="240" w:lineRule="auto"/>
+              <w:jc w:val="center"/>
+              <w:rPr>
+                <w:rFonts w:ascii="Calibri" w:eastAsia="Times New Roman" w:hAnsi="Calibri" w:cs="Times New Roman"/>
+                <w:color w:val="000000"/>
+                <w:sz w:val="24"/>
+                <w:szCs w:val="24"/>
+                <w:lang w:val="en-US" w:eastAsia="en-US"/>
+              </w:rPr>
+            </w:pPr>
+            <w:r>
+              <w:rPr>
+                <w:rFonts w:ascii="Calibri" w:eastAsia="Times New Roman" w:hAnsi="Calibri" w:cs="Times New Roman"/>
+                <w:color w:val="000000"/>
+                <w:sz w:val="24"/>
+                <w:szCs w:val="24"/>
+                <w:lang w:val="en-US" w:eastAsia="en-US"/>
+              </w:rPr>
+              <w:t>61883</w:t>
+            </w:r>
+          </w:p>
+        </w:tc>
+        <w:tc>
+          <w:tcPr>
+            <w:tcW w:w="1480" w:type="dxa"/>
+            <w:tcBorders>
+              <w:bottom w:val="single" w:sz="4" w:space="0" w:color="auto"/>
+            </w:tcBorders>
+            <w:shd w:val="clear" w:color="auto" w:fill="B8CCE4" w:themeFill="accent1" w:themeFillTint="66"/>
+            <w:noWrap/>
+            <w:vAlign w:val="bottom"/>
+            <w:hideMark/>
+          </w:tcPr>
+          <w:p>
+            <w:pPr>
+              <w:spacing w:after="0" w:line="240" w:lineRule="auto"/>
+              <w:jc w:val="center"/>
+              <w:rPr>
+                <w:rFonts w:ascii="Calibri" w:eastAsia="Times New Roman" w:hAnsi="Calibri" w:cs="Times New Roman"/>
+                <w:color w:val="000000"/>
+                <w:sz w:val="24"/>
+                <w:szCs w:val="24"/>
+                <w:lang w:val="en-US" w:eastAsia="en-US"/>
+              </w:rPr>
+            </w:pPr>
+            <w:r>
+              <w:rPr>
+                <w:rFonts w:ascii="Calibri" w:eastAsia="Times New Roman" w:hAnsi="Calibri" w:cs="Times New Roman"/>
+                <w:color w:val="000000"/>
+                <w:sz w:val="24"/>
+                <w:szCs w:val="24"/>
+                <w:lang w:val="en-US" w:eastAsia="en-US"/>
+              </w:rPr>
+              <w:t>JavaScript</w:t>
+            </w:r>
+          </w:p>
+        </w:tc>
+        <w:tc>
+          <w:tcPr>
+            <w:tcW w:w="2348" w:type="dxa"/>
+            <w:gridSpan w:val="3"/>
+            <w:tcBorders>
+              <w:bottom w:val="single" w:sz="4" w:space="0" w:color="auto"/>
+            </w:tcBorders>
+            <w:shd w:val="clear" w:color="auto" w:fill="B8CCE4" w:themeFill="accent1" w:themeFillTint="66"/>
+            <w:noWrap/>
+            <w:vAlign w:val="bottom"/>
+            <w:hideMark/>
+          </w:tcPr>
+          <w:p>
+            <w:pPr>
+              <w:spacing w:after="0" w:line="240" w:lineRule="auto"/>
+              <w:jc w:val="center"/>
+              <w:rPr>
+                <w:rFonts w:ascii="Calibri" w:eastAsia="Times New Roman" w:hAnsi="Calibri" w:cs="Times New Roman"/>
+                <w:color w:val="000000"/>
+                <w:sz w:val="24"/>
+                <w:szCs w:val="24"/>
+                <w:lang w:val="en-US" w:eastAsia="en-US"/>
+              </w:rPr>
+            </w:pPr>
+            <w:r>
+              <w:rPr>
+                <w:rFonts w:ascii="Calibri" w:eastAsia="Times New Roman" w:hAnsi="Calibri" w:cs="Times New Roman"/>
+                <w:color w:val="000000"/>
+                <w:sz w:val="24"/>
+                <w:szCs w:val="24"/>
+                <w:lang w:val="en-US" w:eastAsia="en-US"/>
+              </w:rPr>
+              <w:t>622</w:t>
+            </w:r>
+          </w:p>
+        </w:tc>
+        <w:tc>
+          <w:tcPr>
+            <w:tcW w:w="2423" w:type="dxa"/>
+            <w:tcBorders>
+              <w:bottom w:val="single" w:sz="4" w:space="0" w:color="auto"/>
+              <w:right w:val="single" w:sz="4" w:space="0" w:color="auto"/>
+            </w:tcBorders>
+            <w:shd w:val="clear" w:color="auto" w:fill="B8CCE4" w:themeFill="accent1" w:themeFillTint="66"/>
+            <w:noWrap/>
+            <w:vAlign w:val="bottom"/>
+            <w:hideMark/>
+          </w:tcPr>
+          <w:p>
+            <w:pPr>
+              <w:spacing w:after="0" w:line="240" w:lineRule="auto"/>
+              <w:jc w:val="center"/>
+              <w:rPr>
+                <w:rFonts w:ascii="Calibri" w:eastAsia="Times New Roman" w:hAnsi="Calibri" w:cs="Times New Roman"/>
+                <w:color w:val="000000"/>
+                <w:sz w:val="24"/>
+                <w:szCs w:val="24"/>
+                <w:lang w:val="en-US" w:eastAsia="en-US"/>
+              </w:rPr>
+            </w:pPr>
+            <w:r>
+              <w:rPr>
+                <w:rFonts w:ascii="Calibri" w:eastAsia="Times New Roman" w:hAnsi="Calibri" w:cs="Times New Roman"/>
+                <w:color w:val="000000"/>
+                <w:sz w:val="24"/>
+                <w:szCs w:val="24"/>
+                <w:lang w:val="en-US" w:eastAsia="en-US"/>
+              </w:rPr>
+              <w:t>0.34</w:t>
+            </w:r>
+          </w:p>
+        </w:tc>
+      </w:tr>
+    </w:tbl>
+    <w:p>
+      <w:pPr>
+        <w:jc w:val="center"/>
+        <w:rPr>
+          <w:color w:val="365F91" w:themeColor="accent1" w:themeShade="BF"/>
+        </w:rPr>
+      </w:pPr>
+      <w:r>
+        <w:rPr>
+          <w:color w:val="365F91" w:themeColor="accent1" w:themeShade="BF"/>
+        </w:rPr>
+        <w:t>Table 3.3.1 – Performance test results</w:t>
+      </w:r>
+    </w:p>
+    <w:p>
+      <w:r>
+        <w:t xml:space="preserve">The results show that the standard </w:t>
+      </w:r>
+      <w:r>
+        <w:t xml:space="preserve">‘CodeHighlight’ </w:t>
+      </w:r>
+      <w:r>
+        <w:t xml:space="preserve">algorithm </w:t>
+      </w:r>
+      <w:r>
+        <w:t>has a slightly quicker initialisation speed since it has fewer overheads. However, whenever the algorithm is used for re-highlighting, its speed is considerably slower than the advanced ‘BlockHighlight’ algorithm. For this reason, the advanced ‘BlockHighlight’ algorithm is much more suitable for this project.</w:t>
+      </w:r>
+    </w:p>
+    <w:p>
       <w:pPr>
         <w:pStyle w:val="Heading2"/>
         <w:rPr>
           <w:sz w:val="22"/>
         </w:rPr>
       </w:pPr>
-      <w:bookmarkStart w:id="14" w:name="_Toc318979220"/>
       <w:r>
         <w:rPr>
           <w:sz w:val="22"/>
         </w:rPr>
+        <w:t>3.3.2</w:t>
+      </w:r>
+      <w:r>
+        <w:rPr>
+          <w:sz w:val="22"/>
+        </w:rPr>
+        <w:t xml:space="preserve"> </w:t>
+      </w:r>
+      <w:r>
+        <w:rPr>
+          <w:sz w:val="22"/>
+        </w:rPr>
+        <w:t>Lexical analysis</w:t>
+      </w:r>
+    </w:p>
+    <w:p>
+      <w:r>
+        <w:t xml:space="preserve">In order to perform functionality such as syntax and auto-completion the software needs to understand the syntax and semantics of the language.  This is done through lexical analysers. Typically there are two types of </w:t>
+      </w:r>
+      <w:r>
+        <w:t>common lexical analysers used in modern code editors.</w:t>
+      </w:r>
+    </w:p>
+    <w:p>
+      <w:pPr>
+        <w:spacing w:line="210" w:lineRule="atLeast"/>
+        <w:rPr>
+          <w:color w:val="000000" w:themeColor="text1"/>
+          <w:u w:val="single"/>
+        </w:rPr>
+      </w:pPr>
+      <w:r>
+        <w:rPr>
+          <w:color w:val="000000" w:themeColor="text1"/>
+          <w:u w:val="single"/>
+        </w:rPr>
+        <w:t>Ad-Hoc analysing</w:t>
+      </w:r>
+    </w:p>
+    <w:p>
+      <w:pPr>
+        <w:spacing w:line="210" w:lineRule="atLeast"/>
+        <w:rPr>
+          <w:color w:val="000000" w:themeColor="text1"/>
+        </w:rPr>
+      </w:pPr>
+      <w:r>
+        <w:rPr>
+          <w:color w:val="000000" w:themeColor="text1"/>
+        </w:rPr>
+        <w:t>Ad-hoc scanners work in a very simplistic manner. They iterate through a character stream one-by-one and depending on the value given place the input in either a token list or a buffer. Ad-hoc analysers are not written for general purpose and can only perform on a specific language. For example, a Python ad-hoc scanner could not be re-implemented to work with JavaScript.</w:t>
+      </w:r>
+    </w:p>
+    <w:p>
+      <w:pPr>
+        <w:widowControl w:val="0"/>
+        <w:autoSpaceDE w:val="0"/>
+        <w:autoSpaceDN w:val="0"/>
+        <w:adjustRightInd w:val="0"/>
+        <w:spacing w:after="0" w:line="220" w:lineRule="atLeast"/>
+        <w:contextualSpacing/>
+        <w:rPr>
+          <w:color w:val="000000" w:themeColor="text1"/>
+        </w:rPr>
+      </w:pPr>
+      <w:r>
+        <w:rPr>
+          <w:color w:val="000000" w:themeColor="text1"/>
+        </w:rPr>
+        <w:t>The major advantages of using Ad-Hoc analysers is the fact that they can perform unique operations, such as the ability to look ahead: looking at one or more characters ahead in the sequence string in order to make a more informed decision. When used in compiling, this gives the analyser the ability to make small optimizations to the code.</w:t>
+      </w:r>
+    </w:p>
+    <w:p>
+      <w:pPr>
+        <w:widowControl w:val="0"/>
+        <w:autoSpaceDE w:val="0"/>
+        <w:autoSpaceDN w:val="0"/>
+        <w:adjustRightInd w:val="0"/>
+        <w:spacing w:after="0" w:line="220" w:lineRule="atLeast"/>
+        <w:contextualSpacing/>
+        <w:rPr>
+          <w:color w:val="000000" w:themeColor="text1"/>
+        </w:rPr>
+      </w:pPr>
+      <w:r>
+        <w:rPr>
+          <w:color w:val="000000" w:themeColor="text1"/>
+        </w:rPr>
+        <w:t>Ad-hoc scanners fail when attempting to accommodate multiple languages, so it is common for this approach do be ditched. In order to support another language, a completely new Ad-hoc scanner must be written.</w:t>
+      </w:r>
+    </w:p>
+    <w:p>
+      <w:pPr>
+        <w:widowControl w:val="0"/>
+        <w:autoSpaceDE w:val="0"/>
+        <w:autoSpaceDN w:val="0"/>
+        <w:adjustRightInd w:val="0"/>
+        <w:spacing w:after="0" w:line="340" w:lineRule="atLeast"/>
+        <w:contextualSpacing/>
+        <w:rPr>
+          <w:color w:val="000000" w:themeColor="text1"/>
+        </w:rPr>
+      </w:pPr>
+    </w:p>
+    <w:p>
+      <w:pPr>
+        <w:spacing w:line="210" w:lineRule="atLeast"/>
+        <w:rPr>
+          <w:color w:val="000000" w:themeColor="text1"/>
+          <w:u w:val="single"/>
+        </w:rPr>
+      </w:pPr>
+      <w:r>
+        <w:rPr>
+          <w:color w:val="000000" w:themeColor="text1"/>
+          <w:u w:val="single"/>
+        </w:rPr>
+        <w:t>Regular expression analysis</w:t>
+      </w:r>
+    </w:p>
+    <w:p>
+      <w:pPr>
+        <w:widowControl w:val="0"/>
+        <w:autoSpaceDE w:val="0"/>
+        <w:autoSpaceDN w:val="0"/>
+        <w:adjustRightInd w:val="0"/>
+        <w:spacing w:after="0" w:line="220" w:lineRule="atLeast"/>
+        <w:contextualSpacing/>
+        <w:rPr>
+          <w:rFonts w:cs="Times"/>
+          <w:lang w:val="en-US"/>
+        </w:rPr>
+      </w:pPr>
+      <w:r>
+        <w:rPr>
+          <w:rFonts w:cs="Times"/>
+          <w:lang w:val="en-US"/>
+        </w:rPr>
+        <w:t>Instead of</w:t>
+      </w:r>
+      <w:r>
+        <w:rPr>
+          <w:rFonts w:cs="Times"/>
+          <w:lang w:val="en-US"/>
+        </w:rPr>
+        <w:t xml:space="preserve"> Ad-Hoc analyzing, it is also common for modern day editors to use regular expressions in order to describe a grammar.</w:t>
+      </w:r>
+      <w:r>
+        <w:rPr>
+          <w:rFonts w:cs="Times"/>
+          <w:lang w:val="en-US"/>
+        </w:rPr>
+        <w:t xml:space="preserve"> Regular expression analyzers take in a stream of expressions which each represent a single token type, together these form a finite state machine capable of describing the grammar.</w:t>
+      </w:r>
+    </w:p>
+    <w:p>
+      <w:pPr>
+        <w:widowControl w:val="0"/>
+        <w:autoSpaceDE w:val="0"/>
+        <w:autoSpaceDN w:val="0"/>
+        <w:adjustRightInd w:val="0"/>
+        <w:spacing w:after="0" w:line="220" w:lineRule="atLeast"/>
+        <w:contextualSpacing/>
+        <w:rPr>
+          <w:color w:val="000000" w:themeColor="text1"/>
+        </w:rPr>
+      </w:pPr>
+      <w:r>
+        <w:rPr>
+          <w:color w:val="000000" w:themeColor="text1"/>
+        </w:rPr>
+        <w:t>One major advantage to regular expression lexical analysis is the fact that they can be re-used to support other languages. Because the finite machine consists of purely expression, simply changing some of the expressions can mean the finite machine can support a different language.</w:t>
+      </w:r>
+    </w:p>
+    <w:p>
+      <w:pPr>
+        <w:widowControl w:val="0"/>
+        <w:autoSpaceDE w:val="0"/>
+        <w:autoSpaceDN w:val="0"/>
+        <w:adjustRightInd w:val="0"/>
+        <w:spacing w:after="0" w:line="220" w:lineRule="atLeast"/>
+        <w:contextualSpacing/>
+        <w:rPr>
+          <w:color w:val="000000" w:themeColor="text1"/>
+        </w:rPr>
+      </w:pPr>
+    </w:p>
+    <w:p>
+      <w:pPr>
+        <w:widowControl w:val="0"/>
+        <w:autoSpaceDE w:val="0"/>
+        <w:autoSpaceDN w:val="0"/>
+        <w:adjustRightInd w:val="0"/>
+        <w:spacing w:after="0" w:line="220" w:lineRule="atLeast"/>
+        <w:contextualSpacing/>
+        <w:rPr>
+          <w:color w:val="000000" w:themeColor="text1"/>
+        </w:rPr>
+      </w:pPr>
+      <w:r>
+        <w:rPr>
+          <w:color w:val="000000" w:themeColor="text1"/>
+        </w:rPr>
+        <w:t>Regular expression analysers fail to implement some of the functionality that Ad-hoc scanners can provide. RegExp state machines cannot use ‘look-ahead’ and can very complicated to write since they do not allow for complex nesting.</w:t>
+      </w:r>
+    </w:p>
+    <w:p>
+      <w:pPr>
+        <w:widowControl w:val="0"/>
+        <w:autoSpaceDE w:val="0"/>
+        <w:autoSpaceDN w:val="0"/>
+        <w:adjustRightInd w:val="0"/>
+        <w:spacing w:after="0" w:line="220" w:lineRule="atLeast"/>
+        <w:contextualSpacing/>
+        <w:rPr>
+          <w:color w:val="000000" w:themeColor="text1"/>
+        </w:rPr>
+      </w:pPr>
+    </w:p>
+    <w:p>
+      <w:pPr>
+        <w:widowControl w:val="0"/>
+        <w:autoSpaceDE w:val="0"/>
+        <w:autoSpaceDN w:val="0"/>
+        <w:adjustRightInd w:val="0"/>
+        <w:spacing w:after="0" w:line="220" w:lineRule="atLeast"/>
+        <w:contextualSpacing/>
+        <w:rPr>
+          <w:color w:val="000000" w:themeColor="text1"/>
+        </w:rPr>
+      </w:pPr>
+    </w:p>
+    <w:p>
+      <w:pPr>
+        <w:widowControl w:val="0"/>
+        <w:autoSpaceDE w:val="0"/>
+        <w:autoSpaceDN w:val="0"/>
+        <w:adjustRightInd w:val="0"/>
+        <w:spacing w:after="0" w:line="220" w:lineRule="atLeast"/>
+        <w:contextualSpacing/>
+        <w:rPr>
+          <w:rFonts w:ascii="Calibri" w:eastAsia="Times New Roman" w:hAnsi="Calibri" w:cs="Times New Roman"/>
+          <w:color w:val="000000"/>
+          <w:sz w:val="24"/>
+          <w:szCs w:val="24"/>
+          <w:lang w:val="en-US" w:eastAsia="en-US"/>
+        </w:rPr>
+      </w:pPr>
+      <w:r>
+        <w:rPr>
+          <w:color w:val="000000" w:themeColor="text1"/>
+        </w:rPr>
+        <w:t>In order to gain a better understanding of the performance differences between the two analysers, the author performed a test. Both approaches were used in order to tokenise a simple Python program c</w:t>
+      </w:r>
+      <w:r>
+        <w:rPr>
+          <w:color w:val="000000" w:themeColor="text1"/>
+        </w:rPr>
+        <w:t>onsisting of different sized input strings</w:t>
+      </w:r>
+      <w:r>
+        <w:rPr>
+          <w:rFonts w:ascii="Calibri" w:eastAsia="Times New Roman" w:hAnsi="Calibri" w:cs="Times New Roman"/>
+          <w:color w:val="000000"/>
+          <w:sz w:val="24"/>
+          <w:szCs w:val="24"/>
+          <w:lang w:val="en-US" w:eastAsia="en-US"/>
+        </w:rPr>
+        <w:t xml:space="preserve">. </w:t>
+      </w:r>
+    </w:p>
+    <w:p>
+      <w:pPr>
+        <w:widowControl w:val="0"/>
+        <w:autoSpaceDE w:val="0"/>
+        <w:autoSpaceDN w:val="0"/>
+        <w:adjustRightInd w:val="0"/>
+        <w:spacing w:after="0" w:line="220" w:lineRule="atLeast"/>
+        <w:contextualSpacing/>
+        <w:rPr>
+          <w:color w:val="000000" w:themeColor="text1"/>
+        </w:rPr>
+      </w:pPr>
+    </w:p>
+    <w:tbl>
+      <w:tblPr>
+        <w:tblW w:w="9200" w:type="dxa"/>
+        <w:tblInd w:w="93" w:type="dxa"/>
+        <w:tblLayout w:type="fixed"/>
+        <w:tblLook w:val="04A0" w:firstRow="1" w:lastRow="0" w:firstColumn="1" w:lastColumn="0" w:noHBand="0" w:noVBand="1"/>
+      </w:tblPr>
+      <w:tblGrid>
+        <w:gridCol w:w="2110"/>
+        <w:gridCol w:w="1591"/>
+        <w:gridCol w:w="283"/>
+        <w:gridCol w:w="2325"/>
+        <w:gridCol w:w="2891"/>
+      </w:tblGrid>
+      <w:tr>
+        <w:trPr>
+          <w:trHeight w:val="455"/>
+        </w:trPr>
+        <w:tc>
+          <w:tcPr>
+            <w:tcW w:w="2110" w:type="dxa"/>
+            <w:vMerge w:val="restart"/>
+            <w:tcBorders>
+              <w:top w:val="single" w:sz="4" w:space="0" w:color="auto"/>
+              <w:left w:val="single" w:sz="4" w:space="0" w:color="auto"/>
+              <w:right w:val="single" w:sz="4" w:space="0" w:color="auto"/>
+            </w:tcBorders>
+            <w:shd w:val="clear" w:color="auto" w:fill="365F91" w:themeFill="accent1" w:themeFillShade="BF"/>
+            <w:noWrap/>
+            <w:vAlign w:val="center"/>
+            <w:hideMark/>
+          </w:tcPr>
+          <w:p>
+            <w:pPr>
+              <w:spacing w:after="0" w:line="240" w:lineRule="auto"/>
+              <w:jc w:val="center"/>
+              <w:rPr>
+                <w:rFonts w:ascii="Calibri" w:eastAsia="Times New Roman" w:hAnsi="Calibri" w:cs="Times New Roman"/>
+                <w:color w:val="FFFFFF" w:themeColor="background1"/>
+                <w:sz w:val="24"/>
+                <w:szCs w:val="24"/>
+                <w:lang w:val="en-US" w:eastAsia="en-US"/>
+              </w:rPr>
+            </w:pPr>
+            <w:r>
+              <w:rPr>
+                <w:rFonts w:ascii="Calibri" w:eastAsia="Times New Roman" w:hAnsi="Calibri" w:cs="Times New Roman"/>
+                <w:color w:val="FFFFFF" w:themeColor="background1"/>
+                <w:sz w:val="24"/>
+                <w:szCs w:val="24"/>
+                <w:lang w:val="en-US" w:eastAsia="en-US"/>
+              </w:rPr>
+              <w:t>Input size (Chars)</w:t>
+            </w:r>
+          </w:p>
+        </w:tc>
+        <w:tc>
+          <w:tcPr>
+            <w:tcW w:w="4199" w:type="dxa"/>
+            <w:gridSpan w:val="3"/>
+            <w:tcBorders>
+              <w:top w:val="single" w:sz="4" w:space="0" w:color="auto"/>
+              <w:left w:val="single" w:sz="4" w:space="0" w:color="auto"/>
+              <w:bottom w:val="single" w:sz="4" w:space="0" w:color="auto"/>
+              <w:right w:val="single" w:sz="4" w:space="0" w:color="auto"/>
+            </w:tcBorders>
+            <w:shd w:val="clear" w:color="auto" w:fill="365F91" w:themeFill="accent1" w:themeFillShade="BF"/>
+            <w:noWrap/>
+            <w:vAlign w:val="center"/>
+            <w:hideMark/>
+          </w:tcPr>
+          <w:p>
+            <w:pPr>
+              <w:spacing w:after="0" w:line="240" w:lineRule="auto"/>
+              <w:jc w:val="center"/>
+              <w:rPr>
+                <w:rFonts w:ascii="Calibri" w:eastAsia="Times New Roman" w:hAnsi="Calibri" w:cs="Times New Roman"/>
+                <w:color w:val="FFFFFF" w:themeColor="background1"/>
+                <w:sz w:val="24"/>
+                <w:szCs w:val="24"/>
+                <w:lang w:val="en-US" w:eastAsia="en-US"/>
+              </w:rPr>
+            </w:pPr>
+            <w:r>
+              <w:rPr>
+                <w:rFonts w:ascii="Calibri" w:eastAsia="Times New Roman" w:hAnsi="Calibri" w:cs="Times New Roman"/>
+                <w:color w:val="FFFFFF" w:themeColor="background1"/>
+                <w:sz w:val="24"/>
+                <w:szCs w:val="24"/>
+                <w:lang w:val="en-US" w:eastAsia="en-US"/>
+              </w:rPr>
+              <w:t>Average time in milliseconds</w:t>
+            </w:r>
+          </w:p>
+        </w:tc>
+        <w:tc>
+          <w:tcPr>
+            <w:tcW w:w="2891" w:type="dxa"/>
+            <w:vMerge w:val="restart"/>
+            <w:tcBorders>
+              <w:top w:val="single" w:sz="4" w:space="0" w:color="auto"/>
+              <w:left w:val="single" w:sz="4" w:space="0" w:color="auto"/>
+              <w:right w:val="single" w:sz="4" w:space="0" w:color="auto"/>
+            </w:tcBorders>
+            <w:shd w:val="clear" w:color="auto" w:fill="365F91" w:themeFill="accent1" w:themeFillShade="BF"/>
+            <w:noWrap/>
+            <w:vAlign w:val="center"/>
+            <w:hideMark/>
+          </w:tcPr>
+          <w:p>
+            <w:pPr>
+              <w:spacing w:after="0" w:line="240" w:lineRule="auto"/>
+              <w:jc w:val="center"/>
+              <w:rPr>
+                <w:rFonts w:ascii="Calibri" w:eastAsia="Times New Roman" w:hAnsi="Calibri" w:cs="Times New Roman"/>
+                <w:color w:val="FFFFFF" w:themeColor="background1"/>
+                <w:sz w:val="24"/>
+                <w:szCs w:val="24"/>
+                <w:lang w:val="en-US" w:eastAsia="en-US"/>
+              </w:rPr>
+            </w:pPr>
+            <w:r>
+              <w:rPr>
+                <w:rFonts w:ascii="Calibri" w:eastAsia="Times New Roman" w:hAnsi="Calibri" w:cs="Times New Roman"/>
+                <w:color w:val="FFFFFF" w:themeColor="background1"/>
+                <w:sz w:val="24"/>
+                <w:szCs w:val="24"/>
+                <w:lang w:val="en-US" w:eastAsia="en-US"/>
+              </w:rPr>
+              <w:t>Difference</w:t>
+            </w:r>
+          </w:p>
+        </w:tc>
+      </w:tr>
+      <w:tr>
+        <w:trPr>
+          <w:trHeight w:val="430"/>
+        </w:trPr>
+        <w:tc>
+          <w:tcPr>
+            <w:tcW w:w="2110" w:type="dxa"/>
+            <w:vMerge/>
+            <w:tcBorders>
+              <w:left w:val="single" w:sz="4" w:space="0" w:color="auto"/>
+              <w:bottom w:val="nil"/>
+              <w:right w:val="single" w:sz="4" w:space="0" w:color="auto"/>
+            </w:tcBorders>
+            <w:shd w:val="clear" w:color="auto" w:fill="auto"/>
+            <w:noWrap/>
+            <w:vAlign w:val="bottom"/>
+            <w:hideMark/>
+          </w:tcPr>
+          <w:p>
+            <w:pPr>
+              <w:spacing w:after="0" w:line="240" w:lineRule="auto"/>
+              <w:rPr>
+                <w:rFonts w:ascii="Calibri" w:eastAsia="Times New Roman" w:hAnsi="Calibri" w:cs="Times New Roman"/>
+                <w:color w:val="000000"/>
+                <w:sz w:val="24"/>
+                <w:szCs w:val="24"/>
+                <w:lang w:val="en-US" w:eastAsia="en-US"/>
+              </w:rPr>
+            </w:pPr>
+          </w:p>
+        </w:tc>
+        <w:tc>
+          <w:tcPr>
+            <w:tcW w:w="1591" w:type="dxa"/>
+            <w:tcBorders>
+              <w:top w:val="single" w:sz="4" w:space="0" w:color="auto"/>
+              <w:left w:val="single" w:sz="4" w:space="0" w:color="auto"/>
+              <w:bottom w:val="nil"/>
+              <w:right w:val="nil"/>
+            </w:tcBorders>
+            <w:shd w:val="clear" w:color="auto" w:fill="365F91" w:themeFill="accent1" w:themeFillShade="BF"/>
+            <w:noWrap/>
+            <w:vAlign w:val="center"/>
+            <w:hideMark/>
+          </w:tcPr>
+          <w:p>
+            <w:pPr>
+              <w:spacing w:after="0" w:line="240" w:lineRule="auto"/>
+              <w:jc w:val="center"/>
+              <w:rPr>
+                <w:rFonts w:ascii="Calibri" w:eastAsia="Times New Roman" w:hAnsi="Calibri" w:cs="Times New Roman"/>
+                <w:color w:val="FFFFFF" w:themeColor="background1"/>
+                <w:sz w:val="24"/>
+                <w:szCs w:val="24"/>
+                <w:lang w:val="en-US" w:eastAsia="en-US"/>
+              </w:rPr>
+            </w:pPr>
+            <w:r>
+              <w:rPr>
+                <w:rFonts w:ascii="Calibri" w:eastAsia="Times New Roman" w:hAnsi="Calibri" w:cs="Times New Roman"/>
+                <w:color w:val="FFFFFF" w:themeColor="background1"/>
+                <w:sz w:val="24"/>
+                <w:szCs w:val="24"/>
+                <w:lang w:val="en-US" w:eastAsia="en-US"/>
+              </w:rPr>
+              <w:t>Ad-hoc</w:t>
+            </w:r>
+          </w:p>
+        </w:tc>
+        <w:tc>
+          <w:tcPr>
+            <w:tcW w:w="283" w:type="dxa"/>
+            <w:tcBorders>
+              <w:top w:val="single" w:sz="4" w:space="0" w:color="auto"/>
+              <w:left w:val="nil"/>
+              <w:bottom w:val="nil"/>
+              <w:right w:val="single" w:sz="4" w:space="0" w:color="auto"/>
+            </w:tcBorders>
+            <w:shd w:val="clear" w:color="auto" w:fill="365F91" w:themeFill="accent1" w:themeFillShade="BF"/>
+            <w:noWrap/>
+            <w:vAlign w:val="center"/>
+            <w:hideMark/>
+          </w:tcPr>
+          <w:p>
+            <w:pPr>
+              <w:spacing w:after="0" w:line="240" w:lineRule="auto"/>
+              <w:jc w:val="center"/>
+              <w:rPr>
+                <w:rFonts w:ascii="Calibri" w:eastAsia="Times New Roman" w:hAnsi="Calibri" w:cs="Times New Roman"/>
+                <w:color w:val="FFFFFF" w:themeColor="background1"/>
+                <w:sz w:val="24"/>
+                <w:szCs w:val="24"/>
+                <w:lang w:val="en-US" w:eastAsia="en-US"/>
+              </w:rPr>
+            </w:pPr>
+          </w:p>
+        </w:tc>
+        <w:tc>
+          <w:tcPr>
+            <w:tcW w:w="2325" w:type="dxa"/>
+            <w:tcBorders>
+              <w:top w:val="single" w:sz="4" w:space="0" w:color="auto"/>
+              <w:left w:val="nil"/>
+              <w:bottom w:val="nil"/>
+              <w:right w:val="single" w:sz="4" w:space="0" w:color="auto"/>
+            </w:tcBorders>
+            <w:shd w:val="clear" w:color="auto" w:fill="365F91" w:themeFill="accent1" w:themeFillShade="BF"/>
+            <w:vAlign w:val="center"/>
+          </w:tcPr>
+          <w:p>
+            <w:pPr>
+              <w:spacing w:after="0" w:line="240" w:lineRule="auto"/>
+              <w:jc w:val="center"/>
+              <w:rPr>
+                <w:rFonts w:ascii="Calibri" w:eastAsia="Times New Roman" w:hAnsi="Calibri" w:cs="Times New Roman"/>
+                <w:color w:val="FFFFFF" w:themeColor="background1"/>
+                <w:sz w:val="24"/>
+                <w:szCs w:val="24"/>
+                <w:lang w:val="en-US" w:eastAsia="en-US"/>
+              </w:rPr>
+            </w:pPr>
+            <w:r>
+              <w:rPr>
+                <w:rFonts w:ascii="Calibri" w:eastAsia="Times New Roman" w:hAnsi="Calibri" w:cs="Times New Roman"/>
+                <w:color w:val="FFFFFF" w:themeColor="background1"/>
+                <w:sz w:val="24"/>
+                <w:szCs w:val="24"/>
+                <w:lang w:val="en-US" w:eastAsia="en-US"/>
+              </w:rPr>
+              <w:t>Regular expression</w:t>
+            </w:r>
+          </w:p>
+        </w:tc>
+        <w:tc>
+          <w:tcPr>
+            <w:tcW w:w="2891" w:type="dxa"/>
+            <w:vMerge/>
+            <w:tcBorders>
+              <w:left w:val="single" w:sz="4" w:space="0" w:color="auto"/>
+              <w:bottom w:val="nil"/>
+              <w:right w:val="single" w:sz="4" w:space="0" w:color="auto"/>
+            </w:tcBorders>
+            <w:shd w:val="clear" w:color="auto" w:fill="auto"/>
+            <w:noWrap/>
+            <w:vAlign w:val="bottom"/>
+            <w:hideMark/>
+          </w:tcPr>
+          <w:p>
+            <w:pPr>
+              <w:spacing w:after="0" w:line="240" w:lineRule="auto"/>
+              <w:rPr>
+                <w:rFonts w:ascii="Calibri" w:eastAsia="Times New Roman" w:hAnsi="Calibri" w:cs="Times New Roman"/>
+                <w:color w:val="000000"/>
+                <w:sz w:val="24"/>
+                <w:szCs w:val="24"/>
+                <w:lang w:val="en-US" w:eastAsia="en-US"/>
+              </w:rPr>
+            </w:pPr>
+          </w:p>
+        </w:tc>
+      </w:tr>
+      <w:tr>
+        <w:trPr>
+          <w:trHeight w:val="284"/>
+        </w:trPr>
+        <w:tc>
+          <w:tcPr>
+            <w:tcW w:w="2110" w:type="dxa"/>
+            <w:tcBorders>
+              <w:top w:val="nil"/>
+              <w:left w:val="single" w:sz="4" w:space="0" w:color="auto"/>
+              <w:bottom w:val="nil"/>
+              <w:right w:val="nil"/>
+            </w:tcBorders>
+            <w:shd w:val="clear" w:color="auto" w:fill="8DB3E2" w:themeFill="text2" w:themeFillTint="66"/>
+            <w:noWrap/>
+            <w:vAlign w:val="bottom"/>
+            <w:hideMark/>
+          </w:tcPr>
+          <w:p>
+            <w:pPr>
+              <w:spacing w:after="0" w:line="240" w:lineRule="auto"/>
+              <w:jc w:val="center"/>
+              <w:rPr>
+                <w:rFonts w:ascii="Calibri" w:eastAsia="Times New Roman" w:hAnsi="Calibri" w:cs="Times New Roman"/>
+                <w:color w:val="000000"/>
+                <w:sz w:val="24"/>
+                <w:szCs w:val="24"/>
+                <w:lang w:val="en-US" w:eastAsia="en-US"/>
+              </w:rPr>
+            </w:pPr>
+            <w:r>
+              <w:rPr>
+                <w:rFonts w:ascii="Calibri" w:eastAsia="Times New Roman" w:hAnsi="Calibri" w:cs="Times New Roman"/>
+                <w:color w:val="000000"/>
+                <w:sz w:val="24"/>
+                <w:szCs w:val="24"/>
+                <w:lang w:val="en-US" w:eastAsia="en-US"/>
+              </w:rPr>
+              <w:t>10732</w:t>
+            </w:r>
+          </w:p>
+        </w:tc>
+        <w:tc>
+          <w:tcPr>
+            <w:tcW w:w="1591" w:type="dxa"/>
+            <w:tcBorders>
+              <w:top w:val="nil"/>
+              <w:left w:val="nil"/>
+              <w:bottom w:val="nil"/>
+              <w:right w:val="nil"/>
+            </w:tcBorders>
+            <w:shd w:val="clear" w:color="auto" w:fill="8DB3E2" w:themeFill="text2" w:themeFillTint="66"/>
+            <w:noWrap/>
+            <w:vAlign w:val="bottom"/>
+            <w:hideMark/>
+          </w:tcPr>
+          <w:p>
+            <w:pPr>
+              <w:spacing w:after="0" w:line="240" w:lineRule="auto"/>
+              <w:jc w:val="center"/>
+              <w:rPr>
+                <w:rFonts w:ascii="Calibri" w:eastAsia="Times New Roman" w:hAnsi="Calibri" w:cs="Times New Roman"/>
+                <w:color w:val="000000"/>
+                <w:sz w:val="24"/>
+                <w:szCs w:val="24"/>
+                <w:lang w:val="en-US" w:eastAsia="en-US"/>
+              </w:rPr>
+            </w:pPr>
+            <w:r>
+              <w:rPr>
+                <w:rFonts w:ascii="Calibri" w:eastAsia="Times New Roman" w:hAnsi="Calibri" w:cs="Times New Roman"/>
+                <w:color w:val="000000"/>
+                <w:sz w:val="24"/>
+                <w:szCs w:val="24"/>
+                <w:lang w:val="en-US" w:eastAsia="en-US"/>
+              </w:rPr>
+              <w:t>22</w:t>
+            </w:r>
+          </w:p>
+        </w:tc>
+        <w:tc>
+          <w:tcPr>
+            <w:tcW w:w="2608" w:type="dxa"/>
+            <w:gridSpan w:val="2"/>
+            <w:tcBorders>
+              <w:top w:val="nil"/>
+              <w:left w:val="nil"/>
+              <w:bottom w:val="nil"/>
+              <w:right w:val="nil"/>
+            </w:tcBorders>
+            <w:shd w:val="clear" w:color="auto" w:fill="8DB3E2" w:themeFill="text2" w:themeFillTint="66"/>
+            <w:noWrap/>
+            <w:vAlign w:val="bottom"/>
+            <w:hideMark/>
+          </w:tcPr>
+          <w:p>
+            <w:pPr>
+              <w:spacing w:after="0" w:line="240" w:lineRule="auto"/>
+              <w:jc w:val="center"/>
+              <w:rPr>
+                <w:rFonts w:ascii="Calibri" w:eastAsia="Times New Roman" w:hAnsi="Calibri" w:cs="Times New Roman"/>
+                <w:color w:val="000000"/>
+                <w:sz w:val="24"/>
+                <w:szCs w:val="24"/>
+                <w:lang w:val="en-US" w:eastAsia="en-US"/>
+              </w:rPr>
+            </w:pPr>
+            <w:r>
+              <w:rPr>
+                <w:rFonts w:ascii="Calibri" w:eastAsia="Times New Roman" w:hAnsi="Calibri" w:cs="Times New Roman"/>
+                <w:color w:val="000000"/>
+                <w:sz w:val="24"/>
+                <w:szCs w:val="24"/>
+                <w:lang w:val="en-US" w:eastAsia="en-US"/>
+              </w:rPr>
+              <w:t>25</w:t>
+            </w:r>
+          </w:p>
+        </w:tc>
+        <w:tc>
+          <w:tcPr>
+            <w:tcW w:w="2891" w:type="dxa"/>
+            <w:tcBorders>
+              <w:top w:val="nil"/>
+              <w:left w:val="nil"/>
+              <w:bottom w:val="nil"/>
+              <w:right w:val="single" w:sz="4" w:space="0" w:color="auto"/>
+            </w:tcBorders>
+            <w:shd w:val="clear" w:color="auto" w:fill="8DB3E2" w:themeFill="text2" w:themeFillTint="66"/>
+            <w:noWrap/>
+            <w:vAlign w:val="bottom"/>
+            <w:hideMark/>
+          </w:tcPr>
+          <w:p>
+            <w:pPr>
+              <w:spacing w:after="0" w:line="240" w:lineRule="auto"/>
+              <w:jc w:val="center"/>
+              <w:rPr>
+                <w:rFonts w:ascii="Calibri" w:eastAsia="Times New Roman" w:hAnsi="Calibri" w:cs="Times New Roman"/>
+                <w:color w:val="000000"/>
+                <w:sz w:val="24"/>
+                <w:szCs w:val="24"/>
+                <w:lang w:val="en-US" w:eastAsia="en-US"/>
+              </w:rPr>
+            </w:pPr>
+            <w:r>
+              <w:rPr>
+                <w:rFonts w:ascii="Calibri" w:eastAsia="Times New Roman" w:hAnsi="Calibri" w:cs="Times New Roman"/>
+                <w:color w:val="000000"/>
+                <w:sz w:val="24"/>
+                <w:szCs w:val="24"/>
+                <w:lang w:val="en-US" w:eastAsia="en-US"/>
+              </w:rPr>
+              <w:t>3</w:t>
+            </w:r>
+          </w:p>
+        </w:tc>
+      </w:tr>
+      <w:tr>
+        <w:trPr>
+          <w:trHeight w:val="284"/>
+        </w:trPr>
+        <w:tc>
+          <w:tcPr>
+            <w:tcW w:w="2110" w:type="dxa"/>
+            <w:tcBorders>
+              <w:top w:val="nil"/>
+              <w:left w:val="single" w:sz="4" w:space="0" w:color="auto"/>
+              <w:bottom w:val="nil"/>
+              <w:right w:val="nil"/>
+            </w:tcBorders>
+            <w:shd w:val="clear" w:color="auto" w:fill="B8CCE4" w:themeFill="accent1" w:themeFillTint="66"/>
+            <w:noWrap/>
+            <w:vAlign w:val="bottom"/>
+            <w:hideMark/>
+          </w:tcPr>
+          <w:p>
+            <w:pPr>
+              <w:spacing w:after="0" w:line="240" w:lineRule="auto"/>
+              <w:jc w:val="center"/>
+              <w:rPr>
+                <w:rFonts w:ascii="Calibri" w:eastAsia="Times New Roman" w:hAnsi="Calibri" w:cs="Times New Roman"/>
+                <w:color w:val="000000"/>
+                <w:sz w:val="24"/>
+                <w:szCs w:val="24"/>
+                <w:lang w:val="en-US" w:eastAsia="en-US"/>
+              </w:rPr>
+            </w:pPr>
+            <w:r>
+              <w:rPr>
+                <w:rFonts w:ascii="Calibri" w:eastAsia="Times New Roman" w:hAnsi="Calibri" w:cs="Times New Roman"/>
+                <w:color w:val="000000"/>
+                <w:sz w:val="24"/>
+                <w:szCs w:val="24"/>
+                <w:lang w:val="en-US" w:eastAsia="en-US"/>
+              </w:rPr>
+              <w:t>15871</w:t>
+            </w:r>
+          </w:p>
+        </w:tc>
+        <w:tc>
+          <w:tcPr>
+            <w:tcW w:w="1591" w:type="dxa"/>
+            <w:tcBorders>
+              <w:top w:val="nil"/>
+              <w:left w:val="nil"/>
+              <w:bottom w:val="nil"/>
+              <w:right w:val="nil"/>
+            </w:tcBorders>
+            <w:shd w:val="clear" w:color="auto" w:fill="B8CCE4" w:themeFill="accent1" w:themeFillTint="66"/>
+            <w:noWrap/>
+            <w:vAlign w:val="bottom"/>
+            <w:hideMark/>
+          </w:tcPr>
+          <w:p>
+            <w:pPr>
+              <w:spacing w:after="0" w:line="240" w:lineRule="auto"/>
+              <w:jc w:val="center"/>
+              <w:rPr>
+                <w:rFonts w:ascii="Calibri" w:eastAsia="Times New Roman" w:hAnsi="Calibri" w:cs="Times New Roman"/>
+                <w:color w:val="000000"/>
+                <w:sz w:val="24"/>
+                <w:szCs w:val="24"/>
+                <w:lang w:val="en-US" w:eastAsia="en-US"/>
+              </w:rPr>
+            </w:pPr>
+            <w:r>
+              <w:rPr>
+                <w:rFonts w:ascii="Calibri" w:eastAsia="Times New Roman" w:hAnsi="Calibri" w:cs="Times New Roman"/>
+                <w:color w:val="000000"/>
+                <w:sz w:val="24"/>
+                <w:szCs w:val="24"/>
+                <w:lang w:val="en-US" w:eastAsia="en-US"/>
+              </w:rPr>
+              <w:t>35</w:t>
+            </w:r>
+          </w:p>
+        </w:tc>
+        <w:tc>
+          <w:tcPr>
+            <w:tcW w:w="2608" w:type="dxa"/>
+            <w:gridSpan w:val="2"/>
+            <w:tcBorders>
+              <w:top w:val="nil"/>
+              <w:left w:val="nil"/>
+              <w:bottom w:val="nil"/>
+              <w:right w:val="nil"/>
+            </w:tcBorders>
+            <w:shd w:val="clear" w:color="auto" w:fill="B8CCE4" w:themeFill="accent1" w:themeFillTint="66"/>
+            <w:noWrap/>
+            <w:vAlign w:val="bottom"/>
+            <w:hideMark/>
+          </w:tcPr>
+          <w:p>
+            <w:pPr>
+              <w:spacing w:after="0" w:line="240" w:lineRule="auto"/>
+              <w:jc w:val="center"/>
+              <w:rPr>
+                <w:rFonts w:ascii="Calibri" w:eastAsia="Times New Roman" w:hAnsi="Calibri" w:cs="Times New Roman"/>
+                <w:color w:val="000000"/>
+                <w:sz w:val="24"/>
+                <w:szCs w:val="24"/>
+                <w:lang w:val="en-US" w:eastAsia="en-US"/>
+              </w:rPr>
+            </w:pPr>
+            <w:r>
+              <w:rPr>
+                <w:rFonts w:ascii="Calibri" w:eastAsia="Times New Roman" w:hAnsi="Calibri" w:cs="Times New Roman"/>
+                <w:color w:val="000000"/>
+                <w:sz w:val="24"/>
+                <w:szCs w:val="24"/>
+                <w:lang w:val="en-US" w:eastAsia="en-US"/>
+              </w:rPr>
+              <w:t>43</w:t>
+            </w:r>
+          </w:p>
+        </w:tc>
+        <w:tc>
+          <w:tcPr>
+            <w:tcW w:w="2891" w:type="dxa"/>
+            <w:tcBorders>
+              <w:top w:val="nil"/>
+              <w:left w:val="nil"/>
+              <w:bottom w:val="nil"/>
+              <w:right w:val="single" w:sz="4" w:space="0" w:color="auto"/>
+            </w:tcBorders>
+            <w:shd w:val="clear" w:color="auto" w:fill="B8CCE4" w:themeFill="accent1" w:themeFillTint="66"/>
+            <w:noWrap/>
+            <w:vAlign w:val="bottom"/>
+            <w:hideMark/>
+          </w:tcPr>
+          <w:p>
+            <w:pPr>
+              <w:spacing w:after="0" w:line="240" w:lineRule="auto"/>
+              <w:jc w:val="center"/>
+              <w:rPr>
+                <w:rFonts w:ascii="Calibri" w:eastAsia="Times New Roman" w:hAnsi="Calibri" w:cs="Times New Roman"/>
+                <w:color w:val="000000"/>
+                <w:sz w:val="24"/>
+                <w:szCs w:val="24"/>
+                <w:lang w:val="en-US" w:eastAsia="en-US"/>
+              </w:rPr>
+            </w:pPr>
+            <w:r>
+              <w:rPr>
+                <w:rFonts w:ascii="Calibri" w:eastAsia="Times New Roman" w:hAnsi="Calibri" w:cs="Times New Roman"/>
+                <w:color w:val="000000"/>
+                <w:sz w:val="24"/>
+                <w:szCs w:val="24"/>
+                <w:lang w:val="en-US" w:eastAsia="en-US"/>
+              </w:rPr>
+              <w:t>8</w:t>
+            </w:r>
+          </w:p>
+        </w:tc>
+      </w:tr>
+      <w:tr>
+        <w:trPr>
+          <w:trHeight w:val="284"/>
+        </w:trPr>
+        <w:tc>
+          <w:tcPr>
+            <w:tcW w:w="2110" w:type="dxa"/>
+            <w:tcBorders>
+              <w:top w:val="nil"/>
+              <w:left w:val="single" w:sz="4" w:space="0" w:color="auto"/>
+              <w:bottom w:val="single" w:sz="4" w:space="0" w:color="auto"/>
+              <w:right w:val="nil"/>
+            </w:tcBorders>
+            <w:shd w:val="clear" w:color="auto" w:fill="8DB3E2" w:themeFill="text2" w:themeFillTint="66"/>
+            <w:noWrap/>
+            <w:vAlign w:val="bottom"/>
+            <w:hideMark/>
+          </w:tcPr>
+          <w:p>
+            <w:pPr>
+              <w:spacing w:after="0" w:line="240" w:lineRule="auto"/>
+              <w:jc w:val="center"/>
+              <w:rPr>
+                <w:rFonts w:ascii="Calibri" w:eastAsia="Times New Roman" w:hAnsi="Calibri" w:cs="Times New Roman"/>
+                <w:color w:val="000000"/>
+                <w:sz w:val="24"/>
+                <w:szCs w:val="24"/>
+                <w:lang w:val="en-US" w:eastAsia="en-US"/>
+              </w:rPr>
+            </w:pPr>
+            <w:r>
+              <w:rPr>
+                <w:rFonts w:ascii="Calibri" w:eastAsia="Times New Roman" w:hAnsi="Calibri" w:cs="Times New Roman"/>
+                <w:color w:val="000000"/>
+                <w:sz w:val="24"/>
+                <w:szCs w:val="24"/>
+                <w:lang w:val="en-US" w:eastAsia="en-US"/>
+              </w:rPr>
+              <w:t>22163</w:t>
+            </w:r>
+          </w:p>
+        </w:tc>
+        <w:tc>
+          <w:tcPr>
+            <w:tcW w:w="1591" w:type="dxa"/>
+            <w:tcBorders>
+              <w:top w:val="nil"/>
+              <w:left w:val="nil"/>
+              <w:bottom w:val="single" w:sz="4" w:space="0" w:color="auto"/>
+              <w:right w:val="nil"/>
+            </w:tcBorders>
+            <w:shd w:val="clear" w:color="auto" w:fill="8DB3E2" w:themeFill="text2" w:themeFillTint="66"/>
+            <w:noWrap/>
+            <w:vAlign w:val="bottom"/>
+            <w:hideMark/>
+          </w:tcPr>
+          <w:p>
+            <w:pPr>
+              <w:spacing w:after="0" w:line="240" w:lineRule="auto"/>
+              <w:jc w:val="center"/>
+              <w:rPr>
+                <w:rFonts w:ascii="Calibri" w:eastAsia="Times New Roman" w:hAnsi="Calibri" w:cs="Times New Roman"/>
+                <w:color w:val="000000"/>
+                <w:sz w:val="24"/>
+                <w:szCs w:val="24"/>
+                <w:lang w:val="en-US" w:eastAsia="en-US"/>
+              </w:rPr>
+            </w:pPr>
+            <w:r>
+              <w:rPr>
+                <w:rFonts w:ascii="Calibri" w:eastAsia="Times New Roman" w:hAnsi="Calibri" w:cs="Times New Roman"/>
+                <w:color w:val="000000"/>
+                <w:sz w:val="24"/>
+                <w:szCs w:val="24"/>
+                <w:lang w:val="en-US" w:eastAsia="en-US"/>
+              </w:rPr>
+              <w:t>56</w:t>
+            </w:r>
+          </w:p>
+        </w:tc>
+        <w:tc>
+          <w:tcPr>
+            <w:tcW w:w="2608" w:type="dxa"/>
+            <w:gridSpan w:val="2"/>
+            <w:tcBorders>
+              <w:top w:val="nil"/>
+              <w:left w:val="nil"/>
+              <w:bottom w:val="single" w:sz="4" w:space="0" w:color="auto"/>
+              <w:right w:val="nil"/>
+            </w:tcBorders>
+            <w:shd w:val="clear" w:color="auto" w:fill="8DB3E2" w:themeFill="text2" w:themeFillTint="66"/>
+            <w:noWrap/>
+            <w:vAlign w:val="bottom"/>
+            <w:hideMark/>
+          </w:tcPr>
+          <w:p>
+            <w:pPr>
+              <w:spacing w:after="0" w:line="240" w:lineRule="auto"/>
+              <w:jc w:val="center"/>
+              <w:rPr>
+                <w:rFonts w:ascii="Calibri" w:eastAsia="Times New Roman" w:hAnsi="Calibri" w:cs="Times New Roman"/>
+                <w:color w:val="000000"/>
+                <w:sz w:val="24"/>
+                <w:szCs w:val="24"/>
+                <w:lang w:val="en-US" w:eastAsia="en-US"/>
+              </w:rPr>
+            </w:pPr>
+            <w:r>
+              <w:rPr>
+                <w:rFonts w:ascii="Calibri" w:eastAsia="Times New Roman" w:hAnsi="Calibri" w:cs="Times New Roman"/>
+                <w:color w:val="000000"/>
+                <w:sz w:val="24"/>
+                <w:szCs w:val="24"/>
+                <w:lang w:val="en-US" w:eastAsia="en-US"/>
+              </w:rPr>
+              <w:t>70</w:t>
+            </w:r>
+          </w:p>
+        </w:tc>
+        <w:tc>
+          <w:tcPr>
+            <w:tcW w:w="2891" w:type="dxa"/>
+            <w:tcBorders>
+              <w:top w:val="nil"/>
+              <w:left w:val="nil"/>
+              <w:bottom w:val="single" w:sz="4" w:space="0" w:color="auto"/>
+              <w:right w:val="single" w:sz="4" w:space="0" w:color="auto"/>
+            </w:tcBorders>
+            <w:shd w:val="clear" w:color="auto" w:fill="8DB3E2" w:themeFill="text2" w:themeFillTint="66"/>
+            <w:noWrap/>
+            <w:vAlign w:val="bottom"/>
+            <w:hideMark/>
+          </w:tcPr>
+          <w:p>
+            <w:pPr>
+              <w:spacing w:after="0" w:line="240" w:lineRule="auto"/>
+              <w:jc w:val="center"/>
+              <w:rPr>
+                <w:rFonts w:ascii="Calibri" w:eastAsia="Times New Roman" w:hAnsi="Calibri" w:cs="Times New Roman"/>
+                <w:color w:val="000000"/>
+                <w:sz w:val="24"/>
+                <w:szCs w:val="24"/>
+                <w:lang w:val="en-US" w:eastAsia="en-US"/>
+              </w:rPr>
+            </w:pPr>
+            <w:r>
+              <w:rPr>
+                <w:rFonts w:ascii="Calibri" w:eastAsia="Times New Roman" w:hAnsi="Calibri" w:cs="Times New Roman"/>
+                <w:color w:val="000000"/>
+                <w:sz w:val="24"/>
+                <w:szCs w:val="24"/>
+                <w:lang w:val="en-US" w:eastAsia="en-US"/>
+              </w:rPr>
+              <w:t>14</w:t>
+            </w:r>
+          </w:p>
+        </w:tc>
+      </w:tr>
+    </w:tbl>
+    <w:p>
+      <w:pPr>
+        <w:jc w:val="center"/>
+        <w:rPr>
+          <w:color w:val="365F91" w:themeColor="accent1" w:themeShade="BF"/>
+        </w:rPr>
+      </w:pPr>
+      <w:r>
+        <w:rPr>
+          <w:color w:val="365F91" w:themeColor="accent1" w:themeShade="BF"/>
+        </w:rPr>
+        <w:t>Table 3.3.2 – Performance test results</w:t>
+      </w:r>
+    </w:p>
+    <w:p>
+      <w:pPr>
+        <w:rPr>
+          <w:color w:val="000000" w:themeColor="text1"/>
+        </w:rPr>
+      </w:pPr>
+      <w:r>
+        <w:rPr>
+          <w:color w:val="000000" w:themeColor="text1"/>
+        </w:rPr>
+        <w:t>While the results do show that the Ad-hoc scanning approach is slightly more efficient, the difference is not that great. The flexibility that the regular expression finite state machine offers is much more suitable for this project.</w:t>
+      </w:r>
+    </w:p>
+    <w:p>
+      <w:pPr>
+        <w:pStyle w:val="Heading2"/>
+        <w:rPr>
+          <w:sz w:val="22"/>
+        </w:rPr>
+      </w:pPr>
+      <w:r>
+        <w:rPr>
+          <w:sz w:val="22"/>
+        </w:rPr>
+        <w:t>3.3.3</w:t>
+      </w:r>
+      <w:r>
+        <w:rPr>
+          <w:sz w:val="22"/>
+        </w:rPr>
+        <w:t xml:space="preserve"> </w:t>
+      </w:r>
+      <w:r>
+        <w:rPr>
+          <w:sz w:val="22"/>
+        </w:rPr>
+        <w:t>Autocomplete matching</w:t>
+      </w:r>
+    </w:p>
+    <w:p>
+      <w:r>
+        <w:t>The core function of the autocomplete is to locate and build a dictionary of frequently used keywords; these are then used to predict the word that the user is typing. For example, In C++ if the user was to type ‘br’ then ‘break’ should be displayed as a suggestion.</w:t>
+      </w:r>
+    </w:p>
+    <w:p>
+      <w:r>
+        <w:t xml:space="preserve">In order to build a dictionary, the auto-completer needs to run algorithms which check the recently inputted string for new dictionary entries every time the user interacts with the editing interface. </w:t>
+      </w:r>
+      <w:r>
+        <w:t xml:space="preserve">In order to locate the potential dictionary entries a search function is used. </w:t>
+      </w:r>
+      <w:r>
+        <w:t>In this section we will compare the custom built</w:t>
+      </w:r>
+      <w:r>
+        <w:t xml:space="preserve"> ‘Contains-token’ </w:t>
+      </w:r>
+      <w:r>
+        <w:t>search function</w:t>
+      </w:r>
+      <w:r>
+        <w:t xml:space="preserve"> with QT’s </w:t>
+      </w:r>
+      <w:r>
+        <w:rPr>
+          <w:color w:val="BFBFBF" w:themeColor="background1" w:themeShade="BF"/>
+        </w:rPr>
+        <w:t>(Qt, 2015</w:t>
+      </w:r>
+      <w:r>
+        <w:rPr>
+          <w:color w:val="BFBFBF" w:themeColor="background1" w:themeShade="BF"/>
+        </w:rPr>
+        <w:t xml:space="preserve">) </w:t>
+      </w:r>
+      <w:r>
+        <w:t>pre</w:t>
+      </w:r>
+      <w:r>
+        <w:t>-existing</w:t>
+      </w:r>
+      <w:r>
+        <w:t xml:space="preserve"> simple</w:t>
+      </w:r>
+      <w:r>
+        <w:t xml:space="preserve"> “string-search” algorithm.</w:t>
+      </w:r>
+      <w:r>
+        <w:t xml:space="preserve"> QT’s string-search algorithm is based on a linear model, meaning that it searches through the given sequence until a match is found or the resource is exhausted. Although linear searching is the simplest model, there are many more efficient methods such as ‘binary search’ and ‘hash-table searching’. Whereas, the custom built algorithm uses regular expressions to find a match.</w:t>
+      </w:r>
+    </w:p>
+    <w:p>
+      <w:r>
+        <w:t>This test was performed by measuring the time it took for each of the algorithms to match the tokens of a Python input string</w:t>
+      </w:r>
+    </w:p>
+    <w:tbl>
+      <w:tblPr>
+        <w:tblW w:w="9200" w:type="dxa"/>
+        <w:tblInd w:w="93" w:type="dxa"/>
+        <w:tblLayout w:type="fixed"/>
+        <w:tblLook w:val="04A0" w:firstRow="1" w:lastRow="0" w:firstColumn="1" w:lastColumn="0" w:noHBand="0" w:noVBand="1"/>
+      </w:tblPr>
+      <w:tblGrid>
+        <w:gridCol w:w="1716"/>
+        <w:gridCol w:w="1985"/>
+        <w:gridCol w:w="283"/>
+        <w:gridCol w:w="3261"/>
+        <w:gridCol w:w="1955"/>
+      </w:tblGrid>
+      <w:tr>
+        <w:trPr>
+          <w:trHeight w:val="455"/>
+        </w:trPr>
+        <w:tc>
+          <w:tcPr>
+            <w:tcW w:w="1716" w:type="dxa"/>
+            <w:vMerge w:val="restart"/>
+            <w:tcBorders>
+              <w:top w:val="single" w:sz="4" w:space="0" w:color="auto"/>
+              <w:left w:val="single" w:sz="4" w:space="0" w:color="auto"/>
+              <w:right w:val="single" w:sz="4" w:space="0" w:color="auto"/>
+            </w:tcBorders>
+            <w:shd w:val="clear" w:color="auto" w:fill="365F91" w:themeFill="accent1" w:themeFillShade="BF"/>
+            <w:noWrap/>
+            <w:vAlign w:val="center"/>
+            <w:hideMark/>
+          </w:tcPr>
+          <w:p>
+            <w:pPr>
+              <w:spacing w:after="0" w:line="240" w:lineRule="auto"/>
+              <w:jc w:val="center"/>
+              <w:rPr>
+                <w:rFonts w:ascii="Calibri" w:eastAsia="Times New Roman" w:hAnsi="Calibri" w:cs="Times New Roman"/>
+                <w:color w:val="FFFFFF" w:themeColor="background1"/>
+                <w:sz w:val="24"/>
+                <w:szCs w:val="24"/>
+                <w:lang w:val="en-US" w:eastAsia="en-US"/>
+              </w:rPr>
+            </w:pPr>
+            <w:r>
+              <w:rPr>
+                <w:rFonts w:ascii="Calibri" w:eastAsia="Times New Roman" w:hAnsi="Calibri" w:cs="Times New Roman"/>
+                <w:color w:val="FFFFFF" w:themeColor="background1"/>
+                <w:sz w:val="24"/>
+                <w:szCs w:val="24"/>
+                <w:lang w:val="en-US" w:eastAsia="en-US"/>
+              </w:rPr>
+              <w:t>Input size (Chars)</w:t>
+            </w:r>
+          </w:p>
+        </w:tc>
+        <w:tc>
+          <w:tcPr>
+            <w:tcW w:w="5529" w:type="dxa"/>
+            <w:gridSpan w:val="3"/>
+            <w:tcBorders>
+              <w:top w:val="single" w:sz="4" w:space="0" w:color="auto"/>
+              <w:left w:val="single" w:sz="4" w:space="0" w:color="auto"/>
+              <w:bottom w:val="single" w:sz="4" w:space="0" w:color="auto"/>
+              <w:right w:val="single" w:sz="4" w:space="0" w:color="auto"/>
+            </w:tcBorders>
+            <w:shd w:val="clear" w:color="auto" w:fill="365F91" w:themeFill="accent1" w:themeFillShade="BF"/>
+            <w:noWrap/>
+            <w:vAlign w:val="center"/>
+            <w:hideMark/>
+          </w:tcPr>
+          <w:p>
+            <w:pPr>
+              <w:spacing w:after="0" w:line="240" w:lineRule="auto"/>
+              <w:jc w:val="center"/>
+              <w:rPr>
+                <w:rFonts w:ascii="Calibri" w:eastAsia="Times New Roman" w:hAnsi="Calibri" w:cs="Times New Roman"/>
+                <w:color w:val="FFFFFF" w:themeColor="background1"/>
+                <w:sz w:val="24"/>
+                <w:szCs w:val="24"/>
+                <w:lang w:val="en-US" w:eastAsia="en-US"/>
+              </w:rPr>
+            </w:pPr>
+            <w:r>
+              <w:rPr>
+                <w:rFonts w:ascii="Calibri" w:eastAsia="Times New Roman" w:hAnsi="Calibri" w:cs="Times New Roman"/>
+                <w:color w:val="FFFFFF" w:themeColor="background1"/>
+                <w:sz w:val="24"/>
+                <w:szCs w:val="24"/>
+                <w:lang w:val="en-US" w:eastAsia="en-US"/>
+              </w:rPr>
+              <w:t>Average time in milliseconds</w:t>
+            </w:r>
+          </w:p>
+        </w:tc>
+        <w:tc>
+          <w:tcPr>
+            <w:tcW w:w="1955" w:type="dxa"/>
+            <w:vMerge w:val="restart"/>
+            <w:tcBorders>
+              <w:top w:val="single" w:sz="4" w:space="0" w:color="auto"/>
+              <w:left w:val="single" w:sz="4" w:space="0" w:color="auto"/>
+              <w:right w:val="single" w:sz="4" w:space="0" w:color="auto"/>
+            </w:tcBorders>
+            <w:shd w:val="clear" w:color="auto" w:fill="365F91" w:themeFill="accent1" w:themeFillShade="BF"/>
+            <w:noWrap/>
+            <w:vAlign w:val="center"/>
+            <w:hideMark/>
+          </w:tcPr>
+          <w:p>
+            <w:pPr>
+              <w:spacing w:after="0" w:line="240" w:lineRule="auto"/>
+              <w:jc w:val="center"/>
+              <w:rPr>
+                <w:rFonts w:ascii="Calibri" w:eastAsia="Times New Roman" w:hAnsi="Calibri" w:cs="Times New Roman"/>
+                <w:color w:val="FFFFFF" w:themeColor="background1"/>
+                <w:sz w:val="24"/>
+                <w:szCs w:val="24"/>
+                <w:lang w:val="en-US" w:eastAsia="en-US"/>
+              </w:rPr>
+            </w:pPr>
+            <w:r>
+              <w:rPr>
+                <w:rFonts w:ascii="Calibri" w:eastAsia="Times New Roman" w:hAnsi="Calibri" w:cs="Times New Roman"/>
+                <w:color w:val="FFFFFF" w:themeColor="background1"/>
+                <w:sz w:val="24"/>
+                <w:szCs w:val="24"/>
+                <w:lang w:val="en-US" w:eastAsia="en-US"/>
+              </w:rPr>
+              <w:t>Difference</w:t>
+            </w:r>
+          </w:p>
+        </w:tc>
+      </w:tr>
+      <w:tr>
+        <w:trPr>
+          <w:trHeight w:val="430"/>
+        </w:trPr>
+        <w:tc>
+          <w:tcPr>
+            <w:tcW w:w="1716" w:type="dxa"/>
+            <w:vMerge/>
+            <w:tcBorders>
+              <w:left w:val="single" w:sz="4" w:space="0" w:color="auto"/>
+              <w:bottom w:val="nil"/>
+              <w:right w:val="single" w:sz="4" w:space="0" w:color="auto"/>
+            </w:tcBorders>
+            <w:shd w:val="clear" w:color="auto" w:fill="auto"/>
+            <w:noWrap/>
+            <w:vAlign w:val="bottom"/>
+            <w:hideMark/>
+          </w:tcPr>
+          <w:p>
+            <w:pPr>
+              <w:spacing w:after="0" w:line="240" w:lineRule="auto"/>
+              <w:rPr>
+                <w:rFonts w:ascii="Calibri" w:eastAsia="Times New Roman" w:hAnsi="Calibri" w:cs="Times New Roman"/>
+                <w:color w:val="000000"/>
+                <w:sz w:val="24"/>
+                <w:szCs w:val="24"/>
+                <w:lang w:val="en-US" w:eastAsia="en-US"/>
+              </w:rPr>
+            </w:pPr>
+          </w:p>
+        </w:tc>
+        <w:tc>
+          <w:tcPr>
+            <w:tcW w:w="1985" w:type="dxa"/>
+            <w:tcBorders>
+              <w:top w:val="single" w:sz="4" w:space="0" w:color="auto"/>
+              <w:left w:val="single" w:sz="4" w:space="0" w:color="auto"/>
+              <w:bottom w:val="nil"/>
+              <w:right w:val="nil"/>
+            </w:tcBorders>
+            <w:shd w:val="clear" w:color="auto" w:fill="365F91" w:themeFill="accent1" w:themeFillShade="BF"/>
+            <w:noWrap/>
+            <w:vAlign w:val="center"/>
+            <w:hideMark/>
+          </w:tcPr>
+          <w:p>
+            <w:pPr>
+              <w:spacing w:after="0" w:line="240" w:lineRule="auto"/>
+              <w:jc w:val="center"/>
+              <w:rPr>
+                <w:rFonts w:ascii="Calibri" w:eastAsia="Times New Roman" w:hAnsi="Calibri" w:cs="Times New Roman"/>
+                <w:color w:val="FFFFFF" w:themeColor="background1"/>
+                <w:sz w:val="24"/>
+                <w:szCs w:val="24"/>
+                <w:lang w:val="en-US" w:eastAsia="en-US"/>
+              </w:rPr>
+            </w:pPr>
+            <w:r>
+              <w:rPr>
+                <w:rFonts w:ascii="Calibri" w:eastAsia="Times New Roman" w:hAnsi="Calibri" w:cs="Times New Roman"/>
+                <w:color w:val="FFFFFF" w:themeColor="background1"/>
+                <w:sz w:val="24"/>
+                <w:szCs w:val="24"/>
+                <w:lang w:val="en-US" w:eastAsia="en-US"/>
+              </w:rPr>
+              <w:t>QT’s string-search</w:t>
+            </w:r>
+          </w:p>
+        </w:tc>
+        <w:tc>
+          <w:tcPr>
+            <w:tcW w:w="283" w:type="dxa"/>
+            <w:tcBorders>
+              <w:top w:val="single" w:sz="4" w:space="0" w:color="auto"/>
+              <w:left w:val="nil"/>
+              <w:bottom w:val="nil"/>
+              <w:right w:val="single" w:sz="4" w:space="0" w:color="auto"/>
+            </w:tcBorders>
+            <w:shd w:val="clear" w:color="auto" w:fill="365F91" w:themeFill="accent1" w:themeFillShade="BF"/>
+            <w:noWrap/>
+            <w:vAlign w:val="center"/>
+            <w:hideMark/>
+          </w:tcPr>
+          <w:p>
+            <w:pPr>
+              <w:spacing w:after="0" w:line="240" w:lineRule="auto"/>
+              <w:jc w:val="center"/>
+              <w:rPr>
+                <w:rFonts w:ascii="Calibri" w:eastAsia="Times New Roman" w:hAnsi="Calibri" w:cs="Times New Roman"/>
+                <w:color w:val="FFFFFF" w:themeColor="background1"/>
+                <w:sz w:val="24"/>
+                <w:szCs w:val="24"/>
+                <w:lang w:val="en-US" w:eastAsia="en-US"/>
+              </w:rPr>
+            </w:pPr>
+          </w:p>
+        </w:tc>
+        <w:tc>
+          <w:tcPr>
+            <w:tcW w:w="3261" w:type="dxa"/>
+            <w:tcBorders>
+              <w:top w:val="single" w:sz="4" w:space="0" w:color="auto"/>
+              <w:left w:val="nil"/>
+              <w:bottom w:val="nil"/>
+              <w:right w:val="single" w:sz="4" w:space="0" w:color="auto"/>
+            </w:tcBorders>
+            <w:shd w:val="clear" w:color="auto" w:fill="365F91" w:themeFill="accent1" w:themeFillShade="BF"/>
+            <w:vAlign w:val="center"/>
+          </w:tcPr>
+          <w:p>
+            <w:pPr>
+              <w:spacing w:after="0" w:line="240" w:lineRule="auto"/>
+              <w:jc w:val="center"/>
+              <w:rPr>
+                <w:rFonts w:ascii="Calibri" w:eastAsia="Times New Roman" w:hAnsi="Calibri" w:cs="Times New Roman"/>
+                <w:color w:val="FFFFFF" w:themeColor="background1"/>
+                <w:sz w:val="24"/>
+                <w:szCs w:val="24"/>
+                <w:lang w:val="en-US" w:eastAsia="en-US"/>
+              </w:rPr>
+            </w:pPr>
+            <w:r>
+              <w:rPr>
+                <w:rFonts w:ascii="Calibri" w:eastAsia="Times New Roman" w:hAnsi="Calibri" w:cs="Times New Roman"/>
+                <w:color w:val="FFFFFF" w:themeColor="background1"/>
+                <w:sz w:val="24"/>
+                <w:szCs w:val="24"/>
+                <w:lang w:val="en-US" w:eastAsia="en-US"/>
+              </w:rPr>
+              <w:t>Custom contains-token</w:t>
+            </w:r>
+          </w:p>
+        </w:tc>
+        <w:tc>
+          <w:tcPr>
+            <w:tcW w:w="1955" w:type="dxa"/>
+            <w:vMerge/>
+            <w:tcBorders>
+              <w:left w:val="single" w:sz="4" w:space="0" w:color="auto"/>
+              <w:bottom w:val="nil"/>
+              <w:right w:val="single" w:sz="4" w:space="0" w:color="auto"/>
+            </w:tcBorders>
+            <w:shd w:val="clear" w:color="auto" w:fill="auto"/>
+            <w:noWrap/>
+            <w:vAlign w:val="bottom"/>
+            <w:hideMark/>
+          </w:tcPr>
+          <w:p>
+            <w:pPr>
+              <w:spacing w:after="0" w:line="240" w:lineRule="auto"/>
+              <w:rPr>
+                <w:rFonts w:ascii="Calibri" w:eastAsia="Times New Roman" w:hAnsi="Calibri" w:cs="Times New Roman"/>
+                <w:color w:val="000000"/>
+                <w:sz w:val="24"/>
+                <w:szCs w:val="24"/>
+                <w:lang w:val="en-US" w:eastAsia="en-US"/>
+              </w:rPr>
+            </w:pPr>
+          </w:p>
+        </w:tc>
+      </w:tr>
+      <w:tr>
+        <w:trPr>
+          <w:trHeight w:val="284"/>
+        </w:trPr>
+        <w:tc>
+          <w:tcPr>
+            <w:tcW w:w="1716" w:type="dxa"/>
+            <w:tcBorders>
+              <w:top w:val="nil"/>
+              <w:left w:val="single" w:sz="4" w:space="0" w:color="auto"/>
+              <w:bottom w:val="nil"/>
+              <w:right w:val="nil"/>
+            </w:tcBorders>
+            <w:shd w:val="clear" w:color="auto" w:fill="8DB3E2" w:themeFill="text2" w:themeFillTint="66"/>
+            <w:noWrap/>
+            <w:vAlign w:val="bottom"/>
+            <w:hideMark/>
+          </w:tcPr>
+          <w:p>
+            <w:pPr>
+              <w:spacing w:after="0" w:line="240" w:lineRule="auto"/>
+              <w:jc w:val="center"/>
+              <w:rPr>
+                <w:rFonts w:ascii="Calibri" w:eastAsia="Times New Roman" w:hAnsi="Calibri" w:cs="Times New Roman"/>
+                <w:color w:val="000000"/>
+                <w:sz w:val="24"/>
+                <w:szCs w:val="24"/>
+                <w:lang w:val="en-US" w:eastAsia="en-US"/>
+              </w:rPr>
+            </w:pPr>
+            <w:r>
+              <w:rPr>
+                <w:rFonts w:ascii="Calibri" w:eastAsia="Times New Roman" w:hAnsi="Calibri" w:cs="Times New Roman"/>
+                <w:color w:val="000000"/>
+                <w:sz w:val="24"/>
+                <w:szCs w:val="24"/>
+                <w:lang w:val="en-US" w:eastAsia="en-US"/>
+              </w:rPr>
+              <w:t>10732</w:t>
+            </w:r>
+          </w:p>
+        </w:tc>
+        <w:tc>
+          <w:tcPr>
+            <w:tcW w:w="1985" w:type="dxa"/>
+            <w:tcBorders>
+              <w:top w:val="nil"/>
+              <w:left w:val="nil"/>
+              <w:bottom w:val="nil"/>
+              <w:right w:val="nil"/>
+            </w:tcBorders>
+            <w:shd w:val="clear" w:color="auto" w:fill="8DB3E2" w:themeFill="text2" w:themeFillTint="66"/>
+            <w:noWrap/>
+            <w:vAlign w:val="bottom"/>
+            <w:hideMark/>
+          </w:tcPr>
+          <w:p>
+            <w:pPr>
+              <w:spacing w:after="0" w:line="240" w:lineRule="auto"/>
+              <w:jc w:val="center"/>
+              <w:rPr>
+                <w:rFonts w:ascii="Calibri" w:eastAsia="Times New Roman" w:hAnsi="Calibri" w:cs="Times New Roman"/>
+                <w:color w:val="000000"/>
+                <w:sz w:val="24"/>
+                <w:szCs w:val="24"/>
+                <w:lang w:val="en-US" w:eastAsia="en-US"/>
+              </w:rPr>
+            </w:pPr>
+            <w:r>
+              <w:rPr>
+                <w:rFonts w:ascii="Calibri" w:eastAsia="Times New Roman" w:hAnsi="Calibri" w:cs="Times New Roman"/>
+                <w:color w:val="000000"/>
+                <w:sz w:val="24"/>
+                <w:szCs w:val="24"/>
+                <w:lang w:val="en-US" w:eastAsia="en-US"/>
+              </w:rPr>
+              <w:t>0.5337</w:t>
+            </w:r>
+          </w:p>
+        </w:tc>
+        <w:tc>
+          <w:tcPr>
+            <w:tcW w:w="3544" w:type="dxa"/>
+            <w:gridSpan w:val="2"/>
+            <w:tcBorders>
+              <w:top w:val="nil"/>
+              <w:left w:val="nil"/>
+              <w:bottom w:val="nil"/>
+              <w:right w:val="nil"/>
+            </w:tcBorders>
+            <w:shd w:val="clear" w:color="auto" w:fill="8DB3E2" w:themeFill="text2" w:themeFillTint="66"/>
+            <w:noWrap/>
+            <w:vAlign w:val="bottom"/>
+            <w:hideMark/>
+          </w:tcPr>
+          <w:p>
+            <w:pPr>
+              <w:spacing w:after="0" w:line="240" w:lineRule="auto"/>
+              <w:jc w:val="center"/>
+              <w:rPr>
+                <w:rFonts w:ascii="Calibri" w:eastAsia="Times New Roman" w:hAnsi="Calibri" w:cs="Times New Roman"/>
+                <w:color w:val="000000"/>
+                <w:sz w:val="24"/>
+                <w:szCs w:val="24"/>
+                <w:lang w:val="en-US" w:eastAsia="en-US"/>
+              </w:rPr>
+            </w:pPr>
+            <w:r>
+              <w:rPr>
+                <w:rFonts w:ascii="Calibri" w:eastAsia="Times New Roman" w:hAnsi="Calibri" w:cs="Times New Roman"/>
+                <w:color w:val="000000"/>
+                <w:sz w:val="24"/>
+                <w:szCs w:val="24"/>
+                <w:lang w:val="en-US" w:eastAsia="en-US"/>
+              </w:rPr>
+              <w:t>0.033</w:t>
+            </w:r>
+          </w:p>
+        </w:tc>
+        <w:tc>
+          <w:tcPr>
+            <w:tcW w:w="1955" w:type="dxa"/>
+            <w:tcBorders>
+              <w:top w:val="nil"/>
+              <w:left w:val="nil"/>
+              <w:bottom w:val="nil"/>
+              <w:right w:val="single" w:sz="4" w:space="0" w:color="auto"/>
+            </w:tcBorders>
+            <w:shd w:val="clear" w:color="auto" w:fill="8DB3E2" w:themeFill="text2" w:themeFillTint="66"/>
+            <w:noWrap/>
+            <w:vAlign w:val="bottom"/>
+            <w:hideMark/>
+          </w:tcPr>
+          <w:p>
+            <w:pPr>
+              <w:spacing w:after="0" w:line="240" w:lineRule="auto"/>
+              <w:jc w:val="center"/>
+              <w:rPr>
+                <w:rFonts w:ascii="Calibri" w:eastAsia="Times New Roman" w:hAnsi="Calibri" w:cs="Times New Roman"/>
+                <w:color w:val="000000"/>
+                <w:sz w:val="24"/>
+                <w:szCs w:val="24"/>
+                <w:lang w:val="en-US" w:eastAsia="en-US"/>
+              </w:rPr>
+            </w:pPr>
+            <w:r>
+              <w:rPr>
+                <w:rFonts w:ascii="Calibri" w:eastAsia="Times New Roman" w:hAnsi="Calibri" w:cs="Times New Roman"/>
+                <w:color w:val="000000"/>
+                <w:sz w:val="24"/>
+                <w:szCs w:val="24"/>
+                <w:lang w:val="en-US" w:eastAsia="en-US"/>
+              </w:rPr>
+              <w:t>0.5007</w:t>
+            </w:r>
+          </w:p>
+        </w:tc>
+      </w:tr>
+      <w:tr>
+        <w:trPr>
+          <w:trHeight w:val="284"/>
+        </w:trPr>
+        <w:tc>
+          <w:tcPr>
+            <w:tcW w:w="1716" w:type="dxa"/>
+            <w:tcBorders>
+              <w:top w:val="nil"/>
+              <w:left w:val="single" w:sz="4" w:space="0" w:color="auto"/>
+              <w:bottom w:val="nil"/>
+              <w:right w:val="nil"/>
+            </w:tcBorders>
+            <w:shd w:val="clear" w:color="auto" w:fill="B8CCE4" w:themeFill="accent1" w:themeFillTint="66"/>
+            <w:noWrap/>
+            <w:vAlign w:val="bottom"/>
+            <w:hideMark/>
+          </w:tcPr>
+          <w:p>
+            <w:pPr>
+              <w:spacing w:after="0" w:line="240" w:lineRule="auto"/>
+              <w:jc w:val="center"/>
+              <w:rPr>
+                <w:rFonts w:ascii="Calibri" w:eastAsia="Times New Roman" w:hAnsi="Calibri" w:cs="Times New Roman"/>
+                <w:color w:val="000000"/>
+                <w:sz w:val="24"/>
+                <w:szCs w:val="24"/>
+                <w:lang w:val="en-US" w:eastAsia="en-US"/>
+              </w:rPr>
+            </w:pPr>
+            <w:r>
+              <w:rPr>
+                <w:rFonts w:ascii="Calibri" w:eastAsia="Times New Roman" w:hAnsi="Calibri" w:cs="Times New Roman"/>
+                <w:color w:val="000000"/>
+                <w:sz w:val="24"/>
+                <w:szCs w:val="24"/>
+                <w:lang w:val="en-US" w:eastAsia="en-US"/>
+              </w:rPr>
+              <w:t>15871</w:t>
+            </w:r>
+          </w:p>
+        </w:tc>
+        <w:tc>
+          <w:tcPr>
+            <w:tcW w:w="1985" w:type="dxa"/>
+            <w:tcBorders>
+              <w:top w:val="nil"/>
+              <w:left w:val="nil"/>
+              <w:bottom w:val="nil"/>
+              <w:right w:val="nil"/>
+            </w:tcBorders>
+            <w:shd w:val="clear" w:color="auto" w:fill="B8CCE4" w:themeFill="accent1" w:themeFillTint="66"/>
+            <w:noWrap/>
+            <w:vAlign w:val="bottom"/>
+            <w:hideMark/>
+          </w:tcPr>
+          <w:p>
+            <w:pPr>
+              <w:spacing w:after="0" w:line="240" w:lineRule="auto"/>
+              <w:jc w:val="center"/>
+              <w:rPr>
+                <w:rFonts w:ascii="Calibri" w:eastAsia="Times New Roman" w:hAnsi="Calibri" w:cs="Times New Roman"/>
+                <w:color w:val="000000"/>
+                <w:sz w:val="24"/>
+                <w:szCs w:val="24"/>
+                <w:lang w:val="en-US" w:eastAsia="en-US"/>
+              </w:rPr>
+            </w:pPr>
+            <w:r>
+              <w:rPr>
+                <w:rFonts w:ascii="Calibri" w:eastAsia="Times New Roman" w:hAnsi="Calibri" w:cs="Times New Roman"/>
+                <w:color w:val="000000"/>
+                <w:sz w:val="24"/>
+                <w:szCs w:val="24"/>
+                <w:lang w:val="en-US" w:eastAsia="en-US"/>
+              </w:rPr>
+              <w:t>0.9012</w:t>
+            </w:r>
+          </w:p>
+        </w:tc>
+        <w:tc>
+          <w:tcPr>
+            <w:tcW w:w="3544" w:type="dxa"/>
+            <w:gridSpan w:val="2"/>
+            <w:tcBorders>
+              <w:top w:val="nil"/>
+              <w:left w:val="nil"/>
+              <w:bottom w:val="nil"/>
+              <w:right w:val="nil"/>
+            </w:tcBorders>
+            <w:shd w:val="clear" w:color="auto" w:fill="B8CCE4" w:themeFill="accent1" w:themeFillTint="66"/>
+            <w:noWrap/>
+            <w:vAlign w:val="bottom"/>
+            <w:hideMark/>
+          </w:tcPr>
+          <w:p>
+            <w:pPr>
+              <w:spacing w:after="0" w:line="240" w:lineRule="auto"/>
+              <w:jc w:val="center"/>
+              <w:rPr>
+                <w:rFonts w:ascii="Calibri" w:eastAsia="Times New Roman" w:hAnsi="Calibri" w:cs="Times New Roman"/>
+                <w:color w:val="000000"/>
+                <w:sz w:val="24"/>
+                <w:szCs w:val="24"/>
+                <w:lang w:val="en-US" w:eastAsia="en-US"/>
+              </w:rPr>
+            </w:pPr>
+            <w:r>
+              <w:rPr>
+                <w:rFonts w:ascii="Calibri" w:eastAsia="Times New Roman" w:hAnsi="Calibri" w:cs="Times New Roman"/>
+                <w:color w:val="000000"/>
+                <w:sz w:val="24"/>
+                <w:szCs w:val="24"/>
+                <w:lang w:val="en-US" w:eastAsia="en-US"/>
+              </w:rPr>
+              <w:t>0.0597</w:t>
+            </w:r>
+          </w:p>
+        </w:tc>
+        <w:tc>
+          <w:tcPr>
+            <w:tcW w:w="1955" w:type="dxa"/>
+            <w:tcBorders>
+              <w:top w:val="nil"/>
+              <w:left w:val="nil"/>
+              <w:bottom w:val="nil"/>
+              <w:right w:val="single" w:sz="4" w:space="0" w:color="auto"/>
+            </w:tcBorders>
+            <w:shd w:val="clear" w:color="auto" w:fill="B8CCE4" w:themeFill="accent1" w:themeFillTint="66"/>
+            <w:noWrap/>
+            <w:vAlign w:val="bottom"/>
+            <w:hideMark/>
+          </w:tcPr>
+          <w:p>
+            <w:pPr>
+              <w:spacing w:after="0" w:line="240" w:lineRule="auto"/>
+              <w:jc w:val="center"/>
+              <w:rPr>
+                <w:rFonts w:ascii="Calibri" w:eastAsia="Times New Roman" w:hAnsi="Calibri" w:cs="Times New Roman"/>
+                <w:color w:val="000000"/>
+                <w:sz w:val="24"/>
+                <w:szCs w:val="24"/>
+                <w:lang w:val="en-US" w:eastAsia="en-US"/>
+              </w:rPr>
+            </w:pPr>
+            <w:r>
+              <w:rPr>
+                <w:rFonts w:ascii="Calibri" w:eastAsia="Times New Roman" w:hAnsi="Calibri" w:cs="Times New Roman"/>
+                <w:color w:val="000000"/>
+                <w:sz w:val="24"/>
+                <w:szCs w:val="24"/>
+                <w:lang w:val="en-US" w:eastAsia="en-US"/>
+              </w:rPr>
+              <w:t>0.8415</w:t>
+            </w:r>
+          </w:p>
+        </w:tc>
+      </w:tr>
+      <w:tr>
+        <w:trPr>
+          <w:trHeight w:val="284"/>
+        </w:trPr>
+        <w:tc>
+          <w:tcPr>
+            <w:tcW w:w="1716" w:type="dxa"/>
+            <w:tcBorders>
+              <w:top w:val="nil"/>
+              <w:left w:val="single" w:sz="4" w:space="0" w:color="auto"/>
+              <w:bottom w:val="single" w:sz="4" w:space="0" w:color="auto"/>
+              <w:right w:val="nil"/>
+            </w:tcBorders>
+            <w:shd w:val="clear" w:color="auto" w:fill="8DB3E2" w:themeFill="text2" w:themeFillTint="66"/>
+            <w:noWrap/>
+            <w:vAlign w:val="bottom"/>
+            <w:hideMark/>
+          </w:tcPr>
+          <w:p>
+            <w:pPr>
+              <w:spacing w:after="0" w:line="240" w:lineRule="auto"/>
+              <w:jc w:val="center"/>
+              <w:rPr>
+                <w:rFonts w:ascii="Calibri" w:eastAsia="Times New Roman" w:hAnsi="Calibri" w:cs="Times New Roman"/>
+                <w:color w:val="000000"/>
+                <w:sz w:val="24"/>
+                <w:szCs w:val="24"/>
+                <w:lang w:val="en-US" w:eastAsia="en-US"/>
+              </w:rPr>
+            </w:pPr>
+            <w:r>
+              <w:rPr>
+                <w:rFonts w:ascii="Calibri" w:eastAsia="Times New Roman" w:hAnsi="Calibri" w:cs="Times New Roman"/>
+                <w:color w:val="000000"/>
+                <w:sz w:val="24"/>
+                <w:szCs w:val="24"/>
+                <w:lang w:val="en-US" w:eastAsia="en-US"/>
+              </w:rPr>
+              <w:t>22163</w:t>
+            </w:r>
+          </w:p>
+        </w:tc>
+        <w:tc>
+          <w:tcPr>
+            <w:tcW w:w="1985" w:type="dxa"/>
+            <w:tcBorders>
+              <w:top w:val="nil"/>
+              <w:left w:val="nil"/>
+              <w:bottom w:val="single" w:sz="4" w:space="0" w:color="auto"/>
+              <w:right w:val="nil"/>
+            </w:tcBorders>
+            <w:shd w:val="clear" w:color="auto" w:fill="8DB3E2" w:themeFill="text2" w:themeFillTint="66"/>
+            <w:noWrap/>
+            <w:vAlign w:val="bottom"/>
+            <w:hideMark/>
+          </w:tcPr>
+          <w:p>
+            <w:pPr>
+              <w:spacing w:after="0" w:line="240" w:lineRule="auto"/>
+              <w:jc w:val="center"/>
+              <w:rPr>
+                <w:rFonts w:ascii="Calibri" w:eastAsia="Times New Roman" w:hAnsi="Calibri" w:cs="Times New Roman"/>
+                <w:color w:val="000000"/>
+                <w:sz w:val="24"/>
+                <w:szCs w:val="24"/>
+                <w:lang w:val="en-US" w:eastAsia="en-US"/>
+              </w:rPr>
+            </w:pPr>
+            <w:r>
+              <w:rPr>
+                <w:rFonts w:ascii="Calibri" w:eastAsia="Times New Roman" w:hAnsi="Calibri" w:cs="Times New Roman"/>
+                <w:color w:val="000000"/>
+                <w:sz w:val="24"/>
+                <w:szCs w:val="24"/>
+                <w:lang w:val="en-US" w:eastAsia="en-US"/>
+              </w:rPr>
+              <w:t>1.453</w:t>
+            </w:r>
+          </w:p>
+        </w:tc>
+        <w:tc>
+          <w:tcPr>
+            <w:tcW w:w="3544" w:type="dxa"/>
+            <w:gridSpan w:val="2"/>
+            <w:tcBorders>
+              <w:top w:val="nil"/>
+              <w:left w:val="nil"/>
+              <w:bottom w:val="single" w:sz="4" w:space="0" w:color="auto"/>
+              <w:right w:val="nil"/>
+            </w:tcBorders>
+            <w:shd w:val="clear" w:color="auto" w:fill="8DB3E2" w:themeFill="text2" w:themeFillTint="66"/>
+            <w:noWrap/>
+            <w:vAlign w:val="bottom"/>
+            <w:hideMark/>
+          </w:tcPr>
+          <w:p>
+            <w:pPr>
+              <w:spacing w:after="0" w:line="240" w:lineRule="auto"/>
+              <w:jc w:val="center"/>
+              <w:rPr>
+                <w:rFonts w:ascii="Calibri" w:eastAsia="Times New Roman" w:hAnsi="Calibri" w:cs="Times New Roman"/>
+                <w:color w:val="000000"/>
+                <w:sz w:val="24"/>
+                <w:szCs w:val="24"/>
+                <w:lang w:val="en-US" w:eastAsia="en-US"/>
+              </w:rPr>
+            </w:pPr>
+            <w:r>
+              <w:rPr>
+                <w:rFonts w:ascii="Calibri" w:eastAsia="Times New Roman" w:hAnsi="Calibri" w:cs="Times New Roman"/>
+                <w:color w:val="000000"/>
+                <w:sz w:val="24"/>
+                <w:szCs w:val="24"/>
+                <w:lang w:val="en-US" w:eastAsia="en-US"/>
+              </w:rPr>
+              <w:t>0.1108</w:t>
+            </w:r>
+          </w:p>
+        </w:tc>
+        <w:tc>
+          <w:tcPr>
+            <w:tcW w:w="1955" w:type="dxa"/>
+            <w:tcBorders>
+              <w:top w:val="nil"/>
+              <w:left w:val="nil"/>
+              <w:bottom w:val="single" w:sz="4" w:space="0" w:color="auto"/>
+              <w:right w:val="single" w:sz="4" w:space="0" w:color="auto"/>
+            </w:tcBorders>
+            <w:shd w:val="clear" w:color="auto" w:fill="8DB3E2" w:themeFill="text2" w:themeFillTint="66"/>
+            <w:noWrap/>
+            <w:vAlign w:val="bottom"/>
+            <w:hideMark/>
+          </w:tcPr>
+          <w:p>
+            <w:pPr>
+              <w:spacing w:after="0" w:line="240" w:lineRule="auto"/>
+              <w:jc w:val="center"/>
+              <w:rPr>
+                <w:rFonts w:ascii="Calibri" w:eastAsia="Times New Roman" w:hAnsi="Calibri" w:cs="Times New Roman"/>
+                <w:color w:val="000000"/>
+                <w:sz w:val="24"/>
+                <w:szCs w:val="24"/>
+                <w:lang w:val="en-US" w:eastAsia="en-US"/>
+              </w:rPr>
+            </w:pPr>
+            <w:r>
+              <w:rPr>
+                <w:rFonts w:ascii="Calibri" w:eastAsia="Times New Roman" w:hAnsi="Calibri" w:cs="Times New Roman"/>
+                <w:color w:val="000000"/>
+                <w:sz w:val="24"/>
+                <w:szCs w:val="24"/>
+                <w:lang w:val="en-US" w:eastAsia="en-US"/>
+              </w:rPr>
+              <w:t>1.3422</w:t>
+            </w:r>
+          </w:p>
+        </w:tc>
+      </w:tr>
+    </w:tbl>
+    <w:p>
+      <w:pPr>
+        <w:jc w:val="center"/>
+        <w:rPr>
+          <w:color w:val="365F91" w:themeColor="accent1" w:themeShade="BF"/>
+        </w:rPr>
+      </w:pPr>
+      <w:r>
+        <w:rPr>
+          <w:color w:val="365F91" w:themeColor="accent1" w:themeShade="BF"/>
+        </w:rPr>
+        <w:t>Table 3.3.3</w:t>
+      </w:r>
+      <w:r>
+        <w:rPr>
+          <w:color w:val="365F91" w:themeColor="accent1" w:themeShade="BF"/>
+        </w:rPr>
+        <w:t xml:space="preserve"> – Performance test results</w:t>
+      </w:r>
+    </w:p>
+    <w:p>
+      <w:r>
+        <w:t>These results clearly show that the custom searching algorithm ‘contains-token’ is much faster than QT’s built-in search algorithm ‘string-search’. Due to this, this algorithm will be used for this project.</w:t>
+      </w:r>
+    </w:p>
+    <w:p>
+      <w:pPr>
+        <w:pStyle w:val="Heading2"/>
+      </w:pPr>
+      <w:bookmarkStart w:id="14" w:name="_Toc318979221"/>
+      <w:r>
         <w:t>3</w:t>
       </w:r>
       <w:r>
-        <w:rPr>
-          <w:sz w:val="22"/>
-        </w:rPr>
-        <w:t>.3</w:t>
-      </w:r>
-      <w:r>
-        <w:rPr>
-          <w:sz w:val="22"/>
-        </w:rPr>
-        <w:t xml:space="preserve">.1 </w:t>
-      </w:r>
-      <w:r>
-        <w:rPr>
-          <w:sz w:val="22"/>
-        </w:rPr>
-        <w:t>Lexical analysis vs. regular expression</w:t>
+        <w:t>.4</w:t>
+      </w:r>
+      <w:r>
+        <w:t xml:space="preserve"> A</w:t>
+      </w:r>
+      <w:r>
+        <w:t>lternative solutions</w:t>
       </w:r>
       <w:bookmarkEnd w:id="14"/>
     </w:p>
     <w:p>
       <w:r>
-        <w:t>There are two popular methods of tackling the syntax highlighting</w:t>
-      </w:r>
-      <w:r>
-        <w:t xml:space="preserve"> /</w:t>
-      </w:r>
-      <w:r>
-        <w:t>auto-complete</w:t>
-      </w:r>
-      <w:r>
-        <w:t xml:space="preserve"> function and each have their own benefits. Most typical IDE’s use parsers and lexical analysers to read through a buffer stream of text and convert certain elements into tokens, these tokens can then be highlighted </w:t>
+        <w:t>There are many solutions available on the market that are similar to that of bei</w:t>
+      </w:r>
+      <w:r>
+        <w:t>ng developed for this project, some of the most popular packages include: Atom, Sublime and Notepad++.</w:t>
+      </w:r>
+      <w:r>
+        <w:t xml:space="preserve"> Integrated development environments such as Microsoft visual studios and Eclipse are not being considered as alternative solutions since IDE’s work differently. Although they contain syntax highlighting and </w:t>
       </w:r>
       <w:r>
         <w:lastRenderedPageBreak/>
-        <w:t>individually later on</w:t>
-      </w:r>
-      <w:r>
-        <w:t xml:space="preserve"> or taken into the auto-completer engine</w:t>
-      </w:r>
-      <w:r>
-        <w:t xml:space="preserve"> this is because they have a greater knowledge of the language and can understand syntax</w:t>
-      </w:r>
-      <w:r>
-        <w:t xml:space="preserve">. However, code editors, which </w:t>
-      </w:r>
-      <w:r>
-        <w:t xml:space="preserve">are more similar to that of this project, use regular expressions in order to search through the entire block of text at once and </w:t>
-      </w:r>
-      <w:r>
-        <w:t>process</w:t>
-      </w:r>
-      <w:r>
-        <w:t xml:space="preserve"> each match at a time.</w:t>
+        <w:t>autocomplete, they usually sacrifice the ability to support multiple languages and plug-ins with the integration of a compiler specifically tailored to that language</w:t>
+      </w:r>
+      <w:r>
+        <w:t>, they are usually also more complicated to use</w:t>
+      </w:r>
+      <w:r>
+        <w:t>.</w:t>
       </w:r>
     </w:p>
     <w:p>
-      <w:r>
-        <w:t>Lexical analysers are considered a lot smarter than regular expressions since they can take multiple files into scope whereas regular expression can only process what they can match. However, lexical analyser</w:t>
-      </w:r>
-      <w:r>
-        <w:t>s</w:t>
-      </w:r>
-      <w:r>
-        <w:t xml:space="preserve"> are not flexible whatsoever and a completely new analyser would need to be created in order to support a different language. </w:t>
-      </w:r>
-      <w:r>
-        <w:t>R</w:t>
-      </w:r>
-      <w:r>
-        <w:t xml:space="preserve">egular </w:t>
-      </w:r>
-      <w:r>
-        <w:t>expressions do</w:t>
-      </w:r>
-      <w:r>
-        <w:t xml:space="preserve"> not have this </w:t>
-      </w:r>
-      <w:r>
-        <w:t>problem;</w:t>
-      </w:r>
-      <w:r>
-        <w:t xml:space="preserve"> they can easily adapted to process different languages.</w:t>
-      </w:r>
-      <w:r>
-        <w:t xml:space="preserve"> </w:t>
-      </w:r>
-      <w:r>
-        <w:t>In terms of efficiency, using regular expression highl</w:t>
-      </w:r>
-      <w:r>
-        <w:t xml:space="preserve">ighting is a lot more </w:t>
-      </w:r>
-      <w:r>
-        <w:t>efficient;</w:t>
-      </w:r>
-      <w:r>
-        <w:t xml:space="preserve"> </w:t>
-      </w:r>
-      <w:r>
-        <w:t>t</w:t>
-      </w:r>
-      <w:r>
-        <w:t>his is because we remove the need to tokenise an entire stream before processing it</w:t>
-      </w:r>
-      <w:r>
-        <w:t>.</w:t>
-      </w:r>
-      <w:r>
-        <w:t xml:space="preserve"> IDE’s prefer analysers because they have a greater knowledge of the syntax and can therefore produce better error checking.</w:t>
-      </w:r>
-    </w:p>
-    <w:p>
-      <w:r>
-        <w:t>Since the project is not attempting to be an IDE there is no need for such overhead and inflexibility. Able aims to support a huge array of languages and regular expression help to make this happen.</w:t>
-      </w:r>
-    </w:p>
-    <w:p/>
-    <w:p/>
-    <w:p>
       <w:pPr>
         <w:pStyle w:val="Heading2"/>
-      </w:pPr>
-      <w:bookmarkStart w:id="15" w:name="_Toc318979221"/>
-      <w:r>
+        <w:rPr>
+          <w:sz w:val="22"/>
+        </w:rPr>
+      </w:pPr>
+      <w:bookmarkStart w:id="15" w:name="_Toc318979222"/>
+      <w:r>
+        <w:rPr>
+          <w:sz w:val="22"/>
+        </w:rPr>
         <w:t>3</w:t>
       </w:r>
       <w:r>
-        <w:t>.4</w:t>
-      </w:r>
-      <w:r>
-        <w:t xml:space="preserve"> A</w:t>
-      </w:r>
-      <w:r>
-        <w:t>lternative solutions</w:t>
+        <w:rPr>
+          <w:sz w:val="22"/>
+        </w:rPr>
+        <w:t>.4.1 Critical appraisal of Atom</w:t>
       </w:r>
       <w:bookmarkEnd w:id="15"/>
-    </w:p>
-    <w:p>
-      <w:r>
-        <w:t>There are many solutions available on the market that are similar to that of bei</w:t>
-      </w:r>
-      <w:r>
-        <w:t>ng developed for this project, some of the most popular packages include: Atom, Sublime and Notepad++.</w:t>
-      </w:r>
-      <w:r>
-        <w:t xml:space="preserve"> Integrated development environments such as Microsoft visual studios and Eclipse are not being considered as alternative solutions since IDE’s work differently. Although they contain syntax highlighting and autocomplete, they usually sacrifice the ability to support multiple languages and plug-ins with the integration of a compiler specifically tailored to that language</w:t>
-      </w:r>
-      <w:r>
-        <w:t>, they are usually also more complicated to use</w:t>
-      </w:r>
-      <w:r>
-        <w:t>.</w:t>
-      </w:r>
-    </w:p>
-    <w:p>
-      <w:pPr>
-        <w:pStyle w:val="Heading2"/>
-        <w:rPr>
-          <w:sz w:val="22"/>
-        </w:rPr>
-      </w:pPr>
-      <w:bookmarkStart w:id="16" w:name="_Toc318979222"/>
-      <w:r>
-        <w:rPr>
-          <w:sz w:val="22"/>
-        </w:rPr>
-        <w:t>3</w:t>
-      </w:r>
-      <w:r>
-        <w:rPr>
-          <w:sz w:val="22"/>
-        </w:rPr>
-        <w:t>.4.1 Critical appraisal of Atom</w:t>
-      </w:r>
-      <w:bookmarkEnd w:id="16"/>
     </w:p>
     <w:p>
       <w:pPr>
@@ -10709,7 +13925,7 @@
                     </pic:cNvPicPr>
                   </pic:nvPicPr>
                   <pic:blipFill>
-                    <a:blip r:embed="rId32">
+                    <a:blip r:embed="rId31">
                       <a:extLst>
                         <a:ext uri="{28A0092B-C50C-407E-A947-70E740481C1C}">
                           <a14:useLocalDpi xmlns:a14="http://schemas.microsoft.com/office/drawing/2010/main" val="0"/>
@@ -10777,7 +13993,6 @@
         </w:rPr>
       </w:pPr>
       <w:r>
-        <w:lastRenderedPageBreak/>
         <w:t>Atom prides itself as “a hack-able text editor</w:t>
       </w:r>
       <w:r>
@@ -10832,117 +14047,61 @@
         <w:rPr>
           <w:color w:val="000000" w:themeColor="text1"/>
         </w:rPr>
-        <w:t xml:space="preserve">works inside of a web environment using </w:t>
-      </w:r>
-      <w:proofErr w:type="spellStart"/>
+        <w:t>works inside of a web environment using NodeJs and node-webkit to render web apps inside of a desktop window natively, which allows</w:t>
+      </w:r>
       <w:r>
         <w:rPr>
           <w:color w:val="000000" w:themeColor="text1"/>
         </w:rPr>
-        <w:t>NodeJs</w:t>
-      </w:r>
-      <w:proofErr w:type="spellEnd"/>
+        <w:t xml:space="preserve"> for</w:t>
+      </w:r>
       <w:r>
         <w:rPr>
           <w:color w:val="000000" w:themeColor="text1"/>
         </w:rPr>
-        <w:t xml:space="preserve"> and node-</w:t>
-      </w:r>
-      <w:proofErr w:type="spellStart"/>
+        <w:t xml:space="preserve"> the entire system to be built with JavaScript, Html and CSS (less).</w:t>
+      </w:r>
       <w:r>
         <w:rPr>
           <w:color w:val="000000" w:themeColor="text1"/>
         </w:rPr>
-        <w:t>webkit</w:t>
-      </w:r>
-      <w:proofErr w:type="spellEnd"/>
+        <w:t xml:space="preserve"> This allows for</w:t>
+      </w:r>
       <w:r>
         <w:rPr>
           <w:color w:val="000000" w:themeColor="text1"/>
         </w:rPr>
-        <w:t xml:space="preserve"> to render web apps inside of a desktop window natively, which allows</w:t>
+        <w:t xml:space="preserve"> both,</w:t>
       </w:r>
       <w:r>
         <w:rPr>
           <w:color w:val="000000" w:themeColor="text1"/>
         </w:rPr>
-        <w:t xml:space="preserve"> for</w:t>
+        <w:t xml:space="preserve"> the software to be easily hacked since none of its code is compiled </w:t>
       </w:r>
       <w:r>
         <w:rPr>
           <w:color w:val="000000" w:themeColor="text1"/>
         </w:rPr>
-        <w:t xml:space="preserve"> the entire system to be built with JavaScript, Html and CSS (less).</w:t>
+        <w:t>and for the software to be cross-platform</w:t>
       </w:r>
       <w:r>
         <w:rPr>
           <w:color w:val="000000" w:themeColor="text1"/>
         </w:rPr>
-        <w:t xml:space="preserve"> This allows for</w:t>
+        <w:t>. This also creates great plug-in opportunities because users can share their hacks on a large GitHub powered marketplace.</w:t>
       </w:r>
       <w:r>
         <w:rPr>
           <w:color w:val="000000" w:themeColor="text1"/>
         </w:rPr>
-        <w:t xml:space="preserve"> both,</w:t>
+        <w:t xml:space="preserve"> </w:t>
       </w:r>
       <w:r>
         <w:rPr>
           <w:color w:val="000000" w:themeColor="text1"/>
         </w:rPr>
-        <w:t xml:space="preserve"> the software to be easily hacked since none of its code is compiled </w:t>
-      </w:r>
-      <w:r>
-        <w:rPr>
-          <w:color w:val="000000" w:themeColor="text1"/>
-        </w:rPr>
-        <w:t>and for the software to be cross-platform</w:t>
-      </w:r>
-      <w:r>
-        <w:rPr>
-          <w:color w:val="000000" w:themeColor="text1"/>
-        </w:rPr>
-        <w:t xml:space="preserve">. This also creates great plug-in opportunities because users can share their hacks on a large </w:t>
-      </w:r>
-      <w:proofErr w:type="spellStart"/>
-      <w:r>
-        <w:rPr>
-          <w:color w:val="000000" w:themeColor="text1"/>
-        </w:rPr>
-        <w:t>GitHub</w:t>
-      </w:r>
-      <w:proofErr w:type="spellEnd"/>
-      <w:r>
-        <w:rPr>
-          <w:color w:val="000000" w:themeColor="text1"/>
-        </w:rPr>
-        <w:t xml:space="preserve"> powered marketplace.</w:t>
-      </w:r>
-      <w:r>
-        <w:rPr>
-          <w:color w:val="000000" w:themeColor="text1"/>
-        </w:rPr>
-        <w:t xml:space="preserve"> </w:t>
-      </w:r>
-      <w:r>
-        <w:rPr>
-          <w:color w:val="000000" w:themeColor="text1"/>
-        </w:rPr>
-        <w:t xml:space="preserve">The UI for Atom is extremely well designed and is similar to both sublime and </w:t>
-      </w:r>
-      <w:proofErr w:type="gramStart"/>
-      <w:r>
-        <w:rPr>
-          <w:color w:val="000000" w:themeColor="text1"/>
-        </w:rPr>
-        <w:t>Able</w:t>
-      </w:r>
-      <w:proofErr w:type="gramEnd"/>
-      <w:r>
-        <w:rPr>
-          <w:color w:val="000000" w:themeColor="text1"/>
-        </w:rPr>
-        <w:t>. It attempts to attract users attention to key areas, such as the code editing window and file tree view whilst providing an extremely easy to use interface.</w:t>
+        <w:t>The UI for Atom is extremely well designed and is similar to both sublime and Able. It attempts to attract users attention to key areas, such as the code editing window and file tree view whilst providing an extremely easy to use interface.</w:t>
       </w:r>
     </w:p>
     <w:p>
@@ -10958,11 +14117,12 @@
           <w:sz w:val="22"/>
         </w:rPr>
       </w:pPr>
-      <w:bookmarkStart w:id="17" w:name="_Toc318979223"/>
+      <w:bookmarkStart w:id="16" w:name="_Toc318979223"/>
       <w:r>
         <w:rPr>
           <w:sz w:val="22"/>
         </w:rPr>
+        <w:lastRenderedPageBreak/>
         <w:t>3</w:t>
       </w:r>
       <w:r>
@@ -11006,7 +14166,7 @@
                     </pic:cNvPicPr>
                   </pic:nvPicPr>
                   <pic:blipFill>
-                    <a:blip r:embed="rId33">
+                    <a:blip r:embed="rId32">
                       <a:extLst>
                         <a:ext uri="{28A0092B-C50C-407E-A947-70E740481C1C}">
                           <a14:useLocalDpi xmlns:a14="http://schemas.microsoft.com/office/drawing/2010/main" val="0"/>
@@ -11037,7 +14197,7 @@
           </wp:inline>
         </w:drawing>
       </w:r>
-      <w:bookmarkEnd w:id="17"/>
+      <w:bookmarkEnd w:id="16"/>
     </w:p>
     <w:p>
       <w:pPr>
@@ -11117,27 +14277,28 @@
       <w:pPr>
         <w:pStyle w:val="Heading1"/>
       </w:pPr>
-      <w:bookmarkStart w:id="18" w:name="_Toc318979224"/>
-      <w:r>
+      <w:bookmarkStart w:id="17" w:name="_Toc318979224"/>
+      <w:r>
+        <w:lastRenderedPageBreak/>
         <w:t>4</w:t>
       </w:r>
       <w:r>
         <w:t>. Designs</w:t>
       </w:r>
-      <w:bookmarkEnd w:id="18"/>
+      <w:bookmarkEnd w:id="17"/>
     </w:p>
     <w:p>
       <w:pPr>
         <w:pStyle w:val="Heading2"/>
       </w:pPr>
-      <w:bookmarkStart w:id="19" w:name="_Toc318979225"/>
+      <w:bookmarkStart w:id="18" w:name="_Toc318979225"/>
       <w:r>
         <w:t>4</w:t>
       </w:r>
       <w:r>
         <w:t>.1 User interface</w:t>
       </w:r>
-      <w:bookmarkEnd w:id="19"/>
+      <w:bookmarkEnd w:id="18"/>
     </w:p>
     <w:p>
       <w:pPr>
@@ -11182,7 +14343,7 @@
                     <pic:cNvPicPr/>
                   </pic:nvPicPr>
                   <pic:blipFill>
-                    <a:blip r:embed="rId34"/>
+                    <a:blip r:embed="rId33"/>
                     <a:stretch>
                       <a:fillRect/>
                     </a:stretch>
@@ -11272,7 +14433,6 @@
           <w:noProof/>
           <w:lang w:val="en-US" w:eastAsia="en-US"/>
         </w:rPr>
-        <w:lastRenderedPageBreak/>
         <w:drawing>
           <wp:inline distT="0" distB="0" distL="0" distR="0" wp14:anchorId="5CC96A74" wp14:editId="646141F0">
             <wp:extent cx="4488993" cy="3086100"/>
@@ -11291,7 +14451,7 @@
                     </pic:cNvPicPr>
                   </pic:nvPicPr>
                   <pic:blipFill>
-                    <a:blip r:embed="rId35">
+                    <a:blip r:embed="rId34">
                       <a:extLst>
                         <a:ext uri="{28A0092B-C50C-407E-A947-70E740481C1C}">
                           <a14:useLocalDpi xmlns:a14="http://schemas.microsoft.com/office/drawing/2010/main" val="0"/>
@@ -11365,6 +14525,7 @@
         <w:spacing w:line="210" w:lineRule="atLeast"/>
       </w:pPr>
       <w:r>
+        <w:lastRenderedPageBreak/>
         <w:t xml:space="preserve">As displayed in figure 3.1.2 it is easy to see that the base UI elements are exactly the same. The project manager tree, tabs bar and code editor window are all located in the same positions and look similar. However, the author has decided to switch the default theme from dark to light since it seems less stressful on the eyes, but there will be a dark theme included that the user can select and there is always the ability for the user to create their own. </w:t>
       </w:r>
     </w:p>
@@ -11389,15 +14550,14 @@
       <w:pPr>
         <w:pStyle w:val="Heading2"/>
       </w:pPr>
-      <w:bookmarkStart w:id="20" w:name="_Toc318979226"/>
-      <w:r>
-        <w:lastRenderedPageBreak/>
+      <w:bookmarkStart w:id="19" w:name="_Toc318979226"/>
+      <w:r>
         <w:t>4</w:t>
       </w:r>
       <w:r>
         <w:t>.2 System architecture</w:t>
       </w:r>
-      <w:bookmarkEnd w:id="20"/>
+      <w:bookmarkEnd w:id="19"/>
       <w:r>
         <w:t xml:space="preserve"> </w:t>
       </w:r>
@@ -11434,7 +14594,7 @@
                     <pic:cNvPicPr/>
                   </pic:nvPicPr>
                   <pic:blipFill>
-                    <a:blip r:embed="rId36">
+                    <a:blip r:embed="rId35">
                       <a:extLst>
                         <a:ext uri="{28A0092B-C50C-407E-A947-70E740481C1C}">
                           <a14:useLocalDpi xmlns:a14="http://schemas.microsoft.com/office/drawing/2010/main" val="0"/>
@@ -11504,15 +14664,8 @@
     </w:p>
     <w:p>
       <w:r>
-        <w:t xml:space="preserve">As seen in figure 3.2.1 the simplified class diagram shows how the software is broken down into individual classes. In order to reduce complexity, all of the I/O functions are handled in one place, which is inside of the </w:t>
-      </w:r>
-      <w:proofErr w:type="spellStart"/>
-      <w:r>
-        <w:t>FileSystemManager</w:t>
-      </w:r>
-      <w:proofErr w:type="spellEnd"/>
-      <w:r>
-        <w:t xml:space="preserve"> class. The user interface has also been split up into separate objects, this</w:t>
+        <w:lastRenderedPageBreak/>
+        <w:t>As seen in figure 3.2.1 the simplified class diagram shows how the software is broken down into individual classes. In order to reduce complexity, all of the I/O functions are handled in one place, which is inside of the FileSystemManager class. The user interface has also been split up into separate objects, this</w:t>
       </w:r>
       <w:r>
         <w:t xml:space="preserve"> allows for the software to more flexible in adding/removing UI objects</w:t>
@@ -11535,20 +14688,11 @@
         <w:t>.</w:t>
       </w:r>
       <w:r>
-        <w:t xml:space="preserve"> Both of these algorithms use regular expressions to search through the code editors ‘</w:t>
-      </w:r>
-      <w:proofErr w:type="spellStart"/>
-      <w:r>
-        <w:t>PlainText</w:t>
-      </w:r>
-      <w:proofErr w:type="spellEnd"/>
-      <w:r>
-        <w:t>’ variable in order to find auto-complete suggestions and to colour certain elements to produce a syntax highlighting effect.</w:t>
+        <w:t xml:space="preserve"> Both of these algorithms use regular expressions to search through the code editors ‘PlainText’ variable in order to find auto-complete suggestions and to colour certain elements to produce a syntax highlighting effect.</w:t>
       </w:r>
     </w:p>
     <w:p>
       <w:r>
-        <w:lastRenderedPageBreak/>
         <w:t>The asset manager is greatly important to the architecture of the software and this is because the software has been designed to include a plug in system. Upon initial load the main Able class tells the Asset Manager to find and load all plug-in related files and us</w:t>
       </w:r>
       <w:r>
@@ -11558,15 +14702,7 @@
         <w:t xml:space="preserve">. </w:t>
       </w:r>
       <w:r>
-        <w:t xml:space="preserve">The asset manager class is </w:t>
-      </w:r>
-      <w:proofErr w:type="gramStart"/>
-      <w:r>
-        <w:t>static,</w:t>
-      </w:r>
-      <w:proofErr w:type="gramEnd"/>
-      <w:r>
-        <w:t xml:space="preserve"> this helps to remove the need to constantly re-load resources</w:t>
+        <w:t>The asset manager class is static, this helps to remove the need to constantly re-load resources</w:t>
       </w:r>
       <w:r>
         <w:t>.</w:t>
@@ -11818,51 +14954,7 @@
                 <w:szCs w:val="24"/>
                 <w:lang w:eastAsia="en-US"/>
               </w:rPr>
-              <w:t>[-</w:t>
-            </w:r>
-            <w:proofErr w:type="gramStart"/>
-            <w:r>
-              <w:rPr>
-                <w:rFonts w:ascii="Calibri" w:eastAsia="Times New Roman" w:hAnsi="Calibri" w:cs="Times New Roman"/>
-                <w:color w:val="000000"/>
-                <w:sz w:val="24"/>
-                <w:szCs w:val="24"/>
-                <w:lang w:eastAsia="en-US"/>
-              </w:rPr>
-              <w:t>a</w:t>
-            </w:r>
-            <w:proofErr w:type="gramEnd"/>
-            <w:r>
-              <w:rPr>
-                <w:rFonts w:ascii="Calibri" w:eastAsia="Times New Roman" w:hAnsi="Calibri" w:cs="Times New Roman"/>
-                <w:color w:val="000000"/>
-                <w:sz w:val="24"/>
-                <w:szCs w:val="24"/>
-                <w:lang w:eastAsia="en-US"/>
-              </w:rPr>
-              <w:t>-</w:t>
-            </w:r>
-            <w:proofErr w:type="spellStart"/>
-            <w:r>
-              <w:rPr>
-                <w:rFonts w:ascii="Calibri" w:eastAsia="Times New Roman" w:hAnsi="Calibri" w:cs="Times New Roman"/>
-                <w:color w:val="000000"/>
-                <w:sz w:val="24"/>
-                <w:szCs w:val="24"/>
-                <w:lang w:eastAsia="en-US"/>
-              </w:rPr>
-              <w:t>zA</w:t>
-            </w:r>
-            <w:proofErr w:type="spellEnd"/>
-            <w:r>
-              <w:rPr>
-                <w:rFonts w:ascii="Calibri" w:eastAsia="Times New Roman" w:hAnsi="Calibri" w:cs="Times New Roman"/>
-                <w:color w:val="000000"/>
-                <w:sz w:val="24"/>
-                <w:szCs w:val="24"/>
-                <w:lang w:eastAsia="en-US"/>
-              </w:rPr>
-              <w:t>-Z_]+:\s</w:t>
+              <w:t>[-a-zA-Z_]+:\s</w:t>
             </w:r>
           </w:p>
         </w:tc>
@@ -11977,51 +15069,7 @@
                 <w:szCs w:val="24"/>
                 <w:lang w:eastAsia="en-US"/>
               </w:rPr>
-              <w:t>[</w:t>
-            </w:r>
-            <w:proofErr w:type="gramStart"/>
-            <w:r>
-              <w:rPr>
-                <w:rFonts w:ascii="Calibri" w:eastAsia="Times New Roman" w:hAnsi="Calibri" w:cs="Times New Roman"/>
-                <w:color w:val="000000"/>
-                <w:sz w:val="24"/>
-                <w:szCs w:val="24"/>
-                <w:lang w:eastAsia="en-US"/>
-              </w:rPr>
-              <w:t>a</w:t>
-            </w:r>
-            <w:proofErr w:type="gramEnd"/>
-            <w:r>
-              <w:rPr>
-                <w:rFonts w:ascii="Calibri" w:eastAsia="Times New Roman" w:hAnsi="Calibri" w:cs="Times New Roman"/>
-                <w:color w:val="000000"/>
-                <w:sz w:val="24"/>
-                <w:szCs w:val="24"/>
-                <w:lang w:eastAsia="en-US"/>
-              </w:rPr>
-              <w:t>-</w:t>
-            </w:r>
-            <w:proofErr w:type="spellStart"/>
-            <w:r>
-              <w:rPr>
-                <w:rFonts w:ascii="Calibri" w:eastAsia="Times New Roman" w:hAnsi="Calibri" w:cs="Times New Roman"/>
-                <w:color w:val="000000"/>
-                <w:sz w:val="24"/>
-                <w:szCs w:val="24"/>
-                <w:lang w:eastAsia="en-US"/>
-              </w:rPr>
-              <w:t>zA</w:t>
-            </w:r>
-            <w:proofErr w:type="spellEnd"/>
-            <w:r>
-              <w:rPr>
-                <w:rFonts w:ascii="Calibri" w:eastAsia="Times New Roman" w:hAnsi="Calibri" w:cs="Times New Roman"/>
-                <w:color w:val="000000"/>
-                <w:sz w:val="24"/>
-                <w:szCs w:val="24"/>
-                <w:lang w:eastAsia="en-US"/>
-              </w:rPr>
-              <w:t>-Z]+[ ]*=</w:t>
+              <w:t>[a-zA-Z]+[ ]*=</w:t>
             </w:r>
           </w:p>
         </w:tc>
@@ -12137,29 +15185,7 @@
                 <w:szCs w:val="24"/>
                 <w:lang w:eastAsia="en-US"/>
               </w:rPr>
-              <w:t>[#][^\</w:t>
-            </w:r>
-            <w:proofErr w:type="gramStart"/>
-            <w:r>
-              <w:rPr>
-                <w:rFonts w:ascii="Calibri" w:eastAsia="Times New Roman" w:hAnsi="Calibri" w:cs="Times New Roman"/>
-                <w:color w:val="000000"/>
-                <w:sz w:val="24"/>
-                <w:szCs w:val="24"/>
-                <w:lang w:eastAsia="en-US"/>
-              </w:rPr>
-              <w:t>n</w:t>
-            </w:r>
-            <w:proofErr w:type="gramEnd"/>
-            <w:r>
-              <w:rPr>
-                <w:rFonts w:ascii="Calibri" w:eastAsia="Times New Roman" w:hAnsi="Calibri" w:cs="Times New Roman"/>
-                <w:color w:val="000000"/>
-                <w:sz w:val="24"/>
-                <w:szCs w:val="24"/>
-                <w:lang w:eastAsia="en-US"/>
-              </w:rPr>
-              <w:t>]*</w:t>
+              <w:t>[#][^\n]*</w:t>
             </w:r>
           </w:p>
         </w:tc>
@@ -12267,7 +15293,6 @@
                 <w:lang w:eastAsia="en-US"/>
               </w:rPr>
             </w:pPr>
-            <w:proofErr w:type="gramStart"/>
             <w:r>
               <w:rPr>
                 <w:rFonts w:ascii="Calibri" w:eastAsia="Times New Roman" w:hAnsi="Calibri" w:cs="Times New Roman"/>
@@ -12276,18 +15301,7 @@
                 <w:szCs w:val="24"/>
                 <w:lang w:eastAsia="en-US"/>
               </w:rPr>
-              <w:t>&lt;.*</w:t>
-            </w:r>
-            <w:proofErr w:type="gramEnd"/>
-            <w:r>
-              <w:rPr>
-                <w:rFonts w:ascii="Calibri" w:eastAsia="Times New Roman" w:hAnsi="Calibri" w:cs="Times New Roman"/>
-                <w:color w:val="000000"/>
-                <w:sz w:val="24"/>
-                <w:szCs w:val="24"/>
-                <w:lang w:eastAsia="en-US"/>
-              </w:rPr>
-              <w:t>&gt;</w:t>
+              <w:t>&lt;.*&gt;</w:t>
             </w:r>
           </w:p>
         </w:tc>
@@ -12402,51 +15416,7 @@
                 <w:szCs w:val="24"/>
                 <w:lang w:eastAsia="en-US"/>
               </w:rPr>
-              <w:t>[</w:t>
-            </w:r>
-            <w:proofErr w:type="gramStart"/>
-            <w:r>
-              <w:rPr>
-                <w:rFonts w:ascii="Calibri" w:eastAsia="Times New Roman" w:hAnsi="Calibri" w:cs="Times New Roman"/>
-                <w:color w:val="000000"/>
-                <w:sz w:val="24"/>
-                <w:szCs w:val="24"/>
-                <w:lang w:eastAsia="en-US"/>
-              </w:rPr>
-              <w:t>a</w:t>
-            </w:r>
-            <w:proofErr w:type="gramEnd"/>
-            <w:r>
-              <w:rPr>
-                <w:rFonts w:ascii="Calibri" w:eastAsia="Times New Roman" w:hAnsi="Calibri" w:cs="Times New Roman"/>
-                <w:color w:val="000000"/>
-                <w:sz w:val="24"/>
-                <w:szCs w:val="24"/>
-                <w:lang w:eastAsia="en-US"/>
-              </w:rPr>
-              <w:t>-</w:t>
-            </w:r>
-            <w:proofErr w:type="spellStart"/>
-            <w:r>
-              <w:rPr>
-                <w:rFonts w:ascii="Calibri" w:eastAsia="Times New Roman" w:hAnsi="Calibri" w:cs="Times New Roman"/>
-                <w:color w:val="000000"/>
-                <w:sz w:val="24"/>
-                <w:szCs w:val="24"/>
-                <w:lang w:eastAsia="en-US"/>
-              </w:rPr>
-              <w:t>zA</w:t>
-            </w:r>
-            <w:proofErr w:type="spellEnd"/>
-            <w:r>
-              <w:rPr>
-                <w:rFonts w:ascii="Calibri" w:eastAsia="Times New Roman" w:hAnsi="Calibri" w:cs="Times New Roman"/>
-                <w:color w:val="000000"/>
-                <w:sz w:val="24"/>
-                <w:szCs w:val="24"/>
-                <w:lang w:eastAsia="en-US"/>
-              </w:rPr>
-              <w:t>-Z]+[ ]*[=;]</w:t>
+              <w:t>[a-zA-Z]+[ ]*[=;]</w:t>
             </w:r>
           </w:p>
         </w:tc>
@@ -12562,29 +15532,7 @@
                 <w:szCs w:val="24"/>
                 <w:lang w:eastAsia="en-US"/>
               </w:rPr>
-              <w:t>//[^\</w:t>
-            </w:r>
-            <w:proofErr w:type="gramStart"/>
-            <w:r>
-              <w:rPr>
-                <w:rFonts w:ascii="Calibri" w:eastAsia="Times New Roman" w:hAnsi="Calibri" w:cs="Times New Roman"/>
-                <w:color w:val="000000"/>
-                <w:sz w:val="24"/>
-                <w:szCs w:val="24"/>
-                <w:lang w:eastAsia="en-US"/>
-              </w:rPr>
-              <w:t>n</w:t>
-            </w:r>
-            <w:proofErr w:type="gramEnd"/>
-            <w:r>
-              <w:rPr>
-                <w:rFonts w:ascii="Calibri" w:eastAsia="Times New Roman" w:hAnsi="Calibri" w:cs="Times New Roman"/>
-                <w:color w:val="000000"/>
-                <w:sz w:val="24"/>
-                <w:szCs w:val="24"/>
-                <w:lang w:eastAsia="en-US"/>
-              </w:rPr>
-              <w:t>]*</w:t>
+              <w:t>//[^\n]*</w:t>
             </w:r>
           </w:p>
         </w:tc>
@@ -12700,29 +15648,7 @@
                 <w:szCs w:val="24"/>
                 <w:lang w:eastAsia="en-US"/>
               </w:rPr>
-              <w:t>(&lt;/</w:t>
-            </w:r>
-            <w:proofErr w:type="gramStart"/>
-            <w:r>
-              <w:rPr>
-                <w:rFonts w:ascii="Calibri" w:eastAsia="Times New Roman" w:hAnsi="Calibri" w:cs="Times New Roman"/>
-                <w:color w:val="000000"/>
-                <w:sz w:val="24"/>
-                <w:szCs w:val="24"/>
-                <w:lang w:eastAsia="en-US"/>
-              </w:rPr>
-              <w:t>?[</w:t>
-            </w:r>
-            <w:proofErr w:type="gramEnd"/>
-            <w:r>
-              <w:rPr>
-                <w:rFonts w:ascii="Calibri" w:eastAsia="Times New Roman" w:hAnsi="Calibri" w:cs="Times New Roman"/>
-                <w:color w:val="000000"/>
-                <w:sz w:val="24"/>
-                <w:szCs w:val="24"/>
-                <w:lang w:eastAsia="en-US"/>
-              </w:rPr>
-              <w:t>a-zA-Z0-9]+&gt;?)|&gt;</w:t>
+              <w:t>(&lt;/?[a-zA-Z0-9]+&gt;?)|&gt;</w:t>
             </w:r>
           </w:p>
         </w:tc>
@@ -12953,29 +15879,7 @@
                 <w:szCs w:val="24"/>
                 <w:lang w:eastAsia="en-US"/>
               </w:rPr>
-              <w:t>&lt;</w:t>
-            </w:r>
-            <w:proofErr w:type="gramStart"/>
-            <w:r>
-              <w:rPr>
-                <w:rFonts w:ascii="Calibri" w:eastAsia="Times New Roman" w:hAnsi="Calibri" w:cs="Times New Roman"/>
-                <w:color w:val="000000"/>
-                <w:sz w:val="24"/>
-                <w:szCs w:val="24"/>
-                <w:lang w:eastAsia="en-US"/>
-              </w:rPr>
-              <w:t>![</w:t>
-            </w:r>
-            <w:proofErr w:type="gramEnd"/>
-            <w:r>
-              <w:rPr>
-                <w:rFonts w:ascii="Calibri" w:eastAsia="Times New Roman" w:hAnsi="Calibri" w:cs="Times New Roman"/>
-                <w:color w:val="000000"/>
-                <w:sz w:val="24"/>
-                <w:szCs w:val="24"/>
-                <w:lang w:eastAsia="en-US"/>
-              </w:rPr>
-              <w:t>-]*.+[-]{2}&gt;</w:t>
+              <w:t>&lt;![-]*.+[-]{2}&gt;</w:t>
             </w:r>
           </w:p>
         </w:tc>
@@ -13091,51 +15995,7 @@
                 <w:szCs w:val="24"/>
                 <w:lang w:eastAsia="en-US"/>
               </w:rPr>
-              <w:t>[-</w:t>
-            </w:r>
-            <w:proofErr w:type="gramStart"/>
-            <w:r>
-              <w:rPr>
-                <w:rFonts w:ascii="Calibri" w:eastAsia="Times New Roman" w:hAnsi="Calibri" w:cs="Times New Roman"/>
-                <w:color w:val="000000"/>
-                <w:sz w:val="24"/>
-                <w:szCs w:val="24"/>
-                <w:lang w:eastAsia="en-US"/>
-              </w:rPr>
-              <w:t>a</w:t>
-            </w:r>
-            <w:proofErr w:type="gramEnd"/>
-            <w:r>
-              <w:rPr>
-                <w:rFonts w:ascii="Calibri" w:eastAsia="Times New Roman" w:hAnsi="Calibri" w:cs="Times New Roman"/>
-                <w:color w:val="000000"/>
-                <w:sz w:val="24"/>
-                <w:szCs w:val="24"/>
-                <w:lang w:eastAsia="en-US"/>
-              </w:rPr>
-              <w:t>-</w:t>
-            </w:r>
-            <w:proofErr w:type="spellStart"/>
-            <w:r>
-              <w:rPr>
-                <w:rFonts w:ascii="Calibri" w:eastAsia="Times New Roman" w:hAnsi="Calibri" w:cs="Times New Roman"/>
-                <w:color w:val="000000"/>
-                <w:sz w:val="24"/>
-                <w:szCs w:val="24"/>
-                <w:lang w:eastAsia="en-US"/>
-              </w:rPr>
-              <w:t>zA</w:t>
-            </w:r>
-            <w:proofErr w:type="spellEnd"/>
-            <w:r>
-              <w:rPr>
-                <w:rFonts w:ascii="Calibri" w:eastAsia="Times New Roman" w:hAnsi="Calibri" w:cs="Times New Roman"/>
-                <w:color w:val="000000"/>
-                <w:sz w:val="24"/>
-                <w:szCs w:val="24"/>
-                <w:lang w:eastAsia="en-US"/>
-              </w:rPr>
-              <w:t>-Z_]+:\s</w:t>
+              <w:t>[-a-zA-Z_]+:\s</w:t>
             </w:r>
           </w:p>
         </w:tc>
@@ -13242,7 +16102,6 @@
                 <w:lang w:eastAsia="en-US"/>
               </w:rPr>
             </w:pPr>
-            <w:proofErr w:type="gramStart"/>
             <w:r>
               <w:rPr>
                 <w:rFonts w:ascii="Calibri" w:eastAsia="Times New Roman" w:hAnsi="Calibri" w:cs="Times New Roman"/>
@@ -13251,40 +16110,7 @@
                 <w:szCs w:val="24"/>
                 <w:lang w:eastAsia="en-US"/>
               </w:rPr>
-              <w:t>.[</w:t>
-            </w:r>
-            <w:proofErr w:type="gramEnd"/>
-            <w:r>
-              <w:rPr>
-                <w:rFonts w:ascii="Calibri" w:eastAsia="Times New Roman" w:hAnsi="Calibri" w:cs="Times New Roman"/>
-                <w:color w:val="000000"/>
-                <w:sz w:val="24"/>
-                <w:szCs w:val="24"/>
-                <w:lang w:eastAsia="en-US"/>
-              </w:rPr>
-              <w:t>a-</w:t>
-            </w:r>
-            <w:proofErr w:type="spellStart"/>
-            <w:r>
-              <w:rPr>
-                <w:rFonts w:ascii="Calibri" w:eastAsia="Times New Roman" w:hAnsi="Calibri" w:cs="Times New Roman"/>
-                <w:color w:val="000000"/>
-                <w:sz w:val="24"/>
-                <w:szCs w:val="24"/>
-                <w:lang w:eastAsia="en-US"/>
-              </w:rPr>
-              <w:t>zA</w:t>
-            </w:r>
-            <w:proofErr w:type="spellEnd"/>
-            <w:r>
-              <w:rPr>
-                <w:rFonts w:ascii="Calibri" w:eastAsia="Times New Roman" w:hAnsi="Calibri" w:cs="Times New Roman"/>
-                <w:color w:val="000000"/>
-                <w:sz w:val="24"/>
-                <w:szCs w:val="24"/>
-                <w:lang w:eastAsia="en-US"/>
-              </w:rPr>
-              <w:t>-Z]+</w:t>
+              <w:t>.[a-zA-Z]+</w:t>
             </w:r>
           </w:p>
         </w:tc>
@@ -13400,29 +16226,7 @@
                 <w:szCs w:val="24"/>
                 <w:lang w:eastAsia="en-US"/>
               </w:rPr>
-              <w:t>//[^\</w:t>
-            </w:r>
-            <w:proofErr w:type="gramStart"/>
-            <w:r>
-              <w:rPr>
-                <w:rFonts w:ascii="Calibri" w:eastAsia="Times New Roman" w:hAnsi="Calibri" w:cs="Times New Roman"/>
-                <w:color w:val="000000"/>
-                <w:sz w:val="24"/>
-                <w:szCs w:val="24"/>
-                <w:lang w:eastAsia="en-US"/>
-              </w:rPr>
-              <w:t>n</w:t>
-            </w:r>
-            <w:proofErr w:type="gramEnd"/>
-            <w:r>
-              <w:rPr>
-                <w:rFonts w:ascii="Calibri" w:eastAsia="Times New Roman" w:hAnsi="Calibri" w:cs="Times New Roman"/>
-                <w:color w:val="000000"/>
-                <w:sz w:val="24"/>
-                <w:szCs w:val="24"/>
-                <w:lang w:eastAsia="en-US"/>
-              </w:rPr>
-              <w:t>]*</w:t>
+              <w:t>//[^\n]*</w:t>
             </w:r>
           </w:p>
         </w:tc>
@@ -13441,7 +16245,7 @@
           <w:sz w:val="22"/>
         </w:rPr>
       </w:pPr>
-      <w:bookmarkStart w:id="21" w:name="_Toc318979216"/>
+      <w:bookmarkStart w:id="20" w:name="_Toc318979216"/>
       <w:r>
         <w:rPr>
           <w:sz w:val="22"/>
@@ -13454,7 +16258,7 @@
         </w:rPr>
         <w:t>.1.3 Language support</w:t>
       </w:r>
-      <w:bookmarkEnd w:id="21"/>
+      <w:bookmarkEnd w:id="20"/>
     </w:p>
     <w:p>
       <w:pPr>
@@ -13466,21 +16270,7 @@
         <w:rPr>
           <w:color w:val="FF0000"/>
         </w:rPr>
-        <w:t xml:space="preserve">There are over 500 different programming languages that exist today and whilst most code editors and IDE’s can only support a small number of them, able aims to give the user the ability to support all of them. Language support files are like plug-ins that can be implemented into the system directly. They contain a list of regular expressions and keywords which are then used by the syntax highlighter and auto-completer in order provide the same Able experience for that language. By default, Able already has support files for Html, Java, JavaScript, Python, CSS and C++. However, it is designed to be as simple as possible for users to create and implement </w:t>
-      </w:r>
-      <w:proofErr w:type="gramStart"/>
-      <w:r>
-        <w:rPr>
-          <w:color w:val="FF0000"/>
-        </w:rPr>
-        <w:t>their own</w:t>
-      </w:r>
-      <w:proofErr w:type="gramEnd"/>
-      <w:r>
-        <w:rPr>
-          <w:color w:val="FF0000"/>
-        </w:rPr>
-        <w:t>.</w:t>
+        <w:t>There are over 500 different programming languages that exist today and whilst most code editors and IDE’s can only support a small number of them, able aims to give the user the ability to support all of them. Language support files are like plug-ins that can be implemented into the system directly. They contain a list of regular expressions and keywords which are then used by the syntax highlighter and auto-completer in order provide the same Able experience for that language. By default, Able already has support files for Html, Java, JavaScript, Python, CSS and C++. However, it is designed to be as simple as possible for users to create and implement their own.</w:t>
       </w:r>
     </w:p>
     <w:p>
@@ -13508,39 +16298,11 @@
     </w:p>
     <w:p>
       <w:r>
-        <w:t xml:space="preserve">Table 3.1.3 shows some example rules taken from the language support files: </w:t>
-      </w:r>
-      <w:proofErr w:type="spellStart"/>
-      <w:r>
-        <w:t>python.cfg</w:t>
-      </w:r>
-      <w:proofErr w:type="spellEnd"/>
-      <w:r>
-        <w:t xml:space="preserve">, </w:t>
-      </w:r>
-      <w:proofErr w:type="spellStart"/>
-      <w:r>
-        <w:t>cpp.cfg</w:t>
-      </w:r>
-      <w:proofErr w:type="spellEnd"/>
-      <w:r>
-        <w:t xml:space="preserve">, </w:t>
-      </w:r>
-      <w:proofErr w:type="spellStart"/>
-      <w:r>
-        <w:t>html.cfg</w:t>
-      </w:r>
-      <w:proofErr w:type="spellEnd"/>
-      <w:r>
-        <w:t xml:space="preserve"> and </w:t>
-      </w:r>
-      <w:proofErr w:type="spellStart"/>
-      <w:r>
-        <w:t>css.cfg</w:t>
-      </w:r>
-      <w:proofErr w:type="spellEnd"/>
-      <w:r>
-        <w:t>. The class rule handles functional and keyword related objects, the auto-completer rule handles variables that will be included in the auto-completers prediction engine and the single line comment rule handles code comments. These are just a few examples, a typical language support files would also include rules for multi-lined comments, operators, numeric values, Strings and more.</w:t>
+        <w:t>Table 3.1.3 shows some example rules taken from the language support files: python.cfg, cpp.cfg, html.cfg and css.cfg. The class rule handles functional and keyword related objects, the auto-</w:t>
+      </w:r>
+      <w:r>
+        <w:lastRenderedPageBreak/>
+        <w:t>completer rule handles variables that will be included in the auto-completers prediction engine and the single line comment rule handles code comments. These are just a few examples, a typical language support files would also include rules for multi-lined comments, operators, numeric values, Strings and more.</w:t>
       </w:r>
     </w:p>
     <w:p/>
@@ -13549,7 +16311,7 @@
       <w:pPr>
         <w:pStyle w:val="Heading2"/>
       </w:pPr>
-      <w:bookmarkStart w:id="22" w:name="_Toc318979227"/>
+      <w:bookmarkStart w:id="21" w:name="_Toc318979227"/>
       <w:r>
         <w:t>4</w:t>
       </w:r>
@@ -13559,7 +16321,7 @@
       <w:r>
         <w:t xml:space="preserve"> Testing</w:t>
       </w:r>
-      <w:bookmarkEnd w:id="22"/>
+      <w:bookmarkEnd w:id="21"/>
       <w:r>
         <w:t xml:space="preserve"> </w:t>
       </w:r>
@@ -13584,11 +16346,7 @@
         <w:t xml:space="preserve"> of the program</w:t>
       </w:r>
       <w:r>
-        <w:t xml:space="preserve"> when </w:t>
-      </w:r>
-      <w:r>
-        <w:lastRenderedPageBreak/>
-        <w:t>optimising cod</w:t>
+        <w:t xml:space="preserve"> when optimising cod</w:t>
       </w:r>
       <w:r>
         <w:t xml:space="preserve">e. </w:t>
@@ -14627,11 +17385,9 @@
       <w:r>
         <w:t xml:space="preserve">Standard usage tests were carried out on these machines to simulate a typical user usage scenario. Usage test consisted of: loading/saving and renaming files, editing large resource files, editing simultaneous files at once, editing files of various language and UI </w:t>
       </w:r>
-      <w:proofErr w:type="spellStart"/>
-      <w:r>
-        <w:t>unctionality</w:t>
-      </w:r>
-      <w:proofErr w:type="spellEnd"/>
+      <w:r>
+        <w:t>functionality</w:t>
+      </w:r>
       <w:r>
         <w:t>.</w:t>
       </w:r>
@@ -14651,7 +17407,7 @@
           <w:sz w:val="22"/>
         </w:rPr>
       </w:pPr>
-      <w:bookmarkStart w:id="23" w:name="_Toc318979228"/>
+      <w:bookmarkStart w:id="22" w:name="_Toc318979228"/>
       <w:r>
         <w:rPr>
           <w:sz w:val="22"/>
@@ -14676,7 +17432,7 @@
         </w:rPr>
         <w:t>.1 Unit testing</w:t>
       </w:r>
-      <w:bookmarkEnd w:id="23"/>
+      <w:bookmarkEnd w:id="22"/>
       <w:r>
         <w:rPr>
           <w:sz w:val="22"/>
@@ -14929,29 +17685,7 @@
                 <w:szCs w:val="24"/>
                 <w:lang w:eastAsia="en-US"/>
               </w:rPr>
-              <w:t>Time (</w:t>
-            </w:r>
-            <w:proofErr w:type="spellStart"/>
-            <w:r>
-              <w:rPr>
-                <w:rFonts w:ascii="Calibri" w:eastAsia="Times New Roman" w:hAnsi="Calibri" w:cs="Times New Roman"/>
-                <w:color w:val="FFFFFF" w:themeColor="background1"/>
-                <w:sz w:val="24"/>
-                <w:szCs w:val="24"/>
-                <w:lang w:eastAsia="en-US"/>
-              </w:rPr>
-              <w:t>ms</w:t>
-            </w:r>
-            <w:proofErr w:type="spellEnd"/>
-            <w:r>
-              <w:rPr>
-                <w:rFonts w:ascii="Calibri" w:eastAsia="Times New Roman" w:hAnsi="Calibri" w:cs="Times New Roman"/>
-                <w:color w:val="FFFFFF" w:themeColor="background1"/>
-                <w:sz w:val="24"/>
-                <w:szCs w:val="24"/>
-                <w:lang w:eastAsia="en-US"/>
-              </w:rPr>
-              <w:t>)</w:t>
+              <w:t>Time (ms)</w:t>
             </w:r>
           </w:p>
         </w:tc>
@@ -16487,7 +19221,18 @@
                 <w:szCs w:val="24"/>
                 <w:lang w:eastAsia="en-US"/>
               </w:rPr>
-              <w:t>(Basic syntax highlighting)</w:t>
+              <w:t xml:space="preserve">(Basic syntax </w:t>
+            </w:r>
+            <w:r>
+              <w:rPr>
+                <w:rFonts w:ascii="Calibri" w:eastAsia="Times New Roman" w:hAnsi="Calibri" w:cs="Times New Roman"/>
+                <w:color w:val="000000"/>
+                <w:sz w:val="24"/>
+                <w:szCs w:val="24"/>
+                <w:lang w:eastAsia="en-US"/>
+              </w:rPr>
+              <w:lastRenderedPageBreak/>
+              <w:t>highlighting)</w:t>
             </w:r>
           </w:p>
         </w:tc>
@@ -18363,11 +21108,7 @@
         <w:t xml:space="preserve"> used to analyse the performance </w:t>
       </w:r>
       <w:r>
-        <w:t xml:space="preserve">on a regular basis to ensure that the efficiency of </w:t>
-      </w:r>
-      <w:r>
-        <w:lastRenderedPageBreak/>
-        <w:t xml:space="preserve">the functions </w:t>
+        <w:t xml:space="preserve">on a regular basis to ensure that the efficiency of the functions </w:t>
       </w:r>
       <w:r>
         <w:t>was</w:t>
@@ -18577,29 +21318,7 @@
                 <w:szCs w:val="24"/>
                 <w:lang w:eastAsia="en-US"/>
               </w:rPr>
-              <w:t>Time (</w:t>
-            </w:r>
-            <w:proofErr w:type="spellStart"/>
-            <w:r>
-              <w:rPr>
-                <w:rFonts w:ascii="Calibri" w:eastAsia="Times New Roman" w:hAnsi="Calibri" w:cs="Times New Roman"/>
-                <w:color w:val="000000"/>
-                <w:sz w:val="24"/>
-                <w:szCs w:val="24"/>
-                <w:lang w:eastAsia="en-US"/>
-              </w:rPr>
-              <w:t>ms</w:t>
-            </w:r>
-            <w:proofErr w:type="spellEnd"/>
-            <w:r>
-              <w:rPr>
-                <w:rFonts w:ascii="Calibri" w:eastAsia="Times New Roman" w:hAnsi="Calibri" w:cs="Times New Roman"/>
-                <w:color w:val="000000"/>
-                <w:sz w:val="24"/>
-                <w:szCs w:val="24"/>
-                <w:lang w:eastAsia="en-US"/>
-              </w:rPr>
-              <w:t>)</w:t>
+              <w:t>Time (ms)</w:t>
             </w:r>
           </w:p>
         </w:tc>
@@ -20119,7 +22838,7 @@
     <w:p>
       <w:pPr>
         <w:sectPr>
-          <w:headerReference w:type="default" r:id="rId37"/>
+          <w:headerReference w:type="default" r:id="rId36"/>
           <w:pgSz w:w="11906" w:h="16838"/>
           <w:pgMar w:top="1361" w:right="1440" w:bottom="1361" w:left="1440" w:header="708" w:footer="708" w:gutter="0"/>
           <w:cols w:space="708"/>
@@ -20132,7 +22851,7 @@
         <w:pStyle w:val="Heading1"/>
         <w:ind w:firstLine="720"/>
       </w:pPr>
-      <w:bookmarkStart w:id="24" w:name="_Toc318979229"/>
+      <w:bookmarkStart w:id="23" w:name="_Toc318979229"/>
       <w:r>
         <w:lastRenderedPageBreak/>
         <w:t>5</w:t>
@@ -20143,20 +22862,20 @@
       <w:r>
         <w:t>Task List</w:t>
       </w:r>
-      <w:bookmarkEnd w:id="24"/>
+      <w:bookmarkEnd w:id="23"/>
     </w:p>
     <w:p>
       <w:pPr>
         <w:pStyle w:val="Heading2"/>
       </w:pPr>
-      <w:bookmarkStart w:id="25" w:name="_Toc318979230"/>
+      <w:bookmarkStart w:id="24" w:name="_Toc318979230"/>
       <w:r>
         <w:t>5</w:t>
       </w:r>
       <w:r>
         <w:t>.1 Personal task list</w:t>
       </w:r>
-      <w:bookmarkEnd w:id="25"/>
+      <w:bookmarkEnd w:id="24"/>
     </w:p>
     <w:tbl>
       <w:tblPr>
@@ -20281,21 +23000,7 @@
               <w:rPr>
                 <w:color w:val="FFFFFF" w:themeColor="background1"/>
               </w:rPr>
-              <w:t>(</w:t>
-            </w:r>
-            <w:proofErr w:type="gramStart"/>
-            <w:r>
-              <w:rPr>
-                <w:color w:val="FFFFFF" w:themeColor="background1"/>
-              </w:rPr>
-              <w:t>days</w:t>
-            </w:r>
-            <w:proofErr w:type="gramEnd"/>
-            <w:r>
-              <w:rPr>
-                <w:color w:val="FFFFFF" w:themeColor="background1"/>
-              </w:rPr>
-              <w:t>)</w:t>
+              <w:t>(days)</w:t>
             </w:r>
           </w:p>
         </w:tc>
@@ -22051,7 +24756,7 @@
       <w:pPr>
         <w:pStyle w:val="Heading2"/>
       </w:pPr>
-      <w:bookmarkStart w:id="26" w:name="_Toc318979231"/>
+      <w:bookmarkStart w:id="25" w:name="_Toc318979231"/>
       <w:r>
         <w:lastRenderedPageBreak/>
         <w:t>5</w:t>
@@ -22059,7 +24764,7 @@
       <w:r>
         <w:t>.2 Project task list</w:t>
       </w:r>
-      <w:bookmarkEnd w:id="26"/>
+      <w:bookmarkEnd w:id="25"/>
     </w:p>
     <w:tbl>
       <w:tblPr>
@@ -22184,21 +24889,7 @@
               <w:rPr>
                 <w:color w:val="FFFFFF" w:themeColor="background1"/>
               </w:rPr>
-              <w:t>(</w:t>
-            </w:r>
-            <w:proofErr w:type="gramStart"/>
-            <w:r>
-              <w:rPr>
-                <w:color w:val="FFFFFF" w:themeColor="background1"/>
-              </w:rPr>
-              <w:t>days</w:t>
-            </w:r>
-            <w:proofErr w:type="gramEnd"/>
-            <w:r>
-              <w:rPr>
-                <w:color w:val="FFFFFF" w:themeColor="background1"/>
-              </w:rPr>
-              <w:t>)</w:t>
+              <w:t>(days)</w:t>
             </w:r>
           </w:p>
         </w:tc>
@@ -22349,19 +25040,11 @@
                 <w:color w:val="00B050"/>
               </w:rPr>
             </w:pPr>
-            <w:proofErr w:type="gramStart"/>
             <w:r>
               <w:rPr>
                 <w:color w:val="0D0D0D" w:themeColor="text1" w:themeTint="F2"/>
               </w:rPr>
-              <w:t>initial</w:t>
-            </w:r>
-            <w:proofErr w:type="gramEnd"/>
-            <w:r>
-              <w:rPr>
-                <w:color w:val="0D0D0D" w:themeColor="text1" w:themeTint="F2"/>
-              </w:rPr>
-              <w:t xml:space="preserve"> report</w:t>
+              <w:t>initial report</w:t>
             </w:r>
           </w:p>
         </w:tc>
@@ -24835,12 +27518,12 @@
       <w:pPr>
         <w:pStyle w:val="Heading2"/>
       </w:pPr>
-      <w:bookmarkStart w:id="27" w:name="_Toc318979232"/>
+      <w:bookmarkStart w:id="26" w:name="_Toc318979232"/>
       <w:r>
         <w:lastRenderedPageBreak/>
         <w:t>5.3 Time plan</w:t>
       </w:r>
-      <w:bookmarkEnd w:id="27"/>
+      <w:bookmarkEnd w:id="26"/>
     </w:p>
     <w:tbl>
       <w:tblPr>
@@ -33755,7 +36438,7 @@
       <w:pPr>
         <w:pStyle w:val="Heading1"/>
       </w:pPr>
-      <w:bookmarkStart w:id="28" w:name="_Toc318979233"/>
+      <w:bookmarkStart w:id="27" w:name="_Toc318979233"/>
       <w:r>
         <w:lastRenderedPageBreak/>
         <w:t xml:space="preserve">6. </w:t>
@@ -33763,7 +36446,7 @@
       <w:r>
         <w:t>Risk Analysis</w:t>
       </w:r>
-      <w:bookmarkEnd w:id="28"/>
+      <w:bookmarkEnd w:id="27"/>
     </w:p>
     <w:p/>
     <w:tbl>
@@ -33947,25 +36630,7 @@
                 <w:color w:val="FFFFFF" w:themeColor="background1"/>
                 <w:szCs w:val="24"/>
               </w:rPr>
-              <w:t>(</w:t>
-            </w:r>
-            <w:proofErr w:type="spellStart"/>
-            <w:r>
-              <w:rPr>
-                <w:bCs/>
-                <w:color w:val="FFFFFF" w:themeColor="background1"/>
-                <w:szCs w:val="24"/>
-              </w:rPr>
-              <w:t>Sev</w:t>
-            </w:r>
-            <w:proofErr w:type="spellEnd"/>
-            <w:r>
-              <w:rPr>
-                <w:bCs/>
-                <w:color w:val="FFFFFF" w:themeColor="background1"/>
-                <w:szCs w:val="24"/>
-              </w:rPr>
-              <w:t>. x Like.)</w:t>
+              <w:t>(Sev. x Like.)</w:t>
             </w:r>
           </w:p>
         </w:tc>
@@ -34560,16 +37225,8 @@
               <w:rPr>
                 <w:color w:val="FFFFFF" w:themeColor="background1"/>
               </w:rPr>
-              <w:t xml:space="preserve">) interfering with time </w:t>
-            </w:r>
-            <w:proofErr w:type="gramStart"/>
-            <w:r>
-              <w:rPr>
-                <w:color w:val="FFFFFF" w:themeColor="background1"/>
-              </w:rPr>
-              <w:t xml:space="preserve">allocation  </w:t>
-            </w:r>
-            <w:proofErr w:type="gramEnd"/>
+              <w:t xml:space="preserve">) interfering with time allocation  </w:t>
+            </w:r>
           </w:p>
         </w:tc>
         <w:tc>
@@ -35041,7 +37698,7 @@
         </w:numPr>
         <w:ind w:left="360" w:hanging="360"/>
       </w:pPr>
-      <w:bookmarkStart w:id="29" w:name="_Toc318979234"/>
+      <w:bookmarkStart w:id="28" w:name="_Toc318979234"/>
       <w:r>
         <w:lastRenderedPageBreak/>
         <w:t xml:space="preserve">7. </w:t>
@@ -35049,7 +37706,7 @@
       <w:r>
         <w:t>Appendices</w:t>
       </w:r>
-      <w:bookmarkEnd w:id="29"/>
+      <w:bookmarkEnd w:id="28"/>
       <w:r>
         <w:t xml:space="preserve"> </w:t>
       </w:r>
@@ -35103,7 +37760,7 @@
     <w:p/>
     <w:p/>
     <w:p/>
-    <w:bookmarkStart w:id="30" w:name="_Toc318979235" w:displacedByCustomXml="next"/>
+    <w:bookmarkStart w:id="29" w:name="_Toc318979235" w:displacedByCustomXml="next"/>
     <w:sdt>
       <w:sdtPr>
         <w:rPr>
@@ -35136,7 +37793,7 @@
           <w:r>
             <w:t>References</w:t>
           </w:r>
-          <w:bookmarkEnd w:id="30"/>
+          <w:bookmarkEnd w:id="29"/>
         </w:p>
         <w:sdt>
           <w:sdtPr>
@@ -35180,18 +37837,7 @@
                   <w:szCs w:val="20"/>
                   <w:lang w:eastAsia="en-US"/>
                 </w:rPr>
-                <w:t>Advait Sarkar. (2015)</w:t>
-              </w:r>
-              <w:proofErr w:type="gramStart"/>
-              <w:r>
-                <w:rPr>
-                  <w:rFonts w:ascii="Verdana" w:eastAsia="Times New Roman" w:hAnsi="Verdana" w:cs="Times New Roman"/>
-                  <w:color w:val="000000"/>
-                  <w:sz w:val="20"/>
-                  <w:szCs w:val="20"/>
-                  <w:lang w:eastAsia="en-US"/>
-                </w:rPr>
-                <w:t>. </w:t>
+                <w:t>Advait Sarkar. (2015). </w:t>
               </w:r>
               <w:r>
                 <w:rPr>
@@ -35205,7 +37851,6 @@
                 </w:rPr>
                 <w:t>The impact of syntax colouring on program comprehension.</w:t>
               </w:r>
-              <w:proofErr w:type="gramEnd"/>
               <w:r>
                 <w:rPr>
                   <w:rFonts w:ascii="Verdana" w:eastAsia="Times New Roman" w:hAnsi="Verdana" w:cs="Times New Roman"/>
@@ -35240,23 +37885,13 @@
                   <w:sz w:val="22"/>
                 </w:rPr>
               </w:pPr>
-              <w:proofErr w:type="gramStart"/>
               <w:r>
                 <w:rPr>
                   <w:rFonts w:asciiTheme="minorHAnsi" w:eastAsiaTheme="minorEastAsia" w:hAnsiTheme="minorHAnsi" w:cstheme="minorBidi"/>
                   <w:bCs w:val="0"/>
                   <w:sz w:val="22"/>
                 </w:rPr>
-                <w:t>Android Studio, 2016.</w:t>
-              </w:r>
-              <w:proofErr w:type="gramEnd"/>
-              <w:r>
-                <w:rPr>
-                  <w:rFonts w:asciiTheme="minorHAnsi" w:eastAsiaTheme="minorEastAsia" w:hAnsiTheme="minorHAnsi" w:cstheme="minorBidi"/>
-                  <w:bCs w:val="0"/>
-                  <w:sz w:val="22"/>
-                </w:rPr>
-                <w:t xml:space="preserve"> IDE for the development of android applications [online]</w:t>
+                <w:t>Android Studio, 2016. IDE for the development of android applications [online]</w:t>
               </w:r>
             </w:p>
             <w:p>
@@ -35281,26 +37916,16 @@
                   <w:sz w:val="22"/>
                 </w:rPr>
               </w:pPr>
-              <w:bookmarkStart w:id="31" w:name="_Toc318979236"/>
-              <w:proofErr w:type="gramStart"/>
+              <w:bookmarkStart w:id="30" w:name="_Toc318979236"/>
               <w:r>
                 <w:rPr>
                   <w:rFonts w:asciiTheme="minorHAnsi" w:eastAsiaTheme="minorEastAsia" w:hAnsiTheme="minorHAnsi" w:cstheme="minorBidi"/>
                   <w:bCs w:val="0"/>
                   <w:sz w:val="22"/>
                 </w:rPr>
-                <w:t>Atom, 2015.</w:t>
+                <w:t>Atom, 2015. Code editor [online]</w:t>
               </w:r>
-              <w:proofErr w:type="gramEnd"/>
-              <w:r>
-                <w:rPr>
-                  <w:rFonts w:asciiTheme="minorHAnsi" w:eastAsiaTheme="minorEastAsia" w:hAnsiTheme="minorHAnsi" w:cstheme="minorBidi"/>
-                  <w:bCs w:val="0"/>
-                  <w:sz w:val="22"/>
-                </w:rPr>
-                <w:t xml:space="preserve"> Code editor [online]</w:t>
-              </w:r>
-              <w:bookmarkEnd w:id="31"/>
+              <w:bookmarkEnd w:id="30"/>
             </w:p>
             <w:p>
               <w:r>
@@ -35324,26 +37949,16 @@
                   <w:sz w:val="22"/>
                 </w:rPr>
               </w:pPr>
-              <w:bookmarkStart w:id="32" w:name="_Toc318979237"/>
-              <w:proofErr w:type="gramStart"/>
+              <w:bookmarkStart w:id="31" w:name="_Toc318979237"/>
               <w:r>
                 <w:rPr>
                   <w:rFonts w:asciiTheme="minorHAnsi" w:eastAsiaTheme="minorEastAsia" w:hAnsiTheme="minorHAnsi" w:cstheme="minorBidi"/>
                   <w:bCs w:val="0"/>
                   <w:sz w:val="22"/>
                 </w:rPr>
-                <w:t>Biomedcentral, 2015.</w:t>
+                <w:t>Biomedcentral, 2015. Efficiency comparison of languages [online]</w:t>
               </w:r>
-              <w:proofErr w:type="gramEnd"/>
-              <w:r>
-                <w:rPr>
-                  <w:rFonts w:asciiTheme="minorHAnsi" w:eastAsiaTheme="minorEastAsia" w:hAnsiTheme="minorHAnsi" w:cstheme="minorBidi"/>
-                  <w:bCs w:val="0"/>
-                  <w:sz w:val="22"/>
-                </w:rPr>
-                <w:t xml:space="preserve"> Efficiency comparison of languages [online]</w:t>
-              </w:r>
-              <w:bookmarkEnd w:id="32"/>
+              <w:bookmarkEnd w:id="31"/>
             </w:p>
             <w:p>
               <w:r>
@@ -35371,8 +37986,7 @@
                   <w:sz w:val="22"/>
                 </w:rPr>
               </w:pPr>
-              <w:bookmarkStart w:id="33" w:name="_Toc318979238"/>
-              <w:proofErr w:type="gramStart"/>
+              <w:bookmarkStart w:id="32" w:name="_Toc318979238"/>
               <w:r>
                 <w:rPr>
                   <w:rFonts w:asciiTheme="minorHAnsi" w:eastAsiaTheme="minorEastAsia" w:hAnsiTheme="minorHAnsi" w:cstheme="minorBidi"/>
@@ -35387,18 +38001,9 @@
                   <w:bCs w:val="0"/>
                   <w:sz w:val="22"/>
                 </w:rPr>
-                <w:t>, 2015.</w:t>
+                <w:t>, 2015. Software engineering definition [online]</w:t>
               </w:r>
-              <w:proofErr w:type="gramEnd"/>
-              <w:r>
-                <w:rPr>
-                  <w:rFonts w:asciiTheme="minorHAnsi" w:eastAsiaTheme="minorEastAsia" w:hAnsiTheme="minorHAnsi" w:cstheme="minorBidi"/>
-                  <w:bCs w:val="0"/>
-                  <w:sz w:val="22"/>
-                </w:rPr>
-                <w:t xml:space="preserve"> Software engineering definition [online]</w:t>
-              </w:r>
-              <w:bookmarkEnd w:id="33"/>
+              <w:bookmarkEnd w:id="32"/>
             </w:p>
             <w:p>
               <w:r>
@@ -35423,23 +38028,13 @@
                   <w:sz w:val="22"/>
                 </w:rPr>
               </w:pPr>
-              <w:proofErr w:type="gramStart"/>
               <w:r>
                 <w:rPr>
                   <w:rFonts w:asciiTheme="minorHAnsi" w:eastAsiaTheme="minorEastAsia" w:hAnsiTheme="minorHAnsi" w:cstheme="minorBidi"/>
                   <w:bCs w:val="0"/>
                   <w:sz w:val="22"/>
                 </w:rPr>
-                <w:t>FLTK, 2014.</w:t>
-              </w:r>
-              <w:proofErr w:type="gramEnd"/>
-              <w:r>
-                <w:rPr>
-                  <w:rFonts w:asciiTheme="minorHAnsi" w:eastAsiaTheme="minorEastAsia" w:hAnsiTheme="minorHAnsi" w:cstheme="minorBidi"/>
-                  <w:bCs w:val="0"/>
-                  <w:sz w:val="22"/>
-                </w:rPr>
-                <w:t xml:space="preserve"> Fast light toolkit C++ framework [online]</w:t>
+                <w:t>FLTK, 2014. Fast light toolkit C++ framework [online]</w:t>
               </w:r>
             </w:p>
             <w:p>
@@ -35447,7 +38042,7 @@
                 <w:tab/>
                 <w:t xml:space="preserve">Available at: </w:t>
               </w:r>
-              <w:hyperlink r:id="rId38" w:history="1">
+              <w:hyperlink r:id="rId37" w:history="1">
                 <w:r>
                   <w:rPr>
                     <w:rStyle w:val="Hyperlink"/>
@@ -35508,7 +38103,6 @@
                 </w:rPr>
                 <w:t>e. </w:t>
               </w:r>
-              <w:proofErr w:type="gramStart"/>
               <w:r>
                 <w:rPr>
                   <w:rFonts w:eastAsia="Times New Roman" w:cs="Times New Roman"/>
@@ -35525,27 +38119,8 @@
                   <w:color w:val="000000"/>
                   <w:lang w:eastAsia="en-US"/>
                 </w:rPr>
-                <w:t>.</w:t>
+                <w:t>. 4 (2), p6-8.</w:t>
               </w:r>
-              <w:proofErr w:type="gramEnd"/>
-              <w:r>
-                <w:rPr>
-                  <w:rFonts w:eastAsia="Times New Roman" w:cs="Times New Roman"/>
-                  <w:color w:val="000000"/>
-                  <w:lang w:eastAsia="en-US"/>
-                </w:rPr>
-                <w:t xml:space="preserve"> </w:t>
-              </w:r>
-              <w:proofErr w:type="gramStart"/>
-              <w:r>
-                <w:rPr>
-                  <w:rFonts w:eastAsia="Times New Roman" w:cs="Times New Roman"/>
-                  <w:color w:val="000000"/>
-                  <w:lang w:eastAsia="en-US"/>
-                </w:rPr>
-                <w:t>4 (2), p6-8.</w:t>
-              </w:r>
-              <w:proofErr w:type="gramEnd"/>
             </w:p>
             <w:p>
               <w:pPr>
@@ -35557,50 +38132,28 @@
                   <w:sz w:val="22"/>
                 </w:rPr>
               </w:pPr>
-              <w:bookmarkStart w:id="34" w:name="_Toc318979239"/>
-              <w:proofErr w:type="gramStart"/>
+              <w:bookmarkStart w:id="33" w:name="_Toc318979239"/>
               <w:r>
                 <w:rPr>
                   <w:rFonts w:asciiTheme="minorHAnsi" w:eastAsiaTheme="minorEastAsia" w:hAnsiTheme="minorHAnsi" w:cstheme="minorBidi"/>
                   <w:bCs w:val="0"/>
                   <w:sz w:val="22"/>
                 </w:rPr>
-                <w:t>Microsoft, 2013.</w:t>
+                <w:t>Microsoft, 2013. Visual studios 2013 [online]</w:t>
               </w:r>
-              <w:proofErr w:type="gramEnd"/>
-              <w:r>
-                <w:rPr>
-                  <w:rFonts w:asciiTheme="minorHAnsi" w:eastAsiaTheme="minorEastAsia" w:hAnsiTheme="minorHAnsi" w:cstheme="minorBidi"/>
-                  <w:bCs w:val="0"/>
-                  <w:sz w:val="22"/>
-                </w:rPr>
-                <w:t xml:space="preserve"> Visual studios 2013 [online]</w:t>
-              </w:r>
-              <w:bookmarkEnd w:id="34"/>
+              <w:bookmarkEnd w:id="33"/>
             </w:p>
             <w:p>
               <w:r>
                 <w:tab/>
                 <w:t xml:space="preserve">Available at: </w:t>
               </w:r>
-              <w:hyperlink r:id="rId39" w:history="1">
+              <w:hyperlink r:id="rId38" w:history="1">
                 <w:r>
                   <w:rPr>
                     <w:rStyle w:val="Hyperlink"/>
                   </w:rPr>
-                  <w:t>http://www.visualstudios.c</w:t>
-                </w:r>
-                <w:r>
-                  <w:rPr>
-                    <w:rStyle w:val="Hyperlink"/>
-                  </w:rPr>
-                  <w:t>o</w:t>
-                </w:r>
-                <w:r>
-                  <w:rPr>
-                    <w:rStyle w:val="Hyperlink"/>
-                  </w:rPr>
-                  <w:t>m</w:t>
+                  <w:t>http://www.visualstudios.com</w:t>
                 </w:r>
               </w:hyperlink>
               <w:r>
@@ -35617,8 +38170,7 @@
                   <w:sz w:val="22"/>
                 </w:rPr>
               </w:pPr>
-              <w:bookmarkStart w:id="35" w:name="_Toc318979240"/>
-              <w:proofErr w:type="gramStart"/>
+              <w:bookmarkStart w:id="34" w:name="_Toc318979240"/>
               <w:r>
                 <w:rPr>
                   <w:rFonts w:asciiTheme="minorHAnsi" w:eastAsiaTheme="minorEastAsia" w:hAnsiTheme="minorHAnsi" w:cstheme="minorBidi"/>
@@ -35633,18 +38185,9 @@
                   <w:bCs w:val="0"/>
                   <w:sz w:val="22"/>
                 </w:rPr>
-                <w:t>++, 2016.</w:t>
+                <w:t>++, 2016. Code/Rich text editor [online]</w:t>
               </w:r>
-              <w:proofErr w:type="gramEnd"/>
-              <w:r>
-                <w:rPr>
-                  <w:rFonts w:asciiTheme="minorHAnsi" w:eastAsiaTheme="minorEastAsia" w:hAnsiTheme="minorHAnsi" w:cstheme="minorBidi"/>
-                  <w:bCs w:val="0"/>
-                  <w:sz w:val="22"/>
-                </w:rPr>
-                <w:t xml:space="preserve"> Code/Rich text editor [online]</w:t>
-              </w:r>
-              <w:bookmarkEnd w:id="35"/>
+              <w:bookmarkEnd w:id="34"/>
             </w:p>
             <w:p>
               <w:r>
@@ -35668,24 +38211,14 @@
                   <w:sz w:val="22"/>
                 </w:rPr>
               </w:pPr>
-              <w:bookmarkStart w:id="36" w:name="_Toc318979241"/>
-              <w:proofErr w:type="gramStart"/>
+              <w:bookmarkStart w:id="35" w:name="_Toc318979241"/>
               <w:r>
                 <w:rPr>
                   <w:rFonts w:asciiTheme="minorHAnsi" w:eastAsiaTheme="minorEastAsia" w:hAnsiTheme="minorHAnsi" w:cstheme="minorBidi"/>
                   <w:bCs w:val="0"/>
                   <w:sz w:val="22"/>
                 </w:rPr>
-                <w:t>Ultimate++, 2016.</w:t>
-              </w:r>
-              <w:proofErr w:type="gramEnd"/>
-              <w:r>
-                <w:rPr>
-                  <w:rFonts w:asciiTheme="minorHAnsi" w:eastAsiaTheme="minorEastAsia" w:hAnsiTheme="minorHAnsi" w:cstheme="minorBidi"/>
-                  <w:bCs w:val="0"/>
-                  <w:sz w:val="22"/>
-                </w:rPr>
-                <w:t xml:space="preserve"> </w:t>
+                <w:t xml:space="preserve">Ultimate++, 2016. </w:t>
               </w:r>
               <w:r>
                 <w:rPr>
@@ -35729,25 +38262,15 @@
                   <w:sz w:val="22"/>
                 </w:rPr>
               </w:pPr>
-              <w:proofErr w:type="gramStart"/>
               <w:r>
                 <w:rPr>
                   <w:rFonts w:asciiTheme="minorHAnsi" w:eastAsiaTheme="minorEastAsia" w:hAnsiTheme="minorHAnsi" w:cstheme="minorBidi"/>
                   <w:bCs w:val="0"/>
                   <w:sz w:val="22"/>
                 </w:rPr>
-                <w:t>Yourdictionary, 2015.</w:t>
+                <w:t>Yourdictionary, 2015. Software engineering definition [online]</w:t>
               </w:r>
-              <w:proofErr w:type="gramEnd"/>
-              <w:r>
-                <w:rPr>
-                  <w:rFonts w:asciiTheme="minorHAnsi" w:eastAsiaTheme="minorEastAsia" w:hAnsiTheme="minorHAnsi" w:cstheme="minorBidi"/>
-                  <w:bCs w:val="0"/>
-                  <w:sz w:val="22"/>
-                </w:rPr>
-                <w:t xml:space="preserve"> Software engineering definition [online]</w:t>
-              </w:r>
-              <w:bookmarkEnd w:id="36"/>
+              <w:bookmarkEnd w:id="35"/>
             </w:p>
             <w:p>
               <w:r>
@@ -35778,26 +38301,16 @@
                   <w:sz w:val="22"/>
                 </w:rPr>
               </w:pPr>
-              <w:bookmarkStart w:id="37" w:name="_Toc318979242"/>
-              <w:proofErr w:type="gramStart"/>
+              <w:bookmarkStart w:id="36" w:name="_Toc318979242"/>
               <w:r>
                 <w:rPr>
                   <w:rFonts w:asciiTheme="minorHAnsi" w:eastAsiaTheme="minorEastAsia" w:hAnsiTheme="minorHAnsi" w:cstheme="minorBidi"/>
                   <w:bCs w:val="0"/>
                   <w:sz w:val="22"/>
                 </w:rPr>
-                <w:t>Sublime 2, 2015.</w:t>
+                <w:t>Sublime 2, 2015. Code editor [online]</w:t>
               </w:r>
-              <w:proofErr w:type="gramEnd"/>
-              <w:r>
-                <w:rPr>
-                  <w:rFonts w:asciiTheme="minorHAnsi" w:eastAsiaTheme="minorEastAsia" w:hAnsiTheme="minorHAnsi" w:cstheme="minorBidi"/>
-                  <w:bCs w:val="0"/>
-                  <w:sz w:val="22"/>
-                </w:rPr>
-                <w:t xml:space="preserve"> Code editor [online]</w:t>
-              </w:r>
-              <w:bookmarkEnd w:id="37"/>
+              <w:bookmarkEnd w:id="36"/>
             </w:p>
             <w:p>
               <w:r>
@@ -35821,23 +38334,13 @@
                   <w:sz w:val="22"/>
                 </w:rPr>
               </w:pPr>
-              <w:proofErr w:type="gramStart"/>
               <w:r>
                 <w:rPr>
                   <w:rFonts w:asciiTheme="minorHAnsi" w:eastAsiaTheme="minorEastAsia" w:hAnsiTheme="minorHAnsi" w:cstheme="minorBidi"/>
                   <w:bCs w:val="0"/>
                   <w:sz w:val="22"/>
                 </w:rPr>
-                <w:t>QT, 2015.</w:t>
-              </w:r>
-              <w:proofErr w:type="gramEnd"/>
-              <w:r>
-                <w:rPr>
-                  <w:rFonts w:asciiTheme="minorHAnsi" w:eastAsiaTheme="minorEastAsia" w:hAnsiTheme="minorHAnsi" w:cstheme="minorBidi"/>
-                  <w:bCs w:val="0"/>
-                  <w:sz w:val="22"/>
-                </w:rPr>
-                <w:t xml:space="preserve"> C++ development framework [online]</w:t>
+                <w:t>QT, 2015. C++ development framework [online]</w:t>
               </w:r>
             </w:p>
             <w:p>
@@ -35845,7 +38348,7 @@
                 <w:tab/>
                 <w:t xml:space="preserve">Available at: </w:t>
               </w:r>
-              <w:hyperlink r:id="rId40" w:history="1">
+              <w:hyperlink r:id="rId39" w:history="1">
                 <w:r>
                   <w:rPr>
                     <w:rStyle w:val="Hyperlink"/>
@@ -35909,13 +38412,8 @@
                   <w:pPr>
                     <w:ind w:left="720"/>
                   </w:pPr>
-                  <w:proofErr w:type="gramStart"/>
                   <w:r>
-                    <w:t>Walker, D. M., 2013.</w:t>
-                  </w:r>
-                  <w:proofErr w:type="gramEnd"/>
-                  <w:r>
-                    <w:t xml:space="preserve"> </w:t>
+                    <w:t xml:space="preserve">Walker, D. M., 2013. </w:t>
                   </w:r>
                   <w:r>
                     <w:rPr>
@@ -36014,7 +38512,7 @@
           <w:rPr>
             <w:noProof/>
           </w:rPr>
-          <w:t>14</w:t>
+          <w:t>1</w:t>
         </w:r>
         <w:r>
           <w:rPr>
@@ -39565,7 +42063,6 @@
   <w:style w:type="character" w:default="1" w:styleId="DefaultParagraphFont">
     <w:name w:val="Default Paragraph Font"/>
     <w:uiPriority w:val="1"/>
-    <w:semiHidden/>
     <w:unhideWhenUsed/>
   </w:style>
   <w:style w:type="table" w:default="1" w:styleId="TableNormal">
@@ -40410,6 +42907,23 @@
     <w:basedOn w:val="DefaultParagraphFont"/>
     <w:rsid w:val="000D2C17"/>
   </w:style>
+  <w:style w:type="paragraph" w:styleId="NormalWeb">
+    <w:name w:val="Normal (Web)"/>
+    <w:basedOn w:val="Normal"/>
+    <w:uiPriority w:val="99"/>
+    <w:semiHidden/>
+    <w:unhideWhenUsed/>
+    <w:rsid w:val="00B52443"/>
+    <w:pPr>
+      <w:spacing w:before="100" w:beforeAutospacing="1" w:after="100" w:afterAutospacing="1" w:line="240" w:lineRule="auto"/>
+    </w:pPr>
+    <w:rPr>
+      <w:rFonts w:ascii="Times" w:hAnsi="Times" w:cs="Times New Roman"/>
+      <w:sz w:val="20"/>
+      <w:szCs w:val="20"/>
+      <w:lang w:val="en-US" w:eastAsia="en-US"/>
+    </w:rPr>
+  </w:style>
 </w:styles>
 </file>
 
@@ -40794,7 +43308,6 @@
   <w:style w:type="character" w:default="1" w:styleId="DefaultParagraphFont">
     <w:name w:val="Default Paragraph Font"/>
     <w:uiPriority w:val="1"/>
-    <w:semiHidden/>
     <w:unhideWhenUsed/>
   </w:style>
   <w:style w:type="table" w:default="1" w:styleId="TableNormal">
@@ -41639,6 +44152,23 @@
     <w:basedOn w:val="DefaultParagraphFont"/>
     <w:rsid w:val="000D2C17"/>
   </w:style>
+  <w:style w:type="paragraph" w:styleId="NormalWeb">
+    <w:name w:val="Normal (Web)"/>
+    <w:basedOn w:val="Normal"/>
+    <w:uiPriority w:val="99"/>
+    <w:semiHidden/>
+    <w:unhideWhenUsed/>
+    <w:rsid w:val="00B52443"/>
+    <w:pPr>
+      <w:spacing w:before="100" w:beforeAutospacing="1" w:after="100" w:afterAutospacing="1" w:line="240" w:lineRule="auto"/>
+    </w:pPr>
+    <w:rPr>
+      <w:rFonts w:ascii="Times" w:hAnsi="Times" w:cs="Times New Roman"/>
+      <w:sz w:val="20"/>
+      <w:szCs w:val="20"/>
+      <w:lang w:val="en-US" w:eastAsia="en-US"/>
+    </w:rPr>
+  </w:style>
 </w:styles>
 </file>
 
@@ -42124,7 +44654,7 @@
 </file>
 
 <file path=customXml/itemProps4.xml><?xml version="1.0" encoding="utf-8"?>
-<ds:datastoreItem xmlns:ds="http://schemas.openxmlformats.org/officeDocument/2006/customXml" ds:itemID="{96EA2E92-6A1C-0F44-AFBE-BE796BE94B19}">
+<ds:datastoreItem xmlns:ds="http://schemas.openxmlformats.org/officeDocument/2006/customXml" ds:itemID="{DBAD9031-C5E4-F041-9A47-D8D18CE05294}">
   <ds:schemaRefs>
     <ds:schemaRef ds:uri="http://schemas.openxmlformats.org/officeDocument/2006/bibliography"/>
   </ds:schemaRefs>

--- a/libs/Interim report.docx
+++ b/libs/Interim report.docx
@@ -173,6 +173,8 @@
           <w:szCs w:val="24"/>
         </w:rPr>
       </w:pPr>
+      <w:bookmarkStart w:id="0" w:name="_GoBack"/>
+      <w:bookmarkEnd w:id="0"/>
     </w:p>
     <w:p>
       <w:pPr>
@@ -215,7 +217,31 @@
           <w:sz w:val="24"/>
           <w:szCs w:val="24"/>
         </w:rPr>
-        <w:t>7,957</w:t>
+        <w:t xml:space="preserve">10,104 </w:t>
+      </w:r>
+      <w:r>
+        <w:rPr>
+          <w:color w:val="A6A6A6" w:themeColor="background1" w:themeShade="A6"/>
+          <w:sz w:val="24"/>
+          <w:szCs w:val="24"/>
+        </w:rPr>
+        <w:t>(</w:t>
+      </w:r>
+      <w:r>
+        <w:rPr>
+          <w:color w:val="A6A6A6" w:themeColor="background1" w:themeShade="A6"/>
+          <w:sz w:val="24"/>
+          <w:szCs w:val="24"/>
+        </w:rPr>
+        <w:t>+</w:t>
+      </w:r>
+      <w:r>
+        <w:rPr>
+          <w:color w:val="A6A6A6" w:themeColor="background1" w:themeShade="A6"/>
+          <w:sz w:val="24"/>
+          <w:szCs w:val="24"/>
+        </w:rPr>
+        <w:t>2,174)</w:t>
       </w:r>
     </w:p>
     <w:p>
@@ -3228,12 +3254,12 @@
           <w:numId w:val="19"/>
         </w:numPr>
       </w:pPr>
-      <w:bookmarkStart w:id="0" w:name="_Toc321063870"/>
+      <w:bookmarkStart w:id="1" w:name="_Toc321063870"/>
       <w:r>
         <w:lastRenderedPageBreak/>
         <w:t>Introduction</w:t>
       </w:r>
-      <w:bookmarkEnd w:id="0"/>
+      <w:bookmarkEnd w:id="1"/>
     </w:p>
     <w:p/>
     <w:p>
@@ -3803,11 +3829,11 @@
       <w:pPr>
         <w:pStyle w:val="Heading2"/>
       </w:pPr>
-      <w:bookmarkStart w:id="1" w:name="_Toc321063871"/>
+      <w:bookmarkStart w:id="2" w:name="_Toc321063871"/>
       <w:r>
         <w:t>1.1 Initial brief</w:t>
       </w:r>
-      <w:bookmarkEnd w:id="1"/>
+      <w:bookmarkEnd w:id="2"/>
     </w:p>
     <w:p>
       <w:r>
@@ -3847,12 +3873,12 @@
       <w:pPr>
         <w:pStyle w:val="Heading2"/>
       </w:pPr>
-      <w:bookmarkStart w:id="2" w:name="_Toc321063872"/>
+      <w:bookmarkStart w:id="3" w:name="_Toc321063872"/>
       <w:r>
         <w:lastRenderedPageBreak/>
         <w:t>1.2 Project context</w:t>
       </w:r>
-      <w:bookmarkEnd w:id="2"/>
+      <w:bookmarkEnd w:id="3"/>
     </w:p>
     <w:p>
       <w:r>
@@ -6048,7 +6074,7 @@
       <w:pPr>
         <w:pStyle w:val="Heading1"/>
       </w:pPr>
-      <w:bookmarkStart w:id="3" w:name="_Toc321063873"/>
+      <w:bookmarkStart w:id="4" w:name="_Toc321063873"/>
       <w:r>
         <w:t xml:space="preserve">2. </w:t>
       </w:r>
@@ -6064,7 +6090,7 @@
       <w:r>
         <w:t>Objectives</w:t>
       </w:r>
-      <w:bookmarkEnd w:id="3"/>
+      <w:bookmarkEnd w:id="4"/>
     </w:p>
     <w:p>
       <w:pPr>
@@ -6087,11 +6113,11 @@
       <w:pPr>
         <w:pStyle w:val="Heading2"/>
       </w:pPr>
-      <w:bookmarkStart w:id="4" w:name="_Toc321063874"/>
+      <w:bookmarkStart w:id="5" w:name="_Toc321063874"/>
       <w:r>
         <w:t>2.1 Primary objectives</w:t>
       </w:r>
-      <w:bookmarkEnd w:id="4"/>
+      <w:bookmarkEnd w:id="5"/>
     </w:p>
     <w:p>
       <w:pPr>
@@ -6310,11 +6336,11 @@
       <w:pPr>
         <w:pStyle w:val="Heading2"/>
       </w:pPr>
-      <w:bookmarkStart w:id="5" w:name="_Toc321063875"/>
+      <w:bookmarkStart w:id="6" w:name="_Toc321063875"/>
       <w:r>
         <w:t>2.2 Secondary objectives</w:t>
       </w:r>
-      <w:bookmarkEnd w:id="5"/>
+      <w:bookmarkEnd w:id="6"/>
     </w:p>
     <w:p>
       <w:pPr>
@@ -6669,7 +6695,7 @@
       <w:pPr>
         <w:pStyle w:val="Heading1"/>
       </w:pPr>
-      <w:bookmarkStart w:id="6" w:name="_Toc321063876"/>
+      <w:bookmarkStart w:id="7" w:name="_Toc321063876"/>
       <w:r>
         <w:t>3</w:t>
       </w:r>
@@ -6679,20 +6705,20 @@
       <w:r>
         <w:t>Background</w:t>
       </w:r>
-      <w:bookmarkEnd w:id="6"/>
+      <w:bookmarkEnd w:id="7"/>
     </w:p>
     <w:p>
       <w:pPr>
         <w:pStyle w:val="Heading2"/>
       </w:pPr>
-      <w:bookmarkStart w:id="7" w:name="_Toc321063877"/>
+      <w:bookmarkStart w:id="8" w:name="_Toc321063877"/>
       <w:r>
         <w:t>3</w:t>
       </w:r>
       <w:r>
         <w:t>.1 General context</w:t>
       </w:r>
-      <w:bookmarkEnd w:id="7"/>
+      <w:bookmarkEnd w:id="8"/>
     </w:p>
     <w:p>
       <w:r>
@@ -6774,7 +6800,7 @@
           <w:sz w:val="22"/>
         </w:rPr>
       </w:pPr>
-      <w:bookmarkStart w:id="8" w:name="_Toc321063878"/>
+      <w:bookmarkStart w:id="9" w:name="_Toc321063878"/>
       <w:r>
         <w:rPr>
           <w:sz w:val="22"/>
@@ -6793,7 +6819,7 @@
         </w:rPr>
         <w:t>1.1 Grammar analysis</w:t>
       </w:r>
-      <w:bookmarkEnd w:id="8"/>
+      <w:bookmarkEnd w:id="9"/>
     </w:p>
     <w:p>
       <w:pPr>
@@ -7184,7 +7210,7 @@
           <w:sz w:val="22"/>
         </w:rPr>
       </w:pPr>
-      <w:bookmarkStart w:id="9" w:name="_Toc321063879"/>
+      <w:bookmarkStart w:id="10" w:name="_Toc321063879"/>
       <w:r>
         <w:rPr>
           <w:sz w:val="22"/>
@@ -7209,7 +7235,7 @@
         </w:rPr>
         <w:t xml:space="preserve"> Syntax highlighting</w:t>
       </w:r>
-      <w:bookmarkEnd w:id="9"/>
+      <w:bookmarkEnd w:id="10"/>
     </w:p>
     <w:p>
       <w:pPr>
@@ -7800,7 +7826,7 @@
           <w:sz w:val="22"/>
         </w:rPr>
       </w:pPr>
-      <w:bookmarkStart w:id="10" w:name="_Toc321063880"/>
+      <w:bookmarkStart w:id="11" w:name="_Toc321063880"/>
       <w:r>
         <w:rPr>
           <w:sz w:val="22"/>
@@ -7825,7 +7851,7 @@
         </w:rPr>
         <w:t xml:space="preserve"> Auto complete</w:t>
       </w:r>
-      <w:bookmarkEnd w:id="10"/>
+      <w:bookmarkEnd w:id="11"/>
     </w:p>
     <w:p>
       <w:r>
@@ -8052,7 +8078,7 @@
           <w:sz w:val="22"/>
         </w:rPr>
       </w:pPr>
-      <w:bookmarkStart w:id="11" w:name="_Toc321063881"/>
+      <w:bookmarkStart w:id="12" w:name="_Toc321063881"/>
       <w:r>
         <w:rPr>
           <w:sz w:val="22"/>
@@ -8077,7 +8103,7 @@
         </w:rPr>
         <w:t xml:space="preserve"> Software functionality</w:t>
       </w:r>
-      <w:bookmarkEnd w:id="11"/>
+      <w:bookmarkEnd w:id="12"/>
     </w:p>
     <w:p>
       <w:pPr>
@@ -8768,7 +8794,7 @@
       <w:pPr>
         <w:pStyle w:val="Heading2"/>
       </w:pPr>
-      <w:bookmarkStart w:id="12" w:name="_Toc321063882"/>
+      <w:bookmarkStart w:id="13" w:name="_Toc321063882"/>
       <w:r>
         <w:t>3</w:t>
       </w:r>
@@ -8784,7 +8810,7 @@
       <w:r>
         <w:t>echnologies</w:t>
       </w:r>
-      <w:bookmarkEnd w:id="12"/>
+      <w:bookmarkEnd w:id="13"/>
     </w:p>
     <w:p>
       <w:pPr>
@@ -8793,7 +8819,7 @@
           <w:sz w:val="22"/>
         </w:rPr>
       </w:pPr>
-      <w:bookmarkStart w:id="13" w:name="_Toc321063883"/>
+      <w:bookmarkStart w:id="14" w:name="_Toc321063883"/>
       <w:r>
         <w:rPr>
           <w:sz w:val="22"/>
@@ -8812,7 +8838,7 @@
         </w:rPr>
         <w:t>Programming language</w:t>
       </w:r>
-      <w:bookmarkEnd w:id="13"/>
+      <w:bookmarkEnd w:id="14"/>
     </w:p>
     <w:p>
       <w:r>
@@ -9220,7 +9246,7 @@
           <w:sz w:val="22"/>
         </w:rPr>
       </w:pPr>
-      <w:bookmarkStart w:id="14" w:name="_Toc321063884"/>
+      <w:bookmarkStart w:id="15" w:name="_Toc321063884"/>
       <w:r>
         <w:rPr>
           <w:sz w:val="22"/>
@@ -9246,7 +9272,7 @@
         </w:rPr>
         <w:t xml:space="preserve"> and GUI API’s</w:t>
       </w:r>
-      <w:bookmarkEnd w:id="14"/>
+      <w:bookmarkEnd w:id="15"/>
     </w:p>
     <w:p>
       <w:r>
@@ -10896,7 +10922,7 @@
       <w:pPr>
         <w:pStyle w:val="Heading2"/>
       </w:pPr>
-      <w:bookmarkStart w:id="15" w:name="_Toc321063885"/>
+      <w:bookmarkStart w:id="16" w:name="_Toc321063885"/>
       <w:r>
         <w:t>3</w:t>
       </w:r>
@@ -10909,7 +10935,7 @@
       <w:r>
         <w:t>Comparison of algorithms</w:t>
       </w:r>
-      <w:bookmarkEnd w:id="15"/>
+      <w:bookmarkEnd w:id="16"/>
     </w:p>
     <w:p>
       <w:r>
@@ -10926,7 +10952,7 @@
           <w:sz w:val="22"/>
         </w:rPr>
       </w:pPr>
-      <w:bookmarkStart w:id="16" w:name="_Toc321063886"/>
+      <w:bookmarkStart w:id="17" w:name="_Toc321063886"/>
       <w:r>
         <w:rPr>
           <w:sz w:val="22"/>
@@ -10945,7 +10971,7 @@
         </w:rPr>
         <w:t>Syntax highlighting techniques</w:t>
       </w:r>
-      <w:bookmarkEnd w:id="16"/>
+      <w:bookmarkEnd w:id="17"/>
     </w:p>
     <w:p>
       <w:r>
@@ -12670,7 +12696,7 @@
           <w:sz w:val="22"/>
         </w:rPr>
       </w:pPr>
-      <w:bookmarkStart w:id="17" w:name="_Toc321063887"/>
+      <w:bookmarkStart w:id="18" w:name="_Toc321063887"/>
       <w:r>
         <w:rPr>
           <w:sz w:val="22"/>
@@ -12689,7 +12715,7 @@
         </w:rPr>
         <w:t>Lexical analysis</w:t>
       </w:r>
-      <w:bookmarkEnd w:id="17"/>
+      <w:bookmarkEnd w:id="18"/>
     </w:p>
     <w:p>
       <w:r>
@@ -13777,7 +13803,7 @@
           <w:sz w:val="22"/>
         </w:rPr>
       </w:pPr>
-      <w:bookmarkStart w:id="18" w:name="_Toc321063888"/>
+      <w:bookmarkStart w:id="19" w:name="_Toc321063888"/>
       <w:r>
         <w:rPr>
           <w:sz w:val="22"/>
@@ -13796,7 +13822,7 @@
         </w:rPr>
         <w:t>Autocomplete matching</w:t>
       </w:r>
-      <w:bookmarkEnd w:id="18"/>
+      <w:bookmarkEnd w:id="19"/>
     </w:p>
     <w:p>
       <w:r>
@@ -14650,7 +14676,7 @@
       <w:pPr>
         <w:pStyle w:val="Heading2"/>
       </w:pPr>
-      <w:bookmarkStart w:id="19" w:name="_Toc321063889"/>
+      <w:bookmarkStart w:id="20" w:name="_Toc321063889"/>
       <w:r>
         <w:lastRenderedPageBreak/>
         <w:t>3</w:t>
@@ -14664,7 +14690,7 @@
       <w:r>
         <w:t>lternative solutions</w:t>
       </w:r>
-      <w:bookmarkEnd w:id="19"/>
+      <w:bookmarkEnd w:id="20"/>
     </w:p>
     <w:p>
       <w:r>
@@ -14690,7 +14716,7 @@
           <w:sz w:val="22"/>
         </w:rPr>
       </w:pPr>
-      <w:bookmarkStart w:id="20" w:name="_Toc321063890"/>
+      <w:bookmarkStart w:id="21" w:name="_Toc321063890"/>
       <w:r>
         <w:rPr>
           <w:sz w:val="22"/>
@@ -14703,7 +14729,7 @@
         </w:rPr>
         <w:t>.4.1 Critical appraisal of Atom</w:t>
       </w:r>
-      <w:bookmarkEnd w:id="20"/>
+      <w:bookmarkEnd w:id="21"/>
     </w:p>
     <w:p>
       <w:pPr>
@@ -15017,7 +15043,7 @@
           <w:sz w:val="22"/>
         </w:rPr>
       </w:pPr>
-      <w:bookmarkStart w:id="21" w:name="_Toc321063891"/>
+      <w:bookmarkStart w:id="22" w:name="_Toc321063891"/>
       <w:r>
         <w:rPr>
           <w:sz w:val="22"/>
@@ -15106,7 +15132,7 @@
           </wp:inline>
         </w:drawing>
       </w:r>
-      <w:bookmarkEnd w:id="21"/>
+      <w:bookmarkEnd w:id="22"/>
     </w:p>
     <w:p>
       <w:pPr>
@@ -15186,7 +15212,7 @@
       <w:pPr>
         <w:pStyle w:val="Heading1"/>
       </w:pPr>
-      <w:bookmarkStart w:id="22" w:name="_Toc321063892"/>
+      <w:bookmarkStart w:id="23" w:name="_Toc321063892"/>
       <w:r>
         <w:lastRenderedPageBreak/>
         <w:t>4</w:t>
@@ -15194,7 +15220,7 @@
       <w:r>
         <w:t xml:space="preserve">. </w:t>
       </w:r>
-      <w:bookmarkEnd w:id="22"/>
+      <w:bookmarkEnd w:id="23"/>
       <w:r>
         <w:t>Technical development</w:t>
       </w:r>
@@ -15204,7 +15230,7 @@
         <w:pStyle w:val="Heading2"/>
         <w:ind w:firstLine="76"/>
       </w:pPr>
-      <w:bookmarkStart w:id="23" w:name="_Toc321063893"/>
+      <w:bookmarkStart w:id="24" w:name="_Toc321063893"/>
       <w:r>
         <w:t>4.1 System Design</w:t>
       </w:r>
@@ -16177,7 +16203,7 @@
       <w:pPr>
         <w:pStyle w:val="Heading2"/>
       </w:pPr>
-      <w:bookmarkStart w:id="24" w:name="_Toc321063894"/>
+      <w:bookmarkStart w:id="25" w:name="_Toc321063894"/>
       <w:r>
         <w:lastRenderedPageBreak/>
         <w:t>4.2</w:t>
@@ -16185,7 +16211,7 @@
       <w:r>
         <w:t xml:space="preserve"> System architecture</w:t>
       </w:r>
-      <w:bookmarkEnd w:id="24"/>
+      <w:bookmarkEnd w:id="25"/>
       <w:r>
         <w:t xml:space="preserve"> </w:t>
       </w:r>
@@ -16956,7 +16982,7 @@
       <w:r>
         <w:t xml:space="preserve"> User interface</w:t>
       </w:r>
-      <w:bookmarkEnd w:id="23"/>
+      <w:bookmarkEnd w:id="24"/>
     </w:p>
     <w:p>
       <w:r>
@@ -17126,13 +17152,11 @@
       <w:r>
         <w:t xml:space="preserve">Figure 4.3.1 shows the initial plan for the main window of the </w:t>
       </w:r>
-      <w:proofErr w:type="gramStart"/>
-      <w:r>
-        <w:t>application,</w:t>
-      </w:r>
-      <w:proofErr w:type="gramEnd"/>
-      <w:r>
-        <w:t xml:space="preserve"> these drawings were creating inside of a simple digital art program. </w:t>
+      <w:r>
+        <w:t>application. T</w:t>
+      </w:r>
+      <w:r>
+        <w:t xml:space="preserve">hese drawings were creating inside of a simple digital art program. </w:t>
       </w:r>
       <w:r>
         <w:t xml:space="preserve">Both the colour scheme and the layout attempt to replicate a clean and minimalistic design style. </w:t>
@@ -17148,11 +17172,248 @@
       </w:r>
     </w:p>
     <w:p>
+      <w:pPr>
+        <w:spacing w:line="210" w:lineRule="atLeast"/>
+        <w:jc w:val="center"/>
+        <w:rPr>
+          <w:color w:val="365F91" w:themeColor="accent1" w:themeShade="BF"/>
+        </w:rPr>
+      </w:pPr>
+      <w:r>
+        <w:rPr>
+          <w:noProof/>
+          <w:color w:val="365F91" w:themeColor="accent1" w:themeShade="BF"/>
+          <w:lang w:val="en-US" w:eastAsia="en-US"/>
+        </w:rPr>
+        <w:drawing>
+          <wp:inline distT="0" distB="0" distL="0" distR="0" wp14:anchorId="29F4E193" wp14:editId="327E8764">
+            <wp:extent cx="5730943" cy="2942492"/>
+            <wp:effectExtent l="0" t="0" r="9525" b="4445"/>
+            <wp:docPr id="20" name="Picture 9"/>
+            <wp:cNvGraphicFramePr>
+              <a:graphicFrameLocks xmlns:a="http://schemas.openxmlformats.org/drawingml/2006/main" noChangeAspect="1"/>
+            </wp:cNvGraphicFramePr>
+            <a:graphic xmlns:a="http://schemas.openxmlformats.org/drawingml/2006/main">
+              <a:graphicData uri="http://schemas.openxmlformats.org/drawingml/2006/picture">
+                <pic:pic xmlns:pic="http://schemas.openxmlformats.org/drawingml/2006/picture">
+                  <pic:nvPicPr>
+                    <pic:cNvPr id="0" name="Picture 9"/>
+                    <pic:cNvPicPr>
+                      <a:picLocks noChangeAspect="1" noChangeArrowheads="1"/>
+                    </pic:cNvPicPr>
+                  </pic:nvPicPr>
+                  <pic:blipFill rotWithShape="1">
+                    <a:blip r:embed="rId40">
+                      <a:extLst>
+                        <a:ext uri="{28A0092B-C50C-407E-A947-70E740481C1C}">
+                          <a14:useLocalDpi xmlns:a14="http://schemas.microsoft.com/office/drawing/2010/main" val="0"/>
+                        </a:ext>
+                      </a:extLst>
+                    </a:blip>
+                    <a:srcRect b="23344"/>
+                    <a:stretch/>
+                  </pic:blipFill>
+                  <pic:spPr bwMode="auto">
+                    <a:xfrm>
+                      <a:off x="0" y="0"/>
+                      <a:ext cx="5731510" cy="2942783"/>
+                    </a:xfrm>
+                    <a:prstGeom prst="rect">
+                      <a:avLst/>
+                    </a:prstGeom>
+                    <a:noFill/>
+                    <a:ln>
+                      <a:noFill/>
+                    </a:ln>
+                    <a:extLst>
+                      <a:ext uri="{53640926-AAD7-44d8-BBD7-CCE9431645EC}">
+                        <a14:shadowObscured xmlns:a14="http://schemas.microsoft.com/office/drawing/2010/main"/>
+                      </a:ext>
+                    </a:extLst>
+                  </pic:spPr>
+                </pic:pic>
+              </a:graphicData>
+            </a:graphic>
+          </wp:inline>
+        </w:drawing>
+      </w:r>
+    </w:p>
+    <w:p>
+      <w:pPr>
+        <w:jc w:val="center"/>
+        <w:rPr>
+          <w:color w:val="365F91" w:themeColor="accent1" w:themeShade="BF"/>
+        </w:rPr>
+      </w:pPr>
+      <w:r>
+        <w:rPr>
+          <w:color w:val="365F91" w:themeColor="accent1" w:themeShade="BF"/>
+        </w:rPr>
+        <w:t>Figure 4.3.2 – Initial design concept of file tree widget</w:t>
+      </w:r>
+    </w:p>
+    <w:p>
+      <w:r>
+        <w:t>Figure 4.3.2 shows multiple concept images of the ‘fileTree’ widget that were created during the first draft. The furthest left sticks to a very minimal design and removes the complications of any icons. The middle design attempts to illustrate open/closed files with the use of small arrows, which tell the user if the file has been expanded, or not. The furthest right draft also uses this approach. However, instead of using small arrows, it conveys this message through the use of colours. Orange means that the folder has been expanded, whereas yellow means it is not.</w:t>
+      </w:r>
+    </w:p>
+    <w:p>
+      <w:pPr>
+        <w:jc w:val="center"/>
+      </w:pPr>
       <w:r>
         <w:rPr>
           <w:noProof/>
           <w:lang w:val="en-US" w:eastAsia="en-US"/>
         </w:rPr>
+        <w:drawing>
+          <wp:inline distT="0" distB="0" distL="0" distR="0" wp14:anchorId="42568429" wp14:editId="19BD1A42">
+            <wp:extent cx="1599888" cy="2239107"/>
+            <wp:effectExtent l="25400" t="25400" r="26035" b="21590"/>
+            <wp:docPr id="21" name="Picture 10"/>
+            <wp:cNvGraphicFramePr>
+              <a:graphicFrameLocks xmlns:a="http://schemas.openxmlformats.org/drawingml/2006/main" noChangeAspect="1"/>
+            </wp:cNvGraphicFramePr>
+            <a:graphic xmlns:a="http://schemas.openxmlformats.org/drawingml/2006/main">
+              <a:graphicData uri="http://schemas.openxmlformats.org/drawingml/2006/picture">
+                <pic:pic xmlns:pic="http://schemas.openxmlformats.org/drawingml/2006/picture">
+                  <pic:nvPicPr>
+                    <pic:cNvPr id="0" name="Picture 10"/>
+                    <pic:cNvPicPr>
+                      <a:picLocks noChangeAspect="1" noChangeArrowheads="1"/>
+                    </pic:cNvPicPr>
+                  </pic:nvPicPr>
+                  <pic:blipFill rotWithShape="1">
+                    <a:blip r:embed="rId41">
+                      <a:extLst>
+                        <a:ext uri="{28A0092B-C50C-407E-A947-70E740481C1C}">
+                          <a14:useLocalDpi xmlns:a14="http://schemas.microsoft.com/office/drawing/2010/main" val="0"/>
+                        </a:ext>
+                      </a:extLst>
+                    </a:blip>
+                    <a:srcRect b="1449"/>
+                    <a:stretch/>
+                  </pic:blipFill>
+                  <pic:spPr bwMode="auto">
+                    <a:xfrm>
+                      <a:off x="0" y="0"/>
+                      <a:ext cx="1600200" cy="2239544"/>
+                    </a:xfrm>
+                    <a:prstGeom prst="rect">
+                      <a:avLst/>
+                    </a:prstGeom>
+                    <a:noFill/>
+                    <a:ln>
+                      <a:solidFill>
+                        <a:srgbClr val="D9D9D9"/>
+                      </a:solidFill>
+                    </a:ln>
+                    <a:extLst>
+                      <a:ext uri="{53640926-AAD7-44d8-BBD7-CCE9431645EC}">
+                        <a14:shadowObscured xmlns:a14="http://schemas.microsoft.com/office/drawing/2010/main"/>
+                      </a:ext>
+                    </a:extLst>
+                  </pic:spPr>
+                </pic:pic>
+              </a:graphicData>
+            </a:graphic>
+          </wp:inline>
+        </w:drawing>
+      </w:r>
+      <w:r>
+        <w:rPr>
+          <w:noProof/>
+          <w:lang w:val="en-US" w:eastAsia="en-US"/>
+        </w:rPr>
+        <w:drawing>
+          <wp:inline distT="0" distB="0" distL="0" distR="0" wp14:anchorId="120ED17D" wp14:editId="2DC42E77">
+            <wp:extent cx="1591377" cy="2240025"/>
+            <wp:effectExtent l="25400" t="25400" r="34290" b="20955"/>
+            <wp:docPr id="28" name="Picture 11"/>
+            <wp:cNvGraphicFramePr>
+              <a:graphicFrameLocks xmlns:a="http://schemas.openxmlformats.org/drawingml/2006/main" noChangeAspect="1"/>
+            </wp:cNvGraphicFramePr>
+            <a:graphic xmlns:a="http://schemas.openxmlformats.org/drawingml/2006/main">
+              <a:graphicData uri="http://schemas.openxmlformats.org/drawingml/2006/picture">
+                <pic:pic xmlns:pic="http://schemas.openxmlformats.org/drawingml/2006/picture">
+                  <pic:nvPicPr>
+                    <pic:cNvPr id="0" name="Picture 11"/>
+                    <pic:cNvPicPr>
+                      <a:picLocks noChangeAspect="1" noChangeArrowheads="1"/>
+                    </pic:cNvPicPr>
+                  </pic:nvPicPr>
+                  <pic:blipFill>
+                    <a:blip r:embed="rId42">
+                      <a:extLst>
+                        <a:ext uri="{28A0092B-C50C-407E-A947-70E740481C1C}">
+                          <a14:useLocalDpi xmlns:a14="http://schemas.microsoft.com/office/drawing/2010/main" val="0"/>
+                        </a:ext>
+                      </a:extLst>
+                    </a:blip>
+                    <a:srcRect/>
+                    <a:stretch>
+                      <a:fillRect/>
+                    </a:stretch>
+                  </pic:blipFill>
+                  <pic:spPr bwMode="auto">
+                    <a:xfrm>
+                      <a:off x="0" y="0"/>
+                      <a:ext cx="1591499" cy="2240197"/>
+                    </a:xfrm>
+                    <a:prstGeom prst="rect">
+                      <a:avLst/>
+                    </a:prstGeom>
+                    <a:noFill/>
+                    <a:ln>
+                      <a:solidFill>
+                        <a:schemeClr val="bg1">
+                          <a:lumMod val="85000"/>
+                        </a:schemeClr>
+                      </a:solidFill>
+                    </a:ln>
+                  </pic:spPr>
+                </pic:pic>
+              </a:graphicData>
+            </a:graphic>
+          </wp:inline>
+        </w:drawing>
+      </w:r>
+    </w:p>
+    <w:p>
+      <w:pPr>
+        <w:jc w:val="center"/>
+      </w:pPr>
+      <w:r>
+        <w:rPr>
+          <w:color w:val="365F91" w:themeColor="accent1" w:themeShade="BF"/>
+        </w:rPr>
+        <w:t>Figure 4.3.3 – second design concept</w:t>
+      </w:r>
+      <w:r>
+        <w:rPr>
+          <w:color w:val="365F91" w:themeColor="accent1" w:themeShade="BF"/>
+        </w:rPr>
+        <w:t>s for the</w:t>
+      </w:r>
+      <w:r>
+        <w:rPr>
+          <w:color w:val="365F91" w:themeColor="accent1" w:themeShade="BF"/>
+        </w:rPr>
+        <w:t xml:space="preserve"> file tree</w:t>
+      </w:r>
+    </w:p>
+    <w:p>
+      <w:r>
+        <w:t xml:space="preserve">Figure 4.3.3 displays the adaptations that were made in order to produce the second lot of concept images. Here, you can see that the author combined all of the elements for figure 4.3.2. The arrow icons were added but kept to a very minimalistic style. Since Able is being designed to accommodate multiple themes, the author created concept images for both a dark theme and a light theme. </w:t>
+      </w:r>
+    </w:p>
+    <w:p>
+      <w:r>
+        <w:rPr>
+          <w:noProof/>
+          <w:lang w:val="en-US" w:eastAsia="en-US"/>
+        </w:rPr>
+        <w:lastRenderedPageBreak/>
         <w:drawing>
           <wp:inline distT="0" distB="0" distL="0" distR="0" wp14:anchorId="3891B46E" wp14:editId="6E1C24BA">
             <wp:extent cx="5731510" cy="571089"/>
@@ -17171,7 +17432,7 @@
                     </pic:cNvPicPr>
                   </pic:nvPicPr>
                   <pic:blipFill>
-                    <a:blip r:embed="rId40">
+                    <a:blip r:embed="rId43">
                       <a:extLst>
                         <a:ext uri="{28A0092B-C50C-407E-A947-70E740481C1C}">
                           <a14:useLocalDpi xmlns:a14="http://schemas.microsoft.com/office/drawing/2010/main" val="0"/>
@@ -17216,51 +17477,40 @@
         <w:rPr>
           <w:color w:val="365F91" w:themeColor="accent1" w:themeShade="BF"/>
         </w:rPr>
-        <w:t>Figure 4.3.2 – Initial design concept</w:t>
+        <w:t>Figure 4.3.3</w:t>
       </w:r>
       <w:r>
         <w:rPr>
           <w:color w:val="365F91" w:themeColor="accent1" w:themeShade="BF"/>
         </w:rPr>
-        <w:t xml:space="preserve"> of</w:t>
+        <w:t xml:space="preserve"> – </w:t>
       </w:r>
       <w:r>
         <w:rPr>
           <w:color w:val="365F91" w:themeColor="accent1" w:themeShade="BF"/>
         </w:rPr>
-        <w:t xml:space="preserve"> tab widget</w:t>
-      </w:r>
-    </w:p>
-    <w:p>
-      <w:pPr>
-        <w:spacing w:line="210" w:lineRule="atLeast"/>
-        <w:rPr>
-          <w:color w:val="365F91" w:themeColor="accent1" w:themeShade="BF"/>
-        </w:rPr>
-      </w:pPr>
-      <w:r>
-        <w:t>Something about the tab bar</w:t>
-      </w:r>
-    </w:p>
-    <w:p>
-      <w:pPr>
-        <w:spacing w:line="210" w:lineRule="atLeast"/>
-        <w:jc w:val="center"/>
-        <w:rPr>
-          <w:color w:val="365F91" w:themeColor="accent1" w:themeShade="BF"/>
-        </w:rPr>
-      </w:pPr>
+        <w:t>Initial design concept for the tab widget</w:t>
+      </w:r>
+    </w:p>
+    <w:p>
+      <w:r>
+        <w:t xml:space="preserve">Figure 4.3.3 shows the very early stages of design for the </w:t>
+      </w:r>
+      <w:r>
+        <w:t>‘tab’ widget. Although this design conformed with the minimalistic art style that Able, as being designed around it was not very functional user. It was not obvious which tab was in focus and the un-focused tabs drew too much attention to themselves. For the second iteration of concept images, the author created a more simple design, which drew more attention to the tab in focus:</w:t>
+      </w:r>
+    </w:p>
+    <w:p>
       <w:r>
         <w:rPr>
           <w:noProof/>
-          <w:color w:val="365F91" w:themeColor="accent1" w:themeShade="BF"/>
           <w:lang w:val="en-US" w:eastAsia="en-US"/>
         </w:rPr>
         <w:drawing>
-          <wp:inline distT="0" distB="0" distL="0" distR="0" wp14:anchorId="10428D15" wp14:editId="64405870">
-            <wp:extent cx="5731510" cy="3838955"/>
-            <wp:effectExtent l="0" t="0" r="8890" b="0"/>
-            <wp:docPr id="20" name="Picture 9"/>
+          <wp:inline distT="0" distB="0" distL="0" distR="0" wp14:anchorId="0E20DAEA" wp14:editId="04204447">
+            <wp:extent cx="5731510" cy="304530"/>
+            <wp:effectExtent l="25400" t="25400" r="8890" b="26035"/>
+            <wp:docPr id="31" name="Picture 12"/>
             <wp:cNvGraphicFramePr>
               <a:graphicFrameLocks xmlns:a="http://schemas.openxmlformats.org/drawingml/2006/main" noChangeAspect="1"/>
             </wp:cNvGraphicFramePr>
@@ -17268,13 +17518,13 @@
               <a:graphicData uri="http://schemas.openxmlformats.org/drawingml/2006/picture">
                 <pic:pic xmlns:pic="http://schemas.openxmlformats.org/drawingml/2006/picture">
                   <pic:nvPicPr>
-                    <pic:cNvPr id="0" name="Picture 9"/>
+                    <pic:cNvPr id="0" name="Picture 12"/>
                     <pic:cNvPicPr>
                       <a:picLocks noChangeAspect="1" noChangeArrowheads="1"/>
                     </pic:cNvPicPr>
                   </pic:nvPicPr>
                   <pic:blipFill>
-                    <a:blip r:embed="rId41">
+                    <a:blip r:embed="rId44">
                       <a:extLst>
                         <a:ext uri="{28A0092B-C50C-407E-A947-70E740481C1C}">
                           <a14:useLocalDpi xmlns:a14="http://schemas.microsoft.com/office/drawing/2010/main" val="0"/>
@@ -17289,7 +17539,156 @@
                   <pic:spPr bwMode="auto">
                     <a:xfrm>
                       <a:off x="0" y="0"/>
-                      <a:ext cx="5731510" cy="3838955"/>
+                      <a:ext cx="5731510" cy="304530"/>
+                    </a:xfrm>
+                    <a:prstGeom prst="rect">
+                      <a:avLst/>
+                    </a:prstGeom>
+                    <a:noFill/>
+                    <a:ln>
+                      <a:solidFill>
+                        <a:srgbClr val="D9D9D9"/>
+                      </a:solidFill>
+                    </a:ln>
+                  </pic:spPr>
+                </pic:pic>
+              </a:graphicData>
+            </a:graphic>
+          </wp:inline>
+        </w:drawing>
+      </w:r>
+    </w:p>
+    <w:p>
+      <w:r>
+        <w:rPr>
+          <w:noProof/>
+          <w:lang w:val="en-US" w:eastAsia="en-US"/>
+        </w:rPr>
+        <w:drawing>
+          <wp:inline distT="0" distB="0" distL="0" distR="0" wp14:anchorId="6E1D9A70" wp14:editId="508CDEEC">
+            <wp:extent cx="5731510" cy="302876"/>
+            <wp:effectExtent l="25400" t="25400" r="8890" b="27940"/>
+            <wp:docPr id="32" name="Picture 13"/>
+            <wp:cNvGraphicFramePr>
+              <a:graphicFrameLocks xmlns:a="http://schemas.openxmlformats.org/drawingml/2006/main" noChangeAspect="1"/>
+            </wp:cNvGraphicFramePr>
+            <a:graphic xmlns:a="http://schemas.openxmlformats.org/drawingml/2006/main">
+              <a:graphicData uri="http://schemas.openxmlformats.org/drawingml/2006/picture">
+                <pic:pic xmlns:pic="http://schemas.openxmlformats.org/drawingml/2006/picture">
+                  <pic:nvPicPr>
+                    <pic:cNvPr id="0" name="Picture 13"/>
+                    <pic:cNvPicPr>
+                      <a:picLocks noChangeAspect="1" noChangeArrowheads="1"/>
+                    </pic:cNvPicPr>
+                  </pic:nvPicPr>
+                  <pic:blipFill>
+                    <a:blip r:embed="rId45">
+                      <a:extLst>
+                        <a:ext uri="{28A0092B-C50C-407E-A947-70E740481C1C}">
+                          <a14:useLocalDpi xmlns:a14="http://schemas.microsoft.com/office/drawing/2010/main" val="0"/>
+                        </a:ext>
+                      </a:extLst>
+                    </a:blip>
+                    <a:srcRect/>
+                    <a:stretch>
+                      <a:fillRect/>
+                    </a:stretch>
+                  </pic:blipFill>
+                  <pic:spPr bwMode="auto">
+                    <a:xfrm>
+                      <a:off x="0" y="0"/>
+                      <a:ext cx="5731510" cy="302876"/>
+                    </a:xfrm>
+                    <a:prstGeom prst="rect">
+                      <a:avLst/>
+                    </a:prstGeom>
+                    <a:noFill/>
+                    <a:ln>
+                      <a:solidFill>
+                        <a:srgbClr val="D9D9D9"/>
+                      </a:solidFill>
+                    </a:ln>
+                  </pic:spPr>
+                </pic:pic>
+              </a:graphicData>
+            </a:graphic>
+          </wp:inline>
+        </w:drawing>
+      </w:r>
+    </w:p>
+    <w:p>
+      <w:pPr>
+        <w:spacing w:line="210" w:lineRule="atLeast"/>
+        <w:ind w:firstLine="720"/>
+        <w:jc w:val="center"/>
+        <w:rPr>
+          <w:color w:val="365F91" w:themeColor="accent1" w:themeShade="BF"/>
+        </w:rPr>
+      </w:pPr>
+      <w:r>
+        <w:rPr>
+          <w:color w:val="365F91" w:themeColor="accent1" w:themeShade="BF"/>
+        </w:rPr>
+        <w:t>Figure 4.3.4 – Second design concepts for the tab widget</w:t>
+      </w:r>
+    </w:p>
+    <w:p>
+      <w:r>
+        <w:t>In figure 4.3.4, which displays the second design concept for the tab widget. The focused tab now has a brighter font and a sleek underline, which attracts user eye focus towards that element. Both the light</w:t>
+      </w:r>
+      <w:r>
+        <w:t xml:space="preserve"> and the dark theme use a more simplistic font style as well as cantered alignment.</w:t>
+      </w:r>
+      <w:r>
+        <w:t xml:space="preserve">    </w:t>
+      </w:r>
+    </w:p>
+    <w:p>
+      <w:pPr>
+        <w:jc w:val="center"/>
+      </w:pPr>
+      <w:r>
+        <w:t xml:space="preserve">        </w:t>
+      </w:r>
+      <w:r>
+        <w:rPr>
+          <w:noProof/>
+          <w:lang w:val="en-US" w:eastAsia="en-US"/>
+        </w:rPr>
+        <w:drawing>
+          <wp:inline distT="0" distB="0" distL="0" distR="0" wp14:anchorId="7665516F" wp14:editId="14334281">
+            <wp:extent cx="4952902" cy="3382441"/>
+            <wp:effectExtent l="0" t="0" r="635" b="0"/>
+            <wp:docPr id="40" name="Picture 18"/>
+            <wp:cNvGraphicFramePr>
+              <a:graphicFrameLocks xmlns:a="http://schemas.openxmlformats.org/drawingml/2006/main" noChangeAspect="1"/>
+            </wp:cNvGraphicFramePr>
+            <a:graphic xmlns:a="http://schemas.openxmlformats.org/drawingml/2006/main">
+              <a:graphicData uri="http://schemas.openxmlformats.org/drawingml/2006/picture">
+                <pic:pic xmlns:pic="http://schemas.openxmlformats.org/drawingml/2006/picture">
+                  <pic:nvPicPr>
+                    <pic:cNvPr id="0" name="Picture 18"/>
+                    <pic:cNvPicPr>
+                      <a:picLocks noChangeAspect="1" noChangeArrowheads="1"/>
+                    </pic:cNvPicPr>
+                  </pic:nvPicPr>
+                  <pic:blipFill>
+                    <a:blip r:embed="rId46">
+                      <a:extLst>
+                        <a:ext uri="{28A0092B-C50C-407E-A947-70E740481C1C}">
+                          <a14:useLocalDpi xmlns:a14="http://schemas.microsoft.com/office/drawing/2010/main" val="0"/>
+                        </a:ext>
+                      </a:extLst>
+                    </a:blip>
+                    <a:srcRect/>
+                    <a:stretch>
+                      <a:fillRect/>
+                    </a:stretch>
+                  </pic:blipFill>
+                  <pic:spPr bwMode="auto">
+                    <a:xfrm>
+                      <a:off x="0" y="0"/>
+                      <a:ext cx="4952902" cy="3382441"/>
                     </a:xfrm>
                     <a:prstGeom prst="rect">
                       <a:avLst/>
@@ -17319,20 +17718,84 @@
         <w:rPr>
           <w:color w:val="365F91" w:themeColor="accent1" w:themeShade="BF"/>
         </w:rPr>
-        <w:t>Figure 4.3.4 – Initial design concept of file tree widget</w:t>
-      </w:r>
-      <w:bookmarkStart w:id="25" w:name="_GoBack"/>
-      <w:bookmarkEnd w:id="25"/>
-    </w:p>
-    <w:p>
-      <w:r>
-        <w:t>Something about the different file trees (open red, closed yellow).</w:t>
-      </w:r>
-    </w:p>
-    <w:p/>
-    <w:p>
-      <w:r>
-        <w:t>Then talk about code editor widget. (The font used helps users read code).</w:t>
+        <w:t>Figure 4.3.5 – Design concepts for code editor widget</w:t>
+      </w:r>
+    </w:p>
+    <w:p>
+      <w:pPr>
+        <w:rPr>
+          <w:rFonts w:ascii="Times" w:eastAsia="Times New Roman" w:hAnsi="Times" w:cs="Times New Roman"/>
+          <w:sz w:val="20"/>
+          <w:szCs w:val="20"/>
+          <w:lang w:val="en-US" w:eastAsia="en-US"/>
+        </w:rPr>
+      </w:pPr>
+      <w:r>
+        <w:t xml:space="preserve">Once the main widgets had been planned, the author began decided how to display the code </w:t>
+      </w:r>
+      <w:r>
+        <w:t>to the user in the most effective way. Figure 4.3.5 displays two different</w:t>
+      </w:r>
+      <w:r>
+        <w:t xml:space="preserve"> syntax highlighting colour schemes being</w:t>
+      </w:r>
+      <w:r>
+        <w:t xml:space="preserve"> applied to both, the dark and the light theme. A study by David Beymer </w:t>
+      </w:r>
+      <w:r>
+        <w:rPr>
+          <w:color w:val="808080" w:themeColor="background1" w:themeShade="80"/>
+        </w:rPr>
+        <w:t>(David Beymer, 2008)</w:t>
+      </w:r>
+      <w:r>
+        <w:t xml:space="preserve"> </w:t>
+      </w:r>
+      <w:r>
+        <w:t>states “</w:t>
+      </w:r>
+      <w:r>
+        <w:rPr>
+          <w:rFonts w:eastAsia="Times New Roman" w:cs="Times New Roman"/>
+          <w:lang w:val="en-US" w:eastAsia="en-US"/>
+        </w:rPr>
+        <w:t xml:space="preserve">Using the overall speed metric, the serif font, Georgia, was read 7.9% faster than the san serif </w:t>
+      </w:r>
+      <w:r>
+        <w:rPr>
+          <w:rFonts w:eastAsia="Times New Roman" w:cs="Times New Roman"/>
+          <w:lang w:val="en-US" w:eastAsia="en-US"/>
+        </w:rPr>
+        <w:t xml:space="preserve">font”, taking this into account, the initial concept design of the syntax highlighting used </w:t>
+      </w:r>
+      <w:r>
+        <w:rPr>
+          <w:rFonts w:eastAsia="Times New Roman" w:cs="Times New Roman"/>
+          <w:lang w:val="en-US" w:eastAsia="en-US"/>
+        </w:rPr>
+        <w:t xml:space="preserve">the Source Code pro </w:t>
+      </w:r>
+      <w:r>
+        <w:rPr>
+          <w:rFonts w:eastAsia="Times New Roman" w:cs="Times New Roman"/>
+          <w:color w:val="808080" w:themeColor="background1" w:themeShade="80"/>
+          <w:lang w:val="en-US" w:eastAsia="en-US"/>
+        </w:rPr>
+        <w:t>(SourceCode Pro, 2016)</w:t>
+      </w:r>
+      <w:r>
+        <w:rPr>
+          <w:rFonts w:eastAsia="Times New Roman" w:cs="Times New Roman"/>
+          <w:lang w:val="en-US" w:eastAsia="en-US"/>
+        </w:rPr>
+        <w:t xml:space="preserve"> which was designed especially to display code text.</w:t>
+      </w:r>
+      <w:r>
+        <w:rPr>
+          <w:rFonts w:ascii="Times" w:eastAsia="Times New Roman" w:hAnsi="Times" w:cs="Times New Roman"/>
+          <w:lang w:val="en-US" w:eastAsia="en-US"/>
+        </w:rPr>
+        <w:t xml:space="preserve"> </w:t>
       </w:r>
     </w:p>
     <w:p>
@@ -17346,10 +17809,10 @@
         </w:rPr>
         <w:lastRenderedPageBreak/>
         <w:drawing>
-          <wp:inline distT="0" distB="0" distL="0" distR="0" wp14:anchorId="5CC96A74" wp14:editId="646141F0">
-            <wp:extent cx="4488993" cy="3086100"/>
-            <wp:effectExtent l="25400" t="25400" r="32385" b="12700"/>
-            <wp:docPr id="11" name="Picture 5"/>
+          <wp:inline distT="0" distB="0" distL="0" distR="0" wp14:anchorId="5B6551B1" wp14:editId="4148C80A">
+            <wp:extent cx="2774950" cy="2094104"/>
+            <wp:effectExtent l="0" t="0" r="0" b="0"/>
+            <wp:docPr id="42" name="Picture 19"/>
             <wp:cNvGraphicFramePr>
               <a:graphicFrameLocks xmlns:a="http://schemas.openxmlformats.org/drawingml/2006/main" noChangeAspect="1"/>
             </wp:cNvGraphicFramePr>
@@ -17357,13 +17820,13 @@
               <a:graphicData uri="http://schemas.openxmlformats.org/drawingml/2006/picture">
                 <pic:pic xmlns:pic="http://schemas.openxmlformats.org/drawingml/2006/picture">
                   <pic:nvPicPr>
-                    <pic:cNvPr id="0" name="Picture 5"/>
+                    <pic:cNvPr id="0" name="Picture 19"/>
                     <pic:cNvPicPr>
                       <a:picLocks noChangeAspect="1" noChangeArrowheads="1"/>
                     </pic:cNvPicPr>
                   </pic:nvPicPr>
                   <pic:blipFill>
-                    <a:blip r:embed="rId42">
+                    <a:blip r:embed="rId47">
                       <a:extLst>
                         <a:ext uri="{28A0092B-C50C-407E-A947-70E740481C1C}">
                           <a14:useLocalDpi xmlns:a14="http://schemas.microsoft.com/office/drawing/2010/main" val="0"/>
@@ -17378,7 +17841,581 @@
                   <pic:spPr bwMode="auto">
                     <a:xfrm>
                       <a:off x="0" y="0"/>
-                      <a:ext cx="4488993" cy="3086100"/>
+                      <a:ext cx="2775438" cy="2094472"/>
+                    </a:xfrm>
+                    <a:prstGeom prst="rect">
+                      <a:avLst/>
+                    </a:prstGeom>
+                    <a:noFill/>
+                    <a:ln>
+                      <a:noFill/>
+                    </a:ln>
+                  </pic:spPr>
+                </pic:pic>
+              </a:graphicData>
+            </a:graphic>
+          </wp:inline>
+        </w:drawing>
+      </w:r>
+      <w:r>
+        <w:t xml:space="preserve">  </w:t>
+      </w:r>
+      <w:r>
+        <w:rPr>
+          <w:noProof/>
+          <w:lang w:val="en-US" w:eastAsia="en-US"/>
+        </w:rPr>
+        <w:drawing>
+          <wp:inline distT="0" distB="0" distL="0" distR="0" wp14:anchorId="48686EB2" wp14:editId="53441212">
+            <wp:extent cx="2837081" cy="2095012"/>
+            <wp:effectExtent l="0" t="0" r="8255" b="0"/>
+            <wp:docPr id="43" name="Picture 20"/>
+            <wp:cNvGraphicFramePr>
+              <a:graphicFrameLocks xmlns:a="http://schemas.openxmlformats.org/drawingml/2006/main" noChangeAspect="1"/>
+            </wp:cNvGraphicFramePr>
+            <a:graphic xmlns:a="http://schemas.openxmlformats.org/drawingml/2006/main">
+              <a:graphicData uri="http://schemas.openxmlformats.org/drawingml/2006/picture">
+                <pic:pic xmlns:pic="http://schemas.openxmlformats.org/drawingml/2006/picture">
+                  <pic:nvPicPr>
+                    <pic:cNvPr id="0" name="Picture 20"/>
+                    <pic:cNvPicPr>
+                      <a:picLocks noChangeAspect="1" noChangeArrowheads="1"/>
+                    </pic:cNvPicPr>
+                  </pic:nvPicPr>
+                  <pic:blipFill>
+                    <a:blip r:embed="rId48">
+                      <a:extLst>
+                        <a:ext uri="{28A0092B-C50C-407E-A947-70E740481C1C}">
+                          <a14:useLocalDpi xmlns:a14="http://schemas.microsoft.com/office/drawing/2010/main" val="0"/>
+                        </a:ext>
+                      </a:extLst>
+                    </a:blip>
+                    <a:srcRect/>
+                    <a:stretch>
+                      <a:fillRect/>
+                    </a:stretch>
+                  </pic:blipFill>
+                  <pic:spPr bwMode="auto">
+                    <a:xfrm>
+                      <a:off x="0" y="0"/>
+                      <a:ext cx="2839115" cy="2096514"/>
+                    </a:xfrm>
+                    <a:prstGeom prst="rect">
+                      <a:avLst/>
+                    </a:prstGeom>
+                    <a:noFill/>
+                    <a:ln>
+                      <a:noFill/>
+                    </a:ln>
+                  </pic:spPr>
+                </pic:pic>
+              </a:graphicData>
+            </a:graphic>
+          </wp:inline>
+        </w:drawing>
+      </w:r>
+    </w:p>
+    <w:p>
+      <w:pPr>
+        <w:spacing w:line="210" w:lineRule="atLeast"/>
+        <w:ind w:firstLine="720"/>
+        <w:jc w:val="center"/>
+        <w:rPr>
+          <w:color w:val="365F91" w:themeColor="accent1" w:themeShade="BF"/>
+        </w:rPr>
+      </w:pPr>
+      <w:r>
+        <w:rPr>
+          <w:color w:val="365F91" w:themeColor="accent1" w:themeShade="BF"/>
+        </w:rPr>
+        <w:t>Figure 4</w:t>
+      </w:r>
+      <w:r>
+        <w:rPr>
+          <w:color w:val="365F91" w:themeColor="accent1" w:themeShade="BF"/>
+        </w:rPr>
+        <w:t>.3</w:t>
+      </w:r>
+      <w:r>
+        <w:rPr>
+          <w:color w:val="365F91" w:themeColor="accent1" w:themeShade="BF"/>
+        </w:rPr>
+        <w:t xml:space="preserve">.2 – </w:t>
+      </w:r>
+      <w:r>
+        <w:rPr>
+          <w:color w:val="365F91" w:themeColor="accent1" w:themeShade="BF"/>
+        </w:rPr>
+        <w:t>Able’s main window</w:t>
+      </w:r>
+      <w:r>
+        <w:rPr>
+          <w:color w:val="365F91" w:themeColor="accent1" w:themeShade="BF"/>
+        </w:rPr>
+        <w:t xml:space="preserve"> (light and dark theme)</w:t>
+      </w:r>
+    </w:p>
+    <w:p>
+      <w:pPr>
+        <w:spacing w:line="210" w:lineRule="atLeast"/>
+      </w:pPr>
+      <w:r>
+        <w:t>Figure 4.3.2 shows the final interface for Able. By default, able comes with both a light theme and dark theme pre-installed and can be changed using a simple button in the settings menu. Colour pallets that generate a chilled environment were chosen.</w:t>
+      </w:r>
+    </w:p>
+    <w:p>
+      <w:pPr>
+        <w:spacing w:line="210" w:lineRule="atLeast"/>
+      </w:pPr>
+      <w:r>
+        <w:t>The</w:t>
+      </w:r>
+      <w:r>
+        <w:t xml:space="preserve"> author focused on 3 main functions for the user: programming environment, project management and task management (in that order of prior</w:t>
+      </w:r>
+      <w:r>
+        <w:t>ity). As shown in figure 4.3</w:t>
+      </w:r>
+      <w:r>
+        <w:t>.2 it is clear that the UI elements are split into these three categories with the attempt to drive most user eye focus based on its priority. The main programming panel stands out the most since it is the core functi</w:t>
+      </w:r>
+      <w:r>
+        <w:t>onality of the software, secondly</w:t>
+      </w:r>
+      <w:r>
+        <w:t>, the project manager and lastly, the task bar.</w:t>
+      </w:r>
+      <w:r>
+        <w:t xml:space="preserve"> In order to minimise any confusion and to achieve a minimalistic design, everything else is removed from the main window and placed into a sub menu elsewhere.</w:t>
+      </w:r>
+    </w:p>
+    <w:p>
+      <w:pPr>
+        <w:spacing w:line="210" w:lineRule="atLeast"/>
+      </w:pPr>
+      <w:r>
+        <w:t xml:space="preserve">Although the UI is designed to be as minimal as possible, all of the desired functionality is accessible by the user. A good example of </w:t>
+      </w:r>
+      <w:r>
+        <w:t>this</w:t>
+      </w:r>
+      <w:r>
+        <w:t xml:space="preserve"> is the intuitive footer bar, which is lo</w:t>
+      </w:r>
+      <w:r>
+        <w:t>cated at the bottom of the code-</w:t>
+      </w:r>
+      <w:r>
+        <w:t>editing interface. This widget houses useful code editing functions such as ‘search and replace’, quick access to settings, the ability to change highlighting colour schemes and useful information such as the cursors position within the editor.</w:t>
+      </w:r>
+    </w:p>
+    <w:p>
+      <w:pPr>
+        <w:spacing w:line="210" w:lineRule="atLeast"/>
+        <w:jc w:val="center"/>
+      </w:pPr>
+      <w:r>
+        <w:rPr>
+          <w:noProof/>
+          <w:lang w:val="en-US" w:eastAsia="en-US"/>
+        </w:rPr>
+        <w:drawing>
+          <wp:inline distT="0" distB="0" distL="0" distR="0" wp14:anchorId="7407D5A5" wp14:editId="0CBFE893">
+            <wp:extent cx="5731510" cy="720319"/>
+            <wp:effectExtent l="0" t="0" r="8890" b="0"/>
+            <wp:docPr id="44" name="Picture 21"/>
+            <wp:cNvGraphicFramePr>
+              <a:graphicFrameLocks xmlns:a="http://schemas.openxmlformats.org/drawingml/2006/main" noChangeAspect="1"/>
+            </wp:cNvGraphicFramePr>
+            <a:graphic xmlns:a="http://schemas.openxmlformats.org/drawingml/2006/main">
+              <a:graphicData uri="http://schemas.openxmlformats.org/drawingml/2006/picture">
+                <pic:pic xmlns:pic="http://schemas.openxmlformats.org/drawingml/2006/picture">
+                  <pic:nvPicPr>
+                    <pic:cNvPr id="0" name="Picture 21"/>
+                    <pic:cNvPicPr>
+                      <a:picLocks noChangeAspect="1" noChangeArrowheads="1"/>
+                    </pic:cNvPicPr>
+                  </pic:nvPicPr>
+                  <pic:blipFill>
+                    <a:blip r:embed="rId49">
+                      <a:extLst>
+                        <a:ext uri="{28A0092B-C50C-407E-A947-70E740481C1C}">
+                          <a14:useLocalDpi xmlns:a14="http://schemas.microsoft.com/office/drawing/2010/main" val="0"/>
+                        </a:ext>
+                      </a:extLst>
+                    </a:blip>
+                    <a:srcRect/>
+                    <a:stretch>
+                      <a:fillRect/>
+                    </a:stretch>
+                  </pic:blipFill>
+                  <pic:spPr bwMode="auto">
+                    <a:xfrm>
+                      <a:off x="0" y="0"/>
+                      <a:ext cx="5731510" cy="720319"/>
+                    </a:xfrm>
+                    <a:prstGeom prst="rect">
+                      <a:avLst/>
+                    </a:prstGeom>
+                    <a:noFill/>
+                    <a:ln>
+                      <a:noFill/>
+                    </a:ln>
+                  </pic:spPr>
+                </pic:pic>
+              </a:graphicData>
+            </a:graphic>
+          </wp:inline>
+        </w:drawing>
+      </w:r>
+    </w:p>
+    <w:p>
+      <w:pPr>
+        <w:spacing w:line="210" w:lineRule="atLeast"/>
+        <w:ind w:firstLine="720"/>
+        <w:jc w:val="center"/>
+        <w:rPr>
+          <w:color w:val="365F91" w:themeColor="accent1" w:themeShade="BF"/>
+        </w:rPr>
+      </w:pPr>
+      <w:r>
+        <w:rPr>
+          <w:color w:val="365F91" w:themeColor="accent1" w:themeShade="BF"/>
+        </w:rPr>
+        <w:t>Figure 4.3.3 – Able’s footer bar (collapsed)</w:t>
+      </w:r>
+    </w:p>
+    <w:p>
+      <w:pPr>
+        <w:spacing w:line="210" w:lineRule="atLeast"/>
+      </w:pPr>
+      <w:r>
+        <w:t>By default the bar remains collapsed and uses only a small margin of the windows view space, this makes the bar less distracting. This can be seen in Figure 4.3.3 which shows the collapsed bar. When the bar is in its ‘collapsed’ state, the user has access to a search function, syntax style changing and cursor information. However, by simply clicking the small arrow (located on the right of the bar) will cause for the bar to enter is ‘expanded state’:</w:t>
+      </w:r>
+    </w:p>
+    <w:p>
+      <w:pPr>
+        <w:spacing w:line="210" w:lineRule="atLeast"/>
+        <w:rPr>
+          <w:color w:val="365F91" w:themeColor="accent1" w:themeShade="BF"/>
+        </w:rPr>
+      </w:pPr>
+      <w:r>
+        <w:rPr>
+          <w:noProof/>
+          <w:color w:val="365F91" w:themeColor="accent1" w:themeShade="BF"/>
+          <w:lang w:val="en-US" w:eastAsia="en-US"/>
+        </w:rPr>
+        <w:drawing>
+          <wp:inline distT="0" distB="0" distL="0" distR="0" wp14:anchorId="430C5BE2" wp14:editId="0C507939">
+            <wp:extent cx="5731510" cy="1085975"/>
+            <wp:effectExtent l="0" t="0" r="8890" b="6350"/>
+            <wp:docPr id="45" name="Picture 22"/>
+            <wp:cNvGraphicFramePr>
+              <a:graphicFrameLocks xmlns:a="http://schemas.openxmlformats.org/drawingml/2006/main" noChangeAspect="1"/>
+            </wp:cNvGraphicFramePr>
+            <a:graphic xmlns:a="http://schemas.openxmlformats.org/drawingml/2006/main">
+              <a:graphicData uri="http://schemas.openxmlformats.org/drawingml/2006/picture">
+                <pic:pic xmlns:pic="http://schemas.openxmlformats.org/drawingml/2006/picture">
+                  <pic:nvPicPr>
+                    <pic:cNvPr id="0" name="Picture 22"/>
+                    <pic:cNvPicPr>
+                      <a:picLocks noChangeAspect="1" noChangeArrowheads="1"/>
+                    </pic:cNvPicPr>
+                  </pic:nvPicPr>
+                  <pic:blipFill>
+                    <a:blip r:embed="rId50">
+                      <a:extLst>
+                        <a:ext uri="{28A0092B-C50C-407E-A947-70E740481C1C}">
+                          <a14:useLocalDpi xmlns:a14="http://schemas.microsoft.com/office/drawing/2010/main" val="0"/>
+                        </a:ext>
+                      </a:extLst>
+                    </a:blip>
+                    <a:srcRect/>
+                    <a:stretch>
+                      <a:fillRect/>
+                    </a:stretch>
+                  </pic:blipFill>
+                  <pic:spPr bwMode="auto">
+                    <a:xfrm>
+                      <a:off x="0" y="0"/>
+                      <a:ext cx="5731510" cy="1085975"/>
+                    </a:xfrm>
+                    <a:prstGeom prst="rect">
+                      <a:avLst/>
+                    </a:prstGeom>
+                    <a:noFill/>
+                    <a:ln>
+                      <a:noFill/>
+                    </a:ln>
+                  </pic:spPr>
+                </pic:pic>
+              </a:graphicData>
+            </a:graphic>
+          </wp:inline>
+        </w:drawing>
+      </w:r>
+    </w:p>
+    <w:p>
+      <w:pPr>
+        <w:spacing w:line="210" w:lineRule="atLeast"/>
+        <w:ind w:firstLine="720"/>
+        <w:jc w:val="center"/>
+        <w:rPr>
+          <w:color w:val="365F91" w:themeColor="accent1" w:themeShade="BF"/>
+        </w:rPr>
+      </w:pPr>
+      <w:r>
+        <w:rPr>
+          <w:color w:val="365F91" w:themeColor="accent1" w:themeShade="BF"/>
+        </w:rPr>
+        <w:t>Figure 4.3.4 – Able’s footer bar (expanded)</w:t>
+      </w:r>
+    </w:p>
+    <w:p>
+      <w:pPr>
+        <w:spacing w:line="210" w:lineRule="atLeast"/>
+      </w:pPr>
+      <w:r>
+        <w:lastRenderedPageBreak/>
+        <w:t>Now the user is able to access more features, such as a replace function, quick access to settings and further information on the currently open file.</w:t>
+      </w:r>
+      <w:r>
+        <w:t xml:space="preserve"> Clicking the small arrow will return the bar back to its collapsed state.</w:t>
+      </w:r>
+    </w:p>
+    <w:p>
+      <w:pPr>
+        <w:spacing w:line="210" w:lineRule="atLeast"/>
+      </w:pPr>
+    </w:p>
+    <w:p>
+      <w:pPr>
+        <w:pStyle w:val="Heading2"/>
+      </w:pPr>
+      <w:bookmarkStart w:id="26" w:name="_Toc321063895"/>
+      <w:r>
+        <w:t>4.4</w:t>
+      </w:r>
+      <w:r>
+        <w:t xml:space="preserve"> System implementation</w:t>
+      </w:r>
+      <w:bookmarkEnd w:id="26"/>
+    </w:p>
+    <w:p>
+      <w:pPr>
+        <w:pStyle w:val="Heading2"/>
+        <w:rPr>
+          <w:sz w:val="22"/>
+        </w:rPr>
+      </w:pPr>
+      <w:r>
+        <w:rPr>
+          <w:sz w:val="22"/>
+        </w:rPr>
+        <w:t>4.4.1</w:t>
+      </w:r>
+      <w:r>
+        <w:rPr>
+          <w:sz w:val="22"/>
+        </w:rPr>
+        <w:t xml:space="preserve"> </w:t>
+      </w:r>
+      <w:r>
+        <w:rPr>
+          <w:sz w:val="22"/>
+        </w:rPr>
+        <w:t>Text editor</w:t>
+      </w:r>
+    </w:p>
+    <w:p>
+      <w:pPr>
+        <w:jc w:val="center"/>
+      </w:pPr>
+      <w:r>
+        <w:rPr>
+          <w:noProof/>
+          <w:lang w:val="en-US" w:eastAsia="en-US"/>
+        </w:rPr>
+        <w:drawing>
+          <wp:inline distT="0" distB="0" distL="0" distR="0" wp14:anchorId="7968B831" wp14:editId="194E7492">
+            <wp:extent cx="4440115" cy="2852038"/>
+            <wp:effectExtent l="0" t="0" r="5080" b="0"/>
+            <wp:docPr id="47" name="Picture 23"/>
+            <wp:cNvGraphicFramePr>
+              <a:graphicFrameLocks xmlns:a="http://schemas.openxmlformats.org/drawingml/2006/main" noChangeAspect="1"/>
+            </wp:cNvGraphicFramePr>
+            <a:graphic xmlns:a="http://schemas.openxmlformats.org/drawingml/2006/main">
+              <a:graphicData uri="http://schemas.openxmlformats.org/drawingml/2006/picture">
+                <pic:pic xmlns:pic="http://schemas.openxmlformats.org/drawingml/2006/picture">
+                  <pic:nvPicPr>
+                    <pic:cNvPr id="0" name="Picture 23"/>
+                    <pic:cNvPicPr>
+                      <a:picLocks noChangeAspect="1" noChangeArrowheads="1"/>
+                    </pic:cNvPicPr>
+                  </pic:nvPicPr>
+                  <pic:blipFill rotWithShape="1">
+                    <a:blip r:embed="rId51">
+                      <a:extLst>
+                        <a:ext uri="{28A0092B-C50C-407E-A947-70E740481C1C}">
+                          <a14:useLocalDpi xmlns:a14="http://schemas.microsoft.com/office/drawing/2010/main" val="0"/>
+                        </a:ext>
+                      </a:extLst>
+                    </a:blip>
+                    <a:srcRect t="693" r="425"/>
+                    <a:stretch/>
+                  </pic:blipFill>
+                  <pic:spPr bwMode="auto">
+                    <a:xfrm>
+                      <a:off x="0" y="0"/>
+                      <a:ext cx="4442519" cy="2853582"/>
+                    </a:xfrm>
+                    <a:prstGeom prst="rect">
+                      <a:avLst/>
+                    </a:prstGeom>
+                    <a:noFill/>
+                    <a:ln>
+                      <a:noFill/>
+                    </a:ln>
+                    <a:extLst>
+                      <a:ext uri="{53640926-AAD7-44d8-BBD7-CCE9431645EC}">
+                        <a14:shadowObscured xmlns:a14="http://schemas.microsoft.com/office/drawing/2010/main"/>
+                      </a:ext>
+                    </a:extLst>
+                  </pic:spPr>
+                </pic:pic>
+              </a:graphicData>
+            </a:graphic>
+          </wp:inline>
+        </w:drawing>
+      </w:r>
+    </w:p>
+    <w:p>
+      <w:pPr>
+        <w:spacing w:line="210" w:lineRule="atLeast"/>
+        <w:ind w:firstLine="720"/>
+        <w:jc w:val="center"/>
+        <w:rPr>
+          <w:color w:val="365F91" w:themeColor="accent1" w:themeShade="BF"/>
+        </w:rPr>
+      </w:pPr>
+      <w:r>
+        <w:rPr>
+          <w:color w:val="365F91" w:themeColor="accent1" w:themeShade="BF"/>
+        </w:rPr>
+        <w:t>Figure 4.4.1</w:t>
+      </w:r>
+      <w:r>
+        <w:rPr>
+          <w:color w:val="365F91" w:themeColor="accent1" w:themeShade="BF"/>
+        </w:rPr>
+        <w:t>.1</w:t>
+      </w:r>
+      <w:r>
+        <w:rPr>
+          <w:color w:val="365F91" w:themeColor="accent1" w:themeShade="BF"/>
+        </w:rPr>
+        <w:t xml:space="preserve"> – Able’s text editor highlighting a html file</w:t>
+      </w:r>
+    </w:p>
+    <w:p>
+      <w:r>
+        <w:t xml:space="preserve">Figure 4.4.1 shows the fully functioning </w:t>
+      </w:r>
+      <w:r>
+        <w:t>text editor that has been implemented into Able. In this section, the author will discuss the stages of implementations that led to this finished product.</w:t>
+      </w:r>
+    </w:p>
+    <w:p>
+      <w:r>
+        <w:t xml:space="preserve">As compared in section 3.2.2 “Comparison of technologies”, the QT </w:t>
+      </w:r>
+      <w:r>
+        <w:rPr>
+          <w:color w:val="A6A6A6" w:themeColor="background1" w:themeShade="A6"/>
+        </w:rPr>
+        <w:t>(QT</w:t>
+      </w:r>
+      <w:r>
+        <w:rPr>
+          <w:color w:val="A6A6A6" w:themeColor="background1" w:themeShade="A6"/>
+        </w:rPr>
+        <w:t>, 2015)</w:t>
+      </w:r>
+      <w:r>
+        <w:rPr>
+          <w:color w:val="A6A6A6" w:themeColor="background1" w:themeShade="A6"/>
+        </w:rPr>
+        <w:t xml:space="preserve"> </w:t>
+      </w:r>
+      <w:r>
+        <w:t>framework was found to be the most relevant to this project. One of the advantages of using QT was the widget system that it provided; all graphical elements provided by the framework are used as widget object. Developers can create/manipulate any widget to fit their needs. In this case, the text-editing interface shown in figure 4.4.1 is derived from the core widget “</w:t>
+      </w:r>
+      <w:r>
+        <w:t>Q</w:t>
+      </w:r>
+      <w:r>
+        <w:t>PlainTextEdit”.</w:t>
+      </w:r>
+      <w:r>
+        <w:t xml:space="preserve"> </w:t>
+      </w:r>
+      <w:r>
+        <w:t xml:space="preserve">However, apart from the ability to enter text, the “QPlainTextEdit” widget does not provide much functionality in terms of code editing. </w:t>
+      </w:r>
+      <w:r>
+        <w:t xml:space="preserve">Below is an example of how a widget </w:t>
+      </w:r>
+      <w:r>
+        <w:t>might</w:t>
+      </w:r>
+      <w:r>
+        <w:t xml:space="preserve"> be created:</w:t>
+      </w:r>
+    </w:p>
+    <w:p>
+      <w:pPr>
+        <w:jc w:val="center"/>
+      </w:pPr>
+      <w:r>
+        <w:rPr>
+          <w:noProof/>
+          <w:lang w:val="en-US" w:eastAsia="en-US"/>
+        </w:rPr>
+        <w:drawing>
+          <wp:inline distT="0" distB="0" distL="0" distR="0" wp14:anchorId="5F873DEB" wp14:editId="2805BF8B">
+            <wp:extent cx="3880338" cy="1533182"/>
+            <wp:effectExtent l="25400" t="25400" r="31750" b="16510"/>
+            <wp:docPr id="50" name="Picture 26"/>
+            <wp:cNvGraphicFramePr>
+              <a:graphicFrameLocks xmlns:a="http://schemas.openxmlformats.org/drawingml/2006/main" noChangeAspect="1"/>
+            </wp:cNvGraphicFramePr>
+            <a:graphic xmlns:a="http://schemas.openxmlformats.org/drawingml/2006/main">
+              <a:graphicData uri="http://schemas.openxmlformats.org/drawingml/2006/picture">
+                <pic:pic xmlns:pic="http://schemas.openxmlformats.org/drawingml/2006/picture">
+                  <pic:nvPicPr>
+                    <pic:cNvPr id="0" name="Picture 26"/>
+                    <pic:cNvPicPr>
+                      <a:picLocks noChangeAspect="1" noChangeArrowheads="1"/>
+                    </pic:cNvPicPr>
+                  </pic:nvPicPr>
+                  <pic:blipFill>
+                    <a:blip r:embed="rId52">
+                      <a:extLst>
+                        <a:ext uri="{28A0092B-C50C-407E-A947-70E740481C1C}">
+                          <a14:useLocalDpi xmlns:a14="http://schemas.microsoft.com/office/drawing/2010/main" val="0"/>
+                        </a:ext>
+                      </a:extLst>
+                    </a:blip>
+                    <a:srcRect/>
+                    <a:stretch>
+                      <a:fillRect/>
+                    </a:stretch>
+                  </pic:blipFill>
+                  <pic:spPr bwMode="auto">
+                    <a:xfrm>
+                      <a:off x="0" y="0"/>
+                      <a:ext cx="3880338" cy="1533182"/>
                     </a:xfrm>
                     <a:prstGeom prst="rect">
                       <a:avLst/>
@@ -17386,7 +18423,7 @@
                     <a:noFill/>
                     <a:ln>
                       <a:solidFill>
-                        <a:srgbClr val="BFBFBF"/>
+                        <a:srgbClr val="D9D9D9"/>
                       </a:solidFill>
                     </a:ln>
                   </pic:spPr>
@@ -17400,7 +18437,6 @@
     <w:p>
       <w:pPr>
         <w:spacing w:line="210" w:lineRule="atLeast"/>
-        <w:ind w:firstLine="720"/>
         <w:jc w:val="center"/>
         <w:rPr>
           <w:color w:val="365F91" w:themeColor="accent1" w:themeShade="BF"/>
@@ -17410,156 +18446,802 @@
         <w:rPr>
           <w:color w:val="365F91" w:themeColor="accent1" w:themeShade="BF"/>
         </w:rPr>
-        <w:t>Figure 4</w:t>
+        <w:t>Figure 4.4.1.2</w:t>
       </w:r>
       <w:r>
         <w:rPr>
           <w:color w:val="365F91" w:themeColor="accent1" w:themeShade="BF"/>
         </w:rPr>
-        <w:t>.3</w:t>
-      </w:r>
-      <w:r>
+        <w:t xml:space="preserve"> – Example of custom widget creation</w:t>
+      </w:r>
+    </w:p>
+    <w:p>
+      <w:r>
+        <w:t>Figure 4.4.2 shows an example of</w:t>
+      </w:r>
+      <w:r>
+        <w:t xml:space="preserve"> how</w:t>
+      </w:r>
+      <w:r>
+        <w:t xml:space="preserve"> a dev</w:t>
+      </w:r>
+      <w:r>
+        <w:t xml:space="preserve">eloper might create </w:t>
+      </w:r>
+      <w:proofErr w:type="gramStart"/>
+      <w:r>
+        <w:t>their own</w:t>
+      </w:r>
+      <w:proofErr w:type="gramEnd"/>
+      <w:r>
+        <w:t xml:space="preserve"> QT</w:t>
+      </w:r>
+      <w:r>
+        <w:t xml:space="preserve"> widget and override an existing one. In this illust</w:t>
+      </w:r>
+      <w:r>
+        <w:t>ration, the displayed code is an extremely shortened version of the CodeEditor widget created by the author for use in Able</w:t>
+      </w:r>
+      <w:r>
+        <w:t xml:space="preserve">. </w:t>
+      </w:r>
+      <w:r>
+        <w:t xml:space="preserve">Widgets communicate themselves through </w:t>
+      </w:r>
+      <w:r>
+        <w:lastRenderedPageBreak/>
+        <w:t xml:space="preserve">the use of ‘hooks’ and ‘sockets’ and this can been seen inside of the “protected” claim in figure 4.4.2. A hook for a key-press event that is inherited form the QPlainTextEdit widget has been overridden and adopted by the CodeEditor widget. In the case of Able, this key press event will later house the functionality for updating the syntax highlighter and firing the autocorrect.  </w:t>
+      </w:r>
+    </w:p>
+    <w:p>
+      <w:pPr>
+        <w:pStyle w:val="Heading2"/>
+        <w:rPr>
+          <w:color w:val="4F81BD" w:themeColor="accent1"/>
+          <w:sz w:val="22"/>
+        </w:rPr>
+      </w:pPr>
+      <w:r>
+        <w:rPr>
+          <w:color w:val="4F81BD" w:themeColor="accent1"/>
+          <w:sz w:val="22"/>
+        </w:rPr>
+        <w:t>4.4.1.1 Syntax highlighting</w:t>
+      </w:r>
+    </w:p>
+    <w:p>
+      <w:r>
+        <w:t>As discussed above, the syntax highlighting functionality is fired whenever the overridden keyPressEvent</w:t>
+      </w:r>
+      <w:r>
+        <w:t xml:space="preserve"> method</w:t>
+      </w:r>
+      <w:r>
+        <w:t xml:space="preserve"> is </w:t>
+      </w:r>
+      <w:r>
+        <w:t>triggered</w:t>
+      </w:r>
+      <w:r>
+        <w:t xml:space="preserve">. This </w:t>
+      </w:r>
+      <w:r>
+        <w:t>causes</w:t>
+      </w:r>
+      <w:r>
+        <w:t xml:space="preserve"> the syntax highlighter to re-highlight </w:t>
+      </w:r>
+      <w:r>
+        <w:t xml:space="preserve">the code. </w:t>
+      </w:r>
+      <w:r>
+        <w:t xml:space="preserve">The syntax highlighter provides the effect by matching any tokens within the changed </w:t>
+      </w:r>
+      <w:r>
+        <w:t>the</w:t>
+      </w:r>
+      <w:r>
+        <w:t xml:space="preserve"> code and applying a foreground colour change using the built in “SetFormat” function. This applies a defined format to piece</w:t>
+      </w:r>
+      <w:r>
+        <w:t xml:space="preserve"> of text. Figure 4.4.1.3</w:t>
+      </w:r>
+      <w:r>
+        <w:t xml:space="preserve"> illustrates an example of this.</w:t>
+      </w:r>
+    </w:p>
+    <w:p>
+      <w:pPr>
+        <w:jc w:val="center"/>
+      </w:pPr>
+      <w:r>
+        <w:rPr>
+          <w:noProof/>
+          <w:lang w:val="en-US" w:eastAsia="en-US"/>
+        </w:rPr>
+        <w:drawing>
+          <wp:inline distT="0" distB="0" distL="0" distR="0" wp14:anchorId="7A49843C" wp14:editId="72E4CD8E">
+            <wp:extent cx="5731510" cy="1337764"/>
+            <wp:effectExtent l="25400" t="25400" r="34290" b="34290"/>
+            <wp:docPr id="52" name="Picture 28"/>
+            <wp:cNvGraphicFramePr>
+              <a:graphicFrameLocks xmlns:a="http://schemas.openxmlformats.org/drawingml/2006/main" noChangeAspect="1"/>
+            </wp:cNvGraphicFramePr>
+            <a:graphic xmlns:a="http://schemas.openxmlformats.org/drawingml/2006/main">
+              <a:graphicData uri="http://schemas.openxmlformats.org/drawingml/2006/picture">
+                <pic:pic xmlns:pic="http://schemas.openxmlformats.org/drawingml/2006/picture">
+                  <pic:nvPicPr>
+                    <pic:cNvPr id="0" name="Picture 28"/>
+                    <pic:cNvPicPr>
+                      <a:picLocks noChangeAspect="1" noChangeArrowheads="1"/>
+                    </pic:cNvPicPr>
+                  </pic:nvPicPr>
+                  <pic:blipFill>
+                    <a:blip r:embed="rId53">
+                      <a:extLst>
+                        <a:ext uri="{28A0092B-C50C-407E-A947-70E740481C1C}">
+                          <a14:useLocalDpi xmlns:a14="http://schemas.microsoft.com/office/drawing/2010/main" val="0"/>
+                        </a:ext>
+                      </a:extLst>
+                    </a:blip>
+                    <a:srcRect/>
+                    <a:stretch>
+                      <a:fillRect/>
+                    </a:stretch>
+                  </pic:blipFill>
+                  <pic:spPr bwMode="auto">
+                    <a:xfrm>
+                      <a:off x="0" y="0"/>
+                      <a:ext cx="5731510" cy="1337764"/>
+                    </a:xfrm>
+                    <a:prstGeom prst="rect">
+                      <a:avLst/>
+                    </a:prstGeom>
+                    <a:noFill/>
+                    <a:ln>
+                      <a:solidFill>
+                        <a:srgbClr val="D9D9D9"/>
+                      </a:solidFill>
+                    </a:ln>
+                  </pic:spPr>
+                </pic:pic>
+              </a:graphicData>
+            </a:graphic>
+          </wp:inline>
+        </w:drawing>
+      </w:r>
+    </w:p>
+    <w:p>
+      <w:pPr>
+        <w:spacing w:line="210" w:lineRule="atLeast"/>
+        <w:jc w:val="center"/>
         <w:rPr>
           <w:color w:val="365F91" w:themeColor="accent1" w:themeShade="BF"/>
         </w:rPr>
-        <w:t>.2 – working version of Able (26</w:t>
-      </w:r>
+      </w:pPr>
       <w:r>
         <w:rPr>
           <w:color w:val="365F91" w:themeColor="accent1" w:themeShade="BF"/>
-          <w:vertAlign w:val="superscript"/>
-        </w:rPr>
-        <w:t>th</w:t>
-      </w:r>
-      <w:r>
+        </w:rPr>
+        <w:t>Figure 4.4.1.3 – Example of custom widget creation</w:t>
+      </w:r>
+    </w:p>
+    <w:p>
+      <w:r>
+        <w:t>Figure 4.4.1.3 shows the algorithm that is implemented in Able</w:t>
+      </w:r>
+      <w:r>
+        <w:t xml:space="preserve"> to highlight syntax</w:t>
+      </w:r>
+      <w:r>
+        <w:t xml:space="preserve">. </w:t>
+      </w:r>
+      <w:r>
+        <w:t>As can be seen in the above illustration, a “HighlightingRule” object contains both a regular expression and an associated syntax colour hex value. The object “ruleSet” contains a list of “HighligtingRules” which collectively describe the grammar of the selected programming language. The displayed algorithm increments through the</w:t>
+      </w:r>
+      <w:r>
+        <w:t xml:space="preserve"> list of</w:t>
+      </w:r>
+      <w:r>
+        <w:t xml:space="preserve"> grammar rules and matches the</w:t>
+      </w:r>
+      <w:r>
+        <w:t xml:space="preserve"> </w:t>
+      </w:r>
+      <w:r>
+        <w:t>contained</w:t>
+      </w:r>
+      <w:r>
+        <w:t xml:space="preserve"> regular expressions against the block of code. If there is a match then the syntax colour stored in that rule is applied to th</w:t>
+      </w:r>
+      <w:r>
+        <w:t xml:space="preserve">e foreground of that text item and thus causing for the </w:t>
+      </w:r>
+      <w:r>
+        <w:t>syntax highlighting effect</w:t>
+      </w:r>
+      <w:r>
+        <w:t xml:space="preserve"> shown in figure 4.4.1.4</w:t>
+      </w:r>
+      <w:r>
+        <w:t xml:space="preserve">. </w:t>
+      </w:r>
+    </w:p>
+    <w:p>
+      <w:r>
+        <w:rPr>
+          <w:noProof/>
+          <w:lang w:val="en-US" w:eastAsia="en-US"/>
+        </w:rPr>
+        <w:drawing>
+          <wp:inline distT="0" distB="0" distL="0" distR="0" wp14:anchorId="3101F02D" wp14:editId="382F6241">
+            <wp:extent cx="2804976" cy="1825527"/>
+            <wp:effectExtent l="0" t="0" r="0" b="3810"/>
+            <wp:docPr id="53" name="Picture 29"/>
+            <wp:cNvGraphicFramePr>
+              <a:graphicFrameLocks xmlns:a="http://schemas.openxmlformats.org/drawingml/2006/main" noChangeAspect="1"/>
+            </wp:cNvGraphicFramePr>
+            <a:graphic xmlns:a="http://schemas.openxmlformats.org/drawingml/2006/main">
+              <a:graphicData uri="http://schemas.openxmlformats.org/drawingml/2006/picture">
+                <pic:pic xmlns:pic="http://schemas.openxmlformats.org/drawingml/2006/picture">
+                  <pic:nvPicPr>
+                    <pic:cNvPr id="0" name="Picture 29"/>
+                    <pic:cNvPicPr>
+                      <a:picLocks noChangeAspect="1" noChangeArrowheads="1"/>
+                    </pic:cNvPicPr>
+                  </pic:nvPicPr>
+                  <pic:blipFill>
+                    <a:blip r:embed="rId54">
+                      <a:extLst>
+                        <a:ext uri="{28A0092B-C50C-407E-A947-70E740481C1C}">
+                          <a14:useLocalDpi xmlns:a14="http://schemas.microsoft.com/office/drawing/2010/main" val="0"/>
+                        </a:ext>
+                      </a:extLst>
+                    </a:blip>
+                    <a:srcRect/>
+                    <a:stretch>
+                      <a:fillRect/>
+                    </a:stretch>
+                  </pic:blipFill>
+                  <pic:spPr bwMode="auto">
+                    <a:xfrm>
+                      <a:off x="0" y="0"/>
+                      <a:ext cx="2805256" cy="1825709"/>
+                    </a:xfrm>
+                    <a:prstGeom prst="rect">
+                      <a:avLst/>
+                    </a:prstGeom>
+                    <a:noFill/>
+                    <a:ln>
+                      <a:noFill/>
+                    </a:ln>
+                  </pic:spPr>
+                </pic:pic>
+              </a:graphicData>
+            </a:graphic>
+          </wp:inline>
+        </w:drawing>
+      </w:r>
+      <w:r>
+        <w:t xml:space="preserve"> </w:t>
+      </w:r>
+      <w:r>
+        <w:rPr>
+          <w:noProof/>
+          <w:lang w:val="en-US" w:eastAsia="en-US"/>
+        </w:rPr>
+        <w:drawing>
+          <wp:inline distT="0" distB="0" distL="0" distR="0" wp14:anchorId="5D6D8B32" wp14:editId="2F2ABBD0">
+            <wp:extent cx="2742692" cy="1823329"/>
+            <wp:effectExtent l="0" t="0" r="635" b="5715"/>
+            <wp:docPr id="54" name="Picture 30"/>
+            <wp:cNvGraphicFramePr>
+              <a:graphicFrameLocks xmlns:a="http://schemas.openxmlformats.org/drawingml/2006/main" noChangeAspect="1"/>
+            </wp:cNvGraphicFramePr>
+            <a:graphic xmlns:a="http://schemas.openxmlformats.org/drawingml/2006/main">
+              <a:graphicData uri="http://schemas.openxmlformats.org/drawingml/2006/picture">
+                <pic:pic xmlns:pic="http://schemas.openxmlformats.org/drawingml/2006/picture">
+                  <pic:nvPicPr>
+                    <pic:cNvPr id="0" name="Picture 30"/>
+                    <pic:cNvPicPr>
+                      <a:picLocks noChangeAspect="1" noChangeArrowheads="1"/>
+                    </pic:cNvPicPr>
+                  </pic:nvPicPr>
+                  <pic:blipFill>
+                    <a:blip r:embed="rId55">
+                      <a:extLst>
+                        <a:ext uri="{28A0092B-C50C-407E-A947-70E740481C1C}">
+                          <a14:useLocalDpi xmlns:a14="http://schemas.microsoft.com/office/drawing/2010/main" val="0"/>
+                        </a:ext>
+                      </a:extLst>
+                    </a:blip>
+                    <a:srcRect/>
+                    <a:stretch>
+                      <a:fillRect/>
+                    </a:stretch>
+                  </pic:blipFill>
+                  <pic:spPr bwMode="auto">
+                    <a:xfrm>
+                      <a:off x="0" y="0"/>
+                      <a:ext cx="2744161" cy="1824306"/>
+                    </a:xfrm>
+                    <a:prstGeom prst="rect">
+                      <a:avLst/>
+                    </a:prstGeom>
+                    <a:noFill/>
+                    <a:ln>
+                      <a:noFill/>
+                    </a:ln>
+                  </pic:spPr>
+                </pic:pic>
+              </a:graphicData>
+            </a:graphic>
+          </wp:inline>
+        </w:drawing>
+      </w:r>
+    </w:p>
+    <w:p>
+      <w:pPr>
+        <w:spacing w:line="210" w:lineRule="atLeast"/>
+        <w:jc w:val="center"/>
         <w:rPr>
           <w:color w:val="365F91" w:themeColor="accent1" w:themeShade="BF"/>
         </w:rPr>
-        <w:t xml:space="preserve"> December 2015)</w:t>
+      </w:pPr>
+      <w:r>
+        <w:rPr>
+          <w:color w:val="365F91" w:themeColor="accent1" w:themeShade="BF"/>
+        </w:rPr>
+        <w:t>Figure 4.4.1.4 – Two different rule-sets being applied to a C++ file</w:t>
+      </w:r>
+      <w:r>
+        <w:rPr>
+          <w:color w:val="365F91" w:themeColor="accent1" w:themeShade="BF"/>
+        </w:rPr>
+        <w:t xml:space="preserve"> (Able)</w:t>
+      </w:r>
+    </w:p>
+    <w:p>
+      <w:r>
+        <w:t xml:space="preserve">A “ruleSet” may contain as many as 18 rules and, each rule is dedicated to matching a different aspect of the code. For example, the default rule-set for C++ contains </w:t>
+      </w:r>
+      <w:r>
+        <w:t>a rule dedicated to locating C++ operators and its associated expression looks like this “</w:t>
+      </w:r>
+      <w:r>
+        <w:t>[-+/*&gt;&lt;</w:t>
+      </w:r>
+      <w:proofErr w:type="gramStart"/>
+      <w:r>
+        <w:t>?!</w:t>
+      </w:r>
+      <w:proofErr w:type="gramEnd"/>
+      <w:r>
+        <w:t>=&amp;|%]</w:t>
+      </w:r>
+      <w:r>
+        <w:t>”</w:t>
+      </w:r>
+      <w:r>
+        <w:t>. When this rule is reached by the highlighting algorithm then all text items that are matched with this expression will be applied with the hex colour “</w:t>
+      </w:r>
+      <w:r>
+        <w:t>#CF5C51</w:t>
+      </w:r>
+      <w:r>
+        <w:t>”</w:t>
+      </w:r>
+      <w:r>
+        <w:t>. To the entire language support rule set for C++ please view appendix A.</w:t>
       </w:r>
     </w:p>
     <w:p>
       <w:pPr>
         <w:spacing w:line="210" w:lineRule="atLeast"/>
-      </w:pPr>
-      <w:r>
-        <w:t>As displayed in figure 4.3</w:t>
-      </w:r>
-      <w:r>
-        <w:t xml:space="preserve">.2 it is easy to see that the base UI elements are exactly the same. The project manager tree, tabs bar and code editor window are all located in the same positions and look similar. However, the author has decided to switch the default theme from dark to light since it seems less stressful on the eyes, but there will be a dark theme included that the user can select and there is always the ability for the user to create their own. </w:t>
+        <w:rPr>
+          <w:color w:val="000000" w:themeColor="text1"/>
+          <w:u w:val="single"/>
+        </w:rPr>
+      </w:pPr>
+      <w:r>
+        <w:rPr>
+          <w:color w:val="000000" w:themeColor="text1"/>
+          <w:u w:val="single"/>
+        </w:rPr>
+        <w:lastRenderedPageBreak/>
+        <w:t>Block changed optimisation</w:t>
+      </w:r>
+    </w:p>
+    <w:p>
+      <w:r>
+        <w:t>When working on large files it can be extremely taxing on the system if the syntax highlighting algorithm is forced to re-highlight the entire code file every time the users triggers the kreyPressEvent. In order to reduce the time taken to re-highlight, able is built to understand that code is written in blocks, so instead of re-highlighting the entire file able re-highlight</w:t>
+      </w:r>
+      <w:r>
+        <w:t>s the single individual block (Unless a multi-lined comment is matched, then all blocks within the comment are re-highlighted). Figure 4.4.1.5 shows how the algorithm interprets a code file in terms of ‘blocks’.</w:t>
+      </w:r>
+    </w:p>
+    <w:p>
+      <w:pPr>
+        <w:jc w:val="center"/>
+      </w:pPr>
+      <w:r>
+        <w:rPr>
+          <w:noProof/>
+          <w:lang w:val="en-US" w:eastAsia="en-US"/>
+        </w:rPr>
+        <w:drawing>
+          <wp:inline distT="0" distB="0" distL="0" distR="0" wp14:anchorId="6492414D" wp14:editId="5BA13AEA">
+            <wp:extent cx="5660478" cy="2520120"/>
+            <wp:effectExtent l="0" t="0" r="3810" b="0"/>
+            <wp:docPr id="55" name="Picture 31"/>
+            <wp:cNvGraphicFramePr>
+              <a:graphicFrameLocks xmlns:a="http://schemas.openxmlformats.org/drawingml/2006/main" noChangeAspect="1"/>
+            </wp:cNvGraphicFramePr>
+            <a:graphic xmlns:a="http://schemas.openxmlformats.org/drawingml/2006/main">
+              <a:graphicData uri="http://schemas.openxmlformats.org/drawingml/2006/picture">
+                <pic:pic xmlns:pic="http://schemas.openxmlformats.org/drawingml/2006/picture">
+                  <pic:nvPicPr>
+                    <pic:cNvPr id="0" name="Picture 31"/>
+                    <pic:cNvPicPr>
+                      <a:picLocks noChangeAspect="1" noChangeArrowheads="1"/>
+                    </pic:cNvPicPr>
+                  </pic:nvPicPr>
+                  <pic:blipFill>
+                    <a:blip r:embed="rId56">
+                      <a:extLst>
+                        <a:ext uri="{28A0092B-C50C-407E-A947-70E740481C1C}">
+                          <a14:useLocalDpi xmlns:a14="http://schemas.microsoft.com/office/drawing/2010/main" val="0"/>
+                        </a:ext>
+                      </a:extLst>
+                    </a:blip>
+                    <a:srcRect/>
+                    <a:stretch>
+                      <a:fillRect/>
+                    </a:stretch>
+                  </pic:blipFill>
+                  <pic:spPr bwMode="auto">
+                    <a:xfrm>
+                      <a:off x="0" y="0"/>
+                      <a:ext cx="5664099" cy="2521732"/>
+                    </a:xfrm>
+                    <a:prstGeom prst="rect">
+                      <a:avLst/>
+                    </a:prstGeom>
+                    <a:noFill/>
+                    <a:ln>
+                      <a:noFill/>
+                    </a:ln>
+                  </pic:spPr>
+                </pic:pic>
+              </a:graphicData>
+            </a:graphic>
+          </wp:inline>
+        </w:drawing>
       </w:r>
     </w:p>
     <w:p>
       <w:pPr>
         <w:spacing w:line="210" w:lineRule="atLeast"/>
-      </w:pPr>
-      <w:r>
-        <w:t>When designing the UI, the author focused on 3 main functions for the user: programming environment, project management and task management (in that order of prior</w:t>
-      </w:r>
-      <w:r>
-        <w:t>ity). As shown in figure 4.3</w:t>
-      </w:r>
-      <w:r>
-        <w:t>.2 it is clear that the UI elements are split into these three categories with the attempt to drive most user eye focus based on its priority. The main programming panel stands out the most since it is the core functi</w:t>
-      </w:r>
-      <w:r>
-        <w:t>onality of the software, secondly</w:t>
-      </w:r>
-      <w:r>
-        <w:t>, the project manager and lastly, the task bar.</w:t>
-      </w:r>
-      <w:r>
-        <w:t xml:space="preserve"> In order to minimise any confusion and to achieve a minimalistic design, everything else is removed from the main window and placed into a sub menu elsewhere.</w:t>
+        <w:jc w:val="center"/>
+        <w:rPr>
+          <w:color w:val="365F91" w:themeColor="accent1" w:themeShade="BF"/>
+        </w:rPr>
+      </w:pPr>
+      <w:r>
+        <w:rPr>
+          <w:color w:val="365F91" w:themeColor="accent1" w:themeShade="BF"/>
+        </w:rPr>
+        <w:t xml:space="preserve">Figure 4.4.1.5 –Able’s text block feature example </w:t>
+      </w:r>
+    </w:p>
+    <w:p>
+      <w:pPr>
+        <w:pStyle w:val="Heading2"/>
+        <w:rPr>
+          <w:color w:val="4F81BD" w:themeColor="accent1"/>
+          <w:sz w:val="22"/>
+        </w:rPr>
+      </w:pPr>
+      <w:r>
+        <w:rPr>
+          <w:color w:val="4F81BD" w:themeColor="accent1"/>
+          <w:sz w:val="22"/>
+        </w:rPr>
+        <w:t>4.4.1.2 Auto completion</w:t>
+      </w:r>
+    </w:p>
+    <w:p>
+      <w:r>
+        <w:t>T</w:t>
+      </w:r>
+      <w:r>
+        <w:t xml:space="preserve">he auto completion function that has been implemented into Able works hand in hand with the syntax highlighting mechanism, and even function </w:t>
+      </w:r>
+      <w:r>
+        <w:t>similarly also. Initially, if the editing interface is initiated with an</w:t>
+      </w:r>
+      <w:r>
+        <w:t xml:space="preserve"> already existi</w:t>
+      </w:r>
+      <w:r>
+        <w:t>ng file</w:t>
+      </w:r>
+      <w:r>
+        <w:t xml:space="preserve"> </w:t>
+      </w:r>
+      <w:r>
+        <w:t>then</w:t>
+      </w:r>
+      <w:r>
+        <w:t xml:space="preserve"> the auto-</w:t>
+      </w:r>
+      <w:r>
+        <w:t xml:space="preserve">completer is </w:t>
+      </w:r>
+      <w:r>
+        <w:t>required to scan the loaded content</w:t>
+      </w:r>
+      <w:r>
+        <w:t xml:space="preserve"> in order to pick out future suggestions. This could be variable names, function names, keywords, operators and more.</w:t>
+      </w:r>
+      <w:r>
+        <w:t xml:space="preserve"> Once the loaded document has built its dictionary it waits for user interaction. Similarly to the syntax highlighter, the auto-completer is triggered via the overridden keyPressEvent discussed in section 4.4.1. </w:t>
+      </w:r>
+    </w:p>
+    <w:p>
+      <w:r>
+        <w:t>Once the auto-completer has be</w:t>
+      </w:r>
+      <w:r>
+        <w:t>en</w:t>
+      </w:r>
+      <w:r>
+        <w:t xml:space="preserve"> triggered vi</w:t>
+      </w:r>
+      <w:r>
+        <w:t>a the keyPressEvent. If the pressed key is a new line initiator (Enter key),</w:t>
+      </w:r>
+      <w:r>
+        <w:t xml:space="preserve"> the </w:t>
+      </w:r>
+      <w:r>
+        <w:t>algorithm assesses</w:t>
+      </w:r>
+      <w:r>
+        <w:t xml:space="preserve"> the changed block of code in order to locate any new potential suggestions. Again, these could be either variable names or function name. </w:t>
+      </w:r>
+      <w:r>
+        <w:t xml:space="preserve">If the pressed key is not a new line initiator then the algorithm </w:t>
+      </w:r>
+      <w:r>
+        <w:t xml:space="preserve">locates all strings </w:t>
+      </w:r>
+      <w:r>
+        <w:t xml:space="preserve">that relate to what the user is typing. This functionality looks like this: </w:t>
+      </w:r>
+    </w:p>
+    <w:p>
+      <w:r>
+        <w:rPr>
+          <w:noProof/>
+          <w:lang w:val="en-US" w:eastAsia="en-US"/>
+        </w:rPr>
+        <w:drawing>
+          <wp:inline distT="0" distB="0" distL="0" distR="0" wp14:anchorId="7D01C642" wp14:editId="4319F12A">
+            <wp:extent cx="5728970" cy="1582478"/>
+            <wp:effectExtent l="25400" t="25400" r="36830" b="17780"/>
+            <wp:docPr id="56" name="Picture 32"/>
+            <wp:cNvGraphicFramePr>
+              <a:graphicFrameLocks xmlns:a="http://schemas.openxmlformats.org/drawingml/2006/main" noChangeAspect="1"/>
+            </wp:cNvGraphicFramePr>
+            <a:graphic xmlns:a="http://schemas.openxmlformats.org/drawingml/2006/main">
+              <a:graphicData uri="http://schemas.openxmlformats.org/drawingml/2006/picture">
+                <pic:pic xmlns:pic="http://schemas.openxmlformats.org/drawingml/2006/picture">
+                  <pic:nvPicPr>
+                    <pic:cNvPr id="0" name="Picture 32"/>
+                    <pic:cNvPicPr>
+                      <a:picLocks noChangeAspect="1" noChangeArrowheads="1"/>
+                    </pic:cNvPicPr>
+                  </pic:nvPicPr>
+                  <pic:blipFill rotWithShape="1">
+                    <a:blip r:embed="rId57">
+                      <a:extLst>
+                        <a:ext uri="{28A0092B-C50C-407E-A947-70E740481C1C}">
+                          <a14:useLocalDpi xmlns:a14="http://schemas.microsoft.com/office/drawing/2010/main" val="0"/>
+                        </a:ext>
+                      </a:extLst>
+                    </a:blip>
+                    <a:srcRect t="4177" b="1845"/>
+                    <a:stretch/>
+                  </pic:blipFill>
+                  <pic:spPr bwMode="auto">
+                    <a:xfrm>
+                      <a:off x="0" y="0"/>
+                      <a:ext cx="5731510" cy="1583180"/>
+                    </a:xfrm>
+                    <a:prstGeom prst="rect">
+                      <a:avLst/>
+                    </a:prstGeom>
+                    <a:noFill/>
+                    <a:ln>
+                      <a:solidFill>
+                        <a:srgbClr val="D9D9D9"/>
+                      </a:solidFill>
+                    </a:ln>
+                    <a:extLst>
+                      <a:ext uri="{53640926-AAD7-44d8-BBD7-CCE9431645EC}">
+                        <a14:shadowObscured xmlns:a14="http://schemas.microsoft.com/office/drawing/2010/main"/>
+                      </a:ext>
+                    </a:extLst>
+                  </pic:spPr>
+                </pic:pic>
+              </a:graphicData>
+            </a:graphic>
+          </wp:inline>
+        </w:drawing>
       </w:r>
     </w:p>
     <w:p>
       <w:pPr>
         <w:spacing w:line="210" w:lineRule="atLeast"/>
-      </w:pPr>
+        <w:jc w:val="center"/>
+        <w:rPr>
+          <w:color w:val="365F91" w:themeColor="accent1" w:themeShade="BF"/>
+        </w:rPr>
+      </w:pPr>
+      <w:r>
+        <w:rPr>
+          <w:color w:val="365F91" w:themeColor="accent1" w:themeShade="BF"/>
+        </w:rPr>
+        <w:t>Figure 4.4.1.6 –Able’s auto-completer function (Python)</w:t>
+      </w:r>
+    </w:p>
+    <w:p>
+      <w:r>
+        <w:lastRenderedPageBreak/>
+        <w:t xml:space="preserve">Figure 4.4.1.6 shows the auto-completer in full working order. The suggested values “del” and “def” are keywords reserved by python. The final suggestion “descriptionVar” is a dynamic variable created by the user. The auto-completer builds its dictionary by scanning the inputting strings with a regular expression, which can be found inside of the language support file. The auto-completer also shares the same optimization advantages as the syntax highlighter since it massively benefits from the “Block change” implementation. The </w:t>
+      </w:r>
+      <w:r>
+        <w:t>auto-completer only performs dictionary update queries on the blocks that have been recently changed instead of scanning the entire document every time the user makes a change.</w:t>
+      </w:r>
+    </w:p>
+    <w:p>
+      <w:pPr>
+        <w:pStyle w:val="Heading2"/>
+        <w:rPr>
+          <w:color w:val="4F81BD" w:themeColor="accent1"/>
+          <w:sz w:val="22"/>
+        </w:rPr>
+      </w:pPr>
+      <w:r>
+        <w:rPr>
+          <w:color w:val="4F81BD" w:themeColor="accent1"/>
+          <w:sz w:val="22"/>
+        </w:rPr>
+        <w:t>4.4.1.3 Editing functionality</w:t>
+      </w:r>
+    </w:p>
+    <w:p>
+      <w:r>
+        <w:t>(</w:t>
+      </w:r>
+      <w:proofErr w:type="gramStart"/>
+      <w:r>
+        <w:t>search</w:t>
+      </w:r>
+      <w:proofErr w:type="gramEnd"/>
+      <w:r>
+        <w:t>/replace) and auto indentation</w:t>
+      </w:r>
+    </w:p>
+    <w:p>
+      <w:pPr>
+        <w:pStyle w:val="Heading2"/>
+        <w:rPr>
+          <w:sz w:val="22"/>
+        </w:rPr>
+      </w:pPr>
+      <w:r>
+        <w:rPr>
+          <w:sz w:val="22"/>
+        </w:rPr>
+        <w:t>4.4.2</w:t>
+      </w:r>
+      <w:r>
+        <w:rPr>
+          <w:sz w:val="22"/>
+        </w:rPr>
+        <w:t xml:space="preserve"> </w:t>
+      </w:r>
+      <w:r>
+        <w:rPr>
+          <w:sz w:val="22"/>
+        </w:rPr>
+        <w:t>Plug-in system</w:t>
+      </w:r>
+    </w:p>
+    <w:p>
+      <w:r>
+        <w:t>(</w:t>
+      </w:r>
+      <w:proofErr w:type="gramStart"/>
+      <w:r>
+        <w:t>qcss</w:t>
+      </w:r>
+      <w:proofErr w:type="gramEnd"/>
+      <w:r>
+        <w:t>)</w:t>
+      </w:r>
     </w:p>
     <w:p>
       <w:pPr>
         <w:spacing w:line="210" w:lineRule="atLeast"/>
-      </w:pPr>
-    </w:p>
-    <w:p>
-      <w:pPr>
-        <w:spacing w:line="210" w:lineRule="atLeast"/>
-      </w:pPr>
-    </w:p>
-    <w:p>
-      <w:pPr>
-        <w:spacing w:line="210" w:lineRule="atLeast"/>
-      </w:pPr>
-    </w:p>
-    <w:p>
-      <w:pPr>
-        <w:spacing w:line="210" w:lineRule="atLeast"/>
-      </w:pPr>
-    </w:p>
-    <w:p>
-      <w:pPr>
-        <w:spacing w:line="210" w:lineRule="atLeast"/>
-      </w:pPr>
-    </w:p>
-    <w:p>
-      <w:pPr>
-        <w:spacing w:line="210" w:lineRule="atLeast"/>
-      </w:pPr>
-    </w:p>
-    <w:p>
-      <w:pPr>
-        <w:spacing w:line="210" w:lineRule="atLeast"/>
-      </w:pPr>
-    </w:p>
-    <w:p>
-      <w:pPr>
-        <w:spacing w:line="210" w:lineRule="atLeast"/>
-      </w:pPr>
-    </w:p>
-    <w:p>
-      <w:pPr>
-        <w:spacing w:line="210" w:lineRule="atLeast"/>
-      </w:pPr>
-    </w:p>
-    <w:p>
-      <w:pPr>
-        <w:spacing w:line="210" w:lineRule="atLeast"/>
-      </w:pPr>
-    </w:p>
-    <w:p>
-      <w:pPr>
-        <w:spacing w:line="210" w:lineRule="atLeast"/>
-      </w:pPr>
-    </w:p>
-    <w:p>
-      <w:pPr>
-        <w:pStyle w:val="Heading2"/>
-      </w:pPr>
-      <w:bookmarkStart w:id="26" w:name="_Toc321063895"/>
-      <w:r>
-        <w:lastRenderedPageBreak/>
-        <w:t>4.4</w:t>
-      </w:r>
-      <w:r>
-        <w:t xml:space="preserve"> System implementation</w:t>
-      </w:r>
-      <w:bookmarkEnd w:id="26"/>
+        <w:rPr>
+          <w:color w:val="000000" w:themeColor="text1"/>
+          <w:u w:val="single"/>
+        </w:rPr>
+      </w:pPr>
+      <w:r>
+        <w:rPr>
+          <w:color w:val="000000" w:themeColor="text1"/>
+          <w:u w:val="single"/>
+        </w:rPr>
+        <w:t>Language support</w:t>
+      </w:r>
+    </w:p>
+    <w:p>
+      <w:pPr>
+        <w:rPr>
+          <w:color w:val="FF0000"/>
+        </w:rPr>
+      </w:pPr>
+      <w:r>
+        <w:rPr>
+          <w:color w:val="FF0000"/>
+        </w:rPr>
+        <w:t xml:space="preserve">There are over 500 different programming languages that exist today and whilst most code editors and IDE’s can only support a small number of them, able aims to give the user the ability to support all of them. Language support files are like plug-ins that can be implemented into the system directly. They contain a list of regular expressions and keywords which are then used by the syntax highlighter and auto-completer in order provide the same Able experience for that language. By default, Able already has support files for Html, Java, JavaScript, Python, CSS and C++. </w:t>
+      </w:r>
+    </w:p>
+    <w:p>
+      <w:pPr>
+        <w:rPr>
+          <w:color w:val="FF0000"/>
+        </w:rPr>
+      </w:pPr>
+      <w:r>
+        <w:rPr>
+          <w:color w:val="FF0000"/>
+        </w:rPr>
+        <w:t xml:space="preserve">However, it is designed to be as simple as possible for users to create and implement </w:t>
+      </w:r>
+      <w:proofErr w:type="gramStart"/>
+      <w:r>
+        <w:rPr>
+          <w:color w:val="FF0000"/>
+        </w:rPr>
+        <w:t>their own</w:t>
+      </w:r>
+      <w:proofErr w:type="gramEnd"/>
+      <w:r>
+        <w:rPr>
+          <w:color w:val="FF0000"/>
+        </w:rPr>
+        <w:t>.</w:t>
+      </w:r>
     </w:p>
     <w:tbl>
       <w:tblPr>
-        <w:tblpPr w:leftFromText="180" w:rightFromText="180" w:vertAnchor="text" w:horzAnchor="page" w:tblpX="1909" w:tblpY="2607"/>
-        <w:tblW w:w="5000" w:type="pct"/>
+        <w:tblW w:w="4827" w:type="pct"/>
         <w:tblLook w:val="04A0" w:firstRow="1" w:lastRow="0" w:firstColumn="1" w:lastColumn="0" w:noHBand="0" w:noVBand="1"/>
       </w:tblPr>
       <w:tblGrid>
-        <w:gridCol w:w="1791"/>
-        <w:gridCol w:w="3434"/>
-        <w:gridCol w:w="4017"/>
+        <w:gridCol w:w="1729"/>
+        <w:gridCol w:w="3315"/>
+        <w:gridCol w:w="3878"/>
       </w:tblGrid>
       <w:tr>
         <w:trPr>
-          <w:trHeight w:val="207"/>
+          <w:trHeight w:val="206"/>
         </w:trPr>
         <w:tc>
           <w:tcPr>
@@ -17675,7 +19357,7 @@
       </w:tr>
       <w:tr>
         <w:trPr>
-          <w:trHeight w:val="207"/>
+          <w:trHeight w:val="206"/>
         </w:trPr>
         <w:tc>
           <w:tcPr>
@@ -17835,7 +19517,7 @@
       </w:tr>
       <w:tr>
         <w:trPr>
-          <w:trHeight w:val="207"/>
+          <w:trHeight w:val="206"/>
         </w:trPr>
         <w:tc>
           <w:tcPr>
@@ -17994,7 +19676,7 @@
       </w:tr>
       <w:tr>
         <w:trPr>
-          <w:trHeight w:val="207"/>
+          <w:trHeight w:val="206"/>
         </w:trPr>
         <w:tc>
           <w:tcPr>
@@ -18132,7 +19814,7 @@
       </w:tr>
       <w:tr>
         <w:trPr>
-          <w:trHeight w:val="207"/>
+          <w:trHeight w:val="206"/>
         </w:trPr>
         <w:tc>
           <w:tcPr>
@@ -18260,7 +19942,7 @@
       </w:tr>
       <w:tr>
         <w:trPr>
-          <w:trHeight w:val="207"/>
+          <w:trHeight w:val="206"/>
         </w:trPr>
         <w:tc>
           <w:tcPr>
@@ -18419,7 +20101,7 @@
       </w:tr>
       <w:tr>
         <w:trPr>
-          <w:trHeight w:val="207"/>
+          <w:trHeight w:val="206"/>
         </w:trPr>
         <w:tc>
           <w:tcPr>
@@ -18557,7 +20239,7 @@
       </w:tr>
       <w:tr>
         <w:trPr>
-          <w:trHeight w:val="207"/>
+          <w:trHeight w:val="206"/>
         </w:trPr>
         <w:tc>
           <w:tcPr>
@@ -18695,7 +20377,7 @@
       </w:tr>
       <w:tr>
         <w:trPr>
-          <w:trHeight w:val="207"/>
+          <w:trHeight w:val="206"/>
         </w:trPr>
         <w:tc>
           <w:tcPr>
@@ -18810,7 +20492,7 @@
       </w:tr>
       <w:tr>
         <w:trPr>
-          <w:trHeight w:val="207"/>
+          <w:trHeight w:val="206"/>
         </w:trPr>
         <w:tc>
           <w:tcPr>
@@ -18948,7 +20630,7 @@
       </w:tr>
       <w:tr>
         <w:trPr>
-          <w:trHeight w:val="207"/>
+          <w:trHeight w:val="206"/>
         </w:trPr>
         <w:tc>
           <w:tcPr>
@@ -19108,7 +20790,7 @@
       </w:tr>
       <w:tr>
         <w:trPr>
-          <w:trHeight w:val="207"/>
+          <w:trHeight w:val="206"/>
         </w:trPr>
         <w:tc>
           <w:tcPr>
@@ -19257,7 +20939,7 @@
       </w:tr>
       <w:tr>
         <w:trPr>
-          <w:trHeight w:val="207"/>
+          <w:trHeight w:val="206"/>
         </w:trPr>
         <w:tc>
           <w:tcPr>
@@ -19396,66 +21078,6 @@
     </w:tbl>
     <w:p>
       <w:pPr>
-        <w:rPr>
-          <w:rFonts w:asciiTheme="majorHAnsi" w:eastAsiaTheme="majorEastAsia" w:hAnsiTheme="majorHAnsi" w:cstheme="majorBidi"/>
-          <w:color w:val="943634" w:themeColor="accent2" w:themeShade="BF"/>
-          <w:sz w:val="28"/>
-          <w:szCs w:val="28"/>
-        </w:rPr>
-      </w:pPr>
-    </w:p>
-    <w:p/>
-    <w:p>
-      <w:pPr>
-        <w:pStyle w:val="Heading2"/>
-        <w:rPr>
-          <w:sz w:val="22"/>
-        </w:rPr>
-      </w:pPr>
-      <w:bookmarkStart w:id="27" w:name="_Toc321063896"/>
-      <w:r>
-        <w:rPr>
-          <w:sz w:val="22"/>
-        </w:rPr>
-        <w:t>4.4.1</w:t>
-      </w:r>
-      <w:r>
-        <w:rPr>
-          <w:sz w:val="22"/>
-        </w:rPr>
-        <w:t xml:space="preserve"> Language support</w:t>
-      </w:r>
-      <w:bookmarkEnd w:id="27"/>
-    </w:p>
-    <w:p>
-      <w:pPr>
-        <w:rPr>
-          <w:color w:val="FF0000"/>
-        </w:rPr>
-      </w:pPr>
-      <w:r>
-        <w:rPr>
-          <w:color w:val="FF0000"/>
-        </w:rPr>
-        <w:t xml:space="preserve">There are over 500 different programming languages that exist today and whilst most code editors and IDE’s can only support a small number of them, able aims to give the user the ability to support all of them. Language support files are like plug-ins that can be implemented into the system directly. They contain a list of regular expressions and keywords which are then used by the syntax highlighter and auto-completer in order provide the same Able experience for that language. By default, Able already has support files for Html, Java, JavaScript, Python, CSS and C++. However, it is designed to be as simple as possible for users to create and implement </w:t>
-      </w:r>
-      <w:proofErr w:type="gramStart"/>
-      <w:r>
-        <w:rPr>
-          <w:color w:val="FF0000"/>
-        </w:rPr>
-        <w:t>their own</w:t>
-      </w:r>
-      <w:proofErr w:type="gramEnd"/>
-      <w:r>
-        <w:rPr>
-          <w:color w:val="FF0000"/>
-        </w:rPr>
-        <w:t>.</w:t>
-      </w:r>
-    </w:p>
-    <w:p>
-      <w:pPr>
         <w:spacing w:line="210" w:lineRule="atLeast"/>
         <w:ind w:firstLine="720"/>
         <w:jc w:val="center"/>
@@ -19467,13 +21089,7 @@
         <w:rPr>
           <w:color w:val="365F91" w:themeColor="accent1" w:themeShade="BF"/>
         </w:rPr>
-        <w:t>Table 4.5.1</w:t>
-      </w:r>
-      <w:r>
-        <w:rPr>
-          <w:color w:val="365F91" w:themeColor="accent1" w:themeShade="BF"/>
-        </w:rPr>
-        <w:t xml:space="preserve"> – Sample expressions taken from language support files</w:t>
+        <w:t>Table 4.5.1 – Sample expressions taken from language support files</w:t>
       </w:r>
     </w:p>
     <w:p>
@@ -19519,15 +21135,12 @@
     <w:p/>
     <w:p/>
     <w:p/>
-    <w:p/>
-    <w:p/>
     <w:p>
       <w:pPr>
         <w:pStyle w:val="Heading2"/>
       </w:pPr>
-      <w:bookmarkStart w:id="28" w:name="_Toc321063897"/>
-      <w:r>
-        <w:lastRenderedPageBreak/>
+      <w:bookmarkStart w:id="27" w:name="_Toc321063897"/>
+      <w:r>
         <w:t>4</w:t>
       </w:r>
       <w:r>
@@ -19536,7 +21149,7 @@
       <w:r>
         <w:t xml:space="preserve"> Testing</w:t>
       </w:r>
-      <w:bookmarkEnd w:id="28"/>
+      <w:bookmarkEnd w:id="27"/>
       <w:r>
         <w:t xml:space="preserve"> </w:t>
       </w:r>
@@ -20622,7 +22235,7 @@
           <w:sz w:val="22"/>
         </w:rPr>
       </w:pPr>
-      <w:bookmarkStart w:id="29" w:name="_Toc321063898"/>
+      <w:bookmarkStart w:id="28" w:name="_Toc321063898"/>
       <w:r>
         <w:rPr>
           <w:sz w:val="22"/>
@@ -20647,7 +22260,7 @@
         </w:rPr>
         <w:t>.1 Unit testing</w:t>
       </w:r>
-      <w:bookmarkEnd w:id="29"/>
+      <w:bookmarkEnd w:id="28"/>
       <w:r>
         <w:rPr>
           <w:sz w:val="22"/>
@@ -23690,6 +25303,7 @@
                 <w:szCs w:val="24"/>
                 <w:lang w:eastAsia="en-US"/>
               </w:rPr>
+              <w:lastRenderedPageBreak/>
               <w:t>29/10/15</w:t>
             </w:r>
           </w:p>
@@ -24324,7 +25938,6 @@
     </w:p>
     <w:p>
       <w:r>
-        <w:lastRenderedPageBreak/>
         <w:t>Full support means the syntax highlighter successfully ran all of its regular expressions, medium means that only a small number of expressions were used and ‘None’ means no expressions were ran. T</w:t>
       </w:r>
       <w:r>
@@ -26086,7 +27699,7 @@
     <w:p>
       <w:pPr>
         <w:sectPr>
-          <w:headerReference w:type="default" r:id="rId43"/>
+          <w:headerReference w:type="default" r:id="rId58"/>
           <w:pgSz w:w="11906" w:h="16838"/>
           <w:pgMar w:top="1361" w:right="1440" w:bottom="1361" w:left="1440" w:header="708" w:footer="708" w:gutter="0"/>
           <w:cols w:space="708"/>
@@ -26099,7 +27712,7 @@
         <w:pStyle w:val="Heading1"/>
         <w:ind w:firstLine="720"/>
       </w:pPr>
-      <w:bookmarkStart w:id="30" w:name="_Toc321063899"/>
+      <w:bookmarkStart w:id="29" w:name="_Toc321063899"/>
       <w:r>
         <w:lastRenderedPageBreak/>
         <w:t>5</w:t>
@@ -26110,20 +27723,20 @@
       <w:r>
         <w:t>Task List</w:t>
       </w:r>
+      <w:bookmarkEnd w:id="29"/>
+    </w:p>
+    <w:p>
+      <w:pPr>
+        <w:pStyle w:val="Heading2"/>
+      </w:pPr>
+      <w:bookmarkStart w:id="30" w:name="_Toc321063900"/>
+      <w:r>
+        <w:t>5</w:t>
+      </w:r>
+      <w:r>
+        <w:t>.1 Personal task list</w:t>
+      </w:r>
       <w:bookmarkEnd w:id="30"/>
-    </w:p>
-    <w:p>
-      <w:pPr>
-        <w:pStyle w:val="Heading2"/>
-      </w:pPr>
-      <w:bookmarkStart w:id="31" w:name="_Toc321063900"/>
-      <w:r>
-        <w:t>5</w:t>
-      </w:r>
-      <w:r>
-        <w:t>.1 Personal task list</w:t>
-      </w:r>
-      <w:bookmarkEnd w:id="31"/>
     </w:p>
     <w:tbl>
       <w:tblPr>
@@ -28018,7 +29631,7 @@
       <w:pPr>
         <w:pStyle w:val="Heading2"/>
       </w:pPr>
-      <w:bookmarkStart w:id="32" w:name="_Toc321063901"/>
+      <w:bookmarkStart w:id="31" w:name="_Toc321063901"/>
       <w:r>
         <w:lastRenderedPageBreak/>
         <w:t>5</w:t>
@@ -28026,7 +29639,7 @@
       <w:r>
         <w:t>.2 Project task list</w:t>
       </w:r>
-      <w:bookmarkEnd w:id="32"/>
+      <w:bookmarkEnd w:id="31"/>
     </w:p>
     <w:tbl>
       <w:tblPr>
@@ -30802,12 +32415,12 @@
       <w:pPr>
         <w:pStyle w:val="Heading2"/>
       </w:pPr>
-      <w:bookmarkStart w:id="33" w:name="_Toc321063902"/>
+      <w:bookmarkStart w:id="32" w:name="_Toc321063902"/>
       <w:r>
         <w:lastRenderedPageBreak/>
         <w:t>5.3 Time plan</w:t>
       </w:r>
-      <w:bookmarkEnd w:id="33"/>
+      <w:bookmarkEnd w:id="32"/>
     </w:p>
     <w:tbl>
       <w:tblPr>
@@ -39722,7 +41335,7 @@
       <w:pPr>
         <w:pStyle w:val="Heading1"/>
       </w:pPr>
-      <w:bookmarkStart w:id="34" w:name="_Toc321063903"/>
+      <w:bookmarkStart w:id="33" w:name="_Toc321063903"/>
       <w:r>
         <w:lastRenderedPageBreak/>
         <w:t xml:space="preserve">6. </w:t>
@@ -39730,7 +41343,7 @@
       <w:r>
         <w:t>Risk Analysis</w:t>
       </w:r>
-      <w:bookmarkEnd w:id="34"/>
+      <w:bookmarkEnd w:id="33"/>
     </w:p>
     <w:p/>
     <w:tbl>
@@ -41008,7 +42621,7 @@
         </w:numPr>
         <w:ind w:left="360" w:hanging="360"/>
       </w:pPr>
-      <w:bookmarkStart w:id="35" w:name="_Toc321063904"/>
+      <w:bookmarkStart w:id="34" w:name="_Toc321063904"/>
       <w:r>
         <w:lastRenderedPageBreak/>
         <w:t xml:space="preserve">7. </w:t>
@@ -41016,7 +42629,7 @@
       <w:r>
         <w:t>Appendices</w:t>
       </w:r>
-      <w:bookmarkEnd w:id="35"/>
+      <w:bookmarkEnd w:id="34"/>
       <w:r>
         <w:t xml:space="preserve"> </w:t>
       </w:r>
@@ -41042,6 +42655,1708 @@
           <w:color w:val="000000" w:themeColor="text1"/>
         </w:rPr>
         <w:t>Appendix A</w:t>
+      </w:r>
+    </w:p>
+    <w:p/>
+    <w:p>
+      <w:pPr>
+        <w:pStyle w:val="NormalWeb"/>
+        <w:spacing w:before="0" w:beforeAutospacing="0" w:after="0" w:afterAutospacing="0"/>
+      </w:pPr>
+      <w:r>
+        <w:t>%FILE_FORMATS</w:t>
+      </w:r>
+    </w:p>
+    <w:p>
+      <w:pPr>
+        <w:pStyle w:val="NormalWeb"/>
+        <w:spacing w:before="0" w:beforeAutospacing="0" w:after="0" w:afterAutospacing="0"/>
+      </w:pPr>
+      <w:proofErr w:type="spellStart"/>
+      <w:proofErr w:type="gramStart"/>
+      <w:r>
+        <w:t>cpp</w:t>
+      </w:r>
+      <w:proofErr w:type="spellEnd"/>
+      <w:proofErr w:type="gramEnd"/>
+    </w:p>
+    <w:p>
+      <w:pPr>
+        <w:pStyle w:val="NormalWeb"/>
+        <w:spacing w:before="0" w:beforeAutospacing="0" w:after="0" w:afterAutospacing="0"/>
+      </w:pPr>
+      <w:proofErr w:type="gramStart"/>
+      <w:r>
+        <w:t>h</w:t>
+      </w:r>
+      <w:proofErr w:type="gramEnd"/>
+    </w:p>
+    <w:p>
+      <w:pPr>
+        <w:pStyle w:val="NormalWeb"/>
+        <w:spacing w:before="0" w:beforeAutospacing="0" w:after="0" w:afterAutospacing="0"/>
+      </w:pPr>
+      <w:r>
+        <w:t>%</w:t>
+      </w:r>
+      <w:proofErr w:type="spellStart"/>
+      <w:proofErr w:type="gramStart"/>
+      <w:r>
+        <w:t>comment</w:t>
+      </w:r>
+      <w:proofErr w:type="gramEnd"/>
+      <w:r>
+        <w:t>_Start_Expression</w:t>
+      </w:r>
+      <w:proofErr w:type="spellEnd"/>
+      <w:r>
+        <w:t>:</w:t>
+      </w:r>
+    </w:p>
+    <w:p>
+      <w:pPr>
+        <w:pStyle w:val="NormalWeb"/>
+        <w:spacing w:before="0" w:beforeAutospacing="0" w:after="0" w:afterAutospacing="0"/>
+      </w:pPr>
+      <w:r>
+        <w:t>/\*</w:t>
+      </w:r>
+    </w:p>
+    <w:p>
+      <w:pPr>
+        <w:pStyle w:val="NormalWeb"/>
+        <w:spacing w:before="0" w:beforeAutospacing="0" w:after="0" w:afterAutospacing="0"/>
+      </w:pPr>
+      <w:r>
+        <w:t>%</w:t>
+      </w:r>
+      <w:proofErr w:type="spellStart"/>
+      <w:proofErr w:type="gramStart"/>
+      <w:r>
+        <w:t>comment</w:t>
+      </w:r>
+      <w:proofErr w:type="gramEnd"/>
+      <w:r>
+        <w:t>_End_Expression</w:t>
+      </w:r>
+      <w:proofErr w:type="spellEnd"/>
+      <w:r>
+        <w:t>:</w:t>
+      </w:r>
+    </w:p>
+    <w:p>
+      <w:pPr>
+        <w:pStyle w:val="NormalWeb"/>
+        <w:spacing w:before="0" w:beforeAutospacing="0" w:after="0" w:afterAutospacing="0"/>
+      </w:pPr>
+      <w:r>
+        <w:t>\*/</w:t>
+      </w:r>
+    </w:p>
+    <w:p>
+      <w:pPr>
+        <w:pStyle w:val="NormalWeb"/>
+        <w:spacing w:before="0" w:beforeAutospacing="0" w:after="0" w:afterAutospacing="0"/>
+      </w:pPr>
+      <w:r>
+        <w:t>%</w:t>
+      </w:r>
+      <w:proofErr w:type="spellStart"/>
+      <w:r>
+        <w:t>o</w:t>
+      </w:r>
+      <w:proofErr w:type="gramStart"/>
+      <w:r>
+        <w:t>perator</w:t>
+      </w:r>
+      <w:proofErr w:type="gramEnd"/>
+      <w:r>
+        <w:t>_Format</w:t>
+      </w:r>
+      <w:proofErr w:type="spellEnd"/>
+      <w:r>
+        <w:t>:</w:t>
+      </w:r>
+    </w:p>
+    <w:p>
+      <w:pPr>
+        <w:pStyle w:val="NormalWeb"/>
+        <w:spacing w:before="0" w:beforeAutospacing="0" w:after="0" w:afterAutospacing="0"/>
+      </w:pPr>
+      <w:r>
+        <w:t>#CF5C51</w:t>
+      </w:r>
+    </w:p>
+    <w:p>
+      <w:pPr>
+        <w:pStyle w:val="NormalWeb"/>
+        <w:spacing w:before="0" w:beforeAutospacing="0" w:after="0" w:afterAutospacing="0"/>
+      </w:pPr>
+      <w:r>
+        <w:t>[-+/*&gt;&lt;</w:t>
+      </w:r>
+      <w:proofErr w:type="gramStart"/>
+      <w:r>
+        <w:t>?!</w:t>
+      </w:r>
+      <w:proofErr w:type="gramEnd"/>
+      <w:r>
+        <w:t>=&amp;|%]</w:t>
+      </w:r>
+    </w:p>
+    <w:p>
+      <w:pPr>
+        <w:pStyle w:val="NormalWeb"/>
+        <w:spacing w:before="0" w:beforeAutospacing="0" w:after="0" w:afterAutospacing="0"/>
+      </w:pPr>
+      <w:r>
+        <w:t>%</w:t>
+      </w:r>
+      <w:proofErr w:type="spellStart"/>
+      <w:proofErr w:type="gramStart"/>
+      <w:r>
+        <w:t>number</w:t>
+      </w:r>
+      <w:proofErr w:type="gramEnd"/>
+      <w:r>
+        <w:t>_Format</w:t>
+      </w:r>
+      <w:proofErr w:type="spellEnd"/>
+      <w:r>
+        <w:t>:</w:t>
+      </w:r>
+    </w:p>
+    <w:p>
+      <w:pPr>
+        <w:pStyle w:val="NormalWeb"/>
+        <w:spacing w:before="0" w:beforeAutospacing="0" w:after="0" w:afterAutospacing="0"/>
+      </w:pPr>
+      <w:r>
+        <w:t>#708D44</w:t>
+      </w:r>
+    </w:p>
+    <w:p>
+      <w:pPr>
+        <w:pStyle w:val="NormalWeb"/>
+        <w:spacing w:before="0" w:beforeAutospacing="0" w:after="0" w:afterAutospacing="0"/>
+      </w:pPr>
+      <w:r>
+        <w:t>\</w:t>
+      </w:r>
+      <w:proofErr w:type="gramStart"/>
+      <w:r>
+        <w:t>b</w:t>
+      </w:r>
+      <w:proofErr w:type="gramEnd"/>
+      <w:r>
+        <w:t>[0-9]+\b</w:t>
+      </w:r>
+    </w:p>
+    <w:p>
+      <w:pPr>
+        <w:pStyle w:val="NormalWeb"/>
+        <w:spacing w:before="0" w:beforeAutospacing="0" w:after="0" w:afterAutospacing="0"/>
+      </w:pPr>
+      <w:r>
+        <w:t>%</w:t>
+      </w:r>
+      <w:proofErr w:type="spellStart"/>
+      <w:proofErr w:type="gramStart"/>
+      <w:r>
+        <w:t>keyword</w:t>
+      </w:r>
+      <w:proofErr w:type="gramEnd"/>
+      <w:r>
+        <w:t>_Format</w:t>
+      </w:r>
+      <w:proofErr w:type="spellEnd"/>
+      <w:r>
+        <w:t>:</w:t>
+      </w:r>
+    </w:p>
+    <w:p>
+      <w:pPr>
+        <w:pStyle w:val="NormalWeb"/>
+        <w:spacing w:before="0" w:beforeAutospacing="0" w:after="0" w:afterAutospacing="0"/>
+      </w:pPr>
+      <w:r>
+        <w:t>#ED7A6F</w:t>
+      </w:r>
+    </w:p>
+    <w:p>
+      <w:pPr>
+        <w:pStyle w:val="NormalWeb"/>
+        <w:spacing w:before="0" w:beforeAutospacing="0" w:after="0" w:afterAutospacing="0"/>
+      </w:pPr>
+      <w:proofErr w:type="spellStart"/>
+      <w:proofErr w:type="gramStart"/>
+      <w:r>
+        <w:t>alignas</w:t>
+      </w:r>
+      <w:proofErr w:type="spellEnd"/>
+      <w:proofErr w:type="gramEnd"/>
+    </w:p>
+    <w:p>
+      <w:pPr>
+        <w:pStyle w:val="NormalWeb"/>
+        <w:spacing w:before="0" w:beforeAutospacing="0" w:after="0" w:afterAutospacing="0"/>
+      </w:pPr>
+      <w:proofErr w:type="spellStart"/>
+      <w:proofErr w:type="gramStart"/>
+      <w:r>
+        <w:t>alignof</w:t>
+      </w:r>
+      <w:proofErr w:type="spellEnd"/>
+      <w:proofErr w:type="gramEnd"/>
+    </w:p>
+    <w:p>
+      <w:pPr>
+        <w:pStyle w:val="NormalWeb"/>
+        <w:spacing w:before="0" w:beforeAutospacing="0" w:after="0" w:afterAutospacing="0"/>
+      </w:pPr>
+      <w:proofErr w:type="gramStart"/>
+      <w:r>
+        <w:t>and</w:t>
+      </w:r>
+      <w:proofErr w:type="gramEnd"/>
+    </w:p>
+    <w:p>
+      <w:pPr>
+        <w:pStyle w:val="NormalWeb"/>
+        <w:spacing w:before="0" w:beforeAutospacing="0" w:after="0" w:afterAutospacing="0"/>
+      </w:pPr>
+      <w:proofErr w:type="spellStart"/>
+      <w:proofErr w:type="gramStart"/>
+      <w:r>
+        <w:t>and</w:t>
+      </w:r>
+      <w:proofErr w:type="gramEnd"/>
+      <w:r>
+        <w:t>_eq</w:t>
+      </w:r>
+      <w:proofErr w:type="spellEnd"/>
+    </w:p>
+    <w:p>
+      <w:pPr>
+        <w:pStyle w:val="NormalWeb"/>
+        <w:spacing w:before="0" w:beforeAutospacing="0" w:after="0" w:afterAutospacing="0"/>
+      </w:pPr>
+      <w:proofErr w:type="spellStart"/>
+      <w:proofErr w:type="gramStart"/>
+      <w:r>
+        <w:t>asm</w:t>
+      </w:r>
+      <w:proofErr w:type="spellEnd"/>
+      <w:proofErr w:type="gramEnd"/>
+    </w:p>
+    <w:p>
+      <w:pPr>
+        <w:pStyle w:val="NormalWeb"/>
+        <w:spacing w:before="0" w:beforeAutospacing="0" w:after="0" w:afterAutospacing="0"/>
+      </w:pPr>
+      <w:proofErr w:type="gramStart"/>
+      <w:r>
+        <w:t>auto</w:t>
+      </w:r>
+      <w:proofErr w:type="gramEnd"/>
+    </w:p>
+    <w:p>
+      <w:pPr>
+        <w:pStyle w:val="NormalWeb"/>
+        <w:spacing w:before="0" w:beforeAutospacing="0" w:after="0" w:afterAutospacing="0"/>
+      </w:pPr>
+      <w:proofErr w:type="spellStart"/>
+      <w:proofErr w:type="gramStart"/>
+      <w:r>
+        <w:t>bitand</w:t>
+      </w:r>
+      <w:proofErr w:type="spellEnd"/>
+      <w:proofErr w:type="gramEnd"/>
+    </w:p>
+    <w:p>
+      <w:pPr>
+        <w:pStyle w:val="NormalWeb"/>
+        <w:spacing w:before="0" w:beforeAutospacing="0" w:after="0" w:afterAutospacing="0"/>
+      </w:pPr>
+      <w:proofErr w:type="spellStart"/>
+      <w:proofErr w:type="gramStart"/>
+      <w:r>
+        <w:t>bitor</w:t>
+      </w:r>
+      <w:proofErr w:type="spellEnd"/>
+      <w:proofErr w:type="gramEnd"/>
+    </w:p>
+    <w:p>
+      <w:pPr>
+        <w:pStyle w:val="NormalWeb"/>
+        <w:spacing w:before="0" w:beforeAutospacing="0" w:after="0" w:afterAutospacing="0"/>
+      </w:pPr>
+      <w:proofErr w:type="spellStart"/>
+      <w:proofErr w:type="gramStart"/>
+      <w:r>
+        <w:t>bool</w:t>
+      </w:r>
+      <w:proofErr w:type="spellEnd"/>
+      <w:proofErr w:type="gramEnd"/>
+    </w:p>
+    <w:p>
+      <w:pPr>
+        <w:pStyle w:val="NormalWeb"/>
+        <w:spacing w:before="0" w:beforeAutospacing="0" w:after="0" w:afterAutospacing="0"/>
+      </w:pPr>
+      <w:proofErr w:type="gramStart"/>
+      <w:r>
+        <w:t>break</w:t>
+      </w:r>
+      <w:proofErr w:type="gramEnd"/>
+    </w:p>
+    <w:p>
+      <w:pPr>
+        <w:pStyle w:val="NormalWeb"/>
+        <w:spacing w:before="0" w:beforeAutospacing="0" w:after="0" w:afterAutospacing="0"/>
+      </w:pPr>
+      <w:proofErr w:type="gramStart"/>
+      <w:r>
+        <w:t>case</w:t>
+      </w:r>
+      <w:proofErr w:type="gramEnd"/>
+    </w:p>
+    <w:p>
+      <w:pPr>
+        <w:pStyle w:val="NormalWeb"/>
+        <w:spacing w:before="0" w:beforeAutospacing="0" w:after="0" w:afterAutospacing="0"/>
+      </w:pPr>
+      <w:proofErr w:type="gramStart"/>
+      <w:r>
+        <w:t>catch</w:t>
+      </w:r>
+      <w:proofErr w:type="gramEnd"/>
+    </w:p>
+    <w:p>
+      <w:pPr>
+        <w:pStyle w:val="NormalWeb"/>
+        <w:spacing w:before="0" w:beforeAutospacing="0" w:after="0" w:afterAutospacing="0"/>
+      </w:pPr>
+      <w:proofErr w:type="gramStart"/>
+      <w:r>
+        <w:t>char</w:t>
+      </w:r>
+      <w:proofErr w:type="gramEnd"/>
+    </w:p>
+    <w:p>
+      <w:pPr>
+        <w:pStyle w:val="NormalWeb"/>
+        <w:spacing w:before="0" w:beforeAutospacing="0" w:after="0" w:afterAutospacing="0"/>
+      </w:pPr>
+      <w:proofErr w:type="gramStart"/>
+      <w:r>
+        <w:t>char16</w:t>
+      </w:r>
+      <w:proofErr w:type="gramEnd"/>
+      <w:r>
+        <w:t>_t</w:t>
+      </w:r>
+    </w:p>
+    <w:p>
+      <w:pPr>
+        <w:pStyle w:val="NormalWeb"/>
+        <w:spacing w:before="0" w:beforeAutospacing="0" w:after="0" w:afterAutospacing="0"/>
+      </w:pPr>
+      <w:proofErr w:type="gramStart"/>
+      <w:r>
+        <w:t>char32</w:t>
+      </w:r>
+      <w:proofErr w:type="gramEnd"/>
+      <w:r>
+        <w:t>_t</w:t>
+      </w:r>
+    </w:p>
+    <w:p>
+      <w:pPr>
+        <w:pStyle w:val="NormalWeb"/>
+        <w:spacing w:before="0" w:beforeAutospacing="0" w:after="0" w:afterAutospacing="0"/>
+      </w:pPr>
+      <w:proofErr w:type="gramStart"/>
+      <w:r>
+        <w:t>class</w:t>
+      </w:r>
+      <w:proofErr w:type="gramEnd"/>
+    </w:p>
+    <w:p>
+      <w:pPr>
+        <w:pStyle w:val="NormalWeb"/>
+        <w:spacing w:before="0" w:beforeAutospacing="0" w:after="0" w:afterAutospacing="0"/>
+      </w:pPr>
+      <w:proofErr w:type="spellStart"/>
+      <w:proofErr w:type="gramStart"/>
+      <w:r>
+        <w:t>compl</w:t>
+      </w:r>
+      <w:proofErr w:type="spellEnd"/>
+      <w:proofErr w:type="gramEnd"/>
+    </w:p>
+    <w:p>
+      <w:pPr>
+        <w:pStyle w:val="NormalWeb"/>
+        <w:spacing w:before="0" w:beforeAutospacing="0" w:after="0" w:afterAutospacing="0"/>
+      </w:pPr>
+      <w:proofErr w:type="gramStart"/>
+      <w:r>
+        <w:t>concept</w:t>
+      </w:r>
+      <w:proofErr w:type="gramEnd"/>
+    </w:p>
+    <w:p>
+      <w:pPr>
+        <w:pStyle w:val="NormalWeb"/>
+        <w:spacing w:before="0" w:beforeAutospacing="0" w:after="0" w:afterAutospacing="0"/>
+      </w:pPr>
+      <w:proofErr w:type="spellStart"/>
+      <w:proofErr w:type="gramStart"/>
+      <w:r>
+        <w:t>const</w:t>
+      </w:r>
+      <w:proofErr w:type="spellEnd"/>
+      <w:proofErr w:type="gramEnd"/>
+    </w:p>
+    <w:p>
+      <w:pPr>
+        <w:pStyle w:val="NormalWeb"/>
+        <w:spacing w:before="0" w:beforeAutospacing="0" w:after="0" w:afterAutospacing="0"/>
+      </w:pPr>
+      <w:proofErr w:type="spellStart"/>
+      <w:proofErr w:type="gramStart"/>
+      <w:r>
+        <w:t>constexpr</w:t>
+      </w:r>
+      <w:proofErr w:type="spellEnd"/>
+      <w:proofErr w:type="gramEnd"/>
+    </w:p>
+    <w:p>
+      <w:pPr>
+        <w:pStyle w:val="NormalWeb"/>
+        <w:spacing w:before="0" w:beforeAutospacing="0" w:after="0" w:afterAutospacing="0"/>
+      </w:pPr>
+      <w:proofErr w:type="spellStart"/>
+      <w:proofErr w:type="gramStart"/>
+      <w:r>
+        <w:t>const</w:t>
+      </w:r>
+      <w:proofErr w:type="gramEnd"/>
+      <w:r>
+        <w:t>_cast</w:t>
+      </w:r>
+      <w:proofErr w:type="spellEnd"/>
+    </w:p>
+    <w:p>
+      <w:pPr>
+        <w:pStyle w:val="NormalWeb"/>
+        <w:spacing w:before="0" w:beforeAutospacing="0" w:after="0" w:afterAutospacing="0"/>
+      </w:pPr>
+      <w:proofErr w:type="gramStart"/>
+      <w:r>
+        <w:t>continue</w:t>
+      </w:r>
+      <w:proofErr w:type="gramEnd"/>
+    </w:p>
+    <w:p>
+      <w:pPr>
+        <w:pStyle w:val="NormalWeb"/>
+        <w:spacing w:before="0" w:beforeAutospacing="0" w:after="0" w:afterAutospacing="0"/>
+      </w:pPr>
+      <w:proofErr w:type="spellStart"/>
+      <w:proofErr w:type="gramStart"/>
+      <w:r>
+        <w:t>decltype</w:t>
+      </w:r>
+      <w:proofErr w:type="spellEnd"/>
+      <w:proofErr w:type="gramEnd"/>
+    </w:p>
+    <w:p>
+      <w:pPr>
+        <w:pStyle w:val="NormalWeb"/>
+        <w:spacing w:before="0" w:beforeAutospacing="0" w:after="0" w:afterAutospacing="0"/>
+      </w:pPr>
+      <w:proofErr w:type="gramStart"/>
+      <w:r>
+        <w:t>default</w:t>
+      </w:r>
+      <w:proofErr w:type="gramEnd"/>
+    </w:p>
+    <w:p>
+      <w:pPr>
+        <w:pStyle w:val="NormalWeb"/>
+        <w:spacing w:before="0" w:beforeAutospacing="0" w:after="0" w:afterAutospacing="0"/>
+      </w:pPr>
+      <w:proofErr w:type="gramStart"/>
+      <w:r>
+        <w:t>delete</w:t>
+      </w:r>
+      <w:proofErr w:type="gramEnd"/>
+    </w:p>
+    <w:p>
+      <w:pPr>
+        <w:pStyle w:val="NormalWeb"/>
+        <w:spacing w:before="0" w:beforeAutospacing="0" w:after="0" w:afterAutospacing="0"/>
+      </w:pPr>
+      <w:proofErr w:type="gramStart"/>
+      <w:r>
+        <w:t>do</w:t>
+      </w:r>
+      <w:proofErr w:type="gramEnd"/>
+    </w:p>
+    <w:p>
+      <w:pPr>
+        <w:pStyle w:val="NormalWeb"/>
+        <w:spacing w:before="0" w:beforeAutospacing="0" w:after="0" w:afterAutospacing="0"/>
+      </w:pPr>
+      <w:proofErr w:type="gramStart"/>
+      <w:r>
+        <w:t>double</w:t>
+      </w:r>
+      <w:proofErr w:type="gramEnd"/>
+    </w:p>
+    <w:p>
+      <w:pPr>
+        <w:pStyle w:val="NormalWeb"/>
+        <w:spacing w:before="0" w:beforeAutospacing="0" w:after="0" w:afterAutospacing="0"/>
+      </w:pPr>
+      <w:proofErr w:type="spellStart"/>
+      <w:proofErr w:type="gramStart"/>
+      <w:r>
+        <w:t>dynamic</w:t>
+      </w:r>
+      <w:proofErr w:type="gramEnd"/>
+      <w:r>
+        <w:t>_cast</w:t>
+      </w:r>
+      <w:proofErr w:type="spellEnd"/>
+    </w:p>
+    <w:p>
+      <w:pPr>
+        <w:pStyle w:val="NormalWeb"/>
+        <w:spacing w:before="0" w:beforeAutospacing="0" w:after="0" w:afterAutospacing="0"/>
+      </w:pPr>
+      <w:proofErr w:type="gramStart"/>
+      <w:r>
+        <w:t>else</w:t>
+      </w:r>
+      <w:proofErr w:type="gramEnd"/>
+    </w:p>
+    <w:p>
+      <w:pPr>
+        <w:pStyle w:val="NormalWeb"/>
+        <w:spacing w:before="0" w:beforeAutospacing="0" w:after="0" w:afterAutospacing="0"/>
+      </w:pPr>
+      <w:proofErr w:type="spellStart"/>
+      <w:proofErr w:type="gramStart"/>
+      <w:r>
+        <w:t>enum</w:t>
+      </w:r>
+      <w:proofErr w:type="spellEnd"/>
+      <w:proofErr w:type="gramEnd"/>
+    </w:p>
+    <w:p>
+      <w:pPr>
+        <w:pStyle w:val="NormalWeb"/>
+        <w:spacing w:before="0" w:beforeAutospacing="0" w:after="0" w:afterAutospacing="0"/>
+      </w:pPr>
+      <w:proofErr w:type="gramStart"/>
+      <w:r>
+        <w:t>explicit</w:t>
+      </w:r>
+      <w:proofErr w:type="gramEnd"/>
+    </w:p>
+    <w:p>
+      <w:pPr>
+        <w:pStyle w:val="NormalWeb"/>
+        <w:spacing w:before="0" w:beforeAutospacing="0" w:after="0" w:afterAutospacing="0"/>
+      </w:pPr>
+      <w:proofErr w:type="gramStart"/>
+      <w:r>
+        <w:t>export</w:t>
+      </w:r>
+      <w:proofErr w:type="gramEnd"/>
+    </w:p>
+    <w:p>
+      <w:pPr>
+        <w:pStyle w:val="NormalWeb"/>
+        <w:spacing w:before="0" w:beforeAutospacing="0" w:after="0" w:afterAutospacing="0"/>
+      </w:pPr>
+      <w:proofErr w:type="gramStart"/>
+      <w:r>
+        <w:t>extern</w:t>
+      </w:r>
+      <w:proofErr w:type="gramEnd"/>
+    </w:p>
+    <w:p>
+      <w:pPr>
+        <w:pStyle w:val="NormalWeb"/>
+        <w:spacing w:before="0" w:beforeAutospacing="0" w:after="0" w:afterAutospacing="0"/>
+      </w:pPr>
+      <w:proofErr w:type="gramStart"/>
+      <w:r>
+        <w:t>false</w:t>
+      </w:r>
+      <w:proofErr w:type="gramEnd"/>
+    </w:p>
+    <w:p>
+      <w:pPr>
+        <w:pStyle w:val="NormalWeb"/>
+        <w:spacing w:before="0" w:beforeAutospacing="0" w:after="0" w:afterAutospacing="0"/>
+      </w:pPr>
+      <w:proofErr w:type="gramStart"/>
+      <w:r>
+        <w:t>float</w:t>
+      </w:r>
+      <w:proofErr w:type="gramEnd"/>
+    </w:p>
+    <w:p>
+      <w:pPr>
+        <w:pStyle w:val="NormalWeb"/>
+        <w:spacing w:before="0" w:beforeAutospacing="0" w:after="0" w:afterAutospacing="0"/>
+      </w:pPr>
+      <w:proofErr w:type="gramStart"/>
+      <w:r>
+        <w:t>for</w:t>
+      </w:r>
+      <w:proofErr w:type="gramEnd"/>
+    </w:p>
+    <w:p>
+      <w:pPr>
+        <w:pStyle w:val="NormalWeb"/>
+        <w:spacing w:before="0" w:beforeAutospacing="0" w:after="0" w:afterAutospacing="0"/>
+      </w:pPr>
+      <w:proofErr w:type="gramStart"/>
+      <w:r>
+        <w:t>friend</w:t>
+      </w:r>
+      <w:proofErr w:type="gramEnd"/>
+    </w:p>
+    <w:p>
+      <w:pPr>
+        <w:pStyle w:val="NormalWeb"/>
+        <w:spacing w:before="0" w:beforeAutospacing="0" w:after="0" w:afterAutospacing="0"/>
+      </w:pPr>
+      <w:proofErr w:type="spellStart"/>
+      <w:proofErr w:type="gramStart"/>
+      <w:r>
+        <w:t>goto</w:t>
+      </w:r>
+      <w:proofErr w:type="spellEnd"/>
+      <w:proofErr w:type="gramEnd"/>
+    </w:p>
+    <w:p>
+      <w:pPr>
+        <w:pStyle w:val="NormalWeb"/>
+        <w:spacing w:before="0" w:beforeAutospacing="0" w:after="0" w:afterAutospacing="0"/>
+      </w:pPr>
+      <w:proofErr w:type="gramStart"/>
+      <w:r>
+        <w:lastRenderedPageBreak/>
+        <w:t>if</w:t>
+      </w:r>
+      <w:proofErr w:type="gramEnd"/>
+    </w:p>
+    <w:p>
+      <w:pPr>
+        <w:pStyle w:val="NormalWeb"/>
+        <w:spacing w:before="0" w:beforeAutospacing="0" w:after="0" w:afterAutospacing="0"/>
+      </w:pPr>
+      <w:proofErr w:type="gramStart"/>
+      <w:r>
+        <w:t>inline</w:t>
+      </w:r>
+      <w:proofErr w:type="gramEnd"/>
+    </w:p>
+    <w:p>
+      <w:pPr>
+        <w:pStyle w:val="NormalWeb"/>
+        <w:spacing w:before="0" w:beforeAutospacing="0" w:after="0" w:afterAutospacing="0"/>
+      </w:pPr>
+      <w:proofErr w:type="spellStart"/>
+      <w:proofErr w:type="gramStart"/>
+      <w:r>
+        <w:t>int</w:t>
+      </w:r>
+      <w:proofErr w:type="spellEnd"/>
+      <w:proofErr w:type="gramEnd"/>
+    </w:p>
+    <w:p>
+      <w:pPr>
+        <w:pStyle w:val="NormalWeb"/>
+        <w:spacing w:before="0" w:beforeAutospacing="0" w:after="0" w:afterAutospacing="0"/>
+      </w:pPr>
+      <w:proofErr w:type="gramStart"/>
+      <w:r>
+        <w:t>long</w:t>
+      </w:r>
+      <w:proofErr w:type="gramEnd"/>
+    </w:p>
+    <w:p>
+      <w:pPr>
+        <w:pStyle w:val="NormalWeb"/>
+        <w:spacing w:before="0" w:beforeAutospacing="0" w:after="0" w:afterAutospacing="0"/>
+      </w:pPr>
+      <w:proofErr w:type="gramStart"/>
+      <w:r>
+        <w:t>mutable</w:t>
+      </w:r>
+      <w:proofErr w:type="gramEnd"/>
+    </w:p>
+    <w:p>
+      <w:pPr>
+        <w:pStyle w:val="NormalWeb"/>
+        <w:spacing w:before="0" w:beforeAutospacing="0" w:after="0" w:afterAutospacing="0"/>
+      </w:pPr>
+      <w:proofErr w:type="gramStart"/>
+      <w:r>
+        <w:t>namespace</w:t>
+      </w:r>
+      <w:proofErr w:type="gramEnd"/>
+    </w:p>
+    <w:p>
+      <w:pPr>
+        <w:pStyle w:val="NormalWeb"/>
+        <w:spacing w:before="0" w:beforeAutospacing="0" w:after="0" w:afterAutospacing="0"/>
+      </w:pPr>
+      <w:proofErr w:type="gramStart"/>
+      <w:r>
+        <w:t>new</w:t>
+      </w:r>
+      <w:proofErr w:type="gramEnd"/>
+    </w:p>
+    <w:p>
+      <w:pPr>
+        <w:pStyle w:val="NormalWeb"/>
+        <w:spacing w:before="0" w:beforeAutospacing="0" w:after="0" w:afterAutospacing="0"/>
+      </w:pPr>
+      <w:proofErr w:type="spellStart"/>
+      <w:proofErr w:type="gramStart"/>
+      <w:r>
+        <w:t>noexcept</w:t>
+      </w:r>
+      <w:proofErr w:type="spellEnd"/>
+      <w:proofErr w:type="gramEnd"/>
+    </w:p>
+    <w:p>
+      <w:pPr>
+        <w:pStyle w:val="NormalWeb"/>
+        <w:spacing w:before="0" w:beforeAutospacing="0" w:after="0" w:afterAutospacing="0"/>
+      </w:pPr>
+      <w:proofErr w:type="gramStart"/>
+      <w:r>
+        <w:t>not</w:t>
+      </w:r>
+      <w:proofErr w:type="gramEnd"/>
+    </w:p>
+    <w:p>
+      <w:pPr>
+        <w:pStyle w:val="NormalWeb"/>
+        <w:spacing w:before="0" w:beforeAutospacing="0" w:after="0" w:afterAutospacing="0"/>
+      </w:pPr>
+      <w:proofErr w:type="spellStart"/>
+      <w:proofErr w:type="gramStart"/>
+      <w:r>
+        <w:t>not</w:t>
+      </w:r>
+      <w:proofErr w:type="gramEnd"/>
+      <w:r>
+        <w:t>_eq</w:t>
+      </w:r>
+      <w:proofErr w:type="spellEnd"/>
+    </w:p>
+    <w:p>
+      <w:pPr>
+        <w:pStyle w:val="NormalWeb"/>
+        <w:spacing w:before="0" w:beforeAutospacing="0" w:after="0" w:afterAutospacing="0"/>
+      </w:pPr>
+      <w:proofErr w:type="spellStart"/>
+      <w:proofErr w:type="gramStart"/>
+      <w:r>
+        <w:t>nullptr</w:t>
+      </w:r>
+      <w:proofErr w:type="spellEnd"/>
+      <w:proofErr w:type="gramEnd"/>
+    </w:p>
+    <w:p>
+      <w:pPr>
+        <w:pStyle w:val="NormalWeb"/>
+        <w:spacing w:before="0" w:beforeAutospacing="0" w:after="0" w:afterAutospacing="0"/>
+      </w:pPr>
+      <w:proofErr w:type="gramStart"/>
+      <w:r>
+        <w:t>operator</w:t>
+      </w:r>
+      <w:proofErr w:type="gramEnd"/>
+    </w:p>
+    <w:p>
+      <w:pPr>
+        <w:pStyle w:val="NormalWeb"/>
+        <w:spacing w:before="0" w:beforeAutospacing="0" w:after="0" w:afterAutospacing="0"/>
+      </w:pPr>
+      <w:proofErr w:type="gramStart"/>
+      <w:r>
+        <w:t>or</w:t>
+      </w:r>
+      <w:proofErr w:type="gramEnd"/>
+    </w:p>
+    <w:p>
+      <w:pPr>
+        <w:pStyle w:val="NormalWeb"/>
+        <w:spacing w:before="0" w:beforeAutospacing="0" w:after="0" w:afterAutospacing="0"/>
+      </w:pPr>
+      <w:proofErr w:type="spellStart"/>
+      <w:proofErr w:type="gramStart"/>
+      <w:r>
+        <w:t>or</w:t>
+      </w:r>
+      <w:proofErr w:type="gramEnd"/>
+      <w:r>
+        <w:t>_eq</w:t>
+      </w:r>
+      <w:proofErr w:type="spellEnd"/>
+    </w:p>
+    <w:p>
+      <w:pPr>
+        <w:pStyle w:val="NormalWeb"/>
+        <w:spacing w:before="0" w:beforeAutospacing="0" w:after="0" w:afterAutospacing="0"/>
+      </w:pPr>
+      <w:proofErr w:type="gramStart"/>
+      <w:r>
+        <w:t>private</w:t>
+      </w:r>
+      <w:proofErr w:type="gramEnd"/>
+    </w:p>
+    <w:p>
+      <w:pPr>
+        <w:pStyle w:val="NormalWeb"/>
+        <w:spacing w:before="0" w:beforeAutospacing="0" w:after="0" w:afterAutospacing="0"/>
+      </w:pPr>
+      <w:proofErr w:type="gramStart"/>
+      <w:r>
+        <w:t>protected</w:t>
+      </w:r>
+      <w:proofErr w:type="gramEnd"/>
+    </w:p>
+    <w:p>
+      <w:pPr>
+        <w:pStyle w:val="NormalWeb"/>
+        <w:spacing w:before="0" w:beforeAutospacing="0" w:after="0" w:afterAutospacing="0"/>
+      </w:pPr>
+      <w:proofErr w:type="gramStart"/>
+      <w:r>
+        <w:t>public</w:t>
+      </w:r>
+      <w:proofErr w:type="gramEnd"/>
+    </w:p>
+    <w:p>
+      <w:pPr>
+        <w:pStyle w:val="NormalWeb"/>
+        <w:spacing w:before="0" w:beforeAutospacing="0" w:after="0" w:afterAutospacing="0"/>
+      </w:pPr>
+      <w:proofErr w:type="gramStart"/>
+      <w:r>
+        <w:t>register</w:t>
+      </w:r>
+      <w:proofErr w:type="gramEnd"/>
+    </w:p>
+    <w:p>
+      <w:pPr>
+        <w:pStyle w:val="NormalWeb"/>
+        <w:spacing w:before="0" w:beforeAutospacing="0" w:after="0" w:afterAutospacing="0"/>
+      </w:pPr>
+      <w:proofErr w:type="spellStart"/>
+      <w:proofErr w:type="gramStart"/>
+      <w:r>
+        <w:t>reinterpret</w:t>
+      </w:r>
+      <w:proofErr w:type="gramEnd"/>
+      <w:r>
+        <w:t>_cast</w:t>
+      </w:r>
+      <w:proofErr w:type="spellEnd"/>
+    </w:p>
+    <w:p>
+      <w:pPr>
+        <w:pStyle w:val="NormalWeb"/>
+        <w:spacing w:before="0" w:beforeAutospacing="0" w:after="0" w:afterAutospacing="0"/>
+      </w:pPr>
+      <w:proofErr w:type="gramStart"/>
+      <w:r>
+        <w:t>requires</w:t>
+      </w:r>
+      <w:proofErr w:type="gramEnd"/>
+    </w:p>
+    <w:p>
+      <w:pPr>
+        <w:pStyle w:val="NormalWeb"/>
+        <w:spacing w:before="0" w:beforeAutospacing="0" w:after="0" w:afterAutospacing="0"/>
+      </w:pPr>
+      <w:proofErr w:type="gramStart"/>
+      <w:r>
+        <w:t>return</w:t>
+      </w:r>
+      <w:proofErr w:type="gramEnd"/>
+    </w:p>
+    <w:p>
+      <w:pPr>
+        <w:pStyle w:val="NormalWeb"/>
+        <w:spacing w:before="0" w:beforeAutospacing="0" w:after="0" w:afterAutospacing="0"/>
+      </w:pPr>
+      <w:proofErr w:type="gramStart"/>
+      <w:r>
+        <w:t>short</w:t>
+      </w:r>
+      <w:proofErr w:type="gramEnd"/>
+    </w:p>
+    <w:p>
+      <w:pPr>
+        <w:pStyle w:val="NormalWeb"/>
+        <w:spacing w:before="0" w:beforeAutospacing="0" w:after="0" w:afterAutospacing="0"/>
+      </w:pPr>
+      <w:proofErr w:type="gramStart"/>
+      <w:r>
+        <w:t>signed</w:t>
+      </w:r>
+      <w:proofErr w:type="gramEnd"/>
+    </w:p>
+    <w:p>
+      <w:pPr>
+        <w:pStyle w:val="NormalWeb"/>
+        <w:spacing w:before="0" w:beforeAutospacing="0" w:after="0" w:afterAutospacing="0"/>
+      </w:pPr>
+      <w:proofErr w:type="spellStart"/>
+      <w:proofErr w:type="gramStart"/>
+      <w:r>
+        <w:t>sizeof</w:t>
+      </w:r>
+      <w:proofErr w:type="spellEnd"/>
+      <w:proofErr w:type="gramEnd"/>
+    </w:p>
+    <w:p>
+      <w:pPr>
+        <w:pStyle w:val="NormalWeb"/>
+        <w:spacing w:before="0" w:beforeAutospacing="0" w:after="0" w:afterAutospacing="0"/>
+      </w:pPr>
+      <w:proofErr w:type="gramStart"/>
+      <w:r>
+        <w:t>static</w:t>
+      </w:r>
+      <w:proofErr w:type="gramEnd"/>
+    </w:p>
+    <w:p>
+      <w:pPr>
+        <w:pStyle w:val="NormalWeb"/>
+        <w:spacing w:before="0" w:beforeAutospacing="0" w:after="0" w:afterAutospacing="0"/>
+      </w:pPr>
+      <w:proofErr w:type="spellStart"/>
+      <w:proofErr w:type="gramStart"/>
+      <w:r>
+        <w:t>static</w:t>
+      </w:r>
+      <w:proofErr w:type="gramEnd"/>
+      <w:r>
+        <w:t>_assert</w:t>
+      </w:r>
+      <w:proofErr w:type="spellEnd"/>
+    </w:p>
+    <w:p>
+      <w:pPr>
+        <w:pStyle w:val="NormalWeb"/>
+        <w:spacing w:before="0" w:beforeAutospacing="0" w:after="0" w:afterAutospacing="0"/>
+      </w:pPr>
+      <w:proofErr w:type="spellStart"/>
+      <w:proofErr w:type="gramStart"/>
+      <w:r>
+        <w:t>static</w:t>
+      </w:r>
+      <w:proofErr w:type="gramEnd"/>
+      <w:r>
+        <w:t>_cast</w:t>
+      </w:r>
+      <w:proofErr w:type="spellEnd"/>
+    </w:p>
+    <w:p>
+      <w:pPr>
+        <w:pStyle w:val="NormalWeb"/>
+        <w:spacing w:before="0" w:beforeAutospacing="0" w:after="0" w:afterAutospacing="0"/>
+      </w:pPr>
+      <w:proofErr w:type="spellStart"/>
+      <w:proofErr w:type="gramStart"/>
+      <w:r>
+        <w:t>struct</w:t>
+      </w:r>
+      <w:proofErr w:type="spellEnd"/>
+      <w:proofErr w:type="gramEnd"/>
+    </w:p>
+    <w:p>
+      <w:pPr>
+        <w:pStyle w:val="NormalWeb"/>
+        <w:spacing w:before="0" w:beforeAutospacing="0" w:after="0" w:afterAutospacing="0"/>
+      </w:pPr>
+      <w:proofErr w:type="gramStart"/>
+      <w:r>
+        <w:t>switch</w:t>
+      </w:r>
+      <w:proofErr w:type="gramEnd"/>
+    </w:p>
+    <w:p>
+      <w:pPr>
+        <w:pStyle w:val="NormalWeb"/>
+        <w:spacing w:before="0" w:beforeAutospacing="0" w:after="0" w:afterAutospacing="0"/>
+      </w:pPr>
+      <w:proofErr w:type="gramStart"/>
+      <w:r>
+        <w:t>template</w:t>
+      </w:r>
+      <w:proofErr w:type="gramEnd"/>
+    </w:p>
+    <w:p>
+      <w:pPr>
+        <w:pStyle w:val="NormalWeb"/>
+        <w:spacing w:before="0" w:beforeAutospacing="0" w:after="0" w:afterAutospacing="0"/>
+      </w:pPr>
+      <w:proofErr w:type="gramStart"/>
+      <w:r>
+        <w:t>this</w:t>
+      </w:r>
+      <w:proofErr w:type="gramEnd"/>
+    </w:p>
+    <w:p>
+      <w:pPr>
+        <w:pStyle w:val="NormalWeb"/>
+        <w:spacing w:before="0" w:beforeAutospacing="0" w:after="0" w:afterAutospacing="0"/>
+      </w:pPr>
+      <w:proofErr w:type="spellStart"/>
+      <w:proofErr w:type="gramStart"/>
+      <w:r>
+        <w:t>thread</w:t>
+      </w:r>
+      <w:proofErr w:type="gramEnd"/>
+      <w:r>
+        <w:t>_local</w:t>
+      </w:r>
+      <w:proofErr w:type="spellEnd"/>
+    </w:p>
+    <w:p>
+      <w:pPr>
+        <w:pStyle w:val="NormalWeb"/>
+        <w:spacing w:before="0" w:beforeAutospacing="0" w:after="0" w:afterAutospacing="0"/>
+      </w:pPr>
+      <w:proofErr w:type="gramStart"/>
+      <w:r>
+        <w:t>throw</w:t>
+      </w:r>
+      <w:proofErr w:type="gramEnd"/>
+    </w:p>
+    <w:p>
+      <w:pPr>
+        <w:pStyle w:val="NormalWeb"/>
+        <w:spacing w:before="0" w:beforeAutospacing="0" w:after="0" w:afterAutospacing="0"/>
+      </w:pPr>
+      <w:proofErr w:type="gramStart"/>
+      <w:r>
+        <w:t>true</w:t>
+      </w:r>
+      <w:proofErr w:type="gramEnd"/>
+    </w:p>
+    <w:p>
+      <w:pPr>
+        <w:pStyle w:val="NormalWeb"/>
+        <w:spacing w:before="0" w:beforeAutospacing="0" w:after="0" w:afterAutospacing="0"/>
+      </w:pPr>
+      <w:proofErr w:type="gramStart"/>
+      <w:r>
+        <w:t>try</w:t>
+      </w:r>
+      <w:proofErr w:type="gramEnd"/>
+    </w:p>
+    <w:p>
+      <w:pPr>
+        <w:pStyle w:val="NormalWeb"/>
+        <w:spacing w:before="0" w:beforeAutospacing="0" w:after="0" w:afterAutospacing="0"/>
+      </w:pPr>
+      <w:proofErr w:type="spellStart"/>
+      <w:proofErr w:type="gramStart"/>
+      <w:r>
+        <w:t>typedef</w:t>
+      </w:r>
+      <w:proofErr w:type="spellEnd"/>
+      <w:proofErr w:type="gramEnd"/>
+    </w:p>
+    <w:p>
+      <w:pPr>
+        <w:pStyle w:val="NormalWeb"/>
+        <w:spacing w:before="0" w:beforeAutospacing="0" w:after="0" w:afterAutospacing="0"/>
+      </w:pPr>
+      <w:proofErr w:type="spellStart"/>
+      <w:proofErr w:type="gramStart"/>
+      <w:r>
+        <w:t>typeid</w:t>
+      </w:r>
+      <w:proofErr w:type="spellEnd"/>
+      <w:proofErr w:type="gramEnd"/>
+    </w:p>
+    <w:p>
+      <w:pPr>
+        <w:pStyle w:val="NormalWeb"/>
+        <w:spacing w:before="0" w:beforeAutospacing="0" w:after="0" w:afterAutospacing="0"/>
+      </w:pPr>
+      <w:proofErr w:type="spellStart"/>
+      <w:proofErr w:type="gramStart"/>
+      <w:r>
+        <w:t>typename</w:t>
+      </w:r>
+      <w:proofErr w:type="spellEnd"/>
+      <w:proofErr w:type="gramEnd"/>
+    </w:p>
+    <w:p>
+      <w:pPr>
+        <w:pStyle w:val="NormalWeb"/>
+        <w:spacing w:before="0" w:beforeAutospacing="0" w:after="0" w:afterAutospacing="0"/>
+      </w:pPr>
+      <w:proofErr w:type="gramStart"/>
+      <w:r>
+        <w:t>union</w:t>
+      </w:r>
+      <w:proofErr w:type="gramEnd"/>
+    </w:p>
+    <w:p>
+      <w:pPr>
+        <w:pStyle w:val="NormalWeb"/>
+        <w:spacing w:before="0" w:beforeAutospacing="0" w:after="0" w:afterAutospacing="0"/>
+      </w:pPr>
+      <w:proofErr w:type="gramStart"/>
+      <w:r>
+        <w:t>unsigned</w:t>
+      </w:r>
+      <w:proofErr w:type="gramEnd"/>
+    </w:p>
+    <w:p>
+      <w:pPr>
+        <w:pStyle w:val="NormalWeb"/>
+        <w:spacing w:before="0" w:beforeAutospacing="0" w:after="0" w:afterAutospacing="0"/>
+      </w:pPr>
+      <w:proofErr w:type="gramStart"/>
+      <w:r>
+        <w:t>using</w:t>
+      </w:r>
+      <w:proofErr w:type="gramEnd"/>
+    </w:p>
+    <w:p>
+      <w:pPr>
+        <w:pStyle w:val="NormalWeb"/>
+        <w:spacing w:before="0" w:beforeAutospacing="0" w:after="0" w:afterAutospacing="0"/>
+      </w:pPr>
+      <w:proofErr w:type="gramStart"/>
+      <w:r>
+        <w:t>virtual</w:t>
+      </w:r>
+      <w:proofErr w:type="gramEnd"/>
+    </w:p>
+    <w:p>
+      <w:pPr>
+        <w:pStyle w:val="NormalWeb"/>
+        <w:spacing w:before="0" w:beforeAutospacing="0" w:after="0" w:afterAutospacing="0"/>
+      </w:pPr>
+      <w:proofErr w:type="gramStart"/>
+      <w:r>
+        <w:t>void</w:t>
+      </w:r>
+      <w:proofErr w:type="gramEnd"/>
+    </w:p>
+    <w:p>
+      <w:pPr>
+        <w:pStyle w:val="NormalWeb"/>
+        <w:spacing w:before="0" w:beforeAutospacing="0" w:after="0" w:afterAutospacing="0"/>
+      </w:pPr>
+      <w:proofErr w:type="gramStart"/>
+      <w:r>
+        <w:t>volatile</w:t>
+      </w:r>
+      <w:proofErr w:type="gramEnd"/>
+    </w:p>
+    <w:p>
+      <w:pPr>
+        <w:pStyle w:val="NormalWeb"/>
+        <w:spacing w:before="0" w:beforeAutospacing="0" w:after="0" w:afterAutospacing="0"/>
+      </w:pPr>
+      <w:proofErr w:type="spellStart"/>
+      <w:proofErr w:type="gramStart"/>
+      <w:r>
+        <w:t>wchar</w:t>
+      </w:r>
+      <w:proofErr w:type="gramEnd"/>
+      <w:r>
+        <w:t>_t</w:t>
+      </w:r>
+      <w:proofErr w:type="spellEnd"/>
+    </w:p>
+    <w:p>
+      <w:pPr>
+        <w:pStyle w:val="NormalWeb"/>
+        <w:spacing w:before="0" w:beforeAutospacing="0" w:after="0" w:afterAutospacing="0"/>
+      </w:pPr>
+      <w:proofErr w:type="gramStart"/>
+      <w:r>
+        <w:t>while</w:t>
+      </w:r>
+      <w:proofErr w:type="gramEnd"/>
+    </w:p>
+    <w:p>
+      <w:pPr>
+        <w:pStyle w:val="NormalWeb"/>
+        <w:spacing w:before="0" w:beforeAutospacing="0" w:after="0" w:afterAutospacing="0"/>
+      </w:pPr>
+      <w:proofErr w:type="spellStart"/>
+      <w:proofErr w:type="gramStart"/>
+      <w:r>
+        <w:t>xor</w:t>
+      </w:r>
+      <w:proofErr w:type="spellEnd"/>
+      <w:proofErr w:type="gramEnd"/>
+    </w:p>
+    <w:p>
+      <w:pPr>
+        <w:pStyle w:val="NormalWeb"/>
+        <w:spacing w:before="0" w:beforeAutospacing="0" w:after="0" w:afterAutospacing="0"/>
+      </w:pPr>
+      <w:proofErr w:type="spellStart"/>
+      <w:proofErr w:type="gramStart"/>
+      <w:r>
+        <w:t>xor</w:t>
+      </w:r>
+      <w:proofErr w:type="gramEnd"/>
+      <w:r>
+        <w:t>_eq</w:t>
+      </w:r>
+      <w:proofErr w:type="spellEnd"/>
+    </w:p>
+    <w:p>
+      <w:pPr>
+        <w:pStyle w:val="NormalWeb"/>
+        <w:spacing w:before="0" w:beforeAutospacing="0" w:after="0" w:afterAutospacing="0"/>
+      </w:pPr>
+      <w:r>
+        <w:t>%</w:t>
+      </w:r>
+      <w:proofErr w:type="spellStart"/>
+      <w:proofErr w:type="gramStart"/>
+      <w:r>
+        <w:t>function</w:t>
+      </w:r>
+      <w:proofErr w:type="gramEnd"/>
+      <w:r>
+        <w:t>_Format</w:t>
+      </w:r>
+      <w:proofErr w:type="spellEnd"/>
+      <w:r>
+        <w:t>:</w:t>
+      </w:r>
+    </w:p>
+    <w:p>
+      <w:pPr>
+        <w:pStyle w:val="NormalWeb"/>
+        <w:spacing w:before="0" w:beforeAutospacing="0" w:after="0" w:afterAutospacing="0"/>
+      </w:pPr>
+      <w:r>
+        <w:t>#515E8C</w:t>
+      </w:r>
+    </w:p>
+    <w:p>
+      <w:pPr>
+        <w:pStyle w:val="NormalWeb"/>
+        <w:spacing w:before="0" w:beforeAutospacing="0" w:after="0" w:afterAutospacing="0"/>
+      </w:pPr>
+      <w:r>
+        <w:t>\</w:t>
+      </w:r>
+      <w:proofErr w:type="gramStart"/>
+      <w:r>
+        <w:t>b</w:t>
+      </w:r>
+      <w:proofErr w:type="gramEnd"/>
+      <w:r>
+        <w:t>[A-Za-z0-9_]+(?=\()</w:t>
+      </w:r>
+    </w:p>
+    <w:p>
+      <w:pPr>
+        <w:pStyle w:val="NormalWeb"/>
+        <w:spacing w:before="0" w:beforeAutospacing="0" w:after="0" w:afterAutospacing="0"/>
+      </w:pPr>
+      <w:r>
+        <w:t>%</w:t>
+      </w:r>
+      <w:proofErr w:type="spellStart"/>
+      <w:proofErr w:type="gramStart"/>
+      <w:r>
+        <w:t>class</w:t>
+      </w:r>
+      <w:proofErr w:type="gramEnd"/>
+      <w:r>
+        <w:t>_Format</w:t>
+      </w:r>
+      <w:proofErr w:type="spellEnd"/>
+      <w:r>
+        <w:t>:</w:t>
+      </w:r>
+    </w:p>
+    <w:p>
+      <w:pPr>
+        <w:pStyle w:val="NormalWeb"/>
+        <w:spacing w:before="0" w:beforeAutospacing="0" w:after="0" w:afterAutospacing="0"/>
+      </w:pPr>
+      <w:r>
+        <w:t>#99A6BC</w:t>
+      </w:r>
+    </w:p>
+    <w:p>
+      <w:pPr>
+        <w:pStyle w:val="NormalWeb"/>
+        <w:spacing w:before="0" w:beforeAutospacing="0" w:after="0" w:afterAutospacing="0"/>
+      </w:pPr>
+      <w:proofErr w:type="gramStart"/>
+      <w:r>
+        <w:t>&lt;.*</w:t>
+      </w:r>
+      <w:proofErr w:type="gramEnd"/>
+      <w:r>
+        <w:t>&gt;</w:t>
+      </w:r>
+    </w:p>
+    <w:p>
+      <w:pPr>
+        <w:pStyle w:val="NormalWeb"/>
+        <w:spacing w:before="0" w:beforeAutospacing="0" w:after="0" w:afterAutospacing="0"/>
+      </w:pPr>
+      <w:r>
+        <w:t>%</w:t>
+      </w:r>
+      <w:proofErr w:type="spellStart"/>
+      <w:r>
+        <w:t>o</w:t>
+      </w:r>
+      <w:proofErr w:type="gramStart"/>
+      <w:r>
+        <w:t>ther</w:t>
+      </w:r>
+      <w:proofErr w:type="gramEnd"/>
+      <w:r>
+        <w:t>_Format</w:t>
+      </w:r>
+      <w:proofErr w:type="spellEnd"/>
+      <w:r>
+        <w:t>:</w:t>
+      </w:r>
+    </w:p>
+    <w:p>
+      <w:pPr>
+        <w:pStyle w:val="NormalWeb"/>
+        <w:spacing w:before="0" w:beforeAutospacing="0" w:after="0" w:afterAutospacing="0"/>
+      </w:pPr>
+      <w:r>
+        <w:t>#E69133</w:t>
+      </w:r>
+    </w:p>
+    <w:p>
+      <w:pPr>
+        <w:pStyle w:val="NormalWeb"/>
+        <w:spacing w:before="0" w:beforeAutospacing="0" w:after="0" w:afterAutospacing="0"/>
+      </w:pPr>
+      <w:r>
+        <w:t>[A-</w:t>
+      </w:r>
+      <w:proofErr w:type="spellStart"/>
+      <w:r>
+        <w:t>Za</w:t>
+      </w:r>
+      <w:proofErr w:type="spellEnd"/>
+      <w:r>
+        <w:t>-z]+</w:t>
+      </w:r>
+      <w:proofErr w:type="gramStart"/>
+      <w:r>
+        <w:t>::</w:t>
+      </w:r>
+      <w:proofErr w:type="gramEnd"/>
+    </w:p>
+    <w:p>
+      <w:pPr>
+        <w:pStyle w:val="NormalWeb"/>
+        <w:spacing w:before="0" w:beforeAutospacing="0" w:after="0" w:afterAutospacing="0"/>
+      </w:pPr>
+      <w:r>
+        <w:t>%</w:t>
+      </w:r>
+      <w:proofErr w:type="spellStart"/>
+      <w:proofErr w:type="gramStart"/>
+      <w:r>
+        <w:t>single</w:t>
+      </w:r>
+      <w:proofErr w:type="gramEnd"/>
+      <w:r>
+        <w:t>_Line_Comment_Format</w:t>
+      </w:r>
+      <w:proofErr w:type="spellEnd"/>
+      <w:r>
+        <w:t>:</w:t>
+      </w:r>
+    </w:p>
+    <w:p>
+      <w:pPr>
+        <w:pStyle w:val="NormalWeb"/>
+        <w:spacing w:before="0" w:beforeAutospacing="0" w:after="0" w:afterAutospacing="0"/>
+      </w:pPr>
+      <w:r>
+        <w:t>#9FACB3</w:t>
+      </w:r>
+    </w:p>
+    <w:p>
+      <w:pPr>
+        <w:pStyle w:val="NormalWeb"/>
+        <w:spacing w:before="0" w:beforeAutospacing="0" w:after="0" w:afterAutospacing="0"/>
+      </w:pPr>
+      <w:r>
+        <w:t>//[^\</w:t>
+      </w:r>
+      <w:proofErr w:type="gramStart"/>
+      <w:r>
+        <w:t>n</w:t>
+      </w:r>
+      <w:proofErr w:type="gramEnd"/>
+      <w:r>
+        <w:t>]*</w:t>
+      </w:r>
+    </w:p>
+    <w:p>
+      <w:pPr>
+        <w:pStyle w:val="NormalWeb"/>
+        <w:spacing w:before="0" w:beforeAutospacing="0" w:after="0" w:afterAutospacing="0"/>
+      </w:pPr>
+      <w:r>
+        <w:lastRenderedPageBreak/>
+        <w:t>%</w:t>
+      </w:r>
+      <w:proofErr w:type="spellStart"/>
+      <w:proofErr w:type="gramStart"/>
+      <w:r>
+        <w:t>multiLine</w:t>
+      </w:r>
+      <w:proofErr w:type="gramEnd"/>
+      <w:r>
+        <w:t>_Comment_Format</w:t>
+      </w:r>
+      <w:proofErr w:type="spellEnd"/>
+      <w:r>
+        <w:t>:</w:t>
+      </w:r>
+    </w:p>
+    <w:p>
+      <w:pPr>
+        <w:pStyle w:val="NormalWeb"/>
+        <w:spacing w:before="0" w:beforeAutospacing="0" w:after="0" w:afterAutospacing="0"/>
+      </w:pPr>
+      <w:r>
+        <w:t>#9FACB3</w:t>
+      </w:r>
+    </w:p>
+    <w:p>
+      <w:pPr>
+        <w:pStyle w:val="NormalWeb"/>
+        <w:spacing w:before="0" w:beforeAutospacing="0" w:after="0" w:afterAutospacing="0"/>
+      </w:pPr>
+      <w:r>
+        <w:t>%</w:t>
+      </w:r>
+      <w:proofErr w:type="spellStart"/>
+      <w:proofErr w:type="gramStart"/>
+      <w:r>
+        <w:t>quotation</w:t>
+      </w:r>
+      <w:proofErr w:type="gramEnd"/>
+      <w:r>
+        <w:t>_Format</w:t>
+      </w:r>
+      <w:proofErr w:type="spellEnd"/>
+      <w:r>
+        <w:t>:</w:t>
+      </w:r>
+    </w:p>
+    <w:p>
+      <w:pPr>
+        <w:pStyle w:val="NormalWeb"/>
+        <w:spacing w:before="0" w:beforeAutospacing="0" w:after="0" w:afterAutospacing="0"/>
+      </w:pPr>
+      <w:r>
+        <w:t>#708D44</w:t>
+      </w:r>
+    </w:p>
+    <w:p>
+      <w:pPr>
+        <w:pStyle w:val="NormalWeb"/>
+        <w:spacing w:before="0" w:beforeAutospacing="0" w:after="0" w:afterAutospacing="0"/>
+      </w:pPr>
+      <w:r>
+        <w:t>(\"(\\</w:t>
+      </w:r>
+      <w:proofErr w:type="gramStart"/>
+      <w:r>
+        <w:t>.|</w:t>
+      </w:r>
+      <w:proofErr w:type="gramEnd"/>
+      <w:r>
+        <w:t>[^\"])*\")|(\'(\\.|[^\'])*\')</w:t>
+      </w:r>
+    </w:p>
+    <w:p>
+      <w:pPr>
+        <w:pStyle w:val="NormalWeb"/>
+        <w:spacing w:before="0" w:beforeAutospacing="0" w:after="0" w:afterAutospacing="0"/>
+      </w:pPr>
+      <w:r>
+        <w:t>%</w:t>
+      </w:r>
+      <w:proofErr w:type="spellStart"/>
+      <w:proofErr w:type="gramStart"/>
+      <w:r>
+        <w:t>autocomplete</w:t>
+      </w:r>
+      <w:proofErr w:type="gramEnd"/>
+      <w:r>
+        <w:t>_Format</w:t>
+      </w:r>
+      <w:proofErr w:type="spellEnd"/>
+    </w:p>
+    <w:p>
+      <w:pPr>
+        <w:pStyle w:val="NormalWeb"/>
+        <w:spacing w:before="0" w:beforeAutospacing="0" w:after="0" w:afterAutospacing="0"/>
+      </w:pPr>
+      <w:r>
+        <w:t>[</w:t>
+      </w:r>
+      <w:proofErr w:type="gramStart"/>
+      <w:r>
+        <w:t>a</w:t>
+      </w:r>
+      <w:proofErr w:type="gramEnd"/>
+      <w:r>
+        <w:t>-</w:t>
+      </w:r>
+      <w:proofErr w:type="spellStart"/>
+      <w:r>
+        <w:t>zA</w:t>
+      </w:r>
+      <w:proofErr w:type="spellEnd"/>
+      <w:r>
+        <w:t>-Z]+[ ]*[=;]</w:t>
+      </w:r>
+    </w:p>
+    <w:p>
+      <w:pPr>
+        <w:pStyle w:val="NormalWeb"/>
+        <w:spacing w:before="0" w:beforeAutospacing="0" w:after="0" w:afterAutospacing="0"/>
+      </w:pPr>
+      <w:r>
+        <w:t>%</w:t>
+      </w:r>
+      <w:proofErr w:type="spellStart"/>
+      <w:proofErr w:type="gramStart"/>
+      <w:r>
+        <w:t>autocompleteTrim</w:t>
+      </w:r>
+      <w:proofErr w:type="gramEnd"/>
+      <w:r>
+        <w:t>_Format</w:t>
+      </w:r>
+      <w:proofErr w:type="spellEnd"/>
+    </w:p>
+    <w:p>
+      <w:pPr>
+        <w:pStyle w:val="NormalWeb"/>
+        <w:spacing w:before="0" w:beforeAutospacing="0" w:after="0" w:afterAutospacing="0"/>
+      </w:pPr>
+      <w:r>
+        <w:t>[^=</w:t>
+      </w:r>
+      <w:proofErr w:type="gramStart"/>
+      <w:r>
+        <w:t>; ]</w:t>
+      </w:r>
+      <w:proofErr w:type="gramEnd"/>
+      <w:r>
+        <w:t>+</w:t>
+      </w:r>
+    </w:p>
+    <w:p>
+      <w:pPr>
+        <w:pStyle w:val="NormalWeb"/>
+        <w:spacing w:before="0" w:beforeAutospacing="0" w:after="0" w:afterAutospacing="0"/>
+      </w:pPr>
+      <w:r>
+        <w:t>%</w:t>
+      </w:r>
+      <w:proofErr w:type="spellStart"/>
+      <w:r>
+        <w:t>CurrentLineHighlight_Format</w:t>
+      </w:r>
+      <w:proofErr w:type="spellEnd"/>
+    </w:p>
+    <w:p>
+      <w:pPr>
+        <w:pStyle w:val="NormalWeb"/>
+        <w:spacing w:before="0" w:beforeAutospacing="0" w:after="0" w:afterAutospacing="0"/>
+      </w:pPr>
+      <w:r>
+        <w:t>#EEE</w:t>
+      </w:r>
+    </w:p>
+    <w:p>
+      <w:pPr>
+        <w:pStyle w:val="NormalWeb"/>
+        <w:spacing w:before="0" w:beforeAutospacing="0" w:after="0" w:afterAutospacing="0"/>
+      </w:pPr>
+      <w:r>
+        <w:t>%</w:t>
+      </w:r>
+      <w:proofErr w:type="spellStart"/>
+      <w:r>
+        <w:t>SearchHighlightBackground_Format</w:t>
+      </w:r>
+      <w:proofErr w:type="spellEnd"/>
+    </w:p>
+    <w:p>
+      <w:pPr>
+        <w:pStyle w:val="NormalWeb"/>
+        <w:spacing w:before="0" w:beforeAutospacing="0" w:after="0" w:afterAutospacing="0"/>
+      </w:pPr>
+      <w:r>
+        <w:t>#F3F709</w:t>
+      </w:r>
+    </w:p>
+    <w:p>
+      <w:pPr>
+        <w:pStyle w:val="NormalWeb"/>
+        <w:spacing w:before="0" w:beforeAutospacing="0" w:after="0" w:afterAutospacing="0"/>
+      </w:pPr>
+      <w:r>
+        <w:t>%</w:t>
+      </w:r>
+      <w:proofErr w:type="spellStart"/>
+      <w:r>
+        <w:t>SearchHighlightBackground_Foreground</w:t>
+      </w:r>
+      <w:proofErr w:type="spellEnd"/>
+    </w:p>
+    <w:p>
+      <w:pPr>
+        <w:pStyle w:val="NormalWeb"/>
+        <w:spacing w:before="0" w:beforeAutospacing="0" w:after="0" w:afterAutospacing="0"/>
+      </w:pPr>
+      <w:r>
+        <w:t>#000000</w:t>
       </w:r>
     </w:p>
     <w:p/>
@@ -41069,8 +44384,7 @@
     <w:p/>
     <w:p/>
     <w:p/>
-    <w:p/>
-    <w:bookmarkStart w:id="36" w:name="_Toc321063905" w:displacedByCustomXml="next"/>
+    <w:bookmarkStart w:id="35" w:name="_Toc321063905" w:displacedByCustomXml="next"/>
     <w:sdt>
       <w:sdtPr>
         <w:rPr>
@@ -41103,7 +44417,7 @@
           <w:r>
             <w:t>References</w:t>
           </w:r>
-          <w:bookmarkEnd w:id="36"/>
+          <w:bookmarkEnd w:id="35"/>
         </w:p>
         <w:sdt>
           <w:sdtPr>
@@ -41186,19 +44500,6 @@
             </w:p>
             <w:p>
               <w:pPr>
-                <w:spacing w:after="0" w:line="240" w:lineRule="auto"/>
-                <w:ind w:left="720"/>
-                <w:rPr>
-                  <w:rFonts w:ascii="Verdana" w:eastAsia="Times New Roman" w:hAnsi="Verdana" w:cs="Times New Roman"/>
-                  <w:color w:val="000000"/>
-                  <w:sz w:val="20"/>
-                  <w:szCs w:val="20"/>
-                  <w:lang w:eastAsia="en-US"/>
-                </w:rPr>
-              </w:pPr>
-            </w:p>
-            <w:p>
-              <w:pPr>
                 <w:pStyle w:val="ReferenceHeading"/>
                 <w:ind w:firstLine="720"/>
                 <w:rPr>
@@ -41207,7 +44508,7 @@
                   <w:sz w:val="22"/>
                 </w:rPr>
               </w:pPr>
-              <w:bookmarkStart w:id="37" w:name="_Toc321063906"/>
+              <w:bookmarkStart w:id="36" w:name="_Toc321063906"/>
               <w:proofErr w:type="gramStart"/>
               <w:r>
                 <w:rPr>
@@ -41226,7 +44527,7 @@
                 </w:rPr>
                 <w:t xml:space="preserve"> IDE for the development of android applications [online]</w:t>
               </w:r>
-              <w:bookmarkEnd w:id="37"/>
+              <w:bookmarkEnd w:id="36"/>
             </w:p>
             <w:p>
               <w:r>
@@ -41250,7 +44551,7 @@
                   <w:sz w:val="22"/>
                 </w:rPr>
               </w:pPr>
-              <w:bookmarkStart w:id="38" w:name="_Toc321063907"/>
+              <w:bookmarkStart w:id="37" w:name="_Toc321063907"/>
               <w:proofErr w:type="gramStart"/>
               <w:r>
                 <w:rPr>
@@ -41269,7 +44570,7 @@
                 </w:rPr>
                 <w:t xml:space="preserve"> Code editor [online]</w:t>
               </w:r>
-              <w:bookmarkEnd w:id="38"/>
+              <w:bookmarkEnd w:id="37"/>
             </w:p>
             <w:p>
               <w:r>
@@ -41293,7 +44594,7 @@
                   <w:sz w:val="22"/>
                 </w:rPr>
               </w:pPr>
-              <w:bookmarkStart w:id="39" w:name="_Toc321063908"/>
+              <w:bookmarkStart w:id="38" w:name="_Toc321063908"/>
               <w:proofErr w:type="gramStart"/>
               <w:r>
                 <w:rPr>
@@ -41312,7 +44613,7 @@
                 </w:rPr>
                 <w:t xml:space="preserve"> Efficiency comparison of languages [online]</w:t>
               </w:r>
-              <w:bookmarkEnd w:id="39"/>
+              <w:bookmarkEnd w:id="38"/>
             </w:p>
             <w:p>
               <w:r>
@@ -41340,7 +44641,7 @@
                   <w:sz w:val="22"/>
                 </w:rPr>
               </w:pPr>
-              <w:bookmarkStart w:id="40" w:name="_Toc321063909"/>
+              <w:bookmarkStart w:id="39" w:name="_Toc321063909"/>
               <w:proofErr w:type="gramStart"/>
               <w:r>
                 <w:rPr>
@@ -41367,7 +44668,7 @@
                 </w:rPr>
                 <w:t xml:space="preserve"> Software engineering definition [online]</w:t>
               </w:r>
-              <w:bookmarkEnd w:id="40"/>
+              <w:bookmarkEnd w:id="39"/>
             </w:p>
             <w:p>
               <w:r>
@@ -41384,6 +44685,122 @@
             </w:p>
             <w:p>
               <w:pPr>
+                <w:spacing w:after="0" w:line="240" w:lineRule="auto"/>
+                <w:ind w:left="720"/>
+                <w:rPr>
+                  <w:rFonts w:eastAsia="Times New Roman" w:cs="Times New Roman"/>
+                  <w:lang w:val="en-US" w:eastAsia="en-US"/>
+                </w:rPr>
+              </w:pPr>
+              <w:r>
+                <w:rPr>
+                  <w:rFonts w:eastAsia="Times New Roman" w:cs="Arial"/>
+                  <w:color w:val="000000"/>
+                  <w:shd w:val="clear" w:color="auto" w:fill="FFFFFF"/>
+                  <w:lang w:val="en-US" w:eastAsia="en-US"/>
+                </w:rPr>
+                <w:t>David Beymer, Daniel Russell, Peter Orton</w:t>
+              </w:r>
+              <w:r>
+                <w:rPr>
+                  <w:rFonts w:eastAsia="Times New Roman" w:cs="Arial"/>
+                  <w:color w:val="000000"/>
+                  <w:shd w:val="clear" w:color="auto" w:fill="FFFFFF"/>
+                  <w:lang w:val="en-US" w:eastAsia="en-US"/>
+                </w:rPr>
+                <w:t>, 2008.</w:t>
+              </w:r>
+              <w:r>
+                <w:rPr>
+                  <w:rFonts w:eastAsia="Times New Roman" w:cs="Arial"/>
+                  <w:color w:val="000000"/>
+                  <w:shd w:val="clear" w:color="auto" w:fill="FFFFFF"/>
+                  <w:lang w:val="en-US" w:eastAsia="en-US"/>
+                </w:rPr>
+                <w:t> </w:t>
+              </w:r>
+              <w:r>
+                <w:rPr>
+                  <w:rFonts w:eastAsia="Times New Roman" w:cs="Arial"/>
+                  <w:i/>
+                  <w:iCs/>
+                  <w:color w:val="000000"/>
+                  <w:shd w:val="clear" w:color="auto" w:fill="FFFFFF"/>
+                  <w:lang w:val="en-US" w:eastAsia="en-US"/>
+                </w:rPr>
+                <w:t>An Eye Tracking Study of How Font Size and Type Influence Online Reading. </w:t>
+              </w:r>
+              <w:proofErr w:type="gramStart"/>
+              <w:r>
+                <w:rPr>
+                  <w:rFonts w:eastAsia="Times New Roman" w:cs="Arial"/>
+                  <w:color w:val="000000"/>
+                  <w:shd w:val="clear" w:color="auto" w:fill="FFFFFF"/>
+                  <w:lang w:val="en-US" w:eastAsia="en-US"/>
+                </w:rPr>
+                <w:t>[Online].</w:t>
+              </w:r>
+              <w:proofErr w:type="gramEnd"/>
+              <w:r>
+                <w:rPr>
+                  <w:rFonts w:eastAsia="Times New Roman" w:cs="Arial"/>
+                  <w:color w:val="000000"/>
+                  <w:shd w:val="clear" w:color="auto" w:fill="FFFFFF"/>
+                  <w:lang w:val="en-US" w:eastAsia="en-US"/>
+                </w:rPr>
+                <w:t xml:space="preserve"> Available at:</w:t>
+              </w:r>
+              <w:r>
+                <w:rPr>
+                  <w:rFonts w:eastAsia="Times New Roman" w:cs="Arial"/>
+                  <w:color w:val="000000"/>
+                  <w:shd w:val="clear" w:color="auto" w:fill="FFFFFF"/>
+                  <w:lang w:val="en-US" w:eastAsia="en-US"/>
+                </w:rPr>
+                <w:t xml:space="preserve"> </w:t>
+              </w:r>
+              <w:r>
+                <w:rPr>
+                  <w:rFonts w:eastAsia="Times New Roman" w:cs="Arial"/>
+                  <w:i/>
+                  <w:iCs/>
+                  <w:color w:val="000000"/>
+                  <w:u w:val="single"/>
+                  <w:shd w:val="clear" w:color="auto" w:fill="FFFFFF"/>
+                  <w:lang w:val="en-US" w:eastAsia="en-US"/>
+                </w:rPr>
+                <w:t>http://www.bcs.org/upload/pdf/ewic_hc08_v2_paper4.pdf</w:t>
+              </w:r>
+              <w:r>
+                <w:rPr>
+                  <w:rFonts w:eastAsia="Times New Roman" w:cs="Arial"/>
+                  <w:color w:val="000000"/>
+                  <w:shd w:val="clear" w:color="auto" w:fill="FFFFFF"/>
+                  <w:lang w:val="en-US" w:eastAsia="en-US"/>
+                </w:rPr>
+                <w:t> </w:t>
+              </w:r>
+              <w:r>
+                <w:rPr>
+                  <w:rFonts w:eastAsia="Times New Roman" w:cs="Arial"/>
+                  <w:color w:val="000000"/>
+                  <w:shd w:val="clear" w:color="auto" w:fill="FFFFFF"/>
+                  <w:lang w:val="en-US" w:eastAsia="en-US"/>
+                </w:rPr>
+                <w:t>[Accessed: 2nd April 2016]</w:t>
+              </w:r>
+              <w:r>
+                <w:rPr>
+                  <w:rFonts w:eastAsia="Times New Roman" w:cs="Arial"/>
+                  <w:color w:val="000000"/>
+                  <w:shd w:val="clear" w:color="auto" w:fill="FFFFFF"/>
+                  <w:lang w:val="en-US" w:eastAsia="en-US"/>
+                </w:rPr>
+                <w:t>.</w:t>
+              </w:r>
+            </w:p>
+            <w:p>
+              <w:pPr>
                 <w:pStyle w:val="ReferenceHeading"/>
                 <w:ind w:firstLine="720"/>
                 <w:rPr>
@@ -41392,7 +44809,7 @@
                   <w:sz w:val="22"/>
                 </w:rPr>
               </w:pPr>
-              <w:bookmarkStart w:id="41" w:name="_Toc321063910"/>
+              <w:bookmarkStart w:id="40" w:name="_Toc321063910"/>
               <w:proofErr w:type="gramStart"/>
               <w:r>
                 <w:rPr>
@@ -41411,14 +44828,14 @@
                 </w:rPr>
                 <w:t xml:space="preserve"> Fast light toolkit C++ framework [online]</w:t>
               </w:r>
-              <w:bookmarkEnd w:id="41"/>
+              <w:bookmarkEnd w:id="40"/>
             </w:p>
             <w:p>
               <w:r>
                 <w:tab/>
                 <w:t xml:space="preserve">Available at: </w:t>
               </w:r>
-              <w:hyperlink r:id="rId44" w:history="1">
+              <w:hyperlink r:id="rId59" w:history="1">
                 <w:r>
                   <w:rPr>
                     <w:rStyle w:val="Hyperlink"/>
@@ -41528,7 +44945,7 @@
                   <w:sz w:val="22"/>
                 </w:rPr>
               </w:pPr>
-              <w:bookmarkStart w:id="42" w:name="_Toc321063911"/>
+              <w:bookmarkStart w:id="41" w:name="_Toc321063911"/>
               <w:proofErr w:type="gramStart"/>
               <w:r>
                 <w:rPr>
@@ -41547,14 +44964,14 @@
                 </w:rPr>
                 <w:t xml:space="preserve"> Visual studios 2013 [online]</w:t>
               </w:r>
-              <w:bookmarkEnd w:id="42"/>
+              <w:bookmarkEnd w:id="41"/>
             </w:p>
             <w:p>
               <w:r>
                 <w:tab/>
                 <w:t xml:space="preserve">Available at: </w:t>
               </w:r>
-              <w:hyperlink r:id="rId45" w:history="1">
+              <w:hyperlink r:id="rId60" w:history="1">
                 <w:r>
                   <w:rPr>
                     <w:rStyle w:val="Hyperlink"/>
@@ -41576,7 +44993,7 @@
                   <w:sz w:val="22"/>
                 </w:rPr>
               </w:pPr>
-              <w:bookmarkStart w:id="43" w:name="_Toc321063912"/>
+              <w:bookmarkStart w:id="42" w:name="_Toc321063912"/>
               <w:proofErr w:type="gramStart"/>
               <w:r>
                 <w:rPr>
@@ -41603,7 +45020,7 @@
                 </w:rPr>
                 <w:t xml:space="preserve"> Code/Rich text editor [online]</w:t>
               </w:r>
-              <w:bookmarkEnd w:id="43"/>
+              <w:bookmarkEnd w:id="42"/>
             </w:p>
             <w:p>
               <w:r>
@@ -41635,27 +45052,7 @@
                   <w:shd w:val="clear" w:color="auto" w:fill="FFFFFF"/>
                   <w:lang w:val="en-US" w:eastAsia="en-US"/>
                 </w:rPr>
-                <w:t xml:space="preserve">Phillip A. </w:t>
-              </w:r>
-              <w:proofErr w:type="spellStart"/>
-              <w:r>
-                <w:rPr>
-                  <w:rFonts w:eastAsia="Times New Roman" w:cs="Arial"/>
-                  <w:color w:val="000000"/>
-                  <w:shd w:val="clear" w:color="auto" w:fill="FFFFFF"/>
-                  <w:lang w:val="en-US" w:eastAsia="en-US"/>
-                </w:rPr>
-                <w:t>Laplante</w:t>
-              </w:r>
-              <w:proofErr w:type="spellEnd"/>
-              <w:r>
-                <w:rPr>
-                  <w:rFonts w:eastAsia="Times New Roman" w:cs="Arial"/>
-                  <w:color w:val="000000"/>
-                  <w:shd w:val="clear" w:color="auto" w:fill="FFFFFF"/>
-                  <w:lang w:val="en-US" w:eastAsia="en-US"/>
-                </w:rPr>
-                <w:t>, 2007.</w:t>
+                <w:t>Phillip A. Laplante, 2007.</w:t>
               </w:r>
               <w:r>
                 <w:rPr>
@@ -41734,7 +45131,7 @@
                   <w:sz w:val="22"/>
                 </w:rPr>
               </w:pPr>
-              <w:bookmarkStart w:id="44" w:name="_Toc321063913"/>
+              <w:bookmarkStart w:id="43" w:name="_Toc321063913"/>
               <w:proofErr w:type="gramStart"/>
               <w:r>
                 <w:rPr>
@@ -41769,7 +45166,7 @@
                 </w:rPr>
                 <w:t xml:space="preserve"> [online]</w:t>
               </w:r>
-              <w:bookmarkEnd w:id="44"/>
+              <w:bookmarkEnd w:id="43"/>
             </w:p>
             <w:p>
               <w:r>
@@ -41796,7 +45193,7 @@
                   <w:sz w:val="22"/>
                 </w:rPr>
               </w:pPr>
-              <w:bookmarkStart w:id="45" w:name="_Toc321063914"/>
+              <w:bookmarkStart w:id="44" w:name="_Toc321063914"/>
               <w:proofErr w:type="gramStart"/>
               <w:r>
                 <w:rPr>
@@ -41804,6 +45201,7 @@
                   <w:bCs w:val="0"/>
                   <w:sz w:val="22"/>
                 </w:rPr>
+                <w:lastRenderedPageBreak/>
                 <w:t>Yourdictionary, 2015.</w:t>
               </w:r>
               <w:proofErr w:type="gramEnd"/>
@@ -41815,7 +45213,7 @@
                 </w:rPr>
                 <w:t xml:space="preserve"> Software engineering definition [online]</w:t>
               </w:r>
-              <w:bookmarkEnd w:id="45"/>
+              <w:bookmarkEnd w:id="44"/>
             </w:p>
             <w:p>
               <w:r>
@@ -41846,7 +45244,39 @@
                   <w:sz w:val="22"/>
                 </w:rPr>
               </w:pPr>
-              <w:bookmarkStart w:id="46" w:name="_Toc321063915"/>
+              <w:r>
+                <w:rPr>
+                  <w:rFonts w:asciiTheme="minorHAnsi" w:eastAsiaTheme="minorEastAsia" w:hAnsiTheme="minorHAnsi" w:cstheme="minorBidi"/>
+                  <w:bCs w:val="0"/>
+                  <w:sz w:val="22"/>
+                </w:rPr>
+                <w:t>SourceCode Pro, 2016. Code editor [online]</w:t>
+              </w:r>
+            </w:p>
+            <w:p>
+              <w:r>
+                <w:tab/>
+                <w:t xml:space="preserve">Available at: </w:t>
+              </w:r>
+              <w:r>
+                <w:t xml:space="preserve">https://github.com/adobe-fonts/source-code-pro </w:t>
+              </w:r>
+              <w:r>
+                <w:t>[Accessed 2016 April 2nd]</w:t>
+              </w:r>
+            </w:p>
+            <w:p/>
+            <w:p>
+              <w:pPr>
+                <w:pStyle w:val="ReferenceHeading"/>
+                <w:ind w:firstLine="720"/>
+                <w:rPr>
+                  <w:rFonts w:asciiTheme="minorHAnsi" w:eastAsiaTheme="minorEastAsia" w:hAnsiTheme="minorHAnsi" w:cstheme="minorBidi"/>
+                  <w:bCs w:val="0"/>
+                  <w:sz w:val="22"/>
+                </w:rPr>
+              </w:pPr>
+              <w:bookmarkStart w:id="45" w:name="_Toc321063915"/>
               <w:proofErr w:type="gramStart"/>
               <w:r>
                 <w:rPr>
@@ -41865,7 +45295,7 @@
                 </w:rPr>
                 <w:t xml:space="preserve"> Code editor [online]</w:t>
               </w:r>
-              <w:bookmarkEnd w:id="46"/>
+              <w:bookmarkEnd w:id="45"/>
             </w:p>
             <w:p>
               <w:r>
@@ -41889,7 +45319,7 @@
                   <w:sz w:val="22"/>
                 </w:rPr>
               </w:pPr>
-              <w:bookmarkStart w:id="47" w:name="_Toc321063916"/>
+              <w:bookmarkStart w:id="46" w:name="_Toc321063916"/>
               <w:proofErr w:type="gramStart"/>
               <w:r>
                 <w:rPr>
@@ -41897,7 +45327,6 @@
                   <w:bCs w:val="0"/>
                   <w:sz w:val="22"/>
                 </w:rPr>
-                <w:lastRenderedPageBreak/>
                 <w:t>QT, 2015.</w:t>
               </w:r>
               <w:proofErr w:type="gramEnd"/>
@@ -41909,14 +45338,14 @@
                 </w:rPr>
                 <w:t xml:space="preserve"> C++ development framework [online]</w:t>
               </w:r>
-              <w:bookmarkEnd w:id="47"/>
+              <w:bookmarkEnd w:id="46"/>
             </w:p>
             <w:p>
               <w:r>
                 <w:tab/>
                 <w:t xml:space="preserve">Available at: </w:t>
               </w:r>
-              <w:hyperlink r:id="rId46" w:history="1">
+              <w:hyperlink r:id="rId61" w:history="1">
                 <w:r>
                   <w:rPr>
                     <w:rStyle w:val="Hyperlink"/>
@@ -41928,7 +45357,7 @@
                 <w:t xml:space="preserve"> [Accessed 2016 March 10]</w:t>
               </w:r>
             </w:p>
-            <w:bookmarkStart w:id="48" w:name="_Toc321063917" w:displacedByCustomXml="next"/>
+            <w:bookmarkStart w:id="47" w:name="_Toc321063917" w:displacedByCustomXml="next"/>
             <w:sdt>
               <w:sdtPr>
                 <w:rPr>
@@ -41958,7 +45387,7 @@
                     </w:rPr>
                     <w:t>QT Creator, 2015. QT IDE [online]</w:t>
                   </w:r>
-                  <w:bookmarkEnd w:id="48"/>
+                  <w:bookmarkEnd w:id="47"/>
                 </w:p>
                 <w:p>
                   <w:r>
@@ -42400,7 +45829,7 @@
           <w:rPr>
             <w:noProof/>
           </w:rPr>
-          <w:t>27</w:t>
+          <w:t>1</w:t>
         </w:r>
         <w:r>
           <w:rPr>
@@ -48923,7 +52352,7 @@
 </file>
 
 <file path=customXml/itemProps4.xml><?xml version="1.0" encoding="utf-8"?>
-<ds:datastoreItem xmlns:ds="http://schemas.openxmlformats.org/officeDocument/2006/customXml" ds:itemID="{1BDAE560-A441-BE47-A5B6-E6582F10BE9B}">
+<ds:datastoreItem xmlns:ds="http://schemas.openxmlformats.org/officeDocument/2006/customXml" ds:itemID="{9A4F47B4-C591-FA4F-ADC4-58834409171D}">
   <ds:schemaRefs>
     <ds:schemaRef ds:uri="http://schemas.openxmlformats.org/officeDocument/2006/bibliography"/>
   </ds:schemaRefs>

--- a/libs/Interim report.docx
+++ b/libs/Interim report.docx
@@ -127,7 +127,6 @@
           <w:szCs w:val="24"/>
         </w:rPr>
       </w:pPr>
-      <w:proofErr w:type="gramStart"/>
       <w:r>
         <w:rPr>
           <w:rFonts w:cs="Arial"/>
@@ -144,7 +143,6 @@
         </w:rPr>
         <w:t>y</w:t>
       </w:r>
-      <w:proofErr w:type="gramEnd"/>
     </w:p>
     <w:p>
       <w:pPr>
@@ -166,15 +164,12 @@
     </w:p>
     <w:p>
       <w:pPr>
-        <w:jc w:val="center"/>
         <w:rPr>
           <w:b/>
           <w:sz w:val="24"/>
           <w:szCs w:val="24"/>
         </w:rPr>
       </w:pPr>
-      <w:bookmarkStart w:id="0" w:name="_GoBack"/>
-      <w:bookmarkEnd w:id="0"/>
     </w:p>
     <w:p>
       <w:pPr>
@@ -190,16 +185,6 @@
       <w:pPr>
         <w:jc w:val="center"/>
         <w:rPr>
-          <w:b/>
-          <w:sz w:val="24"/>
-          <w:szCs w:val="24"/>
-        </w:rPr>
-      </w:pPr>
-    </w:p>
-    <w:p>
-      <w:pPr>
-        <w:jc w:val="center"/>
-        <w:rPr>
           <w:rFonts w:cs="Arial"/>
           <w:sz w:val="24"/>
           <w:szCs w:val="24"/>
@@ -217,7 +202,21 @@
           <w:sz w:val="24"/>
           <w:szCs w:val="24"/>
         </w:rPr>
-        <w:t xml:space="preserve">10,104 </w:t>
+        <w:t>10,</w:t>
+      </w:r>
+      <w:r>
+        <w:rPr>
+          <w:sz w:val="24"/>
+          <w:szCs w:val="24"/>
+        </w:rPr>
+        <w:t>954</w:t>
+      </w:r>
+      <w:r>
+        <w:rPr>
+          <w:sz w:val="24"/>
+          <w:szCs w:val="24"/>
+        </w:rPr>
+        <w:t xml:space="preserve"> </w:t>
       </w:r>
       <w:r>
         <w:rPr>
@@ -242,6 +241,14 @@
           <w:szCs w:val="24"/>
         </w:rPr>
         <w:t>2,174)</w:t>
+      </w:r>
+      <w:r>
+        <w:rPr>
+          <w:color w:val="A6A6A6" w:themeColor="background1" w:themeShade="A6"/>
+          <w:sz w:val="24"/>
+          <w:szCs w:val="24"/>
+        </w:rPr>
+        <w:t xml:space="preserve">  (+850)</w:t>
       </w:r>
     </w:p>
     <w:p>
@@ -3254,12 +3261,12 @@
           <w:numId w:val="19"/>
         </w:numPr>
       </w:pPr>
-      <w:bookmarkStart w:id="1" w:name="_Toc321063870"/>
+      <w:bookmarkStart w:id="0" w:name="_Toc321063870"/>
       <w:r>
         <w:lastRenderedPageBreak/>
         <w:t>Introduction</w:t>
       </w:r>
-      <w:bookmarkEnd w:id="1"/>
+      <w:bookmarkEnd w:id="0"/>
     </w:p>
     <w:p/>
     <w:p>
@@ -3829,11 +3836,11 @@
       <w:pPr>
         <w:pStyle w:val="Heading2"/>
       </w:pPr>
-      <w:bookmarkStart w:id="2" w:name="_Toc321063871"/>
+      <w:bookmarkStart w:id="1" w:name="_Toc321063871"/>
       <w:r>
         <w:t>1.1 Initial brief</w:t>
       </w:r>
-      <w:bookmarkEnd w:id="2"/>
+      <w:bookmarkEnd w:id="1"/>
     </w:p>
     <w:p>
       <w:r>
@@ -3873,12 +3880,12 @@
       <w:pPr>
         <w:pStyle w:val="Heading2"/>
       </w:pPr>
-      <w:bookmarkStart w:id="3" w:name="_Toc321063872"/>
+      <w:bookmarkStart w:id="2" w:name="_Toc321063872"/>
       <w:r>
         <w:lastRenderedPageBreak/>
         <w:t>1.2 Project context</w:t>
       </w:r>
-      <w:bookmarkEnd w:id="3"/>
+      <w:bookmarkEnd w:id="2"/>
     </w:p>
     <w:p>
       <w:r>
@@ -4032,27 +4039,13 @@
         <w:rPr>
           <w:color w:val="000000" w:themeColor="text1"/>
         </w:rPr>
-        <w:t xml:space="preserve">a </w:t>
-      </w:r>
-      <w:proofErr w:type="gramStart"/>
+        <w:t>a solution</w:t>
+      </w:r>
       <w:r>
         <w:rPr>
           <w:color w:val="000000" w:themeColor="text1"/>
         </w:rPr>
-        <w:t>solution</w:t>
-      </w:r>
-      <w:r>
-        <w:rPr>
-          <w:color w:val="000000" w:themeColor="text1"/>
-        </w:rPr>
-        <w:t xml:space="preserve"> which</w:t>
-      </w:r>
-      <w:proofErr w:type="gramEnd"/>
-      <w:r>
-        <w:rPr>
-          <w:color w:val="000000" w:themeColor="text1"/>
-        </w:rPr>
-        <w:t xml:space="preserve"> meets all of the requirements.</w:t>
+        <w:t xml:space="preserve"> which meets all of the requirements.</w:t>
       </w:r>
       <w:r>
         <w:rPr>
@@ -4306,14 +4299,12 @@
                 <w:color w:val="FFFFFF" w:themeColor="background1"/>
               </w:rPr>
             </w:pPr>
-            <w:proofErr w:type="gramStart"/>
             <w:r>
               <w:rPr>
                 <w:color w:val="FFFFFF" w:themeColor="background1"/>
               </w:rPr>
               <w:t>learning</w:t>
             </w:r>
-            <w:proofErr w:type="gramEnd"/>
           </w:p>
         </w:tc>
         <w:tc>
@@ -5737,14 +5728,12 @@
                 <w:color w:val="FFFFFF" w:themeColor="background1"/>
               </w:rPr>
             </w:pPr>
-            <w:proofErr w:type="gramStart"/>
             <w:r>
               <w:rPr>
                 <w:color w:val="FFFFFF" w:themeColor="background1"/>
               </w:rPr>
               <w:t>learning</w:t>
             </w:r>
-            <w:proofErr w:type="gramEnd"/>
           </w:p>
         </w:tc>
         <w:tc>
@@ -6074,7 +6063,7 @@
       <w:pPr>
         <w:pStyle w:val="Heading1"/>
       </w:pPr>
-      <w:bookmarkStart w:id="4" w:name="_Toc321063873"/>
+      <w:bookmarkStart w:id="3" w:name="_Toc321063873"/>
       <w:r>
         <w:t xml:space="preserve">2. </w:t>
       </w:r>
@@ -6090,7 +6079,7 @@
       <w:r>
         <w:t>Objectives</w:t>
       </w:r>
-      <w:bookmarkEnd w:id="4"/>
+      <w:bookmarkEnd w:id="3"/>
     </w:p>
     <w:p>
       <w:pPr>
@@ -6113,11 +6102,11 @@
       <w:pPr>
         <w:pStyle w:val="Heading2"/>
       </w:pPr>
-      <w:bookmarkStart w:id="5" w:name="_Toc321063874"/>
+      <w:bookmarkStart w:id="4" w:name="_Toc321063874"/>
       <w:r>
         <w:t>2.1 Primary objectives</w:t>
       </w:r>
-      <w:bookmarkEnd w:id="5"/>
+      <w:bookmarkEnd w:id="4"/>
     </w:p>
     <w:p>
       <w:pPr>
@@ -6203,15 +6192,7 @@
     </w:p>
     <w:p>
       <w:r>
-        <w:t xml:space="preserve">Develop a clean and minimalistic </w:t>
-      </w:r>
-      <w:proofErr w:type="gramStart"/>
-      <w:r>
-        <w:t>interface which</w:t>
-      </w:r>
-      <w:proofErr w:type="gramEnd"/>
-      <w:r>
-        <w:t xml:space="preserve"> allows the user to write and manipulate code. The GUI should be responsive, simple and comfortable for users to use for long periods of time.</w:t>
+        <w:t>Develop a clean and minimalistic interface which allows the user to write and manipulate code. The GUI should be responsive, simple and comfortable for users to use for long periods of time.</w:t>
       </w:r>
     </w:p>
     <w:p>
@@ -6336,11 +6317,11 @@
       <w:pPr>
         <w:pStyle w:val="Heading2"/>
       </w:pPr>
-      <w:bookmarkStart w:id="6" w:name="_Toc321063875"/>
+      <w:bookmarkStart w:id="5" w:name="_Toc321063875"/>
       <w:r>
         <w:t>2.2 Secondary objectives</w:t>
       </w:r>
-      <w:bookmarkEnd w:id="6"/>
+      <w:bookmarkEnd w:id="5"/>
     </w:p>
     <w:p>
       <w:pPr>
@@ -6451,27 +6432,7 @@
           <w:color w:val="000000" w:themeColor="text1"/>
           <w:sz w:val="22"/>
         </w:rPr>
-        <w:t xml:space="preserve">Develop a </w:t>
-      </w:r>
-      <w:proofErr w:type="gramStart"/>
-      <w:r>
-        <w:rPr>
-          <w:b w:val="0"/>
-          <w:bCs/>
-          <w:color w:val="000000" w:themeColor="text1"/>
-          <w:sz w:val="22"/>
-        </w:rPr>
-        <w:t>system which</w:t>
-      </w:r>
-      <w:proofErr w:type="gramEnd"/>
-      <w:r>
-        <w:rPr>
-          <w:b w:val="0"/>
-          <w:bCs/>
-          <w:color w:val="000000" w:themeColor="text1"/>
-          <w:sz w:val="22"/>
-        </w:rPr>
-        <w:t xml:space="preserve"> allows 3</w:t>
+        <w:t>Develop a system which allows 3</w:t>
       </w:r>
       <w:r>
         <w:rPr>
@@ -6490,27 +6451,7 @@
           <w:color w:val="000000" w:themeColor="text1"/>
           <w:sz w:val="22"/>
         </w:rPr>
-        <w:t xml:space="preserve"> party plug-ins to be creates and implemented into the software. </w:t>
-      </w:r>
-      <w:proofErr w:type="gramStart"/>
-      <w:r>
-        <w:rPr>
-          <w:b w:val="0"/>
-          <w:bCs/>
-          <w:color w:val="000000" w:themeColor="text1"/>
-          <w:sz w:val="22"/>
-        </w:rPr>
-        <w:t>These</w:t>
-      </w:r>
-      <w:proofErr w:type="gramEnd"/>
-      <w:r>
-        <w:rPr>
-          <w:b w:val="0"/>
-          <w:bCs/>
-          <w:color w:val="000000" w:themeColor="text1"/>
-          <w:sz w:val="22"/>
-        </w:rPr>
-        <w:t xml:space="preserve"> plug-ins should have the capability to change both the functionality and aesthetics of the software.</w:t>
+        <w:t xml:space="preserve"> party plug-ins to be creates and implemented into the software. These plug-ins should have the capability to change both the functionality and aesthetics of the software.</w:t>
       </w:r>
     </w:p>
     <w:p>
@@ -6543,7 +6484,6 @@
           <w:sz w:val="22"/>
           <w:szCs w:val="21"/>
         </w:rPr>
-        <w:lastRenderedPageBreak/>
         <w:t xml:space="preserve"> Machine learning</w:t>
       </w:r>
     </w:p>
@@ -6610,27 +6550,7 @@
           <w:color w:val="000000" w:themeColor="text1"/>
           <w:sz w:val="22"/>
         </w:rPr>
-        <w:t xml:space="preserve">Implement a system </w:t>
-      </w:r>
-      <w:proofErr w:type="gramStart"/>
-      <w:r>
-        <w:rPr>
-          <w:b w:val="0"/>
-          <w:bCs/>
-          <w:color w:val="000000" w:themeColor="text1"/>
-          <w:sz w:val="22"/>
-        </w:rPr>
-        <w:t>which</w:t>
-      </w:r>
-      <w:proofErr w:type="gramEnd"/>
-      <w:r>
-        <w:rPr>
-          <w:b w:val="0"/>
-          <w:bCs/>
-          <w:color w:val="000000" w:themeColor="text1"/>
-          <w:sz w:val="22"/>
-        </w:rPr>
-        <w:t xml:space="preserve"> allows the syntax-highlighting algorithm to work on multiple languages through the use of configuration files which can be customized for each language.</w:t>
+        <w:t>Implement a system which allows the syntax-highlighting algorithm to work on multiple languages through the use of configuration files which can be customized for each language.</w:t>
       </w:r>
     </w:p>
     <w:p>
@@ -6695,7 +6615,7 @@
       <w:pPr>
         <w:pStyle w:val="Heading1"/>
       </w:pPr>
-      <w:bookmarkStart w:id="7" w:name="_Toc321063876"/>
+      <w:bookmarkStart w:id="6" w:name="_Toc321063876"/>
       <w:r>
         <w:t>3</w:t>
       </w:r>
@@ -6705,121 +6625,121 @@
       <w:r>
         <w:t>Background</w:t>
       </w:r>
+      <w:bookmarkEnd w:id="6"/>
+    </w:p>
+    <w:p>
+      <w:pPr>
+        <w:pStyle w:val="Heading2"/>
+      </w:pPr>
+      <w:bookmarkStart w:id="7" w:name="_Toc321063877"/>
+      <w:r>
+        <w:t>3</w:t>
+      </w:r>
+      <w:r>
+        <w:t>.1 General context</w:t>
+      </w:r>
       <w:bookmarkEnd w:id="7"/>
     </w:p>
     <w:p>
+      <w:r>
+        <w:t xml:space="preserve">A code editor is an essential piece of equipment that all software engineers and computer programmer </w:t>
+      </w:r>
+      <w:r>
+        <w:t>would struggle to work without</w:t>
+      </w:r>
+      <w:r>
+        <w:t xml:space="preserve">. </w:t>
+      </w:r>
+      <w:r>
+        <w:t>Typical usage of a programming development environment would include high amounts of workload/stress and usage that can last for very long periods of time</w:t>
+      </w:r>
+      <w:r>
+        <w:t>.</w:t>
+      </w:r>
+      <w:r>
+        <w:t xml:space="preserve"> Therefore, it is</w:t>
+      </w:r>
+      <w:r>
+        <w:t xml:space="preserve"> important that</w:t>
+      </w:r>
+      <w:r>
+        <w:t xml:space="preserve"> the software provides the user with a clean working environment and the ability to work on </w:t>
+      </w:r>
+      <w:r>
+        <w:t>multiple</w:t>
+      </w:r>
+      <w:r>
+        <w:t xml:space="preserve"> projects with large amounts of data</w:t>
+      </w:r>
+      <w:r>
+        <w:t xml:space="preserve"> </w:t>
+      </w:r>
+      <w:r>
+        <w:t>and no</w:t>
+      </w:r>
+      <w:r>
+        <w:t xml:space="preserve"> signs of stress</w:t>
+      </w:r>
+      <w:r>
+        <w:t>.</w:t>
+      </w:r>
+      <w:r>
+        <w:t xml:space="preserve"> The majority of this project focuses on creating an adaptable</w:t>
+      </w:r>
+      <w:r>
+        <w:t>, efficient</w:t>
+      </w:r>
+      <w:r>
+        <w:t xml:space="preserve"> piece of software </w:t>
+      </w:r>
+      <w:r>
+        <w:t>that can be tailored to the users desires and needs through the use of support files and plug-ins</w:t>
+      </w:r>
+      <w:r>
+        <w:t>.</w:t>
+      </w:r>
+    </w:p>
+    <w:p>
+      <w:pPr>
+        <w:spacing w:line="210" w:lineRule="atLeast"/>
+        <w:rPr>
+          <w:color w:val="000000" w:themeColor="text1"/>
+        </w:rPr>
+      </w:pPr>
+      <w:r>
+        <w:rPr>
+          <w:color w:val="000000" w:themeColor="text1"/>
+        </w:rPr>
+        <w:t>This section will describe the relevant concepts and terminologies that were researched during the development of this project. Firstly, a code editor needs to understand the grammar of the specified language in order to provide function such as syntax highlighting and autocorrect. There are 3 key areas that need to be considered when analysing a grammar:</w:t>
+      </w:r>
+    </w:p>
+    <w:p>
       <w:pPr>
         <w:pStyle w:val="Heading2"/>
-      </w:pPr>
-      <w:bookmarkStart w:id="8" w:name="_Toc321063877"/>
-      <w:r>
+        <w:rPr>
+          <w:sz w:val="22"/>
+        </w:rPr>
+      </w:pPr>
+      <w:bookmarkStart w:id="8" w:name="_Toc321063878"/>
+      <w:r>
+        <w:rPr>
+          <w:sz w:val="22"/>
+        </w:rPr>
         <w:t>3</w:t>
       </w:r>
       <w:r>
-        <w:t>.1 General context</w:t>
+        <w:rPr>
+          <w:sz w:val="22"/>
+        </w:rPr>
+        <w:t>.</w:t>
+      </w:r>
+      <w:r>
+        <w:rPr>
+          <w:sz w:val="22"/>
+        </w:rPr>
+        <w:t>1.1 Grammar analysis</w:t>
       </w:r>
       <w:bookmarkEnd w:id="8"/>
-    </w:p>
-    <w:p>
-      <w:r>
-        <w:t xml:space="preserve">A code editor is an essential piece of equipment that all software engineers and computer programmer </w:t>
-      </w:r>
-      <w:r>
-        <w:t>would struggle to work without</w:t>
-      </w:r>
-      <w:r>
-        <w:t xml:space="preserve">. </w:t>
-      </w:r>
-      <w:r>
-        <w:t>Typical usage of a programming development environment would include high amounts of workload/stress and usage that can last for very long periods of time</w:t>
-      </w:r>
-      <w:r>
-        <w:t>.</w:t>
-      </w:r>
-      <w:r>
-        <w:t xml:space="preserve"> Therefore, it is</w:t>
-      </w:r>
-      <w:r>
-        <w:t xml:space="preserve"> important that</w:t>
-      </w:r>
-      <w:r>
-        <w:t xml:space="preserve"> the software provides the user with a clean working environment and the ability to work on </w:t>
-      </w:r>
-      <w:r>
-        <w:t>multiple</w:t>
-      </w:r>
-      <w:r>
-        <w:t xml:space="preserve"> projects with large amounts of data</w:t>
-      </w:r>
-      <w:r>
-        <w:t xml:space="preserve"> </w:t>
-      </w:r>
-      <w:r>
-        <w:t>and no</w:t>
-      </w:r>
-      <w:r>
-        <w:t xml:space="preserve"> signs of stress</w:t>
-      </w:r>
-      <w:r>
-        <w:t>.</w:t>
-      </w:r>
-      <w:r>
-        <w:t xml:space="preserve"> The majority of this project focuses on creating an adaptable</w:t>
-      </w:r>
-      <w:r>
-        <w:t>, efficient</w:t>
-      </w:r>
-      <w:r>
-        <w:t xml:space="preserve"> piece of software </w:t>
-      </w:r>
-      <w:r>
-        <w:t>that can be tailored to the users desires and needs through the use of support files and plug-ins</w:t>
-      </w:r>
-      <w:r>
-        <w:t>.</w:t>
-      </w:r>
-    </w:p>
-    <w:p>
-      <w:pPr>
-        <w:spacing w:line="210" w:lineRule="atLeast"/>
-        <w:rPr>
-          <w:color w:val="000000" w:themeColor="text1"/>
-        </w:rPr>
-      </w:pPr>
-      <w:r>
-        <w:rPr>
-          <w:color w:val="000000" w:themeColor="text1"/>
-        </w:rPr>
-        <w:t>This section will describe the relevant concepts and terminologies that were researched during the development of this project. Firstly, a code editor needs to understand the grammar of the specified language in order to provide function such as syntax highlighting and autocorrect. There are 3 key areas that need to be considered when analysing a grammar:</w:t>
-      </w:r>
-    </w:p>
-    <w:p>
-      <w:pPr>
-        <w:pStyle w:val="Heading2"/>
-        <w:rPr>
-          <w:sz w:val="22"/>
-        </w:rPr>
-      </w:pPr>
-      <w:bookmarkStart w:id="9" w:name="_Toc321063878"/>
-      <w:r>
-        <w:rPr>
-          <w:sz w:val="22"/>
-        </w:rPr>
-        <w:t>3</w:t>
-      </w:r>
-      <w:r>
-        <w:rPr>
-          <w:sz w:val="22"/>
-        </w:rPr>
-        <w:t>.</w:t>
-      </w:r>
-      <w:r>
-        <w:rPr>
-          <w:sz w:val="22"/>
-        </w:rPr>
-        <w:t>1.1 Grammar analysis</w:t>
-      </w:r>
-      <w:bookmarkEnd w:id="9"/>
     </w:p>
     <w:p>
       <w:pPr>
@@ -6951,6 +6871,7 @@
         <w:rPr>
           <w:color w:val="365F91" w:themeColor="accent1" w:themeShade="BF"/>
         </w:rPr>
+        <w:lastRenderedPageBreak/>
         <w:t>Figure 1.2 – Lexical analysis of assignment statement</w:t>
       </w:r>
     </w:p>
@@ -6976,7 +6897,6 @@
           <w:color w:val="000000" w:themeColor="text1"/>
           <w:u w:val="single"/>
         </w:rPr>
-        <w:lastRenderedPageBreak/>
         <w:t>Syntax</w:t>
       </w:r>
       <w:r>
@@ -7181,15 +7101,7 @@
         <w:spacing w:line="210" w:lineRule="atLeast"/>
       </w:pPr>
       <w:r>
-        <w:t xml:space="preserve">The combination of lexical and syntax analyser is usually adopted by IDE’s since they contribute to the implementation of a compiler system: A piece of software that converts one language into another. And also provide a higher level of understanding. However, code editors, which aim to accommodate multiple languages </w:t>
-      </w:r>
-      <w:proofErr w:type="gramStart"/>
-      <w:r>
-        <w:t>often</w:t>
-      </w:r>
-      <w:proofErr w:type="gramEnd"/>
-      <w:r>
-        <w:t xml:space="preserve"> avoid this time consuming approach and use regular </w:t>
+        <w:t xml:space="preserve">The combination of lexical and syntax analyser is usually adopted by IDE’s since they contribute to the implementation of a compiler system: A piece of software that converts one language into another. And also provide a higher level of understanding. However, code editors, which aim to accommodate multiple languages often avoid this time consuming approach and use regular </w:t>
       </w:r>
       <w:r>
         <w:t xml:space="preserve">to lexical analyse a language and then skip the syntax analysis phase. </w:t>
@@ -7210,7 +7122,7 @@
           <w:sz w:val="22"/>
         </w:rPr>
       </w:pPr>
-      <w:bookmarkStart w:id="10" w:name="_Toc321063879"/>
+      <w:bookmarkStart w:id="9" w:name="_Toc321063879"/>
       <w:r>
         <w:rPr>
           <w:sz w:val="22"/>
@@ -7235,7 +7147,7 @@
         </w:rPr>
         <w:t xml:space="preserve"> Syntax highlighting</w:t>
       </w:r>
-      <w:bookmarkEnd w:id="10"/>
+      <w:bookmarkEnd w:id="9"/>
     </w:p>
     <w:p>
       <w:pPr>
@@ -7460,21 +7372,7 @@
         <w:rPr>
           <w:color w:val="000000" w:themeColor="text1"/>
         </w:rPr>
-        <w:t xml:space="preserve">Although the study did find that programmers with more experience were less affected by syntax highlighting.  Below is an example of some python code; </w:t>
-      </w:r>
-      <w:proofErr w:type="gramStart"/>
-      <w:r>
-        <w:rPr>
-          <w:color w:val="000000" w:themeColor="text1"/>
-        </w:rPr>
-        <w:t>the above block of text has been processed by Notepad++’s syntax highlighter</w:t>
-      </w:r>
-      <w:proofErr w:type="gramEnd"/>
-      <w:r>
-        <w:rPr>
-          <w:color w:val="000000" w:themeColor="text1"/>
-        </w:rPr>
-        <w:t>, whereas the bottom block has been left plain:</w:t>
+        <w:t>Although the study did find that programmers with more experience were less affected by syntax highlighting.  Below is an example of some python code; the above block of text has been processed by Notepad++’s syntax highlighter, whereas the bottom block has been left plain:</w:t>
       </w:r>
     </w:p>
     <w:p/>
@@ -7826,7 +7724,7 @@
           <w:sz w:val="22"/>
         </w:rPr>
       </w:pPr>
-      <w:bookmarkStart w:id="11" w:name="_Toc321063880"/>
+      <w:bookmarkStart w:id="10" w:name="_Toc321063880"/>
       <w:r>
         <w:rPr>
           <w:sz w:val="22"/>
@@ -7851,7 +7749,7 @@
         </w:rPr>
         <w:t xml:space="preserve"> Auto complete</w:t>
       </w:r>
-      <w:bookmarkEnd w:id="11"/>
+      <w:bookmarkEnd w:id="10"/>
     </w:p>
     <w:p>
       <w:r>
@@ -8078,7 +7976,7 @@
           <w:sz w:val="22"/>
         </w:rPr>
       </w:pPr>
-      <w:bookmarkStart w:id="12" w:name="_Toc321063881"/>
+      <w:bookmarkStart w:id="11" w:name="_Toc321063881"/>
       <w:r>
         <w:rPr>
           <w:sz w:val="22"/>
@@ -8103,7 +8001,7 @@
         </w:rPr>
         <w:t xml:space="preserve"> Software functionality</w:t>
       </w:r>
-      <w:bookmarkEnd w:id="12"/>
+      <w:bookmarkEnd w:id="11"/>
     </w:p>
     <w:p>
       <w:pPr>
@@ -8188,15 +8086,7 @@
         <w:t>often</w:t>
       </w:r>
       <w:r>
-        <w:t xml:space="preserve"> package code files as </w:t>
-      </w:r>
-      <w:proofErr w:type="gramStart"/>
-      <w:r>
-        <w:t>‘projects’ which</w:t>
-      </w:r>
-      <w:proofErr w:type="gramEnd"/>
-      <w:r>
-        <w:t xml:space="preserve"> helps the user to keep their necessary code files as a bundle</w:t>
+        <w:t xml:space="preserve"> package code files as ‘projects’ which helps the user to keep their necessary code files as a bundle</w:t>
       </w:r>
       <w:r>
         <w:t>, this makes it especially easy to import and export data</w:t>
@@ -8238,21 +8128,7 @@
         <w:rPr>
           <w:color w:val="000000" w:themeColor="text1"/>
         </w:rPr>
-        <w:t>a ‘</w:t>
-      </w:r>
-      <w:proofErr w:type="gramStart"/>
-      <w:r>
-        <w:rPr>
-          <w:color w:val="000000" w:themeColor="text1"/>
-        </w:rPr>
-        <w:t>.pro’</w:t>
-      </w:r>
-      <w:proofErr w:type="gramEnd"/>
-      <w:r>
-        <w:rPr>
-          <w:color w:val="000000" w:themeColor="text1"/>
-        </w:rPr>
-        <w:t xml:space="preserve"> file</w:t>
+        <w:t>a ‘.pro’ file</w:t>
       </w:r>
       <w:r>
         <w:rPr>
@@ -8481,7 +8357,6 @@
           <w:color w:val="000000" w:themeColor="text1"/>
           <w:u w:val="single"/>
         </w:rPr>
-        <w:lastRenderedPageBreak/>
         <w:t>Text editing</w:t>
       </w:r>
     </w:p>
@@ -8794,7 +8669,7 @@
       <w:pPr>
         <w:pStyle w:val="Heading2"/>
       </w:pPr>
-      <w:bookmarkStart w:id="13" w:name="_Toc321063882"/>
+      <w:bookmarkStart w:id="12" w:name="_Toc321063882"/>
       <w:r>
         <w:t>3</w:t>
       </w:r>
@@ -8810,35 +8685,35 @@
       <w:r>
         <w:t>echnologies</w:t>
       </w:r>
+      <w:bookmarkEnd w:id="12"/>
+    </w:p>
+    <w:p>
+      <w:pPr>
+        <w:pStyle w:val="Heading2"/>
+        <w:rPr>
+          <w:sz w:val="22"/>
+        </w:rPr>
+      </w:pPr>
+      <w:bookmarkStart w:id="13" w:name="_Toc321063883"/>
+      <w:r>
+        <w:rPr>
+          <w:sz w:val="22"/>
+        </w:rPr>
+        <w:t>3.2</w:t>
+      </w:r>
+      <w:r>
+        <w:rPr>
+          <w:sz w:val="22"/>
+        </w:rPr>
+        <w:t xml:space="preserve">.1 </w:t>
+      </w:r>
+      <w:r>
+        <w:rPr>
+          <w:sz w:val="22"/>
+        </w:rPr>
+        <w:t>Programming language</w:t>
+      </w:r>
       <w:bookmarkEnd w:id="13"/>
-    </w:p>
-    <w:p>
-      <w:pPr>
-        <w:pStyle w:val="Heading2"/>
-        <w:rPr>
-          <w:sz w:val="22"/>
-        </w:rPr>
-      </w:pPr>
-      <w:bookmarkStart w:id="14" w:name="_Toc321063883"/>
-      <w:r>
-        <w:rPr>
-          <w:sz w:val="22"/>
-        </w:rPr>
-        <w:t>3.2</w:t>
-      </w:r>
-      <w:r>
-        <w:rPr>
-          <w:sz w:val="22"/>
-        </w:rPr>
-        <w:t xml:space="preserve">.1 </w:t>
-      </w:r>
-      <w:r>
-        <w:rPr>
-          <w:sz w:val="22"/>
-        </w:rPr>
-        <w:t>Programming language</w:t>
-      </w:r>
-      <w:bookmarkEnd w:id="14"/>
     </w:p>
     <w:p>
       <w:r>
@@ -8911,6 +8786,7 @@
         <w:rPr>
           <w:color w:val="000000" w:themeColor="text1"/>
         </w:rPr>
+        <w:lastRenderedPageBreak/>
         <w:t xml:space="preserve">Java is a high level, general purpose, object-orientated programming language, which is renowned for being reliable and portable. This </w:t>
       </w:r>
       <w:r>
@@ -8929,14 +8805,7 @@
         <w:rPr>
           <w:color w:val="000000" w:themeColor="text1"/>
         </w:rPr>
-        <w:t xml:space="preserve"> allows for the post-compiled byte-code to be interpreted on a virtual machine. A study by Laxmi Joshi into the </w:t>
-      </w:r>
-      <w:r>
-        <w:rPr>
-          <w:color w:val="000000" w:themeColor="text1"/>
-        </w:rPr>
-        <w:lastRenderedPageBreak/>
-        <w:t>popularity of java:</w:t>
+        <w:t xml:space="preserve"> allows for the post-compiled byte-code to be interpreted on a virtual machine. A study by Laxmi Joshi into the popularity of java:</w:t>
       </w:r>
       <w:r>
         <w:rPr>
@@ -9204,6 +9073,7 @@
         <w:rPr>
           <w:color w:val="365F91" w:themeColor="accent1" w:themeShade="BF"/>
         </w:rPr>
+        <w:lastRenderedPageBreak/>
         <w:t>Figure 3.2</w:t>
       </w:r>
       <w:r>
@@ -9246,12 +9116,11 @@
           <w:sz w:val="22"/>
         </w:rPr>
       </w:pPr>
-      <w:bookmarkStart w:id="15" w:name="_Toc321063884"/>
+      <w:bookmarkStart w:id="14" w:name="_Toc321063884"/>
       <w:r>
         <w:rPr>
           <w:sz w:val="22"/>
         </w:rPr>
-        <w:lastRenderedPageBreak/>
         <w:t>3.2.2</w:t>
       </w:r>
       <w:r>
@@ -9272,7 +9141,7 @@
         </w:rPr>
         <w:t xml:space="preserve"> and GUI API’s</w:t>
       </w:r>
-      <w:bookmarkEnd w:id="15"/>
+      <w:bookmarkEnd w:id="14"/>
     </w:p>
     <w:p>
       <w:r>
@@ -9485,6 +9354,7 @@
           <w:color w:val="000000" w:themeColor="text1"/>
           <w:lang w:val="en-US" w:eastAsia="en-US"/>
         </w:rPr>
+        <w:lastRenderedPageBreak/>
         <w:drawing>
           <wp:inline distT="0" distB="0" distL="0" distR="0" wp14:anchorId="4A478B88" wp14:editId="564C8101">
             <wp:extent cx="3489519" cy="2096135"/>
@@ -9746,7 +9616,11 @@
     </w:p>
     <w:p>
       <w:r>
-        <w:t xml:space="preserve">Ultimate++ has an active community with well-documented libraries, a simple problem can be solved pretty quickly simply by browsing through their forums and examples. But it is not as highly funded or as supported as other frameworks such as QT. Ultimate++ is released under the BSD license, which imposes very minimal restrictions. </w:t>
+        <w:t xml:space="preserve">Ultimate++ has an active community with well-documented libraries, a simple problem can be solved pretty quickly simply by browsing through their forums and examples. But it is not as highly </w:t>
+      </w:r>
+      <w:r>
+        <w:lastRenderedPageBreak/>
+        <w:t xml:space="preserve">funded or as supported as other frameworks such as QT. Ultimate++ is released under the BSD license, which imposes very minimal restrictions. </w:t>
       </w:r>
     </w:p>
     <w:p>
@@ -10922,7 +10796,7 @@
       <w:pPr>
         <w:pStyle w:val="Heading2"/>
       </w:pPr>
-      <w:bookmarkStart w:id="16" w:name="_Toc321063885"/>
+      <w:bookmarkStart w:id="15" w:name="_Toc321063885"/>
       <w:r>
         <w:t>3</w:t>
       </w:r>
@@ -10935,46 +10809,46 @@
       <w:r>
         <w:t>Comparison of algorithms</w:t>
       </w:r>
+      <w:bookmarkEnd w:id="15"/>
+    </w:p>
+    <w:p>
+      <w:r>
+        <w:t>Comparing and selecting the most efficient algorithms possible is imperative to a project such as this, which aims to build a speedy piece of software that is capable of handling valuable user data. When analysing the projects key program cycle, it quickly became obvious which functions and algorithms would be running most regularly.</w:t>
+      </w:r>
+      <w:r>
+        <w:t xml:space="preserve"> These key areas would require a major amount of research into optimisation in order to produce the most successful product. These are:</w:t>
+      </w:r>
+    </w:p>
+    <w:p>
+      <w:pPr>
+        <w:pStyle w:val="Heading2"/>
+        <w:rPr>
+          <w:sz w:val="22"/>
+        </w:rPr>
+      </w:pPr>
+      <w:bookmarkStart w:id="16" w:name="_Toc321063886"/>
+      <w:r>
+        <w:rPr>
+          <w:sz w:val="22"/>
+        </w:rPr>
+        <w:t>3.3</w:t>
+      </w:r>
+      <w:r>
+        <w:rPr>
+          <w:sz w:val="22"/>
+        </w:rPr>
+        <w:t xml:space="preserve">.1 </w:t>
+      </w:r>
+      <w:r>
+        <w:rPr>
+          <w:sz w:val="22"/>
+        </w:rPr>
+        <w:t>Syntax highlighting techniques</w:t>
+      </w:r>
       <w:bookmarkEnd w:id="16"/>
     </w:p>
     <w:p>
       <w:r>
-        <w:t>Comparing and selecting the most efficient algorithms possible is imperative to a project such as this, which aims to build a speedy piece of software that is capable of handling valuable user data. When analysing the projects key program cycle, it quickly became obvious which functions and algorithms would be running most regularly.</w:t>
-      </w:r>
-      <w:r>
-        <w:t xml:space="preserve"> These key areas would require a major amount of research into optimisation in order to produce the most successful product. These are:</w:t>
-      </w:r>
-    </w:p>
-    <w:p>
-      <w:pPr>
-        <w:pStyle w:val="Heading2"/>
-        <w:rPr>
-          <w:sz w:val="22"/>
-        </w:rPr>
-      </w:pPr>
-      <w:bookmarkStart w:id="17" w:name="_Toc321063886"/>
-      <w:r>
-        <w:rPr>
-          <w:sz w:val="22"/>
-        </w:rPr>
-        <w:t>3.3</w:t>
-      </w:r>
-      <w:r>
-        <w:rPr>
-          <w:sz w:val="22"/>
-        </w:rPr>
-        <w:t xml:space="preserve">.1 </w:t>
-      </w:r>
-      <w:r>
-        <w:rPr>
-          <w:sz w:val="22"/>
-        </w:rPr>
-        <w:t>Syntax highlighting techniques</w:t>
-      </w:r>
-      <w:bookmarkEnd w:id="17"/>
-    </w:p>
-    <w:p>
-      <w:r>
         <w:t>In order</w:t>
       </w:r>
       <w:r>
@@ -10995,6 +10869,7 @@
     </w:p>
     <w:p>
       <w:r>
+        <w:lastRenderedPageBreak/>
         <w:t xml:space="preserve">There are two possible methods to choose from that are used in modern day editors. Firstly, </w:t>
       </w:r>
       <w:r>
@@ -12696,7 +12571,7 @@
           <w:sz w:val="22"/>
         </w:rPr>
       </w:pPr>
-      <w:bookmarkStart w:id="18" w:name="_Toc321063887"/>
+      <w:bookmarkStart w:id="17" w:name="_Toc321063887"/>
       <w:r>
         <w:rPr>
           <w:sz w:val="22"/>
@@ -12715,7 +12590,7 @@
         </w:rPr>
         <w:t>Lexical analysis</w:t>
       </w:r>
-      <w:bookmarkEnd w:id="18"/>
+      <w:bookmarkEnd w:id="17"/>
     </w:p>
     <w:p>
       <w:r>
@@ -12771,7 +12646,14 @@
         <w:rPr>
           <w:color w:val="000000" w:themeColor="text1"/>
         </w:rPr>
-        <w:t>The major advantages of using Ad-Hoc analysers is the fact that they can perform unique operations, such as the ability to look ahead: looking at one or more characters ahead in the sequence string in order to make a more informed decision. When used in compiling, this gives the analyser the ability to make small optimizations to the code.</w:t>
+        <w:t xml:space="preserve">The major advantages of using Ad-Hoc analysers is the fact that they can perform unique operations, such as the ability to look ahead: looking at one or more characters ahead in the sequence string in order to make a more informed decision. When used in compiling, this gives the analyser the ability </w:t>
+      </w:r>
+      <w:r>
+        <w:rPr>
+          <w:color w:val="000000" w:themeColor="text1"/>
+        </w:rPr>
+        <w:lastRenderedPageBreak/>
+        <w:t>to make small optimizations to the code.</w:t>
       </w:r>
     </w:p>
     <w:p>
@@ -13803,7 +13685,7 @@
           <w:sz w:val="22"/>
         </w:rPr>
       </w:pPr>
-      <w:bookmarkStart w:id="19" w:name="_Toc321063888"/>
+      <w:bookmarkStart w:id="18" w:name="_Toc321063888"/>
       <w:r>
         <w:rPr>
           <w:sz w:val="22"/>
@@ -13822,7 +13704,7 @@
         </w:rPr>
         <w:t>Autocomplete matching</w:t>
       </w:r>
-      <w:bookmarkEnd w:id="19"/>
+      <w:bookmarkEnd w:id="18"/>
     </w:p>
     <w:p>
       <w:r>
@@ -13878,6 +13760,7 @@
     </w:p>
     <w:p>
       <w:r>
+        <w:lastRenderedPageBreak/>
         <w:t>This test was performed by measuring the time it took for each of the algorithms to match the tokens of a Python input string</w:t>
       </w:r>
     </w:p>
@@ -14676,9 +14559,8 @@
       <w:pPr>
         <w:pStyle w:val="Heading2"/>
       </w:pPr>
-      <w:bookmarkStart w:id="20" w:name="_Toc321063889"/>
-      <w:r>
-        <w:lastRenderedPageBreak/>
+      <w:bookmarkStart w:id="19" w:name="_Toc321063889"/>
+      <w:r>
         <w:t>3</w:t>
       </w:r>
       <w:r>
@@ -14690,46 +14572,46 @@
       <w:r>
         <w:t>lternative solutions</w:t>
       </w:r>
+      <w:bookmarkEnd w:id="19"/>
+    </w:p>
+    <w:p>
+      <w:r>
+        <w:t>There are many solutions available on the market that are similar to that of bei</w:t>
+      </w:r>
+      <w:r>
+        <w:t>ng developed for this project, some of the most popular packages include: Atom, Sublime and Notepad++.</w:t>
+      </w:r>
+      <w:r>
+        <w:t xml:space="preserve"> Integrated development environments such as Microsoft visual studios and Eclipse are not being considered as alternative solutions since IDE’s work differently. Although they contain syntax highlighting and autocomplete, they usually sacrifice the ability to support multiple languages and plug-ins with the integration of a compiler specifically tailored to that language</w:t>
+      </w:r>
+      <w:r>
+        <w:t>, they are usually also more complicated to use</w:t>
+      </w:r>
+      <w:r>
+        <w:t>.</w:t>
+      </w:r>
+    </w:p>
+    <w:p>
+      <w:pPr>
+        <w:pStyle w:val="Heading2"/>
+        <w:rPr>
+          <w:sz w:val="22"/>
+        </w:rPr>
+      </w:pPr>
+      <w:bookmarkStart w:id="20" w:name="_Toc321063890"/>
+      <w:r>
+        <w:rPr>
+          <w:sz w:val="22"/>
+        </w:rPr>
+        <w:t>3</w:t>
+      </w:r>
+      <w:r>
+        <w:rPr>
+          <w:sz w:val="22"/>
+        </w:rPr>
+        <w:t>.4.1 Critical appraisal of Atom</w:t>
+      </w:r>
       <w:bookmarkEnd w:id="20"/>
-    </w:p>
-    <w:p>
-      <w:r>
-        <w:t>There are many solutions available on the market that are similar to that of bei</w:t>
-      </w:r>
-      <w:r>
-        <w:t>ng developed for this project, some of the most popular packages include: Atom, Sublime and Notepad++.</w:t>
-      </w:r>
-      <w:r>
-        <w:t xml:space="preserve"> Integrated development environments such as Microsoft visual studios and Eclipse are not being considered as alternative solutions since IDE’s work differently. Although they contain syntax highlighting and autocomplete, they usually sacrifice the ability to support multiple languages and plug-ins with the integration of a compiler specifically tailored to that language</w:t>
-      </w:r>
-      <w:r>
-        <w:t>, they are usually also more complicated to use</w:t>
-      </w:r>
-      <w:r>
-        <w:t>.</w:t>
-      </w:r>
-    </w:p>
-    <w:p>
-      <w:pPr>
-        <w:pStyle w:val="Heading2"/>
-        <w:rPr>
-          <w:sz w:val="22"/>
-        </w:rPr>
-      </w:pPr>
-      <w:bookmarkStart w:id="21" w:name="_Toc321063890"/>
-      <w:r>
-        <w:rPr>
-          <w:sz w:val="22"/>
-        </w:rPr>
-        <w:t>3</w:t>
-      </w:r>
-      <w:r>
-        <w:rPr>
-          <w:sz w:val="22"/>
-        </w:rPr>
-        <w:t>.4.1 Critical appraisal of Atom</w:t>
-      </w:r>
-      <w:bookmarkEnd w:id="21"/>
     </w:p>
     <w:p>
       <w:pPr>
@@ -14883,144 +14765,109 @@
         <w:rPr>
           <w:color w:val="000000" w:themeColor="text1"/>
         </w:rPr>
-        <w:t xml:space="preserve">works inside of a web environment using </w:t>
-      </w:r>
-      <w:proofErr w:type="spellStart"/>
+        <w:t xml:space="preserve">works inside of a </w:t>
+      </w:r>
       <w:r>
         <w:rPr>
           <w:color w:val="000000" w:themeColor="text1"/>
         </w:rPr>
-        <w:t>NodeJs</w:t>
-      </w:r>
-      <w:proofErr w:type="spellEnd"/>
+        <w:lastRenderedPageBreak/>
+        <w:t>web environment using NodeJs and node-webkit to render web apps insi</w:t>
+      </w:r>
       <w:r>
         <w:rPr>
           <w:color w:val="000000" w:themeColor="text1"/>
         </w:rPr>
-        <w:t xml:space="preserve"> and node-</w:t>
-      </w:r>
-      <w:proofErr w:type="spellStart"/>
+        <w:t>de of a desktop window natively. This</w:t>
+      </w:r>
       <w:r>
         <w:rPr>
           <w:color w:val="000000" w:themeColor="text1"/>
         </w:rPr>
-        <w:t>webkit</w:t>
-      </w:r>
-      <w:proofErr w:type="spellEnd"/>
+        <w:t xml:space="preserve"> allows</w:t>
+      </w:r>
       <w:r>
         <w:rPr>
           <w:color w:val="000000" w:themeColor="text1"/>
         </w:rPr>
-        <w:t xml:space="preserve"> to render web apps insi</w:t>
+        <w:t xml:space="preserve"> for</w:t>
       </w:r>
       <w:r>
         <w:rPr>
           <w:color w:val="000000" w:themeColor="text1"/>
         </w:rPr>
-        <w:t>de of a desktop window natively. This</w:t>
+        <w:t xml:space="preserve"> the entire system to be built with JavaScript, Html and CSS (less).</w:t>
       </w:r>
       <w:r>
         <w:rPr>
           <w:color w:val="000000" w:themeColor="text1"/>
         </w:rPr>
-        <w:t xml:space="preserve"> allows</w:t>
+        <w:t xml:space="preserve"> This </w:t>
       </w:r>
       <w:r>
         <w:rPr>
           <w:color w:val="000000" w:themeColor="text1"/>
         </w:rPr>
-        <w:t xml:space="preserve"> for</w:t>
+        <w:t>means the software can</w:t>
       </w:r>
       <w:r>
         <w:rPr>
           <w:color w:val="000000" w:themeColor="text1"/>
         </w:rPr>
-        <w:t xml:space="preserve"> the entire system to be built with JavaScript, Html and CSS (less).</w:t>
+        <w:t xml:space="preserve"> be easily hacked since none of its code is compiled </w:t>
       </w:r>
       <w:r>
         <w:rPr>
           <w:color w:val="000000" w:themeColor="text1"/>
         </w:rPr>
-        <w:t xml:space="preserve"> This </w:t>
+        <w:t xml:space="preserve">and also allows for </w:t>
       </w:r>
       <w:r>
         <w:rPr>
           <w:color w:val="000000" w:themeColor="text1"/>
         </w:rPr>
-        <w:t>means the software can</w:t>
+        <w:t>the software to be cross-platform</w:t>
       </w:r>
       <w:r>
         <w:rPr>
           <w:color w:val="000000" w:themeColor="text1"/>
         </w:rPr>
-        <w:t xml:space="preserve"> be easily hacked since none of its code is compiled </w:t>
+        <w:t>. This also creates great plug-in opportunities because users can share their hacks on a large GitHub powered marketplace.</w:t>
       </w:r>
       <w:r>
         <w:rPr>
           <w:color w:val="000000" w:themeColor="text1"/>
         </w:rPr>
-        <w:t xml:space="preserve">and also allows for </w:t>
+        <w:t xml:space="preserve"> </w:t>
       </w:r>
       <w:r>
         <w:rPr>
           <w:color w:val="000000" w:themeColor="text1"/>
         </w:rPr>
-        <w:t>the software to be cross-platform</w:t>
+        <w:t xml:space="preserve">The UI for Atom is extremely well designed and is similar to </w:t>
       </w:r>
       <w:r>
         <w:rPr>
           <w:color w:val="000000" w:themeColor="text1"/>
         </w:rPr>
-        <w:t xml:space="preserve">. This also creates great plug-in opportunities because users can share their hacks on a large </w:t>
-      </w:r>
-      <w:proofErr w:type="spellStart"/>
+        <w:t xml:space="preserve">sublime </w:t>
+      </w:r>
+      <w:r>
+        <w:rPr>
+          <w:color w:val="A6A6A6" w:themeColor="background1" w:themeShade="A6"/>
+        </w:rPr>
+        <w:t>(Sublime, 2015)</w:t>
+      </w:r>
+      <w:r>
+        <w:rPr>
+          <w:color w:val="A6A6A6" w:themeColor="background1" w:themeShade="A6"/>
+        </w:rPr>
+        <w:t xml:space="preserve">. </w:t>
+      </w:r>
       <w:r>
         <w:rPr>
           <w:color w:val="000000" w:themeColor="text1"/>
         </w:rPr>
-        <w:t>GitHub</w:t>
-      </w:r>
-      <w:proofErr w:type="spellEnd"/>
-      <w:r>
-        <w:rPr>
-          <w:color w:val="000000" w:themeColor="text1"/>
-        </w:rPr>
-        <w:t xml:space="preserve"> powered marketplace.</w:t>
-      </w:r>
-      <w:r>
-        <w:rPr>
-          <w:color w:val="000000" w:themeColor="text1"/>
-        </w:rPr>
-        <w:t xml:space="preserve"> </w:t>
-      </w:r>
-      <w:r>
-        <w:rPr>
-          <w:color w:val="000000" w:themeColor="text1"/>
-        </w:rPr>
-        <w:t xml:space="preserve">The UI for Atom is extremely well designed and is similar to </w:t>
-      </w:r>
-      <w:r>
-        <w:rPr>
-          <w:color w:val="000000" w:themeColor="text1"/>
-        </w:rPr>
-        <w:t xml:space="preserve">sublime </w:t>
-      </w:r>
-      <w:r>
-        <w:rPr>
-          <w:color w:val="A6A6A6" w:themeColor="background1" w:themeShade="A6"/>
-        </w:rPr>
-        <w:t>(Sublime, 2015)</w:t>
-      </w:r>
-      <w:r>
-        <w:rPr>
-          <w:color w:val="A6A6A6" w:themeColor="background1" w:themeShade="A6"/>
-        </w:rPr>
-        <w:t xml:space="preserve">. </w:t>
-      </w:r>
-      <w:r>
-        <w:rPr>
-          <w:color w:val="000000" w:themeColor="text1"/>
-        </w:rPr>
         <w:t>It attempts to attract users attention to key areas, such as the code editing window and file tree view whilst providing an extremely easy to use interface.</w:t>
       </w:r>
     </w:p>
@@ -15043,12 +14890,11 @@
           <w:sz w:val="22"/>
         </w:rPr>
       </w:pPr>
-      <w:bookmarkStart w:id="22" w:name="_Toc321063891"/>
+      <w:bookmarkStart w:id="21" w:name="_Toc321063891"/>
       <w:r>
         <w:rPr>
           <w:sz w:val="22"/>
         </w:rPr>
-        <w:lastRenderedPageBreak/>
         <w:t>3</w:t>
       </w:r>
       <w:r>
@@ -15132,7 +14978,7 @@
           </wp:inline>
         </w:drawing>
       </w:r>
-      <w:bookmarkEnd w:id="22"/>
+      <w:bookmarkEnd w:id="21"/>
     </w:p>
     <w:p>
       <w:pPr>
@@ -15212,15 +15058,14 @@
       <w:pPr>
         <w:pStyle w:val="Heading1"/>
       </w:pPr>
-      <w:bookmarkStart w:id="23" w:name="_Toc321063892"/>
-      <w:r>
-        <w:lastRenderedPageBreak/>
+      <w:bookmarkStart w:id="22" w:name="_Toc321063892"/>
+      <w:r>
         <w:t>4</w:t>
       </w:r>
       <w:r>
         <w:t xml:space="preserve">. </w:t>
       </w:r>
-      <w:bookmarkEnd w:id="23"/>
+      <w:bookmarkEnd w:id="22"/>
       <w:r>
         <w:t>Technical development</w:t>
       </w:r>
@@ -15230,7 +15075,7 @@
         <w:pStyle w:val="Heading2"/>
         <w:ind w:firstLine="76"/>
       </w:pPr>
-      <w:bookmarkStart w:id="24" w:name="_Toc321063893"/>
+      <w:bookmarkStart w:id="23" w:name="_Toc321063893"/>
       <w:r>
         <w:t>4.1 System Design</w:t>
       </w:r>
@@ -15367,6 +15212,7 @@
         <w:ind w:left="76"/>
       </w:pPr>
       <w:r>
+        <w:lastRenderedPageBreak/>
         <w:t>The file management system allows the user to manipulate OS directories by giving the user the ability to create, rename and delete</w:t>
       </w:r>
       <w:r>
@@ -15416,7 +15262,6 @@
         <w:rPr>
           <w:sz w:val="22"/>
         </w:rPr>
-        <w:lastRenderedPageBreak/>
         <w:t>4.1</w:t>
       </w:r>
       <w:r>
@@ -16046,6 +15891,7 @@
           <w:sz w:val="24"/>
           <w:szCs w:val="24"/>
         </w:rPr>
+        <w:lastRenderedPageBreak/>
         <w:t>Language support</w:t>
       </w:r>
     </w:p>
@@ -16203,15 +16049,14 @@
       <w:pPr>
         <w:pStyle w:val="Heading2"/>
       </w:pPr>
-      <w:bookmarkStart w:id="25" w:name="_Toc321063894"/>
-      <w:r>
-        <w:lastRenderedPageBreak/>
+      <w:bookmarkStart w:id="24" w:name="_Toc321063894"/>
+      <w:r>
         <w:t>4.2</w:t>
       </w:r>
       <w:r>
         <w:t xml:space="preserve"> System architecture</w:t>
       </w:r>
-      <w:bookmarkEnd w:id="25"/>
+      <w:bookmarkEnd w:id="24"/>
       <w:r>
         <w:t xml:space="preserve"> </w:t>
       </w:r>
@@ -16308,18 +16153,11 @@
     </w:p>
     <w:p>
       <w:r>
+        <w:lastRenderedPageBreak/>
         <w:t>As seen in figure 4</w:t>
       </w:r>
       <w:r>
-        <w:t xml:space="preserve">.2.1 the simplified class diagram shows how the software is broken down into individual classes. In order to reduce complexity, all of the I/O functions are handled in one place, which is inside of the </w:t>
-      </w:r>
-      <w:proofErr w:type="spellStart"/>
-      <w:r>
-        <w:t>FileSystemManager</w:t>
-      </w:r>
-      <w:proofErr w:type="spellEnd"/>
-      <w:r>
-        <w:t xml:space="preserve"> class. The user interface has also been split up into separate objects, this allows for the software to more flexibl</w:t>
+        <w:t>.2.1 the simplified class diagram shows how the software is broken down into individual classes. In order to reduce complexity, all of the I/O functions are handled in one place, which is inside of the FileSystemManager class. The user interface has also been split up into separate objects, this allows for the software to more flexibl</w:t>
       </w:r>
       <w:r>
         <w:t>e in adding/removing UI objects.</w:t>
@@ -16345,15 +16183,7 @@
         <w:t xml:space="preserve"> will</w:t>
       </w:r>
       <w:r>
-        <w:t xml:space="preserve"> use regular expressions to search through the code editors ‘</w:t>
-      </w:r>
-      <w:proofErr w:type="spellStart"/>
-      <w:r>
-        <w:t>PlainText</w:t>
-      </w:r>
-      <w:proofErr w:type="spellEnd"/>
-      <w:r>
-        <w:t>’ variable in order to find auto-complete suggestions and to colour certain elements to produce a syntax highlighting effect.</w:t>
+        <w:t xml:space="preserve"> use regular expressions to search through the code editors ‘PlainText’ variable in order to find auto-complete suggestions and to colour certain elements to produce a syntax highlighting effect.</w:t>
       </w:r>
     </w:p>
     <w:p>
@@ -16364,11 +16194,7 @@
         <w:t>will tell</w:t>
       </w:r>
       <w:r>
-        <w:t xml:space="preserve"> </w:t>
-      </w:r>
-      <w:r>
-        <w:lastRenderedPageBreak/>
-        <w:t xml:space="preserve">the Asset Manager to find and load all plug-in related files and useful files (this can include CSS, language support files and more). </w:t>
+        <w:t xml:space="preserve"> the Asset Manager to find and load all plug-in related files and useful files (this can include CSS, language support files and more). </w:t>
       </w:r>
       <w:r>
         <w:t>The asset manager class will work statically, this is so all objects will be able to use the contained resources without having to re-load them</w:t>
@@ -16615,6 +16441,7 @@
     </w:p>
     <w:p>
       <w:r>
+        <w:lastRenderedPageBreak/>
         <w:t>Figure 4.2.2 shows how Able will be split into a collection of widgets and modules. It also shows how each widget is connected to a parent node</w:t>
       </w:r>
       <w:r>
@@ -16658,15 +16485,7 @@
     </w:p>
     <w:p>
       <w:r>
-        <w:t xml:space="preserve">The system functionality is a very important aspect of the planning stages since this is </w:t>
-      </w:r>
-      <w:proofErr w:type="gramStart"/>
-      <w:r>
-        <w:t>details</w:t>
-      </w:r>
-      <w:proofErr w:type="gramEnd"/>
-      <w:r>
-        <w:t xml:space="preserve"> how the main elements of the system work and communicate with each other. Commonly, flow diagrams are used in this situation since they can detail an entire program without adding too much complication.  </w:t>
+        <w:t xml:space="preserve">The system functionality is a very important aspect of the planning stages since this is details how the main elements of the system work and communicate with each other. Commonly, flow diagrams are used in this situation since they can detail an entire program without adding too much complication.  </w:t>
       </w:r>
       <w:r>
         <w:t xml:space="preserve">Once the main system architecture had been decided </w:t>
@@ -16687,7 +16506,6 @@
           <w:noProof/>
           <w:lang w:val="en-US" w:eastAsia="en-US"/>
         </w:rPr>
-        <w:lastRenderedPageBreak/>
         <w:drawing>
           <wp:inline distT="0" distB="0" distL="0" distR="0" wp14:anchorId="7B9A2798" wp14:editId="1AE1AFAE">
             <wp:extent cx="4791808" cy="3203401"/>
@@ -16787,6 +16605,7 @@
           <w:noProof/>
           <w:lang w:val="en-US" w:eastAsia="en-US"/>
         </w:rPr>
+        <w:lastRenderedPageBreak/>
         <w:drawing>
           <wp:inline distT="0" distB="0" distL="0" distR="0" wp14:anchorId="6CF73C35" wp14:editId="6C562D6F">
             <wp:extent cx="2542350" cy="2239237"/>
@@ -16935,21 +16754,7 @@
         <w:rPr>
           <w:color w:val="365F91" w:themeColor="accent1" w:themeShade="BF"/>
         </w:rPr>
-        <w:t xml:space="preserve">Auto </w:t>
-      </w:r>
-      <w:proofErr w:type="gramStart"/>
-      <w:r>
-        <w:rPr>
-          <w:color w:val="365F91" w:themeColor="accent1" w:themeShade="BF"/>
-        </w:rPr>
-        <w:t>completer</w:t>
-      </w:r>
-      <w:proofErr w:type="gramEnd"/>
-      <w:r>
-        <w:rPr>
-          <w:color w:val="365F91" w:themeColor="accent1" w:themeShade="BF"/>
-        </w:rPr>
-        <w:t xml:space="preserve"> (left) and syntax highlighter (right) flow charts</w:t>
+        <w:t>Auto completer (left) and syntax highlighter (right) flow charts</w:t>
       </w:r>
     </w:p>
     <w:p>
@@ -16957,11 +16762,7 @@
         <w:spacing w:line="210" w:lineRule="atLeast"/>
       </w:pPr>
       <w:r>
-        <w:t xml:space="preserve">Figure 4.3.1 provides a more in depth plan of the “Re-highlight syntax” and “Add/suggest auto correction” processes that are displayed in figure 4.3. The autocompletes functionality is fairly simple, since it decides to either provide a completion suggestion or add a new entry into the dictionary. Whereas, the syntax highlighter is slightly more complex. Here, the flow chart shows that </w:t>
-      </w:r>
-      <w:r>
-        <w:lastRenderedPageBreak/>
-        <w:t>the syntax highlighter performs match detection on the input string with an array of regular expression. If a match is found then the colour token for that expression is applied to the matched area. The process then loops back to the beginning if there are still expressions to apply.</w:t>
+        <w:t>Figure 4.3.1 provides a more in depth plan of the “Re-highlight syntax” and “Add/suggest auto correction” processes that are displayed in figure 4.3. The autocompletes functionality is fairly simple, since it decides to either provide a completion suggestion or add a new entry into the dictionary. Whereas, the syntax highlighter is slightly more complex. Here, the flow chart shows that the syntax highlighter performs match detection on the input string with an array of regular expression. If a match is found then the colour token for that expression is applied to the matched area. The process then loops back to the beginning if there are still expressions to apply.</w:t>
       </w:r>
     </w:p>
     <w:p>
@@ -16982,7 +16783,7 @@
       <w:r>
         <w:t xml:space="preserve"> User interface</w:t>
       </w:r>
-      <w:bookmarkEnd w:id="24"/>
+      <w:bookmarkEnd w:id="23"/>
     </w:p>
     <w:p>
       <w:r>
@@ -17018,21 +16819,7 @@
         <w:rPr>
           <w:color w:val="808080" w:themeColor="background1" w:themeShade="80"/>
         </w:rPr>
-        <w:t xml:space="preserve">“We started with the obvious notion that in order for the CE devices to be usable to everyday users, the UI must be simple. To be simple, we believe that the UI must diligently </w:t>
-      </w:r>
-      <w:proofErr w:type="gramStart"/>
-      <w:r>
-        <w:rPr>
-          <w:color w:val="808080" w:themeColor="background1" w:themeShade="80"/>
-        </w:rPr>
-        <w:t>an</w:t>
-      </w:r>
-      <w:proofErr w:type="gramEnd"/>
-      <w:r>
-        <w:rPr>
-          <w:color w:val="808080" w:themeColor="background1" w:themeShade="80"/>
-        </w:rPr>
-        <w:t xml:space="preserve"> consistently adhere to three principles: minimum, intuitiveness and consistency” (Won Kim, 2007).</w:t>
+        <w:t>“We started with the obvious notion that in order for the CE devices to be usable to everyday users, the UI must be simple. To be simple, we believe that the UI must diligently an consistently adhere to three principles: minimum, intuitiveness and consistency” (Won Kim, 2007).</w:t>
       </w:r>
     </w:p>
     <w:p>
@@ -17059,6 +16846,7 @@
           <w:noProof/>
           <w:lang w:val="en-US" w:eastAsia="en-US"/>
         </w:rPr>
+        <w:lastRenderedPageBreak/>
         <w:drawing>
           <wp:inline distT="0" distB="0" distL="0" distR="0" wp14:anchorId="1CEB5CDF" wp14:editId="69744D4A">
             <wp:extent cx="4790072" cy="3289260"/>
@@ -17167,7 +16955,6 @@
     </w:p>
     <w:p>
       <w:r>
-        <w:lastRenderedPageBreak/>
         <w:t>As seen in the concept art, the main window is separated into three main widgets. The file tree, tab bar and code editor. Further concept art was generated to further plan these individual elements:</w:t>
       </w:r>
     </w:p>
@@ -17254,6 +17041,7 @@
     </w:p>
     <w:p>
       <w:r>
+        <w:lastRenderedPageBreak/>
         <w:t>Figure 4.3.2 shows multiple concept images of the ‘fileTree’ widget that were created during the first draft. The furthest left sticks to a very minimal design and removes the complications of any icons. The middle design attempts to illustrate open/closed files with the use of small arrows, which tell the user if the file has been expanded, or not. The furthest right draft also uses this approach. However, instead of using small arrows, it conveys this message through the use of colours. Orange means that the folder has been expanded, whereas yellow means it is not.</w:t>
       </w:r>
     </w:p>
@@ -17413,7 +17201,6 @@
           <w:noProof/>
           <w:lang w:val="en-US" w:eastAsia="en-US"/>
         </w:rPr>
-        <w:lastRenderedPageBreak/>
         <w:drawing>
           <wp:inline distT="0" distB="0" distL="0" distR="0" wp14:anchorId="3891B46E" wp14:editId="6E1C24BA">
             <wp:extent cx="5731510" cy="571089"/>
@@ -17648,6 +17435,7 @@
         <w:jc w:val="center"/>
       </w:pPr>
       <w:r>
+        <w:lastRenderedPageBreak/>
         <w:t xml:space="preserve">        </w:t>
       </w:r>
       <w:r>
@@ -17807,7 +17595,6 @@
           <w:noProof/>
           <w:lang w:val="en-US" w:eastAsia="en-US"/>
         </w:rPr>
-        <w:lastRenderedPageBreak/>
         <w:drawing>
           <wp:inline distT="0" distB="0" distL="0" distR="0" wp14:anchorId="5B6551B1" wp14:editId="4148C80A">
             <wp:extent cx="2774950" cy="2094104"/>
@@ -17977,7 +17764,11 @@
         <w:t>ity). As shown in figure 4.3</w:t>
       </w:r>
       <w:r>
-        <w:t>.2 it is clear that the UI elements are split into these three categories with the attempt to drive most user eye focus based on its priority. The main programming panel stands out the most since it is the core functi</w:t>
+        <w:t xml:space="preserve">.2 it is clear that the UI elements are split into these three categories with the attempt to drive most user eye focus based on its priority. The main programming panel stands out the most since it is the core </w:t>
+      </w:r>
+      <w:r>
+        <w:lastRenderedPageBreak/>
+        <w:t>functi</w:t>
       </w:r>
       <w:r>
         <w:t>onality of the software, secondly</w:t>
@@ -18177,30 +17968,30 @@
         <w:spacing w:line="210" w:lineRule="atLeast"/>
       </w:pPr>
       <w:r>
+        <w:t>Now the user is able to access more features, such as a replace function, quick access to settings and further information on the currently open file.</w:t>
+      </w:r>
+      <w:r>
+        <w:t xml:space="preserve"> Clicking the small arrow will return the bar back to its collapsed state.</w:t>
+      </w:r>
+    </w:p>
+    <w:p>
+      <w:pPr>
+        <w:spacing w:line="210" w:lineRule="atLeast"/>
+      </w:pPr>
+    </w:p>
+    <w:p>
+      <w:pPr>
+        <w:pStyle w:val="Heading2"/>
+      </w:pPr>
+      <w:bookmarkStart w:id="25" w:name="_Toc321063895"/>
+      <w:r>
         <w:lastRenderedPageBreak/>
-        <w:t>Now the user is able to access more features, such as a replace function, quick access to settings and further information on the currently open file.</w:t>
-      </w:r>
-      <w:r>
-        <w:t xml:space="preserve"> Clicking the small arrow will return the bar back to its collapsed state.</w:t>
-      </w:r>
-    </w:p>
-    <w:p>
-      <w:pPr>
-        <w:spacing w:line="210" w:lineRule="atLeast"/>
-      </w:pPr>
-    </w:p>
-    <w:p>
-      <w:pPr>
-        <w:pStyle w:val="Heading2"/>
-      </w:pPr>
-      <w:bookmarkStart w:id="26" w:name="_Toc321063895"/>
-      <w:r>
         <w:t>4.4</w:t>
       </w:r>
       <w:r>
         <w:t xml:space="preserve"> System implementation</w:t>
       </w:r>
-      <w:bookmarkEnd w:id="26"/>
+      <w:bookmarkEnd w:id="25"/>
     </w:p>
     <w:p>
       <w:pPr>
@@ -18374,18 +18165,15 @@
       </w:r>
     </w:p>
     <w:p>
-      <w:pPr>
-        <w:jc w:val="center"/>
-      </w:pPr>
       <w:r>
         <w:rPr>
           <w:noProof/>
           <w:lang w:val="en-US" w:eastAsia="en-US"/>
         </w:rPr>
         <w:drawing>
-          <wp:inline distT="0" distB="0" distL="0" distR="0" wp14:anchorId="5F873DEB" wp14:editId="2805BF8B">
+          <wp:inline distT="0" distB="0" distL="0" distR="0" wp14:anchorId="5F873DEB" wp14:editId="3EEDDDFB">
             <wp:extent cx="3880338" cy="1533182"/>
-            <wp:effectExtent l="25400" t="25400" r="31750" b="16510"/>
+            <wp:effectExtent l="0" t="0" r="6350" b="0"/>
             <wp:docPr id="50" name="Picture 26"/>
             <wp:cNvGraphicFramePr>
               <a:graphicFrameLocks xmlns:a="http://schemas.openxmlformats.org/drawingml/2006/main" noChangeAspect="1"/>
@@ -18422,9 +18210,7 @@
                     </a:prstGeom>
                     <a:noFill/>
                     <a:ln>
-                      <a:solidFill>
-                        <a:srgbClr val="D9D9D9"/>
-                      </a:solidFill>
+                      <a:noFill/>
                     </a:ln>
                   </pic:spPr>
                 </pic:pic>
@@ -18437,7 +18223,6 @@
     <w:p>
       <w:pPr>
         <w:spacing w:line="210" w:lineRule="atLeast"/>
-        <w:jc w:val="center"/>
         <w:rPr>
           <w:color w:val="365F91" w:themeColor="accent1" w:themeShade="BF"/>
         </w:rPr>
@@ -18466,15 +18251,7 @@
         <w:t xml:space="preserve"> a dev</w:t>
       </w:r>
       <w:r>
-        <w:t xml:space="preserve">eloper might create </w:t>
-      </w:r>
-      <w:proofErr w:type="gramStart"/>
-      <w:r>
-        <w:t>their own</w:t>
-      </w:r>
-      <w:proofErr w:type="gramEnd"/>
-      <w:r>
-        <w:t xml:space="preserve"> QT</w:t>
+        <w:t>eloper might create their own QT</w:t>
       </w:r>
       <w:r>
         <w:t xml:space="preserve"> widget and override an existing one. In this illust</w:t>
@@ -18486,11 +18263,7 @@
         <w:t xml:space="preserve">. </w:t>
       </w:r>
       <w:r>
-        <w:t xml:space="preserve">Widgets communicate themselves through </w:t>
-      </w:r>
-      <w:r>
-        <w:lastRenderedPageBreak/>
-        <w:t xml:space="preserve">the use of ‘hooks’ and ‘sockets’ and this can been seen inside of the “protected” claim in figure 4.4.2. A hook for a key-press event that is inherited form the QPlainTextEdit widget has been overridden and adopted by the CodeEditor widget. In the case of Able, this key press event will later house the functionality for updating the syntax highlighter and firing the autocorrect.  </w:t>
+        <w:t xml:space="preserve">Widgets communicate themselves through the use of ‘hooks’ and ‘sockets’ and this can been seen inside of the “protected” claim in figure 4.4.2. A hook for a key-press event that is inherited form the QPlainTextEdit widget has been overridden and adopted by the CodeEditor widget. In the case of Able, this key press event will later house the functionality for updating the syntax highlighter and firing the autocorrect.  </w:t>
       </w:r>
     </w:p>
     <w:p>
@@ -18506,6 +18279,7 @@
           <w:color w:val="4F81BD" w:themeColor="accent1"/>
           <w:sz w:val="22"/>
         </w:rPr>
+        <w:lastRenderedPageBreak/>
         <w:t>4.4.1.1 Syntax highlighting</w:t>
       </w:r>
     </w:p>
@@ -18560,9 +18334,9 @@
           <w:lang w:val="en-US" w:eastAsia="en-US"/>
         </w:rPr>
         <w:drawing>
-          <wp:inline distT="0" distB="0" distL="0" distR="0" wp14:anchorId="7A49843C" wp14:editId="72E4CD8E">
+          <wp:inline distT="0" distB="0" distL="0" distR="0" wp14:anchorId="7A49843C" wp14:editId="524E9B04">
             <wp:extent cx="5731510" cy="1337764"/>
-            <wp:effectExtent l="25400" t="25400" r="34290" b="34290"/>
+            <wp:effectExtent l="0" t="0" r="8890" b="8890"/>
             <wp:docPr id="52" name="Picture 28"/>
             <wp:cNvGraphicFramePr>
               <a:graphicFrameLocks xmlns:a="http://schemas.openxmlformats.org/drawingml/2006/main" noChangeAspect="1"/>
@@ -18599,9 +18373,7 @@
                     </a:prstGeom>
                     <a:noFill/>
                     <a:ln>
-                      <a:solidFill>
-                        <a:srgbClr val="D9D9D9"/>
-                      </a:solidFill>
+                      <a:noFill/>
                     </a:ln>
                   </pic:spPr>
                 </pic:pic>
@@ -18614,7 +18386,6 @@
     <w:p>
       <w:pPr>
         <w:spacing w:line="210" w:lineRule="atLeast"/>
-        <w:jc w:val="center"/>
         <w:rPr>
           <w:color w:val="365F91" w:themeColor="accent1" w:themeShade="BF"/>
         </w:rPr>
@@ -18809,15 +18580,7 @@
         <w:t>a rule dedicated to locating C++ operators and its associated expression looks like this “</w:t>
       </w:r>
       <w:r>
-        <w:t>[-+/*&gt;&lt;</w:t>
-      </w:r>
-      <w:proofErr w:type="gramStart"/>
-      <w:r>
-        <w:t>?!</w:t>
-      </w:r>
-      <w:proofErr w:type="gramEnd"/>
-      <w:r>
-        <w:t>=&amp;|%]</w:t>
+        <w:t>[-+/*&gt;&lt;?!=&amp;|%]</w:t>
       </w:r>
       <w:r>
         <w:t>”</w:t>
@@ -18835,6 +18598,9 @@
         <w:t>. To the entire language support rule set for C++ please view appendix A.</w:t>
       </w:r>
     </w:p>
+    <w:p/>
+    <w:p/>
+    <w:p/>
     <w:p>
       <w:pPr>
         <w:spacing w:line="210" w:lineRule="atLeast"/>
@@ -18870,9 +18636,9 @@
           <w:lang w:val="en-US" w:eastAsia="en-US"/>
         </w:rPr>
         <w:drawing>
-          <wp:inline distT="0" distB="0" distL="0" distR="0" wp14:anchorId="6492414D" wp14:editId="5BA13AEA">
-            <wp:extent cx="5660478" cy="2520120"/>
-            <wp:effectExtent l="0" t="0" r="3810" b="0"/>
+          <wp:inline distT="0" distB="0" distL="0" distR="0" wp14:anchorId="6492414D" wp14:editId="01E2FEF3">
+            <wp:extent cx="5222631" cy="2325185"/>
+            <wp:effectExtent l="0" t="0" r="10160" b="12065"/>
             <wp:docPr id="55" name="Picture 31"/>
             <wp:cNvGraphicFramePr>
               <a:graphicFrameLocks xmlns:a="http://schemas.openxmlformats.org/drawingml/2006/main" noChangeAspect="1"/>
@@ -18902,7 +18668,7 @@
                   <pic:spPr bwMode="auto">
                     <a:xfrm>
                       <a:off x="0" y="0"/>
-                      <a:ext cx="5664099" cy="2521732"/>
+                      <a:ext cx="5226884" cy="2327079"/>
                     </a:xfrm>
                     <a:prstGeom prst="rect">
                       <a:avLst/>
@@ -18955,10 +18721,16 @@
         <w:t>T</w:t>
       </w:r>
       <w:r>
-        <w:t xml:space="preserve">he auto completion function that has been implemented into Able works hand in hand with the syntax highlighting mechanism, and even function </w:t>
-      </w:r>
-      <w:r>
-        <w:t>similarly also. Initially, if the editing interface is initiated with an</w:t>
+        <w:t>he auto completion function that has been implemented into Able works hand in hand with the syntax highlighting mechanism, and even function</w:t>
+      </w:r>
+      <w:r>
+        <w:t>s</w:t>
+      </w:r>
+      <w:r>
+        <w:t xml:space="preserve"> </w:t>
+      </w:r>
+      <w:r>
+        <w:t>similarly. Initially, if the editing interface is initiated with an</w:t>
       </w:r>
       <w:r>
         <w:t xml:space="preserve"> already existi</w:t>
@@ -18999,7 +18771,10 @@
         <w:t xml:space="preserve"> triggered vi</w:t>
       </w:r>
       <w:r>
-        <w:t>a the keyPressEvent. If the pressed key is a new line initiator (Enter key),</w:t>
+        <w:t>a the keyPressEvent,</w:t>
+      </w:r>
+      <w:r>
+        <w:t xml:space="preserve"> If the pressed key is a new line initiator (Enter key),</w:t>
       </w:r>
       <w:r>
         <w:t xml:space="preserve"> the </w:t>
@@ -19014,7 +18789,13 @@
         <w:t xml:space="preserve">If the pressed key is not a new line initiator then the algorithm </w:t>
       </w:r>
       <w:r>
-        <w:t xml:space="preserve">locates all strings </w:t>
+        <w:t>locates all strings</w:t>
+      </w:r>
+      <w:r>
+        <w:t xml:space="preserve"> within its dictionary</w:t>
+      </w:r>
+      <w:r>
+        <w:t xml:space="preserve"> </w:t>
       </w:r>
       <w:r>
         <w:t xml:space="preserve">that relate to what the user is typing. This functionality looks like this: </w:t>
@@ -19123,17 +18904,634 @@
     </w:p>
     <w:p>
       <w:r>
-        <w:t>(</w:t>
-      </w:r>
-      <w:proofErr w:type="gramStart"/>
-      <w:r>
-        <w:t>search</w:t>
-      </w:r>
-      <w:proofErr w:type="gramEnd"/>
-      <w:r>
-        <w:t>/replace) and auto indentation</w:t>
-      </w:r>
-    </w:p>
+        <w:t>Apart from the already existing tools that are pre-built in to QT’s plain text editor (QT, 2015)</w:t>
+      </w:r>
+      <w:r>
+        <w:t xml:space="preserve"> such as copy/paste and undo/redo</w:t>
+      </w:r>
+      <w:r>
+        <w:t xml:space="preserve">. Able’s code editing interface has been equipped with </w:t>
+      </w:r>
+      <w:r>
+        <w:t xml:space="preserve">more useful </w:t>
+      </w:r>
+      <w:r>
+        <w:t>functionality, which</w:t>
+      </w:r>
+      <w:r>
+        <w:t xml:space="preserve"> caters for programmers more specifically</w:t>
+      </w:r>
+      <w:r>
+        <w:t>. These features include:</w:t>
+      </w:r>
+    </w:p>
+    <w:p>
+      <w:pPr>
+        <w:pStyle w:val="ListParagraph"/>
+        <w:numPr>
+          <w:ilvl w:val="0"/>
+          <w:numId w:val="36"/>
+        </w:numPr>
+      </w:pPr>
+      <w:r>
+        <w:t>Regular expression search and replace</w:t>
+      </w:r>
+    </w:p>
+    <w:p>
+      <w:pPr>
+        <w:pStyle w:val="ListParagraph"/>
+        <w:numPr>
+          <w:ilvl w:val="0"/>
+          <w:numId w:val="36"/>
+        </w:numPr>
+      </w:pPr>
+      <w:r>
+        <w:t>Auto-indenting</w:t>
+      </w:r>
+    </w:p>
+    <w:p>
+      <w:pPr>
+        <w:pStyle w:val="ListParagraph"/>
+        <w:numPr>
+          <w:ilvl w:val="0"/>
+          <w:numId w:val="36"/>
+        </w:numPr>
+      </w:pPr>
+      <w:r>
+        <w:t>Automatic syntax recognition</w:t>
+      </w:r>
+    </w:p>
+    <w:p>
+      <w:r>
+        <w:t>The search mechanism can be found in the footer bar of the code editor. Clicking the ‘expand’ arrow will reveal the replace bar. If the user inputs a string into the search-box and selects the ‘search’ button, an algorithm that highlights any items that match the search string</w:t>
+      </w:r>
+      <w:r>
+        <w:t xml:space="preserve"> is triggered</w:t>
+      </w:r>
+      <w:r>
+        <w:t>.</w:t>
+      </w:r>
+      <w:r>
+        <w:t xml:space="preserve"> Originally, the search mechanism fired every time the user changed the text within the search box, however this proved to very taxing when typing in larger words. Below is an example of the search method:</w:t>
+      </w:r>
+    </w:p>
+    <w:p>
+      <w:pPr>
+        <w:jc w:val="center"/>
+      </w:pPr>
+      <w:r>
+        <w:rPr>
+          <w:noProof/>
+          <w:lang w:val="en-US" w:eastAsia="en-US"/>
+        </w:rPr>
+        <w:drawing>
+          <wp:inline distT="0" distB="0" distL="0" distR="0" wp14:anchorId="0ADE440B" wp14:editId="6CC5D509">
+            <wp:extent cx="4191000" cy="1552487"/>
+            <wp:effectExtent l="0" t="0" r="0" b="0"/>
+            <wp:docPr id="57" name="Picture 33"/>
+            <wp:cNvGraphicFramePr>
+              <a:graphicFrameLocks xmlns:a="http://schemas.openxmlformats.org/drawingml/2006/main" noChangeAspect="1"/>
+            </wp:cNvGraphicFramePr>
+            <a:graphic xmlns:a="http://schemas.openxmlformats.org/drawingml/2006/main">
+              <a:graphicData uri="http://schemas.openxmlformats.org/drawingml/2006/picture">
+                <pic:pic xmlns:pic="http://schemas.openxmlformats.org/drawingml/2006/picture">
+                  <pic:nvPicPr>
+                    <pic:cNvPr id="0" name="Picture 33"/>
+                    <pic:cNvPicPr>
+                      <a:picLocks noChangeAspect="1" noChangeArrowheads="1"/>
+                    </pic:cNvPicPr>
+                  </pic:nvPicPr>
+                  <pic:blipFill rotWithShape="1">
+                    <a:blip r:embed="rId58">
+                      <a:extLst>
+                        <a:ext uri="{28A0092B-C50C-407E-A947-70E740481C1C}">
+                          <a14:useLocalDpi xmlns:a14="http://schemas.microsoft.com/office/drawing/2010/main" val="0"/>
+                        </a:ext>
+                      </a:extLst>
+                    </a:blip>
+                    <a:srcRect l="409" t="2701" r="152"/>
+                    <a:stretch/>
+                  </pic:blipFill>
+                  <pic:spPr bwMode="auto">
+                    <a:xfrm>
+                      <a:off x="0" y="0"/>
+                      <a:ext cx="4195826" cy="1554275"/>
+                    </a:xfrm>
+                    <a:prstGeom prst="rect">
+                      <a:avLst/>
+                    </a:prstGeom>
+                    <a:noFill/>
+                    <a:ln>
+                      <a:noFill/>
+                    </a:ln>
+                    <a:extLst>
+                      <a:ext uri="{53640926-AAD7-44d8-BBD7-CCE9431645EC}">
+                        <a14:shadowObscured xmlns:a14="http://schemas.microsoft.com/office/drawing/2010/main"/>
+                      </a:ext>
+                    </a:extLst>
+                  </pic:spPr>
+                </pic:pic>
+              </a:graphicData>
+            </a:graphic>
+          </wp:inline>
+        </w:drawing>
+      </w:r>
+    </w:p>
+    <w:p>
+      <w:pPr>
+        <w:spacing w:line="210" w:lineRule="atLeast"/>
+        <w:jc w:val="center"/>
+        <w:rPr>
+          <w:color w:val="365F91" w:themeColor="accent1" w:themeShade="BF"/>
+        </w:rPr>
+      </w:pPr>
+      <w:r>
+        <w:rPr>
+          <w:color w:val="365F91" w:themeColor="accent1" w:themeShade="BF"/>
+        </w:rPr>
+        <w:t>Figure 4.4.1.7 –Able’s search function (Html)</w:t>
+      </w:r>
+    </w:p>
+    <w:p>
+      <w:pPr>
+        <w:spacing w:line="210" w:lineRule="atLeast"/>
+      </w:pPr>
+      <w:r>
+        <w:t>The algorithm that performs this action is si</w:t>
+      </w:r>
+      <w:r>
+        <w:t xml:space="preserve">milar to the syntax-highlighting algorithm. The user inputted expression is tested against the editors contained code, If a match is found then </w:t>
+      </w:r>
+      <w:r>
+        <w:t>the background and text colour of that item is changed (The colour values are set in the language support file, see appendix A). This is repeated until all of the matches have been found</w:t>
+      </w:r>
+      <w:r>
+        <w:t>.</w:t>
+      </w:r>
+      <w:r>
+        <w:t xml:space="preserve"> An example of this code is shown below in figure 4.4.1.7.</w:t>
+      </w:r>
+    </w:p>
+    <w:p>
+      <w:pPr>
+        <w:spacing w:line="210" w:lineRule="atLeast"/>
+        <w:rPr>
+          <w:color w:val="365F91" w:themeColor="accent1" w:themeShade="BF"/>
+        </w:rPr>
+      </w:pPr>
+      <w:r>
+        <w:rPr>
+          <w:noProof/>
+          <w:color w:val="365F91" w:themeColor="accent1" w:themeShade="BF"/>
+          <w:lang w:val="en-US" w:eastAsia="en-US"/>
+        </w:rPr>
+        <w:drawing>
+          <wp:inline distT="0" distB="0" distL="0" distR="0" wp14:anchorId="2BDFF7A8" wp14:editId="76F2DB1C">
+            <wp:extent cx="3314700" cy="1455174"/>
+            <wp:effectExtent l="0" t="0" r="0" b="0"/>
+            <wp:docPr id="58" name="Picture 34"/>
+            <wp:cNvGraphicFramePr>
+              <a:graphicFrameLocks xmlns:a="http://schemas.openxmlformats.org/drawingml/2006/main" noChangeAspect="1"/>
+            </wp:cNvGraphicFramePr>
+            <a:graphic xmlns:a="http://schemas.openxmlformats.org/drawingml/2006/main">
+              <a:graphicData uri="http://schemas.openxmlformats.org/drawingml/2006/picture">
+                <pic:pic xmlns:pic="http://schemas.openxmlformats.org/drawingml/2006/picture">
+                  <pic:nvPicPr>
+                    <pic:cNvPr id="0" name="Picture 34"/>
+                    <pic:cNvPicPr>
+                      <a:picLocks noChangeAspect="1" noChangeArrowheads="1"/>
+                    </pic:cNvPicPr>
+                  </pic:nvPicPr>
+                  <pic:blipFill>
+                    <a:blip r:embed="rId59">
+                      <a:extLst>
+                        <a:ext uri="{28A0092B-C50C-407E-A947-70E740481C1C}">
+                          <a14:useLocalDpi xmlns:a14="http://schemas.microsoft.com/office/drawing/2010/main" val="0"/>
+                        </a:ext>
+                      </a:extLst>
+                    </a:blip>
+                    <a:srcRect/>
+                    <a:stretch>
+                      <a:fillRect/>
+                    </a:stretch>
+                  </pic:blipFill>
+                  <pic:spPr bwMode="auto">
+                    <a:xfrm>
+                      <a:off x="0" y="0"/>
+                      <a:ext cx="3318036" cy="1456639"/>
+                    </a:xfrm>
+                    <a:prstGeom prst="rect">
+                      <a:avLst/>
+                    </a:prstGeom>
+                    <a:noFill/>
+                    <a:ln>
+                      <a:noFill/>
+                    </a:ln>
+                  </pic:spPr>
+                </pic:pic>
+              </a:graphicData>
+            </a:graphic>
+          </wp:inline>
+        </w:drawing>
+      </w:r>
+    </w:p>
+    <w:p>
+      <w:pPr>
+        <w:spacing w:line="210" w:lineRule="atLeast"/>
+        <w:rPr>
+          <w:color w:val="365F91" w:themeColor="accent1" w:themeShade="BF"/>
+        </w:rPr>
+      </w:pPr>
+      <w:r>
+        <w:rPr>
+          <w:color w:val="365F91" w:themeColor="accent1" w:themeShade="BF"/>
+        </w:rPr>
+        <w:t>Figure 4.4.1.7 –Able’s highlight algorithm</w:t>
+      </w:r>
+    </w:p>
+    <w:p>
+      <w:pPr>
+        <w:spacing w:line="210" w:lineRule="atLeast"/>
+      </w:pPr>
+      <w:r>
+        <w:lastRenderedPageBreak/>
+        <w:t xml:space="preserve">Once </w:t>
+      </w:r>
+      <w:r>
+        <w:t>the algorithm locates all of the matches</w:t>
+      </w:r>
+      <w:r>
+        <w:t xml:space="preserve">, the user is able to enter a replace </w:t>
+      </w:r>
+      <w:r>
+        <w:t>string, which</w:t>
+      </w:r>
+      <w:r>
+        <w:t xml:space="preserve"> will cause for all of the highlighted objects to be replaced with the replace string.</w:t>
+      </w:r>
+    </w:p>
+    <w:p>
+      <w:pPr>
+        <w:spacing w:line="210" w:lineRule="atLeast"/>
+        <w:jc w:val="center"/>
+        <w:rPr>
+          <w:color w:val="365F91" w:themeColor="accent1" w:themeShade="BF"/>
+        </w:rPr>
+      </w:pPr>
+      <w:r>
+        <w:rPr>
+          <w:noProof/>
+          <w:color w:val="365F91" w:themeColor="accent1" w:themeShade="BF"/>
+          <w:lang w:val="en-US" w:eastAsia="en-US"/>
+        </w:rPr>
+        <w:drawing>
+          <wp:inline distT="0" distB="0" distL="0" distR="0" wp14:anchorId="6F94851C" wp14:editId="138BBE8F">
+            <wp:extent cx="4343400" cy="1874180"/>
+            <wp:effectExtent l="0" t="0" r="0" b="5715"/>
+            <wp:docPr id="59" name="Picture 35"/>
+            <wp:cNvGraphicFramePr>
+              <a:graphicFrameLocks xmlns:a="http://schemas.openxmlformats.org/drawingml/2006/main" noChangeAspect="1"/>
+            </wp:cNvGraphicFramePr>
+            <a:graphic xmlns:a="http://schemas.openxmlformats.org/drawingml/2006/main">
+              <a:graphicData uri="http://schemas.openxmlformats.org/drawingml/2006/picture">
+                <pic:pic xmlns:pic="http://schemas.openxmlformats.org/drawingml/2006/picture">
+                  <pic:nvPicPr>
+                    <pic:cNvPr id="0" name="Picture 35"/>
+                    <pic:cNvPicPr>
+                      <a:picLocks noChangeAspect="1" noChangeArrowheads="1"/>
+                    </pic:cNvPicPr>
+                  </pic:nvPicPr>
+                  <pic:blipFill>
+                    <a:blip r:embed="rId60">
+                      <a:extLst>
+                        <a:ext uri="{28A0092B-C50C-407E-A947-70E740481C1C}">
+                          <a14:useLocalDpi xmlns:a14="http://schemas.microsoft.com/office/drawing/2010/main" val="0"/>
+                        </a:ext>
+                      </a:extLst>
+                    </a:blip>
+                    <a:srcRect/>
+                    <a:stretch>
+                      <a:fillRect/>
+                    </a:stretch>
+                  </pic:blipFill>
+                  <pic:spPr bwMode="auto">
+                    <a:xfrm>
+                      <a:off x="0" y="0"/>
+                      <a:ext cx="4344210" cy="1874529"/>
+                    </a:xfrm>
+                    <a:prstGeom prst="rect">
+                      <a:avLst/>
+                    </a:prstGeom>
+                    <a:noFill/>
+                    <a:ln>
+                      <a:noFill/>
+                    </a:ln>
+                  </pic:spPr>
+                </pic:pic>
+              </a:graphicData>
+            </a:graphic>
+          </wp:inline>
+        </w:drawing>
+      </w:r>
+    </w:p>
+    <w:p>
+      <w:pPr>
+        <w:spacing w:line="210" w:lineRule="atLeast"/>
+        <w:jc w:val="center"/>
+        <w:rPr>
+          <w:color w:val="365F91" w:themeColor="accent1" w:themeShade="BF"/>
+        </w:rPr>
+      </w:pPr>
+      <w:r>
+        <w:rPr>
+          <w:color w:val="365F91" w:themeColor="accent1" w:themeShade="BF"/>
+        </w:rPr>
+        <w:t>Figure 4.4.1.8 –Able’s replace function (Html)</w:t>
+      </w:r>
+    </w:p>
+    <w:p>
+      <w:pPr>
+        <w:spacing w:line="210" w:lineRule="atLeast"/>
+      </w:pPr>
+      <w:r>
+        <w:t>Figure 4.4.1.8 displays the result of replace function being used. The code that in figure 4.4.1.7 has been processed by the algorithm using the regular expression “</w:t>
+      </w:r>
+      <w:r>
+        <w:t>&lt;[/a-zA-Z]+&gt;?</w:t>
+      </w:r>
+      <w:r>
+        <w:t>” all of the matches have then been replaced by the text “</w:t>
+      </w:r>
+      <w:r>
+        <w:t>&lt;test&gt;</w:t>
+      </w:r>
+      <w:r>
+        <w:t>”.</w:t>
+      </w:r>
+    </w:p>
+    <w:p>
+      <w:pPr>
+        <w:spacing w:line="210" w:lineRule="atLeast"/>
+      </w:pPr>
+      <w:r>
+        <w:t>Auto-indentation is another useful feature added to the code editor. This function automatically adjusts the users code to the indent margin whenever the user presses the new line key.</w:t>
+      </w:r>
+    </w:p>
+    <w:p>
+      <w:pPr>
+        <w:spacing w:line="210" w:lineRule="atLeast"/>
+      </w:pPr>
+      <w:r>
+        <w:rPr>
+          <w:noProof/>
+          <w:lang w:val="en-US" w:eastAsia="en-US"/>
+        </w:rPr>
+        <w:drawing>
+          <wp:inline distT="0" distB="0" distL="0" distR="0" wp14:anchorId="358DEDA1" wp14:editId="2797C7A1">
+            <wp:extent cx="5731510" cy="1040830"/>
+            <wp:effectExtent l="25400" t="25400" r="34290" b="26035"/>
+            <wp:docPr id="60" name="Picture 36"/>
+            <wp:cNvGraphicFramePr>
+              <a:graphicFrameLocks xmlns:a="http://schemas.openxmlformats.org/drawingml/2006/main" noChangeAspect="1"/>
+            </wp:cNvGraphicFramePr>
+            <a:graphic xmlns:a="http://schemas.openxmlformats.org/drawingml/2006/main">
+              <a:graphicData uri="http://schemas.openxmlformats.org/drawingml/2006/picture">
+                <pic:pic xmlns:pic="http://schemas.openxmlformats.org/drawingml/2006/picture">
+                  <pic:nvPicPr>
+                    <pic:cNvPr id="0" name="Picture 36"/>
+                    <pic:cNvPicPr>
+                      <a:picLocks noChangeAspect="1" noChangeArrowheads="1"/>
+                    </pic:cNvPicPr>
+                  </pic:nvPicPr>
+                  <pic:blipFill>
+                    <a:blip r:embed="rId61">
+                      <a:extLst>
+                        <a:ext uri="{28A0092B-C50C-407E-A947-70E740481C1C}">
+                          <a14:useLocalDpi xmlns:a14="http://schemas.microsoft.com/office/drawing/2010/main" val="0"/>
+                        </a:ext>
+                      </a:extLst>
+                    </a:blip>
+                    <a:srcRect/>
+                    <a:stretch>
+                      <a:fillRect/>
+                    </a:stretch>
+                  </pic:blipFill>
+                  <pic:spPr bwMode="auto">
+                    <a:xfrm>
+                      <a:off x="0" y="0"/>
+                      <a:ext cx="5731510" cy="1040830"/>
+                    </a:xfrm>
+                    <a:prstGeom prst="rect">
+                      <a:avLst/>
+                    </a:prstGeom>
+                    <a:noFill/>
+                    <a:ln>
+                      <a:solidFill>
+                        <a:schemeClr val="bg1">
+                          <a:lumMod val="85000"/>
+                        </a:schemeClr>
+                      </a:solidFill>
+                    </a:ln>
+                  </pic:spPr>
+                </pic:pic>
+              </a:graphicData>
+            </a:graphic>
+          </wp:inline>
+        </w:drawing>
+      </w:r>
+    </w:p>
+    <w:p>
+      <w:pPr>
+        <w:spacing w:line="210" w:lineRule="atLeast"/>
+        <w:jc w:val="center"/>
+        <w:rPr>
+          <w:color w:val="365F91" w:themeColor="accent1" w:themeShade="BF"/>
+        </w:rPr>
+      </w:pPr>
+      <w:r>
+        <w:rPr>
+          <w:color w:val="365F91" w:themeColor="accent1" w:themeShade="BF"/>
+        </w:rPr>
+        <w:t>Figure 4.4.1.9 –Able’s auto-indentation function (C++)</w:t>
+      </w:r>
+    </w:p>
+    <w:p>
+      <w:pPr>
+        <w:spacing w:line="210" w:lineRule="atLeast"/>
+      </w:pPr>
+      <w:r>
+        <w:t xml:space="preserve"> </w:t>
+      </w:r>
+      <w:r>
+        <w:t xml:space="preserve">Figure 4.4.1.9 shows the effect of the auto indenter working </w:t>
+      </w:r>
+      <w:r>
+        <w:t>when</w:t>
+      </w:r>
+      <w:r>
+        <w:t xml:space="preserve"> the user creates a new line. The dotted lines visualise the </w:t>
+      </w:r>
+      <w:r>
+        <w:t xml:space="preserve">indent </w:t>
+      </w:r>
+      <w:r>
+        <w:t xml:space="preserve">margins set by the </w:t>
+      </w:r>
+      <w:r>
+        <w:t>position of each code line</w:t>
+      </w:r>
+      <w:r>
+        <w:t xml:space="preserve"> and the thick red bar shows the size of the indentation that the edito</w:t>
+      </w:r>
+      <w:r>
+        <w:t xml:space="preserve">r has automatically inserted. </w:t>
+      </w:r>
+      <w:r>
+        <w:t xml:space="preserve">Again, this method is triggered by the keyPressEvent </w:t>
+      </w:r>
+      <w:r>
+        <w:t>and whenever the presses the new line key and algorithm searches through the text above the newly created line in order to find its indentation margin.</w:t>
+      </w:r>
+      <w:r>
+        <w:t xml:space="preserve"> The below flow chart</w:t>
+      </w:r>
+      <w:r>
+        <w:t xml:space="preserve"> (figure 4.4.1.10)</w:t>
+      </w:r>
+      <w:r>
+        <w:t xml:space="preserve"> describes this process</w:t>
+      </w:r>
+      <w:r>
+        <w:t xml:space="preserve"> in more detail</w:t>
+      </w:r>
+      <w:r>
+        <w:t>:</w:t>
+      </w:r>
+    </w:p>
+    <w:p>
+      <w:pPr>
+        <w:spacing w:line="210" w:lineRule="atLeast"/>
+      </w:pPr>
+      <w:r>
+        <w:rPr>
+          <w:noProof/>
+          <w:lang w:val="en-US" w:eastAsia="en-US"/>
+        </w:rPr>
+        <w:drawing>
+          <wp:inline distT="0" distB="0" distL="0" distR="0" wp14:anchorId="692D8E9A" wp14:editId="18D9859C">
+            <wp:extent cx="5731510" cy="1549629"/>
+            <wp:effectExtent l="0" t="0" r="8890" b="0"/>
+            <wp:docPr id="129" name="Picture 52"/>
+            <wp:cNvGraphicFramePr>
+              <a:graphicFrameLocks xmlns:a="http://schemas.openxmlformats.org/drawingml/2006/main" noChangeAspect="1"/>
+            </wp:cNvGraphicFramePr>
+            <a:graphic xmlns:a="http://schemas.openxmlformats.org/drawingml/2006/main">
+              <a:graphicData uri="http://schemas.openxmlformats.org/drawingml/2006/picture">
+                <pic:pic xmlns:pic="http://schemas.openxmlformats.org/drawingml/2006/picture">
+                  <pic:nvPicPr>
+                    <pic:cNvPr id="0" name="Picture 52"/>
+                    <pic:cNvPicPr>
+                      <a:picLocks noChangeAspect="1" noChangeArrowheads="1"/>
+                    </pic:cNvPicPr>
+                  </pic:nvPicPr>
+                  <pic:blipFill>
+                    <a:blip r:embed="rId62">
+                      <a:extLst>
+                        <a:ext uri="{28A0092B-C50C-407E-A947-70E740481C1C}">
+                          <a14:useLocalDpi xmlns:a14="http://schemas.microsoft.com/office/drawing/2010/main" val="0"/>
+                        </a:ext>
+                      </a:extLst>
+                    </a:blip>
+                    <a:srcRect/>
+                    <a:stretch>
+                      <a:fillRect/>
+                    </a:stretch>
+                  </pic:blipFill>
+                  <pic:spPr bwMode="auto">
+                    <a:xfrm>
+                      <a:off x="0" y="0"/>
+                      <a:ext cx="5731510" cy="1549629"/>
+                    </a:xfrm>
+                    <a:prstGeom prst="rect">
+                      <a:avLst/>
+                    </a:prstGeom>
+                    <a:noFill/>
+                    <a:ln>
+                      <a:noFill/>
+                    </a:ln>
+                  </pic:spPr>
+                </pic:pic>
+              </a:graphicData>
+            </a:graphic>
+          </wp:inline>
+        </w:drawing>
+      </w:r>
+    </w:p>
+    <w:p>
+      <w:pPr>
+        <w:spacing w:line="210" w:lineRule="atLeast"/>
+        <w:jc w:val="center"/>
+        <w:rPr>
+          <w:color w:val="365F91" w:themeColor="accent1" w:themeShade="BF"/>
+        </w:rPr>
+      </w:pPr>
+      <w:r>
+        <w:rPr>
+          <w:color w:val="365F91" w:themeColor="accent1" w:themeShade="BF"/>
+        </w:rPr>
+        <w:t>Figure 4.4.1.10</w:t>
+      </w:r>
+      <w:r>
+        <w:rPr>
+          <w:color w:val="365F91" w:themeColor="accent1" w:themeShade="BF"/>
+        </w:rPr>
+        <w:t xml:space="preserve"> –Able’s auto-indentation </w:t>
+      </w:r>
+      <w:r>
+        <w:rPr>
+          <w:color w:val="365F91" w:themeColor="accent1" w:themeShade="BF"/>
+        </w:rPr>
+        <w:t>getMargin() flowchart</w:t>
+      </w:r>
+    </w:p>
+    <w:p>
+      <w:pPr>
+        <w:spacing w:line="210" w:lineRule="atLeast"/>
+      </w:pPr>
+    </w:p>
+    <w:p>
+      <w:pPr>
+        <w:spacing w:line="210" w:lineRule="atLeast"/>
+        <w:rPr>
+          <w:color w:val="365F91" w:themeColor="accent1" w:themeShade="BF"/>
+        </w:rPr>
+      </w:pPr>
+      <w:r>
+        <w:lastRenderedPageBreak/>
+        <w:t>The text cursor is then overridden and the number of tab indexes is automatically inserted.</w:t>
+      </w:r>
+      <w:r>
+        <w:t xml:space="preserve"> </w:t>
+      </w:r>
+      <w:r>
+        <w:t>A tab index by default consists</w:t>
+      </w:r>
+      <w:r>
+        <w:t xml:space="preserve"> of 4 spaces, however this value can be changed inside of the settings section.</w:t>
+      </w:r>
+    </w:p>
+    <w:p>
+      <w:r>
+        <w:t>Able is designed to accommodate multiple languages and it can be time consuming if user has to change the highlighting rules to their desired language every time they open a new file. For this reason, Able has been equipped with a simple function that locates the language support plug-in that is associated with the syntax of the currently typed language. This works by taxing the details of the file extension (example “.txt”, ”.php”</w:t>
+      </w:r>
+      <w:r>
+        <w:t xml:space="preserve">) and matching it against </w:t>
+      </w:r>
+      <w:r>
+        <w:t>the plug in configurations in its database.</w:t>
+      </w:r>
+    </w:p>
+    <w:p/>
     <w:p>
       <w:pPr>
         <w:pStyle w:val="Heading2"/>
@@ -19162,86 +19560,303 @@
     </w:p>
     <w:p>
       <w:r>
-        <w:t>(</w:t>
-      </w:r>
-      <w:proofErr w:type="gramStart"/>
-      <w:r>
-        <w:t>qcss</w:t>
-      </w:r>
-      <w:proofErr w:type="gramEnd"/>
+        <w:t xml:space="preserve">Able comes equipped with an extremely easy to use plug-in system which </w:t>
+      </w:r>
+      <w:r>
+        <w:t>was designed to work from its file directory system</w:t>
+      </w:r>
+      <w:r>
+        <w:t>.</w:t>
+      </w:r>
+      <w:r>
+        <w:t xml:space="preserve"> Able is capable of providing plug-in support for both language-support files and custom theme CSS files. To import a new plug-in, the user simply has to navigate to their able install directory then to “libs” and add their new plug-in to either the “language_support” file or the “CSS” file for themes. Once these files have been loaded they will automatically be recognized by the able asset-manager system.</w:t>
+      </w:r>
+    </w:p>
+    <w:p>
+      <w:r>
+        <w:rPr>
+          <w:noProof/>
+          <w:color w:val="000000" w:themeColor="text1"/>
+          <w:lang w:val="en-US" w:eastAsia="en-US"/>
+        </w:rPr>
+        <w:drawing>
+          <wp:inline distT="0" distB="0" distL="0" distR="0" wp14:anchorId="5FF6129C" wp14:editId="5C81ACDB">
+            <wp:extent cx="2706370" cy="2510886"/>
+            <wp:effectExtent l="25400" t="25400" r="36830" b="29210"/>
+            <wp:docPr id="61" name="Picture 37"/>
+            <wp:cNvGraphicFramePr>
+              <a:graphicFrameLocks xmlns:a="http://schemas.openxmlformats.org/drawingml/2006/main" noChangeAspect="1"/>
+            </wp:cNvGraphicFramePr>
+            <a:graphic xmlns:a="http://schemas.openxmlformats.org/drawingml/2006/main">
+              <a:graphicData uri="http://schemas.openxmlformats.org/drawingml/2006/picture">
+                <pic:pic xmlns:pic="http://schemas.openxmlformats.org/drawingml/2006/picture">
+                  <pic:nvPicPr>
+                    <pic:cNvPr id="0" name="Picture 37"/>
+                    <pic:cNvPicPr>
+                      <a:picLocks noChangeAspect="1" noChangeArrowheads="1"/>
+                    </pic:cNvPicPr>
+                  </pic:nvPicPr>
+                  <pic:blipFill rotWithShape="1">
+                    <a:blip r:embed="rId63">
+                      <a:extLst>
+                        <a:ext uri="{28A0092B-C50C-407E-A947-70E740481C1C}">
+                          <a14:useLocalDpi xmlns:a14="http://schemas.microsoft.com/office/drawing/2010/main" val="0"/>
+                        </a:ext>
+                      </a:extLst>
+                    </a:blip>
+                    <a:srcRect l="859" b="6218"/>
+                    <a:stretch/>
+                  </pic:blipFill>
+                  <pic:spPr bwMode="auto">
+                    <a:xfrm>
+                      <a:off x="0" y="0"/>
+                      <a:ext cx="2708404" cy="2512773"/>
+                    </a:xfrm>
+                    <a:prstGeom prst="rect">
+                      <a:avLst/>
+                    </a:prstGeom>
+                    <a:noFill/>
+                    <a:ln>
+                      <a:solidFill>
+                        <a:srgbClr val="D9D9D9"/>
+                      </a:solidFill>
+                    </a:ln>
+                    <a:extLst>
+                      <a:ext uri="{53640926-AAD7-44d8-BBD7-CCE9431645EC}">
+                        <a14:shadowObscured xmlns:a14="http://schemas.microsoft.com/office/drawing/2010/main"/>
+                      </a:ext>
+                    </a:extLst>
+                  </pic:spPr>
+                </pic:pic>
+              </a:graphicData>
+            </a:graphic>
+          </wp:inline>
+        </w:drawing>
+      </w:r>
+      <w:r>
+        <w:t xml:space="preserve"> </w:t>
+      </w:r>
+      <w:r>
+        <w:rPr>
+          <w:noProof/>
+          <w:color w:val="000000" w:themeColor="text1"/>
+          <w:lang w:val="en-US" w:eastAsia="en-US"/>
+        </w:rPr>
+        <w:drawing>
+          <wp:inline distT="0" distB="0" distL="0" distR="0" wp14:anchorId="0BB4A3BD" wp14:editId="602052A0">
+            <wp:extent cx="2640615" cy="2486293"/>
+            <wp:effectExtent l="25400" t="25400" r="26670" b="28575"/>
+            <wp:docPr id="62" name="Picture 38"/>
+            <wp:cNvGraphicFramePr>
+              <a:graphicFrameLocks xmlns:a="http://schemas.openxmlformats.org/drawingml/2006/main" noChangeAspect="1"/>
+            </wp:cNvGraphicFramePr>
+            <a:graphic xmlns:a="http://schemas.openxmlformats.org/drawingml/2006/main">
+              <a:graphicData uri="http://schemas.openxmlformats.org/drawingml/2006/picture">
+                <pic:pic xmlns:pic="http://schemas.openxmlformats.org/drawingml/2006/picture">
+                  <pic:nvPicPr>
+                    <pic:cNvPr id="0" name="Picture 38"/>
+                    <pic:cNvPicPr>
+                      <a:picLocks noChangeAspect="1" noChangeArrowheads="1"/>
+                    </pic:cNvPicPr>
+                  </pic:nvPicPr>
+                  <pic:blipFill>
+                    <a:blip r:embed="rId64">
+                      <a:extLst>
+                        <a:ext uri="{28A0092B-C50C-407E-A947-70E740481C1C}">
+                          <a14:useLocalDpi xmlns:a14="http://schemas.microsoft.com/office/drawing/2010/main" val="0"/>
+                        </a:ext>
+                      </a:extLst>
+                    </a:blip>
+                    <a:srcRect/>
+                    <a:stretch>
+                      <a:fillRect/>
+                    </a:stretch>
+                  </pic:blipFill>
+                  <pic:spPr bwMode="auto">
+                    <a:xfrm>
+                      <a:off x="0" y="0"/>
+                      <a:ext cx="2640623" cy="2486300"/>
+                    </a:xfrm>
+                    <a:prstGeom prst="rect">
+                      <a:avLst/>
+                    </a:prstGeom>
+                    <a:noFill/>
+                    <a:ln>
+                      <a:solidFill>
+                        <a:srgbClr val="D9D9D9"/>
+                      </a:solidFill>
+                    </a:ln>
+                  </pic:spPr>
+                </pic:pic>
+              </a:graphicData>
+            </a:graphic>
+          </wp:inline>
+        </w:drawing>
+      </w:r>
+    </w:p>
+    <w:p>
+      <w:pPr>
+        <w:spacing w:line="210" w:lineRule="atLeast"/>
+        <w:jc w:val="center"/>
+        <w:rPr>
+          <w:color w:val="365F91" w:themeColor="accent1" w:themeShade="BF"/>
+        </w:rPr>
+      </w:pPr>
+      <w:r>
+        <w:rPr>
+          <w:color w:val="365F91" w:themeColor="accent1" w:themeShade="BF"/>
+        </w:rPr>
+        <w:t>Figure 4.4.2.1 –Able’s plug-ins being loaded</w:t>
+      </w:r>
+    </w:p>
+    <w:p>
+      <w:r>
+        <w:t xml:space="preserve">Figure 4.4.2.1 shows how the asset manager automatically loads the files from the language_support directory. These files are then available to be applied </w:t>
+      </w:r>
+      <w:r>
+        <w:t>from the footer bar of the code-</w:t>
+      </w:r>
+      <w:r>
+        <w:t>editing interface.  By simply clicking one of the plug-in in the combo box will cause for the editor to instantly switch to that support file.</w:t>
+      </w:r>
+      <w:r>
+        <w:t xml:space="preserve"> This functionality is the same for the theme CSS files, however the user is able to access these from within the able settings window instead of the footer bar.</w:t>
+      </w:r>
+    </w:p>
+    <w:p>
+      <w:r>
+        <w:t>The asset-manager is a static class that is used</w:t>
+      </w:r>
+      <w:r>
+        <w:t xml:space="preserve"> by all objects</w:t>
+      </w:r>
+      <w:r>
+        <w:t xml:space="preserve"> throughout </w:t>
+      </w:r>
+      <w:r>
+        <w:t>software</w:t>
+      </w:r>
+      <w:r>
+        <w:t xml:space="preserve"> and acts as a resource object.</w:t>
+      </w:r>
+      <w:r>
+        <w:t xml:space="preserve"> It is the connection link to all external resources such as fonts, images and plug-ins. When able is first loaded, the asset manager pulls all of the necessary files from the specified locations in its configuration. More specifically for plug-ins, </w:t>
+      </w:r>
+      <w:r>
+        <w:t>language support configuration files are then parsed into a SyntaxHighlightingRuleSet (as discussed in section 4.4.1.1 syntax highlighting) by the asset-manager</w:t>
+      </w:r>
+      <w:r>
+        <w:t xml:space="preserve"> and all themes are loaded into CSS objects</w:t>
+      </w:r>
+      <w:r>
+        <w:t>.</w:t>
+      </w:r>
+    </w:p>
+    <w:p>
+      <w:pPr>
+        <w:pStyle w:val="Heading2"/>
+        <w:rPr>
+          <w:color w:val="4F81BD" w:themeColor="accent1"/>
+          <w:sz w:val="22"/>
+        </w:rPr>
+      </w:pPr>
+      <w:r>
+        <w:rPr>
+          <w:color w:val="4F81BD" w:themeColor="accent1"/>
+          <w:sz w:val="22"/>
+        </w:rPr>
+        <w:lastRenderedPageBreak/>
+        <w:t>4.4.2.1</w:t>
+      </w:r>
+      <w:r>
+        <w:rPr>
+          <w:color w:val="4F81BD" w:themeColor="accent1"/>
+          <w:sz w:val="22"/>
+        </w:rPr>
+        <w:t xml:space="preserve"> </w:t>
+      </w:r>
+      <w:r>
+        <w:rPr>
+          <w:color w:val="4F81BD" w:themeColor="accent1"/>
+          <w:sz w:val="22"/>
+        </w:rPr>
+        <w:t>Language support plug-ins</w:t>
+      </w:r>
+    </w:p>
+    <w:p>
+      <w:r>
+        <w:t>Language-</w:t>
+      </w:r>
+      <w:r>
+        <w:t>support files are a collection of regular expression rules which describe a grammar and provide syntax-highlighting colour</w:t>
+      </w:r>
+      <w:r>
+        <w:t xml:space="preserve"> that were previousl</w:t>
+      </w:r>
+      <w:r>
+        <w:t>y mentioned in section 4.4.1.1 (S</w:t>
+      </w:r>
+      <w:r>
+        <w:t>yntax highlighting</w:t>
+      </w:r>
       <w:r>
         <w:t>)</w:t>
       </w:r>
-    </w:p>
-    <w:p>
-      <w:pPr>
-        <w:spacing w:line="210" w:lineRule="atLeast"/>
-        <w:rPr>
-          <w:color w:val="000000" w:themeColor="text1"/>
-          <w:u w:val="single"/>
-        </w:rPr>
-      </w:pPr>
-      <w:r>
-        <w:rPr>
-          <w:color w:val="000000" w:themeColor="text1"/>
-          <w:u w:val="single"/>
-        </w:rPr>
-        <w:t>Language support</w:t>
-      </w:r>
-    </w:p>
-    <w:p>
-      <w:pPr>
-        <w:rPr>
-          <w:color w:val="FF0000"/>
-        </w:rPr>
-      </w:pPr>
-      <w:r>
-        <w:rPr>
-          <w:color w:val="FF0000"/>
-        </w:rPr>
-        <w:t xml:space="preserve">There are over 500 different programming languages that exist today and whilst most code editors and IDE’s can only support a small number of them, able aims to give the user the ability to support all of them. Language support files are like plug-ins that can be implemented into the system directly. They contain a list of regular expressions and keywords which are then used by the syntax highlighter and auto-completer in order provide the same Able experience for that language. By default, Able already has support files for Html, Java, JavaScript, Python, CSS and C++. </w:t>
-      </w:r>
-    </w:p>
-    <w:p>
-      <w:pPr>
-        <w:rPr>
-          <w:color w:val="FF0000"/>
-        </w:rPr>
-      </w:pPr>
-      <w:r>
-        <w:rPr>
-          <w:color w:val="FF0000"/>
-        </w:rPr>
-        <w:t xml:space="preserve">However, it is designed to be as simple as possible for users to create and implement </w:t>
-      </w:r>
-      <w:proofErr w:type="gramStart"/>
-      <w:r>
-        <w:rPr>
-          <w:color w:val="FF0000"/>
-        </w:rPr>
-        <w:t>their own</w:t>
-      </w:r>
-      <w:proofErr w:type="gramEnd"/>
-      <w:r>
-        <w:rPr>
-          <w:color w:val="FF0000"/>
-        </w:rPr>
+      <w:r>
         <w:t>.</w:t>
+      </w:r>
+      <w:r>
+        <w:t xml:space="preserve"> As well expressions, these files contain other useful information such as </w:t>
+      </w:r>
+      <w:r>
+        <w:t>the file types that they support</w:t>
+      </w:r>
+      <w:r>
+        <w:t xml:space="preserve"> which is later used by features such as auto-syntax recognition and the code editing interface</w:t>
+      </w:r>
+      <w:r>
+        <w:t>.</w:t>
+      </w:r>
+      <w:r>
+        <w:t xml:space="preserve"> </w:t>
+      </w:r>
+      <w:r>
+        <w:t>Every support file contains up to 16 grammar rules and each rule</w:t>
+      </w:r>
+      <w:r>
+        <w:t xml:space="preserve"> is </w:t>
+      </w:r>
+      <w:r>
+        <w:t xml:space="preserve">dedicated </w:t>
+      </w:r>
+      <w:r>
+        <w:t xml:space="preserve">to a different function. For example, </w:t>
+      </w:r>
+      <w:r>
+        <w:t>a rule may be declared for matching single line comments, in which case its expression would be “</w:t>
+      </w:r>
+      <w:r>
+        <w:rPr>
+          <w:rFonts w:ascii="Calibri" w:eastAsia="Times New Roman" w:hAnsi="Calibri" w:cs="Times New Roman"/>
+          <w:color w:val="000000"/>
+          <w:lang w:eastAsia="en-US"/>
+        </w:rPr>
+        <w:t>[#][^\n]*” for python comments and its hex colour value might be “#CF5C51”. Below is collection of rules taken from multiple language support files and compared:</w:t>
       </w:r>
     </w:p>
     <w:tbl>
       <w:tblPr>
-        <w:tblW w:w="4827" w:type="pct"/>
+        <w:tblW w:w="4927" w:type="pct"/>
         <w:tblLook w:val="04A0" w:firstRow="1" w:lastRow="0" w:firstColumn="1" w:lastColumn="0" w:noHBand="0" w:noVBand="1"/>
       </w:tblPr>
       <w:tblGrid>
-        <w:gridCol w:w="1729"/>
-        <w:gridCol w:w="3315"/>
-        <w:gridCol w:w="3878"/>
+        <w:gridCol w:w="1765"/>
+        <w:gridCol w:w="3384"/>
+        <w:gridCol w:w="3958"/>
       </w:tblGrid>
       <w:tr>
         <w:trPr>
-          <w:trHeight w:val="206"/>
+          <w:trHeight w:val="254"/>
         </w:trPr>
         <w:tc>
           <w:tcPr>
@@ -19263,8 +19878,8 @@
               <w:rPr>
                 <w:rFonts w:ascii="Calibri" w:eastAsia="Times New Roman" w:hAnsi="Calibri" w:cs="Times New Roman"/>
                 <w:color w:val="FFFFFF" w:themeColor="background1"/>
-                <w:sz w:val="24"/>
-                <w:szCs w:val="24"/>
+                <w:sz w:val="20"/>
+                <w:szCs w:val="20"/>
                 <w:lang w:eastAsia="en-US"/>
               </w:rPr>
             </w:pPr>
@@ -19272,8 +19887,8 @@
               <w:rPr>
                 <w:rFonts w:ascii="Calibri" w:eastAsia="Times New Roman" w:hAnsi="Calibri" w:cs="Times New Roman"/>
                 <w:color w:val="FFFFFF" w:themeColor="background1"/>
-                <w:sz w:val="24"/>
-                <w:szCs w:val="24"/>
+                <w:sz w:val="20"/>
+                <w:szCs w:val="20"/>
                 <w:lang w:eastAsia="en-US"/>
               </w:rPr>
               <w:t>Language</w:t>
@@ -19300,8 +19915,8 @@
               <w:rPr>
                 <w:rFonts w:ascii="Calibri" w:eastAsia="Times New Roman" w:hAnsi="Calibri" w:cs="Times New Roman"/>
                 <w:color w:val="FFFFFF" w:themeColor="background1"/>
-                <w:sz w:val="24"/>
-                <w:szCs w:val="24"/>
+                <w:sz w:val="20"/>
+                <w:szCs w:val="20"/>
                 <w:lang w:eastAsia="en-US"/>
               </w:rPr>
             </w:pPr>
@@ -19309,8 +19924,8 @@
               <w:rPr>
                 <w:rFonts w:ascii="Calibri" w:eastAsia="Times New Roman" w:hAnsi="Calibri" w:cs="Times New Roman"/>
                 <w:color w:val="FFFFFF" w:themeColor="background1"/>
-                <w:sz w:val="24"/>
-                <w:szCs w:val="24"/>
+                <w:sz w:val="20"/>
+                <w:szCs w:val="20"/>
                 <w:lang w:eastAsia="en-US"/>
               </w:rPr>
               <w:t>Rule</w:t>
@@ -19337,8 +19952,8 @@
               <w:rPr>
                 <w:rFonts w:ascii="Calibri" w:eastAsia="Times New Roman" w:hAnsi="Calibri" w:cs="Times New Roman"/>
                 <w:color w:val="FFFFFF" w:themeColor="background1"/>
-                <w:sz w:val="24"/>
-                <w:szCs w:val="24"/>
+                <w:sz w:val="20"/>
+                <w:szCs w:val="20"/>
                 <w:lang w:eastAsia="en-US"/>
               </w:rPr>
             </w:pPr>
@@ -19346,8 +19961,8 @@
               <w:rPr>
                 <w:rFonts w:ascii="Calibri" w:eastAsia="Times New Roman" w:hAnsi="Calibri" w:cs="Times New Roman"/>
                 <w:color w:val="FFFFFF" w:themeColor="background1"/>
-                <w:sz w:val="24"/>
-                <w:szCs w:val="24"/>
+                <w:sz w:val="20"/>
+                <w:szCs w:val="20"/>
                 <w:lang w:eastAsia="en-US"/>
               </w:rPr>
               <w:t>Expression</w:t>
@@ -19357,7 +19972,7 @@
       </w:tr>
       <w:tr>
         <w:trPr>
-          <w:trHeight w:val="206"/>
+          <w:trHeight w:val="254"/>
         </w:trPr>
         <w:tc>
           <w:tcPr>
@@ -19379,8 +19994,8 @@
               <w:rPr>
                 <w:rFonts w:ascii="Calibri" w:eastAsia="Times New Roman" w:hAnsi="Calibri" w:cs="Times New Roman"/>
                 <w:color w:val="000000"/>
-                <w:sz w:val="24"/>
-                <w:szCs w:val="24"/>
+                <w:sz w:val="20"/>
+                <w:szCs w:val="20"/>
                 <w:lang w:eastAsia="en-US"/>
               </w:rPr>
             </w:pPr>
@@ -19388,8 +20003,8 @@
               <w:rPr>
                 <w:rFonts w:ascii="Calibri" w:eastAsia="Times New Roman" w:hAnsi="Calibri" w:cs="Times New Roman"/>
                 <w:color w:val="000000"/>
-                <w:sz w:val="24"/>
-                <w:szCs w:val="24"/>
+                <w:sz w:val="20"/>
+                <w:szCs w:val="20"/>
                 <w:lang w:eastAsia="en-US"/>
               </w:rPr>
               <w:t>Python</w:t>
@@ -19416,8 +20031,8 @@
               <w:rPr>
                 <w:rFonts w:ascii="Calibri" w:eastAsia="Times New Roman" w:hAnsi="Calibri" w:cs="Times New Roman"/>
                 <w:color w:val="000000"/>
-                <w:sz w:val="24"/>
-                <w:szCs w:val="24"/>
+                <w:sz w:val="20"/>
+                <w:szCs w:val="20"/>
                 <w:lang w:eastAsia="en-US"/>
               </w:rPr>
             </w:pPr>
@@ -19425,8 +20040,8 @@
               <w:rPr>
                 <w:rFonts w:ascii="Calibri" w:eastAsia="Times New Roman" w:hAnsi="Calibri" w:cs="Times New Roman"/>
                 <w:color w:val="000000"/>
-                <w:sz w:val="24"/>
-                <w:szCs w:val="24"/>
+                <w:sz w:val="20"/>
+                <w:szCs w:val="20"/>
                 <w:lang w:eastAsia="en-US"/>
               </w:rPr>
               <w:t>Class</w:t>
@@ -19453,8 +20068,8 @@
               <w:rPr>
                 <w:rFonts w:ascii="Calibri" w:eastAsia="Times New Roman" w:hAnsi="Calibri" w:cs="Times New Roman"/>
                 <w:color w:val="000000"/>
-                <w:sz w:val="24"/>
-                <w:szCs w:val="24"/>
+                <w:sz w:val="20"/>
+                <w:szCs w:val="20"/>
                 <w:lang w:eastAsia="en-US"/>
               </w:rPr>
             </w:pPr>
@@ -19462,62 +20077,18 @@
               <w:rPr>
                 <w:rFonts w:ascii="Calibri" w:eastAsia="Times New Roman" w:hAnsi="Calibri" w:cs="Times New Roman"/>
                 <w:color w:val="000000"/>
-                <w:sz w:val="24"/>
-                <w:szCs w:val="24"/>
+                <w:sz w:val="20"/>
+                <w:szCs w:val="20"/>
                 <w:lang w:eastAsia="en-US"/>
               </w:rPr>
-              <w:t>[-</w:t>
-            </w:r>
-            <w:proofErr w:type="gramStart"/>
-            <w:r>
-              <w:rPr>
-                <w:rFonts w:ascii="Calibri" w:eastAsia="Times New Roman" w:hAnsi="Calibri" w:cs="Times New Roman"/>
-                <w:color w:val="000000"/>
-                <w:sz w:val="24"/>
-                <w:szCs w:val="24"/>
-                <w:lang w:eastAsia="en-US"/>
-              </w:rPr>
-              <w:t>a</w:t>
-            </w:r>
-            <w:proofErr w:type="gramEnd"/>
-            <w:r>
-              <w:rPr>
-                <w:rFonts w:ascii="Calibri" w:eastAsia="Times New Roman" w:hAnsi="Calibri" w:cs="Times New Roman"/>
-                <w:color w:val="000000"/>
-                <w:sz w:val="24"/>
-                <w:szCs w:val="24"/>
-                <w:lang w:eastAsia="en-US"/>
-              </w:rPr>
-              <w:t>-</w:t>
-            </w:r>
-            <w:proofErr w:type="spellStart"/>
-            <w:r>
-              <w:rPr>
-                <w:rFonts w:ascii="Calibri" w:eastAsia="Times New Roman" w:hAnsi="Calibri" w:cs="Times New Roman"/>
-                <w:color w:val="000000"/>
-                <w:sz w:val="24"/>
-                <w:szCs w:val="24"/>
-                <w:lang w:eastAsia="en-US"/>
-              </w:rPr>
-              <w:t>zA</w:t>
-            </w:r>
-            <w:proofErr w:type="spellEnd"/>
-            <w:r>
-              <w:rPr>
-                <w:rFonts w:ascii="Calibri" w:eastAsia="Times New Roman" w:hAnsi="Calibri" w:cs="Times New Roman"/>
-                <w:color w:val="000000"/>
-                <w:sz w:val="24"/>
-                <w:szCs w:val="24"/>
-                <w:lang w:eastAsia="en-US"/>
-              </w:rPr>
-              <w:t>-Z_]+:\s</w:t>
+              <w:t>[-a-zA-Z_]+:\s</w:t>
             </w:r>
           </w:p>
         </w:tc>
       </w:tr>
       <w:tr>
         <w:trPr>
-          <w:trHeight w:val="206"/>
+          <w:trHeight w:val="254"/>
         </w:trPr>
         <w:tc>
           <w:tcPr>
@@ -19538,8 +20109,8 @@
               <w:rPr>
                 <w:rFonts w:ascii="Calibri" w:eastAsia="Times New Roman" w:hAnsi="Calibri" w:cs="Times New Roman"/>
                 <w:color w:val="000000"/>
-                <w:sz w:val="24"/>
-                <w:szCs w:val="24"/>
+                <w:sz w:val="20"/>
+                <w:szCs w:val="20"/>
                 <w:lang w:eastAsia="en-US"/>
               </w:rPr>
             </w:pPr>
@@ -19565,8 +20136,8 @@
               <w:rPr>
                 <w:rFonts w:ascii="Calibri" w:eastAsia="Times New Roman" w:hAnsi="Calibri" w:cs="Times New Roman"/>
                 <w:color w:val="000000"/>
-                <w:sz w:val="24"/>
-                <w:szCs w:val="24"/>
+                <w:sz w:val="20"/>
+                <w:szCs w:val="20"/>
                 <w:lang w:eastAsia="en-US"/>
               </w:rPr>
             </w:pPr>
@@ -19574,21 +20145,11 @@
               <w:rPr>
                 <w:rFonts w:ascii="Calibri" w:eastAsia="Times New Roman" w:hAnsi="Calibri" w:cs="Times New Roman"/>
                 <w:color w:val="000000"/>
-                <w:sz w:val="24"/>
-                <w:szCs w:val="24"/>
+                <w:sz w:val="20"/>
+                <w:szCs w:val="20"/>
                 <w:lang w:eastAsia="en-US"/>
               </w:rPr>
-              <w:t>Auto-c</w:t>
-            </w:r>
-            <w:r>
-              <w:rPr>
-                <w:rFonts w:ascii="Calibri" w:eastAsia="Times New Roman" w:hAnsi="Calibri" w:cs="Times New Roman"/>
-                <w:color w:val="000000"/>
-                <w:sz w:val="24"/>
-                <w:szCs w:val="24"/>
-                <w:lang w:eastAsia="en-US"/>
-              </w:rPr>
-              <w:t>ompleter</w:t>
+              <w:t>Auto-completer</w:t>
             </w:r>
           </w:p>
         </w:tc>
@@ -19612,8 +20173,8 @@
               <w:rPr>
                 <w:rFonts w:ascii="Calibri" w:eastAsia="Times New Roman" w:hAnsi="Calibri" w:cs="Times New Roman"/>
                 <w:color w:val="000000"/>
-                <w:sz w:val="24"/>
-                <w:szCs w:val="24"/>
+                <w:sz w:val="20"/>
+                <w:szCs w:val="20"/>
                 <w:lang w:eastAsia="en-US"/>
               </w:rPr>
             </w:pPr>
@@ -19621,62 +20182,18 @@
               <w:rPr>
                 <w:rFonts w:ascii="Calibri" w:eastAsia="Times New Roman" w:hAnsi="Calibri" w:cs="Times New Roman"/>
                 <w:color w:val="000000"/>
-                <w:sz w:val="24"/>
-                <w:szCs w:val="24"/>
+                <w:sz w:val="20"/>
+                <w:szCs w:val="20"/>
                 <w:lang w:eastAsia="en-US"/>
               </w:rPr>
-              <w:t>[</w:t>
-            </w:r>
-            <w:proofErr w:type="gramStart"/>
-            <w:r>
-              <w:rPr>
-                <w:rFonts w:ascii="Calibri" w:eastAsia="Times New Roman" w:hAnsi="Calibri" w:cs="Times New Roman"/>
-                <w:color w:val="000000"/>
-                <w:sz w:val="24"/>
-                <w:szCs w:val="24"/>
-                <w:lang w:eastAsia="en-US"/>
-              </w:rPr>
-              <w:t>a</w:t>
-            </w:r>
-            <w:proofErr w:type="gramEnd"/>
-            <w:r>
-              <w:rPr>
-                <w:rFonts w:ascii="Calibri" w:eastAsia="Times New Roman" w:hAnsi="Calibri" w:cs="Times New Roman"/>
-                <w:color w:val="000000"/>
-                <w:sz w:val="24"/>
-                <w:szCs w:val="24"/>
-                <w:lang w:eastAsia="en-US"/>
-              </w:rPr>
-              <w:t>-</w:t>
-            </w:r>
-            <w:proofErr w:type="spellStart"/>
-            <w:r>
-              <w:rPr>
-                <w:rFonts w:ascii="Calibri" w:eastAsia="Times New Roman" w:hAnsi="Calibri" w:cs="Times New Roman"/>
-                <w:color w:val="000000"/>
-                <w:sz w:val="24"/>
-                <w:szCs w:val="24"/>
-                <w:lang w:eastAsia="en-US"/>
-              </w:rPr>
-              <w:t>zA</w:t>
-            </w:r>
-            <w:proofErr w:type="spellEnd"/>
-            <w:r>
-              <w:rPr>
-                <w:rFonts w:ascii="Calibri" w:eastAsia="Times New Roman" w:hAnsi="Calibri" w:cs="Times New Roman"/>
-                <w:color w:val="000000"/>
-                <w:sz w:val="24"/>
-                <w:szCs w:val="24"/>
-                <w:lang w:eastAsia="en-US"/>
-              </w:rPr>
-              <w:t>-Z]+[ ]*=</w:t>
+              <w:t>[a-zA-Z]+[ ]*=</w:t>
             </w:r>
           </w:p>
         </w:tc>
       </w:tr>
       <w:tr>
         <w:trPr>
-          <w:trHeight w:val="206"/>
+          <w:trHeight w:val="254"/>
         </w:trPr>
         <w:tc>
           <w:tcPr>
@@ -19698,8 +20215,8 @@
               <w:rPr>
                 <w:rFonts w:ascii="Calibri" w:eastAsia="Times New Roman" w:hAnsi="Calibri" w:cs="Times New Roman"/>
                 <w:color w:val="000000"/>
-                <w:sz w:val="24"/>
-                <w:szCs w:val="24"/>
+                <w:sz w:val="20"/>
+                <w:szCs w:val="20"/>
                 <w:lang w:eastAsia="en-US"/>
               </w:rPr>
             </w:pPr>
@@ -19725,8 +20242,8 @@
               <w:rPr>
                 <w:rFonts w:ascii="Calibri" w:eastAsia="Times New Roman" w:hAnsi="Calibri" w:cs="Times New Roman"/>
                 <w:color w:val="000000"/>
-                <w:sz w:val="24"/>
-                <w:szCs w:val="24"/>
+                <w:sz w:val="20"/>
+                <w:szCs w:val="20"/>
                 <w:lang w:eastAsia="en-US"/>
               </w:rPr>
             </w:pPr>
@@ -19734,21 +20251,11 @@
               <w:rPr>
                 <w:rFonts w:ascii="Calibri" w:eastAsia="Times New Roman" w:hAnsi="Calibri" w:cs="Times New Roman"/>
                 <w:color w:val="000000"/>
-                <w:sz w:val="24"/>
-                <w:szCs w:val="24"/>
+                <w:sz w:val="20"/>
+                <w:szCs w:val="20"/>
                 <w:lang w:eastAsia="en-US"/>
               </w:rPr>
-              <w:t>Single l</w:t>
-            </w:r>
-            <w:r>
-              <w:rPr>
-                <w:rFonts w:ascii="Calibri" w:eastAsia="Times New Roman" w:hAnsi="Calibri" w:cs="Times New Roman"/>
-                <w:color w:val="000000"/>
-                <w:sz w:val="24"/>
-                <w:szCs w:val="24"/>
-                <w:lang w:eastAsia="en-US"/>
-              </w:rPr>
-              <w:t>ine comment</w:t>
+              <w:t>Single line comment</w:t>
             </w:r>
           </w:p>
         </w:tc>
@@ -19772,8 +20279,8 @@
               <w:rPr>
                 <w:rFonts w:ascii="Calibri" w:eastAsia="Times New Roman" w:hAnsi="Calibri" w:cs="Times New Roman"/>
                 <w:color w:val="000000"/>
-                <w:sz w:val="24"/>
-                <w:szCs w:val="24"/>
+                <w:sz w:val="20"/>
+                <w:szCs w:val="20"/>
                 <w:lang w:eastAsia="en-US"/>
               </w:rPr>
             </w:pPr>
@@ -19781,40 +20288,18 @@
               <w:rPr>
                 <w:rFonts w:ascii="Calibri" w:eastAsia="Times New Roman" w:hAnsi="Calibri" w:cs="Times New Roman"/>
                 <w:color w:val="000000"/>
-                <w:sz w:val="24"/>
-                <w:szCs w:val="24"/>
+                <w:sz w:val="20"/>
+                <w:szCs w:val="20"/>
                 <w:lang w:eastAsia="en-US"/>
               </w:rPr>
-              <w:t>[#][^\</w:t>
-            </w:r>
-            <w:proofErr w:type="gramStart"/>
-            <w:r>
-              <w:rPr>
-                <w:rFonts w:ascii="Calibri" w:eastAsia="Times New Roman" w:hAnsi="Calibri" w:cs="Times New Roman"/>
-                <w:color w:val="000000"/>
-                <w:sz w:val="24"/>
-                <w:szCs w:val="24"/>
-                <w:lang w:eastAsia="en-US"/>
-              </w:rPr>
-              <w:t>n</w:t>
-            </w:r>
-            <w:proofErr w:type="gramEnd"/>
-            <w:r>
-              <w:rPr>
-                <w:rFonts w:ascii="Calibri" w:eastAsia="Times New Roman" w:hAnsi="Calibri" w:cs="Times New Roman"/>
-                <w:color w:val="000000"/>
-                <w:sz w:val="24"/>
-                <w:szCs w:val="24"/>
-                <w:lang w:eastAsia="en-US"/>
-              </w:rPr>
-              <w:t>]*</w:t>
+              <w:t>[#][^\n]*</w:t>
             </w:r>
           </w:p>
         </w:tc>
       </w:tr>
       <w:tr>
         <w:trPr>
-          <w:trHeight w:val="206"/>
+          <w:trHeight w:val="254"/>
         </w:trPr>
         <w:tc>
           <w:tcPr>
@@ -19836,8 +20321,8 @@
               <w:rPr>
                 <w:rFonts w:ascii="Calibri" w:eastAsia="Times New Roman" w:hAnsi="Calibri" w:cs="Times New Roman"/>
                 <w:color w:val="000000"/>
-                <w:sz w:val="24"/>
-                <w:szCs w:val="24"/>
+                <w:sz w:val="20"/>
+                <w:szCs w:val="20"/>
                 <w:lang w:eastAsia="en-US"/>
               </w:rPr>
             </w:pPr>
@@ -19845,8 +20330,8 @@
               <w:rPr>
                 <w:rFonts w:ascii="Calibri" w:eastAsia="Times New Roman" w:hAnsi="Calibri" w:cs="Times New Roman"/>
                 <w:color w:val="000000"/>
-                <w:sz w:val="24"/>
-                <w:szCs w:val="24"/>
+                <w:sz w:val="20"/>
+                <w:szCs w:val="20"/>
                 <w:lang w:eastAsia="en-US"/>
               </w:rPr>
               <w:t>C++</w:t>
@@ -19873,8 +20358,8 @@
               <w:rPr>
                 <w:rFonts w:ascii="Calibri" w:eastAsia="Times New Roman" w:hAnsi="Calibri" w:cs="Times New Roman"/>
                 <w:color w:val="000000"/>
-                <w:sz w:val="24"/>
-                <w:szCs w:val="24"/>
+                <w:sz w:val="20"/>
+                <w:szCs w:val="20"/>
                 <w:lang w:eastAsia="en-US"/>
               </w:rPr>
             </w:pPr>
@@ -19882,8 +20367,8 @@
               <w:rPr>
                 <w:rFonts w:ascii="Calibri" w:eastAsia="Times New Roman" w:hAnsi="Calibri" w:cs="Times New Roman"/>
                 <w:color w:val="000000"/>
-                <w:sz w:val="24"/>
-                <w:szCs w:val="24"/>
+                <w:sz w:val="20"/>
+                <w:szCs w:val="20"/>
                 <w:lang w:eastAsia="en-US"/>
               </w:rPr>
               <w:t>Class</w:t>
@@ -19910,39 +20395,27 @@
               <w:rPr>
                 <w:rFonts w:ascii="Calibri" w:eastAsia="Times New Roman" w:hAnsi="Calibri" w:cs="Times New Roman"/>
                 <w:color w:val="000000"/>
-                <w:sz w:val="24"/>
-                <w:szCs w:val="24"/>
+                <w:sz w:val="20"/>
+                <w:szCs w:val="20"/>
                 <w:lang w:eastAsia="en-US"/>
               </w:rPr>
             </w:pPr>
-            <w:proofErr w:type="gramStart"/>
             <w:r>
               <w:rPr>
                 <w:rFonts w:ascii="Calibri" w:eastAsia="Times New Roman" w:hAnsi="Calibri" w:cs="Times New Roman"/>
                 <w:color w:val="000000"/>
-                <w:sz w:val="24"/>
-                <w:szCs w:val="24"/>
+                <w:sz w:val="20"/>
+                <w:szCs w:val="20"/>
                 <w:lang w:eastAsia="en-US"/>
               </w:rPr>
-              <w:t>&lt;.*</w:t>
-            </w:r>
-            <w:proofErr w:type="gramEnd"/>
-            <w:r>
-              <w:rPr>
-                <w:rFonts w:ascii="Calibri" w:eastAsia="Times New Roman" w:hAnsi="Calibri" w:cs="Times New Roman"/>
-                <w:color w:val="000000"/>
-                <w:sz w:val="24"/>
-                <w:szCs w:val="24"/>
-                <w:lang w:eastAsia="en-US"/>
-              </w:rPr>
-              <w:t>&gt;</w:t>
+              <w:t>&lt;.*&gt;</w:t>
             </w:r>
           </w:p>
         </w:tc>
       </w:tr>
       <w:tr>
         <w:trPr>
-          <w:trHeight w:val="206"/>
+          <w:trHeight w:val="254"/>
         </w:trPr>
         <w:tc>
           <w:tcPr>
@@ -19963,8 +20436,8 @@
               <w:rPr>
                 <w:rFonts w:ascii="Calibri" w:eastAsia="Times New Roman" w:hAnsi="Calibri" w:cs="Times New Roman"/>
                 <w:color w:val="000000"/>
-                <w:sz w:val="24"/>
-                <w:szCs w:val="24"/>
+                <w:sz w:val="20"/>
+                <w:szCs w:val="20"/>
                 <w:lang w:eastAsia="en-US"/>
               </w:rPr>
             </w:pPr>
@@ -19990,8 +20463,8 @@
               <w:rPr>
                 <w:rFonts w:ascii="Calibri" w:eastAsia="Times New Roman" w:hAnsi="Calibri" w:cs="Times New Roman"/>
                 <w:color w:val="000000"/>
-                <w:sz w:val="24"/>
-                <w:szCs w:val="24"/>
+                <w:sz w:val="20"/>
+                <w:szCs w:val="20"/>
                 <w:lang w:eastAsia="en-US"/>
               </w:rPr>
             </w:pPr>
@@ -19999,21 +20472,11 @@
               <w:rPr>
                 <w:rFonts w:ascii="Calibri" w:eastAsia="Times New Roman" w:hAnsi="Calibri" w:cs="Times New Roman"/>
                 <w:color w:val="000000"/>
-                <w:sz w:val="24"/>
-                <w:szCs w:val="24"/>
+                <w:sz w:val="20"/>
+                <w:szCs w:val="20"/>
                 <w:lang w:eastAsia="en-US"/>
               </w:rPr>
-              <w:t>Auto-c</w:t>
-            </w:r>
-            <w:r>
-              <w:rPr>
-                <w:rFonts w:ascii="Calibri" w:eastAsia="Times New Roman" w:hAnsi="Calibri" w:cs="Times New Roman"/>
-                <w:color w:val="000000"/>
-                <w:sz w:val="24"/>
-                <w:szCs w:val="24"/>
-                <w:lang w:eastAsia="en-US"/>
-              </w:rPr>
-              <w:t>ompleter</w:t>
+              <w:t>Auto-completer</w:t>
             </w:r>
           </w:p>
         </w:tc>
@@ -20037,8 +20500,8 @@
               <w:rPr>
                 <w:rFonts w:ascii="Calibri" w:eastAsia="Times New Roman" w:hAnsi="Calibri" w:cs="Times New Roman"/>
                 <w:color w:val="000000"/>
-                <w:sz w:val="24"/>
-                <w:szCs w:val="24"/>
+                <w:sz w:val="20"/>
+                <w:szCs w:val="20"/>
                 <w:lang w:eastAsia="en-US"/>
               </w:rPr>
             </w:pPr>
@@ -20046,62 +20509,18 @@
               <w:rPr>
                 <w:rFonts w:ascii="Calibri" w:eastAsia="Times New Roman" w:hAnsi="Calibri" w:cs="Times New Roman"/>
                 <w:color w:val="000000"/>
-                <w:sz w:val="24"/>
-                <w:szCs w:val="24"/>
+                <w:sz w:val="20"/>
+                <w:szCs w:val="20"/>
                 <w:lang w:eastAsia="en-US"/>
               </w:rPr>
-              <w:t>[</w:t>
-            </w:r>
-            <w:proofErr w:type="gramStart"/>
-            <w:r>
-              <w:rPr>
-                <w:rFonts w:ascii="Calibri" w:eastAsia="Times New Roman" w:hAnsi="Calibri" w:cs="Times New Roman"/>
-                <w:color w:val="000000"/>
-                <w:sz w:val="24"/>
-                <w:szCs w:val="24"/>
-                <w:lang w:eastAsia="en-US"/>
-              </w:rPr>
-              <w:t>a</w:t>
-            </w:r>
-            <w:proofErr w:type="gramEnd"/>
-            <w:r>
-              <w:rPr>
-                <w:rFonts w:ascii="Calibri" w:eastAsia="Times New Roman" w:hAnsi="Calibri" w:cs="Times New Roman"/>
-                <w:color w:val="000000"/>
-                <w:sz w:val="24"/>
-                <w:szCs w:val="24"/>
-                <w:lang w:eastAsia="en-US"/>
-              </w:rPr>
-              <w:t>-</w:t>
-            </w:r>
-            <w:proofErr w:type="spellStart"/>
-            <w:r>
-              <w:rPr>
-                <w:rFonts w:ascii="Calibri" w:eastAsia="Times New Roman" w:hAnsi="Calibri" w:cs="Times New Roman"/>
-                <w:color w:val="000000"/>
-                <w:sz w:val="24"/>
-                <w:szCs w:val="24"/>
-                <w:lang w:eastAsia="en-US"/>
-              </w:rPr>
-              <w:t>zA</w:t>
-            </w:r>
-            <w:proofErr w:type="spellEnd"/>
-            <w:r>
-              <w:rPr>
-                <w:rFonts w:ascii="Calibri" w:eastAsia="Times New Roman" w:hAnsi="Calibri" w:cs="Times New Roman"/>
-                <w:color w:val="000000"/>
-                <w:sz w:val="24"/>
-                <w:szCs w:val="24"/>
-                <w:lang w:eastAsia="en-US"/>
-              </w:rPr>
-              <w:t>-Z]+[ ]*[=;]</w:t>
+              <w:t>[a-zA-Z]+[ ]*[=;]</w:t>
             </w:r>
           </w:p>
         </w:tc>
       </w:tr>
       <w:tr>
         <w:trPr>
-          <w:trHeight w:val="206"/>
+          <w:trHeight w:val="254"/>
         </w:trPr>
         <w:tc>
           <w:tcPr>
@@ -20123,8 +20542,8 @@
               <w:rPr>
                 <w:rFonts w:ascii="Calibri" w:eastAsia="Times New Roman" w:hAnsi="Calibri" w:cs="Times New Roman"/>
                 <w:color w:val="000000"/>
-                <w:sz w:val="24"/>
-                <w:szCs w:val="24"/>
+                <w:sz w:val="20"/>
+                <w:szCs w:val="20"/>
                 <w:lang w:eastAsia="en-US"/>
               </w:rPr>
             </w:pPr>
@@ -20150,8 +20569,8 @@
               <w:rPr>
                 <w:rFonts w:ascii="Calibri" w:eastAsia="Times New Roman" w:hAnsi="Calibri" w:cs="Times New Roman"/>
                 <w:color w:val="000000"/>
-                <w:sz w:val="24"/>
-                <w:szCs w:val="24"/>
+                <w:sz w:val="20"/>
+                <w:szCs w:val="20"/>
                 <w:lang w:eastAsia="en-US"/>
               </w:rPr>
             </w:pPr>
@@ -20159,21 +20578,11 @@
               <w:rPr>
                 <w:rFonts w:ascii="Calibri" w:eastAsia="Times New Roman" w:hAnsi="Calibri" w:cs="Times New Roman"/>
                 <w:color w:val="000000"/>
-                <w:sz w:val="24"/>
-                <w:szCs w:val="24"/>
+                <w:sz w:val="20"/>
+                <w:szCs w:val="20"/>
                 <w:lang w:eastAsia="en-US"/>
               </w:rPr>
-              <w:t>Single l</w:t>
-            </w:r>
-            <w:r>
-              <w:rPr>
-                <w:rFonts w:ascii="Calibri" w:eastAsia="Times New Roman" w:hAnsi="Calibri" w:cs="Times New Roman"/>
-                <w:color w:val="000000"/>
-                <w:sz w:val="24"/>
-                <w:szCs w:val="24"/>
-                <w:lang w:eastAsia="en-US"/>
-              </w:rPr>
-              <w:t>ine comment</w:t>
+              <w:t>Single line comment</w:t>
             </w:r>
           </w:p>
         </w:tc>
@@ -20197,8 +20606,8 @@
               <w:rPr>
                 <w:rFonts w:ascii="Calibri" w:eastAsia="Times New Roman" w:hAnsi="Calibri" w:cs="Times New Roman"/>
                 <w:color w:val="000000"/>
-                <w:sz w:val="24"/>
-                <w:szCs w:val="24"/>
+                <w:sz w:val="20"/>
+                <w:szCs w:val="20"/>
                 <w:lang w:eastAsia="en-US"/>
               </w:rPr>
             </w:pPr>
@@ -20206,40 +20615,18 @@
               <w:rPr>
                 <w:rFonts w:ascii="Calibri" w:eastAsia="Times New Roman" w:hAnsi="Calibri" w:cs="Times New Roman"/>
                 <w:color w:val="000000"/>
-                <w:sz w:val="24"/>
-                <w:szCs w:val="24"/>
+                <w:sz w:val="20"/>
+                <w:szCs w:val="20"/>
                 <w:lang w:eastAsia="en-US"/>
               </w:rPr>
-              <w:t>//[^\</w:t>
-            </w:r>
-            <w:proofErr w:type="gramStart"/>
-            <w:r>
-              <w:rPr>
-                <w:rFonts w:ascii="Calibri" w:eastAsia="Times New Roman" w:hAnsi="Calibri" w:cs="Times New Roman"/>
-                <w:color w:val="000000"/>
-                <w:sz w:val="24"/>
-                <w:szCs w:val="24"/>
-                <w:lang w:eastAsia="en-US"/>
-              </w:rPr>
-              <w:t>n</w:t>
-            </w:r>
-            <w:proofErr w:type="gramEnd"/>
-            <w:r>
-              <w:rPr>
-                <w:rFonts w:ascii="Calibri" w:eastAsia="Times New Roman" w:hAnsi="Calibri" w:cs="Times New Roman"/>
-                <w:color w:val="000000"/>
-                <w:sz w:val="24"/>
-                <w:szCs w:val="24"/>
-                <w:lang w:eastAsia="en-US"/>
-              </w:rPr>
-              <w:t>]*</w:t>
+              <w:t>//[^\n]*</w:t>
             </w:r>
           </w:p>
         </w:tc>
       </w:tr>
       <w:tr>
         <w:trPr>
-          <w:trHeight w:val="206"/>
+          <w:trHeight w:val="254"/>
         </w:trPr>
         <w:tc>
           <w:tcPr>
@@ -20261,8 +20648,8 @@
               <w:rPr>
                 <w:rFonts w:ascii="Calibri" w:eastAsia="Times New Roman" w:hAnsi="Calibri" w:cs="Times New Roman"/>
                 <w:color w:val="000000"/>
-                <w:sz w:val="24"/>
-                <w:szCs w:val="24"/>
+                <w:sz w:val="20"/>
+                <w:szCs w:val="20"/>
                 <w:lang w:eastAsia="en-US"/>
               </w:rPr>
             </w:pPr>
@@ -20270,8 +20657,8 @@
               <w:rPr>
                 <w:rFonts w:ascii="Calibri" w:eastAsia="Times New Roman" w:hAnsi="Calibri" w:cs="Times New Roman"/>
                 <w:color w:val="000000"/>
-                <w:sz w:val="24"/>
-                <w:szCs w:val="24"/>
+                <w:sz w:val="20"/>
+                <w:szCs w:val="20"/>
                 <w:lang w:eastAsia="en-US"/>
               </w:rPr>
               <w:t>HTML</w:t>
@@ -20298,8 +20685,8 @@
               <w:rPr>
                 <w:rFonts w:ascii="Calibri" w:eastAsia="Times New Roman" w:hAnsi="Calibri" w:cs="Times New Roman"/>
                 <w:color w:val="000000"/>
-                <w:sz w:val="24"/>
-                <w:szCs w:val="24"/>
+                <w:sz w:val="20"/>
+                <w:szCs w:val="20"/>
                 <w:lang w:eastAsia="en-US"/>
               </w:rPr>
             </w:pPr>
@@ -20307,8 +20694,8 @@
               <w:rPr>
                 <w:rFonts w:ascii="Calibri" w:eastAsia="Times New Roman" w:hAnsi="Calibri" w:cs="Times New Roman"/>
                 <w:color w:val="000000"/>
-                <w:sz w:val="24"/>
-                <w:szCs w:val="24"/>
+                <w:sz w:val="20"/>
+                <w:szCs w:val="20"/>
                 <w:lang w:eastAsia="en-US"/>
               </w:rPr>
               <w:t>Class</w:t>
@@ -20335,8 +20722,8 @@
               <w:rPr>
                 <w:rFonts w:ascii="Calibri" w:eastAsia="Times New Roman" w:hAnsi="Calibri" w:cs="Times New Roman"/>
                 <w:color w:val="000000"/>
-                <w:sz w:val="24"/>
-                <w:szCs w:val="24"/>
+                <w:sz w:val="20"/>
+                <w:szCs w:val="20"/>
                 <w:lang w:eastAsia="en-US"/>
               </w:rPr>
             </w:pPr>
@@ -20344,40 +20731,18 @@
               <w:rPr>
                 <w:rFonts w:ascii="Calibri" w:eastAsia="Times New Roman" w:hAnsi="Calibri" w:cs="Times New Roman"/>
                 <w:color w:val="000000"/>
-                <w:sz w:val="24"/>
-                <w:szCs w:val="24"/>
+                <w:sz w:val="20"/>
+                <w:szCs w:val="20"/>
                 <w:lang w:eastAsia="en-US"/>
               </w:rPr>
-              <w:t>(&lt;/</w:t>
-            </w:r>
-            <w:proofErr w:type="gramStart"/>
-            <w:r>
-              <w:rPr>
-                <w:rFonts w:ascii="Calibri" w:eastAsia="Times New Roman" w:hAnsi="Calibri" w:cs="Times New Roman"/>
-                <w:color w:val="000000"/>
-                <w:sz w:val="24"/>
-                <w:szCs w:val="24"/>
-                <w:lang w:eastAsia="en-US"/>
-              </w:rPr>
-              <w:t>?[</w:t>
-            </w:r>
-            <w:proofErr w:type="gramEnd"/>
-            <w:r>
-              <w:rPr>
-                <w:rFonts w:ascii="Calibri" w:eastAsia="Times New Roman" w:hAnsi="Calibri" w:cs="Times New Roman"/>
-                <w:color w:val="000000"/>
-                <w:sz w:val="24"/>
-                <w:szCs w:val="24"/>
-                <w:lang w:eastAsia="en-US"/>
-              </w:rPr>
-              <w:t>a-zA-Z0-9]+&gt;?)|&gt;</w:t>
+              <w:t>(&lt;/?[a-zA-Z0-9]+&gt;?)|&gt;</w:t>
             </w:r>
           </w:p>
         </w:tc>
       </w:tr>
       <w:tr>
         <w:trPr>
-          <w:trHeight w:val="206"/>
+          <w:trHeight w:val="254"/>
         </w:trPr>
         <w:tc>
           <w:tcPr>
@@ -20398,8 +20763,8 @@
               <w:rPr>
                 <w:rFonts w:ascii="Calibri" w:eastAsia="Times New Roman" w:hAnsi="Calibri" w:cs="Times New Roman"/>
                 <w:color w:val="000000"/>
-                <w:sz w:val="24"/>
-                <w:szCs w:val="24"/>
+                <w:sz w:val="20"/>
+                <w:szCs w:val="20"/>
                 <w:lang w:eastAsia="en-US"/>
               </w:rPr>
             </w:pPr>
@@ -20425,8 +20790,8 @@
               <w:rPr>
                 <w:rFonts w:ascii="Calibri" w:eastAsia="Times New Roman" w:hAnsi="Calibri" w:cs="Times New Roman"/>
                 <w:color w:val="000000"/>
-                <w:sz w:val="24"/>
-                <w:szCs w:val="24"/>
+                <w:sz w:val="20"/>
+                <w:szCs w:val="20"/>
                 <w:lang w:eastAsia="en-US"/>
               </w:rPr>
             </w:pPr>
@@ -20434,21 +20799,11 @@
               <w:rPr>
                 <w:rFonts w:ascii="Calibri" w:eastAsia="Times New Roman" w:hAnsi="Calibri" w:cs="Times New Roman"/>
                 <w:color w:val="000000"/>
-                <w:sz w:val="24"/>
-                <w:szCs w:val="24"/>
+                <w:sz w:val="20"/>
+                <w:szCs w:val="20"/>
                 <w:lang w:eastAsia="en-US"/>
               </w:rPr>
-              <w:t>Auto-c</w:t>
-            </w:r>
-            <w:r>
-              <w:rPr>
-                <w:rFonts w:ascii="Calibri" w:eastAsia="Times New Roman" w:hAnsi="Calibri" w:cs="Times New Roman"/>
-                <w:color w:val="000000"/>
-                <w:sz w:val="24"/>
-                <w:szCs w:val="24"/>
-                <w:lang w:eastAsia="en-US"/>
-              </w:rPr>
-              <w:t>ompleter</w:t>
+              <w:t>Auto-completer</w:t>
             </w:r>
           </w:p>
         </w:tc>
@@ -20472,8 +20827,8 @@
               <w:rPr>
                 <w:rFonts w:ascii="Calibri" w:eastAsia="Times New Roman" w:hAnsi="Calibri" w:cs="Times New Roman"/>
                 <w:color w:val="365F91" w:themeColor="accent1" w:themeShade="BF"/>
-                <w:sz w:val="24"/>
-                <w:szCs w:val="24"/>
+                <w:sz w:val="20"/>
+                <w:szCs w:val="20"/>
                 <w:lang w:eastAsia="en-US"/>
               </w:rPr>
             </w:pPr>
@@ -20481,8 +20836,8 @@
               <w:rPr>
                 <w:rFonts w:ascii="Calibri" w:eastAsia="Times New Roman" w:hAnsi="Calibri" w:cs="Times New Roman"/>
                 <w:color w:val="365F91" w:themeColor="accent1" w:themeShade="BF"/>
-                <w:sz w:val="24"/>
-                <w:szCs w:val="24"/>
+                <w:sz w:val="20"/>
+                <w:szCs w:val="20"/>
                 <w:lang w:eastAsia="en-US"/>
               </w:rPr>
               <w:t>Only supports keywords</w:t>
@@ -20492,7 +20847,7 @@
       </w:tr>
       <w:tr>
         <w:trPr>
-          <w:trHeight w:val="206"/>
+          <w:trHeight w:val="254"/>
         </w:trPr>
         <w:tc>
           <w:tcPr>
@@ -20514,8 +20869,8 @@
               <w:rPr>
                 <w:rFonts w:ascii="Calibri" w:eastAsia="Times New Roman" w:hAnsi="Calibri" w:cs="Times New Roman"/>
                 <w:color w:val="000000"/>
-                <w:sz w:val="24"/>
-                <w:szCs w:val="24"/>
+                <w:sz w:val="20"/>
+                <w:szCs w:val="20"/>
                 <w:lang w:eastAsia="en-US"/>
               </w:rPr>
             </w:pPr>
@@ -20541,8 +20896,8 @@
               <w:rPr>
                 <w:rFonts w:ascii="Calibri" w:eastAsia="Times New Roman" w:hAnsi="Calibri" w:cs="Times New Roman"/>
                 <w:color w:val="000000"/>
-                <w:sz w:val="24"/>
-                <w:szCs w:val="24"/>
+                <w:sz w:val="20"/>
+                <w:szCs w:val="20"/>
                 <w:lang w:eastAsia="en-US"/>
               </w:rPr>
             </w:pPr>
@@ -20550,21 +20905,11 @@
               <w:rPr>
                 <w:rFonts w:ascii="Calibri" w:eastAsia="Times New Roman" w:hAnsi="Calibri" w:cs="Times New Roman"/>
                 <w:color w:val="000000"/>
-                <w:sz w:val="24"/>
-                <w:szCs w:val="24"/>
+                <w:sz w:val="20"/>
+                <w:szCs w:val="20"/>
                 <w:lang w:eastAsia="en-US"/>
               </w:rPr>
-              <w:t>Single l</w:t>
-            </w:r>
-            <w:r>
-              <w:rPr>
-                <w:rFonts w:ascii="Calibri" w:eastAsia="Times New Roman" w:hAnsi="Calibri" w:cs="Times New Roman"/>
-                <w:color w:val="000000"/>
-                <w:sz w:val="24"/>
-                <w:szCs w:val="24"/>
-                <w:lang w:eastAsia="en-US"/>
-              </w:rPr>
-              <w:t>ine comment</w:t>
+              <w:t>Single line comment</w:t>
             </w:r>
           </w:p>
         </w:tc>
@@ -20588,8 +20933,8 @@
               <w:rPr>
                 <w:rFonts w:ascii="Calibri" w:eastAsia="Times New Roman" w:hAnsi="Calibri" w:cs="Times New Roman"/>
                 <w:color w:val="000000"/>
-                <w:sz w:val="24"/>
-                <w:szCs w:val="24"/>
+                <w:sz w:val="20"/>
+                <w:szCs w:val="20"/>
                 <w:lang w:eastAsia="en-US"/>
               </w:rPr>
             </w:pPr>
@@ -20597,40 +20942,18 @@
               <w:rPr>
                 <w:rFonts w:ascii="Calibri" w:eastAsia="Times New Roman" w:hAnsi="Calibri" w:cs="Times New Roman"/>
                 <w:color w:val="000000"/>
-                <w:sz w:val="24"/>
-                <w:szCs w:val="24"/>
+                <w:sz w:val="20"/>
+                <w:szCs w:val="20"/>
                 <w:lang w:eastAsia="en-US"/>
               </w:rPr>
-              <w:t>&lt;</w:t>
-            </w:r>
-            <w:proofErr w:type="gramStart"/>
-            <w:r>
-              <w:rPr>
-                <w:rFonts w:ascii="Calibri" w:eastAsia="Times New Roman" w:hAnsi="Calibri" w:cs="Times New Roman"/>
-                <w:color w:val="000000"/>
-                <w:sz w:val="24"/>
-                <w:szCs w:val="24"/>
-                <w:lang w:eastAsia="en-US"/>
-              </w:rPr>
-              <w:t>![</w:t>
-            </w:r>
-            <w:proofErr w:type="gramEnd"/>
-            <w:r>
-              <w:rPr>
-                <w:rFonts w:ascii="Calibri" w:eastAsia="Times New Roman" w:hAnsi="Calibri" w:cs="Times New Roman"/>
-                <w:color w:val="000000"/>
-                <w:sz w:val="24"/>
-                <w:szCs w:val="24"/>
-                <w:lang w:eastAsia="en-US"/>
-              </w:rPr>
-              <w:t>-]*.+[-]{2}&gt;</w:t>
+              <w:t>&lt;![-]*.+[-]{2}&gt;</w:t>
             </w:r>
           </w:p>
         </w:tc>
       </w:tr>
       <w:tr>
         <w:trPr>
-          <w:trHeight w:val="206"/>
+          <w:trHeight w:val="254"/>
         </w:trPr>
         <w:tc>
           <w:tcPr>
@@ -20652,8 +20975,8 @@
               <w:rPr>
                 <w:rFonts w:ascii="Calibri" w:eastAsia="Times New Roman" w:hAnsi="Calibri" w:cs="Times New Roman"/>
                 <w:color w:val="000000"/>
-                <w:sz w:val="24"/>
-                <w:szCs w:val="24"/>
+                <w:sz w:val="20"/>
+                <w:szCs w:val="20"/>
                 <w:lang w:eastAsia="en-US"/>
               </w:rPr>
             </w:pPr>
@@ -20661,8 +20984,8 @@
               <w:rPr>
                 <w:rFonts w:ascii="Calibri" w:eastAsia="Times New Roman" w:hAnsi="Calibri" w:cs="Times New Roman"/>
                 <w:color w:val="000000"/>
-                <w:sz w:val="24"/>
-                <w:szCs w:val="24"/>
+                <w:sz w:val="20"/>
+                <w:szCs w:val="20"/>
                 <w:lang w:eastAsia="en-US"/>
               </w:rPr>
               <w:t>CSS</w:t>
@@ -20689,8 +21012,8 @@
               <w:rPr>
                 <w:rFonts w:ascii="Calibri" w:eastAsia="Times New Roman" w:hAnsi="Calibri" w:cs="Times New Roman"/>
                 <w:color w:val="000000"/>
-                <w:sz w:val="24"/>
-                <w:szCs w:val="24"/>
+                <w:sz w:val="20"/>
+                <w:szCs w:val="20"/>
                 <w:lang w:eastAsia="en-US"/>
               </w:rPr>
             </w:pPr>
@@ -20698,8 +21021,8 @@
               <w:rPr>
                 <w:rFonts w:ascii="Calibri" w:eastAsia="Times New Roman" w:hAnsi="Calibri" w:cs="Times New Roman"/>
                 <w:color w:val="000000"/>
-                <w:sz w:val="24"/>
-                <w:szCs w:val="24"/>
+                <w:sz w:val="20"/>
+                <w:szCs w:val="20"/>
                 <w:lang w:eastAsia="en-US"/>
               </w:rPr>
               <w:t>Class</w:t>
@@ -20726,8 +21049,8 @@
               <w:rPr>
                 <w:rFonts w:ascii="Calibri" w:eastAsia="Times New Roman" w:hAnsi="Calibri" w:cs="Times New Roman"/>
                 <w:color w:val="000000"/>
-                <w:sz w:val="24"/>
-                <w:szCs w:val="24"/>
+                <w:sz w:val="20"/>
+                <w:szCs w:val="20"/>
                 <w:lang w:eastAsia="en-US"/>
               </w:rPr>
             </w:pPr>
@@ -20735,62 +21058,18 @@
               <w:rPr>
                 <w:rFonts w:ascii="Calibri" w:eastAsia="Times New Roman" w:hAnsi="Calibri" w:cs="Times New Roman"/>
                 <w:color w:val="000000"/>
-                <w:sz w:val="24"/>
-                <w:szCs w:val="24"/>
+                <w:sz w:val="20"/>
+                <w:szCs w:val="20"/>
                 <w:lang w:eastAsia="en-US"/>
               </w:rPr>
-              <w:t>[-</w:t>
-            </w:r>
-            <w:proofErr w:type="gramStart"/>
-            <w:r>
-              <w:rPr>
-                <w:rFonts w:ascii="Calibri" w:eastAsia="Times New Roman" w:hAnsi="Calibri" w:cs="Times New Roman"/>
-                <w:color w:val="000000"/>
-                <w:sz w:val="24"/>
-                <w:szCs w:val="24"/>
-                <w:lang w:eastAsia="en-US"/>
-              </w:rPr>
-              <w:t>a</w:t>
-            </w:r>
-            <w:proofErr w:type="gramEnd"/>
-            <w:r>
-              <w:rPr>
-                <w:rFonts w:ascii="Calibri" w:eastAsia="Times New Roman" w:hAnsi="Calibri" w:cs="Times New Roman"/>
-                <w:color w:val="000000"/>
-                <w:sz w:val="24"/>
-                <w:szCs w:val="24"/>
-                <w:lang w:eastAsia="en-US"/>
-              </w:rPr>
-              <w:t>-</w:t>
-            </w:r>
-            <w:proofErr w:type="spellStart"/>
-            <w:r>
-              <w:rPr>
-                <w:rFonts w:ascii="Calibri" w:eastAsia="Times New Roman" w:hAnsi="Calibri" w:cs="Times New Roman"/>
-                <w:color w:val="000000"/>
-                <w:sz w:val="24"/>
-                <w:szCs w:val="24"/>
-                <w:lang w:eastAsia="en-US"/>
-              </w:rPr>
-              <w:t>zA</w:t>
-            </w:r>
-            <w:proofErr w:type="spellEnd"/>
-            <w:r>
-              <w:rPr>
-                <w:rFonts w:ascii="Calibri" w:eastAsia="Times New Roman" w:hAnsi="Calibri" w:cs="Times New Roman"/>
-                <w:color w:val="000000"/>
-                <w:sz w:val="24"/>
-                <w:szCs w:val="24"/>
-                <w:lang w:eastAsia="en-US"/>
-              </w:rPr>
-              <w:t>-Z_]+:\s</w:t>
+              <w:t>[-a-zA-Z_]+:\s</w:t>
             </w:r>
           </w:p>
         </w:tc>
       </w:tr>
       <w:tr>
         <w:trPr>
-          <w:trHeight w:val="206"/>
+          <w:trHeight w:val="254"/>
         </w:trPr>
         <w:tc>
           <w:tcPr>
@@ -20811,8 +21090,8 @@
               <w:rPr>
                 <w:rFonts w:ascii="Calibri" w:eastAsia="Times New Roman" w:hAnsi="Calibri" w:cs="Times New Roman"/>
                 <w:color w:val="000000"/>
-                <w:sz w:val="24"/>
-                <w:szCs w:val="24"/>
+                <w:sz w:val="20"/>
+                <w:szCs w:val="20"/>
                 <w:lang w:eastAsia="en-US"/>
               </w:rPr>
             </w:pPr>
@@ -20838,8 +21117,8 @@
               <w:rPr>
                 <w:rFonts w:ascii="Calibri" w:eastAsia="Times New Roman" w:hAnsi="Calibri" w:cs="Times New Roman"/>
                 <w:color w:val="000000"/>
-                <w:sz w:val="24"/>
-                <w:szCs w:val="24"/>
+                <w:sz w:val="20"/>
+                <w:szCs w:val="20"/>
                 <w:lang w:eastAsia="en-US"/>
               </w:rPr>
             </w:pPr>
@@ -20847,21 +21126,11 @@
               <w:rPr>
                 <w:rFonts w:ascii="Calibri" w:eastAsia="Times New Roman" w:hAnsi="Calibri" w:cs="Times New Roman"/>
                 <w:color w:val="000000"/>
-                <w:sz w:val="24"/>
-                <w:szCs w:val="24"/>
+                <w:sz w:val="20"/>
+                <w:szCs w:val="20"/>
                 <w:lang w:eastAsia="en-US"/>
               </w:rPr>
-              <w:t>Auto-c</w:t>
-            </w:r>
-            <w:r>
-              <w:rPr>
-                <w:rFonts w:ascii="Calibri" w:eastAsia="Times New Roman" w:hAnsi="Calibri" w:cs="Times New Roman"/>
-                <w:color w:val="000000"/>
-                <w:sz w:val="24"/>
-                <w:szCs w:val="24"/>
-                <w:lang w:eastAsia="en-US"/>
-              </w:rPr>
-              <w:t>ompleter</w:t>
+              <w:t>Auto-completer</w:t>
             </w:r>
           </w:p>
         </w:tc>
@@ -20885,61 +21154,27 @@
               <w:rPr>
                 <w:rFonts w:ascii="Calibri" w:eastAsia="Times New Roman" w:hAnsi="Calibri" w:cs="Times New Roman"/>
                 <w:color w:val="000000"/>
-                <w:sz w:val="24"/>
-                <w:szCs w:val="24"/>
+                <w:sz w:val="20"/>
+                <w:szCs w:val="20"/>
                 <w:lang w:eastAsia="en-US"/>
               </w:rPr>
             </w:pPr>
-            <w:proofErr w:type="gramStart"/>
             <w:r>
               <w:rPr>
                 <w:rFonts w:ascii="Calibri" w:eastAsia="Times New Roman" w:hAnsi="Calibri" w:cs="Times New Roman"/>
                 <w:color w:val="000000"/>
-                <w:sz w:val="24"/>
-                <w:szCs w:val="24"/>
+                <w:sz w:val="20"/>
+                <w:szCs w:val="20"/>
                 <w:lang w:eastAsia="en-US"/>
               </w:rPr>
-              <w:t>.[</w:t>
-            </w:r>
-            <w:proofErr w:type="gramEnd"/>
-            <w:r>
-              <w:rPr>
-                <w:rFonts w:ascii="Calibri" w:eastAsia="Times New Roman" w:hAnsi="Calibri" w:cs="Times New Roman"/>
-                <w:color w:val="000000"/>
-                <w:sz w:val="24"/>
-                <w:szCs w:val="24"/>
-                <w:lang w:eastAsia="en-US"/>
-              </w:rPr>
-              <w:t>a-</w:t>
-            </w:r>
-            <w:proofErr w:type="spellStart"/>
-            <w:r>
-              <w:rPr>
-                <w:rFonts w:ascii="Calibri" w:eastAsia="Times New Roman" w:hAnsi="Calibri" w:cs="Times New Roman"/>
-                <w:color w:val="000000"/>
-                <w:sz w:val="24"/>
-                <w:szCs w:val="24"/>
-                <w:lang w:eastAsia="en-US"/>
-              </w:rPr>
-              <w:t>zA</w:t>
-            </w:r>
-            <w:proofErr w:type="spellEnd"/>
-            <w:r>
-              <w:rPr>
-                <w:rFonts w:ascii="Calibri" w:eastAsia="Times New Roman" w:hAnsi="Calibri" w:cs="Times New Roman"/>
-                <w:color w:val="000000"/>
-                <w:sz w:val="24"/>
-                <w:szCs w:val="24"/>
-                <w:lang w:eastAsia="en-US"/>
-              </w:rPr>
-              <w:t>-Z]+</w:t>
+              <w:t>.[a-zA-Z]+</w:t>
             </w:r>
           </w:p>
         </w:tc>
       </w:tr>
       <w:tr>
         <w:trPr>
-          <w:trHeight w:val="206"/>
+          <w:trHeight w:val="254"/>
         </w:trPr>
         <w:tc>
           <w:tcPr>
@@ -20961,8 +21196,8 @@
               <w:rPr>
                 <w:rFonts w:ascii="Calibri" w:eastAsia="Times New Roman" w:hAnsi="Calibri" w:cs="Times New Roman"/>
                 <w:color w:val="000000"/>
-                <w:sz w:val="24"/>
-                <w:szCs w:val="24"/>
+                <w:sz w:val="20"/>
+                <w:szCs w:val="20"/>
                 <w:lang w:eastAsia="en-US"/>
               </w:rPr>
             </w:pPr>
@@ -20988,8 +21223,8 @@
               <w:rPr>
                 <w:rFonts w:ascii="Calibri" w:eastAsia="Times New Roman" w:hAnsi="Calibri" w:cs="Times New Roman"/>
                 <w:color w:val="000000"/>
-                <w:sz w:val="24"/>
-                <w:szCs w:val="24"/>
+                <w:sz w:val="20"/>
+                <w:szCs w:val="20"/>
                 <w:lang w:eastAsia="en-US"/>
               </w:rPr>
             </w:pPr>
@@ -20997,21 +21232,11 @@
               <w:rPr>
                 <w:rFonts w:ascii="Calibri" w:eastAsia="Times New Roman" w:hAnsi="Calibri" w:cs="Times New Roman"/>
                 <w:color w:val="000000"/>
-                <w:sz w:val="24"/>
-                <w:szCs w:val="24"/>
+                <w:sz w:val="20"/>
+                <w:szCs w:val="20"/>
                 <w:lang w:eastAsia="en-US"/>
               </w:rPr>
-              <w:t>Single l</w:t>
-            </w:r>
-            <w:r>
-              <w:rPr>
-                <w:rFonts w:ascii="Calibri" w:eastAsia="Times New Roman" w:hAnsi="Calibri" w:cs="Times New Roman"/>
-                <w:color w:val="000000"/>
-                <w:sz w:val="24"/>
-                <w:szCs w:val="24"/>
-                <w:lang w:eastAsia="en-US"/>
-              </w:rPr>
-              <w:t>ine comment</w:t>
+              <w:t>Single line comment</w:t>
             </w:r>
           </w:p>
         </w:tc>
@@ -21035,8 +21260,8 @@
               <w:rPr>
                 <w:rFonts w:ascii="Calibri" w:eastAsia="Times New Roman" w:hAnsi="Calibri" w:cs="Times New Roman"/>
                 <w:color w:val="000000"/>
-                <w:sz w:val="24"/>
-                <w:szCs w:val="24"/>
+                <w:sz w:val="20"/>
+                <w:szCs w:val="20"/>
                 <w:lang w:eastAsia="en-US"/>
               </w:rPr>
             </w:pPr>
@@ -21044,33 +21269,11 @@
               <w:rPr>
                 <w:rFonts w:ascii="Calibri" w:eastAsia="Times New Roman" w:hAnsi="Calibri" w:cs="Times New Roman"/>
                 <w:color w:val="000000"/>
-                <w:sz w:val="24"/>
-                <w:szCs w:val="24"/>
+                <w:sz w:val="20"/>
+                <w:szCs w:val="20"/>
                 <w:lang w:eastAsia="en-US"/>
               </w:rPr>
-              <w:t>//[^\</w:t>
-            </w:r>
-            <w:proofErr w:type="gramStart"/>
-            <w:r>
-              <w:rPr>
-                <w:rFonts w:ascii="Calibri" w:eastAsia="Times New Roman" w:hAnsi="Calibri" w:cs="Times New Roman"/>
-                <w:color w:val="000000"/>
-                <w:sz w:val="24"/>
-                <w:szCs w:val="24"/>
-                <w:lang w:eastAsia="en-US"/>
-              </w:rPr>
-              <w:t>n</w:t>
-            </w:r>
-            <w:proofErr w:type="gramEnd"/>
-            <w:r>
-              <w:rPr>
-                <w:rFonts w:ascii="Calibri" w:eastAsia="Times New Roman" w:hAnsi="Calibri" w:cs="Times New Roman"/>
-                <w:color w:val="000000"/>
-                <w:sz w:val="24"/>
-                <w:szCs w:val="24"/>
-                <w:lang w:eastAsia="en-US"/>
-              </w:rPr>
-              <w:t>]*</w:t>
+              <w:t>//[^\n]*</w:t>
             </w:r>
           </w:p>
         </w:tc>
@@ -21089,58 +21292,1004 @@
         <w:rPr>
           <w:color w:val="365F91" w:themeColor="accent1" w:themeShade="BF"/>
         </w:rPr>
-        <w:t>Table 4.5.1 – Sample expressions taken from language support files</w:t>
-      </w:r>
-    </w:p>
-    <w:p>
-      <w:r>
-        <w:t xml:space="preserve">Table 3.1.3 shows some example rules taken from the language support files: </w:t>
-      </w:r>
-      <w:proofErr w:type="spellStart"/>
-      <w:r>
-        <w:t>python.cfg</w:t>
-      </w:r>
-      <w:proofErr w:type="spellEnd"/>
-      <w:r>
-        <w:t xml:space="preserve">, </w:t>
-      </w:r>
-      <w:proofErr w:type="spellStart"/>
-      <w:r>
-        <w:t>cpp.cfg</w:t>
-      </w:r>
-      <w:proofErr w:type="spellEnd"/>
-      <w:r>
-        <w:t xml:space="preserve">, </w:t>
-      </w:r>
-      <w:proofErr w:type="spellStart"/>
-      <w:r>
-        <w:t>html.cfg</w:t>
-      </w:r>
-      <w:proofErr w:type="spellEnd"/>
-      <w:r>
-        <w:t xml:space="preserve"> and </w:t>
-      </w:r>
-      <w:proofErr w:type="spellStart"/>
-      <w:r>
-        <w:t>css.cfg</w:t>
-      </w:r>
-      <w:proofErr w:type="spellEnd"/>
-      <w:r>
-        <w:t>. The class rule handles functional and keyword related objects, the auto-completer rule handles variables that will be included in the auto-completers prediction engine and the single line comment rule handles code comments. These are just a few examples, a typical language support files would also include rules for multi-lined comments, operators, numeric values, Strings and more.</w:t>
-      </w:r>
-    </w:p>
-    <w:p/>
-    <w:p/>
-    <w:p/>
-    <w:p/>
-    <w:p/>
-    <w:p/>
+        <w:t>Table 4.4.2.1</w:t>
+      </w:r>
+      <w:r>
+        <w:rPr>
+          <w:color w:val="365F91" w:themeColor="accent1" w:themeShade="BF"/>
+        </w:rPr>
+        <w:t xml:space="preserve"> – Sample expressions taken from language support files</w:t>
+      </w:r>
+    </w:p>
+    <w:p>
+      <w:r>
+        <w:t>Table 4.4.2.1</w:t>
+      </w:r>
+      <w:r>
+        <w:t xml:space="preserve"> shows some example rules taken from the language support files: python.cfg, cpp.cfg, html.cfg and css.cfg. The class rule handles functional and keyword related objects, the auto-completer rule handles variables that will be included in the auto-completers prediction engine and the single line comment rule handles code comments. These are just a few examples, a typical language support files would also include rules for multi-lined comments, operators, numeric values, Strings and more.</w:t>
+      </w:r>
+      <w:r>
+        <w:t xml:space="preserve"> Since a support file merely consists of some regular expressions and colour values, creating them is very simple and quick, below</w:t>
+      </w:r>
+      <w:r>
+        <w:t xml:space="preserve"> </w:t>
+      </w:r>
+      <w:r>
+        <w:t>the table 4.4.2.1</w:t>
+      </w:r>
+      <w:r>
+        <w:t xml:space="preserve"> rules</w:t>
+      </w:r>
+      <w:r>
+        <w:t xml:space="preserve"> are being applied (In Able)</w:t>
+      </w:r>
+      <w:r>
+        <w:t>:</w:t>
+      </w:r>
+    </w:p>
+    <w:p>
+      <w:pPr>
+        <w:jc w:val="center"/>
+        <w:rPr>
+          <w:color w:val="365F91" w:themeColor="accent1" w:themeShade="BF"/>
+        </w:rPr>
+      </w:pPr>
+      <w:r>
+        <w:rPr>
+          <w:noProof/>
+          <w:lang w:val="en-US" w:eastAsia="en-US"/>
+        </w:rPr>
+        <w:drawing>
+          <wp:inline distT="0" distB="0" distL="0" distR="0" wp14:anchorId="1541E219" wp14:editId="4E98F963">
+            <wp:extent cx="2605454" cy="1370776"/>
+            <wp:effectExtent l="25400" t="25400" r="36195" b="26670"/>
+            <wp:docPr id="64" name="Picture 40"/>
+            <wp:cNvGraphicFramePr>
+              <a:graphicFrameLocks xmlns:a="http://schemas.openxmlformats.org/drawingml/2006/main" noChangeAspect="1"/>
+            </wp:cNvGraphicFramePr>
+            <a:graphic xmlns:a="http://schemas.openxmlformats.org/drawingml/2006/main">
+              <a:graphicData uri="http://schemas.openxmlformats.org/drawingml/2006/picture">
+                <pic:pic xmlns:pic="http://schemas.openxmlformats.org/drawingml/2006/picture">
+                  <pic:nvPicPr>
+                    <pic:cNvPr id="0" name="Picture 40"/>
+                    <pic:cNvPicPr>
+                      <a:picLocks noChangeAspect="1" noChangeArrowheads="1"/>
+                    </pic:cNvPicPr>
+                  </pic:nvPicPr>
+                  <pic:blipFill>
+                    <a:blip r:embed="rId65">
+                      <a:extLst>
+                        <a:ext uri="{28A0092B-C50C-407E-A947-70E740481C1C}">
+                          <a14:useLocalDpi xmlns:a14="http://schemas.microsoft.com/office/drawing/2010/main" val="0"/>
+                        </a:ext>
+                      </a:extLst>
+                    </a:blip>
+                    <a:srcRect/>
+                    <a:stretch>
+                      <a:fillRect/>
+                    </a:stretch>
+                  </pic:blipFill>
+                  <pic:spPr bwMode="auto">
+                    <a:xfrm>
+                      <a:off x="0" y="0"/>
+                      <a:ext cx="2605454" cy="1370776"/>
+                    </a:xfrm>
+                    <a:prstGeom prst="rect">
+                      <a:avLst/>
+                    </a:prstGeom>
+                    <a:noFill/>
+                    <a:ln>
+                      <a:solidFill>
+                        <a:srgbClr val="D9D9D9"/>
+                      </a:solidFill>
+                    </a:ln>
+                  </pic:spPr>
+                </pic:pic>
+              </a:graphicData>
+            </a:graphic>
+          </wp:inline>
+        </w:drawing>
+      </w:r>
+      <w:r>
+        <w:rPr>
+          <w:noProof/>
+          <w:lang w:val="en-US" w:eastAsia="en-US"/>
+        </w:rPr>
+        <w:drawing>
+          <wp:inline distT="0" distB="0" distL="0" distR="0" wp14:anchorId="74CAB434" wp14:editId="1421FF48">
+            <wp:extent cx="2428338" cy="1350301"/>
+            <wp:effectExtent l="25400" t="25400" r="35560" b="21590"/>
+            <wp:docPr id="65" name="Picture 41"/>
+            <wp:cNvGraphicFramePr>
+              <a:graphicFrameLocks xmlns:a="http://schemas.openxmlformats.org/drawingml/2006/main" noChangeAspect="1"/>
+            </wp:cNvGraphicFramePr>
+            <a:graphic xmlns:a="http://schemas.openxmlformats.org/drawingml/2006/main">
+              <a:graphicData uri="http://schemas.openxmlformats.org/drawingml/2006/picture">
+                <pic:pic xmlns:pic="http://schemas.openxmlformats.org/drawingml/2006/picture">
+                  <pic:nvPicPr>
+                    <pic:cNvPr id="0" name="Picture 41"/>
+                    <pic:cNvPicPr>
+                      <a:picLocks noChangeAspect="1" noChangeArrowheads="1"/>
+                    </pic:cNvPicPr>
+                  </pic:nvPicPr>
+                  <pic:blipFill>
+                    <a:blip r:embed="rId66">
+                      <a:extLst>
+                        <a:ext uri="{28A0092B-C50C-407E-A947-70E740481C1C}">
+                          <a14:useLocalDpi xmlns:a14="http://schemas.microsoft.com/office/drawing/2010/main" val="0"/>
+                        </a:ext>
+                      </a:extLst>
+                    </a:blip>
+                    <a:srcRect/>
+                    <a:stretch>
+                      <a:fillRect/>
+                    </a:stretch>
+                  </pic:blipFill>
+                  <pic:spPr bwMode="auto">
+                    <a:xfrm>
+                      <a:off x="0" y="0"/>
+                      <a:ext cx="2435120" cy="1354072"/>
+                    </a:xfrm>
+                    <a:prstGeom prst="rect">
+                      <a:avLst/>
+                    </a:prstGeom>
+                    <a:noFill/>
+                    <a:ln>
+                      <a:solidFill>
+                        <a:srgbClr val="D9D9D9"/>
+                      </a:solidFill>
+                    </a:ln>
+                  </pic:spPr>
+                </pic:pic>
+              </a:graphicData>
+            </a:graphic>
+          </wp:inline>
+        </w:drawing>
+      </w:r>
+      <w:r>
+        <w:rPr>
+          <w:noProof/>
+          <w:lang w:val="en-US" w:eastAsia="en-US"/>
+        </w:rPr>
+        <w:drawing>
+          <wp:inline distT="0" distB="0" distL="0" distR="0" wp14:anchorId="2278C2A8" wp14:editId="484F3167">
+            <wp:extent cx="2638347" cy="1479306"/>
+            <wp:effectExtent l="25400" t="25400" r="29210" b="19685"/>
+            <wp:docPr id="66" name="Picture 42"/>
+            <wp:cNvGraphicFramePr>
+              <a:graphicFrameLocks xmlns:a="http://schemas.openxmlformats.org/drawingml/2006/main" noChangeAspect="1"/>
+            </wp:cNvGraphicFramePr>
+            <a:graphic xmlns:a="http://schemas.openxmlformats.org/drawingml/2006/main">
+              <a:graphicData uri="http://schemas.openxmlformats.org/drawingml/2006/picture">
+                <pic:pic xmlns:pic="http://schemas.openxmlformats.org/drawingml/2006/picture">
+                  <pic:nvPicPr>
+                    <pic:cNvPr id="0" name="Picture 42"/>
+                    <pic:cNvPicPr>
+                      <a:picLocks noChangeAspect="1" noChangeArrowheads="1"/>
+                    </pic:cNvPicPr>
+                  </pic:nvPicPr>
+                  <pic:blipFill>
+                    <a:blip r:embed="rId67">
+                      <a:extLst>
+                        <a:ext uri="{28A0092B-C50C-407E-A947-70E740481C1C}">
+                          <a14:useLocalDpi xmlns:a14="http://schemas.microsoft.com/office/drawing/2010/main" val="0"/>
+                        </a:ext>
+                      </a:extLst>
+                    </a:blip>
+                    <a:srcRect/>
+                    <a:stretch>
+                      <a:fillRect/>
+                    </a:stretch>
+                  </pic:blipFill>
+                  <pic:spPr bwMode="auto">
+                    <a:xfrm>
+                      <a:off x="0" y="0"/>
+                      <a:ext cx="2642000" cy="1481354"/>
+                    </a:xfrm>
+                    <a:prstGeom prst="rect">
+                      <a:avLst/>
+                    </a:prstGeom>
+                    <a:noFill/>
+                    <a:ln>
+                      <a:solidFill>
+                        <a:srgbClr val="D9D9D9"/>
+                      </a:solidFill>
+                    </a:ln>
+                  </pic:spPr>
+                </pic:pic>
+              </a:graphicData>
+            </a:graphic>
+          </wp:inline>
+        </w:drawing>
+      </w:r>
+      <w:r>
+        <w:rPr>
+          <w:noProof/>
+          <w:lang w:val="en-US" w:eastAsia="en-US"/>
+        </w:rPr>
+        <w:drawing>
+          <wp:inline distT="0" distB="0" distL="0" distR="0" wp14:anchorId="0B938980" wp14:editId="2649C561">
+            <wp:extent cx="2428736" cy="1498307"/>
+            <wp:effectExtent l="25400" t="25400" r="35560" b="26035"/>
+            <wp:docPr id="67" name="Picture 43"/>
+            <wp:cNvGraphicFramePr>
+              <a:graphicFrameLocks xmlns:a="http://schemas.openxmlformats.org/drawingml/2006/main" noChangeAspect="1"/>
+            </wp:cNvGraphicFramePr>
+            <a:graphic xmlns:a="http://schemas.openxmlformats.org/drawingml/2006/main">
+              <a:graphicData uri="http://schemas.openxmlformats.org/drawingml/2006/picture">
+                <pic:pic xmlns:pic="http://schemas.openxmlformats.org/drawingml/2006/picture">
+                  <pic:nvPicPr>
+                    <pic:cNvPr id="0" name="Picture 43"/>
+                    <pic:cNvPicPr>
+                      <a:picLocks noChangeAspect="1" noChangeArrowheads="1"/>
+                    </pic:cNvPicPr>
+                  </pic:nvPicPr>
+                  <pic:blipFill>
+                    <a:blip r:embed="rId68">
+                      <a:extLst>
+                        <a:ext uri="{28A0092B-C50C-407E-A947-70E740481C1C}">
+                          <a14:useLocalDpi xmlns:a14="http://schemas.microsoft.com/office/drawing/2010/main" val="0"/>
+                        </a:ext>
+                      </a:extLst>
+                    </a:blip>
+                    <a:srcRect/>
+                    <a:stretch>
+                      <a:fillRect/>
+                    </a:stretch>
+                  </pic:blipFill>
+                  <pic:spPr bwMode="auto">
+                    <a:xfrm>
+                      <a:off x="0" y="0"/>
+                      <a:ext cx="2429970" cy="1499069"/>
+                    </a:xfrm>
+                    <a:prstGeom prst="rect">
+                      <a:avLst/>
+                    </a:prstGeom>
+                    <a:noFill/>
+                    <a:ln>
+                      <a:solidFill>
+                        <a:srgbClr val="D9D9D9"/>
+                      </a:solidFill>
+                    </a:ln>
+                  </pic:spPr>
+                </pic:pic>
+              </a:graphicData>
+            </a:graphic>
+          </wp:inline>
+        </w:drawing>
+      </w:r>
+      <w:r>
+        <w:rPr>
+          <w:color w:val="365F91" w:themeColor="accent1" w:themeShade="BF"/>
+        </w:rPr>
+        <w:t xml:space="preserve"> </w:t>
+      </w:r>
+    </w:p>
+    <w:p>
+      <w:pPr>
+        <w:jc w:val="center"/>
+      </w:pPr>
+      <w:r>
+        <w:rPr>
+          <w:color w:val="365F91" w:themeColor="accent1" w:themeShade="BF"/>
+        </w:rPr>
+        <w:t>Figure 4.4.2.2 – 4 different languages written with able</w:t>
+      </w:r>
+    </w:p>
+    <w:p>
+      <w:pPr>
+        <w:rPr>
+          <w:color w:val="000000" w:themeColor="text1"/>
+          <w:u w:val="single"/>
+        </w:rPr>
+      </w:pPr>
+      <w:r>
+        <w:rPr>
+          <w:color w:val="000000" w:themeColor="text1"/>
+          <w:u w:val="single"/>
+        </w:rPr>
+        <w:lastRenderedPageBreak/>
+        <w:t>Themes</w:t>
+      </w:r>
+    </w:p>
+    <w:p>
+      <w:r>
+        <w:t xml:space="preserve">The QT framework </w:t>
+      </w:r>
+      <w:r>
+        <w:rPr>
+          <w:color w:val="A6A6A6" w:themeColor="background1" w:themeShade="A6"/>
+        </w:rPr>
+        <w:t>(QT, 2015)</w:t>
+      </w:r>
+      <w:r>
+        <w:t xml:space="preserve"> comes pre-packed with its own “qcss” parsing system. This means that specially equipped “</w:t>
+      </w:r>
+      <w:r>
+        <w:t>.css</w:t>
+      </w:r>
+      <w:r>
+        <w:t xml:space="preserve">” files can be used on any application created with QT. Able has harnessed this function and utilised it to create its own plug-in theme system, users can write their own (or download) style sheets and apply them to their versions of able with ease. Below is example code taken from the light-theme CSS </w:t>
+      </w:r>
+      <w:r>
+        <w:t>style-</w:t>
+      </w:r>
+      <w:r>
+        <w:t>sheet</w:t>
+      </w:r>
+      <w:r>
+        <w:t>:</w:t>
+      </w:r>
+    </w:p>
+    <w:p>
+      <w:r>
+        <w:rPr>
+          <w:noProof/>
+          <w:lang w:val="en-US" w:eastAsia="en-US"/>
+        </w:rPr>
+        <w:drawing>
+          <wp:inline distT="0" distB="0" distL="0" distR="0" wp14:anchorId="4D2AE4C5" wp14:editId="5BE79A4A">
+            <wp:extent cx="3127314" cy="2631489"/>
+            <wp:effectExtent l="0" t="0" r="0" b="10160"/>
+            <wp:docPr id="121" name="Picture 44"/>
+            <wp:cNvGraphicFramePr>
+              <a:graphicFrameLocks xmlns:a="http://schemas.openxmlformats.org/drawingml/2006/main" noChangeAspect="1"/>
+            </wp:cNvGraphicFramePr>
+            <a:graphic xmlns:a="http://schemas.openxmlformats.org/drawingml/2006/main">
+              <a:graphicData uri="http://schemas.openxmlformats.org/drawingml/2006/picture">
+                <pic:pic xmlns:pic="http://schemas.openxmlformats.org/drawingml/2006/picture">
+                  <pic:nvPicPr>
+                    <pic:cNvPr id="0" name="Picture 44"/>
+                    <pic:cNvPicPr>
+                      <a:picLocks noChangeAspect="1" noChangeArrowheads="1"/>
+                    </pic:cNvPicPr>
+                  </pic:nvPicPr>
+                  <pic:blipFill>
+                    <a:blip r:embed="rId69">
+                      <a:extLst>
+                        <a:ext uri="{28A0092B-C50C-407E-A947-70E740481C1C}">
+                          <a14:useLocalDpi xmlns:a14="http://schemas.microsoft.com/office/drawing/2010/main" val="0"/>
+                        </a:ext>
+                      </a:extLst>
+                    </a:blip>
+                    <a:srcRect/>
+                    <a:stretch>
+                      <a:fillRect/>
+                    </a:stretch>
+                  </pic:blipFill>
+                  <pic:spPr bwMode="auto">
+                    <a:xfrm>
+                      <a:off x="0" y="0"/>
+                      <a:ext cx="3127382" cy="2631546"/>
+                    </a:xfrm>
+                    <a:prstGeom prst="rect">
+                      <a:avLst/>
+                    </a:prstGeom>
+                    <a:noFill/>
+                    <a:ln>
+                      <a:noFill/>
+                    </a:ln>
+                  </pic:spPr>
+                </pic:pic>
+              </a:graphicData>
+            </a:graphic>
+          </wp:inline>
+        </w:drawing>
+      </w:r>
+    </w:p>
+    <w:p>
+      <w:pPr>
+        <w:spacing w:line="210" w:lineRule="atLeast"/>
+        <w:rPr>
+          <w:color w:val="365F91" w:themeColor="accent1" w:themeShade="BF"/>
+        </w:rPr>
+      </w:pPr>
+      <w:r>
+        <w:rPr>
+          <w:color w:val="365F91" w:themeColor="accent1" w:themeShade="BF"/>
+        </w:rPr>
+        <w:t>Figure 4.4.2.3 –Part of Able’s light-theme CSS</w:t>
+      </w:r>
+    </w:p>
+    <w:p>
+      <w:pPr>
+        <w:spacing w:line="210" w:lineRule="atLeast"/>
+      </w:pPr>
+      <w:r>
+        <w:t xml:space="preserve">Figure 4.4.2.3 shows some example code taken from Able’s default light theme. This CSS code is being applied to the buttons on the footer bar of the </w:t>
+      </w:r>
+      <w:r>
+        <w:t>code editor. Whenever the code-e</w:t>
+      </w:r>
+      <w:r>
+        <w:t>diting interface is initiated, this code is automatically applied to its elements.</w:t>
+      </w:r>
+      <w:r>
+        <w:t xml:space="preserve"> The user has complete control over the interface elements of Able through the use of the theme system, below are two examples, a light theme and a dark theme that come pre packed with Able:</w:t>
+      </w:r>
+    </w:p>
+    <w:p>
+      <w:pPr>
+        <w:spacing w:line="210" w:lineRule="atLeast"/>
+      </w:pPr>
+      <w:r>
+        <w:rPr>
+          <w:noProof/>
+          <w:color w:val="365F91" w:themeColor="accent1" w:themeShade="BF"/>
+          <w:lang w:val="en-US" w:eastAsia="en-US"/>
+        </w:rPr>
+        <w:drawing>
+          <wp:inline distT="0" distB="0" distL="0" distR="0" wp14:anchorId="2435E614" wp14:editId="5529D2C2">
+            <wp:extent cx="2734643" cy="2054127"/>
+            <wp:effectExtent l="0" t="0" r="8890" b="3810"/>
+            <wp:docPr id="122" name="Picture 45"/>
+            <wp:cNvGraphicFramePr>
+              <a:graphicFrameLocks xmlns:a="http://schemas.openxmlformats.org/drawingml/2006/main" noChangeAspect="1"/>
+            </wp:cNvGraphicFramePr>
+            <a:graphic xmlns:a="http://schemas.openxmlformats.org/drawingml/2006/main">
+              <a:graphicData uri="http://schemas.openxmlformats.org/drawingml/2006/picture">
+                <pic:pic xmlns:pic="http://schemas.openxmlformats.org/drawingml/2006/picture">
+                  <pic:nvPicPr>
+                    <pic:cNvPr id="0" name="Picture 45"/>
+                    <pic:cNvPicPr>
+                      <a:picLocks noChangeAspect="1" noChangeArrowheads="1"/>
+                    </pic:cNvPicPr>
+                  </pic:nvPicPr>
+                  <pic:blipFill>
+                    <a:blip r:embed="rId70">
+                      <a:extLst>
+                        <a:ext uri="{28A0092B-C50C-407E-A947-70E740481C1C}">
+                          <a14:useLocalDpi xmlns:a14="http://schemas.microsoft.com/office/drawing/2010/main" val="0"/>
+                        </a:ext>
+                      </a:extLst>
+                    </a:blip>
+                    <a:srcRect/>
+                    <a:stretch>
+                      <a:fillRect/>
+                    </a:stretch>
+                  </pic:blipFill>
+                  <pic:spPr bwMode="auto">
+                    <a:xfrm>
+                      <a:off x="0" y="0"/>
+                      <a:ext cx="2736318" cy="2055385"/>
+                    </a:xfrm>
+                    <a:prstGeom prst="rect">
+                      <a:avLst/>
+                    </a:prstGeom>
+                    <a:noFill/>
+                    <a:ln>
+                      <a:noFill/>
+                    </a:ln>
+                  </pic:spPr>
+                </pic:pic>
+              </a:graphicData>
+            </a:graphic>
+          </wp:inline>
+        </w:drawing>
+      </w:r>
+      <w:r>
+        <w:t xml:space="preserve"> </w:t>
+      </w:r>
+      <w:r>
+        <w:rPr>
+          <w:noProof/>
+          <w:color w:val="365F91" w:themeColor="accent1" w:themeShade="BF"/>
+          <w:lang w:val="en-US" w:eastAsia="en-US"/>
+        </w:rPr>
+        <w:drawing>
+          <wp:inline distT="0" distB="0" distL="0" distR="0" wp14:anchorId="66BEB72F" wp14:editId="70AC1DBF">
+            <wp:extent cx="2683384" cy="2025087"/>
+            <wp:effectExtent l="0" t="0" r="9525" b="6985"/>
+            <wp:docPr id="123" name="Picture 46"/>
+            <wp:cNvGraphicFramePr>
+              <a:graphicFrameLocks xmlns:a="http://schemas.openxmlformats.org/drawingml/2006/main" noChangeAspect="1"/>
+            </wp:cNvGraphicFramePr>
+            <a:graphic xmlns:a="http://schemas.openxmlformats.org/drawingml/2006/main">
+              <a:graphicData uri="http://schemas.openxmlformats.org/drawingml/2006/picture">
+                <pic:pic xmlns:pic="http://schemas.openxmlformats.org/drawingml/2006/picture">
+                  <pic:nvPicPr>
+                    <pic:cNvPr id="0" name="Picture 46"/>
+                    <pic:cNvPicPr>
+                      <a:picLocks noChangeAspect="1" noChangeArrowheads="1"/>
+                    </pic:cNvPicPr>
+                  </pic:nvPicPr>
+                  <pic:blipFill>
+                    <a:blip r:embed="rId71">
+                      <a:extLst>
+                        <a:ext uri="{28A0092B-C50C-407E-A947-70E740481C1C}">
+                          <a14:useLocalDpi xmlns:a14="http://schemas.microsoft.com/office/drawing/2010/main" val="0"/>
+                        </a:ext>
+                      </a:extLst>
+                    </a:blip>
+                    <a:srcRect/>
+                    <a:stretch>
+                      <a:fillRect/>
+                    </a:stretch>
+                  </pic:blipFill>
+                  <pic:spPr bwMode="auto">
+                    <a:xfrm>
+                      <a:off x="0" y="0"/>
+                      <a:ext cx="2684657" cy="2026048"/>
+                    </a:xfrm>
+                    <a:prstGeom prst="rect">
+                      <a:avLst/>
+                    </a:prstGeom>
+                    <a:noFill/>
+                    <a:ln>
+                      <a:noFill/>
+                    </a:ln>
+                  </pic:spPr>
+                </pic:pic>
+              </a:graphicData>
+            </a:graphic>
+          </wp:inline>
+        </w:drawing>
+      </w:r>
+    </w:p>
+    <w:p>
+      <w:pPr>
+        <w:spacing w:line="210" w:lineRule="atLeast"/>
+        <w:jc w:val="center"/>
+        <w:rPr>
+          <w:color w:val="365F91" w:themeColor="accent1" w:themeShade="BF"/>
+        </w:rPr>
+      </w:pPr>
+      <w:r>
+        <w:rPr>
+          <w:color w:val="365F91" w:themeColor="accent1" w:themeShade="BF"/>
+        </w:rPr>
+        <w:t>Figure 4.4.2.1 –Able’s plug-ins being loaded</w:t>
+      </w:r>
+    </w:p>
+    <w:p>
+      <w:pPr>
+        <w:spacing w:line="210" w:lineRule="atLeast"/>
+        <w:rPr>
+          <w:color w:val="365F91" w:themeColor="accent1" w:themeShade="BF"/>
+        </w:rPr>
+      </w:pPr>
+    </w:p>
+    <w:p>
+      <w:pPr>
+        <w:spacing w:line="210" w:lineRule="atLeast"/>
+        <w:rPr>
+          <w:color w:val="365F91" w:themeColor="accent1" w:themeShade="BF"/>
+        </w:rPr>
+      </w:pPr>
+    </w:p>
+    <w:p>
+      <w:pPr>
+        <w:spacing w:line="210" w:lineRule="atLeast"/>
+        <w:rPr>
+          <w:color w:val="365F91" w:themeColor="accent1" w:themeShade="BF"/>
+        </w:rPr>
+      </w:pPr>
+    </w:p>
     <w:p>
       <w:pPr>
         <w:pStyle w:val="Heading2"/>
+        <w:rPr>
+          <w:sz w:val="22"/>
+        </w:rPr>
+      </w:pPr>
+      <w:r>
+        <w:rPr>
+          <w:sz w:val="22"/>
+        </w:rPr>
+        <w:lastRenderedPageBreak/>
+        <w:t>4.4.3</w:t>
+      </w:r>
+      <w:r>
+        <w:rPr>
+          <w:sz w:val="22"/>
+        </w:rPr>
+        <w:t xml:space="preserve"> </w:t>
+      </w:r>
+      <w:r>
+        <w:rPr>
+          <w:sz w:val="22"/>
+        </w:rPr>
+        <w:t>File tree</w:t>
+      </w:r>
+    </w:p>
+    <w:p>
+      <w:r>
+        <w:t>The implementation of Able’s file tree system presented a few challenges. Firstly, the UI dimensions of the widget had to be responsive since it was designed to collapse whenever it was unpopulated and therefore providing more window space for more important widgets such as the code editor. The figure below displays a window with the file tree expanded and collapsed</w:t>
+      </w:r>
+      <w:r>
+        <w:t>:</w:t>
+      </w:r>
+    </w:p>
+    <w:p>
+      <w:r>
+        <w:rPr>
+          <w:noProof/>
+          <w:lang w:val="en-US" w:eastAsia="en-US"/>
+        </w:rPr>
+        <w:drawing>
+          <wp:inline distT="0" distB="0" distL="0" distR="0" wp14:anchorId="0436CD97" wp14:editId="6ACC53B4">
+            <wp:extent cx="2376854" cy="1885550"/>
+            <wp:effectExtent l="25400" t="25400" r="36195" b="19685"/>
+            <wp:docPr id="124" name="Picture 47"/>
+            <wp:cNvGraphicFramePr>
+              <a:graphicFrameLocks xmlns:a="http://schemas.openxmlformats.org/drawingml/2006/main" noChangeAspect="1"/>
+            </wp:cNvGraphicFramePr>
+            <a:graphic xmlns:a="http://schemas.openxmlformats.org/drawingml/2006/main">
+              <a:graphicData uri="http://schemas.openxmlformats.org/drawingml/2006/picture">
+                <pic:pic xmlns:pic="http://schemas.openxmlformats.org/drawingml/2006/picture">
+                  <pic:nvPicPr>
+                    <pic:cNvPr id="0" name="Picture 47"/>
+                    <pic:cNvPicPr>
+                      <a:picLocks noChangeAspect="1" noChangeArrowheads="1"/>
+                    </pic:cNvPicPr>
+                  </pic:nvPicPr>
+                  <pic:blipFill>
+                    <a:blip r:embed="rId72">
+                      <a:extLst>
+                        <a:ext uri="{28A0092B-C50C-407E-A947-70E740481C1C}">
+                          <a14:useLocalDpi xmlns:a14="http://schemas.microsoft.com/office/drawing/2010/main" val="0"/>
+                        </a:ext>
+                      </a:extLst>
+                    </a:blip>
+                    <a:srcRect/>
+                    <a:stretch>
+                      <a:fillRect/>
+                    </a:stretch>
+                  </pic:blipFill>
+                  <pic:spPr bwMode="auto">
+                    <a:xfrm>
+                      <a:off x="0" y="0"/>
+                      <a:ext cx="2378047" cy="1886497"/>
+                    </a:xfrm>
+                    <a:prstGeom prst="rect">
+                      <a:avLst/>
+                    </a:prstGeom>
+                    <a:noFill/>
+                    <a:ln>
+                      <a:solidFill>
+                        <a:srgbClr val="D9D9D9"/>
+                      </a:solidFill>
+                    </a:ln>
+                  </pic:spPr>
+                </pic:pic>
+              </a:graphicData>
+            </a:graphic>
+          </wp:inline>
+        </w:drawing>
+      </w:r>
+      <w:r>
+        <w:t xml:space="preserve"> </w:t>
+      </w:r>
+      <w:r>
+        <w:rPr>
+          <w:noProof/>
+          <w:lang w:val="en-US" w:eastAsia="en-US"/>
+        </w:rPr>
+        <w:drawing>
+          <wp:inline distT="0" distB="0" distL="0" distR="0" wp14:anchorId="21A70A30" wp14:editId="1B7261A8">
+            <wp:extent cx="2409092" cy="1896574"/>
+            <wp:effectExtent l="25400" t="25400" r="29845" b="34290"/>
+            <wp:docPr id="125" name="Picture 48"/>
+            <wp:cNvGraphicFramePr>
+              <a:graphicFrameLocks xmlns:a="http://schemas.openxmlformats.org/drawingml/2006/main" noChangeAspect="1"/>
+            </wp:cNvGraphicFramePr>
+            <a:graphic xmlns:a="http://schemas.openxmlformats.org/drawingml/2006/main">
+              <a:graphicData uri="http://schemas.openxmlformats.org/drawingml/2006/picture">
+                <pic:pic xmlns:pic="http://schemas.openxmlformats.org/drawingml/2006/picture">
+                  <pic:nvPicPr>
+                    <pic:cNvPr id="0" name="Picture 48"/>
+                    <pic:cNvPicPr>
+                      <a:picLocks noChangeAspect="1" noChangeArrowheads="1"/>
+                    </pic:cNvPicPr>
+                  </pic:nvPicPr>
+                  <pic:blipFill rotWithShape="1">
+                    <a:blip r:embed="rId73">
+                      <a:extLst>
+                        <a:ext uri="{28A0092B-C50C-407E-A947-70E740481C1C}">
+                          <a14:useLocalDpi xmlns:a14="http://schemas.microsoft.com/office/drawing/2010/main" val="0"/>
+                        </a:ext>
+                      </a:extLst>
+                    </a:blip>
+                    <a:srcRect t="1096" r="474" b="238"/>
+                    <a:stretch/>
+                  </pic:blipFill>
+                  <pic:spPr bwMode="auto">
+                    <a:xfrm>
+                      <a:off x="0" y="0"/>
+                      <a:ext cx="2412478" cy="1899240"/>
+                    </a:xfrm>
+                    <a:prstGeom prst="rect">
+                      <a:avLst/>
+                    </a:prstGeom>
+                    <a:noFill/>
+                    <a:ln w="9525" cap="flat" cmpd="sng" algn="ctr">
+                      <a:solidFill>
+                        <a:srgbClr val="D9D9D9"/>
+                      </a:solidFill>
+                      <a:prstDash val="solid"/>
+                      <a:round/>
+                      <a:headEnd type="none" w="med" len="med"/>
+                      <a:tailEnd type="none" w="med" len="med"/>
+                    </a:ln>
+                    <a:extLst>
+                      <a:ext uri="{53640926-AAD7-44d8-BBD7-CCE9431645EC}">
+                        <a14:shadowObscured xmlns:a14="http://schemas.microsoft.com/office/drawing/2010/main"/>
+                      </a:ext>
+                    </a:extLst>
+                  </pic:spPr>
+                </pic:pic>
+              </a:graphicData>
+            </a:graphic>
+          </wp:inline>
+        </w:drawing>
+      </w:r>
+    </w:p>
+    <w:p>
+      <w:pPr>
+        <w:spacing w:line="210" w:lineRule="atLeast"/>
+        <w:jc w:val="center"/>
+        <w:rPr>
+          <w:color w:val="365F91" w:themeColor="accent1" w:themeShade="BF"/>
+        </w:rPr>
+      </w:pPr>
+      <w:r>
+        <w:rPr>
+          <w:color w:val="365F91" w:themeColor="accent1" w:themeShade="BF"/>
+        </w:rPr>
+        <w:t>Figure 4.4.3.1 –Able’s file tree collapsed (left) and expanded (right)</w:t>
+      </w:r>
+    </w:p>
+    <w:p>
+      <w:r>
+        <w:t>Figure 4.4.3.1</w:t>
+      </w:r>
+      <w:r>
+        <w:t xml:space="preserve"> shows how the file tree widget collapses and causes for the entire UI to resize. Another challenge that the file tree presented was the difficulty of gathering and populating the tree widget with data scraped from the selected </w:t>
+      </w:r>
+      <w:r>
+        <w:t>directory</w:t>
+      </w:r>
+      <w:r>
+        <w:t>.</w:t>
+      </w:r>
+      <w:r>
+        <w:t xml:space="preserve"> In order to solve this, a recursive algorithm needed to be developed that scanned through the given directory and returned any files. If the algorithm came to a folder then it would </w:t>
+      </w:r>
+      <w:r>
+        <w:t xml:space="preserve">need to </w:t>
+      </w:r>
+      <w:r>
+        <w:t>execute the algorithm on that file, this is called recursion</w:t>
+      </w:r>
+      <w:r>
+        <w:t>.</w:t>
+      </w:r>
+      <w:r>
+        <w:t xml:space="preserve"> A simple flow chart was created to explain this more simply:</w:t>
+      </w:r>
+    </w:p>
+    <w:p>
+      <w:pPr>
+        <w:jc w:val="center"/>
+      </w:pPr>
+      <w:r>
+        <w:rPr>
+          <w:noProof/>
+          <w:lang w:val="en-US" w:eastAsia="en-US"/>
+        </w:rPr>
+        <w:drawing>
+          <wp:inline distT="0" distB="0" distL="0" distR="0" wp14:anchorId="7725A5E3" wp14:editId="0647DF54">
+            <wp:extent cx="4343400" cy="1046669"/>
+            <wp:effectExtent l="0" t="0" r="0" b="0"/>
+            <wp:docPr id="126" name="Picture 49"/>
+            <wp:cNvGraphicFramePr>
+              <a:graphicFrameLocks xmlns:a="http://schemas.openxmlformats.org/drawingml/2006/main" noChangeAspect="1"/>
+            </wp:cNvGraphicFramePr>
+            <a:graphic xmlns:a="http://schemas.openxmlformats.org/drawingml/2006/main">
+              <a:graphicData uri="http://schemas.openxmlformats.org/drawingml/2006/picture">
+                <pic:pic xmlns:pic="http://schemas.openxmlformats.org/drawingml/2006/picture">
+                  <pic:nvPicPr>
+                    <pic:cNvPr id="0" name="Picture 49"/>
+                    <pic:cNvPicPr>
+                      <a:picLocks noChangeAspect="1" noChangeArrowheads="1"/>
+                    </pic:cNvPicPr>
+                  </pic:nvPicPr>
+                  <pic:blipFill>
+                    <a:blip r:embed="rId74">
+                      <a:extLst>
+                        <a:ext uri="{28A0092B-C50C-407E-A947-70E740481C1C}">
+                          <a14:useLocalDpi xmlns:a14="http://schemas.microsoft.com/office/drawing/2010/main" val="0"/>
+                        </a:ext>
+                      </a:extLst>
+                    </a:blip>
+                    <a:srcRect/>
+                    <a:stretch>
+                      <a:fillRect/>
+                    </a:stretch>
+                  </pic:blipFill>
+                  <pic:spPr bwMode="auto">
+                    <a:xfrm>
+                      <a:off x="0" y="0"/>
+                      <a:ext cx="4343557" cy="1046707"/>
+                    </a:xfrm>
+                    <a:prstGeom prst="rect">
+                      <a:avLst/>
+                    </a:prstGeom>
+                    <a:noFill/>
+                    <a:ln>
+                      <a:noFill/>
+                    </a:ln>
+                  </pic:spPr>
+                </pic:pic>
+              </a:graphicData>
+            </a:graphic>
+          </wp:inline>
+        </w:drawing>
+      </w:r>
+    </w:p>
+    <w:p>
+      <w:pPr>
+        <w:spacing w:line="210" w:lineRule="atLeast"/>
+        <w:jc w:val="center"/>
+        <w:rPr>
+          <w:color w:val="365F91" w:themeColor="accent1" w:themeShade="BF"/>
+        </w:rPr>
+      </w:pPr>
+      <w:r>
+        <w:rPr>
+          <w:color w:val="365F91" w:themeColor="accent1" w:themeShade="BF"/>
+        </w:rPr>
+        <w:t>Figure 4.4.3.2 –Able’s file tree getFiles() algorithm in flow chart form</w:t>
+      </w:r>
+    </w:p>
+    <w:p>
+      <w:r>
+        <w:t xml:space="preserve">With this algorithm, the able file tree widget is able to locate all files that are related to a given file path. For example, if a user </w:t>
+      </w:r>
+      <w:r>
+        <w:t>were</w:t>
+      </w:r>
+      <w:r>
+        <w:t xml:space="preserve"> to open their documents folder then all of the containing folders and files would be displayed in the file tree widget. See below figure:</w:t>
+      </w:r>
+    </w:p>
+    <w:p>
+      <w:pPr>
+        <w:jc w:val="center"/>
+      </w:pPr>
+      <w:r>
+        <w:rPr>
+          <w:noProof/>
+          <w:lang w:val="en-US" w:eastAsia="en-US"/>
+        </w:rPr>
+        <w:drawing>
+          <wp:inline distT="0" distB="0" distL="0" distR="0" wp14:anchorId="416E2460" wp14:editId="7BF9F476">
+            <wp:extent cx="1257300" cy="1676400"/>
+            <wp:effectExtent l="0" t="0" r="12700" b="0"/>
+            <wp:docPr id="127" name="Picture 50"/>
+            <wp:cNvGraphicFramePr>
+              <a:graphicFrameLocks xmlns:a="http://schemas.openxmlformats.org/drawingml/2006/main" noChangeAspect="1"/>
+            </wp:cNvGraphicFramePr>
+            <a:graphic xmlns:a="http://schemas.openxmlformats.org/drawingml/2006/main">
+              <a:graphicData uri="http://schemas.openxmlformats.org/drawingml/2006/picture">
+                <pic:pic xmlns:pic="http://schemas.openxmlformats.org/drawingml/2006/picture">
+                  <pic:nvPicPr>
+                    <pic:cNvPr id="0" name="Picture 50"/>
+                    <pic:cNvPicPr>
+                      <a:picLocks noChangeAspect="1" noChangeArrowheads="1"/>
+                    </pic:cNvPicPr>
+                  </pic:nvPicPr>
+                  <pic:blipFill>
+                    <a:blip r:embed="rId75">
+                      <a:extLst>
+                        <a:ext uri="{28A0092B-C50C-407E-A947-70E740481C1C}">
+                          <a14:useLocalDpi xmlns:a14="http://schemas.microsoft.com/office/drawing/2010/main" val="0"/>
+                        </a:ext>
+                      </a:extLst>
+                    </a:blip>
+                    <a:srcRect/>
+                    <a:stretch>
+                      <a:fillRect/>
+                    </a:stretch>
+                  </pic:blipFill>
+                  <pic:spPr bwMode="auto">
+                    <a:xfrm>
+                      <a:off x="0" y="0"/>
+                      <a:ext cx="1258642" cy="1678189"/>
+                    </a:xfrm>
+                    <a:prstGeom prst="rect">
+                      <a:avLst/>
+                    </a:prstGeom>
+                    <a:noFill/>
+                    <a:ln>
+                      <a:noFill/>
+                    </a:ln>
+                  </pic:spPr>
+                </pic:pic>
+              </a:graphicData>
+            </a:graphic>
+          </wp:inline>
+        </w:drawing>
+      </w:r>
+      <w:r>
+        <w:rPr>
+          <w:noProof/>
+          <w:lang w:val="en-US" w:eastAsia="en-US"/>
+        </w:rPr>
+        <w:drawing>
+          <wp:inline distT="0" distB="0" distL="0" distR="0" wp14:anchorId="23AFA977" wp14:editId="3776ADC7">
+            <wp:extent cx="1233952" cy="1679905"/>
+            <wp:effectExtent l="0" t="0" r="10795" b="0"/>
+            <wp:docPr id="128" name="Picture 51"/>
+            <wp:cNvGraphicFramePr>
+              <a:graphicFrameLocks xmlns:a="http://schemas.openxmlformats.org/drawingml/2006/main" noChangeAspect="1"/>
+            </wp:cNvGraphicFramePr>
+            <a:graphic xmlns:a="http://schemas.openxmlformats.org/drawingml/2006/main">
+              <a:graphicData uri="http://schemas.openxmlformats.org/drawingml/2006/picture">
+                <pic:pic xmlns:pic="http://schemas.openxmlformats.org/drawingml/2006/picture">
+                  <pic:nvPicPr>
+                    <pic:cNvPr id="0" name="Picture 51"/>
+                    <pic:cNvPicPr>
+                      <a:picLocks noChangeAspect="1" noChangeArrowheads="1"/>
+                    </pic:cNvPicPr>
+                  </pic:nvPicPr>
+                  <pic:blipFill>
+                    <a:blip r:embed="rId76">
+                      <a:extLst>
+                        <a:ext uri="{28A0092B-C50C-407E-A947-70E740481C1C}">
+                          <a14:useLocalDpi xmlns:a14="http://schemas.microsoft.com/office/drawing/2010/main" val="0"/>
+                        </a:ext>
+                      </a:extLst>
+                    </a:blip>
+                    <a:srcRect/>
+                    <a:stretch>
+                      <a:fillRect/>
+                    </a:stretch>
+                  </pic:blipFill>
+                  <pic:spPr bwMode="auto">
+                    <a:xfrm>
+                      <a:off x="0" y="0"/>
+                      <a:ext cx="1233952" cy="1679905"/>
+                    </a:xfrm>
+                    <a:prstGeom prst="rect">
+                      <a:avLst/>
+                    </a:prstGeom>
+                    <a:noFill/>
+                    <a:ln>
+                      <a:noFill/>
+                    </a:ln>
+                  </pic:spPr>
+                </pic:pic>
+              </a:graphicData>
+            </a:graphic>
+          </wp:inline>
+        </w:drawing>
+      </w:r>
+    </w:p>
+    <w:p>
+      <w:pPr>
+        <w:spacing w:line="210" w:lineRule="atLeast"/>
+        <w:jc w:val="center"/>
+        <w:rPr>
+          <w:color w:val="365F91" w:themeColor="accent1" w:themeShade="BF"/>
+        </w:rPr>
+      </w:pPr>
+      <w:r>
+        <w:rPr>
+          <w:color w:val="365F91" w:themeColor="accent1" w:themeShade="BF"/>
+        </w:rPr>
+        <w:t>Figure 4.4.3.3 –Able’s file tree populated with documents folder</w:t>
+      </w:r>
+      <w:bookmarkStart w:id="26" w:name="_GoBack"/>
+      <w:bookmarkEnd w:id="26"/>
+    </w:p>
+    <w:p>
+      <w:pPr>
+        <w:pStyle w:val="Heading2"/>
       </w:pPr>
       <w:bookmarkStart w:id="27" w:name="_Toc321063897"/>
       <w:r>
+        <w:lastRenderedPageBreak/>
         <w:t>4</w:t>
       </w:r>
       <w:r>
@@ -22512,29 +23661,7 @@
                 <w:szCs w:val="24"/>
                 <w:lang w:eastAsia="en-US"/>
               </w:rPr>
-              <w:t>Time (</w:t>
-            </w:r>
-            <w:proofErr w:type="spellStart"/>
-            <w:r>
-              <w:rPr>
-                <w:rFonts w:ascii="Calibri" w:eastAsia="Times New Roman" w:hAnsi="Calibri" w:cs="Times New Roman"/>
-                <w:color w:val="FFFFFF" w:themeColor="background1"/>
-                <w:sz w:val="24"/>
-                <w:szCs w:val="24"/>
-                <w:lang w:eastAsia="en-US"/>
-              </w:rPr>
-              <w:t>ms</w:t>
-            </w:r>
-            <w:proofErr w:type="spellEnd"/>
-            <w:r>
-              <w:rPr>
-                <w:rFonts w:ascii="Calibri" w:eastAsia="Times New Roman" w:hAnsi="Calibri" w:cs="Times New Roman"/>
-                <w:color w:val="FFFFFF" w:themeColor="background1"/>
-                <w:sz w:val="24"/>
-                <w:szCs w:val="24"/>
-                <w:lang w:eastAsia="en-US"/>
-              </w:rPr>
-              <w:t>)</w:t>
+              <w:t>Time (ms)</w:t>
             </w:r>
           </w:p>
         </w:tc>
@@ -25303,7 +26430,6 @@
                 <w:szCs w:val="24"/>
                 <w:lang w:eastAsia="en-US"/>
               </w:rPr>
-              <w:lastRenderedPageBreak/>
               <w:t>29/10/15</w:t>
             </w:r>
           </w:p>
@@ -25938,6 +27064,7 @@
     </w:p>
     <w:p>
       <w:r>
+        <w:lastRenderedPageBreak/>
         <w:t>Full support means the syntax highlighter successfully ran all of its regular expressions, medium means that only a small number of expressions were used and ‘None’ means no expressions were ran. T</w:t>
       </w:r>
       <w:r>
@@ -26157,29 +27284,7 @@
                 <w:szCs w:val="24"/>
                 <w:lang w:eastAsia="en-US"/>
               </w:rPr>
-              <w:t>Time (</w:t>
-            </w:r>
-            <w:proofErr w:type="spellStart"/>
-            <w:r>
-              <w:rPr>
-                <w:rFonts w:ascii="Calibri" w:eastAsia="Times New Roman" w:hAnsi="Calibri" w:cs="Times New Roman"/>
-                <w:color w:val="000000"/>
-                <w:sz w:val="24"/>
-                <w:szCs w:val="24"/>
-                <w:lang w:eastAsia="en-US"/>
-              </w:rPr>
-              <w:t>ms</w:t>
-            </w:r>
-            <w:proofErr w:type="spellEnd"/>
-            <w:r>
-              <w:rPr>
-                <w:rFonts w:ascii="Calibri" w:eastAsia="Times New Roman" w:hAnsi="Calibri" w:cs="Times New Roman"/>
-                <w:color w:val="000000"/>
-                <w:sz w:val="24"/>
-                <w:szCs w:val="24"/>
-                <w:lang w:eastAsia="en-US"/>
-              </w:rPr>
-              <w:t>)</w:t>
+              <w:t>Time (ms)</w:t>
             </w:r>
           </w:p>
         </w:tc>
@@ -27699,7 +28804,7 @@
     <w:p>
       <w:pPr>
         <w:sectPr>
-          <w:headerReference w:type="default" r:id="rId58"/>
+          <w:headerReference w:type="default" r:id="rId77"/>
           <w:pgSz w:w="11906" w:h="16838"/>
           <w:pgMar w:top="1361" w:right="1440" w:bottom="1361" w:left="1440" w:header="708" w:footer="708" w:gutter="0"/>
           <w:cols w:space="708"/>
@@ -27861,21 +28966,7 @@
               <w:rPr>
                 <w:color w:val="FFFFFF" w:themeColor="background1"/>
               </w:rPr>
-              <w:t>(</w:t>
-            </w:r>
-            <w:proofErr w:type="gramStart"/>
-            <w:r>
-              <w:rPr>
-                <w:color w:val="FFFFFF" w:themeColor="background1"/>
-              </w:rPr>
-              <w:t>days</w:t>
-            </w:r>
-            <w:proofErr w:type="gramEnd"/>
-            <w:r>
-              <w:rPr>
-                <w:color w:val="FFFFFF" w:themeColor="background1"/>
-              </w:rPr>
-              <w:t>)</w:t>
+              <w:t>(days)</w:t>
             </w:r>
           </w:p>
         </w:tc>
@@ -29764,21 +30855,7 @@
               <w:rPr>
                 <w:color w:val="FFFFFF" w:themeColor="background1"/>
               </w:rPr>
-              <w:t>(</w:t>
-            </w:r>
-            <w:proofErr w:type="gramStart"/>
-            <w:r>
-              <w:rPr>
-                <w:color w:val="FFFFFF" w:themeColor="background1"/>
-              </w:rPr>
-              <w:t>days</w:t>
-            </w:r>
-            <w:proofErr w:type="gramEnd"/>
-            <w:r>
-              <w:rPr>
-                <w:color w:val="FFFFFF" w:themeColor="background1"/>
-              </w:rPr>
-              <w:t>)</w:t>
+              <w:t>(days)</w:t>
             </w:r>
           </w:p>
         </w:tc>
@@ -29929,19 +31006,11 @@
                 <w:color w:val="00B050"/>
               </w:rPr>
             </w:pPr>
-            <w:proofErr w:type="gramStart"/>
             <w:r>
               <w:rPr>
                 <w:color w:val="0D0D0D" w:themeColor="text1" w:themeTint="F2"/>
               </w:rPr>
-              <w:t>initial</w:t>
-            </w:r>
-            <w:proofErr w:type="gramEnd"/>
-            <w:r>
-              <w:rPr>
-                <w:color w:val="0D0D0D" w:themeColor="text1" w:themeTint="F2"/>
-              </w:rPr>
-              <w:t xml:space="preserve"> report</w:t>
+              <w:t>initial report</w:t>
             </w:r>
           </w:p>
         </w:tc>
@@ -41527,25 +42596,7 @@
                 <w:color w:val="FFFFFF" w:themeColor="background1"/>
                 <w:szCs w:val="24"/>
               </w:rPr>
-              <w:t>(</w:t>
-            </w:r>
-            <w:proofErr w:type="spellStart"/>
-            <w:r>
-              <w:rPr>
-                <w:bCs/>
-                <w:color w:val="FFFFFF" w:themeColor="background1"/>
-                <w:szCs w:val="24"/>
-              </w:rPr>
-              <w:t>Sev</w:t>
-            </w:r>
-            <w:proofErr w:type="spellEnd"/>
-            <w:r>
-              <w:rPr>
-                <w:bCs/>
-                <w:color w:val="FFFFFF" w:themeColor="background1"/>
-                <w:szCs w:val="24"/>
-              </w:rPr>
-              <w:t>. x Like.)</w:t>
+              <w:t>(Sev. x Like.)</w:t>
             </w:r>
           </w:p>
         </w:tc>
@@ -42140,16 +43191,8 @@
               <w:rPr>
                 <w:color w:val="FFFFFF" w:themeColor="background1"/>
               </w:rPr>
-              <w:t xml:space="preserve">) interfering with time </w:t>
-            </w:r>
-            <w:proofErr w:type="gramStart"/>
-            <w:r>
-              <w:rPr>
-                <w:color w:val="FFFFFF" w:themeColor="background1"/>
-              </w:rPr>
-              <w:t xml:space="preserve">allocation  </w:t>
-            </w:r>
-            <w:proofErr w:type="gramEnd"/>
+              <w:t xml:space="preserve">) interfering with time allocation  </w:t>
+            </w:r>
           </w:p>
         </w:tc>
         <w:tc>
@@ -42467,7 +43510,14 @@
               <w:rPr>
                 <w:color w:val="FFFFFF" w:themeColor="background1"/>
               </w:rPr>
-              <w:t>Failure to implement 3ed party technologies</w:t>
+              <w:t xml:space="preserve">Failure to implement 3ed party </w:t>
+            </w:r>
+            <w:r>
+              <w:rPr>
+                <w:color w:val="FFFFFF" w:themeColor="background1"/>
+              </w:rPr>
+              <w:lastRenderedPageBreak/>
+              <w:t>technologies</w:t>
             </w:r>
           </w:p>
         </w:tc>
@@ -42492,6 +43542,7 @@
               <w:rPr>
                 <w:color w:val="000000" w:themeColor="text1"/>
               </w:rPr>
+              <w:lastRenderedPageBreak/>
               <w:t>M</w:t>
             </w:r>
           </w:p>
@@ -42672,24 +43723,18 @@
         <w:pStyle w:val="NormalWeb"/>
         <w:spacing w:before="0" w:beforeAutospacing="0" w:after="0" w:afterAutospacing="0"/>
       </w:pPr>
-      <w:proofErr w:type="spellStart"/>
-      <w:proofErr w:type="gramStart"/>
       <w:r>
         <w:t>cpp</w:t>
       </w:r>
-      <w:proofErr w:type="spellEnd"/>
-      <w:proofErr w:type="gramEnd"/>
     </w:p>
     <w:p>
       <w:pPr>
         <w:pStyle w:val="NormalWeb"/>
         <w:spacing w:before="0" w:beforeAutospacing="0" w:after="0" w:afterAutospacing="0"/>
       </w:pPr>
-      <w:proofErr w:type="gramStart"/>
       <w:r>
         <w:t>h</w:t>
       </w:r>
-      <w:proofErr w:type="gramEnd"/>
     </w:p>
     <w:p>
       <w:pPr>
@@ -42697,20 +43742,7 @@
         <w:spacing w:before="0" w:beforeAutospacing="0" w:after="0" w:afterAutospacing="0"/>
       </w:pPr>
       <w:r>
-        <w:t>%</w:t>
-      </w:r>
-      <w:proofErr w:type="spellStart"/>
-      <w:proofErr w:type="gramStart"/>
-      <w:r>
-        <w:t>comment</w:t>
-      </w:r>
-      <w:proofErr w:type="gramEnd"/>
-      <w:r>
-        <w:t>_Start_Expression</w:t>
-      </w:r>
-      <w:proofErr w:type="spellEnd"/>
-      <w:r>
-        <w:t>:</w:t>
+        <w:t>%comment_Start_Expression:</w:t>
       </w:r>
     </w:p>
     <w:p>
@@ -42728,20 +43760,7 @@
         <w:spacing w:before="0" w:beforeAutospacing="0" w:after="0" w:afterAutospacing="0"/>
       </w:pPr>
       <w:r>
-        <w:t>%</w:t>
-      </w:r>
-      <w:proofErr w:type="spellStart"/>
-      <w:proofErr w:type="gramStart"/>
-      <w:r>
-        <w:t>comment</w:t>
-      </w:r>
-      <w:proofErr w:type="gramEnd"/>
-      <w:r>
-        <w:t>_End_Expression</w:t>
-      </w:r>
-      <w:proofErr w:type="spellEnd"/>
-      <w:r>
-        <w:t>:</w:t>
+        <w:t>%comment_End_Expression:</w:t>
       </w:r>
     </w:p>
     <w:p>
@@ -42759,23 +43778,7 @@
         <w:spacing w:before="0" w:beforeAutospacing="0" w:after="0" w:afterAutospacing="0"/>
       </w:pPr>
       <w:r>
-        <w:t>%</w:t>
-      </w:r>
-      <w:proofErr w:type="spellStart"/>
-      <w:r>
-        <w:t>o</w:t>
-      </w:r>
-      <w:proofErr w:type="gramStart"/>
-      <w:r>
-        <w:t>perator</w:t>
-      </w:r>
-      <w:proofErr w:type="gramEnd"/>
-      <w:r>
-        <w:t>_Format</w:t>
-      </w:r>
-      <w:proofErr w:type="spellEnd"/>
-      <w:r>
-        <w:t>:</w:t>
+        <w:t>%operator_Format:</w:t>
       </w:r>
     </w:p>
     <w:p>
@@ -42793,15 +43796,7 @@
         <w:spacing w:before="0" w:beforeAutospacing="0" w:after="0" w:afterAutospacing="0"/>
       </w:pPr>
       <w:r>
-        <w:t>[-+/*&gt;&lt;</w:t>
-      </w:r>
-      <w:proofErr w:type="gramStart"/>
-      <w:r>
-        <w:t>?!</w:t>
-      </w:r>
-      <w:proofErr w:type="gramEnd"/>
-      <w:r>
-        <w:t>=&amp;|%]</w:t>
+        <w:t>[-+/*&gt;&lt;?!=&amp;|%]</w:t>
       </w:r>
     </w:p>
     <w:p>
@@ -42810,20 +43805,7 @@
         <w:spacing w:before="0" w:beforeAutospacing="0" w:after="0" w:afterAutospacing="0"/>
       </w:pPr>
       <w:r>
-        <w:t>%</w:t>
-      </w:r>
-      <w:proofErr w:type="spellStart"/>
-      <w:proofErr w:type="gramStart"/>
-      <w:r>
-        <w:t>number</w:t>
-      </w:r>
-      <w:proofErr w:type="gramEnd"/>
-      <w:r>
-        <w:t>_Format</w:t>
-      </w:r>
-      <w:proofErr w:type="spellEnd"/>
-      <w:r>
-        <w:t>:</w:t>
+        <w:t>%number_Format:</w:t>
       </w:r>
     </w:p>
     <w:p>
@@ -42841,15 +43823,7 @@
         <w:spacing w:before="0" w:beforeAutospacing="0" w:after="0" w:afterAutospacing="0"/>
       </w:pPr>
       <w:r>
-        <w:t>\</w:t>
-      </w:r>
-      <w:proofErr w:type="gramStart"/>
-      <w:r>
-        <w:t>b</w:t>
-      </w:r>
-      <w:proofErr w:type="gramEnd"/>
-      <w:r>
-        <w:t>[0-9]+\b</w:t>
+        <w:t>\b[0-9]+\b</w:t>
       </w:r>
     </w:p>
     <w:p>
@@ -42858,20 +43832,7 @@
         <w:spacing w:before="0" w:beforeAutospacing="0" w:after="0" w:afterAutospacing="0"/>
       </w:pPr>
       <w:r>
-        <w:t>%</w:t>
-      </w:r>
-      <w:proofErr w:type="spellStart"/>
-      <w:proofErr w:type="gramStart"/>
-      <w:r>
-        <w:t>keyword</w:t>
-      </w:r>
-      <w:proofErr w:type="gramEnd"/>
-      <w:r>
-        <w:t>_Format</w:t>
-      </w:r>
-      <w:proofErr w:type="spellEnd"/>
-      <w:r>
-        <w:t>:</w:t>
+        <w:t>%keyword_Format:</w:t>
       </w:r>
     </w:p>
     <w:p>
@@ -42888,173 +43849,125 @@
         <w:pStyle w:val="NormalWeb"/>
         <w:spacing w:before="0" w:beforeAutospacing="0" w:after="0" w:afterAutospacing="0"/>
       </w:pPr>
-      <w:proofErr w:type="spellStart"/>
-      <w:proofErr w:type="gramStart"/>
       <w:r>
         <w:t>alignas</w:t>
       </w:r>
-      <w:proofErr w:type="spellEnd"/>
-      <w:proofErr w:type="gramEnd"/>
     </w:p>
     <w:p>
       <w:pPr>
         <w:pStyle w:val="NormalWeb"/>
         <w:spacing w:before="0" w:beforeAutospacing="0" w:after="0" w:afterAutospacing="0"/>
       </w:pPr>
-      <w:proofErr w:type="spellStart"/>
-      <w:proofErr w:type="gramStart"/>
       <w:r>
         <w:t>alignof</w:t>
       </w:r>
-      <w:proofErr w:type="spellEnd"/>
-      <w:proofErr w:type="gramEnd"/>
     </w:p>
     <w:p>
       <w:pPr>
         <w:pStyle w:val="NormalWeb"/>
         <w:spacing w:before="0" w:beforeAutospacing="0" w:after="0" w:afterAutospacing="0"/>
       </w:pPr>
-      <w:proofErr w:type="gramStart"/>
       <w:r>
         <w:t>and</w:t>
       </w:r>
-      <w:proofErr w:type="gramEnd"/>
     </w:p>
     <w:p>
       <w:pPr>
         <w:pStyle w:val="NormalWeb"/>
         <w:spacing w:before="0" w:beforeAutospacing="0" w:after="0" w:afterAutospacing="0"/>
       </w:pPr>
-      <w:proofErr w:type="spellStart"/>
-      <w:proofErr w:type="gramStart"/>
-      <w:r>
-        <w:t>and</w:t>
-      </w:r>
-      <w:proofErr w:type="gramEnd"/>
-      <w:r>
-        <w:t>_eq</w:t>
-      </w:r>
-      <w:proofErr w:type="spellEnd"/>
+      <w:r>
+        <w:t>and_eq</w:t>
+      </w:r>
     </w:p>
     <w:p>
       <w:pPr>
         <w:pStyle w:val="NormalWeb"/>
         <w:spacing w:before="0" w:beforeAutospacing="0" w:after="0" w:afterAutospacing="0"/>
       </w:pPr>
-      <w:proofErr w:type="spellStart"/>
-      <w:proofErr w:type="gramStart"/>
       <w:r>
         <w:t>asm</w:t>
       </w:r>
-      <w:proofErr w:type="spellEnd"/>
-      <w:proofErr w:type="gramEnd"/>
     </w:p>
     <w:p>
       <w:pPr>
         <w:pStyle w:val="NormalWeb"/>
         <w:spacing w:before="0" w:beforeAutospacing="0" w:after="0" w:afterAutospacing="0"/>
       </w:pPr>
-      <w:proofErr w:type="gramStart"/>
       <w:r>
         <w:t>auto</w:t>
       </w:r>
-      <w:proofErr w:type="gramEnd"/>
     </w:p>
     <w:p>
       <w:pPr>
         <w:pStyle w:val="NormalWeb"/>
         <w:spacing w:before="0" w:beforeAutospacing="0" w:after="0" w:afterAutospacing="0"/>
       </w:pPr>
-      <w:proofErr w:type="spellStart"/>
-      <w:proofErr w:type="gramStart"/>
       <w:r>
         <w:t>bitand</w:t>
       </w:r>
-      <w:proofErr w:type="spellEnd"/>
-      <w:proofErr w:type="gramEnd"/>
     </w:p>
     <w:p>
       <w:pPr>
         <w:pStyle w:val="NormalWeb"/>
         <w:spacing w:before="0" w:beforeAutospacing="0" w:after="0" w:afterAutospacing="0"/>
       </w:pPr>
-      <w:proofErr w:type="spellStart"/>
-      <w:proofErr w:type="gramStart"/>
       <w:r>
         <w:t>bitor</w:t>
       </w:r>
-      <w:proofErr w:type="spellEnd"/>
-      <w:proofErr w:type="gramEnd"/>
     </w:p>
     <w:p>
       <w:pPr>
         <w:pStyle w:val="NormalWeb"/>
         <w:spacing w:before="0" w:beforeAutospacing="0" w:after="0" w:afterAutospacing="0"/>
       </w:pPr>
-      <w:proofErr w:type="spellStart"/>
-      <w:proofErr w:type="gramStart"/>
       <w:r>
         <w:t>bool</w:t>
       </w:r>
-      <w:proofErr w:type="spellEnd"/>
-      <w:proofErr w:type="gramEnd"/>
     </w:p>
     <w:p>
       <w:pPr>
         <w:pStyle w:val="NormalWeb"/>
         <w:spacing w:before="0" w:beforeAutospacing="0" w:after="0" w:afterAutospacing="0"/>
       </w:pPr>
-      <w:proofErr w:type="gramStart"/>
       <w:r>
         <w:t>break</w:t>
       </w:r>
-      <w:proofErr w:type="gramEnd"/>
     </w:p>
     <w:p>
       <w:pPr>
         <w:pStyle w:val="NormalWeb"/>
         <w:spacing w:before="0" w:beforeAutospacing="0" w:after="0" w:afterAutospacing="0"/>
       </w:pPr>
-      <w:proofErr w:type="gramStart"/>
       <w:r>
         <w:t>case</w:t>
       </w:r>
-      <w:proofErr w:type="gramEnd"/>
     </w:p>
     <w:p>
       <w:pPr>
         <w:pStyle w:val="NormalWeb"/>
         <w:spacing w:before="0" w:beforeAutospacing="0" w:after="0" w:afterAutospacing="0"/>
       </w:pPr>
-      <w:proofErr w:type="gramStart"/>
       <w:r>
         <w:t>catch</w:t>
       </w:r>
-      <w:proofErr w:type="gramEnd"/>
     </w:p>
     <w:p>
       <w:pPr>
         <w:pStyle w:val="NormalWeb"/>
         <w:spacing w:before="0" w:beforeAutospacing="0" w:after="0" w:afterAutospacing="0"/>
       </w:pPr>
-      <w:proofErr w:type="gramStart"/>
       <w:r>
         <w:t>char</w:t>
       </w:r>
-      <w:proofErr w:type="gramEnd"/>
     </w:p>
     <w:p>
       <w:pPr>
         <w:pStyle w:val="NormalWeb"/>
         <w:spacing w:before="0" w:beforeAutospacing="0" w:after="0" w:afterAutospacing="0"/>
       </w:pPr>
-      <w:proofErr w:type="gramStart"/>
-      <w:r>
-        <w:t>char16</w:t>
-      </w:r>
-      <w:proofErr w:type="gramEnd"/>
-      <w:r>
-        <w:t>_t</w:t>
+      <w:r>
+        <w:t>char16_t</w:t>
       </w:r>
     </w:p>
     <w:p>
@@ -43062,13 +43975,8 @@
         <w:pStyle w:val="NormalWeb"/>
         <w:spacing w:before="0" w:beforeAutospacing="0" w:after="0" w:afterAutospacing="0"/>
       </w:pPr>
-      <w:proofErr w:type="gramStart"/>
-      <w:r>
-        <w:t>char32</w:t>
-      </w:r>
-      <w:proofErr w:type="gramEnd"/>
-      <w:r>
-        <w:t>_t</w:t>
+      <w:r>
+        <w:t>char32_t</w:t>
       </w:r>
     </w:p>
     <w:p>
@@ -43076,862 +43984,640 @@
         <w:pStyle w:val="NormalWeb"/>
         <w:spacing w:before="0" w:beforeAutospacing="0" w:after="0" w:afterAutospacing="0"/>
       </w:pPr>
-      <w:proofErr w:type="gramStart"/>
       <w:r>
         <w:t>class</w:t>
       </w:r>
-      <w:proofErr w:type="gramEnd"/>
     </w:p>
     <w:p>
       <w:pPr>
         <w:pStyle w:val="NormalWeb"/>
         <w:spacing w:before="0" w:beforeAutospacing="0" w:after="0" w:afterAutospacing="0"/>
       </w:pPr>
-      <w:proofErr w:type="spellStart"/>
-      <w:proofErr w:type="gramStart"/>
       <w:r>
         <w:t>compl</w:t>
       </w:r>
-      <w:proofErr w:type="spellEnd"/>
-      <w:proofErr w:type="gramEnd"/>
     </w:p>
     <w:p>
       <w:pPr>
         <w:pStyle w:val="NormalWeb"/>
         <w:spacing w:before="0" w:beforeAutospacing="0" w:after="0" w:afterAutospacing="0"/>
       </w:pPr>
-      <w:proofErr w:type="gramStart"/>
       <w:r>
         <w:t>concept</w:t>
       </w:r>
-      <w:proofErr w:type="gramEnd"/>
     </w:p>
     <w:p>
       <w:pPr>
         <w:pStyle w:val="NormalWeb"/>
         <w:spacing w:before="0" w:beforeAutospacing="0" w:after="0" w:afterAutospacing="0"/>
       </w:pPr>
-      <w:proofErr w:type="spellStart"/>
-      <w:proofErr w:type="gramStart"/>
       <w:r>
         <w:t>const</w:t>
       </w:r>
-      <w:proofErr w:type="spellEnd"/>
-      <w:proofErr w:type="gramEnd"/>
     </w:p>
     <w:p>
       <w:pPr>
         <w:pStyle w:val="NormalWeb"/>
         <w:spacing w:before="0" w:beforeAutospacing="0" w:after="0" w:afterAutospacing="0"/>
       </w:pPr>
-      <w:proofErr w:type="spellStart"/>
-      <w:proofErr w:type="gramStart"/>
       <w:r>
         <w:t>constexpr</w:t>
       </w:r>
-      <w:proofErr w:type="spellEnd"/>
-      <w:proofErr w:type="gramEnd"/>
     </w:p>
     <w:p>
       <w:pPr>
         <w:pStyle w:val="NormalWeb"/>
         <w:spacing w:before="0" w:beforeAutospacing="0" w:after="0" w:afterAutospacing="0"/>
       </w:pPr>
-      <w:proofErr w:type="spellStart"/>
-      <w:proofErr w:type="gramStart"/>
-      <w:r>
-        <w:t>const</w:t>
-      </w:r>
-      <w:proofErr w:type="gramEnd"/>
-      <w:r>
-        <w:t>_cast</w:t>
-      </w:r>
-      <w:proofErr w:type="spellEnd"/>
+      <w:r>
+        <w:t>const_cast</w:t>
+      </w:r>
     </w:p>
     <w:p>
       <w:pPr>
         <w:pStyle w:val="NormalWeb"/>
         <w:spacing w:before="0" w:beforeAutospacing="0" w:after="0" w:afterAutospacing="0"/>
       </w:pPr>
-      <w:proofErr w:type="gramStart"/>
       <w:r>
         <w:t>continue</w:t>
       </w:r>
-      <w:proofErr w:type="gramEnd"/>
     </w:p>
     <w:p>
       <w:pPr>
         <w:pStyle w:val="NormalWeb"/>
         <w:spacing w:before="0" w:beforeAutospacing="0" w:after="0" w:afterAutospacing="0"/>
       </w:pPr>
-      <w:proofErr w:type="spellStart"/>
-      <w:proofErr w:type="gramStart"/>
       <w:r>
         <w:t>decltype</w:t>
       </w:r>
-      <w:proofErr w:type="spellEnd"/>
-      <w:proofErr w:type="gramEnd"/>
     </w:p>
     <w:p>
       <w:pPr>
         <w:pStyle w:val="NormalWeb"/>
         <w:spacing w:before="0" w:beforeAutospacing="0" w:after="0" w:afterAutospacing="0"/>
       </w:pPr>
-      <w:proofErr w:type="gramStart"/>
       <w:r>
         <w:t>default</w:t>
       </w:r>
-      <w:proofErr w:type="gramEnd"/>
     </w:p>
     <w:p>
       <w:pPr>
         <w:pStyle w:val="NormalWeb"/>
         <w:spacing w:before="0" w:beforeAutospacing="0" w:after="0" w:afterAutospacing="0"/>
       </w:pPr>
-      <w:proofErr w:type="gramStart"/>
       <w:r>
         <w:t>delete</w:t>
       </w:r>
-      <w:proofErr w:type="gramEnd"/>
     </w:p>
     <w:p>
       <w:pPr>
         <w:pStyle w:val="NormalWeb"/>
         <w:spacing w:before="0" w:beforeAutospacing="0" w:after="0" w:afterAutospacing="0"/>
       </w:pPr>
-      <w:proofErr w:type="gramStart"/>
       <w:r>
         <w:t>do</w:t>
       </w:r>
-      <w:proofErr w:type="gramEnd"/>
     </w:p>
     <w:p>
       <w:pPr>
         <w:pStyle w:val="NormalWeb"/>
         <w:spacing w:before="0" w:beforeAutospacing="0" w:after="0" w:afterAutospacing="0"/>
       </w:pPr>
-      <w:proofErr w:type="gramStart"/>
       <w:r>
         <w:t>double</w:t>
       </w:r>
-      <w:proofErr w:type="gramEnd"/>
     </w:p>
     <w:p>
       <w:pPr>
         <w:pStyle w:val="NormalWeb"/>
         <w:spacing w:before="0" w:beforeAutospacing="0" w:after="0" w:afterAutospacing="0"/>
       </w:pPr>
-      <w:proofErr w:type="spellStart"/>
-      <w:proofErr w:type="gramStart"/>
-      <w:r>
-        <w:t>dynamic</w:t>
-      </w:r>
-      <w:proofErr w:type="gramEnd"/>
-      <w:r>
-        <w:t>_cast</w:t>
-      </w:r>
-      <w:proofErr w:type="spellEnd"/>
+      <w:r>
+        <w:t>dynamic_cast</w:t>
+      </w:r>
     </w:p>
     <w:p>
       <w:pPr>
         <w:pStyle w:val="NormalWeb"/>
         <w:spacing w:before="0" w:beforeAutospacing="0" w:after="0" w:afterAutospacing="0"/>
       </w:pPr>
-      <w:proofErr w:type="gramStart"/>
       <w:r>
         <w:t>else</w:t>
       </w:r>
-      <w:proofErr w:type="gramEnd"/>
     </w:p>
     <w:p>
       <w:pPr>
         <w:pStyle w:val="NormalWeb"/>
         <w:spacing w:before="0" w:beforeAutospacing="0" w:after="0" w:afterAutospacing="0"/>
       </w:pPr>
-      <w:proofErr w:type="spellStart"/>
-      <w:proofErr w:type="gramStart"/>
       <w:r>
         <w:t>enum</w:t>
       </w:r>
-      <w:proofErr w:type="spellEnd"/>
-      <w:proofErr w:type="gramEnd"/>
     </w:p>
     <w:p>
       <w:pPr>
         <w:pStyle w:val="NormalWeb"/>
         <w:spacing w:before="0" w:beforeAutospacing="0" w:after="0" w:afterAutospacing="0"/>
       </w:pPr>
-      <w:proofErr w:type="gramStart"/>
       <w:r>
         <w:t>explicit</w:t>
       </w:r>
-      <w:proofErr w:type="gramEnd"/>
     </w:p>
     <w:p>
       <w:pPr>
         <w:pStyle w:val="NormalWeb"/>
         <w:spacing w:before="0" w:beforeAutospacing="0" w:after="0" w:afterAutospacing="0"/>
       </w:pPr>
-      <w:proofErr w:type="gramStart"/>
       <w:r>
         <w:t>export</w:t>
       </w:r>
-      <w:proofErr w:type="gramEnd"/>
     </w:p>
     <w:p>
       <w:pPr>
         <w:pStyle w:val="NormalWeb"/>
         <w:spacing w:before="0" w:beforeAutospacing="0" w:after="0" w:afterAutospacing="0"/>
       </w:pPr>
-      <w:proofErr w:type="gramStart"/>
       <w:r>
         <w:t>extern</w:t>
       </w:r>
-      <w:proofErr w:type="gramEnd"/>
     </w:p>
     <w:p>
       <w:pPr>
         <w:pStyle w:val="NormalWeb"/>
         <w:spacing w:before="0" w:beforeAutospacing="0" w:after="0" w:afterAutospacing="0"/>
       </w:pPr>
-      <w:proofErr w:type="gramStart"/>
       <w:r>
         <w:t>false</w:t>
       </w:r>
-      <w:proofErr w:type="gramEnd"/>
     </w:p>
     <w:p>
       <w:pPr>
         <w:pStyle w:val="NormalWeb"/>
         <w:spacing w:before="0" w:beforeAutospacing="0" w:after="0" w:afterAutospacing="0"/>
       </w:pPr>
-      <w:proofErr w:type="gramStart"/>
       <w:r>
         <w:t>float</w:t>
       </w:r>
-      <w:proofErr w:type="gramEnd"/>
     </w:p>
     <w:p>
       <w:pPr>
         <w:pStyle w:val="NormalWeb"/>
         <w:spacing w:before="0" w:beforeAutospacing="0" w:after="0" w:afterAutospacing="0"/>
       </w:pPr>
-      <w:proofErr w:type="gramStart"/>
       <w:r>
         <w:t>for</w:t>
       </w:r>
-      <w:proofErr w:type="gramEnd"/>
     </w:p>
     <w:p>
       <w:pPr>
         <w:pStyle w:val="NormalWeb"/>
         <w:spacing w:before="0" w:beforeAutospacing="0" w:after="0" w:afterAutospacing="0"/>
       </w:pPr>
-      <w:proofErr w:type="gramStart"/>
       <w:r>
         <w:t>friend</w:t>
       </w:r>
-      <w:proofErr w:type="gramEnd"/>
     </w:p>
     <w:p>
       <w:pPr>
         <w:pStyle w:val="NormalWeb"/>
         <w:spacing w:before="0" w:beforeAutospacing="0" w:after="0" w:afterAutospacing="0"/>
       </w:pPr>
-      <w:proofErr w:type="spellStart"/>
-      <w:proofErr w:type="gramStart"/>
-      <w:r>
+      <w:r>
+        <w:lastRenderedPageBreak/>
         <w:t>goto</w:t>
       </w:r>
-      <w:proofErr w:type="spellEnd"/>
-      <w:proofErr w:type="gramEnd"/>
     </w:p>
     <w:p>
       <w:pPr>
         <w:pStyle w:val="NormalWeb"/>
         <w:spacing w:before="0" w:beforeAutospacing="0" w:after="0" w:afterAutospacing="0"/>
       </w:pPr>
-      <w:proofErr w:type="gramStart"/>
-      <w:r>
-        <w:lastRenderedPageBreak/>
+      <w:r>
         <w:t>if</w:t>
       </w:r>
-      <w:proofErr w:type="gramEnd"/>
     </w:p>
     <w:p>
       <w:pPr>
         <w:pStyle w:val="NormalWeb"/>
         <w:spacing w:before="0" w:beforeAutospacing="0" w:after="0" w:afterAutospacing="0"/>
       </w:pPr>
-      <w:proofErr w:type="gramStart"/>
       <w:r>
         <w:t>inline</w:t>
       </w:r>
-      <w:proofErr w:type="gramEnd"/>
     </w:p>
     <w:p>
       <w:pPr>
         <w:pStyle w:val="NormalWeb"/>
         <w:spacing w:before="0" w:beforeAutospacing="0" w:after="0" w:afterAutospacing="0"/>
       </w:pPr>
-      <w:proofErr w:type="spellStart"/>
-      <w:proofErr w:type="gramStart"/>
       <w:r>
         <w:t>int</w:t>
       </w:r>
-      <w:proofErr w:type="spellEnd"/>
-      <w:proofErr w:type="gramEnd"/>
     </w:p>
     <w:p>
       <w:pPr>
         <w:pStyle w:val="NormalWeb"/>
         <w:spacing w:before="0" w:beforeAutospacing="0" w:after="0" w:afterAutospacing="0"/>
       </w:pPr>
-      <w:proofErr w:type="gramStart"/>
       <w:r>
         <w:t>long</w:t>
       </w:r>
-      <w:proofErr w:type="gramEnd"/>
     </w:p>
     <w:p>
       <w:pPr>
         <w:pStyle w:val="NormalWeb"/>
         <w:spacing w:before="0" w:beforeAutospacing="0" w:after="0" w:afterAutospacing="0"/>
       </w:pPr>
-      <w:proofErr w:type="gramStart"/>
       <w:r>
         <w:t>mutable</w:t>
       </w:r>
-      <w:proofErr w:type="gramEnd"/>
     </w:p>
     <w:p>
       <w:pPr>
         <w:pStyle w:val="NormalWeb"/>
         <w:spacing w:before="0" w:beforeAutospacing="0" w:after="0" w:afterAutospacing="0"/>
       </w:pPr>
-      <w:proofErr w:type="gramStart"/>
       <w:r>
         <w:t>namespace</w:t>
       </w:r>
-      <w:proofErr w:type="gramEnd"/>
     </w:p>
     <w:p>
       <w:pPr>
         <w:pStyle w:val="NormalWeb"/>
         <w:spacing w:before="0" w:beforeAutospacing="0" w:after="0" w:afterAutospacing="0"/>
       </w:pPr>
-      <w:proofErr w:type="gramStart"/>
       <w:r>
         <w:t>new</w:t>
       </w:r>
-      <w:proofErr w:type="gramEnd"/>
     </w:p>
     <w:p>
       <w:pPr>
         <w:pStyle w:val="NormalWeb"/>
         <w:spacing w:before="0" w:beforeAutospacing="0" w:after="0" w:afterAutospacing="0"/>
       </w:pPr>
-      <w:proofErr w:type="spellStart"/>
-      <w:proofErr w:type="gramStart"/>
       <w:r>
         <w:t>noexcept</w:t>
       </w:r>
-      <w:proofErr w:type="spellEnd"/>
-      <w:proofErr w:type="gramEnd"/>
     </w:p>
     <w:p>
       <w:pPr>
         <w:pStyle w:val="NormalWeb"/>
         <w:spacing w:before="0" w:beforeAutospacing="0" w:after="0" w:afterAutospacing="0"/>
       </w:pPr>
-      <w:proofErr w:type="gramStart"/>
       <w:r>
         <w:t>not</w:t>
       </w:r>
-      <w:proofErr w:type="gramEnd"/>
     </w:p>
     <w:p>
       <w:pPr>
         <w:pStyle w:val="NormalWeb"/>
         <w:spacing w:before="0" w:beforeAutospacing="0" w:after="0" w:afterAutospacing="0"/>
       </w:pPr>
-      <w:proofErr w:type="spellStart"/>
-      <w:proofErr w:type="gramStart"/>
-      <w:r>
-        <w:t>not</w:t>
-      </w:r>
-      <w:proofErr w:type="gramEnd"/>
-      <w:r>
-        <w:t>_eq</w:t>
-      </w:r>
-      <w:proofErr w:type="spellEnd"/>
+      <w:r>
+        <w:t>not_eq</w:t>
+      </w:r>
     </w:p>
     <w:p>
       <w:pPr>
         <w:pStyle w:val="NormalWeb"/>
         <w:spacing w:before="0" w:beforeAutospacing="0" w:after="0" w:afterAutospacing="0"/>
       </w:pPr>
-      <w:proofErr w:type="spellStart"/>
-      <w:proofErr w:type="gramStart"/>
       <w:r>
         <w:t>nullptr</w:t>
       </w:r>
-      <w:proofErr w:type="spellEnd"/>
-      <w:proofErr w:type="gramEnd"/>
     </w:p>
     <w:p>
       <w:pPr>
         <w:pStyle w:val="NormalWeb"/>
         <w:spacing w:before="0" w:beforeAutospacing="0" w:after="0" w:afterAutospacing="0"/>
       </w:pPr>
-      <w:proofErr w:type="gramStart"/>
       <w:r>
         <w:t>operator</w:t>
       </w:r>
-      <w:proofErr w:type="gramEnd"/>
     </w:p>
     <w:p>
       <w:pPr>
         <w:pStyle w:val="NormalWeb"/>
         <w:spacing w:before="0" w:beforeAutospacing="0" w:after="0" w:afterAutospacing="0"/>
       </w:pPr>
-      <w:proofErr w:type="gramStart"/>
       <w:r>
         <w:t>or</w:t>
       </w:r>
-      <w:proofErr w:type="gramEnd"/>
     </w:p>
     <w:p>
       <w:pPr>
         <w:pStyle w:val="NormalWeb"/>
         <w:spacing w:before="0" w:beforeAutospacing="0" w:after="0" w:afterAutospacing="0"/>
       </w:pPr>
-      <w:proofErr w:type="spellStart"/>
-      <w:proofErr w:type="gramStart"/>
-      <w:r>
-        <w:t>or</w:t>
-      </w:r>
-      <w:proofErr w:type="gramEnd"/>
-      <w:r>
-        <w:t>_eq</w:t>
-      </w:r>
-      <w:proofErr w:type="spellEnd"/>
+      <w:r>
+        <w:t>or_eq</w:t>
+      </w:r>
     </w:p>
     <w:p>
       <w:pPr>
         <w:pStyle w:val="NormalWeb"/>
         <w:spacing w:before="0" w:beforeAutospacing="0" w:after="0" w:afterAutospacing="0"/>
       </w:pPr>
-      <w:proofErr w:type="gramStart"/>
       <w:r>
         <w:t>private</w:t>
       </w:r>
-      <w:proofErr w:type="gramEnd"/>
     </w:p>
     <w:p>
       <w:pPr>
         <w:pStyle w:val="NormalWeb"/>
         <w:spacing w:before="0" w:beforeAutospacing="0" w:after="0" w:afterAutospacing="0"/>
       </w:pPr>
-      <w:proofErr w:type="gramStart"/>
       <w:r>
         <w:t>protected</w:t>
       </w:r>
-      <w:proofErr w:type="gramEnd"/>
     </w:p>
     <w:p>
       <w:pPr>
         <w:pStyle w:val="NormalWeb"/>
         <w:spacing w:before="0" w:beforeAutospacing="0" w:after="0" w:afterAutospacing="0"/>
       </w:pPr>
-      <w:proofErr w:type="gramStart"/>
       <w:r>
         <w:t>public</w:t>
       </w:r>
-      <w:proofErr w:type="gramEnd"/>
     </w:p>
     <w:p>
       <w:pPr>
         <w:pStyle w:val="NormalWeb"/>
         <w:spacing w:before="0" w:beforeAutospacing="0" w:after="0" w:afterAutospacing="0"/>
       </w:pPr>
-      <w:proofErr w:type="gramStart"/>
       <w:r>
         <w:t>register</w:t>
       </w:r>
-      <w:proofErr w:type="gramEnd"/>
     </w:p>
     <w:p>
       <w:pPr>
         <w:pStyle w:val="NormalWeb"/>
         <w:spacing w:before="0" w:beforeAutospacing="0" w:after="0" w:afterAutospacing="0"/>
       </w:pPr>
-      <w:proofErr w:type="spellStart"/>
-      <w:proofErr w:type="gramStart"/>
-      <w:r>
-        <w:t>reinterpret</w:t>
-      </w:r>
-      <w:proofErr w:type="gramEnd"/>
-      <w:r>
-        <w:t>_cast</w:t>
-      </w:r>
-      <w:proofErr w:type="spellEnd"/>
+      <w:r>
+        <w:t>reinterpret_cast</w:t>
+      </w:r>
     </w:p>
     <w:p>
       <w:pPr>
         <w:pStyle w:val="NormalWeb"/>
         <w:spacing w:before="0" w:beforeAutospacing="0" w:after="0" w:afterAutospacing="0"/>
       </w:pPr>
-      <w:proofErr w:type="gramStart"/>
       <w:r>
         <w:t>requires</w:t>
       </w:r>
-      <w:proofErr w:type="gramEnd"/>
     </w:p>
     <w:p>
       <w:pPr>
         <w:pStyle w:val="NormalWeb"/>
         <w:spacing w:before="0" w:beforeAutospacing="0" w:after="0" w:afterAutospacing="0"/>
       </w:pPr>
-      <w:proofErr w:type="gramStart"/>
       <w:r>
         <w:t>return</w:t>
       </w:r>
-      <w:proofErr w:type="gramEnd"/>
     </w:p>
     <w:p>
       <w:pPr>
         <w:pStyle w:val="NormalWeb"/>
         <w:spacing w:before="0" w:beforeAutospacing="0" w:after="0" w:afterAutospacing="0"/>
       </w:pPr>
-      <w:proofErr w:type="gramStart"/>
       <w:r>
         <w:t>short</w:t>
       </w:r>
-      <w:proofErr w:type="gramEnd"/>
     </w:p>
     <w:p>
       <w:pPr>
         <w:pStyle w:val="NormalWeb"/>
         <w:spacing w:before="0" w:beforeAutospacing="0" w:after="0" w:afterAutospacing="0"/>
       </w:pPr>
-      <w:proofErr w:type="gramStart"/>
       <w:r>
         <w:t>signed</w:t>
       </w:r>
-      <w:proofErr w:type="gramEnd"/>
     </w:p>
     <w:p>
       <w:pPr>
         <w:pStyle w:val="NormalWeb"/>
         <w:spacing w:before="0" w:beforeAutospacing="0" w:after="0" w:afterAutospacing="0"/>
       </w:pPr>
-      <w:proofErr w:type="spellStart"/>
-      <w:proofErr w:type="gramStart"/>
       <w:r>
         <w:t>sizeof</w:t>
       </w:r>
-      <w:proofErr w:type="spellEnd"/>
-      <w:proofErr w:type="gramEnd"/>
     </w:p>
     <w:p>
       <w:pPr>
         <w:pStyle w:val="NormalWeb"/>
         <w:spacing w:before="0" w:beforeAutospacing="0" w:after="0" w:afterAutospacing="0"/>
       </w:pPr>
-      <w:proofErr w:type="gramStart"/>
       <w:r>
         <w:t>static</w:t>
       </w:r>
-      <w:proofErr w:type="gramEnd"/>
     </w:p>
     <w:p>
       <w:pPr>
         <w:pStyle w:val="NormalWeb"/>
         <w:spacing w:before="0" w:beforeAutospacing="0" w:after="0" w:afterAutospacing="0"/>
       </w:pPr>
-      <w:proofErr w:type="spellStart"/>
-      <w:proofErr w:type="gramStart"/>
-      <w:r>
-        <w:t>static</w:t>
-      </w:r>
-      <w:proofErr w:type="gramEnd"/>
-      <w:r>
-        <w:t>_assert</w:t>
-      </w:r>
-      <w:proofErr w:type="spellEnd"/>
+      <w:r>
+        <w:t>static_assert</w:t>
+      </w:r>
     </w:p>
     <w:p>
       <w:pPr>
         <w:pStyle w:val="NormalWeb"/>
         <w:spacing w:before="0" w:beforeAutospacing="0" w:after="0" w:afterAutospacing="0"/>
       </w:pPr>
-      <w:proofErr w:type="spellStart"/>
-      <w:proofErr w:type="gramStart"/>
-      <w:r>
-        <w:t>static</w:t>
-      </w:r>
-      <w:proofErr w:type="gramEnd"/>
-      <w:r>
-        <w:t>_cast</w:t>
-      </w:r>
-      <w:proofErr w:type="spellEnd"/>
+      <w:r>
+        <w:t>static_cast</w:t>
+      </w:r>
     </w:p>
     <w:p>
       <w:pPr>
         <w:pStyle w:val="NormalWeb"/>
         <w:spacing w:before="0" w:beforeAutospacing="0" w:after="0" w:afterAutospacing="0"/>
       </w:pPr>
-      <w:proofErr w:type="spellStart"/>
-      <w:proofErr w:type="gramStart"/>
       <w:r>
         <w:t>struct</w:t>
       </w:r>
-      <w:proofErr w:type="spellEnd"/>
-      <w:proofErr w:type="gramEnd"/>
     </w:p>
     <w:p>
       <w:pPr>
         <w:pStyle w:val="NormalWeb"/>
         <w:spacing w:before="0" w:beforeAutospacing="0" w:after="0" w:afterAutospacing="0"/>
       </w:pPr>
-      <w:proofErr w:type="gramStart"/>
       <w:r>
         <w:t>switch</w:t>
       </w:r>
-      <w:proofErr w:type="gramEnd"/>
     </w:p>
     <w:p>
       <w:pPr>
         <w:pStyle w:val="NormalWeb"/>
         <w:spacing w:before="0" w:beforeAutospacing="0" w:after="0" w:afterAutospacing="0"/>
       </w:pPr>
-      <w:proofErr w:type="gramStart"/>
       <w:r>
         <w:t>template</w:t>
       </w:r>
-      <w:proofErr w:type="gramEnd"/>
     </w:p>
     <w:p>
       <w:pPr>
         <w:pStyle w:val="NormalWeb"/>
         <w:spacing w:before="0" w:beforeAutospacing="0" w:after="0" w:afterAutospacing="0"/>
       </w:pPr>
-      <w:proofErr w:type="gramStart"/>
       <w:r>
         <w:t>this</w:t>
       </w:r>
-      <w:proofErr w:type="gramEnd"/>
     </w:p>
     <w:p>
       <w:pPr>
         <w:pStyle w:val="NormalWeb"/>
         <w:spacing w:before="0" w:beforeAutospacing="0" w:after="0" w:afterAutospacing="0"/>
       </w:pPr>
-      <w:proofErr w:type="spellStart"/>
-      <w:proofErr w:type="gramStart"/>
-      <w:r>
-        <w:t>thread</w:t>
-      </w:r>
-      <w:proofErr w:type="gramEnd"/>
-      <w:r>
-        <w:t>_local</w:t>
-      </w:r>
-      <w:proofErr w:type="spellEnd"/>
+      <w:r>
+        <w:t>thread_local</w:t>
+      </w:r>
     </w:p>
     <w:p>
       <w:pPr>
         <w:pStyle w:val="NormalWeb"/>
         <w:spacing w:before="0" w:beforeAutospacing="0" w:after="0" w:afterAutospacing="0"/>
       </w:pPr>
-      <w:proofErr w:type="gramStart"/>
       <w:r>
         <w:t>throw</w:t>
       </w:r>
-      <w:proofErr w:type="gramEnd"/>
     </w:p>
     <w:p>
       <w:pPr>
         <w:pStyle w:val="NormalWeb"/>
         <w:spacing w:before="0" w:beforeAutospacing="0" w:after="0" w:afterAutospacing="0"/>
       </w:pPr>
-      <w:proofErr w:type="gramStart"/>
       <w:r>
         <w:t>true</w:t>
       </w:r>
-      <w:proofErr w:type="gramEnd"/>
     </w:p>
     <w:p>
       <w:pPr>
         <w:pStyle w:val="NormalWeb"/>
         <w:spacing w:before="0" w:beforeAutospacing="0" w:after="0" w:afterAutospacing="0"/>
       </w:pPr>
-      <w:proofErr w:type="gramStart"/>
       <w:r>
         <w:t>try</w:t>
       </w:r>
-      <w:proofErr w:type="gramEnd"/>
     </w:p>
     <w:p>
       <w:pPr>
         <w:pStyle w:val="NormalWeb"/>
         <w:spacing w:before="0" w:beforeAutospacing="0" w:after="0" w:afterAutospacing="0"/>
       </w:pPr>
-      <w:proofErr w:type="spellStart"/>
-      <w:proofErr w:type="gramStart"/>
       <w:r>
         <w:t>typedef</w:t>
       </w:r>
-      <w:proofErr w:type="spellEnd"/>
-      <w:proofErr w:type="gramEnd"/>
     </w:p>
     <w:p>
       <w:pPr>
         <w:pStyle w:val="NormalWeb"/>
         <w:spacing w:before="0" w:beforeAutospacing="0" w:after="0" w:afterAutospacing="0"/>
       </w:pPr>
-      <w:proofErr w:type="spellStart"/>
-      <w:proofErr w:type="gramStart"/>
       <w:r>
         <w:t>typeid</w:t>
       </w:r>
-      <w:proofErr w:type="spellEnd"/>
-      <w:proofErr w:type="gramEnd"/>
     </w:p>
     <w:p>
       <w:pPr>
         <w:pStyle w:val="NormalWeb"/>
         <w:spacing w:before="0" w:beforeAutospacing="0" w:after="0" w:afterAutospacing="0"/>
       </w:pPr>
-      <w:proofErr w:type="spellStart"/>
-      <w:proofErr w:type="gramStart"/>
       <w:r>
         <w:t>typename</w:t>
       </w:r>
-      <w:proofErr w:type="spellEnd"/>
-      <w:proofErr w:type="gramEnd"/>
     </w:p>
     <w:p>
       <w:pPr>
         <w:pStyle w:val="NormalWeb"/>
         <w:spacing w:before="0" w:beforeAutospacing="0" w:after="0" w:afterAutospacing="0"/>
       </w:pPr>
-      <w:proofErr w:type="gramStart"/>
       <w:r>
         <w:t>union</w:t>
       </w:r>
-      <w:proofErr w:type="gramEnd"/>
     </w:p>
     <w:p>
       <w:pPr>
         <w:pStyle w:val="NormalWeb"/>
         <w:spacing w:before="0" w:beforeAutospacing="0" w:after="0" w:afterAutospacing="0"/>
       </w:pPr>
-      <w:proofErr w:type="gramStart"/>
       <w:r>
         <w:t>unsigned</w:t>
       </w:r>
-      <w:proofErr w:type="gramEnd"/>
     </w:p>
     <w:p>
       <w:pPr>
         <w:pStyle w:val="NormalWeb"/>
         <w:spacing w:before="0" w:beforeAutospacing="0" w:after="0" w:afterAutospacing="0"/>
       </w:pPr>
-      <w:proofErr w:type="gramStart"/>
       <w:r>
         <w:t>using</w:t>
       </w:r>
-      <w:proofErr w:type="gramEnd"/>
     </w:p>
     <w:p>
       <w:pPr>
         <w:pStyle w:val="NormalWeb"/>
         <w:spacing w:before="0" w:beforeAutospacing="0" w:after="0" w:afterAutospacing="0"/>
       </w:pPr>
-      <w:proofErr w:type="gramStart"/>
       <w:r>
         <w:t>virtual</w:t>
       </w:r>
-      <w:proofErr w:type="gramEnd"/>
     </w:p>
     <w:p>
       <w:pPr>
         <w:pStyle w:val="NormalWeb"/>
         <w:spacing w:before="0" w:beforeAutospacing="0" w:after="0" w:afterAutospacing="0"/>
       </w:pPr>
-      <w:proofErr w:type="gramStart"/>
       <w:r>
         <w:t>void</w:t>
       </w:r>
-      <w:proofErr w:type="gramEnd"/>
     </w:p>
     <w:p>
       <w:pPr>
         <w:pStyle w:val="NormalWeb"/>
         <w:spacing w:before="0" w:beforeAutospacing="0" w:after="0" w:afterAutospacing="0"/>
       </w:pPr>
-      <w:proofErr w:type="gramStart"/>
       <w:r>
         <w:t>volatile</w:t>
       </w:r>
-      <w:proofErr w:type="gramEnd"/>
     </w:p>
     <w:p>
       <w:pPr>
         <w:pStyle w:val="NormalWeb"/>
         <w:spacing w:before="0" w:beforeAutospacing="0" w:after="0" w:afterAutospacing="0"/>
       </w:pPr>
-      <w:proofErr w:type="spellStart"/>
-      <w:proofErr w:type="gramStart"/>
-      <w:r>
-        <w:t>wchar</w:t>
-      </w:r>
-      <w:proofErr w:type="gramEnd"/>
-      <w:r>
-        <w:t>_t</w:t>
-      </w:r>
-      <w:proofErr w:type="spellEnd"/>
+      <w:r>
+        <w:t>wchar_t</w:t>
+      </w:r>
     </w:p>
     <w:p>
       <w:pPr>
         <w:pStyle w:val="NormalWeb"/>
         <w:spacing w:before="0" w:beforeAutospacing="0" w:after="0" w:afterAutospacing="0"/>
       </w:pPr>
-      <w:proofErr w:type="gramStart"/>
       <w:r>
         <w:t>while</w:t>
       </w:r>
-      <w:proofErr w:type="gramEnd"/>
     </w:p>
     <w:p>
       <w:pPr>
         <w:pStyle w:val="NormalWeb"/>
         <w:spacing w:before="0" w:beforeAutospacing="0" w:after="0" w:afterAutospacing="0"/>
       </w:pPr>
-      <w:proofErr w:type="spellStart"/>
-      <w:proofErr w:type="gramStart"/>
       <w:r>
         <w:t>xor</w:t>
       </w:r>
-      <w:proofErr w:type="spellEnd"/>
-      <w:proofErr w:type="gramEnd"/>
     </w:p>
     <w:p>
       <w:pPr>
         <w:pStyle w:val="NormalWeb"/>
         <w:spacing w:before="0" w:beforeAutospacing="0" w:after="0" w:afterAutospacing="0"/>
       </w:pPr>
-      <w:proofErr w:type="spellStart"/>
-      <w:proofErr w:type="gramStart"/>
-      <w:r>
-        <w:t>xor</w:t>
-      </w:r>
-      <w:proofErr w:type="gramEnd"/>
-      <w:r>
-        <w:t>_eq</w:t>
-      </w:r>
-      <w:proofErr w:type="spellEnd"/>
+      <w:r>
+        <w:t>xor_eq</w:t>
+      </w:r>
     </w:p>
     <w:p>
       <w:pPr>
@@ -43939,20 +44625,7 @@
         <w:spacing w:before="0" w:beforeAutospacing="0" w:after="0" w:afterAutospacing="0"/>
       </w:pPr>
       <w:r>
-        <w:t>%</w:t>
-      </w:r>
-      <w:proofErr w:type="spellStart"/>
-      <w:proofErr w:type="gramStart"/>
-      <w:r>
-        <w:t>function</w:t>
-      </w:r>
-      <w:proofErr w:type="gramEnd"/>
-      <w:r>
-        <w:t>_Format</w:t>
-      </w:r>
-      <w:proofErr w:type="spellEnd"/>
-      <w:r>
-        <w:t>:</w:t>
+        <w:t>%function_Format:</w:t>
       </w:r>
     </w:p>
     <w:p>
@@ -43970,15 +44643,7 @@
         <w:spacing w:before="0" w:beforeAutospacing="0" w:after="0" w:afterAutospacing="0"/>
       </w:pPr>
       <w:r>
-        <w:t>\</w:t>
-      </w:r>
-      <w:proofErr w:type="gramStart"/>
-      <w:r>
-        <w:t>b</w:t>
-      </w:r>
-      <w:proofErr w:type="gramEnd"/>
-      <w:r>
-        <w:t>[A-Za-z0-9_]+(?=\()</w:t>
+        <w:t>\b[A-Za-z0-9_]+(?=\()</w:t>
       </w:r>
     </w:p>
     <w:p>
@@ -43987,20 +44652,7 @@
         <w:spacing w:before="0" w:beforeAutospacing="0" w:after="0" w:afterAutospacing="0"/>
       </w:pPr>
       <w:r>
-        <w:t>%</w:t>
-      </w:r>
-      <w:proofErr w:type="spellStart"/>
-      <w:proofErr w:type="gramStart"/>
-      <w:r>
-        <w:t>class</w:t>
-      </w:r>
-      <w:proofErr w:type="gramEnd"/>
-      <w:r>
-        <w:t>_Format</w:t>
-      </w:r>
-      <w:proofErr w:type="spellEnd"/>
-      <w:r>
-        <w:t>:</w:t>
+        <w:t>%class_Format:</w:t>
       </w:r>
     </w:p>
     <w:p>
@@ -44017,13 +44669,8 @@
         <w:pStyle w:val="NormalWeb"/>
         <w:spacing w:before="0" w:beforeAutospacing="0" w:after="0" w:afterAutospacing="0"/>
       </w:pPr>
-      <w:proofErr w:type="gramStart"/>
-      <w:r>
-        <w:t>&lt;.*</w:t>
-      </w:r>
-      <w:proofErr w:type="gramEnd"/>
-      <w:r>
-        <w:t>&gt;</w:t>
+      <w:r>
+        <w:t>&lt;.*&gt;</w:t>
       </w:r>
     </w:p>
     <w:p>
@@ -44032,23 +44679,7 @@
         <w:spacing w:before="0" w:beforeAutospacing="0" w:after="0" w:afterAutospacing="0"/>
       </w:pPr>
       <w:r>
-        <w:t>%</w:t>
-      </w:r>
-      <w:proofErr w:type="spellStart"/>
-      <w:r>
-        <w:t>o</w:t>
-      </w:r>
-      <w:proofErr w:type="gramStart"/>
-      <w:r>
-        <w:t>ther</w:t>
-      </w:r>
-      <w:proofErr w:type="gramEnd"/>
-      <w:r>
-        <w:t>_Format</w:t>
-      </w:r>
-      <w:proofErr w:type="spellEnd"/>
-      <w:r>
-        <w:t>:</w:t>
+        <w:t>%other_Format:</w:t>
       </w:r>
     </w:p>
     <w:p>
@@ -44066,21 +44697,8 @@
         <w:spacing w:before="0" w:beforeAutospacing="0" w:after="0" w:afterAutospacing="0"/>
       </w:pPr>
       <w:r>
-        <w:t>[A-</w:t>
-      </w:r>
-      <w:proofErr w:type="spellStart"/>
-      <w:r>
-        <w:t>Za</w:t>
-      </w:r>
-      <w:proofErr w:type="spellEnd"/>
-      <w:r>
-        <w:t>-z]+</w:t>
-      </w:r>
-      <w:proofErr w:type="gramStart"/>
-      <w:r>
-        <w:t>::</w:t>
-      </w:r>
-      <w:proofErr w:type="gramEnd"/>
+        <w:t>[A-Za-z]+::</w:t>
+      </w:r>
     </w:p>
     <w:p>
       <w:pPr>
@@ -44088,20 +44706,7 @@
         <w:spacing w:before="0" w:beforeAutospacing="0" w:after="0" w:afterAutospacing="0"/>
       </w:pPr>
       <w:r>
-        <w:t>%</w:t>
-      </w:r>
-      <w:proofErr w:type="spellStart"/>
-      <w:proofErr w:type="gramStart"/>
-      <w:r>
-        <w:t>single</w:t>
-      </w:r>
-      <w:proofErr w:type="gramEnd"/>
-      <w:r>
-        <w:t>_Line_Comment_Format</w:t>
-      </w:r>
-      <w:proofErr w:type="spellEnd"/>
-      <w:r>
-        <w:t>:</w:t>
+        <w:t>%single_Line_Comment_Format:</w:t>
       </w:r>
     </w:p>
     <w:p>
@@ -44110,6 +44715,7 @@
         <w:spacing w:before="0" w:beforeAutospacing="0" w:after="0" w:afterAutospacing="0"/>
       </w:pPr>
       <w:r>
+        <w:lastRenderedPageBreak/>
         <w:t>#9FACB3</w:t>
       </w:r>
     </w:p>
@@ -44119,15 +44725,7 @@
         <w:spacing w:before="0" w:beforeAutospacing="0" w:after="0" w:afterAutospacing="0"/>
       </w:pPr>
       <w:r>
-        <w:t>//[^\</w:t>
-      </w:r>
-      <w:proofErr w:type="gramStart"/>
-      <w:r>
-        <w:t>n</w:t>
-      </w:r>
-      <w:proofErr w:type="gramEnd"/>
-      <w:r>
-        <w:t>]*</w:t>
+        <w:t>//[^\n]*</w:t>
       </w:r>
     </w:p>
     <w:p>
@@ -44136,21 +44734,7 @@
         <w:spacing w:before="0" w:beforeAutospacing="0" w:after="0" w:afterAutospacing="0"/>
       </w:pPr>
       <w:r>
-        <w:lastRenderedPageBreak/>
-        <w:t>%</w:t>
-      </w:r>
-      <w:proofErr w:type="spellStart"/>
-      <w:proofErr w:type="gramStart"/>
-      <w:r>
-        <w:t>multiLine</w:t>
-      </w:r>
-      <w:proofErr w:type="gramEnd"/>
-      <w:r>
-        <w:t>_Comment_Format</w:t>
-      </w:r>
-      <w:proofErr w:type="spellEnd"/>
-      <w:r>
-        <w:t>:</w:t>
+        <w:t>%multiLine_Comment_Format:</w:t>
       </w:r>
     </w:p>
     <w:p>
@@ -44168,20 +44752,7 @@
         <w:spacing w:before="0" w:beforeAutospacing="0" w:after="0" w:afterAutospacing="0"/>
       </w:pPr>
       <w:r>
-        <w:t>%</w:t>
-      </w:r>
-      <w:proofErr w:type="spellStart"/>
-      <w:proofErr w:type="gramStart"/>
-      <w:r>
-        <w:t>quotation</w:t>
-      </w:r>
-      <w:proofErr w:type="gramEnd"/>
-      <w:r>
-        <w:t>_Format</w:t>
-      </w:r>
-      <w:proofErr w:type="spellEnd"/>
-      <w:r>
-        <w:t>:</w:t>
+        <w:t>%quotation_Format:</w:t>
       </w:r>
     </w:p>
     <w:p>
@@ -44199,15 +44770,7 @@
         <w:spacing w:before="0" w:beforeAutospacing="0" w:after="0" w:afterAutospacing="0"/>
       </w:pPr>
       <w:r>
-        <w:t>(\"(\\</w:t>
-      </w:r>
-      <w:proofErr w:type="gramStart"/>
-      <w:r>
-        <w:t>.|</w:t>
-      </w:r>
-      <w:proofErr w:type="gramEnd"/>
-      <w:r>
-        <w:t>[^\"])*\")|(\'(\\.|[^\'])*\')</w:t>
+        <w:t>(\"(\\.|[^\"])*\")|(\'(\\.|[^\'])*\')</w:t>
       </w:r>
     </w:p>
     <w:p>
@@ -44216,18 +44779,8 @@
         <w:spacing w:before="0" w:beforeAutospacing="0" w:after="0" w:afterAutospacing="0"/>
       </w:pPr>
       <w:r>
-        <w:t>%</w:t>
-      </w:r>
-      <w:proofErr w:type="spellStart"/>
-      <w:proofErr w:type="gramStart"/>
-      <w:r>
-        <w:t>autocomplete</w:t>
-      </w:r>
-      <w:proofErr w:type="gramEnd"/>
-      <w:r>
-        <w:t>_Format</w:t>
-      </w:r>
-      <w:proofErr w:type="spellEnd"/>
+        <w:t>%autocomplete_Format</w:t>
+      </w:r>
     </w:p>
     <w:p>
       <w:pPr>
@@ -44235,23 +44788,7 @@
         <w:spacing w:before="0" w:beforeAutospacing="0" w:after="0" w:afterAutospacing="0"/>
       </w:pPr>
       <w:r>
-        <w:t>[</w:t>
-      </w:r>
-      <w:proofErr w:type="gramStart"/>
-      <w:r>
-        <w:t>a</w:t>
-      </w:r>
-      <w:proofErr w:type="gramEnd"/>
-      <w:r>
-        <w:t>-</w:t>
-      </w:r>
-      <w:proofErr w:type="spellStart"/>
-      <w:r>
-        <w:t>zA</w:t>
-      </w:r>
-      <w:proofErr w:type="spellEnd"/>
-      <w:r>
-        <w:t>-Z]+[ ]*[=;]</w:t>
+        <w:t>[a-zA-Z]+[ ]*[=;]</w:t>
       </w:r>
     </w:p>
     <w:p>
@@ -44260,18 +44797,8 @@
         <w:spacing w:before="0" w:beforeAutospacing="0" w:after="0" w:afterAutospacing="0"/>
       </w:pPr>
       <w:r>
-        <w:t>%</w:t>
-      </w:r>
-      <w:proofErr w:type="spellStart"/>
-      <w:proofErr w:type="gramStart"/>
-      <w:r>
-        <w:t>autocompleteTrim</w:t>
-      </w:r>
-      <w:proofErr w:type="gramEnd"/>
-      <w:r>
-        <w:t>_Format</w:t>
-      </w:r>
-      <w:proofErr w:type="spellEnd"/>
+        <w:t>%autocompleteTrim_Format</w:t>
+      </w:r>
     </w:p>
     <w:p>
       <w:pPr>
@@ -44279,15 +44806,7 @@
         <w:spacing w:before="0" w:beforeAutospacing="0" w:after="0" w:afterAutospacing="0"/>
       </w:pPr>
       <w:r>
-        <w:t>[^=</w:t>
-      </w:r>
-      <w:proofErr w:type="gramStart"/>
-      <w:r>
-        <w:t>; ]</w:t>
-      </w:r>
-      <w:proofErr w:type="gramEnd"/>
-      <w:r>
-        <w:t>+</w:t>
+        <w:t>[^=; ]+</w:t>
       </w:r>
     </w:p>
     <w:p>
@@ -44296,13 +44815,8 @@
         <w:spacing w:before="0" w:beforeAutospacing="0" w:after="0" w:afterAutospacing="0"/>
       </w:pPr>
       <w:r>
-        <w:t>%</w:t>
-      </w:r>
-      <w:proofErr w:type="spellStart"/>
-      <w:r>
-        <w:t>CurrentLineHighlight_Format</w:t>
-      </w:r>
-      <w:proofErr w:type="spellEnd"/>
+        <w:t>%CurrentLineHighlight_Format</w:t>
+      </w:r>
     </w:p>
     <w:p>
       <w:pPr>
@@ -44319,13 +44833,8 @@
         <w:spacing w:before="0" w:beforeAutospacing="0" w:after="0" w:afterAutospacing="0"/>
       </w:pPr>
       <w:r>
-        <w:t>%</w:t>
-      </w:r>
-      <w:proofErr w:type="spellStart"/>
-      <w:r>
-        <w:t>SearchHighlightBackground_Format</w:t>
-      </w:r>
-      <w:proofErr w:type="spellEnd"/>
+        <w:t>%SearchHighlightBackground_Format</w:t>
+      </w:r>
     </w:p>
     <w:p>
       <w:pPr>
@@ -44342,13 +44851,8 @@
         <w:spacing w:before="0" w:beforeAutospacing="0" w:after="0" w:afterAutospacing="0"/>
       </w:pPr>
       <w:r>
-        <w:t>%</w:t>
-      </w:r>
-      <w:proofErr w:type="spellStart"/>
-      <w:r>
-        <w:t>SearchHighlightBackground_Foreground</w:t>
-      </w:r>
-      <w:proofErr w:type="spellEnd"/>
+        <w:t>%SearchHighlightBackground_Foreground</w:t>
+      </w:r>
     </w:p>
     <w:p>
       <w:pPr>
@@ -44461,18 +44965,7 @@
                   <w:szCs w:val="20"/>
                   <w:lang w:eastAsia="en-US"/>
                 </w:rPr>
-                <w:t>Advait Sarkar. (2015)</w:t>
-              </w:r>
-              <w:proofErr w:type="gramStart"/>
-              <w:r>
-                <w:rPr>
-                  <w:rFonts w:ascii="Verdana" w:eastAsia="Times New Roman" w:hAnsi="Verdana" w:cs="Times New Roman"/>
-                  <w:color w:val="000000"/>
-                  <w:sz w:val="20"/>
-                  <w:szCs w:val="20"/>
-                  <w:lang w:eastAsia="en-US"/>
-                </w:rPr>
-                <w:t>. </w:t>
+                <w:t>Advait Sarkar. (2015). </w:t>
               </w:r>
               <w:r>
                 <w:rPr>
@@ -44486,7 +44979,6 @@
                 </w:rPr>
                 <w:t>The impact of syntax colouring on program comprehension.</w:t>
               </w:r>
-              <w:proofErr w:type="gramEnd"/>
               <w:r>
                 <w:rPr>
                   <w:rFonts w:ascii="Verdana" w:eastAsia="Times New Roman" w:hAnsi="Verdana" w:cs="Times New Roman"/>
@@ -44509,23 +45001,13 @@
                 </w:rPr>
               </w:pPr>
               <w:bookmarkStart w:id="36" w:name="_Toc321063906"/>
-              <w:proofErr w:type="gramStart"/>
               <w:r>
                 <w:rPr>
                   <w:rFonts w:asciiTheme="minorHAnsi" w:eastAsiaTheme="minorEastAsia" w:hAnsiTheme="minorHAnsi" w:cstheme="minorBidi"/>
                   <w:bCs w:val="0"/>
                   <w:sz w:val="22"/>
                 </w:rPr>
-                <w:t>Android Studio, 2016.</w:t>
-              </w:r>
-              <w:proofErr w:type="gramEnd"/>
-              <w:r>
-                <w:rPr>
-                  <w:rFonts w:asciiTheme="minorHAnsi" w:eastAsiaTheme="minorEastAsia" w:hAnsiTheme="minorHAnsi" w:cstheme="minorBidi"/>
-                  <w:bCs w:val="0"/>
-                  <w:sz w:val="22"/>
-                </w:rPr>
-                <w:t xml:space="preserve"> IDE for the development of android applications [online]</w:t>
+                <w:t>Android Studio, 2016. IDE for the development of android applications [online]</w:t>
               </w:r>
               <w:bookmarkEnd w:id="36"/>
             </w:p>
@@ -44552,23 +45034,13 @@
                 </w:rPr>
               </w:pPr>
               <w:bookmarkStart w:id="37" w:name="_Toc321063907"/>
-              <w:proofErr w:type="gramStart"/>
               <w:r>
                 <w:rPr>
                   <w:rFonts w:asciiTheme="minorHAnsi" w:eastAsiaTheme="minorEastAsia" w:hAnsiTheme="minorHAnsi" w:cstheme="minorBidi"/>
                   <w:bCs w:val="0"/>
                   <w:sz w:val="22"/>
                 </w:rPr>
-                <w:t>Atom, 2015.</w:t>
-              </w:r>
-              <w:proofErr w:type="gramEnd"/>
-              <w:r>
-                <w:rPr>
-                  <w:rFonts w:asciiTheme="minorHAnsi" w:eastAsiaTheme="minorEastAsia" w:hAnsiTheme="minorHAnsi" w:cstheme="minorBidi"/>
-                  <w:bCs w:val="0"/>
-                  <w:sz w:val="22"/>
-                </w:rPr>
-                <w:t xml:space="preserve"> Code editor [online]</w:t>
+                <w:t>Atom, 2015. Code editor [online]</w:t>
               </w:r>
               <w:bookmarkEnd w:id="37"/>
             </w:p>
@@ -44595,23 +45067,13 @@
                 </w:rPr>
               </w:pPr>
               <w:bookmarkStart w:id="38" w:name="_Toc321063908"/>
-              <w:proofErr w:type="gramStart"/>
               <w:r>
                 <w:rPr>
                   <w:rFonts w:asciiTheme="minorHAnsi" w:eastAsiaTheme="minorEastAsia" w:hAnsiTheme="minorHAnsi" w:cstheme="minorBidi"/>
                   <w:bCs w:val="0"/>
                   <w:sz w:val="22"/>
                 </w:rPr>
-                <w:t>Biomedcentral, 2015.</w:t>
-              </w:r>
-              <w:proofErr w:type="gramEnd"/>
-              <w:r>
-                <w:rPr>
-                  <w:rFonts w:asciiTheme="minorHAnsi" w:eastAsiaTheme="minorEastAsia" w:hAnsiTheme="minorHAnsi" w:cstheme="minorBidi"/>
-                  <w:bCs w:val="0"/>
-                  <w:sz w:val="22"/>
-                </w:rPr>
-                <w:t xml:space="preserve"> Efficiency comparison of languages [online]</w:t>
+                <w:t>Biomedcentral, 2015. Efficiency comparison of languages [online]</w:t>
               </w:r>
               <w:bookmarkEnd w:id="38"/>
             </w:p>
@@ -44642,7 +45104,6 @@
                 </w:rPr>
               </w:pPr>
               <w:bookmarkStart w:id="39" w:name="_Toc321063909"/>
-              <w:proofErr w:type="gramStart"/>
               <w:r>
                 <w:rPr>
                   <w:rFonts w:asciiTheme="minorHAnsi" w:eastAsiaTheme="minorEastAsia" w:hAnsiTheme="minorHAnsi" w:cstheme="minorBidi"/>
@@ -44657,16 +45118,7 @@
                   <w:bCs w:val="0"/>
                   <w:sz w:val="22"/>
                 </w:rPr>
-                <w:t>, 2015.</w:t>
-              </w:r>
-              <w:proofErr w:type="gramEnd"/>
-              <w:r>
-                <w:rPr>
-                  <w:rFonts w:asciiTheme="minorHAnsi" w:eastAsiaTheme="minorEastAsia" w:hAnsiTheme="minorHAnsi" w:cstheme="minorBidi"/>
-                  <w:bCs w:val="0"/>
-                  <w:sz w:val="22"/>
-                </w:rPr>
-                <w:t xml:space="preserve"> Software engineering definition [online]</w:t>
+                <w:t>, 2015. Software engineering definition [online]</w:t>
               </w:r>
               <w:bookmarkEnd w:id="39"/>
             </w:p>
@@ -44730,7 +45182,6 @@
                 </w:rPr>
                 <w:t>An Eye Tracking Study of How Font Size and Type Influence Online Reading. </w:t>
               </w:r>
-              <w:proofErr w:type="gramStart"/>
               <w:r>
                 <w:rPr>
                   <w:rFonts w:eastAsia="Times New Roman" w:cs="Arial"/>
@@ -44738,17 +45189,7 @@
                   <w:shd w:val="clear" w:color="auto" w:fill="FFFFFF"/>
                   <w:lang w:val="en-US" w:eastAsia="en-US"/>
                 </w:rPr>
-                <w:t>[Online].</w:t>
-              </w:r>
-              <w:proofErr w:type="gramEnd"/>
-              <w:r>
-                <w:rPr>
-                  <w:rFonts w:eastAsia="Times New Roman" w:cs="Arial"/>
-                  <w:color w:val="000000"/>
-                  <w:shd w:val="clear" w:color="auto" w:fill="FFFFFF"/>
-                  <w:lang w:val="en-US" w:eastAsia="en-US"/>
-                </w:rPr>
-                <w:t xml:space="preserve"> Available at:</w:t>
+                <w:t>[Online]. Available at:</w:t>
               </w:r>
               <w:r>
                 <w:rPr>
@@ -44810,23 +45251,13 @@
                 </w:rPr>
               </w:pPr>
               <w:bookmarkStart w:id="40" w:name="_Toc321063910"/>
-              <w:proofErr w:type="gramStart"/>
               <w:r>
                 <w:rPr>
                   <w:rFonts w:asciiTheme="minorHAnsi" w:eastAsiaTheme="minorEastAsia" w:hAnsiTheme="minorHAnsi" w:cstheme="minorBidi"/>
                   <w:bCs w:val="0"/>
                   <w:sz w:val="22"/>
                 </w:rPr>
-                <w:t>FLTK, 2014.</w:t>
-              </w:r>
-              <w:proofErr w:type="gramEnd"/>
-              <w:r>
-                <w:rPr>
-                  <w:rFonts w:asciiTheme="minorHAnsi" w:eastAsiaTheme="minorEastAsia" w:hAnsiTheme="minorHAnsi" w:cstheme="minorBidi"/>
-                  <w:bCs w:val="0"/>
-                  <w:sz w:val="22"/>
-                </w:rPr>
-                <w:t xml:space="preserve"> Fast light toolkit C++ framework [online]</w:t>
+                <w:t>FLTK, 2014. Fast light toolkit C++ framework [online]</w:t>
               </w:r>
               <w:bookmarkEnd w:id="40"/>
             </w:p>
@@ -44835,7 +45266,7 @@
                 <w:tab/>
                 <w:t xml:space="preserve">Available at: </w:t>
               </w:r>
-              <w:hyperlink r:id="rId59" w:history="1">
+              <w:hyperlink r:id="rId78" w:history="1">
                 <w:r>
                   <w:rPr>
                     <w:rStyle w:val="Hyperlink"/>
@@ -44896,7 +45327,6 @@
                 </w:rPr>
                 <w:t>e. </w:t>
               </w:r>
-              <w:proofErr w:type="gramStart"/>
               <w:r>
                 <w:rPr>
                   <w:rFonts w:eastAsia="Times New Roman" w:cs="Times New Roman"/>
@@ -44913,27 +45343,8 @@
                   <w:color w:val="000000"/>
                   <w:lang w:eastAsia="en-US"/>
                 </w:rPr>
-                <w:t>.</w:t>
+                <w:t>. 4 (2), p6-8.</w:t>
               </w:r>
-              <w:proofErr w:type="gramEnd"/>
-              <w:r>
-                <w:rPr>
-                  <w:rFonts w:eastAsia="Times New Roman" w:cs="Times New Roman"/>
-                  <w:color w:val="000000"/>
-                  <w:lang w:eastAsia="en-US"/>
-                </w:rPr>
-                <w:t xml:space="preserve"> </w:t>
-              </w:r>
-              <w:proofErr w:type="gramStart"/>
-              <w:r>
-                <w:rPr>
-                  <w:rFonts w:eastAsia="Times New Roman" w:cs="Times New Roman"/>
-                  <w:color w:val="000000"/>
-                  <w:lang w:eastAsia="en-US"/>
-                </w:rPr>
-                <w:t>4 (2), p6-8.</w:t>
-              </w:r>
-              <w:proofErr w:type="gramEnd"/>
             </w:p>
             <w:p>
               <w:pPr>
@@ -44946,23 +45357,13 @@
                 </w:rPr>
               </w:pPr>
               <w:bookmarkStart w:id="41" w:name="_Toc321063911"/>
-              <w:proofErr w:type="gramStart"/>
               <w:r>
                 <w:rPr>
                   <w:rFonts w:asciiTheme="minorHAnsi" w:eastAsiaTheme="minorEastAsia" w:hAnsiTheme="minorHAnsi" w:cstheme="minorBidi"/>
                   <w:bCs w:val="0"/>
                   <w:sz w:val="22"/>
                 </w:rPr>
-                <w:t>Microsoft, 2013.</w:t>
-              </w:r>
-              <w:proofErr w:type="gramEnd"/>
-              <w:r>
-                <w:rPr>
-                  <w:rFonts w:asciiTheme="minorHAnsi" w:eastAsiaTheme="minorEastAsia" w:hAnsiTheme="minorHAnsi" w:cstheme="minorBidi"/>
-                  <w:bCs w:val="0"/>
-                  <w:sz w:val="22"/>
-                </w:rPr>
-                <w:t xml:space="preserve"> Visual studios 2013 [online]</w:t>
+                <w:t>Microsoft, 2013. Visual studios 2013 [online]</w:t>
               </w:r>
               <w:bookmarkEnd w:id="41"/>
             </w:p>
@@ -44971,7 +45372,7 @@
                 <w:tab/>
                 <w:t xml:space="preserve">Available at: </w:t>
               </w:r>
-              <w:hyperlink r:id="rId60" w:history="1">
+              <w:hyperlink r:id="rId79" w:history="1">
                 <w:r>
                   <w:rPr>
                     <w:rStyle w:val="Hyperlink"/>
@@ -44994,7 +45395,6 @@
                 </w:rPr>
               </w:pPr>
               <w:bookmarkStart w:id="42" w:name="_Toc321063912"/>
-              <w:proofErr w:type="gramStart"/>
               <w:r>
                 <w:rPr>
                   <w:rFonts w:asciiTheme="minorHAnsi" w:eastAsiaTheme="minorEastAsia" w:hAnsiTheme="minorHAnsi" w:cstheme="minorBidi"/>
@@ -45009,16 +45409,7 @@
                   <w:bCs w:val="0"/>
                   <w:sz w:val="22"/>
                 </w:rPr>
-                <w:t>++, 2016.</w:t>
-              </w:r>
-              <w:proofErr w:type="gramEnd"/>
-              <w:r>
-                <w:rPr>
-                  <w:rFonts w:asciiTheme="minorHAnsi" w:eastAsiaTheme="minorEastAsia" w:hAnsiTheme="minorHAnsi" w:cstheme="minorBidi"/>
-                  <w:bCs w:val="0"/>
-                  <w:sz w:val="22"/>
-                </w:rPr>
-                <w:t xml:space="preserve"> Code/Rich text editor [online]</w:t>
+                <w:t>++, 2016. Code/Rich text editor [online]</w:t>
               </w:r>
               <w:bookmarkEnd w:id="42"/>
             </w:p>
@@ -45132,23 +45523,13 @@
                 </w:rPr>
               </w:pPr>
               <w:bookmarkStart w:id="43" w:name="_Toc321063913"/>
-              <w:proofErr w:type="gramStart"/>
               <w:r>
                 <w:rPr>
                   <w:rFonts w:asciiTheme="minorHAnsi" w:eastAsiaTheme="minorEastAsia" w:hAnsiTheme="minorHAnsi" w:cstheme="minorBidi"/>
                   <w:bCs w:val="0"/>
                   <w:sz w:val="22"/>
                 </w:rPr>
-                <w:t>Ultimate++, 2016.</w:t>
-              </w:r>
-              <w:proofErr w:type="gramEnd"/>
-              <w:r>
-                <w:rPr>
-                  <w:rFonts w:asciiTheme="minorHAnsi" w:eastAsiaTheme="minorEastAsia" w:hAnsiTheme="minorHAnsi" w:cstheme="minorBidi"/>
-                  <w:bCs w:val="0"/>
-                  <w:sz w:val="22"/>
-                </w:rPr>
-                <w:t xml:space="preserve"> </w:t>
+                <w:t xml:space="preserve">Ultimate++, 2016. </w:t>
               </w:r>
               <w:r>
                 <w:rPr>
@@ -45194,7 +45575,6 @@
                 </w:rPr>
               </w:pPr>
               <w:bookmarkStart w:id="44" w:name="_Toc321063914"/>
-              <w:proofErr w:type="gramStart"/>
               <w:r>
                 <w:rPr>
                   <w:rFonts w:asciiTheme="minorHAnsi" w:eastAsiaTheme="minorEastAsia" w:hAnsiTheme="minorHAnsi" w:cstheme="minorBidi"/>
@@ -45202,16 +45582,7 @@
                   <w:sz w:val="22"/>
                 </w:rPr>
                 <w:lastRenderedPageBreak/>
-                <w:t>Yourdictionary, 2015.</w:t>
-              </w:r>
-              <w:proofErr w:type="gramEnd"/>
-              <w:r>
-                <w:rPr>
-                  <w:rFonts w:asciiTheme="minorHAnsi" w:eastAsiaTheme="minorEastAsia" w:hAnsiTheme="minorHAnsi" w:cstheme="minorBidi"/>
-                  <w:bCs w:val="0"/>
-                  <w:sz w:val="22"/>
-                </w:rPr>
-                <w:t xml:space="preserve"> Software engineering definition [online]</w:t>
+                <w:t>Yourdictionary, 2015. Software engineering definition [online]</w:t>
               </w:r>
               <w:bookmarkEnd w:id="44"/>
             </w:p>
@@ -45277,23 +45648,13 @@
                 </w:rPr>
               </w:pPr>
               <w:bookmarkStart w:id="45" w:name="_Toc321063915"/>
-              <w:proofErr w:type="gramStart"/>
               <w:r>
                 <w:rPr>
                   <w:rFonts w:asciiTheme="minorHAnsi" w:eastAsiaTheme="minorEastAsia" w:hAnsiTheme="minorHAnsi" w:cstheme="minorBidi"/>
                   <w:bCs w:val="0"/>
                   <w:sz w:val="22"/>
                 </w:rPr>
-                <w:t>Sublime 2, 2015.</w:t>
-              </w:r>
-              <w:proofErr w:type="gramEnd"/>
-              <w:r>
-                <w:rPr>
-                  <w:rFonts w:asciiTheme="minorHAnsi" w:eastAsiaTheme="minorEastAsia" w:hAnsiTheme="minorHAnsi" w:cstheme="minorBidi"/>
-                  <w:bCs w:val="0"/>
-                  <w:sz w:val="22"/>
-                </w:rPr>
-                <w:t xml:space="preserve"> Code editor [online]</w:t>
+                <w:t>Sublime 2, 2015. Code editor [online]</w:t>
               </w:r>
               <w:bookmarkEnd w:id="45"/>
             </w:p>
@@ -45320,23 +45681,13 @@
                 </w:rPr>
               </w:pPr>
               <w:bookmarkStart w:id="46" w:name="_Toc321063916"/>
-              <w:proofErr w:type="gramStart"/>
               <w:r>
                 <w:rPr>
                   <w:rFonts w:asciiTheme="minorHAnsi" w:eastAsiaTheme="minorEastAsia" w:hAnsiTheme="minorHAnsi" w:cstheme="minorBidi"/>
                   <w:bCs w:val="0"/>
                   <w:sz w:val="22"/>
                 </w:rPr>
-                <w:t>QT, 2015.</w:t>
-              </w:r>
-              <w:proofErr w:type="gramEnd"/>
-              <w:r>
-                <w:rPr>
-                  <w:rFonts w:asciiTheme="minorHAnsi" w:eastAsiaTheme="minorEastAsia" w:hAnsiTheme="minorHAnsi" w:cstheme="minorBidi"/>
-                  <w:bCs w:val="0"/>
-                  <w:sz w:val="22"/>
-                </w:rPr>
-                <w:t xml:space="preserve"> C++ development framework [online]</w:t>
+                <w:t>QT, 2015. C++ development framework [online]</w:t>
               </w:r>
               <w:bookmarkEnd w:id="46"/>
             </w:p>
@@ -45345,7 +45696,7 @@
                 <w:tab/>
                 <w:t xml:space="preserve">Available at: </w:t>
               </w:r>
-              <w:hyperlink r:id="rId61" w:history="1">
+              <w:hyperlink r:id="rId80" w:history="1">
                 <w:r>
                   <w:rPr>
                     <w:rStyle w:val="Hyperlink"/>
@@ -45411,13 +45762,8 @@
                   <w:pPr>
                     <w:ind w:left="720"/>
                   </w:pPr>
-                  <w:proofErr w:type="gramStart"/>
                   <w:r>
-                    <w:t>Walker, D. M., 2013.</w:t>
-                  </w:r>
-                  <w:proofErr w:type="gramEnd"/>
-                  <w:r>
-                    <w:t xml:space="preserve"> </w:t>
+                    <w:t xml:space="preserve">Walker, D. M., 2013. </w:t>
                   </w:r>
                   <w:r>
                     <w:rPr>
@@ -45441,7 +45787,6 @@
                       <w:lang w:val="en-US" w:eastAsia="en-US"/>
                     </w:rPr>
                   </w:pPr>
-                  <w:proofErr w:type="gramStart"/>
                   <w:r>
                     <w:rPr>
                       <w:rFonts w:eastAsia="Times New Roman" w:cs="Arial"/>
@@ -45460,7 +45805,6 @@
                     </w:rPr>
                     <w:t>un, Xin Wang and Xian Sun, 2012.</w:t>
                   </w:r>
-                  <w:proofErr w:type="gramEnd"/>
                   <w:r>
                     <w:rPr>
                       <w:rFonts w:eastAsia="Times New Roman" w:cs="Arial"/>
@@ -45481,7 +45825,6 @@
                     </w:rPr>
                     <w:t>USING MODULAR PROGRAMMING STRATEGY TO PRACTICE COMPUTER PROGRAMMING: A CASE STUDY. </w:t>
                   </w:r>
-                  <w:proofErr w:type="gramStart"/>
                   <w:r>
                     <w:rPr>
                       <w:rFonts w:eastAsia="Times New Roman" w:cs="Arial"/>
@@ -45489,17 +45832,7 @@
                       <w:shd w:val="clear" w:color="auto" w:fill="FFFFFF"/>
                       <w:lang w:val="en-US" w:eastAsia="en-US"/>
                     </w:rPr>
-                    <w:t>[Online].</w:t>
-                  </w:r>
-                  <w:proofErr w:type="gramEnd"/>
-                  <w:r>
-                    <w:rPr>
-                      <w:rFonts w:eastAsia="Times New Roman" w:cs="Arial"/>
-                      <w:color w:val="000000"/>
-                      <w:shd w:val="clear" w:color="auto" w:fill="FFFFFF"/>
-                      <w:lang w:val="en-US" w:eastAsia="en-US"/>
-                    </w:rPr>
-                    <w:t xml:space="preserve"> </w:t>
+                    <w:t xml:space="preserve">[Online]. </w:t>
                   </w:r>
                 </w:p>
                 <w:p>
@@ -45590,27 +45923,7 @@
                       <w:shd w:val="clear" w:color="auto" w:fill="FFFFFF"/>
                       <w:lang w:val="en-US" w:eastAsia="en-US"/>
                     </w:rPr>
-                    <w:t xml:space="preserve">Won Kim, </w:t>
-                  </w:r>
-                  <w:proofErr w:type="spellStart"/>
-                  <w:r>
-                    <w:rPr>
-                      <w:rFonts w:eastAsia="Times New Roman" w:cs="Arial"/>
-                      <w:color w:val="000000"/>
-                      <w:shd w:val="clear" w:color="auto" w:fill="FFFFFF"/>
-                      <w:lang w:val="en-US" w:eastAsia="en-US"/>
-                    </w:rPr>
-                    <w:t>Seonghoon</w:t>
-                  </w:r>
-                  <w:proofErr w:type="spellEnd"/>
-                  <w:r>
-                    <w:rPr>
-                      <w:rFonts w:eastAsia="Times New Roman" w:cs="Arial"/>
-                      <w:color w:val="000000"/>
-                      <w:shd w:val="clear" w:color="auto" w:fill="FFFFFF"/>
-                      <w:lang w:val="en-US" w:eastAsia="en-US"/>
-                    </w:rPr>
-                    <w:t xml:space="preserve"> Kang (2007) </w:t>
+                    <w:t>Won Kim, Seonghoon Kang (2007) </w:t>
                   </w:r>
                   <w:r>
                     <w:rPr>
@@ -45621,19 +45934,7 @@
                       <w:shd w:val="clear" w:color="auto" w:fill="FFFFFF"/>
                       <w:lang w:val="en-US" w:eastAsia="en-US"/>
                     </w:rPr>
-                    <w:t xml:space="preserve">Minimalist and Intuitive User Interface Design Guidelines for Consumer Electronics </w:t>
-                  </w:r>
-                  <w:proofErr w:type="gramStart"/>
-                  <w:r>
-                    <w:rPr>
-                      <w:rFonts w:eastAsia="Times New Roman" w:cs="Arial"/>
-                      <w:i/>
-                      <w:iCs/>
-                      <w:color w:val="000000"/>
-                      <w:shd w:val="clear" w:color="auto" w:fill="FFFFFF"/>
-                      <w:lang w:val="en-US" w:eastAsia="en-US"/>
-                    </w:rPr>
-                    <w:t>Devices . </w:t>
+                    <w:t>Minimalist and Intuitive User Interface Design Guidelines for Consumer Electronics Devices . </w:t>
                   </w:r>
                   <w:r>
                     <w:rPr>
@@ -45642,37 +45943,7 @@
                       <w:shd w:val="clear" w:color="auto" w:fill="FFFFFF"/>
                       <w:lang w:val="en-US" w:eastAsia="en-US"/>
                     </w:rPr>
-                    <w:t>[Online].</w:t>
-                  </w:r>
-                  <w:proofErr w:type="gramEnd"/>
-                  <w:r>
-                    <w:rPr>
-                      <w:rFonts w:eastAsia="Times New Roman" w:cs="Arial"/>
-                      <w:color w:val="000000"/>
-                      <w:shd w:val="clear" w:color="auto" w:fill="FFFFFF"/>
-                      <w:lang w:val="en-US" w:eastAsia="en-US"/>
-                    </w:rPr>
-                    <w:t xml:space="preserve"> Available </w:t>
-                  </w:r>
-                  <w:proofErr w:type="spellStart"/>
-                  <w:r>
-                    <w:rPr>
-                      <w:rFonts w:eastAsia="Times New Roman" w:cs="Arial"/>
-                      <w:color w:val="000000"/>
-                      <w:shd w:val="clear" w:color="auto" w:fill="FFFFFF"/>
-                      <w:lang w:val="en-US" w:eastAsia="en-US"/>
-                    </w:rPr>
-                    <w:t>at</w:t>
-                  </w:r>
-                  <w:proofErr w:type="gramStart"/>
-                  <w:r>
-                    <w:rPr>
-                      <w:rFonts w:eastAsia="Times New Roman" w:cs="Arial"/>
-                      <w:color w:val="000000"/>
-                      <w:shd w:val="clear" w:color="auto" w:fill="FFFFFF"/>
-                      <w:lang w:val="en-US" w:eastAsia="en-US"/>
-                    </w:rPr>
-                    <w:t>:</w:t>
+                    <w:t>[Online]. Available at:</w:t>
                   </w:r>
                   <w:r>
                     <w:rPr>
@@ -45684,21 +45955,7 @@
                       <w:shd w:val="clear" w:color="auto" w:fill="FFFFFF"/>
                       <w:lang w:val="en-US" w:eastAsia="en-US"/>
                     </w:rPr>
-                    <w:t>http</w:t>
-                  </w:r>
-                  <w:proofErr w:type="spellEnd"/>
-                  <w:proofErr w:type="gramEnd"/>
-                  <w:r>
-                    <w:rPr>
-                      <w:rFonts w:eastAsia="Times New Roman" w:cs="Arial"/>
-                      <w:i/>
-                      <w:iCs/>
-                      <w:color w:val="000000"/>
-                      <w:u w:val="single"/>
-                      <w:shd w:val="clear" w:color="auto" w:fill="FFFFFF"/>
-                      <w:lang w:val="en-US" w:eastAsia="en-US"/>
-                    </w:rPr>
-                    <w:t>://www.jot.fm/issues/issue_2007_03/column5.pdf</w:t>
+                    <w:t>http://www.jot.fm/issues/issue_2007_03/column5.pdf</w:t>
                   </w:r>
                   <w:r>
                     <w:rPr>
@@ -45829,7 +46086,7 @@
           <w:rPr>
             <w:noProof/>
           </w:rPr>
-          <w:t>1</w:t>
+          <w:t>41</w:t>
         </w:r>
         <w:r>
           <w:rPr>
@@ -45840,6 +46097,7 @@
       </w:sdtContent>
     </w:sdt>
   </w:p>
+  <w:p/>
 </w:ftr>
 </file>
 
@@ -45882,6 +46140,7 @@
       <w:t>Code editor with syntax highlighting and autocomplete</w:t>
     </w:r>
   </w:p>
+  <w:p/>
 </w:hdr>
 </file>
 
@@ -47454,6 +47713,119 @@
     </w:lvl>
   </w:abstractNum>
   <w:abstractNum w:abstractNumId="15">
+    <w:nsid w:val="319C7047"/>
+    <w:multiLevelType w:val="hybridMultilevel"/>
+    <w:tmpl w:val="61E62122"/>
+    <w:lvl w:ilvl="0" w:tplc="04090001">
+      <w:start w:val="1"/>
+      <w:numFmt w:val="bullet"/>
+      <w:lvlText w:val=""/>
+      <w:lvlJc w:val="left"/>
+      <w:pPr>
+        <w:ind w:left="720" w:hanging="360"/>
+      </w:pPr>
+      <w:rPr>
+        <w:rFonts w:ascii="Symbol" w:hAnsi="Symbol" w:hint="default"/>
+      </w:rPr>
+    </w:lvl>
+    <w:lvl w:ilvl="1" w:tplc="04090003" w:tentative="1">
+      <w:start w:val="1"/>
+      <w:numFmt w:val="bullet"/>
+      <w:lvlText w:val="o"/>
+      <w:lvlJc w:val="left"/>
+      <w:pPr>
+        <w:ind w:left="1440" w:hanging="360"/>
+      </w:pPr>
+      <w:rPr>
+        <w:rFonts w:ascii="Courier New" w:hAnsi="Courier New" w:hint="default"/>
+      </w:rPr>
+    </w:lvl>
+    <w:lvl w:ilvl="2" w:tplc="04090005" w:tentative="1">
+      <w:start w:val="1"/>
+      <w:numFmt w:val="bullet"/>
+      <w:lvlText w:val=""/>
+      <w:lvlJc w:val="left"/>
+      <w:pPr>
+        <w:ind w:left="2160" w:hanging="360"/>
+      </w:pPr>
+      <w:rPr>
+        <w:rFonts w:ascii="Wingdings" w:hAnsi="Wingdings" w:hint="default"/>
+      </w:rPr>
+    </w:lvl>
+    <w:lvl w:ilvl="3" w:tplc="04090001" w:tentative="1">
+      <w:start w:val="1"/>
+      <w:numFmt w:val="bullet"/>
+      <w:lvlText w:val=""/>
+      <w:lvlJc w:val="left"/>
+      <w:pPr>
+        <w:ind w:left="2880" w:hanging="360"/>
+      </w:pPr>
+      <w:rPr>
+        <w:rFonts w:ascii="Symbol" w:hAnsi="Symbol" w:hint="default"/>
+      </w:rPr>
+    </w:lvl>
+    <w:lvl w:ilvl="4" w:tplc="04090003" w:tentative="1">
+      <w:start w:val="1"/>
+      <w:numFmt w:val="bullet"/>
+      <w:lvlText w:val="o"/>
+      <w:lvlJc w:val="left"/>
+      <w:pPr>
+        <w:ind w:left="3600" w:hanging="360"/>
+      </w:pPr>
+      <w:rPr>
+        <w:rFonts w:ascii="Courier New" w:hAnsi="Courier New" w:hint="default"/>
+      </w:rPr>
+    </w:lvl>
+    <w:lvl w:ilvl="5" w:tplc="04090005" w:tentative="1">
+      <w:start w:val="1"/>
+      <w:numFmt w:val="bullet"/>
+      <w:lvlText w:val=""/>
+      <w:lvlJc w:val="left"/>
+      <w:pPr>
+        <w:ind w:left="4320" w:hanging="360"/>
+      </w:pPr>
+      <w:rPr>
+        <w:rFonts w:ascii="Wingdings" w:hAnsi="Wingdings" w:hint="default"/>
+      </w:rPr>
+    </w:lvl>
+    <w:lvl w:ilvl="6" w:tplc="04090001" w:tentative="1">
+      <w:start w:val="1"/>
+      <w:numFmt w:val="bullet"/>
+      <w:lvlText w:val=""/>
+      <w:lvlJc w:val="left"/>
+      <w:pPr>
+        <w:ind w:left="5040" w:hanging="360"/>
+      </w:pPr>
+      <w:rPr>
+        <w:rFonts w:ascii="Symbol" w:hAnsi="Symbol" w:hint="default"/>
+      </w:rPr>
+    </w:lvl>
+    <w:lvl w:ilvl="7" w:tplc="04090003" w:tentative="1">
+      <w:start w:val="1"/>
+      <w:numFmt w:val="bullet"/>
+      <w:lvlText w:val="o"/>
+      <w:lvlJc w:val="left"/>
+      <w:pPr>
+        <w:ind w:left="5760" w:hanging="360"/>
+      </w:pPr>
+      <w:rPr>
+        <w:rFonts w:ascii="Courier New" w:hAnsi="Courier New" w:hint="default"/>
+      </w:rPr>
+    </w:lvl>
+    <w:lvl w:ilvl="8" w:tplc="04090005" w:tentative="1">
+      <w:start w:val="1"/>
+      <w:numFmt w:val="bullet"/>
+      <w:lvlText w:val=""/>
+      <w:lvlJc w:val="left"/>
+      <w:pPr>
+        <w:ind w:left="6480" w:hanging="360"/>
+      </w:pPr>
+      <w:rPr>
+        <w:rFonts w:ascii="Wingdings" w:hAnsi="Wingdings" w:hint="default"/>
+      </w:rPr>
+    </w:lvl>
+  </w:abstractNum>
+  <w:abstractNum w:abstractNumId="16">
     <w:nsid w:val="363F3F01"/>
     <w:multiLevelType w:val="hybridMultilevel"/>
     <w:tmpl w:val="8A6823F0"/>
@@ -47542,7 +47914,7 @@
       </w:pPr>
     </w:lvl>
   </w:abstractNum>
-  <w:abstractNum w:abstractNumId="16">
+  <w:abstractNum w:abstractNumId="17">
     <w:nsid w:val="3B933F0A"/>
     <w:multiLevelType w:val="hybridMultilevel"/>
     <w:tmpl w:val="6D9C8858"/>
@@ -47654,7 +48026,7 @@
       </w:rPr>
     </w:lvl>
   </w:abstractNum>
-  <w:abstractNum w:abstractNumId="17">
+  <w:abstractNum w:abstractNumId="18">
     <w:nsid w:val="44855B39"/>
     <w:multiLevelType w:val="hybridMultilevel"/>
     <w:tmpl w:val="EEBAFEC8"/>
@@ -47766,7 +48138,7 @@
       </w:rPr>
     </w:lvl>
   </w:abstractNum>
-  <w:abstractNum w:abstractNumId="18">
+  <w:abstractNum w:abstractNumId="19">
     <w:nsid w:val="47CB7FCE"/>
     <w:multiLevelType w:val="hybridMultilevel"/>
     <w:tmpl w:val="919CAC6A"/>
@@ -47879,7 +48251,7 @@
       </w:rPr>
     </w:lvl>
   </w:abstractNum>
-  <w:abstractNum w:abstractNumId="19">
+  <w:abstractNum w:abstractNumId="20">
     <w:nsid w:val="497E2068"/>
     <w:multiLevelType w:val="multilevel"/>
     <w:tmpl w:val="FAC62A3E"/>
@@ -47992,7 +48364,7 @@
       </w:rPr>
     </w:lvl>
   </w:abstractNum>
-  <w:abstractNum w:abstractNumId="20">
+  <w:abstractNum w:abstractNumId="21">
     <w:nsid w:val="4BAB2389"/>
     <w:multiLevelType w:val="multilevel"/>
     <w:tmpl w:val="F86E2A08"/>
@@ -48105,7 +48477,7 @@
       </w:rPr>
     </w:lvl>
   </w:abstractNum>
-  <w:abstractNum w:abstractNumId="21">
+  <w:abstractNum w:abstractNumId="22">
     <w:nsid w:val="5D666A43"/>
     <w:multiLevelType w:val="hybridMultilevel"/>
     <w:tmpl w:val="9D7AD6CE"/>
@@ -48218,7 +48590,7 @@
       </w:pPr>
     </w:lvl>
   </w:abstractNum>
-  <w:abstractNum w:abstractNumId="22">
+  <w:abstractNum w:abstractNumId="23">
     <w:nsid w:val="6229192D"/>
     <w:multiLevelType w:val="multilevel"/>
     <w:tmpl w:val="191464AA"/>
@@ -48331,7 +48703,7 @@
       </w:rPr>
     </w:lvl>
   </w:abstractNum>
-  <w:abstractNum w:abstractNumId="23">
+  <w:abstractNum w:abstractNumId="24">
     <w:nsid w:val="62EB2836"/>
     <w:multiLevelType w:val="multilevel"/>
     <w:tmpl w:val="60146CF4"/>
@@ -48455,7 +48827,7 @@
       </w:rPr>
     </w:lvl>
   </w:abstractNum>
-  <w:abstractNum w:abstractNumId="24">
+  <w:abstractNum w:abstractNumId="25">
     <w:nsid w:val="65C63BE5"/>
     <w:multiLevelType w:val="hybridMultilevel"/>
     <w:tmpl w:val="52D4110E"/>
@@ -48544,7 +48916,7 @@
       </w:pPr>
     </w:lvl>
   </w:abstractNum>
-  <w:abstractNum w:abstractNumId="25">
+  <w:abstractNum w:abstractNumId="26">
     <w:nsid w:val="67C251EE"/>
     <w:multiLevelType w:val="multilevel"/>
     <w:tmpl w:val="60146CF4"/>
@@ -48668,7 +49040,7 @@
       </w:rPr>
     </w:lvl>
   </w:abstractNum>
-  <w:abstractNum w:abstractNumId="26">
+  <w:abstractNum w:abstractNumId="27">
     <w:nsid w:val="68A556B3"/>
     <w:multiLevelType w:val="multilevel"/>
     <w:tmpl w:val="60146CF4"/>
@@ -48792,7 +49164,7 @@
       </w:rPr>
     </w:lvl>
   </w:abstractNum>
-  <w:abstractNum w:abstractNumId="27">
+  <w:abstractNum w:abstractNumId="28">
     <w:nsid w:val="68DA3BA1"/>
     <w:multiLevelType w:val="multilevel"/>
     <w:tmpl w:val="191464AA"/>
@@ -48905,7 +49277,7 @@
       </w:rPr>
     </w:lvl>
   </w:abstractNum>
-  <w:abstractNum w:abstractNumId="28">
+  <w:abstractNum w:abstractNumId="29">
     <w:nsid w:val="6AFA5946"/>
     <w:multiLevelType w:val="hybridMultilevel"/>
     <w:tmpl w:val="DE8E8CF6"/>
@@ -49017,7 +49389,7 @@
       </w:rPr>
     </w:lvl>
   </w:abstractNum>
-  <w:abstractNum w:abstractNumId="29">
+  <w:abstractNum w:abstractNumId="30">
     <w:nsid w:val="76E74721"/>
     <w:multiLevelType w:val="hybridMultilevel"/>
     <w:tmpl w:val="0486E54C"/>
@@ -49129,7 +49501,7 @@
       </w:rPr>
     </w:lvl>
   </w:abstractNum>
-  <w:abstractNum w:abstractNumId="30">
+  <w:abstractNum w:abstractNumId="31">
     <w:nsid w:val="772E65BF"/>
     <w:multiLevelType w:val="multilevel"/>
     <w:tmpl w:val="6068DF08"/>
@@ -49246,13 +49618,13 @@
     <w:abstractNumId w:val="1"/>
   </w:num>
   <w:num w:numId="2">
-    <w:abstractNumId w:val="21"/>
+    <w:abstractNumId w:val="22"/>
   </w:num>
   <w:num w:numId="3">
     <w:abstractNumId w:val="1"/>
   </w:num>
   <w:num w:numId="4">
-    <w:abstractNumId w:val="28"/>
+    <w:abstractNumId w:val="29"/>
   </w:num>
   <w:num w:numId="5">
     <w:abstractNumId w:val="6"/>
@@ -49270,7 +49642,7 @@
     </w:lvlOverride>
   </w:num>
   <w:num w:numId="9">
-    <w:abstractNumId w:val="16"/>
+    <w:abstractNumId w:val="17"/>
   </w:num>
   <w:num w:numId="10">
     <w:abstractNumId w:val="4"/>
@@ -49279,10 +49651,10 @@
     <w:abstractNumId w:val="14"/>
   </w:num>
   <w:num w:numId="12">
-    <w:abstractNumId w:val="29"/>
+    <w:abstractNumId w:val="30"/>
   </w:num>
   <w:num w:numId="13">
-    <w:abstractNumId w:val="15"/>
+    <w:abstractNumId w:val="16"/>
   </w:num>
   <w:num w:numId="14">
     <w:abstractNumId w:val="5"/>
@@ -49333,49 +49705,52 @@
     </w:lvlOverride>
   </w:num>
   <w:num w:numId="21">
-    <w:abstractNumId w:val="19"/>
+    <w:abstractNumId w:val="20"/>
   </w:num>
   <w:num w:numId="22">
-    <w:abstractNumId w:val="20"/>
+    <w:abstractNumId w:val="21"/>
   </w:num>
   <w:num w:numId="23">
-    <w:abstractNumId w:val="26"/>
+    <w:abstractNumId w:val="27"/>
   </w:num>
   <w:num w:numId="24">
     <w:abstractNumId w:val="3"/>
   </w:num>
   <w:num w:numId="25">
-    <w:abstractNumId w:val="17"/>
+    <w:abstractNumId w:val="18"/>
   </w:num>
   <w:num w:numId="26">
-    <w:abstractNumId w:val="30"/>
+    <w:abstractNumId w:val="31"/>
   </w:num>
   <w:num w:numId="27">
     <w:abstractNumId w:val="8"/>
   </w:num>
   <w:num w:numId="28">
-    <w:abstractNumId w:val="27"/>
+    <w:abstractNumId w:val="28"/>
   </w:num>
   <w:num w:numId="29">
-    <w:abstractNumId w:val="22"/>
+    <w:abstractNumId w:val="23"/>
   </w:num>
   <w:num w:numId="30">
-    <w:abstractNumId w:val="24"/>
+    <w:abstractNumId w:val="25"/>
   </w:num>
   <w:num w:numId="31">
     <w:abstractNumId w:val="9"/>
   </w:num>
   <w:num w:numId="32">
-    <w:abstractNumId w:val="18"/>
+    <w:abstractNumId w:val="19"/>
   </w:num>
   <w:num w:numId="33">
     <w:abstractNumId w:val="0"/>
   </w:num>
   <w:num w:numId="34">
-    <w:abstractNumId w:val="25"/>
+    <w:abstractNumId w:val="26"/>
   </w:num>
   <w:num w:numId="35">
-    <w:abstractNumId w:val="23"/>
+    <w:abstractNumId w:val="24"/>
+  </w:num>
+  <w:num w:numId="36">
+    <w:abstractNumId w:val="15"/>
   </w:num>
 </w:numbering>
 </file>
@@ -52352,7 +52727,7 @@
 </file>
 
 <file path=customXml/itemProps4.xml><?xml version="1.0" encoding="utf-8"?>
-<ds:datastoreItem xmlns:ds="http://schemas.openxmlformats.org/officeDocument/2006/customXml" ds:itemID="{9A4F47B4-C591-FA4F-ADC4-58834409171D}">
+<ds:datastoreItem xmlns:ds="http://schemas.openxmlformats.org/officeDocument/2006/customXml" ds:itemID="{EDBB7920-4AF1-7347-A885-02195136FD85}">
   <ds:schemaRefs>
     <ds:schemaRef ds:uri="http://schemas.openxmlformats.org/officeDocument/2006/bibliography"/>
   </ds:schemaRefs>

--- a/libs/Interim report.docx
+++ b/libs/Interim report.docx
@@ -127,6 +127,7 @@
           <w:szCs w:val="24"/>
         </w:rPr>
       </w:pPr>
+      <w:proofErr w:type="gramStart"/>
       <w:r>
         <w:rPr>
           <w:rFonts w:cs="Arial"/>
@@ -143,6 +144,7 @@
         </w:rPr>
         <w:t>y</w:t>
       </w:r>
+      <w:proofErr w:type="gramEnd"/>
     </w:p>
     <w:p>
       <w:pPr>
@@ -4039,13 +4041,27 @@
         <w:rPr>
           <w:color w:val="000000" w:themeColor="text1"/>
         </w:rPr>
-        <w:t>a solution</w:t>
-      </w:r>
+        <w:t xml:space="preserve">a </w:t>
+      </w:r>
+      <w:proofErr w:type="gramStart"/>
       <w:r>
         <w:rPr>
           <w:color w:val="000000" w:themeColor="text1"/>
         </w:rPr>
-        <w:t xml:space="preserve"> which meets all of the requirements.</w:t>
+        <w:t>solution</w:t>
+      </w:r>
+      <w:r>
+        <w:rPr>
+          <w:color w:val="000000" w:themeColor="text1"/>
+        </w:rPr>
+        <w:t xml:space="preserve"> which</w:t>
+      </w:r>
+      <w:proofErr w:type="gramEnd"/>
+      <w:r>
+        <w:rPr>
+          <w:color w:val="000000" w:themeColor="text1"/>
+        </w:rPr>
+        <w:t xml:space="preserve"> meets all of the requirements.</w:t>
       </w:r>
       <w:r>
         <w:rPr>
@@ -4299,12 +4315,14 @@
                 <w:color w:val="FFFFFF" w:themeColor="background1"/>
               </w:rPr>
             </w:pPr>
+            <w:proofErr w:type="gramStart"/>
             <w:r>
               <w:rPr>
                 <w:color w:val="FFFFFF" w:themeColor="background1"/>
               </w:rPr>
               <w:t>learning</w:t>
             </w:r>
+            <w:proofErr w:type="gramEnd"/>
           </w:p>
         </w:tc>
         <w:tc>
@@ -5728,12 +5746,14 @@
                 <w:color w:val="FFFFFF" w:themeColor="background1"/>
               </w:rPr>
             </w:pPr>
+            <w:proofErr w:type="gramStart"/>
             <w:r>
               <w:rPr>
                 <w:color w:val="FFFFFF" w:themeColor="background1"/>
               </w:rPr>
               <w:t>learning</w:t>
             </w:r>
+            <w:proofErr w:type="gramEnd"/>
           </w:p>
         </w:tc>
         <w:tc>
@@ -6192,7 +6212,15 @@
     </w:p>
     <w:p>
       <w:r>
-        <w:t>Develop a clean and minimalistic interface which allows the user to write and manipulate code. The GUI should be responsive, simple and comfortable for users to use for long periods of time.</w:t>
+        <w:t xml:space="preserve">Develop a clean and minimalistic </w:t>
+      </w:r>
+      <w:proofErr w:type="gramStart"/>
+      <w:r>
+        <w:t>interface which</w:t>
+      </w:r>
+      <w:proofErr w:type="gramEnd"/>
+      <w:r>
+        <w:t xml:space="preserve"> allows the user to write and manipulate code. The GUI should be responsive, simple and comfortable for users to use for long periods of time.</w:t>
       </w:r>
     </w:p>
     <w:p>
@@ -6432,7 +6460,27 @@
           <w:color w:val="000000" w:themeColor="text1"/>
           <w:sz w:val="22"/>
         </w:rPr>
-        <w:t>Develop a system which allows 3</w:t>
+        <w:t xml:space="preserve">Develop a </w:t>
+      </w:r>
+      <w:proofErr w:type="gramStart"/>
+      <w:r>
+        <w:rPr>
+          <w:b w:val="0"/>
+          <w:bCs/>
+          <w:color w:val="000000" w:themeColor="text1"/>
+          <w:sz w:val="22"/>
+        </w:rPr>
+        <w:t>system which</w:t>
+      </w:r>
+      <w:proofErr w:type="gramEnd"/>
+      <w:r>
+        <w:rPr>
+          <w:b w:val="0"/>
+          <w:bCs/>
+          <w:color w:val="000000" w:themeColor="text1"/>
+          <w:sz w:val="22"/>
+        </w:rPr>
+        <w:t xml:space="preserve"> allows 3</w:t>
       </w:r>
       <w:r>
         <w:rPr>
@@ -6451,7 +6499,27 @@
           <w:color w:val="000000" w:themeColor="text1"/>
           <w:sz w:val="22"/>
         </w:rPr>
-        <w:t xml:space="preserve"> party plug-ins to be creates and implemented into the software. These plug-ins should have the capability to change both the functionality and aesthetics of the software.</w:t>
+        <w:t xml:space="preserve"> party plug-ins to be creates and implemented into the software. </w:t>
+      </w:r>
+      <w:proofErr w:type="gramStart"/>
+      <w:r>
+        <w:rPr>
+          <w:b w:val="0"/>
+          <w:bCs/>
+          <w:color w:val="000000" w:themeColor="text1"/>
+          <w:sz w:val="22"/>
+        </w:rPr>
+        <w:t>These</w:t>
+      </w:r>
+      <w:proofErr w:type="gramEnd"/>
+      <w:r>
+        <w:rPr>
+          <w:b w:val="0"/>
+          <w:bCs/>
+          <w:color w:val="000000" w:themeColor="text1"/>
+          <w:sz w:val="22"/>
+        </w:rPr>
+        <w:t xml:space="preserve"> plug-ins should have the capability to change both the functionality and aesthetics of the software.</w:t>
       </w:r>
     </w:p>
     <w:p>
@@ -6550,7 +6618,27 @@
           <w:color w:val="000000" w:themeColor="text1"/>
           <w:sz w:val="22"/>
         </w:rPr>
-        <w:t>Implement a system which allows the syntax-highlighting algorithm to work on multiple languages through the use of configuration files which can be customized for each language.</w:t>
+        <w:t xml:space="preserve">Implement a system </w:t>
+      </w:r>
+      <w:proofErr w:type="gramStart"/>
+      <w:r>
+        <w:rPr>
+          <w:b w:val="0"/>
+          <w:bCs/>
+          <w:color w:val="000000" w:themeColor="text1"/>
+          <w:sz w:val="22"/>
+        </w:rPr>
+        <w:t>which</w:t>
+      </w:r>
+      <w:proofErr w:type="gramEnd"/>
+      <w:r>
+        <w:rPr>
+          <w:b w:val="0"/>
+          <w:bCs/>
+          <w:color w:val="000000" w:themeColor="text1"/>
+          <w:sz w:val="22"/>
+        </w:rPr>
+        <w:t xml:space="preserve"> allows the syntax-highlighting algorithm to work on multiple languages through the use of configuration files which can be customized for each language.</w:t>
       </w:r>
     </w:p>
     <w:p>
@@ -7101,7 +7189,15 @@
         <w:spacing w:line="210" w:lineRule="atLeast"/>
       </w:pPr>
       <w:r>
-        <w:t xml:space="preserve">The combination of lexical and syntax analyser is usually adopted by IDE’s since they contribute to the implementation of a compiler system: A piece of software that converts one language into another. And also provide a higher level of understanding. However, code editors, which aim to accommodate multiple languages often avoid this time consuming approach and use regular </w:t>
+        <w:t xml:space="preserve">The combination of lexical and syntax analyser is usually adopted by IDE’s since they contribute to the implementation of a compiler system: A piece of software that converts one language into another. And also provide a higher level of understanding. However, code editors, which aim to accommodate multiple languages </w:t>
+      </w:r>
+      <w:proofErr w:type="gramStart"/>
+      <w:r>
+        <w:t>often</w:t>
+      </w:r>
+      <w:proofErr w:type="gramEnd"/>
+      <w:r>
+        <w:t xml:space="preserve"> avoid this time consuming approach and use regular </w:t>
       </w:r>
       <w:r>
         <w:t xml:space="preserve">to lexical analyse a language and then skip the syntax analysis phase. </w:t>
@@ -7372,7 +7468,21 @@
         <w:rPr>
           <w:color w:val="000000" w:themeColor="text1"/>
         </w:rPr>
-        <w:t>Although the study did find that programmers with more experience were less affected by syntax highlighting.  Below is an example of some python code; the above block of text has been processed by Notepad++’s syntax highlighter, whereas the bottom block has been left plain:</w:t>
+        <w:t xml:space="preserve">Although the study did find that programmers with more experience were less affected by syntax highlighting.  Below is an example of some python code; </w:t>
+      </w:r>
+      <w:proofErr w:type="gramStart"/>
+      <w:r>
+        <w:rPr>
+          <w:color w:val="000000" w:themeColor="text1"/>
+        </w:rPr>
+        <w:t>the above block of text has been processed by Notepad++’s syntax highlighter</w:t>
+      </w:r>
+      <w:proofErr w:type="gramEnd"/>
+      <w:r>
+        <w:rPr>
+          <w:color w:val="000000" w:themeColor="text1"/>
+        </w:rPr>
+        <w:t>, whereas the bottom block has been left plain:</w:t>
       </w:r>
     </w:p>
     <w:p/>
@@ -8086,7 +8196,15 @@
         <w:t>often</w:t>
       </w:r>
       <w:r>
-        <w:t xml:space="preserve"> package code files as ‘projects’ which helps the user to keep their necessary code files as a bundle</w:t>
+        <w:t xml:space="preserve"> package code files as </w:t>
+      </w:r>
+      <w:proofErr w:type="gramStart"/>
+      <w:r>
+        <w:t>‘projects’ which</w:t>
+      </w:r>
+      <w:proofErr w:type="gramEnd"/>
+      <w:r>
+        <w:t xml:space="preserve"> helps the user to keep their necessary code files as a bundle</w:t>
       </w:r>
       <w:r>
         <w:t>, this makes it especially easy to import and export data</w:t>
@@ -8128,7 +8246,21 @@
         <w:rPr>
           <w:color w:val="000000" w:themeColor="text1"/>
         </w:rPr>
-        <w:t>a ‘.pro’ file</w:t>
+        <w:t>a ‘</w:t>
+      </w:r>
+      <w:proofErr w:type="gramStart"/>
+      <w:r>
+        <w:rPr>
+          <w:color w:val="000000" w:themeColor="text1"/>
+        </w:rPr>
+        <w:t>.pro’</w:t>
+      </w:r>
+      <w:proofErr w:type="gramEnd"/>
+      <w:r>
+        <w:rPr>
+          <w:color w:val="000000" w:themeColor="text1"/>
+        </w:rPr>
+        <w:t xml:space="preserve"> file</w:t>
       </w:r>
       <w:r>
         <w:rPr>
@@ -14772,12 +14904,40 @@
           <w:color w:val="000000" w:themeColor="text1"/>
         </w:rPr>
         <w:lastRenderedPageBreak/>
-        <w:t>web environment using NodeJs and node-webkit to render web apps insi</w:t>
-      </w:r>
+        <w:t xml:space="preserve">web environment using </w:t>
+      </w:r>
+      <w:proofErr w:type="spellStart"/>
       <w:r>
         <w:rPr>
           <w:color w:val="000000" w:themeColor="text1"/>
         </w:rPr>
+        <w:t>NodeJs</w:t>
+      </w:r>
+      <w:proofErr w:type="spellEnd"/>
+      <w:r>
+        <w:rPr>
+          <w:color w:val="000000" w:themeColor="text1"/>
+        </w:rPr>
+        <w:t xml:space="preserve"> and node-</w:t>
+      </w:r>
+      <w:proofErr w:type="spellStart"/>
+      <w:r>
+        <w:rPr>
+          <w:color w:val="000000" w:themeColor="text1"/>
+        </w:rPr>
+        <w:t>webkit</w:t>
+      </w:r>
+      <w:proofErr w:type="spellEnd"/>
+      <w:r>
+        <w:rPr>
+          <w:color w:val="000000" w:themeColor="text1"/>
+        </w:rPr>
+        <w:t xml:space="preserve"> to render web apps insi</w:t>
+      </w:r>
+      <w:r>
+        <w:rPr>
+          <w:color w:val="000000" w:themeColor="text1"/>
+        </w:rPr>
         <w:t>de of a desktop window natively. This</w:t>
       </w:r>
       <w:r>
@@ -14832,7 +14992,21 @@
         <w:rPr>
           <w:color w:val="000000" w:themeColor="text1"/>
         </w:rPr>
-        <w:t>. This also creates great plug-in opportunities because users can share their hacks on a large GitHub powered marketplace.</w:t>
+        <w:t xml:space="preserve">. This also creates great plug-in opportunities because users can share their hacks on a large </w:t>
+      </w:r>
+      <w:proofErr w:type="spellStart"/>
+      <w:r>
+        <w:rPr>
+          <w:color w:val="000000" w:themeColor="text1"/>
+        </w:rPr>
+        <w:t>GitHub</w:t>
+      </w:r>
+      <w:proofErr w:type="spellEnd"/>
+      <w:r>
+        <w:rPr>
+          <w:color w:val="000000" w:themeColor="text1"/>
+        </w:rPr>
+        <w:t xml:space="preserve"> powered marketplace.</w:t>
       </w:r>
       <w:r>
         <w:rPr>
@@ -16157,7 +16331,15 @@
         <w:t>As seen in figure 4</w:t>
       </w:r>
       <w:r>
-        <w:t>.2.1 the simplified class diagram shows how the software is broken down into individual classes. In order to reduce complexity, all of the I/O functions are handled in one place, which is inside of the FileSystemManager class. The user interface has also been split up into separate objects, this allows for the software to more flexibl</w:t>
+        <w:t xml:space="preserve">.2.1 the simplified class diagram shows how the software is broken down into individual classes. In order to reduce complexity, all of the I/O functions are handled in one place, which is inside of the </w:t>
+      </w:r>
+      <w:proofErr w:type="spellStart"/>
+      <w:r>
+        <w:t>FileSystemManager</w:t>
+      </w:r>
+      <w:proofErr w:type="spellEnd"/>
+      <w:r>
+        <w:t xml:space="preserve"> class. The user interface has also been split up into separate objects, this allows for the software to more flexibl</w:t>
       </w:r>
       <w:r>
         <w:t>e in adding/removing UI objects.</w:t>
@@ -16183,7 +16365,15 @@
         <w:t xml:space="preserve"> will</w:t>
       </w:r>
       <w:r>
-        <w:t xml:space="preserve"> use regular expressions to search through the code editors ‘PlainText’ variable in order to find auto-complete suggestions and to colour certain elements to produce a syntax highlighting effect.</w:t>
+        <w:t xml:space="preserve"> use regular expressions to search through the code editors ‘</w:t>
+      </w:r>
+      <w:proofErr w:type="spellStart"/>
+      <w:r>
+        <w:t>PlainText</w:t>
+      </w:r>
+      <w:proofErr w:type="spellEnd"/>
+      <w:r>
+        <w:t>’ variable in order to find auto-complete suggestions and to colour certain elements to produce a syntax highlighting effect.</w:t>
       </w:r>
     </w:p>
     <w:p>
@@ -16485,7 +16675,15 @@
     </w:p>
     <w:p>
       <w:r>
-        <w:t xml:space="preserve">The system functionality is a very important aspect of the planning stages since this is details how the main elements of the system work and communicate with each other. Commonly, flow diagrams are used in this situation since they can detail an entire program without adding too much complication.  </w:t>
+        <w:t xml:space="preserve">The system functionality is a very important aspect of the planning stages since this is </w:t>
+      </w:r>
+      <w:proofErr w:type="gramStart"/>
+      <w:r>
+        <w:t>details</w:t>
+      </w:r>
+      <w:proofErr w:type="gramEnd"/>
+      <w:r>
+        <w:t xml:space="preserve"> how the main elements of the system work and communicate with each other. Commonly, flow diagrams are used in this situation since they can detail an entire program without adding too much complication.  </w:t>
       </w:r>
       <w:r>
         <w:t xml:space="preserve">Once the main system architecture had been decided </w:t>
@@ -16754,7 +16952,21 @@
         <w:rPr>
           <w:color w:val="365F91" w:themeColor="accent1" w:themeShade="BF"/>
         </w:rPr>
-        <w:t>Auto completer (left) and syntax highlighter (right) flow charts</w:t>
+        <w:t xml:space="preserve">Auto </w:t>
+      </w:r>
+      <w:proofErr w:type="gramStart"/>
+      <w:r>
+        <w:rPr>
+          <w:color w:val="365F91" w:themeColor="accent1" w:themeShade="BF"/>
+        </w:rPr>
+        <w:t>completer</w:t>
+      </w:r>
+      <w:proofErr w:type="gramEnd"/>
+      <w:r>
+        <w:rPr>
+          <w:color w:val="365F91" w:themeColor="accent1" w:themeShade="BF"/>
+        </w:rPr>
+        <w:t xml:space="preserve"> (left) and syntax highlighter (right) flow charts</w:t>
       </w:r>
     </w:p>
     <w:p>
@@ -16819,7 +17031,21 @@
         <w:rPr>
           <w:color w:val="808080" w:themeColor="background1" w:themeShade="80"/>
         </w:rPr>
-        <w:t>“We started with the obvious notion that in order for the CE devices to be usable to everyday users, the UI must be simple. To be simple, we believe that the UI must diligently an consistently adhere to three principles: minimum, intuitiveness and consistency” (Won Kim, 2007).</w:t>
+        <w:t xml:space="preserve">“We started with the obvious notion that in order for the CE devices to be usable to everyday users, the UI must be simple. To be simple, we believe that the UI must diligently </w:t>
+      </w:r>
+      <w:proofErr w:type="gramStart"/>
+      <w:r>
+        <w:rPr>
+          <w:color w:val="808080" w:themeColor="background1" w:themeShade="80"/>
+        </w:rPr>
+        <w:t>an</w:t>
+      </w:r>
+      <w:proofErr w:type="gramEnd"/>
+      <w:r>
+        <w:rPr>
+          <w:color w:val="808080" w:themeColor="background1" w:themeShade="80"/>
+        </w:rPr>
+        <w:t xml:space="preserve"> consistently adhere to three principles: minimum, intuitiveness and consistency” (Won Kim, 2007).</w:t>
       </w:r>
     </w:p>
     <w:p>
@@ -18251,7 +18477,15 @@
         <w:t xml:space="preserve"> a dev</w:t>
       </w:r>
       <w:r>
-        <w:t>eloper might create their own QT</w:t>
+        <w:t xml:space="preserve">eloper might create </w:t>
+      </w:r>
+      <w:proofErr w:type="gramStart"/>
+      <w:r>
+        <w:t>their own</w:t>
+      </w:r>
+      <w:proofErr w:type="gramEnd"/>
+      <w:r>
+        <w:t xml:space="preserve"> QT</w:t>
       </w:r>
       <w:r>
         <w:t xml:space="preserve"> widget and override an existing one. In this illust</w:t>
@@ -18580,7 +18814,15 @@
         <w:t>a rule dedicated to locating C++ operators and its associated expression looks like this “</w:t>
       </w:r>
       <w:r>
-        <w:t>[-+/*&gt;&lt;?!=&amp;|%]</w:t>
+        <w:t>[-+/*&gt;&lt;</w:t>
+      </w:r>
+      <w:proofErr w:type="gramStart"/>
+      <w:r>
+        <w:t>?!</w:t>
+      </w:r>
+      <w:proofErr w:type="gramEnd"/>
+      <w:r>
+        <w:t>=&amp;|%]</w:t>
       </w:r>
       <w:r>
         <w:t>”</w:t>
@@ -18774,7 +19016,15 @@
         <w:t>a the keyPressEvent,</w:t>
       </w:r>
       <w:r>
-        <w:t xml:space="preserve"> If the pressed key is a new line initiator (Enter key),</w:t>
+        <w:t xml:space="preserve"> </w:t>
+      </w:r>
+      <w:proofErr w:type="gramStart"/>
+      <w:r>
+        <w:t>If</w:t>
+      </w:r>
+      <w:proofErr w:type="gramEnd"/>
+      <w:r>
+        <w:t xml:space="preserve"> the pressed key is a new line initiator (Enter key),</w:t>
       </w:r>
       <w:r>
         <w:t xml:space="preserve"> the </w:t>
@@ -19479,19 +19729,21 @@
         <w:rPr>
           <w:color w:val="365F91" w:themeColor="accent1" w:themeShade="BF"/>
         </w:rPr>
-        <w:t>Figure 4.4.1.10</w:t>
-      </w:r>
+        <w:t xml:space="preserve">Figure 4.4.1.10 –Able’s auto-indentation </w:t>
+      </w:r>
+      <w:proofErr w:type="gramStart"/>
       <w:r>
         <w:rPr>
           <w:color w:val="365F91" w:themeColor="accent1" w:themeShade="BF"/>
         </w:rPr>
-        <w:t xml:space="preserve"> –Able’s auto-indentation </w:t>
-      </w:r>
+        <w:t>getMargin(</w:t>
+      </w:r>
+      <w:proofErr w:type="gramEnd"/>
       <w:r>
         <w:rPr>
           <w:color w:val="365F91" w:themeColor="accent1" w:themeShade="BF"/>
         </w:rPr>
-        <w:t>getMargin() flowchart</w:t>
+        <w:t>) flowchart</w:t>
       </w:r>
     </w:p>
     <w:p>
@@ -19522,7 +19774,15 @@
     </w:p>
     <w:p>
       <w:r>
-        <w:t>Able is designed to accommodate multiple languages and it can be time consuming if user has to change the highlighting rules to their desired language every time they open a new file. For this reason, Able has been equipped with a simple function that locates the language support plug-in that is associated with the syntax of the currently typed language. This works by taxing the details of the file extension (example “.txt”, ”.php”</w:t>
+        <w:t>Able is designed to accommodate multiple languages and it can be time consuming if user has to change the highlighting rules to their desired language every time they open a new file. For this reason, Able has been equipped with a simple function that locates the language support plug-in that is associated with the syntax of the currently typed language. This works by taxing the details of the file extension (example “</w:t>
+      </w:r>
+      <w:proofErr w:type="gramStart"/>
+      <w:r>
+        <w:t>.txt</w:t>
+      </w:r>
+      <w:proofErr w:type="gramEnd"/>
+      <w:r>
+        <w:t>”, ”.php”</w:t>
       </w:r>
       <w:r>
         <w:t xml:space="preserve">) and matching it against </w:t>
@@ -20081,7 +20341,29 @@
                 <w:szCs w:val="20"/>
                 <w:lang w:eastAsia="en-US"/>
               </w:rPr>
-              <w:t>[-a-zA-Z_]+:\s</w:t>
+              <w:t>[-</w:t>
+            </w:r>
+            <w:proofErr w:type="gramStart"/>
+            <w:r>
+              <w:rPr>
+                <w:rFonts w:ascii="Calibri" w:eastAsia="Times New Roman" w:hAnsi="Calibri" w:cs="Times New Roman"/>
+                <w:color w:val="000000"/>
+                <w:sz w:val="20"/>
+                <w:szCs w:val="20"/>
+                <w:lang w:eastAsia="en-US"/>
+              </w:rPr>
+              <w:t>a</w:t>
+            </w:r>
+            <w:proofErr w:type="gramEnd"/>
+            <w:r>
+              <w:rPr>
+                <w:rFonts w:ascii="Calibri" w:eastAsia="Times New Roman" w:hAnsi="Calibri" w:cs="Times New Roman"/>
+                <w:color w:val="000000"/>
+                <w:sz w:val="20"/>
+                <w:szCs w:val="20"/>
+                <w:lang w:eastAsia="en-US"/>
+              </w:rPr>
+              <w:t>-zA-Z_]+:\s</w:t>
             </w:r>
           </w:p>
         </w:tc>
@@ -20186,7 +20468,29 @@
                 <w:szCs w:val="20"/>
                 <w:lang w:eastAsia="en-US"/>
               </w:rPr>
-              <w:t>[a-zA-Z]+[ ]*=</w:t>
+              <w:t>[</w:t>
+            </w:r>
+            <w:proofErr w:type="gramStart"/>
+            <w:r>
+              <w:rPr>
+                <w:rFonts w:ascii="Calibri" w:eastAsia="Times New Roman" w:hAnsi="Calibri" w:cs="Times New Roman"/>
+                <w:color w:val="000000"/>
+                <w:sz w:val="20"/>
+                <w:szCs w:val="20"/>
+                <w:lang w:eastAsia="en-US"/>
+              </w:rPr>
+              <w:t>a</w:t>
+            </w:r>
+            <w:proofErr w:type="gramEnd"/>
+            <w:r>
+              <w:rPr>
+                <w:rFonts w:ascii="Calibri" w:eastAsia="Times New Roman" w:hAnsi="Calibri" w:cs="Times New Roman"/>
+                <w:color w:val="000000"/>
+                <w:sz w:val="20"/>
+                <w:szCs w:val="20"/>
+                <w:lang w:eastAsia="en-US"/>
+              </w:rPr>
+              <w:t>-zA-Z]+[ ]*=</w:t>
             </w:r>
           </w:p>
         </w:tc>
@@ -20292,7 +20596,29 @@
                 <w:szCs w:val="20"/>
                 <w:lang w:eastAsia="en-US"/>
               </w:rPr>
-              <w:t>[#][^\n]*</w:t>
+              <w:t>[#][^\</w:t>
+            </w:r>
+            <w:proofErr w:type="gramStart"/>
+            <w:r>
+              <w:rPr>
+                <w:rFonts w:ascii="Calibri" w:eastAsia="Times New Roman" w:hAnsi="Calibri" w:cs="Times New Roman"/>
+                <w:color w:val="000000"/>
+                <w:sz w:val="20"/>
+                <w:szCs w:val="20"/>
+                <w:lang w:eastAsia="en-US"/>
+              </w:rPr>
+              <w:t>n</w:t>
+            </w:r>
+            <w:proofErr w:type="gramEnd"/>
+            <w:r>
+              <w:rPr>
+                <w:rFonts w:ascii="Calibri" w:eastAsia="Times New Roman" w:hAnsi="Calibri" w:cs="Times New Roman"/>
+                <w:color w:val="000000"/>
+                <w:sz w:val="20"/>
+                <w:szCs w:val="20"/>
+                <w:lang w:eastAsia="en-US"/>
+              </w:rPr>
+              <w:t>]*</w:t>
             </w:r>
           </w:p>
         </w:tc>
@@ -20400,6 +20726,7 @@
                 <w:lang w:eastAsia="en-US"/>
               </w:rPr>
             </w:pPr>
+            <w:proofErr w:type="gramStart"/>
             <w:r>
               <w:rPr>
                 <w:rFonts w:ascii="Calibri" w:eastAsia="Times New Roman" w:hAnsi="Calibri" w:cs="Times New Roman"/>
@@ -20408,7 +20735,18 @@
                 <w:szCs w:val="20"/>
                 <w:lang w:eastAsia="en-US"/>
               </w:rPr>
-              <w:t>&lt;.*&gt;</w:t>
+              <w:t>&lt;.*</w:t>
+            </w:r>
+            <w:proofErr w:type="gramEnd"/>
+            <w:r>
+              <w:rPr>
+                <w:rFonts w:ascii="Calibri" w:eastAsia="Times New Roman" w:hAnsi="Calibri" w:cs="Times New Roman"/>
+                <w:color w:val="000000"/>
+                <w:sz w:val="20"/>
+                <w:szCs w:val="20"/>
+                <w:lang w:eastAsia="en-US"/>
+              </w:rPr>
+              <w:t>&gt;</w:t>
             </w:r>
           </w:p>
         </w:tc>
@@ -20513,7 +20851,29 @@
                 <w:szCs w:val="20"/>
                 <w:lang w:eastAsia="en-US"/>
               </w:rPr>
-              <w:t>[a-zA-Z]+[ ]*[=;]</w:t>
+              <w:t>[</w:t>
+            </w:r>
+            <w:proofErr w:type="gramStart"/>
+            <w:r>
+              <w:rPr>
+                <w:rFonts w:ascii="Calibri" w:eastAsia="Times New Roman" w:hAnsi="Calibri" w:cs="Times New Roman"/>
+                <w:color w:val="000000"/>
+                <w:sz w:val="20"/>
+                <w:szCs w:val="20"/>
+                <w:lang w:eastAsia="en-US"/>
+              </w:rPr>
+              <w:t>a</w:t>
+            </w:r>
+            <w:proofErr w:type="gramEnd"/>
+            <w:r>
+              <w:rPr>
+                <w:rFonts w:ascii="Calibri" w:eastAsia="Times New Roman" w:hAnsi="Calibri" w:cs="Times New Roman"/>
+                <w:color w:val="000000"/>
+                <w:sz w:val="20"/>
+                <w:szCs w:val="20"/>
+                <w:lang w:eastAsia="en-US"/>
+              </w:rPr>
+              <w:t>-zA-Z]+[ ]*[=;]</w:t>
             </w:r>
           </w:p>
         </w:tc>
@@ -20619,7 +20979,29 @@
                 <w:szCs w:val="20"/>
                 <w:lang w:eastAsia="en-US"/>
               </w:rPr>
-              <w:t>//[^\n]*</w:t>
+              <w:t>//[^\</w:t>
+            </w:r>
+            <w:proofErr w:type="gramStart"/>
+            <w:r>
+              <w:rPr>
+                <w:rFonts w:ascii="Calibri" w:eastAsia="Times New Roman" w:hAnsi="Calibri" w:cs="Times New Roman"/>
+                <w:color w:val="000000"/>
+                <w:sz w:val="20"/>
+                <w:szCs w:val="20"/>
+                <w:lang w:eastAsia="en-US"/>
+              </w:rPr>
+              <w:t>n</w:t>
+            </w:r>
+            <w:proofErr w:type="gramEnd"/>
+            <w:r>
+              <w:rPr>
+                <w:rFonts w:ascii="Calibri" w:eastAsia="Times New Roman" w:hAnsi="Calibri" w:cs="Times New Roman"/>
+                <w:color w:val="000000"/>
+                <w:sz w:val="20"/>
+                <w:szCs w:val="20"/>
+                <w:lang w:eastAsia="en-US"/>
+              </w:rPr>
+              <w:t>]*</w:t>
             </w:r>
           </w:p>
         </w:tc>
@@ -20735,7 +21117,29 @@
                 <w:szCs w:val="20"/>
                 <w:lang w:eastAsia="en-US"/>
               </w:rPr>
-              <w:t>(&lt;/?[a-zA-Z0-9]+&gt;?)|&gt;</w:t>
+              <w:t>(&lt;/</w:t>
+            </w:r>
+            <w:proofErr w:type="gramStart"/>
+            <w:r>
+              <w:rPr>
+                <w:rFonts w:ascii="Calibri" w:eastAsia="Times New Roman" w:hAnsi="Calibri" w:cs="Times New Roman"/>
+                <w:color w:val="000000"/>
+                <w:sz w:val="20"/>
+                <w:szCs w:val="20"/>
+                <w:lang w:eastAsia="en-US"/>
+              </w:rPr>
+              <w:t>?[</w:t>
+            </w:r>
+            <w:proofErr w:type="gramEnd"/>
+            <w:r>
+              <w:rPr>
+                <w:rFonts w:ascii="Calibri" w:eastAsia="Times New Roman" w:hAnsi="Calibri" w:cs="Times New Roman"/>
+                <w:color w:val="000000"/>
+                <w:sz w:val="20"/>
+                <w:szCs w:val="20"/>
+                <w:lang w:eastAsia="en-US"/>
+              </w:rPr>
+              <w:t>a-zA-Z0-9]+&gt;?)|&gt;</w:t>
             </w:r>
           </w:p>
         </w:tc>
@@ -20946,7 +21350,29 @@
                 <w:szCs w:val="20"/>
                 <w:lang w:eastAsia="en-US"/>
               </w:rPr>
-              <w:t>&lt;![-]*.+[-]{2}&gt;</w:t>
+              <w:t>&lt;</w:t>
+            </w:r>
+            <w:proofErr w:type="gramStart"/>
+            <w:r>
+              <w:rPr>
+                <w:rFonts w:ascii="Calibri" w:eastAsia="Times New Roman" w:hAnsi="Calibri" w:cs="Times New Roman"/>
+                <w:color w:val="000000"/>
+                <w:sz w:val="20"/>
+                <w:szCs w:val="20"/>
+                <w:lang w:eastAsia="en-US"/>
+              </w:rPr>
+              <w:t>![</w:t>
+            </w:r>
+            <w:proofErr w:type="gramEnd"/>
+            <w:r>
+              <w:rPr>
+                <w:rFonts w:ascii="Calibri" w:eastAsia="Times New Roman" w:hAnsi="Calibri" w:cs="Times New Roman"/>
+                <w:color w:val="000000"/>
+                <w:sz w:val="20"/>
+                <w:szCs w:val="20"/>
+                <w:lang w:eastAsia="en-US"/>
+              </w:rPr>
+              <w:t>-]*.+[-]{2}&gt;</w:t>
             </w:r>
           </w:p>
         </w:tc>
@@ -21062,7 +21488,29 @@
                 <w:szCs w:val="20"/>
                 <w:lang w:eastAsia="en-US"/>
               </w:rPr>
-              <w:t>[-a-zA-Z_]+:\s</w:t>
+              <w:t>[-</w:t>
+            </w:r>
+            <w:proofErr w:type="gramStart"/>
+            <w:r>
+              <w:rPr>
+                <w:rFonts w:ascii="Calibri" w:eastAsia="Times New Roman" w:hAnsi="Calibri" w:cs="Times New Roman"/>
+                <w:color w:val="000000"/>
+                <w:sz w:val="20"/>
+                <w:szCs w:val="20"/>
+                <w:lang w:eastAsia="en-US"/>
+              </w:rPr>
+              <w:t>a</w:t>
+            </w:r>
+            <w:proofErr w:type="gramEnd"/>
+            <w:r>
+              <w:rPr>
+                <w:rFonts w:ascii="Calibri" w:eastAsia="Times New Roman" w:hAnsi="Calibri" w:cs="Times New Roman"/>
+                <w:color w:val="000000"/>
+                <w:sz w:val="20"/>
+                <w:szCs w:val="20"/>
+                <w:lang w:eastAsia="en-US"/>
+              </w:rPr>
+              <w:t>-zA-Z_]+:\s</w:t>
             </w:r>
           </w:p>
         </w:tc>
@@ -21159,6 +21607,7 @@
                 <w:lang w:eastAsia="en-US"/>
               </w:rPr>
             </w:pPr>
+            <w:proofErr w:type="gramStart"/>
             <w:r>
               <w:rPr>
                 <w:rFonts w:ascii="Calibri" w:eastAsia="Times New Roman" w:hAnsi="Calibri" w:cs="Times New Roman"/>
@@ -21167,7 +21616,18 @@
                 <w:szCs w:val="20"/>
                 <w:lang w:eastAsia="en-US"/>
               </w:rPr>
-              <w:t>.[a-zA-Z]+</w:t>
+              <w:t>.[</w:t>
+            </w:r>
+            <w:proofErr w:type="gramEnd"/>
+            <w:r>
+              <w:rPr>
+                <w:rFonts w:ascii="Calibri" w:eastAsia="Times New Roman" w:hAnsi="Calibri" w:cs="Times New Roman"/>
+                <w:color w:val="000000"/>
+                <w:sz w:val="20"/>
+                <w:szCs w:val="20"/>
+                <w:lang w:eastAsia="en-US"/>
+              </w:rPr>
+              <w:t>a-zA-Z]+</w:t>
             </w:r>
           </w:p>
         </w:tc>
@@ -21273,7 +21733,29 @@
                 <w:szCs w:val="20"/>
                 <w:lang w:eastAsia="en-US"/>
               </w:rPr>
-              <w:t>//[^\n]*</w:t>
+              <w:t>//[^\</w:t>
+            </w:r>
+            <w:proofErr w:type="gramStart"/>
+            <w:r>
+              <w:rPr>
+                <w:rFonts w:ascii="Calibri" w:eastAsia="Times New Roman" w:hAnsi="Calibri" w:cs="Times New Roman"/>
+                <w:color w:val="000000"/>
+                <w:sz w:val="20"/>
+                <w:szCs w:val="20"/>
+                <w:lang w:eastAsia="en-US"/>
+              </w:rPr>
+              <w:t>n</w:t>
+            </w:r>
+            <w:proofErr w:type="gramEnd"/>
+            <w:r>
+              <w:rPr>
+                <w:rFonts w:ascii="Calibri" w:eastAsia="Times New Roman" w:hAnsi="Calibri" w:cs="Times New Roman"/>
+                <w:color w:val="000000"/>
+                <w:sz w:val="20"/>
+                <w:szCs w:val="20"/>
+                <w:lang w:eastAsia="en-US"/>
+              </w:rPr>
+              <w:t>]*</w:t>
             </w:r>
           </w:p>
         </w:tc>
@@ -21306,7 +21788,23 @@
         <w:t>Table 4.4.2.1</w:t>
       </w:r>
       <w:r>
-        <w:t xml:space="preserve"> shows some example rules taken from the language support files: python.cfg, cpp.cfg, html.cfg and css.cfg. The class rule handles functional and keyword related objects, the auto-completer rule handles variables that will be included in the auto-completers prediction engine and the single line comment rule handles code comments. These are just a few examples, a typical language support files would also include rules for multi-lined comments, operators, numeric values, Strings and more.</w:t>
+        <w:t xml:space="preserve"> shows some example rules taken from the language support files: python.cfg, cpp.cfg, </w:t>
+      </w:r>
+      <w:proofErr w:type="spellStart"/>
+      <w:r>
+        <w:t>html.cfg</w:t>
+      </w:r>
+      <w:proofErr w:type="spellEnd"/>
+      <w:r>
+        <w:t xml:space="preserve"> and </w:t>
+      </w:r>
+      <w:proofErr w:type="spellStart"/>
+      <w:r>
+        <w:t>css.cfg</w:t>
+      </w:r>
+      <w:proofErr w:type="spellEnd"/>
+      <w:r>
+        <w:t>. The class rule handles functional and keyword related objects, the auto-completer rule handles variables that will be included in the auto-completers prediction engine and the single line comment rule handles code comments. These are just a few examples, a typical language support files would also include rules for multi-lined comments, operators, numeric values, Strings and more.</w:t>
       </w:r>
       <w:r>
         <w:t xml:space="preserve"> Since a support file merely consists of some regular expressions and colour values, creating them is very simple and quick, below</w:t>
@@ -21340,7 +21838,7 @@
           <w:lang w:val="en-US" w:eastAsia="en-US"/>
         </w:rPr>
         <w:drawing>
-          <wp:inline distT="0" distB="0" distL="0" distR="0" wp14:anchorId="1541E219" wp14:editId="4E98F963">
+          <wp:inline distT="0" distB="0" distL="0" distR="0" wp14:anchorId="1541E219" wp14:editId="3DD2064B">
             <wp:extent cx="2605454" cy="1370776"/>
             <wp:effectExtent l="25400" t="25400" r="36195" b="26670"/>
             <wp:docPr id="64" name="Picture 40"/>
@@ -21396,9 +21894,9 @@
           <w:lang w:val="en-US" w:eastAsia="en-US"/>
         </w:rPr>
         <w:drawing>
-          <wp:inline distT="0" distB="0" distL="0" distR="0" wp14:anchorId="74CAB434" wp14:editId="1421FF48">
-            <wp:extent cx="2428338" cy="1350301"/>
-            <wp:effectExtent l="25400" t="25400" r="35560" b="21590"/>
+          <wp:inline distT="0" distB="0" distL="0" distR="0" wp14:anchorId="74CAB434" wp14:editId="5AD01849">
+            <wp:extent cx="2439182" cy="1349812"/>
+            <wp:effectExtent l="25400" t="25400" r="24765" b="22225"/>
             <wp:docPr id="65" name="Picture 41"/>
             <wp:cNvGraphicFramePr>
               <a:graphicFrameLocks xmlns:a="http://schemas.openxmlformats.org/drawingml/2006/main" noChangeAspect="1"/>
@@ -21428,7 +21926,7 @@
                   <pic:spPr bwMode="auto">
                     <a:xfrm>
                       <a:off x="0" y="0"/>
-                      <a:ext cx="2435120" cy="1354072"/>
+                      <a:ext cx="2446881" cy="1354072"/>
                     </a:xfrm>
                     <a:prstGeom prst="rect">
                       <a:avLst/>
@@ -21452,9 +21950,9 @@
           <w:lang w:val="en-US" w:eastAsia="en-US"/>
         </w:rPr>
         <w:drawing>
-          <wp:inline distT="0" distB="0" distL="0" distR="0" wp14:anchorId="2278C2A8" wp14:editId="484F3167">
-            <wp:extent cx="2638347" cy="1479306"/>
-            <wp:effectExtent l="25400" t="25400" r="29210" b="19685"/>
+          <wp:inline distT="0" distB="0" distL="0" distR="0" wp14:anchorId="2278C2A8" wp14:editId="2FD72D75">
+            <wp:extent cx="2637650" cy="1508565"/>
+            <wp:effectExtent l="25400" t="25400" r="29845" b="15875"/>
             <wp:docPr id="66" name="Picture 42"/>
             <wp:cNvGraphicFramePr>
               <a:graphicFrameLocks xmlns:a="http://schemas.openxmlformats.org/drawingml/2006/main" noChangeAspect="1"/>
@@ -21484,7 +21982,7 @@
                   <pic:spPr bwMode="auto">
                     <a:xfrm>
                       <a:off x="0" y="0"/>
-                      <a:ext cx="2642000" cy="1481354"/>
+                      <a:ext cx="2642000" cy="1511053"/>
                     </a:xfrm>
                     <a:prstGeom prst="rect">
                       <a:avLst/>
@@ -21605,9 +22103,11 @@
       <w:r>
         <w:t xml:space="preserve"> comes pre-packed with its own “qcss” parsing system. This means that specially equipped “</w:t>
       </w:r>
+      <w:proofErr w:type="gramStart"/>
       <w:r>
         <w:t>.css</w:t>
       </w:r>
+      <w:proofErr w:type="gramEnd"/>
       <w:r>
         <w:t xml:space="preserve">” files can be used on any application created with QT. Able has harnessed this function and utilised it to create its own plug-in theme system, users can write their own (or download) style sheets and apply them to their versions of able with ease. Below is example code taken from the light-theme CSS </w:t>
       </w:r>
@@ -22139,7 +22639,21 @@
         <w:rPr>
           <w:color w:val="365F91" w:themeColor="accent1" w:themeShade="BF"/>
         </w:rPr>
-        <w:t>Figure 4.4.3.2 –Able’s file tree getFiles() algorithm in flow chart form</w:t>
+        <w:t xml:space="preserve">Figure 4.4.3.2 –Able’s file tree </w:t>
+      </w:r>
+      <w:proofErr w:type="gramStart"/>
+      <w:r>
+        <w:rPr>
+          <w:color w:val="365F91" w:themeColor="accent1" w:themeShade="BF"/>
+        </w:rPr>
+        <w:t>getFiles(</w:t>
+      </w:r>
+      <w:proofErr w:type="gramEnd"/>
+      <w:r>
+        <w:rPr>
+          <w:color w:val="365F91" w:themeColor="accent1" w:themeShade="BF"/>
+        </w:rPr>
+        <w:t>) algorithm in flow chart form</w:t>
       </w:r>
     </w:p>
     <w:p>
@@ -22265,6 +22779,8 @@
           </wp:inline>
         </w:drawing>
       </w:r>
+      <w:bookmarkStart w:id="26" w:name="_GoBack"/>
+      <w:bookmarkEnd w:id="26"/>
     </w:p>
     <w:p>
       <w:pPr>
@@ -22280,8 +22796,6 @@
         </w:rPr>
         <w:t>Figure 4.4.3.3 –Able’s file tree populated with documents folder</w:t>
       </w:r>
-      <w:bookmarkStart w:id="26" w:name="_GoBack"/>
-      <w:bookmarkEnd w:id="26"/>
     </w:p>
     <w:p>
       <w:pPr>
@@ -23661,7 +24175,29 @@
                 <w:szCs w:val="24"/>
                 <w:lang w:eastAsia="en-US"/>
               </w:rPr>
-              <w:t>Time (ms)</w:t>
+              <w:t>Time (</w:t>
+            </w:r>
+            <w:proofErr w:type="spellStart"/>
+            <w:r>
+              <w:rPr>
+                <w:rFonts w:ascii="Calibri" w:eastAsia="Times New Roman" w:hAnsi="Calibri" w:cs="Times New Roman"/>
+                <w:color w:val="FFFFFF" w:themeColor="background1"/>
+                <w:sz w:val="24"/>
+                <w:szCs w:val="24"/>
+                <w:lang w:eastAsia="en-US"/>
+              </w:rPr>
+              <w:t>ms</w:t>
+            </w:r>
+            <w:proofErr w:type="spellEnd"/>
+            <w:r>
+              <w:rPr>
+                <w:rFonts w:ascii="Calibri" w:eastAsia="Times New Roman" w:hAnsi="Calibri" w:cs="Times New Roman"/>
+                <w:color w:val="FFFFFF" w:themeColor="background1"/>
+                <w:sz w:val="24"/>
+                <w:szCs w:val="24"/>
+                <w:lang w:eastAsia="en-US"/>
+              </w:rPr>
+              <w:t>)</w:t>
             </w:r>
           </w:p>
         </w:tc>
@@ -27284,7 +27820,29 @@
                 <w:szCs w:val="24"/>
                 <w:lang w:eastAsia="en-US"/>
               </w:rPr>
-              <w:t>Time (ms)</w:t>
+              <w:t>Time (</w:t>
+            </w:r>
+            <w:proofErr w:type="spellStart"/>
+            <w:r>
+              <w:rPr>
+                <w:rFonts w:ascii="Calibri" w:eastAsia="Times New Roman" w:hAnsi="Calibri" w:cs="Times New Roman"/>
+                <w:color w:val="000000"/>
+                <w:sz w:val="24"/>
+                <w:szCs w:val="24"/>
+                <w:lang w:eastAsia="en-US"/>
+              </w:rPr>
+              <w:t>ms</w:t>
+            </w:r>
+            <w:proofErr w:type="spellEnd"/>
+            <w:r>
+              <w:rPr>
+                <w:rFonts w:ascii="Calibri" w:eastAsia="Times New Roman" w:hAnsi="Calibri" w:cs="Times New Roman"/>
+                <w:color w:val="000000"/>
+                <w:sz w:val="24"/>
+                <w:szCs w:val="24"/>
+                <w:lang w:eastAsia="en-US"/>
+              </w:rPr>
+              <w:t>)</w:t>
             </w:r>
           </w:p>
         </w:tc>
@@ -28966,7 +29524,21 @@
               <w:rPr>
                 <w:color w:val="FFFFFF" w:themeColor="background1"/>
               </w:rPr>
-              <w:t>(days)</w:t>
+              <w:t>(</w:t>
+            </w:r>
+            <w:proofErr w:type="gramStart"/>
+            <w:r>
+              <w:rPr>
+                <w:color w:val="FFFFFF" w:themeColor="background1"/>
+              </w:rPr>
+              <w:t>days</w:t>
+            </w:r>
+            <w:proofErr w:type="gramEnd"/>
+            <w:r>
+              <w:rPr>
+                <w:color w:val="FFFFFF" w:themeColor="background1"/>
+              </w:rPr>
+              <w:t>)</w:t>
             </w:r>
           </w:p>
         </w:tc>
@@ -30855,7 +31427,21 @@
               <w:rPr>
                 <w:color w:val="FFFFFF" w:themeColor="background1"/>
               </w:rPr>
-              <w:t>(days)</w:t>
+              <w:t>(</w:t>
+            </w:r>
+            <w:proofErr w:type="gramStart"/>
+            <w:r>
+              <w:rPr>
+                <w:color w:val="FFFFFF" w:themeColor="background1"/>
+              </w:rPr>
+              <w:t>days</w:t>
+            </w:r>
+            <w:proofErr w:type="gramEnd"/>
+            <w:r>
+              <w:rPr>
+                <w:color w:val="FFFFFF" w:themeColor="background1"/>
+              </w:rPr>
+              <w:t>)</w:t>
             </w:r>
           </w:p>
         </w:tc>
@@ -31006,11 +31592,19 @@
                 <w:color w:val="00B050"/>
               </w:rPr>
             </w:pPr>
+            <w:proofErr w:type="gramStart"/>
             <w:r>
               <w:rPr>
                 <w:color w:val="0D0D0D" w:themeColor="text1" w:themeTint="F2"/>
               </w:rPr>
-              <w:t>initial report</w:t>
+              <w:t>initial</w:t>
+            </w:r>
+            <w:proofErr w:type="gramEnd"/>
+            <w:r>
+              <w:rPr>
+                <w:color w:val="0D0D0D" w:themeColor="text1" w:themeTint="F2"/>
+              </w:rPr>
+              <w:t xml:space="preserve"> report</w:t>
             </w:r>
           </w:p>
         </w:tc>
@@ -42596,7 +43190,25 @@
                 <w:color w:val="FFFFFF" w:themeColor="background1"/>
                 <w:szCs w:val="24"/>
               </w:rPr>
-              <w:t>(Sev. x Like.)</w:t>
+              <w:t>(</w:t>
+            </w:r>
+            <w:proofErr w:type="spellStart"/>
+            <w:r>
+              <w:rPr>
+                <w:bCs/>
+                <w:color w:val="FFFFFF" w:themeColor="background1"/>
+                <w:szCs w:val="24"/>
+              </w:rPr>
+              <w:t>Sev</w:t>
+            </w:r>
+            <w:proofErr w:type="spellEnd"/>
+            <w:r>
+              <w:rPr>
+                <w:bCs/>
+                <w:color w:val="FFFFFF" w:themeColor="background1"/>
+                <w:szCs w:val="24"/>
+              </w:rPr>
+              <w:t>. x Like.)</w:t>
             </w:r>
           </w:p>
         </w:tc>
@@ -43191,8 +43803,16 @@
               <w:rPr>
                 <w:color w:val="FFFFFF" w:themeColor="background1"/>
               </w:rPr>
-              <w:t xml:space="preserve">) interfering with time allocation  </w:t>
-            </w:r>
+              <w:t xml:space="preserve">) interfering with time </w:t>
+            </w:r>
+            <w:proofErr w:type="gramStart"/>
+            <w:r>
+              <w:rPr>
+                <w:color w:val="FFFFFF" w:themeColor="background1"/>
+              </w:rPr>
+              <w:t xml:space="preserve">allocation  </w:t>
+            </w:r>
+            <w:proofErr w:type="gramEnd"/>
           </w:p>
         </w:tc>
         <w:tc>
@@ -43723,18 +44343,24 @@
         <w:pStyle w:val="NormalWeb"/>
         <w:spacing w:before="0" w:beforeAutospacing="0" w:after="0" w:afterAutospacing="0"/>
       </w:pPr>
+      <w:proofErr w:type="spellStart"/>
+      <w:proofErr w:type="gramStart"/>
       <w:r>
         <w:t>cpp</w:t>
       </w:r>
+      <w:proofErr w:type="spellEnd"/>
+      <w:proofErr w:type="gramEnd"/>
     </w:p>
     <w:p>
       <w:pPr>
         <w:pStyle w:val="NormalWeb"/>
         <w:spacing w:before="0" w:beforeAutospacing="0" w:after="0" w:afterAutospacing="0"/>
       </w:pPr>
+      <w:proofErr w:type="gramStart"/>
       <w:r>
         <w:t>h</w:t>
       </w:r>
+      <w:proofErr w:type="gramEnd"/>
     </w:p>
     <w:p>
       <w:pPr>
@@ -43742,7 +44368,20 @@
         <w:spacing w:before="0" w:beforeAutospacing="0" w:after="0" w:afterAutospacing="0"/>
       </w:pPr>
       <w:r>
-        <w:t>%comment_Start_Expression:</w:t>
+        <w:t>%</w:t>
+      </w:r>
+      <w:proofErr w:type="spellStart"/>
+      <w:proofErr w:type="gramStart"/>
+      <w:r>
+        <w:t>comment</w:t>
+      </w:r>
+      <w:proofErr w:type="gramEnd"/>
+      <w:r>
+        <w:t>_Start_Expression</w:t>
+      </w:r>
+      <w:proofErr w:type="spellEnd"/>
+      <w:r>
+        <w:t>:</w:t>
       </w:r>
     </w:p>
     <w:p>
@@ -43760,7 +44399,20 @@
         <w:spacing w:before="0" w:beforeAutospacing="0" w:after="0" w:afterAutospacing="0"/>
       </w:pPr>
       <w:r>
-        <w:t>%comment_End_Expression:</w:t>
+        <w:t>%</w:t>
+      </w:r>
+      <w:proofErr w:type="spellStart"/>
+      <w:proofErr w:type="gramStart"/>
+      <w:r>
+        <w:t>comment</w:t>
+      </w:r>
+      <w:proofErr w:type="gramEnd"/>
+      <w:r>
+        <w:t>_End_Expression</w:t>
+      </w:r>
+      <w:proofErr w:type="spellEnd"/>
+      <w:r>
+        <w:t>:</w:t>
       </w:r>
     </w:p>
     <w:p>
@@ -43778,7 +44430,23 @@
         <w:spacing w:before="0" w:beforeAutospacing="0" w:after="0" w:afterAutospacing="0"/>
       </w:pPr>
       <w:r>
-        <w:t>%operator_Format:</w:t>
+        <w:t>%</w:t>
+      </w:r>
+      <w:proofErr w:type="spellStart"/>
+      <w:r>
+        <w:t>o</w:t>
+      </w:r>
+      <w:proofErr w:type="gramStart"/>
+      <w:r>
+        <w:t>perator</w:t>
+      </w:r>
+      <w:proofErr w:type="gramEnd"/>
+      <w:r>
+        <w:t>_Format</w:t>
+      </w:r>
+      <w:proofErr w:type="spellEnd"/>
+      <w:r>
+        <w:t>:</w:t>
       </w:r>
     </w:p>
     <w:p>
@@ -43796,7 +44464,15 @@
         <w:spacing w:before="0" w:beforeAutospacing="0" w:after="0" w:afterAutospacing="0"/>
       </w:pPr>
       <w:r>
-        <w:t>[-+/*&gt;&lt;?!=&amp;|%]</w:t>
+        <w:t>[-+/*&gt;&lt;</w:t>
+      </w:r>
+      <w:proofErr w:type="gramStart"/>
+      <w:r>
+        <w:t>?!</w:t>
+      </w:r>
+      <w:proofErr w:type="gramEnd"/>
+      <w:r>
+        <w:t>=&amp;|%]</w:t>
       </w:r>
     </w:p>
     <w:p>
@@ -43805,7 +44481,20 @@
         <w:spacing w:before="0" w:beforeAutospacing="0" w:after="0" w:afterAutospacing="0"/>
       </w:pPr>
       <w:r>
-        <w:t>%number_Format:</w:t>
+        <w:t>%</w:t>
+      </w:r>
+      <w:proofErr w:type="spellStart"/>
+      <w:proofErr w:type="gramStart"/>
+      <w:r>
+        <w:t>number</w:t>
+      </w:r>
+      <w:proofErr w:type="gramEnd"/>
+      <w:r>
+        <w:t>_Format</w:t>
+      </w:r>
+      <w:proofErr w:type="spellEnd"/>
+      <w:r>
+        <w:t>:</w:t>
       </w:r>
     </w:p>
     <w:p>
@@ -43823,7 +44512,15 @@
         <w:spacing w:before="0" w:beforeAutospacing="0" w:after="0" w:afterAutospacing="0"/>
       </w:pPr>
       <w:r>
-        <w:t>\b[0-9]+\b</w:t>
+        <w:t>\</w:t>
+      </w:r>
+      <w:proofErr w:type="gramStart"/>
+      <w:r>
+        <w:t>b</w:t>
+      </w:r>
+      <w:proofErr w:type="gramEnd"/>
+      <w:r>
+        <w:t>[0-9]+\b</w:t>
       </w:r>
     </w:p>
     <w:p>
@@ -43832,7 +44529,20 @@
         <w:spacing w:before="0" w:beforeAutospacing="0" w:after="0" w:afterAutospacing="0"/>
       </w:pPr>
       <w:r>
-        <w:t>%keyword_Format:</w:t>
+        <w:t>%</w:t>
+      </w:r>
+      <w:proofErr w:type="spellStart"/>
+      <w:proofErr w:type="gramStart"/>
+      <w:r>
+        <w:t>keyword</w:t>
+      </w:r>
+      <w:proofErr w:type="gramEnd"/>
+      <w:r>
+        <w:t>_Format</w:t>
+      </w:r>
+      <w:proofErr w:type="spellEnd"/>
+      <w:r>
+        <w:t>:</w:t>
       </w:r>
     </w:p>
     <w:p>
@@ -43849,125 +44559,173 @@
         <w:pStyle w:val="NormalWeb"/>
         <w:spacing w:before="0" w:beforeAutospacing="0" w:after="0" w:afterAutospacing="0"/>
       </w:pPr>
+      <w:proofErr w:type="spellStart"/>
+      <w:proofErr w:type="gramStart"/>
       <w:r>
         <w:t>alignas</w:t>
       </w:r>
+      <w:proofErr w:type="spellEnd"/>
+      <w:proofErr w:type="gramEnd"/>
     </w:p>
     <w:p>
       <w:pPr>
         <w:pStyle w:val="NormalWeb"/>
         <w:spacing w:before="0" w:beforeAutospacing="0" w:after="0" w:afterAutospacing="0"/>
       </w:pPr>
+      <w:proofErr w:type="spellStart"/>
+      <w:proofErr w:type="gramStart"/>
       <w:r>
         <w:t>alignof</w:t>
       </w:r>
+      <w:proofErr w:type="spellEnd"/>
+      <w:proofErr w:type="gramEnd"/>
     </w:p>
     <w:p>
       <w:pPr>
         <w:pStyle w:val="NormalWeb"/>
         <w:spacing w:before="0" w:beforeAutospacing="0" w:after="0" w:afterAutospacing="0"/>
       </w:pPr>
+      <w:proofErr w:type="gramStart"/>
       <w:r>
         <w:t>and</w:t>
       </w:r>
+      <w:proofErr w:type="gramEnd"/>
     </w:p>
     <w:p>
       <w:pPr>
         <w:pStyle w:val="NormalWeb"/>
         <w:spacing w:before="0" w:beforeAutospacing="0" w:after="0" w:afterAutospacing="0"/>
       </w:pPr>
-      <w:r>
-        <w:t>and_eq</w:t>
-      </w:r>
+      <w:proofErr w:type="spellStart"/>
+      <w:proofErr w:type="gramStart"/>
+      <w:r>
+        <w:t>and</w:t>
+      </w:r>
+      <w:proofErr w:type="gramEnd"/>
+      <w:r>
+        <w:t>_eq</w:t>
+      </w:r>
+      <w:proofErr w:type="spellEnd"/>
     </w:p>
     <w:p>
       <w:pPr>
         <w:pStyle w:val="NormalWeb"/>
         <w:spacing w:before="0" w:beforeAutospacing="0" w:after="0" w:afterAutospacing="0"/>
       </w:pPr>
+      <w:proofErr w:type="spellStart"/>
+      <w:proofErr w:type="gramStart"/>
       <w:r>
         <w:t>asm</w:t>
       </w:r>
+      <w:proofErr w:type="spellEnd"/>
+      <w:proofErr w:type="gramEnd"/>
     </w:p>
     <w:p>
       <w:pPr>
         <w:pStyle w:val="NormalWeb"/>
         <w:spacing w:before="0" w:beforeAutospacing="0" w:after="0" w:afterAutospacing="0"/>
       </w:pPr>
+      <w:proofErr w:type="gramStart"/>
       <w:r>
         <w:t>auto</w:t>
       </w:r>
+      <w:proofErr w:type="gramEnd"/>
     </w:p>
     <w:p>
       <w:pPr>
         <w:pStyle w:val="NormalWeb"/>
         <w:spacing w:before="0" w:beforeAutospacing="0" w:after="0" w:afterAutospacing="0"/>
       </w:pPr>
+      <w:proofErr w:type="spellStart"/>
+      <w:proofErr w:type="gramStart"/>
       <w:r>
         <w:t>bitand</w:t>
       </w:r>
+      <w:proofErr w:type="spellEnd"/>
+      <w:proofErr w:type="gramEnd"/>
     </w:p>
     <w:p>
       <w:pPr>
         <w:pStyle w:val="NormalWeb"/>
         <w:spacing w:before="0" w:beforeAutospacing="0" w:after="0" w:afterAutospacing="0"/>
       </w:pPr>
+      <w:proofErr w:type="spellStart"/>
+      <w:proofErr w:type="gramStart"/>
       <w:r>
         <w:t>bitor</w:t>
       </w:r>
+      <w:proofErr w:type="spellEnd"/>
+      <w:proofErr w:type="gramEnd"/>
     </w:p>
     <w:p>
       <w:pPr>
         <w:pStyle w:val="NormalWeb"/>
         <w:spacing w:before="0" w:beforeAutospacing="0" w:after="0" w:afterAutospacing="0"/>
       </w:pPr>
+      <w:proofErr w:type="spellStart"/>
+      <w:proofErr w:type="gramStart"/>
       <w:r>
         <w:t>bool</w:t>
       </w:r>
+      <w:proofErr w:type="spellEnd"/>
+      <w:proofErr w:type="gramEnd"/>
     </w:p>
     <w:p>
       <w:pPr>
         <w:pStyle w:val="NormalWeb"/>
         <w:spacing w:before="0" w:beforeAutospacing="0" w:after="0" w:afterAutospacing="0"/>
       </w:pPr>
+      <w:proofErr w:type="gramStart"/>
       <w:r>
         <w:t>break</w:t>
       </w:r>
+      <w:proofErr w:type="gramEnd"/>
     </w:p>
     <w:p>
       <w:pPr>
         <w:pStyle w:val="NormalWeb"/>
         <w:spacing w:before="0" w:beforeAutospacing="0" w:after="0" w:afterAutospacing="0"/>
       </w:pPr>
+      <w:proofErr w:type="gramStart"/>
       <w:r>
         <w:t>case</w:t>
       </w:r>
+      <w:proofErr w:type="gramEnd"/>
     </w:p>
     <w:p>
       <w:pPr>
         <w:pStyle w:val="NormalWeb"/>
         <w:spacing w:before="0" w:beforeAutospacing="0" w:after="0" w:afterAutospacing="0"/>
       </w:pPr>
+      <w:proofErr w:type="gramStart"/>
       <w:r>
         <w:t>catch</w:t>
       </w:r>
+      <w:proofErr w:type="gramEnd"/>
     </w:p>
     <w:p>
       <w:pPr>
         <w:pStyle w:val="NormalWeb"/>
         <w:spacing w:before="0" w:beforeAutospacing="0" w:after="0" w:afterAutospacing="0"/>
       </w:pPr>
+      <w:proofErr w:type="gramStart"/>
       <w:r>
         <w:t>char</w:t>
       </w:r>
+      <w:proofErr w:type="gramEnd"/>
     </w:p>
     <w:p>
       <w:pPr>
         <w:pStyle w:val="NormalWeb"/>
         <w:spacing w:before="0" w:beforeAutospacing="0" w:after="0" w:afterAutospacing="0"/>
       </w:pPr>
-      <w:r>
-        <w:t>char16_t</w:t>
+      <w:proofErr w:type="gramStart"/>
+      <w:r>
+        <w:t>char16</w:t>
+      </w:r>
+      <w:proofErr w:type="gramEnd"/>
+      <w:r>
+        <w:t>_t</w:t>
       </w:r>
     </w:p>
     <w:p>
@@ -43975,8 +44733,13 @@
         <w:pStyle w:val="NormalWeb"/>
         <w:spacing w:before="0" w:beforeAutospacing="0" w:after="0" w:afterAutospacing="0"/>
       </w:pPr>
-      <w:r>
-        <w:t>char32_t</w:t>
+      <w:proofErr w:type="gramStart"/>
+      <w:r>
+        <w:t>char32</w:t>
+      </w:r>
+      <w:proofErr w:type="gramEnd"/>
+      <w:r>
+        <w:t>_t</w:t>
       </w:r>
     </w:p>
     <w:p>
@@ -43984,640 +44747,862 @@
         <w:pStyle w:val="NormalWeb"/>
         <w:spacing w:before="0" w:beforeAutospacing="0" w:after="0" w:afterAutospacing="0"/>
       </w:pPr>
+      <w:proofErr w:type="gramStart"/>
       <w:r>
         <w:t>class</w:t>
       </w:r>
+      <w:proofErr w:type="gramEnd"/>
     </w:p>
     <w:p>
       <w:pPr>
         <w:pStyle w:val="NormalWeb"/>
         <w:spacing w:before="0" w:beforeAutospacing="0" w:after="0" w:afterAutospacing="0"/>
       </w:pPr>
+      <w:proofErr w:type="spellStart"/>
+      <w:proofErr w:type="gramStart"/>
       <w:r>
         <w:t>compl</w:t>
       </w:r>
+      <w:proofErr w:type="spellEnd"/>
+      <w:proofErr w:type="gramEnd"/>
     </w:p>
     <w:p>
       <w:pPr>
         <w:pStyle w:val="NormalWeb"/>
         <w:spacing w:before="0" w:beforeAutospacing="0" w:after="0" w:afterAutospacing="0"/>
       </w:pPr>
+      <w:proofErr w:type="gramStart"/>
       <w:r>
         <w:t>concept</w:t>
       </w:r>
+      <w:proofErr w:type="gramEnd"/>
     </w:p>
     <w:p>
       <w:pPr>
         <w:pStyle w:val="NormalWeb"/>
         <w:spacing w:before="0" w:beforeAutospacing="0" w:after="0" w:afterAutospacing="0"/>
       </w:pPr>
+      <w:proofErr w:type="spellStart"/>
+      <w:proofErr w:type="gramStart"/>
       <w:r>
         <w:t>const</w:t>
       </w:r>
+      <w:proofErr w:type="spellEnd"/>
+      <w:proofErr w:type="gramEnd"/>
     </w:p>
     <w:p>
       <w:pPr>
         <w:pStyle w:val="NormalWeb"/>
         <w:spacing w:before="0" w:beforeAutospacing="0" w:after="0" w:afterAutospacing="0"/>
       </w:pPr>
+      <w:proofErr w:type="spellStart"/>
+      <w:proofErr w:type="gramStart"/>
       <w:r>
         <w:t>constexpr</w:t>
       </w:r>
+      <w:proofErr w:type="spellEnd"/>
+      <w:proofErr w:type="gramEnd"/>
     </w:p>
     <w:p>
       <w:pPr>
         <w:pStyle w:val="NormalWeb"/>
         <w:spacing w:before="0" w:beforeAutospacing="0" w:after="0" w:afterAutospacing="0"/>
       </w:pPr>
-      <w:r>
-        <w:t>const_cast</w:t>
-      </w:r>
+      <w:proofErr w:type="spellStart"/>
+      <w:proofErr w:type="gramStart"/>
+      <w:r>
+        <w:t>const</w:t>
+      </w:r>
+      <w:proofErr w:type="gramEnd"/>
+      <w:r>
+        <w:t>_cast</w:t>
+      </w:r>
+      <w:proofErr w:type="spellEnd"/>
     </w:p>
     <w:p>
       <w:pPr>
         <w:pStyle w:val="NormalWeb"/>
         <w:spacing w:before="0" w:beforeAutospacing="0" w:after="0" w:afterAutospacing="0"/>
       </w:pPr>
+      <w:proofErr w:type="gramStart"/>
       <w:r>
         <w:t>continue</w:t>
       </w:r>
+      <w:proofErr w:type="gramEnd"/>
     </w:p>
     <w:p>
       <w:pPr>
         <w:pStyle w:val="NormalWeb"/>
         <w:spacing w:before="0" w:beforeAutospacing="0" w:after="0" w:afterAutospacing="0"/>
       </w:pPr>
+      <w:proofErr w:type="spellStart"/>
+      <w:proofErr w:type="gramStart"/>
       <w:r>
         <w:t>decltype</w:t>
       </w:r>
+      <w:proofErr w:type="spellEnd"/>
+      <w:proofErr w:type="gramEnd"/>
     </w:p>
     <w:p>
       <w:pPr>
         <w:pStyle w:val="NormalWeb"/>
         <w:spacing w:before="0" w:beforeAutospacing="0" w:after="0" w:afterAutospacing="0"/>
       </w:pPr>
+      <w:proofErr w:type="gramStart"/>
       <w:r>
         <w:t>default</w:t>
       </w:r>
+      <w:proofErr w:type="gramEnd"/>
     </w:p>
     <w:p>
       <w:pPr>
         <w:pStyle w:val="NormalWeb"/>
         <w:spacing w:before="0" w:beforeAutospacing="0" w:after="0" w:afterAutospacing="0"/>
       </w:pPr>
+      <w:proofErr w:type="gramStart"/>
       <w:r>
         <w:t>delete</w:t>
       </w:r>
+      <w:proofErr w:type="gramEnd"/>
     </w:p>
     <w:p>
       <w:pPr>
         <w:pStyle w:val="NormalWeb"/>
         <w:spacing w:before="0" w:beforeAutospacing="0" w:after="0" w:afterAutospacing="0"/>
       </w:pPr>
+      <w:proofErr w:type="gramStart"/>
       <w:r>
         <w:t>do</w:t>
       </w:r>
+      <w:proofErr w:type="gramEnd"/>
     </w:p>
     <w:p>
       <w:pPr>
         <w:pStyle w:val="NormalWeb"/>
         <w:spacing w:before="0" w:beforeAutospacing="0" w:after="0" w:afterAutospacing="0"/>
       </w:pPr>
+      <w:proofErr w:type="gramStart"/>
       <w:r>
         <w:t>double</w:t>
       </w:r>
+      <w:proofErr w:type="gramEnd"/>
     </w:p>
     <w:p>
       <w:pPr>
         <w:pStyle w:val="NormalWeb"/>
         <w:spacing w:before="0" w:beforeAutospacing="0" w:after="0" w:afterAutospacing="0"/>
       </w:pPr>
-      <w:r>
-        <w:t>dynamic_cast</w:t>
-      </w:r>
+      <w:proofErr w:type="spellStart"/>
+      <w:proofErr w:type="gramStart"/>
+      <w:r>
+        <w:t>dynamic</w:t>
+      </w:r>
+      <w:proofErr w:type="gramEnd"/>
+      <w:r>
+        <w:t>_cast</w:t>
+      </w:r>
+      <w:proofErr w:type="spellEnd"/>
     </w:p>
     <w:p>
       <w:pPr>
         <w:pStyle w:val="NormalWeb"/>
         <w:spacing w:before="0" w:beforeAutospacing="0" w:after="0" w:afterAutospacing="0"/>
       </w:pPr>
+      <w:proofErr w:type="gramStart"/>
       <w:r>
         <w:t>else</w:t>
       </w:r>
+      <w:proofErr w:type="gramEnd"/>
     </w:p>
     <w:p>
       <w:pPr>
         <w:pStyle w:val="NormalWeb"/>
         <w:spacing w:before="0" w:beforeAutospacing="0" w:after="0" w:afterAutospacing="0"/>
       </w:pPr>
+      <w:proofErr w:type="spellStart"/>
+      <w:proofErr w:type="gramStart"/>
       <w:r>
         <w:t>enum</w:t>
       </w:r>
+      <w:proofErr w:type="spellEnd"/>
+      <w:proofErr w:type="gramEnd"/>
     </w:p>
     <w:p>
       <w:pPr>
         <w:pStyle w:val="NormalWeb"/>
         <w:spacing w:before="0" w:beforeAutospacing="0" w:after="0" w:afterAutospacing="0"/>
       </w:pPr>
+      <w:proofErr w:type="gramStart"/>
       <w:r>
         <w:t>explicit</w:t>
       </w:r>
+      <w:proofErr w:type="gramEnd"/>
     </w:p>
     <w:p>
       <w:pPr>
         <w:pStyle w:val="NormalWeb"/>
         <w:spacing w:before="0" w:beforeAutospacing="0" w:after="0" w:afterAutospacing="0"/>
       </w:pPr>
+      <w:proofErr w:type="gramStart"/>
       <w:r>
         <w:t>export</w:t>
       </w:r>
+      <w:proofErr w:type="gramEnd"/>
     </w:p>
     <w:p>
       <w:pPr>
         <w:pStyle w:val="NormalWeb"/>
         <w:spacing w:before="0" w:beforeAutospacing="0" w:after="0" w:afterAutospacing="0"/>
       </w:pPr>
+      <w:proofErr w:type="gramStart"/>
       <w:r>
         <w:t>extern</w:t>
       </w:r>
+      <w:proofErr w:type="gramEnd"/>
     </w:p>
     <w:p>
       <w:pPr>
         <w:pStyle w:val="NormalWeb"/>
         <w:spacing w:before="0" w:beforeAutospacing="0" w:after="0" w:afterAutospacing="0"/>
       </w:pPr>
+      <w:proofErr w:type="gramStart"/>
       <w:r>
         <w:t>false</w:t>
       </w:r>
+      <w:proofErr w:type="gramEnd"/>
     </w:p>
     <w:p>
       <w:pPr>
         <w:pStyle w:val="NormalWeb"/>
         <w:spacing w:before="0" w:beforeAutospacing="0" w:after="0" w:afterAutospacing="0"/>
       </w:pPr>
+      <w:proofErr w:type="gramStart"/>
       <w:r>
         <w:t>float</w:t>
       </w:r>
+      <w:proofErr w:type="gramEnd"/>
     </w:p>
     <w:p>
       <w:pPr>
         <w:pStyle w:val="NormalWeb"/>
         <w:spacing w:before="0" w:beforeAutospacing="0" w:after="0" w:afterAutospacing="0"/>
       </w:pPr>
+      <w:proofErr w:type="gramStart"/>
       <w:r>
         <w:t>for</w:t>
       </w:r>
+      <w:proofErr w:type="gramEnd"/>
     </w:p>
     <w:p>
       <w:pPr>
         <w:pStyle w:val="NormalWeb"/>
         <w:spacing w:before="0" w:beforeAutospacing="0" w:after="0" w:afterAutospacing="0"/>
       </w:pPr>
+      <w:proofErr w:type="gramStart"/>
       <w:r>
         <w:t>friend</w:t>
       </w:r>
+      <w:proofErr w:type="gramEnd"/>
     </w:p>
     <w:p>
       <w:pPr>
         <w:pStyle w:val="NormalWeb"/>
         <w:spacing w:before="0" w:beforeAutospacing="0" w:after="0" w:afterAutospacing="0"/>
       </w:pPr>
+      <w:proofErr w:type="spellStart"/>
+      <w:proofErr w:type="gramStart"/>
       <w:r>
         <w:lastRenderedPageBreak/>
         <w:t>goto</w:t>
       </w:r>
+      <w:proofErr w:type="spellEnd"/>
+      <w:proofErr w:type="gramEnd"/>
     </w:p>
     <w:p>
       <w:pPr>
         <w:pStyle w:val="NormalWeb"/>
         <w:spacing w:before="0" w:beforeAutospacing="0" w:after="0" w:afterAutospacing="0"/>
       </w:pPr>
+      <w:proofErr w:type="gramStart"/>
       <w:r>
         <w:t>if</w:t>
       </w:r>
+      <w:proofErr w:type="gramEnd"/>
     </w:p>
     <w:p>
       <w:pPr>
         <w:pStyle w:val="NormalWeb"/>
         <w:spacing w:before="0" w:beforeAutospacing="0" w:after="0" w:afterAutospacing="0"/>
       </w:pPr>
+      <w:proofErr w:type="gramStart"/>
       <w:r>
         <w:t>inline</w:t>
       </w:r>
+      <w:proofErr w:type="gramEnd"/>
     </w:p>
     <w:p>
       <w:pPr>
         <w:pStyle w:val="NormalWeb"/>
         <w:spacing w:before="0" w:beforeAutospacing="0" w:after="0" w:afterAutospacing="0"/>
       </w:pPr>
+      <w:proofErr w:type="spellStart"/>
+      <w:proofErr w:type="gramStart"/>
       <w:r>
         <w:t>int</w:t>
       </w:r>
+      <w:proofErr w:type="spellEnd"/>
+      <w:proofErr w:type="gramEnd"/>
     </w:p>
     <w:p>
       <w:pPr>
         <w:pStyle w:val="NormalWeb"/>
         <w:spacing w:before="0" w:beforeAutospacing="0" w:after="0" w:afterAutospacing="0"/>
       </w:pPr>
+      <w:proofErr w:type="gramStart"/>
       <w:r>
         <w:t>long</w:t>
       </w:r>
+      <w:proofErr w:type="gramEnd"/>
     </w:p>
     <w:p>
       <w:pPr>
         <w:pStyle w:val="NormalWeb"/>
         <w:spacing w:before="0" w:beforeAutospacing="0" w:after="0" w:afterAutospacing="0"/>
       </w:pPr>
+      <w:proofErr w:type="gramStart"/>
       <w:r>
         <w:t>mutable</w:t>
       </w:r>
+      <w:proofErr w:type="gramEnd"/>
     </w:p>
     <w:p>
       <w:pPr>
         <w:pStyle w:val="NormalWeb"/>
         <w:spacing w:before="0" w:beforeAutospacing="0" w:after="0" w:afterAutospacing="0"/>
       </w:pPr>
+      <w:proofErr w:type="gramStart"/>
       <w:r>
         <w:t>namespace</w:t>
       </w:r>
+      <w:proofErr w:type="gramEnd"/>
     </w:p>
     <w:p>
       <w:pPr>
         <w:pStyle w:val="NormalWeb"/>
         <w:spacing w:before="0" w:beforeAutospacing="0" w:after="0" w:afterAutospacing="0"/>
       </w:pPr>
+      <w:proofErr w:type="gramStart"/>
       <w:r>
         <w:t>new</w:t>
       </w:r>
+      <w:proofErr w:type="gramEnd"/>
     </w:p>
     <w:p>
       <w:pPr>
         <w:pStyle w:val="NormalWeb"/>
         <w:spacing w:before="0" w:beforeAutospacing="0" w:after="0" w:afterAutospacing="0"/>
       </w:pPr>
+      <w:proofErr w:type="spellStart"/>
+      <w:proofErr w:type="gramStart"/>
       <w:r>
         <w:t>noexcept</w:t>
       </w:r>
+      <w:proofErr w:type="spellEnd"/>
+      <w:proofErr w:type="gramEnd"/>
     </w:p>
     <w:p>
       <w:pPr>
         <w:pStyle w:val="NormalWeb"/>
         <w:spacing w:before="0" w:beforeAutospacing="0" w:after="0" w:afterAutospacing="0"/>
       </w:pPr>
+      <w:proofErr w:type="gramStart"/>
       <w:r>
         <w:t>not</w:t>
       </w:r>
+      <w:proofErr w:type="gramEnd"/>
     </w:p>
     <w:p>
       <w:pPr>
         <w:pStyle w:val="NormalWeb"/>
         <w:spacing w:before="0" w:beforeAutospacing="0" w:after="0" w:afterAutospacing="0"/>
       </w:pPr>
-      <w:r>
-        <w:t>not_eq</w:t>
-      </w:r>
+      <w:proofErr w:type="spellStart"/>
+      <w:proofErr w:type="gramStart"/>
+      <w:r>
+        <w:t>not</w:t>
+      </w:r>
+      <w:proofErr w:type="gramEnd"/>
+      <w:r>
+        <w:t>_eq</w:t>
+      </w:r>
+      <w:proofErr w:type="spellEnd"/>
     </w:p>
     <w:p>
       <w:pPr>
         <w:pStyle w:val="NormalWeb"/>
         <w:spacing w:before="0" w:beforeAutospacing="0" w:after="0" w:afterAutospacing="0"/>
       </w:pPr>
+      <w:proofErr w:type="spellStart"/>
+      <w:proofErr w:type="gramStart"/>
       <w:r>
         <w:t>nullptr</w:t>
       </w:r>
+      <w:proofErr w:type="spellEnd"/>
+      <w:proofErr w:type="gramEnd"/>
     </w:p>
     <w:p>
       <w:pPr>
         <w:pStyle w:val="NormalWeb"/>
         <w:spacing w:before="0" w:beforeAutospacing="0" w:after="0" w:afterAutospacing="0"/>
       </w:pPr>
+      <w:proofErr w:type="gramStart"/>
       <w:r>
         <w:t>operator</w:t>
       </w:r>
+      <w:proofErr w:type="gramEnd"/>
     </w:p>
     <w:p>
       <w:pPr>
         <w:pStyle w:val="NormalWeb"/>
         <w:spacing w:before="0" w:beforeAutospacing="0" w:after="0" w:afterAutospacing="0"/>
       </w:pPr>
+      <w:proofErr w:type="gramStart"/>
       <w:r>
         <w:t>or</w:t>
       </w:r>
+      <w:proofErr w:type="gramEnd"/>
     </w:p>
     <w:p>
       <w:pPr>
         <w:pStyle w:val="NormalWeb"/>
         <w:spacing w:before="0" w:beforeAutospacing="0" w:after="0" w:afterAutospacing="0"/>
       </w:pPr>
-      <w:r>
-        <w:t>or_eq</w:t>
-      </w:r>
+      <w:proofErr w:type="spellStart"/>
+      <w:proofErr w:type="gramStart"/>
+      <w:r>
+        <w:t>or</w:t>
+      </w:r>
+      <w:proofErr w:type="gramEnd"/>
+      <w:r>
+        <w:t>_eq</w:t>
+      </w:r>
+      <w:proofErr w:type="spellEnd"/>
     </w:p>
     <w:p>
       <w:pPr>
         <w:pStyle w:val="NormalWeb"/>
         <w:spacing w:before="0" w:beforeAutospacing="0" w:after="0" w:afterAutospacing="0"/>
       </w:pPr>
+      <w:proofErr w:type="gramStart"/>
       <w:r>
         <w:t>private</w:t>
       </w:r>
+      <w:proofErr w:type="gramEnd"/>
     </w:p>
     <w:p>
       <w:pPr>
         <w:pStyle w:val="NormalWeb"/>
         <w:spacing w:before="0" w:beforeAutospacing="0" w:after="0" w:afterAutospacing="0"/>
       </w:pPr>
+      <w:proofErr w:type="gramStart"/>
       <w:r>
         <w:t>protected</w:t>
       </w:r>
+      <w:proofErr w:type="gramEnd"/>
     </w:p>
     <w:p>
       <w:pPr>
         <w:pStyle w:val="NormalWeb"/>
         <w:spacing w:before="0" w:beforeAutospacing="0" w:after="0" w:afterAutospacing="0"/>
       </w:pPr>
+      <w:proofErr w:type="gramStart"/>
       <w:r>
         <w:t>public</w:t>
       </w:r>
+      <w:proofErr w:type="gramEnd"/>
     </w:p>
     <w:p>
       <w:pPr>
         <w:pStyle w:val="NormalWeb"/>
         <w:spacing w:before="0" w:beforeAutospacing="0" w:after="0" w:afterAutospacing="0"/>
       </w:pPr>
+      <w:proofErr w:type="gramStart"/>
       <w:r>
         <w:t>register</w:t>
       </w:r>
+      <w:proofErr w:type="gramEnd"/>
     </w:p>
     <w:p>
       <w:pPr>
         <w:pStyle w:val="NormalWeb"/>
         <w:spacing w:before="0" w:beforeAutospacing="0" w:after="0" w:afterAutospacing="0"/>
       </w:pPr>
-      <w:r>
-        <w:t>reinterpret_cast</w:t>
-      </w:r>
+      <w:proofErr w:type="spellStart"/>
+      <w:proofErr w:type="gramStart"/>
+      <w:r>
+        <w:t>reinterpret</w:t>
+      </w:r>
+      <w:proofErr w:type="gramEnd"/>
+      <w:r>
+        <w:t>_cast</w:t>
+      </w:r>
+      <w:proofErr w:type="spellEnd"/>
     </w:p>
     <w:p>
       <w:pPr>
         <w:pStyle w:val="NormalWeb"/>
         <w:spacing w:before="0" w:beforeAutospacing="0" w:after="0" w:afterAutospacing="0"/>
       </w:pPr>
+      <w:proofErr w:type="gramStart"/>
       <w:r>
         <w:t>requires</w:t>
       </w:r>
+      <w:proofErr w:type="gramEnd"/>
     </w:p>
     <w:p>
       <w:pPr>
         <w:pStyle w:val="NormalWeb"/>
         <w:spacing w:before="0" w:beforeAutospacing="0" w:after="0" w:afterAutospacing="0"/>
       </w:pPr>
+      <w:proofErr w:type="gramStart"/>
       <w:r>
         <w:t>return</w:t>
       </w:r>
+      <w:proofErr w:type="gramEnd"/>
     </w:p>
     <w:p>
       <w:pPr>
         <w:pStyle w:val="NormalWeb"/>
         <w:spacing w:before="0" w:beforeAutospacing="0" w:after="0" w:afterAutospacing="0"/>
       </w:pPr>
+      <w:proofErr w:type="gramStart"/>
       <w:r>
         <w:t>short</w:t>
       </w:r>
+      <w:proofErr w:type="gramEnd"/>
     </w:p>
     <w:p>
       <w:pPr>
         <w:pStyle w:val="NormalWeb"/>
         <w:spacing w:before="0" w:beforeAutospacing="0" w:after="0" w:afterAutospacing="0"/>
       </w:pPr>
+      <w:proofErr w:type="gramStart"/>
       <w:r>
         <w:t>signed</w:t>
       </w:r>
+      <w:proofErr w:type="gramEnd"/>
     </w:p>
     <w:p>
       <w:pPr>
         <w:pStyle w:val="NormalWeb"/>
         <w:spacing w:before="0" w:beforeAutospacing="0" w:after="0" w:afterAutospacing="0"/>
       </w:pPr>
+      <w:proofErr w:type="spellStart"/>
+      <w:proofErr w:type="gramStart"/>
       <w:r>
         <w:t>sizeof</w:t>
       </w:r>
+      <w:proofErr w:type="spellEnd"/>
+      <w:proofErr w:type="gramEnd"/>
     </w:p>
     <w:p>
       <w:pPr>
         <w:pStyle w:val="NormalWeb"/>
         <w:spacing w:before="0" w:beforeAutospacing="0" w:after="0" w:afterAutospacing="0"/>
       </w:pPr>
+      <w:proofErr w:type="gramStart"/>
       <w:r>
         <w:t>static</w:t>
       </w:r>
+      <w:proofErr w:type="gramEnd"/>
     </w:p>
     <w:p>
       <w:pPr>
         <w:pStyle w:val="NormalWeb"/>
         <w:spacing w:before="0" w:beforeAutospacing="0" w:after="0" w:afterAutospacing="0"/>
       </w:pPr>
-      <w:r>
-        <w:t>static_assert</w:t>
-      </w:r>
+      <w:proofErr w:type="spellStart"/>
+      <w:proofErr w:type="gramStart"/>
+      <w:r>
+        <w:t>static</w:t>
+      </w:r>
+      <w:proofErr w:type="gramEnd"/>
+      <w:r>
+        <w:t>_assert</w:t>
+      </w:r>
+      <w:proofErr w:type="spellEnd"/>
     </w:p>
     <w:p>
       <w:pPr>
         <w:pStyle w:val="NormalWeb"/>
         <w:spacing w:before="0" w:beforeAutospacing="0" w:after="0" w:afterAutospacing="0"/>
       </w:pPr>
-      <w:r>
-        <w:t>static_cast</w:t>
-      </w:r>
+      <w:proofErr w:type="spellStart"/>
+      <w:proofErr w:type="gramStart"/>
+      <w:r>
+        <w:t>static</w:t>
+      </w:r>
+      <w:proofErr w:type="gramEnd"/>
+      <w:r>
+        <w:t>_cast</w:t>
+      </w:r>
+      <w:proofErr w:type="spellEnd"/>
     </w:p>
     <w:p>
       <w:pPr>
         <w:pStyle w:val="NormalWeb"/>
         <w:spacing w:before="0" w:beforeAutospacing="0" w:after="0" w:afterAutospacing="0"/>
       </w:pPr>
+      <w:proofErr w:type="spellStart"/>
+      <w:proofErr w:type="gramStart"/>
       <w:r>
         <w:t>struct</w:t>
       </w:r>
+      <w:proofErr w:type="spellEnd"/>
+      <w:proofErr w:type="gramEnd"/>
     </w:p>
     <w:p>
       <w:pPr>
         <w:pStyle w:val="NormalWeb"/>
         <w:spacing w:before="0" w:beforeAutospacing="0" w:after="0" w:afterAutospacing="0"/>
       </w:pPr>
+      <w:proofErr w:type="gramStart"/>
       <w:r>
         <w:t>switch</w:t>
       </w:r>
+      <w:proofErr w:type="gramEnd"/>
     </w:p>
     <w:p>
       <w:pPr>
         <w:pStyle w:val="NormalWeb"/>
         <w:spacing w:before="0" w:beforeAutospacing="0" w:after="0" w:afterAutospacing="0"/>
       </w:pPr>
+      <w:proofErr w:type="gramStart"/>
       <w:r>
         <w:t>template</w:t>
       </w:r>
+      <w:proofErr w:type="gramEnd"/>
     </w:p>
     <w:p>
       <w:pPr>
         <w:pStyle w:val="NormalWeb"/>
         <w:spacing w:before="0" w:beforeAutospacing="0" w:after="0" w:afterAutospacing="0"/>
       </w:pPr>
+      <w:proofErr w:type="gramStart"/>
       <w:r>
         <w:t>this</w:t>
       </w:r>
+      <w:proofErr w:type="gramEnd"/>
     </w:p>
     <w:p>
       <w:pPr>
         <w:pStyle w:val="NormalWeb"/>
         <w:spacing w:before="0" w:beforeAutospacing="0" w:after="0" w:afterAutospacing="0"/>
       </w:pPr>
-      <w:r>
-        <w:t>thread_local</w:t>
-      </w:r>
+      <w:proofErr w:type="spellStart"/>
+      <w:proofErr w:type="gramStart"/>
+      <w:r>
+        <w:t>thread</w:t>
+      </w:r>
+      <w:proofErr w:type="gramEnd"/>
+      <w:r>
+        <w:t>_local</w:t>
+      </w:r>
+      <w:proofErr w:type="spellEnd"/>
     </w:p>
     <w:p>
       <w:pPr>
         <w:pStyle w:val="NormalWeb"/>
         <w:spacing w:before="0" w:beforeAutospacing="0" w:after="0" w:afterAutospacing="0"/>
       </w:pPr>
+      <w:proofErr w:type="gramStart"/>
       <w:r>
         <w:t>throw</w:t>
       </w:r>
+      <w:proofErr w:type="gramEnd"/>
     </w:p>
     <w:p>
       <w:pPr>
         <w:pStyle w:val="NormalWeb"/>
         <w:spacing w:before="0" w:beforeAutospacing="0" w:after="0" w:afterAutospacing="0"/>
       </w:pPr>
+      <w:proofErr w:type="gramStart"/>
       <w:r>
         <w:t>true</w:t>
       </w:r>
+      <w:proofErr w:type="gramEnd"/>
     </w:p>
     <w:p>
       <w:pPr>
         <w:pStyle w:val="NormalWeb"/>
         <w:spacing w:before="0" w:beforeAutospacing="0" w:after="0" w:afterAutospacing="0"/>
       </w:pPr>
+      <w:proofErr w:type="gramStart"/>
       <w:r>
         <w:t>try</w:t>
       </w:r>
+      <w:proofErr w:type="gramEnd"/>
     </w:p>
     <w:p>
       <w:pPr>
         <w:pStyle w:val="NormalWeb"/>
         <w:spacing w:before="0" w:beforeAutospacing="0" w:after="0" w:afterAutospacing="0"/>
       </w:pPr>
+      <w:proofErr w:type="spellStart"/>
+      <w:proofErr w:type="gramStart"/>
       <w:r>
         <w:t>typedef</w:t>
       </w:r>
+      <w:proofErr w:type="spellEnd"/>
+      <w:proofErr w:type="gramEnd"/>
     </w:p>
     <w:p>
       <w:pPr>
         <w:pStyle w:val="NormalWeb"/>
         <w:spacing w:before="0" w:beforeAutospacing="0" w:after="0" w:afterAutospacing="0"/>
       </w:pPr>
+      <w:proofErr w:type="spellStart"/>
+      <w:proofErr w:type="gramStart"/>
       <w:r>
         <w:t>typeid</w:t>
       </w:r>
+      <w:proofErr w:type="spellEnd"/>
+      <w:proofErr w:type="gramEnd"/>
     </w:p>
     <w:p>
       <w:pPr>
         <w:pStyle w:val="NormalWeb"/>
         <w:spacing w:before="0" w:beforeAutospacing="0" w:after="0" w:afterAutospacing="0"/>
       </w:pPr>
+      <w:proofErr w:type="spellStart"/>
+      <w:proofErr w:type="gramStart"/>
       <w:r>
         <w:t>typename</w:t>
       </w:r>
+      <w:proofErr w:type="spellEnd"/>
+      <w:proofErr w:type="gramEnd"/>
     </w:p>
     <w:p>
       <w:pPr>
         <w:pStyle w:val="NormalWeb"/>
         <w:spacing w:before="0" w:beforeAutospacing="0" w:after="0" w:afterAutospacing="0"/>
       </w:pPr>
+      <w:proofErr w:type="gramStart"/>
       <w:r>
         <w:t>union</w:t>
       </w:r>
+      <w:proofErr w:type="gramEnd"/>
     </w:p>
     <w:p>
       <w:pPr>
         <w:pStyle w:val="NormalWeb"/>
         <w:spacing w:before="0" w:beforeAutospacing="0" w:after="0" w:afterAutospacing="0"/>
       </w:pPr>
+      <w:proofErr w:type="gramStart"/>
       <w:r>
         <w:t>unsigned</w:t>
       </w:r>
+      <w:proofErr w:type="gramEnd"/>
     </w:p>
     <w:p>
       <w:pPr>
         <w:pStyle w:val="NormalWeb"/>
         <w:spacing w:before="0" w:beforeAutospacing="0" w:after="0" w:afterAutospacing="0"/>
       </w:pPr>
+      <w:proofErr w:type="gramStart"/>
       <w:r>
         <w:t>using</w:t>
       </w:r>
+      <w:proofErr w:type="gramEnd"/>
     </w:p>
     <w:p>
       <w:pPr>
         <w:pStyle w:val="NormalWeb"/>
         <w:spacing w:before="0" w:beforeAutospacing="0" w:after="0" w:afterAutospacing="0"/>
       </w:pPr>
+      <w:proofErr w:type="gramStart"/>
       <w:r>
         <w:t>virtual</w:t>
       </w:r>
+      <w:proofErr w:type="gramEnd"/>
     </w:p>
     <w:p>
       <w:pPr>
         <w:pStyle w:val="NormalWeb"/>
         <w:spacing w:before="0" w:beforeAutospacing="0" w:after="0" w:afterAutospacing="0"/>
       </w:pPr>
+      <w:proofErr w:type="gramStart"/>
       <w:r>
         <w:t>void</w:t>
       </w:r>
+      <w:proofErr w:type="gramEnd"/>
     </w:p>
     <w:p>
       <w:pPr>
         <w:pStyle w:val="NormalWeb"/>
         <w:spacing w:before="0" w:beforeAutospacing="0" w:after="0" w:afterAutospacing="0"/>
       </w:pPr>
+      <w:proofErr w:type="gramStart"/>
       <w:r>
         <w:t>volatile</w:t>
       </w:r>
+      <w:proofErr w:type="gramEnd"/>
     </w:p>
     <w:p>
       <w:pPr>
         <w:pStyle w:val="NormalWeb"/>
         <w:spacing w:before="0" w:beforeAutospacing="0" w:after="0" w:afterAutospacing="0"/>
       </w:pPr>
-      <w:r>
-        <w:t>wchar_t</w:t>
-      </w:r>
+      <w:proofErr w:type="spellStart"/>
+      <w:proofErr w:type="gramStart"/>
+      <w:r>
+        <w:t>wchar</w:t>
+      </w:r>
+      <w:proofErr w:type="gramEnd"/>
+      <w:r>
+        <w:t>_t</w:t>
+      </w:r>
+      <w:proofErr w:type="spellEnd"/>
     </w:p>
     <w:p>
       <w:pPr>
         <w:pStyle w:val="NormalWeb"/>
         <w:spacing w:before="0" w:beforeAutospacing="0" w:after="0" w:afterAutospacing="0"/>
       </w:pPr>
+      <w:proofErr w:type="gramStart"/>
       <w:r>
         <w:t>while</w:t>
       </w:r>
+      <w:proofErr w:type="gramEnd"/>
     </w:p>
     <w:p>
       <w:pPr>
         <w:pStyle w:val="NormalWeb"/>
         <w:spacing w:before="0" w:beforeAutospacing="0" w:after="0" w:afterAutospacing="0"/>
       </w:pPr>
+      <w:proofErr w:type="spellStart"/>
+      <w:proofErr w:type="gramStart"/>
       <w:r>
         <w:t>xor</w:t>
       </w:r>
+      <w:proofErr w:type="spellEnd"/>
+      <w:proofErr w:type="gramEnd"/>
     </w:p>
     <w:p>
       <w:pPr>
         <w:pStyle w:val="NormalWeb"/>
         <w:spacing w:before="0" w:beforeAutospacing="0" w:after="0" w:afterAutospacing="0"/>
       </w:pPr>
-      <w:r>
-        <w:t>xor_eq</w:t>
-      </w:r>
+      <w:proofErr w:type="spellStart"/>
+      <w:proofErr w:type="gramStart"/>
+      <w:r>
+        <w:t>xor</w:t>
+      </w:r>
+      <w:proofErr w:type="gramEnd"/>
+      <w:r>
+        <w:t>_eq</w:t>
+      </w:r>
+      <w:proofErr w:type="spellEnd"/>
     </w:p>
     <w:p>
       <w:pPr>
@@ -44625,7 +45610,20 @@
         <w:spacing w:before="0" w:beforeAutospacing="0" w:after="0" w:afterAutospacing="0"/>
       </w:pPr>
       <w:r>
-        <w:t>%function_Format:</w:t>
+        <w:t>%</w:t>
+      </w:r>
+      <w:proofErr w:type="spellStart"/>
+      <w:proofErr w:type="gramStart"/>
+      <w:r>
+        <w:t>function</w:t>
+      </w:r>
+      <w:proofErr w:type="gramEnd"/>
+      <w:r>
+        <w:t>_Format</w:t>
+      </w:r>
+      <w:proofErr w:type="spellEnd"/>
+      <w:r>
+        <w:t>:</w:t>
       </w:r>
     </w:p>
     <w:p>
@@ -44643,7 +45641,15 @@
         <w:spacing w:before="0" w:beforeAutospacing="0" w:after="0" w:afterAutospacing="0"/>
       </w:pPr>
       <w:r>
-        <w:t>\b[A-Za-z0-9_]+(?=\()</w:t>
+        <w:t>\</w:t>
+      </w:r>
+      <w:proofErr w:type="gramStart"/>
+      <w:r>
+        <w:t>b</w:t>
+      </w:r>
+      <w:proofErr w:type="gramEnd"/>
+      <w:r>
+        <w:t>[A-Za-z0-9_]+(?=\()</w:t>
       </w:r>
     </w:p>
     <w:p>
@@ -44652,7 +45658,20 @@
         <w:spacing w:before="0" w:beforeAutospacing="0" w:after="0" w:afterAutospacing="0"/>
       </w:pPr>
       <w:r>
-        <w:t>%class_Format:</w:t>
+        <w:t>%</w:t>
+      </w:r>
+      <w:proofErr w:type="spellStart"/>
+      <w:proofErr w:type="gramStart"/>
+      <w:r>
+        <w:t>class</w:t>
+      </w:r>
+      <w:proofErr w:type="gramEnd"/>
+      <w:r>
+        <w:t>_Format</w:t>
+      </w:r>
+      <w:proofErr w:type="spellEnd"/>
+      <w:r>
+        <w:t>:</w:t>
       </w:r>
     </w:p>
     <w:p>
@@ -44669,8 +45688,13 @@
         <w:pStyle w:val="NormalWeb"/>
         <w:spacing w:before="0" w:beforeAutospacing="0" w:after="0" w:afterAutospacing="0"/>
       </w:pPr>
-      <w:r>
-        <w:t>&lt;.*&gt;</w:t>
+      <w:proofErr w:type="gramStart"/>
+      <w:r>
+        <w:t>&lt;.*</w:t>
+      </w:r>
+      <w:proofErr w:type="gramEnd"/>
+      <w:r>
+        <w:t>&gt;</w:t>
       </w:r>
     </w:p>
     <w:p>
@@ -44679,7 +45703,23 @@
         <w:spacing w:before="0" w:beforeAutospacing="0" w:after="0" w:afterAutospacing="0"/>
       </w:pPr>
       <w:r>
-        <w:t>%other_Format:</w:t>
+        <w:t>%</w:t>
+      </w:r>
+      <w:proofErr w:type="spellStart"/>
+      <w:r>
+        <w:t>o</w:t>
+      </w:r>
+      <w:proofErr w:type="gramStart"/>
+      <w:r>
+        <w:t>ther</w:t>
+      </w:r>
+      <w:proofErr w:type="gramEnd"/>
+      <w:r>
+        <w:t>_Format</w:t>
+      </w:r>
+      <w:proofErr w:type="spellEnd"/>
+      <w:r>
+        <w:t>:</w:t>
       </w:r>
     </w:p>
     <w:p>
@@ -44697,8 +45737,21 @@
         <w:spacing w:before="0" w:beforeAutospacing="0" w:after="0" w:afterAutospacing="0"/>
       </w:pPr>
       <w:r>
-        <w:t>[A-Za-z]+::</w:t>
-      </w:r>
+        <w:t>[A-</w:t>
+      </w:r>
+      <w:proofErr w:type="spellStart"/>
+      <w:r>
+        <w:t>Za</w:t>
+      </w:r>
+      <w:proofErr w:type="spellEnd"/>
+      <w:r>
+        <w:t>-z]+</w:t>
+      </w:r>
+      <w:proofErr w:type="gramStart"/>
+      <w:r>
+        <w:t>::</w:t>
+      </w:r>
+      <w:proofErr w:type="gramEnd"/>
     </w:p>
     <w:p>
       <w:pPr>
@@ -44706,7 +45759,20 @@
         <w:spacing w:before="0" w:beforeAutospacing="0" w:after="0" w:afterAutospacing="0"/>
       </w:pPr>
       <w:r>
-        <w:t>%single_Line_Comment_Format:</w:t>
+        <w:t>%</w:t>
+      </w:r>
+      <w:proofErr w:type="spellStart"/>
+      <w:proofErr w:type="gramStart"/>
+      <w:r>
+        <w:t>single</w:t>
+      </w:r>
+      <w:proofErr w:type="gramEnd"/>
+      <w:r>
+        <w:t>_Line_Comment_Format</w:t>
+      </w:r>
+      <w:proofErr w:type="spellEnd"/>
+      <w:r>
+        <w:t>:</w:t>
       </w:r>
     </w:p>
     <w:p>
@@ -44725,7 +45791,15 @@
         <w:spacing w:before="0" w:beforeAutospacing="0" w:after="0" w:afterAutospacing="0"/>
       </w:pPr>
       <w:r>
-        <w:t>//[^\n]*</w:t>
+        <w:t>//[^\</w:t>
+      </w:r>
+      <w:proofErr w:type="gramStart"/>
+      <w:r>
+        <w:t>n</w:t>
+      </w:r>
+      <w:proofErr w:type="gramEnd"/>
+      <w:r>
+        <w:t>]*</w:t>
       </w:r>
     </w:p>
     <w:p>
@@ -44734,7 +45808,20 @@
         <w:spacing w:before="0" w:beforeAutospacing="0" w:after="0" w:afterAutospacing="0"/>
       </w:pPr>
       <w:r>
-        <w:t>%multiLine_Comment_Format:</w:t>
+        <w:t>%</w:t>
+      </w:r>
+      <w:proofErr w:type="spellStart"/>
+      <w:proofErr w:type="gramStart"/>
+      <w:r>
+        <w:t>multiLine</w:t>
+      </w:r>
+      <w:proofErr w:type="gramEnd"/>
+      <w:r>
+        <w:t>_Comment_Format</w:t>
+      </w:r>
+      <w:proofErr w:type="spellEnd"/>
+      <w:r>
+        <w:t>:</w:t>
       </w:r>
     </w:p>
     <w:p>
@@ -44752,7 +45839,20 @@
         <w:spacing w:before="0" w:beforeAutospacing="0" w:after="0" w:afterAutospacing="0"/>
       </w:pPr>
       <w:r>
-        <w:t>%quotation_Format:</w:t>
+        <w:t>%</w:t>
+      </w:r>
+      <w:proofErr w:type="spellStart"/>
+      <w:proofErr w:type="gramStart"/>
+      <w:r>
+        <w:t>quotation</w:t>
+      </w:r>
+      <w:proofErr w:type="gramEnd"/>
+      <w:r>
+        <w:t>_Format</w:t>
+      </w:r>
+      <w:proofErr w:type="spellEnd"/>
+      <w:r>
+        <w:t>:</w:t>
       </w:r>
     </w:p>
     <w:p>
@@ -44770,7 +45870,15 @@
         <w:spacing w:before="0" w:beforeAutospacing="0" w:after="0" w:afterAutospacing="0"/>
       </w:pPr>
       <w:r>
-        <w:t>(\"(\\.|[^\"])*\")|(\'(\\.|[^\'])*\')</w:t>
+        <w:t>(\"(\\</w:t>
+      </w:r>
+      <w:proofErr w:type="gramStart"/>
+      <w:r>
+        <w:t>.|</w:t>
+      </w:r>
+      <w:proofErr w:type="gramEnd"/>
+      <w:r>
+        <w:t>[^\"])*\")|(\'(\\.|[^\'])*\')</w:t>
       </w:r>
     </w:p>
     <w:p>
@@ -44779,8 +45887,18 @@
         <w:spacing w:before="0" w:beforeAutospacing="0" w:after="0" w:afterAutospacing="0"/>
       </w:pPr>
       <w:r>
-        <w:t>%autocomplete_Format</w:t>
-      </w:r>
+        <w:t>%</w:t>
+      </w:r>
+      <w:proofErr w:type="spellStart"/>
+      <w:proofErr w:type="gramStart"/>
+      <w:r>
+        <w:t>autocomplete</w:t>
+      </w:r>
+      <w:proofErr w:type="gramEnd"/>
+      <w:r>
+        <w:t>_Format</w:t>
+      </w:r>
+      <w:proofErr w:type="spellEnd"/>
     </w:p>
     <w:p>
       <w:pPr>
@@ -44788,7 +45906,23 @@
         <w:spacing w:before="0" w:beforeAutospacing="0" w:after="0" w:afterAutospacing="0"/>
       </w:pPr>
       <w:r>
-        <w:t>[a-zA-Z]+[ ]*[=;]</w:t>
+        <w:t>[</w:t>
+      </w:r>
+      <w:proofErr w:type="gramStart"/>
+      <w:r>
+        <w:t>a</w:t>
+      </w:r>
+      <w:proofErr w:type="gramEnd"/>
+      <w:r>
+        <w:t>-</w:t>
+      </w:r>
+      <w:proofErr w:type="spellStart"/>
+      <w:r>
+        <w:t>zA</w:t>
+      </w:r>
+      <w:proofErr w:type="spellEnd"/>
+      <w:r>
+        <w:t>-Z]+[ ]*[=;]</w:t>
       </w:r>
     </w:p>
     <w:p>
@@ -44797,8 +45931,18 @@
         <w:spacing w:before="0" w:beforeAutospacing="0" w:after="0" w:afterAutospacing="0"/>
       </w:pPr>
       <w:r>
-        <w:t>%autocompleteTrim_Format</w:t>
-      </w:r>
+        <w:t>%</w:t>
+      </w:r>
+      <w:proofErr w:type="spellStart"/>
+      <w:proofErr w:type="gramStart"/>
+      <w:r>
+        <w:t>autocompleteTrim</w:t>
+      </w:r>
+      <w:proofErr w:type="gramEnd"/>
+      <w:r>
+        <w:t>_Format</w:t>
+      </w:r>
+      <w:proofErr w:type="spellEnd"/>
     </w:p>
     <w:p>
       <w:pPr>
@@ -44806,7 +45950,15 @@
         <w:spacing w:before="0" w:beforeAutospacing="0" w:after="0" w:afterAutospacing="0"/>
       </w:pPr>
       <w:r>
-        <w:t>[^=; ]+</w:t>
+        <w:t>[^=</w:t>
+      </w:r>
+      <w:proofErr w:type="gramStart"/>
+      <w:r>
+        <w:t>; ]</w:t>
+      </w:r>
+      <w:proofErr w:type="gramEnd"/>
+      <w:r>
+        <w:t>+</w:t>
       </w:r>
     </w:p>
     <w:p>
@@ -44815,8 +45967,13 @@
         <w:spacing w:before="0" w:beforeAutospacing="0" w:after="0" w:afterAutospacing="0"/>
       </w:pPr>
       <w:r>
-        <w:t>%CurrentLineHighlight_Format</w:t>
-      </w:r>
+        <w:t>%</w:t>
+      </w:r>
+      <w:proofErr w:type="spellStart"/>
+      <w:r>
+        <w:t>CurrentLineHighlight_Format</w:t>
+      </w:r>
+      <w:proofErr w:type="spellEnd"/>
     </w:p>
     <w:p>
       <w:pPr>
@@ -44833,8 +45990,13 @@
         <w:spacing w:before="0" w:beforeAutospacing="0" w:after="0" w:afterAutospacing="0"/>
       </w:pPr>
       <w:r>
-        <w:t>%SearchHighlightBackground_Format</w:t>
-      </w:r>
+        <w:t>%</w:t>
+      </w:r>
+      <w:proofErr w:type="spellStart"/>
+      <w:r>
+        <w:t>SearchHighlightBackground_Format</w:t>
+      </w:r>
+      <w:proofErr w:type="spellEnd"/>
     </w:p>
     <w:p>
       <w:pPr>
@@ -44851,8 +46013,13 @@
         <w:spacing w:before="0" w:beforeAutospacing="0" w:after="0" w:afterAutospacing="0"/>
       </w:pPr>
       <w:r>
-        <w:t>%SearchHighlightBackground_Foreground</w:t>
-      </w:r>
+        <w:t>%</w:t>
+      </w:r>
+      <w:proofErr w:type="spellStart"/>
+      <w:r>
+        <w:t>SearchHighlightBackground_Foreground</w:t>
+      </w:r>
+      <w:proofErr w:type="spellEnd"/>
     </w:p>
     <w:p>
       <w:pPr>
@@ -44965,7 +46132,18 @@
                   <w:szCs w:val="20"/>
                   <w:lang w:eastAsia="en-US"/>
                 </w:rPr>
-                <w:t>Advait Sarkar. (2015). </w:t>
+                <w:t>Advait Sarkar. (2015)</w:t>
+              </w:r>
+              <w:proofErr w:type="gramStart"/>
+              <w:r>
+                <w:rPr>
+                  <w:rFonts w:ascii="Verdana" w:eastAsia="Times New Roman" w:hAnsi="Verdana" w:cs="Times New Roman"/>
+                  <w:color w:val="000000"/>
+                  <w:sz w:val="20"/>
+                  <w:szCs w:val="20"/>
+                  <w:lang w:eastAsia="en-US"/>
+                </w:rPr>
+                <w:t>. </w:t>
               </w:r>
               <w:r>
                 <w:rPr>
@@ -44979,6 +46157,7 @@
                 </w:rPr>
                 <w:t>The impact of syntax colouring on program comprehension.</w:t>
               </w:r>
+              <w:proofErr w:type="gramEnd"/>
               <w:r>
                 <w:rPr>
                   <w:rFonts w:ascii="Verdana" w:eastAsia="Times New Roman" w:hAnsi="Verdana" w:cs="Times New Roman"/>
@@ -45001,13 +46180,23 @@
                 </w:rPr>
               </w:pPr>
               <w:bookmarkStart w:id="36" w:name="_Toc321063906"/>
+              <w:proofErr w:type="gramStart"/>
               <w:r>
                 <w:rPr>
                   <w:rFonts w:asciiTheme="minorHAnsi" w:eastAsiaTheme="minorEastAsia" w:hAnsiTheme="minorHAnsi" w:cstheme="minorBidi"/>
                   <w:bCs w:val="0"/>
                   <w:sz w:val="22"/>
                 </w:rPr>
-                <w:t>Android Studio, 2016. IDE for the development of android applications [online]</w:t>
+                <w:t>Android Studio, 2016.</w:t>
+              </w:r>
+              <w:proofErr w:type="gramEnd"/>
+              <w:r>
+                <w:rPr>
+                  <w:rFonts w:asciiTheme="minorHAnsi" w:eastAsiaTheme="minorEastAsia" w:hAnsiTheme="minorHAnsi" w:cstheme="minorBidi"/>
+                  <w:bCs w:val="0"/>
+                  <w:sz w:val="22"/>
+                </w:rPr>
+                <w:t xml:space="preserve"> IDE for the development of android applications [online]</w:t>
               </w:r>
               <w:bookmarkEnd w:id="36"/>
             </w:p>
@@ -45034,13 +46223,23 @@
                 </w:rPr>
               </w:pPr>
               <w:bookmarkStart w:id="37" w:name="_Toc321063907"/>
+              <w:proofErr w:type="gramStart"/>
               <w:r>
                 <w:rPr>
                   <w:rFonts w:asciiTheme="minorHAnsi" w:eastAsiaTheme="minorEastAsia" w:hAnsiTheme="minorHAnsi" w:cstheme="minorBidi"/>
                   <w:bCs w:val="0"/>
                   <w:sz w:val="22"/>
                 </w:rPr>
-                <w:t>Atom, 2015. Code editor [online]</w:t>
+                <w:t>Atom, 2015.</w:t>
+              </w:r>
+              <w:proofErr w:type="gramEnd"/>
+              <w:r>
+                <w:rPr>
+                  <w:rFonts w:asciiTheme="minorHAnsi" w:eastAsiaTheme="minorEastAsia" w:hAnsiTheme="minorHAnsi" w:cstheme="minorBidi"/>
+                  <w:bCs w:val="0"/>
+                  <w:sz w:val="22"/>
+                </w:rPr>
+                <w:t xml:space="preserve"> Code editor [online]</w:t>
               </w:r>
               <w:bookmarkEnd w:id="37"/>
             </w:p>
@@ -45067,13 +46266,23 @@
                 </w:rPr>
               </w:pPr>
               <w:bookmarkStart w:id="38" w:name="_Toc321063908"/>
+              <w:proofErr w:type="gramStart"/>
               <w:r>
                 <w:rPr>
                   <w:rFonts w:asciiTheme="minorHAnsi" w:eastAsiaTheme="minorEastAsia" w:hAnsiTheme="minorHAnsi" w:cstheme="minorBidi"/>
                   <w:bCs w:val="0"/>
                   <w:sz w:val="22"/>
                 </w:rPr>
-                <w:t>Biomedcentral, 2015. Efficiency comparison of languages [online]</w:t>
+                <w:t>Biomedcentral, 2015.</w:t>
+              </w:r>
+              <w:proofErr w:type="gramEnd"/>
+              <w:r>
+                <w:rPr>
+                  <w:rFonts w:asciiTheme="minorHAnsi" w:eastAsiaTheme="minorEastAsia" w:hAnsiTheme="minorHAnsi" w:cstheme="minorBidi"/>
+                  <w:bCs w:val="0"/>
+                  <w:sz w:val="22"/>
+                </w:rPr>
+                <w:t xml:space="preserve"> Efficiency comparison of languages [online]</w:t>
               </w:r>
               <w:bookmarkEnd w:id="38"/>
             </w:p>
@@ -45104,6 +46313,7 @@
                 </w:rPr>
               </w:pPr>
               <w:bookmarkStart w:id="39" w:name="_Toc321063909"/>
+              <w:proofErr w:type="gramStart"/>
               <w:r>
                 <w:rPr>
                   <w:rFonts w:asciiTheme="minorHAnsi" w:eastAsiaTheme="minorEastAsia" w:hAnsiTheme="minorHAnsi" w:cstheme="minorBidi"/>
@@ -45118,7 +46328,16 @@
                   <w:bCs w:val="0"/>
                   <w:sz w:val="22"/>
                 </w:rPr>
-                <w:t>, 2015. Software engineering definition [online]</w:t>
+                <w:t>, 2015.</w:t>
+              </w:r>
+              <w:proofErr w:type="gramEnd"/>
+              <w:r>
+                <w:rPr>
+                  <w:rFonts w:asciiTheme="minorHAnsi" w:eastAsiaTheme="minorEastAsia" w:hAnsiTheme="minorHAnsi" w:cstheme="minorBidi"/>
+                  <w:bCs w:val="0"/>
+                  <w:sz w:val="22"/>
+                </w:rPr>
+                <w:t xml:space="preserve"> Software engineering definition [online]</w:t>
               </w:r>
               <w:bookmarkEnd w:id="39"/>
             </w:p>
@@ -45182,6 +46401,7 @@
                 </w:rPr>
                 <w:t>An Eye Tracking Study of How Font Size and Type Influence Online Reading. </w:t>
               </w:r>
+              <w:proofErr w:type="gramStart"/>
               <w:r>
                 <w:rPr>
                   <w:rFonts w:eastAsia="Times New Roman" w:cs="Arial"/>
@@ -45189,7 +46409,17 @@
                   <w:shd w:val="clear" w:color="auto" w:fill="FFFFFF"/>
                   <w:lang w:val="en-US" w:eastAsia="en-US"/>
                 </w:rPr>
-                <w:t>[Online]. Available at:</w:t>
+                <w:t>[Online].</w:t>
+              </w:r>
+              <w:proofErr w:type="gramEnd"/>
+              <w:r>
+                <w:rPr>
+                  <w:rFonts w:eastAsia="Times New Roman" w:cs="Arial"/>
+                  <w:color w:val="000000"/>
+                  <w:shd w:val="clear" w:color="auto" w:fill="FFFFFF"/>
+                  <w:lang w:val="en-US" w:eastAsia="en-US"/>
+                </w:rPr>
+                <w:t xml:space="preserve"> Available at:</w:t>
               </w:r>
               <w:r>
                 <w:rPr>
@@ -45251,13 +46481,23 @@
                 </w:rPr>
               </w:pPr>
               <w:bookmarkStart w:id="40" w:name="_Toc321063910"/>
+              <w:proofErr w:type="gramStart"/>
               <w:r>
                 <w:rPr>
                   <w:rFonts w:asciiTheme="minorHAnsi" w:eastAsiaTheme="minorEastAsia" w:hAnsiTheme="minorHAnsi" w:cstheme="minorBidi"/>
                   <w:bCs w:val="0"/>
                   <w:sz w:val="22"/>
                 </w:rPr>
-                <w:t>FLTK, 2014. Fast light toolkit C++ framework [online]</w:t>
+                <w:t>FLTK, 2014.</w:t>
+              </w:r>
+              <w:proofErr w:type="gramEnd"/>
+              <w:r>
+                <w:rPr>
+                  <w:rFonts w:asciiTheme="minorHAnsi" w:eastAsiaTheme="minorEastAsia" w:hAnsiTheme="minorHAnsi" w:cstheme="minorBidi"/>
+                  <w:bCs w:val="0"/>
+                  <w:sz w:val="22"/>
+                </w:rPr>
+                <w:t xml:space="preserve"> Fast light toolkit C++ framework [online]</w:t>
               </w:r>
               <w:bookmarkEnd w:id="40"/>
             </w:p>
@@ -45327,6 +46567,7 @@
                 </w:rPr>
                 <w:t>e. </w:t>
               </w:r>
+              <w:proofErr w:type="gramStart"/>
               <w:r>
                 <w:rPr>
                   <w:rFonts w:eastAsia="Times New Roman" w:cs="Times New Roman"/>
@@ -45343,8 +46584,27 @@
                   <w:color w:val="000000"/>
                   <w:lang w:eastAsia="en-US"/>
                 </w:rPr>
-                <w:t>. 4 (2), p6-8.</w:t>
+                <w:t>.</w:t>
               </w:r>
+              <w:proofErr w:type="gramEnd"/>
+              <w:r>
+                <w:rPr>
+                  <w:rFonts w:eastAsia="Times New Roman" w:cs="Times New Roman"/>
+                  <w:color w:val="000000"/>
+                  <w:lang w:eastAsia="en-US"/>
+                </w:rPr>
+                <w:t xml:space="preserve"> </w:t>
+              </w:r>
+              <w:proofErr w:type="gramStart"/>
+              <w:r>
+                <w:rPr>
+                  <w:rFonts w:eastAsia="Times New Roman" w:cs="Times New Roman"/>
+                  <w:color w:val="000000"/>
+                  <w:lang w:eastAsia="en-US"/>
+                </w:rPr>
+                <w:t>4 (2), p6-8.</w:t>
+              </w:r>
+              <w:proofErr w:type="gramEnd"/>
             </w:p>
             <w:p>
               <w:pPr>
@@ -45357,13 +46617,23 @@
                 </w:rPr>
               </w:pPr>
               <w:bookmarkStart w:id="41" w:name="_Toc321063911"/>
+              <w:proofErr w:type="gramStart"/>
               <w:r>
                 <w:rPr>
                   <w:rFonts w:asciiTheme="minorHAnsi" w:eastAsiaTheme="minorEastAsia" w:hAnsiTheme="minorHAnsi" w:cstheme="minorBidi"/>
                   <w:bCs w:val="0"/>
                   <w:sz w:val="22"/>
                 </w:rPr>
-                <w:t>Microsoft, 2013. Visual studios 2013 [online]</w:t>
+                <w:t>Microsoft, 2013.</w:t>
+              </w:r>
+              <w:proofErr w:type="gramEnd"/>
+              <w:r>
+                <w:rPr>
+                  <w:rFonts w:asciiTheme="minorHAnsi" w:eastAsiaTheme="minorEastAsia" w:hAnsiTheme="minorHAnsi" w:cstheme="minorBidi"/>
+                  <w:bCs w:val="0"/>
+                  <w:sz w:val="22"/>
+                </w:rPr>
+                <w:t xml:space="preserve"> Visual studios 2013 [online]</w:t>
               </w:r>
               <w:bookmarkEnd w:id="41"/>
             </w:p>
@@ -45395,6 +46665,7 @@
                 </w:rPr>
               </w:pPr>
               <w:bookmarkStart w:id="42" w:name="_Toc321063912"/>
+              <w:proofErr w:type="gramStart"/>
               <w:r>
                 <w:rPr>
                   <w:rFonts w:asciiTheme="minorHAnsi" w:eastAsiaTheme="minorEastAsia" w:hAnsiTheme="minorHAnsi" w:cstheme="minorBidi"/>
@@ -45409,7 +46680,16 @@
                   <w:bCs w:val="0"/>
                   <w:sz w:val="22"/>
                 </w:rPr>
-                <w:t>++, 2016. Code/Rich text editor [online]</w:t>
+                <w:t>++, 2016.</w:t>
+              </w:r>
+              <w:proofErr w:type="gramEnd"/>
+              <w:r>
+                <w:rPr>
+                  <w:rFonts w:asciiTheme="minorHAnsi" w:eastAsiaTheme="minorEastAsia" w:hAnsiTheme="minorHAnsi" w:cstheme="minorBidi"/>
+                  <w:bCs w:val="0"/>
+                  <w:sz w:val="22"/>
+                </w:rPr>
+                <w:t xml:space="preserve"> Code/Rich text editor [online]</w:t>
               </w:r>
               <w:bookmarkEnd w:id="42"/>
             </w:p>
@@ -45523,13 +46803,23 @@
                 </w:rPr>
               </w:pPr>
               <w:bookmarkStart w:id="43" w:name="_Toc321063913"/>
+              <w:proofErr w:type="gramStart"/>
               <w:r>
                 <w:rPr>
                   <w:rFonts w:asciiTheme="minorHAnsi" w:eastAsiaTheme="minorEastAsia" w:hAnsiTheme="minorHAnsi" w:cstheme="minorBidi"/>
                   <w:bCs w:val="0"/>
                   <w:sz w:val="22"/>
                 </w:rPr>
-                <w:t xml:space="preserve">Ultimate++, 2016. </w:t>
+                <w:t>Ultimate++, 2016.</w:t>
+              </w:r>
+              <w:proofErr w:type="gramEnd"/>
+              <w:r>
+                <w:rPr>
+                  <w:rFonts w:asciiTheme="minorHAnsi" w:eastAsiaTheme="minorEastAsia" w:hAnsiTheme="minorHAnsi" w:cstheme="minorBidi"/>
+                  <w:bCs w:val="0"/>
+                  <w:sz w:val="22"/>
+                </w:rPr>
+                <w:t xml:space="preserve"> </w:t>
               </w:r>
               <w:r>
                 <w:rPr>
@@ -45575,6 +46865,7 @@
                 </w:rPr>
               </w:pPr>
               <w:bookmarkStart w:id="44" w:name="_Toc321063914"/>
+              <w:proofErr w:type="gramStart"/>
               <w:r>
                 <w:rPr>
                   <w:rFonts w:asciiTheme="minorHAnsi" w:eastAsiaTheme="minorEastAsia" w:hAnsiTheme="minorHAnsi" w:cstheme="minorBidi"/>
@@ -45582,7 +46873,16 @@
                   <w:sz w:val="22"/>
                 </w:rPr>
                 <w:lastRenderedPageBreak/>
-                <w:t>Yourdictionary, 2015. Software engineering definition [online]</w:t>
+                <w:t>Yourdictionary, 2015.</w:t>
+              </w:r>
+              <w:proofErr w:type="gramEnd"/>
+              <w:r>
+                <w:rPr>
+                  <w:rFonts w:asciiTheme="minorHAnsi" w:eastAsiaTheme="minorEastAsia" w:hAnsiTheme="minorHAnsi" w:cstheme="minorBidi"/>
+                  <w:bCs w:val="0"/>
+                  <w:sz w:val="22"/>
+                </w:rPr>
+                <w:t xml:space="preserve"> Software engineering definition [online]</w:t>
               </w:r>
               <w:bookmarkEnd w:id="44"/>
             </w:p>
@@ -45648,13 +46948,23 @@
                 </w:rPr>
               </w:pPr>
               <w:bookmarkStart w:id="45" w:name="_Toc321063915"/>
+              <w:proofErr w:type="gramStart"/>
               <w:r>
                 <w:rPr>
                   <w:rFonts w:asciiTheme="minorHAnsi" w:eastAsiaTheme="minorEastAsia" w:hAnsiTheme="minorHAnsi" w:cstheme="minorBidi"/>
                   <w:bCs w:val="0"/>
                   <w:sz w:val="22"/>
                 </w:rPr>
-                <w:t>Sublime 2, 2015. Code editor [online]</w:t>
+                <w:t>Sublime 2, 2015.</w:t>
+              </w:r>
+              <w:proofErr w:type="gramEnd"/>
+              <w:r>
+                <w:rPr>
+                  <w:rFonts w:asciiTheme="minorHAnsi" w:eastAsiaTheme="minorEastAsia" w:hAnsiTheme="minorHAnsi" w:cstheme="minorBidi"/>
+                  <w:bCs w:val="0"/>
+                  <w:sz w:val="22"/>
+                </w:rPr>
+                <w:t xml:space="preserve"> Code editor [online]</w:t>
               </w:r>
               <w:bookmarkEnd w:id="45"/>
             </w:p>
@@ -45681,13 +46991,23 @@
                 </w:rPr>
               </w:pPr>
               <w:bookmarkStart w:id="46" w:name="_Toc321063916"/>
+              <w:proofErr w:type="gramStart"/>
               <w:r>
                 <w:rPr>
                   <w:rFonts w:asciiTheme="minorHAnsi" w:eastAsiaTheme="minorEastAsia" w:hAnsiTheme="minorHAnsi" w:cstheme="minorBidi"/>
                   <w:bCs w:val="0"/>
                   <w:sz w:val="22"/>
                 </w:rPr>
-                <w:t>QT, 2015. C++ development framework [online]</w:t>
+                <w:t>QT, 2015.</w:t>
+              </w:r>
+              <w:proofErr w:type="gramEnd"/>
+              <w:r>
+                <w:rPr>
+                  <w:rFonts w:asciiTheme="minorHAnsi" w:eastAsiaTheme="minorEastAsia" w:hAnsiTheme="minorHAnsi" w:cstheme="minorBidi"/>
+                  <w:bCs w:val="0"/>
+                  <w:sz w:val="22"/>
+                </w:rPr>
+                <w:t xml:space="preserve"> C++ development framework [online]</w:t>
               </w:r>
               <w:bookmarkEnd w:id="46"/>
             </w:p>
@@ -45762,8 +47082,13 @@
                   <w:pPr>
                     <w:ind w:left="720"/>
                   </w:pPr>
+                  <w:proofErr w:type="gramStart"/>
                   <w:r>
-                    <w:t xml:space="preserve">Walker, D. M., 2013. </w:t>
+                    <w:t>Walker, D. M., 2013.</w:t>
+                  </w:r>
+                  <w:proofErr w:type="gramEnd"/>
+                  <w:r>
+                    <w:t xml:space="preserve"> </w:t>
                   </w:r>
                   <w:r>
                     <w:rPr>
@@ -45787,6 +47112,7 @@
                       <w:lang w:val="en-US" w:eastAsia="en-US"/>
                     </w:rPr>
                   </w:pPr>
+                  <w:proofErr w:type="gramStart"/>
                   <w:r>
                     <w:rPr>
                       <w:rFonts w:eastAsia="Times New Roman" w:cs="Arial"/>
@@ -45805,6 +47131,7 @@
                     </w:rPr>
                     <w:t>un, Xin Wang and Xian Sun, 2012.</w:t>
                   </w:r>
+                  <w:proofErr w:type="gramEnd"/>
                   <w:r>
                     <w:rPr>
                       <w:rFonts w:eastAsia="Times New Roman" w:cs="Arial"/>
@@ -45825,6 +47152,7 @@
                     </w:rPr>
                     <w:t>USING MODULAR PROGRAMMING STRATEGY TO PRACTICE COMPUTER PROGRAMMING: A CASE STUDY. </w:t>
                   </w:r>
+                  <w:proofErr w:type="gramStart"/>
                   <w:r>
                     <w:rPr>
                       <w:rFonts w:eastAsia="Times New Roman" w:cs="Arial"/>
@@ -45832,7 +47160,17 @@
                       <w:shd w:val="clear" w:color="auto" w:fill="FFFFFF"/>
                       <w:lang w:val="en-US" w:eastAsia="en-US"/>
                     </w:rPr>
-                    <w:t xml:space="preserve">[Online]. </w:t>
+                    <w:t>[Online].</w:t>
+                  </w:r>
+                  <w:proofErr w:type="gramEnd"/>
+                  <w:r>
+                    <w:rPr>
+                      <w:rFonts w:eastAsia="Times New Roman" w:cs="Arial"/>
+                      <w:color w:val="000000"/>
+                      <w:shd w:val="clear" w:color="auto" w:fill="FFFFFF"/>
+                      <w:lang w:val="en-US" w:eastAsia="en-US"/>
+                    </w:rPr>
+                    <w:t xml:space="preserve"> </w:t>
                   </w:r>
                 </w:p>
                 <w:p>
@@ -45923,7 +47261,27 @@
                       <w:shd w:val="clear" w:color="auto" w:fill="FFFFFF"/>
                       <w:lang w:val="en-US" w:eastAsia="en-US"/>
                     </w:rPr>
-                    <w:t>Won Kim, Seonghoon Kang (2007) </w:t>
+                    <w:t xml:space="preserve">Won Kim, </w:t>
+                  </w:r>
+                  <w:proofErr w:type="spellStart"/>
+                  <w:r>
+                    <w:rPr>
+                      <w:rFonts w:eastAsia="Times New Roman" w:cs="Arial"/>
+                      <w:color w:val="000000"/>
+                      <w:shd w:val="clear" w:color="auto" w:fill="FFFFFF"/>
+                      <w:lang w:val="en-US" w:eastAsia="en-US"/>
+                    </w:rPr>
+                    <w:t>Seonghoon</w:t>
+                  </w:r>
+                  <w:proofErr w:type="spellEnd"/>
+                  <w:r>
+                    <w:rPr>
+                      <w:rFonts w:eastAsia="Times New Roman" w:cs="Arial"/>
+                      <w:color w:val="000000"/>
+                      <w:shd w:val="clear" w:color="auto" w:fill="FFFFFF"/>
+                      <w:lang w:val="en-US" w:eastAsia="en-US"/>
+                    </w:rPr>
+                    <w:t xml:space="preserve"> Kang (2007) </w:t>
                   </w:r>
                   <w:r>
                     <w:rPr>
@@ -45934,7 +47292,19 @@
                       <w:shd w:val="clear" w:color="auto" w:fill="FFFFFF"/>
                       <w:lang w:val="en-US" w:eastAsia="en-US"/>
                     </w:rPr>
-                    <w:t>Minimalist and Intuitive User Interface Design Guidelines for Consumer Electronics Devices . </w:t>
+                    <w:t xml:space="preserve">Minimalist and Intuitive User Interface Design Guidelines for Consumer Electronics </w:t>
+                  </w:r>
+                  <w:proofErr w:type="gramStart"/>
+                  <w:r>
+                    <w:rPr>
+                      <w:rFonts w:eastAsia="Times New Roman" w:cs="Arial"/>
+                      <w:i/>
+                      <w:iCs/>
+                      <w:color w:val="000000"/>
+                      <w:shd w:val="clear" w:color="auto" w:fill="FFFFFF"/>
+                      <w:lang w:val="en-US" w:eastAsia="en-US"/>
+                    </w:rPr>
+                    <w:t>Devices . </w:t>
                   </w:r>
                   <w:r>
                     <w:rPr>
@@ -45943,7 +47313,37 @@
                       <w:shd w:val="clear" w:color="auto" w:fill="FFFFFF"/>
                       <w:lang w:val="en-US" w:eastAsia="en-US"/>
                     </w:rPr>
-                    <w:t>[Online]. Available at:</w:t>
+                    <w:t>[Online].</w:t>
+                  </w:r>
+                  <w:proofErr w:type="gramEnd"/>
+                  <w:r>
+                    <w:rPr>
+                      <w:rFonts w:eastAsia="Times New Roman" w:cs="Arial"/>
+                      <w:color w:val="000000"/>
+                      <w:shd w:val="clear" w:color="auto" w:fill="FFFFFF"/>
+                      <w:lang w:val="en-US" w:eastAsia="en-US"/>
+                    </w:rPr>
+                    <w:t xml:space="preserve"> Available </w:t>
+                  </w:r>
+                  <w:proofErr w:type="spellStart"/>
+                  <w:r>
+                    <w:rPr>
+                      <w:rFonts w:eastAsia="Times New Roman" w:cs="Arial"/>
+                      <w:color w:val="000000"/>
+                      <w:shd w:val="clear" w:color="auto" w:fill="FFFFFF"/>
+                      <w:lang w:val="en-US" w:eastAsia="en-US"/>
+                    </w:rPr>
+                    <w:t>at</w:t>
+                  </w:r>
+                  <w:proofErr w:type="gramStart"/>
+                  <w:r>
+                    <w:rPr>
+                      <w:rFonts w:eastAsia="Times New Roman" w:cs="Arial"/>
+                      <w:color w:val="000000"/>
+                      <w:shd w:val="clear" w:color="auto" w:fill="FFFFFF"/>
+                      <w:lang w:val="en-US" w:eastAsia="en-US"/>
+                    </w:rPr>
+                    <w:t>:</w:t>
                   </w:r>
                   <w:r>
                     <w:rPr>
@@ -45955,7 +47355,21 @@
                       <w:shd w:val="clear" w:color="auto" w:fill="FFFFFF"/>
                       <w:lang w:val="en-US" w:eastAsia="en-US"/>
                     </w:rPr>
-                    <w:t>http://www.jot.fm/issues/issue_2007_03/column5.pdf</w:t>
+                    <w:t>http</w:t>
+                  </w:r>
+                  <w:proofErr w:type="spellEnd"/>
+                  <w:proofErr w:type="gramEnd"/>
+                  <w:r>
+                    <w:rPr>
+                      <w:rFonts w:eastAsia="Times New Roman" w:cs="Arial"/>
+                      <w:i/>
+                      <w:iCs/>
+                      <w:color w:val="000000"/>
+                      <w:u w:val="single"/>
+                      <w:shd w:val="clear" w:color="auto" w:fill="FFFFFF"/>
+                      <w:lang w:val="en-US" w:eastAsia="en-US"/>
+                    </w:rPr>
+                    <w:t>://www.jot.fm/issues/issue_2007_03/column5.pdf</w:t>
                   </w:r>
                   <w:r>
                     <w:rPr>
@@ -52727,7 +54141,7 @@
 </file>
 
 <file path=customXml/itemProps4.xml><?xml version="1.0" encoding="utf-8"?>
-<ds:datastoreItem xmlns:ds="http://schemas.openxmlformats.org/officeDocument/2006/customXml" ds:itemID="{EDBB7920-4AF1-7347-A885-02195136FD85}">
+<ds:datastoreItem xmlns:ds="http://schemas.openxmlformats.org/officeDocument/2006/customXml" ds:itemID="{2C618B25-2198-E642-8045-05B7A3DA9491}">
   <ds:schemaRefs>
     <ds:schemaRef ds:uri="http://schemas.openxmlformats.org/officeDocument/2006/bibliography"/>
   </ds:schemaRefs>
